--- a/Docs/thesis.docx
+++ b/Docs/thesis.docx
@@ -179,6 +179,7 @@
                 <w:lang w:val="en-US"/>
               </w:rPr>
             </w:pPr>
+            <w:proofErr w:type="spellStart"/>
             <w:r>
               <w:rPr>
                 <w:sz w:val="22"/>
@@ -187,6 +188,7 @@
               </w:rPr>
               <w:t>Jokitulppo</w:t>
             </w:r>
+            <w:proofErr w:type="spellEnd"/>
             <w:r>
               <w:rPr>
                 <w:sz w:val="22"/>
@@ -641,6 +643,7 @@
               </w:rPr>
               <w:t xml:space="preserve">JAMK University of Applied Sciences, </w:t>
             </w:r>
+            <w:proofErr w:type="spellStart"/>
             <w:r>
               <w:rPr>
                 <w:sz w:val="22"/>
@@ -649,14 +652,25 @@
               </w:rPr>
               <w:t>Manninen</w:t>
             </w:r>
+            <w:proofErr w:type="spellEnd"/>
             <w:r>
               <w:rPr>
                 <w:sz w:val="22"/>
                 <w:szCs w:val="22"/>
                 <w:lang w:val="en-US"/>
               </w:rPr>
-              <w:t>, Pasi</w:t>
-            </w:r>
+              <w:t xml:space="preserve">, </w:t>
+            </w:r>
+            <w:proofErr w:type="spellStart"/>
+            <w:r>
+              <w:rPr>
+                <w:sz w:val="22"/>
+                <w:szCs w:val="22"/>
+                <w:lang w:val="en-US"/>
+              </w:rPr>
+              <w:t>Pasi</w:t>
+            </w:r>
+            <w:proofErr w:type="spellEnd"/>
           </w:p>
         </w:tc>
       </w:tr>
@@ -1337,14 +1351,34 @@
                 <w:lang w:val="en-US"/>
               </w:rPr>
             </w:pPr>
+            <w:proofErr w:type="spellStart"/>
             <w:r>
               <w:rPr>
                 <w:sz w:val="22"/>
                 <w:szCs w:val="22"/>
                 <w:lang w:val="en-US"/>
               </w:rPr>
-              <w:t>Ohjelmistotekniikan koulutusohjelma</w:t>
-            </w:r>
+              <w:t>Ohjelmistotekniikan</w:t>
+            </w:r>
+            <w:proofErr w:type="spellEnd"/>
+            <w:r>
+              <w:rPr>
+                <w:sz w:val="22"/>
+                <w:szCs w:val="22"/>
+                <w:lang w:val="en-US"/>
+              </w:rPr>
+              <w:t xml:space="preserve"> </w:t>
+            </w:r>
+            <w:proofErr w:type="spellStart"/>
+            <w:r>
+              <w:rPr>
+                <w:sz w:val="22"/>
+                <w:szCs w:val="22"/>
+                <w:lang w:val="en-US"/>
+              </w:rPr>
+              <w:t>koulutusohjelma</w:t>
+            </w:r>
+            <w:proofErr w:type="spellEnd"/>
           </w:p>
         </w:tc>
       </w:tr>
@@ -1553,14 +1587,27 @@
             <w:r>
               <w:t>Avainsanat (</w:t>
             </w:r>
-            <w:hyperlink r:id="rId13" w:history="1">
-              <w:r>
-                <w:rPr>
-                  <w:rStyle w:val="Hyperlink"/>
-                </w:rPr>
-                <w:t>asiasanat</w:t>
-              </w:r>
-            </w:hyperlink>
+            <w:r>
+              <w:fldChar w:fldCharType="begin"/>
+            </w:r>
+            <w:r>
+              <w:instrText xml:space="preserve"> HYPERLINK "http://vesa.lib.helsinki.fi/" </w:instrText>
+            </w:r>
+            <w:r>
+              <w:fldChar w:fldCharType="separate"/>
+            </w:r>
+            <w:r>
+              <w:rPr>
+                <w:rStyle w:val="Hyperlink"/>
+              </w:rPr>
+              <w:t>asiasanat</w:t>
+            </w:r>
+            <w:r>
+              <w:rPr>
+                <w:rStyle w:val="Hyperlink"/>
+              </w:rPr>
+              <w:fldChar w:fldCharType="end"/>
+            </w:r>
             <w:r>
               <w:t xml:space="preserve">) </w:t>
             </w:r>
@@ -1588,16 +1635,26 @@
                 <w:szCs w:val="22"/>
                 <w:lang w:val="en-US"/>
               </w:rPr>
-              <w:t>Arduino, Bluetooth, Bluetooth LE, Android, Robot</w:t>
-            </w:r>
+              <w:t xml:space="preserve">Arduino, Bluetooth, Bluetooth LE, Android, </w:t>
+            </w:r>
+            <w:proofErr w:type="spellStart"/>
             <w:r>
               <w:rPr>
                 <w:sz w:val="22"/>
                 <w:szCs w:val="22"/>
                 <w:lang w:val="en-US"/>
               </w:rPr>
+              <w:t>Robot</w:t>
+            </w:r>
+            <w:r>
+              <w:rPr>
+                <w:sz w:val="22"/>
+                <w:szCs w:val="22"/>
+                <w:lang w:val="en-US"/>
+              </w:rPr>
               <w:t>ti</w:t>
             </w:r>
+            <w:proofErr w:type="spellEnd"/>
           </w:p>
           <w:p>
             <w:pPr>
@@ -1642,11 +1699,33 @@
                 <w:lang w:val="en-US"/>
               </w:rPr>
             </w:pPr>
+            <w:proofErr w:type="spellStart"/>
             <w:r>
               <w:rPr>
                 <w:lang w:val="en-US"/>
               </w:rPr>
-              <w:t xml:space="preserve">Muut tiedot </w:t>
+              <w:t>Muut</w:t>
+            </w:r>
+            <w:proofErr w:type="spellEnd"/>
+            <w:r>
+              <w:rPr>
+                <w:lang w:val="en-US"/>
+              </w:rPr>
+              <w:t xml:space="preserve"> </w:t>
+            </w:r>
+            <w:proofErr w:type="spellStart"/>
+            <w:r>
+              <w:rPr>
+                <w:lang w:val="en-US"/>
+              </w:rPr>
+              <w:t>tiedot</w:t>
+            </w:r>
+            <w:proofErr w:type="spellEnd"/>
+            <w:r>
+              <w:rPr>
+                <w:lang w:val="en-US"/>
+              </w:rPr>
+              <w:t xml:space="preserve"> </w:t>
             </w:r>
           </w:p>
           <w:p>
@@ -1678,9 +1757,9 @@
           <w:lang w:val="en-US"/>
         </w:rPr>
         <w:sectPr>
-          <w:headerReference w:type="default" r:id="rId14"/>
-          <w:footerReference w:type="default" r:id="rId15"/>
-          <w:headerReference w:type="first" r:id="rId16"/>
+          <w:headerReference w:type="default" r:id="rId13"/>
+          <w:footerReference w:type="default" r:id="rId14"/>
+          <w:headerReference w:type="first" r:id="rId15"/>
           <w:pgSz w:w="12240" w:h="15840" w:code="1"/>
           <w:pgMar w:top="1134" w:right="1134" w:bottom="1134" w:left="2438" w:header="709" w:footer="709" w:gutter="0"/>
           <w:cols w:space="708"/>
@@ -1752,7 +1831,7 @@
             </w:rPr>
             <w:fldChar w:fldCharType="separate"/>
           </w:r>
-          <w:hyperlink w:anchor="_Toc425794088" w:history="1">
+          <w:hyperlink w:anchor="_Toc425957754" w:history="1">
             <w:r>
               <w:rPr>
                 <w:rStyle w:val="Hyperlink"/>
@@ -1776,7 +1855,7 @@
               <w:rPr>
                 <w:webHidden/>
               </w:rPr>
-              <w:instrText xml:space="preserve"> PAGEREF _Toc425794088 \h </w:instrText>
+              <w:instrText xml:space="preserve"> PAGEREF _Toc425957754 \h </w:instrText>
             </w:r>
             <w:r>
               <w:rPr>
@@ -1793,7 +1872,7 @@
               <w:rPr>
                 <w:webHidden/>
               </w:rPr>
-              <w:t>3</w:t>
+              <w:t>4</w:t>
             </w:r>
             <w:r>
               <w:rPr>
@@ -1815,7 +1894,7 @@
               <w:lang w:eastAsia="ja-JP"/>
             </w:rPr>
           </w:pPr>
-          <w:hyperlink w:anchor="_Toc425794089" w:history="1">
+          <w:hyperlink w:anchor="_Toc425957755" w:history="1">
             <w:r>
               <w:rPr>
                 <w:rStyle w:val="Hyperlink"/>
@@ -1857,7 +1936,7 @@
               <w:rPr>
                 <w:webHidden/>
               </w:rPr>
-              <w:instrText xml:space="preserve"> PAGEREF _Toc425794089 \h </w:instrText>
+              <w:instrText xml:space="preserve"> PAGEREF _Toc425957755 \h </w:instrText>
             </w:r>
             <w:r>
               <w:rPr>
@@ -1899,7 +1978,7 @@
               <w:lang w:eastAsia="ja-JP"/>
             </w:rPr>
           </w:pPr>
-          <w:hyperlink w:anchor="_Toc425794090" w:history="1">
+          <w:hyperlink w:anchor="_Toc425957756" w:history="1">
             <w:r>
               <w:rPr>
                 <w:rStyle w:val="Hyperlink"/>
@@ -1945,7 +2024,7 @@
                 <w:noProof/>
                 <w:webHidden/>
               </w:rPr>
-              <w:instrText xml:space="preserve"> PAGEREF _Toc425794090 \h </w:instrText>
+              <w:instrText xml:space="preserve"> PAGEREF _Toc425957756 \h </w:instrText>
             </w:r>
             <w:r>
               <w:rPr>
@@ -1991,7 +2070,7 @@
               <w:lang w:eastAsia="ja-JP"/>
             </w:rPr>
           </w:pPr>
-          <w:hyperlink w:anchor="_Toc425794091" w:history="1">
+          <w:hyperlink w:anchor="_Toc425957757" w:history="1">
             <w:r>
               <w:rPr>
                 <w:rStyle w:val="Hyperlink"/>
@@ -2037,7 +2116,7 @@
                 <w:noProof/>
                 <w:webHidden/>
               </w:rPr>
-              <w:instrText xml:space="preserve"> PAGEREF _Toc425794091 \h </w:instrText>
+              <w:instrText xml:space="preserve"> PAGEREF _Toc425957757 \h </w:instrText>
             </w:r>
             <w:r>
               <w:rPr>
@@ -2083,7 +2162,7 @@
               <w:lang w:eastAsia="ja-JP"/>
             </w:rPr>
           </w:pPr>
-          <w:hyperlink w:anchor="_Toc425794092" w:history="1">
+          <w:hyperlink w:anchor="_Toc425957758" w:history="1">
             <w:r>
               <w:rPr>
                 <w:rStyle w:val="Hyperlink"/>
@@ -2129,7 +2208,7 @@
                 <w:noProof/>
                 <w:webHidden/>
               </w:rPr>
-              <w:instrText xml:space="preserve"> PAGEREF _Toc425794092 \h </w:instrText>
+              <w:instrText xml:space="preserve"> PAGEREF _Toc425957758 \h </w:instrText>
             </w:r>
             <w:r>
               <w:rPr>
@@ -2154,87 +2233,6 @@
             <w:r>
               <w:rPr>
                 <w:noProof/>
-                <w:webHidden/>
-              </w:rPr>
-              <w:fldChar w:fldCharType="end"/>
-            </w:r>
-          </w:hyperlink>
-        </w:p>
-        <w:p>
-          <w:pPr>
-            <w:pStyle w:val="TOC1"/>
-            <w:rPr>
-              <w:rFonts w:eastAsiaTheme="minorEastAsia" w:cstheme="minorBidi"/>
-              <w:b w:val="0"/>
-              <w:color w:val="auto"/>
-              <w:sz w:val="22"/>
-              <w:szCs w:val="22"/>
-              <w:lang w:eastAsia="ja-JP"/>
-            </w:rPr>
-          </w:pPr>
-          <w:hyperlink w:anchor="_Toc425794093" w:history="1">
-            <w:r>
-              <w:rPr>
-                <w:rStyle w:val="Hyperlink"/>
-                <w:lang w:val="en-US"/>
-              </w:rPr>
-              <w:t>2</w:t>
-            </w:r>
-            <w:r>
-              <w:rPr>
-                <w:rFonts w:eastAsiaTheme="minorEastAsia" w:cstheme="minorBidi"/>
-                <w:b w:val="0"/>
-                <w:color w:val="auto"/>
-                <w:sz w:val="22"/>
-                <w:szCs w:val="22"/>
-                <w:lang w:eastAsia="ja-JP"/>
-              </w:rPr>
-              <w:tab/>
-            </w:r>
-            <w:r>
-              <w:rPr>
-                <w:rStyle w:val="Hyperlink"/>
-                <w:lang w:val="en-US"/>
-              </w:rPr>
-              <w:t>The Android application</w:t>
-            </w:r>
-            <w:r>
-              <w:rPr>
-                <w:webHidden/>
-              </w:rPr>
-              <w:tab/>
-            </w:r>
-            <w:r>
-              <w:rPr>
-                <w:webHidden/>
-              </w:rPr>
-              <w:fldChar w:fldCharType="begin"/>
-            </w:r>
-            <w:r>
-              <w:rPr>
-                <w:webHidden/>
-              </w:rPr>
-              <w:instrText xml:space="preserve"> PAGEREF _Toc425794093 \h </w:instrText>
-            </w:r>
-            <w:r>
-              <w:rPr>
-                <w:webHidden/>
-              </w:rPr>
-            </w:r>
-            <w:r>
-              <w:rPr>
-                <w:webHidden/>
-              </w:rPr>
-              <w:fldChar w:fldCharType="separate"/>
-            </w:r>
-            <w:r>
-              <w:rPr>
-                <w:webHidden/>
-              </w:rPr>
-              <w:t>12</w:t>
-            </w:r>
-            <w:r>
-              <w:rPr>
                 <w:webHidden/>
               </w:rPr>
               <w:fldChar w:fldCharType="end"/>
@@ -2256,14 +2254,14 @@
               <w:lang w:eastAsia="ja-JP"/>
             </w:rPr>
           </w:pPr>
-          <w:hyperlink w:anchor="_Toc425794094" w:history="1">
+          <w:hyperlink w:anchor="_Toc425957759" w:history="1">
             <w:r>
               <w:rPr>
                 <w:rStyle w:val="Hyperlink"/>
                 <w:noProof/>
                 <w:lang w:val="en-US"/>
               </w:rPr>
-              <w:t>2.1</w:t>
+              <w:t>1.4</w:t>
             </w:r>
             <w:r>
               <w:rPr>
@@ -2281,7 +2279,7 @@
                 <w:noProof/>
                 <w:lang w:val="en-US"/>
               </w:rPr>
-              <w:t>Introduction</w:t>
+              <w:t>Tools and technologies</w:t>
             </w:r>
             <w:r>
               <w:rPr>
@@ -2302,7 +2300,7 @@
                 <w:noProof/>
                 <w:webHidden/>
               </w:rPr>
-              <w:instrText xml:space="preserve"> PAGEREF _Toc425794094 \h </w:instrText>
+              <w:instrText xml:space="preserve"> PAGEREF _Toc425957759 \h </w:instrText>
             </w:r>
             <w:r>
               <w:rPr>
@@ -2327,6 +2325,461 @@
             <w:r>
               <w:rPr>
                 <w:noProof/>
+                <w:webHidden/>
+              </w:rPr>
+              <w:fldChar w:fldCharType="end"/>
+            </w:r>
+          </w:hyperlink>
+        </w:p>
+        <w:p>
+          <w:pPr>
+            <w:pStyle w:val="TOC3"/>
+            <w:tabs>
+              <w:tab w:val="left" w:pos="1320"/>
+              <w:tab w:val="right" w:leader="dot" w:pos="8658"/>
+            </w:tabs>
+            <w:rPr>
+              <w:rFonts w:eastAsiaTheme="minorEastAsia" w:cstheme="minorBidi"/>
+              <w:noProof/>
+              <w:sz w:val="22"/>
+              <w:szCs w:val="22"/>
+              <w:lang w:eastAsia="ja-JP"/>
+            </w:rPr>
+          </w:pPr>
+          <w:hyperlink w:anchor="_Toc425957760" w:history="1">
+            <w:r>
+              <w:rPr>
+                <w:rStyle w:val="Hyperlink"/>
+                <w:noProof/>
+                <w:lang w:val="en-US"/>
+              </w:rPr>
+              <w:t>1.4.1</w:t>
+            </w:r>
+            <w:r>
+              <w:rPr>
+                <w:rFonts w:eastAsiaTheme="minorEastAsia" w:cstheme="minorBidi"/>
+                <w:noProof/>
+                <w:sz w:val="22"/>
+                <w:szCs w:val="22"/>
+                <w:lang w:eastAsia="ja-JP"/>
+              </w:rPr>
+              <w:tab/>
+            </w:r>
+            <w:r>
+              <w:rPr>
+                <w:rStyle w:val="Hyperlink"/>
+                <w:noProof/>
+                <w:lang w:val="en-US"/>
+              </w:rPr>
+              <w:t>Arduino IDE</w:t>
+            </w:r>
+            <w:r>
+              <w:rPr>
+                <w:noProof/>
+                <w:webHidden/>
+              </w:rPr>
+              <w:tab/>
+            </w:r>
+            <w:r>
+              <w:rPr>
+                <w:noProof/>
+                <w:webHidden/>
+              </w:rPr>
+              <w:fldChar w:fldCharType="begin"/>
+            </w:r>
+            <w:r>
+              <w:rPr>
+                <w:noProof/>
+                <w:webHidden/>
+              </w:rPr>
+              <w:instrText xml:space="preserve"> PAGEREF _Toc425957760 \h </w:instrText>
+            </w:r>
+            <w:r>
+              <w:rPr>
+                <w:noProof/>
+                <w:webHidden/>
+              </w:rPr>
+            </w:r>
+            <w:r>
+              <w:rPr>
+                <w:noProof/>
+                <w:webHidden/>
+              </w:rPr>
+              <w:fldChar w:fldCharType="separate"/>
+            </w:r>
+            <w:r>
+              <w:rPr>
+                <w:noProof/>
+                <w:webHidden/>
+              </w:rPr>
+              <w:t>12</w:t>
+            </w:r>
+            <w:r>
+              <w:rPr>
+                <w:noProof/>
+                <w:webHidden/>
+              </w:rPr>
+              <w:fldChar w:fldCharType="end"/>
+            </w:r>
+          </w:hyperlink>
+        </w:p>
+        <w:p>
+          <w:pPr>
+            <w:pStyle w:val="TOC3"/>
+            <w:tabs>
+              <w:tab w:val="left" w:pos="1320"/>
+              <w:tab w:val="right" w:leader="dot" w:pos="8658"/>
+            </w:tabs>
+            <w:rPr>
+              <w:rFonts w:eastAsiaTheme="minorEastAsia" w:cstheme="minorBidi"/>
+              <w:noProof/>
+              <w:sz w:val="22"/>
+              <w:szCs w:val="22"/>
+              <w:lang w:eastAsia="ja-JP"/>
+            </w:rPr>
+          </w:pPr>
+          <w:hyperlink w:anchor="_Toc425957761" w:history="1">
+            <w:r>
+              <w:rPr>
+                <w:rStyle w:val="Hyperlink"/>
+                <w:noProof/>
+                <w:lang w:val="en-US"/>
+              </w:rPr>
+              <w:t>1.4.2</w:t>
+            </w:r>
+            <w:r>
+              <w:rPr>
+                <w:rFonts w:eastAsiaTheme="minorEastAsia" w:cstheme="minorBidi"/>
+                <w:noProof/>
+                <w:sz w:val="22"/>
+                <w:szCs w:val="22"/>
+                <w:lang w:eastAsia="ja-JP"/>
+              </w:rPr>
+              <w:tab/>
+            </w:r>
+            <w:r>
+              <w:rPr>
+                <w:rStyle w:val="Hyperlink"/>
+                <w:noProof/>
+                <w:lang w:val="en-US"/>
+              </w:rPr>
+              <w:t>Eclipse</w:t>
+            </w:r>
+            <w:r>
+              <w:rPr>
+                <w:noProof/>
+                <w:webHidden/>
+              </w:rPr>
+              <w:tab/>
+            </w:r>
+            <w:r>
+              <w:rPr>
+                <w:noProof/>
+                <w:webHidden/>
+              </w:rPr>
+              <w:fldChar w:fldCharType="begin"/>
+            </w:r>
+            <w:r>
+              <w:rPr>
+                <w:noProof/>
+                <w:webHidden/>
+              </w:rPr>
+              <w:instrText xml:space="preserve"> PAGEREF _Toc425957761 \h </w:instrText>
+            </w:r>
+            <w:r>
+              <w:rPr>
+                <w:noProof/>
+                <w:webHidden/>
+              </w:rPr>
+            </w:r>
+            <w:r>
+              <w:rPr>
+                <w:noProof/>
+                <w:webHidden/>
+              </w:rPr>
+              <w:fldChar w:fldCharType="separate"/>
+            </w:r>
+            <w:r>
+              <w:rPr>
+                <w:noProof/>
+                <w:webHidden/>
+              </w:rPr>
+              <w:t>12</w:t>
+            </w:r>
+            <w:r>
+              <w:rPr>
+                <w:noProof/>
+                <w:webHidden/>
+              </w:rPr>
+              <w:fldChar w:fldCharType="end"/>
+            </w:r>
+          </w:hyperlink>
+        </w:p>
+        <w:p>
+          <w:pPr>
+            <w:pStyle w:val="TOC3"/>
+            <w:tabs>
+              <w:tab w:val="left" w:pos="1320"/>
+              <w:tab w:val="right" w:leader="dot" w:pos="8658"/>
+            </w:tabs>
+            <w:rPr>
+              <w:rFonts w:eastAsiaTheme="minorEastAsia" w:cstheme="minorBidi"/>
+              <w:noProof/>
+              <w:sz w:val="22"/>
+              <w:szCs w:val="22"/>
+              <w:lang w:eastAsia="ja-JP"/>
+            </w:rPr>
+          </w:pPr>
+          <w:hyperlink w:anchor="_Toc425957762" w:history="1">
+            <w:r>
+              <w:rPr>
+                <w:rStyle w:val="Hyperlink"/>
+                <w:noProof/>
+              </w:rPr>
+              <w:t>1.4.3</w:t>
+            </w:r>
+            <w:r>
+              <w:rPr>
+                <w:rFonts w:eastAsiaTheme="minorEastAsia" w:cstheme="minorBidi"/>
+                <w:noProof/>
+                <w:sz w:val="22"/>
+                <w:szCs w:val="22"/>
+                <w:lang w:eastAsia="ja-JP"/>
+              </w:rPr>
+              <w:tab/>
+            </w:r>
+            <w:r>
+              <w:rPr>
+                <w:rStyle w:val="Hyperlink"/>
+                <w:noProof/>
+                <w:lang w:val="en-US"/>
+              </w:rPr>
+              <w:t>C</w:t>
+            </w:r>
+            <w:r>
+              <w:rPr>
+                <w:rStyle w:val="Hyperlink"/>
+                <w:noProof/>
+              </w:rPr>
+              <w:t>++</w:t>
+            </w:r>
+            <w:r>
+              <w:rPr>
+                <w:noProof/>
+                <w:webHidden/>
+              </w:rPr>
+              <w:tab/>
+            </w:r>
+            <w:r>
+              <w:rPr>
+                <w:noProof/>
+                <w:webHidden/>
+              </w:rPr>
+              <w:fldChar w:fldCharType="begin"/>
+            </w:r>
+            <w:r>
+              <w:rPr>
+                <w:noProof/>
+                <w:webHidden/>
+              </w:rPr>
+              <w:instrText xml:space="preserve"> PAGEREF _Toc425957762 \h </w:instrText>
+            </w:r>
+            <w:r>
+              <w:rPr>
+                <w:noProof/>
+                <w:webHidden/>
+              </w:rPr>
+            </w:r>
+            <w:r>
+              <w:rPr>
+                <w:noProof/>
+                <w:webHidden/>
+              </w:rPr>
+              <w:fldChar w:fldCharType="separate"/>
+            </w:r>
+            <w:r>
+              <w:rPr>
+                <w:noProof/>
+                <w:webHidden/>
+              </w:rPr>
+              <w:t>12</w:t>
+            </w:r>
+            <w:r>
+              <w:rPr>
+                <w:noProof/>
+                <w:webHidden/>
+              </w:rPr>
+              <w:fldChar w:fldCharType="end"/>
+            </w:r>
+          </w:hyperlink>
+        </w:p>
+        <w:p>
+          <w:pPr>
+            <w:pStyle w:val="TOC3"/>
+            <w:tabs>
+              <w:tab w:val="left" w:pos="1320"/>
+              <w:tab w:val="right" w:leader="dot" w:pos="8658"/>
+            </w:tabs>
+            <w:rPr>
+              <w:rFonts w:eastAsiaTheme="minorEastAsia" w:cstheme="minorBidi"/>
+              <w:noProof/>
+              <w:sz w:val="22"/>
+              <w:szCs w:val="22"/>
+              <w:lang w:eastAsia="ja-JP"/>
+            </w:rPr>
+          </w:pPr>
+          <w:hyperlink w:anchor="_Toc425957763" w:history="1">
+            <w:r>
+              <w:rPr>
+                <w:rStyle w:val="Hyperlink"/>
+                <w:noProof/>
+                <w:lang w:val="en-US"/>
+              </w:rPr>
+              <w:t>1.4.4</w:t>
+            </w:r>
+            <w:r>
+              <w:rPr>
+                <w:rFonts w:eastAsiaTheme="minorEastAsia" w:cstheme="minorBidi"/>
+                <w:noProof/>
+                <w:sz w:val="22"/>
+                <w:szCs w:val="22"/>
+                <w:lang w:eastAsia="ja-JP"/>
+              </w:rPr>
+              <w:tab/>
+            </w:r>
+            <w:r>
+              <w:rPr>
+                <w:rStyle w:val="Hyperlink"/>
+                <w:noProof/>
+                <w:lang w:val="en-US"/>
+              </w:rPr>
+              <w:t>Java</w:t>
+            </w:r>
+            <w:r>
+              <w:rPr>
+                <w:noProof/>
+                <w:webHidden/>
+              </w:rPr>
+              <w:tab/>
+            </w:r>
+            <w:r>
+              <w:rPr>
+                <w:noProof/>
+                <w:webHidden/>
+              </w:rPr>
+              <w:fldChar w:fldCharType="begin"/>
+            </w:r>
+            <w:r>
+              <w:rPr>
+                <w:noProof/>
+                <w:webHidden/>
+              </w:rPr>
+              <w:instrText xml:space="preserve"> PAGEREF _Toc425957763 \h </w:instrText>
+            </w:r>
+            <w:r>
+              <w:rPr>
+                <w:noProof/>
+                <w:webHidden/>
+              </w:rPr>
+            </w:r>
+            <w:r>
+              <w:rPr>
+                <w:noProof/>
+                <w:webHidden/>
+              </w:rPr>
+              <w:fldChar w:fldCharType="separate"/>
+            </w:r>
+            <w:r>
+              <w:rPr>
+                <w:noProof/>
+                <w:webHidden/>
+              </w:rPr>
+              <w:t>12</w:t>
+            </w:r>
+            <w:r>
+              <w:rPr>
+                <w:noProof/>
+                <w:webHidden/>
+              </w:rPr>
+              <w:fldChar w:fldCharType="end"/>
+            </w:r>
+          </w:hyperlink>
+        </w:p>
+        <w:p>
+          <w:pPr>
+            <w:pStyle w:val="TOC1"/>
+            <w:rPr>
+              <w:rFonts w:eastAsiaTheme="minorEastAsia" w:cstheme="minorBidi"/>
+              <w:b w:val="0"/>
+              <w:color w:val="auto"/>
+              <w:sz w:val="22"/>
+              <w:szCs w:val="22"/>
+              <w:lang w:eastAsia="ja-JP"/>
+            </w:rPr>
+          </w:pPr>
+          <w:hyperlink w:anchor="_Toc425957764" w:history="1">
+            <w:r>
+              <w:rPr>
+                <w:rStyle w:val="Hyperlink"/>
+                <w:lang w:val="en-US"/>
+              </w:rPr>
+              <w:t>2</w:t>
+            </w:r>
+            <w:r>
+              <w:rPr>
+                <w:rFonts w:eastAsiaTheme="minorEastAsia" w:cstheme="minorBidi"/>
+                <w:b w:val="0"/>
+                <w:color w:val="auto"/>
+                <w:sz w:val="22"/>
+                <w:szCs w:val="22"/>
+                <w:lang w:eastAsia="ja-JP"/>
+              </w:rPr>
+              <w:tab/>
+            </w:r>
+            <w:r>
+              <w:rPr>
+                <w:rStyle w:val="Hyperlink"/>
+                <w:lang w:val="en-US"/>
+              </w:rPr>
+              <w:t>The Android application</w:t>
+            </w:r>
+            <w:r>
+              <w:rPr>
+                <w:webHidden/>
+              </w:rPr>
+              <w:tab/>
+            </w:r>
+            <w:r>
+              <w:rPr>
+                <w:webHidden/>
+              </w:rPr>
+              <w:fldChar w:fldCharType="begin"/>
+            </w:r>
+            <w:r>
+              <w:rPr>
+                <w:webHidden/>
+              </w:rPr>
+              <w:instrText xml:space="preserve"> PAGEREF _Toc425957764 \h </w:instrText>
+            </w:r>
+            <w:r>
+              <w:rPr>
+                <w:webHidden/>
+              </w:rPr>
+            </w:r>
+            <w:r>
+              <w:rPr>
+                <w:webHidden/>
+              </w:rPr>
+              <w:fldChar w:fldCharType="separate"/>
+            </w:r>
+            <w:r>
+              <w:rPr>
+                <w:webHidden/>
+              </w:rPr>
+              <w:t>12</w:t>
+            </w:r>
+            <w:r>
+              <w:rPr>
                 <w:webHidden/>
               </w:rPr>
               <w:fldChar w:fldCharType="end"/>
@@ -2348,14 +2801,14 @@
               <w:lang w:eastAsia="ja-JP"/>
             </w:rPr>
           </w:pPr>
-          <w:hyperlink w:anchor="_Toc425794095" w:history="1">
+          <w:hyperlink w:anchor="_Toc425957765" w:history="1">
             <w:r>
               <w:rPr>
                 <w:rStyle w:val="Hyperlink"/>
                 <w:noProof/>
                 <w:lang w:val="en-US"/>
               </w:rPr>
-              <w:t>2.2</w:t>
+              <w:t>2.1</w:t>
             </w:r>
             <w:r>
               <w:rPr>
@@ -2373,6 +2826,98 @@
                 <w:noProof/>
                 <w:lang w:val="en-US"/>
               </w:rPr>
+              <w:t>Introduction</w:t>
+            </w:r>
+            <w:r>
+              <w:rPr>
+                <w:noProof/>
+                <w:webHidden/>
+              </w:rPr>
+              <w:tab/>
+            </w:r>
+            <w:r>
+              <w:rPr>
+                <w:noProof/>
+                <w:webHidden/>
+              </w:rPr>
+              <w:fldChar w:fldCharType="begin"/>
+            </w:r>
+            <w:r>
+              <w:rPr>
+                <w:noProof/>
+                <w:webHidden/>
+              </w:rPr>
+              <w:instrText xml:space="preserve"> PAGEREF _Toc425957765 \h </w:instrText>
+            </w:r>
+            <w:r>
+              <w:rPr>
+                <w:noProof/>
+                <w:webHidden/>
+              </w:rPr>
+            </w:r>
+            <w:r>
+              <w:rPr>
+                <w:noProof/>
+                <w:webHidden/>
+              </w:rPr>
+              <w:fldChar w:fldCharType="separate"/>
+            </w:r>
+            <w:r>
+              <w:rPr>
+                <w:noProof/>
+                <w:webHidden/>
+              </w:rPr>
+              <w:t>12</w:t>
+            </w:r>
+            <w:r>
+              <w:rPr>
+                <w:noProof/>
+                <w:webHidden/>
+              </w:rPr>
+              <w:fldChar w:fldCharType="end"/>
+            </w:r>
+          </w:hyperlink>
+        </w:p>
+        <w:p>
+          <w:pPr>
+            <w:pStyle w:val="TOC2"/>
+            <w:tabs>
+              <w:tab w:val="left" w:pos="880"/>
+              <w:tab w:val="right" w:leader="dot" w:pos="8658"/>
+            </w:tabs>
+            <w:rPr>
+              <w:rFonts w:eastAsiaTheme="minorEastAsia" w:cstheme="minorBidi"/>
+              <w:noProof/>
+              <w:sz w:val="22"/>
+              <w:szCs w:val="22"/>
+              <w:lang w:eastAsia="ja-JP"/>
+            </w:rPr>
+          </w:pPr>
+          <w:hyperlink w:anchor="_Toc425957766" w:history="1">
+            <w:r>
+              <w:rPr>
+                <w:rStyle w:val="Hyperlink"/>
+                <w:noProof/>
+                <w:lang w:val="en-US"/>
+              </w:rPr>
+              <w:t>2.2</w:t>
+            </w:r>
+            <w:r>
+              <w:rPr>
+                <w:rFonts w:eastAsiaTheme="minorEastAsia" w:cstheme="minorBidi"/>
+                <w:noProof/>
+                <w:sz w:val="22"/>
+                <w:szCs w:val="22"/>
+                <w:lang w:eastAsia="ja-JP"/>
+              </w:rPr>
+              <w:tab/>
+            </w:r>
+            <w:r>
+              <w:rPr>
+                <w:rStyle w:val="Hyperlink"/>
+                <w:noProof/>
+                <w:lang w:val="en-US"/>
+              </w:rPr>
               <w:t>Activities</w:t>
             </w:r>
             <w:r>
@@ -2394,7 +2939,7 @@
                 <w:noProof/>
                 <w:webHidden/>
               </w:rPr>
-              <w:instrText xml:space="preserve"> PAGEREF _Toc425794095 \h </w:instrText>
+              <w:instrText xml:space="preserve"> PAGEREF _Toc425957766 \h </w:instrText>
             </w:r>
             <w:r>
               <w:rPr>
@@ -2440,7 +2985,7 @@
               <w:lang w:eastAsia="ja-JP"/>
             </w:rPr>
           </w:pPr>
-          <w:hyperlink w:anchor="_Toc425794096" w:history="1">
+          <w:hyperlink w:anchor="_Toc425957767" w:history="1">
             <w:r>
               <w:rPr>
                 <w:rStyle w:val="Hyperlink"/>
@@ -2486,7 +3031,7 @@
                 <w:noProof/>
                 <w:webHidden/>
               </w:rPr>
-              <w:instrText xml:space="preserve"> PAGEREF _Toc425794096 \h </w:instrText>
+              <w:instrText xml:space="preserve"> PAGEREF _Toc425957767 \h </w:instrText>
             </w:r>
             <w:r>
               <w:rPr>
@@ -2532,7 +3077,7 @@
               <w:lang w:eastAsia="ja-JP"/>
             </w:rPr>
           </w:pPr>
-          <w:hyperlink w:anchor="_Toc425794097" w:history="1">
+          <w:hyperlink w:anchor="_Toc425957768" w:history="1">
             <w:r>
               <w:rPr>
                 <w:rStyle w:val="Hyperlink"/>
@@ -2578,7 +3123,7 @@
                 <w:noProof/>
                 <w:webHidden/>
               </w:rPr>
-              <w:instrText xml:space="preserve"> PAGEREF _Toc425794097 \h </w:instrText>
+              <w:instrText xml:space="preserve"> PAGEREF _Toc425957768 \h </w:instrText>
             </w:r>
             <w:r>
               <w:rPr>
@@ -2624,7 +3169,7 @@
               <w:lang w:eastAsia="ja-JP"/>
             </w:rPr>
           </w:pPr>
-          <w:hyperlink w:anchor="_Toc425794098" w:history="1">
+          <w:hyperlink w:anchor="_Toc425957769" w:history="1">
             <w:r>
               <w:rPr>
                 <w:rStyle w:val="Hyperlink"/>
@@ -2670,7 +3215,7 @@
                 <w:noProof/>
                 <w:webHidden/>
               </w:rPr>
-              <w:instrText xml:space="preserve"> PAGEREF _Toc425794098 \h </w:instrText>
+              <w:instrText xml:space="preserve"> PAGEREF _Toc425957769 \h </w:instrText>
             </w:r>
             <w:r>
               <w:rPr>
@@ -2716,7 +3261,7 @@
               <w:lang w:eastAsia="ja-JP"/>
             </w:rPr>
           </w:pPr>
-          <w:hyperlink w:anchor="_Toc425794099" w:history="1">
+          <w:hyperlink w:anchor="_Toc425957770" w:history="1">
             <w:r>
               <w:rPr>
                 <w:rStyle w:val="Hyperlink"/>
@@ -2762,7 +3307,7 @@
                 <w:noProof/>
                 <w:webHidden/>
               </w:rPr>
-              <w:instrText xml:space="preserve"> PAGEREF _Toc425794099 \h </w:instrText>
+              <w:instrText xml:space="preserve"> PAGEREF _Toc425957770 \h </w:instrText>
             </w:r>
             <w:r>
               <w:rPr>
@@ -2808,7 +3353,7 @@
               <w:lang w:eastAsia="ja-JP"/>
             </w:rPr>
           </w:pPr>
-          <w:hyperlink w:anchor="_Toc425794100" w:history="1">
+          <w:hyperlink w:anchor="_Toc425957771" w:history="1">
             <w:r>
               <w:rPr>
                 <w:rStyle w:val="Hyperlink"/>
@@ -2854,7 +3399,7 @@
                 <w:noProof/>
                 <w:webHidden/>
               </w:rPr>
-              <w:instrText xml:space="preserve"> PAGEREF _Toc425794100 \h </w:instrText>
+              <w:instrText xml:space="preserve"> PAGEREF _Toc425957771 \h </w:instrText>
             </w:r>
             <w:r>
               <w:rPr>
@@ -2900,7 +3445,7 @@
               <w:lang w:eastAsia="ja-JP"/>
             </w:rPr>
           </w:pPr>
-          <w:hyperlink w:anchor="_Toc425794101" w:history="1">
+          <w:hyperlink w:anchor="_Toc425957772" w:history="1">
             <w:r>
               <w:rPr>
                 <w:rStyle w:val="Hyperlink"/>
@@ -2946,7 +3491,7 @@
                 <w:noProof/>
                 <w:webHidden/>
               </w:rPr>
-              <w:instrText xml:space="preserve"> PAGEREF _Toc425794101 \h </w:instrText>
+              <w:instrText xml:space="preserve"> PAGEREF _Toc425957772 \h </w:instrText>
             </w:r>
             <w:r>
               <w:rPr>
@@ -2992,7 +3537,7 @@
               <w:lang w:eastAsia="ja-JP"/>
             </w:rPr>
           </w:pPr>
-          <w:hyperlink w:anchor="_Toc425794102" w:history="1">
+          <w:hyperlink w:anchor="_Toc425957773" w:history="1">
             <w:r>
               <w:rPr>
                 <w:rStyle w:val="Hyperlink"/>
@@ -3038,7 +3583,7 @@
                 <w:noProof/>
                 <w:webHidden/>
               </w:rPr>
-              <w:instrText xml:space="preserve"> PAGEREF _Toc425794102 \h </w:instrText>
+              <w:instrText xml:space="preserve"> PAGEREF _Toc425957773 \h </w:instrText>
             </w:r>
             <w:r>
               <w:rPr>
@@ -3084,7 +3629,7 @@
               <w:lang w:eastAsia="ja-JP"/>
             </w:rPr>
           </w:pPr>
-          <w:hyperlink w:anchor="_Toc425794103" w:history="1">
+          <w:hyperlink w:anchor="_Toc425957774" w:history="1">
             <w:r>
               <w:rPr>
                 <w:rStyle w:val="Hyperlink"/>
@@ -3130,7 +3675,7 @@
                 <w:noProof/>
                 <w:webHidden/>
               </w:rPr>
-              <w:instrText xml:space="preserve"> PAGEREF _Toc425794103 \h </w:instrText>
+              <w:instrText xml:space="preserve"> PAGEREF _Toc425957774 \h </w:instrText>
             </w:r>
             <w:r>
               <w:rPr>
@@ -3176,7 +3721,7 @@
               <w:lang w:eastAsia="ja-JP"/>
             </w:rPr>
           </w:pPr>
-          <w:hyperlink w:anchor="_Toc425794104" w:history="1">
+          <w:hyperlink w:anchor="_Toc425957775" w:history="1">
             <w:r>
               <w:rPr>
                 <w:rStyle w:val="Hyperlink"/>
@@ -3222,7 +3767,7 @@
                 <w:noProof/>
                 <w:webHidden/>
               </w:rPr>
-              <w:instrText xml:space="preserve"> PAGEREF _Toc425794104 \h </w:instrText>
+              <w:instrText xml:space="preserve"> PAGEREF _Toc425957775 \h </w:instrText>
             </w:r>
             <w:r>
               <w:rPr>
@@ -3265,7 +3810,7 @@
               <w:lang w:eastAsia="ja-JP"/>
             </w:rPr>
           </w:pPr>
-          <w:hyperlink w:anchor="_Toc425794105" w:history="1">
+          <w:hyperlink w:anchor="_Toc425957776" w:history="1">
             <w:r>
               <w:rPr>
                 <w:rStyle w:val="Hyperlink"/>
@@ -3307,7 +3852,7 @@
               <w:rPr>
                 <w:webHidden/>
               </w:rPr>
-              <w:instrText xml:space="preserve"> PAGEREF _Toc425794105 \h </w:instrText>
+              <w:instrText xml:space="preserve"> PAGEREF _Toc425957776 \h </w:instrText>
             </w:r>
             <w:r>
               <w:rPr>
@@ -3349,7 +3894,7 @@
               <w:lang w:eastAsia="ja-JP"/>
             </w:rPr>
           </w:pPr>
-          <w:hyperlink w:anchor="_Toc425794106" w:history="1">
+          <w:hyperlink w:anchor="_Toc425957777" w:history="1">
             <w:r>
               <w:rPr>
                 <w:rStyle w:val="Hyperlink"/>
@@ -3395,7 +3940,7 @@
                 <w:noProof/>
                 <w:webHidden/>
               </w:rPr>
-              <w:instrText xml:space="preserve"> PAGEREF _Toc425794106 \h </w:instrText>
+              <w:instrText xml:space="preserve"> PAGEREF _Toc425957777 \h </w:instrText>
             </w:r>
             <w:r>
               <w:rPr>
@@ -3441,7 +3986,7 @@
               <w:lang w:eastAsia="ja-JP"/>
             </w:rPr>
           </w:pPr>
-          <w:hyperlink w:anchor="_Toc425794107" w:history="1">
+          <w:hyperlink w:anchor="_Toc425957778" w:history="1">
             <w:r>
               <w:rPr>
                 <w:rStyle w:val="Hyperlink"/>
@@ -3487,7 +4032,7 @@
                 <w:noProof/>
                 <w:webHidden/>
               </w:rPr>
-              <w:instrText xml:space="preserve"> PAGEREF _Toc425794107 \h </w:instrText>
+              <w:instrText xml:space="preserve"> PAGEREF _Toc425957778 \h </w:instrText>
             </w:r>
             <w:r>
               <w:rPr>
@@ -3533,7 +4078,7 @@
               <w:lang w:eastAsia="ja-JP"/>
             </w:rPr>
           </w:pPr>
-          <w:hyperlink w:anchor="_Toc425794108" w:history="1">
+          <w:hyperlink w:anchor="_Toc425957779" w:history="1">
             <w:r>
               <w:rPr>
                 <w:rStyle w:val="Hyperlink"/>
@@ -3579,7 +4124,7 @@
                 <w:noProof/>
                 <w:webHidden/>
               </w:rPr>
-              <w:instrText xml:space="preserve"> PAGEREF _Toc425794108 \h </w:instrText>
+              <w:instrText xml:space="preserve"> PAGEREF _Toc425957779 \h </w:instrText>
             </w:r>
             <w:r>
               <w:rPr>
@@ -3625,7 +4170,7 @@
               <w:lang w:eastAsia="ja-JP"/>
             </w:rPr>
           </w:pPr>
-          <w:hyperlink w:anchor="_Toc425794109" w:history="1">
+          <w:hyperlink w:anchor="_Toc425957780" w:history="1">
             <w:r>
               <w:rPr>
                 <w:rStyle w:val="Hyperlink"/>
@@ -3671,7 +4216,7 @@
                 <w:noProof/>
                 <w:webHidden/>
               </w:rPr>
-              <w:instrText xml:space="preserve"> PAGEREF _Toc425794109 \h </w:instrText>
+              <w:instrText xml:space="preserve"> PAGEREF _Toc425957780 \h </w:instrText>
             </w:r>
             <w:r>
               <w:rPr>
@@ -3717,7 +4262,7 @@
               <w:lang w:eastAsia="ja-JP"/>
             </w:rPr>
           </w:pPr>
-          <w:hyperlink w:anchor="_Toc425794110" w:history="1">
+          <w:hyperlink w:anchor="_Toc425957781" w:history="1">
             <w:r>
               <w:rPr>
                 <w:rStyle w:val="Hyperlink"/>
@@ -3763,7 +4308,7 @@
                 <w:noProof/>
                 <w:webHidden/>
               </w:rPr>
-              <w:instrText xml:space="preserve"> PAGEREF _Toc425794110 \h </w:instrText>
+              <w:instrText xml:space="preserve"> PAGEREF _Toc425957781 \h </w:instrText>
             </w:r>
             <w:r>
               <w:rPr>
@@ -3809,7 +4354,7 @@
               <w:lang w:eastAsia="ja-JP"/>
             </w:rPr>
           </w:pPr>
-          <w:hyperlink w:anchor="_Toc425794111" w:history="1">
+          <w:hyperlink w:anchor="_Toc425957782" w:history="1">
             <w:r>
               <w:rPr>
                 <w:rStyle w:val="Hyperlink"/>
@@ -3855,7 +4400,7 @@
                 <w:noProof/>
                 <w:webHidden/>
               </w:rPr>
-              <w:instrText xml:space="preserve"> PAGEREF _Toc425794111 \h </w:instrText>
+              <w:instrText xml:space="preserve"> PAGEREF _Toc425957782 \h </w:instrText>
             </w:r>
             <w:r>
               <w:rPr>
@@ -3901,7 +4446,7 @@
               <w:lang w:eastAsia="ja-JP"/>
             </w:rPr>
           </w:pPr>
-          <w:hyperlink w:anchor="_Toc425794112" w:history="1">
+          <w:hyperlink w:anchor="_Toc425957783" w:history="1">
             <w:r>
               <w:rPr>
                 <w:rStyle w:val="Hyperlink"/>
@@ -3947,7 +4492,7 @@
                 <w:noProof/>
                 <w:webHidden/>
               </w:rPr>
-              <w:instrText xml:space="preserve"> PAGEREF _Toc425794112 \h </w:instrText>
+              <w:instrText xml:space="preserve"> PAGEREF _Toc425957783 \h </w:instrText>
             </w:r>
             <w:r>
               <w:rPr>
@@ -3993,7 +4538,7 @@
               <w:lang w:eastAsia="ja-JP"/>
             </w:rPr>
           </w:pPr>
-          <w:hyperlink w:anchor="_Toc425794113" w:history="1">
+          <w:hyperlink w:anchor="_Toc425957784" w:history="1">
             <w:r>
               <w:rPr>
                 <w:rStyle w:val="Hyperlink"/>
@@ -4039,7 +4584,7 @@
                 <w:noProof/>
                 <w:webHidden/>
               </w:rPr>
-              <w:instrText xml:space="preserve"> PAGEREF _Toc425794113 \h </w:instrText>
+              <w:instrText xml:space="preserve"> PAGEREF _Toc425957784 \h </w:instrText>
             </w:r>
             <w:r>
               <w:rPr>
@@ -4085,7 +4630,7 @@
               <w:lang w:eastAsia="ja-JP"/>
             </w:rPr>
           </w:pPr>
-          <w:hyperlink w:anchor="_Toc425794114" w:history="1">
+          <w:hyperlink w:anchor="_Toc425957785" w:history="1">
             <w:r>
               <w:rPr>
                 <w:rStyle w:val="Hyperlink"/>
@@ -4131,7 +4676,7 @@
                 <w:noProof/>
                 <w:webHidden/>
               </w:rPr>
-              <w:instrText xml:space="preserve"> PAGEREF _Toc425794114 \h </w:instrText>
+              <w:instrText xml:space="preserve"> PAGEREF _Toc425957785 \h </w:instrText>
             </w:r>
             <w:r>
               <w:rPr>
@@ -4177,7 +4722,7 @@
               <w:lang w:eastAsia="ja-JP"/>
             </w:rPr>
           </w:pPr>
-          <w:hyperlink w:anchor="_Toc425794115" w:history="1">
+          <w:hyperlink w:anchor="_Toc425957786" w:history="1">
             <w:r>
               <w:rPr>
                 <w:rStyle w:val="Hyperlink"/>
@@ -4223,7 +4768,7 @@
                 <w:noProof/>
                 <w:webHidden/>
               </w:rPr>
-              <w:instrText xml:space="preserve"> PAGEREF _Toc425794115 \h </w:instrText>
+              <w:instrText xml:space="preserve"> PAGEREF _Toc425957786 \h </w:instrText>
             </w:r>
             <w:r>
               <w:rPr>
@@ -4248,87 +4793,6 @@
             <w:r>
               <w:rPr>
                 <w:noProof/>
-                <w:webHidden/>
-              </w:rPr>
-              <w:fldChar w:fldCharType="end"/>
-            </w:r>
-          </w:hyperlink>
-        </w:p>
-        <w:p>
-          <w:pPr>
-            <w:pStyle w:val="TOC1"/>
-            <w:rPr>
-              <w:rFonts w:eastAsiaTheme="minorEastAsia" w:cstheme="minorBidi"/>
-              <w:b w:val="0"/>
-              <w:color w:val="auto"/>
-              <w:sz w:val="22"/>
-              <w:szCs w:val="22"/>
-              <w:lang w:eastAsia="ja-JP"/>
-            </w:rPr>
-          </w:pPr>
-          <w:hyperlink w:anchor="_Toc425794116" w:history="1">
-            <w:r>
-              <w:rPr>
-                <w:rStyle w:val="Hyperlink"/>
-                <w:lang w:val="en-US"/>
-              </w:rPr>
-              <w:t>4</w:t>
-            </w:r>
-            <w:r>
-              <w:rPr>
-                <w:rFonts w:eastAsiaTheme="minorEastAsia" w:cstheme="minorBidi"/>
-                <w:b w:val="0"/>
-                <w:color w:val="auto"/>
-                <w:sz w:val="22"/>
-                <w:szCs w:val="22"/>
-                <w:lang w:eastAsia="ja-JP"/>
-              </w:rPr>
-              <w:tab/>
-            </w:r>
-            <w:r>
-              <w:rPr>
-                <w:rStyle w:val="Hyperlink"/>
-                <w:lang w:val="en-US"/>
-              </w:rPr>
-              <w:t>The embedded code</w:t>
-            </w:r>
-            <w:r>
-              <w:rPr>
-                <w:webHidden/>
-              </w:rPr>
-              <w:tab/>
-            </w:r>
-            <w:r>
-              <w:rPr>
-                <w:webHidden/>
-              </w:rPr>
-              <w:fldChar w:fldCharType="begin"/>
-            </w:r>
-            <w:r>
-              <w:rPr>
-                <w:webHidden/>
-              </w:rPr>
-              <w:instrText xml:space="preserve"> PAGEREF _Toc425794116 \h </w:instrText>
-            </w:r>
-            <w:r>
-              <w:rPr>
-                <w:webHidden/>
-              </w:rPr>
-            </w:r>
-            <w:r>
-              <w:rPr>
-                <w:webHidden/>
-              </w:rPr>
-              <w:fldChar w:fldCharType="separate"/>
-            </w:r>
-            <w:r>
-              <w:rPr>
-                <w:webHidden/>
-              </w:rPr>
-              <w:t>26</w:t>
-            </w:r>
-            <w:r>
-              <w:rPr>
                 <w:webHidden/>
               </w:rPr>
               <w:fldChar w:fldCharType="end"/>
@@ -4350,14 +4814,14 @@
               <w:lang w:eastAsia="ja-JP"/>
             </w:rPr>
           </w:pPr>
-          <w:hyperlink w:anchor="_Toc425794117" w:history="1">
+          <w:hyperlink w:anchor="_Toc425957787" w:history="1">
             <w:r>
               <w:rPr>
                 <w:rStyle w:val="Hyperlink"/>
                 <w:noProof/>
                 <w:lang w:val="en-US"/>
               </w:rPr>
-              <w:t>4.1</w:t>
+              <w:t>3.3</w:t>
             </w:r>
             <w:r>
               <w:rPr>
@@ -4375,7 +4839,7 @@
                 <w:noProof/>
                 <w:lang w:val="en-US"/>
               </w:rPr>
-              <w:t>Introduction</w:t>
+              <w:t>Assembly</w:t>
             </w:r>
             <w:r>
               <w:rPr>
@@ -4396,7 +4860,7 @@
                 <w:noProof/>
                 <w:webHidden/>
               </w:rPr>
-              <w:instrText xml:space="preserve"> PAGEREF _Toc425794117 \h </w:instrText>
+              <w:instrText xml:space="preserve"> PAGEREF _Toc425957787 \h </w:instrText>
             </w:r>
             <w:r>
               <w:rPr>
@@ -4416,11 +4880,92 @@
                 <w:noProof/>
                 <w:webHidden/>
               </w:rPr>
+              <w:t>25</w:t>
+            </w:r>
+            <w:r>
+              <w:rPr>
+                <w:noProof/>
+                <w:webHidden/>
+              </w:rPr>
+              <w:fldChar w:fldCharType="end"/>
+            </w:r>
+          </w:hyperlink>
+        </w:p>
+        <w:p>
+          <w:pPr>
+            <w:pStyle w:val="TOC1"/>
+            <w:rPr>
+              <w:rFonts w:eastAsiaTheme="minorEastAsia" w:cstheme="minorBidi"/>
+              <w:b w:val="0"/>
+              <w:color w:val="auto"/>
+              <w:sz w:val="22"/>
+              <w:szCs w:val="22"/>
+              <w:lang w:eastAsia="ja-JP"/>
+            </w:rPr>
+          </w:pPr>
+          <w:hyperlink w:anchor="_Toc425957788" w:history="1">
+            <w:r>
+              <w:rPr>
+                <w:rStyle w:val="Hyperlink"/>
+                <w:lang w:val="en-US"/>
+              </w:rPr>
+              <w:t>4</w:t>
+            </w:r>
+            <w:r>
+              <w:rPr>
+                <w:rFonts w:eastAsiaTheme="minorEastAsia" w:cstheme="minorBidi"/>
+                <w:b w:val="0"/>
+                <w:color w:val="auto"/>
+                <w:sz w:val="22"/>
+                <w:szCs w:val="22"/>
+                <w:lang w:eastAsia="ja-JP"/>
+              </w:rPr>
+              <w:tab/>
+            </w:r>
+            <w:r>
+              <w:rPr>
+                <w:rStyle w:val="Hyperlink"/>
+                <w:lang w:val="en-US"/>
+              </w:rPr>
+              <w:t>The embedded code</w:t>
+            </w:r>
+            <w:r>
+              <w:rPr>
+                <w:webHidden/>
+              </w:rPr>
+              <w:tab/>
+            </w:r>
+            <w:r>
+              <w:rPr>
+                <w:webHidden/>
+              </w:rPr>
+              <w:fldChar w:fldCharType="begin"/>
+            </w:r>
+            <w:r>
+              <w:rPr>
+                <w:webHidden/>
+              </w:rPr>
+              <w:instrText xml:space="preserve"> PAGEREF _Toc425957788 \h </w:instrText>
+            </w:r>
+            <w:r>
+              <w:rPr>
+                <w:webHidden/>
+              </w:rPr>
+            </w:r>
+            <w:r>
+              <w:rPr>
+                <w:webHidden/>
+              </w:rPr>
+              <w:fldChar w:fldCharType="separate"/>
+            </w:r>
+            <w:r>
+              <w:rPr>
+                <w:webHidden/>
+              </w:rPr>
               <w:t>26</w:t>
             </w:r>
             <w:r>
               <w:rPr>
-                <w:noProof/>
                 <w:webHidden/>
               </w:rPr>
               <w:fldChar w:fldCharType="end"/>
@@ -4442,14 +4987,14 @@
               <w:lang w:eastAsia="ja-JP"/>
             </w:rPr>
           </w:pPr>
-          <w:hyperlink w:anchor="_Toc425794118" w:history="1">
+          <w:hyperlink w:anchor="_Toc425957789" w:history="1">
             <w:r>
               <w:rPr>
                 <w:rStyle w:val="Hyperlink"/>
                 <w:noProof/>
                 <w:lang w:val="en-US"/>
               </w:rPr>
-              <w:t>4.2</w:t>
+              <w:t>4.1</w:t>
             </w:r>
             <w:r>
               <w:rPr>
@@ -4467,6 +5012,98 @@
                 <w:noProof/>
                 <w:lang w:val="en-US"/>
               </w:rPr>
+              <w:t>Introduction</w:t>
+            </w:r>
+            <w:r>
+              <w:rPr>
+                <w:noProof/>
+                <w:webHidden/>
+              </w:rPr>
+              <w:tab/>
+            </w:r>
+            <w:r>
+              <w:rPr>
+                <w:noProof/>
+                <w:webHidden/>
+              </w:rPr>
+              <w:fldChar w:fldCharType="begin"/>
+            </w:r>
+            <w:r>
+              <w:rPr>
+                <w:noProof/>
+                <w:webHidden/>
+              </w:rPr>
+              <w:instrText xml:space="preserve"> PAGEREF _Toc425957789 \h </w:instrText>
+            </w:r>
+            <w:r>
+              <w:rPr>
+                <w:noProof/>
+                <w:webHidden/>
+              </w:rPr>
+            </w:r>
+            <w:r>
+              <w:rPr>
+                <w:noProof/>
+                <w:webHidden/>
+              </w:rPr>
+              <w:fldChar w:fldCharType="separate"/>
+            </w:r>
+            <w:r>
+              <w:rPr>
+                <w:noProof/>
+                <w:webHidden/>
+              </w:rPr>
+              <w:t>26</w:t>
+            </w:r>
+            <w:r>
+              <w:rPr>
+                <w:noProof/>
+                <w:webHidden/>
+              </w:rPr>
+              <w:fldChar w:fldCharType="end"/>
+            </w:r>
+          </w:hyperlink>
+        </w:p>
+        <w:p>
+          <w:pPr>
+            <w:pStyle w:val="TOC2"/>
+            <w:tabs>
+              <w:tab w:val="left" w:pos="880"/>
+              <w:tab w:val="right" w:leader="dot" w:pos="8658"/>
+            </w:tabs>
+            <w:rPr>
+              <w:rFonts w:eastAsiaTheme="minorEastAsia" w:cstheme="minorBidi"/>
+              <w:noProof/>
+              <w:sz w:val="22"/>
+              <w:szCs w:val="22"/>
+              <w:lang w:eastAsia="ja-JP"/>
+            </w:rPr>
+          </w:pPr>
+          <w:hyperlink w:anchor="_Toc425957790" w:history="1">
+            <w:r>
+              <w:rPr>
+                <w:rStyle w:val="Hyperlink"/>
+                <w:noProof/>
+                <w:lang w:val="en-US"/>
+              </w:rPr>
+              <w:t>4.2</w:t>
+            </w:r>
+            <w:r>
+              <w:rPr>
+                <w:rFonts w:eastAsiaTheme="minorEastAsia" w:cstheme="minorBidi"/>
+                <w:noProof/>
+                <w:sz w:val="22"/>
+                <w:szCs w:val="22"/>
+                <w:lang w:eastAsia="ja-JP"/>
+              </w:rPr>
+              <w:tab/>
+            </w:r>
+            <w:r>
+              <w:rPr>
+                <w:rStyle w:val="Hyperlink"/>
+                <w:noProof/>
+                <w:lang w:val="en-US"/>
+              </w:rPr>
               <w:t>Communication between Android application and robot</w:t>
             </w:r>
             <w:r>
@@ -4488,7 +5125,7 @@
                 <w:noProof/>
                 <w:webHidden/>
               </w:rPr>
-              <w:instrText xml:space="preserve"> PAGEREF _Toc425794118 \h </w:instrText>
+              <w:instrText xml:space="preserve"> PAGEREF _Toc425957790 \h </w:instrText>
             </w:r>
             <w:r>
               <w:rPr>
@@ -4531,7 +5168,7 @@
               <w:lang w:eastAsia="ja-JP"/>
             </w:rPr>
           </w:pPr>
-          <w:hyperlink w:anchor="_Toc425794119" w:history="1">
+          <w:hyperlink w:anchor="_Toc425957791" w:history="1">
             <w:r>
               <w:rPr>
                 <w:rStyle w:val="Hyperlink"/>
@@ -4573,7 +5210,7 @@
               <w:rPr>
                 <w:webHidden/>
               </w:rPr>
-              <w:instrText xml:space="preserve"> PAGEREF _Toc425794119 \h </w:instrText>
+              <w:instrText xml:space="preserve"> PAGEREF _Toc425957791 \h </w:instrText>
             </w:r>
             <w:r>
               <w:rPr>
@@ -4612,7 +5249,7 @@
               <w:lang w:eastAsia="ja-JP"/>
             </w:rPr>
           </w:pPr>
-          <w:hyperlink w:anchor="_Toc425794120" w:history="1">
+          <w:hyperlink w:anchor="_Toc425957792" w:history="1">
             <w:r>
               <w:rPr>
                 <w:rStyle w:val="Hyperlink"/>
@@ -4636,7 +5273,7 @@
               <w:rPr>
                 <w:webHidden/>
               </w:rPr>
-              <w:instrText xml:space="preserve"> PAGEREF _Toc425794120 \h </w:instrText>
+              <w:instrText xml:space="preserve"> PAGEREF _Toc425957792 \h </w:instrText>
             </w:r>
             <w:r>
               <w:rPr>
@@ -4833,7 +5470,6 @@
           <w:noProof/>
           <w:lang w:val="en-US"/>
         </w:rPr>
-        <w:lastRenderedPageBreak/>
         <w:t>Figure 2. The pin control view</w:t>
       </w:r>
       <w:r>
@@ -5338,7 +5974,7 @@
           <w:lang w:val="en-US"/>
         </w:rPr>
       </w:pPr>
-      <w:bookmarkStart w:id="0" w:name="_Toc425794088"/>
+      <w:bookmarkStart w:id="0" w:name="_Toc425957754"/>
       <w:r>
         <w:rPr>
           <w:b w:val="0"/>
@@ -5375,7 +6011,6 @@
         <w:rPr>
           <w:lang w:val="en-US"/>
         </w:rPr>
-        <w:lastRenderedPageBreak/>
         <w:t xml:space="preserve">Arduino </w:t>
       </w:r>
       <w:r>
@@ -5609,7 +6244,21 @@
         <w:rPr>
           <w:lang w:val="en-US"/>
         </w:rPr>
-        <w:t>A DC motor is a type of motor with a magnetic coil inside. When an electric current passes through the coil, the magnetic force generated proceeds to turn the motor. The current is passed through a commutator before entering the coil, which switches the direction of the current at the apex point, so the spinning continues The speed of the motor can be controlled by limiting the current, and the direction is affected by the direction of the current.</w:t>
+        <w:t xml:space="preserve">A DC motor is a type of motor with a magnetic coil inside. When an electric current passes through the coil, the magnetic force generated proceeds to turn the motor. The current is passed through a commutator before entering the coil, which switches the direction of the current at the apex point, so the spinning continues </w:t>
+      </w:r>
+      <w:proofErr w:type="gramStart"/>
+      <w:r>
+        <w:rPr>
+          <w:lang w:val="en-US"/>
+        </w:rPr>
+        <w:t>The</w:t>
+      </w:r>
+      <w:proofErr w:type="gramEnd"/>
+      <w:r>
+        <w:rPr>
+          <w:lang w:val="en-US"/>
+        </w:rPr>
+        <w:t xml:space="preserve"> speed of the motor can be controlled by limiting the current, and the direction is affected by the direction of the current.</w:t>
       </w:r>
     </w:p>
     <w:p>
@@ -5625,19 +6274,24 @@
         <w:spacing w:line="360" w:lineRule="auto"/>
         <w:rPr>
           <w:rStyle w:val="Strong"/>
-        </w:rPr>
-      </w:pPr>
+          <w:lang w:val="en-US"/>
+        </w:rPr>
+      </w:pPr>
+      <w:proofErr w:type="spellStart"/>
       <w:r>
         <w:rPr>
           <w:rStyle w:val="Strong"/>
-        </w:rPr>
-        <w:t>LiP</w:t>
-      </w:r>
+          <w:lang w:val="en-US"/>
+        </w:rPr>
+        <w:t>LiPo</w:t>
+      </w:r>
+      <w:proofErr w:type="spellEnd"/>
       <w:r>
         <w:rPr>
           <w:rStyle w:val="Strong"/>
-        </w:rPr>
-        <w:t>o Battery</w:t>
+          <w:lang w:val="en-US"/>
+        </w:rPr>
+        <w:t xml:space="preserve"> Battery</w:t>
       </w:r>
     </w:p>
     <w:p>
@@ -5663,176 +6317,180 @@
           <w:b w:val="0"/>
           <w:lang w:val="en-US"/>
         </w:rPr>
-        <w:t xml:space="preserve">(Understanding RC LiPo Batteries, 2015) </w:t>
-      </w:r>
-      <w:hyperlink r:id="rId17" w:history="1">
-        <w:r>
-          <w:rPr>
-            <w:rStyle w:val="Hyperlink"/>
-            <w:b/>
-            <w:lang w:val="en-US"/>
-          </w:rPr>
-          <w:t>http://www.rchelicopterfun.com/rc-lipo-batteries.html</w:t>
-        </w:r>
-      </w:hyperlink>
-    </w:p>
-    <w:p>
-      <w:pPr>
-        <w:spacing w:line="360" w:lineRule="auto"/>
-        <w:rPr>
-          <w:rStyle w:val="Strong"/>
-          <w:lang w:val="en-US"/>
-        </w:rPr>
-      </w:pPr>
-    </w:p>
-    <w:p>
-      <w:pPr>
-        <w:spacing w:line="360" w:lineRule="auto"/>
-        <w:rPr>
-          <w:rStyle w:val="Strong"/>
-          <w:lang w:val="en-US"/>
-        </w:rPr>
-      </w:pPr>
-      <w:r>
-        <w:rPr>
-          <w:rStyle w:val="Strong"/>
-          <w:lang w:val="en-US"/>
-        </w:rPr>
-        <w:t>NeoPixel</w:t>
-      </w:r>
-    </w:p>
-    <w:p>
-      <w:pPr>
-        <w:spacing w:line="360" w:lineRule="auto"/>
-        <w:rPr>
-          <w:lang w:val="en-US"/>
-        </w:rPr>
-      </w:pPr>
-      <w:r>
-        <w:rPr>
-          <w:lang w:val="en-US"/>
-        </w:rPr>
-        <w:t>NeoPixel is a brand of individually addressable full-color RGB LEDs that can be controlled by a single input of a microcontroller.</w:t>
-      </w:r>
-    </w:p>
-    <w:p>
-      <w:pPr>
-        <w:spacing w:line="360" w:lineRule="auto"/>
-        <w:rPr>
-          <w:lang w:val="en-US"/>
-        </w:rPr>
-      </w:pPr>
-    </w:p>
-    <w:p>
-      <w:pPr>
-        <w:spacing w:line="360" w:lineRule="auto"/>
-        <w:rPr>
-          <w:rStyle w:val="Strong"/>
-          <w:lang w:val="en-US"/>
-        </w:rPr>
-      </w:pPr>
-      <w:r>
-        <w:rPr>
-          <w:rStyle w:val="Strong"/>
-          <w:lang w:val="en-US"/>
-        </w:rPr>
-        <w:t>Raspberry Pi</w:t>
-      </w:r>
-    </w:p>
-    <w:p>
-      <w:pPr>
-        <w:spacing w:line="360" w:lineRule="auto"/>
-        <w:rPr>
-          <w:lang w:val="en-US"/>
-        </w:rPr>
-      </w:pPr>
-      <w:r>
-        <w:rPr>
-          <w:lang w:val="en-US"/>
-        </w:rPr>
-        <w:t xml:space="preserve">The Raspberry Pi is a small, cheap single-board computer. Originally meant as a teaching aid, it has gained much popularity in the hobbyist electronics community as being a </w:t>
-      </w:r>
-      <w:r>
-        <w:rPr>
-          <w:lang w:val="en-US"/>
-        </w:rPr>
-        <w:lastRenderedPageBreak/>
-        <w:t>portable, cheap solution to adding computing power to embedded projects. It runs it’s own modified distribution of the GNU/Linux operating system.</w:t>
-      </w:r>
-    </w:p>
-    <w:p>
-      <w:pPr>
-        <w:spacing w:line="360" w:lineRule="auto"/>
-        <w:rPr>
-          <w:rStyle w:val="Strong"/>
-          <w:lang w:val="en-US"/>
-        </w:rPr>
-      </w:pPr>
-    </w:p>
-    <w:p>
-      <w:pPr>
-        <w:spacing w:line="360" w:lineRule="auto"/>
-        <w:rPr>
-          <w:rStyle w:val="Strong"/>
-          <w:lang w:val="en-US"/>
-        </w:rPr>
-      </w:pPr>
-      <w:r>
-        <w:rPr>
-          <w:rStyle w:val="Strong"/>
-          <w:lang w:val="en-US"/>
-        </w:rPr>
-        <w:t>RSSI</w:t>
-      </w:r>
-    </w:p>
-    <w:p>
-      <w:pPr>
-        <w:spacing w:line="360" w:lineRule="auto"/>
+        <w:t xml:space="preserve">(Understanding RC </w:t>
+      </w:r>
+      <w:proofErr w:type="spellStart"/>
+      <w:r>
         <w:rPr>
           <w:rStyle w:val="Strong"/>
           <w:b w:val="0"/>
           <w:lang w:val="en-US"/>
         </w:rPr>
-      </w:pPr>
+        <w:t>LiPo</w:t>
+      </w:r>
+      <w:proofErr w:type="spellEnd"/>
       <w:r>
         <w:rPr>
           <w:rStyle w:val="Strong"/>
           <w:b w:val="0"/>
           <w:lang w:val="en-US"/>
         </w:rPr>
-        <w:t xml:space="preserve">RSSI, short </w:t>
-      </w:r>
-      <w:r>
+        <w:t xml:space="preserve"> Batteries, 2015) </w:t>
+      </w:r>
+    </w:p>
+    <w:p>
+      <w:pPr>
+        <w:spacing w:line="360" w:lineRule="auto"/>
+        <w:rPr>
+          <w:rStyle w:val="Strong"/>
+          <w:lang w:val="en-US"/>
+        </w:rPr>
+      </w:pPr>
+    </w:p>
+    <w:p>
+      <w:pPr>
+        <w:spacing w:line="360" w:lineRule="auto"/>
+        <w:rPr>
+          <w:rStyle w:val="Strong"/>
+          <w:lang w:val="en-US"/>
+        </w:rPr>
+      </w:pPr>
+      <w:r>
+        <w:rPr>
+          <w:rStyle w:val="Strong"/>
+          <w:lang w:val="en-US"/>
+        </w:rPr>
+        <w:lastRenderedPageBreak/>
+        <w:t>NeoPixel</w:t>
+      </w:r>
+    </w:p>
+    <w:p>
+      <w:pPr>
+        <w:spacing w:line="360" w:lineRule="auto"/>
+        <w:rPr>
+          <w:lang w:val="en-US"/>
+        </w:rPr>
+      </w:pPr>
+      <w:r>
+        <w:rPr>
+          <w:lang w:val="en-US"/>
+        </w:rPr>
+        <w:t>NeoPixel is a brand of individually addressable full-color RGB LEDs that can be controlled by a single input of a microcontroller.</w:t>
+      </w:r>
+    </w:p>
+    <w:p>
+      <w:pPr>
+        <w:spacing w:line="360" w:lineRule="auto"/>
+        <w:rPr>
+          <w:lang w:val="en-US"/>
+        </w:rPr>
+      </w:pPr>
+    </w:p>
+    <w:p>
+      <w:pPr>
+        <w:spacing w:line="360" w:lineRule="auto"/>
+        <w:rPr>
+          <w:rStyle w:val="Strong"/>
+          <w:lang w:val="en-US"/>
+        </w:rPr>
+      </w:pPr>
+      <w:r>
+        <w:rPr>
+          <w:rStyle w:val="Strong"/>
+          <w:lang w:val="en-US"/>
+        </w:rPr>
+        <w:t>Raspberry Pi</w:t>
+      </w:r>
+    </w:p>
+    <w:p>
+      <w:pPr>
+        <w:spacing w:line="360" w:lineRule="auto"/>
+        <w:rPr>
+          <w:lang w:val="en-US"/>
+        </w:rPr>
+      </w:pPr>
+      <w:r>
+        <w:rPr>
+          <w:lang w:val="en-US"/>
+        </w:rPr>
+        <w:t xml:space="preserve">The Raspberry Pi is a small, cheap single-board computer. Originally meant as a teaching aid, it has gained much popularity in the hobbyist electronics community as being a portable, cheap solution to adding computing power to embedded projects. It runs </w:t>
+      </w:r>
+      <w:proofErr w:type="spellStart"/>
+      <w:proofErr w:type="gramStart"/>
+      <w:r>
+        <w:rPr>
+          <w:lang w:val="en-US"/>
+        </w:rPr>
+        <w:t>it’s</w:t>
+      </w:r>
+      <w:proofErr w:type="spellEnd"/>
+      <w:proofErr w:type="gramEnd"/>
+      <w:r>
+        <w:rPr>
+          <w:lang w:val="en-US"/>
+        </w:rPr>
+        <w:t xml:space="preserve"> own modified distribution of the GNU/Linux operating system.</w:t>
+      </w:r>
+    </w:p>
+    <w:p>
+      <w:pPr>
+        <w:spacing w:line="360" w:lineRule="auto"/>
+        <w:rPr>
+          <w:rStyle w:val="Strong"/>
+          <w:lang w:val="en-US"/>
+        </w:rPr>
+      </w:pPr>
+    </w:p>
+    <w:p>
+      <w:pPr>
+        <w:spacing w:line="360" w:lineRule="auto"/>
+        <w:rPr>
+          <w:rStyle w:val="Strong"/>
+          <w:lang w:val="en-US"/>
+        </w:rPr>
+      </w:pPr>
+      <w:r>
+        <w:rPr>
+          <w:rStyle w:val="Strong"/>
+          <w:lang w:val="en-US"/>
+        </w:rPr>
+        <w:t>RSSI</w:t>
+      </w:r>
+    </w:p>
+    <w:p>
+      <w:pPr>
+        <w:spacing w:line="360" w:lineRule="auto"/>
         <w:rPr>
           <w:rStyle w:val="Strong"/>
           <w:b w:val="0"/>
           <w:lang w:val="en-US"/>
         </w:rPr>
-        <w:t>for ”</w:t>
-      </w:r>
+      </w:pPr>
       <w:r>
         <w:rPr>
           <w:rStyle w:val="Strong"/>
           <w:b w:val="0"/>
           <w:lang w:val="en-US"/>
         </w:rPr>
-        <w:t xml:space="preserve">Received Signal Strength </w:t>
-      </w:r>
+        <w:t xml:space="preserve">RSSI, short </w:t>
+      </w:r>
+      <w:proofErr w:type="gramStart"/>
       <w:r>
         <w:rPr>
           <w:rStyle w:val="Strong"/>
           <w:b w:val="0"/>
           <w:lang w:val="en-US"/>
         </w:rPr>
-        <w:t>I</w:t>
-      </w:r>
+        <w:t>for ”</w:t>
+      </w:r>
+      <w:proofErr w:type="gramEnd"/>
       <w:r>
         <w:rPr>
           <w:rStyle w:val="Strong"/>
           <w:b w:val="0"/>
           <w:lang w:val="en-US"/>
         </w:rPr>
-        <w:t xml:space="preserve">ndicator” is the </w:t>
+        <w:t xml:space="preserve">Received Signal Strength </w:t>
       </w:r>
       <w:r>
         <w:rPr>
@@ -5840,7 +6498,7 @@
           <w:b w:val="0"/>
           <w:lang w:val="en-US"/>
         </w:rPr>
-        <w:t>strength of a wireless connection, usually measured in dBm from 0 to -120db.</w:t>
+        <w:t>I</w:t>
       </w:r>
       <w:r>
         <w:rPr>
@@ -5848,7 +6506,7 @@
           <w:b w:val="0"/>
           <w:lang w:val="en-US"/>
         </w:rPr>
-        <w:t xml:space="preserve"> The closer the value is to zero, the stronger the signal.</w:t>
+        <w:t xml:space="preserve">ndicator” is the </w:t>
       </w:r>
       <w:r>
         <w:rPr>
@@ -5856,46 +6514,80 @@
           <w:b w:val="0"/>
           <w:lang w:val="en-US"/>
         </w:rPr>
-        <w:t xml:space="preserve"> (</w:t>
-      </w:r>
+        <w:t xml:space="preserve">strength of a wireless connection, usually measured in </w:t>
+      </w:r>
+      <w:proofErr w:type="spellStart"/>
       <w:r>
         <w:rPr>
           <w:rStyle w:val="Strong"/>
           <w:b w:val="0"/>
           <w:lang w:val="en-US"/>
         </w:rPr>
-        <w:t>http://www.speedguide.net/faq/how-does-rssi-dbm-relate-to-signal-quality-percent-439</w:t>
-      </w:r>
+        <w:t>dBm</w:t>
+      </w:r>
+      <w:proofErr w:type="spellEnd"/>
       <w:r>
         <w:rPr>
           <w:rStyle w:val="Strong"/>
           <w:b w:val="0"/>
           <w:lang w:val="en-US"/>
         </w:rPr>
-        <w:t>)</w:t>
-      </w:r>
-    </w:p>
-    <w:p>
-      <w:pPr>
-        <w:spacing w:line="360" w:lineRule="auto"/>
+        <w:t xml:space="preserve"> from 0 to -120db.</w:t>
+      </w:r>
+      <w:r>
         <w:rPr>
           <w:rStyle w:val="Strong"/>
           <w:b w:val="0"/>
           <w:lang w:val="en-US"/>
         </w:rPr>
-      </w:pPr>
-    </w:p>
-    <w:p>
-      <w:pPr>
-        <w:spacing w:line="360" w:lineRule="auto"/>
+        <w:t xml:space="preserve"> The closer the value is to zero, the stronger the signal.</w:t>
+      </w:r>
+      <w:r>
         <w:rPr>
           <w:rStyle w:val="Strong"/>
-          <w:lang w:val="en-US"/>
-        </w:rPr>
-      </w:pPr>
+          <w:b w:val="0"/>
+          <w:lang w:val="en-US"/>
+        </w:rPr>
+        <w:t xml:space="preserve"> (</w:t>
+      </w:r>
       <w:r>
         <w:rPr>
           <w:rStyle w:val="Strong"/>
+          <w:b w:val="0"/>
+          <w:lang w:val="en-US"/>
+        </w:rPr>
+        <w:t>http://www.speedguide.net/faq/how-does-rssi-dbm-relate-to-signal-quality-percent-439</w:t>
+      </w:r>
+      <w:r>
+        <w:rPr>
+          <w:rStyle w:val="Strong"/>
+          <w:b w:val="0"/>
+          <w:lang w:val="en-US"/>
+        </w:rPr>
+        <w:t>)</w:t>
+      </w:r>
+    </w:p>
+    <w:p>
+      <w:pPr>
+        <w:spacing w:line="360" w:lineRule="auto"/>
+        <w:rPr>
+          <w:rStyle w:val="Strong"/>
+          <w:b w:val="0"/>
+          <w:lang w:val="en-US"/>
+        </w:rPr>
+      </w:pPr>
+    </w:p>
+    <w:p>
+      <w:pPr>
+        <w:spacing w:line="360" w:lineRule="auto"/>
+        <w:rPr>
+          <w:rStyle w:val="Strong"/>
+          <w:lang w:val="en-US"/>
+        </w:rPr>
+      </w:pPr>
+      <w:r>
+        <w:rPr>
+          <w:rStyle w:val="Strong"/>
           <w:lang w:val="en-US"/>
         </w:rPr>
         <w:t>Servo</w:t>
@@ -5966,6 +6658,7 @@
           <w:rStyle w:val="Strong"/>
           <w:lang w:val="en-US"/>
         </w:rPr>
+        <w:lastRenderedPageBreak/>
         <w:t>UART</w:t>
       </w:r>
     </w:p>
@@ -6132,7 +6825,13 @@
         <w:rPr>
           <w:lang w:val="en-US"/>
         </w:rPr>
-        <w:t>it’s own modified distribution</w:t>
+        <w:t>its</w:t>
+      </w:r>
+      <w:r>
+        <w:rPr>
+          <w:lang w:val="en-US"/>
+        </w:rPr>
+        <w:t xml:space="preserve"> own modified distribution</w:t>
       </w:r>
       <w:r>
         <w:rPr>
@@ -6384,12 +7083,11 @@
           <w:lang w:val="en-US"/>
         </w:rPr>
       </w:pPr>
-      <w:bookmarkStart w:id="1" w:name="_Toc425794089"/>
-      <w:r>
-        <w:rPr>
-          <w:lang w:val="en-US"/>
-        </w:rPr>
-        <w:lastRenderedPageBreak/>
+      <w:bookmarkStart w:id="1" w:name="_Toc425957755"/>
+      <w:r>
+        <w:rPr>
+          <w:lang w:val="en-US"/>
+        </w:rPr>
         <w:t>Introduction</w:t>
       </w:r>
       <w:bookmarkEnd w:id="1"/>
@@ -6401,7 +7099,7 @@
           <w:lang w:val="en-US"/>
         </w:rPr>
       </w:pPr>
-      <w:bookmarkStart w:id="2" w:name="_Toc425794090"/>
+      <w:bookmarkStart w:id="2" w:name="_Toc425957756"/>
       <w:r>
         <w:rPr>
           <w:lang w:val="en-US"/>
@@ -6463,7 +7161,28 @@
         <w:rPr>
           <w:lang w:val="en-US"/>
         </w:rPr>
-        <w:t xml:space="preserve"> senior lecturer Pasi M</w:t>
+        <w:t xml:space="preserve"> senior lecturer </w:t>
+      </w:r>
+      <w:proofErr w:type="spellStart"/>
+      <w:r>
+        <w:rPr>
+          <w:lang w:val="en-US"/>
+        </w:rPr>
+        <w:t>Pasi</w:t>
+      </w:r>
+      <w:proofErr w:type="spellEnd"/>
+      <w:r>
+        <w:rPr>
+          <w:lang w:val="en-US"/>
+        </w:rPr>
+        <w:t xml:space="preserve"> </w:t>
+      </w:r>
+      <w:proofErr w:type="spellStart"/>
+      <w:r>
+        <w:rPr>
+          <w:lang w:val="en-US"/>
+        </w:rPr>
+        <w:t>M</w:t>
       </w:r>
       <w:r>
         <w:rPr>
@@ -6471,6 +7190,7 @@
         </w:rPr>
         <w:t>anninen</w:t>
       </w:r>
+      <w:proofErr w:type="spellEnd"/>
       <w:r>
         <w:rPr>
           <w:lang w:val="en-US"/>
@@ -6555,7 +7275,21 @@
         <w:rPr>
           <w:lang w:val="en-US"/>
         </w:rPr>
-        <w:t>Due to the request of Mr. Manninen acting in the role of the customer, some o</w:t>
+        <w:t xml:space="preserve">Due to the request of Mr. </w:t>
+      </w:r>
+      <w:proofErr w:type="spellStart"/>
+      <w:r>
+        <w:rPr>
+          <w:lang w:val="en-US"/>
+        </w:rPr>
+        <w:t>Manninen</w:t>
+      </w:r>
+      <w:proofErr w:type="spellEnd"/>
+      <w:r>
+        <w:rPr>
+          <w:lang w:val="en-US"/>
+        </w:rPr>
+        <w:t xml:space="preserve"> acting in the role of the customer, some o</w:t>
       </w:r>
       <w:r>
         <w:rPr>
@@ -6687,7 +7421,7 @@
           <w:lang w:val="en-US"/>
         </w:rPr>
       </w:pPr>
-      <w:bookmarkStart w:id="3" w:name="_Toc425794091"/>
+      <w:bookmarkStart w:id="3" w:name="_Toc425957757"/>
       <w:r>
         <w:rPr>
           <w:lang w:val="en-US"/>
@@ -6723,7 +7457,7 @@
                     <pic:cNvPicPr/>
                   </pic:nvPicPr>
                   <pic:blipFill>
-                    <a:blip r:embed="rId18" cstate="print">
+                    <a:blip r:embed="rId16" cstate="print">
                       <a:extLst>
                         <a:ext uri="{28A0092B-C50C-407E-A947-70E740481C1C}">
                           <a14:useLocalDpi xmlns:a14="http://schemas.microsoft.com/office/drawing/2010/main" val="0"/>
@@ -6759,6 +7493,7 @@
         </w:rPr>
       </w:pPr>
       <w:bookmarkStart w:id="4" w:name="_Toc425684169"/>
+      <w:proofErr w:type="gramStart"/>
       <w:r>
         <w:rPr>
           <w:lang w:val="en-US"/>
@@ -6791,7 +7526,14 @@
         <w:rPr>
           <w:lang w:val="en-US"/>
         </w:rPr>
-        <w:t xml:space="preserve">. </w:t>
+        <w:t>.</w:t>
+      </w:r>
+      <w:proofErr w:type="gramEnd"/>
+      <w:r>
+        <w:rPr>
+          <w:lang w:val="en-US"/>
+        </w:rPr>
+        <w:t xml:space="preserve"> </w:t>
       </w:r>
       <w:r>
         <w:rPr>
@@ -7769,7 +8511,7 @@
                     <pic:cNvPicPr/>
                   </pic:nvPicPr>
                   <pic:blipFill>
-                    <a:blip r:embed="rId19">
+                    <a:blip r:embed="rId17">
                       <a:extLst>
                         <a:ext uri="{28A0092B-C50C-407E-A947-70E740481C1C}">
                           <a14:useLocalDpi xmlns:a14="http://schemas.microsoft.com/office/drawing/2010/main" val="0"/>
@@ -8135,6 +8877,7 @@
                               </w:rPr>
                             </w:pPr>
                             <w:bookmarkStart w:id="7" w:name="_Toc425684171"/>
+                            <w:proofErr w:type="gramStart"/>
                             <w:r>
                               <w:rPr>
                                 <w:lang w:val="en-US"/>
@@ -8167,7 +8910,38 @@
                               <w:rPr>
                                 <w:lang w:val="en-US"/>
                               </w:rPr>
-                              <w:t>. Top-down view of wiring</w:t>
+                              <w:t>.</w:t>
+                            </w:r>
+                            <w:proofErr w:type="gramEnd"/>
+                            <w:r>
+                              <w:rPr>
+                                <w:lang w:val="en-US"/>
+                              </w:rPr>
+                              <w:t xml:space="preserve"> </w:t>
+                            </w:r>
+                            <w:r>
+                              <w:rPr>
+                                <w:lang w:val="en-US"/>
+                              </w:rPr>
+                              <w:t xml:space="preserve">Top-down </w:t>
+                            </w:r>
+                            <w:r>
+                              <w:rPr>
+                                <w:lang w:val="en-US"/>
+                              </w:rPr>
+                              <w:t xml:space="preserve">view of </w:t>
+                            </w:r>
+                            <w:r>
+                              <w:rPr>
+                                <w:lang w:val="en-US"/>
+                              </w:rPr>
+                              <w:t xml:space="preserve">old robot </w:t>
+                            </w:r>
+                            <w:r>
+                              <w:rPr>
+                                <w:lang w:val="en-US"/>
+                              </w:rPr>
+                              <w:t>wiring</w:t>
                             </w:r>
                             <w:bookmarkEnd w:id="7"/>
                           </w:p>
@@ -8200,6 +8974,7 @@
                         </w:rPr>
                       </w:pPr>
                       <w:bookmarkStart w:id="8" w:name="_Toc425684171"/>
+                      <w:proofErr w:type="gramStart"/>
                       <w:r>
                         <w:rPr>
                           <w:lang w:val="en-US"/>
@@ -8232,7 +9007,38 @@
                         <w:rPr>
                           <w:lang w:val="en-US"/>
                         </w:rPr>
-                        <w:t>. Top-down view of wiring</w:t>
+                        <w:t>.</w:t>
+                      </w:r>
+                      <w:proofErr w:type="gramEnd"/>
+                      <w:r>
+                        <w:rPr>
+                          <w:lang w:val="en-US"/>
+                        </w:rPr>
+                        <w:t xml:space="preserve"> </w:t>
+                      </w:r>
+                      <w:r>
+                        <w:rPr>
+                          <w:lang w:val="en-US"/>
+                        </w:rPr>
+                        <w:t xml:space="preserve">Top-down </w:t>
+                      </w:r>
+                      <w:r>
+                        <w:rPr>
+                          <w:lang w:val="en-US"/>
+                        </w:rPr>
+                        <w:t xml:space="preserve">view of </w:t>
+                      </w:r>
+                      <w:r>
+                        <w:rPr>
+                          <w:lang w:val="en-US"/>
+                        </w:rPr>
+                        <w:t xml:space="preserve">old robot </w:t>
+                      </w:r>
+                      <w:r>
+                        <w:rPr>
+                          <w:lang w:val="en-US"/>
+                        </w:rPr>
+                        <w:t>wiring</w:t>
                       </w:r>
                       <w:bookmarkEnd w:id="8"/>
                     </w:p>
@@ -8273,7 +9079,7 @@
                     <pic:cNvPicPr/>
                   </pic:nvPicPr>
                   <pic:blipFill>
-                    <a:blip r:embed="rId20" cstate="print">
+                    <a:blip r:embed="rId18" cstate="print">
                       <a:extLst>
                         <a:ext uri="{28A0092B-C50C-407E-A947-70E740481C1C}">
                           <a14:useLocalDpi xmlns:a14="http://schemas.microsoft.com/office/drawing/2010/main" val="0"/>
@@ -8313,7 +9119,7 @@
           <w:lang w:val="en-US"/>
         </w:rPr>
       </w:pPr>
-      <w:bookmarkStart w:id="9" w:name="_Toc425794092"/>
+      <w:bookmarkStart w:id="9" w:name="_Toc425957758"/>
       <w:r>
         <w:rPr>
           <w:lang w:val="en-US"/>
@@ -8527,12 +9333,327 @@
     </w:p>
     <w:p>
       <w:pPr>
+        <w:pStyle w:val="Heading2"/>
+        <w:rPr>
+          <w:lang w:val="en-US"/>
+        </w:rPr>
+      </w:pPr>
+      <w:bookmarkStart w:id="10" w:name="_Toc425957759"/>
+      <w:r>
+        <w:rPr>
+          <w:lang w:val="en-US"/>
+        </w:rPr>
+        <w:t>Tools and technologies</w:t>
+      </w:r>
+      <w:bookmarkEnd w:id="10"/>
+    </w:p>
+    <w:p>
+      <w:pPr>
+        <w:pStyle w:val="Heading3"/>
+        <w:rPr>
+          <w:lang w:val="en-US"/>
+        </w:rPr>
+      </w:pPr>
+      <w:bookmarkStart w:id="11" w:name="_Toc425957760"/>
+      <w:r>
+        <w:rPr>
+          <w:lang w:val="en-US"/>
+        </w:rPr>
+        <w:t>Arduino IDE</w:t>
+      </w:r>
+      <w:bookmarkEnd w:id="11"/>
+    </w:p>
+    <w:p>
+      <w:pPr>
+        <w:rPr>
+          <w:lang w:val="en-US"/>
+        </w:rPr>
+      </w:pPr>
+    </w:p>
+    <w:p>
+      <w:pPr>
+        <w:pStyle w:val="Heading3"/>
+        <w:rPr>
+          <w:lang w:val="en-US"/>
+        </w:rPr>
+      </w:pPr>
+      <w:bookmarkStart w:id="12" w:name="_Toc425957761"/>
+      <w:r>
+        <w:rPr>
+          <w:lang w:val="en-US"/>
+        </w:rPr>
+        <w:t>Eclipse</w:t>
+      </w:r>
+      <w:bookmarkEnd w:id="12"/>
+    </w:p>
+    <w:p>
+      <w:pPr>
+        <w:rPr>
+          <w:lang w:val="en-US"/>
+        </w:rPr>
+      </w:pPr>
+    </w:p>
+    <w:p>
+      <w:pPr>
+        <w:pStyle w:val="Heading3"/>
+        <w:rPr>
+          <w:rStyle w:val="Heading3Char"/>
+          <w:b/>
+        </w:rPr>
+      </w:pPr>
+      <w:bookmarkStart w:id="13" w:name="_Toc425957762"/>
+      <w:r>
+        <w:rPr>
+          <w:b w:val="0"/>
+          <w:lang w:val="en-US"/>
+        </w:rPr>
+        <w:t>C</w:t>
+      </w:r>
+      <w:r>
+        <w:rPr>
+          <w:rStyle w:val="Heading3Char"/>
+          <w:b/>
+        </w:rPr>
+        <w:t>++</w:t>
+      </w:r>
+      <w:bookmarkEnd w:id="13"/>
+      <w:r>
+        <w:rPr>
+          <w:rStyle w:val="Heading3Char"/>
+          <w:b/>
+        </w:rPr>
+        <w:t xml:space="preserve"> and the Arduino language</w:t>
+      </w:r>
+    </w:p>
+    <w:p>
+      <w:pPr>
+        <w:rPr>
+          <w:rFonts w:asciiTheme="majorHAnsi" w:eastAsiaTheme="majorEastAsia" w:hAnsiTheme="majorHAnsi" w:cstheme="majorBidi"/>
+          <w:b/>
+          <w:bCs/>
+          <w:color w:val="4F81BD" w:themeColor="accent1"/>
+          <w:lang w:val="en-US"/>
+        </w:rPr>
+      </w:pPr>
+    </w:p>
+    <w:p>
+      <w:pPr>
+        <w:spacing w:line="360" w:lineRule="auto"/>
+        <w:rPr>
+          <w:rFonts w:eastAsiaTheme="majorEastAsia"/>
+          <w:lang w:val="en-US"/>
+        </w:rPr>
+      </w:pPr>
+      <w:r>
+        <w:rPr>
+          <w:rFonts w:eastAsiaTheme="majorEastAsia"/>
+          <w:lang w:val="en-US"/>
+        </w:rPr>
+        <w:t>C++ is an object-oriented superset of the C language, originally developed by Bjarne Stroustrup, starting from 1979.</w:t>
+      </w:r>
+      <w:r>
+        <w:rPr>
+          <w:lang w:val="en-US"/>
+        </w:rPr>
+        <w:t xml:space="preserve"> </w:t>
+      </w:r>
+      <w:proofErr w:type="gramStart"/>
+      <w:r>
+        <w:rPr>
+          <w:rFonts w:eastAsiaTheme="majorEastAsia"/>
+          <w:lang w:val="en-US"/>
+        </w:rPr>
+        <w:t>(Learncpp.com, 2007).</w:t>
+      </w:r>
+      <w:proofErr w:type="gramEnd"/>
+      <w:r>
+        <w:rPr>
+          <w:rFonts w:eastAsiaTheme="majorEastAsia"/>
+          <w:lang w:val="en-US"/>
+        </w:rPr>
+        <w:t xml:space="preserve"> Since its inception, it has influenced many other programming languages, such as C# and Java. It’s mostly designed for system programming and </w:t>
+      </w:r>
+      <w:proofErr w:type="gramStart"/>
+      <w:r>
+        <w:rPr>
+          <w:rFonts w:eastAsiaTheme="majorEastAsia"/>
+          <w:lang w:val="en-US"/>
+        </w:rPr>
+        <w:t>embedded,</w:t>
+      </w:r>
+      <w:proofErr w:type="gramEnd"/>
+      <w:r>
+        <w:rPr>
+          <w:rFonts w:eastAsiaTheme="majorEastAsia"/>
+          <w:lang w:val="en-US"/>
+        </w:rPr>
+        <w:t xml:space="preserve"> performance-intensive systems. (B. Stroustrup, 2014.)</w:t>
+      </w:r>
+    </w:p>
+    <w:p>
+      <w:pPr>
+        <w:spacing w:line="360" w:lineRule="auto"/>
+        <w:rPr>
+          <w:rFonts w:eastAsiaTheme="majorEastAsia"/>
+          <w:lang w:val="en-US"/>
+        </w:rPr>
+      </w:pPr>
+    </w:p>
+    <w:p>
+      <w:pPr>
+        <w:spacing w:line="360" w:lineRule="auto"/>
+        <w:rPr>
+          <w:rFonts w:eastAsiaTheme="majorEastAsia"/>
+          <w:lang w:val="en-US"/>
+        </w:rPr>
+      </w:pPr>
+      <w:r>
+        <w:rPr>
+          <w:rFonts w:eastAsiaTheme="majorEastAsia"/>
+          <w:lang w:val="en-US"/>
+        </w:rPr>
+        <w:t xml:space="preserve">While C++ is said to be a superset of the C language, </w:t>
+      </w:r>
+      <w:proofErr w:type="gramStart"/>
+      <w:r>
+        <w:rPr>
+          <w:rFonts w:eastAsiaTheme="majorEastAsia"/>
+          <w:lang w:val="en-US"/>
+        </w:rPr>
+        <w:t>The</w:t>
+      </w:r>
+      <w:proofErr w:type="gramEnd"/>
+      <w:r>
+        <w:rPr>
+          <w:rFonts w:eastAsiaTheme="majorEastAsia"/>
+          <w:lang w:val="en-US"/>
+        </w:rPr>
+        <w:t xml:space="preserve"> language used to program the Arduino family of microcontroller can be thought of as a subset of C++. While many of the familiar paradigms of C++ programming, such as object-oriented programming, are mostly too memory-intensive for embedded usage, is the Arduino language basically just a set of C/C++ functions.</w:t>
+      </w:r>
+    </w:p>
+    <w:p>
+      <w:pPr>
+        <w:spacing w:line="360" w:lineRule="auto"/>
+        <w:rPr>
+          <w:rFonts w:eastAsiaTheme="majorEastAsia"/>
+          <w:lang w:val="en-US"/>
+        </w:rPr>
+      </w:pPr>
+    </w:p>
+    <w:p>
+      <w:pPr>
+        <w:spacing w:line="360" w:lineRule="auto"/>
+        <w:rPr>
+          <w:rFonts w:eastAsiaTheme="majorEastAsia"/>
+          <w:lang w:val="en-US"/>
+        </w:rPr>
+      </w:pPr>
+      <w:r>
+        <w:rPr>
+          <w:rFonts w:eastAsiaTheme="majorEastAsia"/>
+          <w:lang w:val="en-US"/>
+        </w:rPr>
+        <w:t>The following is an example of a bare-minimum Arduino program:</w:t>
+      </w:r>
+    </w:p>
+    <w:bookmarkStart w:id="14" w:name="_MON_1499700615"/>
+    <w:bookmarkEnd w:id="14"/>
+    <w:p>
+      <w:pPr>
+        <w:spacing w:line="360" w:lineRule="auto"/>
+        <w:rPr>
+          <w:rFonts w:eastAsiaTheme="majorEastAsia"/>
+          <w:lang w:val="en-US"/>
+        </w:rPr>
+      </w:pPr>
+      <w:r>
+        <w:rPr>
+          <w:rFonts w:eastAsiaTheme="majorEastAsia"/>
+          <w:lang w:val="en-US"/>
+        </w:rPr>
+        <w:object w:dxaOrig="9638" w:dyaOrig="3562">
+          <v:shape id="_x0000_i1026" type="#_x0000_t75" style="width:481.9pt;height:178.1pt" o:ole="">
+            <v:imagedata r:id="rId19" o:title=""/>
+          </v:shape>
+          <o:OLEObject Type="Embed" ProgID="Word.OpenDocumentText.12" ShapeID="_x0000_i1026" DrawAspect="Content" ObjectID="_1499700761" r:id="rId20"/>
+        </w:object>
+      </w:r>
+      <w:r>
+        <w:rPr>
+          <w:rFonts w:eastAsiaTheme="majorEastAsia"/>
+          <w:lang w:val="en-US"/>
+        </w:rPr>
+        <w:t xml:space="preserve">The setup- and loop functions are the only two required functions that must always exist in a valid Arduino program. The setup function is called once, at the beginning of the program. The </w:t>
+      </w:r>
+      <w:r>
+        <w:rPr>
+          <w:rFonts w:eastAsiaTheme="majorEastAsia"/>
+          <w:lang w:val="en-US"/>
+        </w:rPr>
+        <w:t>program</w:t>
+      </w:r>
+      <w:r>
+        <w:rPr>
+          <w:rFonts w:eastAsiaTheme="majorEastAsia"/>
+          <w:lang w:val="en-US"/>
+        </w:rPr>
+        <w:t xml:space="preserve"> then</w:t>
+      </w:r>
+      <w:bookmarkStart w:id="15" w:name="_GoBack"/>
+      <w:bookmarkEnd w:id="15"/>
+      <w:r>
+        <w:rPr>
+          <w:rFonts w:eastAsiaTheme="majorEastAsia"/>
+          <w:lang w:val="en-US"/>
+        </w:rPr>
+        <w:t xml:space="preserve"> proceeds to run forever inside the loop function</w:t>
+      </w:r>
+      <w:r>
+        <w:rPr>
+          <w:rFonts w:eastAsiaTheme="majorEastAsia"/>
+          <w:lang w:val="en-US"/>
+        </w:rPr>
+        <w:t>.</w:t>
+      </w:r>
+    </w:p>
+    <w:p>
+      <w:pPr>
+        <w:rPr>
+          <w:lang w:val="en-US"/>
+        </w:rPr>
+      </w:pPr>
+    </w:p>
+    <w:p>
+      <w:pPr>
+        <w:pStyle w:val="Heading3"/>
+        <w:rPr>
+          <w:lang w:val="en-US"/>
+        </w:rPr>
+      </w:pPr>
+      <w:bookmarkStart w:id="16" w:name="_Toc425957763"/>
+      <w:r>
+        <w:rPr>
+          <w:lang w:val="en-US"/>
+        </w:rPr>
+        <w:t>Java</w:t>
+      </w:r>
+      <w:bookmarkEnd w:id="16"/>
+    </w:p>
+    <w:p>
+      <w:pPr>
+        <w:rPr>
+          <w:lang w:val="en-US"/>
+        </w:rPr>
+      </w:pPr>
+    </w:p>
+    <w:p>
+      <w:pPr>
         <w:pStyle w:val="Heading1"/>
         <w:rPr>
           <w:lang w:val="en-US"/>
         </w:rPr>
       </w:pPr>
-      <w:bookmarkStart w:id="10" w:name="_Toc425794093"/>
+      <w:bookmarkStart w:id="17" w:name="_Toc425957764"/>
       <w:r>
         <w:rPr>
           <w:lang w:val="en-US"/>
@@ -8551,7 +9672,7 @@
         </w:rPr>
         <w:t>ndroid application</w:t>
       </w:r>
-      <w:bookmarkEnd w:id="10"/>
+      <w:bookmarkEnd w:id="17"/>
     </w:p>
     <w:p>
       <w:pPr>
@@ -8560,14 +9681,14 @@
           <w:lang w:val="en-US"/>
         </w:rPr>
       </w:pPr>
-      <w:bookmarkStart w:id="11" w:name="_Toc425794094"/>
+      <w:bookmarkStart w:id="18" w:name="_Toc425957765"/>
       <w:r>
         <w:rPr>
           <w:lang w:val="en-US"/>
         </w:rPr>
         <w:t>Introduction</w:t>
       </w:r>
-      <w:bookmarkEnd w:id="11"/>
+      <w:bookmarkEnd w:id="18"/>
     </w:p>
     <w:p>
       <w:pPr>
@@ -8704,7 +9825,28 @@
         <w:rPr>
           <w:lang w:val="en-US"/>
         </w:rPr>
-        <w:t>After the user has paired their phone with the robot’s Bluetooth LE module, they can move on to the driving activity. Here they can control the robot with a game-like joystick interface</w:t>
+        <w:t xml:space="preserve">After the user has </w:t>
+      </w:r>
+      <w:proofErr w:type="spellStart"/>
+      <w:r>
+        <w:rPr>
+          <w:lang w:val="en-US"/>
+        </w:rPr>
+        <w:t>paired</w:t>
+      </w:r>
+      <w:proofErr w:type="spellEnd"/>
+      <w:r>
+        <w:rPr>
+          <w:lang w:val="en-US"/>
+        </w:rPr>
+        <w:t xml:space="preserve"> their </w:t>
+      </w:r>
+      <w:r>
+        <w:rPr>
+          <w:lang w:val="en-US"/>
+        </w:rPr>
+        <w:lastRenderedPageBreak/>
+        <w:t>phone with the robot’s Bluetooth LE module, they can move on to the driving activity. Here they can control the robot with a game-like joystick interface</w:t>
       </w:r>
       <w:r>
         <w:rPr>
@@ -8752,15 +9894,14 @@
           <w:lang w:val="en-US"/>
         </w:rPr>
       </w:pPr>
-      <w:bookmarkStart w:id="12" w:name="_Toc425794095"/>
-      <w:r>
-        <w:rPr>
-          <w:lang w:val="en-US"/>
-        </w:rPr>
-        <w:lastRenderedPageBreak/>
+      <w:bookmarkStart w:id="19" w:name="_Toc425957766"/>
+      <w:r>
+        <w:rPr>
+          <w:lang w:val="en-US"/>
+        </w:rPr>
         <w:t>Activities</w:t>
       </w:r>
-      <w:bookmarkEnd w:id="12"/>
+      <w:bookmarkEnd w:id="19"/>
     </w:p>
     <w:p>
       <w:pPr>
@@ -8770,14 +9911,14 @@
           <w:lang w:val="en-US"/>
         </w:rPr>
       </w:pPr>
-      <w:bookmarkStart w:id="13" w:name="_Toc425794096"/>
+      <w:bookmarkStart w:id="20" w:name="_Toc425957767"/>
       <w:r>
         <w:rPr>
           <w:lang w:val="en-US"/>
         </w:rPr>
         <w:t>Settings activity</w:t>
       </w:r>
-      <w:bookmarkEnd w:id="13"/>
+      <w:bookmarkEnd w:id="20"/>
     </w:p>
     <w:p>
       <w:pPr>
@@ -8833,7 +9974,8 @@
           <w:lang w:val="en-US"/>
         </w:rPr>
       </w:pPr>
-      <w:bookmarkStart w:id="14" w:name="_Toc425684172"/>
+      <w:bookmarkStart w:id="21" w:name="_Toc425684172"/>
+      <w:proofErr w:type="gramStart"/>
       <w:r>
         <w:rPr>
           <w:lang w:val="en-US"/>
@@ -8866,9 +10008,16 @@
         <w:rPr>
           <w:lang w:val="en-US"/>
         </w:rPr>
-        <w:t>.  Android settings activity</w:t>
-      </w:r>
-      <w:bookmarkEnd w:id="14"/>
+        <w:t>.</w:t>
+      </w:r>
+      <w:proofErr w:type="gramEnd"/>
+      <w:r>
+        <w:rPr>
+          <w:lang w:val="en-US"/>
+        </w:rPr>
+        <w:t xml:space="preserve">  Android settings activity</w:t>
+      </w:r>
+      <w:bookmarkEnd w:id="21"/>
     </w:p>
     <w:p>
       <w:pPr>
@@ -8898,6 +10047,7 @@
         <w:rPr>
           <w:lang w:val="en-US"/>
         </w:rPr>
+        <w:lastRenderedPageBreak/>
         <w:t xml:space="preserve">This is the view where the application starts in, so in essence you might call it the “main” activity of the whole application. In it, you can for example configure camera settings. Since the feed is sent via Wi-Fi, the </w:t>
       </w:r>
       <w:r>
@@ -9295,7 +10445,7 @@
           <w:lang w:val="en-US"/>
         </w:rPr>
       </w:pPr>
-      <w:bookmarkStart w:id="15" w:name="_Toc425794097"/>
+      <w:bookmarkStart w:id="22" w:name="_Toc425957768"/>
       <w:r>
         <w:rPr>
           <w:lang w:val="en-US"/>
@@ -9314,7 +10464,7 @@
         </w:rPr>
         <w:t>activity</w:t>
       </w:r>
-      <w:bookmarkEnd w:id="15"/>
+      <w:bookmarkEnd w:id="22"/>
     </w:p>
     <w:p>
       <w:pPr>
@@ -9370,7 +10520,8 @@
           <w:lang w:val="en-US"/>
         </w:rPr>
       </w:pPr>
-      <w:bookmarkStart w:id="16" w:name="_Toc425684173"/>
+      <w:bookmarkStart w:id="23" w:name="_Toc425684173"/>
+      <w:proofErr w:type="gramStart"/>
       <w:r>
         <w:rPr>
           <w:lang w:val="en-US"/>
@@ -9403,30 +10554,51 @@
         <w:rPr>
           <w:lang w:val="en-US"/>
         </w:rPr>
-        <w:t>. Robot feed activity</w:t>
-      </w:r>
-      <w:bookmarkEnd w:id="16"/>
-    </w:p>
-    <w:p>
-      <w:pPr>
-        <w:spacing w:line="360" w:lineRule="auto"/>
-        <w:rPr>
-          <w:lang w:val="en-US"/>
-        </w:rPr>
-      </w:pPr>
-    </w:p>
-    <w:p>
-      <w:pPr>
-        <w:spacing w:line="360" w:lineRule="auto"/>
-        <w:rPr>
-          <w:lang w:val="en-US"/>
-        </w:rPr>
-      </w:pPr>
-      <w:r>
-        <w:rPr>
-          <w:lang w:val="en-US"/>
-        </w:rPr>
-        <w:t xml:space="preserve">This is the part of the application where most of the action happens. The majority of the activity is taken by the video feed, with some transparent controls located at the bottom There are two “joysticks” on the bottom of the screen. The left joystick is used to control the movement of the robot. So for example, if </w:t>
+        <w:t>.</w:t>
+      </w:r>
+      <w:proofErr w:type="gramEnd"/>
+      <w:r>
+        <w:rPr>
+          <w:lang w:val="en-US"/>
+        </w:rPr>
+        <w:t xml:space="preserve"> Robot feed activity</w:t>
+      </w:r>
+      <w:bookmarkEnd w:id="23"/>
+    </w:p>
+    <w:p>
+      <w:pPr>
+        <w:spacing w:line="360" w:lineRule="auto"/>
+        <w:rPr>
+          <w:lang w:val="en-US"/>
+        </w:rPr>
+      </w:pPr>
+    </w:p>
+    <w:p>
+      <w:pPr>
+        <w:spacing w:line="360" w:lineRule="auto"/>
+        <w:rPr>
+          <w:lang w:val="en-US"/>
+        </w:rPr>
+      </w:pPr>
+      <w:r>
+        <w:rPr>
+          <w:lang w:val="en-US"/>
+        </w:rPr>
+        <w:t xml:space="preserve">This is the part of the application where most of the action happens. The majority of the activity is taken by the video feed, with some transparent controls located at the bottom </w:t>
+      </w:r>
+      <w:proofErr w:type="gramStart"/>
+      <w:r>
+        <w:rPr>
+          <w:lang w:val="en-US"/>
+        </w:rPr>
+        <w:t>There</w:t>
+      </w:r>
+      <w:proofErr w:type="gramEnd"/>
+      <w:r>
+        <w:rPr>
+          <w:lang w:val="en-US"/>
+        </w:rPr>
+        <w:t xml:space="preserve"> are two “joysticks” on the bottom of the screen. The left joystick is used to control the movement of the robot. So for example, if </w:t>
       </w:r>
       <w:r>
         <w:rPr>
@@ -9590,7 +10762,6 @@
         <w:rPr>
           <w:lang w:val="en-US"/>
         </w:rPr>
-        <w:lastRenderedPageBreak/>
         <w:t xml:space="preserve">There is also a </w:t>
       </w:r>
       <w:r>
@@ -9799,12 +10970,11 @@
           <w:lang w:val="en-US"/>
         </w:rPr>
       </w:pPr>
-      <w:bookmarkStart w:id="17" w:name="_Toc425794098"/>
-      <w:r>
-        <w:rPr>
-          <w:lang w:val="en-US"/>
-        </w:rPr>
-        <w:lastRenderedPageBreak/>
+      <w:bookmarkStart w:id="24" w:name="_Toc425957769"/>
+      <w:r>
+        <w:rPr>
+          <w:lang w:val="en-US"/>
+        </w:rPr>
         <w:t>Application c</w:t>
       </w:r>
       <w:r>
@@ -9813,7 +10983,7 @@
         </w:rPr>
         <w:t>lasses</w:t>
       </w:r>
-      <w:bookmarkEnd w:id="17"/>
+      <w:bookmarkEnd w:id="24"/>
     </w:p>
     <w:p>
       <w:pPr>
@@ -9823,14 +10993,30 @@
           <w:lang w:val="en-US"/>
         </w:rPr>
       </w:pPr>
-      <w:bookmarkStart w:id="18" w:name="_Toc425794099"/>
-      <w:r>
-        <w:rPr>
-          <w:lang w:val="en-US"/>
-        </w:rPr>
-        <w:t>MjpegInputStream &amp; MjpegView</w:t>
-      </w:r>
-      <w:bookmarkEnd w:id="18"/>
+      <w:bookmarkStart w:id="25" w:name="_Toc425957770"/>
+      <w:proofErr w:type="spellStart"/>
+      <w:r>
+        <w:rPr>
+          <w:lang w:val="en-US"/>
+        </w:rPr>
+        <w:t>MjpegInputStream</w:t>
+      </w:r>
+      <w:proofErr w:type="spellEnd"/>
+      <w:r>
+        <w:rPr>
+          <w:lang w:val="en-US"/>
+        </w:rPr>
+        <w:t xml:space="preserve"> &amp; </w:t>
+      </w:r>
+      <w:proofErr w:type="spellStart"/>
+      <w:r>
+        <w:rPr>
+          <w:lang w:val="en-US"/>
+        </w:rPr>
+        <w:t>MjpegView</w:t>
+      </w:r>
+      <w:bookmarkEnd w:id="25"/>
+      <w:proofErr w:type="spellEnd"/>
     </w:p>
     <w:p>
       <w:pPr>
@@ -9869,7 +11055,21 @@
         <w:rPr>
           <w:lang w:val="en-US"/>
         </w:rPr>
-        <w:t xml:space="preserve"> the Raspberry Pi. The Pi is hosting a GStreamer-pipeline, which is a popular open-source framework for handling multimedia</w:t>
+        <w:t xml:space="preserve"> the Raspberry Pi. The Pi is hosting a </w:t>
+      </w:r>
+      <w:proofErr w:type="spellStart"/>
+      <w:r>
+        <w:rPr>
+          <w:lang w:val="en-US"/>
+        </w:rPr>
+        <w:t>GStreamer</w:t>
+      </w:r>
+      <w:proofErr w:type="spellEnd"/>
+      <w:r>
+        <w:rPr>
+          <w:lang w:val="en-US"/>
+        </w:rPr>
+        <w:t>-pipeline, which is a popular open-source framework for handling multimedia</w:t>
       </w:r>
       <w:r>
         <w:rPr>
@@ -9883,23 +11083,53 @@
         </w:rPr>
         <w:t xml:space="preserve">. </w:t>
       </w:r>
-      <w:r>
-        <w:rPr>
-          <w:lang w:val="en-US"/>
-        </w:rPr>
-        <w:t xml:space="preserve">MjpegInputStream </w:t>
-      </w:r>
-      <w:r>
-        <w:rPr>
-          <w:lang w:val="en-US"/>
-        </w:rPr>
-        <w:t xml:space="preserve">is the bytestream that fetches data from the pipeline, and </w:t>
-      </w:r>
-      <w:r>
-        <w:rPr>
-          <w:lang w:val="en-US"/>
-        </w:rPr>
-        <w:t xml:space="preserve">MjpegView </w:t>
+      <w:proofErr w:type="spellStart"/>
+      <w:r>
+        <w:rPr>
+          <w:lang w:val="en-US"/>
+        </w:rPr>
+        <w:t>MjpegInputStream</w:t>
+      </w:r>
+      <w:proofErr w:type="spellEnd"/>
+      <w:r>
+        <w:rPr>
+          <w:lang w:val="en-US"/>
+        </w:rPr>
+        <w:t xml:space="preserve"> </w:t>
+      </w:r>
+      <w:r>
+        <w:rPr>
+          <w:lang w:val="en-US"/>
+        </w:rPr>
+        <w:t xml:space="preserve">is the </w:t>
+      </w:r>
+      <w:proofErr w:type="spellStart"/>
+      <w:r>
+        <w:rPr>
+          <w:lang w:val="en-US"/>
+        </w:rPr>
+        <w:t>bytestream</w:t>
+      </w:r>
+      <w:proofErr w:type="spellEnd"/>
+      <w:r>
+        <w:rPr>
+          <w:lang w:val="en-US"/>
+        </w:rPr>
+        <w:t xml:space="preserve"> that fetches data from the pipeline, and </w:t>
+      </w:r>
+      <w:proofErr w:type="spellStart"/>
+      <w:r>
+        <w:rPr>
+          <w:lang w:val="en-US"/>
+        </w:rPr>
+        <w:t>MjpegView</w:t>
+      </w:r>
+      <w:proofErr w:type="spellEnd"/>
+      <w:r>
+        <w:rPr>
+          <w:lang w:val="en-US"/>
+        </w:rPr>
+        <w:t xml:space="preserve"> </w:t>
       </w:r>
       <w:r>
         <w:rPr>
@@ -9941,7 +11171,35 @@
         <w:rPr>
           <w:lang w:val="en-US"/>
         </w:rPr>
-        <w:t xml:space="preserve"> from a GStreamer-specific fork of the original MJpegViewer-project for Android. </w:t>
+        <w:t xml:space="preserve"> from a </w:t>
+      </w:r>
+      <w:proofErr w:type="spellStart"/>
+      <w:r>
+        <w:rPr>
+          <w:lang w:val="en-US"/>
+        </w:rPr>
+        <w:t>GStreamer</w:t>
+      </w:r>
+      <w:proofErr w:type="spellEnd"/>
+      <w:r>
+        <w:rPr>
+          <w:lang w:val="en-US"/>
+        </w:rPr>
+        <w:t xml:space="preserve">-specific fork of the original </w:t>
+      </w:r>
+      <w:proofErr w:type="spellStart"/>
+      <w:r>
+        <w:rPr>
+          <w:lang w:val="en-US"/>
+        </w:rPr>
+        <w:t>MJpegViewer</w:t>
+      </w:r>
+      <w:proofErr w:type="spellEnd"/>
+      <w:r>
+        <w:rPr>
+          <w:lang w:val="en-US"/>
+        </w:rPr>
+        <w:t xml:space="preserve">-project for Android. </w:t>
       </w:r>
       <w:r>
         <w:rPr>
@@ -9975,14 +11233,16 @@
           <w:lang w:val="en-US"/>
         </w:rPr>
       </w:pPr>
-      <w:bookmarkStart w:id="19" w:name="_Toc425794100"/>
+      <w:bookmarkStart w:id="26" w:name="_Toc425957771"/>
+      <w:proofErr w:type="spellStart"/>
       <w:r>
         <w:rPr>
           <w:lang w:val="en-US"/>
         </w:rPr>
         <w:t>JoyStickView</w:t>
       </w:r>
-      <w:bookmarkEnd w:id="19"/>
+      <w:bookmarkEnd w:id="26"/>
+      <w:proofErr w:type="spellEnd"/>
     </w:p>
     <w:p>
       <w:pPr>
@@ -10051,13 +11311,27 @@
         <w:rPr>
           <w:lang w:val="en-US"/>
         </w:rPr>
-        <w:t>user Z</w:t>
-      </w:r>
-      <w:r>
-        <w:rPr>
-          <w:lang w:val="en-US"/>
-        </w:rPr>
-        <w:t xml:space="preserve">erokol, with some </w:t>
+        <w:t xml:space="preserve">user </w:t>
+      </w:r>
+      <w:proofErr w:type="spellStart"/>
+      <w:r>
+        <w:rPr>
+          <w:lang w:val="en-US"/>
+        </w:rPr>
+        <w:t>Z</w:t>
+      </w:r>
+      <w:r>
+        <w:rPr>
+          <w:lang w:val="en-US"/>
+        </w:rPr>
+        <w:t>erokol</w:t>
+      </w:r>
+      <w:proofErr w:type="spellEnd"/>
+      <w:r>
+        <w:rPr>
+          <w:lang w:val="en-US"/>
+        </w:rPr>
+        <w:t xml:space="preserve">, with some </w:t>
       </w:r>
       <w:r>
         <w:rPr>
@@ -10109,35 +11383,51 @@
           <w:lang w:val="en-US"/>
         </w:rPr>
       </w:pPr>
-      <w:bookmarkStart w:id="20" w:name="_Toc425794101"/>
+      <w:bookmarkStart w:id="27" w:name="_Toc425957772"/>
+      <w:proofErr w:type="spellStart"/>
       <w:r>
         <w:rPr>
           <w:lang w:val="en-US"/>
         </w:rPr>
         <w:t>ApplicationState</w:t>
       </w:r>
-      <w:bookmarkEnd w:id="20"/>
-    </w:p>
-    <w:p>
-      <w:pPr>
-        <w:spacing w:line="360" w:lineRule="auto"/>
-        <w:rPr>
-          <w:lang w:val="en-US"/>
-        </w:rPr>
-      </w:pPr>
-    </w:p>
-    <w:p>
-      <w:pPr>
-        <w:spacing w:line="360" w:lineRule="auto"/>
-        <w:rPr>
-          <w:lang w:val="en-US"/>
-        </w:rPr>
-      </w:pPr>
-      <w:r>
-        <w:rPr>
-          <w:lang w:val="en-US"/>
-        </w:rPr>
-        <w:t>The primary functionality of the ApplicationState class</w:t>
+      <w:bookmarkEnd w:id="27"/>
+      <w:proofErr w:type="spellEnd"/>
+    </w:p>
+    <w:p>
+      <w:pPr>
+        <w:spacing w:line="360" w:lineRule="auto"/>
+        <w:rPr>
+          <w:lang w:val="en-US"/>
+        </w:rPr>
+      </w:pPr>
+    </w:p>
+    <w:p>
+      <w:pPr>
+        <w:spacing w:line="360" w:lineRule="auto"/>
+        <w:rPr>
+          <w:lang w:val="en-US"/>
+        </w:rPr>
+      </w:pPr>
+      <w:r>
+        <w:rPr>
+          <w:lang w:val="en-US"/>
+        </w:rPr>
+        <w:t xml:space="preserve">The primary functionality of the </w:t>
+      </w:r>
+      <w:proofErr w:type="spellStart"/>
+      <w:r>
+        <w:rPr>
+          <w:lang w:val="en-US"/>
+        </w:rPr>
+        <w:t>ApplicationState</w:t>
+      </w:r>
+      <w:proofErr w:type="spellEnd"/>
+      <w:r>
+        <w:rPr>
+          <w:lang w:val="en-US"/>
+        </w:rPr>
+        <w:t xml:space="preserve"> class</w:t>
       </w:r>
       <w:r>
         <w:rPr>
@@ -10149,7 +11439,21 @@
         <w:rPr>
           <w:lang w:val="en-US"/>
         </w:rPr>
-        <w:t xml:space="preserve">is to pass a reference to the BluetoothStreamManager class </w:t>
+        <w:t xml:space="preserve">is to pass a reference to the </w:t>
+      </w:r>
+      <w:proofErr w:type="spellStart"/>
+      <w:r>
+        <w:rPr>
+          <w:lang w:val="en-US"/>
+        </w:rPr>
+        <w:t>BluetoothStreamManager</w:t>
+      </w:r>
+      <w:proofErr w:type="spellEnd"/>
+      <w:r>
+        <w:rPr>
+          <w:lang w:val="en-US"/>
+        </w:rPr>
+        <w:t xml:space="preserve"> class </w:t>
       </w:r>
       <w:r>
         <w:rPr>
@@ -10218,12 +11522,12 @@
           <w:lang w:val="en-US"/>
         </w:rPr>
       </w:pPr>
-      <w:bookmarkStart w:id="21" w:name="_Toc425794102"/>
-      <w:r>
-        <w:rPr>
-          <w:lang w:val="en-US"/>
-        </w:rPr>
-        <w:lastRenderedPageBreak/>
+      <w:bookmarkStart w:id="28" w:name="_Toc425957773"/>
+      <w:proofErr w:type="spellStart"/>
+      <w:r>
+        <w:rPr>
+          <w:lang w:val="en-US"/>
+        </w:rPr>
         <w:t>BluetoothStreamM</w:t>
       </w:r>
       <w:r>
@@ -10232,7 +11536,8 @@
         </w:rPr>
         <w:t>anager</w:t>
       </w:r>
-      <w:bookmarkEnd w:id="21"/>
+      <w:bookmarkEnd w:id="28"/>
+      <w:proofErr w:type="spellEnd"/>
     </w:p>
     <w:p>
       <w:pPr>
@@ -10374,8 +11679,16 @@
         <w:rPr>
           <w:lang w:val="en-US"/>
         </w:rPr>
-        <w:t>The BluetoothStreamManager</w:t>
-      </w:r>
+        <w:t xml:space="preserve">The </w:t>
+      </w:r>
+      <w:proofErr w:type="spellStart"/>
+      <w:r>
+        <w:rPr>
+          <w:lang w:val="en-US"/>
+        </w:rPr>
+        <w:t>BluetoothStreamManager</w:t>
+      </w:r>
+      <w:proofErr w:type="spellEnd"/>
       <w:r>
         <w:rPr>
           <w:lang w:val="en-US"/>
@@ -10511,14 +11824,14 @@
           <w:lang w:val="en-US"/>
         </w:rPr>
       </w:pPr>
-      <w:bookmarkStart w:id="22" w:name="_Toc425794103"/>
+      <w:bookmarkStart w:id="29" w:name="_Toc425957774"/>
       <w:r>
         <w:rPr>
           <w:lang w:val="en-US"/>
         </w:rPr>
         <w:t>Feed</w:t>
       </w:r>
-      <w:bookmarkEnd w:id="22"/>
+      <w:bookmarkEnd w:id="29"/>
     </w:p>
     <w:p>
       <w:pPr>
@@ -10667,6 +11980,7 @@
         <w:rPr>
           <w:lang w:val="en-US"/>
         </w:rPr>
+        <w:lastRenderedPageBreak/>
         <w:t>The activity</w:t>
       </w:r>
       <w:r>
@@ -10685,14 +11999,21 @@
         <w:rPr>
           <w:lang w:val="en-US"/>
         </w:rPr>
-        <w:t xml:space="preserve">of the AsyncTask class, which is </w:t>
-      </w:r>
-      <w:r>
-        <w:rPr>
-          <w:lang w:val="en-US"/>
-        </w:rPr>
-        <w:lastRenderedPageBreak/>
-        <w:t>used to fetch</w:t>
+        <w:t xml:space="preserve">of the </w:t>
+      </w:r>
+      <w:proofErr w:type="spellStart"/>
+      <w:r>
+        <w:rPr>
+          <w:lang w:val="en-US"/>
+        </w:rPr>
+        <w:t>AsyncTask</w:t>
+      </w:r>
+      <w:proofErr w:type="spellEnd"/>
+      <w:r>
+        <w:rPr>
+          <w:lang w:val="en-US"/>
+        </w:rPr>
+        <w:t xml:space="preserve"> class, which is used to fetch</w:t>
       </w:r>
       <w:r>
         <w:rPr>
@@ -10741,14 +12062,14 @@
           <w:lang w:val="en-US"/>
         </w:rPr>
       </w:pPr>
-      <w:bookmarkStart w:id="23" w:name="_Toc425794104"/>
+      <w:bookmarkStart w:id="30" w:name="_Toc425957775"/>
       <w:r>
         <w:rPr>
           <w:lang w:val="en-US"/>
         </w:rPr>
         <w:t>Settings</w:t>
       </w:r>
-      <w:bookmarkEnd w:id="23"/>
+      <w:bookmarkEnd w:id="30"/>
     </w:p>
     <w:p>
       <w:pPr>
@@ -10795,12 +12116,14 @@
         </w:rPr>
         <w:t xml:space="preserve">uration for the rest of the app. These settings are saved and loaded from Android’s </w:t>
       </w:r>
+      <w:proofErr w:type="spellStart"/>
       <w:r>
         <w:rPr>
           <w:lang w:val="en-US"/>
         </w:rPr>
         <w:t>SharedPreferences</w:t>
       </w:r>
+      <w:proofErr w:type="spellEnd"/>
       <w:r>
         <w:rPr>
           <w:lang w:val="en-US"/>
@@ -10863,7 +12186,21 @@
         <w:rPr>
           <w:lang w:val="en-US"/>
         </w:rPr>
-        <w:t>e is then paired with the phone and the output stream is passed on to BluetoothStreamManager, and the user can proceed to other activities.</w:t>
+        <w:t xml:space="preserve">e is then paired with the phone and the output stream is passed on to </w:t>
+      </w:r>
+      <w:proofErr w:type="spellStart"/>
+      <w:r>
+        <w:rPr>
+          <w:lang w:val="en-US"/>
+        </w:rPr>
+        <w:t>BluetoothStreamManager</w:t>
+      </w:r>
+      <w:proofErr w:type="spellEnd"/>
+      <w:r>
+        <w:rPr>
+          <w:lang w:val="en-US"/>
+        </w:rPr>
+        <w:t>, and the user can proceed to other activities.</w:t>
       </w:r>
     </w:p>
     <w:p>
@@ -10969,7 +12306,7 @@
           <w:lang w:val="en-US"/>
         </w:rPr>
       </w:pPr>
-      <w:bookmarkStart w:id="24" w:name="_Toc425794105"/>
+      <w:bookmarkStart w:id="31" w:name="_Toc425957776"/>
       <w:r>
         <w:rPr>
           <w:lang w:val="en-US"/>
@@ -10977,7 +12314,7 @@
         <w:lastRenderedPageBreak/>
         <w:t>The robot</w:t>
       </w:r>
-      <w:bookmarkEnd w:id="24"/>
+      <w:bookmarkEnd w:id="31"/>
     </w:p>
     <w:p>
       <w:pPr>
@@ -10986,14 +12323,14 @@
           <w:lang w:val="en-US"/>
         </w:rPr>
       </w:pPr>
-      <w:bookmarkStart w:id="25" w:name="_Toc425794106"/>
+      <w:bookmarkStart w:id="32" w:name="_Toc425957777"/>
       <w:r>
         <w:rPr>
           <w:lang w:val="en-US"/>
         </w:rPr>
         <w:t>Introduction</w:t>
       </w:r>
-      <w:bookmarkEnd w:id="25"/>
+      <w:bookmarkEnd w:id="32"/>
     </w:p>
     <w:p>
       <w:pPr>
@@ -11123,6 +12460,7 @@
           <w:lang w:val="en-US"/>
         </w:rPr>
       </w:pPr>
+      <w:proofErr w:type="gramStart"/>
       <w:r>
         <w:rPr>
           <w:lang w:val="en-US"/>
@@ -11155,7 +12493,14 @@
         <w:rPr>
           <w:lang w:val="en-US"/>
         </w:rPr>
-        <w:t>. Finished robot</w:t>
+        <w:t>.</w:t>
+      </w:r>
+      <w:proofErr w:type="gramEnd"/>
+      <w:r>
+        <w:rPr>
+          <w:lang w:val="en-US"/>
+        </w:rPr>
+        <w:t xml:space="preserve"> Finished robot</w:t>
       </w:r>
     </w:p>
     <w:p>
@@ -11190,7 +12535,7 @@
           <w:lang w:val="en-US"/>
         </w:rPr>
       </w:pPr>
-      <w:bookmarkStart w:id="26" w:name="_Toc425794107"/>
+      <w:bookmarkStart w:id="33" w:name="_Toc425957778"/>
       <w:r>
         <w:rPr>
           <w:lang w:val="en-US"/>
@@ -11198,7 +12543,7 @@
         <w:lastRenderedPageBreak/>
         <w:t>Overview of parts</w:t>
       </w:r>
-      <w:bookmarkEnd w:id="26"/>
+      <w:bookmarkEnd w:id="33"/>
     </w:p>
     <w:p>
       <w:pPr>
@@ -11212,7 +12557,7 @@
         <w:pStyle w:val="Caption"/>
         <w:keepNext/>
       </w:pPr>
-      <w:bookmarkStart w:id="27" w:name="_Toc425785902"/>
+      <w:bookmarkStart w:id="34" w:name="_Toc425785902"/>
       <w:r>
         <w:t xml:space="preserve">Table </w:t>
       </w:r>
@@ -11237,7 +12582,7 @@
       <w:r>
         <w:t>. Robot parts &amp; prices</w:t>
       </w:r>
-      <w:bookmarkEnd w:id="27"/>
+      <w:bookmarkEnd w:id="34"/>
     </w:p>
     <w:tbl>
       <w:tblPr>
@@ -11454,8 +12799,9 @@
                 <w:szCs w:val="22"/>
                 <w:lang w:val="en-US" w:eastAsia="ja-JP"/>
               </w:rPr>
-              <w:t>000 mAh</w:t>
-            </w:r>
+              <w:t xml:space="preserve">000 </w:t>
+            </w:r>
+            <w:proofErr w:type="spellStart"/>
             <w:r>
               <w:rPr>
                 <w:rFonts w:ascii="Calibri" w:hAnsi="Calibri"/>
@@ -11464,8 +12810,19 @@
                 <w:szCs w:val="22"/>
                 <w:lang w:val="en-US" w:eastAsia="ja-JP"/>
               </w:rPr>
+              <w:t>mAh</w:t>
+            </w:r>
+            <w:r>
+              <w:rPr>
+                <w:rFonts w:ascii="Calibri" w:hAnsi="Calibri"/>
+                <w:color w:val="000000"/>
+                <w:sz w:val="22"/>
+                <w:szCs w:val="22"/>
+                <w:lang w:val="en-US" w:eastAsia="ja-JP"/>
+              </w:rPr>
               <w:t>LiPo</w:t>
             </w:r>
+            <w:proofErr w:type="spellEnd"/>
             <w:r>
               <w:rPr>
                 <w:rFonts w:ascii="Calibri" w:hAnsi="Calibri"/>
@@ -12703,7 +14060,7 @@
           <w:lang w:val="en-US"/>
         </w:rPr>
       </w:pPr>
-      <w:bookmarkStart w:id="28" w:name="_Toc425794108"/>
+      <w:bookmarkStart w:id="35" w:name="_Toc425957779"/>
       <w:r>
         <w:rPr>
           <w:lang w:val="en-US"/>
@@ -12716,7 +14073,7 @@
         </w:rPr>
         <w:t xml:space="preserve"> 2560</w:t>
       </w:r>
-      <w:bookmarkEnd w:id="28"/>
+      <w:bookmarkEnd w:id="35"/>
     </w:p>
     <w:p>
       <w:pPr>
@@ -12836,7 +14193,21 @@
         <w:rPr>
           <w:lang w:val="en-US"/>
         </w:rPr>
-        <w:t xml:space="preserve"> was the deciding factor for the change, as it turns out the libraries needed to interface with the Bluetooth module and the NeoPixels needed a lot more </w:t>
+        <w:t xml:space="preserve"> was the deciding factor for the change, as it turns out the libraries needed to interface with the Bluetooth module and the </w:t>
+      </w:r>
+      <w:proofErr w:type="spellStart"/>
+      <w:r>
+        <w:rPr>
+          <w:lang w:val="en-US"/>
+        </w:rPr>
+        <w:t>NeoPixels</w:t>
+      </w:r>
+      <w:proofErr w:type="spellEnd"/>
+      <w:r>
+        <w:rPr>
+          <w:lang w:val="en-US"/>
+        </w:rPr>
+        <w:t xml:space="preserve"> needed a lot more </w:t>
       </w:r>
       <w:r>
         <w:rPr>
@@ -12877,14 +14248,14 @@
           <w:lang w:val="en-US"/>
         </w:rPr>
       </w:pPr>
-      <w:bookmarkStart w:id="29" w:name="_Toc425794109"/>
+      <w:bookmarkStart w:id="36" w:name="_Toc425957780"/>
       <w:r>
         <w:rPr>
           <w:lang w:val="en-US"/>
         </w:rPr>
         <w:t>Robot chassis</w:t>
       </w:r>
-      <w:bookmarkEnd w:id="29"/>
+      <w:bookmarkEnd w:id="36"/>
       <w:r>
         <w:rPr>
           <w:lang w:val="en-US"/>
@@ -12962,7 +14333,21 @@
         <w:rPr>
           <w:lang w:val="en-US"/>
         </w:rPr>
-        <w:t>However, the cheap motors ended up causing some issues, as when the robot reached a certain speed, they started to generate a critical amount of electrical noise which caused the Arduino to operate in an unstable manner.</w:t>
+        <w:t xml:space="preserve">However, the cheap motors ended up causing some issues, as when the robot reached a certain </w:t>
+      </w:r>
+      <w:proofErr w:type="gramStart"/>
+      <w:r>
+        <w:rPr>
+          <w:lang w:val="en-US"/>
+        </w:rPr>
+        <w:t>speed,</w:t>
+      </w:r>
+      <w:proofErr w:type="gramEnd"/>
+      <w:r>
+        <w:rPr>
+          <w:lang w:val="en-US"/>
+        </w:rPr>
+        <w:t xml:space="preserve"> they started to generate a critical amount of electrical noise which caused the Arduino to operate in an unstable manner.</w:t>
       </w:r>
       <w:r>
         <w:rPr>
@@ -12992,14 +14377,14 @@
           <w:lang w:val="en-US"/>
         </w:rPr>
       </w:pPr>
-      <w:bookmarkStart w:id="30" w:name="_Toc425794110"/>
+      <w:bookmarkStart w:id="37" w:name="_Toc425957781"/>
       <w:r>
         <w:rPr>
           <w:lang w:val="en-US"/>
         </w:rPr>
         <w:t>Pan + tilt servo</w:t>
       </w:r>
-      <w:bookmarkEnd w:id="30"/>
+      <w:bookmarkEnd w:id="37"/>
     </w:p>
     <w:p>
       <w:pPr>
@@ -13093,15 +14478,23 @@
           <w:lang w:val="en-US"/>
         </w:rPr>
       </w:pPr>
-      <w:bookmarkStart w:id="31" w:name="_Toc425794111"/>
+      <w:bookmarkStart w:id="38" w:name="_Toc425957782"/>
+      <w:proofErr w:type="spellStart"/>
       <w:r>
         <w:rPr>
           <w:lang w:val="en-US"/>
         </w:rPr>
         <w:lastRenderedPageBreak/>
-        <w:t>LiPo battery and UBEC</w:t>
-      </w:r>
-      <w:bookmarkEnd w:id="31"/>
+        <w:t>LiPo</w:t>
+      </w:r>
+      <w:proofErr w:type="spellEnd"/>
+      <w:r>
+        <w:rPr>
+          <w:lang w:val="en-US"/>
+        </w:rPr>
+        <w:t xml:space="preserve"> battery and UBEC</w:t>
+      </w:r>
+      <w:bookmarkEnd w:id="38"/>
     </w:p>
     <w:p>
       <w:pPr>
@@ -13229,7 +14622,21 @@
         <w:rPr>
           <w:lang w:val="en-US"/>
         </w:rPr>
-        <w:t xml:space="preserve"> Since all the components, from the Raspberry Pi and Arduino are rated for 5 volts, the LiPo battery is connected to a Universal Battery Elimination Circuit.</w:t>
+        <w:t xml:space="preserve"> Since all the components, from the Raspberry Pi and Arduino are rated for 5 volts, the </w:t>
+      </w:r>
+      <w:proofErr w:type="spellStart"/>
+      <w:r>
+        <w:rPr>
+          <w:lang w:val="en-US"/>
+        </w:rPr>
+        <w:t>LiPo</w:t>
+      </w:r>
+      <w:proofErr w:type="spellEnd"/>
+      <w:r>
+        <w:rPr>
+          <w:lang w:val="en-US"/>
+        </w:rPr>
+        <w:t xml:space="preserve"> battery is connected to a Universal Battery Elimination Circuit.</w:t>
       </w:r>
       <w:r>
         <w:rPr>
@@ -13387,19 +14794,7 @@
         <w:rPr>
           <w:lang w:val="en-US"/>
         </w:rPr>
-        <w:t xml:space="preserve">While one is planning out a project that incorporates microcontrollers interacting with servos or motors or other “heavy-duty” components, one </w:t>
-      </w:r>
-      <w:r>
-        <w:rPr>
-          <w:lang w:val="en-US"/>
-        </w:rPr>
-        <w:t>should</w:t>
-      </w:r>
-      <w:r>
-        <w:rPr>
-          <w:lang w:val="en-US"/>
-        </w:rPr>
-        <w:t xml:space="preserve"> always remember to separate their power supplies</w:t>
+        <w:t>While one is planning out a project that incorporates microcontrollers interacting with servos or motors or other “heavy-duty” components, one should always remember to separate their power supplies</w:t>
       </w:r>
       <w:r>
         <w:rPr>
@@ -13430,14 +14825,14 @@
           <w:lang w:val="en-US"/>
         </w:rPr>
       </w:pPr>
-      <w:bookmarkStart w:id="32" w:name="_Toc425794112"/>
+      <w:bookmarkStart w:id="39" w:name="_Toc425957783"/>
       <w:r>
         <w:rPr>
           <w:lang w:val="en-US"/>
         </w:rPr>
         <w:t>Adafruit Motor Shield V2</w:t>
       </w:r>
-      <w:bookmarkEnd w:id="32"/>
+      <w:bookmarkEnd w:id="39"/>
     </w:p>
     <w:p>
       <w:pPr>
@@ -13607,14 +15002,14 @@
           <w:lang w:val="en-US"/>
         </w:rPr>
       </w:pPr>
-      <w:bookmarkStart w:id="33" w:name="_Toc425794113"/>
+      <w:bookmarkStart w:id="40" w:name="_Toc425957784"/>
       <w:r>
         <w:rPr>
           <w:lang w:val="en-US"/>
         </w:rPr>
         <w:t>NeoPixel shield &amp; matrix</w:t>
       </w:r>
-      <w:bookmarkEnd w:id="33"/>
+      <w:bookmarkEnd w:id="40"/>
     </w:p>
     <w:p>
       <w:pPr>
@@ -13665,7 +15060,7 @@
           <w:lang w:val="en-US"/>
         </w:rPr>
       </w:pPr>
-      <w:bookmarkStart w:id="34" w:name="_Toc425794114"/>
+      <w:bookmarkStart w:id="41" w:name="_Toc425957785"/>
       <w:r>
         <w:rPr>
           <w:lang w:val="en-US"/>
@@ -13678,7 +15073,7 @@
         </w:rPr>
         <w:t xml:space="preserve"> 2 Text-to-speech module &amp; speaker</w:t>
       </w:r>
-      <w:bookmarkEnd w:id="34"/>
+      <w:bookmarkEnd w:id="41"/>
     </w:p>
     <w:p>
       <w:pPr>
@@ -13765,14 +15160,14 @@
           <w:lang w:val="en-US"/>
         </w:rPr>
       </w:pPr>
-      <w:bookmarkStart w:id="35" w:name="_Toc425794115"/>
+      <w:bookmarkStart w:id="42" w:name="_Toc425957786"/>
       <w:r>
         <w:rPr>
           <w:lang w:val="en-US"/>
         </w:rPr>
         <w:t>Raspberry Pi 2 with webcam</w:t>
       </w:r>
-      <w:bookmarkEnd w:id="35"/>
+      <w:bookmarkEnd w:id="42"/>
     </w:p>
     <w:p>
       <w:pPr>
@@ -13841,7 +15236,21 @@
         <w:rPr>
           <w:lang w:val="en-US"/>
         </w:rPr>
-        <w:t xml:space="preserve">host a GStreamer-based server that </w:t>
+        <w:t xml:space="preserve">host a </w:t>
+      </w:r>
+      <w:proofErr w:type="spellStart"/>
+      <w:r>
+        <w:rPr>
+          <w:lang w:val="en-US"/>
+        </w:rPr>
+        <w:t>GStreamer</w:t>
+      </w:r>
+      <w:proofErr w:type="spellEnd"/>
+      <w:r>
+        <w:rPr>
+          <w:lang w:val="en-US"/>
+        </w:rPr>
+        <w:t xml:space="preserve">-based server that </w:t>
       </w:r>
       <w:r>
         <w:rPr>
@@ -13936,22 +15345,22 @@
           <w:lang w:val="en-US"/>
         </w:rPr>
       </w:pPr>
+      <w:bookmarkStart w:id="43" w:name="_Toc425957787"/>
       <w:r>
         <w:rPr>
           <w:lang w:val="en-US"/>
         </w:rPr>
         <w:t>Assembly</w:t>
       </w:r>
-    </w:p>
-    <w:p>
-      <w:pPr>
-        <w:spacing w:line="360" w:lineRule="auto"/>
-        <w:rPr>
-          <w:lang w:val="en-US"/>
-        </w:rPr>
-      </w:pPr>
-      <w:bookmarkStart w:id="36" w:name="_GoBack"/>
-      <w:bookmarkEnd w:id="36"/>
+      <w:bookmarkEnd w:id="43"/>
+    </w:p>
+    <w:p>
+      <w:pPr>
+        <w:spacing w:line="360" w:lineRule="auto"/>
+        <w:rPr>
+          <w:lang w:val="en-US"/>
+        </w:rPr>
+      </w:pPr>
     </w:p>
     <w:p>
       <w:pPr>
@@ -14088,7 +15497,7 @@
           <w:lang w:val="en-US"/>
         </w:rPr>
       </w:pPr>
-      <w:bookmarkStart w:id="37" w:name="_Toc425794116"/>
+      <w:bookmarkStart w:id="44" w:name="_Toc425957788"/>
       <w:r>
         <w:rPr>
           <w:lang w:val="en-US"/>
@@ -14114,7 +15523,7 @@
         </w:rPr>
         <w:t>code</w:t>
       </w:r>
-      <w:bookmarkEnd w:id="37"/>
+      <w:bookmarkEnd w:id="44"/>
     </w:p>
     <w:p>
       <w:pPr>
@@ -14123,27 +15532,63 @@
           <w:lang w:val="en-US"/>
         </w:rPr>
       </w:pPr>
-      <w:bookmarkStart w:id="38" w:name="_Toc425794117"/>
+      <w:bookmarkStart w:id="45" w:name="_Toc425957789"/>
       <w:r>
         <w:rPr>
           <w:lang w:val="en-US"/>
         </w:rPr>
         <w:t>Introduction</w:t>
       </w:r>
-      <w:bookmarkEnd w:id="38"/>
-    </w:p>
-    <w:p>
-      <w:pPr>
-        <w:spacing w:line="360" w:lineRule="auto"/>
-        <w:rPr>
-          <w:lang w:val="en-US"/>
-        </w:rPr>
-      </w:pPr>
-      <w:r>
-        <w:rPr>
-          <w:lang w:val="en-US"/>
-        </w:rPr>
-        <w:t>In essence, the embedded code is essentially one big state machine, reading bytes from the Bluetooth module and reacting accordingly. The robot has an enum of different states it can exist in, which are “NOTHING”, “MOTOR”, “MESSAGE”, “TOGGLE”, and “PINPWM”, which are rather self-explanatory in my opinion. The main loop checks for new bytes in the serial buffer of the Bluetooth module in the handleSerialInput()-method which also handles changing robot state. If, for example, the incoming byte is 123 and the robot’s current state is NOTHING, the robot knows to go to MOTOR-mode, and the next 5 bytes are related to moving the wheels and the servo. After it’s gotten the necessary values, the state is reset to NOTHING. The main loop also animates the robot’s eyes and handles making beep sounds on a small speaker if the robot is currently scrolling a message on the LED matrix.</w:t>
+      <w:bookmarkEnd w:id="45"/>
+    </w:p>
+    <w:p>
+      <w:pPr>
+        <w:spacing w:line="360" w:lineRule="auto"/>
+        <w:rPr>
+          <w:lang w:val="en-US"/>
+        </w:rPr>
+      </w:pPr>
+      <w:r>
+        <w:rPr>
+          <w:lang w:val="en-US"/>
+        </w:rPr>
+        <w:t xml:space="preserve">In essence, the embedded code is essentially one big state machine, reading bytes from the Bluetooth module and reacting accordingly. The robot has an </w:t>
+      </w:r>
+      <w:proofErr w:type="spellStart"/>
+      <w:r>
+        <w:rPr>
+          <w:lang w:val="en-US"/>
+        </w:rPr>
+        <w:t>enum</w:t>
+      </w:r>
+      <w:proofErr w:type="spellEnd"/>
+      <w:r>
+        <w:rPr>
+          <w:lang w:val="en-US"/>
+        </w:rPr>
+        <w:t xml:space="preserve"> of different states it can exist in, which are “NOTHING”, “MOTOR”, “MESSAGE”, “TOGGLE”, and “PINPWM”, which are rather self-explanatory in my opinion. The main loop checks for new bytes in the serial buffer of the Bluetooth module in the </w:t>
+      </w:r>
+      <w:proofErr w:type="spellStart"/>
+      <w:proofErr w:type="gramStart"/>
+      <w:r>
+        <w:rPr>
+          <w:lang w:val="en-US"/>
+        </w:rPr>
+        <w:t>handleSerialInput</w:t>
+      </w:r>
+      <w:proofErr w:type="spellEnd"/>
+      <w:r>
+        <w:rPr>
+          <w:lang w:val="en-US"/>
+        </w:rPr>
+        <w:t>(</w:t>
+      </w:r>
+      <w:proofErr w:type="gramEnd"/>
+      <w:r>
+        <w:rPr>
+          <w:lang w:val="en-US"/>
+        </w:rPr>
+        <w:t>)-method which also handles changing robot state. If, for example, the incoming byte is 123 and the robot’s current state is NOTHING, the robot knows to go to MOTOR-mode, and the next 5 bytes are related to moving the wheels and the servo. After it’s gotten the necessary values, the state is reset to NOTHING. The main loop also animates the robot’s eyes and handles making beep sounds on a small speaker if the robot is currently scrolling a message on the LED matrix.</w:t>
       </w:r>
     </w:p>
     <w:p>
@@ -14167,7 +15612,7 @@
           <w:lang w:val="en-US"/>
         </w:rPr>
       </w:pPr>
-      <w:bookmarkStart w:id="39" w:name="_Toc425794118"/>
+      <w:bookmarkStart w:id="46" w:name="_Toc425957790"/>
       <w:r>
         <w:rPr>
           <w:lang w:val="en-US"/>
@@ -14180,7 +15625,7 @@
         </w:rPr>
         <w:t xml:space="preserve"> between Android application and robot</w:t>
       </w:r>
-      <w:bookmarkEnd w:id="39"/>
+      <w:bookmarkEnd w:id="46"/>
     </w:p>
     <w:p>
       <w:pPr>
@@ -14636,13 +16081,23 @@
           <w:lang w:val="en-US"/>
         </w:rPr>
       </w:pPr>
+      <w:proofErr w:type="gramStart"/>
       <w:r>
         <w:rPr>
           <w:sz w:val="64"/>
           <w:szCs w:val="64"/>
           <w:lang w:val="en-US"/>
         </w:rPr>
-        <w:t>z …. \n</w:t>
+        <w:t>z</w:t>
+      </w:r>
+      <w:proofErr w:type="gramEnd"/>
+      <w:r>
+        <w:rPr>
+          <w:sz w:val="64"/>
+          <w:szCs w:val="64"/>
+          <w:lang w:val="en-US"/>
+        </w:rPr>
+        <w:t xml:space="preserve"> …. \n</w:t>
       </w:r>
     </w:p>
     <w:p>
@@ -14843,7 +16298,21 @@
         <w:rPr>
           <w:lang w:val="en-US"/>
         </w:rPr>
-        <w:t xml:space="preserve"> implicates that the command should be interpreted as AnalogWriting a pin. The following valu</w:t>
+        <w:t xml:space="preserve"> implicates that the command should be interpreted as </w:t>
+      </w:r>
+      <w:proofErr w:type="spellStart"/>
+      <w:r>
+        <w:rPr>
+          <w:lang w:val="en-US"/>
+        </w:rPr>
+        <w:t>AnalogWriting</w:t>
+      </w:r>
+      <w:proofErr w:type="spellEnd"/>
+      <w:r>
+        <w:rPr>
+          <w:lang w:val="en-US"/>
+        </w:rPr>
+        <w:t xml:space="preserve"> a pin. The following valu</w:t>
       </w:r>
       <w:r>
         <w:rPr>
@@ -14895,7 +16364,21 @@
         <w:rPr>
           <w:lang w:val="en-US"/>
         </w:rPr>
-        <w:t>You can also toggle the pins on and off, from 0 to 5 volts. It works in sort of the same way as the AnalogWrite.</w:t>
+        <w:t xml:space="preserve">You can also toggle the pins on and off, from 0 to 5 volts. It works in sort of the same way as the </w:t>
+      </w:r>
+      <w:proofErr w:type="spellStart"/>
+      <w:r>
+        <w:rPr>
+          <w:lang w:val="en-US"/>
+        </w:rPr>
+        <w:t>AnalogWrite</w:t>
+      </w:r>
+      <w:proofErr w:type="spellEnd"/>
+      <w:r>
+        <w:rPr>
+          <w:lang w:val="en-US"/>
+        </w:rPr>
+        <w:t>.</w:t>
       </w:r>
     </w:p>
     <w:p>
@@ -14957,7 +16440,21 @@
         <w:rPr>
           <w:lang w:val="en-US"/>
         </w:rPr>
-        <w:t>Like the motor commands, AnalogWrite and Toggle neither require an ending delimiter.</w:t>
+        <w:t xml:space="preserve">Like the motor commands, </w:t>
+      </w:r>
+      <w:proofErr w:type="spellStart"/>
+      <w:r>
+        <w:rPr>
+          <w:lang w:val="en-US"/>
+        </w:rPr>
+        <w:t>AnalogWrite</w:t>
+      </w:r>
+      <w:proofErr w:type="spellEnd"/>
+      <w:r>
+        <w:rPr>
+          <w:lang w:val="en-US"/>
+        </w:rPr>
+        <w:t xml:space="preserve"> and Toggle neither require an ending delimiter.</w:t>
       </w:r>
     </w:p>
     <w:p>
@@ -15031,7 +16528,7 @@
           <w:lang w:val="en-US"/>
         </w:rPr>
       </w:pPr>
-      <w:bookmarkStart w:id="40" w:name="_Toc425794119"/>
+      <w:bookmarkStart w:id="47" w:name="_Toc425957791"/>
       <w:r>
         <w:rPr>
           <w:lang w:val="en-US"/>
@@ -15044,7 +16541,7 @@
         </w:rPr>
         <w:t xml:space="preserve"> and conclusion</w:t>
       </w:r>
-      <w:bookmarkEnd w:id="40"/>
+      <w:bookmarkEnd w:id="47"/>
     </w:p>
     <w:p>
       <w:pPr>
@@ -15162,7 +16659,21 @@
         <w:rPr>
           <w:lang w:val="en-US"/>
         </w:rPr>
-        <w:t>This resulted in there not existing a lot of documentation.</w:t>
+        <w:t xml:space="preserve">This resulted in there not </w:t>
+      </w:r>
+      <w:proofErr w:type="gramStart"/>
+      <w:r>
+        <w:rPr>
+          <w:lang w:val="en-US"/>
+        </w:rPr>
+        <w:t>existing</w:t>
+      </w:r>
+      <w:proofErr w:type="gramEnd"/>
+      <w:r>
+        <w:rPr>
+          <w:lang w:val="en-US"/>
+        </w:rPr>
+        <w:t xml:space="preserve"> a lot of documentation.</w:t>
       </w:r>
       <w:r>
         <w:rPr>
@@ -15373,14 +16884,14 @@
           <w:lang w:val="en-US"/>
         </w:rPr>
       </w:pPr>
-      <w:bookmarkStart w:id="41" w:name="_Toc425794120"/>
+      <w:bookmarkStart w:id="48" w:name="_Toc425957792"/>
       <w:r>
         <w:rPr>
           <w:lang w:val="en-US"/>
         </w:rPr>
         <w:t>References</w:t>
       </w:r>
-      <w:bookmarkEnd w:id="41"/>
+      <w:bookmarkEnd w:id="48"/>
     </w:p>
     <w:p>
       <w:pPr>
@@ -15393,18 +16904,34 @@
           <w:lang w:val="en-US"/>
         </w:rPr>
       </w:pPr>
-      <w:r>
-        <w:rPr>
-          <w:lang w:val="en-US"/>
-        </w:rPr>
-        <w:t>Understanding RC LiPo Batteries</w:t>
-      </w:r>
-      <w:r>
-        <w:rPr>
-          <w:lang w:val="en-US"/>
-        </w:rPr>
-        <w:t xml:space="preserve">. </w:t>
-      </w:r>
+      <w:proofErr w:type="gramStart"/>
+      <w:r>
+        <w:rPr>
+          <w:lang w:val="en-US"/>
+        </w:rPr>
+        <w:t xml:space="preserve">Understanding RC </w:t>
+      </w:r>
+      <w:proofErr w:type="spellStart"/>
+      <w:r>
+        <w:rPr>
+          <w:lang w:val="en-US"/>
+        </w:rPr>
+        <w:t>LiPo</w:t>
+      </w:r>
+      <w:proofErr w:type="spellEnd"/>
+      <w:r>
+        <w:rPr>
+          <w:lang w:val="en-US"/>
+        </w:rPr>
+        <w:t xml:space="preserve"> Batteries</w:t>
+      </w:r>
+      <w:r>
+        <w:rPr>
+          <w:lang w:val="en-US"/>
+        </w:rPr>
+        <w:t>.</w:t>
+      </w:r>
+      <w:proofErr w:type="gramEnd"/>
       <w:r>
         <w:rPr>
           <w:lang w:val="en-US"/>
@@ -15415,13 +16942,27 @@
         <w:rPr>
           <w:lang w:val="en-US"/>
         </w:rPr>
+        <w:t xml:space="preserve"> </w:t>
+      </w:r>
+      <w:proofErr w:type="gramStart"/>
+      <w:r>
+        <w:rPr>
+          <w:lang w:val="en-US"/>
+        </w:rPr>
         <w:t>Accessed on 27</w:t>
       </w:r>
       <w:r>
         <w:rPr>
           <w:lang w:val="en-US"/>
         </w:rPr>
-        <w:t xml:space="preserve"> July 2015. Retrieved from </w:t>
+        <w:t xml:space="preserve"> July 2015.</w:t>
+      </w:r>
+      <w:proofErr w:type="gramEnd"/>
+      <w:r>
+        <w:rPr>
+          <w:lang w:val="en-US"/>
+        </w:rPr>
+        <w:t xml:space="preserve"> Retrieved from </w:t>
       </w:r>
       <w:hyperlink r:id="rId26" w:history="1">
         <w:r>
@@ -15440,9 +16981,6 @@
           <w:tab w:val="left" w:pos="5475"/>
         </w:tabs>
         <w:spacing w:line="360" w:lineRule="auto"/>
-        <w:rPr>
-          <w:lang w:val="en-US"/>
-        </w:rPr>
       </w:pPr>
       <w:r>
         <w:rPr>
@@ -15456,23 +16994,167 @@
         </w:rPr>
         <w:tab/>
       </w:r>
-      <w:hyperlink r:id="rId27" w:history="1">
-        <w:r>
-          <w:rPr>
-            <w:rStyle w:val="Hyperlink"/>
-            <w:lang w:val="en-US"/>
-          </w:rPr>
-          <w:t>http://www.medicalelectronicsdesig</w:t>
-        </w:r>
-        <w:r>
-          <w:rPr>
-            <w:rStyle w:val="Hyperlink"/>
-            <w:lang w:val="en-US"/>
-          </w:rPr>
-          <w:lastRenderedPageBreak/>
-          <w:t>n.com/article/bluetooth-low-energy-vs-classic-bluetooth-choose-best-wireless-technology-your-application</w:t>
-        </w:r>
-      </w:hyperlink>
+    </w:p>
+    <w:p>
+      <w:pPr>
+        <w:tabs>
+          <w:tab w:val="left" w:pos="5040"/>
+          <w:tab w:val="left" w:pos="5475"/>
+        </w:tabs>
+        <w:spacing w:line="360" w:lineRule="auto"/>
+        <w:rPr>
+          <w:lang w:val="en-US"/>
+        </w:rPr>
+      </w:pPr>
+    </w:p>
+    <w:p>
+      <w:pPr>
+        <w:tabs>
+          <w:tab w:val="left" w:pos="5040"/>
+          <w:tab w:val="left" w:pos="5475"/>
+        </w:tabs>
+        <w:spacing w:line="360" w:lineRule="auto"/>
+        <w:rPr>
+          <w:lang w:val="en-US"/>
+        </w:rPr>
+      </w:pPr>
+      <w:proofErr w:type="gramStart"/>
+      <w:r>
+        <w:rPr>
+          <w:rStyle w:val="citation"/>
+          <w:rFonts w:eastAsiaTheme="majorEastAsia"/>
+          <w:lang w:val="en-US"/>
+        </w:rPr>
+        <w:lastRenderedPageBreak/>
+        <w:t>Stroustrup, B.</w:t>
+      </w:r>
+      <w:r>
+        <w:rPr>
+          <w:rStyle w:val="citation"/>
+          <w:rFonts w:eastAsiaTheme="majorEastAsia"/>
+          <w:lang w:val="en-US"/>
+        </w:rPr>
+        <w:t xml:space="preserve"> 2014.</w:t>
+      </w:r>
+      <w:proofErr w:type="gramEnd"/>
+      <w:r>
+        <w:rPr>
+          <w:rStyle w:val="citation"/>
+          <w:rFonts w:eastAsiaTheme="majorEastAsia"/>
+          <w:lang w:val="en-US"/>
+        </w:rPr>
+        <w:t xml:space="preserve"> Lecture: The essence of C++. </w:t>
+      </w:r>
+      <w:proofErr w:type="gramStart"/>
+      <w:r>
+        <w:rPr>
+          <w:lang w:val="en-US"/>
+        </w:rPr>
+        <w:t>Accessed on 29 July 2015</w:t>
+      </w:r>
+      <w:r>
+        <w:rPr>
+          <w:lang w:val="en-US"/>
+        </w:rPr>
+        <w:t>.</w:t>
+      </w:r>
+      <w:proofErr w:type="gramEnd"/>
+      <w:r>
+        <w:rPr>
+          <w:lang w:val="en-US"/>
+        </w:rPr>
+        <w:t xml:space="preserve"> Retrieved from </w:t>
+      </w:r>
+      <w:r>
+        <w:rPr>
+          <w:lang w:val="en-US"/>
+        </w:rPr>
+        <w:t>https://www.youtube.com/watch?v=86xWVb4XIyE</w:t>
+      </w:r>
+    </w:p>
+    <w:p>
+      <w:pPr>
+        <w:tabs>
+          <w:tab w:val="left" w:pos="5040"/>
+          <w:tab w:val="left" w:pos="5475"/>
+        </w:tabs>
+        <w:spacing w:line="360" w:lineRule="auto"/>
+        <w:rPr>
+          <w:lang w:val="en-US"/>
+        </w:rPr>
+      </w:pPr>
+    </w:p>
+    <w:p>
+      <w:pPr>
+        <w:tabs>
+          <w:tab w:val="left" w:pos="5040"/>
+          <w:tab w:val="left" w:pos="5475"/>
+        </w:tabs>
+        <w:spacing w:line="360" w:lineRule="auto"/>
+        <w:rPr>
+          <w:lang w:val="en-US"/>
+        </w:rPr>
+      </w:pPr>
+      <w:proofErr w:type="gramStart"/>
+      <w:r>
+        <w:rPr>
+          <w:lang w:val="en-US"/>
+        </w:rPr>
+        <w:t>Learncpp.com, 2007.</w:t>
+      </w:r>
+      <w:proofErr w:type="gramEnd"/>
+      <w:r>
+        <w:rPr>
+          <w:lang w:val="en-US"/>
+        </w:rPr>
+        <w:t xml:space="preserve"> </w:t>
+      </w:r>
+      <w:proofErr w:type="gramStart"/>
+      <w:r>
+        <w:rPr>
+          <w:lang w:val="en-US"/>
+        </w:rPr>
+        <w:t>Introduction to C/C++</w:t>
+      </w:r>
+      <w:r>
+        <w:rPr>
+          <w:lang w:val="en-US"/>
+        </w:rPr>
+        <w:t>.</w:t>
+      </w:r>
+      <w:proofErr w:type="gramEnd"/>
+      <w:r>
+        <w:rPr>
+          <w:lang w:val="en-US"/>
+        </w:rPr>
+        <w:t xml:space="preserve">  </w:t>
+      </w:r>
+      <w:proofErr w:type="gramStart"/>
+      <w:r>
+        <w:rPr>
+          <w:lang w:val="en-US"/>
+        </w:rPr>
+        <w:t>Accessed on 29</w:t>
+      </w:r>
+      <w:r>
+        <w:rPr>
+          <w:lang w:val="en-US"/>
+        </w:rPr>
+        <w:t xml:space="preserve"> July 2015.</w:t>
+      </w:r>
+      <w:proofErr w:type="gramEnd"/>
+      <w:r>
+        <w:rPr>
+          <w:lang w:val="en-US"/>
+        </w:rPr>
+        <w:t xml:space="preserve"> Retrieved from </w:t>
+      </w:r>
+      <w:r>
+        <w:rPr>
+          <w:lang w:val="en-US"/>
+        </w:rPr>
+        <w:t>http://www.learncpp.com/cpp-tutorial/03-introduction-to-cc/</w:t>
+      </w:r>
     </w:p>
     <w:p>
       <w:pPr>
@@ -15483,8 +17165,8 @@
       </w:pPr>
     </w:p>
     <w:sectPr>
-      <w:headerReference w:type="default" r:id="rId28"/>
-      <w:footerReference w:type="default" r:id="rId29"/>
+      <w:headerReference w:type="default" r:id="rId27"/>
+      <w:footerReference w:type="default" r:id="rId28"/>
       <w:pgSz w:w="12240" w:h="15840" w:code="1"/>
       <w:pgMar w:top="1134" w:right="1134" w:bottom="1134" w:left="2438" w:header="709" w:footer="709" w:gutter="0"/>
       <w:pgNumType w:start="1"/>
@@ -15891,7 +17573,7 @@
       <w:rPr>
         <w:noProof/>
       </w:rPr>
-      <w:t>26</w:t>
+      <w:t>13</w:t>
     </w:r>
     <w:r>
       <w:rPr>
@@ -17249,7 +18931,6 @@
   <w:style w:type="character" w:default="1" w:styleId="DefaultParagraphFont">
     <w:name w:val="Default Paragraph Font"/>
     <w:uiPriority w:val="1"/>
-    <w:semiHidden/>
     <w:unhideWhenUsed/>
   </w:style>
   <w:style w:type="table" w:default="1" w:styleId="TableNormal">
@@ -18121,6 +19802,11 @@
       <w:bCs/>
     </w:rPr>
   </w:style>
+  <w:style w:type="character" w:customStyle="1" w:styleId="citation">
+    <w:name w:val="citation"/>
+    <w:basedOn w:val="DefaultParagraphFont"/>
+    <w:rsid w:val="00147F55"/>
+  </w:style>
 </w:styles>
 </file>
 
@@ -18541,7 +20227,6 @@
   <w:style w:type="character" w:default="1" w:styleId="DefaultParagraphFont">
     <w:name w:val="Default Paragraph Font"/>
     <w:uiPriority w:val="1"/>
-    <w:semiHidden/>
     <w:unhideWhenUsed/>
   </w:style>
   <w:style w:type="table" w:default="1" w:styleId="TableNormal">
@@ -19413,6 +21098,11 @@
       <w:bCs/>
     </w:rPr>
   </w:style>
+  <w:style w:type="character" w:customStyle="1" w:styleId="citation">
+    <w:name w:val="citation"/>
+    <w:basedOn w:val="DefaultParagraphFont"/>
+    <w:rsid w:val="00147F55"/>
+  </w:style>
 </w:styles>
 </file>
 
@@ -19706,7 +21396,7 @@
 </file>
 
 <file path=customXml/itemProps1.xml><?xml version="1.0" encoding="utf-8"?>
-<ds:datastoreItem xmlns:ds="http://schemas.openxmlformats.org/officeDocument/2006/customXml" ds:itemID="{FF28BA08-EA1D-41BC-97A9-2AB5297F8B6C}">
+<ds:datastoreItem xmlns:ds="http://schemas.openxmlformats.org/officeDocument/2006/customXml" ds:itemID="{F52D4D88-A815-43BD-B60F-1969062A4884}">
   <ds:schemaRefs>
     <ds:schemaRef ds:uri="http://schemas.openxmlformats.org/officeDocument/2006/bibliography"/>
   </ds:schemaRefs>

--- a/Docs/thesis.docx
+++ b/Docs/thesis.docx
@@ -1831,56 +1831,94 @@
             </w:rPr>
             <w:fldChar w:fldCharType="separate"/>
           </w:r>
-          <w:hyperlink w:anchor="_Toc425957754" w:history="1">
-            <w:r>
-              <w:rPr>
-                <w:rStyle w:val="Hyperlink"/>
-                <w:lang w:val="en-US"/>
-              </w:rPr>
-              <w:t>Glossary</w:t>
-            </w:r>
-            <w:r>
-              <w:rPr>
-                <w:webHidden/>
-              </w:rPr>
-              <w:tab/>
-            </w:r>
-            <w:r>
-              <w:rPr>
-                <w:webHidden/>
-              </w:rPr>
-              <w:fldChar w:fldCharType="begin"/>
-            </w:r>
-            <w:r>
-              <w:rPr>
-                <w:webHidden/>
-              </w:rPr>
-              <w:instrText xml:space="preserve"> PAGEREF _Toc425957754 \h </w:instrText>
-            </w:r>
-            <w:r>
-              <w:rPr>
-                <w:webHidden/>
-              </w:rPr>
-            </w:r>
-            <w:r>
-              <w:rPr>
-                <w:webHidden/>
-              </w:rPr>
-              <w:fldChar w:fldCharType="separate"/>
-            </w:r>
-            <w:r>
-              <w:rPr>
-                <w:webHidden/>
-              </w:rPr>
-              <w:t>4</w:t>
-            </w:r>
-            <w:r>
-              <w:rPr>
-                <w:webHidden/>
-              </w:rPr>
-              <w:fldChar w:fldCharType="end"/>
-            </w:r>
-          </w:hyperlink>
+          <w:bookmarkStart w:id="0" w:name="_GoBack"/>
+          <w:bookmarkEnd w:id="0"/>
+          <w:r>
+            <w:rPr>
+              <w:rStyle w:val="Hyperlink"/>
+            </w:rPr>
+            <w:fldChar w:fldCharType="begin"/>
+          </w:r>
+          <w:r>
+            <w:rPr>
+              <w:rStyle w:val="Hyperlink"/>
+            </w:rPr>
+            <w:instrText xml:space="preserve"> </w:instrText>
+          </w:r>
+          <w:r>
+            <w:instrText>HYPERLINK \l "_Toc425969218"</w:instrText>
+          </w:r>
+          <w:r>
+            <w:rPr>
+              <w:rStyle w:val="Hyperlink"/>
+            </w:rPr>
+            <w:instrText xml:space="preserve"> </w:instrText>
+          </w:r>
+          <w:r>
+            <w:rPr>
+              <w:rStyle w:val="Hyperlink"/>
+            </w:rPr>
+          </w:r>
+          <w:r>
+            <w:rPr>
+              <w:rStyle w:val="Hyperlink"/>
+            </w:rPr>
+            <w:fldChar w:fldCharType="separate"/>
+          </w:r>
+          <w:r>
+            <w:rPr>
+              <w:rStyle w:val="Hyperlink"/>
+              <w:lang w:val="en-US"/>
+            </w:rPr>
+            <w:t>Glossary</w:t>
+          </w:r>
+          <w:r>
+            <w:rPr>
+              <w:webHidden/>
+            </w:rPr>
+            <w:tab/>
+          </w:r>
+          <w:r>
+            <w:rPr>
+              <w:webHidden/>
+            </w:rPr>
+            <w:fldChar w:fldCharType="begin"/>
+          </w:r>
+          <w:r>
+            <w:rPr>
+              <w:webHidden/>
+            </w:rPr>
+            <w:instrText xml:space="preserve"> PAGEREF _Toc425969218 \h </w:instrText>
+          </w:r>
+          <w:r>
+            <w:rPr>
+              <w:webHidden/>
+            </w:rPr>
+          </w:r>
+          <w:r>
+            <w:rPr>
+              <w:webHidden/>
+            </w:rPr>
+            <w:fldChar w:fldCharType="separate"/>
+          </w:r>
+          <w:r>
+            <w:rPr>
+              <w:webHidden/>
+            </w:rPr>
+            <w:t>4</w:t>
+          </w:r>
+          <w:r>
+            <w:rPr>
+              <w:webHidden/>
+            </w:rPr>
+            <w:fldChar w:fldCharType="end"/>
+          </w:r>
+          <w:r>
+            <w:rPr>
+              <w:rStyle w:val="Hyperlink"/>
+            </w:rPr>
+            <w:fldChar w:fldCharType="end"/>
+          </w:r>
         </w:p>
         <w:p>
           <w:pPr>
@@ -1894,7 +1932,7 @@
               <w:lang w:eastAsia="ja-JP"/>
             </w:rPr>
           </w:pPr>
-          <w:hyperlink w:anchor="_Toc425957755" w:history="1">
+          <w:hyperlink w:anchor="_Toc425969219" w:history="1">
             <w:r>
               <w:rPr>
                 <w:rStyle w:val="Hyperlink"/>
@@ -1936,7 +1974,7 @@
               <w:rPr>
                 <w:webHidden/>
               </w:rPr>
-              <w:instrText xml:space="preserve"> PAGEREF _Toc425957755 \h </w:instrText>
+              <w:instrText xml:space="preserve"> PAGEREF _Toc425969219 \h </w:instrText>
             </w:r>
             <w:r>
               <w:rPr>
@@ -1978,7 +2016,7 @@
               <w:lang w:eastAsia="ja-JP"/>
             </w:rPr>
           </w:pPr>
-          <w:hyperlink w:anchor="_Toc425957756" w:history="1">
+          <w:hyperlink w:anchor="_Toc425969220" w:history="1">
             <w:r>
               <w:rPr>
                 <w:rStyle w:val="Hyperlink"/>
@@ -2024,7 +2062,7 @@
                 <w:noProof/>
                 <w:webHidden/>
               </w:rPr>
-              <w:instrText xml:space="preserve"> PAGEREF _Toc425957756 \h </w:instrText>
+              <w:instrText xml:space="preserve"> PAGEREF _Toc425969220 \h </w:instrText>
             </w:r>
             <w:r>
               <w:rPr>
@@ -2070,7 +2108,7 @@
               <w:lang w:eastAsia="ja-JP"/>
             </w:rPr>
           </w:pPr>
-          <w:hyperlink w:anchor="_Toc425957757" w:history="1">
+          <w:hyperlink w:anchor="_Toc425969221" w:history="1">
             <w:r>
               <w:rPr>
                 <w:rStyle w:val="Hyperlink"/>
@@ -2116,7 +2154,7 @@
                 <w:noProof/>
                 <w:webHidden/>
               </w:rPr>
-              <w:instrText xml:space="preserve"> PAGEREF _Toc425957757 \h </w:instrText>
+              <w:instrText xml:space="preserve"> PAGEREF _Toc425969221 \h </w:instrText>
             </w:r>
             <w:r>
               <w:rPr>
@@ -2162,7 +2200,7 @@
               <w:lang w:eastAsia="ja-JP"/>
             </w:rPr>
           </w:pPr>
-          <w:hyperlink w:anchor="_Toc425957758" w:history="1">
+          <w:hyperlink w:anchor="_Toc425969222" w:history="1">
             <w:r>
               <w:rPr>
                 <w:rStyle w:val="Hyperlink"/>
@@ -2208,7 +2246,7 @@
                 <w:noProof/>
                 <w:webHidden/>
               </w:rPr>
-              <w:instrText xml:space="preserve"> PAGEREF _Toc425957758 \h </w:instrText>
+              <w:instrText xml:space="preserve"> PAGEREF _Toc425969222 \h </w:instrText>
             </w:r>
             <w:r>
               <w:rPr>
@@ -2254,7 +2292,7 @@
               <w:lang w:eastAsia="ja-JP"/>
             </w:rPr>
           </w:pPr>
-          <w:hyperlink w:anchor="_Toc425957759" w:history="1">
+          <w:hyperlink w:anchor="_Toc425969223" w:history="1">
             <w:r>
               <w:rPr>
                 <w:rStyle w:val="Hyperlink"/>
@@ -2300,7 +2338,7 @@
                 <w:noProof/>
                 <w:webHidden/>
               </w:rPr>
-              <w:instrText xml:space="preserve"> PAGEREF _Toc425957759 \h </w:instrText>
+              <w:instrText xml:space="preserve"> PAGEREF _Toc425969223 \h </w:instrText>
             </w:r>
             <w:r>
               <w:rPr>
@@ -2346,7 +2384,7 @@
               <w:lang w:eastAsia="ja-JP"/>
             </w:rPr>
           </w:pPr>
-          <w:hyperlink w:anchor="_Toc425957760" w:history="1">
+          <w:hyperlink w:anchor="_Toc425969224" w:history="1">
             <w:r>
               <w:rPr>
                 <w:rStyle w:val="Hyperlink"/>
@@ -2392,7 +2430,7 @@
                 <w:noProof/>
                 <w:webHidden/>
               </w:rPr>
-              <w:instrText xml:space="preserve"> PAGEREF _Toc425957760 \h </w:instrText>
+              <w:instrText xml:space="preserve"> PAGEREF _Toc425969224 \h </w:instrText>
             </w:r>
             <w:r>
               <w:rPr>
@@ -2438,7 +2476,7 @@
               <w:lang w:eastAsia="ja-JP"/>
             </w:rPr>
           </w:pPr>
-          <w:hyperlink w:anchor="_Toc425957761" w:history="1">
+          <w:hyperlink w:anchor="_Toc425969225" w:history="1">
             <w:r>
               <w:rPr>
                 <w:rStyle w:val="Hyperlink"/>
@@ -2484,7 +2522,7 @@
                 <w:noProof/>
                 <w:webHidden/>
               </w:rPr>
-              <w:instrText xml:space="preserve"> PAGEREF _Toc425957761 \h </w:instrText>
+              <w:instrText xml:space="preserve"> PAGEREF _Toc425969225 \h </w:instrText>
             </w:r>
             <w:r>
               <w:rPr>
@@ -2504,7 +2542,7 @@
                 <w:noProof/>
                 <w:webHidden/>
               </w:rPr>
-              <w:t>12</w:t>
+              <w:t>13</w:t>
             </w:r>
             <w:r>
               <w:rPr>
@@ -2530,7 +2568,7 @@
               <w:lang w:eastAsia="ja-JP"/>
             </w:rPr>
           </w:pPr>
-          <w:hyperlink w:anchor="_Toc425957762" w:history="1">
+          <w:hyperlink w:anchor="_Toc425969226" w:history="1">
             <w:r>
               <w:rPr>
                 <w:rStyle w:val="Hyperlink"/>
@@ -2561,7 +2599,7 @@
                 <w:rStyle w:val="Hyperlink"/>
                 <w:noProof/>
               </w:rPr>
-              <w:t>++</w:t>
+              <w:t>++ and the Arduino language</w:t>
             </w:r>
             <w:r>
               <w:rPr>
@@ -2582,7 +2620,7 @@
                 <w:noProof/>
                 <w:webHidden/>
               </w:rPr>
-              <w:instrText xml:space="preserve"> PAGEREF _Toc425957762 \h </w:instrText>
+              <w:instrText xml:space="preserve"> PAGEREF _Toc425969226 \h </w:instrText>
             </w:r>
             <w:r>
               <w:rPr>
@@ -2602,7 +2640,7 @@
                 <w:noProof/>
                 <w:webHidden/>
               </w:rPr>
-              <w:t>12</w:t>
+              <w:t>13</w:t>
             </w:r>
             <w:r>
               <w:rPr>
@@ -2628,7 +2666,7 @@
               <w:lang w:eastAsia="ja-JP"/>
             </w:rPr>
           </w:pPr>
-          <w:hyperlink w:anchor="_Toc425957763" w:history="1">
+          <w:hyperlink w:anchor="_Toc425969227" w:history="1">
             <w:r>
               <w:rPr>
                 <w:rStyle w:val="Hyperlink"/>
@@ -2674,7 +2712,7 @@
                 <w:noProof/>
                 <w:webHidden/>
               </w:rPr>
-              <w:instrText xml:space="preserve"> PAGEREF _Toc425957763 \h </w:instrText>
+              <w:instrText xml:space="preserve"> PAGEREF _Toc425969227 \h </w:instrText>
             </w:r>
             <w:r>
               <w:rPr>
@@ -2694,7 +2732,7 @@
                 <w:noProof/>
                 <w:webHidden/>
               </w:rPr>
-              <w:t>12</w:t>
+              <w:t>13</w:t>
             </w:r>
             <w:r>
               <w:rPr>
@@ -2717,7 +2755,7 @@
               <w:lang w:eastAsia="ja-JP"/>
             </w:rPr>
           </w:pPr>
-          <w:hyperlink w:anchor="_Toc425957764" w:history="1">
+          <w:hyperlink w:anchor="_Toc425969228" w:history="1">
             <w:r>
               <w:rPr>
                 <w:rStyle w:val="Hyperlink"/>
@@ -2759,7 +2797,7 @@
               <w:rPr>
                 <w:webHidden/>
               </w:rPr>
-              <w:instrText xml:space="preserve"> PAGEREF _Toc425957764 \h </w:instrText>
+              <w:instrText xml:space="preserve"> PAGEREF _Toc425969228 \h </w:instrText>
             </w:r>
             <w:r>
               <w:rPr>
@@ -2776,7 +2814,7 @@
               <w:rPr>
                 <w:webHidden/>
               </w:rPr>
-              <w:t>12</w:t>
+              <w:t>14</w:t>
             </w:r>
             <w:r>
               <w:rPr>
@@ -2801,7 +2839,7 @@
               <w:lang w:eastAsia="ja-JP"/>
             </w:rPr>
           </w:pPr>
-          <w:hyperlink w:anchor="_Toc425957765" w:history="1">
+          <w:hyperlink w:anchor="_Toc425969229" w:history="1">
             <w:r>
               <w:rPr>
                 <w:rStyle w:val="Hyperlink"/>
@@ -2847,7 +2885,7 @@
                 <w:noProof/>
                 <w:webHidden/>
               </w:rPr>
-              <w:instrText xml:space="preserve"> PAGEREF _Toc425957765 \h </w:instrText>
+              <w:instrText xml:space="preserve"> PAGEREF _Toc425969229 \h </w:instrText>
             </w:r>
             <w:r>
               <w:rPr>
@@ -2867,7 +2905,7 @@
                 <w:noProof/>
                 <w:webHidden/>
               </w:rPr>
-              <w:t>12</w:t>
+              <w:t>14</w:t>
             </w:r>
             <w:r>
               <w:rPr>
@@ -2893,7 +2931,7 @@
               <w:lang w:eastAsia="ja-JP"/>
             </w:rPr>
           </w:pPr>
-          <w:hyperlink w:anchor="_Toc425957766" w:history="1">
+          <w:hyperlink w:anchor="_Toc425969230" w:history="1">
             <w:r>
               <w:rPr>
                 <w:rStyle w:val="Hyperlink"/>
@@ -2939,7 +2977,7 @@
                 <w:noProof/>
                 <w:webHidden/>
               </w:rPr>
-              <w:instrText xml:space="preserve"> PAGEREF _Toc425957766 \h </w:instrText>
+              <w:instrText xml:space="preserve"> PAGEREF _Toc425969230 \h </w:instrText>
             </w:r>
             <w:r>
               <w:rPr>
@@ -2959,7 +2997,7 @@
                 <w:noProof/>
                 <w:webHidden/>
               </w:rPr>
-              <w:t>13</w:t>
+              <w:t>15</w:t>
             </w:r>
             <w:r>
               <w:rPr>
@@ -2985,7 +3023,7 @@
               <w:lang w:eastAsia="ja-JP"/>
             </w:rPr>
           </w:pPr>
-          <w:hyperlink w:anchor="_Toc425957767" w:history="1">
+          <w:hyperlink w:anchor="_Toc425969231" w:history="1">
             <w:r>
               <w:rPr>
                 <w:rStyle w:val="Hyperlink"/>
@@ -3031,7 +3069,7 @@
                 <w:noProof/>
                 <w:webHidden/>
               </w:rPr>
-              <w:instrText xml:space="preserve"> PAGEREF _Toc425957767 \h </w:instrText>
+              <w:instrText xml:space="preserve"> PAGEREF _Toc425969231 \h </w:instrText>
             </w:r>
             <w:r>
               <w:rPr>
@@ -3051,7 +3089,7 @@
                 <w:noProof/>
                 <w:webHidden/>
               </w:rPr>
-              <w:t>13</w:t>
+              <w:t>15</w:t>
             </w:r>
             <w:r>
               <w:rPr>
@@ -3077,7 +3115,7 @@
               <w:lang w:eastAsia="ja-JP"/>
             </w:rPr>
           </w:pPr>
-          <w:hyperlink w:anchor="_Toc425957768" w:history="1">
+          <w:hyperlink w:anchor="_Toc425969232" w:history="1">
             <w:r>
               <w:rPr>
                 <w:rStyle w:val="Hyperlink"/>
@@ -3123,7 +3161,7 @@
                 <w:noProof/>
                 <w:webHidden/>
               </w:rPr>
-              <w:instrText xml:space="preserve"> PAGEREF _Toc425957768 \h </w:instrText>
+              <w:instrText xml:space="preserve"> PAGEREF _Toc425969232 \h </w:instrText>
             </w:r>
             <w:r>
               <w:rPr>
@@ -3143,7 +3181,7 @@
                 <w:noProof/>
                 <w:webHidden/>
               </w:rPr>
-              <w:t>15</w:t>
+              <w:t>17</w:t>
             </w:r>
             <w:r>
               <w:rPr>
@@ -3169,7 +3207,7 @@
               <w:lang w:eastAsia="ja-JP"/>
             </w:rPr>
           </w:pPr>
-          <w:hyperlink w:anchor="_Toc425957769" w:history="1">
+          <w:hyperlink w:anchor="_Toc425969233" w:history="1">
             <w:r>
               <w:rPr>
                 <w:rStyle w:val="Hyperlink"/>
@@ -3215,7 +3253,7 @@
                 <w:noProof/>
                 <w:webHidden/>
               </w:rPr>
-              <w:instrText xml:space="preserve"> PAGEREF _Toc425957769 \h </w:instrText>
+              <w:instrText xml:space="preserve"> PAGEREF _Toc425969233 \h </w:instrText>
             </w:r>
             <w:r>
               <w:rPr>
@@ -3235,7 +3273,7 @@
                 <w:noProof/>
                 <w:webHidden/>
               </w:rPr>
-              <w:t>17</w:t>
+              <w:t>19</w:t>
             </w:r>
             <w:r>
               <w:rPr>
@@ -3261,7 +3299,7 @@
               <w:lang w:eastAsia="ja-JP"/>
             </w:rPr>
           </w:pPr>
-          <w:hyperlink w:anchor="_Toc425957770" w:history="1">
+          <w:hyperlink w:anchor="_Toc425969234" w:history="1">
             <w:r>
               <w:rPr>
                 <w:rStyle w:val="Hyperlink"/>
@@ -3307,7 +3345,7 @@
                 <w:noProof/>
                 <w:webHidden/>
               </w:rPr>
-              <w:instrText xml:space="preserve"> PAGEREF _Toc425957770 \h </w:instrText>
+              <w:instrText xml:space="preserve"> PAGEREF _Toc425969234 \h </w:instrText>
             </w:r>
             <w:r>
               <w:rPr>
@@ -3327,7 +3365,7 @@
                 <w:noProof/>
                 <w:webHidden/>
               </w:rPr>
-              <w:t>17</w:t>
+              <w:t>19</w:t>
             </w:r>
             <w:r>
               <w:rPr>
@@ -3353,7 +3391,7 @@
               <w:lang w:eastAsia="ja-JP"/>
             </w:rPr>
           </w:pPr>
-          <w:hyperlink w:anchor="_Toc425957771" w:history="1">
+          <w:hyperlink w:anchor="_Toc425969235" w:history="1">
             <w:r>
               <w:rPr>
                 <w:rStyle w:val="Hyperlink"/>
@@ -3399,7 +3437,7 @@
                 <w:noProof/>
                 <w:webHidden/>
               </w:rPr>
-              <w:instrText xml:space="preserve"> PAGEREF _Toc425957771 \h </w:instrText>
+              <w:instrText xml:space="preserve"> PAGEREF _Toc425969235 \h </w:instrText>
             </w:r>
             <w:r>
               <w:rPr>
@@ -3419,7 +3457,7 @@
                 <w:noProof/>
                 <w:webHidden/>
               </w:rPr>
-              <w:t>17</w:t>
+              <w:t>19</w:t>
             </w:r>
             <w:r>
               <w:rPr>
@@ -3445,7 +3483,7 @@
               <w:lang w:eastAsia="ja-JP"/>
             </w:rPr>
           </w:pPr>
-          <w:hyperlink w:anchor="_Toc425957772" w:history="1">
+          <w:hyperlink w:anchor="_Toc425969236" w:history="1">
             <w:r>
               <w:rPr>
                 <w:rStyle w:val="Hyperlink"/>
@@ -3491,7 +3529,7 @@
                 <w:noProof/>
                 <w:webHidden/>
               </w:rPr>
-              <w:instrText xml:space="preserve"> PAGEREF _Toc425957772 \h </w:instrText>
+              <w:instrText xml:space="preserve"> PAGEREF _Toc425969236 \h </w:instrText>
             </w:r>
             <w:r>
               <w:rPr>
@@ -3511,7 +3549,7 @@
                 <w:noProof/>
                 <w:webHidden/>
               </w:rPr>
-              <w:t>17</w:t>
+              <w:t>19</w:t>
             </w:r>
             <w:r>
               <w:rPr>
@@ -3537,7 +3575,7 @@
               <w:lang w:eastAsia="ja-JP"/>
             </w:rPr>
           </w:pPr>
-          <w:hyperlink w:anchor="_Toc425957773" w:history="1">
+          <w:hyperlink w:anchor="_Toc425969237" w:history="1">
             <w:r>
               <w:rPr>
                 <w:rStyle w:val="Hyperlink"/>
@@ -3583,7 +3621,7 @@
                 <w:noProof/>
                 <w:webHidden/>
               </w:rPr>
-              <w:instrText xml:space="preserve"> PAGEREF _Toc425957773 \h </w:instrText>
+              <w:instrText xml:space="preserve"> PAGEREF _Toc425969237 \h </w:instrText>
             </w:r>
             <w:r>
               <w:rPr>
@@ -3603,7 +3641,7 @@
                 <w:noProof/>
                 <w:webHidden/>
               </w:rPr>
-              <w:t>18</w:t>
+              <w:t>20</w:t>
             </w:r>
             <w:r>
               <w:rPr>
@@ -3629,7 +3667,7 @@
               <w:lang w:eastAsia="ja-JP"/>
             </w:rPr>
           </w:pPr>
-          <w:hyperlink w:anchor="_Toc425957774" w:history="1">
+          <w:hyperlink w:anchor="_Toc425969238" w:history="1">
             <w:r>
               <w:rPr>
                 <w:rStyle w:val="Hyperlink"/>
@@ -3675,7 +3713,7 @@
                 <w:noProof/>
                 <w:webHidden/>
               </w:rPr>
-              <w:instrText xml:space="preserve"> PAGEREF _Toc425957774 \h </w:instrText>
+              <w:instrText xml:space="preserve"> PAGEREF _Toc425969238 \h </w:instrText>
             </w:r>
             <w:r>
               <w:rPr>
@@ -3695,7 +3733,7 @@
                 <w:noProof/>
                 <w:webHidden/>
               </w:rPr>
-              <w:t>18</w:t>
+              <w:t>20</w:t>
             </w:r>
             <w:r>
               <w:rPr>
@@ -3721,7 +3759,7 @@
               <w:lang w:eastAsia="ja-JP"/>
             </w:rPr>
           </w:pPr>
-          <w:hyperlink w:anchor="_Toc425957775" w:history="1">
+          <w:hyperlink w:anchor="_Toc425969239" w:history="1">
             <w:r>
               <w:rPr>
                 <w:rStyle w:val="Hyperlink"/>
@@ -3767,7 +3805,7 @@
                 <w:noProof/>
                 <w:webHidden/>
               </w:rPr>
-              <w:instrText xml:space="preserve"> PAGEREF _Toc425957775 \h </w:instrText>
+              <w:instrText xml:space="preserve"> PAGEREF _Toc425969239 \h </w:instrText>
             </w:r>
             <w:r>
               <w:rPr>
@@ -3787,7 +3825,7 @@
                 <w:noProof/>
                 <w:webHidden/>
               </w:rPr>
-              <w:t>19</w:t>
+              <w:t>21</w:t>
             </w:r>
             <w:r>
               <w:rPr>
@@ -3810,7 +3848,7 @@
               <w:lang w:eastAsia="ja-JP"/>
             </w:rPr>
           </w:pPr>
-          <w:hyperlink w:anchor="_Toc425957776" w:history="1">
+          <w:hyperlink w:anchor="_Toc425969240" w:history="1">
             <w:r>
               <w:rPr>
                 <w:rStyle w:val="Hyperlink"/>
@@ -3852,7 +3890,7 @@
               <w:rPr>
                 <w:webHidden/>
               </w:rPr>
-              <w:instrText xml:space="preserve"> PAGEREF _Toc425957776 \h </w:instrText>
+              <w:instrText xml:space="preserve"> PAGEREF _Toc425969240 \h </w:instrText>
             </w:r>
             <w:r>
               <w:rPr>
@@ -3869,7 +3907,7 @@
               <w:rPr>
                 <w:webHidden/>
               </w:rPr>
-              <w:t>20</w:t>
+              <w:t>22</w:t>
             </w:r>
             <w:r>
               <w:rPr>
@@ -3894,7 +3932,7 @@
               <w:lang w:eastAsia="ja-JP"/>
             </w:rPr>
           </w:pPr>
-          <w:hyperlink w:anchor="_Toc425957777" w:history="1">
+          <w:hyperlink w:anchor="_Toc425969241" w:history="1">
             <w:r>
               <w:rPr>
                 <w:rStyle w:val="Hyperlink"/>
@@ -3940,7 +3978,7 @@
                 <w:noProof/>
                 <w:webHidden/>
               </w:rPr>
-              <w:instrText xml:space="preserve"> PAGEREF _Toc425957777 \h </w:instrText>
+              <w:instrText xml:space="preserve"> PAGEREF _Toc425969241 \h </w:instrText>
             </w:r>
             <w:r>
               <w:rPr>
@@ -3960,7 +3998,7 @@
                 <w:noProof/>
                 <w:webHidden/>
               </w:rPr>
-              <w:t>20</w:t>
+              <w:t>22</w:t>
             </w:r>
             <w:r>
               <w:rPr>
@@ -3986,7 +4024,7 @@
               <w:lang w:eastAsia="ja-JP"/>
             </w:rPr>
           </w:pPr>
-          <w:hyperlink w:anchor="_Toc425957778" w:history="1">
+          <w:hyperlink w:anchor="_Toc425969242" w:history="1">
             <w:r>
               <w:rPr>
                 <w:rStyle w:val="Hyperlink"/>
@@ -4032,7 +4070,7 @@
                 <w:noProof/>
                 <w:webHidden/>
               </w:rPr>
-              <w:instrText xml:space="preserve"> PAGEREF _Toc425957778 \h </w:instrText>
+              <w:instrText xml:space="preserve"> PAGEREF _Toc425969242 \h </w:instrText>
             </w:r>
             <w:r>
               <w:rPr>
@@ -4052,7 +4090,7 @@
                 <w:noProof/>
                 <w:webHidden/>
               </w:rPr>
-              <w:t>21</w:t>
+              <w:t>23</w:t>
             </w:r>
             <w:r>
               <w:rPr>
@@ -4078,7 +4116,7 @@
               <w:lang w:eastAsia="ja-JP"/>
             </w:rPr>
           </w:pPr>
-          <w:hyperlink w:anchor="_Toc425957779" w:history="1">
+          <w:hyperlink w:anchor="_Toc425969243" w:history="1">
             <w:r>
               <w:rPr>
                 <w:rStyle w:val="Hyperlink"/>
@@ -4124,7 +4162,7 @@
                 <w:noProof/>
                 <w:webHidden/>
               </w:rPr>
-              <w:instrText xml:space="preserve"> PAGEREF _Toc425957779 \h </w:instrText>
+              <w:instrText xml:space="preserve"> PAGEREF _Toc425969243 \h </w:instrText>
             </w:r>
             <w:r>
               <w:rPr>
@@ -4144,7 +4182,7 @@
                 <w:noProof/>
                 <w:webHidden/>
               </w:rPr>
-              <w:t>21</w:t>
+              <w:t>23</w:t>
             </w:r>
             <w:r>
               <w:rPr>
@@ -4170,7 +4208,7 @@
               <w:lang w:eastAsia="ja-JP"/>
             </w:rPr>
           </w:pPr>
-          <w:hyperlink w:anchor="_Toc425957780" w:history="1">
+          <w:hyperlink w:anchor="_Toc425969244" w:history="1">
             <w:r>
               <w:rPr>
                 <w:rStyle w:val="Hyperlink"/>
@@ -4216,7 +4254,7 @@
                 <w:noProof/>
                 <w:webHidden/>
               </w:rPr>
-              <w:instrText xml:space="preserve"> PAGEREF _Toc425957780 \h </w:instrText>
+              <w:instrText xml:space="preserve"> PAGEREF _Toc425969244 \h </w:instrText>
             </w:r>
             <w:r>
               <w:rPr>
@@ -4236,7 +4274,7 @@
                 <w:noProof/>
                 <w:webHidden/>
               </w:rPr>
-              <w:t>22</w:t>
+              <w:t>24</w:t>
             </w:r>
             <w:r>
               <w:rPr>
@@ -4262,7 +4300,7 @@
               <w:lang w:eastAsia="ja-JP"/>
             </w:rPr>
           </w:pPr>
-          <w:hyperlink w:anchor="_Toc425957781" w:history="1">
+          <w:hyperlink w:anchor="_Toc425969245" w:history="1">
             <w:r>
               <w:rPr>
                 <w:rStyle w:val="Hyperlink"/>
@@ -4308,7 +4346,7 @@
                 <w:noProof/>
                 <w:webHidden/>
               </w:rPr>
-              <w:instrText xml:space="preserve"> PAGEREF _Toc425957781 \h </w:instrText>
+              <w:instrText xml:space="preserve"> PAGEREF _Toc425969245 \h </w:instrText>
             </w:r>
             <w:r>
               <w:rPr>
@@ -4328,7 +4366,7 @@
                 <w:noProof/>
                 <w:webHidden/>
               </w:rPr>
-              <w:t>22</w:t>
+              <w:t>24</w:t>
             </w:r>
             <w:r>
               <w:rPr>
@@ -4354,7 +4392,7 @@
               <w:lang w:eastAsia="ja-JP"/>
             </w:rPr>
           </w:pPr>
-          <w:hyperlink w:anchor="_Toc425957782" w:history="1">
+          <w:hyperlink w:anchor="_Toc425969246" w:history="1">
             <w:r>
               <w:rPr>
                 <w:rStyle w:val="Hyperlink"/>
@@ -4400,7 +4438,7 @@
                 <w:noProof/>
                 <w:webHidden/>
               </w:rPr>
-              <w:instrText xml:space="preserve"> PAGEREF _Toc425957782 \h </w:instrText>
+              <w:instrText xml:space="preserve"> PAGEREF _Toc425969246 \h </w:instrText>
             </w:r>
             <w:r>
               <w:rPr>
@@ -4420,7 +4458,7 @@
                 <w:noProof/>
                 <w:webHidden/>
               </w:rPr>
-              <w:t>23</w:t>
+              <w:t>25</w:t>
             </w:r>
             <w:r>
               <w:rPr>
@@ -4446,7 +4484,7 @@
               <w:lang w:eastAsia="ja-JP"/>
             </w:rPr>
           </w:pPr>
-          <w:hyperlink w:anchor="_Toc425957783" w:history="1">
+          <w:hyperlink w:anchor="_Toc425969247" w:history="1">
             <w:r>
               <w:rPr>
                 <w:rStyle w:val="Hyperlink"/>
@@ -4492,7 +4530,7 @@
                 <w:noProof/>
                 <w:webHidden/>
               </w:rPr>
-              <w:instrText xml:space="preserve"> PAGEREF _Toc425957783 \h </w:instrText>
+              <w:instrText xml:space="preserve"> PAGEREF _Toc425969247 \h </w:instrText>
             </w:r>
             <w:r>
               <w:rPr>
@@ -4512,7 +4550,7 @@
                 <w:noProof/>
                 <w:webHidden/>
               </w:rPr>
-              <w:t>23</w:t>
+              <w:t>25</w:t>
             </w:r>
             <w:r>
               <w:rPr>
@@ -4538,7 +4576,7 @@
               <w:lang w:eastAsia="ja-JP"/>
             </w:rPr>
           </w:pPr>
-          <w:hyperlink w:anchor="_Toc425957784" w:history="1">
+          <w:hyperlink w:anchor="_Toc425969248" w:history="1">
             <w:r>
               <w:rPr>
                 <w:rStyle w:val="Hyperlink"/>
@@ -4584,7 +4622,7 @@
                 <w:noProof/>
                 <w:webHidden/>
               </w:rPr>
-              <w:instrText xml:space="preserve"> PAGEREF _Toc425957784 \h </w:instrText>
+              <w:instrText xml:space="preserve"> PAGEREF _Toc425969248 \h </w:instrText>
             </w:r>
             <w:r>
               <w:rPr>
@@ -4604,7 +4642,7 @@
                 <w:noProof/>
                 <w:webHidden/>
               </w:rPr>
-              <w:t>24</w:t>
+              <w:t>26</w:t>
             </w:r>
             <w:r>
               <w:rPr>
@@ -4630,7 +4668,7 @@
               <w:lang w:eastAsia="ja-JP"/>
             </w:rPr>
           </w:pPr>
-          <w:hyperlink w:anchor="_Toc425957785" w:history="1">
+          <w:hyperlink w:anchor="_Toc425969249" w:history="1">
             <w:r>
               <w:rPr>
                 <w:rStyle w:val="Hyperlink"/>
@@ -4676,7 +4714,7 @@
                 <w:noProof/>
                 <w:webHidden/>
               </w:rPr>
-              <w:instrText xml:space="preserve"> PAGEREF _Toc425957785 \h </w:instrText>
+              <w:instrText xml:space="preserve"> PAGEREF _Toc425969249 \h </w:instrText>
             </w:r>
             <w:r>
               <w:rPr>
@@ -4696,7 +4734,7 @@
                 <w:noProof/>
                 <w:webHidden/>
               </w:rPr>
-              <w:t>24</w:t>
+              <w:t>26</w:t>
             </w:r>
             <w:r>
               <w:rPr>
@@ -4722,7 +4760,7 @@
               <w:lang w:eastAsia="ja-JP"/>
             </w:rPr>
           </w:pPr>
-          <w:hyperlink w:anchor="_Toc425957786" w:history="1">
+          <w:hyperlink w:anchor="_Toc425969250" w:history="1">
             <w:r>
               <w:rPr>
                 <w:rStyle w:val="Hyperlink"/>
@@ -4768,7 +4806,7 @@
                 <w:noProof/>
                 <w:webHidden/>
               </w:rPr>
-              <w:instrText xml:space="preserve"> PAGEREF _Toc425957786 \h </w:instrText>
+              <w:instrText xml:space="preserve"> PAGEREF _Toc425969250 \h </w:instrText>
             </w:r>
             <w:r>
               <w:rPr>
@@ -4788,7 +4826,7 @@
                 <w:noProof/>
                 <w:webHidden/>
               </w:rPr>
-              <w:t>24</w:t>
+              <w:t>26</w:t>
             </w:r>
             <w:r>
               <w:rPr>
@@ -4814,7 +4852,7 @@
               <w:lang w:eastAsia="ja-JP"/>
             </w:rPr>
           </w:pPr>
-          <w:hyperlink w:anchor="_Toc425957787" w:history="1">
+          <w:hyperlink w:anchor="_Toc425969251" w:history="1">
             <w:r>
               <w:rPr>
                 <w:rStyle w:val="Hyperlink"/>
@@ -4860,7 +4898,7 @@
                 <w:noProof/>
                 <w:webHidden/>
               </w:rPr>
-              <w:instrText xml:space="preserve"> PAGEREF _Toc425957787 \h </w:instrText>
+              <w:instrText xml:space="preserve"> PAGEREF _Toc425969251 \h </w:instrText>
             </w:r>
             <w:r>
               <w:rPr>
@@ -4880,7 +4918,7 @@
                 <w:noProof/>
                 <w:webHidden/>
               </w:rPr>
-              <w:t>25</w:t>
+              <w:t>27</w:t>
             </w:r>
             <w:r>
               <w:rPr>
@@ -4903,7 +4941,7 @@
               <w:lang w:eastAsia="ja-JP"/>
             </w:rPr>
           </w:pPr>
-          <w:hyperlink w:anchor="_Toc425957788" w:history="1">
+          <w:hyperlink w:anchor="_Toc425969252" w:history="1">
             <w:r>
               <w:rPr>
                 <w:rStyle w:val="Hyperlink"/>
@@ -4945,7 +4983,7 @@
               <w:rPr>
                 <w:webHidden/>
               </w:rPr>
-              <w:instrText xml:space="preserve"> PAGEREF _Toc425957788 \h </w:instrText>
+              <w:instrText xml:space="preserve"> PAGEREF _Toc425969252 \h </w:instrText>
             </w:r>
             <w:r>
               <w:rPr>
@@ -4962,7 +5000,7 @@
               <w:rPr>
                 <w:webHidden/>
               </w:rPr>
-              <w:t>26</w:t>
+              <w:t>28</w:t>
             </w:r>
             <w:r>
               <w:rPr>
@@ -4987,7 +5025,7 @@
               <w:lang w:eastAsia="ja-JP"/>
             </w:rPr>
           </w:pPr>
-          <w:hyperlink w:anchor="_Toc425957789" w:history="1">
+          <w:hyperlink w:anchor="_Toc425969253" w:history="1">
             <w:r>
               <w:rPr>
                 <w:rStyle w:val="Hyperlink"/>
@@ -5033,7 +5071,7 @@
                 <w:noProof/>
                 <w:webHidden/>
               </w:rPr>
-              <w:instrText xml:space="preserve"> PAGEREF _Toc425957789 \h </w:instrText>
+              <w:instrText xml:space="preserve"> PAGEREF _Toc425969253 \h </w:instrText>
             </w:r>
             <w:r>
               <w:rPr>
@@ -5053,7 +5091,7 @@
                 <w:noProof/>
                 <w:webHidden/>
               </w:rPr>
-              <w:t>26</w:t>
+              <w:t>28</w:t>
             </w:r>
             <w:r>
               <w:rPr>
@@ -5079,7 +5117,7 @@
               <w:lang w:eastAsia="ja-JP"/>
             </w:rPr>
           </w:pPr>
-          <w:hyperlink w:anchor="_Toc425957790" w:history="1">
+          <w:hyperlink w:anchor="_Toc425969254" w:history="1">
             <w:r>
               <w:rPr>
                 <w:rStyle w:val="Hyperlink"/>
@@ -5125,7 +5163,7 @@
                 <w:noProof/>
                 <w:webHidden/>
               </w:rPr>
-              <w:instrText xml:space="preserve"> PAGEREF _Toc425957790 \h </w:instrText>
+              <w:instrText xml:space="preserve"> PAGEREF _Toc425969254 \h </w:instrText>
             </w:r>
             <w:r>
               <w:rPr>
@@ -5145,7 +5183,7 @@
                 <w:noProof/>
                 <w:webHidden/>
               </w:rPr>
-              <w:t>26</w:t>
+              <w:t>28</w:t>
             </w:r>
             <w:r>
               <w:rPr>
@@ -5168,7 +5206,7 @@
               <w:lang w:eastAsia="ja-JP"/>
             </w:rPr>
           </w:pPr>
-          <w:hyperlink w:anchor="_Toc425957791" w:history="1">
+          <w:hyperlink w:anchor="_Toc425969255" w:history="1">
             <w:r>
               <w:rPr>
                 <w:rStyle w:val="Hyperlink"/>
@@ -5210,7 +5248,7 @@
               <w:rPr>
                 <w:webHidden/>
               </w:rPr>
-              <w:instrText xml:space="preserve"> PAGEREF _Toc425957791 \h </w:instrText>
+              <w:instrText xml:space="preserve"> PAGEREF _Toc425969255 \h </w:instrText>
             </w:r>
             <w:r>
               <w:rPr>
@@ -5227,7 +5265,7 @@
               <w:rPr>
                 <w:webHidden/>
               </w:rPr>
-              <w:t>28</w:t>
+              <w:t>30</w:t>
             </w:r>
             <w:r>
               <w:rPr>
@@ -5249,7 +5287,7 @@
               <w:lang w:eastAsia="ja-JP"/>
             </w:rPr>
           </w:pPr>
-          <w:hyperlink w:anchor="_Toc425957792" w:history="1">
+          <w:hyperlink w:anchor="_Toc425969256" w:history="1">
             <w:r>
               <w:rPr>
                 <w:rStyle w:val="Hyperlink"/>
@@ -5273,7 +5311,7 @@
               <w:rPr>
                 <w:webHidden/>
               </w:rPr>
-              <w:instrText xml:space="preserve"> PAGEREF _Toc425957792 \h </w:instrText>
+              <w:instrText xml:space="preserve"> PAGEREF _Toc425969256 \h </w:instrText>
             </w:r>
             <w:r>
               <w:rPr>
@@ -5290,7 +5328,7 @@
               <w:rPr>
                 <w:webHidden/>
               </w:rPr>
-              <w:t>29</w:t>
+              <w:t>31</w:t>
             </w:r>
             <w:r>
               <w:rPr>
@@ -5974,7 +6012,7 @@
           <w:lang w:val="en-US"/>
         </w:rPr>
       </w:pPr>
-      <w:bookmarkStart w:id="0" w:name="_Toc425957754"/>
+      <w:bookmarkStart w:id="1" w:name="_Toc425969218"/>
       <w:r>
         <w:rPr>
           <w:b w:val="0"/>
@@ -5982,7 +6020,7 @@
         </w:rPr>
         <w:t>Glossary</w:t>
       </w:r>
-      <w:bookmarkEnd w:id="0"/>
+      <w:bookmarkEnd w:id="1"/>
     </w:p>
     <w:p>
       <w:pPr>
@@ -6273,6 +6311,60 @@
       <w:pPr>
         <w:spacing w:line="360" w:lineRule="auto"/>
         <w:rPr>
+          <w:b/>
+          <w:lang w:val="en-US"/>
+        </w:rPr>
+      </w:pPr>
+      <w:r>
+        <w:rPr>
+          <w:b/>
+          <w:lang w:val="en-US"/>
+        </w:rPr>
+        <w:t>IDE</w:t>
+      </w:r>
+    </w:p>
+    <w:p>
+      <w:pPr>
+        <w:spacing w:line="360" w:lineRule="auto"/>
+        <w:rPr>
+          <w:lang w:val="en-US"/>
+        </w:rPr>
+      </w:pPr>
+      <w:r>
+        <w:rPr>
+          <w:lang w:val="en-US"/>
+        </w:rPr>
+        <w:t>Integrated development environment</w:t>
+      </w:r>
+    </w:p>
+    <w:p>
+      <w:pPr>
+        <w:spacing w:line="360" w:lineRule="auto"/>
+        <w:rPr>
+          <w:lang w:val="en-US"/>
+        </w:rPr>
+      </w:pPr>
+    </w:p>
+    <w:p>
+      <w:pPr>
+        <w:spacing w:line="360" w:lineRule="auto"/>
+        <w:rPr>
+          <w:lang w:val="en-US"/>
+        </w:rPr>
+      </w:pPr>
+    </w:p>
+    <w:p>
+      <w:pPr>
+        <w:spacing w:line="360" w:lineRule="auto"/>
+        <w:rPr>
+          <w:lang w:val="en-US"/>
+        </w:rPr>
+      </w:pPr>
+    </w:p>
+    <w:p>
+      <w:pPr>
+        <w:spacing w:line="360" w:lineRule="auto"/>
+        <w:rPr>
           <w:rStyle w:val="Strong"/>
           <w:lang w:val="en-US"/>
         </w:rPr>
@@ -6283,6 +6375,7 @@
           <w:rStyle w:val="Strong"/>
           <w:lang w:val="en-US"/>
         </w:rPr>
+        <w:lastRenderedPageBreak/>
         <w:t>LiPo</w:t>
       </w:r>
       <w:proofErr w:type="spellEnd"/>
@@ -6360,7 +6453,6 @@
           <w:rStyle w:val="Strong"/>
           <w:lang w:val="en-US"/>
         </w:rPr>
-        <w:lastRenderedPageBreak/>
         <w:t>NeoPixel</w:t>
       </w:r>
     </w:p>
@@ -6626,6 +6718,7 @@
         <w:rPr>
           <w:lang w:val="en-US"/>
         </w:rPr>
+        <w:lastRenderedPageBreak/>
         <w:t>Most servos have a limited range of movement, usually from 0 to 180 degrees. There are many different kinds of servos on the market, from cheap and tiny ones to models costing up to hundreds of dollars, with features such as acceleration and temperature tracking and their own microcontrollers built in.</w:t>
       </w:r>
     </w:p>
@@ -6658,272 +6751,486 @@
           <w:rStyle w:val="Strong"/>
           <w:lang w:val="en-US"/>
         </w:rPr>
+        <w:t>UART</w:t>
+      </w:r>
+    </w:p>
+    <w:p>
+      <w:pPr>
+        <w:spacing w:line="360" w:lineRule="auto"/>
+        <w:rPr>
+          <w:lang w:val="en-US"/>
+        </w:rPr>
+      </w:pPr>
+      <w:r>
+        <w:rPr>
+          <w:lang w:val="en-US"/>
+        </w:rPr>
+        <w:t xml:space="preserve">UART </w:t>
+      </w:r>
+      <w:r>
+        <w:rPr>
+          <w:lang w:val="en-US"/>
+        </w:rPr>
+        <w:t xml:space="preserve">is a two-way serial </w:t>
+      </w:r>
+      <w:r>
+        <w:rPr>
+          <w:lang w:val="en-US"/>
+        </w:rPr>
+        <w:t xml:space="preserve">communication </w:t>
+      </w:r>
+      <w:r>
+        <w:rPr>
+          <w:lang w:val="en-US"/>
+        </w:rPr>
+        <w:t>protocol</w:t>
+      </w:r>
+      <w:r>
+        <w:rPr>
+          <w:lang w:val="en-US"/>
+        </w:rPr>
+        <w:t>, which means</w:t>
+      </w:r>
+      <w:r>
+        <w:rPr>
+          <w:lang w:val="en-US"/>
+        </w:rPr>
+        <w:t xml:space="preserve"> there’s no feasible way to communicate between more than two chips at the same time. The rough equivalent of </w:t>
+      </w:r>
+      <w:r>
+        <w:rPr>
+          <w:lang w:val="en-US"/>
+        </w:rPr>
+        <w:t>I²C’s SCL and SDA are UART’s TX</w:t>
+      </w:r>
+      <w:r>
+        <w:rPr>
+          <w:lang w:val="en-US"/>
+        </w:rPr>
+        <w:t xml:space="preserve"> (transmit) and RX (receive).</w:t>
+      </w:r>
+      <w:r>
+        <w:rPr>
+          <w:lang w:val="en-US"/>
+        </w:rPr>
+        <w:t xml:space="preserve"> Since there’s no clock</w:t>
+      </w:r>
+      <w:r>
+        <w:rPr>
+          <w:lang w:val="en-US"/>
+        </w:rPr>
+        <w:t xml:space="preserve"> line, the data transfer amount per second must be negotiated in advance, before starting communications.</w:t>
+      </w:r>
+      <w:r>
+        <w:rPr>
+          <w:lang w:val="en-US"/>
+        </w:rPr>
+        <w:t xml:space="preserve"> In this project, UART is used to animate the robot’s mouth, and communicate with the Arduino and the HC-05 Bluetooth chip.</w:t>
+      </w:r>
+    </w:p>
+    <w:p>
+      <w:pPr>
+        <w:spacing w:line="360" w:lineRule="auto"/>
+        <w:rPr>
+          <w:lang w:val="en-US"/>
+        </w:rPr>
+      </w:pPr>
+    </w:p>
+    <w:p>
+      <w:pPr>
+        <w:spacing w:line="360" w:lineRule="auto"/>
+        <w:rPr>
+          <w:rStyle w:val="Strong"/>
+          <w:lang w:val="en-US"/>
+        </w:rPr>
+      </w:pPr>
+      <w:r>
+        <w:rPr>
+          <w:rStyle w:val="Strong"/>
+          <w:lang w:val="en-US"/>
+        </w:rPr>
+        <w:t>Raspberry Pi</w:t>
+      </w:r>
+    </w:p>
+    <w:p>
+      <w:pPr>
+        <w:spacing w:line="360" w:lineRule="auto"/>
+        <w:rPr>
+          <w:lang w:val="en-US"/>
+        </w:rPr>
+      </w:pPr>
+      <w:r>
+        <w:rPr>
+          <w:lang w:val="en-US"/>
+        </w:rPr>
+        <w:t>The Raspberry Pi</w:t>
+      </w:r>
+      <w:r>
+        <w:rPr>
+          <w:lang w:val="en-US"/>
+        </w:rPr>
+        <w:t xml:space="preserve"> is a s</w:t>
+      </w:r>
+      <w:r>
+        <w:rPr>
+          <w:lang w:val="en-US"/>
+        </w:rPr>
+        <w:t xml:space="preserve">mall, cheap single-board computer. </w:t>
+      </w:r>
+      <w:r>
+        <w:rPr>
+          <w:lang w:val="en-US"/>
+        </w:rPr>
+        <w:t xml:space="preserve">Originally meant as a teaching aid, it has gained much popularity in the </w:t>
+      </w:r>
+      <w:r>
+        <w:rPr>
+          <w:lang w:val="en-US"/>
+        </w:rPr>
+        <w:t>hobbyist electronics</w:t>
+      </w:r>
+      <w:r>
+        <w:rPr>
+          <w:lang w:val="en-US"/>
+        </w:rPr>
+        <w:t xml:space="preserve"> community as being a port</w:t>
+      </w:r>
+      <w:r>
+        <w:rPr>
+          <w:lang w:val="en-US"/>
+        </w:rPr>
+        <w:t xml:space="preserve">able, cheap solution to adding computing power </w:t>
+      </w:r>
+      <w:r>
+        <w:rPr>
+          <w:lang w:val="en-US"/>
+        </w:rPr>
+        <w:t xml:space="preserve">to embedded projects. </w:t>
+      </w:r>
+      <w:r>
+        <w:rPr>
+          <w:lang w:val="en-US"/>
+        </w:rPr>
+        <w:t xml:space="preserve">It runs </w:t>
+      </w:r>
+      <w:r>
+        <w:rPr>
+          <w:lang w:val="en-US"/>
+        </w:rPr>
+        <w:t>its</w:t>
+      </w:r>
+      <w:r>
+        <w:rPr>
+          <w:lang w:val="en-US"/>
+        </w:rPr>
+        <w:t xml:space="preserve"> own modified distribution</w:t>
+      </w:r>
+      <w:r>
+        <w:rPr>
+          <w:lang w:val="en-US"/>
+        </w:rPr>
+        <w:t xml:space="preserve"> of the </w:t>
+      </w:r>
+      <w:r>
+        <w:rPr>
+          <w:lang w:val="en-US"/>
+        </w:rPr>
+        <w:t>GNU/</w:t>
+      </w:r>
+      <w:r>
+        <w:rPr>
+          <w:lang w:val="en-US"/>
+        </w:rPr>
+        <w:t>Linux operating system.</w:t>
+      </w:r>
+    </w:p>
+    <w:p>
+      <w:pPr>
+        <w:spacing w:line="360" w:lineRule="auto"/>
+        <w:rPr>
+          <w:lang w:val="en-US"/>
+        </w:rPr>
+      </w:pPr>
+    </w:p>
+    <w:p>
+      <w:pPr>
+        <w:spacing w:line="360" w:lineRule="auto"/>
+        <w:rPr>
+          <w:rStyle w:val="Strong"/>
+          <w:lang w:val="en-US"/>
+        </w:rPr>
+      </w:pPr>
+      <w:r>
+        <w:rPr>
+          <w:rStyle w:val="Strong"/>
+          <w:lang w:val="en-US"/>
+        </w:rPr>
+        <w:t>Servo</w:t>
+      </w:r>
+    </w:p>
+    <w:p>
+      <w:pPr>
+        <w:spacing w:line="360" w:lineRule="auto"/>
+        <w:rPr>
+          <w:lang w:val="en-US"/>
+        </w:rPr>
+      </w:pPr>
+      <w:r>
+        <w:rPr>
+          <w:lang w:val="en-US"/>
+        </w:rPr>
+        <w:t xml:space="preserve">A servo is a special type of motor that’s controlled by electronic pulses of varying lengths. The timing of these pulses tells the servo which position it should move to. </w:t>
+      </w:r>
+      <w:r>
+        <w:rPr>
+          <w:lang w:val="en-US"/>
+        </w:rPr>
+        <w:t>Generating these pulses is extremely timing dependent,</w:t>
+      </w:r>
+      <w:r>
+        <w:rPr>
+          <w:lang w:val="en-US"/>
+        </w:rPr>
+        <w:t xml:space="preserve"> and therefore controlling them through normal computers is not recommended</w:t>
+      </w:r>
+      <w:r>
+        <w:rPr>
+          <w:lang w:val="en-US"/>
+        </w:rPr>
+        <w:t>. Since operating system</w:t>
+      </w:r>
+      <w:r>
+        <w:rPr>
+          <w:lang w:val="en-US"/>
+        </w:rPr>
+        <w:t>s</w:t>
+      </w:r>
+      <w:r>
+        <w:rPr>
+          <w:lang w:val="en-US"/>
+        </w:rPr>
+        <w:t xml:space="preserve"> with many processes taking up different amounts of resources at times, it’s not guaranteed a length of code is always</w:t>
+      </w:r>
+      <w:r>
+        <w:rPr>
+          <w:lang w:val="en-US"/>
+        </w:rPr>
+        <w:t xml:space="preserve"> run at the same exact interval</w:t>
+      </w:r>
+      <w:r>
+        <w:rPr>
+          <w:lang w:val="en-US"/>
+        </w:rPr>
+        <w:t xml:space="preserve">. </w:t>
+      </w:r>
+      <w:r>
+        <w:rPr>
+          <w:lang w:val="en-US"/>
+        </w:rPr>
+        <w:t>This can cause the servo to jitter, since the timing may be off by a few tenths of a millisecond.</w:t>
+      </w:r>
+    </w:p>
+    <w:p>
+      <w:pPr>
+        <w:spacing w:line="360" w:lineRule="auto"/>
+        <w:rPr>
+          <w:lang w:val="en-US"/>
+        </w:rPr>
+      </w:pPr>
+    </w:p>
+    <w:p>
+      <w:pPr>
+        <w:spacing w:line="360" w:lineRule="auto"/>
+        <w:rPr>
+          <w:lang w:val="en-US"/>
+        </w:rPr>
+      </w:pPr>
+      <w:r>
+        <w:rPr>
+          <w:lang w:val="en-US"/>
+        </w:rPr>
+        <w:t>Most servos have a limited range of movement, usually from 0 to 180 degrees.</w:t>
+      </w:r>
+      <w:r>
+        <w:rPr>
+          <w:lang w:val="en-US"/>
+        </w:rPr>
+        <w:t xml:space="preserve"> </w:t>
+      </w:r>
+      <w:r>
+        <w:rPr>
+          <w:lang w:val="en-US"/>
+        </w:rPr>
+        <w:t>There are many different kinds of servos</w:t>
+      </w:r>
+      <w:r>
+        <w:rPr>
+          <w:lang w:val="en-US"/>
+        </w:rPr>
+        <w:t xml:space="preserve"> on the market, from cheap and tiny</w:t>
+      </w:r>
+      <w:r>
+        <w:rPr>
+          <w:lang w:val="en-US"/>
+        </w:rPr>
+        <w:t xml:space="preserve"> ones </w:t>
+      </w:r>
+      <w:r>
+        <w:rPr>
+          <w:lang w:val="en-US"/>
+        </w:rPr>
+        <w:t xml:space="preserve">to </w:t>
+      </w:r>
+      <w:r>
+        <w:rPr>
+          <w:lang w:val="en-US"/>
+        </w:rPr>
+        <w:t>models</w:t>
+      </w:r>
+      <w:r>
+        <w:rPr>
+          <w:lang w:val="en-US"/>
+        </w:rPr>
+        <w:t xml:space="preserve"> </w:t>
+      </w:r>
+      <w:r>
+        <w:rPr>
+          <w:lang w:val="en-US"/>
+        </w:rPr>
         <w:lastRenderedPageBreak/>
-        <w:t>UART</w:t>
-      </w:r>
-    </w:p>
-    <w:p>
-      <w:pPr>
-        <w:spacing w:line="360" w:lineRule="auto"/>
-        <w:rPr>
-          <w:lang w:val="en-US"/>
-        </w:rPr>
-      </w:pPr>
-      <w:r>
-        <w:rPr>
-          <w:lang w:val="en-US"/>
-        </w:rPr>
-        <w:t xml:space="preserve">UART </w:t>
-      </w:r>
-      <w:r>
-        <w:rPr>
-          <w:lang w:val="en-US"/>
-        </w:rPr>
-        <w:t xml:space="preserve">is a two-way serial </w:t>
-      </w:r>
-      <w:r>
-        <w:rPr>
-          <w:lang w:val="en-US"/>
-        </w:rPr>
-        <w:t xml:space="preserve">communication </w:t>
-      </w:r>
-      <w:r>
-        <w:rPr>
-          <w:lang w:val="en-US"/>
-        </w:rPr>
-        <w:t>protocol</w:t>
-      </w:r>
-      <w:r>
-        <w:rPr>
-          <w:lang w:val="en-US"/>
-        </w:rPr>
-        <w:t>, which means</w:t>
-      </w:r>
-      <w:r>
-        <w:rPr>
-          <w:lang w:val="en-US"/>
-        </w:rPr>
-        <w:t xml:space="preserve"> there’s no feasible way to communicate between more than two chips at the same time. The rough equivalent of </w:t>
-      </w:r>
-      <w:r>
-        <w:rPr>
-          <w:lang w:val="en-US"/>
-        </w:rPr>
-        <w:t>I²C’s SCL and SDA are UART’s TX</w:t>
-      </w:r>
-      <w:r>
-        <w:rPr>
-          <w:lang w:val="en-US"/>
-        </w:rPr>
-        <w:t xml:space="preserve"> (transmit) and RX (receive).</w:t>
-      </w:r>
-      <w:r>
-        <w:rPr>
-          <w:lang w:val="en-US"/>
-        </w:rPr>
-        <w:t xml:space="preserve"> Since there’s no clock</w:t>
-      </w:r>
-      <w:r>
-        <w:rPr>
-          <w:lang w:val="en-US"/>
-        </w:rPr>
-        <w:t xml:space="preserve"> line, the data transfer amount per second must be negotiated in advance, before starting communications.</w:t>
-      </w:r>
-      <w:r>
-        <w:rPr>
-          <w:lang w:val="en-US"/>
-        </w:rPr>
-        <w:t xml:space="preserve"> In this project, UART is used to animate the robot’s mouth, and communicate with the Arduino and the HC-05 Bluetooth chip.</w:t>
-      </w:r>
-    </w:p>
-    <w:p>
-      <w:pPr>
-        <w:spacing w:line="360" w:lineRule="auto"/>
-        <w:rPr>
-          <w:lang w:val="en-US"/>
-        </w:rPr>
-      </w:pPr>
-    </w:p>
-    <w:p>
-      <w:pPr>
-        <w:spacing w:line="360" w:lineRule="auto"/>
-        <w:rPr>
-          <w:rStyle w:val="Strong"/>
-          <w:lang w:val="en-US"/>
-        </w:rPr>
-      </w:pPr>
-      <w:r>
-        <w:rPr>
-          <w:rStyle w:val="Strong"/>
-          <w:lang w:val="en-US"/>
-        </w:rPr>
-        <w:t>Raspberry Pi</w:t>
-      </w:r>
-    </w:p>
-    <w:p>
-      <w:pPr>
-        <w:spacing w:line="360" w:lineRule="auto"/>
-        <w:rPr>
-          <w:lang w:val="en-US"/>
-        </w:rPr>
-      </w:pPr>
-      <w:r>
-        <w:rPr>
-          <w:lang w:val="en-US"/>
-        </w:rPr>
-        <w:t>The Raspberry Pi</w:t>
-      </w:r>
-      <w:r>
-        <w:rPr>
-          <w:lang w:val="en-US"/>
-        </w:rPr>
-        <w:t xml:space="preserve"> is a s</w:t>
-      </w:r>
-      <w:r>
-        <w:rPr>
-          <w:lang w:val="en-US"/>
-        </w:rPr>
-        <w:t xml:space="preserve">mall, cheap single-board computer. </w:t>
-      </w:r>
-      <w:r>
-        <w:rPr>
-          <w:lang w:val="en-US"/>
-        </w:rPr>
-        <w:t xml:space="preserve">Originally meant as a teaching aid, it has gained much popularity in the </w:t>
-      </w:r>
-      <w:r>
-        <w:rPr>
-          <w:lang w:val="en-US"/>
-        </w:rPr>
-        <w:t>hobbyist electronics</w:t>
-      </w:r>
-      <w:r>
-        <w:rPr>
-          <w:lang w:val="en-US"/>
-        </w:rPr>
-        <w:t xml:space="preserve"> community as being a port</w:t>
-      </w:r>
-      <w:r>
-        <w:rPr>
-          <w:lang w:val="en-US"/>
-        </w:rPr>
-        <w:t xml:space="preserve">able, cheap solution to adding computing power </w:t>
-      </w:r>
-      <w:r>
-        <w:rPr>
-          <w:lang w:val="en-US"/>
-        </w:rPr>
-        <w:t xml:space="preserve">to embedded projects. </w:t>
-      </w:r>
-      <w:r>
-        <w:rPr>
-          <w:lang w:val="en-US"/>
-        </w:rPr>
-        <w:t xml:space="preserve">It runs </w:t>
-      </w:r>
-      <w:r>
-        <w:rPr>
-          <w:lang w:val="en-US"/>
-        </w:rPr>
-        <w:t>its</w:t>
-      </w:r>
-      <w:r>
-        <w:rPr>
-          <w:lang w:val="en-US"/>
-        </w:rPr>
-        <w:t xml:space="preserve"> own modified distribution</w:t>
-      </w:r>
-      <w:r>
-        <w:rPr>
-          <w:lang w:val="en-US"/>
-        </w:rPr>
-        <w:t xml:space="preserve"> of the </w:t>
-      </w:r>
-      <w:r>
-        <w:rPr>
-          <w:lang w:val="en-US"/>
-        </w:rPr>
-        <w:t>GNU/</w:t>
-      </w:r>
-      <w:r>
-        <w:rPr>
-          <w:lang w:val="en-US"/>
-        </w:rPr>
-        <w:t>Linux operating system.</w:t>
-      </w:r>
-    </w:p>
-    <w:p>
-      <w:pPr>
-        <w:spacing w:line="360" w:lineRule="auto"/>
-        <w:rPr>
-          <w:lang w:val="en-US"/>
-        </w:rPr>
-      </w:pPr>
-    </w:p>
-    <w:p>
-      <w:pPr>
-        <w:spacing w:line="360" w:lineRule="auto"/>
-        <w:rPr>
-          <w:rStyle w:val="Strong"/>
-          <w:lang w:val="en-US"/>
-        </w:rPr>
-      </w:pPr>
-      <w:r>
-        <w:rPr>
-          <w:rStyle w:val="Strong"/>
-          <w:lang w:val="en-US"/>
-        </w:rPr>
-        <w:t>Servo</w:t>
-      </w:r>
-    </w:p>
-    <w:p>
-      <w:pPr>
-        <w:spacing w:line="360" w:lineRule="auto"/>
-        <w:rPr>
-          <w:lang w:val="en-US"/>
-        </w:rPr>
-      </w:pPr>
-      <w:r>
-        <w:rPr>
-          <w:lang w:val="en-US"/>
-        </w:rPr>
-        <w:t xml:space="preserve">A servo is a special type of motor that’s controlled by electronic pulses of varying lengths. The timing of these pulses tells the servo which position it should move to. </w:t>
-      </w:r>
-      <w:r>
-        <w:rPr>
-          <w:lang w:val="en-US"/>
-        </w:rPr>
-        <w:t>Generating these pulses is extremely timing dependent,</w:t>
-      </w:r>
-      <w:r>
-        <w:rPr>
-          <w:lang w:val="en-US"/>
-        </w:rPr>
-        <w:t xml:space="preserve"> and therefore controlling them through normal computers is not recommended</w:t>
-      </w:r>
-      <w:r>
-        <w:rPr>
-          <w:lang w:val="en-US"/>
-        </w:rPr>
-        <w:t>. Since operating system</w:t>
-      </w:r>
-      <w:r>
-        <w:rPr>
-          <w:lang w:val="en-US"/>
-        </w:rPr>
-        <w:t>s</w:t>
-      </w:r>
-      <w:r>
-        <w:rPr>
-          <w:lang w:val="en-US"/>
-        </w:rPr>
-        <w:t xml:space="preserve"> with many processes taking up different amounts of resources at times, it’s not guaranteed a length of code is always</w:t>
-      </w:r>
-      <w:r>
-        <w:rPr>
-          <w:lang w:val="en-US"/>
-        </w:rPr>
-        <w:t xml:space="preserve"> run at the same exact interval</w:t>
+        <w:t>costing</w:t>
+      </w:r>
+      <w:r>
+        <w:rPr>
+          <w:lang w:val="en-US"/>
+        </w:rPr>
+        <w:t xml:space="preserve"> up to</w:t>
+      </w:r>
+      <w:r>
+        <w:rPr>
+          <w:lang w:val="en-US"/>
+        </w:rPr>
+        <w:t xml:space="preserve"> hundreds of dollars, with features such as acceleration and temperature t</w:t>
+      </w:r>
+      <w:r>
+        <w:rPr>
+          <w:lang w:val="en-US"/>
+        </w:rPr>
+        <w:t>racking and their own microcontrollers built in.</w:t>
+      </w:r>
+    </w:p>
+    <w:p>
+      <w:pPr>
+        <w:spacing w:line="360" w:lineRule="auto"/>
+        <w:rPr>
+          <w:lang w:val="en-US"/>
+        </w:rPr>
+      </w:pPr>
+    </w:p>
+    <w:p>
+      <w:pPr>
+        <w:spacing w:line="360" w:lineRule="auto"/>
+        <w:rPr>
+          <w:lang w:val="en-US"/>
+        </w:rPr>
+      </w:pPr>
+    </w:p>
+    <w:p>
+      <w:pPr>
+        <w:spacing w:line="360" w:lineRule="auto"/>
+        <w:rPr>
+          <w:lang w:val="en-US"/>
+        </w:rPr>
+      </w:pPr>
+    </w:p>
+    <w:p>
+      <w:pPr>
+        <w:spacing w:line="360" w:lineRule="auto"/>
+        <w:rPr>
+          <w:lang w:val="en-US"/>
+        </w:rPr>
+      </w:pPr>
+    </w:p>
+    <w:p>
+      <w:pPr>
+        <w:spacing w:line="360" w:lineRule="auto"/>
+        <w:rPr>
+          <w:lang w:val="en-US"/>
+        </w:rPr>
+      </w:pPr>
+    </w:p>
+    <w:p>
+      <w:pPr>
+        <w:spacing w:line="360" w:lineRule="auto"/>
+        <w:rPr>
+          <w:lang w:val="en-US"/>
+        </w:rPr>
+      </w:pPr>
+    </w:p>
+    <w:p>
+      <w:pPr>
+        <w:spacing w:line="360" w:lineRule="auto"/>
+        <w:rPr>
+          <w:lang w:val="en-US"/>
+        </w:rPr>
+      </w:pPr>
+    </w:p>
+    <w:p>
+      <w:pPr>
+        <w:pStyle w:val="Heading1"/>
+        <w:rPr>
+          <w:lang w:val="en-US"/>
+        </w:rPr>
+      </w:pPr>
+      <w:bookmarkStart w:id="2" w:name="_Toc425969219"/>
+      <w:r>
+        <w:rPr>
+          <w:lang w:val="en-US"/>
+        </w:rPr>
+        <w:t>Introduction</w:t>
+      </w:r>
+      <w:bookmarkEnd w:id="2"/>
+    </w:p>
+    <w:p>
+      <w:pPr>
+        <w:pStyle w:val="Heading2"/>
+        <w:rPr>
+          <w:lang w:val="en-US"/>
+        </w:rPr>
+      </w:pPr>
+      <w:bookmarkStart w:id="3" w:name="_Toc425969220"/>
+      <w:r>
+        <w:rPr>
+          <w:lang w:val="en-US"/>
+        </w:rPr>
+        <w:t>Project background</w:t>
+      </w:r>
+      <w:r>
+        <w:rPr>
+          <w:lang w:val="en-US"/>
+        </w:rPr>
+        <w:t xml:space="preserve"> and assignment</w:t>
+      </w:r>
+      <w:bookmarkEnd w:id="3"/>
+    </w:p>
+    <w:p>
+      <w:pPr>
+        <w:spacing w:line="360" w:lineRule="auto"/>
+        <w:rPr>
+          <w:lang w:val="en-US"/>
+        </w:rPr>
+      </w:pPr>
+      <w:r>
+        <w:rPr>
+          <w:lang w:val="en-US"/>
+        </w:rPr>
+        <w:t>In the winter of 2014 during</w:t>
+      </w:r>
+      <w:r>
+        <w:rPr>
+          <w:lang w:val="en-US"/>
+        </w:rPr>
+        <w:t xml:space="preserve"> an Android programming course held at JAMK University of Applied Sciences, an early prototype of the robot was built as the course’s mandatory final project</w:t>
       </w:r>
       <w:r>
         <w:rPr>
@@ -6935,162 +7242,276 @@
         <w:rPr>
           <w:lang w:val="en-US"/>
         </w:rPr>
-        <w:t>This can cause the servo to jitter, since the timing may be off by a few tenths of a millisecond.</w:t>
-      </w:r>
-    </w:p>
-    <w:p>
-      <w:pPr>
-        <w:spacing w:line="360" w:lineRule="auto"/>
-        <w:rPr>
-          <w:lang w:val="en-US"/>
-        </w:rPr>
-      </w:pPr>
-    </w:p>
-    <w:p>
-      <w:pPr>
-        <w:spacing w:line="360" w:lineRule="auto"/>
-        <w:rPr>
-          <w:lang w:val="en-US"/>
-        </w:rPr>
-      </w:pPr>
-      <w:r>
-        <w:rPr>
-          <w:lang w:val="en-US"/>
-        </w:rPr>
-        <w:t>Most servos have a limited range of movement, usually from 0 to 180 degrees.</w:t>
-      </w:r>
+        <w:t>After t</w:t>
+      </w:r>
+      <w:r>
+        <w:rPr>
+          <w:lang w:val="en-US"/>
+        </w:rPr>
+        <w:t xml:space="preserve">he </w:t>
+      </w:r>
+      <w:r>
+        <w:rPr>
+          <w:lang w:val="en-US"/>
+        </w:rPr>
+        <w:t>course</w:t>
+      </w:r>
+      <w:r>
+        <w:rPr>
+          <w:lang w:val="en-US"/>
+        </w:rPr>
+        <w:t xml:space="preserve"> senior lecturer </w:t>
+      </w:r>
+      <w:proofErr w:type="spellStart"/>
+      <w:r>
+        <w:rPr>
+          <w:lang w:val="en-US"/>
+        </w:rPr>
+        <w:t>Pasi</w:t>
+      </w:r>
+      <w:proofErr w:type="spellEnd"/>
       <w:r>
         <w:rPr>
           <w:lang w:val="en-US"/>
         </w:rPr>
         <w:t xml:space="preserve"> </w:t>
       </w:r>
-      <w:r>
-        <w:rPr>
-          <w:lang w:val="en-US"/>
-        </w:rPr>
-        <w:t>There are many different kinds of servos</w:t>
-      </w:r>
-      <w:r>
-        <w:rPr>
-          <w:lang w:val="en-US"/>
-        </w:rPr>
-        <w:t xml:space="preserve"> on the market, from cheap and tiny</w:t>
-      </w:r>
-      <w:r>
-        <w:rPr>
-          <w:lang w:val="en-US"/>
-        </w:rPr>
-        <w:t xml:space="preserve"> ones </w:t>
-      </w:r>
-      <w:r>
-        <w:rPr>
-          <w:lang w:val="en-US"/>
-        </w:rPr>
-        <w:t xml:space="preserve">to </w:t>
-      </w:r>
-      <w:r>
-        <w:rPr>
-          <w:lang w:val="en-US"/>
-        </w:rPr>
-        <w:t>models</w:t>
-      </w:r>
-      <w:r>
-        <w:rPr>
-          <w:lang w:val="en-US"/>
-        </w:rPr>
-        <w:t xml:space="preserve"> costing</w:t>
-      </w:r>
-      <w:r>
-        <w:rPr>
-          <w:lang w:val="en-US"/>
-        </w:rPr>
-        <w:t xml:space="preserve"> up to</w:t>
-      </w:r>
-      <w:r>
-        <w:rPr>
-          <w:lang w:val="en-US"/>
-        </w:rPr>
-        <w:t xml:space="preserve"> hundreds of dollars, with features such as acceleration and temperature t</w:t>
-      </w:r>
-      <w:r>
-        <w:rPr>
-          <w:lang w:val="en-US"/>
-        </w:rPr>
-        <w:t>racking and their own microcontrollers built in.</w:t>
-      </w:r>
-    </w:p>
-    <w:p>
-      <w:pPr>
-        <w:spacing w:line="360" w:lineRule="auto"/>
-        <w:rPr>
-          <w:lang w:val="en-US"/>
-        </w:rPr>
-      </w:pPr>
-    </w:p>
-    <w:p>
-      <w:pPr>
-        <w:spacing w:line="360" w:lineRule="auto"/>
-        <w:rPr>
-          <w:lang w:val="en-US"/>
-        </w:rPr>
-      </w:pPr>
-    </w:p>
-    <w:p>
-      <w:pPr>
-        <w:spacing w:line="360" w:lineRule="auto"/>
-        <w:rPr>
-          <w:lang w:val="en-US"/>
-        </w:rPr>
-      </w:pPr>
-    </w:p>
-    <w:p>
-      <w:pPr>
-        <w:spacing w:line="360" w:lineRule="auto"/>
-        <w:rPr>
-          <w:lang w:val="en-US"/>
-        </w:rPr>
-      </w:pPr>
-    </w:p>
-    <w:p>
-      <w:pPr>
-        <w:spacing w:line="360" w:lineRule="auto"/>
-        <w:rPr>
-          <w:lang w:val="en-US"/>
-        </w:rPr>
-      </w:pPr>
-    </w:p>
-    <w:p>
-      <w:pPr>
-        <w:spacing w:line="360" w:lineRule="auto"/>
-        <w:rPr>
-          <w:lang w:val="en-US"/>
-        </w:rPr>
-      </w:pPr>
-    </w:p>
-    <w:p>
-      <w:pPr>
-        <w:spacing w:line="360" w:lineRule="auto"/>
-        <w:rPr>
-          <w:lang w:val="en-US"/>
-        </w:rPr>
-      </w:pPr>
-    </w:p>
-    <w:p>
-      <w:pPr>
-        <w:pStyle w:val="Heading1"/>
-        <w:rPr>
-          <w:lang w:val="en-US"/>
-        </w:rPr>
-      </w:pPr>
-      <w:bookmarkStart w:id="1" w:name="_Toc425957755"/>
-      <w:r>
-        <w:rPr>
-          <w:lang w:val="en-US"/>
-        </w:rPr>
-        <w:t>Introduction</w:t>
-      </w:r>
-      <w:bookmarkEnd w:id="1"/>
+      <w:proofErr w:type="spellStart"/>
+      <w:r>
+        <w:rPr>
+          <w:lang w:val="en-US"/>
+        </w:rPr>
+        <w:t>M</w:t>
+      </w:r>
+      <w:r>
+        <w:rPr>
+          <w:lang w:val="en-US"/>
+        </w:rPr>
+        <w:t>anninen</w:t>
+      </w:r>
+      <w:proofErr w:type="spellEnd"/>
+      <w:r>
+        <w:rPr>
+          <w:lang w:val="en-US"/>
+        </w:rPr>
+        <w:t>, on behalf of JAMK, suggested a new version be built specifically for JAMK. This new robot could be then used fo</w:t>
+      </w:r>
+      <w:r>
+        <w:rPr>
+          <w:lang w:val="en-US"/>
+        </w:rPr>
+        <w:t>r marketing purposes in fairs, career days and such.</w:t>
+      </w:r>
+    </w:p>
+    <w:p>
+      <w:pPr>
+        <w:spacing w:line="360" w:lineRule="auto"/>
+        <w:rPr>
+          <w:lang w:val="en-US"/>
+        </w:rPr>
+      </w:pPr>
+    </w:p>
+    <w:p>
+      <w:pPr>
+        <w:spacing w:line="360" w:lineRule="auto"/>
+        <w:rPr>
+          <w:lang w:val="en-US"/>
+        </w:rPr>
+      </w:pPr>
+      <w:r>
+        <w:rPr>
+          <w:lang w:val="en-US"/>
+        </w:rPr>
+        <w:t xml:space="preserve">The new and improved robot would be built mostly with the same basic concepts as the earlier version. It </w:t>
+      </w:r>
+      <w:r>
+        <w:rPr>
+          <w:lang w:val="en-US"/>
+        </w:rPr>
+        <w:t xml:space="preserve">would consist mostly of an Arduino microcontroller on top of a basic two-wheel hobbyist robot chassis. </w:t>
+      </w:r>
+      <w:r>
+        <w:rPr>
+          <w:lang w:val="en-US"/>
+        </w:rPr>
+        <w:t>A small computer would provide a live video feed via an on-board camera</w:t>
+      </w:r>
+      <w:r>
+        <w:rPr>
+          <w:lang w:val="en-US"/>
+        </w:rPr>
+        <w:t xml:space="preserve"> mounted on a servo platform</w:t>
+      </w:r>
+      <w:r>
+        <w:rPr>
+          <w:lang w:val="en-US"/>
+        </w:rPr>
+        <w:t>.</w:t>
+      </w:r>
+      <w:r>
+        <w:rPr>
+          <w:lang w:val="en-US"/>
+        </w:rPr>
+        <w:t xml:space="preserve"> The robot could be driven using an Android phone or tablet or other compatible device.</w:t>
+      </w:r>
+    </w:p>
+    <w:p>
+      <w:pPr>
+        <w:spacing w:line="360" w:lineRule="auto"/>
+        <w:rPr>
+          <w:lang w:val="en-US"/>
+        </w:rPr>
+      </w:pPr>
+    </w:p>
+    <w:p>
+      <w:pPr>
+        <w:spacing w:line="360" w:lineRule="auto"/>
+        <w:rPr>
+          <w:lang w:val="en-US"/>
+        </w:rPr>
+      </w:pPr>
+      <w:r>
+        <w:rPr>
+          <w:lang w:val="en-US"/>
+        </w:rPr>
+        <w:t xml:space="preserve">Due to the request of Mr. </w:t>
+      </w:r>
+      <w:proofErr w:type="spellStart"/>
+      <w:r>
+        <w:rPr>
+          <w:lang w:val="en-US"/>
+        </w:rPr>
+        <w:t>Manninen</w:t>
+      </w:r>
+      <w:proofErr w:type="spellEnd"/>
+      <w:r>
+        <w:rPr>
+          <w:lang w:val="en-US"/>
+        </w:rPr>
+        <w:t xml:space="preserve"> acting in the role of the customer, some o</w:t>
+      </w:r>
+      <w:r>
+        <w:rPr>
+          <w:lang w:val="en-US"/>
+        </w:rPr>
+        <w:t xml:space="preserve">f the more </w:t>
+      </w:r>
+      <w:r>
+        <w:rPr>
+          <w:lang w:val="en-US"/>
+        </w:rPr>
+        <w:t>“</w:t>
+      </w:r>
+      <w:r>
+        <w:rPr>
+          <w:lang w:val="en-US"/>
+        </w:rPr>
+        <w:t>technical</w:t>
+      </w:r>
+      <w:r>
+        <w:rPr>
+          <w:lang w:val="en-US"/>
+        </w:rPr>
+        <w:t xml:space="preserve">ly </w:t>
+      </w:r>
+      <w:r>
+        <w:rPr>
+          <w:lang w:val="en-US"/>
+        </w:rPr>
+        <w:t>oriented</w:t>
+      </w:r>
+      <w:r>
+        <w:rPr>
+          <w:lang w:val="en-US"/>
+        </w:rPr>
+        <w:t>”</w:t>
+      </w:r>
+      <w:r>
+        <w:rPr>
+          <w:lang w:val="en-US"/>
+        </w:rPr>
+        <w:t xml:space="preserve"> </w:t>
+      </w:r>
+      <w:r>
+        <w:rPr>
+          <w:lang w:val="en-US"/>
+        </w:rPr>
+        <w:t>features of the earlier</w:t>
+      </w:r>
+      <w:r>
+        <w:rPr>
+          <w:lang w:val="en-US"/>
+        </w:rPr>
+        <w:t xml:space="preserve"> robot </w:t>
+      </w:r>
+      <w:r>
+        <w:rPr>
+          <w:lang w:val="en-US"/>
+        </w:rPr>
+        <w:t>could</w:t>
+      </w:r>
+      <w:r>
+        <w:rPr>
+          <w:lang w:val="en-US"/>
+        </w:rPr>
+        <w:t xml:space="preserve"> be </w:t>
+      </w:r>
+      <w:r>
+        <w:rPr>
+          <w:lang w:val="en-US"/>
+        </w:rPr>
+        <w:t>cut</w:t>
+      </w:r>
+      <w:r>
+        <w:rPr>
+          <w:lang w:val="en-US"/>
+        </w:rPr>
+        <w:t xml:space="preserve"> on the</w:t>
+      </w:r>
+      <w:r>
+        <w:rPr>
+          <w:lang w:val="en-US"/>
+        </w:rPr>
+        <w:t xml:space="preserve"> whim of the builder. The main </w:t>
+      </w:r>
+      <w:r>
+        <w:rPr>
+          <w:lang w:val="en-US"/>
+        </w:rPr>
+        <w:t>qualities the new prototype should focus on were agreed to</w:t>
+      </w:r>
+      <w:r>
+        <w:rPr>
+          <w:lang w:val="en-US"/>
+        </w:rPr>
+        <w:t xml:space="preserve"> be ease-of-use</w:t>
+      </w:r>
+      <w:r>
+        <w:rPr>
+          <w:lang w:val="en-US"/>
+        </w:rPr>
+        <w:t xml:space="preserve"> and </w:t>
+      </w:r>
+      <w:r>
+        <w:rPr>
+          <w:lang w:val="en-US"/>
+        </w:rPr>
+        <w:t>visual impressiveness.</w:t>
+      </w:r>
+    </w:p>
+    <w:p>
+      <w:pPr>
+        <w:spacing w:line="360" w:lineRule="auto"/>
+        <w:rPr>
+          <w:lang w:val="en-US"/>
+        </w:rPr>
+      </w:pPr>
+      <w:r>
+        <w:rPr>
+          <w:lang w:val="en-US"/>
+        </w:rPr>
+        <w:t xml:space="preserve"> </w:t>
+      </w:r>
     </w:p>
     <w:p>
       <w:pPr>
@@ -7099,329 +7520,7 @@
           <w:lang w:val="en-US"/>
         </w:rPr>
       </w:pPr>
-      <w:bookmarkStart w:id="2" w:name="_Toc425957756"/>
-      <w:r>
-        <w:rPr>
-          <w:lang w:val="en-US"/>
-        </w:rPr>
-        <w:t>Project background</w:t>
-      </w:r>
-      <w:r>
-        <w:rPr>
-          <w:lang w:val="en-US"/>
-        </w:rPr>
-        <w:t xml:space="preserve"> and assignment</w:t>
-      </w:r>
-      <w:bookmarkEnd w:id="2"/>
-    </w:p>
-    <w:p>
-      <w:pPr>
-        <w:spacing w:line="360" w:lineRule="auto"/>
-        <w:rPr>
-          <w:lang w:val="en-US"/>
-        </w:rPr>
-      </w:pPr>
-      <w:r>
-        <w:rPr>
-          <w:lang w:val="en-US"/>
-        </w:rPr>
-        <w:t>In the winter of 2014 during</w:t>
-      </w:r>
-      <w:r>
-        <w:rPr>
-          <w:lang w:val="en-US"/>
-        </w:rPr>
-        <w:t xml:space="preserve"> an Android programming course held at JAMK University of Applied Sciences, an early prototype of the robot was built as the course’s mandatory final project</w:t>
-      </w:r>
-      <w:r>
-        <w:rPr>
-          <w:lang w:val="en-US"/>
-        </w:rPr>
-        <w:t xml:space="preserve">. </w:t>
-      </w:r>
-      <w:r>
-        <w:rPr>
-          <w:lang w:val="en-US"/>
-        </w:rPr>
-        <w:t>After t</w:t>
-      </w:r>
-      <w:r>
-        <w:rPr>
-          <w:lang w:val="en-US"/>
-        </w:rPr>
-        <w:t xml:space="preserve">he </w:t>
-      </w:r>
-      <w:r>
-        <w:rPr>
-          <w:lang w:val="en-US"/>
-        </w:rPr>
-        <w:t>course</w:t>
-      </w:r>
-      <w:r>
-        <w:rPr>
-          <w:lang w:val="en-US"/>
-        </w:rPr>
-        <w:t xml:space="preserve"> senior lecturer </w:t>
-      </w:r>
-      <w:proofErr w:type="spellStart"/>
-      <w:r>
-        <w:rPr>
-          <w:lang w:val="en-US"/>
-        </w:rPr>
-        <w:t>Pasi</w:t>
-      </w:r>
-      <w:proofErr w:type="spellEnd"/>
-      <w:r>
-        <w:rPr>
-          <w:lang w:val="en-US"/>
-        </w:rPr>
-        <w:t xml:space="preserve"> </w:t>
-      </w:r>
-      <w:proofErr w:type="spellStart"/>
-      <w:r>
-        <w:rPr>
-          <w:lang w:val="en-US"/>
-        </w:rPr>
-        <w:t>M</w:t>
-      </w:r>
-      <w:r>
-        <w:rPr>
-          <w:lang w:val="en-US"/>
-        </w:rPr>
-        <w:t>anninen</w:t>
-      </w:r>
-      <w:proofErr w:type="spellEnd"/>
-      <w:r>
-        <w:rPr>
-          <w:lang w:val="en-US"/>
-        </w:rPr>
-        <w:t>, on behalf of JAMK, suggested a new version be built specifically for JAMK. This new robot could be then used fo</w:t>
-      </w:r>
-      <w:r>
-        <w:rPr>
-          <w:lang w:val="en-US"/>
-        </w:rPr>
-        <w:t>r marketing purposes in fairs, career days and such.</w:t>
-      </w:r>
-    </w:p>
-    <w:p>
-      <w:pPr>
-        <w:spacing w:line="360" w:lineRule="auto"/>
-        <w:rPr>
-          <w:lang w:val="en-US"/>
-        </w:rPr>
-      </w:pPr>
-    </w:p>
-    <w:p>
-      <w:pPr>
-        <w:spacing w:line="360" w:lineRule="auto"/>
-        <w:rPr>
-          <w:lang w:val="en-US"/>
-        </w:rPr>
-      </w:pPr>
-      <w:r>
-        <w:rPr>
-          <w:lang w:val="en-US"/>
-        </w:rPr>
-        <w:t xml:space="preserve">The new and improved robot would be built mostly with the same basic concepts as the earlier version. It </w:t>
-      </w:r>
-      <w:r>
-        <w:rPr>
-          <w:lang w:val="en-US"/>
-        </w:rPr>
-        <w:t xml:space="preserve">would consist mostly of an Arduino microcontroller on top of a basic two-wheel hobbyist robot chassis. </w:t>
-      </w:r>
-      <w:r>
-        <w:rPr>
-          <w:lang w:val="en-US"/>
-        </w:rPr>
-        <w:t>A small computer would provide a live video feed via an on-board camera</w:t>
-      </w:r>
-      <w:r>
-        <w:rPr>
-          <w:lang w:val="en-US"/>
-        </w:rPr>
-        <w:t xml:space="preserve"> mounted on a servo platform</w:t>
-      </w:r>
-      <w:r>
-        <w:rPr>
-          <w:lang w:val="en-US"/>
-        </w:rPr>
-        <w:t>.</w:t>
-      </w:r>
-      <w:r>
-        <w:rPr>
-          <w:lang w:val="en-US"/>
-        </w:rPr>
-        <w:t xml:space="preserve"> The robot could be driven using an Android phone or tablet or other compatible device.</w:t>
-      </w:r>
-    </w:p>
-    <w:p>
-      <w:pPr>
-        <w:spacing w:line="360" w:lineRule="auto"/>
-        <w:rPr>
-          <w:lang w:val="en-US"/>
-        </w:rPr>
-      </w:pPr>
-    </w:p>
-    <w:p>
-      <w:pPr>
-        <w:spacing w:line="360" w:lineRule="auto"/>
-        <w:rPr>
-          <w:lang w:val="en-US"/>
-        </w:rPr>
-      </w:pPr>
-      <w:r>
-        <w:rPr>
-          <w:lang w:val="en-US"/>
-        </w:rPr>
-        <w:t xml:space="preserve">Due to the request of Mr. </w:t>
-      </w:r>
-      <w:proofErr w:type="spellStart"/>
-      <w:r>
-        <w:rPr>
-          <w:lang w:val="en-US"/>
-        </w:rPr>
-        <w:t>Manninen</w:t>
-      </w:r>
-      <w:proofErr w:type="spellEnd"/>
-      <w:r>
-        <w:rPr>
-          <w:lang w:val="en-US"/>
-        </w:rPr>
-        <w:t xml:space="preserve"> acting in the role of the customer, some o</w:t>
-      </w:r>
-      <w:r>
-        <w:rPr>
-          <w:lang w:val="en-US"/>
-        </w:rPr>
-        <w:t xml:space="preserve">f the more </w:t>
-      </w:r>
-      <w:r>
-        <w:rPr>
-          <w:lang w:val="en-US"/>
-        </w:rPr>
-        <w:t>“</w:t>
-      </w:r>
-      <w:r>
-        <w:rPr>
-          <w:lang w:val="en-US"/>
-        </w:rPr>
-        <w:t>technical</w:t>
-      </w:r>
-      <w:r>
-        <w:rPr>
-          <w:lang w:val="en-US"/>
-        </w:rPr>
-        <w:t xml:space="preserve">ly </w:t>
-      </w:r>
-      <w:r>
-        <w:rPr>
-          <w:lang w:val="en-US"/>
-        </w:rPr>
-        <w:t>oriented</w:t>
-      </w:r>
-      <w:r>
-        <w:rPr>
-          <w:lang w:val="en-US"/>
-        </w:rPr>
-        <w:t>”</w:t>
-      </w:r>
-      <w:r>
-        <w:rPr>
-          <w:lang w:val="en-US"/>
-        </w:rPr>
-        <w:t xml:space="preserve"> </w:t>
-      </w:r>
-      <w:r>
-        <w:rPr>
-          <w:lang w:val="en-US"/>
-        </w:rPr>
-        <w:t>features of the earlier</w:t>
-      </w:r>
-      <w:r>
-        <w:rPr>
-          <w:lang w:val="en-US"/>
-        </w:rPr>
-        <w:t xml:space="preserve"> robot </w:t>
-      </w:r>
-      <w:r>
-        <w:rPr>
-          <w:lang w:val="en-US"/>
-        </w:rPr>
-        <w:t>could</w:t>
-      </w:r>
-      <w:r>
-        <w:rPr>
-          <w:lang w:val="en-US"/>
-        </w:rPr>
-        <w:t xml:space="preserve"> be </w:t>
-      </w:r>
-      <w:r>
-        <w:rPr>
-          <w:lang w:val="en-US"/>
-        </w:rPr>
-        <w:t>cut</w:t>
-      </w:r>
-      <w:r>
-        <w:rPr>
-          <w:lang w:val="en-US"/>
-        </w:rPr>
-        <w:t xml:space="preserve"> on the</w:t>
-      </w:r>
-      <w:r>
-        <w:rPr>
-          <w:lang w:val="en-US"/>
-        </w:rPr>
-        <w:t xml:space="preserve"> whim of the builder. The main </w:t>
-      </w:r>
-      <w:r>
-        <w:rPr>
-          <w:lang w:val="en-US"/>
-        </w:rPr>
-        <w:t>qualities the new prototype should focus on were agreed to</w:t>
-      </w:r>
-      <w:r>
-        <w:rPr>
-          <w:lang w:val="en-US"/>
-        </w:rPr>
-        <w:t xml:space="preserve"> be ease-of-use</w:t>
-      </w:r>
-      <w:r>
-        <w:rPr>
-          <w:lang w:val="en-US"/>
-        </w:rPr>
-        <w:t xml:space="preserve"> and </w:t>
-      </w:r>
-      <w:r>
-        <w:rPr>
-          <w:lang w:val="en-US"/>
-        </w:rPr>
-        <w:t>visual impressiveness.</w:t>
-      </w:r>
-    </w:p>
-    <w:p>
-      <w:pPr>
-        <w:spacing w:line="360" w:lineRule="auto"/>
-        <w:rPr>
-          <w:lang w:val="en-US"/>
-        </w:rPr>
-      </w:pPr>
-      <w:r>
-        <w:rPr>
-          <w:lang w:val="en-US"/>
-        </w:rPr>
-        <w:t xml:space="preserve"> </w:t>
-      </w:r>
-    </w:p>
-    <w:p>
-      <w:pPr>
-        <w:pStyle w:val="Heading2"/>
-        <w:rPr>
-          <w:lang w:val="en-US"/>
-        </w:rPr>
-      </w:pPr>
-      <w:bookmarkStart w:id="3" w:name="_Toc425957757"/>
+      <w:bookmarkStart w:id="4" w:name="_Toc425969221"/>
       <w:r>
         <w:rPr>
           <w:lang w:val="en-US"/>
@@ -7429,7 +7528,7 @@
         <w:lastRenderedPageBreak/>
         <w:t>The previous prototype</w:t>
       </w:r>
-      <w:bookmarkEnd w:id="3"/>
+      <w:bookmarkEnd w:id="4"/>
     </w:p>
     <w:p>
       <w:pPr>
@@ -7492,7 +7591,7 @@
           <w:lang w:val="en-US"/>
         </w:rPr>
       </w:pPr>
-      <w:bookmarkStart w:id="4" w:name="_Toc425684169"/>
+      <w:bookmarkStart w:id="5" w:name="_Toc425684169"/>
       <w:proofErr w:type="gramStart"/>
       <w:r>
         <w:rPr>
@@ -7500,6 +7599,7 @@
         </w:rPr>
         <w:t xml:space="preserve">Figure </w:t>
       </w:r>
+      <w:proofErr w:type="gramEnd"/>
       <w:r>
         <w:fldChar w:fldCharType="begin"/>
       </w:r>
@@ -7522,6 +7622,7 @@
       <w:r>
         <w:fldChar w:fldCharType="end"/>
       </w:r>
+      <w:proofErr w:type="gramStart"/>
       <w:r>
         <w:rPr>
           <w:lang w:val="en-US"/>
@@ -7565,7 +7666,7 @@
         </w:rPr>
         <w:t xml:space="preserve"> off and on</w:t>
       </w:r>
-      <w:bookmarkEnd w:id="4"/>
+      <w:bookmarkEnd w:id="5"/>
     </w:p>
     <w:p>
       <w:pPr>
@@ -8389,7 +8490,7 @@
                                 <w:szCs w:val="24"/>
                               </w:rPr>
                             </w:pPr>
-                            <w:bookmarkStart w:id="5" w:name="_Toc425684170"/>
+                            <w:bookmarkStart w:id="6" w:name="_Toc425684170"/>
                             <w:r>
                               <w:t xml:space="preserve">Figure </w:t>
                             </w:r>
@@ -8414,7 +8515,7 @@
                             <w:r>
                               <w:t>. The pin control view</w:t>
                             </w:r>
-                            <w:bookmarkEnd w:id="5"/>
+                            <w:bookmarkEnd w:id="6"/>
                           </w:p>
                         </w:txbxContent>
                       </wps:txbx>
@@ -8447,7 +8548,7 @@
                           <w:szCs w:val="24"/>
                         </w:rPr>
                       </w:pPr>
-                      <w:bookmarkStart w:id="6" w:name="_Toc425684170"/>
+                      <w:bookmarkStart w:id="7" w:name="_Toc425684170"/>
                       <w:r>
                         <w:t xml:space="preserve">Figure </w:t>
                       </w:r>
@@ -8472,7 +8573,7 @@
                       <w:r>
                         <w:t>. The pin control view</w:t>
                       </w:r>
-                      <w:bookmarkEnd w:id="6"/>
+                      <w:bookmarkEnd w:id="7"/>
                     </w:p>
                   </w:txbxContent>
                 </v:textbox>
@@ -8876,7 +8977,7 @@
                                 <w:lang w:val="en-US"/>
                               </w:rPr>
                             </w:pPr>
-                            <w:bookmarkStart w:id="7" w:name="_Toc425684171"/>
+                            <w:bookmarkStart w:id="8" w:name="_Toc425684171"/>
                             <w:proofErr w:type="gramStart"/>
                             <w:r>
                               <w:rPr>
@@ -8884,6 +8985,7 @@
                               </w:rPr>
                               <w:t xml:space="preserve">Figure </w:t>
                             </w:r>
+                            <w:proofErr w:type="gramEnd"/>
                             <w:r>
                               <w:fldChar w:fldCharType="begin"/>
                             </w:r>
@@ -8906,6 +9008,7 @@
                             <w:r>
                               <w:fldChar w:fldCharType="end"/>
                             </w:r>
+                            <w:proofErr w:type="gramStart"/>
                             <w:r>
                               <w:rPr>
                                 <w:lang w:val="en-US"/>
@@ -8943,7 +9046,7 @@
                               </w:rPr>
                               <w:t>wiring</w:t>
                             </w:r>
-                            <w:bookmarkEnd w:id="7"/>
+                            <w:bookmarkEnd w:id="8"/>
                           </w:p>
                         </w:txbxContent>
                       </wps:txbx>
@@ -8973,7 +9076,7 @@
                           <w:lang w:val="en-US"/>
                         </w:rPr>
                       </w:pPr>
-                      <w:bookmarkStart w:id="8" w:name="_Toc425684171"/>
+                      <w:bookmarkStart w:id="9" w:name="_Toc425684171"/>
                       <w:proofErr w:type="gramStart"/>
                       <w:r>
                         <w:rPr>
@@ -8981,6 +9084,7 @@
                         </w:rPr>
                         <w:t xml:space="preserve">Figure </w:t>
                       </w:r>
+                      <w:proofErr w:type="gramEnd"/>
                       <w:r>
                         <w:fldChar w:fldCharType="begin"/>
                       </w:r>
@@ -9003,6 +9107,7 @@
                       <w:r>
                         <w:fldChar w:fldCharType="end"/>
                       </w:r>
+                      <w:proofErr w:type="gramStart"/>
                       <w:r>
                         <w:rPr>
                           <w:lang w:val="en-US"/>
@@ -9040,7 +9145,7 @@
                         </w:rPr>
                         <w:t>wiring</w:t>
                       </w:r>
-                      <w:bookmarkEnd w:id="8"/>
+                      <w:bookmarkEnd w:id="9"/>
                     </w:p>
                   </w:txbxContent>
                 </v:textbox>
@@ -9119,14 +9224,14 @@
           <w:lang w:val="en-US"/>
         </w:rPr>
       </w:pPr>
-      <w:bookmarkStart w:id="9" w:name="_Toc425957758"/>
+      <w:bookmarkStart w:id="10" w:name="_Toc425969222"/>
       <w:r>
         <w:rPr>
           <w:lang w:val="en-US"/>
         </w:rPr>
         <w:t>Objectives for the new project</w:t>
       </w:r>
-      <w:bookmarkEnd w:id="9"/>
+      <w:bookmarkEnd w:id="10"/>
     </w:p>
     <w:p>
       <w:pPr>
@@ -9151,7 +9256,19 @@
         <w:rPr>
           <w:lang w:val="en-US"/>
         </w:rPr>
-        <w:t>meetings, relatively large creative freedom was given in regards to the end product.</w:t>
+        <w:t xml:space="preserve">meetings, relatively large creative freedom was given </w:t>
+      </w:r>
+      <w:r>
+        <w:rPr>
+          <w:lang w:val="en-US"/>
+        </w:rPr>
+        <w:t>with</w:t>
+      </w:r>
+      <w:r>
+        <w:rPr>
+          <w:lang w:val="en-US"/>
+        </w:rPr>
+        <w:t xml:space="preserve"> regards to the end product.</w:t>
       </w:r>
       <w:r>
         <w:rPr>
@@ -9338,14 +9455,14 @@
           <w:lang w:val="en-US"/>
         </w:rPr>
       </w:pPr>
-      <w:bookmarkStart w:id="10" w:name="_Toc425957759"/>
+      <w:bookmarkStart w:id="11" w:name="_Toc425969223"/>
       <w:r>
         <w:rPr>
           <w:lang w:val="en-US"/>
         </w:rPr>
         <w:t>Tools and technologies</w:t>
       </w:r>
-      <w:bookmarkEnd w:id="10"/>
+      <w:bookmarkEnd w:id="11"/>
     </w:p>
     <w:p>
       <w:pPr>
@@ -9354,36 +9471,13 @@
           <w:lang w:val="en-US"/>
         </w:rPr>
       </w:pPr>
-      <w:bookmarkStart w:id="11" w:name="_Toc425957760"/>
+      <w:bookmarkStart w:id="12" w:name="_Toc425969224"/>
       <w:r>
         <w:rPr>
           <w:lang w:val="en-US"/>
         </w:rPr>
         <w:t>Arduino IDE</w:t>
       </w:r>
-      <w:bookmarkEnd w:id="11"/>
-    </w:p>
-    <w:p>
-      <w:pPr>
-        <w:rPr>
-          <w:lang w:val="en-US"/>
-        </w:rPr>
-      </w:pPr>
-    </w:p>
-    <w:p>
-      <w:pPr>
-        <w:pStyle w:val="Heading3"/>
-        <w:rPr>
-          <w:lang w:val="en-US"/>
-        </w:rPr>
-      </w:pPr>
-      <w:bookmarkStart w:id="12" w:name="_Toc425957761"/>
-      <w:r>
-        <w:rPr>
-          <w:lang w:val="en-US"/>
-        </w:rPr>
-        <w:t>Eclipse</w:t>
-      </w:r>
       <w:bookmarkEnd w:id="12"/>
     </w:p>
     <w:p>
@@ -9395,61 +9489,88 @@
     </w:p>
     <w:p>
       <w:pPr>
-        <w:pStyle w:val="Heading3"/>
-        <w:rPr>
-          <w:rStyle w:val="Heading3Char"/>
-          <w:b/>
-        </w:rPr>
-      </w:pPr>
-      <w:bookmarkStart w:id="13" w:name="_Toc425957762"/>
-      <w:r>
-        <w:rPr>
-          <w:b w:val="0"/>
-          <w:lang w:val="en-US"/>
-        </w:rPr>
-        <w:t>C</w:t>
-      </w:r>
-      <w:r>
-        <w:rPr>
-          <w:rStyle w:val="Heading3Char"/>
-          <w:b/>
-        </w:rPr>
-        <w:t>++</w:t>
-      </w:r>
-      <w:bookmarkEnd w:id="13"/>
-      <w:r>
-        <w:rPr>
-          <w:rStyle w:val="Heading3Char"/>
-          <w:b/>
-        </w:rPr>
-        <w:t xml:space="preserve"> and the Arduino language</w:t>
-      </w:r>
-    </w:p>
-    <w:p>
-      <w:pPr>
-        <w:rPr>
-          <w:rFonts w:asciiTheme="majorHAnsi" w:eastAsiaTheme="majorEastAsia" w:hAnsiTheme="majorHAnsi" w:cstheme="majorBidi"/>
-          <w:b/>
-          <w:bCs/>
-          <w:color w:val="4F81BD" w:themeColor="accent1"/>
-          <w:lang w:val="en-US"/>
-        </w:rPr>
-      </w:pPr>
-    </w:p>
-    <w:p>
-      <w:pPr>
-        <w:spacing w:line="360" w:lineRule="auto"/>
-        <w:rPr>
-          <w:rFonts w:eastAsiaTheme="majorEastAsia"/>
-          <w:lang w:val="en-US"/>
-        </w:rPr>
-      </w:pPr>
-      <w:r>
-        <w:rPr>
-          <w:rFonts w:eastAsiaTheme="majorEastAsia"/>
-          <w:lang w:val="en-US"/>
-        </w:rPr>
-        <w:t>C++ is an object-oriented superset of the C language, originally developed by Bjarne Stroustrup, starting from 1979.</w:t>
+        <w:spacing w:line="360" w:lineRule="auto"/>
+        <w:rPr>
+          <w:lang w:val="en-US"/>
+        </w:rPr>
+      </w:pPr>
+      <w:r>
+        <w:rPr>
+          <w:lang w:val="en-US"/>
+        </w:rPr>
+        <w:t xml:space="preserve">The Arduino IDE is a multi-platform development platform for creating </w:t>
+      </w:r>
+      <w:r>
+        <w:rPr>
+          <w:lang w:val="en-US"/>
+        </w:rPr>
+        <w:t>embedded programs</w:t>
+      </w:r>
+      <w:r>
+        <w:rPr>
+          <w:lang w:val="en-US"/>
+        </w:rPr>
+        <w:t xml:space="preserve"> that run on the many various Arduino microcontrollers. As you can see from Figure 4</w:t>
+      </w:r>
+      <w:r>
+        <w:rPr>
+          <w:lang w:val="en-US"/>
+        </w:rPr>
+        <w:t>,</w:t>
+      </w:r>
+      <w:r>
+        <w:rPr>
+          <w:lang w:val="en-US"/>
+        </w:rPr>
+        <w:t xml:space="preserve"> it</w:t>
+      </w:r>
+      <w:r>
+        <w:rPr>
+          <w:lang w:val="en-US"/>
+        </w:rPr>
+        <w:t xml:space="preserve"> is</w:t>
+      </w:r>
+      <w:r>
+        <w:rPr>
+          <w:lang w:val="en-US"/>
+        </w:rPr>
+        <w:t xml:space="preserve"> rather basic in</w:t>
+      </w:r>
+      <w:r>
+        <w:rPr>
+          <w:lang w:val="en-US"/>
+        </w:rPr>
+        <w:t xml:space="preserve"> its</w:t>
+      </w:r>
+      <w:r>
+        <w:rPr>
+          <w:lang w:val="en-US"/>
+        </w:rPr>
+        <w:t xml:space="preserve"> functionality</w:t>
+      </w:r>
+      <w:r>
+        <w:rPr>
+          <w:lang w:val="en-US"/>
+        </w:rPr>
+        <w:t xml:space="preserve"> when compared to many other</w:t>
+      </w:r>
+      <w:r>
+        <w:rPr>
+          <w:lang w:val="en-US"/>
+        </w:rPr>
+        <w:t xml:space="preserve"> modern</w:t>
+      </w:r>
+      <w:r>
+        <w:rPr>
+          <w:lang w:val="en-US"/>
+        </w:rPr>
+        <w:t xml:space="preserve"> IDEs. However, for small</w:t>
+      </w:r>
+      <w:r>
+        <w:rPr>
+          <w:lang w:val="en-US"/>
+        </w:rPr>
+        <w:t>-scale</w:t>
       </w:r>
       <w:r>
         <w:rPr>
@@ -9457,473 +9578,41 @@
         </w:rPr>
         <w:t xml:space="preserve"> </w:t>
       </w:r>
-      <w:proofErr w:type="gramStart"/>
-      <w:r>
-        <w:rPr>
-          <w:rFonts w:eastAsiaTheme="majorEastAsia"/>
-          <w:lang w:val="en-US"/>
-        </w:rPr>
-        <w:t>(Learncpp.com, 2007).</w:t>
-      </w:r>
-      <w:proofErr w:type="gramEnd"/>
-      <w:r>
-        <w:rPr>
-          <w:rFonts w:eastAsiaTheme="majorEastAsia"/>
-          <w:lang w:val="en-US"/>
-        </w:rPr>
-        <w:t xml:space="preserve"> Since its inception, it has influenced many other programming languages, such as C# and Java. It’s mostly designed for system programming and </w:t>
-      </w:r>
-      <w:proofErr w:type="gramStart"/>
-      <w:r>
-        <w:rPr>
-          <w:rFonts w:eastAsiaTheme="majorEastAsia"/>
-          <w:lang w:val="en-US"/>
-        </w:rPr>
-        <w:t>embedded,</w:t>
-      </w:r>
-      <w:proofErr w:type="gramEnd"/>
-      <w:r>
-        <w:rPr>
-          <w:rFonts w:eastAsiaTheme="majorEastAsia"/>
-          <w:lang w:val="en-US"/>
-        </w:rPr>
-        <w:t xml:space="preserve"> performance-intensive systems. (B. Stroustrup, 2014.)</w:t>
-      </w:r>
-    </w:p>
-    <w:p>
-      <w:pPr>
-        <w:spacing w:line="360" w:lineRule="auto"/>
-        <w:rPr>
-          <w:rFonts w:eastAsiaTheme="majorEastAsia"/>
-          <w:lang w:val="en-US"/>
-        </w:rPr>
-      </w:pPr>
-    </w:p>
-    <w:p>
-      <w:pPr>
-        <w:spacing w:line="360" w:lineRule="auto"/>
-        <w:rPr>
-          <w:rFonts w:eastAsiaTheme="majorEastAsia"/>
-          <w:lang w:val="en-US"/>
-        </w:rPr>
-      </w:pPr>
-      <w:r>
-        <w:rPr>
-          <w:rFonts w:eastAsiaTheme="majorEastAsia"/>
-          <w:lang w:val="en-US"/>
-        </w:rPr>
-        <w:t xml:space="preserve">While C++ is said to be a superset of the C language, </w:t>
-      </w:r>
-      <w:proofErr w:type="gramStart"/>
-      <w:r>
-        <w:rPr>
-          <w:rFonts w:eastAsiaTheme="majorEastAsia"/>
-          <w:lang w:val="en-US"/>
-        </w:rPr>
-        <w:t>The</w:t>
-      </w:r>
-      <w:proofErr w:type="gramEnd"/>
-      <w:r>
-        <w:rPr>
-          <w:rFonts w:eastAsiaTheme="majorEastAsia"/>
-          <w:lang w:val="en-US"/>
-        </w:rPr>
-        <w:t xml:space="preserve"> language used to program the Arduino family of microcontroller can be thought of as a subset of C++. While many of the familiar paradigms of C++ programming, such as object-oriented programming, are mostly too memory-intensive for embedded usage, is the Arduino language basically just a set of C/C++ functions.</w:t>
-      </w:r>
-    </w:p>
-    <w:p>
-      <w:pPr>
-        <w:spacing w:line="360" w:lineRule="auto"/>
-        <w:rPr>
-          <w:rFonts w:eastAsiaTheme="majorEastAsia"/>
-          <w:lang w:val="en-US"/>
-        </w:rPr>
-      </w:pPr>
-    </w:p>
-    <w:p>
-      <w:pPr>
-        <w:spacing w:line="360" w:lineRule="auto"/>
-        <w:rPr>
-          <w:rFonts w:eastAsiaTheme="majorEastAsia"/>
-          <w:lang w:val="en-US"/>
-        </w:rPr>
-      </w:pPr>
-      <w:r>
-        <w:rPr>
-          <w:rFonts w:eastAsiaTheme="majorEastAsia"/>
-          <w:lang w:val="en-US"/>
-        </w:rPr>
-        <w:t>The following is an example of a bare-minimum Arduino program:</w:t>
-      </w:r>
-    </w:p>
-    <w:bookmarkStart w:id="14" w:name="_MON_1499700615"/>
-    <w:bookmarkEnd w:id="14"/>
-    <w:p>
-      <w:pPr>
-        <w:spacing w:line="360" w:lineRule="auto"/>
-        <w:rPr>
-          <w:rFonts w:eastAsiaTheme="majorEastAsia"/>
-          <w:lang w:val="en-US"/>
-        </w:rPr>
-      </w:pPr>
-      <w:r>
-        <w:rPr>
-          <w:rFonts w:eastAsiaTheme="majorEastAsia"/>
-          <w:lang w:val="en-US"/>
-        </w:rPr>
-        <w:object w:dxaOrig="9638" w:dyaOrig="3562">
-          <v:shape id="_x0000_i1026" type="#_x0000_t75" style="width:481.9pt;height:178.1pt" o:ole="">
-            <v:imagedata r:id="rId19" o:title=""/>
-          </v:shape>
-          <o:OLEObject Type="Embed" ProgID="Word.OpenDocumentText.12" ShapeID="_x0000_i1026" DrawAspect="Content" ObjectID="_1499700761" r:id="rId20"/>
-        </w:object>
-      </w:r>
-      <w:r>
-        <w:rPr>
-          <w:rFonts w:eastAsiaTheme="majorEastAsia"/>
-          <w:lang w:val="en-US"/>
-        </w:rPr>
-        <w:t xml:space="preserve">The setup- and loop functions are the only two required functions that must always exist in a valid Arduino program. The setup function is called once, at the beginning of the program. The </w:t>
-      </w:r>
-      <w:r>
-        <w:rPr>
-          <w:rFonts w:eastAsiaTheme="majorEastAsia"/>
-          <w:lang w:val="en-US"/>
-        </w:rPr>
-        <w:t>program</w:t>
-      </w:r>
-      <w:r>
-        <w:rPr>
-          <w:rFonts w:eastAsiaTheme="majorEastAsia"/>
-          <w:lang w:val="en-US"/>
-        </w:rPr>
-        <w:t xml:space="preserve"> then</w:t>
-      </w:r>
-      <w:bookmarkStart w:id="15" w:name="_GoBack"/>
-      <w:bookmarkEnd w:id="15"/>
-      <w:r>
-        <w:rPr>
-          <w:rFonts w:eastAsiaTheme="majorEastAsia"/>
-          <w:lang w:val="en-US"/>
-        </w:rPr>
-        <w:t xml:space="preserve"> proceeds to run forever inside the loop function</w:t>
-      </w:r>
-      <w:r>
-        <w:rPr>
-          <w:rFonts w:eastAsiaTheme="majorEastAsia"/>
-          <w:lang w:val="en-US"/>
-        </w:rPr>
-        <w:t>.</w:t>
-      </w:r>
-    </w:p>
-    <w:p>
-      <w:pPr>
-        <w:rPr>
-          <w:lang w:val="en-US"/>
-        </w:rPr>
-      </w:pPr>
-    </w:p>
-    <w:p>
-      <w:pPr>
-        <w:pStyle w:val="Heading3"/>
-        <w:rPr>
-          <w:lang w:val="en-US"/>
-        </w:rPr>
-      </w:pPr>
-      <w:bookmarkStart w:id="16" w:name="_Toc425957763"/>
-      <w:r>
-        <w:rPr>
-          <w:lang w:val="en-US"/>
-        </w:rPr>
-        <w:t>Java</w:t>
-      </w:r>
-      <w:bookmarkEnd w:id="16"/>
-    </w:p>
-    <w:p>
-      <w:pPr>
-        <w:rPr>
-          <w:lang w:val="en-US"/>
-        </w:rPr>
-      </w:pPr>
-    </w:p>
-    <w:p>
-      <w:pPr>
-        <w:pStyle w:val="Heading1"/>
-        <w:rPr>
-          <w:lang w:val="en-US"/>
-        </w:rPr>
-      </w:pPr>
-      <w:bookmarkStart w:id="17" w:name="_Toc425957764"/>
-      <w:r>
-        <w:rPr>
-          <w:lang w:val="en-US"/>
-        </w:rPr>
-        <w:t xml:space="preserve">The </w:t>
-      </w:r>
-      <w:r>
-        <w:rPr>
-          <w:lang w:val="en-US"/>
-        </w:rPr>
-        <w:t>A</w:t>
-      </w:r>
-      <w:r>
-        <w:rPr>
-          <w:lang w:val="en-US"/>
-        </w:rPr>
-        <w:t>ndroid application</w:t>
-      </w:r>
-      <w:bookmarkEnd w:id="17"/>
-    </w:p>
-    <w:p>
-      <w:pPr>
-        <w:pStyle w:val="Heading2"/>
-        <w:rPr>
-          <w:lang w:val="en-US"/>
-        </w:rPr>
-      </w:pPr>
-      <w:bookmarkStart w:id="18" w:name="_Toc425957765"/>
-      <w:r>
-        <w:rPr>
-          <w:lang w:val="en-US"/>
-        </w:rPr>
-        <w:t>Introduction</w:t>
-      </w:r>
-      <w:bookmarkEnd w:id="18"/>
-    </w:p>
-    <w:p>
-      <w:pPr>
-        <w:spacing w:line="360" w:lineRule="auto"/>
-        <w:rPr>
-          <w:lang w:val="en-US"/>
-        </w:rPr>
-      </w:pPr>
-      <w:r>
-        <w:rPr>
-          <w:lang w:val="en-US"/>
-        </w:rPr>
-        <w:t xml:space="preserve">After much planning </w:t>
-      </w:r>
-      <w:r>
-        <w:rPr>
-          <w:lang w:val="en-US"/>
-        </w:rPr>
-        <w:t>and testing</w:t>
-      </w:r>
-      <w:r>
-        <w:rPr>
-          <w:lang w:val="en-US"/>
-        </w:rPr>
-        <w:t>, the final mobile application used to control the robot itself became quite simple in it</w:t>
-      </w:r>
-      <w:r>
-        <w:rPr>
-          <w:lang w:val="en-US"/>
-        </w:rPr>
-        <w:t>s functionality</w:t>
-      </w:r>
-      <w:r>
-        <w:rPr>
-          <w:lang w:val="en-US"/>
-        </w:rPr>
-        <w:t xml:space="preserve">. </w:t>
-      </w:r>
-      <w:r>
-        <w:rPr>
-          <w:lang w:val="en-US"/>
-        </w:rPr>
-        <w:t xml:space="preserve">A lot of functionality was dropped from the previous prototype (namely, the ability to control the voltage of the Arduino microcontroller’s different pins), because it was decided that they did not really fit the </w:t>
-      </w:r>
-      <w:r>
-        <w:rPr>
-          <w:lang w:val="en-US"/>
-        </w:rPr>
-        <w:t>final</w:t>
-      </w:r>
-      <w:r>
-        <w:rPr>
-          <w:lang w:val="en-US"/>
-        </w:rPr>
-        <w:t xml:space="preserve"> purpose of the new robot prototype</w:t>
-      </w:r>
-      <w:r>
-        <w:rPr>
-          <w:lang w:val="en-US"/>
-        </w:rPr>
-        <w:t>, being easy to use and looking pleasant</w:t>
-      </w:r>
-      <w:r>
-        <w:rPr>
-          <w:lang w:val="en-US"/>
-        </w:rPr>
-        <w:t>.</w:t>
-      </w:r>
-      <w:r>
-        <w:rPr>
-          <w:lang w:val="en-US"/>
-        </w:rPr>
-        <w:t xml:space="preserve"> Also, many of the different configuration settings were dropped or heavily simplified, as they, too, did not bring any added value to the end-user.</w:t>
-      </w:r>
-    </w:p>
-    <w:p>
-      <w:pPr>
-        <w:spacing w:line="360" w:lineRule="auto"/>
-        <w:rPr>
-          <w:lang w:val="en-US"/>
-        </w:rPr>
-      </w:pPr>
-    </w:p>
-    <w:p>
-      <w:pPr>
-        <w:spacing w:line="360" w:lineRule="auto"/>
-        <w:rPr>
-          <w:lang w:val="en-US"/>
-        </w:rPr>
-      </w:pPr>
-      <w:r>
-        <w:rPr>
-          <w:lang w:val="en-US"/>
-        </w:rPr>
-        <w:t xml:space="preserve">The application </w:t>
-      </w:r>
-      <w:r>
-        <w:rPr>
-          <w:lang w:val="en-US"/>
-        </w:rPr>
-        <w:t xml:space="preserve">itself </w:t>
-      </w:r>
-      <w:r>
-        <w:rPr>
-          <w:lang w:val="en-US"/>
-        </w:rPr>
-        <w:t xml:space="preserve">consists of </w:t>
-      </w:r>
-      <w:r>
-        <w:rPr>
-          <w:lang w:val="en-US"/>
-        </w:rPr>
-        <w:t xml:space="preserve">just </w:t>
-      </w:r>
-      <w:r>
-        <w:rPr>
-          <w:lang w:val="en-US"/>
-        </w:rPr>
-        <w:t xml:space="preserve">two main activities. </w:t>
-      </w:r>
-      <w:r>
-        <w:rPr>
-          <w:lang w:val="en-US"/>
-        </w:rPr>
-        <w:t>For all intents and purposes, one can think of activities in the context of Android programming to be the various different “screens” that make up a mobile application.</w:t>
-      </w:r>
-      <w:r>
-        <w:rPr>
-          <w:lang w:val="en-US"/>
-        </w:rPr>
-        <w:t xml:space="preserve"> When the user launches the application, they’re first greeted with a settings screen. </w:t>
-      </w:r>
-      <w:r>
-        <w:rPr>
-          <w:lang w:val="en-US"/>
-        </w:rPr>
-        <w:t xml:space="preserve">After the user has </w:t>
-      </w:r>
-      <w:proofErr w:type="spellStart"/>
-      <w:r>
-        <w:rPr>
-          <w:lang w:val="en-US"/>
-        </w:rPr>
-        <w:t>paired</w:t>
-      </w:r>
-      <w:proofErr w:type="spellEnd"/>
-      <w:r>
-        <w:rPr>
-          <w:lang w:val="en-US"/>
-        </w:rPr>
-        <w:t xml:space="preserve"> their </w:t>
-      </w:r>
-      <w:r>
-        <w:rPr>
-          <w:lang w:val="en-US"/>
-        </w:rPr>
-        <w:lastRenderedPageBreak/>
-        <w:t>phone with the robot’s Bluetooth LE module, they can move on to the driving activity. Here they can control the robot with a game-like joystick interface</w:t>
-      </w:r>
-      <w:r>
-        <w:rPr>
-          <w:lang w:val="en-US"/>
-        </w:rPr>
-        <w:t>.</w:t>
-      </w:r>
-    </w:p>
-    <w:p>
-      <w:pPr>
-        <w:spacing w:line="360" w:lineRule="auto"/>
-        <w:rPr>
-          <w:lang w:val="en-US"/>
-        </w:rPr>
-      </w:pPr>
-    </w:p>
-    <w:p>
-      <w:pPr>
-        <w:spacing w:line="360" w:lineRule="auto"/>
-        <w:rPr>
-          <w:lang w:val="en-US"/>
-        </w:rPr>
-      </w:pPr>
-    </w:p>
-    <w:p>
-      <w:pPr>
-        <w:spacing w:line="360" w:lineRule="auto"/>
-        <w:rPr>
-          <w:lang w:val="en-US"/>
-        </w:rPr>
-      </w:pPr>
-    </w:p>
-    <w:p>
-      <w:pPr>
-        <w:spacing w:line="360" w:lineRule="auto"/>
-        <w:rPr>
-          <w:lang w:val="en-US"/>
-        </w:rPr>
-      </w:pPr>
-    </w:p>
-    <w:p>
-      <w:pPr>
-        <w:pStyle w:val="Heading2"/>
-        <w:rPr>
-          <w:lang w:val="en-US"/>
-        </w:rPr>
-      </w:pPr>
-      <w:bookmarkStart w:id="19" w:name="_Toc425957766"/>
-      <w:r>
-        <w:rPr>
-          <w:lang w:val="en-US"/>
-        </w:rPr>
-        <w:t>Activities</w:t>
-      </w:r>
-      <w:bookmarkEnd w:id="19"/>
-    </w:p>
-    <w:p>
-      <w:pPr>
-        <w:pStyle w:val="Heading3"/>
-        <w:spacing w:line="360" w:lineRule="auto"/>
-        <w:rPr>
-          <w:lang w:val="en-US"/>
-        </w:rPr>
-      </w:pPr>
-      <w:bookmarkStart w:id="20" w:name="_Toc425957767"/>
-      <w:r>
-        <w:rPr>
-          <w:lang w:val="en-US"/>
-        </w:rPr>
-        <w:t>Settings activity</w:t>
-      </w:r>
-      <w:bookmarkEnd w:id="20"/>
+      <w:r>
+        <w:rPr>
+          <w:lang w:val="en-US"/>
+        </w:rPr>
+        <w:t>hobbyist projects</w:t>
+      </w:r>
+      <w:r>
+        <w:rPr>
+          <w:lang w:val="en-US"/>
+        </w:rPr>
+        <w:t xml:space="preserve"> its relative lack of modern </w:t>
+      </w:r>
+      <w:r>
+        <w:rPr>
+          <w:lang w:val="en-US"/>
+        </w:rPr>
+        <w:t>features</w:t>
+      </w:r>
+      <w:r>
+        <w:rPr>
+          <w:lang w:val="en-US"/>
+        </w:rPr>
+        <w:t>, such as code auto-completion, is not an issue.</w:t>
+      </w:r>
+    </w:p>
+    <w:p>
+      <w:pPr>
+        <w:rPr>
+          <w:lang w:val="en-US"/>
+        </w:rPr>
+      </w:pPr>
     </w:p>
     <w:p>
       <w:pPr>
         <w:keepNext/>
-        <w:spacing w:line="360" w:lineRule="auto"/>
       </w:pPr>
       <w:r>
         <w:rPr>
@@ -9931,10 +9620,10 @@
           <w:lang w:eastAsia="ja-JP"/>
         </w:rPr>
         <w:drawing>
-          <wp:inline distT="0" distB="0" distL="0" distR="0" wp14:anchorId="4578622C" wp14:editId="365AF978">
-            <wp:extent cx="3009014" cy="4933049"/>
-            <wp:effectExtent l="0" t="0" r="1270" b="1270"/>
-            <wp:docPr id="7" name="Picture 7"/>
+          <wp:inline distT="0" distB="0" distL="0" distR="0" wp14:anchorId="0A126A5F" wp14:editId="7F878072">
+            <wp:extent cx="3524250" cy="4260554"/>
+            <wp:effectExtent l="0" t="0" r="0" b="6985"/>
+            <wp:docPr id="5" name="Picture 5"/>
             <wp:cNvGraphicFramePr>
               <a:graphicFrameLocks xmlns:a="http://schemas.openxmlformats.org/drawingml/2006/main" noChangeAspect="1"/>
             </wp:cNvGraphicFramePr>
@@ -9946,7 +9635,7 @@
                     <pic:cNvPicPr/>
                   </pic:nvPicPr>
                   <pic:blipFill>
-                    <a:blip r:embed="rId21"/>
+                    <a:blip r:embed="rId19"/>
                     <a:stretch>
                       <a:fillRect/>
                     </a:stretch>
@@ -9954,7 +9643,7 @@
                   <pic:spPr>
                     <a:xfrm>
                       <a:off x="0" y="0"/>
-                      <a:ext cx="3010576" cy="4935609"/>
+                      <a:ext cx="3524250" cy="4260554"/>
                     </a:xfrm>
                     <a:prstGeom prst="rect">
                       <a:avLst/>
@@ -9974,7 +9663,6 @@
           <w:lang w:val="en-US"/>
         </w:rPr>
       </w:pPr>
-      <w:bookmarkStart w:id="21" w:name="_Toc425684172"/>
       <w:proofErr w:type="gramStart"/>
       <w:r>
         <w:rPr>
@@ -10015,141 +9703,458 @@
         <w:rPr>
           <w:lang w:val="en-US"/>
         </w:rPr>
-        <w:t xml:space="preserve">  Android settings activity</w:t>
-      </w:r>
-      <w:bookmarkEnd w:id="21"/>
-    </w:p>
-    <w:p>
-      <w:pPr>
-        <w:keepNext/>
-        <w:spacing w:line="360" w:lineRule="auto"/>
-        <w:rPr>
-          <w:lang w:val="en-US"/>
-        </w:rPr>
-      </w:pPr>
-    </w:p>
-    <w:p>
-      <w:pPr>
-        <w:spacing w:line="360" w:lineRule="auto"/>
-        <w:rPr>
-          <w:lang w:val="en-US"/>
-        </w:rPr>
-      </w:pPr>
-    </w:p>
-    <w:p>
-      <w:pPr>
-        <w:spacing w:line="360" w:lineRule="auto"/>
-        <w:rPr>
-          <w:lang w:val="en-US"/>
-        </w:rPr>
-      </w:pPr>
+        <w:t xml:space="preserve"> Screenshot of the Arduino IDE</w:t>
+      </w:r>
+    </w:p>
+    <w:p>
+      <w:pPr>
+        <w:pStyle w:val="Heading3"/>
+        <w:rPr>
+          <w:lang w:val="en-US"/>
+        </w:rPr>
+      </w:pPr>
+      <w:bookmarkStart w:id="13" w:name="_Toc425969225"/>
       <w:r>
         <w:rPr>
           <w:lang w:val="en-US"/>
         </w:rPr>
         <w:lastRenderedPageBreak/>
-        <w:t xml:space="preserve">This is the view where the application starts in, so in essence you might call it the “main” activity of the whole application. In it, you can for example configure camera settings. Since the feed is sent via Wi-Fi, the </w:t>
-      </w:r>
-      <w:r>
-        <w:rPr>
-          <w:lang w:val="en-US"/>
-        </w:rPr>
-        <w:t>IP address of the Raspberry Pi</w:t>
-      </w:r>
-      <w:r>
-        <w:rPr>
-          <w:lang w:val="en-US"/>
-        </w:rPr>
-        <w:t xml:space="preserve"> might not be the same in all cases. Therefore it makes the most </w:t>
-      </w:r>
-      <w:r>
-        <w:rPr>
-          <w:lang w:val="en-US"/>
-        </w:rPr>
-        <w:t xml:space="preserve">sense to let the user configure the webcam </w:t>
-      </w:r>
-      <w:r>
-        <w:rPr>
-          <w:lang w:val="en-US"/>
-        </w:rPr>
-        <w:t xml:space="preserve">IP address to whatever they wish. </w:t>
-      </w:r>
-      <w:r>
-        <w:rPr>
-          <w:lang w:val="en-US"/>
-        </w:rPr>
-        <w:t>There’s also the option to disable the video entirely, since during testing it was found out that it might unnecessarily slow down som</w:t>
-      </w:r>
-      <w:r>
-        <w:rPr>
-          <w:lang w:val="en-US"/>
-        </w:rPr>
-        <w:t>e older phones.</w:t>
-      </w:r>
-    </w:p>
-    <w:p>
-      <w:pPr>
-        <w:spacing w:line="360" w:lineRule="auto"/>
-        <w:rPr>
-          <w:lang w:val="en-US"/>
-        </w:rPr>
-      </w:pPr>
-    </w:p>
-    <w:p>
-      <w:pPr>
-        <w:spacing w:line="360" w:lineRule="auto"/>
-        <w:rPr>
-          <w:lang w:val="en-US"/>
-        </w:rPr>
-      </w:pPr>
-      <w:r>
-        <w:rPr>
-          <w:lang w:val="en-US"/>
-        </w:rPr>
-        <w:t xml:space="preserve">You can also change the update speed in milliseconds for the video feed view. This controls how often data is sent to the robot. </w:t>
-      </w:r>
-      <w:r>
-        <w:rPr>
-          <w:lang w:val="en-US"/>
-        </w:rPr>
-        <w:t>Changing this to a lower number makes the robot more responsive</w:t>
-      </w:r>
-      <w:r>
-        <w:rPr>
-          <w:lang w:val="en-US"/>
-        </w:rPr>
-        <w:t>,</w:t>
-      </w:r>
-      <w:r>
-        <w:rPr>
-          <w:lang w:val="en-US"/>
-        </w:rPr>
-        <w:t xml:space="preserve"> but setting it too low may cause </w:t>
-      </w:r>
-      <w:r>
-        <w:rPr>
-          <w:lang w:val="en-US"/>
-        </w:rPr>
-        <w:t xml:space="preserve">the robot </w:t>
-      </w:r>
-      <w:r>
-        <w:rPr>
-          <w:lang w:val="en-US"/>
-        </w:rPr>
-        <w:t>to act</w:t>
-      </w:r>
-      <w:r>
-        <w:rPr>
-          <w:lang w:val="en-US"/>
-        </w:rPr>
-        <w:t xml:space="preserve"> erratically if the Bluetooth module crashes due to too much data in its buffer</w:t>
-      </w:r>
-      <w:r>
-        <w:rPr>
+        <w:t>Eclipse</w:t>
+      </w:r>
+      <w:bookmarkEnd w:id="13"/>
+    </w:p>
+    <w:p>
+      <w:pPr>
+        <w:rPr>
+          <w:lang w:val="en-US"/>
+        </w:rPr>
+      </w:pPr>
+    </w:p>
+    <w:p>
+      <w:pPr>
+        <w:pStyle w:val="Heading3"/>
+        <w:rPr>
+          <w:rStyle w:val="Heading3Char"/>
+          <w:b/>
+        </w:rPr>
+      </w:pPr>
+      <w:bookmarkStart w:id="14" w:name="_Toc425969226"/>
+      <w:r>
+        <w:rPr>
+          <w:b w:val="0"/>
+          <w:lang w:val="en-US"/>
+        </w:rPr>
+        <w:t>C</w:t>
+      </w:r>
+      <w:r>
+        <w:rPr>
+          <w:rStyle w:val="Heading3Char"/>
+          <w:b/>
+        </w:rPr>
+        <w:t>++</w:t>
+      </w:r>
+      <w:r>
+        <w:rPr>
+          <w:rStyle w:val="Heading3Char"/>
+          <w:b/>
+        </w:rPr>
+        <w:t xml:space="preserve"> and the Arduino language</w:t>
+      </w:r>
+      <w:bookmarkEnd w:id="14"/>
+    </w:p>
+    <w:p>
+      <w:pPr>
+        <w:rPr>
+          <w:rFonts w:asciiTheme="majorHAnsi" w:eastAsiaTheme="majorEastAsia" w:hAnsiTheme="majorHAnsi" w:cstheme="majorBidi"/>
+          <w:b/>
+          <w:bCs/>
+          <w:color w:val="4F81BD" w:themeColor="accent1"/>
+          <w:lang w:val="en-US"/>
+        </w:rPr>
+      </w:pPr>
+    </w:p>
+    <w:p>
+      <w:pPr>
+        <w:spacing w:line="360" w:lineRule="auto"/>
+        <w:rPr>
+          <w:rFonts w:eastAsiaTheme="majorEastAsia"/>
+          <w:lang w:val="en-US"/>
+        </w:rPr>
+      </w:pPr>
+      <w:r>
+        <w:rPr>
+          <w:rFonts w:eastAsiaTheme="majorEastAsia"/>
+          <w:lang w:val="en-US"/>
+        </w:rPr>
+        <w:t xml:space="preserve">C++ is an object-oriented superset of the C language, originally developed by Bjarne </w:t>
+      </w:r>
+      <w:proofErr w:type="spellStart"/>
+      <w:r>
+        <w:rPr>
+          <w:rFonts w:eastAsiaTheme="majorEastAsia"/>
+          <w:lang w:val="en-US"/>
+        </w:rPr>
+        <w:t>Stroustrup</w:t>
+      </w:r>
+      <w:proofErr w:type="spellEnd"/>
+      <w:r>
+        <w:rPr>
+          <w:rFonts w:eastAsiaTheme="majorEastAsia"/>
+          <w:lang w:val="en-US"/>
+        </w:rPr>
+        <w:t xml:space="preserve"> from 1979.</w:t>
+      </w:r>
+      <w:r>
+        <w:rPr>
+          <w:lang w:val="en-US"/>
+        </w:rPr>
+        <w:t xml:space="preserve"> </w:t>
+      </w:r>
+      <w:proofErr w:type="gramStart"/>
+      <w:r>
+        <w:rPr>
+          <w:rFonts w:eastAsiaTheme="majorEastAsia"/>
+          <w:lang w:val="en-US"/>
+        </w:rPr>
+        <w:t>(Learncpp.com, 2007).</w:t>
+      </w:r>
+      <w:proofErr w:type="gramEnd"/>
+      <w:r>
+        <w:rPr>
+          <w:rFonts w:eastAsiaTheme="majorEastAsia"/>
+          <w:lang w:val="en-US"/>
+        </w:rPr>
+        <w:t xml:space="preserve"> Since its inception, it has influenced many other programming languages, such as C# and Java. It’s mostly designed for system programming and </w:t>
+      </w:r>
+      <w:proofErr w:type="gramStart"/>
+      <w:r>
+        <w:rPr>
+          <w:rFonts w:eastAsiaTheme="majorEastAsia"/>
+          <w:lang w:val="en-US"/>
+        </w:rPr>
+        <w:t>embedded,</w:t>
+      </w:r>
+      <w:proofErr w:type="gramEnd"/>
+      <w:r>
+        <w:rPr>
+          <w:rFonts w:eastAsiaTheme="majorEastAsia"/>
+          <w:lang w:val="en-US"/>
+        </w:rPr>
+        <w:t xml:space="preserve"> performance-intensive systems. (B. Stroustrup, 2014.)</w:t>
+      </w:r>
+    </w:p>
+    <w:p>
+      <w:pPr>
+        <w:spacing w:line="360" w:lineRule="auto"/>
+        <w:rPr>
+          <w:rFonts w:eastAsiaTheme="majorEastAsia"/>
+          <w:lang w:val="en-US"/>
+        </w:rPr>
+      </w:pPr>
+    </w:p>
+    <w:p>
+      <w:pPr>
+        <w:spacing w:line="360" w:lineRule="auto"/>
+        <w:rPr>
+          <w:rFonts w:eastAsiaTheme="majorEastAsia"/>
+          <w:lang w:val="en-US"/>
+        </w:rPr>
+      </w:pPr>
+      <w:r>
+        <w:rPr>
+          <w:rFonts w:eastAsiaTheme="majorEastAsia"/>
+          <w:lang w:val="en-US"/>
+        </w:rPr>
+        <w:t xml:space="preserve">While C++ is said to be a superset of the C language, </w:t>
+      </w:r>
+      <w:proofErr w:type="gramStart"/>
+      <w:r>
+        <w:rPr>
+          <w:rFonts w:eastAsiaTheme="majorEastAsia"/>
+          <w:lang w:val="en-US"/>
+        </w:rPr>
+        <w:t>The</w:t>
+      </w:r>
+      <w:proofErr w:type="gramEnd"/>
+      <w:r>
+        <w:rPr>
+          <w:rFonts w:eastAsiaTheme="majorEastAsia"/>
+          <w:lang w:val="en-US"/>
+        </w:rPr>
+        <w:t xml:space="preserve"> language used to program the Arduino family of microcontroller can be thought of as a subset of C++. While many of the familiar paradigms of C++ programming, such as object-oriented programming, are mostly too memory-intensive for embedded usage, is the Arduino language basically just a set of C/C++ functions.</w:t>
+      </w:r>
+    </w:p>
+    <w:p>
+      <w:pPr>
+        <w:spacing w:line="360" w:lineRule="auto"/>
+        <w:rPr>
+          <w:rFonts w:eastAsiaTheme="majorEastAsia"/>
+          <w:lang w:val="en-US"/>
+        </w:rPr>
+      </w:pPr>
+    </w:p>
+    <w:p>
+      <w:pPr>
+        <w:spacing w:line="360" w:lineRule="auto"/>
+        <w:rPr>
+          <w:rFonts w:eastAsiaTheme="majorEastAsia"/>
+          <w:lang w:val="en-US"/>
+        </w:rPr>
+      </w:pPr>
+      <w:r>
+        <w:rPr>
+          <w:rFonts w:eastAsiaTheme="majorEastAsia"/>
+          <w:lang w:val="en-US"/>
+        </w:rPr>
+        <w:t>The following is an example of a bare-minimum Arduino program:</w:t>
+      </w:r>
+    </w:p>
+    <w:bookmarkStart w:id="15" w:name="_MON_1499700615"/>
+    <w:bookmarkEnd w:id="15"/>
+    <w:p>
+      <w:pPr>
+        <w:spacing w:line="360" w:lineRule="auto"/>
+        <w:rPr>
+          <w:rFonts w:eastAsiaTheme="majorEastAsia"/>
+          <w:lang w:val="en-US"/>
+        </w:rPr>
+      </w:pPr>
+      <w:r>
+        <w:rPr>
+          <w:rFonts w:eastAsiaTheme="majorEastAsia"/>
+          <w:lang w:val="en-US"/>
+        </w:rPr>
+        <w:object w:dxaOrig="9638" w:dyaOrig="3562">
+          <v:shape id="_x0000_i1026" type="#_x0000_t75" style="width:481.9pt;height:178.1pt" o:ole="">
+            <v:imagedata r:id="rId20" o:title=""/>
+          </v:shape>
+          <o:OLEObject Type="Embed" ProgID="Word.OpenDocumentText.12" ShapeID="_x0000_i1026" DrawAspect="Content" ObjectID="_1499711063" r:id="rId21"/>
+        </w:object>
+      </w:r>
+      <w:r>
+        <w:rPr>
+          <w:rFonts w:eastAsiaTheme="majorEastAsia"/>
+          <w:lang w:val="en-US"/>
+        </w:rPr>
+        <w:t xml:space="preserve">The setup- and loop functions are the only two required functions that must always exist in a valid Arduino program. The setup function is called once, at the beginning of the program. The </w:t>
+      </w:r>
+      <w:r>
+        <w:rPr>
+          <w:rFonts w:eastAsiaTheme="majorEastAsia"/>
+          <w:lang w:val="en-US"/>
+        </w:rPr>
+        <w:t>program</w:t>
+      </w:r>
+      <w:r>
+        <w:rPr>
+          <w:rFonts w:eastAsiaTheme="majorEastAsia"/>
+          <w:lang w:val="en-US"/>
+        </w:rPr>
+        <w:t xml:space="preserve"> then</w:t>
+      </w:r>
+      <w:r>
+        <w:rPr>
+          <w:rFonts w:eastAsiaTheme="majorEastAsia"/>
+          <w:lang w:val="en-US"/>
+        </w:rPr>
+        <w:t xml:space="preserve"> proceeds to run forever inside the loop function</w:t>
+      </w:r>
+      <w:r>
+        <w:rPr>
+          <w:rFonts w:eastAsiaTheme="majorEastAsia"/>
           <w:lang w:val="en-US"/>
         </w:rPr>
         <w:t>.</w:t>
       </w:r>
+    </w:p>
+    <w:p>
+      <w:pPr>
+        <w:rPr>
+          <w:lang w:val="en-US"/>
+        </w:rPr>
+      </w:pPr>
+    </w:p>
+    <w:p>
+      <w:pPr>
+        <w:pStyle w:val="Heading3"/>
+        <w:rPr>
+          <w:lang w:val="en-US"/>
+        </w:rPr>
+      </w:pPr>
+      <w:bookmarkStart w:id="16" w:name="_Toc425969227"/>
+      <w:r>
+        <w:rPr>
+          <w:lang w:val="en-US"/>
+        </w:rPr>
+        <w:t>Java</w:t>
+      </w:r>
+      <w:bookmarkEnd w:id="16"/>
+    </w:p>
+    <w:p>
+      <w:pPr>
+        <w:rPr>
+          <w:lang w:val="en-US"/>
+        </w:rPr>
+      </w:pPr>
+    </w:p>
+    <w:p>
+      <w:pPr>
+        <w:spacing w:line="360" w:lineRule="auto"/>
+        <w:rPr>
+          <w:lang w:val="en-US"/>
+        </w:rPr>
+      </w:pPr>
+      <w:r>
+        <w:rPr>
+          <w:lang w:val="en-US"/>
+        </w:rPr>
+        <w:t xml:space="preserve">Much like C++, </w:t>
+      </w:r>
+      <w:r>
+        <w:rPr>
+          <w:lang w:val="en-US"/>
+        </w:rPr>
+        <w:t>J</w:t>
+      </w:r>
+      <w:r>
+        <w:rPr>
+          <w:lang w:val="en-US"/>
+        </w:rPr>
+        <w:t>ava is also an</w:t>
+      </w:r>
+      <w:r>
+        <w:rPr>
+          <w:lang w:val="en-US"/>
+        </w:rPr>
+        <w:t xml:space="preserve"> object-oriented </w:t>
+      </w:r>
+      <w:r>
+        <w:rPr>
+          <w:lang w:val="en-US"/>
+        </w:rPr>
+        <w:t xml:space="preserve">general purpose </w:t>
+      </w:r>
+      <w:r>
+        <w:rPr>
+          <w:lang w:val="en-US"/>
+        </w:rPr>
+        <w:t>programmin</w:t>
+      </w:r>
+      <w:r>
+        <w:rPr>
+          <w:lang w:val="en-US"/>
+        </w:rPr>
+        <w:t xml:space="preserve">g language. </w:t>
+      </w:r>
+      <w:proofErr w:type="gramStart"/>
+      <w:r>
+        <w:rPr>
+          <w:lang w:val="en-US"/>
+        </w:rPr>
+        <w:t>.(</w:t>
+      </w:r>
+      <w:proofErr w:type="gramEnd"/>
+      <w:r>
+        <w:rPr>
+          <w:lang w:val="en-US"/>
+        </w:rPr>
+        <w:t xml:space="preserve">J. Gosling 2015) </w:t>
+      </w:r>
+      <w:r>
+        <w:rPr>
+          <w:lang w:val="en-US"/>
+        </w:rPr>
+        <w:t xml:space="preserve"> It was </w:t>
+      </w:r>
+      <w:r>
+        <w:rPr>
+          <w:lang w:val="en-US"/>
+        </w:rPr>
+        <w:t>created by James Gosling</w:t>
+      </w:r>
+      <w:r>
+        <w:rPr>
+          <w:lang w:val="en-US"/>
+        </w:rPr>
+        <w:t xml:space="preserve"> in </w:t>
+      </w:r>
+      <w:r>
+        <w:rPr>
+          <w:lang w:val="en-US"/>
+        </w:rPr>
+        <w:t>1995</w:t>
+      </w:r>
+      <w:r>
+        <w:rPr>
+          <w:lang w:val="en-US"/>
+        </w:rPr>
+        <w:t xml:space="preserve">, </w:t>
+      </w:r>
+      <w:r>
+        <w:rPr>
+          <w:lang w:val="en-US"/>
+        </w:rPr>
+        <w:t>who was working</w:t>
+      </w:r>
+      <w:r>
+        <w:rPr>
+          <w:lang w:val="en-US"/>
+        </w:rPr>
+        <w:t xml:space="preserve"> for Sun </w:t>
+      </w:r>
+      <w:r>
+        <w:rPr>
+          <w:lang w:val="en-US"/>
+        </w:rPr>
+        <w:lastRenderedPageBreak/>
+        <w:t>Microsystems at the time</w:t>
+      </w:r>
+      <w:r>
+        <w:rPr>
+          <w:lang w:val="en-US"/>
+        </w:rPr>
+        <w:t>. Sun Microsystems was acquired by Oracle Corporation in 2010, who have continued its development and maintenance ever since.</w:t>
+      </w:r>
+    </w:p>
+    <w:p>
+      <w:pPr>
+        <w:spacing w:line="360" w:lineRule="auto"/>
+        <w:rPr>
+          <w:lang w:val="en-US"/>
+        </w:rPr>
+      </w:pPr>
+    </w:p>
+    <w:p>
+      <w:pPr>
+        <w:spacing w:line="360" w:lineRule="auto"/>
+        <w:rPr>
+          <w:lang w:val="en-US"/>
+        </w:rPr>
+      </w:pPr>
+      <w:r>
+        <w:rPr>
+          <w:lang w:val="en-US"/>
+        </w:rPr>
+        <w:t xml:space="preserve">Java </w:t>
+      </w:r>
+      <w:r>
+        <w:rPr>
+          <w:lang w:val="en-US"/>
+        </w:rPr>
+        <w:t>has quite a many uses, and one of the more popular</w:t>
+      </w:r>
+      <w:r>
+        <w:rPr>
+          <w:lang w:val="en-US"/>
+        </w:rPr>
+        <w:t xml:space="preserve"> uses is in programming mobile applications for the Android platform.</w:t>
+      </w:r>
+      <w:r>
+        <w:rPr>
+          <w:lang w:val="en-US"/>
+        </w:rPr>
+        <w:t xml:space="preserve"> In this particular project, the logic of the robot itself is programmed in C++</w:t>
+      </w:r>
       <w:r>
         <w:rPr>
           <w:lang w:val="en-US"/>
@@ -10160,31 +10165,125 @@
         <w:rPr>
           <w:lang w:val="en-US"/>
         </w:rPr>
-        <w:t>In the worst case scenario, t</w:t>
-      </w:r>
-      <w:r>
-        <w:rPr>
-          <w:lang w:val="en-US"/>
-        </w:rPr>
-        <w:t xml:space="preserve">his </w:t>
-      </w:r>
-      <w:r>
-        <w:rPr>
-          <w:lang w:val="en-US"/>
-        </w:rPr>
-        <w:t xml:space="preserve">can </w:t>
-      </w:r>
-      <w:r>
-        <w:rPr>
-          <w:lang w:val="en-US"/>
-        </w:rPr>
-        <w:t xml:space="preserve">lead to </w:t>
-      </w:r>
-      <w:r>
-        <w:rPr>
-          <w:lang w:val="en-US"/>
-        </w:rPr>
-        <w:t>the robot driving out of control, and in need of being physically being restarted</w:t>
+        <w:t>as mentioned before, and the</w:t>
+      </w:r>
+      <w:r>
+        <w:rPr>
+          <w:lang w:val="en-US"/>
+        </w:rPr>
+        <w:t xml:space="preserve"> mobile application used to control it is programmed in Java.</w:t>
+      </w:r>
+      <w:r>
+        <w:rPr>
+          <w:lang w:val="en-US"/>
+        </w:rPr>
+        <w:t xml:space="preserve"> </w:t>
+      </w:r>
+    </w:p>
+    <w:p>
+      <w:pPr>
+        <w:pStyle w:val="Heading1"/>
+        <w:rPr>
+          <w:lang w:val="en-US"/>
+        </w:rPr>
+      </w:pPr>
+      <w:bookmarkStart w:id="17" w:name="_Toc425969228"/>
+      <w:r>
+        <w:rPr>
+          <w:lang w:val="en-US"/>
+        </w:rPr>
+        <w:t xml:space="preserve">The </w:t>
+      </w:r>
+      <w:r>
+        <w:rPr>
+          <w:lang w:val="en-US"/>
+        </w:rPr>
+        <w:t>A</w:t>
+      </w:r>
+      <w:r>
+        <w:rPr>
+          <w:lang w:val="en-US"/>
+        </w:rPr>
+        <w:t>ndroid application</w:t>
+      </w:r>
+      <w:bookmarkEnd w:id="17"/>
+    </w:p>
+    <w:p>
+      <w:pPr>
+        <w:pStyle w:val="Heading2"/>
+        <w:rPr>
+          <w:lang w:val="en-US"/>
+        </w:rPr>
+      </w:pPr>
+      <w:bookmarkStart w:id="18" w:name="_Toc425969229"/>
+      <w:r>
+        <w:rPr>
+          <w:lang w:val="en-US"/>
+        </w:rPr>
+        <w:t>Introduction</w:t>
+      </w:r>
+      <w:bookmarkEnd w:id="18"/>
+    </w:p>
+    <w:p>
+      <w:pPr>
+        <w:spacing w:line="360" w:lineRule="auto"/>
+        <w:rPr>
+          <w:lang w:val="en-US"/>
+        </w:rPr>
+      </w:pPr>
+      <w:r>
+        <w:rPr>
+          <w:lang w:val="en-US"/>
+        </w:rPr>
+        <w:t xml:space="preserve">After much planning </w:t>
+      </w:r>
+      <w:r>
+        <w:rPr>
+          <w:lang w:val="en-US"/>
+        </w:rPr>
+        <w:t>and testing</w:t>
+      </w:r>
+      <w:r>
+        <w:rPr>
+          <w:lang w:val="en-US"/>
+        </w:rPr>
+        <w:t>, the final mobile application used to control the robot itself became quite simple in it</w:t>
+      </w:r>
+      <w:r>
+        <w:rPr>
+          <w:lang w:val="en-US"/>
+        </w:rPr>
+        <w:t>s functionality</w:t>
+      </w:r>
+      <w:r>
+        <w:rPr>
+          <w:lang w:val="en-US"/>
+        </w:rPr>
+        <w:t xml:space="preserve">. </w:t>
+      </w:r>
+      <w:r>
+        <w:rPr>
+          <w:lang w:val="en-US"/>
+        </w:rPr>
+        <w:t xml:space="preserve">A lot of functionality was dropped from the previous prototype (namely, the ability to control the voltage of the Arduino microcontroller’s different pins), because it was decided that they did not really fit the </w:t>
+      </w:r>
+      <w:r>
+        <w:rPr>
+          <w:lang w:val="en-US"/>
+        </w:rPr>
+        <w:t>final</w:t>
+      </w:r>
+      <w:r>
+        <w:rPr>
+          <w:lang w:val="en-US"/>
+        </w:rPr>
+        <w:t xml:space="preserve"> purpose of the new robot prototype</w:t>
+      </w:r>
+      <w:r>
+        <w:rPr>
+          <w:lang w:val="en-US"/>
+        </w:rPr>
+        <w:t>, being easy to use and looking pleasant</w:t>
       </w:r>
       <w:r>
         <w:rPr>
@@ -10192,81 +10291,89 @@
         </w:rPr>
         <w:t>.</w:t>
       </w:r>
-    </w:p>
-    <w:p>
-      <w:pPr>
-        <w:spacing w:line="360" w:lineRule="auto"/>
-        <w:rPr>
-          <w:lang w:val="en-US"/>
-        </w:rPr>
-      </w:pPr>
-    </w:p>
-    <w:p>
-      <w:pPr>
-        <w:spacing w:line="360" w:lineRule="auto"/>
-        <w:rPr>
-          <w:lang w:val="en-US"/>
-        </w:rPr>
-      </w:pPr>
-      <w:r>
-        <w:rPr>
-          <w:lang w:val="en-US"/>
-        </w:rPr>
-        <w:t>From the settings you can also pair</w:t>
-      </w:r>
-      <w:r>
-        <w:rPr>
-          <w:lang w:val="en-US"/>
-        </w:rPr>
-        <w:t xml:space="preserve"> with</w:t>
-      </w:r>
-      <w:r>
-        <w:rPr>
-          <w:lang w:val="en-US"/>
-        </w:rPr>
-        <w:t xml:space="preserve"> new Bluetooth devices. Th</w:t>
-      </w:r>
-      <w:r>
-        <w:rPr>
-          <w:lang w:val="en-US"/>
-        </w:rPr>
-        <w:t>e dark gray button at the middle titled “Find devices”</w:t>
-      </w:r>
-      <w:r>
-        <w:rPr>
-          <w:lang w:val="en-US"/>
-        </w:rPr>
-        <w:t xml:space="preserve"> </w:t>
-      </w:r>
-      <w:r>
-        <w:rPr>
-          <w:lang w:val="en-US"/>
-        </w:rPr>
-        <w:t>opens a pop-up window and initiates</w:t>
-      </w:r>
-      <w:r>
-        <w:rPr>
-          <w:lang w:val="en-US"/>
-        </w:rPr>
-        <w:t xml:space="preserve"> </w:t>
-      </w:r>
-      <w:r>
-        <w:rPr>
-          <w:lang w:val="en-US"/>
-        </w:rPr>
-        <w:t>the discovery process for</w:t>
-      </w:r>
-      <w:r>
-        <w:rPr>
-          <w:lang w:val="en-US"/>
-        </w:rPr>
-        <w:t xml:space="preserve"> new Bluetooth devices and appends them to a list. From this list you can select devices and attempt to pair and form a connection, after which you can move on to </w:t>
-      </w:r>
-      <w:r>
-        <w:rPr>
-          <w:lang w:val="en-US"/>
-        </w:rPr>
-        <w:t>the second activity</w:t>
+      <w:r>
+        <w:rPr>
+          <w:lang w:val="en-US"/>
+        </w:rPr>
+        <w:t xml:space="preserve"> Also, many of the different configuration settings were dropped or heavily simplified, as they, too, did not bring any added value to the end-user.</w:t>
+      </w:r>
+    </w:p>
+    <w:p>
+      <w:pPr>
+        <w:spacing w:line="360" w:lineRule="auto"/>
+        <w:rPr>
+          <w:lang w:val="en-US"/>
+        </w:rPr>
+      </w:pPr>
+    </w:p>
+    <w:p>
+      <w:pPr>
+        <w:spacing w:line="360" w:lineRule="auto"/>
+        <w:rPr>
+          <w:lang w:val="en-US"/>
+        </w:rPr>
+      </w:pPr>
+      <w:r>
+        <w:rPr>
+          <w:lang w:val="en-US"/>
+        </w:rPr>
+        <w:t xml:space="preserve">The application </w:t>
+      </w:r>
+      <w:r>
+        <w:rPr>
+          <w:lang w:val="en-US"/>
+        </w:rPr>
+        <w:t xml:space="preserve">itself </w:t>
+      </w:r>
+      <w:r>
+        <w:rPr>
+          <w:lang w:val="en-US"/>
+        </w:rPr>
+        <w:t xml:space="preserve">consists of </w:t>
+      </w:r>
+      <w:r>
+        <w:rPr>
+          <w:lang w:val="en-US"/>
+        </w:rPr>
+        <w:t xml:space="preserve">just </w:t>
+      </w:r>
+      <w:r>
+        <w:rPr>
+          <w:lang w:val="en-US"/>
+        </w:rPr>
+        <w:t xml:space="preserve">two main activities. </w:t>
+      </w:r>
+      <w:r>
+        <w:rPr>
+          <w:lang w:val="en-US"/>
+        </w:rPr>
+        <w:t>For all intents and purposes, one can think of activities in the context of Android programming to be the various different “screens” that make up a mobile application.</w:t>
+      </w:r>
+      <w:r>
+        <w:rPr>
+          <w:lang w:val="en-US"/>
+        </w:rPr>
+        <w:t xml:space="preserve"> When the user launches the application, they’re first greeted with a settings screen. </w:t>
+      </w:r>
+      <w:r>
+        <w:rPr>
+          <w:lang w:val="en-US"/>
+        </w:rPr>
+        <w:t xml:space="preserve">After the user has </w:t>
+      </w:r>
+      <w:proofErr w:type="spellStart"/>
+      <w:r>
+        <w:rPr>
+          <w:lang w:val="en-US"/>
+        </w:rPr>
+        <w:t>paired</w:t>
+      </w:r>
+      <w:proofErr w:type="spellEnd"/>
+      <w:r>
+        <w:rPr>
+          <w:lang w:val="en-US"/>
+        </w:rPr>
+        <w:t xml:space="preserve"> their phone with the robot’s Bluetooth LE module, they can move on to the driving activity. Here they can control the robot with a game-like joystick interface</w:t>
       </w:r>
       <w:r>
         <w:rPr>
@@ -10277,165 +10384,52 @@
     </w:p>
     <w:p>
       <w:pPr>
-        <w:tabs>
-          <w:tab w:val="left" w:pos="5760"/>
-        </w:tabs>
-        <w:spacing w:line="360" w:lineRule="auto"/>
-        <w:rPr>
-          <w:lang w:val="en-US"/>
-        </w:rPr>
-      </w:pPr>
-    </w:p>
-    <w:p>
-      <w:pPr>
-        <w:tabs>
-          <w:tab w:val="left" w:pos="5760"/>
-        </w:tabs>
-        <w:spacing w:line="360" w:lineRule="auto"/>
-        <w:rPr>
-          <w:lang w:val="en-US"/>
-        </w:rPr>
-      </w:pPr>
-      <w:r>
-        <w:rPr>
-          <w:lang w:val="en-US"/>
-        </w:rPr>
-        <w:t>After</w:t>
-      </w:r>
-      <w:r>
-        <w:rPr>
-          <w:lang w:val="en-US"/>
-        </w:rPr>
-        <w:t xml:space="preserve"> a successful connection to the robot has been formed, the user can move on to the next activity.</w:t>
-      </w:r>
-    </w:p>
-    <w:p>
-      <w:pPr>
-        <w:spacing w:line="360" w:lineRule="auto"/>
-        <w:rPr>
-          <w:lang w:val="en-US"/>
-        </w:rPr>
-      </w:pPr>
-    </w:p>
-    <w:p>
-      <w:pPr>
-        <w:spacing w:line="360" w:lineRule="auto"/>
-        <w:rPr>
-          <w:lang w:val="en-US"/>
-        </w:rPr>
-      </w:pPr>
-    </w:p>
-    <w:p>
-      <w:pPr>
-        <w:spacing w:line="360" w:lineRule="auto"/>
-        <w:rPr>
-          <w:lang w:val="en-US"/>
-        </w:rPr>
-      </w:pPr>
-    </w:p>
-    <w:p>
-      <w:pPr>
-        <w:spacing w:line="360" w:lineRule="auto"/>
-        <w:rPr>
-          <w:lang w:val="en-US"/>
-        </w:rPr>
-      </w:pPr>
-    </w:p>
-    <w:p>
-      <w:pPr>
-        <w:spacing w:line="360" w:lineRule="auto"/>
-        <w:rPr>
-          <w:lang w:val="en-US"/>
-        </w:rPr>
-      </w:pPr>
-    </w:p>
-    <w:p>
-      <w:pPr>
-        <w:spacing w:line="360" w:lineRule="auto"/>
-        <w:rPr>
-          <w:lang w:val="en-US"/>
-        </w:rPr>
-      </w:pPr>
-    </w:p>
-    <w:p>
-      <w:pPr>
-        <w:spacing w:line="360" w:lineRule="auto"/>
-        <w:rPr>
-          <w:lang w:val="en-US"/>
-        </w:rPr>
-      </w:pPr>
-    </w:p>
-    <w:p>
-      <w:pPr>
-        <w:spacing w:line="360" w:lineRule="auto"/>
-        <w:rPr>
-          <w:lang w:val="en-US"/>
-        </w:rPr>
-      </w:pPr>
-    </w:p>
-    <w:p>
-      <w:pPr>
-        <w:spacing w:line="360" w:lineRule="auto"/>
-        <w:rPr>
-          <w:lang w:val="en-US"/>
-        </w:rPr>
-      </w:pPr>
-    </w:p>
-    <w:p>
-      <w:pPr>
-        <w:spacing w:line="360" w:lineRule="auto"/>
-        <w:rPr>
-          <w:lang w:val="en-US"/>
-        </w:rPr>
-      </w:pPr>
-    </w:p>
-    <w:p>
-      <w:pPr>
-        <w:spacing w:line="360" w:lineRule="auto"/>
-        <w:rPr>
-          <w:lang w:val="en-US"/>
-        </w:rPr>
-      </w:pPr>
-    </w:p>
-    <w:p>
-      <w:pPr>
-        <w:spacing w:line="360" w:lineRule="auto"/>
-        <w:rPr>
-          <w:lang w:val="en-US"/>
-        </w:rPr>
-      </w:pPr>
-    </w:p>
-    <w:p>
-      <w:pPr>
-        <w:spacing w:line="360" w:lineRule="auto"/>
-        <w:rPr>
-          <w:lang w:val="en-US"/>
-        </w:rPr>
-      </w:pPr>
-    </w:p>
-    <w:p>
-      <w:pPr>
-        <w:spacing w:line="360" w:lineRule="auto"/>
-        <w:rPr>
-          <w:lang w:val="en-US"/>
-        </w:rPr>
-      </w:pPr>
-    </w:p>
-    <w:p>
-      <w:pPr>
-        <w:spacing w:line="360" w:lineRule="auto"/>
-        <w:rPr>
-          <w:lang w:val="en-US"/>
-        </w:rPr>
-      </w:pPr>
-    </w:p>
-    <w:p>
-      <w:pPr>
-        <w:spacing w:line="360" w:lineRule="auto"/>
-        <w:rPr>
-          <w:lang w:val="en-US"/>
-        </w:rPr>
-      </w:pPr>
+        <w:spacing w:line="360" w:lineRule="auto"/>
+        <w:rPr>
+          <w:lang w:val="en-US"/>
+        </w:rPr>
+      </w:pPr>
+    </w:p>
+    <w:p>
+      <w:pPr>
+        <w:spacing w:line="360" w:lineRule="auto"/>
+        <w:rPr>
+          <w:lang w:val="en-US"/>
+        </w:rPr>
+      </w:pPr>
+    </w:p>
+    <w:p>
+      <w:pPr>
+        <w:spacing w:line="360" w:lineRule="auto"/>
+        <w:rPr>
+          <w:lang w:val="en-US"/>
+        </w:rPr>
+      </w:pPr>
+    </w:p>
+    <w:p>
+      <w:pPr>
+        <w:spacing w:line="360" w:lineRule="auto"/>
+        <w:rPr>
+          <w:lang w:val="en-US"/>
+        </w:rPr>
+      </w:pPr>
+    </w:p>
+    <w:p>
+      <w:pPr>
+        <w:pStyle w:val="Heading2"/>
+        <w:rPr>
+          <w:lang w:val="en-US"/>
+        </w:rPr>
+      </w:pPr>
+      <w:bookmarkStart w:id="19" w:name="_Toc425969230"/>
+      <w:r>
+        <w:rPr>
+          <w:lang w:val="en-US"/>
+        </w:rPr>
+        <w:lastRenderedPageBreak/>
+        <w:t>Activities</w:t>
+      </w:r>
+      <w:bookmarkEnd w:id="19"/>
     </w:p>
     <w:p>
       <w:pPr>
@@ -10445,26 +10439,14 @@
           <w:lang w:val="en-US"/>
         </w:rPr>
       </w:pPr>
-      <w:bookmarkStart w:id="22" w:name="_Toc425957768"/>
-      <w:r>
-        <w:rPr>
-          <w:lang w:val="en-US"/>
-        </w:rPr>
-        <w:t>Robot feed</w:t>
-      </w:r>
-      <w:r>
-        <w:rPr>
-          <w:lang w:val="en-US"/>
-        </w:rPr>
-        <w:t xml:space="preserve"> </w:t>
-      </w:r>
-      <w:r>
-        <w:rPr>
-          <w:lang w:val="en-US"/>
-        </w:rPr>
-        <w:t>activity</w:t>
-      </w:r>
-      <w:bookmarkEnd w:id="22"/>
+      <w:bookmarkStart w:id="20" w:name="_Toc425969231"/>
+      <w:r>
+        <w:rPr>
+          <w:lang w:val="en-US"/>
+        </w:rPr>
+        <w:t>Settings activity</w:t>
+      </w:r>
+      <w:bookmarkEnd w:id="20"/>
     </w:p>
     <w:p>
       <w:pPr>
@@ -10477,10 +10459,10 @@
           <w:lang w:eastAsia="ja-JP"/>
         </w:rPr>
         <w:drawing>
-          <wp:inline distT="0" distB="0" distL="0" distR="0" wp14:anchorId="5B212F02" wp14:editId="23154555">
-            <wp:extent cx="5504180" cy="3299638"/>
-            <wp:effectExtent l="0" t="0" r="1270" b="0"/>
-            <wp:docPr id="6" name="Picture 6"/>
+          <wp:inline distT="0" distB="0" distL="0" distR="0" wp14:anchorId="2A08D740" wp14:editId="30367B75">
+            <wp:extent cx="3009014" cy="4933049"/>
+            <wp:effectExtent l="0" t="0" r="1270" b="1270"/>
+            <wp:docPr id="7" name="Picture 7"/>
             <wp:cNvGraphicFramePr>
               <a:graphicFrameLocks xmlns:a="http://schemas.openxmlformats.org/drawingml/2006/main" noChangeAspect="1"/>
             </wp:cNvGraphicFramePr>
@@ -10500,6 +10482,553 @@
                   <pic:spPr>
                     <a:xfrm>
                       <a:off x="0" y="0"/>
+                      <a:ext cx="3010576" cy="4935609"/>
+                    </a:xfrm>
+                    <a:prstGeom prst="rect">
+                      <a:avLst/>
+                    </a:prstGeom>
+                  </pic:spPr>
+                </pic:pic>
+              </a:graphicData>
+            </a:graphic>
+          </wp:inline>
+        </w:drawing>
+      </w:r>
+    </w:p>
+    <w:p>
+      <w:pPr>
+        <w:pStyle w:val="Caption"/>
+        <w:rPr>
+          <w:lang w:val="en-US"/>
+        </w:rPr>
+      </w:pPr>
+      <w:bookmarkStart w:id="21" w:name="_Toc425684172"/>
+      <w:proofErr w:type="gramStart"/>
+      <w:r>
+        <w:rPr>
+          <w:lang w:val="en-US"/>
+        </w:rPr>
+        <w:t xml:space="preserve">Figure </w:t>
+      </w:r>
+      <w:proofErr w:type="gramEnd"/>
+      <w:r>
+        <w:fldChar w:fldCharType="begin"/>
+      </w:r>
+      <w:r>
+        <w:rPr>
+          <w:lang w:val="en-US"/>
+        </w:rPr>
+        <w:instrText xml:space="preserve"> SEQ Figure \* ARABIC </w:instrText>
+      </w:r>
+      <w:r>
+        <w:fldChar w:fldCharType="separate"/>
+      </w:r>
+      <w:r>
+        <w:rPr>
+          <w:noProof/>
+          <w:lang w:val="en-US"/>
+        </w:rPr>
+        <w:t>5</w:t>
+      </w:r>
+      <w:r>
+        <w:fldChar w:fldCharType="end"/>
+      </w:r>
+      <w:proofErr w:type="gramStart"/>
+      <w:r>
+        <w:rPr>
+          <w:lang w:val="en-US"/>
+        </w:rPr>
+        <w:t>.</w:t>
+      </w:r>
+      <w:proofErr w:type="gramEnd"/>
+      <w:r>
+        <w:rPr>
+          <w:lang w:val="en-US"/>
+        </w:rPr>
+        <w:t xml:space="preserve">  Android settings activity</w:t>
+      </w:r>
+      <w:bookmarkEnd w:id="21"/>
+    </w:p>
+    <w:p>
+      <w:pPr>
+        <w:keepNext/>
+        <w:spacing w:line="360" w:lineRule="auto"/>
+        <w:rPr>
+          <w:lang w:val="en-US"/>
+        </w:rPr>
+      </w:pPr>
+    </w:p>
+    <w:p>
+      <w:pPr>
+        <w:spacing w:line="360" w:lineRule="auto"/>
+        <w:rPr>
+          <w:lang w:val="en-US"/>
+        </w:rPr>
+      </w:pPr>
+    </w:p>
+    <w:p>
+      <w:pPr>
+        <w:spacing w:line="360" w:lineRule="auto"/>
+        <w:rPr>
+          <w:lang w:val="en-US"/>
+        </w:rPr>
+      </w:pPr>
+      <w:r>
+        <w:rPr>
+          <w:lang w:val="en-US"/>
+        </w:rPr>
+        <w:t xml:space="preserve">This is the view where the application starts in, so in essence you might call it the “main” activity of the whole application. In it, you can for example configure camera settings. Since the feed is sent via Wi-Fi, the </w:t>
+      </w:r>
+      <w:r>
+        <w:rPr>
+          <w:lang w:val="en-US"/>
+        </w:rPr>
+        <w:t>IP address of the Raspberry Pi</w:t>
+      </w:r>
+      <w:r>
+        <w:rPr>
+          <w:lang w:val="en-US"/>
+        </w:rPr>
+        <w:t xml:space="preserve"> might not be the same in all cases. Therefore it makes the most </w:t>
+      </w:r>
+      <w:r>
+        <w:rPr>
+          <w:lang w:val="en-US"/>
+        </w:rPr>
+        <w:t xml:space="preserve">sense to let the user configure the webcam </w:t>
+      </w:r>
+      <w:r>
+        <w:rPr>
+          <w:lang w:val="en-US"/>
+        </w:rPr>
+        <w:t xml:space="preserve">IP address to whatever they wish. </w:t>
+      </w:r>
+      <w:r>
+        <w:rPr>
+          <w:lang w:val="en-US"/>
+        </w:rPr>
+        <w:t>There’s also the option to disable the video entirely, since during testing it was found out that it might unnecessarily slow down som</w:t>
+      </w:r>
+      <w:r>
+        <w:rPr>
+          <w:lang w:val="en-US"/>
+        </w:rPr>
+        <w:t>e older phones.</w:t>
+      </w:r>
+    </w:p>
+    <w:p>
+      <w:pPr>
+        <w:spacing w:line="360" w:lineRule="auto"/>
+        <w:rPr>
+          <w:lang w:val="en-US"/>
+        </w:rPr>
+      </w:pPr>
+    </w:p>
+    <w:p>
+      <w:pPr>
+        <w:spacing w:line="360" w:lineRule="auto"/>
+        <w:rPr>
+          <w:lang w:val="en-US"/>
+        </w:rPr>
+      </w:pPr>
+      <w:r>
+        <w:rPr>
+          <w:lang w:val="en-US"/>
+        </w:rPr>
+        <w:t xml:space="preserve">You can also change the update speed in milliseconds for the video feed view. This controls how often data is sent to the robot. </w:t>
+      </w:r>
+      <w:r>
+        <w:rPr>
+          <w:lang w:val="en-US"/>
+        </w:rPr>
+        <w:t>Changing this to a lower number makes the robot more responsive</w:t>
+      </w:r>
+      <w:r>
+        <w:rPr>
+          <w:lang w:val="en-US"/>
+        </w:rPr>
+        <w:t>,</w:t>
+      </w:r>
+      <w:r>
+        <w:rPr>
+          <w:lang w:val="en-US"/>
+        </w:rPr>
+        <w:t xml:space="preserve"> but setting it too low may cause </w:t>
+      </w:r>
+      <w:r>
+        <w:rPr>
+          <w:lang w:val="en-US"/>
+        </w:rPr>
+        <w:t xml:space="preserve">the robot </w:t>
+      </w:r>
+      <w:r>
+        <w:rPr>
+          <w:lang w:val="en-US"/>
+        </w:rPr>
+        <w:t>to act</w:t>
+      </w:r>
+      <w:r>
+        <w:rPr>
+          <w:lang w:val="en-US"/>
+        </w:rPr>
+        <w:t xml:space="preserve"> erratically if the Bluetooth module crashes due to too much data in its buffer</w:t>
+      </w:r>
+      <w:r>
+        <w:rPr>
+          <w:lang w:val="en-US"/>
+        </w:rPr>
+        <w:t>.</w:t>
+      </w:r>
+      <w:r>
+        <w:rPr>
+          <w:lang w:val="en-US"/>
+        </w:rPr>
+        <w:t xml:space="preserve"> </w:t>
+      </w:r>
+      <w:r>
+        <w:rPr>
+          <w:lang w:val="en-US"/>
+        </w:rPr>
+        <w:t>In the worst case scenario, t</w:t>
+      </w:r>
+      <w:r>
+        <w:rPr>
+          <w:lang w:val="en-US"/>
+        </w:rPr>
+        <w:t xml:space="preserve">his </w:t>
+      </w:r>
+      <w:r>
+        <w:rPr>
+          <w:lang w:val="en-US"/>
+        </w:rPr>
+        <w:t xml:space="preserve">can </w:t>
+      </w:r>
+      <w:r>
+        <w:rPr>
+          <w:lang w:val="en-US"/>
+        </w:rPr>
+        <w:t xml:space="preserve">lead to </w:t>
+      </w:r>
+      <w:r>
+        <w:rPr>
+          <w:lang w:val="en-US"/>
+        </w:rPr>
+        <w:t>the robot driving out of control, and in need of being physically being restarted</w:t>
+      </w:r>
+      <w:r>
+        <w:rPr>
+          <w:lang w:val="en-US"/>
+        </w:rPr>
+        <w:t>.</w:t>
+      </w:r>
+    </w:p>
+    <w:p>
+      <w:pPr>
+        <w:spacing w:line="360" w:lineRule="auto"/>
+        <w:rPr>
+          <w:lang w:val="en-US"/>
+        </w:rPr>
+      </w:pPr>
+    </w:p>
+    <w:p>
+      <w:pPr>
+        <w:spacing w:line="360" w:lineRule="auto"/>
+        <w:rPr>
+          <w:lang w:val="en-US"/>
+        </w:rPr>
+      </w:pPr>
+      <w:r>
+        <w:rPr>
+          <w:lang w:val="en-US"/>
+        </w:rPr>
+        <w:t>From the settings you can also pair</w:t>
+      </w:r>
+      <w:r>
+        <w:rPr>
+          <w:lang w:val="en-US"/>
+        </w:rPr>
+        <w:t xml:space="preserve"> with</w:t>
+      </w:r>
+      <w:r>
+        <w:rPr>
+          <w:lang w:val="en-US"/>
+        </w:rPr>
+        <w:t xml:space="preserve"> new Bluetooth devices. Th</w:t>
+      </w:r>
+      <w:r>
+        <w:rPr>
+          <w:lang w:val="en-US"/>
+        </w:rPr>
+        <w:t>e dark gray button at the middle titled “Find devices”</w:t>
+      </w:r>
+      <w:r>
+        <w:rPr>
+          <w:lang w:val="en-US"/>
+        </w:rPr>
+        <w:t xml:space="preserve"> </w:t>
+      </w:r>
+      <w:r>
+        <w:rPr>
+          <w:lang w:val="en-US"/>
+        </w:rPr>
+        <w:t>opens a pop-up window and initiates</w:t>
+      </w:r>
+      <w:r>
+        <w:rPr>
+          <w:lang w:val="en-US"/>
+        </w:rPr>
+        <w:t xml:space="preserve"> </w:t>
+      </w:r>
+      <w:r>
+        <w:rPr>
+          <w:lang w:val="en-US"/>
+        </w:rPr>
+        <w:t>the discovery process for</w:t>
+      </w:r>
+      <w:r>
+        <w:rPr>
+          <w:lang w:val="en-US"/>
+        </w:rPr>
+        <w:t xml:space="preserve"> new Bluetooth devices and appends them to a list. From this list you can select devices and attempt to pair and form a connection, after which you can move on to </w:t>
+      </w:r>
+      <w:r>
+        <w:rPr>
+          <w:lang w:val="en-US"/>
+        </w:rPr>
+        <w:t>the second activity</w:t>
+      </w:r>
+      <w:r>
+        <w:rPr>
+          <w:lang w:val="en-US"/>
+        </w:rPr>
+        <w:t>.</w:t>
+      </w:r>
+    </w:p>
+    <w:p>
+      <w:pPr>
+        <w:tabs>
+          <w:tab w:val="left" w:pos="5760"/>
+        </w:tabs>
+        <w:spacing w:line="360" w:lineRule="auto"/>
+        <w:rPr>
+          <w:lang w:val="en-US"/>
+        </w:rPr>
+      </w:pPr>
+    </w:p>
+    <w:p>
+      <w:pPr>
+        <w:tabs>
+          <w:tab w:val="left" w:pos="5760"/>
+        </w:tabs>
+        <w:spacing w:line="360" w:lineRule="auto"/>
+        <w:rPr>
+          <w:lang w:val="en-US"/>
+        </w:rPr>
+      </w:pPr>
+      <w:r>
+        <w:rPr>
+          <w:lang w:val="en-US"/>
+        </w:rPr>
+        <w:t>After</w:t>
+      </w:r>
+      <w:r>
+        <w:rPr>
+          <w:lang w:val="en-US"/>
+        </w:rPr>
+        <w:t xml:space="preserve"> a successful connection to the robot has been formed, the user can move on to the next activity.</w:t>
+      </w:r>
+    </w:p>
+    <w:p>
+      <w:pPr>
+        <w:spacing w:line="360" w:lineRule="auto"/>
+        <w:rPr>
+          <w:lang w:val="en-US"/>
+        </w:rPr>
+      </w:pPr>
+    </w:p>
+    <w:p>
+      <w:pPr>
+        <w:spacing w:line="360" w:lineRule="auto"/>
+        <w:rPr>
+          <w:lang w:val="en-US"/>
+        </w:rPr>
+      </w:pPr>
+    </w:p>
+    <w:p>
+      <w:pPr>
+        <w:spacing w:line="360" w:lineRule="auto"/>
+        <w:rPr>
+          <w:lang w:val="en-US"/>
+        </w:rPr>
+      </w:pPr>
+    </w:p>
+    <w:p>
+      <w:pPr>
+        <w:spacing w:line="360" w:lineRule="auto"/>
+        <w:rPr>
+          <w:lang w:val="en-US"/>
+        </w:rPr>
+      </w:pPr>
+    </w:p>
+    <w:p>
+      <w:pPr>
+        <w:spacing w:line="360" w:lineRule="auto"/>
+        <w:rPr>
+          <w:lang w:val="en-US"/>
+        </w:rPr>
+      </w:pPr>
+    </w:p>
+    <w:p>
+      <w:pPr>
+        <w:spacing w:line="360" w:lineRule="auto"/>
+        <w:rPr>
+          <w:lang w:val="en-US"/>
+        </w:rPr>
+      </w:pPr>
+    </w:p>
+    <w:p>
+      <w:pPr>
+        <w:spacing w:line="360" w:lineRule="auto"/>
+        <w:rPr>
+          <w:lang w:val="en-US"/>
+        </w:rPr>
+      </w:pPr>
+    </w:p>
+    <w:p>
+      <w:pPr>
+        <w:spacing w:line="360" w:lineRule="auto"/>
+        <w:rPr>
+          <w:lang w:val="en-US"/>
+        </w:rPr>
+      </w:pPr>
+    </w:p>
+    <w:p>
+      <w:pPr>
+        <w:spacing w:line="360" w:lineRule="auto"/>
+        <w:rPr>
+          <w:lang w:val="en-US"/>
+        </w:rPr>
+      </w:pPr>
+    </w:p>
+    <w:p>
+      <w:pPr>
+        <w:spacing w:line="360" w:lineRule="auto"/>
+        <w:rPr>
+          <w:lang w:val="en-US"/>
+        </w:rPr>
+      </w:pPr>
+    </w:p>
+    <w:p>
+      <w:pPr>
+        <w:spacing w:line="360" w:lineRule="auto"/>
+        <w:rPr>
+          <w:lang w:val="en-US"/>
+        </w:rPr>
+      </w:pPr>
+    </w:p>
+    <w:p>
+      <w:pPr>
+        <w:spacing w:line="360" w:lineRule="auto"/>
+        <w:rPr>
+          <w:lang w:val="en-US"/>
+        </w:rPr>
+      </w:pPr>
+    </w:p>
+    <w:p>
+      <w:pPr>
+        <w:spacing w:line="360" w:lineRule="auto"/>
+        <w:rPr>
+          <w:lang w:val="en-US"/>
+        </w:rPr>
+      </w:pPr>
+    </w:p>
+    <w:p>
+      <w:pPr>
+        <w:spacing w:line="360" w:lineRule="auto"/>
+        <w:rPr>
+          <w:lang w:val="en-US"/>
+        </w:rPr>
+      </w:pPr>
+    </w:p>
+    <w:p>
+      <w:pPr>
+        <w:spacing w:line="360" w:lineRule="auto"/>
+        <w:rPr>
+          <w:lang w:val="en-US"/>
+        </w:rPr>
+      </w:pPr>
+    </w:p>
+    <w:p>
+      <w:pPr>
+        <w:spacing w:line="360" w:lineRule="auto"/>
+        <w:rPr>
+          <w:lang w:val="en-US"/>
+        </w:rPr>
+      </w:pPr>
+    </w:p>
+    <w:p>
+      <w:pPr>
+        <w:pStyle w:val="Heading3"/>
+        <w:spacing w:line="360" w:lineRule="auto"/>
+        <w:rPr>
+          <w:lang w:val="en-US"/>
+        </w:rPr>
+      </w:pPr>
+      <w:bookmarkStart w:id="22" w:name="_Toc425969232"/>
+      <w:r>
+        <w:rPr>
+          <w:lang w:val="en-US"/>
+        </w:rPr>
+        <w:t>Robot feed</w:t>
+      </w:r>
+      <w:r>
+        <w:rPr>
+          <w:lang w:val="en-US"/>
+        </w:rPr>
+        <w:t xml:space="preserve"> </w:t>
+      </w:r>
+      <w:r>
+        <w:rPr>
+          <w:lang w:val="en-US"/>
+        </w:rPr>
+        <w:t>activity</w:t>
+      </w:r>
+      <w:bookmarkEnd w:id="22"/>
+    </w:p>
+    <w:p>
+      <w:pPr>
+        <w:keepNext/>
+        <w:spacing w:line="360" w:lineRule="auto"/>
+      </w:pPr>
+      <w:r>
+        <w:rPr>
+          <w:noProof/>
+          <w:lang w:eastAsia="ja-JP"/>
+        </w:rPr>
+        <w:drawing>
+          <wp:inline distT="0" distB="0" distL="0" distR="0" wp14:anchorId="352AFCBD" wp14:editId="4D2EB234">
+            <wp:extent cx="5504180" cy="3299638"/>
+            <wp:effectExtent l="0" t="0" r="1270" b="0"/>
+            <wp:docPr id="6" name="Picture 6"/>
+            <wp:cNvGraphicFramePr>
+              <a:graphicFrameLocks xmlns:a="http://schemas.openxmlformats.org/drawingml/2006/main" noChangeAspect="1"/>
+            </wp:cNvGraphicFramePr>
+            <a:graphic xmlns:a="http://schemas.openxmlformats.org/drawingml/2006/main">
+              <a:graphicData uri="http://schemas.openxmlformats.org/drawingml/2006/picture">
+                <pic:pic xmlns:pic="http://schemas.openxmlformats.org/drawingml/2006/picture">
+                  <pic:nvPicPr>
+                    <pic:cNvPr id="0" name=""/>
+                    <pic:cNvPicPr/>
+                  </pic:nvPicPr>
+                  <pic:blipFill>
+                    <a:blip r:embed="rId23"/>
+                    <a:stretch>
+                      <a:fillRect/>
+                    </a:stretch>
+                  </pic:blipFill>
+                  <pic:spPr>
+                    <a:xfrm>
+                      <a:off x="0" y="0"/>
                       <a:ext cx="5504180" cy="3299638"/>
                     </a:xfrm>
                     <a:prstGeom prst="rect">
@@ -10528,6 +11057,7 @@
         </w:rPr>
         <w:t xml:space="preserve">Figure </w:t>
       </w:r>
+      <w:proofErr w:type="gramEnd"/>
       <w:r>
         <w:fldChar w:fldCharType="begin"/>
       </w:r>
@@ -10545,11 +11075,12 @@
           <w:noProof/>
           <w:lang w:val="en-US"/>
         </w:rPr>
-        <w:t>5</w:t>
+        <w:t>6</w:t>
       </w:r>
       <w:r>
         <w:fldChar w:fldCharType="end"/>
       </w:r>
+      <w:proofErr w:type="gramStart"/>
       <w:r>
         <w:rPr>
           <w:lang w:val="en-US"/>
@@ -10762,6 +11293,7 @@
         <w:rPr>
           <w:lang w:val="en-US"/>
         </w:rPr>
+        <w:lastRenderedPageBreak/>
         <w:t xml:space="preserve">There is also a </w:t>
       </w:r>
       <w:r>
@@ -10970,11 +11502,12 @@
           <w:lang w:val="en-US"/>
         </w:rPr>
       </w:pPr>
-      <w:bookmarkStart w:id="24" w:name="_Toc425957769"/>
-      <w:r>
-        <w:rPr>
-          <w:lang w:val="en-US"/>
-        </w:rPr>
+      <w:bookmarkStart w:id="24" w:name="_Toc425969233"/>
+      <w:r>
+        <w:rPr>
+          <w:lang w:val="en-US"/>
+        </w:rPr>
+        <w:lastRenderedPageBreak/>
         <w:t>Application c</w:t>
       </w:r>
       <w:r>
@@ -10993,7 +11526,7 @@
           <w:lang w:val="en-US"/>
         </w:rPr>
       </w:pPr>
-      <w:bookmarkStart w:id="25" w:name="_Toc425957770"/>
+      <w:bookmarkStart w:id="25" w:name="_Toc425969234"/>
       <w:proofErr w:type="spellStart"/>
       <w:r>
         <w:rPr>
@@ -11207,7 +11740,7 @@
         </w:rPr>
         <w:t xml:space="preserve">See here: </w:t>
       </w:r>
-      <w:hyperlink r:id="rId23" w:history="1">
+      <w:hyperlink r:id="rId24" w:history="1">
         <w:r>
           <w:rPr>
             <w:rStyle w:val="Hyperlink"/>
@@ -11233,7 +11766,7 @@
           <w:lang w:val="en-US"/>
         </w:rPr>
       </w:pPr>
-      <w:bookmarkStart w:id="26" w:name="_Toc425957771"/>
+      <w:bookmarkStart w:id="26" w:name="_Toc425969235"/>
       <w:proofErr w:type="spellStart"/>
       <w:r>
         <w:rPr>
@@ -11351,7 +11884,7 @@
         </w:rPr>
         <w:t xml:space="preserve"> (</w:t>
       </w:r>
-      <w:hyperlink r:id="rId24" w:history="1">
+      <w:hyperlink r:id="rId25" w:history="1">
         <w:r>
           <w:rPr>
             <w:rStyle w:val="Hyperlink"/>
@@ -11383,7 +11916,7 @@
           <w:lang w:val="en-US"/>
         </w:rPr>
       </w:pPr>
-      <w:bookmarkStart w:id="27" w:name="_Toc425957772"/>
+      <w:bookmarkStart w:id="27" w:name="_Toc425969236"/>
       <w:proofErr w:type="spellStart"/>
       <w:r>
         <w:rPr>
@@ -11522,12 +12055,13 @@
           <w:lang w:val="en-US"/>
         </w:rPr>
       </w:pPr>
-      <w:bookmarkStart w:id="28" w:name="_Toc425957773"/>
+      <w:bookmarkStart w:id="28" w:name="_Toc425969237"/>
       <w:proofErr w:type="spellStart"/>
       <w:r>
         <w:rPr>
           <w:lang w:val="en-US"/>
         </w:rPr>
+        <w:lastRenderedPageBreak/>
         <w:t>BluetoothStreamM</w:t>
       </w:r>
       <w:r>
@@ -11824,7 +12358,7 @@
           <w:lang w:val="en-US"/>
         </w:rPr>
       </w:pPr>
-      <w:bookmarkStart w:id="29" w:name="_Toc425957774"/>
+      <w:bookmarkStart w:id="29" w:name="_Toc425969238"/>
       <w:r>
         <w:rPr>
           <w:lang w:val="en-US"/>
@@ -11980,226 +12514,232 @@
         <w:rPr>
           <w:lang w:val="en-US"/>
         </w:rPr>
+        <w:t>The activity</w:t>
+      </w:r>
+      <w:r>
+        <w:rPr>
+          <w:lang w:val="en-US"/>
+        </w:rPr>
+        <w:t xml:space="preserve"> also contains a button that opens up a dialog where the user can se</w:t>
+      </w:r>
+      <w:r>
+        <w:rPr>
+          <w:lang w:val="en-US"/>
+        </w:rPr>
+        <w:t xml:space="preserve">nd things for the robot to say. It also contains an implementation </w:t>
+      </w:r>
+      <w:r>
+        <w:rPr>
+          <w:lang w:val="en-US"/>
+        </w:rPr>
+        <w:t xml:space="preserve">of the </w:t>
+      </w:r>
+      <w:proofErr w:type="spellStart"/>
+      <w:r>
+        <w:rPr>
+          <w:lang w:val="en-US"/>
+        </w:rPr>
+        <w:t>AsyncTask</w:t>
+      </w:r>
+      <w:proofErr w:type="spellEnd"/>
+      <w:r>
+        <w:rPr>
+          <w:lang w:val="en-US"/>
+        </w:rPr>
+        <w:t xml:space="preserve"> class, which is </w:t>
+      </w:r>
+      <w:r>
+        <w:rPr>
+          <w:lang w:val="en-US"/>
+        </w:rPr>
         <w:lastRenderedPageBreak/>
-        <w:t>The activity</w:t>
-      </w:r>
-      <w:r>
-        <w:rPr>
-          <w:lang w:val="en-US"/>
-        </w:rPr>
-        <w:t xml:space="preserve"> also contains a button that opens up a dialog where the user can se</w:t>
-      </w:r>
-      <w:r>
-        <w:rPr>
-          <w:lang w:val="en-US"/>
-        </w:rPr>
-        <w:t xml:space="preserve">nd things for the robot to say. It also contains an implementation </w:t>
-      </w:r>
-      <w:r>
-        <w:rPr>
-          <w:lang w:val="en-US"/>
-        </w:rPr>
-        <w:t xml:space="preserve">of the </w:t>
+        <w:t>used to fetch</w:t>
+      </w:r>
+      <w:r>
+        <w:rPr>
+          <w:lang w:val="en-US"/>
+        </w:rPr>
+        <w:t xml:space="preserve"> the video feed asynchronously</w:t>
+      </w:r>
+      <w:r>
+        <w:rPr>
+          <w:lang w:val="en-US"/>
+        </w:rPr>
+        <w:t xml:space="preserve"> from the robot</w:t>
+      </w:r>
+      <w:r>
+        <w:rPr>
+          <w:lang w:val="en-US"/>
+        </w:rPr>
+        <w:t>,</w:t>
+      </w:r>
+      <w:r>
+        <w:rPr>
+          <w:lang w:val="en-US"/>
+        </w:rPr>
+        <w:t xml:space="preserve"> provided the user has enabled that feature from the settings activity</w:t>
+      </w:r>
+      <w:r>
+        <w:rPr>
+          <w:lang w:val="en-US"/>
+        </w:rPr>
+        <w:t>.</w:t>
+      </w:r>
+    </w:p>
+    <w:p>
+      <w:pPr>
+        <w:spacing w:line="360" w:lineRule="auto"/>
+        <w:rPr>
+          <w:lang w:val="en-US"/>
+        </w:rPr>
+      </w:pPr>
+    </w:p>
+    <w:p>
+      <w:pPr>
+        <w:pStyle w:val="Heading3"/>
+        <w:spacing w:line="360" w:lineRule="auto"/>
+        <w:rPr>
+          <w:lang w:val="en-US"/>
+        </w:rPr>
+      </w:pPr>
+      <w:bookmarkStart w:id="30" w:name="_Toc425969239"/>
+      <w:r>
+        <w:rPr>
+          <w:lang w:val="en-US"/>
+        </w:rPr>
+        <w:t>Settings</w:t>
+      </w:r>
+      <w:bookmarkEnd w:id="30"/>
+    </w:p>
+    <w:p>
+      <w:pPr>
+        <w:spacing w:line="360" w:lineRule="auto"/>
+        <w:rPr>
+          <w:lang w:val="en-US"/>
+        </w:rPr>
+      </w:pPr>
+    </w:p>
+    <w:p>
+      <w:pPr>
+        <w:spacing w:line="360" w:lineRule="auto"/>
+        <w:rPr>
+          <w:lang w:val="en-US"/>
+        </w:rPr>
+      </w:pPr>
+      <w:r>
+        <w:rPr>
+          <w:lang w:val="en-US"/>
+        </w:rPr>
+        <w:t xml:space="preserve">This class, corresponding to the Settings </w:t>
+      </w:r>
+      <w:r>
+        <w:rPr>
+          <w:lang w:val="en-US"/>
+        </w:rPr>
+        <w:t>activity</w:t>
+      </w:r>
+      <w:r>
+        <w:rPr>
+          <w:lang w:val="en-US"/>
+        </w:rPr>
+        <w:t>, just keeps tabs of</w:t>
+      </w:r>
+      <w:r>
+        <w:rPr>
+          <w:lang w:val="en-US"/>
+        </w:rPr>
+        <w:t xml:space="preserve"> some input fields used for config</w:t>
+      </w:r>
+      <w:r>
+        <w:rPr>
+          <w:lang w:val="en-US"/>
+        </w:rPr>
+        <w:t xml:space="preserve">uration for the rest of the app. These settings are saved and loaded from Android’s </w:t>
       </w:r>
       <w:proofErr w:type="spellStart"/>
       <w:r>
         <w:rPr>
           <w:lang w:val="en-US"/>
         </w:rPr>
-        <w:t>AsyncTask</w:t>
+        <w:t>SharedPreferences</w:t>
       </w:r>
       <w:proofErr w:type="spellEnd"/>
       <w:r>
         <w:rPr>
           <w:lang w:val="en-US"/>
         </w:rPr>
-        <w:t xml:space="preserve"> class, which is used to fetch</w:t>
-      </w:r>
-      <w:r>
-        <w:rPr>
-          <w:lang w:val="en-US"/>
-        </w:rPr>
-        <w:t xml:space="preserve"> the video feed asynchronously</w:t>
-      </w:r>
-      <w:r>
-        <w:rPr>
-          <w:lang w:val="en-US"/>
-        </w:rPr>
-        <w:t xml:space="preserve"> from the robot</w:t>
-      </w:r>
-      <w:r>
-        <w:rPr>
-          <w:lang w:val="en-US"/>
-        </w:rPr>
-        <w:t>,</w:t>
-      </w:r>
-      <w:r>
-        <w:rPr>
-          <w:lang w:val="en-US"/>
-        </w:rPr>
-        <w:t xml:space="preserve"> provided the user has enabled that feature from the settings activity</w:t>
-      </w:r>
-      <w:r>
-        <w:rPr>
-          <w:lang w:val="en-US"/>
-        </w:rPr>
-        <w:t>.</w:t>
-      </w:r>
-    </w:p>
-    <w:p>
-      <w:pPr>
-        <w:spacing w:line="360" w:lineRule="auto"/>
-        <w:rPr>
-          <w:lang w:val="en-US"/>
-        </w:rPr>
-      </w:pPr>
-    </w:p>
-    <w:p>
-      <w:pPr>
-        <w:pStyle w:val="Heading3"/>
-        <w:spacing w:line="360" w:lineRule="auto"/>
-        <w:rPr>
-          <w:lang w:val="en-US"/>
-        </w:rPr>
-      </w:pPr>
-      <w:bookmarkStart w:id="30" w:name="_Toc425957775"/>
-      <w:r>
-        <w:rPr>
-          <w:lang w:val="en-US"/>
-        </w:rPr>
-        <w:t>Settings</w:t>
-      </w:r>
-      <w:bookmarkEnd w:id="30"/>
-    </w:p>
-    <w:p>
-      <w:pPr>
-        <w:spacing w:line="360" w:lineRule="auto"/>
-        <w:rPr>
-          <w:lang w:val="en-US"/>
-        </w:rPr>
-      </w:pPr>
-    </w:p>
-    <w:p>
-      <w:pPr>
-        <w:spacing w:line="360" w:lineRule="auto"/>
-        <w:rPr>
-          <w:lang w:val="en-US"/>
-        </w:rPr>
-      </w:pPr>
-      <w:r>
-        <w:rPr>
-          <w:lang w:val="en-US"/>
-        </w:rPr>
-        <w:t xml:space="preserve">This class, corresponding to the Settings </w:t>
-      </w:r>
-      <w:r>
-        <w:rPr>
-          <w:lang w:val="en-US"/>
-        </w:rPr>
-        <w:t>activity</w:t>
-      </w:r>
-      <w:r>
-        <w:rPr>
-          <w:lang w:val="en-US"/>
-        </w:rPr>
-        <w:t>, just keeps tabs of</w:t>
-      </w:r>
-      <w:r>
-        <w:rPr>
-          <w:lang w:val="en-US"/>
-        </w:rPr>
-        <w:t xml:space="preserve"> some input fields used for config</w:t>
-      </w:r>
-      <w:r>
-        <w:rPr>
-          <w:lang w:val="en-US"/>
-        </w:rPr>
-        <w:t xml:space="preserve">uration for the rest of the app. These settings are saved and loaded from Android’s </w:t>
+        <w:t>, which is a simple way to store values in between application sessions</w:t>
+      </w:r>
+      <w:r>
+        <w:rPr>
+          <w:lang w:val="en-US"/>
+        </w:rPr>
+        <w:t xml:space="preserve">. </w:t>
+      </w:r>
+    </w:p>
+    <w:p>
+      <w:pPr>
+        <w:spacing w:line="360" w:lineRule="auto"/>
+        <w:rPr>
+          <w:lang w:val="en-US"/>
+        </w:rPr>
+      </w:pPr>
+    </w:p>
+    <w:p>
+      <w:pPr>
+        <w:spacing w:line="360" w:lineRule="auto"/>
+        <w:rPr>
+          <w:lang w:val="en-US"/>
+        </w:rPr>
+      </w:pPr>
+      <w:r>
+        <w:rPr>
+          <w:lang w:val="en-US"/>
+        </w:rPr>
+        <w:t xml:space="preserve">The other main functionality of this particular class </w:t>
+      </w:r>
+      <w:r>
+        <w:rPr>
+          <w:lang w:val="en-US"/>
+        </w:rPr>
+        <w:t>worth mentioning is the pairing of Bluetooth devices, which is handled in this class</w:t>
+      </w:r>
+      <w:r>
+        <w:rPr>
+          <w:lang w:val="en-US"/>
+        </w:rPr>
+        <w:t>. The user</w:t>
+      </w:r>
+      <w:r>
+        <w:rPr>
+          <w:lang w:val="en-US"/>
+        </w:rPr>
+        <w:t xml:space="preserve"> can press a button to initiate scanning for new, unknown devices. If any are found they’re then appended to the end of the list.</w:t>
+      </w:r>
+      <w:r>
+        <w:rPr>
+          <w:lang w:val="en-US"/>
+        </w:rPr>
+        <w:t xml:space="preserve"> Clicking on an item in the list initiates pairing with a Bluetooth device. The Bluetooth devic</w:t>
+      </w:r>
+      <w:r>
+        <w:rPr>
+          <w:lang w:val="en-US"/>
+        </w:rPr>
+        <w:t xml:space="preserve">e is then paired with the phone and the output stream is passed on to </w:t>
       </w:r>
       <w:proofErr w:type="spellStart"/>
       <w:r>
         <w:rPr>
           <w:lang w:val="en-US"/>
         </w:rPr>
-        <w:t>SharedPreferences</w:t>
+        <w:t>BluetoothStreamManager</w:t>
       </w:r>
       <w:proofErr w:type="spellEnd"/>
       <w:r>
         <w:rPr>
           <w:lang w:val="en-US"/>
         </w:rPr>
-        <w:t>, which is a simple way to store values in between application sessions</w:t>
-      </w:r>
-      <w:r>
-        <w:rPr>
-          <w:lang w:val="en-US"/>
-        </w:rPr>
-        <w:t xml:space="preserve">. </w:t>
-      </w:r>
-    </w:p>
-    <w:p>
-      <w:pPr>
-        <w:spacing w:line="360" w:lineRule="auto"/>
-        <w:rPr>
-          <w:lang w:val="en-US"/>
-        </w:rPr>
-      </w:pPr>
-    </w:p>
-    <w:p>
-      <w:pPr>
-        <w:spacing w:line="360" w:lineRule="auto"/>
-        <w:rPr>
-          <w:lang w:val="en-US"/>
-        </w:rPr>
-      </w:pPr>
-      <w:r>
-        <w:rPr>
-          <w:lang w:val="en-US"/>
-        </w:rPr>
-        <w:t xml:space="preserve">The other main functionality of this particular class </w:t>
-      </w:r>
-      <w:r>
-        <w:rPr>
-          <w:lang w:val="en-US"/>
-        </w:rPr>
-        <w:t>worth mentioning is the pairing of Bluetooth devices, which is handled in this class</w:t>
-      </w:r>
-      <w:r>
-        <w:rPr>
-          <w:lang w:val="en-US"/>
-        </w:rPr>
-        <w:t>. The user</w:t>
-      </w:r>
-      <w:r>
-        <w:rPr>
-          <w:lang w:val="en-US"/>
-        </w:rPr>
-        <w:t xml:space="preserve"> can press a button to initiate scanning for new, unknown devices. If any are found they’re then appended to the end of the list.</w:t>
-      </w:r>
-      <w:r>
-        <w:rPr>
-          <w:lang w:val="en-US"/>
-        </w:rPr>
-        <w:t xml:space="preserve"> Clicking on an item in the list initiates pairing with a Bluetooth device. The Bluetooth devic</w:t>
-      </w:r>
-      <w:r>
-        <w:rPr>
-          <w:lang w:val="en-US"/>
-        </w:rPr>
-        <w:t xml:space="preserve">e is then paired with the phone and the output stream is passed on to </w:t>
-      </w:r>
-      <w:proofErr w:type="spellStart"/>
-      <w:r>
-        <w:rPr>
-          <w:lang w:val="en-US"/>
-        </w:rPr>
-        <w:t>BluetoothStreamManager</w:t>
-      </w:r>
-      <w:proofErr w:type="spellEnd"/>
-      <w:r>
-        <w:rPr>
-          <w:lang w:val="en-US"/>
-        </w:rPr>
         <w:t>, and the user can proceed to other activities.</w:t>
       </w:r>
     </w:p>
@@ -12306,7 +12846,7 @@
           <w:lang w:val="en-US"/>
         </w:rPr>
       </w:pPr>
-      <w:bookmarkStart w:id="31" w:name="_Toc425957776"/>
+      <w:bookmarkStart w:id="31" w:name="_Toc425969240"/>
       <w:r>
         <w:rPr>
           <w:lang w:val="en-US"/>
@@ -12323,7 +12863,7 @@
           <w:lang w:val="en-US"/>
         </w:rPr>
       </w:pPr>
-      <w:bookmarkStart w:id="32" w:name="_Toc425957777"/>
+      <w:bookmarkStart w:id="32" w:name="_Toc425969241"/>
       <w:r>
         <w:rPr>
           <w:lang w:val="en-US"/>
@@ -12404,7 +12944,7 @@
           <w:lang w:eastAsia="ja-JP"/>
         </w:rPr>
         <w:drawing>
-          <wp:inline distT="0" distB="0" distL="0" distR="0" wp14:anchorId="706D984B" wp14:editId="377864F7">
+          <wp:inline distT="0" distB="0" distL="0" distR="0" wp14:anchorId="1377630A" wp14:editId="661F2A8E">
             <wp:extent cx="3648880" cy="4334493"/>
             <wp:effectExtent l="0" t="0" r="8890" b="9525"/>
             <wp:docPr id="4" name="Picture 4" descr="C:\Users\Matti\Desktop\robo.jpg"/>
@@ -12421,7 +12961,7 @@
                     </pic:cNvPicPr>
                   </pic:nvPicPr>
                   <pic:blipFill>
-                    <a:blip r:embed="rId25" cstate="print">
+                    <a:blip r:embed="rId26" cstate="print">
                       <a:extLst>
                         <a:ext uri="{28A0092B-C50C-407E-A947-70E740481C1C}">
                           <a14:useLocalDpi xmlns:a14="http://schemas.microsoft.com/office/drawing/2010/main" val="0"/>
@@ -12467,6 +13007,7 @@
         </w:rPr>
         <w:t xml:space="preserve">Figure </w:t>
       </w:r>
+      <w:proofErr w:type="gramEnd"/>
       <w:r>
         <w:fldChar w:fldCharType="begin"/>
       </w:r>
@@ -12484,11 +13025,12 @@
           <w:noProof/>
           <w:lang w:val="en-US"/>
         </w:rPr>
-        <w:t>6</w:t>
+        <w:t>7</w:t>
       </w:r>
       <w:r>
         <w:fldChar w:fldCharType="end"/>
       </w:r>
+      <w:proofErr w:type="gramStart"/>
       <w:r>
         <w:rPr>
           <w:lang w:val="en-US"/>
@@ -12535,7 +13077,7 @@
           <w:lang w:val="en-US"/>
         </w:rPr>
       </w:pPr>
-      <w:bookmarkStart w:id="33" w:name="_Toc425957778"/>
+      <w:bookmarkStart w:id="33" w:name="_Toc425969242"/>
       <w:r>
         <w:rPr>
           <w:lang w:val="en-US"/>
@@ -14060,7 +14602,7 @@
           <w:lang w:val="en-US"/>
         </w:rPr>
       </w:pPr>
-      <w:bookmarkStart w:id="35" w:name="_Toc425957779"/>
+      <w:bookmarkStart w:id="35" w:name="_Toc425969243"/>
       <w:r>
         <w:rPr>
           <w:lang w:val="en-US"/>
@@ -14248,7 +14790,7 @@
           <w:lang w:val="en-US"/>
         </w:rPr>
       </w:pPr>
-      <w:bookmarkStart w:id="36" w:name="_Toc425957780"/>
+      <w:bookmarkStart w:id="36" w:name="_Toc425969244"/>
       <w:r>
         <w:rPr>
           <w:lang w:val="en-US"/>
@@ -14377,7 +14919,7 @@
           <w:lang w:val="en-US"/>
         </w:rPr>
       </w:pPr>
-      <w:bookmarkStart w:id="37" w:name="_Toc425957781"/>
+      <w:bookmarkStart w:id="37" w:name="_Toc425969245"/>
       <w:r>
         <w:rPr>
           <w:lang w:val="en-US"/>
@@ -14478,7 +15020,7 @@
           <w:lang w:val="en-US"/>
         </w:rPr>
       </w:pPr>
-      <w:bookmarkStart w:id="38" w:name="_Toc425957782"/>
+      <w:bookmarkStart w:id="38" w:name="_Toc425969246"/>
       <w:proofErr w:type="spellStart"/>
       <w:r>
         <w:rPr>
@@ -14825,7 +15367,7 @@
           <w:lang w:val="en-US"/>
         </w:rPr>
       </w:pPr>
-      <w:bookmarkStart w:id="39" w:name="_Toc425957783"/>
+      <w:bookmarkStart w:id="39" w:name="_Toc425969247"/>
       <w:r>
         <w:rPr>
           <w:lang w:val="en-US"/>
@@ -15002,7 +15544,7 @@
           <w:lang w:val="en-US"/>
         </w:rPr>
       </w:pPr>
-      <w:bookmarkStart w:id="40" w:name="_Toc425957784"/>
+      <w:bookmarkStart w:id="40" w:name="_Toc425969248"/>
       <w:r>
         <w:rPr>
           <w:lang w:val="en-US"/>
@@ -15060,7 +15602,7 @@
           <w:lang w:val="en-US"/>
         </w:rPr>
       </w:pPr>
-      <w:bookmarkStart w:id="41" w:name="_Toc425957785"/>
+      <w:bookmarkStart w:id="41" w:name="_Toc425969249"/>
       <w:r>
         <w:rPr>
           <w:lang w:val="en-US"/>
@@ -15160,7 +15702,7 @@
           <w:lang w:val="en-US"/>
         </w:rPr>
       </w:pPr>
-      <w:bookmarkStart w:id="42" w:name="_Toc425957786"/>
+      <w:bookmarkStart w:id="42" w:name="_Toc425969250"/>
       <w:r>
         <w:rPr>
           <w:lang w:val="en-US"/>
@@ -15345,7 +15887,7 @@
           <w:lang w:val="en-US"/>
         </w:rPr>
       </w:pPr>
-      <w:bookmarkStart w:id="43" w:name="_Toc425957787"/>
+      <w:bookmarkStart w:id="43" w:name="_Toc425969251"/>
       <w:r>
         <w:rPr>
           <w:lang w:val="en-US"/>
@@ -15497,7 +16039,7 @@
           <w:lang w:val="en-US"/>
         </w:rPr>
       </w:pPr>
-      <w:bookmarkStart w:id="44" w:name="_Toc425957788"/>
+      <w:bookmarkStart w:id="44" w:name="_Toc425969252"/>
       <w:r>
         <w:rPr>
           <w:lang w:val="en-US"/>
@@ -15532,7 +16074,7 @@
           <w:lang w:val="en-US"/>
         </w:rPr>
       </w:pPr>
-      <w:bookmarkStart w:id="45" w:name="_Toc425957789"/>
+      <w:bookmarkStart w:id="45" w:name="_Toc425969253"/>
       <w:r>
         <w:rPr>
           <w:lang w:val="en-US"/>
@@ -15612,7 +16154,7 @@
           <w:lang w:val="en-US"/>
         </w:rPr>
       </w:pPr>
-      <w:bookmarkStart w:id="46" w:name="_Toc425957790"/>
+      <w:bookmarkStart w:id="46" w:name="_Toc425969254"/>
       <w:r>
         <w:rPr>
           <w:lang w:val="en-US"/>
@@ -16528,7 +17070,7 @@
           <w:lang w:val="en-US"/>
         </w:rPr>
       </w:pPr>
-      <w:bookmarkStart w:id="47" w:name="_Toc425957791"/>
+      <w:bookmarkStart w:id="47" w:name="_Toc425969255"/>
       <w:r>
         <w:rPr>
           <w:lang w:val="en-US"/>
@@ -16884,7 +17426,7 @@
           <w:lang w:val="en-US"/>
         </w:rPr>
       </w:pPr>
-      <w:bookmarkStart w:id="48" w:name="_Toc425957792"/>
+      <w:bookmarkStart w:id="48" w:name="_Toc425969256"/>
       <w:r>
         <w:rPr>
           <w:lang w:val="en-US"/>
@@ -16964,7 +17506,7 @@
         </w:rPr>
         <w:t xml:space="preserve"> Retrieved from </w:t>
       </w:r>
-      <w:hyperlink r:id="rId26" w:history="1">
+      <w:hyperlink r:id="rId27" w:history="1">
         <w:r>
           <w:rPr>
             <w:rStyle w:val="Hyperlink"/>
@@ -16981,6 +17523,9 @@
           <w:tab w:val="left" w:pos="5475"/>
         </w:tabs>
         <w:spacing w:line="360" w:lineRule="auto"/>
+        <w:rPr>
+          <w:lang w:val="en-US"/>
+        </w:rPr>
       </w:pPr>
       <w:r>
         <w:rPr>
@@ -17026,23 +17571,15 @@
           <w:lang w:val="en-US"/>
         </w:rPr>
         <w:lastRenderedPageBreak/>
-        <w:t>Stroustrup, B.</w:t>
-      </w:r>
+        <w:t>Stroustrup, B. 2014.</w:t>
+      </w:r>
+      <w:proofErr w:type="gramEnd"/>
       <w:r>
         <w:rPr>
           <w:rStyle w:val="citation"/>
           <w:rFonts w:eastAsiaTheme="majorEastAsia"/>
           <w:lang w:val="en-US"/>
         </w:rPr>
-        <w:t xml:space="preserve"> 2014.</w:t>
-      </w:r>
-      <w:proofErr w:type="gramEnd"/>
-      <w:r>
-        <w:rPr>
-          <w:rStyle w:val="citation"/>
-          <w:rFonts w:eastAsiaTheme="majorEastAsia"/>
-          <w:lang w:val="en-US"/>
-        </w:rPr>
         <w:t xml:space="preserve"> Lecture: The essence of C++. </w:t>
       </w:r>
       <w:proofErr w:type="gramStart"/>
@@ -17050,13 +17587,7 @@
         <w:rPr>
           <w:lang w:val="en-US"/>
         </w:rPr>
-        <w:t>Accessed on 29 July 2015</w:t>
-      </w:r>
-      <w:r>
-        <w:rPr>
-          <w:lang w:val="en-US"/>
-        </w:rPr>
-        <w:t>.</w:t>
+        <w:t>Accessed on 29 July 2015.</w:t>
       </w:r>
       <w:proofErr w:type="gramEnd"/>
       <w:r>
@@ -17114,17 +17645,147 @@
         <w:rPr>
           <w:lang w:val="en-US"/>
         </w:rPr>
-        <w:t>Introduction to C/C++</w:t>
-      </w:r>
-      <w:r>
-        <w:rPr>
+        <w:t>Introduction to C/C++.</w:t>
+      </w:r>
+      <w:proofErr w:type="gramEnd"/>
+      <w:r>
+        <w:rPr>
+          <w:lang w:val="en-US"/>
+        </w:rPr>
+        <w:t xml:space="preserve">  </w:t>
+      </w:r>
+      <w:proofErr w:type="gramStart"/>
+      <w:r>
+        <w:rPr>
+          <w:lang w:val="en-US"/>
+        </w:rPr>
+        <w:t>Accessed on 29 July 2015.</w:t>
+      </w:r>
+      <w:proofErr w:type="gramEnd"/>
+      <w:r>
+        <w:rPr>
+          <w:lang w:val="en-US"/>
+        </w:rPr>
+        <w:t xml:space="preserve"> Retrieved from </w:t>
+      </w:r>
+      <w:r>
+        <w:rPr>
+          <w:lang w:val="en-US"/>
+        </w:rPr>
+        <w:t>http://www.learncpp.com/cpp-tutorial/03-introduction-to-cc/</w:t>
+      </w:r>
+    </w:p>
+    <w:p>
+      <w:pPr>
+        <w:spacing w:after="200" w:line="276" w:lineRule="auto"/>
+        <w:rPr>
+          <w:lang w:val="en-US"/>
+        </w:rPr>
+      </w:pPr>
+    </w:p>
+    <w:p>
+      <w:pPr>
+        <w:spacing w:after="200" w:line="276" w:lineRule="auto"/>
+        <w:rPr>
+          <w:lang w:val="en-US"/>
+        </w:rPr>
+      </w:pPr>
+      <w:proofErr w:type="gramStart"/>
+      <w:r>
+        <w:rPr>
+          <w:rStyle w:val="citation"/>
+          <w:rFonts w:eastAsiaTheme="majorEastAsia"/>
+          <w:lang w:val="en-US"/>
+        </w:rPr>
+        <w:t>Gosling, J</w:t>
+      </w:r>
+      <w:r>
+        <w:rPr>
+          <w:rStyle w:val="citation"/>
+          <w:rFonts w:eastAsiaTheme="majorEastAsia"/>
           <w:lang w:val="en-US"/>
         </w:rPr>
         <w:t>.</w:t>
       </w:r>
+      <w:r>
+        <w:rPr>
+          <w:rStyle w:val="citation"/>
+          <w:rFonts w:eastAsiaTheme="majorEastAsia"/>
+          <w:lang w:val="en-US"/>
+        </w:rPr>
+        <w:t>; Joy, B; Steele, G</w:t>
+      </w:r>
+      <w:r>
+        <w:rPr>
+          <w:rStyle w:val="citation"/>
+          <w:rFonts w:eastAsiaTheme="majorEastAsia"/>
+          <w:lang w:val="en-US"/>
+        </w:rPr>
+        <w:t>.</w:t>
+      </w:r>
+      <w:r>
+        <w:rPr>
+          <w:rStyle w:val="citation"/>
+          <w:rFonts w:eastAsiaTheme="majorEastAsia"/>
+          <w:lang w:val="en-US"/>
+        </w:rPr>
+        <w:t xml:space="preserve">; </w:t>
+      </w:r>
+      <w:proofErr w:type="spellStart"/>
+      <w:r>
+        <w:rPr>
+          <w:rStyle w:val="citation"/>
+          <w:rFonts w:eastAsiaTheme="majorEastAsia"/>
+          <w:lang w:val="en-US"/>
+        </w:rPr>
+        <w:t>Bracha</w:t>
+      </w:r>
+      <w:proofErr w:type="spellEnd"/>
+      <w:r>
+        <w:rPr>
+          <w:rStyle w:val="citation"/>
+          <w:rFonts w:eastAsiaTheme="majorEastAsia"/>
+          <w:lang w:val="en-US"/>
+        </w:rPr>
+        <w:t>, G</w:t>
+      </w:r>
+      <w:r>
+        <w:rPr>
+          <w:rStyle w:val="citation"/>
+          <w:rFonts w:eastAsiaTheme="majorEastAsia"/>
+          <w:lang w:val="en-US"/>
+        </w:rPr>
+        <w:t>.</w:t>
+      </w:r>
+      <w:r>
+        <w:rPr>
+          <w:rStyle w:val="citation"/>
+          <w:rFonts w:eastAsiaTheme="majorEastAsia"/>
+          <w:lang w:val="en-US"/>
+        </w:rPr>
+        <w:t>; Buckley, A</w:t>
+      </w:r>
+      <w:r>
+        <w:rPr>
+          <w:rStyle w:val="citation"/>
+          <w:rFonts w:eastAsiaTheme="majorEastAsia"/>
+          <w:lang w:val="en-US"/>
+        </w:rPr>
+        <w:t>.</w:t>
+      </w:r>
+      <w:r>
+        <w:rPr>
+          <w:rStyle w:val="citation"/>
+          <w:rFonts w:eastAsiaTheme="majorEastAsia"/>
+          <w:lang w:val="en-US"/>
+        </w:rPr>
+        <w:t>, 2015.</w:t>
+      </w:r>
       <w:proofErr w:type="gramEnd"/>
       <w:r>
         <w:rPr>
+          <w:rStyle w:val="citation"/>
+          <w:rFonts w:eastAsiaTheme="majorEastAsia"/>
           <w:lang w:val="en-US"/>
         </w:rPr>
         <w:t xml:space="preserve">  </w:t>
@@ -17132,41 +17793,59 @@
       <w:proofErr w:type="gramStart"/>
       <w:r>
         <w:rPr>
-          <w:lang w:val="en-US"/>
-        </w:rPr>
-        <w:t>Accessed on 29</w:t>
-      </w:r>
-      <w:r>
-        <w:rPr>
-          <w:lang w:val="en-US"/>
-        </w:rPr>
-        <w:t xml:space="preserve"> July 2015.</w:t>
+          <w:rStyle w:val="citation"/>
+          <w:rFonts w:eastAsiaTheme="majorEastAsia"/>
+          <w:lang w:val="en-US"/>
+        </w:rPr>
+        <w:t>The Java Language Specification.</w:t>
       </w:r>
       <w:proofErr w:type="gramEnd"/>
       <w:r>
         <w:rPr>
+          <w:rStyle w:val="citation"/>
+          <w:rFonts w:eastAsiaTheme="majorEastAsia"/>
+          <w:lang w:val="en-US"/>
+        </w:rPr>
+        <w:t xml:space="preserve"> </w:t>
+      </w:r>
+      <w:r>
+        <w:rPr>
+          <w:rStyle w:val="citation"/>
+          <w:rFonts w:eastAsiaTheme="majorEastAsia"/>
+          <w:lang w:val="en-US"/>
+        </w:rPr>
+        <w:t xml:space="preserve"> </w:t>
+      </w:r>
+      <w:proofErr w:type="gramStart"/>
+      <w:r>
+        <w:rPr>
+          <w:rStyle w:val="citation"/>
+          <w:rFonts w:eastAsiaTheme="majorEastAsia"/>
+          <w:lang w:val="en-US"/>
+        </w:rPr>
+        <w:t>Accessed on 29 July 2015.</w:t>
+      </w:r>
+      <w:proofErr w:type="gramEnd"/>
+      <w:r>
+        <w:rPr>
+          <w:rStyle w:val="citation"/>
+          <w:rFonts w:eastAsiaTheme="majorEastAsia"/>
           <w:lang w:val="en-US"/>
         </w:rPr>
         <w:t xml:space="preserve"> Retrieved from </w:t>
       </w:r>
       <w:r>
         <w:rPr>
-          <w:lang w:val="en-US"/>
-        </w:rPr>
-        <w:t>http://www.learncpp.com/cpp-tutorial/03-introduction-to-cc/</w:t>
-      </w:r>
-    </w:p>
-    <w:p>
-      <w:pPr>
-        <w:spacing w:after="200" w:line="276" w:lineRule="auto"/>
-        <w:rPr>
-          <w:lang w:val="en-US"/>
-        </w:rPr>
-      </w:pPr>
+          <w:rStyle w:val="citation"/>
+          <w:rFonts w:eastAsiaTheme="majorEastAsia"/>
+          <w:lang w:val="en-US"/>
+        </w:rPr>
+        <w:t>https://docs.oracle.com/javase/specs/jls/se8/jls8.pdf</w:t>
+      </w:r>
     </w:p>
     <w:sectPr>
-      <w:headerReference w:type="default" r:id="rId27"/>
-      <w:footerReference w:type="default" r:id="rId28"/>
+      <w:headerReference w:type="default" r:id="rId28"/>
+      <w:footerReference w:type="default" r:id="rId29"/>
       <w:pgSz w:w="12240" w:h="15840" w:code="1"/>
       <w:pgMar w:top="1134" w:right="1134" w:bottom="1134" w:left="2438" w:header="709" w:footer="709" w:gutter="0"/>
       <w:pgNumType w:start="1"/>
@@ -17573,7 +18252,7 @@
       <w:rPr>
         <w:noProof/>
       </w:rPr>
-      <w:t>13</w:t>
+      <w:t>2</w:t>
     </w:r>
     <w:r>
       <w:rPr>
@@ -18931,6 +19610,7 @@
   <w:style w:type="character" w:default="1" w:styleId="DefaultParagraphFont">
     <w:name w:val="Default Paragraph Font"/>
     <w:uiPriority w:val="1"/>
+    <w:semiHidden/>
     <w:unhideWhenUsed/>
   </w:style>
   <w:style w:type="table" w:default="1" w:styleId="TableNormal">
@@ -20227,6 +20907,7 @@
   <w:style w:type="character" w:default="1" w:styleId="DefaultParagraphFont">
     <w:name w:val="Default Paragraph Font"/>
     <w:uiPriority w:val="1"/>
+    <w:semiHidden/>
     <w:unhideWhenUsed/>
   </w:style>
   <w:style w:type="table" w:default="1" w:styleId="TableNormal">
@@ -21396,7 +22077,7 @@
 </file>
 
 <file path=customXml/itemProps1.xml><?xml version="1.0" encoding="utf-8"?>
-<ds:datastoreItem xmlns:ds="http://schemas.openxmlformats.org/officeDocument/2006/customXml" ds:itemID="{F52D4D88-A815-43BD-B60F-1969062A4884}">
+<ds:datastoreItem xmlns:ds="http://schemas.openxmlformats.org/officeDocument/2006/customXml" ds:itemID="{38F263ED-DEA5-439B-AED0-76A0D1EE72B6}">
   <ds:schemaRefs>
     <ds:schemaRef ds:uri="http://schemas.openxmlformats.org/officeDocument/2006/bibliography"/>
   </ds:schemaRefs>

--- a/Docs/thesis.docx
+++ b/Docs/thesis.docx
@@ -46,6 +46,8 @@
             <w:pPr>
               <w:pStyle w:val="JAMKOpinnytekuvailulehti"/>
             </w:pPr>
+            <w:bookmarkStart w:id="0" w:name="_GoBack"/>
+            <w:bookmarkEnd w:id="0"/>
             <w:r>
               <w:rPr>
                 <w:noProof/>
@@ -808,16 +810,53 @@
               </w:rPr>
               <w:t>Keywords/tags (</w:t>
             </w:r>
-            <w:hyperlink r:id="rId10" w:history="1">
-              <w:r>
-                <w:rPr>
-                  <w:rStyle w:val="Hyperlink"/>
-                  <w:lang w:val="en-US"/>
-                </w:rPr>
-                <w:t>subjects</w:t>
-              </w:r>
-            </w:hyperlink>
-            <w:hyperlink r:id="rId11" w:history="1"/>
+            <w:r>
+              <w:fldChar w:fldCharType="begin"/>
+            </w:r>
+            <w:r>
+              <w:rPr>
+                <w:lang w:val="en-US"/>
+              </w:rPr>
+              <w:instrText xml:space="preserve"> HYPERLINK "http://www.nelliportaali.fi/V/?institute=JAMK&amp;portal=JAMK&amp;new_lng=e</w:instrText>
+            </w:r>
+            <w:r>
+              <w:rPr>
+                <w:lang w:val="en-US"/>
+              </w:rPr>
+              <w:instrText xml:space="preserve">ng&amp;force_login=Y&amp;func=find-db-1-category&amp;mode=category&amp;restricted=all&amp;sequence=000013943" </w:instrText>
+            </w:r>
+            <w:r>
+              <w:fldChar w:fldCharType="separate"/>
+            </w:r>
+            <w:r>
+              <w:rPr>
+                <w:rStyle w:val="Hyperlink"/>
+                <w:lang w:val="en-US"/>
+              </w:rPr>
+              <w:t>subjects</w:t>
+            </w:r>
+            <w:r>
+              <w:rPr>
+                <w:rStyle w:val="Hyperlink"/>
+                <w:lang w:val="en-US"/>
+              </w:rPr>
+              <w:fldChar w:fldCharType="end"/>
+            </w:r>
+            <w:r>
+              <w:fldChar w:fldCharType="begin"/>
+            </w:r>
+            <w:r>
+              <w:rPr>
+                <w:lang w:val="en-US"/>
+              </w:rPr>
+              <w:instrText xml:space="preserve"> HYPERLINK "http://vesa.lib.helsinki.fi/" </w:instrText>
+            </w:r>
+            <w:r>
+              <w:fldChar w:fldCharType="separate"/>
+            </w:r>
+            <w:r>
+              <w:fldChar w:fldCharType="end"/>
+            </w:r>
             <w:r>
               <w:rPr>
                 <w:lang w:val="en-US"/>
@@ -984,6 +1023,7 @@
               <w:rPr>
                 <w:noProof/>
               </w:rPr>
+              <w:lastRenderedPageBreak/>
               <w:pict>
                 <v:shapetype id="_x0000_t75" coordsize="21600,21600" o:spt="75" o:preferrelative="t" path="m@4@5l@4@11@9@11@9@5xe" filled="f" stroked="f">
                   <v:stroke joinstyle="miter"/>
@@ -1005,7 +1045,7 @@
                   <o:lock v:ext="edit" aspectratio="t"/>
                 </v:shapetype>
                 <v:shape id="Kuva 1" o:spid="_x0000_i1025" type="#_x0000_t75" style="width:222.7pt;height:46.5pt;visibility:visible">
-                  <v:imagedata r:id="rId12" o:title=""/>
+                  <v:imagedata r:id="rId10" o:title=""/>
                 </v:shape>
               </w:pict>
             </w:r>
@@ -1757,13 +1797,12 @@
           <w:lang w:val="en-US"/>
         </w:rPr>
         <w:sectPr>
-          <w:headerReference w:type="default" r:id="rId13"/>
-          <w:footerReference w:type="default" r:id="rId14"/>
-          <w:headerReference w:type="first" r:id="rId15"/>
+          <w:headerReference w:type="default" r:id="rId11"/>
+          <w:footerReference w:type="default" r:id="rId12"/>
+          <w:headerReference w:type="first" r:id="rId13"/>
           <w:pgSz w:w="12240" w:h="15840" w:code="1"/>
           <w:pgMar w:top="1134" w:right="1134" w:bottom="1134" w:left="2438" w:header="709" w:footer="709" w:gutter="0"/>
           <w:cols w:space="708"/>
-          <w:titlePg/>
           <w:docGrid w:linePitch="360"/>
         </w:sectPr>
       </w:pPr>
@@ -1831,94 +1870,56 @@
             </w:rPr>
             <w:fldChar w:fldCharType="separate"/>
           </w:r>
-          <w:bookmarkStart w:id="0" w:name="_GoBack"/>
-          <w:bookmarkEnd w:id="0"/>
-          <w:r>
-            <w:rPr>
-              <w:rStyle w:val="Hyperlink"/>
-            </w:rPr>
-            <w:fldChar w:fldCharType="begin"/>
-          </w:r>
-          <w:r>
-            <w:rPr>
-              <w:rStyle w:val="Hyperlink"/>
-            </w:rPr>
-            <w:instrText xml:space="preserve"> </w:instrText>
-          </w:r>
-          <w:r>
-            <w:instrText>HYPERLINK \l "_Toc425969218"</w:instrText>
-          </w:r>
-          <w:r>
-            <w:rPr>
-              <w:rStyle w:val="Hyperlink"/>
-            </w:rPr>
-            <w:instrText xml:space="preserve"> </w:instrText>
-          </w:r>
-          <w:r>
-            <w:rPr>
-              <w:rStyle w:val="Hyperlink"/>
-            </w:rPr>
-          </w:r>
-          <w:r>
-            <w:rPr>
-              <w:rStyle w:val="Hyperlink"/>
-            </w:rPr>
-            <w:fldChar w:fldCharType="separate"/>
-          </w:r>
-          <w:r>
-            <w:rPr>
-              <w:rStyle w:val="Hyperlink"/>
-              <w:lang w:val="en-US"/>
-            </w:rPr>
-            <w:t>Glossary</w:t>
-          </w:r>
-          <w:r>
-            <w:rPr>
-              <w:webHidden/>
-            </w:rPr>
-            <w:tab/>
-          </w:r>
-          <w:r>
-            <w:rPr>
-              <w:webHidden/>
-            </w:rPr>
-            <w:fldChar w:fldCharType="begin"/>
-          </w:r>
-          <w:r>
-            <w:rPr>
-              <w:webHidden/>
-            </w:rPr>
-            <w:instrText xml:space="preserve"> PAGEREF _Toc425969218 \h </w:instrText>
-          </w:r>
-          <w:r>
-            <w:rPr>
-              <w:webHidden/>
-            </w:rPr>
-          </w:r>
-          <w:r>
-            <w:rPr>
-              <w:webHidden/>
-            </w:rPr>
-            <w:fldChar w:fldCharType="separate"/>
-          </w:r>
-          <w:r>
-            <w:rPr>
-              <w:webHidden/>
-            </w:rPr>
-            <w:t>4</w:t>
-          </w:r>
-          <w:r>
-            <w:rPr>
-              <w:webHidden/>
-            </w:rPr>
-            <w:fldChar w:fldCharType="end"/>
-          </w:r>
-          <w:r>
-            <w:rPr>
-              <w:rStyle w:val="Hyperlink"/>
-            </w:rPr>
-            <w:fldChar w:fldCharType="end"/>
-          </w:r>
+          <w:hyperlink w:anchor="_Toc425969218" w:history="1">
+            <w:r>
+              <w:rPr>
+                <w:rStyle w:val="Hyperlink"/>
+                <w:lang w:val="en-US"/>
+              </w:rPr>
+              <w:t>Glossary</w:t>
+            </w:r>
+            <w:r>
+              <w:rPr>
+                <w:webHidden/>
+              </w:rPr>
+              <w:tab/>
+            </w:r>
+            <w:r>
+              <w:rPr>
+                <w:webHidden/>
+              </w:rPr>
+              <w:fldChar w:fldCharType="begin"/>
+            </w:r>
+            <w:r>
+              <w:rPr>
+                <w:webHidden/>
+              </w:rPr>
+              <w:instrText xml:space="preserve"> PAGEREF _Toc425969218 \h </w:instrText>
+            </w:r>
+            <w:r>
+              <w:rPr>
+                <w:webHidden/>
+              </w:rPr>
+            </w:r>
+            <w:r>
+              <w:rPr>
+                <w:webHidden/>
+              </w:rPr>
+              <w:fldChar w:fldCharType="separate"/>
+            </w:r>
+            <w:r>
+              <w:rPr>
+                <w:webHidden/>
+              </w:rPr>
+              <w:t>4</w:t>
+            </w:r>
+            <w:r>
+              <w:rPr>
+                <w:webHidden/>
+              </w:rPr>
+              <w:fldChar w:fldCharType="end"/>
+            </w:r>
+          </w:hyperlink>
         </w:p>
         <w:p>
           <w:pPr>
@@ -7556,7 +7557,7 @@
                     <pic:cNvPicPr/>
                   </pic:nvPicPr>
                   <pic:blipFill>
-                    <a:blip r:embed="rId16" cstate="print">
+                    <a:blip r:embed="rId14" cstate="print">
                       <a:extLst>
                         <a:ext uri="{28A0092B-C50C-407E-A947-70E740481C1C}">
                           <a14:useLocalDpi xmlns:a14="http://schemas.microsoft.com/office/drawing/2010/main" val="0"/>
@@ -7599,7 +7600,6 @@
         </w:rPr>
         <w:t xml:space="preserve">Figure </w:t>
       </w:r>
-      <w:proofErr w:type="gramEnd"/>
       <w:r>
         <w:fldChar w:fldCharType="begin"/>
       </w:r>
@@ -7622,7 +7622,6 @@
       <w:r>
         <w:fldChar w:fldCharType="end"/>
       </w:r>
-      <w:proofErr w:type="gramStart"/>
       <w:r>
         <w:rPr>
           <w:lang w:val="en-US"/>
@@ -8612,7 +8611,7 @@
                     <pic:cNvPicPr/>
                   </pic:nvPicPr>
                   <pic:blipFill>
-                    <a:blip r:embed="rId17">
+                    <a:blip r:embed="rId15">
                       <a:extLst>
                         <a:ext uri="{28A0092B-C50C-407E-A947-70E740481C1C}">
                           <a14:useLocalDpi xmlns:a14="http://schemas.microsoft.com/office/drawing/2010/main" val="0"/>
@@ -8977,7 +8976,7 @@
                                 <w:lang w:val="en-US"/>
                               </w:rPr>
                             </w:pPr>
-                            <w:bookmarkStart w:id="8" w:name="_Toc425684171"/>
+                            <w:bookmarkStart w:id="7" w:name="_Toc425684171"/>
                             <w:proofErr w:type="gramStart"/>
                             <w:r>
                               <w:rPr>
@@ -8985,7 +8984,6 @@
                               </w:rPr>
                               <w:t xml:space="preserve">Figure </w:t>
                             </w:r>
-                            <w:proofErr w:type="gramEnd"/>
                             <w:r>
                               <w:fldChar w:fldCharType="begin"/>
                             </w:r>
@@ -9008,7 +9006,6 @@
                             <w:r>
                               <w:fldChar w:fldCharType="end"/>
                             </w:r>
-                            <w:proofErr w:type="gramStart"/>
                             <w:r>
                               <w:rPr>
                                 <w:lang w:val="en-US"/>
@@ -9046,7 +9043,7 @@
                               </w:rPr>
                               <w:t>wiring</w:t>
                             </w:r>
-                            <w:bookmarkEnd w:id="8"/>
+                            <w:bookmarkEnd w:id="7"/>
                           </w:p>
                         </w:txbxContent>
                       </wps:txbx>
@@ -9184,7 +9181,7 @@
                     <pic:cNvPicPr/>
                   </pic:nvPicPr>
                   <pic:blipFill>
-                    <a:blip r:embed="rId18" cstate="print">
+                    <a:blip r:embed="rId16" cstate="print">
                       <a:extLst>
                         <a:ext uri="{28A0092B-C50C-407E-A947-70E740481C1C}">
                           <a14:useLocalDpi xmlns:a14="http://schemas.microsoft.com/office/drawing/2010/main" val="0"/>
@@ -9224,14 +9221,14 @@
           <w:lang w:val="en-US"/>
         </w:rPr>
       </w:pPr>
-      <w:bookmarkStart w:id="10" w:name="_Toc425969222"/>
+      <w:bookmarkStart w:id="8" w:name="_Toc425969222"/>
       <w:r>
         <w:rPr>
           <w:lang w:val="en-US"/>
         </w:rPr>
         <w:t>Objectives for the new project</w:t>
       </w:r>
-      <w:bookmarkEnd w:id="10"/>
+      <w:bookmarkEnd w:id="8"/>
     </w:p>
     <w:p>
       <w:pPr>
@@ -9455,14 +9452,14 @@
           <w:lang w:val="en-US"/>
         </w:rPr>
       </w:pPr>
-      <w:bookmarkStart w:id="11" w:name="_Toc425969223"/>
+      <w:bookmarkStart w:id="9" w:name="_Toc425969223"/>
       <w:r>
         <w:rPr>
           <w:lang w:val="en-US"/>
         </w:rPr>
         <w:t>Tools and technologies</w:t>
       </w:r>
-      <w:bookmarkEnd w:id="11"/>
+      <w:bookmarkEnd w:id="9"/>
     </w:p>
     <w:p>
       <w:pPr>
@@ -9471,14 +9468,14 @@
           <w:lang w:val="en-US"/>
         </w:rPr>
       </w:pPr>
-      <w:bookmarkStart w:id="12" w:name="_Toc425969224"/>
+      <w:bookmarkStart w:id="10" w:name="_Toc425969224"/>
       <w:r>
         <w:rPr>
           <w:lang w:val="en-US"/>
         </w:rPr>
         <w:t>Arduino IDE</w:t>
       </w:r>
-      <w:bookmarkEnd w:id="12"/>
+      <w:bookmarkEnd w:id="10"/>
     </w:p>
     <w:p>
       <w:pPr>
@@ -9635,7 +9632,7 @@
                     <pic:cNvPicPr/>
                   </pic:nvPicPr>
                   <pic:blipFill>
-                    <a:blip r:embed="rId19"/>
+                    <a:blip r:embed="rId17"/>
                     <a:stretch>
                       <a:fillRect/>
                     </a:stretch>
@@ -9713,7 +9710,7 @@
           <w:lang w:val="en-US"/>
         </w:rPr>
       </w:pPr>
-      <w:bookmarkStart w:id="13" w:name="_Toc425969225"/>
+      <w:bookmarkStart w:id="11" w:name="_Toc425969225"/>
       <w:r>
         <w:rPr>
           <w:lang w:val="en-US"/>
@@ -9721,7 +9718,7 @@
         <w:lastRenderedPageBreak/>
         <w:t>Eclipse</w:t>
       </w:r>
-      <w:bookmarkEnd w:id="13"/>
+      <w:bookmarkEnd w:id="11"/>
     </w:p>
     <w:p>
       <w:pPr>
@@ -9738,7 +9735,7 @@
           <w:b/>
         </w:rPr>
       </w:pPr>
-      <w:bookmarkStart w:id="14" w:name="_Toc425969226"/>
+      <w:bookmarkStart w:id="12" w:name="_Toc425969226"/>
       <w:r>
         <w:rPr>
           <w:b w:val="0"/>
@@ -9760,7 +9757,7 @@
         </w:rPr>
         <w:t xml:space="preserve"> and the Arduino language</w:t>
       </w:r>
-      <w:bookmarkEnd w:id="14"/>
+      <w:bookmarkEnd w:id="12"/>
     </w:p>
     <w:p>
       <w:pPr>
@@ -9909,8 +9906,8 @@
         <w:t>The following is an example of a bare-minimum Arduino program:</w:t>
       </w:r>
     </w:p>
-    <w:bookmarkStart w:id="15" w:name="_MON_1499700615"/>
-    <w:bookmarkEnd w:id="15"/>
+    <w:bookmarkStart w:id="13" w:name="_MON_1499700615"/>
+    <w:bookmarkEnd w:id="13"/>
     <w:p>
       <w:pPr>
         <w:spacing w:line="360" w:lineRule="auto"/>
@@ -9926,9 +9923,9 @@
         </w:rPr>
         <w:object w:dxaOrig="9638" w:dyaOrig="3562">
           <v:shape id="_x0000_i1026" type="#_x0000_t75" style="width:481.9pt;height:178.1pt" o:ole="">
-            <v:imagedata r:id="rId20" o:title=""/>
+            <v:imagedata r:id="rId18" o:title=""/>
           </v:shape>
-          <o:OLEObject Type="Embed" ProgID="Word.OpenDocumentText.12" ShapeID="_x0000_i1026" DrawAspect="Content" ObjectID="_1499711063" r:id="rId21"/>
+          <o:OLEObject Type="Embed" ProgID="Word.OpenDocumentText.12" ShapeID="_x0000_i1026" DrawAspect="Content" ObjectID="_1499852069" r:id="rId19"/>
         </w:object>
       </w:r>
       <w:r>
@@ -9981,14 +9978,14 @@
           <w:lang w:val="en-US"/>
         </w:rPr>
       </w:pPr>
-      <w:bookmarkStart w:id="16" w:name="_Toc425969227"/>
+      <w:bookmarkStart w:id="14" w:name="_Toc425969227"/>
       <w:r>
         <w:rPr>
           <w:lang w:val="en-US"/>
         </w:rPr>
         <w:t>Java</w:t>
       </w:r>
-      <w:bookmarkEnd w:id="16"/>
+      <w:bookmarkEnd w:id="14"/>
     </w:p>
     <w:p>
       <w:pPr>
@@ -10058,13 +10055,7 @@
         <w:rPr>
           <w:lang w:val="en-US"/>
         </w:rPr>
-        <w:t xml:space="preserve">J. Gosling 2015) </w:t>
-      </w:r>
-      <w:r>
-        <w:rPr>
-          <w:lang w:val="en-US"/>
-        </w:rPr>
-        <w:t xml:space="preserve"> It was </w:t>
+        <w:t xml:space="preserve">J. Gosling 2015)  It was </w:t>
       </w:r>
       <w:r>
         <w:rPr>
@@ -10187,7 +10178,7 @@
           <w:lang w:val="en-US"/>
         </w:rPr>
       </w:pPr>
-      <w:bookmarkStart w:id="17" w:name="_Toc425969228"/>
+      <w:bookmarkStart w:id="15" w:name="_Toc425969228"/>
       <w:r>
         <w:rPr>
           <w:lang w:val="en-US"/>
@@ -10206,7 +10197,7 @@
         </w:rPr>
         <w:t>ndroid application</w:t>
       </w:r>
-      <w:bookmarkEnd w:id="17"/>
+      <w:bookmarkEnd w:id="15"/>
     </w:p>
     <w:p>
       <w:pPr>
@@ -10215,14 +10206,14 @@
           <w:lang w:val="en-US"/>
         </w:rPr>
       </w:pPr>
-      <w:bookmarkStart w:id="18" w:name="_Toc425969229"/>
+      <w:bookmarkStart w:id="16" w:name="_Toc425969229"/>
       <w:r>
         <w:rPr>
           <w:lang w:val="en-US"/>
         </w:rPr>
         <w:t>Introduction</w:t>
       </w:r>
-      <w:bookmarkEnd w:id="18"/>
+      <w:bookmarkEnd w:id="16"/>
     </w:p>
     <w:p>
       <w:pPr>
@@ -10421,7 +10412,7 @@
           <w:lang w:val="en-US"/>
         </w:rPr>
       </w:pPr>
-      <w:bookmarkStart w:id="19" w:name="_Toc425969230"/>
+      <w:bookmarkStart w:id="17" w:name="_Toc425969230"/>
       <w:r>
         <w:rPr>
           <w:lang w:val="en-US"/>
@@ -10429,7 +10420,7 @@
         <w:lastRenderedPageBreak/>
         <w:t>Activities</w:t>
       </w:r>
-      <w:bookmarkEnd w:id="19"/>
+      <w:bookmarkEnd w:id="17"/>
     </w:p>
     <w:p>
       <w:pPr>
@@ -10439,14 +10430,14 @@
           <w:lang w:val="en-US"/>
         </w:rPr>
       </w:pPr>
-      <w:bookmarkStart w:id="20" w:name="_Toc425969231"/>
+      <w:bookmarkStart w:id="18" w:name="_Toc425969231"/>
       <w:r>
         <w:rPr>
           <w:lang w:val="en-US"/>
         </w:rPr>
         <w:t>Settings activity</w:t>
       </w:r>
-      <w:bookmarkEnd w:id="20"/>
+      <w:bookmarkEnd w:id="18"/>
     </w:p>
     <w:p>
       <w:pPr>
@@ -10474,7 +10465,7 @@
                     <pic:cNvPicPr/>
                   </pic:nvPicPr>
                   <pic:blipFill>
-                    <a:blip r:embed="rId22"/>
+                    <a:blip r:embed="rId20"/>
                     <a:stretch>
                       <a:fillRect/>
                     </a:stretch>
@@ -10502,7 +10493,7 @@
           <w:lang w:val="en-US"/>
         </w:rPr>
       </w:pPr>
-      <w:bookmarkStart w:id="21" w:name="_Toc425684172"/>
+      <w:bookmarkStart w:id="19" w:name="_Toc425684172"/>
       <w:proofErr w:type="gramStart"/>
       <w:r>
         <w:rPr>
@@ -10510,44 +10501,42 @@
         </w:rPr>
         <w:t xml:space="preserve">Figure </w:t>
       </w:r>
+      <w:r>
+        <w:fldChar w:fldCharType="begin"/>
+      </w:r>
+      <w:r>
+        <w:rPr>
+          <w:lang w:val="en-US"/>
+        </w:rPr>
+        <w:instrText xml:space="preserve"> SEQ Figure \* ARABIC </w:instrText>
+      </w:r>
+      <w:r>
+        <w:fldChar w:fldCharType="separate"/>
+      </w:r>
+      <w:r>
+        <w:rPr>
+          <w:noProof/>
+          <w:lang w:val="en-US"/>
+        </w:rPr>
+        <w:t>5</w:t>
+      </w:r>
+      <w:r>
+        <w:fldChar w:fldCharType="end"/>
+      </w:r>
+      <w:r>
+        <w:rPr>
+          <w:lang w:val="en-US"/>
+        </w:rPr>
+        <w:t>.</w:t>
+      </w:r>
       <w:proofErr w:type="gramEnd"/>
       <w:r>
-        <w:fldChar w:fldCharType="begin"/>
-      </w:r>
-      <w:r>
-        <w:rPr>
-          <w:lang w:val="en-US"/>
-        </w:rPr>
-        <w:instrText xml:space="preserve"> SEQ Figure \* ARABIC </w:instrText>
-      </w:r>
-      <w:r>
-        <w:fldChar w:fldCharType="separate"/>
-      </w:r>
-      <w:r>
-        <w:rPr>
-          <w:noProof/>
-          <w:lang w:val="en-US"/>
-        </w:rPr>
-        <w:t>5</w:t>
-      </w:r>
-      <w:r>
-        <w:fldChar w:fldCharType="end"/>
-      </w:r>
-      <w:proofErr w:type="gramStart"/>
-      <w:r>
-        <w:rPr>
-          <w:lang w:val="en-US"/>
-        </w:rPr>
-        <w:t>.</w:t>
-      </w:r>
-      <w:proofErr w:type="gramEnd"/>
-      <w:r>
         <w:rPr>
           <w:lang w:val="en-US"/>
         </w:rPr>
         <w:t xml:space="preserve">  Android settings activity</w:t>
       </w:r>
-      <w:bookmarkEnd w:id="21"/>
+      <w:bookmarkEnd w:id="19"/>
     </w:p>
     <w:p>
       <w:pPr>
@@ -10974,7 +10963,7 @@
           <w:lang w:val="en-US"/>
         </w:rPr>
       </w:pPr>
-      <w:bookmarkStart w:id="22" w:name="_Toc425969232"/>
+      <w:bookmarkStart w:id="20" w:name="_Toc425969232"/>
       <w:r>
         <w:rPr>
           <w:lang w:val="en-US"/>
@@ -10993,7 +10982,7 @@
         </w:rPr>
         <w:t>activity</w:t>
       </w:r>
-      <w:bookmarkEnd w:id="22"/>
+      <w:bookmarkEnd w:id="20"/>
     </w:p>
     <w:p>
       <w:pPr>
@@ -11021,7 +11010,7 @@
                     <pic:cNvPicPr/>
                   </pic:nvPicPr>
                   <pic:blipFill>
-                    <a:blip r:embed="rId23"/>
+                    <a:blip r:embed="rId21"/>
                     <a:stretch>
                       <a:fillRect/>
                     </a:stretch>
@@ -11049,7 +11038,7 @@
           <w:lang w:val="en-US"/>
         </w:rPr>
       </w:pPr>
-      <w:bookmarkStart w:id="23" w:name="_Toc425684173"/>
+      <w:bookmarkStart w:id="21" w:name="_Toc425684173"/>
       <w:proofErr w:type="gramStart"/>
       <w:r>
         <w:rPr>
@@ -11057,44 +11046,42 @@
         </w:rPr>
         <w:t xml:space="preserve">Figure </w:t>
       </w:r>
+      <w:r>
+        <w:fldChar w:fldCharType="begin"/>
+      </w:r>
+      <w:r>
+        <w:rPr>
+          <w:lang w:val="en-US"/>
+        </w:rPr>
+        <w:instrText xml:space="preserve"> SEQ Figure \* ARABIC </w:instrText>
+      </w:r>
+      <w:r>
+        <w:fldChar w:fldCharType="separate"/>
+      </w:r>
+      <w:r>
+        <w:rPr>
+          <w:noProof/>
+          <w:lang w:val="en-US"/>
+        </w:rPr>
+        <w:t>6</w:t>
+      </w:r>
+      <w:r>
+        <w:fldChar w:fldCharType="end"/>
+      </w:r>
+      <w:r>
+        <w:rPr>
+          <w:lang w:val="en-US"/>
+        </w:rPr>
+        <w:t>.</w:t>
+      </w:r>
       <w:proofErr w:type="gramEnd"/>
       <w:r>
-        <w:fldChar w:fldCharType="begin"/>
-      </w:r>
-      <w:r>
-        <w:rPr>
-          <w:lang w:val="en-US"/>
-        </w:rPr>
-        <w:instrText xml:space="preserve"> SEQ Figure \* ARABIC </w:instrText>
-      </w:r>
-      <w:r>
-        <w:fldChar w:fldCharType="separate"/>
-      </w:r>
-      <w:r>
-        <w:rPr>
-          <w:noProof/>
-          <w:lang w:val="en-US"/>
-        </w:rPr>
-        <w:t>6</w:t>
-      </w:r>
-      <w:r>
-        <w:fldChar w:fldCharType="end"/>
-      </w:r>
-      <w:proofErr w:type="gramStart"/>
-      <w:r>
-        <w:rPr>
-          <w:lang w:val="en-US"/>
-        </w:rPr>
-        <w:t>.</w:t>
-      </w:r>
-      <w:proofErr w:type="gramEnd"/>
-      <w:r>
         <w:rPr>
           <w:lang w:val="en-US"/>
         </w:rPr>
         <w:t xml:space="preserve"> Robot feed activity</w:t>
       </w:r>
-      <w:bookmarkEnd w:id="23"/>
+      <w:bookmarkEnd w:id="21"/>
     </w:p>
     <w:p>
       <w:pPr>
@@ -11502,7 +11489,7 @@
           <w:lang w:val="en-US"/>
         </w:rPr>
       </w:pPr>
-      <w:bookmarkStart w:id="24" w:name="_Toc425969233"/>
+      <w:bookmarkStart w:id="22" w:name="_Toc425969233"/>
       <w:r>
         <w:rPr>
           <w:lang w:val="en-US"/>
@@ -11516,7 +11503,7 @@
         </w:rPr>
         <w:t>lasses</w:t>
       </w:r>
-      <w:bookmarkEnd w:id="24"/>
+      <w:bookmarkEnd w:id="22"/>
     </w:p>
     <w:p>
       <w:pPr>
@@ -11526,7 +11513,7 @@
           <w:lang w:val="en-US"/>
         </w:rPr>
       </w:pPr>
-      <w:bookmarkStart w:id="25" w:name="_Toc425969234"/>
+      <w:bookmarkStart w:id="23" w:name="_Toc425969234"/>
       <w:proofErr w:type="spellStart"/>
       <w:r>
         <w:rPr>
@@ -11548,7 +11535,7 @@
         </w:rPr>
         <w:t>MjpegView</w:t>
       </w:r>
-      <w:bookmarkEnd w:id="25"/>
+      <w:bookmarkEnd w:id="23"/>
       <w:proofErr w:type="spellEnd"/>
     </w:p>
     <w:p>
@@ -11740,7 +11727,7 @@
         </w:rPr>
         <w:t xml:space="preserve">See here: </w:t>
       </w:r>
-      <w:hyperlink r:id="rId24" w:history="1">
+      <w:hyperlink r:id="rId22" w:history="1">
         <w:r>
           <w:rPr>
             <w:rStyle w:val="Hyperlink"/>
@@ -11766,7 +11753,7 @@
           <w:lang w:val="en-US"/>
         </w:rPr>
       </w:pPr>
-      <w:bookmarkStart w:id="26" w:name="_Toc425969235"/>
+      <w:bookmarkStart w:id="24" w:name="_Toc425969235"/>
       <w:proofErr w:type="spellStart"/>
       <w:r>
         <w:rPr>
@@ -11774,7 +11761,7 @@
         </w:rPr>
         <w:t>JoyStickView</w:t>
       </w:r>
-      <w:bookmarkEnd w:id="26"/>
+      <w:bookmarkEnd w:id="24"/>
       <w:proofErr w:type="spellEnd"/>
     </w:p>
     <w:p>
@@ -11884,15 +11871,32 @@
         </w:rPr>
         <w:t xml:space="preserve"> (</w:t>
       </w:r>
-      <w:hyperlink r:id="rId25" w:history="1">
-        <w:r>
-          <w:rPr>
-            <w:rStyle w:val="Hyperlink"/>
-            <w:lang w:val="en-US"/>
-          </w:rPr>
-          <w:t>https://github.com/zerokol/JoystickView</w:t>
-        </w:r>
-      </w:hyperlink>
+      <w:r>
+        <w:fldChar w:fldCharType="begin"/>
+      </w:r>
+      <w:r>
+        <w:rPr>
+          <w:lang w:val="en-US"/>
+        </w:rPr>
+        <w:instrText xml:space="preserve"> HYPERLINK "https://github.com/zerokol/JoystickView" </w:instrText>
+      </w:r>
+      <w:r>
+        <w:fldChar w:fldCharType="separate"/>
+      </w:r>
+      <w:r>
+        <w:rPr>
+          <w:rStyle w:val="Hyperlink"/>
+          <w:lang w:val="en-US"/>
+        </w:rPr>
+        <w:t>https://github.com/zerokol/JoystickView</w:t>
+      </w:r>
+      <w:r>
+        <w:rPr>
+          <w:rStyle w:val="Hyperlink"/>
+          <w:lang w:val="en-US"/>
+        </w:rPr>
+        <w:fldChar w:fldCharType="end"/>
+      </w:r>
       <w:r>
         <w:rPr>
           <w:lang w:val="en-US"/>
@@ -11916,7 +11920,7 @@
           <w:lang w:val="en-US"/>
         </w:rPr>
       </w:pPr>
-      <w:bookmarkStart w:id="27" w:name="_Toc425969236"/>
+      <w:bookmarkStart w:id="25" w:name="_Toc425969236"/>
       <w:proofErr w:type="spellStart"/>
       <w:r>
         <w:rPr>
@@ -11924,7 +11928,7 @@
         </w:rPr>
         <w:t>ApplicationState</w:t>
       </w:r>
-      <w:bookmarkEnd w:id="27"/>
+      <w:bookmarkEnd w:id="25"/>
       <w:proofErr w:type="spellEnd"/>
     </w:p>
     <w:p>
@@ -12055,7 +12059,7 @@
           <w:lang w:val="en-US"/>
         </w:rPr>
       </w:pPr>
-      <w:bookmarkStart w:id="28" w:name="_Toc425969237"/>
+      <w:bookmarkStart w:id="26" w:name="_Toc425969237"/>
       <w:proofErr w:type="spellStart"/>
       <w:r>
         <w:rPr>
@@ -12070,7 +12074,7 @@
         </w:rPr>
         <w:t>anager</w:t>
       </w:r>
-      <w:bookmarkEnd w:id="28"/>
+      <w:bookmarkEnd w:id="26"/>
       <w:proofErr w:type="spellEnd"/>
     </w:p>
     <w:p>
@@ -12358,14 +12362,14 @@
           <w:lang w:val="en-US"/>
         </w:rPr>
       </w:pPr>
-      <w:bookmarkStart w:id="29" w:name="_Toc425969238"/>
+      <w:bookmarkStart w:id="27" w:name="_Toc425969238"/>
       <w:r>
         <w:rPr>
           <w:lang w:val="en-US"/>
         </w:rPr>
         <w:t>Feed</w:t>
       </w:r>
-      <w:bookmarkEnd w:id="29"/>
+      <w:bookmarkEnd w:id="27"/>
     </w:p>
     <w:p>
       <w:pPr>
@@ -12602,14 +12606,14 @@
           <w:lang w:val="en-US"/>
         </w:rPr>
       </w:pPr>
-      <w:bookmarkStart w:id="30" w:name="_Toc425969239"/>
+      <w:bookmarkStart w:id="28" w:name="_Toc425969239"/>
       <w:r>
         <w:rPr>
           <w:lang w:val="en-US"/>
         </w:rPr>
         <w:t>Settings</w:t>
       </w:r>
-      <w:bookmarkEnd w:id="30"/>
+      <w:bookmarkEnd w:id="28"/>
     </w:p>
     <w:p>
       <w:pPr>
@@ -12846,7 +12850,7 @@
           <w:lang w:val="en-US"/>
         </w:rPr>
       </w:pPr>
-      <w:bookmarkStart w:id="31" w:name="_Toc425969240"/>
+      <w:bookmarkStart w:id="29" w:name="_Toc425969240"/>
       <w:r>
         <w:rPr>
           <w:lang w:val="en-US"/>
@@ -12854,7 +12858,7 @@
         <w:lastRenderedPageBreak/>
         <w:t>The robot</w:t>
       </w:r>
-      <w:bookmarkEnd w:id="31"/>
+      <w:bookmarkEnd w:id="29"/>
     </w:p>
     <w:p>
       <w:pPr>
@@ -12863,14 +12867,14 @@
           <w:lang w:val="en-US"/>
         </w:rPr>
       </w:pPr>
-      <w:bookmarkStart w:id="32" w:name="_Toc425969241"/>
+      <w:bookmarkStart w:id="30" w:name="_Toc425969241"/>
       <w:r>
         <w:rPr>
           <w:lang w:val="en-US"/>
         </w:rPr>
         <w:t>Introduction</w:t>
       </w:r>
-      <w:bookmarkEnd w:id="32"/>
+      <w:bookmarkEnd w:id="30"/>
     </w:p>
     <w:p>
       <w:pPr>
@@ -12961,7 +12965,7 @@
                     </pic:cNvPicPr>
                   </pic:nvPicPr>
                   <pic:blipFill>
-                    <a:blip r:embed="rId26" cstate="print">
+                    <a:blip r:embed="rId23" cstate="print">
                       <a:extLst>
                         <a:ext uri="{28A0092B-C50C-407E-A947-70E740481C1C}">
                           <a14:useLocalDpi xmlns:a14="http://schemas.microsoft.com/office/drawing/2010/main" val="0"/>
@@ -13007,38 +13011,36 @@
         </w:rPr>
         <w:t xml:space="preserve">Figure </w:t>
       </w:r>
+      <w:r>
+        <w:fldChar w:fldCharType="begin"/>
+      </w:r>
+      <w:r>
+        <w:rPr>
+          <w:lang w:val="en-US"/>
+        </w:rPr>
+        <w:instrText xml:space="preserve"> SEQ Figure \* ARABIC </w:instrText>
+      </w:r>
+      <w:r>
+        <w:fldChar w:fldCharType="separate"/>
+      </w:r>
+      <w:r>
+        <w:rPr>
+          <w:noProof/>
+          <w:lang w:val="en-US"/>
+        </w:rPr>
+        <w:t>7</w:t>
+      </w:r>
+      <w:r>
+        <w:fldChar w:fldCharType="end"/>
+      </w:r>
+      <w:r>
+        <w:rPr>
+          <w:lang w:val="en-US"/>
+        </w:rPr>
+        <w:t>.</w:t>
+      </w:r>
       <w:proofErr w:type="gramEnd"/>
       <w:r>
-        <w:fldChar w:fldCharType="begin"/>
-      </w:r>
-      <w:r>
-        <w:rPr>
-          <w:lang w:val="en-US"/>
-        </w:rPr>
-        <w:instrText xml:space="preserve"> SEQ Figure \* ARABIC </w:instrText>
-      </w:r>
-      <w:r>
-        <w:fldChar w:fldCharType="separate"/>
-      </w:r>
-      <w:r>
-        <w:rPr>
-          <w:noProof/>
-          <w:lang w:val="en-US"/>
-        </w:rPr>
-        <w:t>7</w:t>
-      </w:r>
-      <w:r>
-        <w:fldChar w:fldCharType="end"/>
-      </w:r>
-      <w:proofErr w:type="gramStart"/>
-      <w:r>
-        <w:rPr>
-          <w:lang w:val="en-US"/>
-        </w:rPr>
-        <w:t>.</w:t>
-      </w:r>
-      <w:proofErr w:type="gramEnd"/>
-      <w:r>
         <w:rPr>
           <w:lang w:val="en-US"/>
         </w:rPr>
@@ -13077,7 +13079,7 @@
           <w:lang w:val="en-US"/>
         </w:rPr>
       </w:pPr>
-      <w:bookmarkStart w:id="33" w:name="_Toc425969242"/>
+      <w:bookmarkStart w:id="31" w:name="_Toc425969242"/>
       <w:r>
         <w:rPr>
           <w:lang w:val="en-US"/>
@@ -13085,7 +13087,7 @@
         <w:lastRenderedPageBreak/>
         <w:t>Overview of parts</w:t>
       </w:r>
-      <w:bookmarkEnd w:id="33"/>
+      <w:bookmarkEnd w:id="31"/>
     </w:p>
     <w:p>
       <w:pPr>
@@ -13099,7 +13101,7 @@
         <w:pStyle w:val="Caption"/>
         <w:keepNext/>
       </w:pPr>
-      <w:bookmarkStart w:id="34" w:name="_Toc425785902"/>
+      <w:bookmarkStart w:id="32" w:name="_Toc425785902"/>
       <w:r>
         <w:t xml:space="preserve">Table </w:t>
       </w:r>
@@ -13124,7 +13126,7 @@
       <w:r>
         <w:t>. Robot parts &amp; prices</w:t>
       </w:r>
-      <w:bookmarkEnd w:id="34"/>
+      <w:bookmarkEnd w:id="32"/>
     </w:p>
     <w:tbl>
       <w:tblPr>
@@ -14602,7 +14604,7 @@
           <w:lang w:val="en-US"/>
         </w:rPr>
       </w:pPr>
-      <w:bookmarkStart w:id="35" w:name="_Toc425969243"/>
+      <w:bookmarkStart w:id="33" w:name="_Toc425969243"/>
       <w:r>
         <w:rPr>
           <w:lang w:val="en-US"/>
@@ -14615,7 +14617,7 @@
         </w:rPr>
         <w:t xml:space="preserve"> 2560</w:t>
       </w:r>
-      <w:bookmarkEnd w:id="35"/>
+      <w:bookmarkEnd w:id="33"/>
     </w:p>
     <w:p>
       <w:pPr>
@@ -14790,14 +14792,14 @@
           <w:lang w:val="en-US"/>
         </w:rPr>
       </w:pPr>
-      <w:bookmarkStart w:id="36" w:name="_Toc425969244"/>
+      <w:bookmarkStart w:id="34" w:name="_Toc425969244"/>
       <w:r>
         <w:rPr>
           <w:lang w:val="en-US"/>
         </w:rPr>
         <w:t>Robot chassis</w:t>
       </w:r>
-      <w:bookmarkEnd w:id="36"/>
+      <w:bookmarkEnd w:id="34"/>
       <w:r>
         <w:rPr>
           <w:lang w:val="en-US"/>
@@ -14919,14 +14921,14 @@
           <w:lang w:val="en-US"/>
         </w:rPr>
       </w:pPr>
-      <w:bookmarkStart w:id="37" w:name="_Toc425969245"/>
+      <w:bookmarkStart w:id="35" w:name="_Toc425969245"/>
       <w:r>
         <w:rPr>
           <w:lang w:val="en-US"/>
         </w:rPr>
         <w:t>Pan + tilt servo</w:t>
       </w:r>
-      <w:bookmarkEnd w:id="37"/>
+      <w:bookmarkEnd w:id="35"/>
     </w:p>
     <w:p>
       <w:pPr>
@@ -15020,7 +15022,7 @@
           <w:lang w:val="en-US"/>
         </w:rPr>
       </w:pPr>
-      <w:bookmarkStart w:id="38" w:name="_Toc425969246"/>
+      <w:bookmarkStart w:id="36" w:name="_Toc425969246"/>
       <w:proofErr w:type="spellStart"/>
       <w:r>
         <w:rPr>
@@ -15036,7 +15038,7 @@
         </w:rPr>
         <w:t xml:space="preserve"> battery and UBEC</w:t>
       </w:r>
-      <w:bookmarkEnd w:id="38"/>
+      <w:bookmarkEnd w:id="36"/>
     </w:p>
     <w:p>
       <w:pPr>
@@ -15367,14 +15369,14 @@
           <w:lang w:val="en-US"/>
         </w:rPr>
       </w:pPr>
-      <w:bookmarkStart w:id="39" w:name="_Toc425969247"/>
+      <w:bookmarkStart w:id="37" w:name="_Toc425969247"/>
       <w:r>
         <w:rPr>
           <w:lang w:val="en-US"/>
         </w:rPr>
         <w:t>Adafruit Motor Shield V2</w:t>
       </w:r>
-      <w:bookmarkEnd w:id="39"/>
+      <w:bookmarkEnd w:id="37"/>
     </w:p>
     <w:p>
       <w:pPr>
@@ -15544,172 +15546,172 @@
           <w:lang w:val="en-US"/>
         </w:rPr>
       </w:pPr>
-      <w:bookmarkStart w:id="40" w:name="_Toc425969248"/>
+      <w:bookmarkStart w:id="38" w:name="_Toc425969248"/>
       <w:r>
         <w:rPr>
           <w:lang w:val="en-US"/>
         </w:rPr>
         <w:t>NeoPixel shield &amp; matrix</w:t>
       </w:r>
+      <w:bookmarkEnd w:id="38"/>
+    </w:p>
+    <w:p>
+      <w:pPr>
+        <w:rPr>
+          <w:lang w:val="en-US"/>
+        </w:rPr>
+      </w:pPr>
+    </w:p>
+    <w:p>
+      <w:pPr>
+        <w:rPr>
+          <w:lang w:val="en-US"/>
+        </w:rPr>
+      </w:pPr>
+    </w:p>
+    <w:p>
+      <w:pPr>
+        <w:spacing w:line="360" w:lineRule="auto"/>
+        <w:rPr>
+          <w:lang w:val="en-US"/>
+        </w:rPr>
+      </w:pPr>
+      <w:r>
+        <w:rPr>
+          <w:lang w:val="en-US"/>
+        </w:rPr>
+        <w:t>Purely for visual show, the robot contains a total of 173 full color LEDs. Two 8x8 form the robot’s eyes, and a 9x5 rectangular piece functions as its mouth.</w:t>
+      </w:r>
+      <w:r>
+        <w:rPr>
+          <w:lang w:val="en-US"/>
+        </w:rPr>
+        <w:t xml:space="preserve"> Mounted on top of two “stalks”, the eyes blink and move around in a somewhat realistic fashion. The mouth also moves when the robot is talking.</w:t>
+      </w:r>
+    </w:p>
+    <w:p>
+      <w:pPr>
+        <w:spacing w:line="360" w:lineRule="auto"/>
+        <w:rPr>
+          <w:lang w:val="en-US"/>
+        </w:rPr>
+      </w:pPr>
+    </w:p>
+    <w:p>
+      <w:pPr>
+        <w:pStyle w:val="Heading3"/>
+        <w:rPr>
+          <w:lang w:val="en-US"/>
+        </w:rPr>
+      </w:pPr>
+      <w:bookmarkStart w:id="39" w:name="_Toc425969249"/>
+      <w:r>
+        <w:rPr>
+          <w:lang w:val="en-US"/>
+        </w:rPr>
+        <w:t>Emic</w:t>
+      </w:r>
+      <w:r>
+        <w:rPr>
+          <w:lang w:val="en-US"/>
+        </w:rPr>
+        <w:t xml:space="preserve"> 2 Text-to-speech module &amp; speaker</w:t>
+      </w:r>
+      <w:bookmarkEnd w:id="39"/>
+    </w:p>
+    <w:p>
+      <w:pPr>
+        <w:rPr>
+          <w:lang w:val="en-US"/>
+        </w:rPr>
+      </w:pPr>
+    </w:p>
+    <w:p>
+      <w:pPr>
+        <w:rPr>
+          <w:lang w:val="en-US"/>
+        </w:rPr>
+      </w:pPr>
+    </w:p>
+    <w:p>
+      <w:pPr>
+        <w:spacing w:line="360" w:lineRule="auto"/>
+        <w:rPr>
+          <w:lang w:val="en-US"/>
+        </w:rPr>
+      </w:pPr>
+      <w:r>
+        <w:rPr>
+          <w:lang w:val="en-US"/>
+        </w:rPr>
+        <w:t>The Emic 2 is a voice synthesizer that takes in a stream of characters, and then attempts to convert it to speech.</w:t>
+      </w:r>
+      <w:r>
+        <w:rPr>
+          <w:lang w:val="en-US"/>
+        </w:rPr>
+        <w:t xml:space="preserve"> </w:t>
+      </w:r>
+      <w:r>
+        <w:rPr>
+          <w:lang w:val="en-US"/>
+        </w:rPr>
+        <w:t xml:space="preserve">This makes it quite easy to integrate into embedded projects, you just send serial data for it to pronounce. </w:t>
+      </w:r>
+      <w:r>
+        <w:rPr>
+          <w:lang w:val="en-US"/>
+        </w:rPr>
+        <w:t xml:space="preserve">Naturally, </w:t>
+      </w:r>
+      <w:r>
+        <w:rPr>
+          <w:lang w:val="en-US"/>
+        </w:rPr>
+        <w:t xml:space="preserve">the module </w:t>
+      </w:r>
+      <w:r>
+        <w:rPr>
+          <w:lang w:val="en-US"/>
+        </w:rPr>
+        <w:t>also needs a small speaker attached</w:t>
+      </w:r>
+      <w:r>
+        <w:rPr>
+          <w:lang w:val="en-US"/>
+        </w:rPr>
+        <w:t xml:space="preserve"> to function</w:t>
+      </w:r>
+      <w:r>
+        <w:rPr>
+          <w:lang w:val="en-US"/>
+        </w:rPr>
+        <w:t>.</w:t>
+      </w:r>
+    </w:p>
+    <w:p>
+      <w:pPr>
+        <w:spacing w:line="360" w:lineRule="auto"/>
+        <w:rPr>
+          <w:lang w:val="en-US"/>
+        </w:rPr>
+      </w:pPr>
+    </w:p>
+    <w:p>
+      <w:pPr>
+        <w:pStyle w:val="Heading3"/>
+        <w:rPr>
+          <w:lang w:val="en-US"/>
+        </w:rPr>
+      </w:pPr>
+      <w:bookmarkStart w:id="40" w:name="_Toc425969250"/>
+      <w:r>
+        <w:rPr>
+          <w:lang w:val="en-US"/>
+        </w:rPr>
+        <w:t>Raspberry Pi 2 with webcam</w:t>
+      </w:r>
       <w:bookmarkEnd w:id="40"/>
-    </w:p>
-    <w:p>
-      <w:pPr>
-        <w:rPr>
-          <w:lang w:val="en-US"/>
-        </w:rPr>
-      </w:pPr>
-    </w:p>
-    <w:p>
-      <w:pPr>
-        <w:rPr>
-          <w:lang w:val="en-US"/>
-        </w:rPr>
-      </w:pPr>
-    </w:p>
-    <w:p>
-      <w:pPr>
-        <w:spacing w:line="360" w:lineRule="auto"/>
-        <w:rPr>
-          <w:lang w:val="en-US"/>
-        </w:rPr>
-      </w:pPr>
-      <w:r>
-        <w:rPr>
-          <w:lang w:val="en-US"/>
-        </w:rPr>
-        <w:t>Purely for visual show, the robot contains a total of 173 full color LEDs. Two 8x8 form the robot’s eyes, and a 9x5 rectangular piece functions as its mouth.</w:t>
-      </w:r>
-      <w:r>
-        <w:rPr>
-          <w:lang w:val="en-US"/>
-        </w:rPr>
-        <w:t xml:space="preserve"> Mounted on top of two “stalks”, the eyes blink and move around in a somewhat realistic fashion. The mouth also moves when the robot is talking.</w:t>
-      </w:r>
-    </w:p>
-    <w:p>
-      <w:pPr>
-        <w:spacing w:line="360" w:lineRule="auto"/>
-        <w:rPr>
-          <w:lang w:val="en-US"/>
-        </w:rPr>
-      </w:pPr>
-    </w:p>
-    <w:p>
-      <w:pPr>
-        <w:pStyle w:val="Heading3"/>
-        <w:rPr>
-          <w:lang w:val="en-US"/>
-        </w:rPr>
-      </w:pPr>
-      <w:bookmarkStart w:id="41" w:name="_Toc425969249"/>
-      <w:r>
-        <w:rPr>
-          <w:lang w:val="en-US"/>
-        </w:rPr>
-        <w:t>Emic</w:t>
-      </w:r>
-      <w:r>
-        <w:rPr>
-          <w:lang w:val="en-US"/>
-        </w:rPr>
-        <w:t xml:space="preserve"> 2 Text-to-speech module &amp; speaker</w:t>
-      </w:r>
-      <w:bookmarkEnd w:id="41"/>
-    </w:p>
-    <w:p>
-      <w:pPr>
-        <w:rPr>
-          <w:lang w:val="en-US"/>
-        </w:rPr>
-      </w:pPr>
-    </w:p>
-    <w:p>
-      <w:pPr>
-        <w:rPr>
-          <w:lang w:val="en-US"/>
-        </w:rPr>
-      </w:pPr>
-    </w:p>
-    <w:p>
-      <w:pPr>
-        <w:spacing w:line="360" w:lineRule="auto"/>
-        <w:rPr>
-          <w:lang w:val="en-US"/>
-        </w:rPr>
-      </w:pPr>
-      <w:r>
-        <w:rPr>
-          <w:lang w:val="en-US"/>
-        </w:rPr>
-        <w:t>The Emic 2 is a voice synthesizer that takes in a stream of characters, and then attempts to convert it to speech.</w:t>
-      </w:r>
-      <w:r>
-        <w:rPr>
-          <w:lang w:val="en-US"/>
-        </w:rPr>
-        <w:t xml:space="preserve"> </w:t>
-      </w:r>
-      <w:r>
-        <w:rPr>
-          <w:lang w:val="en-US"/>
-        </w:rPr>
-        <w:t xml:space="preserve">This makes it quite easy to integrate into embedded projects, you just send serial data for it to pronounce. </w:t>
-      </w:r>
-      <w:r>
-        <w:rPr>
-          <w:lang w:val="en-US"/>
-        </w:rPr>
-        <w:t xml:space="preserve">Naturally, </w:t>
-      </w:r>
-      <w:r>
-        <w:rPr>
-          <w:lang w:val="en-US"/>
-        </w:rPr>
-        <w:t xml:space="preserve">the module </w:t>
-      </w:r>
-      <w:r>
-        <w:rPr>
-          <w:lang w:val="en-US"/>
-        </w:rPr>
-        <w:t>also needs a small speaker attached</w:t>
-      </w:r>
-      <w:r>
-        <w:rPr>
-          <w:lang w:val="en-US"/>
-        </w:rPr>
-        <w:t xml:space="preserve"> to function</w:t>
-      </w:r>
-      <w:r>
-        <w:rPr>
-          <w:lang w:val="en-US"/>
-        </w:rPr>
-        <w:t>.</w:t>
-      </w:r>
-    </w:p>
-    <w:p>
-      <w:pPr>
-        <w:spacing w:line="360" w:lineRule="auto"/>
-        <w:rPr>
-          <w:lang w:val="en-US"/>
-        </w:rPr>
-      </w:pPr>
-    </w:p>
-    <w:p>
-      <w:pPr>
-        <w:pStyle w:val="Heading3"/>
-        <w:rPr>
-          <w:lang w:val="en-US"/>
-        </w:rPr>
-      </w:pPr>
-      <w:bookmarkStart w:id="42" w:name="_Toc425969250"/>
-      <w:r>
-        <w:rPr>
-          <w:lang w:val="en-US"/>
-        </w:rPr>
-        <w:t>Raspberry Pi 2 with webcam</w:t>
-      </w:r>
-      <w:bookmarkEnd w:id="42"/>
     </w:p>
     <w:p>
       <w:pPr>
@@ -15887,14 +15889,14 @@
           <w:lang w:val="en-US"/>
         </w:rPr>
       </w:pPr>
-      <w:bookmarkStart w:id="43" w:name="_Toc425969251"/>
+      <w:bookmarkStart w:id="41" w:name="_Toc425969251"/>
       <w:r>
         <w:rPr>
           <w:lang w:val="en-US"/>
         </w:rPr>
         <w:t>Assembly</w:t>
       </w:r>
-      <w:bookmarkEnd w:id="43"/>
+      <w:bookmarkEnd w:id="41"/>
     </w:p>
     <w:p>
       <w:pPr>
@@ -16039,7 +16041,7 @@
           <w:lang w:val="en-US"/>
         </w:rPr>
       </w:pPr>
-      <w:bookmarkStart w:id="44" w:name="_Toc425969252"/>
+      <w:bookmarkStart w:id="42" w:name="_Toc425969252"/>
       <w:r>
         <w:rPr>
           <w:lang w:val="en-US"/>
@@ -16065,7 +16067,7 @@
         </w:rPr>
         <w:t>code</w:t>
       </w:r>
-      <w:bookmarkEnd w:id="44"/>
+      <w:bookmarkEnd w:id="42"/>
     </w:p>
     <w:p>
       <w:pPr>
@@ -16074,14 +16076,14 @@
           <w:lang w:val="en-US"/>
         </w:rPr>
       </w:pPr>
-      <w:bookmarkStart w:id="45" w:name="_Toc425969253"/>
+      <w:bookmarkStart w:id="43" w:name="_Toc425969253"/>
       <w:r>
         <w:rPr>
           <w:lang w:val="en-US"/>
         </w:rPr>
         <w:t>Introduction</w:t>
       </w:r>
-      <w:bookmarkEnd w:id="45"/>
+      <w:bookmarkEnd w:id="43"/>
     </w:p>
     <w:p>
       <w:pPr>
@@ -16154,7 +16156,7 @@
           <w:lang w:val="en-US"/>
         </w:rPr>
       </w:pPr>
-      <w:bookmarkStart w:id="46" w:name="_Toc425969254"/>
+      <w:bookmarkStart w:id="44" w:name="_Toc425969254"/>
       <w:r>
         <w:rPr>
           <w:lang w:val="en-US"/>
@@ -16167,7 +16169,7 @@
         </w:rPr>
         <w:t xml:space="preserve"> between Android application and robot</w:t>
       </w:r>
-      <w:bookmarkEnd w:id="46"/>
+      <w:bookmarkEnd w:id="44"/>
     </w:p>
     <w:p>
       <w:pPr>
@@ -17070,7 +17072,7 @@
           <w:lang w:val="en-US"/>
         </w:rPr>
       </w:pPr>
-      <w:bookmarkStart w:id="47" w:name="_Toc425969255"/>
+      <w:bookmarkStart w:id="45" w:name="_Toc425969255"/>
       <w:r>
         <w:rPr>
           <w:lang w:val="en-US"/>
@@ -17083,7 +17085,7 @@
         </w:rPr>
         <w:t xml:space="preserve"> and conclusion</w:t>
       </w:r>
-      <w:bookmarkEnd w:id="47"/>
+      <w:bookmarkEnd w:id="45"/>
     </w:p>
     <w:p>
       <w:pPr>
@@ -17426,14 +17428,14 @@
           <w:lang w:val="en-US"/>
         </w:rPr>
       </w:pPr>
-      <w:bookmarkStart w:id="48" w:name="_Toc425969256"/>
+      <w:bookmarkStart w:id="46" w:name="_Toc425969256"/>
       <w:r>
         <w:rPr>
           <w:lang w:val="en-US"/>
         </w:rPr>
         <w:t>References</w:t>
       </w:r>
-      <w:bookmarkEnd w:id="48"/>
+      <w:bookmarkEnd w:id="46"/>
     </w:p>
     <w:p>
       <w:pPr>
@@ -17506,15 +17508,32 @@
         </w:rPr>
         <w:t xml:space="preserve"> Retrieved from </w:t>
       </w:r>
-      <w:hyperlink r:id="rId27" w:history="1">
-        <w:r>
-          <w:rPr>
-            <w:rStyle w:val="Hyperlink"/>
-            <w:lang w:val="en-US"/>
-          </w:rPr>
-          <w:t>http://www.rchelicopterfun.com/rc-lipo-batteries.html</w:t>
-        </w:r>
-      </w:hyperlink>
+      <w:r>
+        <w:fldChar w:fldCharType="begin"/>
+      </w:r>
+      <w:r>
+        <w:rPr>
+          <w:lang w:val="en-US"/>
+        </w:rPr>
+        <w:instrText xml:space="preserve"> HYPERLINK "http://www.rchelicopterfun.com/rc-lipo-batteries.html" </w:instrText>
+      </w:r>
+      <w:r>
+        <w:fldChar w:fldCharType="separate"/>
+      </w:r>
+      <w:r>
+        <w:rPr>
+          <w:rStyle w:val="Hyperlink"/>
+          <w:lang w:val="en-US"/>
+        </w:rPr>
+        <w:t>http://www.rchelicopterfun.com/rc-lipo-batteries.html</w:t>
+      </w:r>
+      <w:r>
+        <w:rPr>
+          <w:rStyle w:val="Hyperlink"/>
+          <w:lang w:val="en-US"/>
+        </w:rPr>
+        <w:fldChar w:fldCharType="end"/>
+      </w:r>
     </w:p>
     <w:p>
       <w:pPr>
@@ -17844,8 +17863,8 @@
       </w:r>
     </w:p>
     <w:sectPr>
-      <w:headerReference w:type="default" r:id="rId28"/>
-      <w:footerReference w:type="default" r:id="rId29"/>
+      <w:headerReference w:type="default" r:id="rId24"/>
+      <w:footerReference w:type="default" r:id="rId25"/>
       <w:pgSz w:w="12240" w:h="15840" w:code="1"/>
       <w:pgMar w:top="1134" w:right="1134" w:bottom="1134" w:left="2438" w:header="709" w:footer="709" w:gutter="0"/>
       <w:pgNumType w:start="1"/>
@@ -17887,7 +17906,7 @@
         <w:lang w:eastAsia="ja-JP"/>
       </w:rPr>
       <w:drawing>
-        <wp:anchor distT="0" distB="0" distL="114300" distR="114300" simplePos="0" relativeHeight="251660288" behindDoc="0" locked="0" layoutInCell="1" allowOverlap="1" wp14:anchorId="511DC2AA" wp14:editId="7DC1D4B6">
+        <wp:anchor distT="0" distB="0" distL="114300" distR="114300" simplePos="0" relativeHeight="251660288" behindDoc="0" locked="0" layoutInCell="1" allowOverlap="1" wp14:anchorId="5D511027" wp14:editId="09E58861">
           <wp:simplePos x="0" y="0"/>
           <wp:positionH relativeFrom="column">
             <wp:align>center</wp:align>
@@ -17951,7 +17970,7 @@
         <w:lang w:eastAsia="ja-JP"/>
       </w:rPr>
       <w:drawing>
-        <wp:anchor distT="0" distB="0" distL="114300" distR="114300" simplePos="0" relativeHeight="251659264" behindDoc="0" locked="0" layoutInCell="1" allowOverlap="1" wp14:anchorId="100A4BF9" wp14:editId="76113AB0">
+        <wp:anchor distT="0" distB="0" distL="114300" distR="114300" simplePos="0" relativeHeight="251659264" behindDoc="0" locked="0" layoutInCell="1" allowOverlap="1" wp14:anchorId="45ADAD68" wp14:editId="32E24327">
           <wp:simplePos x="0" y="0"/>
           <wp:positionH relativeFrom="column">
             <wp:align>center</wp:align>
@@ -22077,7 +22096,7 @@
 </file>
 
 <file path=customXml/itemProps1.xml><?xml version="1.0" encoding="utf-8"?>
-<ds:datastoreItem xmlns:ds="http://schemas.openxmlformats.org/officeDocument/2006/customXml" ds:itemID="{38F263ED-DEA5-439B-AED0-76A0D1EE72B6}">
+<ds:datastoreItem xmlns:ds="http://schemas.openxmlformats.org/officeDocument/2006/customXml" ds:itemID="{050778AB-67D1-443D-93EA-E26D8533C6E6}">
   <ds:schemaRefs>
     <ds:schemaRef ds:uri="http://schemas.openxmlformats.org/officeDocument/2006/bibliography"/>
   </ds:schemaRefs>

--- a/Docs/thesis.docx
+++ b/Docs/thesis.docx
@@ -46,8 +46,9 @@
             <w:pPr>
               <w:pStyle w:val="JAMKOpinnytekuvailulehti"/>
             </w:pPr>
-            <w:bookmarkStart w:id="0" w:name="_GoBack"/>
-            <w:bookmarkEnd w:id="0"/>
+            <w:r>
+              <w:t>ju</w:t>
+            </w:r>
             <w:r>
               <w:rPr>
                 <w:noProof/>
@@ -181,7 +182,6 @@
                 <w:lang w:val="en-US"/>
               </w:rPr>
             </w:pPr>
-            <w:proofErr w:type="spellStart"/>
             <w:r>
               <w:rPr>
                 <w:sz w:val="22"/>
@@ -190,7 +190,6 @@
               </w:rPr>
               <w:t>Jokitulppo</w:t>
             </w:r>
-            <w:proofErr w:type="spellEnd"/>
             <w:r>
               <w:rPr>
                 <w:sz w:val="22"/>
@@ -645,7 +644,6 @@
               </w:rPr>
               <w:t xml:space="preserve">JAMK University of Applied Sciences, </w:t>
             </w:r>
-            <w:proofErr w:type="spellStart"/>
             <w:r>
               <w:rPr>
                 <w:sz w:val="22"/>
@@ -654,25 +652,14 @@
               </w:rPr>
               <w:t>Manninen</w:t>
             </w:r>
-            <w:proofErr w:type="spellEnd"/>
             <w:r>
               <w:rPr>
                 <w:sz w:val="22"/>
                 <w:szCs w:val="22"/>
                 <w:lang w:val="en-US"/>
               </w:rPr>
-              <w:t xml:space="preserve">, </w:t>
-            </w:r>
-            <w:proofErr w:type="spellStart"/>
-            <w:r>
-              <w:rPr>
-                <w:sz w:val="22"/>
-                <w:szCs w:val="22"/>
-                <w:lang w:val="en-US"/>
-              </w:rPr>
-              <w:t>Pasi</w:t>
-            </w:r>
-            <w:proofErr w:type="spellEnd"/>
+              <w:t>, Pasi</w:t>
+            </w:r>
           </w:p>
         </w:tc>
       </w:tr>
@@ -810,53 +797,16 @@
               </w:rPr>
               <w:t>Keywords/tags (</w:t>
             </w:r>
-            <w:r>
-              <w:fldChar w:fldCharType="begin"/>
-            </w:r>
-            <w:r>
-              <w:rPr>
-                <w:lang w:val="en-US"/>
-              </w:rPr>
-              <w:instrText xml:space="preserve"> HYPERLINK "http://www.nelliportaali.fi/V/?institute=JAMK&amp;portal=JAMK&amp;new_lng=e</w:instrText>
-            </w:r>
-            <w:r>
-              <w:rPr>
-                <w:lang w:val="en-US"/>
-              </w:rPr>
-              <w:instrText xml:space="preserve">ng&amp;force_login=Y&amp;func=find-db-1-category&amp;mode=category&amp;restricted=all&amp;sequence=000013943" </w:instrText>
-            </w:r>
-            <w:r>
-              <w:fldChar w:fldCharType="separate"/>
-            </w:r>
-            <w:r>
-              <w:rPr>
-                <w:rStyle w:val="Hyperlink"/>
-                <w:lang w:val="en-US"/>
-              </w:rPr>
-              <w:t>subjects</w:t>
-            </w:r>
-            <w:r>
-              <w:rPr>
-                <w:rStyle w:val="Hyperlink"/>
-                <w:lang w:val="en-US"/>
-              </w:rPr>
-              <w:fldChar w:fldCharType="end"/>
-            </w:r>
-            <w:r>
-              <w:fldChar w:fldCharType="begin"/>
-            </w:r>
-            <w:r>
-              <w:rPr>
-                <w:lang w:val="en-US"/>
-              </w:rPr>
-              <w:instrText xml:space="preserve"> HYPERLINK "http://vesa.lib.helsinki.fi/" </w:instrText>
-            </w:r>
-            <w:r>
-              <w:fldChar w:fldCharType="separate"/>
-            </w:r>
-            <w:r>
-              <w:fldChar w:fldCharType="end"/>
-            </w:r>
+            <w:hyperlink r:id="rId10" w:history="1">
+              <w:r>
+                <w:rPr>
+                  <w:rStyle w:val="Hyperlink"/>
+                  <w:lang w:val="en-US"/>
+                </w:rPr>
+                <w:t>subjects</w:t>
+              </w:r>
+            </w:hyperlink>
+            <w:hyperlink r:id="rId11" w:history="1"/>
             <w:r>
               <w:rPr>
                 <w:lang w:val="en-US"/>
@@ -1045,7 +995,7 @@
                   <o:lock v:ext="edit" aspectratio="t"/>
                 </v:shapetype>
                 <v:shape id="Kuva 1" o:spid="_x0000_i1025" type="#_x0000_t75" style="width:222.7pt;height:46.5pt;visibility:visible">
-                  <v:imagedata r:id="rId10" o:title=""/>
+                  <v:imagedata r:id="rId12" o:title=""/>
                 </v:shape>
               </w:pict>
             </w:r>
@@ -1391,34 +1341,14 @@
                 <w:lang w:val="en-US"/>
               </w:rPr>
             </w:pPr>
-            <w:proofErr w:type="spellStart"/>
             <w:r>
               <w:rPr>
                 <w:sz w:val="22"/>
                 <w:szCs w:val="22"/>
                 <w:lang w:val="en-US"/>
               </w:rPr>
-              <w:t>Ohjelmistotekniikan</w:t>
-            </w:r>
-            <w:proofErr w:type="spellEnd"/>
-            <w:r>
-              <w:rPr>
-                <w:sz w:val="22"/>
-                <w:szCs w:val="22"/>
-                <w:lang w:val="en-US"/>
-              </w:rPr>
-              <w:t xml:space="preserve"> </w:t>
-            </w:r>
-            <w:proofErr w:type="spellStart"/>
-            <w:r>
-              <w:rPr>
-                <w:sz w:val="22"/>
-                <w:szCs w:val="22"/>
-                <w:lang w:val="en-US"/>
-              </w:rPr>
-              <w:t>koulutusohjelma</w:t>
-            </w:r>
-            <w:proofErr w:type="spellEnd"/>
+              <w:t>Ohjelmistotekniikan koulutusohjelma</w:t>
+            </w:r>
           </w:p>
         </w:tc>
       </w:tr>
@@ -1627,27 +1557,14 @@
             <w:r>
               <w:t>Avainsanat (</w:t>
             </w:r>
-            <w:r>
-              <w:fldChar w:fldCharType="begin"/>
-            </w:r>
-            <w:r>
-              <w:instrText xml:space="preserve"> HYPERLINK "http://vesa.lib.helsinki.fi/" </w:instrText>
-            </w:r>
-            <w:r>
-              <w:fldChar w:fldCharType="separate"/>
-            </w:r>
-            <w:r>
-              <w:rPr>
-                <w:rStyle w:val="Hyperlink"/>
-              </w:rPr>
-              <w:t>asiasanat</w:t>
-            </w:r>
-            <w:r>
-              <w:rPr>
-                <w:rStyle w:val="Hyperlink"/>
-              </w:rPr>
-              <w:fldChar w:fldCharType="end"/>
-            </w:r>
+            <w:hyperlink r:id="rId13" w:history="1">
+              <w:r>
+                <w:rPr>
+                  <w:rStyle w:val="Hyperlink"/>
+                </w:rPr>
+                <w:t>asiasanat</w:t>
+              </w:r>
+            </w:hyperlink>
             <w:r>
               <w:t xml:space="preserve">) </w:t>
             </w:r>
@@ -1675,26 +1592,16 @@
                 <w:szCs w:val="22"/>
                 <w:lang w:val="en-US"/>
               </w:rPr>
-              <w:t xml:space="preserve">Arduino, Bluetooth, Bluetooth LE, Android, </w:t>
-            </w:r>
-            <w:proofErr w:type="spellStart"/>
+              <w:t>Arduino, Bluetooth, Bluetooth LE, Android, Robot</w:t>
+            </w:r>
             <w:r>
               <w:rPr>
                 <w:sz w:val="22"/>
                 <w:szCs w:val="22"/>
                 <w:lang w:val="en-US"/>
               </w:rPr>
-              <w:t>Robot</w:t>
-            </w:r>
-            <w:r>
-              <w:rPr>
-                <w:sz w:val="22"/>
-                <w:szCs w:val="22"/>
-                <w:lang w:val="en-US"/>
-              </w:rPr>
               <w:t>ti</w:t>
             </w:r>
-            <w:proofErr w:type="spellEnd"/>
           </w:p>
           <w:p>
             <w:pPr>
@@ -1739,33 +1646,11 @@
                 <w:lang w:val="en-US"/>
               </w:rPr>
             </w:pPr>
-            <w:proofErr w:type="spellStart"/>
             <w:r>
               <w:rPr>
                 <w:lang w:val="en-US"/>
               </w:rPr>
-              <w:t>Muut</w:t>
-            </w:r>
-            <w:proofErr w:type="spellEnd"/>
-            <w:r>
-              <w:rPr>
-                <w:lang w:val="en-US"/>
-              </w:rPr>
-              <w:t xml:space="preserve"> </w:t>
-            </w:r>
-            <w:proofErr w:type="spellStart"/>
-            <w:r>
-              <w:rPr>
-                <w:lang w:val="en-US"/>
-              </w:rPr>
-              <w:t>tiedot</w:t>
-            </w:r>
-            <w:proofErr w:type="spellEnd"/>
-            <w:r>
-              <w:rPr>
-                <w:lang w:val="en-US"/>
-              </w:rPr>
-              <w:t xml:space="preserve"> </w:t>
+              <w:t xml:space="preserve">Muut tiedot </w:t>
             </w:r>
           </w:p>
           <w:p>
@@ -1797,9 +1682,9 @@
           <w:lang w:val="en-US"/>
         </w:rPr>
         <w:sectPr>
-          <w:headerReference w:type="default" r:id="rId11"/>
-          <w:footerReference w:type="default" r:id="rId12"/>
-          <w:headerReference w:type="first" r:id="rId13"/>
+          <w:headerReference w:type="default" r:id="rId14"/>
+          <w:footerReference w:type="default" r:id="rId15"/>
+          <w:headerReference w:type="first" r:id="rId16"/>
           <w:pgSz w:w="12240" w:h="15840" w:code="1"/>
           <w:pgMar w:top="1134" w:right="1134" w:bottom="1134" w:left="2438" w:header="709" w:footer="709" w:gutter="0"/>
           <w:cols w:space="708"/>
@@ -6013,7 +5898,7 @@
           <w:lang w:val="en-US"/>
         </w:rPr>
       </w:pPr>
-      <w:bookmarkStart w:id="1" w:name="_Toc425969218"/>
+      <w:bookmarkStart w:id="0" w:name="_Toc425969218"/>
       <w:r>
         <w:rPr>
           <w:b w:val="0"/>
@@ -6021,7 +5906,7 @@
         </w:rPr>
         <w:t>Glossary</w:t>
       </w:r>
-      <w:bookmarkEnd w:id="1"/>
+      <w:bookmarkEnd w:id="0"/>
     </w:p>
     <w:p>
       <w:pPr>
@@ -6283,21 +6168,19 @@
         <w:rPr>
           <w:lang w:val="en-US"/>
         </w:rPr>
-        <w:t xml:space="preserve">A DC motor is a type of motor with a magnetic coil inside. When an electric current passes through the coil, the magnetic force generated proceeds to turn the motor. The current is passed through a commutator before entering the coil, which switches the direction of the current at the apex point, so the spinning continues </w:t>
-      </w:r>
-      <w:proofErr w:type="gramStart"/>
-      <w:r>
-        <w:rPr>
-          <w:lang w:val="en-US"/>
-        </w:rPr>
-        <w:t>The</w:t>
-      </w:r>
-      <w:proofErr w:type="gramEnd"/>
-      <w:r>
-        <w:rPr>
-          <w:lang w:val="en-US"/>
-        </w:rPr>
-        <w:t xml:space="preserve"> speed of the motor can be controlled by limiting the current, and the direction is affected by the direction of the current.</w:t>
+        <w:t>A DC motor is a type of motor with a magnetic coil inside. When an electric current passes through the coil, the magnetic force generated proceeds to turn the motor. The current is passed through a commutator before entering the coil, which switches the direction of the current at the apex point, so the spinning continues</w:t>
+      </w:r>
+      <w:r>
+        <w:rPr>
+          <w:lang w:val="en-US"/>
+        </w:rPr>
+        <w:t>.</w:t>
+      </w:r>
+      <w:r>
+        <w:rPr>
+          <w:lang w:val="en-US"/>
+        </w:rPr>
+        <w:t xml:space="preserve"> The speed of the motor can be controlled by limiting the current, and the direction is affected by the direction of the current.</w:t>
       </w:r>
     </w:p>
     <w:p>
@@ -6370,22 +6253,13 @@
           <w:lang w:val="en-US"/>
         </w:rPr>
       </w:pPr>
-      <w:proofErr w:type="spellStart"/>
       <w:r>
         <w:rPr>
           <w:rStyle w:val="Strong"/>
           <w:lang w:val="en-US"/>
         </w:rPr>
         <w:lastRenderedPageBreak/>
-        <w:t>LiPo</w:t>
-      </w:r>
-      <w:proofErr w:type="spellEnd"/>
-      <w:r>
-        <w:rPr>
-          <w:rStyle w:val="Strong"/>
-          <w:lang w:val="en-US"/>
-        </w:rPr>
-        <w:t xml:space="preserve"> Battery</w:t>
+        <w:t>LiPo Battery</w:t>
       </w:r>
     </w:p>
     <w:p>
@@ -6411,179 +6285,159 @@
           <w:b w:val="0"/>
           <w:lang w:val="en-US"/>
         </w:rPr>
-        <w:t xml:space="preserve">(Understanding RC </w:t>
-      </w:r>
-      <w:proofErr w:type="spellStart"/>
-      <w:r>
+        <w:t xml:space="preserve">(Understanding RC LiPo Batteries, 2015) </w:t>
+      </w:r>
+    </w:p>
+    <w:p>
+      <w:pPr>
+        <w:spacing w:line="360" w:lineRule="auto"/>
+        <w:rPr>
+          <w:rStyle w:val="Strong"/>
+          <w:lang w:val="en-US"/>
+        </w:rPr>
+      </w:pPr>
+    </w:p>
+    <w:p>
+      <w:pPr>
+        <w:spacing w:line="360" w:lineRule="auto"/>
+        <w:rPr>
+          <w:rStyle w:val="Strong"/>
+          <w:lang w:val="en-US"/>
+        </w:rPr>
+      </w:pPr>
+      <w:r>
+        <w:rPr>
+          <w:rStyle w:val="Strong"/>
+          <w:lang w:val="en-US"/>
+        </w:rPr>
+        <w:t>NeoPixel</w:t>
+      </w:r>
+    </w:p>
+    <w:p>
+      <w:pPr>
+        <w:spacing w:line="360" w:lineRule="auto"/>
+        <w:rPr>
+          <w:lang w:val="en-US"/>
+        </w:rPr>
+      </w:pPr>
+      <w:r>
+        <w:rPr>
+          <w:lang w:val="en-US"/>
+        </w:rPr>
+        <w:t>NeoPixel is a brand of individually addressable full-color RGB LEDs that can be controlled by a single input of a microcontroller.</w:t>
+      </w:r>
+    </w:p>
+    <w:p>
+      <w:pPr>
+        <w:spacing w:line="360" w:lineRule="auto"/>
+        <w:rPr>
+          <w:lang w:val="en-US"/>
+        </w:rPr>
+      </w:pPr>
+    </w:p>
+    <w:p>
+      <w:pPr>
+        <w:spacing w:line="360" w:lineRule="auto"/>
+        <w:rPr>
+          <w:rStyle w:val="Strong"/>
+          <w:lang w:val="en-US"/>
+        </w:rPr>
+      </w:pPr>
+      <w:r>
+        <w:rPr>
+          <w:rStyle w:val="Strong"/>
+          <w:lang w:val="en-US"/>
+        </w:rPr>
+        <w:t>Raspberry Pi</w:t>
+      </w:r>
+    </w:p>
+    <w:p>
+      <w:pPr>
+        <w:spacing w:line="360" w:lineRule="auto"/>
+        <w:rPr>
+          <w:lang w:val="en-US"/>
+        </w:rPr>
+      </w:pPr>
+      <w:r>
+        <w:rPr>
+          <w:lang w:val="en-US"/>
+        </w:rPr>
+        <w:t>The Raspberry Pi is a small, cheap single-board computer. Originally meant as a teaching aid, it has gained much popularity in the hobbyist electronics community as being a portable, cheap solution to adding computing power to embedded projects. It runs it’s own modified distribution of the GNU/Linux operating system.</w:t>
+      </w:r>
+    </w:p>
+    <w:p>
+      <w:pPr>
+        <w:spacing w:line="360" w:lineRule="auto"/>
+        <w:rPr>
+          <w:rStyle w:val="Strong"/>
+          <w:lang w:val="en-US"/>
+        </w:rPr>
+      </w:pPr>
+    </w:p>
+    <w:p>
+      <w:pPr>
+        <w:spacing w:line="360" w:lineRule="auto"/>
+        <w:rPr>
+          <w:rStyle w:val="Strong"/>
+          <w:lang w:val="en-US"/>
+        </w:rPr>
+      </w:pPr>
+      <w:r>
+        <w:rPr>
+          <w:rStyle w:val="Strong"/>
+          <w:lang w:val="en-US"/>
+        </w:rPr>
+        <w:t>RSSI</w:t>
+      </w:r>
+    </w:p>
+    <w:p>
+      <w:pPr>
+        <w:spacing w:line="360" w:lineRule="auto"/>
         <w:rPr>
           <w:rStyle w:val="Strong"/>
           <w:b w:val="0"/>
           <w:lang w:val="en-US"/>
         </w:rPr>
-        <w:t>LiPo</w:t>
-      </w:r>
-      <w:proofErr w:type="spellEnd"/>
+      </w:pPr>
       <w:r>
         <w:rPr>
           <w:rStyle w:val="Strong"/>
           <w:b w:val="0"/>
           <w:lang w:val="en-US"/>
         </w:rPr>
-        <w:t xml:space="preserve"> Batteries, 2015) </w:t>
-      </w:r>
-    </w:p>
-    <w:p>
-      <w:pPr>
-        <w:spacing w:line="360" w:lineRule="auto"/>
-        <w:rPr>
-          <w:rStyle w:val="Strong"/>
-          <w:lang w:val="en-US"/>
-        </w:rPr>
-      </w:pPr>
-    </w:p>
-    <w:p>
-      <w:pPr>
-        <w:spacing w:line="360" w:lineRule="auto"/>
-        <w:rPr>
-          <w:rStyle w:val="Strong"/>
-          <w:lang w:val="en-US"/>
-        </w:rPr>
-      </w:pPr>
-      <w:r>
-        <w:rPr>
-          <w:rStyle w:val="Strong"/>
-          <w:lang w:val="en-US"/>
-        </w:rPr>
-        <w:t>NeoPixel</w:t>
-      </w:r>
-    </w:p>
-    <w:p>
-      <w:pPr>
-        <w:spacing w:line="360" w:lineRule="auto"/>
-        <w:rPr>
-          <w:lang w:val="en-US"/>
-        </w:rPr>
-      </w:pPr>
-      <w:r>
-        <w:rPr>
-          <w:lang w:val="en-US"/>
-        </w:rPr>
-        <w:t>NeoPixel is a brand of individually addressable full-color RGB LEDs that can be controlled by a single input of a microcontroller.</w:t>
-      </w:r>
-    </w:p>
-    <w:p>
-      <w:pPr>
-        <w:spacing w:line="360" w:lineRule="auto"/>
-        <w:rPr>
-          <w:lang w:val="en-US"/>
-        </w:rPr>
-      </w:pPr>
-    </w:p>
-    <w:p>
-      <w:pPr>
-        <w:spacing w:line="360" w:lineRule="auto"/>
-        <w:rPr>
-          <w:rStyle w:val="Strong"/>
-          <w:lang w:val="en-US"/>
-        </w:rPr>
-      </w:pPr>
-      <w:r>
-        <w:rPr>
-          <w:rStyle w:val="Strong"/>
-          <w:lang w:val="en-US"/>
-        </w:rPr>
-        <w:t>Raspberry Pi</w:t>
-      </w:r>
-    </w:p>
-    <w:p>
-      <w:pPr>
-        <w:spacing w:line="360" w:lineRule="auto"/>
-        <w:rPr>
-          <w:lang w:val="en-US"/>
-        </w:rPr>
-      </w:pPr>
-      <w:r>
-        <w:rPr>
-          <w:lang w:val="en-US"/>
-        </w:rPr>
-        <w:t xml:space="preserve">The Raspberry Pi is a small, cheap single-board computer. Originally meant as a teaching aid, it has gained much popularity in the hobbyist electronics community as being a portable, cheap solution to adding computing power to embedded projects. It runs </w:t>
-      </w:r>
-      <w:proofErr w:type="spellStart"/>
-      <w:proofErr w:type="gramStart"/>
-      <w:r>
-        <w:rPr>
-          <w:lang w:val="en-US"/>
-        </w:rPr>
-        <w:t>it’s</w:t>
-      </w:r>
-      <w:proofErr w:type="spellEnd"/>
-      <w:proofErr w:type="gramEnd"/>
-      <w:r>
-        <w:rPr>
-          <w:lang w:val="en-US"/>
-        </w:rPr>
-        <w:t xml:space="preserve"> own modified distribution of the GNU/Linux operating system.</w:t>
-      </w:r>
-    </w:p>
-    <w:p>
-      <w:pPr>
-        <w:spacing w:line="360" w:lineRule="auto"/>
-        <w:rPr>
-          <w:rStyle w:val="Strong"/>
-          <w:lang w:val="en-US"/>
-        </w:rPr>
-      </w:pPr>
-    </w:p>
-    <w:p>
-      <w:pPr>
-        <w:spacing w:line="360" w:lineRule="auto"/>
-        <w:rPr>
-          <w:rStyle w:val="Strong"/>
-          <w:lang w:val="en-US"/>
-        </w:rPr>
-      </w:pPr>
-      <w:r>
-        <w:rPr>
-          <w:rStyle w:val="Strong"/>
-          <w:lang w:val="en-US"/>
-        </w:rPr>
-        <w:t>RSSI</w:t>
-      </w:r>
-    </w:p>
-    <w:p>
-      <w:pPr>
-        <w:spacing w:line="360" w:lineRule="auto"/>
+        <w:t xml:space="preserve">RSSI, short </w:t>
+      </w:r>
+      <w:r>
         <w:rPr>
           <w:rStyle w:val="Strong"/>
           <w:b w:val="0"/>
           <w:lang w:val="en-US"/>
         </w:rPr>
-      </w:pPr>
+        <w:t>for ”</w:t>
+      </w:r>
       <w:r>
         <w:rPr>
           <w:rStyle w:val="Strong"/>
           <w:b w:val="0"/>
           <w:lang w:val="en-US"/>
         </w:rPr>
-        <w:t xml:space="preserve">RSSI, short </w:t>
-      </w:r>
-      <w:proofErr w:type="gramStart"/>
+        <w:t xml:space="preserve">Received Signal Strength </w:t>
+      </w:r>
       <w:r>
         <w:rPr>
           <w:rStyle w:val="Strong"/>
           <w:b w:val="0"/>
           <w:lang w:val="en-US"/>
         </w:rPr>
-        <w:t>for ”</w:t>
-      </w:r>
-      <w:proofErr w:type="gramEnd"/>
+        <w:t>I</w:t>
+      </w:r>
       <w:r>
         <w:rPr>
           <w:rStyle w:val="Strong"/>
           <w:b w:val="0"/>
           <w:lang w:val="en-US"/>
         </w:rPr>
-        <w:t xml:space="preserve">Received Signal Strength </w:t>
+        <w:t xml:space="preserve">ndicator” is the </w:t>
       </w:r>
       <w:r>
         <w:rPr>
@@ -6591,7 +6445,7 @@
           <w:b w:val="0"/>
           <w:lang w:val="en-US"/>
         </w:rPr>
-        <w:t>I</w:t>
+        <w:t>strength of a wireless connection, usually measured in dBm from 0 to -120db.</w:t>
       </w:r>
       <w:r>
         <w:rPr>
@@ -6599,7 +6453,7 @@
           <w:b w:val="0"/>
           <w:lang w:val="en-US"/>
         </w:rPr>
-        <w:t xml:space="preserve">ndicator” is the </w:t>
+        <w:t xml:space="preserve"> The closer the value is to zero, the stronger the signal.</w:t>
       </w:r>
       <w:r>
         <w:rPr>
@@ -6607,67 +6461,33 @@
           <w:b w:val="0"/>
           <w:lang w:val="en-US"/>
         </w:rPr>
-        <w:t xml:space="preserve">strength of a wireless connection, usually measured in </w:t>
-      </w:r>
-      <w:proofErr w:type="spellStart"/>
+        <w:t xml:space="preserve"> (</w:t>
+      </w:r>
       <w:r>
         <w:rPr>
           <w:rStyle w:val="Strong"/>
           <w:b w:val="0"/>
           <w:lang w:val="en-US"/>
         </w:rPr>
-        <w:t>dBm</w:t>
-      </w:r>
-      <w:proofErr w:type="spellEnd"/>
+        <w:t>http://www.speedguide.net/faq/how-does-rssi-dbm-relate-to-signal-quality-percent-439</w:t>
+      </w:r>
       <w:r>
         <w:rPr>
           <w:rStyle w:val="Strong"/>
           <w:b w:val="0"/>
           <w:lang w:val="en-US"/>
         </w:rPr>
-        <w:t xml:space="preserve"> from 0 to -120db.</w:t>
-      </w:r>
-      <w:r>
+        <w:t>)</w:t>
+      </w:r>
+    </w:p>
+    <w:p>
+      <w:pPr>
+        <w:spacing w:line="360" w:lineRule="auto"/>
         <w:rPr>
           <w:rStyle w:val="Strong"/>
           <w:b w:val="0"/>
           <w:lang w:val="en-US"/>
         </w:rPr>
-        <w:t xml:space="preserve"> The closer the value is to zero, the stronger the signal.</w:t>
-      </w:r>
-      <w:r>
-        <w:rPr>
-          <w:rStyle w:val="Strong"/>
-          <w:b w:val="0"/>
-          <w:lang w:val="en-US"/>
-        </w:rPr>
-        <w:t xml:space="preserve"> (</w:t>
-      </w:r>
-      <w:r>
-        <w:rPr>
-          <w:rStyle w:val="Strong"/>
-          <w:b w:val="0"/>
-          <w:lang w:val="en-US"/>
-        </w:rPr>
-        <w:t>http://www.speedguide.net/faq/how-does-rssi-dbm-relate-to-signal-quality-percent-439</w:t>
-      </w:r>
-      <w:r>
-        <w:rPr>
-          <w:rStyle w:val="Strong"/>
-          <w:b w:val="0"/>
-          <w:lang w:val="en-US"/>
-        </w:rPr>
-        <w:t>)</w:t>
-      </w:r>
-    </w:p>
-    <w:p>
-      <w:pPr>
-        <w:spacing w:line="360" w:lineRule="auto"/>
-        <w:rPr>
-          <w:rStyle w:val="Strong"/>
-          <w:b w:val="0"/>
-          <w:lang w:val="en-US"/>
-        </w:rPr>
       </w:pPr>
     </w:p>
     <w:p>
@@ -6796,13 +6616,19 @@
         <w:rPr>
           <w:lang w:val="en-US"/>
         </w:rPr>
-        <w:t xml:space="preserve"> there’s no feasible way to communicate between more than two chips at the same time. The rough equivalent of </w:t>
-      </w:r>
-      <w:r>
-        <w:rPr>
-          <w:lang w:val="en-US"/>
-        </w:rPr>
-        <w:t>I²C’s SCL and SDA are UART’s TX</w:t>
+        <w:t xml:space="preserve"> there’s no feasible way to communicate between more than two chips at the same time. </w:t>
+      </w:r>
+      <w:r>
+        <w:rPr>
+          <w:lang w:val="en-US"/>
+        </w:rPr>
+        <w:t>It has two pins,</w:t>
+      </w:r>
+      <w:r>
+        <w:rPr>
+          <w:lang w:val="en-US"/>
+        </w:rPr>
+        <w:t xml:space="preserve"> TX</w:t>
       </w:r>
       <w:r>
         <w:rPr>
@@ -6826,16 +6652,8 @@
         <w:rPr>
           <w:lang w:val="en-US"/>
         </w:rPr>
-        <w:t xml:space="preserve"> In this project, UART is used to animate the robot’s mouth, and communicate with the Arduino and the HC-05 Bluetooth chip.</w:t>
-      </w:r>
-    </w:p>
-    <w:p>
-      <w:pPr>
-        <w:spacing w:line="360" w:lineRule="auto"/>
-        <w:rPr>
-          <w:lang w:val="en-US"/>
-        </w:rPr>
-      </w:pPr>
+        <w:t xml:space="preserve"> </w:t>
+      </w:r>
     </w:p>
     <w:p>
       <w:pPr>
@@ -7092,105 +6910,337 @@
         <w:rPr>
           <w:lang w:val="en-US"/>
         </w:rPr>
+        <w:t xml:space="preserve"> costing</w:t>
+      </w:r>
+      <w:r>
+        <w:rPr>
+          <w:lang w:val="en-US"/>
+        </w:rPr>
+        <w:t xml:space="preserve"> up to</w:t>
+      </w:r>
+      <w:r>
+        <w:rPr>
+          <w:lang w:val="en-US"/>
+        </w:rPr>
+        <w:t xml:space="preserve"> hundreds of dollars, with features such as acceleration and temperature t</w:t>
+      </w:r>
+      <w:r>
+        <w:rPr>
+          <w:lang w:val="en-US"/>
+        </w:rPr>
+        <w:t>racking and their own microcontrollers built in.</w:t>
+      </w:r>
+    </w:p>
+    <w:p>
+      <w:pPr>
+        <w:spacing w:line="360" w:lineRule="auto"/>
+        <w:rPr>
+          <w:lang w:val="en-US"/>
+        </w:rPr>
+      </w:pPr>
+    </w:p>
+    <w:p>
+      <w:pPr>
+        <w:pStyle w:val="Heading1"/>
+        <w:rPr>
+          <w:lang w:val="en-US"/>
+        </w:rPr>
+      </w:pPr>
+      <w:bookmarkStart w:id="1" w:name="_Toc425969219"/>
+      <w:r>
+        <w:rPr>
+          <w:lang w:val="en-US"/>
+        </w:rPr>
+        <w:lastRenderedPageBreak/>
+        <w:t>Introduction</w:t>
+      </w:r>
+      <w:bookmarkEnd w:id="1"/>
+    </w:p>
+    <w:p>
+      <w:pPr>
+        <w:pStyle w:val="Heading2"/>
+        <w:rPr>
+          <w:lang w:val="en-US"/>
+        </w:rPr>
+      </w:pPr>
+      <w:bookmarkStart w:id="2" w:name="_Toc425969220"/>
+      <w:r>
+        <w:rPr>
+          <w:lang w:val="en-US"/>
+        </w:rPr>
+        <w:t>Project background</w:t>
+      </w:r>
+      <w:r>
+        <w:rPr>
+          <w:lang w:val="en-US"/>
+        </w:rPr>
+        <w:t xml:space="preserve"> and assignment</w:t>
+      </w:r>
+      <w:bookmarkEnd w:id="2"/>
+    </w:p>
+    <w:p>
+      <w:pPr>
+        <w:spacing w:line="360" w:lineRule="auto"/>
+        <w:rPr>
+          <w:lang w:val="en-US"/>
+        </w:rPr>
+      </w:pPr>
+      <w:r>
+        <w:rPr>
+          <w:lang w:val="en-US"/>
+        </w:rPr>
+        <w:t>In the winter of 2014 during</w:t>
+      </w:r>
+      <w:r>
+        <w:rPr>
+          <w:lang w:val="en-US"/>
+        </w:rPr>
+        <w:t xml:space="preserve"> an Android programming course held at JAMK University of Applied Sciences, an early prototype of the robot was built as the course’s mandatory final project</w:t>
+      </w:r>
+      <w:r>
+        <w:rPr>
+          <w:lang w:val="en-US"/>
+        </w:rPr>
+        <w:t xml:space="preserve">. </w:t>
+      </w:r>
+      <w:r>
+        <w:rPr>
+          <w:lang w:val="en-US"/>
+        </w:rPr>
+        <w:t>After t</w:t>
+      </w:r>
+      <w:r>
+        <w:rPr>
+          <w:lang w:val="en-US"/>
+        </w:rPr>
+        <w:t xml:space="preserve">he </w:t>
+      </w:r>
+      <w:r>
+        <w:rPr>
+          <w:lang w:val="en-US"/>
+        </w:rPr>
+        <w:t>course</w:t>
+      </w:r>
+      <w:r>
+        <w:rPr>
+          <w:lang w:val="en-US"/>
+        </w:rPr>
+        <w:t xml:space="preserve"> senior lecturer Pasi M</w:t>
+      </w:r>
+      <w:r>
+        <w:rPr>
+          <w:lang w:val="en-US"/>
+        </w:rPr>
+        <w:t>anninen</w:t>
+      </w:r>
+      <w:r>
+        <w:rPr>
+          <w:lang w:val="en-US"/>
+        </w:rPr>
+        <w:t>, on behalf of JAMK, suggested a new version be built specifically for JAMK. This new robot could be then used fo</w:t>
+      </w:r>
+      <w:r>
+        <w:rPr>
+          <w:lang w:val="en-US"/>
+        </w:rPr>
+        <w:t>r marketing purposes in fairs, career days and such.</w:t>
+      </w:r>
+    </w:p>
+    <w:p>
+      <w:pPr>
+        <w:spacing w:line="360" w:lineRule="auto"/>
+        <w:rPr>
+          <w:lang w:val="en-US"/>
+        </w:rPr>
+      </w:pPr>
+    </w:p>
+    <w:p>
+      <w:pPr>
+        <w:spacing w:line="360" w:lineRule="auto"/>
+        <w:rPr>
+          <w:lang w:val="en-US"/>
+        </w:rPr>
+      </w:pPr>
+      <w:r>
+        <w:rPr>
+          <w:lang w:val="en-US"/>
+        </w:rPr>
+        <w:t xml:space="preserve">The new and improved robot would be built mostly with the same basic concepts as the earlier version. It </w:t>
+      </w:r>
+      <w:r>
+        <w:rPr>
+          <w:lang w:val="en-US"/>
+        </w:rPr>
+        <w:t xml:space="preserve">would consist mostly of an Arduino microcontroller on top of a basic two-wheel hobbyist robot chassis. </w:t>
+      </w:r>
+      <w:r>
+        <w:rPr>
+          <w:lang w:val="en-US"/>
+        </w:rPr>
+        <w:t>A small computer would provide a live video feed via an on-board camera</w:t>
+      </w:r>
+      <w:r>
+        <w:rPr>
+          <w:lang w:val="en-US"/>
+        </w:rPr>
+        <w:t xml:space="preserve"> mounted on a servo platform</w:t>
+      </w:r>
+      <w:r>
+        <w:rPr>
+          <w:lang w:val="en-US"/>
+        </w:rPr>
+        <w:t>.</w:t>
+      </w:r>
+      <w:r>
+        <w:rPr>
+          <w:lang w:val="en-US"/>
+        </w:rPr>
+        <w:t xml:space="preserve"> The robot could be driven using an Android phone or tablet or other compatible device.</w:t>
+      </w:r>
+    </w:p>
+    <w:p>
+      <w:pPr>
+        <w:spacing w:line="360" w:lineRule="auto"/>
+        <w:rPr>
+          <w:lang w:val="en-US"/>
+        </w:rPr>
+      </w:pPr>
+    </w:p>
+    <w:p>
+      <w:pPr>
+        <w:spacing w:line="360" w:lineRule="auto"/>
+        <w:rPr>
+          <w:lang w:val="en-US"/>
+        </w:rPr>
+      </w:pPr>
+      <w:r>
+        <w:rPr>
+          <w:lang w:val="en-US"/>
+        </w:rPr>
+        <w:t>Due to the request of Mr. Manninen acting in the role of the customer, some o</w:t>
+      </w:r>
+      <w:r>
+        <w:rPr>
+          <w:lang w:val="en-US"/>
+        </w:rPr>
+        <w:t xml:space="preserve">f the more </w:t>
+      </w:r>
+      <w:r>
+        <w:rPr>
+          <w:lang w:val="en-US"/>
+        </w:rPr>
+        <w:t>“</w:t>
+      </w:r>
+      <w:r>
+        <w:rPr>
+          <w:lang w:val="en-US"/>
+        </w:rPr>
+        <w:t>technical</w:t>
+      </w:r>
+      <w:r>
+        <w:rPr>
+          <w:lang w:val="en-US"/>
+        </w:rPr>
+        <w:t xml:space="preserve">ly </w:t>
+      </w:r>
+      <w:r>
+        <w:rPr>
+          <w:lang w:val="en-US"/>
+        </w:rPr>
+        <w:t>oriented</w:t>
+      </w:r>
+      <w:r>
+        <w:rPr>
+          <w:lang w:val="en-US"/>
+        </w:rPr>
+        <w:t>”</w:t>
+      </w:r>
+      <w:r>
+        <w:rPr>
+          <w:lang w:val="en-US"/>
+        </w:rPr>
         <w:t xml:space="preserve"> </w:t>
       </w:r>
       <w:r>
         <w:rPr>
           <w:lang w:val="en-US"/>
         </w:rPr>
-        <w:lastRenderedPageBreak/>
-        <w:t>costing</w:t>
-      </w:r>
-      <w:r>
-        <w:rPr>
-          <w:lang w:val="en-US"/>
-        </w:rPr>
-        <w:t xml:space="preserve"> up to</w:t>
-      </w:r>
-      <w:r>
-        <w:rPr>
-          <w:lang w:val="en-US"/>
-        </w:rPr>
-        <w:t xml:space="preserve"> hundreds of dollars, with features such as acceleration and temperature t</w:t>
-      </w:r>
-      <w:r>
-        <w:rPr>
-          <w:lang w:val="en-US"/>
-        </w:rPr>
-        <w:t>racking and their own microcontrollers built in.</w:t>
-      </w:r>
-    </w:p>
-    <w:p>
-      <w:pPr>
-        <w:spacing w:line="360" w:lineRule="auto"/>
-        <w:rPr>
-          <w:lang w:val="en-US"/>
-        </w:rPr>
-      </w:pPr>
-    </w:p>
-    <w:p>
-      <w:pPr>
-        <w:spacing w:line="360" w:lineRule="auto"/>
-        <w:rPr>
-          <w:lang w:val="en-US"/>
-        </w:rPr>
-      </w:pPr>
-    </w:p>
-    <w:p>
-      <w:pPr>
-        <w:spacing w:line="360" w:lineRule="auto"/>
-        <w:rPr>
-          <w:lang w:val="en-US"/>
-        </w:rPr>
-      </w:pPr>
-    </w:p>
-    <w:p>
-      <w:pPr>
-        <w:spacing w:line="360" w:lineRule="auto"/>
-        <w:rPr>
-          <w:lang w:val="en-US"/>
-        </w:rPr>
-      </w:pPr>
-    </w:p>
-    <w:p>
-      <w:pPr>
-        <w:spacing w:line="360" w:lineRule="auto"/>
-        <w:rPr>
-          <w:lang w:val="en-US"/>
-        </w:rPr>
-      </w:pPr>
-    </w:p>
-    <w:p>
-      <w:pPr>
-        <w:spacing w:line="360" w:lineRule="auto"/>
-        <w:rPr>
-          <w:lang w:val="en-US"/>
-        </w:rPr>
-      </w:pPr>
-    </w:p>
-    <w:p>
-      <w:pPr>
-        <w:spacing w:line="360" w:lineRule="auto"/>
-        <w:rPr>
-          <w:lang w:val="en-US"/>
-        </w:rPr>
-      </w:pPr>
-    </w:p>
-    <w:p>
-      <w:pPr>
-        <w:pStyle w:val="Heading1"/>
-        <w:rPr>
-          <w:lang w:val="en-US"/>
-        </w:rPr>
-      </w:pPr>
-      <w:bookmarkStart w:id="2" w:name="_Toc425969219"/>
-      <w:r>
-        <w:rPr>
-          <w:lang w:val="en-US"/>
-        </w:rPr>
-        <w:t>Introduction</w:t>
-      </w:r>
-      <w:bookmarkEnd w:id="2"/>
+        <w:t>features of the earlier</w:t>
+      </w:r>
+      <w:r>
+        <w:rPr>
+          <w:lang w:val="en-US"/>
+        </w:rPr>
+        <w:t xml:space="preserve"> robot </w:t>
+      </w:r>
+      <w:r>
+        <w:rPr>
+          <w:lang w:val="en-US"/>
+        </w:rPr>
+        <w:t>could</w:t>
+      </w:r>
+      <w:r>
+        <w:rPr>
+          <w:lang w:val="en-US"/>
+        </w:rPr>
+        <w:t xml:space="preserve"> be </w:t>
+      </w:r>
+      <w:r>
+        <w:rPr>
+          <w:lang w:val="en-US"/>
+        </w:rPr>
+        <w:t>cut</w:t>
+      </w:r>
+      <w:r>
+        <w:rPr>
+          <w:lang w:val="en-US"/>
+        </w:rPr>
+        <w:t xml:space="preserve"> on the</w:t>
+      </w:r>
+      <w:r>
+        <w:rPr>
+          <w:lang w:val="en-US"/>
+        </w:rPr>
+        <w:t xml:space="preserve"> whim of the builder. The main </w:t>
+      </w:r>
+      <w:r>
+        <w:rPr>
+          <w:lang w:val="en-US"/>
+        </w:rPr>
+        <w:t>qualities the new prototype should focus on were agreed to</w:t>
+      </w:r>
+      <w:r>
+        <w:rPr>
+          <w:lang w:val="en-US"/>
+        </w:rPr>
+        <w:t xml:space="preserve"> be ease-of-use</w:t>
+      </w:r>
+      <w:r>
+        <w:rPr>
+          <w:lang w:val="en-US"/>
+        </w:rPr>
+        <w:t xml:space="preserve"> and </w:t>
+      </w:r>
+      <w:r>
+        <w:rPr>
+          <w:lang w:val="en-US"/>
+        </w:rPr>
+        <w:t>visual impressiveness.</w:t>
+      </w:r>
+    </w:p>
+    <w:p>
+      <w:pPr>
+        <w:spacing w:line="360" w:lineRule="auto"/>
+        <w:rPr>
+          <w:lang w:val="en-US"/>
+        </w:rPr>
+      </w:pPr>
+      <w:r>
+        <w:rPr>
+          <w:lang w:val="en-US"/>
+        </w:rPr>
+        <w:t xml:space="preserve"> </w:t>
+      </w:r>
     </w:p>
     <w:p>
       <w:pPr>
@@ -7199,329 +7249,7 @@
           <w:lang w:val="en-US"/>
         </w:rPr>
       </w:pPr>
-      <w:bookmarkStart w:id="3" w:name="_Toc425969220"/>
-      <w:r>
-        <w:rPr>
-          <w:lang w:val="en-US"/>
-        </w:rPr>
-        <w:t>Project background</w:t>
-      </w:r>
-      <w:r>
-        <w:rPr>
-          <w:lang w:val="en-US"/>
-        </w:rPr>
-        <w:t xml:space="preserve"> and assignment</w:t>
-      </w:r>
-      <w:bookmarkEnd w:id="3"/>
-    </w:p>
-    <w:p>
-      <w:pPr>
-        <w:spacing w:line="360" w:lineRule="auto"/>
-        <w:rPr>
-          <w:lang w:val="en-US"/>
-        </w:rPr>
-      </w:pPr>
-      <w:r>
-        <w:rPr>
-          <w:lang w:val="en-US"/>
-        </w:rPr>
-        <w:t>In the winter of 2014 during</w:t>
-      </w:r>
-      <w:r>
-        <w:rPr>
-          <w:lang w:val="en-US"/>
-        </w:rPr>
-        <w:t xml:space="preserve"> an Android programming course held at JAMK University of Applied Sciences, an early prototype of the robot was built as the course’s mandatory final project</w:t>
-      </w:r>
-      <w:r>
-        <w:rPr>
-          <w:lang w:val="en-US"/>
-        </w:rPr>
-        <w:t xml:space="preserve">. </w:t>
-      </w:r>
-      <w:r>
-        <w:rPr>
-          <w:lang w:val="en-US"/>
-        </w:rPr>
-        <w:t>After t</w:t>
-      </w:r>
-      <w:r>
-        <w:rPr>
-          <w:lang w:val="en-US"/>
-        </w:rPr>
-        <w:t xml:space="preserve">he </w:t>
-      </w:r>
-      <w:r>
-        <w:rPr>
-          <w:lang w:val="en-US"/>
-        </w:rPr>
-        <w:t>course</w:t>
-      </w:r>
-      <w:r>
-        <w:rPr>
-          <w:lang w:val="en-US"/>
-        </w:rPr>
-        <w:t xml:space="preserve"> senior lecturer </w:t>
-      </w:r>
-      <w:proofErr w:type="spellStart"/>
-      <w:r>
-        <w:rPr>
-          <w:lang w:val="en-US"/>
-        </w:rPr>
-        <w:t>Pasi</w:t>
-      </w:r>
-      <w:proofErr w:type="spellEnd"/>
-      <w:r>
-        <w:rPr>
-          <w:lang w:val="en-US"/>
-        </w:rPr>
-        <w:t xml:space="preserve"> </w:t>
-      </w:r>
-      <w:proofErr w:type="spellStart"/>
-      <w:r>
-        <w:rPr>
-          <w:lang w:val="en-US"/>
-        </w:rPr>
-        <w:t>M</w:t>
-      </w:r>
-      <w:r>
-        <w:rPr>
-          <w:lang w:val="en-US"/>
-        </w:rPr>
-        <w:t>anninen</w:t>
-      </w:r>
-      <w:proofErr w:type="spellEnd"/>
-      <w:r>
-        <w:rPr>
-          <w:lang w:val="en-US"/>
-        </w:rPr>
-        <w:t>, on behalf of JAMK, suggested a new version be built specifically for JAMK. This new robot could be then used fo</w:t>
-      </w:r>
-      <w:r>
-        <w:rPr>
-          <w:lang w:val="en-US"/>
-        </w:rPr>
-        <w:t>r marketing purposes in fairs, career days and such.</w:t>
-      </w:r>
-    </w:p>
-    <w:p>
-      <w:pPr>
-        <w:spacing w:line="360" w:lineRule="auto"/>
-        <w:rPr>
-          <w:lang w:val="en-US"/>
-        </w:rPr>
-      </w:pPr>
-    </w:p>
-    <w:p>
-      <w:pPr>
-        <w:spacing w:line="360" w:lineRule="auto"/>
-        <w:rPr>
-          <w:lang w:val="en-US"/>
-        </w:rPr>
-      </w:pPr>
-      <w:r>
-        <w:rPr>
-          <w:lang w:val="en-US"/>
-        </w:rPr>
-        <w:t xml:space="preserve">The new and improved robot would be built mostly with the same basic concepts as the earlier version. It </w:t>
-      </w:r>
-      <w:r>
-        <w:rPr>
-          <w:lang w:val="en-US"/>
-        </w:rPr>
-        <w:t xml:space="preserve">would consist mostly of an Arduino microcontroller on top of a basic two-wheel hobbyist robot chassis. </w:t>
-      </w:r>
-      <w:r>
-        <w:rPr>
-          <w:lang w:val="en-US"/>
-        </w:rPr>
-        <w:t>A small computer would provide a live video feed via an on-board camera</w:t>
-      </w:r>
-      <w:r>
-        <w:rPr>
-          <w:lang w:val="en-US"/>
-        </w:rPr>
-        <w:t xml:space="preserve"> mounted on a servo platform</w:t>
-      </w:r>
-      <w:r>
-        <w:rPr>
-          <w:lang w:val="en-US"/>
-        </w:rPr>
-        <w:t>.</w:t>
-      </w:r>
-      <w:r>
-        <w:rPr>
-          <w:lang w:val="en-US"/>
-        </w:rPr>
-        <w:t xml:space="preserve"> The robot could be driven using an Android phone or tablet or other compatible device.</w:t>
-      </w:r>
-    </w:p>
-    <w:p>
-      <w:pPr>
-        <w:spacing w:line="360" w:lineRule="auto"/>
-        <w:rPr>
-          <w:lang w:val="en-US"/>
-        </w:rPr>
-      </w:pPr>
-    </w:p>
-    <w:p>
-      <w:pPr>
-        <w:spacing w:line="360" w:lineRule="auto"/>
-        <w:rPr>
-          <w:lang w:val="en-US"/>
-        </w:rPr>
-      </w:pPr>
-      <w:r>
-        <w:rPr>
-          <w:lang w:val="en-US"/>
-        </w:rPr>
-        <w:t xml:space="preserve">Due to the request of Mr. </w:t>
-      </w:r>
-      <w:proofErr w:type="spellStart"/>
-      <w:r>
-        <w:rPr>
-          <w:lang w:val="en-US"/>
-        </w:rPr>
-        <w:t>Manninen</w:t>
-      </w:r>
-      <w:proofErr w:type="spellEnd"/>
-      <w:r>
-        <w:rPr>
-          <w:lang w:val="en-US"/>
-        </w:rPr>
-        <w:t xml:space="preserve"> acting in the role of the customer, some o</w:t>
-      </w:r>
-      <w:r>
-        <w:rPr>
-          <w:lang w:val="en-US"/>
-        </w:rPr>
-        <w:t xml:space="preserve">f the more </w:t>
-      </w:r>
-      <w:r>
-        <w:rPr>
-          <w:lang w:val="en-US"/>
-        </w:rPr>
-        <w:t>“</w:t>
-      </w:r>
-      <w:r>
-        <w:rPr>
-          <w:lang w:val="en-US"/>
-        </w:rPr>
-        <w:t>technical</w:t>
-      </w:r>
-      <w:r>
-        <w:rPr>
-          <w:lang w:val="en-US"/>
-        </w:rPr>
-        <w:t xml:space="preserve">ly </w:t>
-      </w:r>
-      <w:r>
-        <w:rPr>
-          <w:lang w:val="en-US"/>
-        </w:rPr>
-        <w:t>oriented</w:t>
-      </w:r>
-      <w:r>
-        <w:rPr>
-          <w:lang w:val="en-US"/>
-        </w:rPr>
-        <w:t>”</w:t>
-      </w:r>
-      <w:r>
-        <w:rPr>
-          <w:lang w:val="en-US"/>
-        </w:rPr>
-        <w:t xml:space="preserve"> </w:t>
-      </w:r>
-      <w:r>
-        <w:rPr>
-          <w:lang w:val="en-US"/>
-        </w:rPr>
-        <w:t>features of the earlier</w:t>
-      </w:r>
-      <w:r>
-        <w:rPr>
-          <w:lang w:val="en-US"/>
-        </w:rPr>
-        <w:t xml:space="preserve"> robot </w:t>
-      </w:r>
-      <w:r>
-        <w:rPr>
-          <w:lang w:val="en-US"/>
-        </w:rPr>
-        <w:t>could</w:t>
-      </w:r>
-      <w:r>
-        <w:rPr>
-          <w:lang w:val="en-US"/>
-        </w:rPr>
-        <w:t xml:space="preserve"> be </w:t>
-      </w:r>
-      <w:r>
-        <w:rPr>
-          <w:lang w:val="en-US"/>
-        </w:rPr>
-        <w:t>cut</w:t>
-      </w:r>
-      <w:r>
-        <w:rPr>
-          <w:lang w:val="en-US"/>
-        </w:rPr>
-        <w:t xml:space="preserve"> on the</w:t>
-      </w:r>
-      <w:r>
-        <w:rPr>
-          <w:lang w:val="en-US"/>
-        </w:rPr>
-        <w:t xml:space="preserve"> whim of the builder. The main </w:t>
-      </w:r>
-      <w:r>
-        <w:rPr>
-          <w:lang w:val="en-US"/>
-        </w:rPr>
-        <w:t>qualities the new prototype should focus on were agreed to</w:t>
-      </w:r>
-      <w:r>
-        <w:rPr>
-          <w:lang w:val="en-US"/>
-        </w:rPr>
-        <w:t xml:space="preserve"> be ease-of-use</w:t>
-      </w:r>
-      <w:r>
-        <w:rPr>
-          <w:lang w:val="en-US"/>
-        </w:rPr>
-        <w:t xml:space="preserve"> and </w:t>
-      </w:r>
-      <w:r>
-        <w:rPr>
-          <w:lang w:val="en-US"/>
-        </w:rPr>
-        <w:t>visual impressiveness.</w:t>
-      </w:r>
-    </w:p>
-    <w:p>
-      <w:pPr>
-        <w:spacing w:line="360" w:lineRule="auto"/>
-        <w:rPr>
-          <w:lang w:val="en-US"/>
-        </w:rPr>
-      </w:pPr>
-      <w:r>
-        <w:rPr>
-          <w:lang w:val="en-US"/>
-        </w:rPr>
-        <w:t xml:space="preserve"> </w:t>
-      </w:r>
-    </w:p>
-    <w:p>
-      <w:pPr>
-        <w:pStyle w:val="Heading2"/>
-        <w:rPr>
-          <w:lang w:val="en-US"/>
-        </w:rPr>
-      </w:pPr>
-      <w:bookmarkStart w:id="4" w:name="_Toc425969221"/>
+      <w:bookmarkStart w:id="3" w:name="_Toc425969221"/>
       <w:r>
         <w:rPr>
           <w:lang w:val="en-US"/>
@@ -7529,7 +7257,7 @@
         <w:lastRenderedPageBreak/>
         <w:t>The previous prototype</w:t>
       </w:r>
-      <w:bookmarkEnd w:id="4"/>
+      <w:bookmarkEnd w:id="3"/>
     </w:p>
     <w:p>
       <w:pPr>
@@ -7557,7 +7285,7 @@
                     <pic:cNvPicPr/>
                   </pic:nvPicPr>
                   <pic:blipFill>
-                    <a:blip r:embed="rId14" cstate="print">
+                    <a:blip r:embed="rId17" cstate="print">
                       <a:extLst>
                         <a:ext uri="{28A0092B-C50C-407E-A947-70E740481C1C}">
                           <a14:useLocalDpi xmlns:a14="http://schemas.microsoft.com/office/drawing/2010/main" val="0"/>
@@ -7592,8 +7320,7 @@
           <w:lang w:val="en-US"/>
         </w:rPr>
       </w:pPr>
-      <w:bookmarkStart w:id="5" w:name="_Toc425684169"/>
-      <w:proofErr w:type="gramStart"/>
+      <w:bookmarkStart w:id="4" w:name="_Toc425684169"/>
       <w:r>
         <w:rPr>
           <w:lang w:val="en-US"/>
@@ -7626,14 +7353,7 @@
         <w:rPr>
           <w:lang w:val="en-US"/>
         </w:rPr>
-        <w:t>.</w:t>
-      </w:r>
-      <w:proofErr w:type="gramEnd"/>
-      <w:r>
-        <w:rPr>
-          <w:lang w:val="en-US"/>
-        </w:rPr>
-        <w:t xml:space="preserve"> </w:t>
+        <w:t xml:space="preserve">. </w:t>
       </w:r>
       <w:r>
         <w:rPr>
@@ -7665,28 +7385,34 @@
         </w:rPr>
         <w:t xml:space="preserve"> off and on</w:t>
       </w:r>
-      <w:bookmarkEnd w:id="5"/>
-    </w:p>
-    <w:p>
-      <w:pPr>
-        <w:spacing w:line="360" w:lineRule="auto"/>
-        <w:rPr>
-          <w:lang w:val="en-US"/>
-        </w:rPr>
-      </w:pPr>
-    </w:p>
-    <w:p>
-      <w:pPr>
-        <w:spacing w:line="360" w:lineRule="auto"/>
-        <w:rPr>
-          <w:lang w:val="en-US"/>
-        </w:rPr>
-      </w:pPr>
-      <w:r>
-        <w:rPr>
-          <w:lang w:val="en-US"/>
-        </w:rPr>
-        <w:t xml:space="preserve">The earlier robot, build for the aforementioned mobile programming course, was mostly constructed out of excess </w:t>
+      <w:bookmarkEnd w:id="4"/>
+    </w:p>
+    <w:p>
+      <w:pPr>
+        <w:spacing w:line="360" w:lineRule="auto"/>
+        <w:rPr>
+          <w:lang w:val="en-US"/>
+        </w:rPr>
+      </w:pPr>
+    </w:p>
+    <w:p>
+      <w:pPr>
+        <w:spacing w:line="360" w:lineRule="auto"/>
+        <w:rPr>
+          <w:lang w:val="en-US"/>
+        </w:rPr>
+      </w:pPr>
+      <w:r>
+        <w:rPr>
+          <w:lang w:val="en-US"/>
+        </w:rPr>
+        <w:t>The earlier robot,</w:t>
+      </w:r>
+      <w:r>
+        <w:rPr>
+          <w:lang w:val="en-US"/>
+        </w:rPr>
+        <w:t xml:space="preserve"> build for the aforementioned mobile programming course, was mostly constructed out of excess </w:t>
       </w:r>
       <w:r>
         <w:rPr>
@@ -8489,7 +8215,7 @@
                                 <w:szCs w:val="24"/>
                               </w:rPr>
                             </w:pPr>
-                            <w:bookmarkStart w:id="6" w:name="_Toc425684170"/>
+                            <w:bookmarkStart w:id="5" w:name="_Toc425684170"/>
                             <w:r>
                               <w:t xml:space="preserve">Figure </w:t>
                             </w:r>
@@ -8514,7 +8240,7 @@
                             <w:r>
                               <w:t>. The pin control view</w:t>
                             </w:r>
-                            <w:bookmarkEnd w:id="6"/>
+                            <w:bookmarkEnd w:id="5"/>
                           </w:p>
                         </w:txbxContent>
                       </wps:txbx>
@@ -8611,7 +8337,7 @@
                     <pic:cNvPicPr/>
                   </pic:nvPicPr>
                   <pic:blipFill>
-                    <a:blip r:embed="rId15">
+                    <a:blip r:embed="rId18">
                       <a:extLst>
                         <a:ext uri="{28A0092B-C50C-407E-A947-70E740481C1C}">
                           <a14:useLocalDpi xmlns:a14="http://schemas.microsoft.com/office/drawing/2010/main" val="0"/>
@@ -8976,8 +8702,7 @@
                                 <w:lang w:val="en-US"/>
                               </w:rPr>
                             </w:pPr>
-                            <w:bookmarkStart w:id="7" w:name="_Toc425684171"/>
-                            <w:proofErr w:type="gramStart"/>
+                            <w:bookmarkStart w:id="6" w:name="_Toc425684171"/>
                             <w:r>
                               <w:rPr>
                                 <w:lang w:val="en-US"/>
@@ -9010,14 +8735,7 @@
                               <w:rPr>
                                 <w:lang w:val="en-US"/>
                               </w:rPr>
-                              <w:t>.</w:t>
-                            </w:r>
-                            <w:proofErr w:type="gramEnd"/>
-                            <w:r>
-                              <w:rPr>
-                                <w:lang w:val="en-US"/>
-                              </w:rPr>
-                              <w:t xml:space="preserve"> </w:t>
+                              <w:t xml:space="preserve">. </w:t>
                             </w:r>
                             <w:r>
                               <w:rPr>
@@ -9043,7 +8761,7 @@
                               </w:rPr>
                               <w:t>wiring</w:t>
                             </w:r>
-                            <w:bookmarkEnd w:id="7"/>
+                            <w:bookmarkEnd w:id="6"/>
                           </w:p>
                         </w:txbxContent>
                       </wps:txbx>
@@ -9181,7 +8899,7 @@
                     <pic:cNvPicPr/>
                   </pic:nvPicPr>
                   <pic:blipFill>
-                    <a:blip r:embed="rId16" cstate="print">
+                    <a:blip r:embed="rId19" cstate="print">
                       <a:extLst>
                         <a:ext uri="{28A0092B-C50C-407E-A947-70E740481C1C}">
                           <a14:useLocalDpi xmlns:a14="http://schemas.microsoft.com/office/drawing/2010/main" val="0"/>
@@ -9221,14 +8939,14 @@
           <w:lang w:val="en-US"/>
         </w:rPr>
       </w:pPr>
-      <w:bookmarkStart w:id="8" w:name="_Toc425969222"/>
+      <w:bookmarkStart w:id="7" w:name="_Toc425969222"/>
       <w:r>
         <w:rPr>
           <w:lang w:val="en-US"/>
         </w:rPr>
         <w:t>Objectives for the new project</w:t>
       </w:r>
-      <w:bookmarkEnd w:id="8"/>
+      <w:bookmarkEnd w:id="7"/>
     </w:p>
     <w:p>
       <w:pPr>
@@ -9452,30 +9170,30 @@
           <w:lang w:val="en-US"/>
         </w:rPr>
       </w:pPr>
-      <w:bookmarkStart w:id="9" w:name="_Toc425969223"/>
+      <w:bookmarkStart w:id="8" w:name="_Toc425969223"/>
       <w:r>
         <w:rPr>
           <w:lang w:val="en-US"/>
         </w:rPr>
         <w:t>Tools and technologies</w:t>
       </w:r>
+      <w:bookmarkEnd w:id="8"/>
+    </w:p>
+    <w:p>
+      <w:pPr>
+        <w:pStyle w:val="Heading3"/>
+        <w:rPr>
+          <w:lang w:val="en-US"/>
+        </w:rPr>
+      </w:pPr>
+      <w:bookmarkStart w:id="9" w:name="_Toc425969224"/>
+      <w:r>
+        <w:rPr>
+          <w:lang w:val="en-US"/>
+        </w:rPr>
+        <w:t>Arduino IDE</w:t>
+      </w:r>
       <w:bookmarkEnd w:id="9"/>
-    </w:p>
-    <w:p>
-      <w:pPr>
-        <w:pStyle w:val="Heading3"/>
-        <w:rPr>
-          <w:lang w:val="en-US"/>
-        </w:rPr>
-      </w:pPr>
-      <w:bookmarkStart w:id="10" w:name="_Toc425969224"/>
-      <w:r>
-        <w:rPr>
-          <w:lang w:val="en-US"/>
-        </w:rPr>
-        <w:t>Arduino IDE</w:t>
-      </w:r>
-      <w:bookmarkEnd w:id="10"/>
     </w:p>
     <w:p>
       <w:pPr>
@@ -9621,839 +9339,6 @@
             <wp:extent cx="3524250" cy="4260554"/>
             <wp:effectExtent l="0" t="0" r="0" b="6985"/>
             <wp:docPr id="5" name="Picture 5"/>
-            <wp:cNvGraphicFramePr>
-              <a:graphicFrameLocks xmlns:a="http://schemas.openxmlformats.org/drawingml/2006/main" noChangeAspect="1"/>
-            </wp:cNvGraphicFramePr>
-            <a:graphic xmlns:a="http://schemas.openxmlformats.org/drawingml/2006/main">
-              <a:graphicData uri="http://schemas.openxmlformats.org/drawingml/2006/picture">
-                <pic:pic xmlns:pic="http://schemas.openxmlformats.org/drawingml/2006/picture">
-                  <pic:nvPicPr>
-                    <pic:cNvPr id="0" name=""/>
-                    <pic:cNvPicPr/>
-                  </pic:nvPicPr>
-                  <pic:blipFill>
-                    <a:blip r:embed="rId17"/>
-                    <a:stretch>
-                      <a:fillRect/>
-                    </a:stretch>
-                  </pic:blipFill>
-                  <pic:spPr>
-                    <a:xfrm>
-                      <a:off x="0" y="0"/>
-                      <a:ext cx="3524250" cy="4260554"/>
-                    </a:xfrm>
-                    <a:prstGeom prst="rect">
-                      <a:avLst/>
-                    </a:prstGeom>
-                  </pic:spPr>
-                </pic:pic>
-              </a:graphicData>
-            </a:graphic>
-          </wp:inline>
-        </w:drawing>
-      </w:r>
-    </w:p>
-    <w:p>
-      <w:pPr>
-        <w:pStyle w:val="Caption"/>
-        <w:rPr>
-          <w:lang w:val="en-US"/>
-        </w:rPr>
-      </w:pPr>
-      <w:proofErr w:type="gramStart"/>
-      <w:r>
-        <w:rPr>
-          <w:lang w:val="en-US"/>
-        </w:rPr>
-        <w:t xml:space="preserve">Figure </w:t>
-      </w:r>
-      <w:r>
-        <w:fldChar w:fldCharType="begin"/>
-      </w:r>
-      <w:r>
-        <w:rPr>
-          <w:lang w:val="en-US"/>
-        </w:rPr>
-        <w:instrText xml:space="preserve"> SEQ Figure \* ARABIC </w:instrText>
-      </w:r>
-      <w:r>
-        <w:fldChar w:fldCharType="separate"/>
-      </w:r>
-      <w:r>
-        <w:rPr>
-          <w:noProof/>
-          <w:lang w:val="en-US"/>
-        </w:rPr>
-        <w:t>4</w:t>
-      </w:r>
-      <w:r>
-        <w:fldChar w:fldCharType="end"/>
-      </w:r>
-      <w:r>
-        <w:rPr>
-          <w:lang w:val="en-US"/>
-        </w:rPr>
-        <w:t>.</w:t>
-      </w:r>
-      <w:proofErr w:type="gramEnd"/>
-      <w:r>
-        <w:rPr>
-          <w:lang w:val="en-US"/>
-        </w:rPr>
-        <w:t xml:space="preserve"> Screenshot of the Arduino IDE</w:t>
-      </w:r>
-    </w:p>
-    <w:p>
-      <w:pPr>
-        <w:pStyle w:val="Heading3"/>
-        <w:rPr>
-          <w:lang w:val="en-US"/>
-        </w:rPr>
-      </w:pPr>
-      <w:bookmarkStart w:id="11" w:name="_Toc425969225"/>
-      <w:r>
-        <w:rPr>
-          <w:lang w:val="en-US"/>
-        </w:rPr>
-        <w:lastRenderedPageBreak/>
-        <w:t>Eclipse</w:t>
-      </w:r>
-      <w:bookmarkEnd w:id="11"/>
-    </w:p>
-    <w:p>
-      <w:pPr>
-        <w:rPr>
-          <w:lang w:val="en-US"/>
-        </w:rPr>
-      </w:pPr>
-    </w:p>
-    <w:p>
-      <w:pPr>
-        <w:pStyle w:val="Heading3"/>
-        <w:rPr>
-          <w:rStyle w:val="Heading3Char"/>
-          <w:b/>
-        </w:rPr>
-      </w:pPr>
-      <w:bookmarkStart w:id="12" w:name="_Toc425969226"/>
-      <w:r>
-        <w:rPr>
-          <w:b w:val="0"/>
-          <w:lang w:val="en-US"/>
-        </w:rPr>
-        <w:t>C</w:t>
-      </w:r>
-      <w:r>
-        <w:rPr>
-          <w:rStyle w:val="Heading3Char"/>
-          <w:b/>
-        </w:rPr>
-        <w:t>++</w:t>
-      </w:r>
-      <w:r>
-        <w:rPr>
-          <w:rStyle w:val="Heading3Char"/>
-          <w:b/>
-        </w:rPr>
-        <w:t xml:space="preserve"> and the Arduino language</w:t>
-      </w:r>
-      <w:bookmarkEnd w:id="12"/>
-    </w:p>
-    <w:p>
-      <w:pPr>
-        <w:rPr>
-          <w:rFonts w:asciiTheme="majorHAnsi" w:eastAsiaTheme="majorEastAsia" w:hAnsiTheme="majorHAnsi" w:cstheme="majorBidi"/>
-          <w:b/>
-          <w:bCs/>
-          <w:color w:val="4F81BD" w:themeColor="accent1"/>
-          <w:lang w:val="en-US"/>
-        </w:rPr>
-      </w:pPr>
-    </w:p>
-    <w:p>
-      <w:pPr>
-        <w:spacing w:line="360" w:lineRule="auto"/>
-        <w:rPr>
-          <w:rFonts w:eastAsiaTheme="majorEastAsia"/>
-          <w:lang w:val="en-US"/>
-        </w:rPr>
-      </w:pPr>
-      <w:r>
-        <w:rPr>
-          <w:rFonts w:eastAsiaTheme="majorEastAsia"/>
-          <w:lang w:val="en-US"/>
-        </w:rPr>
-        <w:t xml:space="preserve">C++ is an object-oriented superset of the C language, originally developed by Bjarne </w:t>
-      </w:r>
-      <w:proofErr w:type="spellStart"/>
-      <w:r>
-        <w:rPr>
-          <w:rFonts w:eastAsiaTheme="majorEastAsia"/>
-          <w:lang w:val="en-US"/>
-        </w:rPr>
-        <w:t>Stroustrup</w:t>
-      </w:r>
-      <w:proofErr w:type="spellEnd"/>
-      <w:r>
-        <w:rPr>
-          <w:rFonts w:eastAsiaTheme="majorEastAsia"/>
-          <w:lang w:val="en-US"/>
-        </w:rPr>
-        <w:t xml:space="preserve"> from 1979.</w:t>
-      </w:r>
-      <w:r>
-        <w:rPr>
-          <w:lang w:val="en-US"/>
-        </w:rPr>
-        <w:t xml:space="preserve"> </w:t>
-      </w:r>
-      <w:proofErr w:type="gramStart"/>
-      <w:r>
-        <w:rPr>
-          <w:rFonts w:eastAsiaTheme="majorEastAsia"/>
-          <w:lang w:val="en-US"/>
-        </w:rPr>
-        <w:t>(Learncpp.com, 2007).</w:t>
-      </w:r>
-      <w:proofErr w:type="gramEnd"/>
-      <w:r>
-        <w:rPr>
-          <w:rFonts w:eastAsiaTheme="majorEastAsia"/>
-          <w:lang w:val="en-US"/>
-        </w:rPr>
-        <w:t xml:space="preserve"> Since its inception, it has influenced many other programming languages, such as C# and Java. It’s mostly designed for system programming and </w:t>
-      </w:r>
-      <w:proofErr w:type="gramStart"/>
-      <w:r>
-        <w:rPr>
-          <w:rFonts w:eastAsiaTheme="majorEastAsia"/>
-          <w:lang w:val="en-US"/>
-        </w:rPr>
-        <w:t>embedded,</w:t>
-      </w:r>
-      <w:proofErr w:type="gramEnd"/>
-      <w:r>
-        <w:rPr>
-          <w:rFonts w:eastAsiaTheme="majorEastAsia"/>
-          <w:lang w:val="en-US"/>
-        </w:rPr>
-        <w:t xml:space="preserve"> performance-intensive systems. (B. Stroustrup, 2014.)</w:t>
-      </w:r>
-    </w:p>
-    <w:p>
-      <w:pPr>
-        <w:spacing w:line="360" w:lineRule="auto"/>
-        <w:rPr>
-          <w:rFonts w:eastAsiaTheme="majorEastAsia"/>
-          <w:lang w:val="en-US"/>
-        </w:rPr>
-      </w:pPr>
-    </w:p>
-    <w:p>
-      <w:pPr>
-        <w:spacing w:line="360" w:lineRule="auto"/>
-        <w:rPr>
-          <w:rFonts w:eastAsiaTheme="majorEastAsia"/>
-          <w:lang w:val="en-US"/>
-        </w:rPr>
-      </w:pPr>
-      <w:r>
-        <w:rPr>
-          <w:rFonts w:eastAsiaTheme="majorEastAsia"/>
-          <w:lang w:val="en-US"/>
-        </w:rPr>
-        <w:t xml:space="preserve">While C++ is said to be a superset of the C language, </w:t>
-      </w:r>
-      <w:proofErr w:type="gramStart"/>
-      <w:r>
-        <w:rPr>
-          <w:rFonts w:eastAsiaTheme="majorEastAsia"/>
-          <w:lang w:val="en-US"/>
-        </w:rPr>
-        <w:t>The</w:t>
-      </w:r>
-      <w:proofErr w:type="gramEnd"/>
-      <w:r>
-        <w:rPr>
-          <w:rFonts w:eastAsiaTheme="majorEastAsia"/>
-          <w:lang w:val="en-US"/>
-        </w:rPr>
-        <w:t xml:space="preserve"> language used to program the Arduino family of microcontroller can be thought of as a subset of C++. While many of the familiar paradigms of C++ programming, such as object-oriented programming, are mostly too memory-intensive for embedded usage, is the Arduino language basically just a set of C/C++ functions.</w:t>
-      </w:r>
-    </w:p>
-    <w:p>
-      <w:pPr>
-        <w:spacing w:line="360" w:lineRule="auto"/>
-        <w:rPr>
-          <w:rFonts w:eastAsiaTheme="majorEastAsia"/>
-          <w:lang w:val="en-US"/>
-        </w:rPr>
-      </w:pPr>
-    </w:p>
-    <w:p>
-      <w:pPr>
-        <w:spacing w:line="360" w:lineRule="auto"/>
-        <w:rPr>
-          <w:rFonts w:eastAsiaTheme="majorEastAsia"/>
-          <w:lang w:val="en-US"/>
-        </w:rPr>
-      </w:pPr>
-      <w:r>
-        <w:rPr>
-          <w:rFonts w:eastAsiaTheme="majorEastAsia"/>
-          <w:lang w:val="en-US"/>
-        </w:rPr>
-        <w:t>The following is an example of a bare-minimum Arduino program:</w:t>
-      </w:r>
-    </w:p>
-    <w:bookmarkStart w:id="13" w:name="_MON_1499700615"/>
-    <w:bookmarkEnd w:id="13"/>
-    <w:p>
-      <w:pPr>
-        <w:spacing w:line="360" w:lineRule="auto"/>
-        <w:rPr>
-          <w:rFonts w:eastAsiaTheme="majorEastAsia"/>
-          <w:lang w:val="en-US"/>
-        </w:rPr>
-      </w:pPr>
-      <w:r>
-        <w:rPr>
-          <w:rFonts w:eastAsiaTheme="majorEastAsia"/>
-          <w:lang w:val="en-US"/>
-        </w:rPr>
-        <w:object w:dxaOrig="9638" w:dyaOrig="3562">
-          <v:shape id="_x0000_i1026" type="#_x0000_t75" style="width:481.9pt;height:178.1pt" o:ole="">
-            <v:imagedata r:id="rId18" o:title=""/>
-          </v:shape>
-          <o:OLEObject Type="Embed" ProgID="Word.OpenDocumentText.12" ShapeID="_x0000_i1026" DrawAspect="Content" ObjectID="_1499852069" r:id="rId19"/>
-        </w:object>
-      </w:r>
-      <w:r>
-        <w:rPr>
-          <w:rFonts w:eastAsiaTheme="majorEastAsia"/>
-          <w:lang w:val="en-US"/>
-        </w:rPr>
-        <w:t xml:space="preserve">The setup- and loop functions are the only two required functions that must always exist in a valid Arduino program. The setup function is called once, at the beginning of the program. The </w:t>
-      </w:r>
-      <w:r>
-        <w:rPr>
-          <w:rFonts w:eastAsiaTheme="majorEastAsia"/>
-          <w:lang w:val="en-US"/>
-        </w:rPr>
-        <w:t>program</w:t>
-      </w:r>
-      <w:r>
-        <w:rPr>
-          <w:rFonts w:eastAsiaTheme="majorEastAsia"/>
-          <w:lang w:val="en-US"/>
-        </w:rPr>
-        <w:t xml:space="preserve"> then</w:t>
-      </w:r>
-      <w:r>
-        <w:rPr>
-          <w:rFonts w:eastAsiaTheme="majorEastAsia"/>
-          <w:lang w:val="en-US"/>
-        </w:rPr>
-        <w:t xml:space="preserve"> proceeds to run forever inside the loop function</w:t>
-      </w:r>
-      <w:r>
-        <w:rPr>
-          <w:rFonts w:eastAsiaTheme="majorEastAsia"/>
-          <w:lang w:val="en-US"/>
-        </w:rPr>
-        <w:t>.</w:t>
-      </w:r>
-    </w:p>
-    <w:p>
-      <w:pPr>
-        <w:rPr>
-          <w:lang w:val="en-US"/>
-        </w:rPr>
-      </w:pPr>
-    </w:p>
-    <w:p>
-      <w:pPr>
-        <w:pStyle w:val="Heading3"/>
-        <w:rPr>
-          <w:lang w:val="en-US"/>
-        </w:rPr>
-      </w:pPr>
-      <w:bookmarkStart w:id="14" w:name="_Toc425969227"/>
-      <w:r>
-        <w:rPr>
-          <w:lang w:val="en-US"/>
-        </w:rPr>
-        <w:t>Java</w:t>
-      </w:r>
-      <w:bookmarkEnd w:id="14"/>
-    </w:p>
-    <w:p>
-      <w:pPr>
-        <w:rPr>
-          <w:lang w:val="en-US"/>
-        </w:rPr>
-      </w:pPr>
-    </w:p>
-    <w:p>
-      <w:pPr>
-        <w:spacing w:line="360" w:lineRule="auto"/>
-        <w:rPr>
-          <w:lang w:val="en-US"/>
-        </w:rPr>
-      </w:pPr>
-      <w:r>
-        <w:rPr>
-          <w:lang w:val="en-US"/>
-        </w:rPr>
-        <w:t xml:space="preserve">Much like C++, </w:t>
-      </w:r>
-      <w:r>
-        <w:rPr>
-          <w:lang w:val="en-US"/>
-        </w:rPr>
-        <w:t>J</w:t>
-      </w:r>
-      <w:r>
-        <w:rPr>
-          <w:lang w:val="en-US"/>
-        </w:rPr>
-        <w:t>ava is also an</w:t>
-      </w:r>
-      <w:r>
-        <w:rPr>
-          <w:lang w:val="en-US"/>
-        </w:rPr>
-        <w:t xml:space="preserve"> object-oriented </w:t>
-      </w:r>
-      <w:r>
-        <w:rPr>
-          <w:lang w:val="en-US"/>
-        </w:rPr>
-        <w:t xml:space="preserve">general purpose </w:t>
-      </w:r>
-      <w:r>
-        <w:rPr>
-          <w:lang w:val="en-US"/>
-        </w:rPr>
-        <w:t>programmin</w:t>
-      </w:r>
-      <w:r>
-        <w:rPr>
-          <w:lang w:val="en-US"/>
-        </w:rPr>
-        <w:t xml:space="preserve">g language. </w:t>
-      </w:r>
-      <w:proofErr w:type="gramStart"/>
-      <w:r>
-        <w:rPr>
-          <w:lang w:val="en-US"/>
-        </w:rPr>
-        <w:t>.(</w:t>
-      </w:r>
-      <w:proofErr w:type="gramEnd"/>
-      <w:r>
-        <w:rPr>
-          <w:lang w:val="en-US"/>
-        </w:rPr>
-        <w:t xml:space="preserve">J. Gosling 2015)  It was </w:t>
-      </w:r>
-      <w:r>
-        <w:rPr>
-          <w:lang w:val="en-US"/>
-        </w:rPr>
-        <w:t>created by James Gosling</w:t>
-      </w:r>
-      <w:r>
-        <w:rPr>
-          <w:lang w:val="en-US"/>
-        </w:rPr>
-        <w:t xml:space="preserve"> in </w:t>
-      </w:r>
-      <w:r>
-        <w:rPr>
-          <w:lang w:val="en-US"/>
-        </w:rPr>
-        <w:t>1995</w:t>
-      </w:r>
-      <w:r>
-        <w:rPr>
-          <w:lang w:val="en-US"/>
-        </w:rPr>
-        <w:t xml:space="preserve">, </w:t>
-      </w:r>
-      <w:r>
-        <w:rPr>
-          <w:lang w:val="en-US"/>
-        </w:rPr>
-        <w:t>who was working</w:t>
-      </w:r>
-      <w:r>
-        <w:rPr>
-          <w:lang w:val="en-US"/>
-        </w:rPr>
-        <w:t xml:space="preserve"> for Sun </w:t>
-      </w:r>
-      <w:r>
-        <w:rPr>
-          <w:lang w:val="en-US"/>
-        </w:rPr>
-        <w:lastRenderedPageBreak/>
-        <w:t>Microsystems at the time</w:t>
-      </w:r>
-      <w:r>
-        <w:rPr>
-          <w:lang w:val="en-US"/>
-        </w:rPr>
-        <w:t>. Sun Microsystems was acquired by Oracle Corporation in 2010, who have continued its development and maintenance ever since.</w:t>
-      </w:r>
-    </w:p>
-    <w:p>
-      <w:pPr>
-        <w:spacing w:line="360" w:lineRule="auto"/>
-        <w:rPr>
-          <w:lang w:val="en-US"/>
-        </w:rPr>
-      </w:pPr>
-    </w:p>
-    <w:p>
-      <w:pPr>
-        <w:spacing w:line="360" w:lineRule="auto"/>
-        <w:rPr>
-          <w:lang w:val="en-US"/>
-        </w:rPr>
-      </w:pPr>
-      <w:r>
-        <w:rPr>
-          <w:lang w:val="en-US"/>
-        </w:rPr>
-        <w:t xml:space="preserve">Java </w:t>
-      </w:r>
-      <w:r>
-        <w:rPr>
-          <w:lang w:val="en-US"/>
-        </w:rPr>
-        <w:t>has quite a many uses, and one of the more popular</w:t>
-      </w:r>
-      <w:r>
-        <w:rPr>
-          <w:lang w:val="en-US"/>
-        </w:rPr>
-        <w:t xml:space="preserve"> uses is in programming mobile applications for the Android platform.</w:t>
-      </w:r>
-      <w:r>
-        <w:rPr>
-          <w:lang w:val="en-US"/>
-        </w:rPr>
-        <w:t xml:space="preserve"> In this particular project, the logic of the robot itself is programmed in C++</w:t>
-      </w:r>
-      <w:r>
-        <w:rPr>
-          <w:lang w:val="en-US"/>
-        </w:rPr>
-        <w:t xml:space="preserve"> </w:t>
-      </w:r>
-      <w:r>
-        <w:rPr>
-          <w:lang w:val="en-US"/>
-        </w:rPr>
-        <w:t>as mentioned before, and the</w:t>
-      </w:r>
-      <w:r>
-        <w:rPr>
-          <w:lang w:val="en-US"/>
-        </w:rPr>
-        <w:t xml:space="preserve"> mobile application used to control it is programmed in Java.</w:t>
-      </w:r>
-      <w:r>
-        <w:rPr>
-          <w:lang w:val="en-US"/>
-        </w:rPr>
-        <w:t xml:space="preserve"> </w:t>
-      </w:r>
-    </w:p>
-    <w:p>
-      <w:pPr>
-        <w:pStyle w:val="Heading1"/>
-        <w:rPr>
-          <w:lang w:val="en-US"/>
-        </w:rPr>
-      </w:pPr>
-      <w:bookmarkStart w:id="15" w:name="_Toc425969228"/>
-      <w:r>
-        <w:rPr>
-          <w:lang w:val="en-US"/>
-        </w:rPr>
-        <w:t xml:space="preserve">The </w:t>
-      </w:r>
-      <w:r>
-        <w:rPr>
-          <w:lang w:val="en-US"/>
-        </w:rPr>
-        <w:t>A</w:t>
-      </w:r>
-      <w:r>
-        <w:rPr>
-          <w:lang w:val="en-US"/>
-        </w:rPr>
-        <w:t>ndroid application</w:t>
-      </w:r>
-      <w:bookmarkEnd w:id="15"/>
-    </w:p>
-    <w:p>
-      <w:pPr>
-        <w:pStyle w:val="Heading2"/>
-        <w:rPr>
-          <w:lang w:val="en-US"/>
-        </w:rPr>
-      </w:pPr>
-      <w:bookmarkStart w:id="16" w:name="_Toc425969229"/>
-      <w:r>
-        <w:rPr>
-          <w:lang w:val="en-US"/>
-        </w:rPr>
-        <w:t>Introduction</w:t>
-      </w:r>
-      <w:bookmarkEnd w:id="16"/>
-    </w:p>
-    <w:p>
-      <w:pPr>
-        <w:spacing w:line="360" w:lineRule="auto"/>
-        <w:rPr>
-          <w:lang w:val="en-US"/>
-        </w:rPr>
-      </w:pPr>
-      <w:r>
-        <w:rPr>
-          <w:lang w:val="en-US"/>
-        </w:rPr>
-        <w:t xml:space="preserve">After much planning </w:t>
-      </w:r>
-      <w:r>
-        <w:rPr>
-          <w:lang w:val="en-US"/>
-        </w:rPr>
-        <w:t>and testing</w:t>
-      </w:r>
-      <w:r>
-        <w:rPr>
-          <w:lang w:val="en-US"/>
-        </w:rPr>
-        <w:t>, the final mobile application used to control the robot itself became quite simple in it</w:t>
-      </w:r>
-      <w:r>
-        <w:rPr>
-          <w:lang w:val="en-US"/>
-        </w:rPr>
-        <w:t>s functionality</w:t>
-      </w:r>
-      <w:r>
-        <w:rPr>
-          <w:lang w:val="en-US"/>
-        </w:rPr>
-        <w:t xml:space="preserve">. </w:t>
-      </w:r>
-      <w:r>
-        <w:rPr>
-          <w:lang w:val="en-US"/>
-        </w:rPr>
-        <w:t xml:space="preserve">A lot of functionality was dropped from the previous prototype (namely, the ability to control the voltage of the Arduino microcontroller’s different pins), because it was decided that they did not really fit the </w:t>
-      </w:r>
-      <w:r>
-        <w:rPr>
-          <w:lang w:val="en-US"/>
-        </w:rPr>
-        <w:t>final</w:t>
-      </w:r>
-      <w:r>
-        <w:rPr>
-          <w:lang w:val="en-US"/>
-        </w:rPr>
-        <w:t xml:space="preserve"> purpose of the new robot prototype</w:t>
-      </w:r>
-      <w:r>
-        <w:rPr>
-          <w:lang w:val="en-US"/>
-        </w:rPr>
-        <w:t>, being easy to use and looking pleasant</w:t>
-      </w:r>
-      <w:r>
-        <w:rPr>
-          <w:lang w:val="en-US"/>
-        </w:rPr>
-        <w:t>.</w:t>
-      </w:r>
-      <w:r>
-        <w:rPr>
-          <w:lang w:val="en-US"/>
-        </w:rPr>
-        <w:t xml:space="preserve"> Also, many of the different configuration settings were dropped or heavily simplified, as they, too, did not bring any added value to the end-user.</w:t>
-      </w:r>
-    </w:p>
-    <w:p>
-      <w:pPr>
-        <w:spacing w:line="360" w:lineRule="auto"/>
-        <w:rPr>
-          <w:lang w:val="en-US"/>
-        </w:rPr>
-      </w:pPr>
-    </w:p>
-    <w:p>
-      <w:pPr>
-        <w:spacing w:line="360" w:lineRule="auto"/>
-        <w:rPr>
-          <w:lang w:val="en-US"/>
-        </w:rPr>
-      </w:pPr>
-      <w:r>
-        <w:rPr>
-          <w:lang w:val="en-US"/>
-        </w:rPr>
-        <w:t xml:space="preserve">The application </w:t>
-      </w:r>
-      <w:r>
-        <w:rPr>
-          <w:lang w:val="en-US"/>
-        </w:rPr>
-        <w:t xml:space="preserve">itself </w:t>
-      </w:r>
-      <w:r>
-        <w:rPr>
-          <w:lang w:val="en-US"/>
-        </w:rPr>
-        <w:t xml:space="preserve">consists of </w:t>
-      </w:r>
-      <w:r>
-        <w:rPr>
-          <w:lang w:val="en-US"/>
-        </w:rPr>
-        <w:t xml:space="preserve">just </w:t>
-      </w:r>
-      <w:r>
-        <w:rPr>
-          <w:lang w:val="en-US"/>
-        </w:rPr>
-        <w:t xml:space="preserve">two main activities. </w:t>
-      </w:r>
-      <w:r>
-        <w:rPr>
-          <w:lang w:val="en-US"/>
-        </w:rPr>
-        <w:t>For all intents and purposes, one can think of activities in the context of Android programming to be the various different “screens” that make up a mobile application.</w:t>
-      </w:r>
-      <w:r>
-        <w:rPr>
-          <w:lang w:val="en-US"/>
-        </w:rPr>
-        <w:t xml:space="preserve"> When the user launches the application, they’re first greeted with a settings screen. </w:t>
-      </w:r>
-      <w:r>
-        <w:rPr>
-          <w:lang w:val="en-US"/>
-        </w:rPr>
-        <w:t xml:space="preserve">After the user has </w:t>
-      </w:r>
-      <w:proofErr w:type="spellStart"/>
-      <w:r>
-        <w:rPr>
-          <w:lang w:val="en-US"/>
-        </w:rPr>
-        <w:t>paired</w:t>
-      </w:r>
-      <w:proofErr w:type="spellEnd"/>
-      <w:r>
-        <w:rPr>
-          <w:lang w:val="en-US"/>
-        </w:rPr>
-        <w:t xml:space="preserve"> their phone with the robot’s Bluetooth LE module, they can move on to the driving activity. Here they can control the robot with a game-like joystick interface</w:t>
-      </w:r>
-      <w:r>
-        <w:rPr>
-          <w:lang w:val="en-US"/>
-        </w:rPr>
-        <w:t>.</w:t>
-      </w:r>
-    </w:p>
-    <w:p>
-      <w:pPr>
-        <w:spacing w:line="360" w:lineRule="auto"/>
-        <w:rPr>
-          <w:lang w:val="en-US"/>
-        </w:rPr>
-      </w:pPr>
-    </w:p>
-    <w:p>
-      <w:pPr>
-        <w:spacing w:line="360" w:lineRule="auto"/>
-        <w:rPr>
-          <w:lang w:val="en-US"/>
-        </w:rPr>
-      </w:pPr>
-    </w:p>
-    <w:p>
-      <w:pPr>
-        <w:spacing w:line="360" w:lineRule="auto"/>
-        <w:rPr>
-          <w:lang w:val="en-US"/>
-        </w:rPr>
-      </w:pPr>
-    </w:p>
-    <w:p>
-      <w:pPr>
-        <w:spacing w:line="360" w:lineRule="auto"/>
-        <w:rPr>
-          <w:lang w:val="en-US"/>
-        </w:rPr>
-      </w:pPr>
-    </w:p>
-    <w:p>
-      <w:pPr>
-        <w:pStyle w:val="Heading2"/>
-        <w:rPr>
-          <w:lang w:val="en-US"/>
-        </w:rPr>
-      </w:pPr>
-      <w:bookmarkStart w:id="17" w:name="_Toc425969230"/>
-      <w:r>
-        <w:rPr>
-          <w:lang w:val="en-US"/>
-        </w:rPr>
-        <w:lastRenderedPageBreak/>
-        <w:t>Activities</w:t>
-      </w:r>
-      <w:bookmarkEnd w:id="17"/>
-    </w:p>
-    <w:p>
-      <w:pPr>
-        <w:pStyle w:val="Heading3"/>
-        <w:spacing w:line="360" w:lineRule="auto"/>
-        <w:rPr>
-          <w:lang w:val="en-US"/>
-        </w:rPr>
-      </w:pPr>
-      <w:bookmarkStart w:id="18" w:name="_Toc425969231"/>
-      <w:r>
-        <w:rPr>
-          <w:lang w:val="en-US"/>
-        </w:rPr>
-        <w:t>Settings activity</w:t>
-      </w:r>
-      <w:bookmarkEnd w:id="18"/>
-    </w:p>
-    <w:p>
-      <w:pPr>
-        <w:keepNext/>
-        <w:spacing w:line="360" w:lineRule="auto"/>
-      </w:pPr>
-      <w:r>
-        <w:rPr>
-          <w:noProof/>
-          <w:lang w:eastAsia="ja-JP"/>
-        </w:rPr>
-        <w:drawing>
-          <wp:inline distT="0" distB="0" distL="0" distR="0" wp14:anchorId="2A08D740" wp14:editId="30367B75">
-            <wp:extent cx="3009014" cy="4933049"/>
-            <wp:effectExtent l="0" t="0" r="1270" b="1270"/>
-            <wp:docPr id="7" name="Picture 7"/>
             <wp:cNvGraphicFramePr>
               <a:graphicFrameLocks xmlns:a="http://schemas.openxmlformats.org/drawingml/2006/main" noChangeAspect="1"/>
             </wp:cNvGraphicFramePr>
@@ -10473,6 +9358,746 @@
                   <pic:spPr>
                     <a:xfrm>
                       <a:off x="0" y="0"/>
+                      <a:ext cx="3524250" cy="4260554"/>
+                    </a:xfrm>
+                    <a:prstGeom prst="rect">
+                      <a:avLst/>
+                    </a:prstGeom>
+                  </pic:spPr>
+                </pic:pic>
+              </a:graphicData>
+            </a:graphic>
+          </wp:inline>
+        </w:drawing>
+      </w:r>
+    </w:p>
+    <w:p>
+      <w:pPr>
+        <w:pStyle w:val="Caption"/>
+        <w:rPr>
+          <w:lang w:val="en-US"/>
+        </w:rPr>
+      </w:pPr>
+      <w:r>
+        <w:rPr>
+          <w:lang w:val="en-US"/>
+        </w:rPr>
+        <w:t xml:space="preserve">Figure </w:t>
+      </w:r>
+      <w:r>
+        <w:fldChar w:fldCharType="begin"/>
+      </w:r>
+      <w:r>
+        <w:rPr>
+          <w:lang w:val="en-US"/>
+        </w:rPr>
+        <w:instrText xml:space="preserve"> SEQ Figure \* ARABIC </w:instrText>
+      </w:r>
+      <w:r>
+        <w:fldChar w:fldCharType="separate"/>
+      </w:r>
+      <w:r>
+        <w:rPr>
+          <w:noProof/>
+          <w:lang w:val="en-US"/>
+        </w:rPr>
+        <w:t>4</w:t>
+      </w:r>
+      <w:r>
+        <w:fldChar w:fldCharType="end"/>
+      </w:r>
+      <w:r>
+        <w:rPr>
+          <w:lang w:val="en-US"/>
+        </w:rPr>
+        <w:t>. Screenshot of the Arduino IDE</w:t>
+      </w:r>
+    </w:p>
+    <w:p>
+      <w:pPr>
+        <w:pStyle w:val="Heading3"/>
+        <w:rPr>
+          <w:lang w:val="en-US"/>
+        </w:rPr>
+      </w:pPr>
+      <w:bookmarkStart w:id="10" w:name="_Toc425969225"/>
+      <w:r>
+        <w:rPr>
+          <w:lang w:val="en-US"/>
+        </w:rPr>
+        <w:lastRenderedPageBreak/>
+        <w:t>Eclipse</w:t>
+      </w:r>
+      <w:bookmarkEnd w:id="10"/>
+    </w:p>
+    <w:p>
+      <w:pPr>
+        <w:rPr>
+          <w:lang w:val="en-US"/>
+        </w:rPr>
+      </w:pPr>
+    </w:p>
+    <w:p>
+      <w:pPr>
+        <w:pStyle w:val="Heading3"/>
+        <w:rPr>
+          <w:rStyle w:val="Heading3Char"/>
+          <w:b/>
+        </w:rPr>
+      </w:pPr>
+      <w:bookmarkStart w:id="11" w:name="_Toc425969226"/>
+      <w:r>
+        <w:rPr>
+          <w:b w:val="0"/>
+          <w:lang w:val="en-US"/>
+        </w:rPr>
+        <w:t>C</w:t>
+      </w:r>
+      <w:r>
+        <w:rPr>
+          <w:rStyle w:val="Heading3Char"/>
+          <w:b/>
+        </w:rPr>
+        <w:t>++</w:t>
+      </w:r>
+      <w:r>
+        <w:rPr>
+          <w:rStyle w:val="Heading3Char"/>
+          <w:b/>
+        </w:rPr>
+        <w:t xml:space="preserve"> and the Arduino language</w:t>
+      </w:r>
+      <w:bookmarkEnd w:id="11"/>
+    </w:p>
+    <w:p>
+      <w:pPr>
+        <w:rPr>
+          <w:rFonts w:asciiTheme="majorHAnsi" w:eastAsiaTheme="majorEastAsia" w:hAnsiTheme="majorHAnsi" w:cstheme="majorBidi"/>
+          <w:b/>
+          <w:bCs/>
+          <w:color w:val="4F81BD" w:themeColor="accent1"/>
+          <w:lang w:val="en-US"/>
+        </w:rPr>
+      </w:pPr>
+    </w:p>
+    <w:p>
+      <w:pPr>
+        <w:spacing w:line="360" w:lineRule="auto"/>
+        <w:rPr>
+          <w:rFonts w:eastAsiaTheme="majorEastAsia"/>
+          <w:lang w:val="en-US"/>
+        </w:rPr>
+      </w:pPr>
+      <w:r>
+        <w:rPr>
+          <w:rFonts w:eastAsiaTheme="majorEastAsia"/>
+          <w:lang w:val="en-US"/>
+        </w:rPr>
+        <w:t>C++ is an object-oriented superset of the C language, originally developed by Bjarne Stroustrup from 1979.</w:t>
+      </w:r>
+      <w:r>
+        <w:rPr>
+          <w:lang w:val="en-US"/>
+        </w:rPr>
+        <w:t xml:space="preserve"> </w:t>
+      </w:r>
+      <w:r>
+        <w:rPr>
+          <w:rFonts w:eastAsiaTheme="majorEastAsia"/>
+          <w:lang w:val="en-US"/>
+        </w:rPr>
+        <w:t>(Learncpp.com, 2007). Since its inception, it has influenced many other programming languages, such as C# and Java. It’s mostly designed for system programming and embedded, performance-intensive systems. (B. Stroustrup, 2014.)</w:t>
+      </w:r>
+    </w:p>
+    <w:p>
+      <w:pPr>
+        <w:spacing w:line="360" w:lineRule="auto"/>
+        <w:rPr>
+          <w:rFonts w:eastAsiaTheme="majorEastAsia"/>
+          <w:lang w:val="en-US"/>
+        </w:rPr>
+      </w:pPr>
+    </w:p>
+    <w:p>
+      <w:pPr>
+        <w:spacing w:line="360" w:lineRule="auto"/>
+        <w:rPr>
+          <w:rFonts w:eastAsiaTheme="majorEastAsia"/>
+          <w:lang w:val="en-US"/>
+        </w:rPr>
+      </w:pPr>
+      <w:r>
+        <w:rPr>
+          <w:rFonts w:eastAsiaTheme="majorEastAsia"/>
+          <w:lang w:val="en-US"/>
+        </w:rPr>
+        <w:t>While C++ is said to be a superset of the C language, The language used to program the Arduino family of microcontroller can be thought of as a subset of C++. While many of the familiar paradigms of C++ programming, such as object-oriented programming, are mostly too memory-intensive for embedded usage, is the Arduino language basically just a set of C/C++ functions.</w:t>
+      </w:r>
+    </w:p>
+    <w:p>
+      <w:pPr>
+        <w:spacing w:line="360" w:lineRule="auto"/>
+        <w:rPr>
+          <w:rFonts w:eastAsiaTheme="majorEastAsia"/>
+          <w:lang w:val="en-US"/>
+        </w:rPr>
+      </w:pPr>
+    </w:p>
+    <w:p>
+      <w:pPr>
+        <w:spacing w:line="360" w:lineRule="auto"/>
+        <w:rPr>
+          <w:rFonts w:eastAsiaTheme="majorEastAsia"/>
+          <w:lang w:val="en-US"/>
+        </w:rPr>
+      </w:pPr>
+      <w:r>
+        <w:rPr>
+          <w:rFonts w:eastAsiaTheme="majorEastAsia"/>
+          <w:lang w:val="en-US"/>
+        </w:rPr>
+        <w:t>The following is an example of a bare-minimum Arduino program:</w:t>
+      </w:r>
+    </w:p>
+    <w:bookmarkStart w:id="12" w:name="_MON_1499700615"/>
+    <w:bookmarkEnd w:id="12"/>
+    <w:p>
+      <w:pPr>
+        <w:spacing w:line="360" w:lineRule="auto"/>
+        <w:rPr>
+          <w:rFonts w:eastAsiaTheme="majorEastAsia"/>
+          <w:lang w:val="en-US"/>
+        </w:rPr>
+      </w:pPr>
+      <w:r>
+        <w:rPr>
+          <w:rFonts w:eastAsiaTheme="majorEastAsia"/>
+          <w:lang w:val="en-US"/>
+        </w:rPr>
+        <w:object w:dxaOrig="9638" w:dyaOrig="3562">
+          <v:shape id="_x0000_i1026" type="#_x0000_t75" style="width:481.9pt;height:178.1pt" o:ole="">
+            <v:imagedata r:id="rId21" o:title=""/>
+          </v:shape>
+          <o:OLEObject Type="Embed" ProgID="Word.OpenDocumentText.12" ShapeID="_x0000_i1026" DrawAspect="Content" ObjectID="_1500054956" r:id="rId22"/>
+        </w:object>
+      </w:r>
+      <w:r>
+        <w:rPr>
+          <w:rFonts w:eastAsiaTheme="majorEastAsia"/>
+          <w:lang w:val="en-US"/>
+        </w:rPr>
+        <w:t xml:space="preserve">The setup- and loop functions are the only two required functions that must always exist in a valid Arduino program. The setup function is called once, at the beginning of the program. The </w:t>
+      </w:r>
+      <w:r>
+        <w:rPr>
+          <w:rFonts w:eastAsiaTheme="majorEastAsia"/>
+          <w:lang w:val="en-US"/>
+        </w:rPr>
+        <w:t>program</w:t>
+      </w:r>
+      <w:r>
+        <w:rPr>
+          <w:rFonts w:eastAsiaTheme="majorEastAsia"/>
+          <w:lang w:val="en-US"/>
+        </w:rPr>
+        <w:t xml:space="preserve"> then</w:t>
+      </w:r>
+      <w:r>
+        <w:rPr>
+          <w:rFonts w:eastAsiaTheme="majorEastAsia"/>
+          <w:lang w:val="en-US"/>
+        </w:rPr>
+        <w:t xml:space="preserve"> proceeds to run forever inside the loop function</w:t>
+      </w:r>
+      <w:r>
+        <w:rPr>
+          <w:rFonts w:eastAsiaTheme="majorEastAsia"/>
+          <w:lang w:val="en-US"/>
+        </w:rPr>
+        <w:t>.</w:t>
+      </w:r>
+    </w:p>
+    <w:p>
+      <w:pPr>
+        <w:rPr>
+          <w:lang w:val="en-US"/>
+        </w:rPr>
+      </w:pPr>
+    </w:p>
+    <w:p>
+      <w:pPr>
+        <w:pStyle w:val="Heading3"/>
+        <w:rPr>
+          <w:lang w:val="en-US"/>
+        </w:rPr>
+      </w:pPr>
+      <w:bookmarkStart w:id="13" w:name="_Toc425969227"/>
+      <w:r>
+        <w:rPr>
+          <w:lang w:val="en-US"/>
+        </w:rPr>
+        <w:t>Java</w:t>
+      </w:r>
+      <w:bookmarkEnd w:id="13"/>
+    </w:p>
+    <w:p>
+      <w:pPr>
+        <w:rPr>
+          <w:lang w:val="en-US"/>
+        </w:rPr>
+      </w:pPr>
+    </w:p>
+    <w:p>
+      <w:pPr>
+        <w:spacing w:line="360" w:lineRule="auto"/>
+        <w:rPr>
+          <w:lang w:val="en-US"/>
+        </w:rPr>
+      </w:pPr>
+      <w:r>
+        <w:rPr>
+          <w:lang w:val="en-US"/>
+        </w:rPr>
+        <w:t xml:space="preserve">Much like C++, </w:t>
+      </w:r>
+      <w:r>
+        <w:rPr>
+          <w:lang w:val="en-US"/>
+        </w:rPr>
+        <w:t>J</w:t>
+      </w:r>
+      <w:r>
+        <w:rPr>
+          <w:lang w:val="en-US"/>
+        </w:rPr>
+        <w:t>ava is also an</w:t>
+      </w:r>
+      <w:r>
+        <w:rPr>
+          <w:lang w:val="en-US"/>
+        </w:rPr>
+        <w:t xml:space="preserve"> object-oriented </w:t>
+      </w:r>
+      <w:r>
+        <w:rPr>
+          <w:lang w:val="en-US"/>
+        </w:rPr>
+        <w:t xml:space="preserve">general purpose </w:t>
+      </w:r>
+      <w:r>
+        <w:rPr>
+          <w:lang w:val="en-US"/>
+        </w:rPr>
+        <w:t>programmin</w:t>
+      </w:r>
+      <w:r>
+        <w:rPr>
+          <w:lang w:val="en-US"/>
+        </w:rPr>
+        <w:t xml:space="preserve">g language. .(J. Gosling 2015)  It was </w:t>
+      </w:r>
+      <w:r>
+        <w:rPr>
+          <w:lang w:val="en-US"/>
+        </w:rPr>
+        <w:t>created by James Gosling</w:t>
+      </w:r>
+      <w:r>
+        <w:rPr>
+          <w:lang w:val="en-US"/>
+        </w:rPr>
+        <w:t xml:space="preserve"> in </w:t>
+      </w:r>
+      <w:r>
+        <w:rPr>
+          <w:lang w:val="en-US"/>
+        </w:rPr>
+        <w:t>1995</w:t>
+      </w:r>
+      <w:r>
+        <w:rPr>
+          <w:lang w:val="en-US"/>
+        </w:rPr>
+        <w:t xml:space="preserve">, </w:t>
+      </w:r>
+      <w:r>
+        <w:rPr>
+          <w:lang w:val="en-US"/>
+        </w:rPr>
+        <w:t>who was working</w:t>
+      </w:r>
+      <w:r>
+        <w:rPr>
+          <w:lang w:val="en-US"/>
+        </w:rPr>
+        <w:t xml:space="preserve"> for Sun </w:t>
+      </w:r>
+      <w:r>
+        <w:rPr>
+          <w:lang w:val="en-US"/>
+        </w:rPr>
+        <w:lastRenderedPageBreak/>
+        <w:t>Microsystems at the time</w:t>
+      </w:r>
+      <w:r>
+        <w:rPr>
+          <w:lang w:val="en-US"/>
+        </w:rPr>
+        <w:t>. Sun Microsystems was acquired by Oracle Corporation in 2010, who have continued its development and maintenance ever since.</w:t>
+      </w:r>
+    </w:p>
+    <w:p>
+      <w:pPr>
+        <w:spacing w:line="360" w:lineRule="auto"/>
+        <w:rPr>
+          <w:lang w:val="en-US"/>
+        </w:rPr>
+      </w:pPr>
+    </w:p>
+    <w:p>
+      <w:pPr>
+        <w:spacing w:line="360" w:lineRule="auto"/>
+        <w:rPr>
+          <w:lang w:val="en-US"/>
+        </w:rPr>
+      </w:pPr>
+      <w:r>
+        <w:rPr>
+          <w:lang w:val="en-US"/>
+        </w:rPr>
+        <w:t xml:space="preserve">Java </w:t>
+      </w:r>
+      <w:r>
+        <w:rPr>
+          <w:lang w:val="en-US"/>
+        </w:rPr>
+        <w:t>has quite a many uses, and one of the more popular</w:t>
+      </w:r>
+      <w:r>
+        <w:rPr>
+          <w:lang w:val="en-US"/>
+        </w:rPr>
+        <w:t xml:space="preserve"> uses is in programming mobile applications for the Android platform.</w:t>
+      </w:r>
+      <w:r>
+        <w:rPr>
+          <w:lang w:val="en-US"/>
+        </w:rPr>
+        <w:t xml:space="preserve"> In this particular project, the logic of the robot itself is programmed in C++</w:t>
+      </w:r>
+      <w:r>
+        <w:rPr>
+          <w:lang w:val="en-US"/>
+        </w:rPr>
+        <w:t xml:space="preserve"> </w:t>
+      </w:r>
+      <w:r>
+        <w:rPr>
+          <w:lang w:val="en-US"/>
+        </w:rPr>
+        <w:t>as mentioned before, and the</w:t>
+      </w:r>
+      <w:r>
+        <w:rPr>
+          <w:lang w:val="en-US"/>
+        </w:rPr>
+        <w:t xml:space="preserve"> mobile application used to control it is programmed in Java.</w:t>
+      </w:r>
+      <w:r>
+        <w:rPr>
+          <w:lang w:val="en-US"/>
+        </w:rPr>
+        <w:t xml:space="preserve"> </w:t>
+      </w:r>
+    </w:p>
+    <w:p>
+      <w:pPr>
+        <w:pStyle w:val="Heading1"/>
+        <w:rPr>
+          <w:lang w:val="en-US"/>
+        </w:rPr>
+      </w:pPr>
+      <w:bookmarkStart w:id="14" w:name="_Toc425969228"/>
+      <w:r>
+        <w:rPr>
+          <w:lang w:val="en-US"/>
+        </w:rPr>
+        <w:t xml:space="preserve">The </w:t>
+      </w:r>
+      <w:r>
+        <w:rPr>
+          <w:lang w:val="en-US"/>
+        </w:rPr>
+        <w:t>A</w:t>
+      </w:r>
+      <w:r>
+        <w:rPr>
+          <w:lang w:val="en-US"/>
+        </w:rPr>
+        <w:t>ndroid application</w:t>
+      </w:r>
+      <w:bookmarkEnd w:id="14"/>
+    </w:p>
+    <w:p>
+      <w:pPr>
+        <w:pStyle w:val="Heading2"/>
+        <w:rPr>
+          <w:lang w:val="en-US"/>
+        </w:rPr>
+      </w:pPr>
+      <w:bookmarkStart w:id="15" w:name="_Toc425969229"/>
+      <w:r>
+        <w:rPr>
+          <w:lang w:val="en-US"/>
+        </w:rPr>
+        <w:t>Introduction</w:t>
+      </w:r>
+      <w:bookmarkEnd w:id="15"/>
+    </w:p>
+    <w:p>
+      <w:pPr>
+        <w:spacing w:line="360" w:lineRule="auto"/>
+        <w:rPr>
+          <w:lang w:val="en-US"/>
+        </w:rPr>
+      </w:pPr>
+      <w:r>
+        <w:rPr>
+          <w:lang w:val="en-US"/>
+        </w:rPr>
+        <w:t xml:space="preserve">After much planning </w:t>
+      </w:r>
+      <w:r>
+        <w:rPr>
+          <w:lang w:val="en-US"/>
+        </w:rPr>
+        <w:t>and testing</w:t>
+      </w:r>
+      <w:r>
+        <w:rPr>
+          <w:lang w:val="en-US"/>
+        </w:rPr>
+        <w:t>, the final mobile application used to control the robot itself became quite simple in it</w:t>
+      </w:r>
+      <w:r>
+        <w:rPr>
+          <w:lang w:val="en-US"/>
+        </w:rPr>
+        <w:t>s functionality</w:t>
+      </w:r>
+      <w:r>
+        <w:rPr>
+          <w:lang w:val="en-US"/>
+        </w:rPr>
+        <w:t xml:space="preserve">. </w:t>
+      </w:r>
+      <w:r>
+        <w:rPr>
+          <w:lang w:val="en-US"/>
+        </w:rPr>
+        <w:t xml:space="preserve">A lot of functionality was dropped from the previous prototype (namely, the ability to control the voltage of the Arduino microcontroller’s different pins), because it was decided that they did not really fit the </w:t>
+      </w:r>
+      <w:r>
+        <w:rPr>
+          <w:lang w:val="en-US"/>
+        </w:rPr>
+        <w:t>final</w:t>
+      </w:r>
+      <w:r>
+        <w:rPr>
+          <w:lang w:val="en-US"/>
+        </w:rPr>
+        <w:t xml:space="preserve"> purpose of the new robot prototype</w:t>
+      </w:r>
+      <w:r>
+        <w:rPr>
+          <w:lang w:val="en-US"/>
+        </w:rPr>
+        <w:t>, being easy to use and looking pleasant</w:t>
+      </w:r>
+      <w:r>
+        <w:rPr>
+          <w:lang w:val="en-US"/>
+        </w:rPr>
+        <w:t>.</w:t>
+      </w:r>
+      <w:r>
+        <w:rPr>
+          <w:lang w:val="en-US"/>
+        </w:rPr>
+        <w:t xml:space="preserve"> Also, many of the different configuration settings were dropped or heavily simplified, as they, too, did not bring any added value to the end-user.</w:t>
+      </w:r>
+    </w:p>
+    <w:p>
+      <w:pPr>
+        <w:spacing w:line="360" w:lineRule="auto"/>
+        <w:rPr>
+          <w:lang w:val="en-US"/>
+        </w:rPr>
+      </w:pPr>
+    </w:p>
+    <w:p>
+      <w:pPr>
+        <w:spacing w:line="360" w:lineRule="auto"/>
+        <w:rPr>
+          <w:lang w:val="en-US"/>
+        </w:rPr>
+      </w:pPr>
+      <w:r>
+        <w:rPr>
+          <w:lang w:val="en-US"/>
+        </w:rPr>
+        <w:t xml:space="preserve">The application </w:t>
+      </w:r>
+      <w:r>
+        <w:rPr>
+          <w:lang w:val="en-US"/>
+        </w:rPr>
+        <w:t xml:space="preserve">itself </w:t>
+      </w:r>
+      <w:r>
+        <w:rPr>
+          <w:lang w:val="en-US"/>
+        </w:rPr>
+        <w:t xml:space="preserve">consists of </w:t>
+      </w:r>
+      <w:r>
+        <w:rPr>
+          <w:lang w:val="en-US"/>
+        </w:rPr>
+        <w:t xml:space="preserve">just </w:t>
+      </w:r>
+      <w:r>
+        <w:rPr>
+          <w:lang w:val="en-US"/>
+        </w:rPr>
+        <w:t xml:space="preserve">two main activities. </w:t>
+      </w:r>
+      <w:r>
+        <w:rPr>
+          <w:lang w:val="en-US"/>
+        </w:rPr>
+        <w:t>For all intents and purposes, one can think of activities in the context of Android programming to be the various different “screens” that make up a mobile application.</w:t>
+      </w:r>
+      <w:r>
+        <w:rPr>
+          <w:lang w:val="en-US"/>
+        </w:rPr>
+        <w:t xml:space="preserve"> When the user launches the application, they’re first greeted with a settings screen. </w:t>
+      </w:r>
+      <w:r>
+        <w:rPr>
+          <w:lang w:val="en-US"/>
+        </w:rPr>
+        <w:t>After the user has paired their phone with the robot’s Bluetooth LE module, they can move on to the driving activity. Here they can control the robot with a game-like joystick interface</w:t>
+      </w:r>
+      <w:r>
+        <w:rPr>
+          <w:lang w:val="en-US"/>
+        </w:rPr>
+        <w:t>.</w:t>
+      </w:r>
+    </w:p>
+    <w:p>
+      <w:pPr>
+        <w:spacing w:line="360" w:lineRule="auto"/>
+        <w:rPr>
+          <w:lang w:val="en-US"/>
+        </w:rPr>
+      </w:pPr>
+    </w:p>
+    <w:p>
+      <w:pPr>
+        <w:spacing w:line="360" w:lineRule="auto"/>
+        <w:rPr>
+          <w:lang w:val="en-US"/>
+        </w:rPr>
+      </w:pPr>
+    </w:p>
+    <w:p>
+      <w:pPr>
+        <w:spacing w:line="360" w:lineRule="auto"/>
+        <w:rPr>
+          <w:lang w:val="en-US"/>
+        </w:rPr>
+      </w:pPr>
+    </w:p>
+    <w:p>
+      <w:pPr>
+        <w:spacing w:line="360" w:lineRule="auto"/>
+        <w:rPr>
+          <w:lang w:val="en-US"/>
+        </w:rPr>
+      </w:pPr>
+    </w:p>
+    <w:p>
+      <w:pPr>
+        <w:pStyle w:val="Heading2"/>
+        <w:rPr>
+          <w:lang w:val="en-US"/>
+        </w:rPr>
+      </w:pPr>
+      <w:bookmarkStart w:id="16" w:name="_Toc425969230"/>
+      <w:r>
+        <w:rPr>
+          <w:lang w:val="en-US"/>
+        </w:rPr>
+        <w:lastRenderedPageBreak/>
+        <w:t>Activities</w:t>
+      </w:r>
+      <w:bookmarkEnd w:id="16"/>
+    </w:p>
+    <w:p>
+      <w:pPr>
+        <w:pStyle w:val="Heading3"/>
+        <w:spacing w:line="360" w:lineRule="auto"/>
+        <w:rPr>
+          <w:lang w:val="en-US"/>
+        </w:rPr>
+      </w:pPr>
+      <w:bookmarkStart w:id="17" w:name="_Toc425969231"/>
+      <w:r>
+        <w:rPr>
+          <w:lang w:val="en-US"/>
+        </w:rPr>
+        <w:t>Settings activity</w:t>
+      </w:r>
+      <w:bookmarkEnd w:id="17"/>
+    </w:p>
+    <w:p>
+      <w:pPr>
+        <w:keepNext/>
+        <w:spacing w:line="360" w:lineRule="auto"/>
+      </w:pPr>
+      <w:r>
+        <w:rPr>
+          <w:noProof/>
+          <w:lang w:eastAsia="ja-JP"/>
+        </w:rPr>
+        <w:drawing>
+          <wp:inline distT="0" distB="0" distL="0" distR="0" wp14:anchorId="2A08D740" wp14:editId="30367B75">
+            <wp:extent cx="3009014" cy="4933049"/>
+            <wp:effectExtent l="0" t="0" r="1270" b="1270"/>
+            <wp:docPr id="7" name="Picture 7"/>
+            <wp:cNvGraphicFramePr>
+              <a:graphicFrameLocks xmlns:a="http://schemas.openxmlformats.org/drawingml/2006/main" noChangeAspect="1"/>
+            </wp:cNvGraphicFramePr>
+            <a:graphic xmlns:a="http://schemas.openxmlformats.org/drawingml/2006/main">
+              <a:graphicData uri="http://schemas.openxmlformats.org/drawingml/2006/picture">
+                <pic:pic xmlns:pic="http://schemas.openxmlformats.org/drawingml/2006/picture">
+                  <pic:nvPicPr>
+                    <pic:cNvPr id="0" name=""/>
+                    <pic:cNvPicPr/>
+                  </pic:nvPicPr>
+                  <pic:blipFill>
+                    <a:blip r:embed="rId23"/>
+                    <a:stretch>
+                      <a:fillRect/>
+                    </a:stretch>
+                  </pic:blipFill>
+                  <pic:spPr>
+                    <a:xfrm>
+                      <a:off x="0" y="0"/>
                       <a:ext cx="3010576" cy="4935609"/>
                     </a:xfrm>
                     <a:prstGeom prst="rect">
@@ -10493,8 +10118,7 @@
           <w:lang w:val="en-US"/>
         </w:rPr>
       </w:pPr>
-      <w:bookmarkStart w:id="19" w:name="_Toc425684172"/>
-      <w:proofErr w:type="gramStart"/>
+      <w:bookmarkStart w:id="18" w:name="_Toc425684172"/>
       <w:r>
         <w:rPr>
           <w:lang w:val="en-US"/>
@@ -10527,16 +10151,9 @@
         <w:rPr>
           <w:lang w:val="en-US"/>
         </w:rPr>
-        <w:t>.</w:t>
-      </w:r>
-      <w:proofErr w:type="gramEnd"/>
-      <w:r>
-        <w:rPr>
-          <w:lang w:val="en-US"/>
-        </w:rPr>
-        <w:t xml:space="preserve">  Android settings activity</w:t>
-      </w:r>
-      <w:bookmarkEnd w:id="19"/>
+        <w:t>.  Android settings activity</w:t>
+      </w:r>
+      <w:bookmarkEnd w:id="18"/>
     </w:p>
     <w:p>
       <w:pPr>
@@ -10963,7 +10580,7 @@
           <w:lang w:val="en-US"/>
         </w:rPr>
       </w:pPr>
-      <w:bookmarkStart w:id="20" w:name="_Toc425969232"/>
+      <w:bookmarkStart w:id="19" w:name="_Toc425969232"/>
       <w:r>
         <w:rPr>
           <w:lang w:val="en-US"/>
@@ -10982,7 +10599,7 @@
         </w:rPr>
         <w:t>activity</w:t>
       </w:r>
-      <w:bookmarkEnd w:id="20"/>
+      <w:bookmarkEnd w:id="19"/>
     </w:p>
     <w:p>
       <w:pPr>
@@ -11010,7 +10627,7 @@
                     <pic:cNvPicPr/>
                   </pic:nvPicPr>
                   <pic:blipFill>
-                    <a:blip r:embed="rId21"/>
+                    <a:blip r:embed="rId24"/>
                     <a:stretch>
                       <a:fillRect/>
                     </a:stretch>
@@ -11038,8 +10655,7 @@
           <w:lang w:val="en-US"/>
         </w:rPr>
       </w:pPr>
-      <w:bookmarkStart w:id="21" w:name="_Toc425684173"/>
-      <w:proofErr w:type="gramStart"/>
+      <w:bookmarkStart w:id="20" w:name="_Toc425684173"/>
       <w:r>
         <w:rPr>
           <w:lang w:val="en-US"/>
@@ -11072,51 +10688,30 @@
         <w:rPr>
           <w:lang w:val="en-US"/>
         </w:rPr>
-        <w:t>.</w:t>
-      </w:r>
-      <w:proofErr w:type="gramEnd"/>
-      <w:r>
-        <w:rPr>
-          <w:lang w:val="en-US"/>
-        </w:rPr>
-        <w:t xml:space="preserve"> Robot feed activity</w:t>
-      </w:r>
-      <w:bookmarkEnd w:id="21"/>
-    </w:p>
-    <w:p>
-      <w:pPr>
-        <w:spacing w:line="360" w:lineRule="auto"/>
-        <w:rPr>
-          <w:lang w:val="en-US"/>
-        </w:rPr>
-      </w:pPr>
-    </w:p>
-    <w:p>
-      <w:pPr>
-        <w:spacing w:line="360" w:lineRule="auto"/>
-        <w:rPr>
-          <w:lang w:val="en-US"/>
-        </w:rPr>
-      </w:pPr>
-      <w:r>
-        <w:rPr>
-          <w:lang w:val="en-US"/>
-        </w:rPr>
-        <w:t xml:space="preserve">This is the part of the application where most of the action happens. The majority of the activity is taken by the video feed, with some transparent controls located at the bottom </w:t>
-      </w:r>
-      <w:proofErr w:type="gramStart"/>
-      <w:r>
-        <w:rPr>
-          <w:lang w:val="en-US"/>
-        </w:rPr>
-        <w:t>There</w:t>
-      </w:r>
-      <w:proofErr w:type="gramEnd"/>
-      <w:r>
-        <w:rPr>
-          <w:lang w:val="en-US"/>
-        </w:rPr>
-        <w:t xml:space="preserve"> are two “joysticks” on the bottom of the screen. The left joystick is used to control the movement of the robot. So for example, if </w:t>
+        <w:t>. Robot feed activity</w:t>
+      </w:r>
+      <w:bookmarkEnd w:id="20"/>
+    </w:p>
+    <w:p>
+      <w:pPr>
+        <w:spacing w:line="360" w:lineRule="auto"/>
+        <w:rPr>
+          <w:lang w:val="en-US"/>
+        </w:rPr>
+      </w:pPr>
+    </w:p>
+    <w:p>
+      <w:pPr>
+        <w:spacing w:line="360" w:lineRule="auto"/>
+        <w:rPr>
+          <w:lang w:val="en-US"/>
+        </w:rPr>
+      </w:pPr>
+      <w:r>
+        <w:rPr>
+          <w:lang w:val="en-US"/>
+        </w:rPr>
+        <w:t xml:space="preserve">This is the part of the application where most of the action happens. The majority of the activity is taken by the video feed, with some transparent controls located at the bottom There are two “joysticks” on the bottom of the screen. The left joystick is used to control the movement of the robot. So for example, if </w:t>
       </w:r>
       <w:r>
         <w:rPr>
@@ -11489,7 +11084,7 @@
           <w:lang w:val="en-US"/>
         </w:rPr>
       </w:pPr>
-      <w:bookmarkStart w:id="22" w:name="_Toc425969233"/>
+      <w:bookmarkStart w:id="21" w:name="_Toc425969233"/>
       <w:r>
         <w:rPr>
           <w:lang w:val="en-US"/>
@@ -11503,43 +11098,27 @@
         </w:rPr>
         <w:t>lasses</w:t>
       </w:r>
+      <w:bookmarkEnd w:id="21"/>
+    </w:p>
+    <w:p>
+      <w:pPr>
+        <w:pStyle w:val="Heading3"/>
+        <w:spacing w:line="360" w:lineRule="auto"/>
+        <w:rPr>
+          <w:lang w:val="en-US"/>
+        </w:rPr>
+      </w:pPr>
+      <w:bookmarkStart w:id="22" w:name="_Toc425969234"/>
+      <w:r>
+        <w:rPr>
+          <w:lang w:val="en-US"/>
+        </w:rPr>
+        <w:t>MjpegInputStream &amp; MjpegView</w:t>
+      </w:r>
       <w:bookmarkEnd w:id="22"/>
     </w:p>
     <w:p>
       <w:pPr>
-        <w:pStyle w:val="Heading3"/>
-        <w:spacing w:line="360" w:lineRule="auto"/>
-        <w:rPr>
-          <w:lang w:val="en-US"/>
-        </w:rPr>
-      </w:pPr>
-      <w:bookmarkStart w:id="23" w:name="_Toc425969234"/>
-      <w:proofErr w:type="spellStart"/>
-      <w:r>
-        <w:rPr>
-          <w:lang w:val="en-US"/>
-        </w:rPr>
-        <w:t>MjpegInputStream</w:t>
-      </w:r>
-      <w:proofErr w:type="spellEnd"/>
-      <w:r>
-        <w:rPr>
-          <w:lang w:val="en-US"/>
-        </w:rPr>
-        <w:t xml:space="preserve"> &amp; </w:t>
-      </w:r>
-      <w:proofErr w:type="spellStart"/>
-      <w:r>
-        <w:rPr>
-          <w:lang w:val="en-US"/>
-        </w:rPr>
-        <w:t>MjpegView</w:t>
-      </w:r>
-      <w:bookmarkEnd w:id="23"/>
-      <w:proofErr w:type="spellEnd"/>
-    </w:p>
-    <w:p>
-      <w:pPr>
         <w:spacing w:line="360" w:lineRule="auto"/>
         <w:rPr>
           <w:lang w:val="en-US"/>
@@ -11575,21 +11154,7 @@
         <w:rPr>
           <w:lang w:val="en-US"/>
         </w:rPr>
-        <w:t xml:space="preserve"> the Raspberry Pi. The Pi is hosting a </w:t>
-      </w:r>
-      <w:proofErr w:type="spellStart"/>
-      <w:r>
-        <w:rPr>
-          <w:lang w:val="en-US"/>
-        </w:rPr>
-        <w:t>GStreamer</w:t>
-      </w:r>
-      <w:proofErr w:type="spellEnd"/>
-      <w:r>
-        <w:rPr>
-          <w:lang w:val="en-US"/>
-        </w:rPr>
-        <w:t>-pipeline, which is a popular open-source framework for handling multimedia</w:t>
+        <w:t xml:space="preserve"> the Raspberry Pi. The Pi is hosting a GStreamer-pipeline, which is a popular open-source framework for handling multimedia</w:t>
       </w:r>
       <w:r>
         <w:rPr>
@@ -11603,53 +11168,23 @@
         </w:rPr>
         <w:t xml:space="preserve">. </w:t>
       </w:r>
-      <w:proofErr w:type="spellStart"/>
-      <w:r>
-        <w:rPr>
-          <w:lang w:val="en-US"/>
-        </w:rPr>
-        <w:t>MjpegInputStream</w:t>
-      </w:r>
-      <w:proofErr w:type="spellEnd"/>
-      <w:r>
-        <w:rPr>
-          <w:lang w:val="en-US"/>
-        </w:rPr>
-        <w:t xml:space="preserve"> </w:t>
-      </w:r>
-      <w:r>
-        <w:rPr>
-          <w:lang w:val="en-US"/>
-        </w:rPr>
-        <w:t xml:space="preserve">is the </w:t>
-      </w:r>
-      <w:proofErr w:type="spellStart"/>
-      <w:r>
-        <w:rPr>
-          <w:lang w:val="en-US"/>
-        </w:rPr>
-        <w:t>bytestream</w:t>
-      </w:r>
-      <w:proofErr w:type="spellEnd"/>
-      <w:r>
-        <w:rPr>
-          <w:lang w:val="en-US"/>
-        </w:rPr>
-        <w:t xml:space="preserve"> that fetches data from the pipeline, and </w:t>
-      </w:r>
-      <w:proofErr w:type="spellStart"/>
-      <w:r>
-        <w:rPr>
-          <w:lang w:val="en-US"/>
-        </w:rPr>
-        <w:t>MjpegView</w:t>
-      </w:r>
-      <w:proofErr w:type="spellEnd"/>
-      <w:r>
-        <w:rPr>
-          <w:lang w:val="en-US"/>
-        </w:rPr>
-        <w:t xml:space="preserve"> </w:t>
+      <w:r>
+        <w:rPr>
+          <w:lang w:val="en-US"/>
+        </w:rPr>
+        <w:t xml:space="preserve">MjpegInputStream </w:t>
+      </w:r>
+      <w:r>
+        <w:rPr>
+          <w:lang w:val="en-US"/>
+        </w:rPr>
+        <w:t xml:space="preserve">is the bytestream that fetches data from the pipeline, and </w:t>
+      </w:r>
+      <w:r>
+        <w:rPr>
+          <w:lang w:val="en-US"/>
+        </w:rPr>
+        <w:t xml:space="preserve">MjpegView </w:t>
       </w:r>
       <w:r>
         <w:rPr>
@@ -11691,35 +11226,7 @@
         <w:rPr>
           <w:lang w:val="en-US"/>
         </w:rPr>
-        <w:t xml:space="preserve"> from a </w:t>
-      </w:r>
-      <w:proofErr w:type="spellStart"/>
-      <w:r>
-        <w:rPr>
-          <w:lang w:val="en-US"/>
-        </w:rPr>
-        <w:t>GStreamer</w:t>
-      </w:r>
-      <w:proofErr w:type="spellEnd"/>
-      <w:r>
-        <w:rPr>
-          <w:lang w:val="en-US"/>
-        </w:rPr>
-        <w:t xml:space="preserve">-specific fork of the original </w:t>
-      </w:r>
-      <w:proofErr w:type="spellStart"/>
-      <w:r>
-        <w:rPr>
-          <w:lang w:val="en-US"/>
-        </w:rPr>
-        <w:t>MJpegViewer</w:t>
-      </w:r>
-      <w:proofErr w:type="spellEnd"/>
-      <w:r>
-        <w:rPr>
-          <w:lang w:val="en-US"/>
-        </w:rPr>
-        <w:t xml:space="preserve">-project for Android. </w:t>
+        <w:t xml:space="preserve"> from a GStreamer-specific fork of the original MJpegViewer-project for Android. </w:t>
       </w:r>
       <w:r>
         <w:rPr>
@@ -11727,7 +11234,7 @@
         </w:rPr>
         <w:t xml:space="preserve">See here: </w:t>
       </w:r>
-      <w:hyperlink r:id="rId22" w:history="1">
+      <w:hyperlink r:id="rId25" w:history="1">
         <w:r>
           <w:rPr>
             <w:rStyle w:val="Hyperlink"/>
@@ -11753,156 +11260,232 @@
           <w:lang w:val="en-US"/>
         </w:rPr>
       </w:pPr>
-      <w:bookmarkStart w:id="24" w:name="_Toc425969235"/>
-      <w:proofErr w:type="spellStart"/>
+      <w:bookmarkStart w:id="23" w:name="_Toc425969235"/>
       <w:r>
         <w:rPr>
           <w:lang w:val="en-US"/>
         </w:rPr>
         <w:t>JoyStickView</w:t>
       </w:r>
+      <w:bookmarkEnd w:id="23"/>
+    </w:p>
+    <w:p>
+      <w:pPr>
+        <w:spacing w:line="360" w:lineRule="auto"/>
+        <w:rPr>
+          <w:lang w:val="en-US"/>
+        </w:rPr>
+      </w:pPr>
+    </w:p>
+    <w:p>
+      <w:pPr>
+        <w:spacing w:line="360" w:lineRule="auto"/>
+        <w:rPr>
+          <w:lang w:val="en-US"/>
+        </w:rPr>
+      </w:pPr>
+      <w:r>
+        <w:rPr>
+          <w:lang w:val="en-US"/>
+        </w:rPr>
+        <w:t xml:space="preserve">This is the joystick component, two of which are </w:t>
+      </w:r>
+      <w:r>
+        <w:rPr>
+          <w:lang w:val="en-US"/>
+        </w:rPr>
+        <w:t xml:space="preserve">used on the video feed. </w:t>
+      </w:r>
+      <w:r>
+        <w:rPr>
+          <w:lang w:val="en-US"/>
+        </w:rPr>
+        <w:t xml:space="preserve">They have </w:t>
+      </w:r>
+      <w:r>
+        <w:rPr>
+          <w:lang w:val="en-US"/>
+        </w:rPr>
+        <w:t>an event-listener that updates on the joyst</w:t>
+      </w:r>
+      <w:r>
+        <w:rPr>
+          <w:lang w:val="en-US"/>
+        </w:rPr>
+        <w:t xml:space="preserve">ick moving, and you can get their angle, power and direction </w:t>
+      </w:r>
+      <w:r>
+        <w:rPr>
+          <w:lang w:val="en-US"/>
+        </w:rPr>
+        <w:t>out of it. This particular component is</w:t>
+      </w:r>
+      <w:r>
+        <w:rPr>
+          <w:lang w:val="en-US"/>
+        </w:rPr>
+        <w:t xml:space="preserve"> originally developed by </w:t>
+      </w:r>
+      <w:r>
+        <w:rPr>
+          <w:lang w:val="en-US"/>
+        </w:rPr>
+        <w:t>GitHub-</w:t>
+      </w:r>
+      <w:r>
+        <w:rPr>
+          <w:lang w:val="en-US"/>
+        </w:rPr>
+        <w:t>user Z</w:t>
+      </w:r>
+      <w:r>
+        <w:rPr>
+          <w:lang w:val="en-US"/>
+        </w:rPr>
+        <w:t xml:space="preserve">erokol, with some </w:t>
+      </w:r>
+      <w:r>
+        <w:rPr>
+          <w:lang w:val="en-US"/>
+        </w:rPr>
+        <w:t xml:space="preserve">modifications made here and there </w:t>
+      </w:r>
+      <w:r>
+        <w:rPr>
+          <w:lang w:val="en-US"/>
+        </w:rPr>
+        <w:t>to ensure the best fit for the project at hand</w:t>
+      </w:r>
+      <w:r>
+        <w:rPr>
+          <w:lang w:val="en-US"/>
+        </w:rPr>
+        <w:t xml:space="preserve"> (</w:t>
+      </w:r>
+      <w:hyperlink r:id="rId26" w:history="1">
+        <w:r>
+          <w:rPr>
+            <w:rStyle w:val="Hyperlink"/>
+            <w:lang w:val="en-US"/>
+          </w:rPr>
+          <w:t>https://github.com/zerokol/JoystickView</w:t>
+        </w:r>
+      </w:hyperlink>
+      <w:r>
+        <w:rPr>
+          <w:lang w:val="en-US"/>
+        </w:rPr>
+        <w:t>)</w:t>
+      </w:r>
+    </w:p>
+    <w:p>
+      <w:pPr>
+        <w:spacing w:line="360" w:lineRule="auto"/>
+        <w:rPr>
+          <w:lang w:val="en-US"/>
+        </w:rPr>
+      </w:pPr>
+    </w:p>
+    <w:p>
+      <w:pPr>
+        <w:pStyle w:val="Heading3"/>
+        <w:spacing w:line="360" w:lineRule="auto"/>
+        <w:rPr>
+          <w:lang w:val="en-US"/>
+        </w:rPr>
+      </w:pPr>
+      <w:bookmarkStart w:id="24" w:name="_Toc425969236"/>
+      <w:r>
+        <w:rPr>
+          <w:lang w:val="en-US"/>
+        </w:rPr>
+        <w:t>ApplicationState</w:t>
+      </w:r>
       <w:bookmarkEnd w:id="24"/>
-      <w:proofErr w:type="spellEnd"/>
-    </w:p>
-    <w:p>
-      <w:pPr>
-        <w:spacing w:line="360" w:lineRule="auto"/>
-        <w:rPr>
-          <w:lang w:val="en-US"/>
-        </w:rPr>
-      </w:pPr>
-    </w:p>
-    <w:p>
-      <w:pPr>
-        <w:spacing w:line="360" w:lineRule="auto"/>
-        <w:rPr>
-          <w:lang w:val="en-US"/>
-        </w:rPr>
-      </w:pPr>
-      <w:r>
-        <w:rPr>
-          <w:lang w:val="en-US"/>
-        </w:rPr>
-        <w:t xml:space="preserve">This is the joystick component, two of which are </w:t>
-      </w:r>
-      <w:r>
-        <w:rPr>
-          <w:lang w:val="en-US"/>
-        </w:rPr>
-        <w:t xml:space="preserve">used on the video feed. </w:t>
-      </w:r>
-      <w:r>
-        <w:rPr>
-          <w:lang w:val="en-US"/>
-        </w:rPr>
-        <w:t xml:space="preserve">They have </w:t>
-      </w:r>
-      <w:r>
-        <w:rPr>
-          <w:lang w:val="en-US"/>
-        </w:rPr>
-        <w:t>an event-listener that updates on the joyst</w:t>
-      </w:r>
-      <w:r>
-        <w:rPr>
-          <w:lang w:val="en-US"/>
-        </w:rPr>
-        <w:t xml:space="preserve">ick moving, and you can get their angle, power and direction </w:t>
-      </w:r>
-      <w:r>
-        <w:rPr>
-          <w:lang w:val="en-US"/>
-        </w:rPr>
-        <w:t>out of it. This particular component is</w:t>
-      </w:r>
-      <w:r>
-        <w:rPr>
-          <w:lang w:val="en-US"/>
-        </w:rPr>
-        <w:t xml:space="preserve"> originally developed by </w:t>
-      </w:r>
-      <w:r>
-        <w:rPr>
-          <w:lang w:val="en-US"/>
-        </w:rPr>
-        <w:t>GitHub-</w:t>
-      </w:r>
-      <w:r>
-        <w:rPr>
-          <w:lang w:val="en-US"/>
-        </w:rPr>
-        <w:t xml:space="preserve">user </w:t>
-      </w:r>
-      <w:proofErr w:type="spellStart"/>
-      <w:r>
-        <w:rPr>
-          <w:lang w:val="en-US"/>
-        </w:rPr>
-        <w:t>Z</w:t>
-      </w:r>
-      <w:r>
-        <w:rPr>
-          <w:lang w:val="en-US"/>
-        </w:rPr>
-        <w:t>erokol</w:t>
-      </w:r>
-      <w:proofErr w:type="spellEnd"/>
-      <w:r>
-        <w:rPr>
-          <w:lang w:val="en-US"/>
-        </w:rPr>
-        <w:t xml:space="preserve">, with some </w:t>
-      </w:r>
-      <w:r>
-        <w:rPr>
-          <w:lang w:val="en-US"/>
-        </w:rPr>
-        <w:t xml:space="preserve">modifications made here and there </w:t>
-      </w:r>
-      <w:r>
-        <w:rPr>
-          <w:lang w:val="en-US"/>
-        </w:rPr>
-        <w:t>to ensure the best fit for the project at hand</w:t>
-      </w:r>
-      <w:r>
-        <w:rPr>
-          <w:lang w:val="en-US"/>
-        </w:rPr>
-        <w:t xml:space="preserve"> (</w:t>
-      </w:r>
-      <w:r>
-        <w:fldChar w:fldCharType="begin"/>
-      </w:r>
-      <w:r>
-        <w:rPr>
-          <w:lang w:val="en-US"/>
-        </w:rPr>
-        <w:instrText xml:space="preserve"> HYPERLINK "https://github.com/zerokol/JoystickView" </w:instrText>
-      </w:r>
-      <w:r>
-        <w:fldChar w:fldCharType="separate"/>
-      </w:r>
-      <w:r>
-        <w:rPr>
-          <w:rStyle w:val="Hyperlink"/>
-          <w:lang w:val="en-US"/>
-        </w:rPr>
-        <w:t>https://github.com/zerokol/JoystickView</w:t>
-      </w:r>
-      <w:r>
-        <w:rPr>
-          <w:rStyle w:val="Hyperlink"/>
-          <w:lang w:val="en-US"/>
-        </w:rPr>
-        <w:fldChar w:fldCharType="end"/>
-      </w:r>
-      <w:r>
-        <w:rPr>
-          <w:lang w:val="en-US"/>
-        </w:rPr>
-        <w:t>)</w:t>
-      </w:r>
+    </w:p>
+    <w:p>
+      <w:pPr>
+        <w:spacing w:line="360" w:lineRule="auto"/>
+        <w:rPr>
+          <w:lang w:val="en-US"/>
+        </w:rPr>
+      </w:pPr>
+    </w:p>
+    <w:p>
+      <w:pPr>
+        <w:spacing w:line="360" w:lineRule="auto"/>
+        <w:rPr>
+          <w:lang w:val="en-US"/>
+        </w:rPr>
+      </w:pPr>
+      <w:r>
+        <w:rPr>
+          <w:lang w:val="en-US"/>
+        </w:rPr>
+        <w:t>The primary functionality of the ApplicationState class</w:t>
+      </w:r>
+      <w:r>
+        <w:rPr>
+          <w:lang w:val="en-US"/>
+        </w:rPr>
+        <w:t xml:space="preserve"> </w:t>
+      </w:r>
+      <w:r>
+        <w:rPr>
+          <w:lang w:val="en-US"/>
+        </w:rPr>
+        <w:t xml:space="preserve">is to pass a reference to the BluetoothStreamManager class </w:t>
+      </w:r>
+      <w:r>
+        <w:rPr>
+          <w:lang w:val="en-US"/>
+        </w:rPr>
+        <w:t>around between different Activities</w:t>
+      </w:r>
+      <w:r>
+        <w:rPr>
+          <w:lang w:val="en-US"/>
+        </w:rPr>
+        <w:t>. Generally speaking, in object-oriented programming languages such as Java, having a single large class such as this one is considered a bad practice. However, for such a small application such as this one, it was decided that this is an acceptable solution,</w:t>
+      </w:r>
+      <w:r>
+        <w:rPr>
+          <w:lang w:val="en-US"/>
+        </w:rPr>
+        <w:t xml:space="preserve"> since a </w:t>
+      </w:r>
+      <w:r>
+        <w:rPr>
+          <w:lang w:val="en-US"/>
+        </w:rPr>
+        <w:t>complex ob</w:t>
+      </w:r>
+      <w:r>
+        <w:rPr>
+          <w:lang w:val="en-US"/>
+        </w:rPr>
+        <w:t>ject could not be passed between activities</w:t>
+      </w:r>
+      <w:r>
+        <w:rPr>
+          <w:lang w:val="en-US"/>
+        </w:rPr>
+        <w:t xml:space="preserve"> easily</w:t>
+      </w:r>
+      <w:r>
+        <w:rPr>
+          <w:lang w:val="en-US"/>
+        </w:rPr>
+        <w:t>.</w:t>
+      </w:r>
+    </w:p>
+    <w:p>
+      <w:pPr>
+        <w:spacing w:line="360" w:lineRule="auto"/>
+        <w:rPr>
+          <w:lang w:val="en-US"/>
+        </w:rPr>
+      </w:pPr>
     </w:p>
     <w:p>
       <w:pPr>
@@ -11920,147 +11503,7 @@
           <w:lang w:val="en-US"/>
         </w:rPr>
       </w:pPr>
-      <w:bookmarkStart w:id="25" w:name="_Toc425969236"/>
-      <w:proofErr w:type="spellStart"/>
-      <w:r>
-        <w:rPr>
-          <w:lang w:val="en-US"/>
-        </w:rPr>
-        <w:t>ApplicationState</w:t>
-      </w:r>
-      <w:bookmarkEnd w:id="25"/>
-      <w:proofErr w:type="spellEnd"/>
-    </w:p>
-    <w:p>
-      <w:pPr>
-        <w:spacing w:line="360" w:lineRule="auto"/>
-        <w:rPr>
-          <w:lang w:val="en-US"/>
-        </w:rPr>
-      </w:pPr>
-    </w:p>
-    <w:p>
-      <w:pPr>
-        <w:spacing w:line="360" w:lineRule="auto"/>
-        <w:rPr>
-          <w:lang w:val="en-US"/>
-        </w:rPr>
-      </w:pPr>
-      <w:r>
-        <w:rPr>
-          <w:lang w:val="en-US"/>
-        </w:rPr>
-        <w:t xml:space="preserve">The primary functionality of the </w:t>
-      </w:r>
-      <w:proofErr w:type="spellStart"/>
-      <w:r>
-        <w:rPr>
-          <w:lang w:val="en-US"/>
-        </w:rPr>
-        <w:t>ApplicationState</w:t>
-      </w:r>
-      <w:proofErr w:type="spellEnd"/>
-      <w:r>
-        <w:rPr>
-          <w:lang w:val="en-US"/>
-        </w:rPr>
-        <w:t xml:space="preserve"> class</w:t>
-      </w:r>
-      <w:r>
-        <w:rPr>
-          <w:lang w:val="en-US"/>
-        </w:rPr>
-        <w:t xml:space="preserve"> </w:t>
-      </w:r>
-      <w:r>
-        <w:rPr>
-          <w:lang w:val="en-US"/>
-        </w:rPr>
-        <w:t xml:space="preserve">is to pass a reference to the </w:t>
-      </w:r>
-      <w:proofErr w:type="spellStart"/>
-      <w:r>
-        <w:rPr>
-          <w:lang w:val="en-US"/>
-        </w:rPr>
-        <w:t>BluetoothStreamManager</w:t>
-      </w:r>
-      <w:proofErr w:type="spellEnd"/>
-      <w:r>
-        <w:rPr>
-          <w:lang w:val="en-US"/>
-        </w:rPr>
-        <w:t xml:space="preserve"> class </w:t>
-      </w:r>
-      <w:r>
-        <w:rPr>
-          <w:lang w:val="en-US"/>
-        </w:rPr>
-        <w:t>around between different Activities</w:t>
-      </w:r>
-      <w:r>
-        <w:rPr>
-          <w:lang w:val="en-US"/>
-        </w:rPr>
-        <w:t>. Generally speaking, in object-oriented programming languages such as Java, having a single large class such as this one is considered a bad practice. However, for such a small application such as this one, it was decided that this is an acceptable solution,</w:t>
-      </w:r>
-      <w:r>
-        <w:rPr>
-          <w:lang w:val="en-US"/>
-        </w:rPr>
-        <w:t xml:space="preserve"> since a </w:t>
-      </w:r>
-      <w:r>
-        <w:rPr>
-          <w:lang w:val="en-US"/>
-        </w:rPr>
-        <w:t>complex ob</w:t>
-      </w:r>
-      <w:r>
-        <w:rPr>
-          <w:lang w:val="en-US"/>
-        </w:rPr>
-        <w:t>ject could not be passed between activities</w:t>
-      </w:r>
-      <w:r>
-        <w:rPr>
-          <w:lang w:val="en-US"/>
-        </w:rPr>
-        <w:t xml:space="preserve"> easily</w:t>
-      </w:r>
-      <w:r>
-        <w:rPr>
-          <w:lang w:val="en-US"/>
-        </w:rPr>
-        <w:t>.</w:t>
-      </w:r>
-    </w:p>
-    <w:p>
-      <w:pPr>
-        <w:spacing w:line="360" w:lineRule="auto"/>
-        <w:rPr>
-          <w:lang w:val="en-US"/>
-        </w:rPr>
-      </w:pPr>
-    </w:p>
-    <w:p>
-      <w:pPr>
-        <w:spacing w:line="360" w:lineRule="auto"/>
-        <w:rPr>
-          <w:lang w:val="en-US"/>
-        </w:rPr>
-      </w:pPr>
-    </w:p>
-    <w:p>
-      <w:pPr>
-        <w:pStyle w:val="Heading3"/>
-        <w:spacing w:line="360" w:lineRule="auto"/>
-        <w:rPr>
-          <w:lang w:val="en-US"/>
-        </w:rPr>
-      </w:pPr>
-      <w:bookmarkStart w:id="26" w:name="_Toc425969237"/>
-      <w:proofErr w:type="spellStart"/>
+      <w:bookmarkStart w:id="25" w:name="_Toc425969237"/>
       <w:r>
         <w:rPr>
           <w:lang w:val="en-US"/>
@@ -12074,8 +11517,7 @@
         </w:rPr>
         <w:t>anager</w:t>
       </w:r>
-      <w:bookmarkEnd w:id="26"/>
-      <w:proofErr w:type="spellEnd"/>
+      <w:bookmarkEnd w:id="25"/>
     </w:p>
     <w:p>
       <w:pPr>
@@ -12217,16 +11659,8 @@
         <w:rPr>
           <w:lang w:val="en-US"/>
         </w:rPr>
-        <w:t xml:space="preserve">The </w:t>
-      </w:r>
-      <w:proofErr w:type="spellStart"/>
-      <w:r>
-        <w:rPr>
-          <w:lang w:val="en-US"/>
-        </w:rPr>
-        <w:t>BluetoothStreamManager</w:t>
-      </w:r>
-      <w:proofErr w:type="spellEnd"/>
+        <w:t>The BluetoothStreamManager</w:t>
+      </w:r>
       <w:r>
         <w:rPr>
           <w:lang w:val="en-US"/>
@@ -12362,14 +11796,14 @@
           <w:lang w:val="en-US"/>
         </w:rPr>
       </w:pPr>
-      <w:bookmarkStart w:id="27" w:name="_Toc425969238"/>
+      <w:bookmarkStart w:id="26" w:name="_Toc425969238"/>
       <w:r>
         <w:rPr>
           <w:lang w:val="en-US"/>
         </w:rPr>
         <w:t>Feed</w:t>
       </w:r>
-      <w:bookmarkEnd w:id="27"/>
+      <w:bookmarkEnd w:id="26"/>
     </w:p>
     <w:p>
       <w:pPr>
@@ -12536,21 +11970,7 @@
         <w:rPr>
           <w:lang w:val="en-US"/>
         </w:rPr>
-        <w:t xml:space="preserve">of the </w:t>
-      </w:r>
-      <w:proofErr w:type="spellStart"/>
-      <w:r>
-        <w:rPr>
-          <w:lang w:val="en-US"/>
-        </w:rPr>
-        <w:t>AsyncTask</w:t>
-      </w:r>
-      <w:proofErr w:type="spellEnd"/>
-      <w:r>
-        <w:rPr>
-          <w:lang w:val="en-US"/>
-        </w:rPr>
-        <w:t xml:space="preserve"> class, which is </w:t>
+        <w:t xml:space="preserve">of the AsyncTask class, which is </w:t>
       </w:r>
       <w:r>
         <w:rPr>
@@ -12606,14 +12026,14 @@
           <w:lang w:val="en-US"/>
         </w:rPr>
       </w:pPr>
-      <w:bookmarkStart w:id="28" w:name="_Toc425969239"/>
+      <w:bookmarkStart w:id="27" w:name="_Toc425969239"/>
       <w:r>
         <w:rPr>
           <w:lang w:val="en-US"/>
         </w:rPr>
         <w:t>Settings</w:t>
       </w:r>
-      <w:bookmarkEnd w:id="28"/>
+      <w:bookmarkEnd w:id="27"/>
     </w:p>
     <w:p>
       <w:pPr>
@@ -12660,14 +12080,12 @@
         </w:rPr>
         <w:t xml:space="preserve">uration for the rest of the app. These settings are saved and loaded from Android’s </w:t>
       </w:r>
-      <w:proofErr w:type="spellStart"/>
       <w:r>
         <w:rPr>
           <w:lang w:val="en-US"/>
         </w:rPr>
         <w:t>SharedPreferences</w:t>
       </w:r>
-      <w:proofErr w:type="spellEnd"/>
       <w:r>
         <w:rPr>
           <w:lang w:val="en-US"/>
@@ -12730,21 +12148,7 @@
         <w:rPr>
           <w:lang w:val="en-US"/>
         </w:rPr>
-        <w:t xml:space="preserve">e is then paired with the phone and the output stream is passed on to </w:t>
-      </w:r>
-      <w:proofErr w:type="spellStart"/>
-      <w:r>
-        <w:rPr>
-          <w:lang w:val="en-US"/>
-        </w:rPr>
-        <w:t>BluetoothStreamManager</w:t>
-      </w:r>
-      <w:proofErr w:type="spellEnd"/>
-      <w:r>
-        <w:rPr>
-          <w:lang w:val="en-US"/>
-        </w:rPr>
-        <w:t>, and the user can proceed to other activities.</w:t>
+        <w:t>e is then paired with the phone and the output stream is passed on to BluetoothStreamManager, and the user can proceed to other activities.</w:t>
       </w:r>
     </w:p>
     <w:p>
@@ -12850,7 +12254,7 @@
           <w:lang w:val="en-US"/>
         </w:rPr>
       </w:pPr>
-      <w:bookmarkStart w:id="29" w:name="_Toc425969240"/>
+      <w:bookmarkStart w:id="28" w:name="_Toc425969240"/>
       <w:r>
         <w:rPr>
           <w:lang w:val="en-US"/>
@@ -12858,26 +12262,26 @@
         <w:lastRenderedPageBreak/>
         <w:t>The robot</w:t>
       </w:r>
+      <w:bookmarkEnd w:id="28"/>
+    </w:p>
+    <w:p>
+      <w:pPr>
+        <w:pStyle w:val="Heading2"/>
+        <w:rPr>
+          <w:lang w:val="en-US"/>
+        </w:rPr>
+      </w:pPr>
+      <w:bookmarkStart w:id="29" w:name="_Toc425969241"/>
+      <w:r>
+        <w:rPr>
+          <w:lang w:val="en-US"/>
+        </w:rPr>
+        <w:t>Introduction</w:t>
+      </w:r>
       <w:bookmarkEnd w:id="29"/>
     </w:p>
     <w:p>
       <w:pPr>
-        <w:pStyle w:val="Heading2"/>
-        <w:rPr>
-          <w:lang w:val="en-US"/>
-        </w:rPr>
-      </w:pPr>
-      <w:bookmarkStart w:id="30" w:name="_Toc425969241"/>
-      <w:r>
-        <w:rPr>
-          <w:lang w:val="en-US"/>
-        </w:rPr>
-        <w:t>Introduction</w:t>
-      </w:r>
-      <w:bookmarkEnd w:id="30"/>
-    </w:p>
-    <w:p>
-      <w:pPr>
         <w:spacing w:line="360" w:lineRule="auto"/>
         <w:rPr>
           <w:lang w:val="en-US"/>
@@ -12893,7 +12297,13 @@
         <w:rPr>
           <w:lang w:val="en-US"/>
         </w:rPr>
-        <w:t xml:space="preserve"> can see from figure 6, the new build of the robot</w:t>
+        <w:t xml:space="preserve"> can see from figure 7</w:t>
+      </w:r>
+      <w:r>
+        <w:rPr>
+          <w:lang w:val="en-US"/>
+        </w:rPr>
+        <w:t>, the new build of the robot</w:t>
       </w:r>
       <w:r>
         <w:rPr>
@@ -12965,7 +12375,7 @@
                     </pic:cNvPicPr>
                   </pic:nvPicPr>
                   <pic:blipFill>
-                    <a:blip r:embed="rId23" cstate="print">
+                    <a:blip r:embed="rId27" cstate="print">
                       <a:extLst>
                         <a:ext uri="{28A0092B-C50C-407E-A947-70E740481C1C}">
                           <a14:useLocalDpi xmlns:a14="http://schemas.microsoft.com/office/drawing/2010/main" val="0"/>
@@ -13004,7 +12414,6 @@
           <w:lang w:val="en-US"/>
         </w:rPr>
       </w:pPr>
-      <w:proofErr w:type="gramStart"/>
       <w:r>
         <w:rPr>
           <w:lang w:val="en-US"/>
@@ -13037,14 +12446,7 @@
         <w:rPr>
           <w:lang w:val="en-US"/>
         </w:rPr>
-        <w:t>.</w:t>
-      </w:r>
-      <w:proofErr w:type="gramEnd"/>
-      <w:r>
-        <w:rPr>
-          <w:lang w:val="en-US"/>
-        </w:rPr>
-        <w:t xml:space="preserve"> Finished robot</w:t>
+        <w:t>. Finished robot</w:t>
       </w:r>
     </w:p>
     <w:p>
@@ -13079,7 +12481,7 @@
           <w:lang w:val="en-US"/>
         </w:rPr>
       </w:pPr>
-      <w:bookmarkStart w:id="31" w:name="_Toc425969242"/>
+      <w:bookmarkStart w:id="30" w:name="_Toc425969242"/>
       <w:r>
         <w:rPr>
           <w:lang w:val="en-US"/>
@@ -13087,7 +12489,7 @@
         <w:lastRenderedPageBreak/>
         <w:t>Overview of parts</w:t>
       </w:r>
-      <w:bookmarkEnd w:id="31"/>
+      <w:bookmarkEnd w:id="30"/>
     </w:p>
     <w:p>
       <w:pPr>
@@ -13101,7 +12503,7 @@
         <w:pStyle w:val="Caption"/>
         <w:keepNext/>
       </w:pPr>
-      <w:bookmarkStart w:id="32" w:name="_Toc425785902"/>
+      <w:bookmarkStart w:id="31" w:name="_Toc425785902"/>
       <w:r>
         <w:t xml:space="preserve">Table </w:t>
       </w:r>
@@ -13126,7 +12528,7 @@
       <w:r>
         <w:t>. Robot parts &amp; prices</w:t>
       </w:r>
-      <w:bookmarkEnd w:id="32"/>
+      <w:bookmarkEnd w:id="31"/>
     </w:p>
     <w:tbl>
       <w:tblPr>
@@ -13343,9 +12745,8 @@
                 <w:szCs w:val="22"/>
                 <w:lang w:val="en-US" w:eastAsia="ja-JP"/>
               </w:rPr>
-              <w:t xml:space="preserve">000 </w:t>
-            </w:r>
-            <w:proofErr w:type="spellStart"/>
+              <w:t>000 mAh</w:t>
+            </w:r>
             <w:r>
               <w:rPr>
                 <w:rFonts w:ascii="Calibri" w:hAnsi="Calibri"/>
@@ -13354,19 +12755,8 @@
                 <w:szCs w:val="22"/>
                 <w:lang w:val="en-US" w:eastAsia="ja-JP"/>
               </w:rPr>
-              <w:t>mAh</w:t>
-            </w:r>
-            <w:r>
-              <w:rPr>
-                <w:rFonts w:ascii="Calibri" w:hAnsi="Calibri"/>
-                <w:color w:val="000000"/>
-                <w:sz w:val="22"/>
-                <w:szCs w:val="22"/>
-                <w:lang w:val="en-US" w:eastAsia="ja-JP"/>
-              </w:rPr>
               <w:t>LiPo</w:t>
             </w:r>
-            <w:proofErr w:type="spellEnd"/>
             <w:r>
               <w:rPr>
                 <w:rFonts w:ascii="Calibri" w:hAnsi="Calibri"/>
@@ -14604,7 +13994,7 @@
           <w:lang w:val="en-US"/>
         </w:rPr>
       </w:pPr>
-      <w:bookmarkStart w:id="33" w:name="_Toc425969243"/>
+      <w:bookmarkStart w:id="32" w:name="_Toc425969243"/>
       <w:r>
         <w:rPr>
           <w:lang w:val="en-US"/>
@@ -14617,7 +14007,7 @@
         </w:rPr>
         <w:t xml:space="preserve"> 2560</w:t>
       </w:r>
-      <w:bookmarkEnd w:id="33"/>
+      <w:bookmarkEnd w:id="32"/>
     </w:p>
     <w:p>
       <w:pPr>
@@ -14737,21 +14127,7 @@
         <w:rPr>
           <w:lang w:val="en-US"/>
         </w:rPr>
-        <w:t xml:space="preserve"> was the deciding factor for the change, as it turns out the libraries needed to interface with the Bluetooth module and the </w:t>
-      </w:r>
-      <w:proofErr w:type="spellStart"/>
-      <w:r>
-        <w:rPr>
-          <w:lang w:val="en-US"/>
-        </w:rPr>
-        <w:t>NeoPixels</w:t>
-      </w:r>
-      <w:proofErr w:type="spellEnd"/>
-      <w:r>
-        <w:rPr>
-          <w:lang w:val="en-US"/>
-        </w:rPr>
-        <w:t xml:space="preserve"> needed a lot more </w:t>
+        <w:t xml:space="preserve"> was the deciding factor for the change, as it turns out the libraries needed to interface with the Bluetooth module and the NeoPixels needed a lot more </w:t>
       </w:r>
       <w:r>
         <w:rPr>
@@ -14792,80 +14168,371 @@
           <w:lang w:val="en-US"/>
         </w:rPr>
       </w:pPr>
-      <w:bookmarkStart w:id="34" w:name="_Toc425969244"/>
+      <w:bookmarkStart w:id="33" w:name="_Toc425969244"/>
       <w:r>
         <w:rPr>
           <w:lang w:val="en-US"/>
         </w:rPr>
         <w:t>Robot chassis</w:t>
       </w:r>
+      <w:bookmarkEnd w:id="33"/>
+      <w:r>
+        <w:rPr>
+          <w:lang w:val="en-US"/>
+        </w:rPr>
+        <w:t xml:space="preserve"> </w:t>
+      </w:r>
+    </w:p>
+    <w:p>
+      <w:pPr>
+        <w:rPr>
+          <w:lang w:val="en-US"/>
+        </w:rPr>
+      </w:pPr>
+    </w:p>
+    <w:p>
+      <w:pPr>
+        <w:spacing w:line="360" w:lineRule="auto"/>
+        <w:rPr>
+          <w:lang w:val="en-US"/>
+        </w:rPr>
+      </w:pPr>
+      <w:r>
+        <w:rPr>
+          <w:lang w:val="en-US"/>
+        </w:rPr>
+        <w:t>This is the “body” of the robot, so to speak</w:t>
+      </w:r>
+      <w:r>
+        <w:rPr>
+          <w:lang w:val="en-US"/>
+        </w:rPr>
+        <w:t>. The kit itself contains two cheap DC motors and a caster ball for movement, two different platforms with a variety of mounting holes and rails, a standard battery pack that can hold up to 4 AA batteries and a switch that is meant to be used to turn the aforementioned battery pack off and on.</w:t>
+      </w:r>
+    </w:p>
+    <w:p>
+      <w:pPr>
+        <w:spacing w:line="360" w:lineRule="auto"/>
+        <w:rPr>
+          <w:lang w:val="en-US"/>
+        </w:rPr>
+      </w:pPr>
+    </w:p>
+    <w:p>
+      <w:pPr>
+        <w:spacing w:line="360" w:lineRule="auto"/>
+        <w:rPr>
+          <w:lang w:val="en-US"/>
+        </w:rPr>
+      </w:pPr>
+      <w:r>
+        <w:rPr>
+          <w:lang w:val="en-US"/>
+        </w:rPr>
+        <w:t xml:space="preserve">This is the same </w:t>
+      </w:r>
+      <w:r>
+        <w:rPr>
+          <w:lang w:val="en-US"/>
+        </w:rPr>
+        <w:t xml:space="preserve">hobby </w:t>
+      </w:r>
+      <w:r>
+        <w:rPr>
+          <w:lang w:val="en-US"/>
+        </w:rPr>
+        <w:t>kit that was used in the previous prototype, as it had proved to be an affordable and good solution.</w:t>
+      </w:r>
+      <w:r>
+        <w:rPr>
+          <w:lang w:val="en-US"/>
+        </w:rPr>
+        <w:t xml:space="preserve"> </w:t>
+      </w:r>
+      <w:r>
+        <w:rPr>
+          <w:lang w:val="en-US"/>
+        </w:rPr>
+        <w:t>However, the cheap motors ended up causing some issues, as when the robot reached a certain speed, they started to generate a critical amount of electrical noise which caused the Arduino to operate in an unstable manner.</w:t>
+      </w:r>
+      <w:r>
+        <w:rPr>
+          <w:lang w:val="en-US"/>
+        </w:rPr>
+        <w:t xml:space="preserve"> This was fixed quite easily</w:t>
+      </w:r>
+      <w:r>
+        <w:rPr>
+          <w:lang w:val="en-US"/>
+        </w:rPr>
+        <w:t xml:space="preserve"> by soldering some noise suppression capacitors to the motors and the metal chassis.</w:t>
+      </w:r>
+    </w:p>
+    <w:p>
+      <w:pPr>
+        <w:spacing w:line="360" w:lineRule="auto"/>
+        <w:rPr>
+          <w:lang w:val="en-US"/>
+        </w:rPr>
+      </w:pPr>
+    </w:p>
+    <w:p>
+      <w:pPr>
+        <w:pStyle w:val="Heading3"/>
+        <w:rPr>
+          <w:lang w:val="en-US"/>
+        </w:rPr>
+      </w:pPr>
+      <w:bookmarkStart w:id="34" w:name="_Toc425969245"/>
+      <w:r>
+        <w:rPr>
+          <w:lang w:val="en-US"/>
+        </w:rPr>
+        <w:t>Pan + tilt servo</w:t>
+      </w:r>
       <w:bookmarkEnd w:id="34"/>
+    </w:p>
+    <w:p>
+      <w:pPr>
+        <w:rPr>
+          <w:lang w:val="en-US"/>
+        </w:rPr>
+      </w:pPr>
+    </w:p>
+    <w:p>
+      <w:pPr>
+        <w:spacing w:line="360" w:lineRule="auto"/>
+        <w:rPr>
+          <w:lang w:val="en-US"/>
+        </w:rPr>
+      </w:pPr>
+      <w:r>
+        <w:rPr>
+          <w:lang w:val="en-US"/>
+        </w:rPr>
+        <w:t>Originally intended for mounting a security camera, this component consists of two servos laid on top of each other in a manner that allows a movement range of almost 360 degrees.</w:t>
+      </w:r>
+      <w:r>
+        <w:rPr>
+          <w:lang w:val="en-US"/>
+        </w:rPr>
+        <w:t xml:space="preserve"> Naturally, this range is limited on the side of the embedded code, as otherwise the eye stalks could potentially get stuck on the wiring on the back of the robot.</w:t>
+      </w:r>
+    </w:p>
+    <w:p>
+      <w:pPr>
+        <w:spacing w:line="360" w:lineRule="auto"/>
+        <w:rPr>
+          <w:lang w:val="en-US"/>
+        </w:rPr>
+      </w:pPr>
+    </w:p>
+    <w:p>
+      <w:pPr>
+        <w:spacing w:line="360" w:lineRule="auto"/>
+        <w:rPr>
+          <w:lang w:val="en-US"/>
+        </w:rPr>
+      </w:pPr>
+      <w:r>
+        <w:rPr>
+          <w:lang w:val="en-US"/>
+        </w:rPr>
+        <w:t>On the top servo sits the webcam that is connected to the Raspberry. The</w:t>
+      </w:r>
+      <w:r>
+        <w:rPr>
+          <w:lang w:val="en-US"/>
+        </w:rPr>
+        <w:t xml:space="preserve"> two-servo system gives the camera a lot of flexibility, and allows it to capture video at a variety of different angles. The</w:t>
+      </w:r>
+      <w:r>
+        <w:rPr>
+          <w:lang w:val="en-US"/>
+        </w:rPr>
+        <w:t xml:space="preserve"> eyes and mouth are also mounted to the top servo.</w:t>
+      </w:r>
+    </w:p>
+    <w:p>
+      <w:pPr>
+        <w:spacing w:line="360" w:lineRule="auto"/>
+        <w:rPr>
+          <w:lang w:val="en-US"/>
+        </w:rPr>
+      </w:pPr>
+    </w:p>
+    <w:p>
+      <w:pPr>
+        <w:spacing w:line="360" w:lineRule="auto"/>
+        <w:rPr>
+          <w:lang w:val="en-US"/>
+        </w:rPr>
+      </w:pPr>
+    </w:p>
+    <w:p>
+      <w:pPr>
+        <w:spacing w:line="360" w:lineRule="auto"/>
+        <w:rPr>
+          <w:lang w:val="en-US"/>
+        </w:rPr>
+      </w:pPr>
+    </w:p>
+    <w:p>
+      <w:pPr>
+        <w:pStyle w:val="Heading3"/>
+        <w:rPr>
+          <w:lang w:val="en-US"/>
+        </w:rPr>
+      </w:pPr>
+      <w:bookmarkStart w:id="35" w:name="_Toc425969246"/>
+      <w:r>
+        <w:rPr>
+          <w:lang w:val="en-US"/>
+        </w:rPr>
+        <w:lastRenderedPageBreak/>
+        <w:t>LiPo battery and UBEC</w:t>
+      </w:r>
+      <w:bookmarkEnd w:id="35"/>
+    </w:p>
+    <w:p>
+      <w:pPr>
+        <w:rPr>
+          <w:lang w:val="en-US"/>
+        </w:rPr>
+      </w:pPr>
+    </w:p>
+    <w:p>
+      <w:pPr>
+        <w:spacing w:line="360" w:lineRule="auto"/>
+        <w:rPr>
+          <w:lang w:val="en-US"/>
+        </w:rPr>
+      </w:pPr>
+      <w:r>
+        <w:rPr>
+          <w:lang w:val="en-US"/>
+        </w:rPr>
+        <w:t>Nearly the whole robot is powered by a single 7</w:t>
+      </w:r>
+      <w:r>
+        <w:rPr>
+          <w:lang w:val="en-US"/>
+        </w:rPr>
+        <w:t>.2</w:t>
+      </w:r>
+      <w:r>
+        <w:rPr>
+          <w:lang w:val="en-US"/>
+        </w:rPr>
+        <w:t xml:space="preserve"> volt </w:t>
+      </w:r>
+      <w:r>
+        <w:rPr>
+          <w:lang w:val="en-US"/>
+        </w:rPr>
+        <w:t>lithium polymer</w:t>
+      </w:r>
+      <w:r>
+        <w:rPr>
+          <w:lang w:val="en-US"/>
+        </w:rPr>
+        <w:t xml:space="preserve"> battery</w:t>
+      </w:r>
+      <w:r>
+        <w:rPr>
+          <w:lang w:val="en-US"/>
+        </w:rPr>
+        <w:t>, originally meant for RC cars.</w:t>
+      </w:r>
+      <w:r>
+        <w:rPr>
+          <w:lang w:val="en-US"/>
+        </w:rPr>
+        <w:t xml:space="preserve"> The </w:t>
+      </w:r>
+      <w:r>
+        <w:rPr>
+          <w:lang w:val="en-US"/>
+        </w:rPr>
+        <w:t>exceptions to this are</w:t>
+      </w:r>
+      <w:r>
+        <w:rPr>
+          <w:lang w:val="en-US"/>
+        </w:rPr>
+        <w:t xml:space="preserve"> the motors and the servos, which are powered from 5 AA batteries. The reason fo</w:t>
+      </w:r>
+      <w:r>
+        <w:rPr>
+          <w:lang w:val="en-US"/>
+        </w:rPr>
+        <w:t>r this is to avoid</w:t>
+      </w:r>
       <w:r>
         <w:rPr>
           <w:lang w:val="en-US"/>
         </w:rPr>
         <w:t xml:space="preserve"> </w:t>
       </w:r>
-    </w:p>
-    <w:p>
-      <w:pPr>
-        <w:rPr>
-          <w:lang w:val="en-US"/>
-        </w:rPr>
-      </w:pPr>
-    </w:p>
-    <w:p>
-      <w:pPr>
-        <w:spacing w:line="360" w:lineRule="auto"/>
-        <w:rPr>
-          <w:lang w:val="en-US"/>
-        </w:rPr>
-      </w:pPr>
-      <w:r>
-        <w:rPr>
-          <w:lang w:val="en-US"/>
-        </w:rPr>
-        <w:t>This is the “body” of the robot, so to speak</w:t>
-      </w:r>
-      <w:r>
-        <w:rPr>
-          <w:lang w:val="en-US"/>
-        </w:rPr>
-        <w:t>. The kit itself contains two cheap DC motors and a caster ball for movement, two different platforms with a variety of mounting holes and rails, a standard battery pack that can hold up to 4 AA batteries and a switch that is meant to be used to turn the aforementioned battery pack off and on.</w:t>
-      </w:r>
-    </w:p>
-    <w:p>
-      <w:pPr>
-        <w:spacing w:line="360" w:lineRule="auto"/>
-        <w:rPr>
-          <w:lang w:val="en-US"/>
-        </w:rPr>
-      </w:pPr>
-    </w:p>
-    <w:p>
-      <w:pPr>
-        <w:spacing w:line="360" w:lineRule="auto"/>
-        <w:rPr>
-          <w:lang w:val="en-US"/>
-        </w:rPr>
-      </w:pPr>
-      <w:r>
-        <w:rPr>
-          <w:lang w:val="en-US"/>
-        </w:rPr>
-        <w:t xml:space="preserve">This is the same </w:t>
-      </w:r>
-      <w:r>
-        <w:rPr>
-          <w:lang w:val="en-US"/>
-        </w:rPr>
-        <w:t xml:space="preserve">hobby </w:t>
-      </w:r>
-      <w:r>
-        <w:rPr>
-          <w:lang w:val="en-US"/>
-        </w:rPr>
-        <w:t>kit that was used in the previous prototype, as it had proved to be an affordable and good solution.</w:t>
+      <w:r>
+        <w:rPr>
+          <w:lang w:val="en-US"/>
+        </w:rPr>
+        <w:t>instability</w:t>
+      </w:r>
+      <w:r>
+        <w:rPr>
+          <w:lang w:val="en-US"/>
+        </w:rPr>
+        <w:t>-</w:t>
+      </w:r>
+      <w:r>
+        <w:rPr>
+          <w:lang w:val="en-US"/>
+        </w:rPr>
+        <w:t>causing v</w:t>
+      </w:r>
+      <w:r>
+        <w:rPr>
+          <w:lang w:val="en-US"/>
+        </w:rPr>
+        <w:t xml:space="preserve">oltage drops under heavy loads. Therefore, </w:t>
+      </w:r>
+      <w:r>
+        <w:rPr>
+          <w:lang w:val="en-US"/>
+        </w:rPr>
+        <w:t xml:space="preserve">it’s better to keep the power sources </w:t>
+      </w:r>
+      <w:r>
+        <w:rPr>
+          <w:lang w:val="en-US"/>
+        </w:rPr>
+        <w:t>entirely</w:t>
+      </w:r>
+      <w:r>
+        <w:rPr>
+          <w:lang w:val="en-US"/>
+        </w:rPr>
+        <w:t xml:space="preserve"> separate.</w:t>
+      </w:r>
+      <w:r>
+        <w:rPr>
+          <w:lang w:val="en-US"/>
+        </w:rPr>
+        <w:t xml:space="preserve"> Since all the components, from the Raspberry Pi and Arduino are rated for 5 volts, the LiPo battery is connected to a Universal Battery Elimination Circuit.</w:t>
+      </w:r>
+      <w:r>
+        <w:rPr>
+          <w:lang w:val="en-US"/>
+        </w:rPr>
+        <w:t xml:space="preserve"> The purpose of this component is to take in a high amount of voltage, and then convert it to a steady 5v output. This output can be then safely </w:t>
+      </w:r>
+      <w:r>
+        <w:rPr>
+          <w:lang w:val="en-US"/>
+        </w:rPr>
+        <w:t>used</w:t>
       </w:r>
       <w:r>
         <w:rPr>
@@ -14877,33 +14544,153 @@
         <w:rPr>
           <w:lang w:val="en-US"/>
         </w:rPr>
-        <w:t xml:space="preserve">However, the cheap motors ended up causing some issues, as when the robot reached a certain </w:t>
-      </w:r>
-      <w:proofErr w:type="gramStart"/>
-      <w:r>
-        <w:rPr>
-          <w:lang w:val="en-US"/>
-        </w:rPr>
-        <w:t>speed,</w:t>
-      </w:r>
-      <w:proofErr w:type="gramEnd"/>
-      <w:r>
-        <w:rPr>
-          <w:lang w:val="en-US"/>
-        </w:rPr>
-        <w:t xml:space="preserve"> they started to generate a critical amount of electrical noise which caused the Arduino to operate in an unstable manner.</w:t>
-      </w:r>
-      <w:r>
-        <w:rPr>
-          <w:lang w:val="en-US"/>
-        </w:rPr>
-        <w:t xml:space="preserve"> This was fixed quite easily</w:t>
-      </w:r>
-      <w:r>
-        <w:rPr>
-          <w:lang w:val="en-US"/>
-        </w:rPr>
-        <w:t xml:space="preserve"> by soldering some noise suppression capacitors to the motors and the metal chassis.</w:t>
+        <w:t>without fear of burning out sensitive circuitry with too much voltage.</w:t>
+      </w:r>
+    </w:p>
+    <w:p>
+      <w:pPr>
+        <w:spacing w:line="360" w:lineRule="auto"/>
+        <w:rPr>
+          <w:lang w:val="en-US"/>
+        </w:rPr>
+      </w:pPr>
+    </w:p>
+    <w:p>
+      <w:pPr>
+        <w:spacing w:line="360" w:lineRule="auto"/>
+        <w:rPr>
+          <w:lang w:val="en-US"/>
+        </w:rPr>
+      </w:pPr>
+      <w:r>
+        <w:rPr>
+          <w:lang w:val="en-US"/>
+        </w:rPr>
+        <w:t>The components of the original robot were powered from a standard 5 volt USB power bank. This power bank was originally meant to be used to recharge mobile devices, but it served as a portable, easy-to-use power source quite well.</w:t>
+      </w:r>
+      <w:r>
+        <w:rPr>
+          <w:lang w:val="en-US"/>
+        </w:rPr>
+        <w:t xml:space="preserve"> The reason it didn’t make it into the new robot was because its maximum output was only 3 </w:t>
+      </w:r>
+      <w:r>
+        <w:rPr>
+          <w:lang w:val="en-US"/>
+        </w:rPr>
+        <w:t>amperes</w:t>
+      </w:r>
+      <w:r>
+        <w:rPr>
+          <w:lang w:val="en-US"/>
+        </w:rPr>
+        <w:t xml:space="preserve">, and the </w:t>
+      </w:r>
+      <w:r>
+        <w:rPr>
+          <w:lang w:val="en-US"/>
+        </w:rPr>
+        <w:t xml:space="preserve">new robot uses quite a lot more </w:t>
+      </w:r>
+      <w:r>
+        <w:rPr>
+          <w:lang w:val="en-US"/>
+        </w:rPr>
+        <w:t>than that at its peak.</w:t>
+      </w:r>
+      <w:r>
+        <w:rPr>
+          <w:lang w:val="en-US"/>
+        </w:rPr>
+        <w:t xml:space="preserve"> The </w:t>
+      </w:r>
+      <w:r>
+        <w:rPr>
+          <w:lang w:val="en-US"/>
+        </w:rPr>
+        <w:t>biggest</w:t>
+      </w:r>
+      <w:r>
+        <w:rPr>
+          <w:lang w:val="en-US"/>
+        </w:rPr>
+        <w:t xml:space="preserve"> </w:t>
+      </w:r>
+      <w:r>
+        <w:rPr>
+          <w:lang w:val="en-US"/>
+        </w:rPr>
+        <w:t>reasons for this increased power consumption are</w:t>
+      </w:r>
+      <w:r>
+        <w:rPr>
+          <w:lang w:val="en-US"/>
+        </w:rPr>
+        <w:t xml:space="preserve"> the </w:t>
+      </w:r>
+      <w:r>
+        <w:rPr>
+          <w:lang w:val="en-US"/>
+        </w:rPr>
+        <w:t xml:space="preserve">new </w:t>
+      </w:r>
+      <w:r>
+        <w:rPr>
+          <w:lang w:val="en-US"/>
+        </w:rPr>
+        <w:t>RGB LEDs of the mouth and eyes. Each NeoPixel uses about 20 milliamps of current, and there are a total of 173 LEDs in this entire project. By itself, this tot</w:t>
+      </w:r>
+      <w:r>
+        <w:rPr>
+          <w:lang w:val="en-US"/>
+        </w:rPr>
+        <w:t>als up to a potential draw of 3.</w:t>
+      </w:r>
+      <w:r>
+        <w:rPr>
+          <w:lang w:val="en-US"/>
+        </w:rPr>
+        <w:t>6 amperes</w:t>
+      </w:r>
+      <w:r>
+        <w:rPr>
+          <w:lang w:val="en-US"/>
+        </w:rPr>
+        <w:t>.</w:t>
+      </w:r>
+    </w:p>
+    <w:p>
+      <w:pPr>
+        <w:spacing w:line="360" w:lineRule="auto"/>
+        <w:rPr>
+          <w:lang w:val="en-US"/>
+        </w:rPr>
+      </w:pPr>
+    </w:p>
+    <w:p>
+      <w:pPr>
+        <w:spacing w:line="360" w:lineRule="auto"/>
+        <w:rPr>
+          <w:lang w:val="en-US"/>
+        </w:rPr>
+      </w:pPr>
+      <w:r>
+        <w:rPr>
+          <w:lang w:val="en-US"/>
+        </w:rPr>
+        <w:t>While one is planning out a project that incorporates microcontrollers interacting with servos or motors or other “heavy-duty” components, one should always remember to separate their power supplies</w:t>
+      </w:r>
+      <w:r>
+        <w:rPr>
+          <w:lang w:val="en-US"/>
+        </w:rPr>
+        <w:t>. Therefore,</w:t>
+      </w:r>
+      <w:r>
+        <w:rPr>
+          <w:lang w:val="en-US"/>
+        </w:rPr>
+        <w:t xml:space="preserve"> the two DC motors and the two servos are powered separately, with a regular battery pack that takes up to five AA batteries.</w:t>
       </w:r>
     </w:p>
     <w:p>
@@ -14917,466 +14704,19 @@
     <w:p>
       <w:pPr>
         <w:pStyle w:val="Heading3"/>
-        <w:rPr>
-          <w:lang w:val="en-US"/>
-        </w:rPr>
-      </w:pPr>
-      <w:bookmarkStart w:id="35" w:name="_Toc425969245"/>
-      <w:r>
-        <w:rPr>
-          <w:lang w:val="en-US"/>
-        </w:rPr>
-        <w:t>Pan + tilt servo</w:t>
-      </w:r>
-      <w:bookmarkEnd w:id="35"/>
-    </w:p>
-    <w:p>
-      <w:pPr>
-        <w:rPr>
-          <w:lang w:val="en-US"/>
-        </w:rPr>
-      </w:pPr>
-    </w:p>
-    <w:p>
-      <w:pPr>
-        <w:spacing w:line="360" w:lineRule="auto"/>
-        <w:rPr>
-          <w:lang w:val="en-US"/>
-        </w:rPr>
-      </w:pPr>
-      <w:r>
-        <w:rPr>
-          <w:lang w:val="en-US"/>
-        </w:rPr>
-        <w:t>Originally intended for mounting a security camera, this component consists of two servos laid on top of each other in a manner that allows a movement range of almost 360 degrees.</w:t>
-      </w:r>
-      <w:r>
-        <w:rPr>
-          <w:lang w:val="en-US"/>
-        </w:rPr>
-        <w:t xml:space="preserve"> Naturally, this range is limited on the side of the embedded code, as otherwise the eye stalks could potentially get stuck on the wiring on the back of the robot.</w:t>
-      </w:r>
-    </w:p>
-    <w:p>
-      <w:pPr>
-        <w:spacing w:line="360" w:lineRule="auto"/>
-        <w:rPr>
-          <w:lang w:val="en-US"/>
-        </w:rPr>
-      </w:pPr>
-    </w:p>
-    <w:p>
-      <w:pPr>
-        <w:spacing w:line="360" w:lineRule="auto"/>
-        <w:rPr>
-          <w:lang w:val="en-US"/>
-        </w:rPr>
-      </w:pPr>
-      <w:r>
-        <w:rPr>
-          <w:lang w:val="en-US"/>
-        </w:rPr>
-        <w:t>On the top servo sits the webcam that is connected to the Raspberry. The</w:t>
-      </w:r>
-      <w:r>
-        <w:rPr>
-          <w:lang w:val="en-US"/>
-        </w:rPr>
-        <w:t xml:space="preserve"> two-servo system gives the camera a lot of flexibility, and allows it to capture video at a variety of different angles. The</w:t>
-      </w:r>
-      <w:r>
-        <w:rPr>
-          <w:lang w:val="en-US"/>
-        </w:rPr>
-        <w:t xml:space="preserve"> eyes and mouth are also mounted to the top servo.</w:t>
-      </w:r>
-    </w:p>
-    <w:p>
-      <w:pPr>
-        <w:spacing w:line="360" w:lineRule="auto"/>
-        <w:rPr>
-          <w:lang w:val="en-US"/>
-        </w:rPr>
-      </w:pPr>
-    </w:p>
-    <w:p>
-      <w:pPr>
-        <w:spacing w:line="360" w:lineRule="auto"/>
-        <w:rPr>
-          <w:lang w:val="en-US"/>
-        </w:rPr>
-      </w:pPr>
-    </w:p>
-    <w:p>
-      <w:pPr>
-        <w:spacing w:line="360" w:lineRule="auto"/>
-        <w:rPr>
-          <w:lang w:val="en-US"/>
-        </w:rPr>
-      </w:pPr>
-    </w:p>
-    <w:p>
-      <w:pPr>
-        <w:pStyle w:val="Heading3"/>
-        <w:rPr>
-          <w:lang w:val="en-US"/>
-        </w:rPr>
-      </w:pPr>
-      <w:bookmarkStart w:id="36" w:name="_Toc425969246"/>
-      <w:proofErr w:type="spellStart"/>
-      <w:r>
-        <w:rPr>
-          <w:lang w:val="en-US"/>
-        </w:rPr>
-        <w:lastRenderedPageBreak/>
-        <w:t>LiPo</w:t>
-      </w:r>
-      <w:proofErr w:type="spellEnd"/>
-      <w:r>
-        <w:rPr>
-          <w:lang w:val="en-US"/>
-        </w:rPr>
-        <w:t xml:space="preserve"> battery and UBEC</w:t>
+        <w:spacing w:line="360" w:lineRule="auto"/>
+        <w:rPr>
+          <w:lang w:val="en-US"/>
+        </w:rPr>
+      </w:pPr>
+      <w:bookmarkStart w:id="36" w:name="_Toc425969247"/>
+      <w:r>
+        <w:rPr>
+          <w:lang w:val="en-US"/>
+        </w:rPr>
+        <w:t>Adafruit Motor Shield V2</w:t>
       </w:r>
       <w:bookmarkEnd w:id="36"/>
-    </w:p>
-    <w:p>
-      <w:pPr>
-        <w:rPr>
-          <w:lang w:val="en-US"/>
-        </w:rPr>
-      </w:pPr>
-    </w:p>
-    <w:p>
-      <w:pPr>
-        <w:spacing w:line="360" w:lineRule="auto"/>
-        <w:rPr>
-          <w:lang w:val="en-US"/>
-        </w:rPr>
-      </w:pPr>
-      <w:r>
-        <w:rPr>
-          <w:lang w:val="en-US"/>
-        </w:rPr>
-        <w:t>Nearly the whole robot is powered by a single 7</w:t>
-      </w:r>
-      <w:r>
-        <w:rPr>
-          <w:lang w:val="en-US"/>
-        </w:rPr>
-        <w:t>.2</w:t>
-      </w:r>
-      <w:r>
-        <w:rPr>
-          <w:lang w:val="en-US"/>
-        </w:rPr>
-        <w:t xml:space="preserve"> volt </w:t>
-      </w:r>
-      <w:r>
-        <w:rPr>
-          <w:lang w:val="en-US"/>
-        </w:rPr>
-        <w:t>lithium polymer</w:t>
-      </w:r>
-      <w:r>
-        <w:rPr>
-          <w:lang w:val="en-US"/>
-        </w:rPr>
-        <w:t xml:space="preserve"> battery</w:t>
-      </w:r>
-      <w:r>
-        <w:rPr>
-          <w:lang w:val="en-US"/>
-        </w:rPr>
-        <w:t>, originally meant for RC cars.</w:t>
-      </w:r>
-      <w:r>
-        <w:rPr>
-          <w:lang w:val="en-US"/>
-        </w:rPr>
-        <w:t xml:space="preserve"> The </w:t>
-      </w:r>
-      <w:r>
-        <w:rPr>
-          <w:lang w:val="en-US"/>
-        </w:rPr>
-        <w:t>exceptions to this are</w:t>
-      </w:r>
-      <w:r>
-        <w:rPr>
-          <w:lang w:val="en-US"/>
-        </w:rPr>
-        <w:t xml:space="preserve"> the motors and the servos, which are powered from 5 AA batteries. The reason fo</w:t>
-      </w:r>
-      <w:r>
-        <w:rPr>
-          <w:lang w:val="en-US"/>
-        </w:rPr>
-        <w:t>r this is to avoid</w:t>
-      </w:r>
-      <w:r>
-        <w:rPr>
-          <w:lang w:val="en-US"/>
-        </w:rPr>
-        <w:t xml:space="preserve"> </w:t>
-      </w:r>
-      <w:r>
-        <w:rPr>
-          <w:lang w:val="en-US"/>
-        </w:rPr>
-        <w:t>instability</w:t>
-      </w:r>
-      <w:r>
-        <w:rPr>
-          <w:lang w:val="en-US"/>
-        </w:rPr>
-        <w:t>-</w:t>
-      </w:r>
-      <w:r>
-        <w:rPr>
-          <w:lang w:val="en-US"/>
-        </w:rPr>
-        <w:t>causing v</w:t>
-      </w:r>
-      <w:r>
-        <w:rPr>
-          <w:lang w:val="en-US"/>
-        </w:rPr>
-        <w:t xml:space="preserve">oltage drops under heavy loads. Therefore, </w:t>
-      </w:r>
-      <w:r>
-        <w:rPr>
-          <w:lang w:val="en-US"/>
-        </w:rPr>
-        <w:t xml:space="preserve">it’s better to keep the power sources </w:t>
-      </w:r>
-      <w:r>
-        <w:rPr>
-          <w:lang w:val="en-US"/>
-        </w:rPr>
-        <w:t>entirely</w:t>
-      </w:r>
-      <w:r>
-        <w:rPr>
-          <w:lang w:val="en-US"/>
-        </w:rPr>
-        <w:t xml:space="preserve"> separate.</w:t>
-      </w:r>
-      <w:r>
-        <w:rPr>
-          <w:lang w:val="en-US"/>
-        </w:rPr>
-        <w:t xml:space="preserve"> Since all the components, from the Raspberry Pi and Arduino are rated for 5 volts, the </w:t>
-      </w:r>
-      <w:proofErr w:type="spellStart"/>
-      <w:r>
-        <w:rPr>
-          <w:lang w:val="en-US"/>
-        </w:rPr>
-        <w:t>LiPo</w:t>
-      </w:r>
-      <w:proofErr w:type="spellEnd"/>
-      <w:r>
-        <w:rPr>
-          <w:lang w:val="en-US"/>
-        </w:rPr>
-        <w:t xml:space="preserve"> battery is connected to a Universal Battery Elimination Circuit.</w:t>
-      </w:r>
-      <w:r>
-        <w:rPr>
-          <w:lang w:val="en-US"/>
-        </w:rPr>
-        <w:t xml:space="preserve"> The purpose of this component is to take in a high amount of voltage, and then convert it to a steady 5v output. This output can be then safely </w:t>
-      </w:r>
-      <w:r>
-        <w:rPr>
-          <w:lang w:val="en-US"/>
-        </w:rPr>
-        <w:t>used</w:t>
-      </w:r>
-      <w:r>
-        <w:rPr>
-          <w:lang w:val="en-US"/>
-        </w:rPr>
-        <w:t xml:space="preserve"> </w:t>
-      </w:r>
-      <w:r>
-        <w:rPr>
-          <w:lang w:val="en-US"/>
-        </w:rPr>
-        <w:t>without fear of burning out sensitive circuitry with too much voltage.</w:t>
-      </w:r>
-    </w:p>
-    <w:p>
-      <w:pPr>
-        <w:spacing w:line="360" w:lineRule="auto"/>
-        <w:rPr>
-          <w:lang w:val="en-US"/>
-        </w:rPr>
-      </w:pPr>
-    </w:p>
-    <w:p>
-      <w:pPr>
-        <w:spacing w:line="360" w:lineRule="auto"/>
-        <w:rPr>
-          <w:lang w:val="en-US"/>
-        </w:rPr>
-      </w:pPr>
-      <w:r>
-        <w:rPr>
-          <w:lang w:val="en-US"/>
-        </w:rPr>
-        <w:t>The components of the original robot were powered from a standard 5 volt USB power bank. This power bank was originally meant to be used to recharge mobile devices, but it served as a portable, easy-to-use power source quite well.</w:t>
-      </w:r>
-      <w:r>
-        <w:rPr>
-          <w:lang w:val="en-US"/>
-        </w:rPr>
-        <w:t xml:space="preserve"> The reason it didn’t make it into the new robot was because its maximum output was only 3 </w:t>
-      </w:r>
-      <w:r>
-        <w:rPr>
-          <w:lang w:val="en-US"/>
-        </w:rPr>
-        <w:t>amperes</w:t>
-      </w:r>
-      <w:r>
-        <w:rPr>
-          <w:lang w:val="en-US"/>
-        </w:rPr>
-        <w:t xml:space="preserve">, and the </w:t>
-      </w:r>
-      <w:r>
-        <w:rPr>
-          <w:lang w:val="en-US"/>
-        </w:rPr>
-        <w:t xml:space="preserve">new robot uses quite a lot more </w:t>
-      </w:r>
-      <w:r>
-        <w:rPr>
-          <w:lang w:val="en-US"/>
-        </w:rPr>
-        <w:t>than that at its peak.</w:t>
-      </w:r>
-      <w:r>
-        <w:rPr>
-          <w:lang w:val="en-US"/>
-        </w:rPr>
-        <w:t xml:space="preserve"> The </w:t>
-      </w:r>
-      <w:r>
-        <w:rPr>
-          <w:lang w:val="en-US"/>
-        </w:rPr>
-        <w:t>biggest</w:t>
-      </w:r>
-      <w:r>
-        <w:rPr>
-          <w:lang w:val="en-US"/>
-        </w:rPr>
-        <w:t xml:space="preserve"> </w:t>
-      </w:r>
-      <w:r>
-        <w:rPr>
-          <w:lang w:val="en-US"/>
-        </w:rPr>
-        <w:t>reasons for this increased power consumption are</w:t>
-      </w:r>
-      <w:r>
-        <w:rPr>
-          <w:lang w:val="en-US"/>
-        </w:rPr>
-        <w:t xml:space="preserve"> the </w:t>
-      </w:r>
-      <w:r>
-        <w:rPr>
-          <w:lang w:val="en-US"/>
-        </w:rPr>
-        <w:t xml:space="preserve">new </w:t>
-      </w:r>
-      <w:r>
-        <w:rPr>
-          <w:lang w:val="en-US"/>
-        </w:rPr>
-        <w:t>RGB LEDs of the mouth and eyes. Each NeoPixel uses about 20 milliamps of current, and there are a total of 173 LEDs in this entire project. By itself, this tot</w:t>
-      </w:r>
-      <w:r>
-        <w:rPr>
-          <w:lang w:val="en-US"/>
-        </w:rPr>
-        <w:t>als up to a potential draw of 3.</w:t>
-      </w:r>
-      <w:r>
-        <w:rPr>
-          <w:lang w:val="en-US"/>
-        </w:rPr>
-        <w:t>6 amperes</w:t>
-      </w:r>
-      <w:r>
-        <w:rPr>
-          <w:lang w:val="en-US"/>
-        </w:rPr>
-        <w:t>.</w:t>
-      </w:r>
-    </w:p>
-    <w:p>
-      <w:pPr>
-        <w:spacing w:line="360" w:lineRule="auto"/>
-        <w:rPr>
-          <w:lang w:val="en-US"/>
-        </w:rPr>
-      </w:pPr>
-    </w:p>
-    <w:p>
-      <w:pPr>
-        <w:spacing w:line="360" w:lineRule="auto"/>
-        <w:rPr>
-          <w:lang w:val="en-US"/>
-        </w:rPr>
-      </w:pPr>
-      <w:r>
-        <w:rPr>
-          <w:lang w:val="en-US"/>
-        </w:rPr>
-        <w:t>While one is planning out a project that incorporates microcontrollers interacting with servos or motors or other “heavy-duty” components, one should always remember to separate their power supplies</w:t>
-      </w:r>
-      <w:r>
-        <w:rPr>
-          <w:lang w:val="en-US"/>
-        </w:rPr>
-        <w:t>. Therefore,</w:t>
-      </w:r>
-      <w:r>
-        <w:rPr>
-          <w:lang w:val="en-US"/>
-        </w:rPr>
-        <w:t xml:space="preserve"> the two DC motors and the two servos are powered separately, with a regular battery pack that takes up to five AA batteries.</w:t>
-      </w:r>
-    </w:p>
-    <w:p>
-      <w:pPr>
-        <w:spacing w:line="360" w:lineRule="auto"/>
-        <w:rPr>
-          <w:lang w:val="en-US"/>
-        </w:rPr>
-      </w:pPr>
-    </w:p>
-    <w:p>
-      <w:pPr>
-        <w:pStyle w:val="Heading3"/>
-        <w:spacing w:line="360" w:lineRule="auto"/>
-        <w:rPr>
-          <w:lang w:val="en-US"/>
-        </w:rPr>
-      </w:pPr>
-      <w:bookmarkStart w:id="37" w:name="_Toc425969247"/>
-      <w:r>
-        <w:rPr>
-          <w:lang w:val="en-US"/>
-        </w:rPr>
-        <w:t>Adafruit Motor Shield V2</w:t>
-      </w:r>
-      <w:bookmarkEnd w:id="37"/>
     </w:p>
     <w:p>
       <w:pPr>
@@ -15546,13 +14886,89 @@
           <w:lang w:val="en-US"/>
         </w:rPr>
       </w:pPr>
-      <w:bookmarkStart w:id="38" w:name="_Toc425969248"/>
+      <w:bookmarkStart w:id="37" w:name="_Toc425969248"/>
       <w:r>
         <w:rPr>
           <w:lang w:val="en-US"/>
         </w:rPr>
         <w:t>NeoPixel shield &amp; matrix</w:t>
       </w:r>
+      <w:bookmarkEnd w:id="37"/>
+    </w:p>
+    <w:p>
+      <w:pPr>
+        <w:rPr>
+          <w:lang w:val="en-US"/>
+        </w:rPr>
+      </w:pPr>
+    </w:p>
+    <w:p>
+      <w:pPr>
+        <w:rPr>
+          <w:lang w:val="en-US"/>
+        </w:rPr>
+      </w:pPr>
+    </w:p>
+    <w:p>
+      <w:pPr>
+        <w:spacing w:line="360" w:lineRule="auto"/>
+        <w:rPr>
+          <w:lang w:val="en-US"/>
+        </w:rPr>
+      </w:pPr>
+      <w:r>
+        <w:rPr>
+          <w:lang w:val="en-US"/>
+        </w:rPr>
+        <w:t>Purely for visual show, the robot contains a total of 173 full color LEDs. Two 8x8 form the robot’s eyes, and a 9x5 rectangular piece functions as its mouth.</w:t>
+      </w:r>
+      <w:r>
+        <w:rPr>
+          <w:lang w:val="en-US"/>
+        </w:rPr>
+        <w:t xml:space="preserve"> Mounted on top of two “stalks”</w:t>
+      </w:r>
+      <w:r>
+        <w:rPr>
+          <w:lang w:val="en-US"/>
+        </w:rPr>
+        <w:t xml:space="preserve"> cut from a plate of metal</w:t>
+      </w:r>
+      <w:r>
+        <w:rPr>
+          <w:lang w:val="en-US"/>
+        </w:rPr>
+        <w:t>, the eyes blink and move around in a somewhat realistic fashion. The mouth also moves when the robot is talking.</w:t>
+      </w:r>
+    </w:p>
+    <w:p>
+      <w:pPr>
+        <w:spacing w:line="360" w:lineRule="auto"/>
+        <w:rPr>
+          <w:lang w:val="en-US"/>
+        </w:rPr>
+      </w:pPr>
+    </w:p>
+    <w:p>
+      <w:pPr>
+        <w:pStyle w:val="Heading3"/>
+        <w:rPr>
+          <w:lang w:val="en-US"/>
+        </w:rPr>
+      </w:pPr>
+      <w:bookmarkStart w:id="38" w:name="_Toc425969249"/>
+      <w:r>
+        <w:rPr>
+          <w:lang w:val="en-US"/>
+        </w:rPr>
+        <w:t>Emic</w:t>
+      </w:r>
+      <w:r>
+        <w:rPr>
+          <w:lang w:val="en-US"/>
+        </w:rPr>
+        <w:t xml:space="preserve"> 2 Text-to-speech module &amp; speaker</w:t>
+      </w:r>
       <w:bookmarkEnd w:id="38"/>
     </w:p>
     <w:p>
@@ -15580,13 +14996,49 @@
         <w:rPr>
           <w:lang w:val="en-US"/>
         </w:rPr>
-        <w:t>Purely for visual show, the robot contains a total of 173 full color LEDs. Two 8x8 form the robot’s eyes, and a 9x5 rectangular piece functions as its mouth.</w:t>
-      </w:r>
-      <w:r>
-        <w:rPr>
-          <w:lang w:val="en-US"/>
-        </w:rPr>
-        <w:t xml:space="preserve"> Mounted on top of two “stalks”, the eyes blink and move around in a somewhat realistic fashion. The mouth also moves when the robot is talking.</w:t>
+        <w:t>The Emic 2 is a voice synthesizer that takes in a stream of characters, and then attempts to convert it to speech.</w:t>
+      </w:r>
+      <w:r>
+        <w:rPr>
+          <w:lang w:val="en-US"/>
+        </w:rPr>
+        <w:t xml:space="preserve"> </w:t>
+      </w:r>
+      <w:r>
+        <w:rPr>
+          <w:lang w:val="en-US"/>
+        </w:rPr>
+        <w:t xml:space="preserve">This makes it quite easy to integrate into embedded projects, you just send serial data for it to pronounce. </w:t>
+      </w:r>
+      <w:r>
+        <w:rPr>
+          <w:lang w:val="en-US"/>
+        </w:rPr>
+        <w:t xml:space="preserve">Naturally, </w:t>
+      </w:r>
+      <w:r>
+        <w:rPr>
+          <w:lang w:val="en-US"/>
+        </w:rPr>
+        <w:t xml:space="preserve">the module </w:t>
+      </w:r>
+      <w:r>
+        <w:rPr>
+          <w:lang w:val="en-US"/>
+        </w:rPr>
+        <w:t>also needs a small speaker attached</w:t>
+      </w:r>
+      <w:r>
+        <w:rPr>
+          <w:lang w:val="en-US"/>
+        </w:rPr>
+        <w:t xml:space="preserve"> to function</w:t>
+      </w:r>
+      <w:r>
+        <w:rPr>
+          <w:lang w:val="en-US"/>
+        </w:rPr>
+        <w:t>.</w:t>
       </w:r>
     </w:p>
     <w:p>
@@ -15604,18 +15056,12 @@
           <w:lang w:val="en-US"/>
         </w:rPr>
       </w:pPr>
-      <w:bookmarkStart w:id="39" w:name="_Toc425969249"/>
-      <w:r>
-        <w:rPr>
-          <w:lang w:val="en-US"/>
-        </w:rPr>
-        <w:t>Emic</w:t>
-      </w:r>
-      <w:r>
-        <w:rPr>
-          <w:lang w:val="en-US"/>
-        </w:rPr>
-        <w:t xml:space="preserve"> 2 Text-to-speech module &amp; speaker</w:t>
+      <w:bookmarkStart w:id="39" w:name="_Toc425969250"/>
+      <w:r>
+        <w:rPr>
+          <w:lang w:val="en-US"/>
+        </w:rPr>
+        <w:t>Raspberry Pi 2 with webcam</w:t>
       </w:r>
       <w:bookmarkEnd w:id="39"/>
     </w:p>
@@ -15644,43 +15090,31 @@
         <w:rPr>
           <w:lang w:val="en-US"/>
         </w:rPr>
-        <w:t>The Emic 2 is a voice synthesizer that takes in a stream of characters, and then attempts to convert it to speech.</w:t>
-      </w:r>
-      <w:r>
-        <w:rPr>
-          <w:lang w:val="en-US"/>
-        </w:rPr>
-        <w:t xml:space="preserve"> </w:t>
-      </w:r>
-      <w:r>
-        <w:rPr>
-          <w:lang w:val="en-US"/>
-        </w:rPr>
-        <w:t xml:space="preserve">This makes it quite easy to integrate into embedded projects, you just send serial data for it to pronounce. </w:t>
-      </w:r>
-      <w:r>
-        <w:rPr>
-          <w:lang w:val="en-US"/>
-        </w:rPr>
-        <w:t xml:space="preserve">Naturally, </w:t>
-      </w:r>
-      <w:r>
-        <w:rPr>
-          <w:lang w:val="en-US"/>
-        </w:rPr>
-        <w:t xml:space="preserve">the module </w:t>
-      </w:r>
-      <w:r>
-        <w:rPr>
-          <w:lang w:val="en-US"/>
-        </w:rPr>
-        <w:t>also needs a small speaker attached</w:t>
-      </w:r>
-      <w:r>
-        <w:rPr>
-          <w:lang w:val="en-US"/>
-        </w:rPr>
-        <w:t xml:space="preserve"> to function</w:t>
+        <w:t>The Raspberry Pi 2 is the newest model in the series of single-board computers made by the Raspberry Pi Foundation.</w:t>
+      </w:r>
+      <w:r>
+        <w:rPr>
+          <w:lang w:val="en-US"/>
+        </w:rPr>
+        <w:t xml:space="preserve"> For all intents and purposes, one can think of it as a small computer that </w:t>
+      </w:r>
+      <w:r>
+        <w:rPr>
+          <w:lang w:val="en-US"/>
+        </w:rPr>
+        <w:t xml:space="preserve">has the ability to run </w:t>
+      </w:r>
+      <w:r>
+        <w:rPr>
+          <w:lang w:val="en-US"/>
+        </w:rPr>
+        <w:t>distributions</w:t>
+      </w:r>
+      <w:r>
+        <w:rPr>
+          <w:lang w:val="en-US"/>
+        </w:rPr>
+        <w:t xml:space="preserve"> of the GNU/Linux operating system</w:t>
       </w:r>
       <w:r>
         <w:rPr>
@@ -15688,88 +15122,6 @@
         </w:rPr>
         <w:t>.</w:t>
       </w:r>
-    </w:p>
-    <w:p>
-      <w:pPr>
-        <w:spacing w:line="360" w:lineRule="auto"/>
-        <w:rPr>
-          <w:lang w:val="en-US"/>
-        </w:rPr>
-      </w:pPr>
-    </w:p>
-    <w:p>
-      <w:pPr>
-        <w:pStyle w:val="Heading3"/>
-        <w:rPr>
-          <w:lang w:val="en-US"/>
-        </w:rPr>
-      </w:pPr>
-      <w:bookmarkStart w:id="40" w:name="_Toc425969250"/>
-      <w:r>
-        <w:rPr>
-          <w:lang w:val="en-US"/>
-        </w:rPr>
-        <w:t>Raspberry Pi 2 with webcam</w:t>
-      </w:r>
-      <w:bookmarkEnd w:id="40"/>
-    </w:p>
-    <w:p>
-      <w:pPr>
-        <w:rPr>
-          <w:lang w:val="en-US"/>
-        </w:rPr>
-      </w:pPr>
-    </w:p>
-    <w:p>
-      <w:pPr>
-        <w:rPr>
-          <w:lang w:val="en-US"/>
-        </w:rPr>
-      </w:pPr>
-    </w:p>
-    <w:p>
-      <w:pPr>
-        <w:spacing w:line="360" w:lineRule="auto"/>
-        <w:rPr>
-          <w:lang w:val="en-US"/>
-        </w:rPr>
-      </w:pPr>
-      <w:r>
-        <w:rPr>
-          <w:lang w:val="en-US"/>
-        </w:rPr>
-        <w:t>The Raspberry Pi 2 is the newest model in the series of single-board computers made by the Raspberry Pi Foundation.</w:t>
-      </w:r>
-      <w:r>
-        <w:rPr>
-          <w:lang w:val="en-US"/>
-        </w:rPr>
-        <w:t xml:space="preserve"> For all intents and purposes, one can think of it as a small computer that </w:t>
-      </w:r>
-      <w:r>
-        <w:rPr>
-          <w:lang w:val="en-US"/>
-        </w:rPr>
-        <w:t xml:space="preserve">has the ability to run </w:t>
-      </w:r>
-      <w:r>
-        <w:rPr>
-          <w:lang w:val="en-US"/>
-        </w:rPr>
-        <w:t>distributions</w:t>
-      </w:r>
-      <w:r>
-        <w:rPr>
-          <w:lang w:val="en-US"/>
-        </w:rPr>
-        <w:t xml:space="preserve"> of the GNU/Linux operating system</w:t>
-      </w:r>
-      <w:r>
-        <w:rPr>
-          <w:lang w:val="en-US"/>
-        </w:rPr>
-        <w:t>.</w:t>
-      </w:r>
       <w:r>
         <w:rPr>
           <w:lang w:val="en-US"/>
@@ -15780,21 +15132,7 @@
         <w:rPr>
           <w:lang w:val="en-US"/>
         </w:rPr>
-        <w:t xml:space="preserve">host a </w:t>
-      </w:r>
-      <w:proofErr w:type="spellStart"/>
-      <w:r>
-        <w:rPr>
-          <w:lang w:val="en-US"/>
-        </w:rPr>
-        <w:t>GStreamer</w:t>
-      </w:r>
-      <w:proofErr w:type="spellEnd"/>
-      <w:r>
-        <w:rPr>
-          <w:lang w:val="en-US"/>
-        </w:rPr>
-        <w:t xml:space="preserve">-based server that </w:t>
+        <w:t xml:space="preserve">host a GStreamer-based server that </w:t>
       </w:r>
       <w:r>
         <w:rPr>
@@ -15825,7 +15163,19 @@
         <w:rPr>
           <w:lang w:val="en-US"/>
         </w:rPr>
-        <w:t>If the user of the mobile application wants to inspect the video feed, they must first join this network the Pi is hosting.</w:t>
+        <w:t xml:space="preserve">If the user of the mobile application wants to </w:t>
+      </w:r>
+      <w:r>
+        <w:rPr>
+          <w:lang w:val="en-US"/>
+        </w:rPr>
+        <w:t>access</w:t>
+      </w:r>
+      <w:r>
+        <w:rPr>
+          <w:lang w:val="en-US"/>
+        </w:rPr>
+        <w:t xml:space="preserve"> the video feed, they must first join this network the Pi is hosting.</w:t>
       </w:r>
     </w:p>
     <w:p>
@@ -15872,6 +15222,32 @@
           <w:lang w:val="en-US"/>
         </w:rPr>
         <w:t>that the new version wasn’t available to the public yet at the time.</w:t>
+      </w:r>
+      <w:r>
+        <w:rPr>
+          <w:lang w:val="en-US"/>
+        </w:rPr>
+        <w:t xml:space="preserve"> Also in the original project the phone itself hosted the Wi-Fi access point, which the Ra</w:t>
+      </w:r>
+      <w:r>
+        <w:rPr>
+          <w:lang w:val="en-US"/>
+        </w:rPr>
+        <w:t>s</w:t>
+      </w:r>
+      <w:bookmarkStart w:id="40" w:name="_GoBack"/>
+      <w:bookmarkEnd w:id="40"/>
+      <w:r>
+        <w:rPr>
+          <w:lang w:val="en-US"/>
+        </w:rPr>
+        <w:t>p</w:t>
+      </w:r>
+      <w:r>
+        <w:rPr>
+          <w:lang w:val="en-US"/>
+        </w:rPr>
+        <w:t>berry would join. The reason for essentially switching the hosting around is that it allows multiple devices to access the feed without restarting. It was also easy to forget to turn on your phone’s access point before starting the robot</w:t>
       </w:r>
     </w:p>
     <w:p>
@@ -16096,43 +15472,7 @@
         <w:rPr>
           <w:lang w:val="en-US"/>
         </w:rPr>
-        <w:t xml:space="preserve">In essence, the embedded code is essentially one big state machine, reading bytes from the Bluetooth module and reacting accordingly. The robot has an </w:t>
-      </w:r>
-      <w:proofErr w:type="spellStart"/>
-      <w:r>
-        <w:rPr>
-          <w:lang w:val="en-US"/>
-        </w:rPr>
-        <w:t>enum</w:t>
-      </w:r>
-      <w:proofErr w:type="spellEnd"/>
-      <w:r>
-        <w:rPr>
-          <w:lang w:val="en-US"/>
-        </w:rPr>
-        <w:t xml:space="preserve"> of different states it can exist in, which are “NOTHING”, “MOTOR”, “MESSAGE”, “TOGGLE”, and “PINPWM”, which are rather self-explanatory in my opinion. The main loop checks for new bytes in the serial buffer of the Bluetooth module in the </w:t>
-      </w:r>
-      <w:proofErr w:type="spellStart"/>
-      <w:proofErr w:type="gramStart"/>
-      <w:r>
-        <w:rPr>
-          <w:lang w:val="en-US"/>
-        </w:rPr>
-        <w:t>handleSerialInput</w:t>
-      </w:r>
-      <w:proofErr w:type="spellEnd"/>
-      <w:r>
-        <w:rPr>
-          <w:lang w:val="en-US"/>
-        </w:rPr>
-        <w:t>(</w:t>
-      </w:r>
-      <w:proofErr w:type="gramEnd"/>
-      <w:r>
-        <w:rPr>
-          <w:lang w:val="en-US"/>
-        </w:rPr>
-        <w:t>)-method which also handles changing robot state. If, for example, the incoming byte is 123 and the robot’s current state is NOTHING, the robot knows to go to MOTOR-mode, and the next 5 bytes are related to moving the wheels and the servo. After it’s gotten the necessary values, the state is reset to NOTHING. The main loop also animates the robot’s eyes and handles making beep sounds on a small speaker if the robot is currently scrolling a message on the LED matrix.</w:t>
+        <w:t>In essence, the embedded code is essentially one big state machine, reading bytes from the Bluetooth module and reacting accordingly. The robot has an enum of different states it can exist in, which are “NOTHING”, “MOTOR”, “MESSAGE”, “TOGGLE”, and “PINPWM”, which are rather self-explanatory in my opinion. The main loop checks for new bytes in the serial buffer of the Bluetooth module in the handleSerialInput()-method which also handles changing robot state. If, for example, the incoming byte is 123 and the robot’s current state is NOTHING, the robot knows to go to MOTOR-mode, and the next 5 bytes are related to moving the wheels and the servo. After it’s gotten the necessary values, the state is reset to NOTHING. The main loop also animates the robot’s eyes and handles making beep sounds on a small speaker if the robot is currently scrolling a message on the LED matrix.</w:t>
       </w:r>
     </w:p>
     <w:p>
@@ -16625,23 +15965,13 @@
           <w:lang w:val="en-US"/>
         </w:rPr>
       </w:pPr>
-      <w:proofErr w:type="gramStart"/>
       <w:r>
         <w:rPr>
           <w:sz w:val="64"/>
           <w:szCs w:val="64"/>
           <w:lang w:val="en-US"/>
         </w:rPr>
-        <w:t>z</w:t>
-      </w:r>
-      <w:proofErr w:type="gramEnd"/>
-      <w:r>
-        <w:rPr>
-          <w:sz w:val="64"/>
-          <w:szCs w:val="64"/>
-          <w:lang w:val="en-US"/>
-        </w:rPr>
-        <w:t xml:space="preserve"> …. \n</w:t>
+        <w:t>z …. \n</w:t>
       </w:r>
     </w:p>
     <w:p>
@@ -16842,21 +16172,7 @@
         <w:rPr>
           <w:lang w:val="en-US"/>
         </w:rPr>
-        <w:t xml:space="preserve"> implicates that the command should be interpreted as </w:t>
-      </w:r>
-      <w:proofErr w:type="spellStart"/>
-      <w:r>
-        <w:rPr>
-          <w:lang w:val="en-US"/>
-        </w:rPr>
-        <w:t>AnalogWriting</w:t>
-      </w:r>
-      <w:proofErr w:type="spellEnd"/>
-      <w:r>
-        <w:rPr>
-          <w:lang w:val="en-US"/>
-        </w:rPr>
-        <w:t xml:space="preserve"> a pin. The following valu</w:t>
+        <w:t xml:space="preserve"> implicates that the command should be interpreted as AnalogWriting a pin. The following valu</w:t>
       </w:r>
       <w:r>
         <w:rPr>
@@ -16908,21 +16224,7 @@
         <w:rPr>
           <w:lang w:val="en-US"/>
         </w:rPr>
-        <w:t xml:space="preserve">You can also toggle the pins on and off, from 0 to 5 volts. It works in sort of the same way as the </w:t>
-      </w:r>
-      <w:proofErr w:type="spellStart"/>
-      <w:r>
-        <w:rPr>
-          <w:lang w:val="en-US"/>
-        </w:rPr>
-        <w:t>AnalogWrite</w:t>
-      </w:r>
-      <w:proofErr w:type="spellEnd"/>
-      <w:r>
-        <w:rPr>
-          <w:lang w:val="en-US"/>
-        </w:rPr>
-        <w:t>.</w:t>
+        <w:t>You can also toggle the pins on and off, from 0 to 5 volts. It works in sort of the same way as the AnalogWrite.</w:t>
       </w:r>
     </w:p>
     <w:p>
@@ -16984,21 +16286,7 @@
         <w:rPr>
           <w:lang w:val="en-US"/>
         </w:rPr>
-        <w:t xml:space="preserve">Like the motor commands, </w:t>
-      </w:r>
-      <w:proofErr w:type="spellStart"/>
-      <w:r>
-        <w:rPr>
-          <w:lang w:val="en-US"/>
-        </w:rPr>
-        <w:t>AnalogWrite</w:t>
-      </w:r>
-      <w:proofErr w:type="spellEnd"/>
-      <w:r>
-        <w:rPr>
-          <w:lang w:val="en-US"/>
-        </w:rPr>
-        <w:t xml:space="preserve"> and Toggle neither require an ending delimiter.</w:t>
+        <w:t>Like the motor commands, AnalogWrite and Toggle neither require an ending delimiter.</w:t>
       </w:r>
     </w:p>
     <w:p>
@@ -17203,21 +16491,7 @@
         <w:rPr>
           <w:lang w:val="en-US"/>
         </w:rPr>
-        <w:t xml:space="preserve">This resulted in there not </w:t>
-      </w:r>
-      <w:proofErr w:type="gramStart"/>
-      <w:r>
-        <w:rPr>
-          <w:lang w:val="en-US"/>
-        </w:rPr>
-        <w:t>existing</w:t>
-      </w:r>
-      <w:proofErr w:type="gramEnd"/>
-      <w:r>
-        <w:rPr>
-          <w:lang w:val="en-US"/>
-        </w:rPr>
-        <w:t xml:space="preserve"> a lot of documentation.</w:t>
+        <w:t>This resulted in there not existing a lot of documentation.</w:t>
       </w:r>
       <w:r>
         <w:rPr>
@@ -17448,34 +16722,18 @@
           <w:lang w:val="en-US"/>
         </w:rPr>
       </w:pPr>
-      <w:proofErr w:type="gramStart"/>
-      <w:r>
-        <w:rPr>
-          <w:lang w:val="en-US"/>
-        </w:rPr>
-        <w:t xml:space="preserve">Understanding RC </w:t>
-      </w:r>
-      <w:proofErr w:type="spellStart"/>
-      <w:r>
-        <w:rPr>
-          <w:lang w:val="en-US"/>
-        </w:rPr>
-        <w:t>LiPo</w:t>
-      </w:r>
-      <w:proofErr w:type="spellEnd"/>
-      <w:r>
-        <w:rPr>
-          <w:lang w:val="en-US"/>
-        </w:rPr>
-        <w:t xml:space="preserve"> Batteries</w:t>
-      </w:r>
-      <w:r>
-        <w:rPr>
-          <w:lang w:val="en-US"/>
-        </w:rPr>
-        <w:t>.</w:t>
-      </w:r>
-      <w:proofErr w:type="gramEnd"/>
+      <w:r>
+        <w:rPr>
+          <w:lang w:val="en-US"/>
+        </w:rPr>
+        <w:t>Understanding RC LiPo Batteries</w:t>
+      </w:r>
+      <w:r>
+        <w:rPr>
+          <w:lang w:val="en-US"/>
+        </w:rPr>
+        <w:t xml:space="preserve">. </w:t>
+      </w:r>
       <w:r>
         <w:rPr>
           <w:lang w:val="en-US"/>
@@ -17486,54 +16744,23 @@
         <w:rPr>
           <w:lang w:val="en-US"/>
         </w:rPr>
-        <w:t xml:space="preserve"> </w:t>
-      </w:r>
-      <w:proofErr w:type="gramStart"/>
-      <w:r>
-        <w:rPr>
-          <w:lang w:val="en-US"/>
-        </w:rPr>
         <w:t>Accessed on 27</w:t>
       </w:r>
       <w:r>
         <w:rPr>
           <w:lang w:val="en-US"/>
         </w:rPr>
-        <w:t xml:space="preserve"> July 2015.</w:t>
-      </w:r>
-      <w:proofErr w:type="gramEnd"/>
-      <w:r>
-        <w:rPr>
-          <w:lang w:val="en-US"/>
-        </w:rPr>
-        <w:t xml:space="preserve"> Retrieved from </w:t>
-      </w:r>
-      <w:r>
-        <w:fldChar w:fldCharType="begin"/>
-      </w:r>
-      <w:r>
-        <w:rPr>
-          <w:lang w:val="en-US"/>
-        </w:rPr>
-        <w:instrText xml:space="preserve"> HYPERLINK "http://www.rchelicopterfun.com/rc-lipo-batteries.html" </w:instrText>
-      </w:r>
-      <w:r>
-        <w:fldChar w:fldCharType="separate"/>
-      </w:r>
-      <w:r>
-        <w:rPr>
-          <w:rStyle w:val="Hyperlink"/>
-          <w:lang w:val="en-US"/>
-        </w:rPr>
-        <w:t>http://www.rchelicopterfun.com/rc-lipo-batteries.html</w:t>
-      </w:r>
-      <w:r>
-        <w:rPr>
-          <w:rStyle w:val="Hyperlink"/>
-          <w:lang w:val="en-US"/>
-        </w:rPr>
-        <w:fldChar w:fldCharType="end"/>
-      </w:r>
+        <w:t xml:space="preserve"> July 2015. Retrieved from </w:t>
+      </w:r>
+      <w:hyperlink r:id="rId28" w:history="1">
+        <w:r>
+          <w:rPr>
+            <w:rStyle w:val="Hyperlink"/>
+            <w:lang w:val="en-US"/>
+          </w:rPr>
+          <w:t>http://www.rchelicopterfun.com/rc-lipo-batteries.html</w:t>
+        </w:r>
+      </w:hyperlink>
     </w:p>
     <w:p>
       <w:pPr>
@@ -17582,7 +16809,6 @@
           <w:lang w:val="en-US"/>
         </w:rPr>
       </w:pPr>
-      <w:proofErr w:type="gramStart"/>
       <w:r>
         <w:rPr>
           <w:rStyle w:val="citation"/>
@@ -17590,30 +16816,13 @@
           <w:lang w:val="en-US"/>
         </w:rPr>
         <w:lastRenderedPageBreak/>
-        <w:t>Stroustrup, B. 2014.</w:t>
-      </w:r>
-      <w:proofErr w:type="gramEnd"/>
-      <w:r>
-        <w:rPr>
-          <w:rStyle w:val="citation"/>
-          <w:rFonts w:eastAsiaTheme="majorEastAsia"/>
-          <w:lang w:val="en-US"/>
-        </w:rPr>
-        <w:t xml:space="preserve"> Lecture: The essence of C++. </w:t>
-      </w:r>
-      <w:proofErr w:type="gramStart"/>
-      <w:r>
-        <w:rPr>
-          <w:lang w:val="en-US"/>
-        </w:rPr>
-        <w:t>Accessed on 29 July 2015.</w:t>
-      </w:r>
-      <w:proofErr w:type="gramEnd"/>
-      <w:r>
-        <w:rPr>
-          <w:lang w:val="en-US"/>
-        </w:rPr>
-        <w:t xml:space="preserve"> Retrieved from </w:t>
+        <w:t xml:space="preserve">Stroustrup, B. 2014. Lecture: The essence of C++. </w:t>
+      </w:r>
+      <w:r>
+        <w:rPr>
+          <w:lang w:val="en-US"/>
+        </w:rPr>
+        <w:t xml:space="preserve">Accessed on 29 July 2015. Retrieved from </w:t>
       </w:r>
       <w:r>
         <w:rPr>
@@ -17645,47 +16854,17 @@
           <w:lang w:val="en-US"/>
         </w:rPr>
       </w:pPr>
-      <w:proofErr w:type="gramStart"/>
-      <w:r>
-        <w:rPr>
-          <w:lang w:val="en-US"/>
-        </w:rPr>
-        <w:t>Learncpp.com, 2007.</w:t>
-      </w:r>
-      <w:proofErr w:type="gramEnd"/>
-      <w:r>
-        <w:rPr>
-          <w:lang w:val="en-US"/>
-        </w:rPr>
-        <w:t xml:space="preserve"> </w:t>
-      </w:r>
-      <w:proofErr w:type="gramStart"/>
-      <w:r>
-        <w:rPr>
-          <w:lang w:val="en-US"/>
-        </w:rPr>
-        <w:t>Introduction to C/C++.</w:t>
-      </w:r>
-      <w:proofErr w:type="gramEnd"/>
-      <w:r>
-        <w:rPr>
-          <w:lang w:val="en-US"/>
-        </w:rPr>
-        <w:t xml:space="preserve">  </w:t>
-      </w:r>
-      <w:proofErr w:type="gramStart"/>
-      <w:r>
-        <w:rPr>
-          <w:lang w:val="en-US"/>
-        </w:rPr>
-        <w:t>Accessed on 29 July 2015.</w:t>
-      </w:r>
-      <w:proofErr w:type="gramEnd"/>
-      <w:r>
-        <w:rPr>
-          <w:lang w:val="en-US"/>
-        </w:rPr>
-        <w:t xml:space="preserve"> Retrieved from </w:t>
+      <w:r>
+        <w:rPr>
+          <w:lang w:val="en-US"/>
+        </w:rPr>
+        <w:t xml:space="preserve">Learncpp.com, 2007. </w:t>
+      </w:r>
+      <w:r>
+        <w:rPr>
+          <w:lang w:val="en-US"/>
+        </w:rPr>
+        <w:t xml:space="preserve">Introduction to C/C++.  Accessed on 29 July 2015. Retrieved from </w:t>
       </w:r>
       <w:r>
         <w:rPr>
@@ -17709,7 +16888,6 @@
           <w:lang w:val="en-US"/>
         </w:rPr>
       </w:pPr>
-      <w:proofErr w:type="gramStart"/>
       <w:r>
         <w:rPr>
           <w:rStyle w:val="citation"/>
@@ -17748,25 +16926,23 @@
           <w:rFonts w:eastAsiaTheme="majorEastAsia"/>
           <w:lang w:val="en-US"/>
         </w:rPr>
-        <w:t xml:space="preserve">; </w:t>
-      </w:r>
-      <w:proofErr w:type="spellStart"/>
+        <w:t>; Bracha, G</w:t>
+      </w:r>
       <w:r>
         <w:rPr>
           <w:rStyle w:val="citation"/>
           <w:rFonts w:eastAsiaTheme="majorEastAsia"/>
           <w:lang w:val="en-US"/>
         </w:rPr>
-        <w:t>Bracha</w:t>
-      </w:r>
-      <w:proofErr w:type="spellEnd"/>
+        <w:t>.</w:t>
+      </w:r>
       <w:r>
         <w:rPr>
           <w:rStyle w:val="citation"/>
           <w:rFonts w:eastAsiaTheme="majorEastAsia"/>
           <w:lang w:val="en-US"/>
         </w:rPr>
-        <w:t>, G</w:t>
+        <w:t>; Buckley, A</w:t>
       </w:r>
       <w:r>
         <w:rPr>
@@ -17782,7 +16958,7 @@
           <w:rFonts w:eastAsiaTheme="majorEastAsia"/>
           <w:lang w:val="en-US"/>
         </w:rPr>
-        <w:t>; Buckley, A</w:t>
+        <w:t xml:space="preserve">, 2015.  The Java Language Specification. </w:t>
       </w:r>
       <w:r>
         <w:rPr>
@@ -17790,7 +16966,7 @@
           <w:rFonts w:eastAsiaTheme="majorEastAsia"/>
           <w:lang w:val="en-US"/>
         </w:rPr>
-        <w:t>.</w:t>
+        <w:t xml:space="preserve"> </w:t>
       </w:r>
       <w:r>
         <w:rPr>
@@ -17798,73 +16974,20 @@
           <w:rFonts w:eastAsiaTheme="majorEastAsia"/>
           <w:lang w:val="en-US"/>
         </w:rPr>
-        <w:t>, 2015.</w:t>
-      </w:r>
-      <w:proofErr w:type="gramEnd"/>
+        <w:t xml:space="preserve">Accessed on 29 July 2015. Retrieved from </w:t>
+      </w:r>
       <w:r>
         <w:rPr>
           <w:rStyle w:val="citation"/>
           <w:rFonts w:eastAsiaTheme="majorEastAsia"/>
           <w:lang w:val="en-US"/>
         </w:rPr>
-        <w:t xml:space="preserve">  </w:t>
-      </w:r>
-      <w:proofErr w:type="gramStart"/>
-      <w:r>
-        <w:rPr>
-          <w:rStyle w:val="citation"/>
-          <w:rFonts w:eastAsiaTheme="majorEastAsia"/>
-          <w:lang w:val="en-US"/>
-        </w:rPr>
-        <w:t>The Java Language Specification.</w:t>
-      </w:r>
-      <w:proofErr w:type="gramEnd"/>
-      <w:r>
-        <w:rPr>
-          <w:rStyle w:val="citation"/>
-          <w:rFonts w:eastAsiaTheme="majorEastAsia"/>
-          <w:lang w:val="en-US"/>
-        </w:rPr>
-        <w:t xml:space="preserve"> </w:t>
-      </w:r>
-      <w:r>
-        <w:rPr>
-          <w:rStyle w:val="citation"/>
-          <w:rFonts w:eastAsiaTheme="majorEastAsia"/>
-          <w:lang w:val="en-US"/>
-        </w:rPr>
-        <w:t xml:space="preserve"> </w:t>
-      </w:r>
-      <w:proofErr w:type="gramStart"/>
-      <w:r>
-        <w:rPr>
-          <w:rStyle w:val="citation"/>
-          <w:rFonts w:eastAsiaTheme="majorEastAsia"/>
-          <w:lang w:val="en-US"/>
-        </w:rPr>
-        <w:t>Accessed on 29 July 2015.</w:t>
-      </w:r>
-      <w:proofErr w:type="gramEnd"/>
-      <w:r>
-        <w:rPr>
-          <w:rStyle w:val="citation"/>
-          <w:rFonts w:eastAsiaTheme="majorEastAsia"/>
-          <w:lang w:val="en-US"/>
-        </w:rPr>
-        <w:t xml:space="preserve"> Retrieved from </w:t>
-      </w:r>
-      <w:r>
-        <w:rPr>
-          <w:rStyle w:val="citation"/>
-          <w:rFonts w:eastAsiaTheme="majorEastAsia"/>
-          <w:lang w:val="en-US"/>
-        </w:rPr>
         <w:t>https://docs.oracle.com/javase/specs/jls/se8/jls8.pdf</w:t>
       </w:r>
     </w:p>
     <w:sectPr>
-      <w:headerReference w:type="default" r:id="rId24"/>
-      <w:footerReference w:type="default" r:id="rId25"/>
+      <w:headerReference w:type="default" r:id="rId29"/>
+      <w:footerReference w:type="default" r:id="rId30"/>
       <w:pgSz w:w="12240" w:h="15840" w:code="1"/>
       <w:pgMar w:top="1134" w:right="1134" w:bottom="1134" w:left="2438" w:header="709" w:footer="709" w:gutter="0"/>
       <w:pgNumType w:start="1"/>
@@ -18271,7 +17394,7 @@
       <w:rPr>
         <w:noProof/>
       </w:rPr>
-      <w:t>2</w:t>
+      <w:t>27</w:t>
     </w:r>
     <w:r>
       <w:rPr>
@@ -22096,7 +21219,7 @@
 </file>
 
 <file path=customXml/itemProps1.xml><?xml version="1.0" encoding="utf-8"?>
-<ds:datastoreItem xmlns:ds="http://schemas.openxmlformats.org/officeDocument/2006/customXml" ds:itemID="{050778AB-67D1-443D-93EA-E26D8533C6E6}">
+<ds:datastoreItem xmlns:ds="http://schemas.openxmlformats.org/officeDocument/2006/customXml" ds:itemID="{6480387E-1489-4676-B92B-CF34890E71F4}">
   <ds:schemaRefs>
     <ds:schemaRef ds:uri="http://schemas.openxmlformats.org/officeDocument/2006/bibliography"/>
   </ds:schemaRefs>

--- a/Docs/thesis.docx
+++ b/Docs/thesis.docx
@@ -9578,7 +9578,7 @@
           <v:shape id="_x0000_i1026" type="#_x0000_t75" style="width:481.9pt;height:178.1pt" o:ole="">
             <v:imagedata r:id="rId21" o:title=""/>
           </v:shape>
-          <o:OLEObject Type="Embed" ProgID="Word.OpenDocumentText.12" ShapeID="_x0000_i1026" DrawAspect="Content" ObjectID="_1500054956" r:id="rId22"/>
+          <o:OLEObject Type="Embed" ProgID="Word.OpenDocumentText.12" ShapeID="_x0000_i1026" DrawAspect="Content" ObjectID="_1500057541" r:id="rId22"/>
         </w:object>
       </w:r>
       <w:r>
@@ -10711,7 +10711,19 @@
         <w:rPr>
           <w:lang w:val="en-US"/>
         </w:rPr>
-        <w:t xml:space="preserve">This is the part of the application where most of the action happens. The majority of the activity is taken by the video feed, with some transparent controls located at the bottom There are two “joysticks” on the bottom of the screen. The left joystick is used to control the movement of the robot. So for example, if </w:t>
+        <w:t>This is the part of the application where most of the action happens. The majority of the activity is taken by the video feed, with some transparen</w:t>
+      </w:r>
+      <w:r>
+        <w:rPr>
+          <w:lang w:val="en-US"/>
+        </w:rPr>
+        <w:t xml:space="preserve">t controls located at the bottom. </w:t>
+      </w:r>
+      <w:r>
+        <w:rPr>
+          <w:lang w:val="en-US"/>
+        </w:rPr>
+        <w:t xml:space="preserve"> There are two “joysticks” on the bottom of the screen. The left joystick is used to control the movement of the robot. So for example, if </w:t>
       </w:r>
       <w:r>
         <w:rPr>
@@ -15233,46 +15245,38 @@
         <w:rPr>
           <w:lang w:val="en-US"/>
         </w:rPr>
-        <w:t>s</w:t>
-      </w:r>
-      <w:bookmarkStart w:id="40" w:name="_GoBack"/>
+        <w:t>sp</w:t>
+      </w:r>
+      <w:r>
+        <w:rPr>
+          <w:lang w:val="en-US"/>
+        </w:rPr>
+        <w:t>berry would join. The reason for essentially switching the hosting around is that it allows multiple devices to access the feed without restarting. It was also easy to forget to turn on your phone’s access point before starting the robot</w:t>
+      </w:r>
+    </w:p>
+    <w:p>
+      <w:pPr>
+        <w:spacing w:line="360" w:lineRule="auto"/>
+        <w:rPr>
+          <w:lang w:val="en-US"/>
+        </w:rPr>
+      </w:pPr>
+    </w:p>
+    <w:p>
+      <w:pPr>
+        <w:pStyle w:val="Heading2"/>
+        <w:rPr>
+          <w:lang w:val="en-US"/>
+        </w:rPr>
+      </w:pPr>
+      <w:bookmarkStart w:id="40" w:name="_Toc425969251"/>
+      <w:r>
+        <w:rPr>
+          <w:lang w:val="en-US"/>
+        </w:rPr>
+        <w:t>Assembly</w:t>
+      </w:r>
       <w:bookmarkEnd w:id="40"/>
-      <w:r>
-        <w:rPr>
-          <w:lang w:val="en-US"/>
-        </w:rPr>
-        <w:t>p</w:t>
-      </w:r>
-      <w:r>
-        <w:rPr>
-          <w:lang w:val="en-US"/>
-        </w:rPr>
-        <w:t>berry would join. The reason for essentially switching the hosting around is that it allows multiple devices to access the feed without restarting. It was also easy to forget to turn on your phone’s access point before starting the robot</w:t>
-      </w:r>
-    </w:p>
-    <w:p>
-      <w:pPr>
-        <w:spacing w:line="360" w:lineRule="auto"/>
-        <w:rPr>
-          <w:lang w:val="en-US"/>
-        </w:rPr>
-      </w:pPr>
-    </w:p>
-    <w:p>
-      <w:pPr>
-        <w:pStyle w:val="Heading2"/>
-        <w:rPr>
-          <w:lang w:val="en-US"/>
-        </w:rPr>
-      </w:pPr>
-      <w:bookmarkStart w:id="41" w:name="_Toc425969251"/>
-      <w:r>
-        <w:rPr>
-          <w:lang w:val="en-US"/>
-        </w:rPr>
-        <w:t>Assembly</w:t>
-      </w:r>
-      <w:bookmarkEnd w:id="41"/>
     </w:p>
     <w:p>
       <w:pPr>
@@ -15417,7 +15421,7 @@
           <w:lang w:val="en-US"/>
         </w:rPr>
       </w:pPr>
-      <w:bookmarkStart w:id="42" w:name="_Toc425969252"/>
+      <w:bookmarkStart w:id="41" w:name="_Toc425969252"/>
       <w:r>
         <w:rPr>
           <w:lang w:val="en-US"/>
@@ -15443,21 +15447,417 @@
         </w:rPr>
         <w:t>code</w:t>
       </w:r>
+      <w:bookmarkEnd w:id="41"/>
+    </w:p>
+    <w:p>
+      <w:pPr>
+        <w:pStyle w:val="Heading2"/>
+        <w:rPr>
+          <w:lang w:val="en-US"/>
+        </w:rPr>
+      </w:pPr>
+      <w:bookmarkStart w:id="42" w:name="_Toc425969253"/>
+      <w:r>
+        <w:rPr>
+          <w:lang w:val="en-US"/>
+        </w:rPr>
+        <w:t>Introduction</w:t>
+      </w:r>
       <w:bookmarkEnd w:id="42"/>
     </w:p>
     <w:p>
       <w:pPr>
+        <w:spacing w:line="360" w:lineRule="auto"/>
+        <w:rPr>
+          <w:lang w:val="en-US"/>
+        </w:rPr>
+      </w:pPr>
+      <w:r>
+        <w:rPr>
+          <w:lang w:val="en-US"/>
+        </w:rPr>
+        <w:t xml:space="preserve">In essence, the </w:t>
+      </w:r>
+      <w:r>
+        <w:rPr>
+          <w:lang w:val="en-US"/>
+        </w:rPr>
+        <w:t>entire embedded program</w:t>
+      </w:r>
+      <w:r>
+        <w:rPr>
+          <w:lang w:val="en-US"/>
+        </w:rPr>
+        <w:t xml:space="preserve"> is es</w:t>
+      </w:r>
+      <w:r>
+        <w:rPr>
+          <w:lang w:val="en-US"/>
+        </w:rPr>
+        <w:t>sentially one big state machine. The program</w:t>
+      </w:r>
+      <w:r>
+        <w:rPr>
+          <w:lang w:val="en-US"/>
+        </w:rPr>
+        <w:t xml:space="preserve"> </w:t>
+      </w:r>
+      <w:r>
+        <w:rPr>
+          <w:lang w:val="en-US"/>
+        </w:rPr>
+        <w:t>handles animating the eyes, reads bytes from the Bluetooth module and reacts accordingly</w:t>
+      </w:r>
+      <w:r>
+        <w:rPr>
+          <w:lang w:val="en-US"/>
+        </w:rPr>
+        <w:t>.</w:t>
+      </w:r>
+    </w:p>
+    <w:p>
+      <w:pPr>
+        <w:spacing w:line="360" w:lineRule="auto"/>
+        <w:rPr>
+          <w:lang w:val="en-US"/>
+        </w:rPr>
+      </w:pPr>
+    </w:p>
+    <w:p>
+      <w:pPr>
+        <w:spacing w:line="360" w:lineRule="auto"/>
+        <w:rPr>
+          <w:lang w:val="en-US"/>
+        </w:rPr>
+      </w:pPr>
+      <w:r>
+        <w:rPr>
+          <w:lang w:val="en-US"/>
+        </w:rPr>
+        <w:t xml:space="preserve">Like was </w:t>
+      </w:r>
+      <w:r>
+        <w:rPr>
+          <w:lang w:val="en-US"/>
+        </w:rPr>
+        <w:t>mentioned</w:t>
+      </w:r>
+      <w:r>
+        <w:rPr>
+          <w:lang w:val="en-US"/>
+        </w:rPr>
+        <w:t xml:space="preserve"> in chapter 1.4.3, all Arduino programs consist of a setup function</w:t>
+      </w:r>
+      <w:r>
+        <w:rPr>
+          <w:lang w:val="en-US"/>
+        </w:rPr>
+        <w:t xml:space="preserve"> which is run once</w:t>
+      </w:r>
+      <w:r>
+        <w:rPr>
+          <w:lang w:val="en-US"/>
+        </w:rPr>
+        <w:t>, and a main loop</w:t>
+      </w:r>
+      <w:r>
+        <w:rPr>
+          <w:lang w:val="en-US"/>
+        </w:rPr>
+        <w:t xml:space="preserve"> which is run indefinitely after the setup function</w:t>
+      </w:r>
+      <w:r>
+        <w:rPr>
+          <w:lang w:val="en-US"/>
+        </w:rPr>
+        <w:t>. In this particular program,</w:t>
+      </w:r>
+      <w:r>
+        <w:rPr>
+          <w:lang w:val="en-US"/>
+        </w:rPr>
+        <w:t xml:space="preserve"> the setup </w:t>
+      </w:r>
+      <w:r>
+        <w:rPr>
+          <w:lang w:val="en-US"/>
+        </w:rPr>
+        <w:t xml:space="preserve">function mostly </w:t>
+      </w:r>
+      <w:r>
+        <w:rPr>
+          <w:lang w:val="en-US"/>
+        </w:rPr>
+        <w:t>handles initializing the various components which together make up the robot.</w:t>
+      </w:r>
+      <w:r>
+        <w:rPr>
+          <w:lang w:val="en-US"/>
+        </w:rPr>
+        <w:t xml:space="preserve"> For example, it </w:t>
+      </w:r>
+      <w:r>
+        <w:rPr>
+          <w:lang w:val="en-US"/>
+        </w:rPr>
+        <w:t>starts</w:t>
+      </w:r>
+      <w:r>
+        <w:rPr>
+          <w:lang w:val="en-US"/>
+        </w:rPr>
+        <w:t xml:space="preserve"> the serial connection to the text-to-speech chip and Bluetooth module, sets up the correct brightness </w:t>
+      </w:r>
+      <w:r>
+        <w:rPr>
+          <w:lang w:val="en-US"/>
+        </w:rPr>
+        <w:t xml:space="preserve">and state </w:t>
+      </w:r>
+      <w:r>
+        <w:rPr>
+          <w:lang w:val="en-US"/>
+        </w:rPr>
+        <w:t>for the various LEDs, and sets up the servos</w:t>
+      </w:r>
+      <w:r>
+        <w:rPr>
+          <w:lang w:val="en-US"/>
+        </w:rPr>
+        <w:t xml:space="preserve"> to their correct initial positions</w:t>
+      </w:r>
+      <w:r>
+        <w:rPr>
+          <w:lang w:val="en-US"/>
+        </w:rPr>
+        <w:t xml:space="preserve"> to make the robot face forwards.</w:t>
+      </w:r>
+      <w:r>
+        <w:rPr>
+          <w:lang w:val="en-US"/>
+        </w:rPr>
+        <w:t xml:space="preserve"> </w:t>
+      </w:r>
+    </w:p>
+    <w:p>
+      <w:pPr>
+        <w:spacing w:line="360" w:lineRule="auto"/>
+        <w:rPr>
+          <w:lang w:val="en-US"/>
+        </w:rPr>
+      </w:pPr>
+    </w:p>
+    <w:p>
+      <w:pPr>
+        <w:spacing w:line="360" w:lineRule="auto"/>
+        <w:rPr>
+          <w:lang w:val="en-US"/>
+        </w:rPr>
+      </w:pPr>
+      <w:r>
+        <w:rPr>
+          <w:lang w:val="en-US"/>
+        </w:rPr>
+        <w:t>T</w:t>
+      </w:r>
+      <w:r>
+        <w:rPr>
+          <w:lang w:val="en-US"/>
+        </w:rPr>
+        <w:t>he main loop checks for</w:t>
+      </w:r>
+      <w:r>
+        <w:rPr>
+          <w:lang w:val="en-US"/>
+        </w:rPr>
+        <w:t xml:space="preserve"> and reads</w:t>
+      </w:r>
+      <w:r>
+        <w:rPr>
+          <w:lang w:val="en-US"/>
+        </w:rPr>
+        <w:t xml:space="preserve"> bytes in the serial buffer</w:t>
+      </w:r>
+      <w:r>
+        <w:rPr>
+          <w:lang w:val="en-US"/>
+        </w:rPr>
+        <w:t xml:space="preserve"> of the Bluetooth module</w:t>
+      </w:r>
+      <w:r>
+        <w:rPr>
+          <w:lang w:val="en-US"/>
+        </w:rPr>
+        <w:t xml:space="preserve">. </w:t>
+      </w:r>
+      <w:r>
+        <w:rPr>
+          <w:lang w:val="en-US"/>
+        </w:rPr>
+        <w:t>It also handles the animations of the eyes and mouth, the latter only if the robot is currently speaking via the text-to-speech chip.</w:t>
+      </w:r>
+    </w:p>
+    <w:p>
+      <w:pPr>
+        <w:spacing w:line="360" w:lineRule="auto"/>
+        <w:rPr>
+          <w:lang w:val="en-US"/>
+        </w:rPr>
+      </w:pPr>
+    </w:p>
+    <w:p>
+      <w:pPr>
+        <w:spacing w:line="360" w:lineRule="auto"/>
+        <w:rPr>
+          <w:lang w:val="en-US"/>
+        </w:rPr>
+      </w:pPr>
+      <w:r>
+        <w:rPr>
+          <w:lang w:val="en-US"/>
+        </w:rPr>
+        <w:t>All in all, t</w:t>
+      </w:r>
+      <w:r>
+        <w:rPr>
+          <w:lang w:val="en-US"/>
+        </w:rPr>
+        <w:t>he</w:t>
+      </w:r>
+      <w:r>
+        <w:rPr>
+          <w:lang w:val="en-US"/>
+        </w:rPr>
+        <w:t xml:space="preserve"> robot has three possible states. The</w:t>
+      </w:r>
+      <w:r>
+        <w:rPr>
+          <w:lang w:val="en-US"/>
+        </w:rPr>
+        <w:t>se states are MOTOR, MESSAGE</w:t>
+      </w:r>
+      <w:r>
+        <w:rPr>
+          <w:lang w:val="en-US"/>
+        </w:rPr>
+        <w:t xml:space="preserve"> </w:t>
+      </w:r>
+      <w:r>
+        <w:rPr>
+          <w:lang w:val="en-US"/>
+        </w:rPr>
+        <w:t>and</w:t>
+      </w:r>
+      <w:r>
+        <w:rPr>
+          <w:lang w:val="en-US"/>
+        </w:rPr>
+        <w:t xml:space="preserve"> NOTHING</w:t>
+      </w:r>
+      <w:r>
+        <w:rPr>
+          <w:lang w:val="en-US"/>
+        </w:rPr>
+        <w:t>.</w:t>
+      </w:r>
+      <w:r>
+        <w:rPr>
+          <w:lang w:val="en-US"/>
+        </w:rPr>
+        <w:t xml:space="preserve"> </w:t>
+      </w:r>
+      <w:r>
+        <w:rPr>
+          <w:lang w:val="en-US"/>
+        </w:rPr>
+        <w:t>With the exception of the “NOTHING”-state, t</w:t>
+      </w:r>
+      <w:r>
+        <w:rPr>
+          <w:lang w:val="en-US"/>
+        </w:rPr>
+        <w:t>hese states directly correspond to the different kinds of</w:t>
+      </w:r>
+      <w:r>
+        <w:rPr>
+          <w:lang w:val="en-US"/>
+        </w:rPr>
+        <w:t xml:space="preserve"> </w:t>
+      </w:r>
+      <w:r>
+        <w:rPr>
+          <w:lang w:val="en-US"/>
+        </w:rPr>
+        <w:t xml:space="preserve">messages the Android application can send. </w:t>
+      </w:r>
+      <w:r>
+        <w:rPr>
+          <w:lang w:val="en-US"/>
+        </w:rPr>
+        <w:t xml:space="preserve">“NOTHING” just means that the program is currently idle, and is waiting for </w:t>
+      </w:r>
+      <w:r>
+        <w:rPr>
+          <w:lang w:val="en-US"/>
+        </w:rPr>
+        <w:t>further</w:t>
+      </w:r>
+      <w:r>
+        <w:rPr>
+          <w:lang w:val="en-US"/>
+        </w:rPr>
+        <w:t xml:space="preserve"> input from the Android application.</w:t>
+      </w:r>
+    </w:p>
+    <w:p>
+      <w:pPr>
+        <w:spacing w:line="360" w:lineRule="auto"/>
+        <w:rPr>
+          <w:lang w:val="en-US"/>
+        </w:rPr>
+      </w:pPr>
+    </w:p>
+    <w:p>
+      <w:pPr>
+        <w:spacing w:line="360" w:lineRule="auto"/>
+        <w:rPr>
+          <w:lang w:val="en-US"/>
+        </w:rPr>
+      </w:pPr>
+      <w:r>
+        <w:rPr>
+          <w:lang w:val="en-US"/>
+        </w:rPr>
+        <w:t xml:space="preserve">If the robot is in “MOTOR”-state, it means that the next bytes it will receive will indicate the various speeds and states it should move its wheels and servos. Likewise, if the robot is in “MESSAGE”-state, it means that the all the incoming bytes should be interpreted as letters, which are then sent to the text-to-speech chip after a final delimiter has been received. </w:t>
+      </w:r>
+    </w:p>
+    <w:p>
+      <w:pPr>
+        <w:spacing w:line="360" w:lineRule="auto"/>
+        <w:rPr>
+          <w:lang w:val="en-US"/>
+        </w:rPr>
+      </w:pPr>
+    </w:p>
+    <w:p>
+      <w:pPr>
         <w:pStyle w:val="Heading2"/>
         <w:rPr>
           <w:lang w:val="en-US"/>
         </w:rPr>
       </w:pPr>
-      <w:bookmarkStart w:id="43" w:name="_Toc425969253"/>
-      <w:r>
-        <w:rPr>
-          <w:lang w:val="en-US"/>
-        </w:rPr>
-        <w:t>Introduction</w:t>
+      <w:bookmarkStart w:id="43" w:name="_Toc425969254"/>
+      <w:r>
+        <w:rPr>
+          <w:lang w:val="en-US"/>
+        </w:rPr>
+        <w:t>Communication</w:t>
+      </w:r>
+      <w:r>
+        <w:rPr>
+          <w:lang w:val="en-US"/>
+        </w:rPr>
+        <w:t xml:space="preserve"> between Android application and robot</w:t>
       </w:r>
       <w:bookmarkEnd w:id="43"/>
     </w:p>
@@ -15472,119 +15872,141 @@
         <w:rPr>
           <w:lang w:val="en-US"/>
         </w:rPr>
-        <w:t>In essence, the embedded code is essentially one big state machine, reading bytes from the Bluetooth module and reacting accordingly. The robot has an enum of different states it can exist in, which are “NOTHING”, “MOTOR”, “MESSAGE”, “TOGGLE”, and “PINPWM”, which are rather self-explanatory in my opinion. The main loop checks for new bytes in the serial buffer of the Bluetooth module in the handleSerialInput()-method which also handles changing robot state. If, for example, the incoming byte is 123 and the robot’s current state is NOTHING, the robot knows to go to MOTOR-mode, and the next 5 bytes are related to moving the wheels and the servo. After it’s gotten the necessary values, the state is reset to NOTHING. The main loop also animates the robot’s eyes and handles making beep sounds on a small speaker if the robot is currently scrolling a message on the LED matrix.</w:t>
-      </w:r>
-    </w:p>
-    <w:p>
-      <w:pPr>
-        <w:spacing w:line="360" w:lineRule="auto"/>
-        <w:rPr>
-          <w:lang w:val="en-US"/>
-        </w:rPr>
-      </w:pPr>
+        <w:t>Every message send to the microcontroller is sent and</w:t>
+      </w:r>
+      <w:r>
+        <w:rPr>
+          <w:lang w:val="en-US"/>
+        </w:rPr>
+        <w:t xml:space="preserve"> read </w:t>
+      </w:r>
+      <w:r>
+        <w:rPr>
+          <w:lang w:val="en-US"/>
+        </w:rPr>
+        <w:t xml:space="preserve">as </w:t>
+      </w:r>
+      <w:r>
+        <w:rPr>
+          <w:lang w:val="en-US"/>
+        </w:rPr>
+        <w:t>arrays of bytes</w:t>
+      </w:r>
+      <w:r>
+        <w:rPr>
+          <w:lang w:val="en-US"/>
+        </w:rPr>
+        <w:t>.</w:t>
+      </w:r>
+      <w:r>
+        <w:rPr>
+          <w:lang w:val="en-US"/>
+        </w:rPr>
+        <w:t xml:space="preserve"> For all intends and purposes</w:t>
+      </w:r>
+      <w:r>
+        <w:rPr>
+          <w:lang w:val="en-US"/>
+        </w:rPr>
+        <w:t>, in the context</w:t>
+      </w:r>
+      <w:r>
+        <w:rPr>
+          <w:lang w:val="en-US"/>
+        </w:rPr>
+        <w:t xml:space="preserve"> of this application a byte can be thought of as</w:t>
+      </w:r>
+      <w:r>
+        <w:rPr>
+          <w:lang w:val="en-US"/>
+        </w:rPr>
+        <w:t xml:space="preserve"> a numeric value </w:t>
+      </w:r>
+      <w:r>
+        <w:rPr>
+          <w:lang w:val="en-US"/>
+        </w:rPr>
+        <w:t>between 0 and</w:t>
+      </w:r>
+      <w:r>
+        <w:rPr>
+          <w:lang w:val="en-US"/>
+        </w:rPr>
+        <w:t xml:space="preserve"> 255.</w:t>
+      </w:r>
       <w:r>
         <w:rPr>
           <w:lang w:val="en-US"/>
         </w:rPr>
         <w:t xml:space="preserve"> </w:t>
       </w:r>
-    </w:p>
-    <w:p>
-      <w:pPr>
-        <w:pStyle w:val="Heading2"/>
-        <w:rPr>
-          <w:lang w:val="en-US"/>
-        </w:rPr>
-      </w:pPr>
-      <w:bookmarkStart w:id="44" w:name="_Toc425969254"/>
-      <w:r>
-        <w:rPr>
-          <w:lang w:val="en-US"/>
-        </w:rPr>
-        <w:t>Communication</w:t>
-      </w:r>
-      <w:r>
-        <w:rPr>
-          <w:lang w:val="en-US"/>
-        </w:rPr>
-        <w:t xml:space="preserve"> between Android application and robot</w:t>
-      </w:r>
+      <w:r>
+        <w:rPr>
+          <w:lang w:val="en-US"/>
+        </w:rPr>
+        <w:t>However, since bytes in the Java language are designed to be from -128 to 127, and the bytes in C++ are from 0 to 255, it was found out that they cannot be directly transmitted.</w:t>
+      </w:r>
+      <w:r>
+        <w:rPr>
+          <w:lang w:val="en-US"/>
+        </w:rPr>
+        <w:t xml:space="preserve"> To overcome this issue, t</w:t>
+      </w:r>
+      <w:r>
+        <w:rPr>
+          <w:lang w:val="en-US"/>
+        </w:rPr>
+        <w:t xml:space="preserve">he values </w:t>
+      </w:r>
+      <w:r>
+        <w:rPr>
+          <w:lang w:val="en-US"/>
+        </w:rPr>
+        <w:t xml:space="preserve">sent from the Android application are </w:t>
+      </w:r>
+      <w:r>
+        <w:rPr>
+          <w:lang w:val="en-US"/>
+        </w:rPr>
+        <w:t>from 0 to 127</w:t>
+      </w:r>
+      <w:r>
+        <w:rPr>
+          <w:lang w:val="en-US"/>
+        </w:rPr>
+        <w:t>.</w:t>
+      </w:r>
+      <w:r>
+        <w:rPr>
+          <w:lang w:val="en-US"/>
+        </w:rPr>
+        <w:t xml:space="preserve"> </w:t>
+      </w:r>
+      <w:r>
+        <w:rPr>
+          <w:lang w:val="en-US"/>
+        </w:rPr>
+        <w:t xml:space="preserve">They </w:t>
+      </w:r>
+      <w:r>
+        <w:rPr>
+          <w:lang w:val="en-US"/>
+        </w:rPr>
+        <w:t xml:space="preserve">are multiplied by 2 on the Arduino side to get the correct </w:t>
+      </w:r>
+      <w:r>
+        <w:rPr>
+          <w:lang w:val="en-US"/>
+        </w:rPr>
+        <w:t>values</w:t>
+      </w:r>
+      <w:bookmarkStart w:id="44" w:name="_GoBack"/>
       <w:bookmarkEnd w:id="44"/>
-    </w:p>
-    <w:p>
-      <w:pPr>
-        <w:spacing w:line="360" w:lineRule="auto"/>
-        <w:rPr>
-          <w:lang w:val="en-US"/>
-        </w:rPr>
-      </w:pPr>
-    </w:p>
-    <w:p>
-      <w:pPr>
-        <w:spacing w:line="360" w:lineRule="auto"/>
-        <w:rPr>
-          <w:lang w:val="en-US"/>
-        </w:rPr>
-      </w:pPr>
-      <w:r>
-        <w:rPr>
-          <w:lang w:val="en-US"/>
-        </w:rPr>
-        <w:t>Every message send to the microcontroller is sent and</w:t>
-      </w:r>
-      <w:r>
-        <w:rPr>
-          <w:lang w:val="en-US"/>
-        </w:rPr>
-        <w:t xml:space="preserve"> read </w:t>
-      </w:r>
-      <w:r>
-        <w:rPr>
-          <w:lang w:val="en-US"/>
-        </w:rPr>
-        <w:t>as byte arrays</w:t>
-      </w:r>
-      <w:r>
-        <w:rPr>
-          <w:lang w:val="en-US"/>
-        </w:rPr>
-        <w:t xml:space="preserve">. </w:t>
-      </w:r>
-      <w:r>
-        <w:rPr>
-          <w:lang w:val="en-US"/>
-        </w:rPr>
-        <w:t xml:space="preserve">As a side-note, java bytes are from -128 to 127, </w:t>
-      </w:r>
-      <w:r>
-        <w:rPr>
-          <w:lang w:val="en-US"/>
-        </w:rPr>
-        <w:t>while</w:t>
-      </w:r>
-      <w:r>
-        <w:rPr>
-          <w:lang w:val="en-US"/>
-        </w:rPr>
-        <w:t xml:space="preserve"> C bytes are from 0 to 255. Henceforth, only values from 0 – 127 are used to talk to the Arduino from the application, since the Arduino interprets negative </w:t>
-      </w:r>
-      <w:r>
-        <w:rPr>
-          <w:lang w:val="en-US"/>
-        </w:rPr>
-        <w:t>bytes</w:t>
-      </w:r>
-      <w:r>
-        <w:rPr>
-          <w:lang w:val="en-US"/>
-        </w:rPr>
-        <w:t xml:space="preserve"> as unsigned.</w:t>
-      </w:r>
-      <w:r>
-        <w:rPr>
-          <w:lang w:val="en-US"/>
-        </w:rPr>
-        <w:t xml:space="preserve"> The values from 0 to 127 are multiplied by 2 on the Arduino side to get the correct numbers.</w:t>
+      <w:r>
+        <w:rPr>
+          <w:lang w:val="en-US"/>
+        </w:rPr>
+        <w:t>.</w:t>
       </w:r>
     </w:p>
     <w:p>
@@ -16274,6 +16696,7 @@
         <w:rPr>
           <w:lang w:val="en-US"/>
         </w:rPr>
+        <w:lastRenderedPageBreak/>
         <w:t xml:space="preserve">The first byte is, as always, the delimiter. The second byte is </w:t>
       </w:r>
       <w:r>
@@ -16428,170 +16851,170 @@
         <w:rPr>
           <w:lang w:val="en-US"/>
         </w:rPr>
-        <w:t xml:space="preserve"> somewhat loose for </w:t>
+        <w:t xml:space="preserve"> somewhat loose for this project. However,</w:t>
+      </w:r>
+      <w:r>
+        <w:rPr>
+          <w:lang w:val="en-US"/>
+        </w:rPr>
+        <w:t xml:space="preserve"> </w:t>
+      </w:r>
+      <w:r>
+        <w:rPr>
+          <w:lang w:val="en-US"/>
+        </w:rPr>
+        <w:t>all things considered,</w:t>
+      </w:r>
+      <w:r>
+        <w:rPr>
+          <w:lang w:val="en-US"/>
+        </w:rPr>
+        <w:t xml:space="preserve"> the end result of this thesis </w:t>
+      </w:r>
+      <w:r>
+        <w:rPr>
+          <w:lang w:val="en-US"/>
+        </w:rPr>
+        <w:t xml:space="preserve">far </w:t>
+      </w:r>
+      <w:r>
+        <w:rPr>
+          <w:lang w:val="en-US"/>
+        </w:rPr>
+        <w:t>exceeded the expectations of the initial assignment.</w:t>
+      </w:r>
+    </w:p>
+    <w:p>
+      <w:pPr>
+        <w:spacing w:line="360" w:lineRule="auto"/>
+        <w:rPr>
+          <w:lang w:val="en-US"/>
+        </w:rPr>
+      </w:pPr>
+      <w:r>
+        <w:rPr>
+          <w:lang w:val="en-US"/>
+        </w:rPr>
+        <w:t xml:space="preserve">Developing the application and embedded code itself was surprisingly easy. A lot of this had to do with the fact that much of the work was adopted from the previous project. </w:t>
+      </w:r>
+      <w:r>
+        <w:rPr>
+          <w:lang w:val="en-US"/>
+        </w:rPr>
+        <w:t xml:space="preserve"> The biggest difficulties where with utilizing Bluetooth LE on the Android side, as its support is relative new in the Android ecosystem, being supported only from Android 4.3 and upwards. </w:t>
+      </w:r>
+      <w:r>
+        <w:rPr>
+          <w:lang w:val="en-US"/>
+        </w:rPr>
+        <w:t>This resulted in there not existing a lot of documentation.</w:t>
+      </w:r>
+      <w:r>
+        <w:rPr>
+          <w:lang w:val="en-US"/>
+        </w:rPr>
+        <w:t xml:space="preserve"> However, this was not a huge issue in the end.</w:t>
+      </w:r>
+    </w:p>
+    <w:p>
+      <w:pPr>
+        <w:spacing w:line="360" w:lineRule="auto"/>
+        <w:rPr>
+          <w:lang w:val="en-US"/>
+        </w:rPr>
+      </w:pPr>
+    </w:p>
+    <w:p>
+      <w:pPr>
+        <w:spacing w:line="360" w:lineRule="auto"/>
+        <w:rPr>
+          <w:lang w:val="en-US"/>
+        </w:rPr>
+      </w:pPr>
+      <w:r>
+        <w:rPr>
+          <w:lang w:val="en-US"/>
+        </w:rPr>
+        <w:t xml:space="preserve">Using Bluetooth LE for the communication </w:t>
+      </w:r>
+      <w:r>
+        <w:rPr>
+          <w:lang w:val="en-US"/>
+        </w:rPr>
+        <w:t>between the application and the robot was</w:t>
+      </w:r>
+      <w:r>
+        <w:rPr>
+          <w:lang w:val="en-US"/>
+        </w:rPr>
+        <w:t xml:space="preserve"> an interesting experience. However, Bluetooth LE is </w:t>
+      </w:r>
+      <w:r>
+        <w:rPr>
+          <w:lang w:val="en-US"/>
+        </w:rPr>
+        <w:t xml:space="preserve">mostly </w:t>
+      </w:r>
+      <w:r>
+        <w:rPr>
+          <w:lang w:val="en-US"/>
+        </w:rPr>
+        <w:t xml:space="preserve">meant for devices that need to transmit data to the host device relatively rarely, </w:t>
+      </w:r>
+      <w:r>
+        <w:rPr>
+          <w:lang w:val="en-US"/>
+        </w:rPr>
+        <w:t>which is not the case for th</w:t>
+      </w:r>
+      <w:r>
+        <w:rPr>
+          <w:lang w:val="en-US"/>
+        </w:rPr>
+        <w:t>is particular project</w:t>
+      </w:r>
+      <w:r>
+        <w:rPr>
+          <w:lang w:val="en-US"/>
+        </w:rPr>
+        <w:t>,</w:t>
+      </w:r>
+      <w:r>
+        <w:rPr>
+          <w:lang w:val="en-US"/>
+        </w:rPr>
+        <w:t xml:space="preserve"> as</w:t>
+      </w:r>
+      <w:r>
+        <w:rPr>
+          <w:lang w:val="en-US"/>
+        </w:rPr>
+        <w:t xml:space="preserve"> it needs to transmit data every 200 milliseconds or so</w:t>
+      </w:r>
+      <w:r>
+        <w:rPr>
+          <w:lang w:val="en-US"/>
+        </w:rPr>
+        <w:t>.</w:t>
+      </w:r>
+      <w:r>
+        <w:rPr>
+          <w:lang w:val="en-US"/>
+        </w:rPr>
+        <w:t xml:space="preserve"> Also, as the name “Low Energy” implies, Bluetooth LE is intended for embedded</w:t>
+      </w:r>
+      <w:r>
+        <w:rPr>
+          <w:lang w:val="en-US"/>
+        </w:rPr>
+        <w:t xml:space="preserve"> devices with fairly restrictive power requirements such as heart trackers or other wearable technologies. </w:t>
       </w:r>
       <w:r>
         <w:rPr>
           <w:lang w:val="en-US"/>
         </w:rPr>
         <w:lastRenderedPageBreak/>
-        <w:t>this project. However,</w:t>
-      </w:r>
-      <w:r>
-        <w:rPr>
-          <w:lang w:val="en-US"/>
-        </w:rPr>
-        <w:t xml:space="preserve"> </w:t>
-      </w:r>
-      <w:r>
-        <w:rPr>
-          <w:lang w:val="en-US"/>
-        </w:rPr>
-        <w:t>all things considered,</w:t>
-      </w:r>
-      <w:r>
-        <w:rPr>
-          <w:lang w:val="en-US"/>
-        </w:rPr>
-        <w:t xml:space="preserve"> the end result of this thesis </w:t>
-      </w:r>
-      <w:r>
-        <w:rPr>
-          <w:lang w:val="en-US"/>
-        </w:rPr>
-        <w:t xml:space="preserve">far </w:t>
-      </w:r>
-      <w:r>
-        <w:rPr>
-          <w:lang w:val="en-US"/>
-        </w:rPr>
-        <w:t>exceeded the expectations of the initial assignment.</w:t>
-      </w:r>
-    </w:p>
-    <w:p>
-      <w:pPr>
-        <w:spacing w:line="360" w:lineRule="auto"/>
-        <w:rPr>
-          <w:lang w:val="en-US"/>
-        </w:rPr>
-      </w:pPr>
-      <w:r>
-        <w:rPr>
-          <w:lang w:val="en-US"/>
-        </w:rPr>
-        <w:t xml:space="preserve">Developing the application and embedded code itself was surprisingly easy. A lot of this had to do with the fact that much of the work was adopted from the previous project. </w:t>
-      </w:r>
-      <w:r>
-        <w:rPr>
-          <w:lang w:val="en-US"/>
-        </w:rPr>
-        <w:t xml:space="preserve"> The biggest difficulties where with utilizing Bluetooth LE on the Android side, as its support is relative new in the Android ecosystem, being supported only from Android 4.3 and upwards. </w:t>
-      </w:r>
-      <w:r>
-        <w:rPr>
-          <w:lang w:val="en-US"/>
-        </w:rPr>
-        <w:t>This resulted in there not existing a lot of documentation.</w:t>
-      </w:r>
-      <w:r>
-        <w:rPr>
-          <w:lang w:val="en-US"/>
-        </w:rPr>
-        <w:t xml:space="preserve"> However, this was not a huge issue in the end.</w:t>
-      </w:r>
-    </w:p>
-    <w:p>
-      <w:pPr>
-        <w:spacing w:line="360" w:lineRule="auto"/>
-        <w:rPr>
-          <w:lang w:val="en-US"/>
-        </w:rPr>
-      </w:pPr>
-    </w:p>
-    <w:p>
-      <w:pPr>
-        <w:spacing w:line="360" w:lineRule="auto"/>
-        <w:rPr>
-          <w:lang w:val="en-US"/>
-        </w:rPr>
-      </w:pPr>
-      <w:r>
-        <w:rPr>
-          <w:lang w:val="en-US"/>
-        </w:rPr>
-        <w:t xml:space="preserve">Using Bluetooth LE for the communication </w:t>
-      </w:r>
-      <w:r>
-        <w:rPr>
-          <w:lang w:val="en-US"/>
-        </w:rPr>
-        <w:t>between the application and the robot was</w:t>
-      </w:r>
-      <w:r>
-        <w:rPr>
-          <w:lang w:val="en-US"/>
-        </w:rPr>
-        <w:t xml:space="preserve"> an interesting experience. However, Bluetooth LE is </w:t>
-      </w:r>
-      <w:r>
-        <w:rPr>
-          <w:lang w:val="en-US"/>
-        </w:rPr>
-        <w:t xml:space="preserve">mostly </w:t>
-      </w:r>
-      <w:r>
-        <w:rPr>
-          <w:lang w:val="en-US"/>
-        </w:rPr>
-        <w:t xml:space="preserve">meant for devices that need to transmit data to the host device relatively rarely, </w:t>
-      </w:r>
-      <w:r>
-        <w:rPr>
-          <w:lang w:val="en-US"/>
-        </w:rPr>
-        <w:t>which is not the case for th</w:t>
-      </w:r>
-      <w:r>
-        <w:rPr>
-          <w:lang w:val="en-US"/>
-        </w:rPr>
-        <w:t>is particular project</w:t>
-      </w:r>
-      <w:r>
-        <w:rPr>
-          <w:lang w:val="en-US"/>
-        </w:rPr>
-        <w:t>,</w:t>
-      </w:r>
-      <w:r>
-        <w:rPr>
-          <w:lang w:val="en-US"/>
-        </w:rPr>
-        <w:t xml:space="preserve"> as</w:t>
-      </w:r>
-      <w:r>
-        <w:rPr>
-          <w:lang w:val="en-US"/>
-        </w:rPr>
-        <w:t xml:space="preserve"> it needs to transmit data every 200 milliseconds or so</w:t>
-      </w:r>
-      <w:r>
-        <w:rPr>
-          <w:lang w:val="en-US"/>
-        </w:rPr>
-        <w:t>.</w:t>
-      </w:r>
-      <w:r>
-        <w:rPr>
-          <w:lang w:val="en-US"/>
-        </w:rPr>
-        <w:t xml:space="preserve"> Also, as the name “Low Energy” implies, Bluetooth LE is intended for embedded</w:t>
-      </w:r>
-      <w:r>
-        <w:rPr>
-          <w:lang w:val="en-US"/>
-        </w:rPr>
-        <w:t xml:space="preserve"> devices with fairly restrictive power requirements such as heart trackers or other wearable technologies. The amount of power is not really </w:t>
+        <w:t xml:space="preserve">The amount of power is not really </w:t>
       </w:r>
       <w:r>
         <w:rPr>
@@ -16815,7 +17238,6 @@
           <w:rFonts w:eastAsiaTheme="majorEastAsia"/>
           <w:lang w:val="en-US"/>
         </w:rPr>
-        <w:lastRenderedPageBreak/>
         <w:t xml:space="preserve">Stroustrup, B. 2014. Lecture: The essence of C++. </w:t>
       </w:r>
       <w:r>
@@ -17394,7 +17816,7 @@
       <w:rPr>
         <w:noProof/>
       </w:rPr>
-      <w:t>27</w:t>
+      <w:t>29</w:t>
     </w:r>
     <w:r>
       <w:rPr>
@@ -21219,7 +21641,7 @@
 </file>
 
 <file path=customXml/itemProps1.xml><?xml version="1.0" encoding="utf-8"?>
-<ds:datastoreItem xmlns:ds="http://schemas.openxmlformats.org/officeDocument/2006/customXml" ds:itemID="{6480387E-1489-4676-B92B-CF34890E71F4}">
+<ds:datastoreItem xmlns:ds="http://schemas.openxmlformats.org/officeDocument/2006/customXml" ds:itemID="{909C1A5E-078A-4300-AEDC-3328096CB22A}">
   <ds:schemaRefs>
     <ds:schemaRef ds:uri="http://schemas.openxmlformats.org/officeDocument/2006/bibliography"/>
   </ds:schemaRefs>

--- a/Docs/thesis.docx
+++ b/Docs/thesis.docx
@@ -1755,7 +1755,7 @@
             </w:rPr>
             <w:fldChar w:fldCharType="separate"/>
           </w:r>
-          <w:hyperlink w:anchor="_Toc425969218" w:history="1">
+          <w:hyperlink w:anchor="_Toc426402140" w:history="1">
             <w:r>
               <w:rPr>
                 <w:rStyle w:val="Hyperlink"/>
@@ -1779,7 +1779,7 @@
               <w:rPr>
                 <w:webHidden/>
               </w:rPr>
-              <w:instrText xml:space="preserve"> PAGEREF _Toc425969218 \h </w:instrText>
+              <w:instrText xml:space="preserve"> PAGEREF _Toc426402140 \h </w:instrText>
             </w:r>
             <w:r>
               <w:rPr>
@@ -1818,7 +1818,7 @@
               <w:lang w:eastAsia="ja-JP"/>
             </w:rPr>
           </w:pPr>
-          <w:hyperlink w:anchor="_Toc425969219" w:history="1">
+          <w:hyperlink w:anchor="_Toc426402141" w:history="1">
             <w:r>
               <w:rPr>
                 <w:rStyle w:val="Hyperlink"/>
@@ -1860,7 +1860,7 @@
               <w:rPr>
                 <w:webHidden/>
               </w:rPr>
-              <w:instrText xml:space="preserve"> PAGEREF _Toc425969219 \h </w:instrText>
+              <w:instrText xml:space="preserve"> PAGEREF _Toc426402141 \h </w:instrText>
             </w:r>
             <w:r>
               <w:rPr>
@@ -1902,7 +1902,7 @@
               <w:lang w:eastAsia="ja-JP"/>
             </w:rPr>
           </w:pPr>
-          <w:hyperlink w:anchor="_Toc425969220" w:history="1">
+          <w:hyperlink w:anchor="_Toc426402142" w:history="1">
             <w:r>
               <w:rPr>
                 <w:rStyle w:val="Hyperlink"/>
@@ -1948,7 +1948,7 @@
                 <w:noProof/>
                 <w:webHidden/>
               </w:rPr>
-              <w:instrText xml:space="preserve"> PAGEREF _Toc425969220 \h </w:instrText>
+              <w:instrText xml:space="preserve"> PAGEREF _Toc426402142 \h </w:instrText>
             </w:r>
             <w:r>
               <w:rPr>
@@ -1994,7 +1994,7 @@
               <w:lang w:eastAsia="ja-JP"/>
             </w:rPr>
           </w:pPr>
-          <w:hyperlink w:anchor="_Toc425969221" w:history="1">
+          <w:hyperlink w:anchor="_Toc426402143" w:history="1">
             <w:r>
               <w:rPr>
                 <w:rStyle w:val="Hyperlink"/>
@@ -2040,7 +2040,7 @@
                 <w:noProof/>
                 <w:webHidden/>
               </w:rPr>
-              <w:instrText xml:space="preserve"> PAGEREF _Toc425969221 \h </w:instrText>
+              <w:instrText xml:space="preserve"> PAGEREF _Toc426402143 \h </w:instrText>
             </w:r>
             <w:r>
               <w:rPr>
@@ -2086,7 +2086,7 @@
               <w:lang w:eastAsia="ja-JP"/>
             </w:rPr>
           </w:pPr>
-          <w:hyperlink w:anchor="_Toc425969222" w:history="1">
+          <w:hyperlink w:anchor="_Toc426402144" w:history="1">
             <w:r>
               <w:rPr>
                 <w:rStyle w:val="Hyperlink"/>
@@ -2132,7 +2132,7 @@
                 <w:noProof/>
                 <w:webHidden/>
               </w:rPr>
-              <w:instrText xml:space="preserve"> PAGEREF _Toc425969222 \h </w:instrText>
+              <w:instrText xml:space="preserve"> PAGEREF _Toc426402144 \h </w:instrText>
             </w:r>
             <w:r>
               <w:rPr>
@@ -2178,7 +2178,7 @@
               <w:lang w:eastAsia="ja-JP"/>
             </w:rPr>
           </w:pPr>
-          <w:hyperlink w:anchor="_Toc425969223" w:history="1">
+          <w:hyperlink w:anchor="_Toc426402145" w:history="1">
             <w:r>
               <w:rPr>
                 <w:rStyle w:val="Hyperlink"/>
@@ -2224,7 +2224,7 @@
                 <w:noProof/>
                 <w:webHidden/>
               </w:rPr>
-              <w:instrText xml:space="preserve"> PAGEREF _Toc425969223 \h </w:instrText>
+              <w:instrText xml:space="preserve"> PAGEREF _Toc426402145 \h </w:instrText>
             </w:r>
             <w:r>
               <w:rPr>
@@ -2270,7 +2270,7 @@
               <w:lang w:eastAsia="ja-JP"/>
             </w:rPr>
           </w:pPr>
-          <w:hyperlink w:anchor="_Toc425969224" w:history="1">
+          <w:hyperlink w:anchor="_Toc426402146" w:history="1">
             <w:r>
               <w:rPr>
                 <w:rStyle w:val="Hyperlink"/>
@@ -2316,7 +2316,7 @@
                 <w:noProof/>
                 <w:webHidden/>
               </w:rPr>
-              <w:instrText xml:space="preserve"> PAGEREF _Toc425969224 \h </w:instrText>
+              <w:instrText xml:space="preserve"> PAGEREF _Toc426402146 \h </w:instrText>
             </w:r>
             <w:r>
               <w:rPr>
@@ -2362,7 +2362,7 @@
               <w:lang w:eastAsia="ja-JP"/>
             </w:rPr>
           </w:pPr>
-          <w:hyperlink w:anchor="_Toc425969225" w:history="1">
+          <w:hyperlink w:anchor="_Toc426402147" w:history="1">
             <w:r>
               <w:rPr>
                 <w:rStyle w:val="Hyperlink"/>
@@ -2408,7 +2408,7 @@
                 <w:noProof/>
                 <w:webHidden/>
               </w:rPr>
-              <w:instrText xml:space="preserve"> PAGEREF _Toc425969225 \h </w:instrText>
+              <w:instrText xml:space="preserve"> PAGEREF _Toc426402147 \h </w:instrText>
             </w:r>
             <w:r>
               <w:rPr>
@@ -2454,7 +2454,7 @@
               <w:lang w:eastAsia="ja-JP"/>
             </w:rPr>
           </w:pPr>
-          <w:hyperlink w:anchor="_Toc425969226" w:history="1">
+          <w:hyperlink w:anchor="_Toc426402148" w:history="1">
             <w:r>
               <w:rPr>
                 <w:rStyle w:val="Hyperlink"/>
@@ -2506,7 +2506,7 @@
                 <w:noProof/>
                 <w:webHidden/>
               </w:rPr>
-              <w:instrText xml:space="preserve"> PAGEREF _Toc425969226 \h </w:instrText>
+              <w:instrText xml:space="preserve"> PAGEREF _Toc426402148 \h </w:instrText>
             </w:r>
             <w:r>
               <w:rPr>
@@ -2552,7 +2552,7 @@
               <w:lang w:eastAsia="ja-JP"/>
             </w:rPr>
           </w:pPr>
-          <w:hyperlink w:anchor="_Toc425969227" w:history="1">
+          <w:hyperlink w:anchor="_Toc426402149" w:history="1">
             <w:r>
               <w:rPr>
                 <w:rStyle w:val="Hyperlink"/>
@@ -2598,7 +2598,7 @@
                 <w:noProof/>
                 <w:webHidden/>
               </w:rPr>
-              <w:instrText xml:space="preserve"> PAGEREF _Toc425969227 \h </w:instrText>
+              <w:instrText xml:space="preserve"> PAGEREF _Toc426402149 \h </w:instrText>
             </w:r>
             <w:r>
               <w:rPr>
@@ -2641,7 +2641,7 @@
               <w:lang w:eastAsia="ja-JP"/>
             </w:rPr>
           </w:pPr>
-          <w:hyperlink w:anchor="_Toc425969228" w:history="1">
+          <w:hyperlink w:anchor="_Toc426402150" w:history="1">
             <w:r>
               <w:rPr>
                 <w:rStyle w:val="Hyperlink"/>
@@ -2683,7 +2683,7 @@
               <w:rPr>
                 <w:webHidden/>
               </w:rPr>
-              <w:instrText xml:space="preserve"> PAGEREF _Toc425969228 \h </w:instrText>
+              <w:instrText xml:space="preserve"> PAGEREF _Toc426402150 \h </w:instrText>
             </w:r>
             <w:r>
               <w:rPr>
@@ -2725,7 +2725,7 @@
               <w:lang w:eastAsia="ja-JP"/>
             </w:rPr>
           </w:pPr>
-          <w:hyperlink w:anchor="_Toc425969229" w:history="1">
+          <w:hyperlink w:anchor="_Toc426402151" w:history="1">
             <w:r>
               <w:rPr>
                 <w:rStyle w:val="Hyperlink"/>
@@ -2771,7 +2771,7 @@
                 <w:noProof/>
                 <w:webHidden/>
               </w:rPr>
-              <w:instrText xml:space="preserve"> PAGEREF _Toc425969229 \h </w:instrText>
+              <w:instrText xml:space="preserve"> PAGEREF _Toc426402151 \h </w:instrText>
             </w:r>
             <w:r>
               <w:rPr>
@@ -2817,7 +2817,7 @@
               <w:lang w:eastAsia="ja-JP"/>
             </w:rPr>
           </w:pPr>
-          <w:hyperlink w:anchor="_Toc425969230" w:history="1">
+          <w:hyperlink w:anchor="_Toc426402152" w:history="1">
             <w:r>
               <w:rPr>
                 <w:rStyle w:val="Hyperlink"/>
@@ -2863,7 +2863,7 @@
                 <w:noProof/>
                 <w:webHidden/>
               </w:rPr>
-              <w:instrText xml:space="preserve"> PAGEREF _Toc425969230 \h </w:instrText>
+              <w:instrText xml:space="preserve"> PAGEREF _Toc426402152 \h </w:instrText>
             </w:r>
             <w:r>
               <w:rPr>
@@ -2909,7 +2909,7 @@
               <w:lang w:eastAsia="ja-JP"/>
             </w:rPr>
           </w:pPr>
-          <w:hyperlink w:anchor="_Toc425969231" w:history="1">
+          <w:hyperlink w:anchor="_Toc426402153" w:history="1">
             <w:r>
               <w:rPr>
                 <w:rStyle w:val="Hyperlink"/>
@@ -2955,7 +2955,7 @@
                 <w:noProof/>
                 <w:webHidden/>
               </w:rPr>
-              <w:instrText xml:space="preserve"> PAGEREF _Toc425969231 \h </w:instrText>
+              <w:instrText xml:space="preserve"> PAGEREF _Toc426402153 \h </w:instrText>
             </w:r>
             <w:r>
               <w:rPr>
@@ -3001,7 +3001,7 @@
               <w:lang w:eastAsia="ja-JP"/>
             </w:rPr>
           </w:pPr>
-          <w:hyperlink w:anchor="_Toc425969232" w:history="1">
+          <w:hyperlink w:anchor="_Toc426402154" w:history="1">
             <w:r>
               <w:rPr>
                 <w:rStyle w:val="Hyperlink"/>
@@ -3047,7 +3047,7 @@
                 <w:noProof/>
                 <w:webHidden/>
               </w:rPr>
-              <w:instrText xml:space="preserve"> PAGEREF _Toc425969232 \h </w:instrText>
+              <w:instrText xml:space="preserve"> PAGEREF _Toc426402154 \h </w:instrText>
             </w:r>
             <w:r>
               <w:rPr>
@@ -3093,7 +3093,7 @@
               <w:lang w:eastAsia="ja-JP"/>
             </w:rPr>
           </w:pPr>
-          <w:hyperlink w:anchor="_Toc425969233" w:history="1">
+          <w:hyperlink w:anchor="_Toc426402155" w:history="1">
             <w:r>
               <w:rPr>
                 <w:rStyle w:val="Hyperlink"/>
@@ -3139,7 +3139,7 @@
                 <w:noProof/>
                 <w:webHidden/>
               </w:rPr>
-              <w:instrText xml:space="preserve"> PAGEREF _Toc425969233 \h </w:instrText>
+              <w:instrText xml:space="preserve"> PAGEREF _Toc426402155 \h </w:instrText>
             </w:r>
             <w:r>
               <w:rPr>
@@ -3185,7 +3185,7 @@
               <w:lang w:eastAsia="ja-JP"/>
             </w:rPr>
           </w:pPr>
-          <w:hyperlink w:anchor="_Toc425969234" w:history="1">
+          <w:hyperlink w:anchor="_Toc426402156" w:history="1">
             <w:r>
               <w:rPr>
                 <w:rStyle w:val="Hyperlink"/>
@@ -3231,7 +3231,7 @@
                 <w:noProof/>
                 <w:webHidden/>
               </w:rPr>
-              <w:instrText xml:space="preserve"> PAGEREF _Toc425969234 \h </w:instrText>
+              <w:instrText xml:space="preserve"> PAGEREF _Toc426402156 \h </w:instrText>
             </w:r>
             <w:r>
               <w:rPr>
@@ -3277,7 +3277,7 @@
               <w:lang w:eastAsia="ja-JP"/>
             </w:rPr>
           </w:pPr>
-          <w:hyperlink w:anchor="_Toc425969235" w:history="1">
+          <w:hyperlink w:anchor="_Toc426402157" w:history="1">
             <w:r>
               <w:rPr>
                 <w:rStyle w:val="Hyperlink"/>
@@ -3323,7 +3323,7 @@
                 <w:noProof/>
                 <w:webHidden/>
               </w:rPr>
-              <w:instrText xml:space="preserve"> PAGEREF _Toc425969235 \h </w:instrText>
+              <w:instrText xml:space="preserve"> PAGEREF _Toc426402157 \h </w:instrText>
             </w:r>
             <w:r>
               <w:rPr>
@@ -3369,7 +3369,7 @@
               <w:lang w:eastAsia="ja-JP"/>
             </w:rPr>
           </w:pPr>
-          <w:hyperlink w:anchor="_Toc425969236" w:history="1">
+          <w:hyperlink w:anchor="_Toc426402158" w:history="1">
             <w:r>
               <w:rPr>
                 <w:rStyle w:val="Hyperlink"/>
@@ -3415,7 +3415,7 @@
                 <w:noProof/>
                 <w:webHidden/>
               </w:rPr>
-              <w:instrText xml:space="preserve"> PAGEREF _Toc425969236 \h </w:instrText>
+              <w:instrText xml:space="preserve"> PAGEREF _Toc426402158 \h </w:instrText>
             </w:r>
             <w:r>
               <w:rPr>
@@ -3461,7 +3461,7 @@
               <w:lang w:eastAsia="ja-JP"/>
             </w:rPr>
           </w:pPr>
-          <w:hyperlink w:anchor="_Toc425969237" w:history="1">
+          <w:hyperlink w:anchor="_Toc426402159" w:history="1">
             <w:r>
               <w:rPr>
                 <w:rStyle w:val="Hyperlink"/>
@@ -3507,7 +3507,7 @@
                 <w:noProof/>
                 <w:webHidden/>
               </w:rPr>
-              <w:instrText xml:space="preserve"> PAGEREF _Toc425969237 \h </w:instrText>
+              <w:instrText xml:space="preserve"> PAGEREF _Toc426402159 \h </w:instrText>
             </w:r>
             <w:r>
               <w:rPr>
@@ -3553,7 +3553,7 @@
               <w:lang w:eastAsia="ja-JP"/>
             </w:rPr>
           </w:pPr>
-          <w:hyperlink w:anchor="_Toc425969238" w:history="1">
+          <w:hyperlink w:anchor="_Toc426402160" w:history="1">
             <w:r>
               <w:rPr>
                 <w:rStyle w:val="Hyperlink"/>
@@ -3599,7 +3599,7 @@
                 <w:noProof/>
                 <w:webHidden/>
               </w:rPr>
-              <w:instrText xml:space="preserve"> PAGEREF _Toc425969238 \h </w:instrText>
+              <w:instrText xml:space="preserve"> PAGEREF _Toc426402160 \h </w:instrText>
             </w:r>
             <w:r>
               <w:rPr>
@@ -3645,7 +3645,7 @@
               <w:lang w:eastAsia="ja-JP"/>
             </w:rPr>
           </w:pPr>
-          <w:hyperlink w:anchor="_Toc425969239" w:history="1">
+          <w:hyperlink w:anchor="_Toc426402161" w:history="1">
             <w:r>
               <w:rPr>
                 <w:rStyle w:val="Hyperlink"/>
@@ -3691,7 +3691,7 @@
                 <w:noProof/>
                 <w:webHidden/>
               </w:rPr>
-              <w:instrText xml:space="preserve"> PAGEREF _Toc425969239 \h </w:instrText>
+              <w:instrText xml:space="preserve"> PAGEREF _Toc426402161 \h </w:instrText>
             </w:r>
             <w:r>
               <w:rPr>
@@ -3734,7 +3734,7 @@
               <w:lang w:eastAsia="ja-JP"/>
             </w:rPr>
           </w:pPr>
-          <w:hyperlink w:anchor="_Toc425969240" w:history="1">
+          <w:hyperlink w:anchor="_Toc426402162" w:history="1">
             <w:r>
               <w:rPr>
                 <w:rStyle w:val="Hyperlink"/>
@@ -3776,7 +3776,7 @@
               <w:rPr>
                 <w:webHidden/>
               </w:rPr>
-              <w:instrText xml:space="preserve"> PAGEREF _Toc425969240 \h </w:instrText>
+              <w:instrText xml:space="preserve"> PAGEREF _Toc426402162 \h </w:instrText>
             </w:r>
             <w:r>
               <w:rPr>
@@ -3818,7 +3818,7 @@
               <w:lang w:eastAsia="ja-JP"/>
             </w:rPr>
           </w:pPr>
-          <w:hyperlink w:anchor="_Toc425969241" w:history="1">
+          <w:hyperlink w:anchor="_Toc426402163" w:history="1">
             <w:r>
               <w:rPr>
                 <w:rStyle w:val="Hyperlink"/>
@@ -3864,7 +3864,7 @@
                 <w:noProof/>
                 <w:webHidden/>
               </w:rPr>
-              <w:instrText xml:space="preserve"> PAGEREF _Toc425969241 \h </w:instrText>
+              <w:instrText xml:space="preserve"> PAGEREF _Toc426402163 \h </w:instrText>
             </w:r>
             <w:r>
               <w:rPr>
@@ -3910,7 +3910,7 @@
               <w:lang w:eastAsia="ja-JP"/>
             </w:rPr>
           </w:pPr>
-          <w:hyperlink w:anchor="_Toc425969242" w:history="1">
+          <w:hyperlink w:anchor="_Toc426402164" w:history="1">
             <w:r>
               <w:rPr>
                 <w:rStyle w:val="Hyperlink"/>
@@ -3956,7 +3956,7 @@
                 <w:noProof/>
                 <w:webHidden/>
               </w:rPr>
-              <w:instrText xml:space="preserve"> PAGEREF _Toc425969242 \h </w:instrText>
+              <w:instrText xml:space="preserve"> PAGEREF _Toc426402164 \h </w:instrText>
             </w:r>
             <w:r>
               <w:rPr>
@@ -4002,7 +4002,7 @@
               <w:lang w:eastAsia="ja-JP"/>
             </w:rPr>
           </w:pPr>
-          <w:hyperlink w:anchor="_Toc425969243" w:history="1">
+          <w:hyperlink w:anchor="_Toc426402165" w:history="1">
             <w:r>
               <w:rPr>
                 <w:rStyle w:val="Hyperlink"/>
@@ -4048,7 +4048,7 @@
                 <w:noProof/>
                 <w:webHidden/>
               </w:rPr>
-              <w:instrText xml:space="preserve"> PAGEREF _Toc425969243 \h </w:instrText>
+              <w:instrText xml:space="preserve"> PAGEREF _Toc426402165 \h </w:instrText>
             </w:r>
             <w:r>
               <w:rPr>
@@ -4094,7 +4094,7 @@
               <w:lang w:eastAsia="ja-JP"/>
             </w:rPr>
           </w:pPr>
-          <w:hyperlink w:anchor="_Toc425969244" w:history="1">
+          <w:hyperlink w:anchor="_Toc426402166" w:history="1">
             <w:r>
               <w:rPr>
                 <w:rStyle w:val="Hyperlink"/>
@@ -4140,7 +4140,7 @@
                 <w:noProof/>
                 <w:webHidden/>
               </w:rPr>
-              <w:instrText xml:space="preserve"> PAGEREF _Toc425969244 \h </w:instrText>
+              <w:instrText xml:space="preserve"> PAGEREF _Toc426402166 \h </w:instrText>
             </w:r>
             <w:r>
               <w:rPr>
@@ -4186,7 +4186,7 @@
               <w:lang w:eastAsia="ja-JP"/>
             </w:rPr>
           </w:pPr>
-          <w:hyperlink w:anchor="_Toc425969245" w:history="1">
+          <w:hyperlink w:anchor="_Toc426402167" w:history="1">
             <w:r>
               <w:rPr>
                 <w:rStyle w:val="Hyperlink"/>
@@ -4232,7 +4232,7 @@
                 <w:noProof/>
                 <w:webHidden/>
               </w:rPr>
-              <w:instrText xml:space="preserve"> PAGEREF _Toc425969245 \h </w:instrText>
+              <w:instrText xml:space="preserve"> PAGEREF _Toc426402167 \h </w:instrText>
             </w:r>
             <w:r>
               <w:rPr>
@@ -4278,7 +4278,7 @@
               <w:lang w:eastAsia="ja-JP"/>
             </w:rPr>
           </w:pPr>
-          <w:hyperlink w:anchor="_Toc425969246" w:history="1">
+          <w:hyperlink w:anchor="_Toc426402168" w:history="1">
             <w:r>
               <w:rPr>
                 <w:rStyle w:val="Hyperlink"/>
@@ -4324,7 +4324,7 @@
                 <w:noProof/>
                 <w:webHidden/>
               </w:rPr>
-              <w:instrText xml:space="preserve"> PAGEREF _Toc425969246 \h </w:instrText>
+              <w:instrText xml:space="preserve"> PAGEREF _Toc426402168 \h </w:instrText>
             </w:r>
             <w:r>
               <w:rPr>
@@ -4370,7 +4370,7 @@
               <w:lang w:eastAsia="ja-JP"/>
             </w:rPr>
           </w:pPr>
-          <w:hyperlink w:anchor="_Toc425969247" w:history="1">
+          <w:hyperlink w:anchor="_Toc426402169" w:history="1">
             <w:r>
               <w:rPr>
                 <w:rStyle w:val="Hyperlink"/>
@@ -4416,7 +4416,7 @@
                 <w:noProof/>
                 <w:webHidden/>
               </w:rPr>
-              <w:instrText xml:space="preserve"> PAGEREF _Toc425969247 \h </w:instrText>
+              <w:instrText xml:space="preserve"> PAGEREF _Toc426402169 \h </w:instrText>
             </w:r>
             <w:r>
               <w:rPr>
@@ -4462,7 +4462,7 @@
               <w:lang w:eastAsia="ja-JP"/>
             </w:rPr>
           </w:pPr>
-          <w:hyperlink w:anchor="_Toc425969248" w:history="1">
+          <w:hyperlink w:anchor="_Toc426402170" w:history="1">
             <w:r>
               <w:rPr>
                 <w:rStyle w:val="Hyperlink"/>
@@ -4508,7 +4508,7 @@
                 <w:noProof/>
                 <w:webHidden/>
               </w:rPr>
-              <w:instrText xml:space="preserve"> PAGEREF _Toc425969248 \h </w:instrText>
+              <w:instrText xml:space="preserve"> PAGEREF _Toc426402170 \h </w:instrText>
             </w:r>
             <w:r>
               <w:rPr>
@@ -4554,7 +4554,7 @@
               <w:lang w:eastAsia="ja-JP"/>
             </w:rPr>
           </w:pPr>
-          <w:hyperlink w:anchor="_Toc425969249" w:history="1">
+          <w:hyperlink w:anchor="_Toc426402171" w:history="1">
             <w:r>
               <w:rPr>
                 <w:rStyle w:val="Hyperlink"/>
@@ -4600,7 +4600,7 @@
                 <w:noProof/>
                 <w:webHidden/>
               </w:rPr>
-              <w:instrText xml:space="preserve"> PAGEREF _Toc425969249 \h </w:instrText>
+              <w:instrText xml:space="preserve"> PAGEREF _Toc426402171 \h </w:instrText>
             </w:r>
             <w:r>
               <w:rPr>
@@ -4646,7 +4646,7 @@
               <w:lang w:eastAsia="ja-JP"/>
             </w:rPr>
           </w:pPr>
-          <w:hyperlink w:anchor="_Toc425969250" w:history="1">
+          <w:hyperlink w:anchor="_Toc426402172" w:history="1">
             <w:r>
               <w:rPr>
                 <w:rStyle w:val="Hyperlink"/>
@@ -4692,7 +4692,7 @@
                 <w:noProof/>
                 <w:webHidden/>
               </w:rPr>
-              <w:instrText xml:space="preserve"> PAGEREF _Toc425969250 \h </w:instrText>
+              <w:instrText xml:space="preserve"> PAGEREF _Toc426402172 \h </w:instrText>
             </w:r>
             <w:r>
               <w:rPr>
@@ -4738,7 +4738,7 @@
               <w:lang w:eastAsia="ja-JP"/>
             </w:rPr>
           </w:pPr>
-          <w:hyperlink w:anchor="_Toc425969251" w:history="1">
+          <w:hyperlink w:anchor="_Toc426402173" w:history="1">
             <w:r>
               <w:rPr>
                 <w:rStyle w:val="Hyperlink"/>
@@ -4784,7 +4784,7 @@
                 <w:noProof/>
                 <w:webHidden/>
               </w:rPr>
-              <w:instrText xml:space="preserve"> PAGEREF _Toc425969251 \h </w:instrText>
+              <w:instrText xml:space="preserve"> PAGEREF _Toc426402173 \h </w:instrText>
             </w:r>
             <w:r>
               <w:rPr>
@@ -4827,7 +4827,7 @@
               <w:lang w:eastAsia="ja-JP"/>
             </w:rPr>
           </w:pPr>
-          <w:hyperlink w:anchor="_Toc425969252" w:history="1">
+          <w:hyperlink w:anchor="_Toc426402174" w:history="1">
             <w:r>
               <w:rPr>
                 <w:rStyle w:val="Hyperlink"/>
@@ -4869,7 +4869,7 @@
               <w:rPr>
                 <w:webHidden/>
               </w:rPr>
-              <w:instrText xml:space="preserve"> PAGEREF _Toc425969252 \h </w:instrText>
+              <w:instrText xml:space="preserve"> PAGEREF _Toc426402174 \h </w:instrText>
             </w:r>
             <w:r>
               <w:rPr>
@@ -4911,7 +4911,7 @@
               <w:lang w:eastAsia="ja-JP"/>
             </w:rPr>
           </w:pPr>
-          <w:hyperlink w:anchor="_Toc425969253" w:history="1">
+          <w:hyperlink w:anchor="_Toc426402175" w:history="1">
             <w:r>
               <w:rPr>
                 <w:rStyle w:val="Hyperlink"/>
@@ -4957,7 +4957,7 @@
                 <w:noProof/>
                 <w:webHidden/>
               </w:rPr>
-              <w:instrText xml:space="preserve"> PAGEREF _Toc425969253 \h </w:instrText>
+              <w:instrText xml:space="preserve"> PAGEREF _Toc426402175 \h </w:instrText>
             </w:r>
             <w:r>
               <w:rPr>
@@ -5003,7 +5003,7 @@
               <w:lang w:eastAsia="ja-JP"/>
             </w:rPr>
           </w:pPr>
-          <w:hyperlink w:anchor="_Toc425969254" w:history="1">
+          <w:hyperlink w:anchor="_Toc426402176" w:history="1">
             <w:r>
               <w:rPr>
                 <w:rStyle w:val="Hyperlink"/>
@@ -5049,7 +5049,7 @@
                 <w:noProof/>
                 <w:webHidden/>
               </w:rPr>
-              <w:instrText xml:space="preserve"> PAGEREF _Toc425969254 \h </w:instrText>
+              <w:instrText xml:space="preserve"> PAGEREF _Toc426402176 \h </w:instrText>
             </w:r>
             <w:r>
               <w:rPr>
@@ -5069,7 +5069,7 @@
                 <w:noProof/>
                 <w:webHidden/>
               </w:rPr>
-              <w:t>28</w:t>
+              <w:t>29</w:t>
             </w:r>
             <w:r>
               <w:rPr>
@@ -5092,7 +5092,7 @@
               <w:lang w:eastAsia="ja-JP"/>
             </w:rPr>
           </w:pPr>
-          <w:hyperlink w:anchor="_Toc425969255" w:history="1">
+          <w:hyperlink w:anchor="_Toc426402177" w:history="1">
             <w:r>
               <w:rPr>
                 <w:rStyle w:val="Hyperlink"/>
@@ -5134,7 +5134,7 @@
               <w:rPr>
                 <w:webHidden/>
               </w:rPr>
-              <w:instrText xml:space="preserve"> PAGEREF _Toc425969255 \h </w:instrText>
+              <w:instrText xml:space="preserve"> PAGEREF _Toc426402177 \h </w:instrText>
             </w:r>
             <w:r>
               <w:rPr>
@@ -5151,7 +5151,7 @@
               <w:rPr>
                 <w:webHidden/>
               </w:rPr>
-              <w:t>30</w:t>
+              <w:t>31</w:t>
             </w:r>
             <w:r>
               <w:rPr>
@@ -5173,7 +5173,7 @@
               <w:lang w:eastAsia="ja-JP"/>
             </w:rPr>
           </w:pPr>
-          <w:hyperlink w:anchor="_Toc425969256" w:history="1">
+          <w:hyperlink w:anchor="_Toc426402178" w:history="1">
             <w:r>
               <w:rPr>
                 <w:rStyle w:val="Hyperlink"/>
@@ -5197,7 +5197,7 @@
               <w:rPr>
                 <w:webHidden/>
               </w:rPr>
-              <w:instrText xml:space="preserve"> PAGEREF _Toc425969256 \h </w:instrText>
+              <w:instrText xml:space="preserve"> PAGEREF _Toc426402178 \h </w:instrText>
             </w:r>
             <w:r>
               <w:rPr>
@@ -5214,7 +5214,7 @@
               <w:rPr>
                 <w:webHidden/>
               </w:rPr>
-              <w:t>31</w:t>
+              <w:t>32</w:t>
             </w:r>
             <w:r>
               <w:rPr>
@@ -5898,7 +5898,7 @@
           <w:lang w:val="en-US"/>
         </w:rPr>
       </w:pPr>
-      <w:bookmarkStart w:id="0" w:name="_Toc425969218"/>
+      <w:bookmarkStart w:id="0" w:name="_Toc426402140"/>
       <w:r>
         <w:rPr>
           <w:b w:val="0"/>
@@ -6946,7 +6946,7 @@
           <w:lang w:val="en-US"/>
         </w:rPr>
       </w:pPr>
-      <w:bookmarkStart w:id="1" w:name="_Toc425969219"/>
+      <w:bookmarkStart w:id="1" w:name="_Toc426402141"/>
       <w:r>
         <w:rPr>
           <w:lang w:val="en-US"/>
@@ -6963,7 +6963,7 @@
           <w:lang w:val="en-US"/>
         </w:rPr>
       </w:pPr>
-      <w:bookmarkStart w:id="2" w:name="_Toc425969220"/>
+      <w:bookmarkStart w:id="2" w:name="_Toc426402142"/>
       <w:r>
         <w:rPr>
           <w:lang w:val="en-US"/>
@@ -7249,7 +7249,7 @@
           <w:lang w:val="en-US"/>
         </w:rPr>
       </w:pPr>
-      <w:bookmarkStart w:id="3" w:name="_Toc425969221"/>
+      <w:bookmarkStart w:id="3" w:name="_Toc426402143"/>
       <w:r>
         <w:rPr>
           <w:lang w:val="en-US"/>
@@ -8939,7 +8939,7 @@
           <w:lang w:val="en-US"/>
         </w:rPr>
       </w:pPr>
-      <w:bookmarkStart w:id="7" w:name="_Toc425969222"/>
+      <w:bookmarkStart w:id="7" w:name="_Toc426402144"/>
       <w:r>
         <w:rPr>
           <w:lang w:val="en-US"/>
@@ -9170,7 +9170,7 @@
           <w:lang w:val="en-US"/>
         </w:rPr>
       </w:pPr>
-      <w:bookmarkStart w:id="8" w:name="_Toc425969223"/>
+      <w:bookmarkStart w:id="8" w:name="_Toc426402145"/>
       <w:r>
         <w:rPr>
           <w:lang w:val="en-US"/>
@@ -9186,7 +9186,7 @@
           <w:lang w:val="en-US"/>
         </w:rPr>
       </w:pPr>
-      <w:bookmarkStart w:id="9" w:name="_Toc425969224"/>
+      <w:bookmarkStart w:id="9" w:name="_Toc426402146"/>
       <w:r>
         <w:rPr>
           <w:lang w:val="en-US"/>
@@ -9420,7 +9420,7 @@
           <w:lang w:val="en-US"/>
         </w:rPr>
       </w:pPr>
-      <w:bookmarkStart w:id="10" w:name="_Toc425969225"/>
+      <w:bookmarkStart w:id="10" w:name="_Toc426402147"/>
       <w:r>
         <w:rPr>
           <w:lang w:val="en-US"/>
@@ -9445,7 +9445,7 @@
           <w:b/>
         </w:rPr>
       </w:pPr>
-      <w:bookmarkStart w:id="11" w:name="_Toc425969226"/>
+      <w:bookmarkStart w:id="11" w:name="_Toc426402148"/>
       <w:r>
         <w:rPr>
           <w:b w:val="0"/>
@@ -9578,7 +9578,7 @@
           <v:shape id="_x0000_i1026" type="#_x0000_t75" style="width:481.9pt;height:178.1pt" o:ole="">
             <v:imagedata r:id="rId21" o:title=""/>
           </v:shape>
-          <o:OLEObject Type="Embed" ProgID="Word.OpenDocumentText.12" ShapeID="_x0000_i1026" DrawAspect="Content" ObjectID="_1500057541" r:id="rId22"/>
+          <o:OLEObject Type="Embed" ProgID="Word.OpenDocumentText.12" ShapeID="_x0000_i1026" DrawAspect="Content" ObjectID="_1500144532" r:id="rId22"/>
         </w:object>
       </w:r>
       <w:r>
@@ -9631,7 +9631,7 @@
           <w:lang w:val="en-US"/>
         </w:rPr>
       </w:pPr>
-      <w:bookmarkStart w:id="13" w:name="_Toc425969227"/>
+      <w:bookmarkStart w:id="13" w:name="_Toc426402149"/>
       <w:r>
         <w:rPr>
           <w:lang w:val="en-US"/>
@@ -9817,7 +9817,7 @@
           <w:lang w:val="en-US"/>
         </w:rPr>
       </w:pPr>
-      <w:bookmarkStart w:id="14" w:name="_Toc425969228"/>
+      <w:bookmarkStart w:id="14" w:name="_Toc426402150"/>
       <w:r>
         <w:rPr>
           <w:lang w:val="en-US"/>
@@ -9845,7 +9845,7 @@
           <w:lang w:val="en-US"/>
         </w:rPr>
       </w:pPr>
-      <w:bookmarkStart w:id="15" w:name="_Toc425969229"/>
+      <w:bookmarkStart w:id="15" w:name="_Toc426402151"/>
       <w:r>
         <w:rPr>
           <w:lang w:val="en-US"/>
@@ -10037,7 +10037,7 @@
           <w:lang w:val="en-US"/>
         </w:rPr>
       </w:pPr>
-      <w:bookmarkStart w:id="16" w:name="_Toc425969230"/>
+      <w:bookmarkStart w:id="16" w:name="_Toc426402152"/>
       <w:r>
         <w:rPr>
           <w:lang w:val="en-US"/>
@@ -10055,7 +10055,7 @@
           <w:lang w:val="en-US"/>
         </w:rPr>
       </w:pPr>
-      <w:bookmarkStart w:id="17" w:name="_Toc425969231"/>
+      <w:bookmarkStart w:id="17" w:name="_Toc426402153"/>
       <w:r>
         <w:rPr>
           <w:lang w:val="en-US"/>
@@ -10580,7 +10580,7 @@
           <w:lang w:val="en-US"/>
         </w:rPr>
       </w:pPr>
-      <w:bookmarkStart w:id="19" w:name="_Toc425969232"/>
+      <w:bookmarkStart w:id="19" w:name="_Toc426402154"/>
       <w:r>
         <w:rPr>
           <w:lang w:val="en-US"/>
@@ -11096,7 +11096,7 @@
           <w:lang w:val="en-US"/>
         </w:rPr>
       </w:pPr>
-      <w:bookmarkStart w:id="21" w:name="_Toc425969233"/>
+      <w:bookmarkStart w:id="21" w:name="_Toc426402155"/>
       <w:r>
         <w:rPr>
           <w:lang w:val="en-US"/>
@@ -11120,7 +11120,7 @@
           <w:lang w:val="en-US"/>
         </w:rPr>
       </w:pPr>
-      <w:bookmarkStart w:id="22" w:name="_Toc425969234"/>
+      <w:bookmarkStart w:id="22" w:name="_Toc426402156"/>
       <w:r>
         <w:rPr>
           <w:lang w:val="en-US"/>
@@ -11272,7 +11272,7 @@
           <w:lang w:val="en-US"/>
         </w:rPr>
       </w:pPr>
-      <w:bookmarkStart w:id="23" w:name="_Toc425969235"/>
+      <w:bookmarkStart w:id="23" w:name="_Toc426402157"/>
       <w:r>
         <w:rPr>
           <w:lang w:val="en-US"/>
@@ -11406,7 +11406,7 @@
           <w:lang w:val="en-US"/>
         </w:rPr>
       </w:pPr>
-      <w:bookmarkStart w:id="24" w:name="_Toc425969236"/>
+      <w:bookmarkStart w:id="24" w:name="_Toc426402158"/>
       <w:r>
         <w:rPr>
           <w:lang w:val="en-US"/>
@@ -11515,7 +11515,7 @@
           <w:lang w:val="en-US"/>
         </w:rPr>
       </w:pPr>
-      <w:bookmarkStart w:id="25" w:name="_Toc425969237"/>
+      <w:bookmarkStart w:id="25" w:name="_Toc426402159"/>
       <w:r>
         <w:rPr>
           <w:lang w:val="en-US"/>
@@ -11808,7 +11808,7 @@
           <w:lang w:val="en-US"/>
         </w:rPr>
       </w:pPr>
-      <w:bookmarkStart w:id="26" w:name="_Toc425969238"/>
+      <w:bookmarkStart w:id="26" w:name="_Toc426402160"/>
       <w:r>
         <w:rPr>
           <w:lang w:val="en-US"/>
@@ -12038,7 +12038,7 @@
           <w:lang w:val="en-US"/>
         </w:rPr>
       </w:pPr>
-      <w:bookmarkStart w:id="27" w:name="_Toc425969239"/>
+      <w:bookmarkStart w:id="27" w:name="_Toc426402161"/>
       <w:r>
         <w:rPr>
           <w:lang w:val="en-US"/>
@@ -12266,7 +12266,7 @@
           <w:lang w:val="en-US"/>
         </w:rPr>
       </w:pPr>
-      <w:bookmarkStart w:id="28" w:name="_Toc425969240"/>
+      <w:bookmarkStart w:id="28" w:name="_Toc426402162"/>
       <w:r>
         <w:rPr>
           <w:lang w:val="en-US"/>
@@ -12283,7 +12283,7 @@
           <w:lang w:val="en-US"/>
         </w:rPr>
       </w:pPr>
-      <w:bookmarkStart w:id="29" w:name="_Toc425969241"/>
+      <w:bookmarkStart w:id="29" w:name="_Toc426402163"/>
       <w:r>
         <w:rPr>
           <w:lang w:val="en-US"/>
@@ -12493,7 +12493,7 @@
           <w:lang w:val="en-US"/>
         </w:rPr>
       </w:pPr>
-      <w:bookmarkStart w:id="30" w:name="_Toc425969242"/>
+      <w:bookmarkStart w:id="30" w:name="_Toc426402164"/>
       <w:r>
         <w:rPr>
           <w:lang w:val="en-US"/>
@@ -14006,7 +14006,7 @@
           <w:lang w:val="en-US"/>
         </w:rPr>
       </w:pPr>
-      <w:bookmarkStart w:id="32" w:name="_Toc425969243"/>
+      <w:bookmarkStart w:id="32" w:name="_Toc426402165"/>
       <w:r>
         <w:rPr>
           <w:lang w:val="en-US"/>
@@ -14180,7 +14180,7 @@
           <w:lang w:val="en-US"/>
         </w:rPr>
       </w:pPr>
-      <w:bookmarkStart w:id="33" w:name="_Toc425969244"/>
+      <w:bookmarkStart w:id="33" w:name="_Toc426402166"/>
       <w:r>
         <w:rPr>
           <w:lang w:val="en-US"/>
@@ -14295,7 +14295,7 @@
           <w:lang w:val="en-US"/>
         </w:rPr>
       </w:pPr>
-      <w:bookmarkStart w:id="34" w:name="_Toc425969245"/>
+      <w:bookmarkStart w:id="34" w:name="_Toc426402167"/>
       <w:r>
         <w:rPr>
           <w:lang w:val="en-US"/>
@@ -14396,7 +14396,7 @@
           <w:lang w:val="en-US"/>
         </w:rPr>
       </w:pPr>
-      <w:bookmarkStart w:id="35" w:name="_Toc425969246"/>
+      <w:bookmarkStart w:id="35" w:name="_Toc426402168"/>
       <w:r>
         <w:rPr>
           <w:lang w:val="en-US"/>
@@ -14721,7 +14721,7 @@
           <w:lang w:val="en-US"/>
         </w:rPr>
       </w:pPr>
-      <w:bookmarkStart w:id="36" w:name="_Toc425969247"/>
+      <w:bookmarkStart w:id="36" w:name="_Toc426402169"/>
       <w:r>
         <w:rPr>
           <w:lang w:val="en-US"/>
@@ -14898,7 +14898,7 @@
           <w:lang w:val="en-US"/>
         </w:rPr>
       </w:pPr>
-      <w:bookmarkStart w:id="37" w:name="_Toc425969248"/>
+      <w:bookmarkStart w:id="37" w:name="_Toc426402170"/>
       <w:r>
         <w:rPr>
           <w:lang w:val="en-US"/>
@@ -14968,7 +14968,7 @@
           <w:lang w:val="en-US"/>
         </w:rPr>
       </w:pPr>
-      <w:bookmarkStart w:id="38" w:name="_Toc425969249"/>
+      <w:bookmarkStart w:id="38" w:name="_Toc426402171"/>
       <w:r>
         <w:rPr>
           <w:lang w:val="en-US"/>
@@ -15068,7 +15068,7 @@
           <w:lang w:val="en-US"/>
         </w:rPr>
       </w:pPr>
-      <w:bookmarkStart w:id="39" w:name="_Toc425969250"/>
+      <w:bookmarkStart w:id="39" w:name="_Toc426402172"/>
       <w:r>
         <w:rPr>
           <w:lang w:val="en-US"/>
@@ -15269,7 +15269,7 @@
           <w:lang w:val="en-US"/>
         </w:rPr>
       </w:pPr>
-      <w:bookmarkStart w:id="40" w:name="_Toc425969251"/>
+      <w:bookmarkStart w:id="40" w:name="_Toc426402173"/>
       <w:r>
         <w:rPr>
           <w:lang w:val="en-US"/>
@@ -15421,7 +15421,7 @@
           <w:lang w:val="en-US"/>
         </w:rPr>
       </w:pPr>
-      <w:bookmarkStart w:id="41" w:name="_Toc425969252"/>
+      <w:bookmarkStart w:id="41" w:name="_Toc426402174"/>
       <w:r>
         <w:rPr>
           <w:lang w:val="en-US"/>
@@ -15456,7 +15456,7 @@
           <w:lang w:val="en-US"/>
         </w:rPr>
       </w:pPr>
-      <w:bookmarkStart w:id="42" w:name="_Toc425969253"/>
+      <w:bookmarkStart w:id="42" w:name="_Toc426402175"/>
       <w:r>
         <w:rPr>
           <w:lang w:val="en-US"/>
@@ -15846,7 +15846,7 @@
           <w:lang w:val="en-US"/>
         </w:rPr>
       </w:pPr>
-      <w:bookmarkStart w:id="43" w:name="_Toc425969254"/>
+      <w:bookmarkStart w:id="43" w:name="_Toc426402176"/>
       <w:r>
         <w:rPr>
           <w:lang w:val="en-US"/>
@@ -15896,6 +15896,12 @@
         <w:rPr>
           <w:lang w:val="en-US"/>
         </w:rPr>
+        <w:t>, as was outlined in the earlier chapter</w:t>
+      </w:r>
+      <w:r>
+        <w:rPr>
+          <w:lang w:val="en-US"/>
+        </w:rPr>
         <w:t>.</w:t>
       </w:r>
       <w:r>
@@ -16000,22 +16006,43 @@
         </w:rPr>
         <w:t>values</w:t>
       </w:r>
+      <w:r>
+        <w:rPr>
+          <w:lang w:val="en-US"/>
+        </w:rPr>
+        <w:t>.</w:t>
+      </w:r>
+    </w:p>
+    <w:p>
+      <w:pPr>
+        <w:spacing w:line="360" w:lineRule="auto"/>
+        <w:rPr>
+          <w:lang w:val="en-US"/>
+        </w:rPr>
+      </w:pPr>
+    </w:p>
+    <w:p>
+      <w:pPr>
+        <w:pStyle w:val="Heading3"/>
+        <w:rPr>
+          <w:lang w:val="en-US"/>
+        </w:rPr>
+      </w:pPr>
+      <w:r>
+        <w:rPr>
+          <w:lang w:val="en-US"/>
+        </w:rPr>
+        <w:t>Motor command</w:t>
+      </w:r>
+    </w:p>
+    <w:p>
+      <w:pPr>
+        <w:rPr>
+          <w:lang w:val="en-US"/>
+        </w:rPr>
+      </w:pPr>
       <w:bookmarkStart w:id="44" w:name="_GoBack"/>
       <w:bookmarkEnd w:id="44"/>
-      <w:r>
-        <w:rPr>
-          <w:lang w:val="en-US"/>
-        </w:rPr>
-        <w:t>.</w:t>
-      </w:r>
-    </w:p>
-    <w:p>
-      <w:pPr>
-        <w:spacing w:line="360" w:lineRule="auto"/>
-        <w:rPr>
-          <w:lang w:val="en-US"/>
-        </w:rPr>
-      </w:pPr>
     </w:p>
     <w:p>
       <w:pPr>
@@ -16112,7 +16139,31 @@
         <w:rPr>
           <w:lang w:val="en-US"/>
         </w:rPr>
-        <w:t>The first character bracket tells the microcontroller that the following</w:t>
+        <w:t xml:space="preserve">The first character </w:t>
+      </w:r>
+      <w:r>
+        <w:rPr>
+          <w:lang w:val="en-US"/>
+        </w:rPr>
+        <w:t>is a simple delimiter, which lets</w:t>
+      </w:r>
+      <w:r>
+        <w:rPr>
+          <w:lang w:val="en-US"/>
+        </w:rPr>
+        <w:t xml:space="preserve"> the microcontroller</w:t>
+      </w:r>
+      <w:r>
+        <w:rPr>
+          <w:lang w:val="en-US"/>
+        </w:rPr>
+        <w:t xml:space="preserve"> know</w:t>
+      </w:r>
+      <w:r>
+        <w:rPr>
+          <w:lang w:val="en-US"/>
+        </w:rPr>
+        <w:t xml:space="preserve"> that the following</w:t>
       </w:r>
       <w:r>
         <w:rPr>
@@ -16124,13 +16175,13 @@
         <w:rPr>
           <w:lang w:val="en-US"/>
         </w:rPr>
-        <w:t xml:space="preserve"> characters should be interpreted as a movement command, and not as </w:t>
-      </w:r>
-      <w:r>
-        <w:rPr>
-          <w:lang w:val="en-US"/>
-        </w:rPr>
-        <w:t>a text message or anything else</w:t>
+        <w:t xml:space="preserve"> characters should be interpreted as a movement command</w:t>
+      </w:r>
+      <w:r>
+        <w:rPr>
+          <w:lang w:val="en-US"/>
+        </w:rPr>
+        <w:t>, and not anything else</w:t>
       </w:r>
       <w:r>
         <w:rPr>
@@ -16142,7 +16193,41 @@
         <w:rPr>
           <w:lang w:val="en-US"/>
         </w:rPr>
-        <w:t xml:space="preserve">The next byte tells the direction the leftmost motor should move in. It is either </w:t>
+        <w:t xml:space="preserve">Unlike for the other commands, there is no need for an ending delimiter, as the microcontroller itself knows that the robot command is only six bytes long at best. </w:t>
+      </w:r>
+    </w:p>
+    <w:p>
+      <w:pPr>
+        <w:spacing w:line="360" w:lineRule="auto"/>
+        <w:rPr>
+          <w:lang w:val="en-US"/>
+        </w:rPr>
+      </w:pPr>
+    </w:p>
+    <w:p>
+      <w:pPr>
+        <w:spacing w:line="360" w:lineRule="auto"/>
+        <w:rPr>
+          <w:lang w:val="en-US"/>
+        </w:rPr>
+      </w:pPr>
+      <w:r>
+        <w:rPr>
+          <w:lang w:val="en-US"/>
+        </w:rPr>
+        <w:t xml:space="preserve">The next byte tells the direction the leftmost motor should move in. </w:t>
+      </w:r>
+      <w:r>
+        <w:rPr>
+          <w:lang w:val="en-US"/>
+        </w:rPr>
+        <w:t>This byte corresponds to</w:t>
+      </w:r>
+      <w:r>
+        <w:rPr>
+          <w:lang w:val="en-US"/>
+        </w:rPr>
+        <w:t xml:space="preserve"> either </w:t>
       </w:r>
       <w:r>
         <w:rPr>
@@ -16160,19 +16245,7 @@
         <w:rPr>
           <w:lang w:val="en-US"/>
         </w:rPr>
-        <w:t xml:space="preserve"> value </w:t>
-      </w:r>
-      <w:r>
-        <w:rPr>
-          <w:lang w:val="en-US"/>
-        </w:rPr>
-        <w:t xml:space="preserve">F </w:t>
-      </w:r>
-      <w:r>
-        <w:rPr>
-          <w:lang w:val="en-US"/>
-        </w:rPr>
-        <w:t>(70) for forward, B</w:t>
+        <w:t xml:space="preserve"> character F</w:t>
       </w:r>
       <w:r>
         <w:rPr>
@@ -16184,13 +16257,7 @@
         <w:rPr>
           <w:lang w:val="en-US"/>
         </w:rPr>
-        <w:t xml:space="preserve">(66) </w:t>
-      </w:r>
-      <w:r>
-        <w:rPr>
-          <w:lang w:val="en-US"/>
-        </w:rPr>
-        <w:t>for reverse or R</w:t>
+        <w:t>for forward, B</w:t>
       </w:r>
       <w:r>
         <w:rPr>
@@ -16202,13 +16269,79 @@
         <w:rPr>
           <w:lang w:val="en-US"/>
         </w:rPr>
+        <w:t xml:space="preserve"> </w:t>
+      </w:r>
+      <w:r>
+        <w:rPr>
+          <w:lang w:val="en-US"/>
+        </w:rPr>
+        <w:t xml:space="preserve">for </w:t>
+      </w:r>
+      <w:r>
+        <w:rPr>
+          <w:lang w:val="en-US"/>
+        </w:rPr>
+        <w:t>backwards f</w:t>
+      </w:r>
+      <w:r>
+        <w:rPr>
+          <w:lang w:val="en-US"/>
+        </w:rPr>
+        <w:t xml:space="preserve">or </w:t>
+      </w:r>
+      <w:r>
+        <w:rPr>
+          <w:lang w:val="en-US"/>
+        </w:rPr>
+        <w:t xml:space="preserve">or </w:t>
+      </w:r>
+      <w:r>
+        <w:rPr>
+          <w:lang w:val="en-US"/>
+        </w:rPr>
+        <w:t>R</w:t>
+      </w:r>
+      <w:r>
+        <w:rPr>
+          <w:lang w:val="en-US"/>
+        </w:rPr>
+        <w:t xml:space="preserve"> </w:t>
+      </w:r>
+      <w:r>
+        <w:rPr>
+          <w:lang w:val="en-US"/>
+        </w:rPr>
+        <w:t xml:space="preserve"> </w:t>
+      </w:r>
+      <w:r>
+        <w:rPr>
+          <w:lang w:val="en-US"/>
+        </w:rPr>
         <w:t xml:space="preserve">(82) </w:t>
       </w:r>
       <w:r>
         <w:rPr>
           <w:lang w:val="en-US"/>
         </w:rPr>
-        <w:t xml:space="preserve">for staying put. </w:t>
+        <w:t xml:space="preserve">release, which is </w:t>
+      </w:r>
+      <w:r>
+        <w:rPr>
+          <w:lang w:val="en-US"/>
+        </w:rPr>
+        <w:t xml:space="preserve">for </w:t>
+      </w:r>
+      <w:r>
+        <w:rPr>
+          <w:lang w:val="en-US"/>
+        </w:rPr>
+        <w:t xml:space="preserve">the wheel in question </w:t>
+      </w:r>
+      <w:r>
+        <w:rPr>
+          <w:lang w:val="en-US"/>
+        </w:rPr>
+        <w:t xml:space="preserve">staying put. </w:t>
       </w:r>
       <w:r>
         <w:rPr>
@@ -16250,13 +16383,43 @@
         <w:rPr>
           <w:lang w:val="en-US"/>
         </w:rPr>
-        <w:t xml:space="preserve">. In this case, </w:t>
-      </w:r>
-      <w:r>
-        <w:rPr>
-          <w:lang w:val="en-US"/>
-        </w:rPr>
-        <w:t>the leftmost motor is told to spin forward at max speed</w:t>
+        <w:t xml:space="preserve">. In this </w:t>
+      </w:r>
+      <w:r>
+        <w:rPr>
+          <w:lang w:val="en-US"/>
+        </w:rPr>
+        <w:t>example</w:t>
+      </w:r>
+      <w:r>
+        <w:rPr>
+          <w:lang w:val="en-US"/>
+        </w:rPr>
+        <w:t xml:space="preserve">, </w:t>
+      </w:r>
+      <w:r>
+        <w:rPr>
+          <w:lang w:val="en-US"/>
+        </w:rPr>
+        <w:t xml:space="preserve">the leftmost motor is told to spin forward at </w:t>
+      </w:r>
+      <w:r>
+        <w:rPr>
+          <w:lang w:val="en-US"/>
+        </w:rPr>
+        <w:t xml:space="preserve">half of </w:t>
+      </w:r>
+      <w:r>
+        <w:rPr>
+          <w:lang w:val="en-US"/>
+        </w:rPr>
+        <w:t>its</w:t>
+      </w:r>
+      <w:r>
+        <w:rPr>
+          <w:lang w:val="en-US"/>
+        </w:rPr>
+        <w:t xml:space="preserve"> maximum speed</w:t>
       </w:r>
       <w:r>
         <w:rPr>
@@ -16270,11 +16433,63 @@
         </w:rPr>
         <w:t xml:space="preserve"> </w:t>
       </w:r>
-      <w:r>
-        <w:rPr>
-          <w:lang w:val="en-US"/>
-        </w:rPr>
-        <w:t xml:space="preserve">The next two characters are the same, except for the right motor. In this case, it tells the motor to start moving </w:t>
+    </w:p>
+    <w:p>
+      <w:pPr>
+        <w:spacing w:line="360" w:lineRule="auto"/>
+        <w:rPr>
+          <w:lang w:val="en-US"/>
+        </w:rPr>
+      </w:pPr>
+    </w:p>
+    <w:p>
+      <w:pPr>
+        <w:spacing w:line="360" w:lineRule="auto"/>
+        <w:rPr>
+          <w:lang w:val="en-US"/>
+        </w:rPr>
+      </w:pPr>
+      <w:r>
+        <w:rPr>
+          <w:lang w:val="en-US"/>
+        </w:rPr>
+        <w:t>The next two characters are the same</w:t>
+      </w:r>
+      <w:r>
+        <w:rPr>
+          <w:lang w:val="en-US"/>
+        </w:rPr>
+        <w:t xml:space="preserve"> as the last two</w:t>
+      </w:r>
+      <w:r>
+        <w:rPr>
+          <w:lang w:val="en-US"/>
+        </w:rPr>
+        <w:t xml:space="preserve">, except </w:t>
+      </w:r>
+      <w:r>
+        <w:rPr>
+          <w:lang w:val="en-US"/>
+        </w:rPr>
+        <w:t xml:space="preserve">they’re </w:t>
+      </w:r>
+      <w:r>
+        <w:rPr>
+          <w:lang w:val="en-US"/>
+        </w:rPr>
+        <w:t>for the right motor. In this case,</w:t>
+      </w:r>
+      <w:r>
+        <w:rPr>
+          <w:lang w:val="en-US"/>
+        </w:rPr>
+        <w:t xml:space="preserve"> the two numbers tell</w:t>
+      </w:r>
+      <w:r>
+        <w:rPr>
+          <w:lang w:val="en-US"/>
+        </w:rPr>
+        <w:t xml:space="preserve"> the motor to start moving </w:t>
       </w:r>
       <w:r>
         <w:rPr>
@@ -16292,14 +16507,22 @@
         <w:rPr>
           <w:lang w:val="en-US"/>
         </w:rPr>
-        <w:t>half-</w:t>
-      </w:r>
-      <w:r>
-        <w:rPr>
-          <w:lang w:val="en-US"/>
-        </w:rPr>
-        <w:t xml:space="preserve">speed. </w:t>
-      </w:r>
+        <w:t>full speed</w:t>
+      </w:r>
+      <w:r>
+        <w:rPr>
+          <w:lang w:val="en-US"/>
+        </w:rPr>
+        <w:t>.</w:t>
+      </w:r>
+    </w:p>
+    <w:p>
+      <w:pPr>
+        <w:spacing w:line="360" w:lineRule="auto"/>
+        <w:rPr>
+          <w:lang w:val="en-US"/>
+        </w:rPr>
+      </w:pPr>
       <w:r>
         <w:rPr>
           <w:lang w:val="en-US"/>
@@ -16334,18 +16557,85 @@
         <w:rPr>
           <w:lang w:val="en-US"/>
         </w:rPr>
-        <w:t>It is a byte from 0 to 9, which tells the servo, which direction it should move to. You can think of these as the eight cardinal directions, plus an extra value for implicating staying still.</w:t>
-      </w:r>
-      <w:r>
-        <w:rPr>
-          <w:lang w:val="en-US"/>
-        </w:rPr>
-        <w:t xml:space="preserve"> There’s no need for a delimiting byte, since the Arduino code knows the motor command is always six bytes in length.</w:t>
-      </w:r>
-    </w:p>
-    <w:p>
-      <w:pPr>
-        <w:spacing w:line="360" w:lineRule="auto"/>
+        <w:t xml:space="preserve">It is a </w:t>
+      </w:r>
+      <w:r>
+        <w:rPr>
+          <w:lang w:val="en-US"/>
+        </w:rPr>
+        <w:t>numbers</w:t>
+      </w:r>
+      <w:r>
+        <w:rPr>
+          <w:lang w:val="en-US"/>
+        </w:rPr>
+        <w:t xml:space="preserve"> from 0 to 9, which tells the </w:t>
+      </w:r>
+      <w:r>
+        <w:rPr>
+          <w:lang w:val="en-US"/>
+        </w:rPr>
+        <w:t>two servos</w:t>
+      </w:r>
+      <w:r>
+        <w:rPr>
+          <w:lang w:val="en-US"/>
+        </w:rPr>
+        <w:t xml:space="preserve">, which direction </w:t>
+      </w:r>
+      <w:r>
+        <w:rPr>
+          <w:lang w:val="en-US"/>
+        </w:rPr>
+        <w:t xml:space="preserve">they </w:t>
+      </w:r>
+      <w:r>
+        <w:rPr>
+          <w:lang w:val="en-US"/>
+        </w:rPr>
+        <w:t>should move to.</w:t>
+      </w:r>
+      <w:r>
+        <w:rPr>
+          <w:lang w:val="en-US"/>
+        </w:rPr>
+        <w:t xml:space="preserve"> This movement is relative to their current position.</w:t>
+      </w:r>
+      <w:r>
+        <w:rPr>
+          <w:lang w:val="en-US"/>
+        </w:rPr>
+        <w:t xml:space="preserve"> </w:t>
+      </w:r>
+      <w:r>
+        <w:rPr>
+          <w:lang w:val="en-US"/>
+        </w:rPr>
+        <w:t>One</w:t>
+      </w:r>
+      <w:r>
+        <w:rPr>
+          <w:lang w:val="en-US"/>
+        </w:rPr>
+        <w:t xml:space="preserve"> can think of these as the eight cardinal directions, plus an extra value </w:t>
+      </w:r>
+      <w:r>
+        <w:rPr>
+          <w:lang w:val="en-US"/>
+        </w:rPr>
+        <w:t>that means both servos should stay still</w:t>
+      </w:r>
+      <w:r>
+        <w:rPr>
+          <w:lang w:val="en-US"/>
+        </w:rPr>
+        <w:t>.</w:t>
+      </w:r>
+    </w:p>
+    <w:p>
+      <w:pPr>
+        <w:spacing w:line="360" w:lineRule="auto"/>
+        <w:jc w:val="center"/>
         <w:rPr>
           <w:lang w:val="en-US"/>
         </w:rPr>
@@ -16696,138 +16986,306 @@
         <w:rPr>
           <w:lang w:val="en-US"/>
         </w:rPr>
+        <w:t xml:space="preserve">The first byte is, as always, the delimiter. The second byte is </w:t>
+      </w:r>
+      <w:r>
+        <w:rPr>
+          <w:lang w:val="en-US"/>
+        </w:rPr>
+        <w:t xml:space="preserve">the number of the pin in question, and the third value is either 0 or 1, for off or on, respectively. </w:t>
+      </w:r>
+      <w:r>
+        <w:rPr>
+          <w:lang w:val="en-US"/>
+        </w:rPr>
+        <w:t>Like the motor commands, AnalogWrite and Toggle neither require an ending delimiter.</w:t>
+      </w:r>
+    </w:p>
+    <w:p>
+      <w:pPr>
+        <w:spacing w:line="360" w:lineRule="auto"/>
+        <w:rPr>
+          <w:lang w:val="en-US"/>
+        </w:rPr>
+      </w:pPr>
+    </w:p>
+    <w:p>
+      <w:pPr>
+        <w:spacing w:line="360" w:lineRule="auto"/>
+        <w:rPr>
+          <w:lang w:val="en-US"/>
+        </w:rPr>
+      </w:pPr>
+    </w:p>
+    <w:p>
+      <w:pPr>
+        <w:spacing w:line="360" w:lineRule="auto"/>
+        <w:rPr>
+          <w:lang w:val="en-US"/>
+        </w:rPr>
+      </w:pPr>
+    </w:p>
+    <w:p>
+      <w:pPr>
+        <w:spacing w:line="360" w:lineRule="auto"/>
+        <w:rPr>
+          <w:lang w:val="en-US"/>
+        </w:rPr>
+      </w:pPr>
+    </w:p>
+    <w:p>
+      <w:pPr>
+        <w:spacing w:line="360" w:lineRule="auto"/>
+        <w:rPr>
+          <w:lang w:val="en-US"/>
+        </w:rPr>
+      </w:pPr>
+    </w:p>
+    <w:p>
+      <w:pPr>
+        <w:spacing w:line="360" w:lineRule="auto"/>
+        <w:rPr>
+          <w:lang w:val="en-US"/>
+        </w:rPr>
+      </w:pPr>
+    </w:p>
+    <w:p>
+      <w:pPr>
+        <w:spacing w:line="360" w:lineRule="auto"/>
+        <w:rPr>
+          <w:lang w:val="en-US"/>
+        </w:rPr>
+      </w:pPr>
+    </w:p>
+    <w:p>
+      <w:pPr>
+        <w:spacing w:line="360" w:lineRule="auto"/>
+        <w:rPr>
+          <w:lang w:val="en-US"/>
+        </w:rPr>
+      </w:pPr>
+    </w:p>
+    <w:p>
+      <w:pPr>
+        <w:pStyle w:val="Heading1"/>
+        <w:rPr>
+          <w:lang w:val="en-US"/>
+        </w:rPr>
+      </w:pPr>
+      <w:bookmarkStart w:id="45" w:name="_Toc426402177"/>
+      <w:r>
+        <w:rPr>
+          <w:lang w:val="en-US"/>
+        </w:rPr>
+        <w:t>Results</w:t>
+      </w:r>
+      <w:r>
+        <w:rPr>
+          <w:lang w:val="en-US"/>
+        </w:rPr>
+        <w:t xml:space="preserve"> and conclusion</w:t>
+      </w:r>
+      <w:bookmarkEnd w:id="45"/>
+    </w:p>
+    <w:p>
+      <w:pPr>
+        <w:spacing w:line="360" w:lineRule="auto"/>
+        <w:rPr>
+          <w:lang w:val="en-US"/>
+        </w:rPr>
+      </w:pPr>
+      <w:r>
+        <w:rPr>
+          <w:lang w:val="en-US"/>
+        </w:rPr>
+        <w:t xml:space="preserve">When it comes to creative </w:t>
+      </w:r>
+      <w:r>
+        <w:rPr>
+          <w:lang w:val="en-US"/>
+        </w:rPr>
+        <w:t>work</w:t>
+      </w:r>
+      <w:r>
+        <w:rPr>
+          <w:lang w:val="en-US"/>
+        </w:rPr>
+        <w:t xml:space="preserve">, it can sometimes be difficult to predict </w:t>
+      </w:r>
+      <w:r>
+        <w:rPr>
+          <w:lang w:val="en-US"/>
+        </w:rPr>
+        <w:t>the final quality</w:t>
+      </w:r>
+      <w:r>
+        <w:rPr>
+          <w:lang w:val="en-US"/>
+        </w:rPr>
+        <w:t>.</w:t>
+      </w:r>
+      <w:r>
+        <w:rPr>
+          <w:lang w:val="en-US"/>
+        </w:rPr>
+        <w:t xml:space="preserve"> The initial requirements, both functional and non-functional, </w:t>
+      </w:r>
+      <w:r>
+        <w:rPr>
+          <w:lang w:val="en-US"/>
+        </w:rPr>
+        <w:t>were</w:t>
+      </w:r>
+      <w:r>
+        <w:rPr>
+          <w:lang w:val="en-US"/>
+        </w:rPr>
+        <w:t xml:space="preserve"> somewhat loose for this project. However,</w:t>
+      </w:r>
+      <w:r>
+        <w:rPr>
+          <w:lang w:val="en-US"/>
+        </w:rPr>
+        <w:t xml:space="preserve"> </w:t>
+      </w:r>
+      <w:r>
+        <w:rPr>
+          <w:lang w:val="en-US"/>
+        </w:rPr>
+        <w:t>all things considered,</w:t>
+      </w:r>
+      <w:r>
+        <w:rPr>
+          <w:lang w:val="en-US"/>
+        </w:rPr>
+        <w:t xml:space="preserve"> the end result of this thesis </w:t>
+      </w:r>
+      <w:r>
+        <w:rPr>
+          <w:lang w:val="en-US"/>
+        </w:rPr>
+        <w:t xml:space="preserve">far </w:t>
+      </w:r>
+      <w:r>
+        <w:rPr>
+          <w:lang w:val="en-US"/>
+        </w:rPr>
+        <w:t>exceeded the expectations of the initial assignment.</w:t>
+      </w:r>
+    </w:p>
+    <w:p>
+      <w:pPr>
+        <w:spacing w:line="360" w:lineRule="auto"/>
+        <w:rPr>
+          <w:lang w:val="en-US"/>
+        </w:rPr>
+      </w:pPr>
+      <w:r>
+        <w:rPr>
+          <w:lang w:val="en-US"/>
+        </w:rPr>
+        <w:t xml:space="preserve">Developing the application and embedded code itself was surprisingly easy. A lot of this had to do with the fact that much of the work was adopted from the previous project. </w:t>
+      </w:r>
+      <w:r>
+        <w:rPr>
+          <w:lang w:val="en-US"/>
+        </w:rPr>
+        <w:t xml:space="preserve"> The biggest difficulties where with utilizing Bluetooth LE on the Android side, as its support is relative new in the Android ecosystem, being supported only from Android </w:t>
+      </w:r>
+      <w:r>
+        <w:rPr>
+          <w:lang w:val="en-US"/>
+        </w:rPr>
         <w:lastRenderedPageBreak/>
-        <w:t xml:space="preserve">The first byte is, as always, the delimiter. The second byte is </w:t>
-      </w:r>
-      <w:r>
-        <w:rPr>
-          <w:lang w:val="en-US"/>
-        </w:rPr>
-        <w:t xml:space="preserve">the number of the pin in question, and the third value is either 0 or 1, for off or on, respectively. </w:t>
-      </w:r>
-      <w:r>
-        <w:rPr>
-          <w:lang w:val="en-US"/>
-        </w:rPr>
-        <w:t>Like the motor commands, AnalogWrite and Toggle neither require an ending delimiter.</w:t>
-      </w:r>
-    </w:p>
-    <w:p>
-      <w:pPr>
-        <w:spacing w:line="360" w:lineRule="auto"/>
-        <w:rPr>
-          <w:lang w:val="en-US"/>
-        </w:rPr>
-      </w:pPr>
-    </w:p>
-    <w:p>
-      <w:pPr>
-        <w:spacing w:line="360" w:lineRule="auto"/>
-        <w:rPr>
-          <w:lang w:val="en-US"/>
-        </w:rPr>
-      </w:pPr>
-    </w:p>
-    <w:p>
-      <w:pPr>
-        <w:spacing w:line="360" w:lineRule="auto"/>
-        <w:rPr>
-          <w:lang w:val="en-US"/>
-        </w:rPr>
-      </w:pPr>
-    </w:p>
-    <w:p>
-      <w:pPr>
-        <w:spacing w:line="360" w:lineRule="auto"/>
-        <w:rPr>
-          <w:lang w:val="en-US"/>
-        </w:rPr>
-      </w:pPr>
-    </w:p>
-    <w:p>
-      <w:pPr>
-        <w:spacing w:line="360" w:lineRule="auto"/>
-        <w:rPr>
-          <w:lang w:val="en-US"/>
-        </w:rPr>
-      </w:pPr>
-    </w:p>
-    <w:p>
-      <w:pPr>
-        <w:spacing w:line="360" w:lineRule="auto"/>
-        <w:rPr>
-          <w:lang w:val="en-US"/>
-        </w:rPr>
-      </w:pPr>
-    </w:p>
-    <w:p>
-      <w:pPr>
-        <w:spacing w:line="360" w:lineRule="auto"/>
-        <w:rPr>
-          <w:lang w:val="en-US"/>
-        </w:rPr>
-      </w:pPr>
-    </w:p>
-    <w:p>
-      <w:pPr>
-        <w:spacing w:line="360" w:lineRule="auto"/>
-        <w:rPr>
-          <w:lang w:val="en-US"/>
-        </w:rPr>
-      </w:pPr>
-    </w:p>
-    <w:p>
-      <w:pPr>
-        <w:pStyle w:val="Heading1"/>
-        <w:rPr>
-          <w:lang w:val="en-US"/>
-        </w:rPr>
-      </w:pPr>
-      <w:bookmarkStart w:id="45" w:name="_Toc425969255"/>
-      <w:r>
-        <w:rPr>
-          <w:lang w:val="en-US"/>
-        </w:rPr>
-        <w:t>Results</w:t>
-      </w:r>
-      <w:r>
-        <w:rPr>
-          <w:lang w:val="en-US"/>
-        </w:rPr>
-        <w:t xml:space="preserve"> and conclusion</w:t>
-      </w:r>
-      <w:bookmarkEnd w:id="45"/>
-    </w:p>
-    <w:p>
-      <w:pPr>
-        <w:spacing w:line="360" w:lineRule="auto"/>
-        <w:rPr>
-          <w:lang w:val="en-US"/>
-        </w:rPr>
-      </w:pPr>
-      <w:r>
-        <w:rPr>
-          <w:lang w:val="en-US"/>
-        </w:rPr>
-        <w:t xml:space="preserve">When it comes to creative </w:t>
-      </w:r>
-      <w:r>
-        <w:rPr>
-          <w:lang w:val="en-US"/>
-        </w:rPr>
-        <w:t>work</w:t>
-      </w:r>
-      <w:r>
-        <w:rPr>
-          <w:lang w:val="en-US"/>
-        </w:rPr>
-        <w:t xml:space="preserve">, it can sometimes be difficult to predict </w:t>
-      </w:r>
-      <w:r>
-        <w:rPr>
-          <w:lang w:val="en-US"/>
-        </w:rPr>
-        <w:t>the final quality</w:t>
+        <w:t xml:space="preserve">4.3 and upwards. </w:t>
+      </w:r>
+      <w:r>
+        <w:rPr>
+          <w:lang w:val="en-US"/>
+        </w:rPr>
+        <w:t>This resulted in there not existing a lot of documentation.</w:t>
+      </w:r>
+      <w:r>
+        <w:rPr>
+          <w:lang w:val="en-US"/>
+        </w:rPr>
+        <w:t xml:space="preserve"> However, this was not a huge issue in the end.</w:t>
+      </w:r>
+    </w:p>
+    <w:p>
+      <w:pPr>
+        <w:spacing w:line="360" w:lineRule="auto"/>
+        <w:rPr>
+          <w:lang w:val="en-US"/>
+        </w:rPr>
+      </w:pPr>
+    </w:p>
+    <w:p>
+      <w:pPr>
+        <w:spacing w:line="360" w:lineRule="auto"/>
+        <w:rPr>
+          <w:lang w:val="en-US"/>
+        </w:rPr>
+      </w:pPr>
+      <w:r>
+        <w:rPr>
+          <w:lang w:val="en-US"/>
+        </w:rPr>
+        <w:t xml:space="preserve">Using Bluetooth LE for the communication </w:t>
+      </w:r>
+      <w:r>
+        <w:rPr>
+          <w:lang w:val="en-US"/>
+        </w:rPr>
+        <w:t>between the application and the robot was</w:t>
+      </w:r>
+      <w:r>
+        <w:rPr>
+          <w:lang w:val="en-US"/>
+        </w:rPr>
+        <w:t xml:space="preserve"> an interesting experience. However, Bluetooth LE is </w:t>
+      </w:r>
+      <w:r>
+        <w:rPr>
+          <w:lang w:val="en-US"/>
+        </w:rPr>
+        <w:t xml:space="preserve">mostly </w:t>
+      </w:r>
+      <w:r>
+        <w:rPr>
+          <w:lang w:val="en-US"/>
+        </w:rPr>
+        <w:t xml:space="preserve">meant for devices that need to transmit data to the host device relatively rarely, </w:t>
+      </w:r>
+      <w:r>
+        <w:rPr>
+          <w:lang w:val="en-US"/>
+        </w:rPr>
+        <w:t>which is not the case for th</w:t>
+      </w:r>
+      <w:r>
+        <w:rPr>
+          <w:lang w:val="en-US"/>
+        </w:rPr>
+        <w:t>is particular project</w:t>
+      </w:r>
+      <w:r>
+        <w:rPr>
+          <w:lang w:val="en-US"/>
+        </w:rPr>
+        <w:t>,</w:t>
+      </w:r>
+      <w:r>
+        <w:rPr>
+          <w:lang w:val="en-US"/>
+        </w:rPr>
+        <w:t xml:space="preserve"> as</w:t>
+      </w:r>
+      <w:r>
+        <w:rPr>
+          <w:lang w:val="en-US"/>
+        </w:rPr>
+        <w:t xml:space="preserve"> it needs to transmit data every 200 milliseconds or so</w:t>
       </w:r>
       <w:r>
         <w:rPr>
@@ -16839,182 +17297,13 @@
         <w:rPr>
           <w:lang w:val="en-US"/>
         </w:rPr>
-        <w:t xml:space="preserve"> The initial requirements, both functional and non-functional, </w:t>
-      </w:r>
-      <w:r>
-        <w:rPr>
-          <w:lang w:val="en-US"/>
-        </w:rPr>
-        <w:t>were</w:t>
-      </w:r>
-      <w:r>
-        <w:rPr>
-          <w:lang w:val="en-US"/>
-        </w:rPr>
-        <w:t xml:space="preserve"> somewhat loose for this project. However,</w:t>
-      </w:r>
-      <w:r>
-        <w:rPr>
-          <w:lang w:val="en-US"/>
-        </w:rPr>
-        <w:t xml:space="preserve"> </w:t>
-      </w:r>
-      <w:r>
-        <w:rPr>
-          <w:lang w:val="en-US"/>
-        </w:rPr>
-        <w:t>all things considered,</w:t>
-      </w:r>
-      <w:r>
-        <w:rPr>
-          <w:lang w:val="en-US"/>
-        </w:rPr>
-        <w:t xml:space="preserve"> the end result of this thesis </w:t>
-      </w:r>
-      <w:r>
-        <w:rPr>
-          <w:lang w:val="en-US"/>
-        </w:rPr>
-        <w:t xml:space="preserve">far </w:t>
-      </w:r>
-      <w:r>
-        <w:rPr>
-          <w:lang w:val="en-US"/>
-        </w:rPr>
-        <w:t>exceeded the expectations of the initial assignment.</w:t>
-      </w:r>
-    </w:p>
-    <w:p>
-      <w:pPr>
-        <w:spacing w:line="360" w:lineRule="auto"/>
-        <w:rPr>
-          <w:lang w:val="en-US"/>
-        </w:rPr>
-      </w:pPr>
-      <w:r>
-        <w:rPr>
-          <w:lang w:val="en-US"/>
-        </w:rPr>
-        <w:t xml:space="preserve">Developing the application and embedded code itself was surprisingly easy. A lot of this had to do with the fact that much of the work was adopted from the previous project. </w:t>
-      </w:r>
-      <w:r>
-        <w:rPr>
-          <w:lang w:val="en-US"/>
-        </w:rPr>
-        <w:t xml:space="preserve"> The biggest difficulties where with utilizing Bluetooth LE on the Android side, as its support is relative new in the Android ecosystem, being supported only from Android 4.3 and upwards. </w:t>
-      </w:r>
-      <w:r>
-        <w:rPr>
-          <w:lang w:val="en-US"/>
-        </w:rPr>
-        <w:t>This resulted in there not existing a lot of documentation.</w:t>
-      </w:r>
-      <w:r>
-        <w:rPr>
-          <w:lang w:val="en-US"/>
-        </w:rPr>
-        <w:t xml:space="preserve"> However, this was not a huge issue in the end.</w:t>
-      </w:r>
-    </w:p>
-    <w:p>
-      <w:pPr>
-        <w:spacing w:line="360" w:lineRule="auto"/>
-        <w:rPr>
-          <w:lang w:val="en-US"/>
-        </w:rPr>
-      </w:pPr>
-    </w:p>
-    <w:p>
-      <w:pPr>
-        <w:spacing w:line="360" w:lineRule="auto"/>
-        <w:rPr>
-          <w:lang w:val="en-US"/>
-        </w:rPr>
-      </w:pPr>
-      <w:r>
-        <w:rPr>
-          <w:lang w:val="en-US"/>
-        </w:rPr>
-        <w:t xml:space="preserve">Using Bluetooth LE for the communication </w:t>
-      </w:r>
-      <w:r>
-        <w:rPr>
-          <w:lang w:val="en-US"/>
-        </w:rPr>
-        <w:t>between the application and the robot was</w:t>
-      </w:r>
-      <w:r>
-        <w:rPr>
-          <w:lang w:val="en-US"/>
-        </w:rPr>
-        <w:t xml:space="preserve"> an interesting experience. However, Bluetooth LE is </w:t>
-      </w:r>
-      <w:r>
-        <w:rPr>
-          <w:lang w:val="en-US"/>
-        </w:rPr>
-        <w:t xml:space="preserve">mostly </w:t>
-      </w:r>
-      <w:r>
-        <w:rPr>
-          <w:lang w:val="en-US"/>
-        </w:rPr>
-        <w:t xml:space="preserve">meant for devices that need to transmit data to the host device relatively rarely, </w:t>
-      </w:r>
-      <w:r>
-        <w:rPr>
-          <w:lang w:val="en-US"/>
-        </w:rPr>
-        <w:t>which is not the case for th</w:t>
-      </w:r>
-      <w:r>
-        <w:rPr>
-          <w:lang w:val="en-US"/>
-        </w:rPr>
-        <w:t>is particular project</w:t>
-      </w:r>
-      <w:r>
-        <w:rPr>
-          <w:lang w:val="en-US"/>
-        </w:rPr>
-        <w:t>,</w:t>
-      </w:r>
-      <w:r>
-        <w:rPr>
-          <w:lang w:val="en-US"/>
-        </w:rPr>
-        <w:t xml:space="preserve"> as</w:t>
-      </w:r>
-      <w:r>
-        <w:rPr>
-          <w:lang w:val="en-US"/>
-        </w:rPr>
-        <w:t xml:space="preserve"> it needs to transmit data every 200 milliseconds or so</w:t>
-      </w:r>
-      <w:r>
-        <w:rPr>
-          <w:lang w:val="en-US"/>
-        </w:rPr>
-        <w:t>.</w:t>
-      </w:r>
-      <w:r>
-        <w:rPr>
-          <w:lang w:val="en-US"/>
-        </w:rPr>
         <w:t xml:space="preserve"> Also, as the name “Low Energy” implies, Bluetooth LE is intended for embedded</w:t>
       </w:r>
       <w:r>
         <w:rPr>
           <w:lang w:val="en-US"/>
         </w:rPr>
-        <w:t xml:space="preserve"> devices with fairly restrictive power requirements such as heart trackers or other wearable technologies. </w:t>
-      </w:r>
-      <w:r>
-        <w:rPr>
-          <w:lang w:val="en-US"/>
-        </w:rPr>
-        <w:lastRenderedPageBreak/>
-        <w:t xml:space="preserve">The amount of power is not really </w:t>
+        <w:t xml:space="preserve"> devices with fairly restrictive power requirements such as heart trackers or other wearable technologies. The amount of power is not really </w:t>
       </w:r>
       <w:r>
         <w:rPr>
@@ -17125,7 +17414,7 @@
           <w:lang w:val="en-US"/>
         </w:rPr>
       </w:pPr>
-      <w:bookmarkStart w:id="46" w:name="_Toc425969256"/>
+      <w:bookmarkStart w:id="46" w:name="_Toc426402178"/>
       <w:r>
         <w:rPr>
           <w:lang w:val="en-US"/>
@@ -17316,6 +17605,7 @@
           <w:rFonts w:eastAsiaTheme="majorEastAsia"/>
           <w:lang w:val="en-US"/>
         </w:rPr>
+        <w:lastRenderedPageBreak/>
         <w:t>Gosling, J</w:t>
       </w:r>
       <w:r>
@@ -17816,7 +18106,7 @@
       <w:rPr>
         <w:noProof/>
       </w:rPr>
-      <w:t>29</w:t>
+      <w:t>32</w:t>
     </w:r>
     <w:r>
       <w:rPr>
@@ -21641,7 +21931,7 @@
 </file>
 
 <file path=customXml/itemProps1.xml><?xml version="1.0" encoding="utf-8"?>
-<ds:datastoreItem xmlns:ds="http://schemas.openxmlformats.org/officeDocument/2006/customXml" ds:itemID="{909C1A5E-078A-4300-AEDC-3328096CB22A}">
+<ds:datastoreItem xmlns:ds="http://schemas.openxmlformats.org/officeDocument/2006/customXml" ds:itemID="{160158FD-C766-49A7-8026-3364C7690DEE}">
   <ds:schemaRefs>
     <ds:schemaRef ds:uri="http://schemas.openxmlformats.org/officeDocument/2006/bibliography"/>
   </ds:schemaRefs>

--- a/Docs/thesis.docx
+++ b/Docs/thesis.docx
@@ -182,6 +182,7 @@
                 <w:lang w:val="en-US"/>
               </w:rPr>
             </w:pPr>
+            <w:proofErr w:type="spellStart"/>
             <w:r>
               <w:rPr>
                 <w:sz w:val="22"/>
@@ -190,6 +191,7 @@
               </w:rPr>
               <w:t>Jokitulppo</w:t>
             </w:r>
+            <w:proofErr w:type="spellEnd"/>
             <w:r>
               <w:rPr>
                 <w:sz w:val="22"/>
@@ -644,6 +646,7 @@
               </w:rPr>
               <w:t xml:space="preserve">JAMK University of Applied Sciences, </w:t>
             </w:r>
+            <w:proofErr w:type="spellStart"/>
             <w:r>
               <w:rPr>
                 <w:sz w:val="22"/>
@@ -652,14 +655,25 @@
               </w:rPr>
               <w:t>Manninen</w:t>
             </w:r>
+            <w:proofErr w:type="spellEnd"/>
             <w:r>
               <w:rPr>
                 <w:sz w:val="22"/>
                 <w:szCs w:val="22"/>
                 <w:lang w:val="en-US"/>
               </w:rPr>
-              <w:t>, Pasi</w:t>
-            </w:r>
+              <w:t xml:space="preserve">, </w:t>
+            </w:r>
+            <w:proofErr w:type="spellStart"/>
+            <w:r>
+              <w:rPr>
+                <w:sz w:val="22"/>
+                <w:szCs w:val="22"/>
+                <w:lang w:val="en-US"/>
+              </w:rPr>
+              <w:t>Pasi</w:t>
+            </w:r>
+            <w:proofErr w:type="spellEnd"/>
           </w:p>
         </w:tc>
       </w:tr>
@@ -1341,14 +1355,34 @@
                 <w:lang w:val="en-US"/>
               </w:rPr>
             </w:pPr>
+            <w:proofErr w:type="spellStart"/>
             <w:r>
               <w:rPr>
                 <w:sz w:val="22"/>
                 <w:szCs w:val="22"/>
                 <w:lang w:val="en-US"/>
               </w:rPr>
-              <w:t>Ohjelmistotekniikan koulutusohjelma</w:t>
-            </w:r>
+              <w:t>Ohjelmistotekniikan</w:t>
+            </w:r>
+            <w:proofErr w:type="spellEnd"/>
+            <w:r>
+              <w:rPr>
+                <w:sz w:val="22"/>
+                <w:szCs w:val="22"/>
+                <w:lang w:val="en-US"/>
+              </w:rPr>
+              <w:t xml:space="preserve"> </w:t>
+            </w:r>
+            <w:proofErr w:type="spellStart"/>
+            <w:r>
+              <w:rPr>
+                <w:sz w:val="22"/>
+                <w:szCs w:val="22"/>
+                <w:lang w:val="en-US"/>
+              </w:rPr>
+              <w:t>koulutusohjelma</w:t>
+            </w:r>
+            <w:proofErr w:type="spellEnd"/>
           </w:p>
         </w:tc>
       </w:tr>
@@ -1557,14 +1591,27 @@
             <w:r>
               <w:t>Avainsanat (</w:t>
             </w:r>
-            <w:hyperlink r:id="rId13" w:history="1">
-              <w:r>
-                <w:rPr>
-                  <w:rStyle w:val="Hyperlink"/>
-                </w:rPr>
-                <w:t>asiasanat</w:t>
-              </w:r>
-            </w:hyperlink>
+            <w:r>
+              <w:fldChar w:fldCharType="begin"/>
+            </w:r>
+            <w:r>
+              <w:instrText xml:space="preserve"> HYPERLINK "http://vesa.lib.helsinki.fi/" </w:instrText>
+            </w:r>
+            <w:r>
+              <w:fldChar w:fldCharType="separate"/>
+            </w:r>
+            <w:r>
+              <w:rPr>
+                <w:rStyle w:val="Hyperlink"/>
+              </w:rPr>
+              <w:t>asiasanat</w:t>
+            </w:r>
+            <w:r>
+              <w:rPr>
+                <w:rStyle w:val="Hyperlink"/>
+              </w:rPr>
+              <w:fldChar w:fldCharType="end"/>
+            </w:r>
             <w:r>
               <w:t xml:space="preserve">) </w:t>
             </w:r>
@@ -1592,16 +1639,26 @@
                 <w:szCs w:val="22"/>
                 <w:lang w:val="en-US"/>
               </w:rPr>
-              <w:t>Arduino, Bluetooth, Bluetooth LE, Android, Robot</w:t>
-            </w:r>
+              <w:t xml:space="preserve">Arduino, Bluetooth, Bluetooth LE, Android, </w:t>
+            </w:r>
+            <w:proofErr w:type="spellStart"/>
             <w:r>
               <w:rPr>
                 <w:sz w:val="22"/>
                 <w:szCs w:val="22"/>
                 <w:lang w:val="en-US"/>
               </w:rPr>
+              <w:t>Robot</w:t>
+            </w:r>
+            <w:r>
+              <w:rPr>
+                <w:sz w:val="22"/>
+                <w:szCs w:val="22"/>
+                <w:lang w:val="en-US"/>
+              </w:rPr>
               <w:t>ti</w:t>
             </w:r>
+            <w:proofErr w:type="spellEnd"/>
           </w:p>
           <w:p>
             <w:pPr>
@@ -1646,11 +1703,33 @@
                 <w:lang w:val="en-US"/>
               </w:rPr>
             </w:pPr>
+            <w:proofErr w:type="spellStart"/>
             <w:r>
               <w:rPr>
                 <w:lang w:val="en-US"/>
               </w:rPr>
-              <w:t xml:space="preserve">Muut tiedot </w:t>
+              <w:t>Muut</w:t>
+            </w:r>
+            <w:proofErr w:type="spellEnd"/>
+            <w:r>
+              <w:rPr>
+                <w:lang w:val="en-US"/>
+              </w:rPr>
+              <w:t xml:space="preserve"> </w:t>
+            </w:r>
+            <w:proofErr w:type="spellStart"/>
+            <w:r>
+              <w:rPr>
+                <w:lang w:val="en-US"/>
+              </w:rPr>
+              <w:t>tiedot</w:t>
+            </w:r>
+            <w:proofErr w:type="spellEnd"/>
+            <w:r>
+              <w:rPr>
+                <w:lang w:val="en-US"/>
+              </w:rPr>
+              <w:t xml:space="preserve"> </w:t>
             </w:r>
           </w:p>
           <w:p>
@@ -1682,9 +1761,9 @@
           <w:lang w:val="en-US"/>
         </w:rPr>
         <w:sectPr>
-          <w:headerReference w:type="default" r:id="rId14"/>
-          <w:footerReference w:type="default" r:id="rId15"/>
-          <w:headerReference w:type="first" r:id="rId16"/>
+          <w:headerReference w:type="default" r:id="rId13"/>
+          <w:footerReference w:type="default" r:id="rId14"/>
+          <w:headerReference w:type="first" r:id="rId15"/>
           <w:pgSz w:w="12240" w:h="15840" w:code="1"/>
           <w:pgMar w:top="1134" w:right="1134" w:bottom="1134" w:left="2438" w:header="709" w:footer="709" w:gutter="0"/>
           <w:cols w:space="708"/>
@@ -1755,56 +1834,94 @@
             </w:rPr>
             <w:fldChar w:fldCharType="separate"/>
           </w:r>
-          <w:hyperlink w:anchor="_Toc426402140" w:history="1">
-            <w:r>
-              <w:rPr>
-                <w:rStyle w:val="Hyperlink"/>
-                <w:lang w:val="en-US"/>
-              </w:rPr>
-              <w:t>Glossary</w:t>
-            </w:r>
-            <w:r>
-              <w:rPr>
-                <w:webHidden/>
-              </w:rPr>
-              <w:tab/>
-            </w:r>
-            <w:r>
-              <w:rPr>
-                <w:webHidden/>
-              </w:rPr>
-              <w:fldChar w:fldCharType="begin"/>
-            </w:r>
-            <w:r>
-              <w:rPr>
-                <w:webHidden/>
-              </w:rPr>
-              <w:instrText xml:space="preserve"> PAGEREF _Toc426402140 \h </w:instrText>
-            </w:r>
-            <w:r>
-              <w:rPr>
-                <w:webHidden/>
-              </w:rPr>
-            </w:r>
-            <w:r>
-              <w:rPr>
-                <w:webHidden/>
-              </w:rPr>
-              <w:fldChar w:fldCharType="separate"/>
-            </w:r>
-            <w:r>
-              <w:rPr>
-                <w:webHidden/>
-              </w:rPr>
-              <w:t>4</w:t>
-            </w:r>
-            <w:r>
-              <w:rPr>
-                <w:webHidden/>
-              </w:rPr>
-              <w:fldChar w:fldCharType="end"/>
-            </w:r>
-          </w:hyperlink>
+          <w:bookmarkStart w:id="0" w:name="_GoBack"/>
+          <w:bookmarkEnd w:id="0"/>
+          <w:r>
+            <w:rPr>
+              <w:rStyle w:val="Hyperlink"/>
+            </w:rPr>
+            <w:fldChar w:fldCharType="begin"/>
+          </w:r>
+          <w:r>
+            <w:rPr>
+              <w:rStyle w:val="Hyperlink"/>
+            </w:rPr>
+            <w:instrText xml:space="preserve"> </w:instrText>
+          </w:r>
+          <w:r>
+            <w:instrText>HYPERLINK \l "_Toc426403164"</w:instrText>
+          </w:r>
+          <w:r>
+            <w:rPr>
+              <w:rStyle w:val="Hyperlink"/>
+            </w:rPr>
+            <w:instrText xml:space="preserve"> </w:instrText>
+          </w:r>
+          <w:r>
+            <w:rPr>
+              <w:rStyle w:val="Hyperlink"/>
+            </w:rPr>
+          </w:r>
+          <w:r>
+            <w:rPr>
+              <w:rStyle w:val="Hyperlink"/>
+            </w:rPr>
+            <w:fldChar w:fldCharType="separate"/>
+          </w:r>
+          <w:r>
+            <w:rPr>
+              <w:rStyle w:val="Hyperlink"/>
+              <w:lang w:val="en-US"/>
+            </w:rPr>
+            <w:t>Glossary</w:t>
+          </w:r>
+          <w:r>
+            <w:rPr>
+              <w:webHidden/>
+            </w:rPr>
+            <w:tab/>
+          </w:r>
+          <w:r>
+            <w:rPr>
+              <w:webHidden/>
+            </w:rPr>
+            <w:fldChar w:fldCharType="begin"/>
+          </w:r>
+          <w:r>
+            <w:rPr>
+              <w:webHidden/>
+            </w:rPr>
+            <w:instrText xml:space="preserve"> PAGEREF _Toc426403164 \h </w:instrText>
+          </w:r>
+          <w:r>
+            <w:rPr>
+              <w:webHidden/>
+            </w:rPr>
+          </w:r>
+          <w:r>
+            <w:rPr>
+              <w:webHidden/>
+            </w:rPr>
+            <w:fldChar w:fldCharType="separate"/>
+          </w:r>
+          <w:r>
+            <w:rPr>
+              <w:webHidden/>
+            </w:rPr>
+            <w:t>4</w:t>
+          </w:r>
+          <w:r>
+            <w:rPr>
+              <w:webHidden/>
+            </w:rPr>
+            <w:fldChar w:fldCharType="end"/>
+          </w:r>
+          <w:r>
+            <w:rPr>
+              <w:rStyle w:val="Hyperlink"/>
+            </w:rPr>
+            <w:fldChar w:fldCharType="end"/>
+          </w:r>
         </w:p>
         <w:p>
           <w:pPr>
@@ -1818,7 +1935,7 @@
               <w:lang w:eastAsia="ja-JP"/>
             </w:rPr>
           </w:pPr>
-          <w:hyperlink w:anchor="_Toc426402141" w:history="1">
+          <w:hyperlink w:anchor="_Toc426403165" w:history="1">
             <w:r>
               <w:rPr>
                 <w:rStyle w:val="Hyperlink"/>
@@ -1860,7 +1977,7 @@
               <w:rPr>
                 <w:webHidden/>
               </w:rPr>
-              <w:instrText xml:space="preserve"> PAGEREF _Toc426402141 \h </w:instrText>
+              <w:instrText xml:space="preserve"> PAGEREF _Toc426403165 \h </w:instrText>
             </w:r>
             <w:r>
               <w:rPr>
@@ -1902,7 +2019,7 @@
               <w:lang w:eastAsia="ja-JP"/>
             </w:rPr>
           </w:pPr>
-          <w:hyperlink w:anchor="_Toc426402142" w:history="1">
+          <w:hyperlink w:anchor="_Toc426403166" w:history="1">
             <w:r>
               <w:rPr>
                 <w:rStyle w:val="Hyperlink"/>
@@ -1948,7 +2065,7 @@
                 <w:noProof/>
                 <w:webHidden/>
               </w:rPr>
-              <w:instrText xml:space="preserve"> PAGEREF _Toc426402142 \h </w:instrText>
+              <w:instrText xml:space="preserve"> PAGEREF _Toc426403166 \h </w:instrText>
             </w:r>
             <w:r>
               <w:rPr>
@@ -1994,7 +2111,7 @@
               <w:lang w:eastAsia="ja-JP"/>
             </w:rPr>
           </w:pPr>
-          <w:hyperlink w:anchor="_Toc426402143" w:history="1">
+          <w:hyperlink w:anchor="_Toc426403167" w:history="1">
             <w:r>
               <w:rPr>
                 <w:rStyle w:val="Hyperlink"/>
@@ -2040,7 +2157,7 @@
                 <w:noProof/>
                 <w:webHidden/>
               </w:rPr>
-              <w:instrText xml:space="preserve"> PAGEREF _Toc426402143 \h </w:instrText>
+              <w:instrText xml:space="preserve"> PAGEREF _Toc426403167 \h </w:instrText>
             </w:r>
             <w:r>
               <w:rPr>
@@ -2086,7 +2203,7 @@
               <w:lang w:eastAsia="ja-JP"/>
             </w:rPr>
           </w:pPr>
-          <w:hyperlink w:anchor="_Toc426402144" w:history="1">
+          <w:hyperlink w:anchor="_Toc426403168" w:history="1">
             <w:r>
               <w:rPr>
                 <w:rStyle w:val="Hyperlink"/>
@@ -2132,7 +2249,7 @@
                 <w:noProof/>
                 <w:webHidden/>
               </w:rPr>
-              <w:instrText xml:space="preserve"> PAGEREF _Toc426402144 \h </w:instrText>
+              <w:instrText xml:space="preserve"> PAGEREF _Toc426403168 \h </w:instrText>
             </w:r>
             <w:r>
               <w:rPr>
@@ -2178,7 +2295,7 @@
               <w:lang w:eastAsia="ja-JP"/>
             </w:rPr>
           </w:pPr>
-          <w:hyperlink w:anchor="_Toc426402145" w:history="1">
+          <w:hyperlink w:anchor="_Toc426403169" w:history="1">
             <w:r>
               <w:rPr>
                 <w:rStyle w:val="Hyperlink"/>
@@ -2224,7 +2341,7 @@
                 <w:noProof/>
                 <w:webHidden/>
               </w:rPr>
-              <w:instrText xml:space="preserve"> PAGEREF _Toc426402145 \h </w:instrText>
+              <w:instrText xml:space="preserve"> PAGEREF _Toc426403169 \h </w:instrText>
             </w:r>
             <w:r>
               <w:rPr>
@@ -2270,7 +2387,7 @@
               <w:lang w:eastAsia="ja-JP"/>
             </w:rPr>
           </w:pPr>
-          <w:hyperlink w:anchor="_Toc426402146" w:history="1">
+          <w:hyperlink w:anchor="_Toc426403170" w:history="1">
             <w:r>
               <w:rPr>
                 <w:rStyle w:val="Hyperlink"/>
@@ -2316,7 +2433,7 @@
                 <w:noProof/>
                 <w:webHidden/>
               </w:rPr>
-              <w:instrText xml:space="preserve"> PAGEREF _Toc426402146 \h </w:instrText>
+              <w:instrText xml:space="preserve"> PAGEREF _Toc426403170 \h </w:instrText>
             </w:r>
             <w:r>
               <w:rPr>
@@ -2362,7 +2479,7 @@
               <w:lang w:eastAsia="ja-JP"/>
             </w:rPr>
           </w:pPr>
-          <w:hyperlink w:anchor="_Toc426402147" w:history="1">
+          <w:hyperlink w:anchor="_Toc426403171" w:history="1">
             <w:r>
               <w:rPr>
                 <w:rStyle w:val="Hyperlink"/>
@@ -2408,7 +2525,7 @@
                 <w:noProof/>
                 <w:webHidden/>
               </w:rPr>
-              <w:instrText xml:space="preserve"> PAGEREF _Toc426402147 \h </w:instrText>
+              <w:instrText xml:space="preserve"> PAGEREF _Toc426403171 \h </w:instrText>
             </w:r>
             <w:r>
               <w:rPr>
@@ -2454,7 +2571,7 @@
               <w:lang w:eastAsia="ja-JP"/>
             </w:rPr>
           </w:pPr>
-          <w:hyperlink w:anchor="_Toc426402148" w:history="1">
+          <w:hyperlink w:anchor="_Toc426403172" w:history="1">
             <w:r>
               <w:rPr>
                 <w:rStyle w:val="Hyperlink"/>
@@ -2506,7 +2623,7 @@
                 <w:noProof/>
                 <w:webHidden/>
               </w:rPr>
-              <w:instrText xml:space="preserve"> PAGEREF _Toc426402148 \h </w:instrText>
+              <w:instrText xml:space="preserve"> PAGEREF _Toc426403172 \h </w:instrText>
             </w:r>
             <w:r>
               <w:rPr>
@@ -2552,7 +2669,7 @@
               <w:lang w:eastAsia="ja-JP"/>
             </w:rPr>
           </w:pPr>
-          <w:hyperlink w:anchor="_Toc426402149" w:history="1">
+          <w:hyperlink w:anchor="_Toc426403173" w:history="1">
             <w:r>
               <w:rPr>
                 <w:rStyle w:val="Hyperlink"/>
@@ -2598,7 +2715,7 @@
                 <w:noProof/>
                 <w:webHidden/>
               </w:rPr>
-              <w:instrText xml:space="preserve"> PAGEREF _Toc426402149 \h </w:instrText>
+              <w:instrText xml:space="preserve"> PAGEREF _Toc426403173 \h </w:instrText>
             </w:r>
             <w:r>
               <w:rPr>
@@ -2641,7 +2758,7 @@
               <w:lang w:eastAsia="ja-JP"/>
             </w:rPr>
           </w:pPr>
-          <w:hyperlink w:anchor="_Toc426402150" w:history="1">
+          <w:hyperlink w:anchor="_Toc426403174" w:history="1">
             <w:r>
               <w:rPr>
                 <w:rStyle w:val="Hyperlink"/>
@@ -2683,7 +2800,7 @@
               <w:rPr>
                 <w:webHidden/>
               </w:rPr>
-              <w:instrText xml:space="preserve"> PAGEREF _Toc426402150 \h </w:instrText>
+              <w:instrText xml:space="preserve"> PAGEREF _Toc426403174 \h </w:instrText>
             </w:r>
             <w:r>
               <w:rPr>
@@ -2725,7 +2842,7 @@
               <w:lang w:eastAsia="ja-JP"/>
             </w:rPr>
           </w:pPr>
-          <w:hyperlink w:anchor="_Toc426402151" w:history="1">
+          <w:hyperlink w:anchor="_Toc426403175" w:history="1">
             <w:r>
               <w:rPr>
                 <w:rStyle w:val="Hyperlink"/>
@@ -2771,7 +2888,7 @@
                 <w:noProof/>
                 <w:webHidden/>
               </w:rPr>
-              <w:instrText xml:space="preserve"> PAGEREF _Toc426402151 \h </w:instrText>
+              <w:instrText xml:space="preserve"> PAGEREF _Toc426403175 \h </w:instrText>
             </w:r>
             <w:r>
               <w:rPr>
@@ -2817,7 +2934,7 @@
               <w:lang w:eastAsia="ja-JP"/>
             </w:rPr>
           </w:pPr>
-          <w:hyperlink w:anchor="_Toc426402152" w:history="1">
+          <w:hyperlink w:anchor="_Toc426403176" w:history="1">
             <w:r>
               <w:rPr>
                 <w:rStyle w:val="Hyperlink"/>
@@ -2863,7 +2980,7 @@
                 <w:noProof/>
                 <w:webHidden/>
               </w:rPr>
-              <w:instrText xml:space="preserve"> PAGEREF _Toc426402152 \h </w:instrText>
+              <w:instrText xml:space="preserve"> PAGEREF _Toc426403176 \h </w:instrText>
             </w:r>
             <w:r>
               <w:rPr>
@@ -2909,7 +3026,7 @@
               <w:lang w:eastAsia="ja-JP"/>
             </w:rPr>
           </w:pPr>
-          <w:hyperlink w:anchor="_Toc426402153" w:history="1">
+          <w:hyperlink w:anchor="_Toc426403177" w:history="1">
             <w:r>
               <w:rPr>
                 <w:rStyle w:val="Hyperlink"/>
@@ -2955,7 +3072,7 @@
                 <w:noProof/>
                 <w:webHidden/>
               </w:rPr>
-              <w:instrText xml:space="preserve"> PAGEREF _Toc426402153 \h </w:instrText>
+              <w:instrText xml:space="preserve"> PAGEREF _Toc426403177 \h </w:instrText>
             </w:r>
             <w:r>
               <w:rPr>
@@ -3001,7 +3118,7 @@
               <w:lang w:eastAsia="ja-JP"/>
             </w:rPr>
           </w:pPr>
-          <w:hyperlink w:anchor="_Toc426402154" w:history="1">
+          <w:hyperlink w:anchor="_Toc426403178" w:history="1">
             <w:r>
               <w:rPr>
                 <w:rStyle w:val="Hyperlink"/>
@@ -3047,7 +3164,7 @@
                 <w:noProof/>
                 <w:webHidden/>
               </w:rPr>
-              <w:instrText xml:space="preserve"> PAGEREF _Toc426402154 \h </w:instrText>
+              <w:instrText xml:space="preserve"> PAGEREF _Toc426403178 \h </w:instrText>
             </w:r>
             <w:r>
               <w:rPr>
@@ -3093,7 +3210,7 @@
               <w:lang w:eastAsia="ja-JP"/>
             </w:rPr>
           </w:pPr>
-          <w:hyperlink w:anchor="_Toc426402155" w:history="1">
+          <w:hyperlink w:anchor="_Toc426403179" w:history="1">
             <w:r>
               <w:rPr>
                 <w:rStyle w:val="Hyperlink"/>
@@ -3139,7 +3256,7 @@
                 <w:noProof/>
                 <w:webHidden/>
               </w:rPr>
-              <w:instrText xml:space="preserve"> PAGEREF _Toc426402155 \h </w:instrText>
+              <w:instrText xml:space="preserve"> PAGEREF _Toc426403179 \h </w:instrText>
             </w:r>
             <w:r>
               <w:rPr>
@@ -3185,7 +3302,7 @@
               <w:lang w:eastAsia="ja-JP"/>
             </w:rPr>
           </w:pPr>
-          <w:hyperlink w:anchor="_Toc426402156" w:history="1">
+          <w:hyperlink w:anchor="_Toc426403180" w:history="1">
             <w:r>
               <w:rPr>
                 <w:rStyle w:val="Hyperlink"/>
@@ -3231,7 +3348,7 @@
                 <w:noProof/>
                 <w:webHidden/>
               </w:rPr>
-              <w:instrText xml:space="preserve"> PAGEREF _Toc426402156 \h </w:instrText>
+              <w:instrText xml:space="preserve"> PAGEREF _Toc426403180 \h </w:instrText>
             </w:r>
             <w:r>
               <w:rPr>
@@ -3277,7 +3394,7 @@
               <w:lang w:eastAsia="ja-JP"/>
             </w:rPr>
           </w:pPr>
-          <w:hyperlink w:anchor="_Toc426402157" w:history="1">
+          <w:hyperlink w:anchor="_Toc426403181" w:history="1">
             <w:r>
               <w:rPr>
                 <w:rStyle w:val="Hyperlink"/>
@@ -3323,7 +3440,7 @@
                 <w:noProof/>
                 <w:webHidden/>
               </w:rPr>
-              <w:instrText xml:space="preserve"> PAGEREF _Toc426402157 \h </w:instrText>
+              <w:instrText xml:space="preserve"> PAGEREF _Toc426403181 \h </w:instrText>
             </w:r>
             <w:r>
               <w:rPr>
@@ -3369,7 +3486,7 @@
               <w:lang w:eastAsia="ja-JP"/>
             </w:rPr>
           </w:pPr>
-          <w:hyperlink w:anchor="_Toc426402158" w:history="1">
+          <w:hyperlink w:anchor="_Toc426403182" w:history="1">
             <w:r>
               <w:rPr>
                 <w:rStyle w:val="Hyperlink"/>
@@ -3415,7 +3532,7 @@
                 <w:noProof/>
                 <w:webHidden/>
               </w:rPr>
-              <w:instrText xml:space="preserve"> PAGEREF _Toc426402158 \h </w:instrText>
+              <w:instrText xml:space="preserve"> PAGEREF _Toc426403182 \h </w:instrText>
             </w:r>
             <w:r>
               <w:rPr>
@@ -3461,7 +3578,7 @@
               <w:lang w:eastAsia="ja-JP"/>
             </w:rPr>
           </w:pPr>
-          <w:hyperlink w:anchor="_Toc426402159" w:history="1">
+          <w:hyperlink w:anchor="_Toc426403183" w:history="1">
             <w:r>
               <w:rPr>
                 <w:rStyle w:val="Hyperlink"/>
@@ -3507,7 +3624,7 @@
                 <w:noProof/>
                 <w:webHidden/>
               </w:rPr>
-              <w:instrText xml:space="preserve"> PAGEREF _Toc426402159 \h </w:instrText>
+              <w:instrText xml:space="preserve"> PAGEREF _Toc426403183 \h </w:instrText>
             </w:r>
             <w:r>
               <w:rPr>
@@ -3553,7 +3670,7 @@
               <w:lang w:eastAsia="ja-JP"/>
             </w:rPr>
           </w:pPr>
-          <w:hyperlink w:anchor="_Toc426402160" w:history="1">
+          <w:hyperlink w:anchor="_Toc426403184" w:history="1">
             <w:r>
               <w:rPr>
                 <w:rStyle w:val="Hyperlink"/>
@@ -3599,7 +3716,7 @@
                 <w:noProof/>
                 <w:webHidden/>
               </w:rPr>
-              <w:instrText xml:space="preserve"> PAGEREF _Toc426402160 \h </w:instrText>
+              <w:instrText xml:space="preserve"> PAGEREF _Toc426403184 \h </w:instrText>
             </w:r>
             <w:r>
               <w:rPr>
@@ -3645,7 +3762,7 @@
               <w:lang w:eastAsia="ja-JP"/>
             </w:rPr>
           </w:pPr>
-          <w:hyperlink w:anchor="_Toc426402161" w:history="1">
+          <w:hyperlink w:anchor="_Toc426403185" w:history="1">
             <w:r>
               <w:rPr>
                 <w:rStyle w:val="Hyperlink"/>
@@ -3691,7 +3808,7 @@
                 <w:noProof/>
                 <w:webHidden/>
               </w:rPr>
-              <w:instrText xml:space="preserve"> PAGEREF _Toc426402161 \h </w:instrText>
+              <w:instrText xml:space="preserve"> PAGEREF _Toc426403185 \h </w:instrText>
             </w:r>
             <w:r>
               <w:rPr>
@@ -3734,7 +3851,7 @@
               <w:lang w:eastAsia="ja-JP"/>
             </w:rPr>
           </w:pPr>
-          <w:hyperlink w:anchor="_Toc426402162" w:history="1">
+          <w:hyperlink w:anchor="_Toc426403186" w:history="1">
             <w:r>
               <w:rPr>
                 <w:rStyle w:val="Hyperlink"/>
@@ -3776,7 +3893,7 @@
               <w:rPr>
                 <w:webHidden/>
               </w:rPr>
-              <w:instrText xml:space="preserve"> PAGEREF _Toc426402162 \h </w:instrText>
+              <w:instrText xml:space="preserve"> PAGEREF _Toc426403186 \h </w:instrText>
             </w:r>
             <w:r>
               <w:rPr>
@@ -3818,7 +3935,7 @@
               <w:lang w:eastAsia="ja-JP"/>
             </w:rPr>
           </w:pPr>
-          <w:hyperlink w:anchor="_Toc426402163" w:history="1">
+          <w:hyperlink w:anchor="_Toc426403187" w:history="1">
             <w:r>
               <w:rPr>
                 <w:rStyle w:val="Hyperlink"/>
@@ -3864,7 +3981,7 @@
                 <w:noProof/>
                 <w:webHidden/>
               </w:rPr>
-              <w:instrText xml:space="preserve"> PAGEREF _Toc426402163 \h </w:instrText>
+              <w:instrText xml:space="preserve"> PAGEREF _Toc426403187 \h </w:instrText>
             </w:r>
             <w:r>
               <w:rPr>
@@ -3910,7 +4027,7 @@
               <w:lang w:eastAsia="ja-JP"/>
             </w:rPr>
           </w:pPr>
-          <w:hyperlink w:anchor="_Toc426402164" w:history="1">
+          <w:hyperlink w:anchor="_Toc426403188" w:history="1">
             <w:r>
               <w:rPr>
                 <w:rStyle w:val="Hyperlink"/>
@@ -3956,7 +4073,7 @@
                 <w:noProof/>
                 <w:webHidden/>
               </w:rPr>
-              <w:instrText xml:space="preserve"> PAGEREF _Toc426402164 \h </w:instrText>
+              <w:instrText xml:space="preserve"> PAGEREF _Toc426403188 \h </w:instrText>
             </w:r>
             <w:r>
               <w:rPr>
@@ -4002,7 +4119,7 @@
               <w:lang w:eastAsia="ja-JP"/>
             </w:rPr>
           </w:pPr>
-          <w:hyperlink w:anchor="_Toc426402165" w:history="1">
+          <w:hyperlink w:anchor="_Toc426403189" w:history="1">
             <w:r>
               <w:rPr>
                 <w:rStyle w:val="Hyperlink"/>
@@ -4048,7 +4165,7 @@
                 <w:noProof/>
                 <w:webHidden/>
               </w:rPr>
-              <w:instrText xml:space="preserve"> PAGEREF _Toc426402165 \h </w:instrText>
+              <w:instrText xml:space="preserve"> PAGEREF _Toc426403189 \h </w:instrText>
             </w:r>
             <w:r>
               <w:rPr>
@@ -4094,7 +4211,7 @@
               <w:lang w:eastAsia="ja-JP"/>
             </w:rPr>
           </w:pPr>
-          <w:hyperlink w:anchor="_Toc426402166" w:history="1">
+          <w:hyperlink w:anchor="_Toc426403190" w:history="1">
             <w:r>
               <w:rPr>
                 <w:rStyle w:val="Hyperlink"/>
@@ -4140,7 +4257,7 @@
                 <w:noProof/>
                 <w:webHidden/>
               </w:rPr>
-              <w:instrText xml:space="preserve"> PAGEREF _Toc426402166 \h </w:instrText>
+              <w:instrText xml:space="preserve"> PAGEREF _Toc426403190 \h </w:instrText>
             </w:r>
             <w:r>
               <w:rPr>
@@ -4186,7 +4303,7 @@
               <w:lang w:eastAsia="ja-JP"/>
             </w:rPr>
           </w:pPr>
-          <w:hyperlink w:anchor="_Toc426402167" w:history="1">
+          <w:hyperlink w:anchor="_Toc426403191" w:history="1">
             <w:r>
               <w:rPr>
                 <w:rStyle w:val="Hyperlink"/>
@@ -4232,7 +4349,7 @@
                 <w:noProof/>
                 <w:webHidden/>
               </w:rPr>
-              <w:instrText xml:space="preserve"> PAGEREF _Toc426402167 \h </w:instrText>
+              <w:instrText xml:space="preserve"> PAGEREF _Toc426403191 \h </w:instrText>
             </w:r>
             <w:r>
               <w:rPr>
@@ -4278,7 +4395,7 @@
               <w:lang w:eastAsia="ja-JP"/>
             </w:rPr>
           </w:pPr>
-          <w:hyperlink w:anchor="_Toc426402168" w:history="1">
+          <w:hyperlink w:anchor="_Toc426403192" w:history="1">
             <w:r>
               <w:rPr>
                 <w:rStyle w:val="Hyperlink"/>
@@ -4324,7 +4441,7 @@
                 <w:noProof/>
                 <w:webHidden/>
               </w:rPr>
-              <w:instrText xml:space="preserve"> PAGEREF _Toc426402168 \h </w:instrText>
+              <w:instrText xml:space="preserve"> PAGEREF _Toc426403192 \h </w:instrText>
             </w:r>
             <w:r>
               <w:rPr>
@@ -4370,7 +4487,7 @@
               <w:lang w:eastAsia="ja-JP"/>
             </w:rPr>
           </w:pPr>
-          <w:hyperlink w:anchor="_Toc426402169" w:history="1">
+          <w:hyperlink w:anchor="_Toc426403193" w:history="1">
             <w:r>
               <w:rPr>
                 <w:rStyle w:val="Hyperlink"/>
@@ -4416,7 +4533,7 @@
                 <w:noProof/>
                 <w:webHidden/>
               </w:rPr>
-              <w:instrText xml:space="preserve"> PAGEREF _Toc426402169 \h </w:instrText>
+              <w:instrText xml:space="preserve"> PAGEREF _Toc426403193 \h </w:instrText>
             </w:r>
             <w:r>
               <w:rPr>
@@ -4462,7 +4579,7 @@
               <w:lang w:eastAsia="ja-JP"/>
             </w:rPr>
           </w:pPr>
-          <w:hyperlink w:anchor="_Toc426402170" w:history="1">
+          <w:hyperlink w:anchor="_Toc426403194" w:history="1">
             <w:r>
               <w:rPr>
                 <w:rStyle w:val="Hyperlink"/>
@@ -4508,7 +4625,7 @@
                 <w:noProof/>
                 <w:webHidden/>
               </w:rPr>
-              <w:instrText xml:space="preserve"> PAGEREF _Toc426402170 \h </w:instrText>
+              <w:instrText xml:space="preserve"> PAGEREF _Toc426403194 \h </w:instrText>
             </w:r>
             <w:r>
               <w:rPr>
@@ -4554,7 +4671,7 @@
               <w:lang w:eastAsia="ja-JP"/>
             </w:rPr>
           </w:pPr>
-          <w:hyperlink w:anchor="_Toc426402171" w:history="1">
+          <w:hyperlink w:anchor="_Toc426403195" w:history="1">
             <w:r>
               <w:rPr>
                 <w:rStyle w:val="Hyperlink"/>
@@ -4600,7 +4717,7 @@
                 <w:noProof/>
                 <w:webHidden/>
               </w:rPr>
-              <w:instrText xml:space="preserve"> PAGEREF _Toc426402171 \h </w:instrText>
+              <w:instrText xml:space="preserve"> PAGEREF _Toc426403195 \h </w:instrText>
             </w:r>
             <w:r>
               <w:rPr>
@@ -4646,7 +4763,7 @@
               <w:lang w:eastAsia="ja-JP"/>
             </w:rPr>
           </w:pPr>
-          <w:hyperlink w:anchor="_Toc426402172" w:history="1">
+          <w:hyperlink w:anchor="_Toc426403196" w:history="1">
             <w:r>
               <w:rPr>
                 <w:rStyle w:val="Hyperlink"/>
@@ -4692,7 +4809,7 @@
                 <w:noProof/>
                 <w:webHidden/>
               </w:rPr>
-              <w:instrText xml:space="preserve"> PAGEREF _Toc426402172 \h </w:instrText>
+              <w:instrText xml:space="preserve"> PAGEREF _Toc426403196 \h </w:instrText>
             </w:r>
             <w:r>
               <w:rPr>
@@ -4738,7 +4855,7 @@
               <w:lang w:eastAsia="ja-JP"/>
             </w:rPr>
           </w:pPr>
-          <w:hyperlink w:anchor="_Toc426402173" w:history="1">
+          <w:hyperlink w:anchor="_Toc426403197" w:history="1">
             <w:r>
               <w:rPr>
                 <w:rStyle w:val="Hyperlink"/>
@@ -4784,7 +4901,7 @@
                 <w:noProof/>
                 <w:webHidden/>
               </w:rPr>
-              <w:instrText xml:space="preserve"> PAGEREF _Toc426402173 \h </w:instrText>
+              <w:instrText xml:space="preserve"> PAGEREF _Toc426403197 \h </w:instrText>
             </w:r>
             <w:r>
               <w:rPr>
@@ -4827,7 +4944,7 @@
               <w:lang w:eastAsia="ja-JP"/>
             </w:rPr>
           </w:pPr>
-          <w:hyperlink w:anchor="_Toc426402174" w:history="1">
+          <w:hyperlink w:anchor="_Toc426403198" w:history="1">
             <w:r>
               <w:rPr>
                 <w:rStyle w:val="Hyperlink"/>
@@ -4869,7 +4986,7 @@
               <w:rPr>
                 <w:webHidden/>
               </w:rPr>
-              <w:instrText xml:space="preserve"> PAGEREF _Toc426402174 \h </w:instrText>
+              <w:instrText xml:space="preserve"> PAGEREF _Toc426403198 \h </w:instrText>
             </w:r>
             <w:r>
               <w:rPr>
@@ -4911,7 +5028,7 @@
               <w:lang w:eastAsia="ja-JP"/>
             </w:rPr>
           </w:pPr>
-          <w:hyperlink w:anchor="_Toc426402175" w:history="1">
+          <w:hyperlink w:anchor="_Toc426403199" w:history="1">
             <w:r>
               <w:rPr>
                 <w:rStyle w:val="Hyperlink"/>
@@ -4957,7 +5074,7 @@
                 <w:noProof/>
                 <w:webHidden/>
               </w:rPr>
-              <w:instrText xml:space="preserve"> PAGEREF _Toc426402175 \h </w:instrText>
+              <w:instrText xml:space="preserve"> PAGEREF _Toc426403199 \h </w:instrText>
             </w:r>
             <w:r>
               <w:rPr>
@@ -5003,7 +5120,7 @@
               <w:lang w:eastAsia="ja-JP"/>
             </w:rPr>
           </w:pPr>
-          <w:hyperlink w:anchor="_Toc426402176" w:history="1">
+          <w:hyperlink w:anchor="_Toc426403200" w:history="1">
             <w:r>
               <w:rPr>
                 <w:rStyle w:val="Hyperlink"/>
@@ -5049,7 +5166,7 @@
                 <w:noProof/>
                 <w:webHidden/>
               </w:rPr>
-              <w:instrText xml:space="preserve"> PAGEREF _Toc426402176 \h </w:instrText>
+              <w:instrText xml:space="preserve"> PAGEREF _Toc426403200 \h </w:instrText>
             </w:r>
             <w:r>
               <w:rPr>
@@ -5070,6 +5187,190 @@
                 <w:webHidden/>
               </w:rPr>
               <w:t>29</w:t>
+            </w:r>
+            <w:r>
+              <w:rPr>
+                <w:noProof/>
+                <w:webHidden/>
+              </w:rPr>
+              <w:fldChar w:fldCharType="end"/>
+            </w:r>
+          </w:hyperlink>
+        </w:p>
+        <w:p>
+          <w:pPr>
+            <w:pStyle w:val="TOC3"/>
+            <w:tabs>
+              <w:tab w:val="left" w:pos="1320"/>
+              <w:tab w:val="right" w:leader="dot" w:pos="8658"/>
+            </w:tabs>
+            <w:rPr>
+              <w:rFonts w:eastAsiaTheme="minorEastAsia" w:cstheme="minorBidi"/>
+              <w:noProof/>
+              <w:sz w:val="22"/>
+              <w:szCs w:val="22"/>
+              <w:lang w:eastAsia="ja-JP"/>
+            </w:rPr>
+          </w:pPr>
+          <w:hyperlink w:anchor="_Toc426403201" w:history="1">
+            <w:r>
+              <w:rPr>
+                <w:rStyle w:val="Hyperlink"/>
+                <w:noProof/>
+                <w:lang w:val="en-US"/>
+              </w:rPr>
+              <w:t>4.2.1</w:t>
+            </w:r>
+            <w:r>
+              <w:rPr>
+                <w:rFonts w:eastAsiaTheme="minorEastAsia" w:cstheme="minorBidi"/>
+                <w:noProof/>
+                <w:sz w:val="22"/>
+                <w:szCs w:val="22"/>
+                <w:lang w:eastAsia="ja-JP"/>
+              </w:rPr>
+              <w:tab/>
+            </w:r>
+            <w:r>
+              <w:rPr>
+                <w:rStyle w:val="Hyperlink"/>
+                <w:noProof/>
+                <w:lang w:val="en-US"/>
+              </w:rPr>
+              <w:t>Motor command</w:t>
+            </w:r>
+            <w:r>
+              <w:rPr>
+                <w:noProof/>
+                <w:webHidden/>
+              </w:rPr>
+              <w:tab/>
+            </w:r>
+            <w:r>
+              <w:rPr>
+                <w:noProof/>
+                <w:webHidden/>
+              </w:rPr>
+              <w:fldChar w:fldCharType="begin"/>
+            </w:r>
+            <w:r>
+              <w:rPr>
+                <w:noProof/>
+                <w:webHidden/>
+              </w:rPr>
+              <w:instrText xml:space="preserve"> PAGEREF _Toc426403201 \h </w:instrText>
+            </w:r>
+            <w:r>
+              <w:rPr>
+                <w:noProof/>
+                <w:webHidden/>
+              </w:rPr>
+            </w:r>
+            <w:r>
+              <w:rPr>
+                <w:noProof/>
+                <w:webHidden/>
+              </w:rPr>
+              <w:fldChar w:fldCharType="separate"/>
+            </w:r>
+            <w:r>
+              <w:rPr>
+                <w:noProof/>
+                <w:webHidden/>
+              </w:rPr>
+              <w:t>29</w:t>
+            </w:r>
+            <w:r>
+              <w:rPr>
+                <w:noProof/>
+                <w:webHidden/>
+              </w:rPr>
+              <w:fldChar w:fldCharType="end"/>
+            </w:r>
+          </w:hyperlink>
+        </w:p>
+        <w:p>
+          <w:pPr>
+            <w:pStyle w:val="TOC3"/>
+            <w:tabs>
+              <w:tab w:val="left" w:pos="1320"/>
+              <w:tab w:val="right" w:leader="dot" w:pos="8658"/>
+            </w:tabs>
+            <w:rPr>
+              <w:rFonts w:eastAsiaTheme="minorEastAsia" w:cstheme="minorBidi"/>
+              <w:noProof/>
+              <w:sz w:val="22"/>
+              <w:szCs w:val="22"/>
+              <w:lang w:eastAsia="ja-JP"/>
+            </w:rPr>
+          </w:pPr>
+          <w:hyperlink w:anchor="_Toc426403202" w:history="1">
+            <w:r>
+              <w:rPr>
+                <w:rStyle w:val="Hyperlink"/>
+                <w:noProof/>
+                <w:lang w:val="en-US"/>
+              </w:rPr>
+              <w:t>4.2.2</w:t>
+            </w:r>
+            <w:r>
+              <w:rPr>
+                <w:rFonts w:eastAsiaTheme="minorEastAsia" w:cstheme="minorBidi"/>
+                <w:noProof/>
+                <w:sz w:val="22"/>
+                <w:szCs w:val="22"/>
+                <w:lang w:eastAsia="ja-JP"/>
+              </w:rPr>
+              <w:tab/>
+            </w:r>
+            <w:r>
+              <w:rPr>
+                <w:rStyle w:val="Hyperlink"/>
+                <w:noProof/>
+                <w:lang w:val="en-US"/>
+              </w:rPr>
+              <w:t>Message command</w:t>
+            </w:r>
+            <w:r>
+              <w:rPr>
+                <w:noProof/>
+                <w:webHidden/>
+              </w:rPr>
+              <w:tab/>
+            </w:r>
+            <w:r>
+              <w:rPr>
+                <w:noProof/>
+                <w:webHidden/>
+              </w:rPr>
+              <w:fldChar w:fldCharType="begin"/>
+            </w:r>
+            <w:r>
+              <w:rPr>
+                <w:noProof/>
+                <w:webHidden/>
+              </w:rPr>
+              <w:instrText xml:space="preserve"> PAGEREF _Toc426403202 \h </w:instrText>
+            </w:r>
+            <w:r>
+              <w:rPr>
+                <w:noProof/>
+                <w:webHidden/>
+              </w:rPr>
+            </w:r>
+            <w:r>
+              <w:rPr>
+                <w:noProof/>
+                <w:webHidden/>
+              </w:rPr>
+              <w:fldChar w:fldCharType="separate"/>
+            </w:r>
+            <w:r>
+              <w:rPr>
+                <w:noProof/>
+                <w:webHidden/>
+              </w:rPr>
+              <w:t>30</w:t>
             </w:r>
             <w:r>
               <w:rPr>
@@ -5092,7 +5393,7 @@
               <w:lang w:eastAsia="ja-JP"/>
             </w:rPr>
           </w:pPr>
-          <w:hyperlink w:anchor="_Toc426402177" w:history="1">
+          <w:hyperlink w:anchor="_Toc426403203" w:history="1">
             <w:r>
               <w:rPr>
                 <w:rStyle w:val="Hyperlink"/>
@@ -5134,7 +5435,7 @@
               <w:rPr>
                 <w:webHidden/>
               </w:rPr>
-              <w:instrText xml:space="preserve"> PAGEREF _Toc426402177 \h </w:instrText>
+              <w:instrText xml:space="preserve"> PAGEREF _Toc426403203 \h </w:instrText>
             </w:r>
             <w:r>
               <w:rPr>
@@ -5173,7 +5474,7 @@
               <w:lang w:eastAsia="ja-JP"/>
             </w:rPr>
           </w:pPr>
-          <w:hyperlink w:anchor="_Toc426402178" w:history="1">
+          <w:hyperlink w:anchor="_Toc426403204" w:history="1">
             <w:r>
               <w:rPr>
                 <w:rStyle w:val="Hyperlink"/>
@@ -5197,7 +5498,7 @@
               <w:rPr>
                 <w:webHidden/>
               </w:rPr>
-              <w:instrText xml:space="preserve"> PAGEREF _Toc426402178 \h </w:instrText>
+              <w:instrText xml:space="preserve"> PAGEREF _Toc426403204 \h </w:instrText>
             </w:r>
             <w:r>
               <w:rPr>
@@ -5898,7 +6199,7 @@
           <w:lang w:val="en-US"/>
         </w:rPr>
       </w:pPr>
-      <w:bookmarkStart w:id="0" w:name="_Toc426402140"/>
+      <w:bookmarkStart w:id="1" w:name="_Toc426403164"/>
       <w:r>
         <w:rPr>
           <w:b w:val="0"/>
@@ -5906,7 +6207,7 @@
         </w:rPr>
         <w:t>Glossary</w:t>
       </w:r>
-      <w:bookmarkEnd w:id="0"/>
+      <w:bookmarkEnd w:id="1"/>
     </w:p>
     <w:p>
       <w:pPr>
@@ -6253,13 +6554,21 @@
           <w:lang w:val="en-US"/>
         </w:rPr>
       </w:pPr>
+      <w:proofErr w:type="spellStart"/>
       <w:r>
         <w:rPr>
           <w:rStyle w:val="Strong"/>
           <w:lang w:val="en-US"/>
         </w:rPr>
-        <w:lastRenderedPageBreak/>
-        <w:t>LiPo Battery</w:t>
+        <w:t>LiPo</w:t>
+      </w:r>
+      <w:proofErr w:type="spellEnd"/>
+      <w:r>
+        <w:rPr>
+          <w:rStyle w:val="Strong"/>
+          <w:lang w:val="en-US"/>
+        </w:rPr>
+        <w:t xml:space="preserve"> Battery</w:t>
       </w:r>
     </w:p>
     <w:p>
@@ -6285,159 +6594,179 @@
           <w:b w:val="0"/>
           <w:lang w:val="en-US"/>
         </w:rPr>
-        <w:t xml:space="preserve">(Understanding RC LiPo Batteries, 2015) </w:t>
-      </w:r>
-    </w:p>
-    <w:p>
-      <w:pPr>
-        <w:spacing w:line="360" w:lineRule="auto"/>
-        <w:rPr>
-          <w:rStyle w:val="Strong"/>
-          <w:lang w:val="en-US"/>
-        </w:rPr>
-      </w:pPr>
-    </w:p>
-    <w:p>
-      <w:pPr>
-        <w:spacing w:line="360" w:lineRule="auto"/>
-        <w:rPr>
-          <w:rStyle w:val="Strong"/>
-          <w:lang w:val="en-US"/>
-        </w:rPr>
-      </w:pPr>
-      <w:r>
-        <w:rPr>
-          <w:rStyle w:val="Strong"/>
-          <w:lang w:val="en-US"/>
-        </w:rPr>
-        <w:t>NeoPixel</w:t>
-      </w:r>
-    </w:p>
-    <w:p>
-      <w:pPr>
-        <w:spacing w:line="360" w:lineRule="auto"/>
-        <w:rPr>
-          <w:lang w:val="en-US"/>
-        </w:rPr>
-      </w:pPr>
-      <w:r>
-        <w:rPr>
-          <w:lang w:val="en-US"/>
-        </w:rPr>
-        <w:t>NeoPixel is a brand of individually addressable full-color RGB LEDs that can be controlled by a single input of a microcontroller.</w:t>
-      </w:r>
-    </w:p>
-    <w:p>
-      <w:pPr>
-        <w:spacing w:line="360" w:lineRule="auto"/>
-        <w:rPr>
-          <w:lang w:val="en-US"/>
-        </w:rPr>
-      </w:pPr>
-    </w:p>
-    <w:p>
-      <w:pPr>
-        <w:spacing w:line="360" w:lineRule="auto"/>
-        <w:rPr>
-          <w:rStyle w:val="Strong"/>
-          <w:lang w:val="en-US"/>
-        </w:rPr>
-      </w:pPr>
-      <w:r>
-        <w:rPr>
-          <w:rStyle w:val="Strong"/>
-          <w:lang w:val="en-US"/>
-        </w:rPr>
-        <w:t>Raspberry Pi</w:t>
-      </w:r>
-    </w:p>
-    <w:p>
-      <w:pPr>
-        <w:spacing w:line="360" w:lineRule="auto"/>
-        <w:rPr>
-          <w:lang w:val="en-US"/>
-        </w:rPr>
-      </w:pPr>
-      <w:r>
-        <w:rPr>
-          <w:lang w:val="en-US"/>
-        </w:rPr>
-        <w:t>The Raspberry Pi is a small, cheap single-board computer. Originally meant as a teaching aid, it has gained much popularity in the hobbyist electronics community as being a portable, cheap solution to adding computing power to embedded projects. It runs it’s own modified distribution of the GNU/Linux operating system.</w:t>
-      </w:r>
-    </w:p>
-    <w:p>
-      <w:pPr>
-        <w:spacing w:line="360" w:lineRule="auto"/>
-        <w:rPr>
-          <w:rStyle w:val="Strong"/>
-          <w:lang w:val="en-US"/>
-        </w:rPr>
-      </w:pPr>
-    </w:p>
-    <w:p>
-      <w:pPr>
-        <w:spacing w:line="360" w:lineRule="auto"/>
-        <w:rPr>
-          <w:rStyle w:val="Strong"/>
-          <w:lang w:val="en-US"/>
-        </w:rPr>
-      </w:pPr>
-      <w:r>
-        <w:rPr>
-          <w:rStyle w:val="Strong"/>
-          <w:lang w:val="en-US"/>
-        </w:rPr>
-        <w:t>RSSI</w:t>
-      </w:r>
-    </w:p>
-    <w:p>
-      <w:pPr>
-        <w:spacing w:line="360" w:lineRule="auto"/>
+        <w:t xml:space="preserve">(Understanding RC </w:t>
+      </w:r>
+      <w:proofErr w:type="spellStart"/>
+      <w:r>
         <w:rPr>
           <w:rStyle w:val="Strong"/>
           <w:b w:val="0"/>
           <w:lang w:val="en-US"/>
         </w:rPr>
-      </w:pPr>
+        <w:t>LiPo</w:t>
+      </w:r>
+      <w:proofErr w:type="spellEnd"/>
       <w:r>
         <w:rPr>
           <w:rStyle w:val="Strong"/>
           <w:b w:val="0"/>
           <w:lang w:val="en-US"/>
         </w:rPr>
-        <w:t xml:space="preserve">RSSI, short </w:t>
-      </w:r>
-      <w:r>
+        <w:t xml:space="preserve"> Batteries, 2015) </w:t>
+      </w:r>
+    </w:p>
+    <w:p>
+      <w:pPr>
+        <w:spacing w:line="360" w:lineRule="auto"/>
+        <w:rPr>
+          <w:rStyle w:val="Strong"/>
+          <w:lang w:val="en-US"/>
+        </w:rPr>
+      </w:pPr>
+    </w:p>
+    <w:p>
+      <w:pPr>
+        <w:spacing w:line="360" w:lineRule="auto"/>
+        <w:rPr>
+          <w:rStyle w:val="Strong"/>
+          <w:lang w:val="en-US"/>
+        </w:rPr>
+      </w:pPr>
+      <w:r>
+        <w:rPr>
+          <w:rStyle w:val="Strong"/>
+          <w:lang w:val="en-US"/>
+        </w:rPr>
+        <w:t>NeoPixel</w:t>
+      </w:r>
+    </w:p>
+    <w:p>
+      <w:pPr>
+        <w:spacing w:line="360" w:lineRule="auto"/>
+        <w:rPr>
+          <w:lang w:val="en-US"/>
+        </w:rPr>
+      </w:pPr>
+      <w:r>
+        <w:rPr>
+          <w:lang w:val="en-US"/>
+        </w:rPr>
+        <w:t>NeoPixel is a brand of individually addressable full-color RGB LEDs that can be controlled by a single input of a microcontroller.</w:t>
+      </w:r>
+    </w:p>
+    <w:p>
+      <w:pPr>
+        <w:spacing w:line="360" w:lineRule="auto"/>
+        <w:rPr>
+          <w:lang w:val="en-US"/>
+        </w:rPr>
+      </w:pPr>
+    </w:p>
+    <w:p>
+      <w:pPr>
+        <w:spacing w:line="360" w:lineRule="auto"/>
+        <w:rPr>
+          <w:rStyle w:val="Strong"/>
+          <w:lang w:val="en-US"/>
+        </w:rPr>
+      </w:pPr>
+      <w:r>
+        <w:rPr>
+          <w:rStyle w:val="Strong"/>
+          <w:lang w:val="en-US"/>
+        </w:rPr>
+        <w:t>Raspberry Pi</w:t>
+      </w:r>
+    </w:p>
+    <w:p>
+      <w:pPr>
+        <w:spacing w:line="360" w:lineRule="auto"/>
+        <w:rPr>
+          <w:lang w:val="en-US"/>
+        </w:rPr>
+      </w:pPr>
+      <w:r>
+        <w:rPr>
+          <w:lang w:val="en-US"/>
+        </w:rPr>
+        <w:t xml:space="preserve">The Raspberry Pi is a small, cheap single-board computer. Originally meant as a teaching aid, it has gained much popularity in the hobbyist electronics community as being a portable, cheap solution to adding computing power to embedded projects. It runs </w:t>
+      </w:r>
+      <w:proofErr w:type="spellStart"/>
+      <w:proofErr w:type="gramStart"/>
+      <w:r>
+        <w:rPr>
+          <w:lang w:val="en-US"/>
+        </w:rPr>
+        <w:t>it’s</w:t>
+      </w:r>
+      <w:proofErr w:type="spellEnd"/>
+      <w:proofErr w:type="gramEnd"/>
+      <w:r>
+        <w:rPr>
+          <w:lang w:val="en-US"/>
+        </w:rPr>
+        <w:t xml:space="preserve"> own modified distribution of the GNU/Linux operating system.</w:t>
+      </w:r>
+    </w:p>
+    <w:p>
+      <w:pPr>
+        <w:spacing w:line="360" w:lineRule="auto"/>
+        <w:rPr>
+          <w:rStyle w:val="Strong"/>
+          <w:lang w:val="en-US"/>
+        </w:rPr>
+      </w:pPr>
+    </w:p>
+    <w:p>
+      <w:pPr>
+        <w:spacing w:line="360" w:lineRule="auto"/>
+        <w:rPr>
+          <w:rStyle w:val="Strong"/>
+          <w:lang w:val="en-US"/>
+        </w:rPr>
+      </w:pPr>
+      <w:r>
+        <w:rPr>
+          <w:rStyle w:val="Strong"/>
+          <w:lang w:val="en-US"/>
+        </w:rPr>
+        <w:t>RSSI</w:t>
+      </w:r>
+    </w:p>
+    <w:p>
+      <w:pPr>
+        <w:spacing w:line="360" w:lineRule="auto"/>
         <w:rPr>
           <w:rStyle w:val="Strong"/>
           <w:b w:val="0"/>
           <w:lang w:val="en-US"/>
         </w:rPr>
-        <w:t>for ”</w:t>
-      </w:r>
+      </w:pPr>
       <w:r>
         <w:rPr>
           <w:rStyle w:val="Strong"/>
           <w:b w:val="0"/>
           <w:lang w:val="en-US"/>
         </w:rPr>
-        <w:t xml:space="preserve">Received Signal Strength </w:t>
-      </w:r>
+        <w:t xml:space="preserve">RSSI, short </w:t>
+      </w:r>
+      <w:proofErr w:type="gramStart"/>
       <w:r>
         <w:rPr>
           <w:rStyle w:val="Strong"/>
           <w:b w:val="0"/>
           <w:lang w:val="en-US"/>
         </w:rPr>
-        <w:t>I</w:t>
-      </w:r>
+        <w:t>for ”</w:t>
+      </w:r>
+      <w:proofErr w:type="gramEnd"/>
       <w:r>
         <w:rPr>
           <w:rStyle w:val="Strong"/>
           <w:b w:val="0"/>
           <w:lang w:val="en-US"/>
         </w:rPr>
-        <w:t xml:space="preserve">ndicator” is the </w:t>
+        <w:t xml:space="preserve">Received Signal Strength </w:t>
       </w:r>
       <w:r>
         <w:rPr>
@@ -6445,7 +6774,7 @@
           <w:b w:val="0"/>
           <w:lang w:val="en-US"/>
         </w:rPr>
-        <w:t>strength of a wireless connection, usually measured in dBm from 0 to -120db.</w:t>
+        <w:t>I</w:t>
       </w:r>
       <w:r>
         <w:rPr>
@@ -6453,7 +6782,7 @@
           <w:b w:val="0"/>
           <w:lang w:val="en-US"/>
         </w:rPr>
-        <w:t xml:space="preserve"> The closer the value is to zero, the stronger the signal.</w:t>
+        <w:t xml:space="preserve">ndicator” is the </w:t>
       </w:r>
       <w:r>
         <w:rPr>
@@ -6461,33 +6790,67 @@
           <w:b w:val="0"/>
           <w:lang w:val="en-US"/>
         </w:rPr>
-        <w:t xml:space="preserve"> (</w:t>
-      </w:r>
+        <w:t xml:space="preserve">strength of a wireless connection, usually measured in </w:t>
+      </w:r>
+      <w:proofErr w:type="spellStart"/>
       <w:r>
         <w:rPr>
           <w:rStyle w:val="Strong"/>
           <w:b w:val="0"/>
           <w:lang w:val="en-US"/>
         </w:rPr>
-        <w:t>http://www.speedguide.net/faq/how-does-rssi-dbm-relate-to-signal-quality-percent-439</w:t>
-      </w:r>
+        <w:t>dBm</w:t>
+      </w:r>
+      <w:proofErr w:type="spellEnd"/>
       <w:r>
         <w:rPr>
           <w:rStyle w:val="Strong"/>
           <w:b w:val="0"/>
           <w:lang w:val="en-US"/>
         </w:rPr>
-        <w:t>)</w:t>
-      </w:r>
-    </w:p>
-    <w:p>
-      <w:pPr>
-        <w:spacing w:line="360" w:lineRule="auto"/>
+        <w:t xml:space="preserve"> from 0 to -120db.</w:t>
+      </w:r>
+      <w:r>
         <w:rPr>
           <w:rStyle w:val="Strong"/>
           <w:b w:val="0"/>
           <w:lang w:val="en-US"/>
         </w:rPr>
+        <w:t xml:space="preserve"> The closer the value is to zero, the stronger the signal.</w:t>
+      </w:r>
+      <w:r>
+        <w:rPr>
+          <w:rStyle w:val="Strong"/>
+          <w:b w:val="0"/>
+          <w:lang w:val="en-US"/>
+        </w:rPr>
+        <w:t xml:space="preserve"> (</w:t>
+      </w:r>
+      <w:r>
+        <w:rPr>
+          <w:rStyle w:val="Strong"/>
+          <w:b w:val="0"/>
+          <w:lang w:val="en-US"/>
+        </w:rPr>
+        <w:t>http://www.speedguide.net/faq/how-does-rssi-dbm-relate-to-signal-quality-percent-439</w:t>
+      </w:r>
+      <w:r>
+        <w:rPr>
+          <w:rStyle w:val="Strong"/>
+          <w:b w:val="0"/>
+          <w:lang w:val="en-US"/>
+        </w:rPr>
+        <w:t>)</w:t>
+      </w:r>
+    </w:p>
+    <w:p>
+      <w:pPr>
+        <w:spacing w:line="360" w:lineRule="auto"/>
+        <w:rPr>
+          <w:rStyle w:val="Strong"/>
+          <w:b w:val="0"/>
+          <w:lang w:val="en-US"/>
+        </w:rPr>
       </w:pPr>
     </w:p>
     <w:p>
@@ -6946,7 +7309,7 @@
           <w:lang w:val="en-US"/>
         </w:rPr>
       </w:pPr>
-      <w:bookmarkStart w:id="1" w:name="_Toc426402141"/>
+      <w:bookmarkStart w:id="2" w:name="_Toc426403165"/>
       <w:r>
         <w:rPr>
           <w:lang w:val="en-US"/>
@@ -6954,7 +7317,7 @@
         <w:lastRenderedPageBreak/>
         <w:t>Introduction</w:t>
       </w:r>
-      <w:bookmarkEnd w:id="1"/>
+      <w:bookmarkEnd w:id="2"/>
     </w:p>
     <w:p>
       <w:pPr>
@@ -6963,7 +7326,7 @@
           <w:lang w:val="en-US"/>
         </w:rPr>
       </w:pPr>
-      <w:bookmarkStart w:id="2" w:name="_Toc426402142"/>
+      <w:bookmarkStart w:id="3" w:name="_Toc426403166"/>
       <w:r>
         <w:rPr>
           <w:lang w:val="en-US"/>
@@ -6976,7 +7339,7 @@
         </w:rPr>
         <w:t xml:space="preserve"> and assignment</w:t>
       </w:r>
-      <w:bookmarkEnd w:id="2"/>
+      <w:bookmarkEnd w:id="3"/>
     </w:p>
     <w:p>
       <w:pPr>
@@ -7025,7 +7388,28 @@
         <w:rPr>
           <w:lang w:val="en-US"/>
         </w:rPr>
-        <w:t xml:space="preserve"> senior lecturer Pasi M</w:t>
+        <w:t xml:space="preserve"> senior lecturer </w:t>
+      </w:r>
+      <w:proofErr w:type="spellStart"/>
+      <w:r>
+        <w:rPr>
+          <w:lang w:val="en-US"/>
+        </w:rPr>
+        <w:t>Pasi</w:t>
+      </w:r>
+      <w:proofErr w:type="spellEnd"/>
+      <w:r>
+        <w:rPr>
+          <w:lang w:val="en-US"/>
+        </w:rPr>
+        <w:t xml:space="preserve"> </w:t>
+      </w:r>
+      <w:proofErr w:type="spellStart"/>
+      <w:r>
+        <w:rPr>
+          <w:lang w:val="en-US"/>
+        </w:rPr>
+        <w:t>M</w:t>
       </w:r>
       <w:r>
         <w:rPr>
@@ -7033,6 +7417,7 @@
         </w:rPr>
         <w:t>anninen</w:t>
       </w:r>
+      <w:proofErr w:type="spellEnd"/>
       <w:r>
         <w:rPr>
           <w:lang w:val="en-US"/>
@@ -7117,7 +7502,21 @@
         <w:rPr>
           <w:lang w:val="en-US"/>
         </w:rPr>
-        <w:t>Due to the request of Mr. Manninen acting in the role of the customer, some o</w:t>
+        <w:t xml:space="preserve">Due to the request of Mr. </w:t>
+      </w:r>
+      <w:proofErr w:type="spellStart"/>
+      <w:r>
+        <w:rPr>
+          <w:lang w:val="en-US"/>
+        </w:rPr>
+        <w:t>Manninen</w:t>
+      </w:r>
+      <w:proofErr w:type="spellEnd"/>
+      <w:r>
+        <w:rPr>
+          <w:lang w:val="en-US"/>
+        </w:rPr>
+        <w:t xml:space="preserve"> acting in the role of the customer, some o</w:t>
       </w:r>
       <w:r>
         <w:rPr>
@@ -7249,7 +7648,7 @@
           <w:lang w:val="en-US"/>
         </w:rPr>
       </w:pPr>
-      <w:bookmarkStart w:id="3" w:name="_Toc426402143"/>
+      <w:bookmarkStart w:id="4" w:name="_Toc426403167"/>
       <w:r>
         <w:rPr>
           <w:lang w:val="en-US"/>
@@ -7257,7 +7656,7 @@
         <w:lastRenderedPageBreak/>
         <w:t>The previous prototype</w:t>
       </w:r>
-      <w:bookmarkEnd w:id="3"/>
+      <w:bookmarkEnd w:id="4"/>
     </w:p>
     <w:p>
       <w:pPr>
@@ -7285,7 +7684,7 @@
                     <pic:cNvPicPr/>
                   </pic:nvPicPr>
                   <pic:blipFill>
-                    <a:blip r:embed="rId17" cstate="print">
+                    <a:blip r:embed="rId16" cstate="print">
                       <a:extLst>
                         <a:ext uri="{28A0092B-C50C-407E-A947-70E740481C1C}">
                           <a14:useLocalDpi xmlns:a14="http://schemas.microsoft.com/office/drawing/2010/main" val="0"/>
@@ -7320,7 +7719,8 @@
           <w:lang w:val="en-US"/>
         </w:rPr>
       </w:pPr>
-      <w:bookmarkStart w:id="4" w:name="_Toc425684169"/>
+      <w:bookmarkStart w:id="5" w:name="_Toc425684169"/>
+      <w:proofErr w:type="gramStart"/>
       <w:r>
         <w:rPr>
           <w:lang w:val="en-US"/>
@@ -7353,7 +7753,14 @@
         <w:rPr>
           <w:lang w:val="en-US"/>
         </w:rPr>
-        <w:t xml:space="preserve">. </w:t>
+        <w:t>.</w:t>
+      </w:r>
+      <w:proofErr w:type="gramEnd"/>
+      <w:r>
+        <w:rPr>
+          <w:lang w:val="en-US"/>
+        </w:rPr>
+        <w:t xml:space="preserve"> </w:t>
       </w:r>
       <w:r>
         <w:rPr>
@@ -7385,7 +7792,7 @@
         </w:rPr>
         <w:t xml:space="preserve"> off and on</w:t>
       </w:r>
-      <w:bookmarkEnd w:id="4"/>
+      <w:bookmarkEnd w:id="5"/>
     </w:p>
     <w:p>
       <w:pPr>
@@ -8215,7 +8622,7 @@
                                 <w:szCs w:val="24"/>
                               </w:rPr>
                             </w:pPr>
-                            <w:bookmarkStart w:id="5" w:name="_Toc425684170"/>
+                            <w:bookmarkStart w:id="6" w:name="_Toc425684170"/>
                             <w:r>
                               <w:t xml:space="preserve">Figure </w:t>
                             </w:r>
@@ -8240,7 +8647,7 @@
                             <w:r>
                               <w:t>. The pin control view</w:t>
                             </w:r>
-                            <w:bookmarkEnd w:id="5"/>
+                            <w:bookmarkEnd w:id="6"/>
                           </w:p>
                         </w:txbxContent>
                       </wps:txbx>
@@ -8337,7 +8744,7 @@
                     <pic:cNvPicPr/>
                   </pic:nvPicPr>
                   <pic:blipFill>
-                    <a:blip r:embed="rId18">
+                    <a:blip r:embed="rId17">
                       <a:extLst>
                         <a:ext uri="{28A0092B-C50C-407E-A947-70E740481C1C}">
                           <a14:useLocalDpi xmlns:a14="http://schemas.microsoft.com/office/drawing/2010/main" val="0"/>
@@ -8702,7 +9109,8 @@
                                 <w:lang w:val="en-US"/>
                               </w:rPr>
                             </w:pPr>
-                            <w:bookmarkStart w:id="6" w:name="_Toc425684171"/>
+                            <w:bookmarkStart w:id="7" w:name="_Toc425684171"/>
+                            <w:proofErr w:type="gramStart"/>
                             <w:r>
                               <w:rPr>
                                 <w:lang w:val="en-US"/>
@@ -8735,7 +9143,14 @@
                               <w:rPr>
                                 <w:lang w:val="en-US"/>
                               </w:rPr>
-                              <w:t xml:space="preserve">. </w:t>
+                              <w:t>.</w:t>
+                            </w:r>
+                            <w:proofErr w:type="gramEnd"/>
+                            <w:r>
+                              <w:rPr>
+                                <w:lang w:val="en-US"/>
+                              </w:rPr>
+                              <w:t xml:space="preserve"> </w:t>
                             </w:r>
                             <w:r>
                               <w:rPr>
@@ -8761,7 +9176,7 @@
                               </w:rPr>
                               <w:t>wiring</w:t>
                             </w:r>
-                            <w:bookmarkEnd w:id="6"/>
+                            <w:bookmarkEnd w:id="7"/>
                           </w:p>
                         </w:txbxContent>
                       </wps:txbx>
@@ -8899,7 +9314,7 @@
                     <pic:cNvPicPr/>
                   </pic:nvPicPr>
                   <pic:blipFill>
-                    <a:blip r:embed="rId19" cstate="print">
+                    <a:blip r:embed="rId18" cstate="print">
                       <a:extLst>
                         <a:ext uri="{28A0092B-C50C-407E-A947-70E740481C1C}">
                           <a14:useLocalDpi xmlns:a14="http://schemas.microsoft.com/office/drawing/2010/main" val="0"/>
@@ -8939,14 +9354,14 @@
           <w:lang w:val="en-US"/>
         </w:rPr>
       </w:pPr>
-      <w:bookmarkStart w:id="7" w:name="_Toc426402144"/>
+      <w:bookmarkStart w:id="8" w:name="_Toc426403168"/>
       <w:r>
         <w:rPr>
           <w:lang w:val="en-US"/>
         </w:rPr>
         <w:t>Objectives for the new project</w:t>
       </w:r>
-      <w:bookmarkEnd w:id="7"/>
+      <w:bookmarkEnd w:id="8"/>
     </w:p>
     <w:p>
       <w:pPr>
@@ -9170,14 +9585,14 @@
           <w:lang w:val="en-US"/>
         </w:rPr>
       </w:pPr>
-      <w:bookmarkStart w:id="8" w:name="_Toc426402145"/>
+      <w:bookmarkStart w:id="9" w:name="_Toc426403169"/>
       <w:r>
         <w:rPr>
           <w:lang w:val="en-US"/>
         </w:rPr>
         <w:t>Tools and technologies</w:t>
       </w:r>
-      <w:bookmarkEnd w:id="8"/>
+      <w:bookmarkEnd w:id="9"/>
     </w:p>
     <w:p>
       <w:pPr>
@@ -9186,14 +9601,14 @@
           <w:lang w:val="en-US"/>
         </w:rPr>
       </w:pPr>
-      <w:bookmarkStart w:id="9" w:name="_Toc426402146"/>
+      <w:bookmarkStart w:id="10" w:name="_Toc426403170"/>
       <w:r>
         <w:rPr>
           <w:lang w:val="en-US"/>
         </w:rPr>
         <w:t>Arduino IDE</w:t>
       </w:r>
-      <w:bookmarkEnd w:id="9"/>
+      <w:bookmarkEnd w:id="10"/>
     </w:p>
     <w:p>
       <w:pPr>
@@ -9350,7 +9765,7 @@
                     <pic:cNvPicPr/>
                   </pic:nvPicPr>
                   <pic:blipFill>
-                    <a:blip r:embed="rId20"/>
+                    <a:blip r:embed="rId19"/>
                     <a:stretch>
                       <a:fillRect/>
                     </a:stretch>
@@ -9378,6 +9793,7 @@
           <w:lang w:val="en-US"/>
         </w:rPr>
       </w:pPr>
+      <w:proofErr w:type="gramStart"/>
       <w:r>
         <w:rPr>
           <w:lang w:val="en-US"/>
@@ -9410,7 +9826,14 @@
         <w:rPr>
           <w:lang w:val="en-US"/>
         </w:rPr>
-        <w:t>. Screenshot of the Arduino IDE</w:t>
+        <w:t>.</w:t>
+      </w:r>
+      <w:proofErr w:type="gramEnd"/>
+      <w:r>
+        <w:rPr>
+          <w:lang w:val="en-US"/>
+        </w:rPr>
+        <w:t xml:space="preserve"> Screenshot of the Arduino IDE</w:t>
       </w:r>
     </w:p>
     <w:p>
@@ -9420,7 +9843,7 @@
           <w:lang w:val="en-US"/>
         </w:rPr>
       </w:pPr>
-      <w:bookmarkStart w:id="10" w:name="_Toc426402147"/>
+      <w:bookmarkStart w:id="11" w:name="_Toc426403171"/>
       <w:r>
         <w:rPr>
           <w:lang w:val="en-US"/>
@@ -9428,7 +9851,7 @@
         <w:lastRenderedPageBreak/>
         <w:t>Eclipse</w:t>
       </w:r>
-      <w:bookmarkEnd w:id="10"/>
+      <w:bookmarkEnd w:id="11"/>
     </w:p>
     <w:p>
       <w:pPr>
@@ -9445,7 +9868,7 @@
           <w:b/>
         </w:rPr>
       </w:pPr>
-      <w:bookmarkStart w:id="11" w:name="_Toc426402148"/>
+      <w:bookmarkStart w:id="12" w:name="_Toc426403172"/>
       <w:r>
         <w:rPr>
           <w:b w:val="0"/>
@@ -9467,7 +9890,7 @@
         </w:rPr>
         <w:t xml:space="preserve"> and the Arduino language</w:t>
       </w:r>
-      <w:bookmarkEnd w:id="11"/>
+      <w:bookmarkEnd w:id="12"/>
     </w:p>
     <w:p>
       <w:pPr>
@@ -9493,7 +9916,23 @@
           <w:rFonts w:eastAsiaTheme="majorEastAsia"/>
           <w:lang w:val="en-US"/>
         </w:rPr>
-        <w:t>C++ is an object-oriented superset of the C language, originally developed by Bjarne Stroustrup from 1979.</w:t>
+        <w:t xml:space="preserve">C++ is an object-oriented superset of the C language, originally developed by Bjarne </w:t>
+      </w:r>
+      <w:proofErr w:type="spellStart"/>
+      <w:r>
+        <w:rPr>
+          <w:rFonts w:eastAsiaTheme="majorEastAsia"/>
+          <w:lang w:val="en-US"/>
+        </w:rPr>
+        <w:t>Stroustrup</w:t>
+      </w:r>
+      <w:proofErr w:type="spellEnd"/>
+      <w:r>
+        <w:rPr>
+          <w:rFonts w:eastAsiaTheme="majorEastAsia"/>
+          <w:lang w:val="en-US"/>
+        </w:rPr>
+        <w:t xml:space="preserve"> from 1979.</w:t>
       </w:r>
       <w:r>
         <w:rPr>
@@ -9501,66 +9940,123 @@
         </w:rPr>
         <w:t xml:space="preserve"> </w:t>
       </w:r>
+      <w:proofErr w:type="gramStart"/>
       <w:r>
         <w:rPr>
           <w:rFonts w:eastAsiaTheme="majorEastAsia"/>
           <w:lang w:val="en-US"/>
         </w:rPr>
-        <w:t>(Learncpp.com, 2007). Since its inception, it has influenced many other programming languages, such as C# and Java. It’s mostly designed for system programming and embedded, performance-intensive systems. (B. Stroustrup, 2014.)</w:t>
-      </w:r>
-    </w:p>
-    <w:p>
-      <w:pPr>
-        <w:spacing w:line="360" w:lineRule="auto"/>
+        <w:t>(Learncpp.com, 2007).</w:t>
+      </w:r>
+      <w:proofErr w:type="gramEnd"/>
+      <w:r>
         <w:rPr>
           <w:rFonts w:eastAsiaTheme="majorEastAsia"/>
           <w:lang w:val="en-US"/>
         </w:rPr>
-      </w:pPr>
-    </w:p>
-    <w:p>
-      <w:pPr>
-        <w:spacing w:line="360" w:lineRule="auto"/>
+        <w:t xml:space="preserve"> Since its inception, it has influenced many other programming languages, such as C# and Java. It’s mostly designed for system programming and </w:t>
+      </w:r>
+      <w:proofErr w:type="gramStart"/>
+      <w:r>
         <w:rPr>
           <w:rFonts w:eastAsiaTheme="majorEastAsia"/>
           <w:lang w:val="en-US"/>
         </w:rPr>
-      </w:pPr>
+        <w:t>embedded,</w:t>
+      </w:r>
+      <w:proofErr w:type="gramEnd"/>
       <w:r>
         <w:rPr>
           <w:rFonts w:eastAsiaTheme="majorEastAsia"/>
           <w:lang w:val="en-US"/>
         </w:rPr>
-        <w:t>While C++ is said to be a superset of the C language, The language used to program the Arduino family of microcontroller can be thought of as a subset of C++. While many of the familiar paradigms of C++ programming, such as object-oriented programming, are mostly too memory-intensive for embedded usage, is the Arduino language basically just a set of C/C++ functions.</w:t>
-      </w:r>
-    </w:p>
-    <w:p>
-      <w:pPr>
-        <w:spacing w:line="360" w:lineRule="auto"/>
+        <w:t xml:space="preserve"> performance-intensive systems. (B. </w:t>
+      </w:r>
+      <w:proofErr w:type="spellStart"/>
+      <w:r>
         <w:rPr>
           <w:rFonts w:eastAsiaTheme="majorEastAsia"/>
           <w:lang w:val="en-US"/>
         </w:rPr>
-      </w:pPr>
-    </w:p>
-    <w:p>
-      <w:pPr>
-        <w:spacing w:line="360" w:lineRule="auto"/>
+        <w:t>Stroustrup</w:t>
+      </w:r>
+      <w:proofErr w:type="spellEnd"/>
+      <w:r>
         <w:rPr>
           <w:rFonts w:eastAsiaTheme="majorEastAsia"/>
           <w:lang w:val="en-US"/>
         </w:rPr>
-      </w:pPr>
-      <w:r>
+        <w:t>, 2014.)</w:t>
+      </w:r>
+    </w:p>
+    <w:p>
+      <w:pPr>
+        <w:spacing w:line="360" w:lineRule="auto"/>
         <w:rPr>
           <w:rFonts w:eastAsiaTheme="majorEastAsia"/>
           <w:lang w:val="en-US"/>
         </w:rPr>
+      </w:pPr>
+    </w:p>
+    <w:p>
+      <w:pPr>
+        <w:spacing w:line="360" w:lineRule="auto"/>
+        <w:rPr>
+          <w:rFonts w:eastAsiaTheme="majorEastAsia"/>
+          <w:lang w:val="en-US"/>
+        </w:rPr>
+      </w:pPr>
+      <w:r>
+        <w:rPr>
+          <w:rFonts w:eastAsiaTheme="majorEastAsia"/>
+          <w:lang w:val="en-US"/>
+        </w:rPr>
+        <w:t xml:space="preserve">While C++ is said to be a superset of the C language, </w:t>
+      </w:r>
+      <w:proofErr w:type="gramStart"/>
+      <w:r>
+        <w:rPr>
+          <w:rFonts w:eastAsiaTheme="majorEastAsia"/>
+          <w:lang w:val="en-US"/>
+        </w:rPr>
+        <w:t>The</w:t>
+      </w:r>
+      <w:proofErr w:type="gramEnd"/>
+      <w:r>
+        <w:rPr>
+          <w:rFonts w:eastAsiaTheme="majorEastAsia"/>
+          <w:lang w:val="en-US"/>
+        </w:rPr>
+        <w:t xml:space="preserve"> language used to program the Arduino family of microcontroller can be thought of as a subset of C++. While many of the familiar paradigms of C++ programming, such as object-oriented programming, are mostly too memory-intensive for embedded usage, is the Arduino language basically just a set of C/C++ functions.</w:t>
+      </w:r>
+    </w:p>
+    <w:p>
+      <w:pPr>
+        <w:spacing w:line="360" w:lineRule="auto"/>
+        <w:rPr>
+          <w:rFonts w:eastAsiaTheme="majorEastAsia"/>
+          <w:lang w:val="en-US"/>
+        </w:rPr>
+      </w:pPr>
+    </w:p>
+    <w:p>
+      <w:pPr>
+        <w:spacing w:line="360" w:lineRule="auto"/>
+        <w:rPr>
+          <w:rFonts w:eastAsiaTheme="majorEastAsia"/>
+          <w:lang w:val="en-US"/>
+        </w:rPr>
+      </w:pPr>
+      <w:r>
+        <w:rPr>
+          <w:rFonts w:eastAsiaTheme="majorEastAsia"/>
+          <w:lang w:val="en-US"/>
+        </w:rPr>
         <w:t>The following is an example of a bare-minimum Arduino program:</w:t>
       </w:r>
     </w:p>
-    <w:bookmarkStart w:id="12" w:name="_MON_1499700615"/>
-    <w:bookmarkEnd w:id="12"/>
+    <w:bookmarkStart w:id="13" w:name="_MON_1499700615"/>
+    <w:bookmarkEnd w:id="13"/>
     <w:p>
       <w:pPr>
         <w:spacing w:line="360" w:lineRule="auto"/>
@@ -9576,9 +10072,9 @@
         </w:rPr>
         <w:object w:dxaOrig="9638" w:dyaOrig="3562">
           <v:shape id="_x0000_i1026" type="#_x0000_t75" style="width:481.9pt;height:178.1pt" o:ole="">
-            <v:imagedata r:id="rId21" o:title=""/>
+            <v:imagedata r:id="rId20" o:title=""/>
           </v:shape>
-          <o:OLEObject Type="Embed" ProgID="Word.OpenDocumentText.12" ShapeID="_x0000_i1026" DrawAspect="Content" ObjectID="_1500144532" r:id="rId22"/>
+          <o:OLEObject Type="Embed" ProgID="Word.OpenDocumentText.12" ShapeID="_x0000_i1026" DrawAspect="Content" ObjectID="_1500145031" r:id="rId21"/>
         </w:object>
       </w:r>
       <w:r>
@@ -9631,14 +10127,14 @@
           <w:lang w:val="en-US"/>
         </w:rPr>
       </w:pPr>
-      <w:bookmarkStart w:id="13" w:name="_Toc426402149"/>
+      <w:bookmarkStart w:id="14" w:name="_Toc426403173"/>
       <w:r>
         <w:rPr>
           <w:lang w:val="en-US"/>
         </w:rPr>
         <w:t>Java</w:t>
       </w:r>
-      <w:bookmarkEnd w:id="13"/>
+      <w:bookmarkEnd w:id="14"/>
     </w:p>
     <w:p>
       <w:pPr>
@@ -9694,7 +10190,21 @@
         <w:rPr>
           <w:lang w:val="en-US"/>
         </w:rPr>
-        <w:t xml:space="preserve">g language. .(J. Gosling 2015)  It was </w:t>
+        <w:t xml:space="preserve">g language. </w:t>
+      </w:r>
+      <w:proofErr w:type="gramStart"/>
+      <w:r>
+        <w:rPr>
+          <w:lang w:val="en-US"/>
+        </w:rPr>
+        <w:t>.(</w:t>
+      </w:r>
+      <w:proofErr w:type="gramEnd"/>
+      <w:r>
+        <w:rPr>
+          <w:lang w:val="en-US"/>
+        </w:rPr>
+        <w:t xml:space="preserve">J. Gosling 2015)  It was </w:t>
       </w:r>
       <w:r>
         <w:rPr>
@@ -9817,7 +10327,7 @@
           <w:lang w:val="en-US"/>
         </w:rPr>
       </w:pPr>
-      <w:bookmarkStart w:id="14" w:name="_Toc426402150"/>
+      <w:bookmarkStart w:id="15" w:name="_Toc426403174"/>
       <w:r>
         <w:rPr>
           <w:lang w:val="en-US"/>
@@ -9836,7 +10346,7 @@
         </w:rPr>
         <w:t>ndroid application</w:t>
       </w:r>
-      <w:bookmarkEnd w:id="14"/>
+      <w:bookmarkEnd w:id="15"/>
     </w:p>
     <w:p>
       <w:pPr>
@@ -9845,14 +10355,14 @@
           <w:lang w:val="en-US"/>
         </w:rPr>
       </w:pPr>
-      <w:bookmarkStart w:id="15" w:name="_Toc426402151"/>
+      <w:bookmarkStart w:id="16" w:name="_Toc426403175"/>
       <w:r>
         <w:rPr>
           <w:lang w:val="en-US"/>
         </w:rPr>
         <w:t>Introduction</w:t>
       </w:r>
-      <w:bookmarkEnd w:id="15"/>
+      <w:bookmarkEnd w:id="16"/>
     </w:p>
     <w:p>
       <w:pPr>
@@ -9989,7 +10499,21 @@
         <w:rPr>
           <w:lang w:val="en-US"/>
         </w:rPr>
-        <w:t>After the user has paired their phone with the robot’s Bluetooth LE module, they can move on to the driving activity. Here they can control the robot with a game-like joystick interface</w:t>
+        <w:t xml:space="preserve">After the user has </w:t>
+      </w:r>
+      <w:proofErr w:type="spellStart"/>
+      <w:r>
+        <w:rPr>
+          <w:lang w:val="en-US"/>
+        </w:rPr>
+        <w:t>paired</w:t>
+      </w:r>
+      <w:proofErr w:type="spellEnd"/>
+      <w:r>
+        <w:rPr>
+          <w:lang w:val="en-US"/>
+        </w:rPr>
+        <w:t xml:space="preserve"> their phone with the robot’s Bluetooth LE module, they can move on to the driving activity. Here they can control the robot with a game-like joystick interface</w:t>
       </w:r>
       <w:r>
         <w:rPr>
@@ -10037,7 +10561,7 @@
           <w:lang w:val="en-US"/>
         </w:rPr>
       </w:pPr>
-      <w:bookmarkStart w:id="16" w:name="_Toc426402152"/>
+      <w:bookmarkStart w:id="17" w:name="_Toc426403176"/>
       <w:r>
         <w:rPr>
           <w:lang w:val="en-US"/>
@@ -10045,7 +10569,7 @@
         <w:lastRenderedPageBreak/>
         <w:t>Activities</w:t>
       </w:r>
-      <w:bookmarkEnd w:id="16"/>
+      <w:bookmarkEnd w:id="17"/>
     </w:p>
     <w:p>
       <w:pPr>
@@ -10055,14 +10579,14 @@
           <w:lang w:val="en-US"/>
         </w:rPr>
       </w:pPr>
-      <w:bookmarkStart w:id="17" w:name="_Toc426402153"/>
+      <w:bookmarkStart w:id="18" w:name="_Toc426403177"/>
       <w:r>
         <w:rPr>
           <w:lang w:val="en-US"/>
         </w:rPr>
         <w:t>Settings activity</w:t>
       </w:r>
-      <w:bookmarkEnd w:id="17"/>
+      <w:bookmarkEnd w:id="18"/>
     </w:p>
     <w:p>
       <w:pPr>
@@ -10079,6 +10603,551 @@
             <wp:extent cx="3009014" cy="4933049"/>
             <wp:effectExtent l="0" t="0" r="1270" b="1270"/>
             <wp:docPr id="7" name="Picture 7"/>
+            <wp:cNvGraphicFramePr>
+              <a:graphicFrameLocks xmlns:a="http://schemas.openxmlformats.org/drawingml/2006/main" noChangeAspect="1"/>
+            </wp:cNvGraphicFramePr>
+            <a:graphic xmlns:a="http://schemas.openxmlformats.org/drawingml/2006/main">
+              <a:graphicData uri="http://schemas.openxmlformats.org/drawingml/2006/picture">
+                <pic:pic xmlns:pic="http://schemas.openxmlformats.org/drawingml/2006/picture">
+                  <pic:nvPicPr>
+                    <pic:cNvPr id="0" name=""/>
+                    <pic:cNvPicPr/>
+                  </pic:nvPicPr>
+                  <pic:blipFill>
+                    <a:blip r:embed="rId22"/>
+                    <a:stretch>
+                      <a:fillRect/>
+                    </a:stretch>
+                  </pic:blipFill>
+                  <pic:spPr>
+                    <a:xfrm>
+                      <a:off x="0" y="0"/>
+                      <a:ext cx="3010576" cy="4935609"/>
+                    </a:xfrm>
+                    <a:prstGeom prst="rect">
+                      <a:avLst/>
+                    </a:prstGeom>
+                  </pic:spPr>
+                </pic:pic>
+              </a:graphicData>
+            </a:graphic>
+          </wp:inline>
+        </w:drawing>
+      </w:r>
+    </w:p>
+    <w:p>
+      <w:pPr>
+        <w:pStyle w:val="Caption"/>
+        <w:rPr>
+          <w:lang w:val="en-US"/>
+        </w:rPr>
+      </w:pPr>
+      <w:bookmarkStart w:id="19" w:name="_Toc425684172"/>
+      <w:proofErr w:type="gramStart"/>
+      <w:r>
+        <w:rPr>
+          <w:lang w:val="en-US"/>
+        </w:rPr>
+        <w:t xml:space="preserve">Figure </w:t>
+      </w:r>
+      <w:r>
+        <w:fldChar w:fldCharType="begin"/>
+      </w:r>
+      <w:r>
+        <w:rPr>
+          <w:lang w:val="en-US"/>
+        </w:rPr>
+        <w:instrText xml:space="preserve"> SEQ Figure \* ARABIC </w:instrText>
+      </w:r>
+      <w:r>
+        <w:fldChar w:fldCharType="separate"/>
+      </w:r>
+      <w:r>
+        <w:rPr>
+          <w:noProof/>
+          <w:lang w:val="en-US"/>
+        </w:rPr>
+        <w:t>5</w:t>
+      </w:r>
+      <w:r>
+        <w:fldChar w:fldCharType="end"/>
+      </w:r>
+      <w:r>
+        <w:rPr>
+          <w:lang w:val="en-US"/>
+        </w:rPr>
+        <w:t>.</w:t>
+      </w:r>
+      <w:proofErr w:type="gramEnd"/>
+      <w:r>
+        <w:rPr>
+          <w:lang w:val="en-US"/>
+        </w:rPr>
+        <w:t xml:space="preserve">  Android settings activity</w:t>
+      </w:r>
+      <w:bookmarkEnd w:id="19"/>
+    </w:p>
+    <w:p>
+      <w:pPr>
+        <w:keepNext/>
+        <w:spacing w:line="360" w:lineRule="auto"/>
+        <w:rPr>
+          <w:lang w:val="en-US"/>
+        </w:rPr>
+      </w:pPr>
+    </w:p>
+    <w:p>
+      <w:pPr>
+        <w:spacing w:line="360" w:lineRule="auto"/>
+        <w:rPr>
+          <w:lang w:val="en-US"/>
+        </w:rPr>
+      </w:pPr>
+    </w:p>
+    <w:p>
+      <w:pPr>
+        <w:spacing w:line="360" w:lineRule="auto"/>
+        <w:rPr>
+          <w:lang w:val="en-US"/>
+        </w:rPr>
+      </w:pPr>
+      <w:r>
+        <w:rPr>
+          <w:lang w:val="en-US"/>
+        </w:rPr>
+        <w:t xml:space="preserve">This is the view where the application starts in, so in essence you might call it the “main” activity of the whole application. In it, you can for example configure camera settings. Since the feed is sent via Wi-Fi, the </w:t>
+      </w:r>
+      <w:r>
+        <w:rPr>
+          <w:lang w:val="en-US"/>
+        </w:rPr>
+        <w:t>IP address of the Raspberry Pi</w:t>
+      </w:r>
+      <w:r>
+        <w:rPr>
+          <w:lang w:val="en-US"/>
+        </w:rPr>
+        <w:t xml:space="preserve"> might not be the same in all cases. Therefore it makes the most </w:t>
+      </w:r>
+      <w:r>
+        <w:rPr>
+          <w:lang w:val="en-US"/>
+        </w:rPr>
+        <w:t xml:space="preserve">sense to let the user configure the webcam </w:t>
+      </w:r>
+      <w:r>
+        <w:rPr>
+          <w:lang w:val="en-US"/>
+        </w:rPr>
+        <w:t xml:space="preserve">IP address to whatever they wish. </w:t>
+      </w:r>
+      <w:r>
+        <w:rPr>
+          <w:lang w:val="en-US"/>
+        </w:rPr>
+        <w:t>There’s also the option to disable the video entirely, since during testing it was found out that it might unnecessarily slow down som</w:t>
+      </w:r>
+      <w:r>
+        <w:rPr>
+          <w:lang w:val="en-US"/>
+        </w:rPr>
+        <w:t>e older phones.</w:t>
+      </w:r>
+    </w:p>
+    <w:p>
+      <w:pPr>
+        <w:spacing w:line="360" w:lineRule="auto"/>
+        <w:rPr>
+          <w:lang w:val="en-US"/>
+        </w:rPr>
+      </w:pPr>
+    </w:p>
+    <w:p>
+      <w:pPr>
+        <w:spacing w:line="360" w:lineRule="auto"/>
+        <w:rPr>
+          <w:lang w:val="en-US"/>
+        </w:rPr>
+      </w:pPr>
+      <w:r>
+        <w:rPr>
+          <w:lang w:val="en-US"/>
+        </w:rPr>
+        <w:t xml:space="preserve">You can also change the update speed in milliseconds for the video feed view. This controls how often data is sent to the robot. </w:t>
+      </w:r>
+      <w:r>
+        <w:rPr>
+          <w:lang w:val="en-US"/>
+        </w:rPr>
+        <w:t>Changing this to a lower number makes the robot more responsive</w:t>
+      </w:r>
+      <w:r>
+        <w:rPr>
+          <w:lang w:val="en-US"/>
+        </w:rPr>
+        <w:t>,</w:t>
+      </w:r>
+      <w:r>
+        <w:rPr>
+          <w:lang w:val="en-US"/>
+        </w:rPr>
+        <w:t xml:space="preserve"> but setting it too low may cause </w:t>
+      </w:r>
+      <w:r>
+        <w:rPr>
+          <w:lang w:val="en-US"/>
+        </w:rPr>
+        <w:t xml:space="preserve">the robot </w:t>
+      </w:r>
+      <w:r>
+        <w:rPr>
+          <w:lang w:val="en-US"/>
+        </w:rPr>
+        <w:t>to act</w:t>
+      </w:r>
+      <w:r>
+        <w:rPr>
+          <w:lang w:val="en-US"/>
+        </w:rPr>
+        <w:t xml:space="preserve"> erratically if the Bluetooth module crashes due to too much data in its buffer</w:t>
+      </w:r>
+      <w:r>
+        <w:rPr>
+          <w:lang w:val="en-US"/>
+        </w:rPr>
+        <w:t>.</w:t>
+      </w:r>
+      <w:r>
+        <w:rPr>
+          <w:lang w:val="en-US"/>
+        </w:rPr>
+        <w:t xml:space="preserve"> </w:t>
+      </w:r>
+      <w:r>
+        <w:rPr>
+          <w:lang w:val="en-US"/>
+        </w:rPr>
+        <w:t>In the worst case scenario, t</w:t>
+      </w:r>
+      <w:r>
+        <w:rPr>
+          <w:lang w:val="en-US"/>
+        </w:rPr>
+        <w:t xml:space="preserve">his </w:t>
+      </w:r>
+      <w:r>
+        <w:rPr>
+          <w:lang w:val="en-US"/>
+        </w:rPr>
+        <w:t xml:space="preserve">can </w:t>
+      </w:r>
+      <w:r>
+        <w:rPr>
+          <w:lang w:val="en-US"/>
+        </w:rPr>
+        <w:t xml:space="preserve">lead to </w:t>
+      </w:r>
+      <w:r>
+        <w:rPr>
+          <w:lang w:val="en-US"/>
+        </w:rPr>
+        <w:t>the robot driving out of control, and in need of being physically being restarted</w:t>
+      </w:r>
+      <w:r>
+        <w:rPr>
+          <w:lang w:val="en-US"/>
+        </w:rPr>
+        <w:t>.</w:t>
+      </w:r>
+    </w:p>
+    <w:p>
+      <w:pPr>
+        <w:spacing w:line="360" w:lineRule="auto"/>
+        <w:rPr>
+          <w:lang w:val="en-US"/>
+        </w:rPr>
+      </w:pPr>
+    </w:p>
+    <w:p>
+      <w:pPr>
+        <w:spacing w:line="360" w:lineRule="auto"/>
+        <w:rPr>
+          <w:lang w:val="en-US"/>
+        </w:rPr>
+      </w:pPr>
+      <w:r>
+        <w:rPr>
+          <w:lang w:val="en-US"/>
+        </w:rPr>
+        <w:t>From the settings you can also pair</w:t>
+      </w:r>
+      <w:r>
+        <w:rPr>
+          <w:lang w:val="en-US"/>
+        </w:rPr>
+        <w:t xml:space="preserve"> with</w:t>
+      </w:r>
+      <w:r>
+        <w:rPr>
+          <w:lang w:val="en-US"/>
+        </w:rPr>
+        <w:t xml:space="preserve"> new Bluetooth devices. Th</w:t>
+      </w:r>
+      <w:r>
+        <w:rPr>
+          <w:lang w:val="en-US"/>
+        </w:rPr>
+        <w:t>e dark gray button at the middle titled “Find devices”</w:t>
+      </w:r>
+      <w:r>
+        <w:rPr>
+          <w:lang w:val="en-US"/>
+        </w:rPr>
+        <w:t xml:space="preserve"> </w:t>
+      </w:r>
+      <w:r>
+        <w:rPr>
+          <w:lang w:val="en-US"/>
+        </w:rPr>
+        <w:t>opens a pop-up window and initiates</w:t>
+      </w:r>
+      <w:r>
+        <w:rPr>
+          <w:lang w:val="en-US"/>
+        </w:rPr>
+        <w:t xml:space="preserve"> </w:t>
+      </w:r>
+      <w:r>
+        <w:rPr>
+          <w:lang w:val="en-US"/>
+        </w:rPr>
+        <w:t>the discovery process for</w:t>
+      </w:r>
+      <w:r>
+        <w:rPr>
+          <w:lang w:val="en-US"/>
+        </w:rPr>
+        <w:t xml:space="preserve"> new Bluetooth devices and appends them to a list. From this list you can select devices and attempt to pair and form a connection, after which you can move on to </w:t>
+      </w:r>
+      <w:r>
+        <w:rPr>
+          <w:lang w:val="en-US"/>
+        </w:rPr>
+        <w:t>the second activity</w:t>
+      </w:r>
+      <w:r>
+        <w:rPr>
+          <w:lang w:val="en-US"/>
+        </w:rPr>
+        <w:t>.</w:t>
+      </w:r>
+    </w:p>
+    <w:p>
+      <w:pPr>
+        <w:tabs>
+          <w:tab w:val="left" w:pos="5760"/>
+        </w:tabs>
+        <w:spacing w:line="360" w:lineRule="auto"/>
+        <w:rPr>
+          <w:lang w:val="en-US"/>
+        </w:rPr>
+      </w:pPr>
+    </w:p>
+    <w:p>
+      <w:pPr>
+        <w:tabs>
+          <w:tab w:val="left" w:pos="5760"/>
+        </w:tabs>
+        <w:spacing w:line="360" w:lineRule="auto"/>
+        <w:rPr>
+          <w:lang w:val="en-US"/>
+        </w:rPr>
+      </w:pPr>
+      <w:r>
+        <w:rPr>
+          <w:lang w:val="en-US"/>
+        </w:rPr>
+        <w:t>After</w:t>
+      </w:r>
+      <w:r>
+        <w:rPr>
+          <w:lang w:val="en-US"/>
+        </w:rPr>
+        <w:t xml:space="preserve"> a successful connection to the robot has been formed, the user can move on to the next activity.</w:t>
+      </w:r>
+    </w:p>
+    <w:p>
+      <w:pPr>
+        <w:spacing w:line="360" w:lineRule="auto"/>
+        <w:rPr>
+          <w:lang w:val="en-US"/>
+        </w:rPr>
+      </w:pPr>
+    </w:p>
+    <w:p>
+      <w:pPr>
+        <w:spacing w:line="360" w:lineRule="auto"/>
+        <w:rPr>
+          <w:lang w:val="en-US"/>
+        </w:rPr>
+      </w:pPr>
+    </w:p>
+    <w:p>
+      <w:pPr>
+        <w:spacing w:line="360" w:lineRule="auto"/>
+        <w:rPr>
+          <w:lang w:val="en-US"/>
+        </w:rPr>
+      </w:pPr>
+    </w:p>
+    <w:p>
+      <w:pPr>
+        <w:spacing w:line="360" w:lineRule="auto"/>
+        <w:rPr>
+          <w:lang w:val="en-US"/>
+        </w:rPr>
+      </w:pPr>
+    </w:p>
+    <w:p>
+      <w:pPr>
+        <w:spacing w:line="360" w:lineRule="auto"/>
+        <w:rPr>
+          <w:lang w:val="en-US"/>
+        </w:rPr>
+      </w:pPr>
+    </w:p>
+    <w:p>
+      <w:pPr>
+        <w:spacing w:line="360" w:lineRule="auto"/>
+        <w:rPr>
+          <w:lang w:val="en-US"/>
+        </w:rPr>
+      </w:pPr>
+    </w:p>
+    <w:p>
+      <w:pPr>
+        <w:spacing w:line="360" w:lineRule="auto"/>
+        <w:rPr>
+          <w:lang w:val="en-US"/>
+        </w:rPr>
+      </w:pPr>
+    </w:p>
+    <w:p>
+      <w:pPr>
+        <w:spacing w:line="360" w:lineRule="auto"/>
+        <w:rPr>
+          <w:lang w:val="en-US"/>
+        </w:rPr>
+      </w:pPr>
+    </w:p>
+    <w:p>
+      <w:pPr>
+        <w:spacing w:line="360" w:lineRule="auto"/>
+        <w:rPr>
+          <w:lang w:val="en-US"/>
+        </w:rPr>
+      </w:pPr>
+    </w:p>
+    <w:p>
+      <w:pPr>
+        <w:spacing w:line="360" w:lineRule="auto"/>
+        <w:rPr>
+          <w:lang w:val="en-US"/>
+        </w:rPr>
+      </w:pPr>
+    </w:p>
+    <w:p>
+      <w:pPr>
+        <w:spacing w:line="360" w:lineRule="auto"/>
+        <w:rPr>
+          <w:lang w:val="en-US"/>
+        </w:rPr>
+      </w:pPr>
+    </w:p>
+    <w:p>
+      <w:pPr>
+        <w:spacing w:line="360" w:lineRule="auto"/>
+        <w:rPr>
+          <w:lang w:val="en-US"/>
+        </w:rPr>
+      </w:pPr>
+    </w:p>
+    <w:p>
+      <w:pPr>
+        <w:spacing w:line="360" w:lineRule="auto"/>
+        <w:rPr>
+          <w:lang w:val="en-US"/>
+        </w:rPr>
+      </w:pPr>
+    </w:p>
+    <w:p>
+      <w:pPr>
+        <w:spacing w:line="360" w:lineRule="auto"/>
+        <w:rPr>
+          <w:lang w:val="en-US"/>
+        </w:rPr>
+      </w:pPr>
+    </w:p>
+    <w:p>
+      <w:pPr>
+        <w:spacing w:line="360" w:lineRule="auto"/>
+        <w:rPr>
+          <w:lang w:val="en-US"/>
+        </w:rPr>
+      </w:pPr>
+    </w:p>
+    <w:p>
+      <w:pPr>
+        <w:spacing w:line="360" w:lineRule="auto"/>
+        <w:rPr>
+          <w:lang w:val="en-US"/>
+        </w:rPr>
+      </w:pPr>
+    </w:p>
+    <w:p>
+      <w:pPr>
+        <w:pStyle w:val="Heading3"/>
+        <w:spacing w:line="360" w:lineRule="auto"/>
+        <w:rPr>
+          <w:lang w:val="en-US"/>
+        </w:rPr>
+      </w:pPr>
+      <w:bookmarkStart w:id="20" w:name="_Toc426403178"/>
+      <w:r>
+        <w:rPr>
+          <w:lang w:val="en-US"/>
+        </w:rPr>
+        <w:t>Robot feed</w:t>
+      </w:r>
+      <w:r>
+        <w:rPr>
+          <w:lang w:val="en-US"/>
+        </w:rPr>
+        <w:t xml:space="preserve"> </w:t>
+      </w:r>
+      <w:r>
+        <w:rPr>
+          <w:lang w:val="en-US"/>
+        </w:rPr>
+        <w:t>activity</w:t>
+      </w:r>
+      <w:bookmarkEnd w:id="20"/>
+    </w:p>
+    <w:p>
+      <w:pPr>
+        <w:keepNext/>
+        <w:spacing w:line="360" w:lineRule="auto"/>
+      </w:pPr>
+      <w:r>
+        <w:rPr>
+          <w:noProof/>
+          <w:lang w:eastAsia="ja-JP"/>
+        </w:rPr>
+        <w:drawing>
+          <wp:inline distT="0" distB="0" distL="0" distR="0" wp14:anchorId="352AFCBD" wp14:editId="4D2EB234">
+            <wp:extent cx="5504180" cy="3299638"/>
+            <wp:effectExtent l="0" t="0" r="1270" b="0"/>
+            <wp:docPr id="6" name="Picture 6"/>
             <wp:cNvGraphicFramePr>
               <a:graphicFrameLocks xmlns:a="http://schemas.openxmlformats.org/drawingml/2006/main" noChangeAspect="1"/>
             </wp:cNvGraphicFramePr>
@@ -10098,543 +11167,6 @@
                   <pic:spPr>
                     <a:xfrm>
                       <a:off x="0" y="0"/>
-                      <a:ext cx="3010576" cy="4935609"/>
-                    </a:xfrm>
-                    <a:prstGeom prst="rect">
-                      <a:avLst/>
-                    </a:prstGeom>
-                  </pic:spPr>
-                </pic:pic>
-              </a:graphicData>
-            </a:graphic>
-          </wp:inline>
-        </w:drawing>
-      </w:r>
-    </w:p>
-    <w:p>
-      <w:pPr>
-        <w:pStyle w:val="Caption"/>
-        <w:rPr>
-          <w:lang w:val="en-US"/>
-        </w:rPr>
-      </w:pPr>
-      <w:bookmarkStart w:id="18" w:name="_Toc425684172"/>
-      <w:r>
-        <w:rPr>
-          <w:lang w:val="en-US"/>
-        </w:rPr>
-        <w:t xml:space="preserve">Figure </w:t>
-      </w:r>
-      <w:r>
-        <w:fldChar w:fldCharType="begin"/>
-      </w:r>
-      <w:r>
-        <w:rPr>
-          <w:lang w:val="en-US"/>
-        </w:rPr>
-        <w:instrText xml:space="preserve"> SEQ Figure \* ARABIC </w:instrText>
-      </w:r>
-      <w:r>
-        <w:fldChar w:fldCharType="separate"/>
-      </w:r>
-      <w:r>
-        <w:rPr>
-          <w:noProof/>
-          <w:lang w:val="en-US"/>
-        </w:rPr>
-        <w:t>5</w:t>
-      </w:r>
-      <w:r>
-        <w:fldChar w:fldCharType="end"/>
-      </w:r>
-      <w:r>
-        <w:rPr>
-          <w:lang w:val="en-US"/>
-        </w:rPr>
-        <w:t>.  Android settings activity</w:t>
-      </w:r>
-      <w:bookmarkEnd w:id="18"/>
-    </w:p>
-    <w:p>
-      <w:pPr>
-        <w:keepNext/>
-        <w:spacing w:line="360" w:lineRule="auto"/>
-        <w:rPr>
-          <w:lang w:val="en-US"/>
-        </w:rPr>
-      </w:pPr>
-    </w:p>
-    <w:p>
-      <w:pPr>
-        <w:spacing w:line="360" w:lineRule="auto"/>
-        <w:rPr>
-          <w:lang w:val="en-US"/>
-        </w:rPr>
-      </w:pPr>
-    </w:p>
-    <w:p>
-      <w:pPr>
-        <w:spacing w:line="360" w:lineRule="auto"/>
-        <w:rPr>
-          <w:lang w:val="en-US"/>
-        </w:rPr>
-      </w:pPr>
-      <w:r>
-        <w:rPr>
-          <w:lang w:val="en-US"/>
-        </w:rPr>
-        <w:t xml:space="preserve">This is the view where the application starts in, so in essence you might call it the “main” activity of the whole application. In it, you can for example configure camera settings. Since the feed is sent via Wi-Fi, the </w:t>
-      </w:r>
-      <w:r>
-        <w:rPr>
-          <w:lang w:val="en-US"/>
-        </w:rPr>
-        <w:t>IP address of the Raspberry Pi</w:t>
-      </w:r>
-      <w:r>
-        <w:rPr>
-          <w:lang w:val="en-US"/>
-        </w:rPr>
-        <w:t xml:space="preserve"> might not be the same in all cases. Therefore it makes the most </w:t>
-      </w:r>
-      <w:r>
-        <w:rPr>
-          <w:lang w:val="en-US"/>
-        </w:rPr>
-        <w:t xml:space="preserve">sense to let the user configure the webcam </w:t>
-      </w:r>
-      <w:r>
-        <w:rPr>
-          <w:lang w:val="en-US"/>
-        </w:rPr>
-        <w:t xml:space="preserve">IP address to whatever they wish. </w:t>
-      </w:r>
-      <w:r>
-        <w:rPr>
-          <w:lang w:val="en-US"/>
-        </w:rPr>
-        <w:t>There’s also the option to disable the video entirely, since during testing it was found out that it might unnecessarily slow down som</w:t>
-      </w:r>
-      <w:r>
-        <w:rPr>
-          <w:lang w:val="en-US"/>
-        </w:rPr>
-        <w:t>e older phones.</w:t>
-      </w:r>
-    </w:p>
-    <w:p>
-      <w:pPr>
-        <w:spacing w:line="360" w:lineRule="auto"/>
-        <w:rPr>
-          <w:lang w:val="en-US"/>
-        </w:rPr>
-      </w:pPr>
-    </w:p>
-    <w:p>
-      <w:pPr>
-        <w:spacing w:line="360" w:lineRule="auto"/>
-        <w:rPr>
-          <w:lang w:val="en-US"/>
-        </w:rPr>
-      </w:pPr>
-      <w:r>
-        <w:rPr>
-          <w:lang w:val="en-US"/>
-        </w:rPr>
-        <w:t xml:space="preserve">You can also change the update speed in milliseconds for the video feed view. This controls how often data is sent to the robot. </w:t>
-      </w:r>
-      <w:r>
-        <w:rPr>
-          <w:lang w:val="en-US"/>
-        </w:rPr>
-        <w:t>Changing this to a lower number makes the robot more responsive</w:t>
-      </w:r>
-      <w:r>
-        <w:rPr>
-          <w:lang w:val="en-US"/>
-        </w:rPr>
-        <w:t>,</w:t>
-      </w:r>
-      <w:r>
-        <w:rPr>
-          <w:lang w:val="en-US"/>
-        </w:rPr>
-        <w:t xml:space="preserve"> but setting it too low may cause </w:t>
-      </w:r>
-      <w:r>
-        <w:rPr>
-          <w:lang w:val="en-US"/>
-        </w:rPr>
-        <w:t xml:space="preserve">the robot </w:t>
-      </w:r>
-      <w:r>
-        <w:rPr>
-          <w:lang w:val="en-US"/>
-        </w:rPr>
-        <w:t>to act</w:t>
-      </w:r>
-      <w:r>
-        <w:rPr>
-          <w:lang w:val="en-US"/>
-        </w:rPr>
-        <w:t xml:space="preserve"> erratically if the Bluetooth module crashes due to too much data in its buffer</w:t>
-      </w:r>
-      <w:r>
-        <w:rPr>
-          <w:lang w:val="en-US"/>
-        </w:rPr>
-        <w:t>.</w:t>
-      </w:r>
-      <w:r>
-        <w:rPr>
-          <w:lang w:val="en-US"/>
-        </w:rPr>
-        <w:t xml:space="preserve"> </w:t>
-      </w:r>
-      <w:r>
-        <w:rPr>
-          <w:lang w:val="en-US"/>
-        </w:rPr>
-        <w:t>In the worst case scenario, t</w:t>
-      </w:r>
-      <w:r>
-        <w:rPr>
-          <w:lang w:val="en-US"/>
-        </w:rPr>
-        <w:t xml:space="preserve">his </w:t>
-      </w:r>
-      <w:r>
-        <w:rPr>
-          <w:lang w:val="en-US"/>
-        </w:rPr>
-        <w:t xml:space="preserve">can </w:t>
-      </w:r>
-      <w:r>
-        <w:rPr>
-          <w:lang w:val="en-US"/>
-        </w:rPr>
-        <w:t xml:space="preserve">lead to </w:t>
-      </w:r>
-      <w:r>
-        <w:rPr>
-          <w:lang w:val="en-US"/>
-        </w:rPr>
-        <w:t>the robot driving out of control, and in need of being physically being restarted</w:t>
-      </w:r>
-      <w:r>
-        <w:rPr>
-          <w:lang w:val="en-US"/>
-        </w:rPr>
-        <w:t>.</w:t>
-      </w:r>
-    </w:p>
-    <w:p>
-      <w:pPr>
-        <w:spacing w:line="360" w:lineRule="auto"/>
-        <w:rPr>
-          <w:lang w:val="en-US"/>
-        </w:rPr>
-      </w:pPr>
-    </w:p>
-    <w:p>
-      <w:pPr>
-        <w:spacing w:line="360" w:lineRule="auto"/>
-        <w:rPr>
-          <w:lang w:val="en-US"/>
-        </w:rPr>
-      </w:pPr>
-      <w:r>
-        <w:rPr>
-          <w:lang w:val="en-US"/>
-        </w:rPr>
-        <w:t>From the settings you can also pair</w:t>
-      </w:r>
-      <w:r>
-        <w:rPr>
-          <w:lang w:val="en-US"/>
-        </w:rPr>
-        <w:t xml:space="preserve"> with</w:t>
-      </w:r>
-      <w:r>
-        <w:rPr>
-          <w:lang w:val="en-US"/>
-        </w:rPr>
-        <w:t xml:space="preserve"> new Bluetooth devices. Th</w:t>
-      </w:r>
-      <w:r>
-        <w:rPr>
-          <w:lang w:val="en-US"/>
-        </w:rPr>
-        <w:t>e dark gray button at the middle titled “Find devices”</w:t>
-      </w:r>
-      <w:r>
-        <w:rPr>
-          <w:lang w:val="en-US"/>
-        </w:rPr>
-        <w:t xml:space="preserve"> </w:t>
-      </w:r>
-      <w:r>
-        <w:rPr>
-          <w:lang w:val="en-US"/>
-        </w:rPr>
-        <w:t>opens a pop-up window and initiates</w:t>
-      </w:r>
-      <w:r>
-        <w:rPr>
-          <w:lang w:val="en-US"/>
-        </w:rPr>
-        <w:t xml:space="preserve"> </w:t>
-      </w:r>
-      <w:r>
-        <w:rPr>
-          <w:lang w:val="en-US"/>
-        </w:rPr>
-        <w:t>the discovery process for</w:t>
-      </w:r>
-      <w:r>
-        <w:rPr>
-          <w:lang w:val="en-US"/>
-        </w:rPr>
-        <w:t xml:space="preserve"> new Bluetooth devices and appends them to a list. From this list you can select devices and attempt to pair and form a connection, after which you can move on to </w:t>
-      </w:r>
-      <w:r>
-        <w:rPr>
-          <w:lang w:val="en-US"/>
-        </w:rPr>
-        <w:t>the second activity</w:t>
-      </w:r>
-      <w:r>
-        <w:rPr>
-          <w:lang w:val="en-US"/>
-        </w:rPr>
-        <w:t>.</w:t>
-      </w:r>
-    </w:p>
-    <w:p>
-      <w:pPr>
-        <w:tabs>
-          <w:tab w:val="left" w:pos="5760"/>
-        </w:tabs>
-        <w:spacing w:line="360" w:lineRule="auto"/>
-        <w:rPr>
-          <w:lang w:val="en-US"/>
-        </w:rPr>
-      </w:pPr>
-    </w:p>
-    <w:p>
-      <w:pPr>
-        <w:tabs>
-          <w:tab w:val="left" w:pos="5760"/>
-        </w:tabs>
-        <w:spacing w:line="360" w:lineRule="auto"/>
-        <w:rPr>
-          <w:lang w:val="en-US"/>
-        </w:rPr>
-      </w:pPr>
-      <w:r>
-        <w:rPr>
-          <w:lang w:val="en-US"/>
-        </w:rPr>
-        <w:t>After</w:t>
-      </w:r>
-      <w:r>
-        <w:rPr>
-          <w:lang w:val="en-US"/>
-        </w:rPr>
-        <w:t xml:space="preserve"> a successful connection to the robot has been formed, the user can move on to the next activity.</w:t>
-      </w:r>
-    </w:p>
-    <w:p>
-      <w:pPr>
-        <w:spacing w:line="360" w:lineRule="auto"/>
-        <w:rPr>
-          <w:lang w:val="en-US"/>
-        </w:rPr>
-      </w:pPr>
-    </w:p>
-    <w:p>
-      <w:pPr>
-        <w:spacing w:line="360" w:lineRule="auto"/>
-        <w:rPr>
-          <w:lang w:val="en-US"/>
-        </w:rPr>
-      </w:pPr>
-    </w:p>
-    <w:p>
-      <w:pPr>
-        <w:spacing w:line="360" w:lineRule="auto"/>
-        <w:rPr>
-          <w:lang w:val="en-US"/>
-        </w:rPr>
-      </w:pPr>
-    </w:p>
-    <w:p>
-      <w:pPr>
-        <w:spacing w:line="360" w:lineRule="auto"/>
-        <w:rPr>
-          <w:lang w:val="en-US"/>
-        </w:rPr>
-      </w:pPr>
-    </w:p>
-    <w:p>
-      <w:pPr>
-        <w:spacing w:line="360" w:lineRule="auto"/>
-        <w:rPr>
-          <w:lang w:val="en-US"/>
-        </w:rPr>
-      </w:pPr>
-    </w:p>
-    <w:p>
-      <w:pPr>
-        <w:spacing w:line="360" w:lineRule="auto"/>
-        <w:rPr>
-          <w:lang w:val="en-US"/>
-        </w:rPr>
-      </w:pPr>
-    </w:p>
-    <w:p>
-      <w:pPr>
-        <w:spacing w:line="360" w:lineRule="auto"/>
-        <w:rPr>
-          <w:lang w:val="en-US"/>
-        </w:rPr>
-      </w:pPr>
-    </w:p>
-    <w:p>
-      <w:pPr>
-        <w:spacing w:line="360" w:lineRule="auto"/>
-        <w:rPr>
-          <w:lang w:val="en-US"/>
-        </w:rPr>
-      </w:pPr>
-    </w:p>
-    <w:p>
-      <w:pPr>
-        <w:spacing w:line="360" w:lineRule="auto"/>
-        <w:rPr>
-          <w:lang w:val="en-US"/>
-        </w:rPr>
-      </w:pPr>
-    </w:p>
-    <w:p>
-      <w:pPr>
-        <w:spacing w:line="360" w:lineRule="auto"/>
-        <w:rPr>
-          <w:lang w:val="en-US"/>
-        </w:rPr>
-      </w:pPr>
-    </w:p>
-    <w:p>
-      <w:pPr>
-        <w:spacing w:line="360" w:lineRule="auto"/>
-        <w:rPr>
-          <w:lang w:val="en-US"/>
-        </w:rPr>
-      </w:pPr>
-    </w:p>
-    <w:p>
-      <w:pPr>
-        <w:spacing w:line="360" w:lineRule="auto"/>
-        <w:rPr>
-          <w:lang w:val="en-US"/>
-        </w:rPr>
-      </w:pPr>
-    </w:p>
-    <w:p>
-      <w:pPr>
-        <w:spacing w:line="360" w:lineRule="auto"/>
-        <w:rPr>
-          <w:lang w:val="en-US"/>
-        </w:rPr>
-      </w:pPr>
-    </w:p>
-    <w:p>
-      <w:pPr>
-        <w:spacing w:line="360" w:lineRule="auto"/>
-        <w:rPr>
-          <w:lang w:val="en-US"/>
-        </w:rPr>
-      </w:pPr>
-    </w:p>
-    <w:p>
-      <w:pPr>
-        <w:spacing w:line="360" w:lineRule="auto"/>
-        <w:rPr>
-          <w:lang w:val="en-US"/>
-        </w:rPr>
-      </w:pPr>
-    </w:p>
-    <w:p>
-      <w:pPr>
-        <w:spacing w:line="360" w:lineRule="auto"/>
-        <w:rPr>
-          <w:lang w:val="en-US"/>
-        </w:rPr>
-      </w:pPr>
-    </w:p>
-    <w:p>
-      <w:pPr>
-        <w:pStyle w:val="Heading3"/>
-        <w:spacing w:line="360" w:lineRule="auto"/>
-        <w:rPr>
-          <w:lang w:val="en-US"/>
-        </w:rPr>
-      </w:pPr>
-      <w:bookmarkStart w:id="19" w:name="_Toc426402154"/>
-      <w:r>
-        <w:rPr>
-          <w:lang w:val="en-US"/>
-        </w:rPr>
-        <w:t>Robot feed</w:t>
-      </w:r>
-      <w:r>
-        <w:rPr>
-          <w:lang w:val="en-US"/>
-        </w:rPr>
-        <w:t xml:space="preserve"> </w:t>
-      </w:r>
-      <w:r>
-        <w:rPr>
-          <w:lang w:val="en-US"/>
-        </w:rPr>
-        <w:t>activity</w:t>
-      </w:r>
-      <w:bookmarkEnd w:id="19"/>
-    </w:p>
-    <w:p>
-      <w:pPr>
-        <w:keepNext/>
-        <w:spacing w:line="360" w:lineRule="auto"/>
-      </w:pPr>
-      <w:r>
-        <w:rPr>
-          <w:noProof/>
-          <w:lang w:eastAsia="ja-JP"/>
-        </w:rPr>
-        <w:drawing>
-          <wp:inline distT="0" distB="0" distL="0" distR="0" wp14:anchorId="352AFCBD" wp14:editId="4D2EB234">
-            <wp:extent cx="5504180" cy="3299638"/>
-            <wp:effectExtent l="0" t="0" r="1270" b="0"/>
-            <wp:docPr id="6" name="Picture 6"/>
-            <wp:cNvGraphicFramePr>
-              <a:graphicFrameLocks xmlns:a="http://schemas.openxmlformats.org/drawingml/2006/main" noChangeAspect="1"/>
-            </wp:cNvGraphicFramePr>
-            <a:graphic xmlns:a="http://schemas.openxmlformats.org/drawingml/2006/main">
-              <a:graphicData uri="http://schemas.openxmlformats.org/drawingml/2006/picture">
-                <pic:pic xmlns:pic="http://schemas.openxmlformats.org/drawingml/2006/picture">
-                  <pic:nvPicPr>
-                    <pic:cNvPr id="0" name=""/>
-                    <pic:cNvPicPr/>
-                  </pic:nvPicPr>
-                  <pic:blipFill>
-                    <a:blip r:embed="rId24"/>
-                    <a:stretch>
-                      <a:fillRect/>
-                    </a:stretch>
-                  </pic:blipFill>
-                  <pic:spPr>
-                    <a:xfrm>
-                      <a:off x="0" y="0"/>
                       <a:ext cx="5504180" cy="3299638"/>
                     </a:xfrm>
                     <a:prstGeom prst="rect">
@@ -10655,7 +11187,8 @@
           <w:lang w:val="en-US"/>
         </w:rPr>
       </w:pPr>
-      <w:bookmarkStart w:id="20" w:name="_Toc425684173"/>
+      <w:bookmarkStart w:id="21" w:name="_Toc425684173"/>
+      <w:proofErr w:type="gramStart"/>
       <w:r>
         <w:rPr>
           <w:lang w:val="en-US"/>
@@ -10688,9 +11221,16 @@
         <w:rPr>
           <w:lang w:val="en-US"/>
         </w:rPr>
-        <w:t>. Robot feed activity</w:t>
-      </w:r>
-      <w:bookmarkEnd w:id="20"/>
+        <w:t>.</w:t>
+      </w:r>
+      <w:proofErr w:type="gramEnd"/>
+      <w:r>
+        <w:rPr>
+          <w:lang w:val="en-US"/>
+        </w:rPr>
+        <w:t xml:space="preserve"> Robot feed activity</w:t>
+      </w:r>
+      <w:bookmarkEnd w:id="21"/>
     </w:p>
     <w:p>
       <w:pPr>
@@ -11096,7 +11636,7 @@
           <w:lang w:val="en-US"/>
         </w:rPr>
       </w:pPr>
-      <w:bookmarkStart w:id="21" w:name="_Toc426402155"/>
+      <w:bookmarkStart w:id="22" w:name="_Toc426403179"/>
       <w:r>
         <w:rPr>
           <w:lang w:val="en-US"/>
@@ -11110,7 +11650,7 @@
         </w:rPr>
         <w:t>lasses</w:t>
       </w:r>
-      <w:bookmarkEnd w:id="21"/>
+      <w:bookmarkEnd w:id="22"/>
     </w:p>
     <w:p>
       <w:pPr>
@@ -11120,14 +11660,30 @@
           <w:lang w:val="en-US"/>
         </w:rPr>
       </w:pPr>
-      <w:bookmarkStart w:id="22" w:name="_Toc426402156"/>
-      <w:r>
-        <w:rPr>
-          <w:lang w:val="en-US"/>
-        </w:rPr>
-        <w:t>MjpegInputStream &amp; MjpegView</w:t>
-      </w:r>
-      <w:bookmarkEnd w:id="22"/>
+      <w:bookmarkStart w:id="23" w:name="_Toc426403180"/>
+      <w:proofErr w:type="spellStart"/>
+      <w:r>
+        <w:rPr>
+          <w:lang w:val="en-US"/>
+        </w:rPr>
+        <w:t>MjpegInputStream</w:t>
+      </w:r>
+      <w:proofErr w:type="spellEnd"/>
+      <w:r>
+        <w:rPr>
+          <w:lang w:val="en-US"/>
+        </w:rPr>
+        <w:t xml:space="preserve"> &amp; </w:t>
+      </w:r>
+      <w:proofErr w:type="spellStart"/>
+      <w:r>
+        <w:rPr>
+          <w:lang w:val="en-US"/>
+        </w:rPr>
+        <w:t>MjpegView</w:t>
+      </w:r>
+      <w:bookmarkEnd w:id="23"/>
+      <w:proofErr w:type="spellEnd"/>
     </w:p>
     <w:p>
       <w:pPr>
@@ -11166,7 +11722,21 @@
         <w:rPr>
           <w:lang w:val="en-US"/>
         </w:rPr>
-        <w:t xml:space="preserve"> the Raspberry Pi. The Pi is hosting a GStreamer-pipeline, which is a popular open-source framework for handling multimedia</w:t>
+        <w:t xml:space="preserve"> the Raspberry Pi. The Pi is hosting a </w:t>
+      </w:r>
+      <w:proofErr w:type="spellStart"/>
+      <w:r>
+        <w:rPr>
+          <w:lang w:val="en-US"/>
+        </w:rPr>
+        <w:t>GStreamer</w:t>
+      </w:r>
+      <w:proofErr w:type="spellEnd"/>
+      <w:r>
+        <w:rPr>
+          <w:lang w:val="en-US"/>
+        </w:rPr>
+        <w:t>-pipeline, which is a popular open-source framework for handling multimedia</w:t>
       </w:r>
       <w:r>
         <w:rPr>
@@ -11180,23 +11750,53 @@
         </w:rPr>
         <w:t xml:space="preserve">. </w:t>
       </w:r>
-      <w:r>
-        <w:rPr>
-          <w:lang w:val="en-US"/>
-        </w:rPr>
-        <w:t xml:space="preserve">MjpegInputStream </w:t>
-      </w:r>
-      <w:r>
-        <w:rPr>
-          <w:lang w:val="en-US"/>
-        </w:rPr>
-        <w:t xml:space="preserve">is the bytestream that fetches data from the pipeline, and </w:t>
-      </w:r>
-      <w:r>
-        <w:rPr>
-          <w:lang w:val="en-US"/>
-        </w:rPr>
-        <w:t xml:space="preserve">MjpegView </w:t>
+      <w:proofErr w:type="spellStart"/>
+      <w:r>
+        <w:rPr>
+          <w:lang w:val="en-US"/>
+        </w:rPr>
+        <w:t>MjpegInputStream</w:t>
+      </w:r>
+      <w:proofErr w:type="spellEnd"/>
+      <w:r>
+        <w:rPr>
+          <w:lang w:val="en-US"/>
+        </w:rPr>
+        <w:t xml:space="preserve"> </w:t>
+      </w:r>
+      <w:r>
+        <w:rPr>
+          <w:lang w:val="en-US"/>
+        </w:rPr>
+        <w:t xml:space="preserve">is the </w:t>
+      </w:r>
+      <w:proofErr w:type="spellStart"/>
+      <w:r>
+        <w:rPr>
+          <w:lang w:val="en-US"/>
+        </w:rPr>
+        <w:t>bytestream</w:t>
+      </w:r>
+      <w:proofErr w:type="spellEnd"/>
+      <w:r>
+        <w:rPr>
+          <w:lang w:val="en-US"/>
+        </w:rPr>
+        <w:t xml:space="preserve"> that fetches data from the pipeline, and </w:t>
+      </w:r>
+      <w:proofErr w:type="spellStart"/>
+      <w:r>
+        <w:rPr>
+          <w:lang w:val="en-US"/>
+        </w:rPr>
+        <w:t>MjpegView</w:t>
+      </w:r>
+      <w:proofErr w:type="spellEnd"/>
+      <w:r>
+        <w:rPr>
+          <w:lang w:val="en-US"/>
+        </w:rPr>
+        <w:t xml:space="preserve"> </w:t>
       </w:r>
       <w:r>
         <w:rPr>
@@ -11238,7 +11838,35 @@
         <w:rPr>
           <w:lang w:val="en-US"/>
         </w:rPr>
-        <w:t xml:space="preserve"> from a GStreamer-specific fork of the original MJpegViewer-project for Android. </w:t>
+        <w:t xml:space="preserve"> from a </w:t>
+      </w:r>
+      <w:proofErr w:type="spellStart"/>
+      <w:r>
+        <w:rPr>
+          <w:lang w:val="en-US"/>
+        </w:rPr>
+        <w:t>GStreamer</w:t>
+      </w:r>
+      <w:proofErr w:type="spellEnd"/>
+      <w:r>
+        <w:rPr>
+          <w:lang w:val="en-US"/>
+        </w:rPr>
+        <w:t xml:space="preserve">-specific fork of the original </w:t>
+      </w:r>
+      <w:proofErr w:type="spellStart"/>
+      <w:r>
+        <w:rPr>
+          <w:lang w:val="en-US"/>
+        </w:rPr>
+        <w:t>MJpegViewer</w:t>
+      </w:r>
+      <w:proofErr w:type="spellEnd"/>
+      <w:r>
+        <w:rPr>
+          <w:lang w:val="en-US"/>
+        </w:rPr>
+        <w:t xml:space="preserve">-project for Android. </w:t>
       </w:r>
       <w:r>
         <w:rPr>
@@ -11246,7 +11874,7 @@
         </w:rPr>
         <w:t xml:space="preserve">See here: </w:t>
       </w:r>
-      <w:hyperlink r:id="rId25" w:history="1">
+      <w:hyperlink r:id="rId24" w:history="1">
         <w:r>
           <w:rPr>
             <w:rStyle w:val="Hyperlink"/>
@@ -11272,14 +11900,16 @@
           <w:lang w:val="en-US"/>
         </w:rPr>
       </w:pPr>
-      <w:bookmarkStart w:id="23" w:name="_Toc426402157"/>
+      <w:bookmarkStart w:id="24" w:name="_Toc426403181"/>
+      <w:proofErr w:type="spellStart"/>
       <w:r>
         <w:rPr>
           <w:lang w:val="en-US"/>
         </w:rPr>
         <w:t>JoyStickView</w:t>
       </w:r>
-      <w:bookmarkEnd w:id="23"/>
+      <w:bookmarkEnd w:id="24"/>
+      <w:proofErr w:type="spellEnd"/>
     </w:p>
     <w:p>
       <w:pPr>
@@ -11348,13 +11978,27 @@
         <w:rPr>
           <w:lang w:val="en-US"/>
         </w:rPr>
-        <w:t>user Z</w:t>
-      </w:r>
-      <w:r>
-        <w:rPr>
-          <w:lang w:val="en-US"/>
-        </w:rPr>
-        <w:t xml:space="preserve">erokol, with some </w:t>
+        <w:t xml:space="preserve">user </w:t>
+      </w:r>
+      <w:proofErr w:type="spellStart"/>
+      <w:r>
+        <w:rPr>
+          <w:lang w:val="en-US"/>
+        </w:rPr>
+        <w:t>Z</w:t>
+      </w:r>
+      <w:r>
+        <w:rPr>
+          <w:lang w:val="en-US"/>
+        </w:rPr>
+        <w:t>erokol</w:t>
+      </w:r>
+      <w:proofErr w:type="spellEnd"/>
+      <w:r>
+        <w:rPr>
+          <w:lang w:val="en-US"/>
+        </w:rPr>
+        <w:t xml:space="preserve">, with some </w:t>
       </w:r>
       <w:r>
         <w:rPr>
@@ -11374,7 +12018,7 @@
         </w:rPr>
         <w:t xml:space="preserve"> (</w:t>
       </w:r>
-      <w:hyperlink r:id="rId26" w:history="1">
+      <w:hyperlink r:id="rId25" w:history="1">
         <w:r>
           <w:rPr>
             <w:rStyle w:val="Hyperlink"/>
@@ -11406,35 +12050,51 @@
           <w:lang w:val="en-US"/>
         </w:rPr>
       </w:pPr>
-      <w:bookmarkStart w:id="24" w:name="_Toc426402158"/>
+      <w:bookmarkStart w:id="25" w:name="_Toc426403182"/>
+      <w:proofErr w:type="spellStart"/>
       <w:r>
         <w:rPr>
           <w:lang w:val="en-US"/>
         </w:rPr>
         <w:t>ApplicationState</w:t>
       </w:r>
-      <w:bookmarkEnd w:id="24"/>
-    </w:p>
-    <w:p>
-      <w:pPr>
-        <w:spacing w:line="360" w:lineRule="auto"/>
-        <w:rPr>
-          <w:lang w:val="en-US"/>
-        </w:rPr>
-      </w:pPr>
-    </w:p>
-    <w:p>
-      <w:pPr>
-        <w:spacing w:line="360" w:lineRule="auto"/>
-        <w:rPr>
-          <w:lang w:val="en-US"/>
-        </w:rPr>
-      </w:pPr>
-      <w:r>
-        <w:rPr>
-          <w:lang w:val="en-US"/>
-        </w:rPr>
-        <w:t>The primary functionality of the ApplicationState class</w:t>
+      <w:bookmarkEnd w:id="25"/>
+      <w:proofErr w:type="spellEnd"/>
+    </w:p>
+    <w:p>
+      <w:pPr>
+        <w:spacing w:line="360" w:lineRule="auto"/>
+        <w:rPr>
+          <w:lang w:val="en-US"/>
+        </w:rPr>
+      </w:pPr>
+    </w:p>
+    <w:p>
+      <w:pPr>
+        <w:spacing w:line="360" w:lineRule="auto"/>
+        <w:rPr>
+          <w:lang w:val="en-US"/>
+        </w:rPr>
+      </w:pPr>
+      <w:r>
+        <w:rPr>
+          <w:lang w:val="en-US"/>
+        </w:rPr>
+        <w:t xml:space="preserve">The primary functionality of the </w:t>
+      </w:r>
+      <w:proofErr w:type="spellStart"/>
+      <w:r>
+        <w:rPr>
+          <w:lang w:val="en-US"/>
+        </w:rPr>
+        <w:t>ApplicationState</w:t>
+      </w:r>
+      <w:proofErr w:type="spellEnd"/>
+      <w:r>
+        <w:rPr>
+          <w:lang w:val="en-US"/>
+        </w:rPr>
+        <w:t xml:space="preserve"> class</w:t>
       </w:r>
       <w:r>
         <w:rPr>
@@ -11446,7 +12106,21 @@
         <w:rPr>
           <w:lang w:val="en-US"/>
         </w:rPr>
-        <w:t xml:space="preserve">is to pass a reference to the BluetoothStreamManager class </w:t>
+        <w:t xml:space="preserve">is to pass a reference to the </w:t>
+      </w:r>
+      <w:proofErr w:type="spellStart"/>
+      <w:r>
+        <w:rPr>
+          <w:lang w:val="en-US"/>
+        </w:rPr>
+        <w:t>BluetoothStreamManager</w:t>
+      </w:r>
+      <w:proofErr w:type="spellEnd"/>
+      <w:r>
+        <w:rPr>
+          <w:lang w:val="en-US"/>
+        </w:rPr>
+        <w:t xml:space="preserve"> class </w:t>
       </w:r>
       <w:r>
         <w:rPr>
@@ -11515,7 +12189,8 @@
           <w:lang w:val="en-US"/>
         </w:rPr>
       </w:pPr>
-      <w:bookmarkStart w:id="25" w:name="_Toc426402159"/>
+      <w:bookmarkStart w:id="26" w:name="_Toc426403183"/>
+      <w:proofErr w:type="spellStart"/>
       <w:r>
         <w:rPr>
           <w:lang w:val="en-US"/>
@@ -11529,7 +12204,8 @@
         </w:rPr>
         <w:t>anager</w:t>
       </w:r>
-      <w:bookmarkEnd w:id="25"/>
+      <w:bookmarkEnd w:id="26"/>
+      <w:proofErr w:type="spellEnd"/>
     </w:p>
     <w:p>
       <w:pPr>
@@ -11671,8 +12347,16 @@
         <w:rPr>
           <w:lang w:val="en-US"/>
         </w:rPr>
-        <w:t>The BluetoothStreamManager</w:t>
-      </w:r>
+        <w:t xml:space="preserve">The </w:t>
+      </w:r>
+      <w:proofErr w:type="spellStart"/>
+      <w:r>
+        <w:rPr>
+          <w:lang w:val="en-US"/>
+        </w:rPr>
+        <w:t>BluetoothStreamManager</w:t>
+      </w:r>
+      <w:proofErr w:type="spellEnd"/>
       <w:r>
         <w:rPr>
           <w:lang w:val="en-US"/>
@@ -11808,14 +12492,14 @@
           <w:lang w:val="en-US"/>
         </w:rPr>
       </w:pPr>
-      <w:bookmarkStart w:id="26" w:name="_Toc426402160"/>
+      <w:bookmarkStart w:id="27" w:name="_Toc426403184"/>
       <w:r>
         <w:rPr>
           <w:lang w:val="en-US"/>
         </w:rPr>
         <w:t>Feed</w:t>
       </w:r>
-      <w:bookmarkEnd w:id="26"/>
+      <w:bookmarkEnd w:id="27"/>
     </w:p>
     <w:p>
       <w:pPr>
@@ -11982,7 +12666,21 @@
         <w:rPr>
           <w:lang w:val="en-US"/>
         </w:rPr>
-        <w:t xml:space="preserve">of the AsyncTask class, which is </w:t>
+        <w:t xml:space="preserve">of the </w:t>
+      </w:r>
+      <w:proofErr w:type="spellStart"/>
+      <w:r>
+        <w:rPr>
+          <w:lang w:val="en-US"/>
+        </w:rPr>
+        <w:t>AsyncTask</w:t>
+      </w:r>
+      <w:proofErr w:type="spellEnd"/>
+      <w:r>
+        <w:rPr>
+          <w:lang w:val="en-US"/>
+        </w:rPr>
+        <w:t xml:space="preserve"> class, which is </w:t>
       </w:r>
       <w:r>
         <w:rPr>
@@ -12038,14 +12736,14 @@
           <w:lang w:val="en-US"/>
         </w:rPr>
       </w:pPr>
-      <w:bookmarkStart w:id="27" w:name="_Toc426402161"/>
+      <w:bookmarkStart w:id="28" w:name="_Toc426403185"/>
       <w:r>
         <w:rPr>
           <w:lang w:val="en-US"/>
         </w:rPr>
         <w:t>Settings</w:t>
       </w:r>
-      <w:bookmarkEnd w:id="27"/>
+      <w:bookmarkEnd w:id="28"/>
     </w:p>
     <w:p>
       <w:pPr>
@@ -12092,12 +12790,14 @@
         </w:rPr>
         <w:t xml:space="preserve">uration for the rest of the app. These settings are saved and loaded from Android’s </w:t>
       </w:r>
+      <w:proofErr w:type="spellStart"/>
       <w:r>
         <w:rPr>
           <w:lang w:val="en-US"/>
         </w:rPr>
         <w:t>SharedPreferences</w:t>
       </w:r>
+      <w:proofErr w:type="spellEnd"/>
       <w:r>
         <w:rPr>
           <w:lang w:val="en-US"/>
@@ -12160,7 +12860,21 @@
         <w:rPr>
           <w:lang w:val="en-US"/>
         </w:rPr>
-        <w:t>e is then paired with the phone and the output stream is passed on to BluetoothStreamManager, and the user can proceed to other activities.</w:t>
+        <w:t xml:space="preserve">e is then paired with the phone and the output stream is passed on to </w:t>
+      </w:r>
+      <w:proofErr w:type="spellStart"/>
+      <w:r>
+        <w:rPr>
+          <w:lang w:val="en-US"/>
+        </w:rPr>
+        <w:t>BluetoothStreamManager</w:t>
+      </w:r>
+      <w:proofErr w:type="spellEnd"/>
+      <w:r>
+        <w:rPr>
+          <w:lang w:val="en-US"/>
+        </w:rPr>
+        <w:t>, and the user can proceed to other activities.</w:t>
       </w:r>
     </w:p>
     <w:p>
@@ -12266,7 +12980,7 @@
           <w:lang w:val="en-US"/>
         </w:rPr>
       </w:pPr>
-      <w:bookmarkStart w:id="28" w:name="_Toc426402162"/>
+      <w:bookmarkStart w:id="29" w:name="_Toc426403186"/>
       <w:r>
         <w:rPr>
           <w:lang w:val="en-US"/>
@@ -12274,7 +12988,7 @@
         <w:lastRenderedPageBreak/>
         <w:t>The robot</w:t>
       </w:r>
-      <w:bookmarkEnd w:id="28"/>
+      <w:bookmarkEnd w:id="29"/>
     </w:p>
     <w:p>
       <w:pPr>
@@ -12283,14 +12997,14 @@
           <w:lang w:val="en-US"/>
         </w:rPr>
       </w:pPr>
-      <w:bookmarkStart w:id="29" w:name="_Toc426402163"/>
+      <w:bookmarkStart w:id="30" w:name="_Toc426403187"/>
       <w:r>
         <w:rPr>
           <w:lang w:val="en-US"/>
         </w:rPr>
         <w:t>Introduction</w:t>
       </w:r>
-      <w:bookmarkEnd w:id="29"/>
+      <w:bookmarkEnd w:id="30"/>
     </w:p>
     <w:p>
       <w:pPr>
@@ -12387,7 +13101,7 @@
                     </pic:cNvPicPr>
                   </pic:nvPicPr>
                   <pic:blipFill>
-                    <a:blip r:embed="rId27" cstate="print">
+                    <a:blip r:embed="rId26" cstate="print">
                       <a:extLst>
                         <a:ext uri="{28A0092B-C50C-407E-A947-70E740481C1C}">
                           <a14:useLocalDpi xmlns:a14="http://schemas.microsoft.com/office/drawing/2010/main" val="0"/>
@@ -12426,6 +13140,7 @@
           <w:lang w:val="en-US"/>
         </w:rPr>
       </w:pPr>
+      <w:proofErr w:type="gramStart"/>
       <w:r>
         <w:rPr>
           <w:lang w:val="en-US"/>
@@ -12458,7 +13173,14 @@
         <w:rPr>
           <w:lang w:val="en-US"/>
         </w:rPr>
-        <w:t>. Finished robot</w:t>
+        <w:t>.</w:t>
+      </w:r>
+      <w:proofErr w:type="gramEnd"/>
+      <w:r>
+        <w:rPr>
+          <w:lang w:val="en-US"/>
+        </w:rPr>
+        <w:t xml:space="preserve"> Finished robot</w:t>
       </w:r>
     </w:p>
     <w:p>
@@ -12493,7 +13215,7 @@
           <w:lang w:val="en-US"/>
         </w:rPr>
       </w:pPr>
-      <w:bookmarkStart w:id="30" w:name="_Toc426402164"/>
+      <w:bookmarkStart w:id="31" w:name="_Toc426403188"/>
       <w:r>
         <w:rPr>
           <w:lang w:val="en-US"/>
@@ -12501,7 +13223,7 @@
         <w:lastRenderedPageBreak/>
         <w:t>Overview of parts</w:t>
       </w:r>
-      <w:bookmarkEnd w:id="30"/>
+      <w:bookmarkEnd w:id="31"/>
     </w:p>
     <w:p>
       <w:pPr>
@@ -12515,7 +13237,7 @@
         <w:pStyle w:val="Caption"/>
         <w:keepNext/>
       </w:pPr>
-      <w:bookmarkStart w:id="31" w:name="_Toc425785902"/>
+      <w:bookmarkStart w:id="32" w:name="_Toc425785902"/>
       <w:r>
         <w:t xml:space="preserve">Table </w:t>
       </w:r>
@@ -12540,7 +13262,7 @@
       <w:r>
         <w:t>. Robot parts &amp; prices</w:t>
       </w:r>
-      <w:bookmarkEnd w:id="31"/>
+      <w:bookmarkEnd w:id="32"/>
     </w:p>
     <w:tbl>
       <w:tblPr>
@@ -12757,8 +13479,9 @@
                 <w:szCs w:val="22"/>
                 <w:lang w:val="en-US" w:eastAsia="ja-JP"/>
               </w:rPr>
-              <w:t>000 mAh</w:t>
-            </w:r>
+              <w:t xml:space="preserve">000 </w:t>
+            </w:r>
+            <w:proofErr w:type="spellStart"/>
             <w:r>
               <w:rPr>
                 <w:rFonts w:ascii="Calibri" w:hAnsi="Calibri"/>
@@ -12767,8 +13490,19 @@
                 <w:szCs w:val="22"/>
                 <w:lang w:val="en-US" w:eastAsia="ja-JP"/>
               </w:rPr>
+              <w:t>mAh</w:t>
+            </w:r>
+            <w:r>
+              <w:rPr>
+                <w:rFonts w:ascii="Calibri" w:hAnsi="Calibri"/>
+                <w:color w:val="000000"/>
+                <w:sz w:val="22"/>
+                <w:szCs w:val="22"/>
+                <w:lang w:val="en-US" w:eastAsia="ja-JP"/>
+              </w:rPr>
               <w:t>LiPo</w:t>
             </w:r>
+            <w:proofErr w:type="spellEnd"/>
             <w:r>
               <w:rPr>
                 <w:rFonts w:ascii="Calibri" w:hAnsi="Calibri"/>
@@ -14006,7 +14740,7 @@
           <w:lang w:val="en-US"/>
         </w:rPr>
       </w:pPr>
-      <w:bookmarkStart w:id="32" w:name="_Toc426402165"/>
+      <w:bookmarkStart w:id="33" w:name="_Toc426403189"/>
       <w:r>
         <w:rPr>
           <w:lang w:val="en-US"/>
@@ -14019,7 +14753,7 @@
         </w:rPr>
         <w:t xml:space="preserve"> 2560</w:t>
       </w:r>
-      <w:bookmarkEnd w:id="32"/>
+      <w:bookmarkEnd w:id="33"/>
     </w:p>
     <w:p>
       <w:pPr>
@@ -14139,7 +14873,21 @@
         <w:rPr>
           <w:lang w:val="en-US"/>
         </w:rPr>
-        <w:t xml:space="preserve"> was the deciding factor for the change, as it turns out the libraries needed to interface with the Bluetooth module and the NeoPixels needed a lot more </w:t>
+        <w:t xml:space="preserve"> was the deciding factor for the change, as it turns out the libraries needed to interface with the Bluetooth module and the </w:t>
+      </w:r>
+      <w:proofErr w:type="spellStart"/>
+      <w:r>
+        <w:rPr>
+          <w:lang w:val="en-US"/>
+        </w:rPr>
+        <w:t>NeoPixels</w:t>
+      </w:r>
+      <w:proofErr w:type="spellEnd"/>
+      <w:r>
+        <w:rPr>
+          <w:lang w:val="en-US"/>
+        </w:rPr>
+        <w:t xml:space="preserve"> needed a lot more </w:t>
       </w:r>
       <w:r>
         <w:rPr>
@@ -14180,14 +14928,14 @@
           <w:lang w:val="en-US"/>
         </w:rPr>
       </w:pPr>
-      <w:bookmarkStart w:id="33" w:name="_Toc426402166"/>
+      <w:bookmarkStart w:id="34" w:name="_Toc426403190"/>
       <w:r>
         <w:rPr>
           <w:lang w:val="en-US"/>
         </w:rPr>
         <w:t>Robot chassis</w:t>
       </w:r>
-      <w:bookmarkEnd w:id="33"/>
+      <w:bookmarkEnd w:id="34"/>
       <w:r>
         <w:rPr>
           <w:lang w:val="en-US"/>
@@ -14265,7 +15013,21 @@
         <w:rPr>
           <w:lang w:val="en-US"/>
         </w:rPr>
-        <w:t>However, the cheap motors ended up causing some issues, as when the robot reached a certain speed, they started to generate a critical amount of electrical noise which caused the Arduino to operate in an unstable manner.</w:t>
+        <w:t xml:space="preserve">However, the cheap motors ended up causing some issues, as when the robot reached a certain </w:t>
+      </w:r>
+      <w:proofErr w:type="gramStart"/>
+      <w:r>
+        <w:rPr>
+          <w:lang w:val="en-US"/>
+        </w:rPr>
+        <w:t>speed,</w:t>
+      </w:r>
+      <w:proofErr w:type="gramEnd"/>
+      <w:r>
+        <w:rPr>
+          <w:lang w:val="en-US"/>
+        </w:rPr>
+        <w:t xml:space="preserve"> they started to generate a critical amount of electrical noise which caused the Arduino to operate in an unstable manner.</w:t>
       </w:r>
       <w:r>
         <w:rPr>
@@ -14295,14 +15057,14 @@
           <w:lang w:val="en-US"/>
         </w:rPr>
       </w:pPr>
-      <w:bookmarkStart w:id="34" w:name="_Toc426402167"/>
+      <w:bookmarkStart w:id="35" w:name="_Toc426403191"/>
       <w:r>
         <w:rPr>
           <w:lang w:val="en-US"/>
         </w:rPr>
         <w:t>Pan + tilt servo</w:t>
       </w:r>
-      <w:bookmarkEnd w:id="34"/>
+      <w:bookmarkEnd w:id="35"/>
     </w:p>
     <w:p>
       <w:pPr>
@@ -14396,15 +15158,23 @@
           <w:lang w:val="en-US"/>
         </w:rPr>
       </w:pPr>
-      <w:bookmarkStart w:id="35" w:name="_Toc426402168"/>
+      <w:bookmarkStart w:id="36" w:name="_Toc426403192"/>
+      <w:proofErr w:type="spellStart"/>
       <w:r>
         <w:rPr>
           <w:lang w:val="en-US"/>
         </w:rPr>
         <w:lastRenderedPageBreak/>
-        <w:t>LiPo battery and UBEC</w:t>
-      </w:r>
-      <w:bookmarkEnd w:id="35"/>
+        <w:t>LiPo</w:t>
+      </w:r>
+      <w:proofErr w:type="spellEnd"/>
+      <w:r>
+        <w:rPr>
+          <w:lang w:val="en-US"/>
+        </w:rPr>
+        <w:t xml:space="preserve"> battery and UBEC</w:t>
+      </w:r>
+      <w:bookmarkEnd w:id="36"/>
     </w:p>
     <w:p>
       <w:pPr>
@@ -14532,7 +15302,21 @@
         <w:rPr>
           <w:lang w:val="en-US"/>
         </w:rPr>
-        <w:t xml:space="preserve"> Since all the components, from the Raspberry Pi and Arduino are rated for 5 volts, the LiPo battery is connected to a Universal Battery Elimination Circuit.</w:t>
+        <w:t xml:space="preserve"> Since all the components, from the Raspberry Pi and Arduino are rated for 5 volts, the </w:t>
+      </w:r>
+      <w:proofErr w:type="spellStart"/>
+      <w:r>
+        <w:rPr>
+          <w:lang w:val="en-US"/>
+        </w:rPr>
+        <w:t>LiPo</w:t>
+      </w:r>
+      <w:proofErr w:type="spellEnd"/>
+      <w:r>
+        <w:rPr>
+          <w:lang w:val="en-US"/>
+        </w:rPr>
+        <w:t xml:space="preserve"> battery is connected to a Universal Battery Elimination Circuit.</w:t>
       </w:r>
       <w:r>
         <w:rPr>
@@ -14721,14 +15505,14 @@
           <w:lang w:val="en-US"/>
         </w:rPr>
       </w:pPr>
-      <w:bookmarkStart w:id="36" w:name="_Toc426402169"/>
+      <w:bookmarkStart w:id="37" w:name="_Toc426403193"/>
       <w:r>
         <w:rPr>
           <w:lang w:val="en-US"/>
         </w:rPr>
         <w:t>Adafruit Motor Shield V2</w:t>
       </w:r>
-      <w:bookmarkEnd w:id="36"/>
+      <w:bookmarkEnd w:id="37"/>
     </w:p>
     <w:p>
       <w:pPr>
@@ -14898,14 +15682,14 @@
           <w:lang w:val="en-US"/>
         </w:rPr>
       </w:pPr>
-      <w:bookmarkStart w:id="37" w:name="_Toc426402170"/>
+      <w:bookmarkStart w:id="38" w:name="_Toc426403194"/>
       <w:r>
         <w:rPr>
           <w:lang w:val="en-US"/>
         </w:rPr>
         <w:t>NeoPixel shield &amp; matrix</w:t>
       </w:r>
-      <w:bookmarkEnd w:id="37"/>
+      <w:bookmarkEnd w:id="38"/>
     </w:p>
     <w:p>
       <w:pPr>
@@ -14968,7 +15752,7 @@
           <w:lang w:val="en-US"/>
         </w:rPr>
       </w:pPr>
-      <w:bookmarkStart w:id="38" w:name="_Toc426402171"/>
+      <w:bookmarkStart w:id="39" w:name="_Toc426403195"/>
       <w:r>
         <w:rPr>
           <w:lang w:val="en-US"/>
@@ -14981,7 +15765,7 @@
         </w:rPr>
         <w:t xml:space="preserve"> 2 Text-to-speech module &amp; speaker</w:t>
       </w:r>
-      <w:bookmarkEnd w:id="38"/>
+      <w:bookmarkEnd w:id="39"/>
     </w:p>
     <w:p>
       <w:pPr>
@@ -15068,14 +15852,14 @@
           <w:lang w:val="en-US"/>
         </w:rPr>
       </w:pPr>
-      <w:bookmarkStart w:id="39" w:name="_Toc426402172"/>
+      <w:bookmarkStart w:id="40" w:name="_Toc426403196"/>
       <w:r>
         <w:rPr>
           <w:lang w:val="en-US"/>
         </w:rPr>
         <w:t>Raspberry Pi 2 with webcam</w:t>
       </w:r>
-      <w:bookmarkEnd w:id="39"/>
+      <w:bookmarkEnd w:id="40"/>
     </w:p>
     <w:p>
       <w:pPr>
@@ -15144,7 +15928,21 @@
         <w:rPr>
           <w:lang w:val="en-US"/>
         </w:rPr>
-        <w:t xml:space="preserve">host a GStreamer-based server that </w:t>
+        <w:t xml:space="preserve">host a </w:t>
+      </w:r>
+      <w:proofErr w:type="spellStart"/>
+      <w:r>
+        <w:rPr>
+          <w:lang w:val="en-US"/>
+        </w:rPr>
+        <w:t>GStreamer</w:t>
+      </w:r>
+      <w:proofErr w:type="spellEnd"/>
+      <w:r>
+        <w:rPr>
+          <w:lang w:val="en-US"/>
+        </w:rPr>
+        <w:t xml:space="preserve">-based server that </w:t>
       </w:r>
       <w:r>
         <w:rPr>
@@ -15269,14 +16067,14 @@
           <w:lang w:val="en-US"/>
         </w:rPr>
       </w:pPr>
-      <w:bookmarkStart w:id="40" w:name="_Toc426402173"/>
+      <w:bookmarkStart w:id="41" w:name="_Toc426403197"/>
       <w:r>
         <w:rPr>
           <w:lang w:val="en-US"/>
         </w:rPr>
         <w:t>Assembly</w:t>
       </w:r>
-      <w:bookmarkEnd w:id="40"/>
+      <w:bookmarkEnd w:id="41"/>
     </w:p>
     <w:p>
       <w:pPr>
@@ -15421,7 +16219,7 @@
           <w:lang w:val="en-US"/>
         </w:rPr>
       </w:pPr>
-      <w:bookmarkStart w:id="41" w:name="_Toc426402174"/>
+      <w:bookmarkStart w:id="42" w:name="_Toc426403198"/>
       <w:r>
         <w:rPr>
           <w:lang w:val="en-US"/>
@@ -15447,7 +16245,7 @@
         </w:rPr>
         <w:t>code</w:t>
       </w:r>
-      <w:bookmarkEnd w:id="41"/>
+      <w:bookmarkEnd w:id="42"/>
     </w:p>
     <w:p>
       <w:pPr>
@@ -15456,14 +16254,14 @@
           <w:lang w:val="en-US"/>
         </w:rPr>
       </w:pPr>
-      <w:bookmarkStart w:id="42" w:name="_Toc426402175"/>
+      <w:bookmarkStart w:id="43" w:name="_Toc426403199"/>
       <w:r>
         <w:rPr>
           <w:lang w:val="en-US"/>
         </w:rPr>
         <w:t>Introduction</w:t>
       </w:r>
-      <w:bookmarkEnd w:id="42"/>
+      <w:bookmarkEnd w:id="43"/>
     </w:p>
     <w:p>
       <w:pPr>
@@ -15846,7 +16644,7 @@
           <w:lang w:val="en-US"/>
         </w:rPr>
       </w:pPr>
-      <w:bookmarkStart w:id="43" w:name="_Toc426402176"/>
+      <w:bookmarkStart w:id="44" w:name="_Toc426403200"/>
       <w:r>
         <w:rPr>
           <w:lang w:val="en-US"/>
@@ -15859,7 +16657,7 @@
         </w:rPr>
         <w:t xml:space="preserve"> between Android application and robot</w:t>
       </w:r>
-      <w:bookmarkEnd w:id="43"/>
+      <w:bookmarkEnd w:id="44"/>
     </w:p>
     <w:p>
       <w:pPr>
@@ -16028,21 +16826,21 @@
           <w:lang w:val="en-US"/>
         </w:rPr>
       </w:pPr>
+      <w:bookmarkStart w:id="45" w:name="_Toc426403201"/>
       <w:r>
         <w:rPr>
           <w:lang w:val="en-US"/>
         </w:rPr>
         <w:t>Motor command</w:t>
       </w:r>
-    </w:p>
-    <w:p>
-      <w:pPr>
-        <w:rPr>
-          <w:lang w:val="en-US"/>
-        </w:rPr>
-      </w:pPr>
-      <w:bookmarkStart w:id="44" w:name="_GoBack"/>
-      <w:bookmarkEnd w:id="44"/>
+      <w:bookmarkEnd w:id="45"/>
+    </w:p>
+    <w:p>
+      <w:pPr>
+        <w:rPr>
+          <w:lang w:val="en-US"/>
+        </w:rPr>
+      </w:pPr>
     </w:p>
     <w:p>
       <w:pPr>
@@ -16257,7 +17055,14 @@
         <w:rPr>
           <w:lang w:val="en-US"/>
         </w:rPr>
-        <w:t>for forward, B</w:t>
+        <w:t xml:space="preserve">for forward, </w:t>
+      </w:r>
+      <w:proofErr w:type="gramStart"/>
+      <w:r>
+        <w:rPr>
+          <w:lang w:val="en-US"/>
+        </w:rPr>
+        <w:t>B</w:t>
       </w:r>
       <w:r>
         <w:rPr>
@@ -16275,31 +17080,92 @@
         <w:rPr>
           <w:lang w:val="en-US"/>
         </w:rPr>
+        <w:t>for</w:t>
+      </w:r>
+      <w:proofErr w:type="gramEnd"/>
+      <w:r>
+        <w:rPr>
+          <w:lang w:val="en-US"/>
+        </w:rPr>
+        <w:t xml:space="preserve"> </w:t>
+      </w:r>
+      <w:r>
+        <w:rPr>
+          <w:lang w:val="en-US"/>
+        </w:rPr>
+        <w:t>backwards f</w:t>
+      </w:r>
+      <w:r>
+        <w:rPr>
+          <w:lang w:val="en-US"/>
+        </w:rPr>
+        <w:t xml:space="preserve">or </w:t>
+      </w:r>
+      <w:r>
+        <w:rPr>
+          <w:lang w:val="en-US"/>
+        </w:rPr>
+        <w:t xml:space="preserve">or </w:t>
+      </w:r>
+      <w:r>
+        <w:rPr>
+          <w:lang w:val="en-US"/>
+        </w:rPr>
+        <w:t>R</w:t>
+      </w:r>
+      <w:r>
+        <w:rPr>
+          <w:lang w:val="en-US"/>
+        </w:rPr>
+        <w:t xml:space="preserve"> </w:t>
+      </w:r>
+      <w:r>
+        <w:rPr>
+          <w:lang w:val="en-US"/>
+        </w:rPr>
+        <w:t xml:space="preserve"> </w:t>
+      </w:r>
+      <w:r>
+        <w:rPr>
+          <w:lang w:val="en-US"/>
+        </w:rPr>
+        <w:t xml:space="preserve">(82) </w:t>
+      </w:r>
+      <w:r>
+        <w:rPr>
+          <w:lang w:val="en-US"/>
+        </w:rPr>
+        <w:t xml:space="preserve">release, which is </w:t>
+      </w:r>
+      <w:r>
+        <w:rPr>
+          <w:lang w:val="en-US"/>
+        </w:rPr>
         <w:t xml:space="preserve">for </w:t>
       </w:r>
       <w:r>
         <w:rPr>
           <w:lang w:val="en-US"/>
         </w:rPr>
-        <w:t>backwards f</w:t>
-      </w:r>
-      <w:r>
-        <w:rPr>
-          <w:lang w:val="en-US"/>
-        </w:rPr>
-        <w:t xml:space="preserve">or </w:t>
-      </w:r>
-      <w:r>
-        <w:rPr>
-          <w:lang w:val="en-US"/>
-        </w:rPr>
-        <w:t xml:space="preserve">or </w:t>
-      </w:r>
-      <w:r>
-        <w:rPr>
-          <w:lang w:val="en-US"/>
-        </w:rPr>
-        <w:t>R</w:t>
+        <w:t xml:space="preserve">the wheel in question </w:t>
+      </w:r>
+      <w:r>
+        <w:rPr>
+          <w:lang w:val="en-US"/>
+        </w:rPr>
+        <w:t xml:space="preserve">staying put. </w:t>
+      </w:r>
+      <w:r>
+        <w:rPr>
+          <w:lang w:val="en-US"/>
+        </w:rPr>
+        <w:t xml:space="preserve">The </w:t>
+      </w:r>
+      <w:r>
+        <w:rPr>
+          <w:lang w:val="en-US"/>
+        </w:rPr>
+        <w:t>third</w:t>
       </w:r>
       <w:r>
         <w:rPr>
@@ -16311,49 +17177,241 @@
         <w:rPr>
           <w:lang w:val="en-US"/>
         </w:rPr>
+        <w:t>byte</w:t>
+      </w:r>
+      <w:r>
+        <w:rPr>
+          <w:lang w:val="en-US"/>
+        </w:rPr>
+        <w:t xml:space="preserve"> is the speed the leftmost motor should exert, from 0 to </w:t>
+      </w:r>
+      <w:r>
+        <w:rPr>
+          <w:lang w:val="en-US"/>
+        </w:rPr>
+        <w:t>127</w:t>
+      </w:r>
+      <w:r>
+        <w:rPr>
+          <w:lang w:val="en-US"/>
+        </w:rPr>
+        <w:t xml:space="preserve">. In this </w:t>
+      </w:r>
+      <w:r>
+        <w:rPr>
+          <w:lang w:val="en-US"/>
+        </w:rPr>
+        <w:t>example</w:t>
+      </w:r>
+      <w:r>
+        <w:rPr>
+          <w:lang w:val="en-US"/>
+        </w:rPr>
+        <w:t xml:space="preserve">, </w:t>
+      </w:r>
+      <w:r>
+        <w:rPr>
+          <w:lang w:val="en-US"/>
+        </w:rPr>
+        <w:t xml:space="preserve">the leftmost motor is told to spin forward at </w:t>
+      </w:r>
+      <w:r>
+        <w:rPr>
+          <w:lang w:val="en-US"/>
+        </w:rPr>
+        <w:t xml:space="preserve">half of </w:t>
+      </w:r>
+      <w:r>
+        <w:rPr>
+          <w:lang w:val="en-US"/>
+        </w:rPr>
+        <w:t>its</w:t>
+      </w:r>
+      <w:r>
+        <w:rPr>
+          <w:lang w:val="en-US"/>
+        </w:rPr>
+        <w:t xml:space="preserve"> maximum speed</w:t>
+      </w:r>
+      <w:r>
+        <w:rPr>
+          <w:lang w:val="en-US"/>
+        </w:rPr>
+        <w:t>.</w:t>
+      </w:r>
+      <w:r>
+        <w:rPr>
+          <w:lang w:val="en-US"/>
+        </w:rPr>
         <w:t xml:space="preserve"> </w:t>
       </w:r>
-      <w:r>
-        <w:rPr>
-          <w:lang w:val="en-US"/>
-        </w:rPr>
-        <w:t xml:space="preserve">(82) </w:t>
-      </w:r>
-      <w:r>
-        <w:rPr>
-          <w:lang w:val="en-US"/>
-        </w:rPr>
-        <w:t xml:space="preserve">release, which is </w:t>
-      </w:r>
-      <w:r>
-        <w:rPr>
-          <w:lang w:val="en-US"/>
-        </w:rPr>
-        <w:t xml:space="preserve">for </w:t>
-      </w:r>
-      <w:r>
-        <w:rPr>
-          <w:lang w:val="en-US"/>
-        </w:rPr>
-        <w:t xml:space="preserve">the wheel in question </w:t>
-      </w:r>
-      <w:r>
-        <w:rPr>
-          <w:lang w:val="en-US"/>
-        </w:rPr>
-        <w:t xml:space="preserve">staying put. </w:t>
-      </w:r>
-      <w:r>
-        <w:rPr>
-          <w:lang w:val="en-US"/>
-        </w:rPr>
-        <w:t xml:space="preserve">The </w:t>
-      </w:r>
-      <w:r>
-        <w:rPr>
-          <w:lang w:val="en-US"/>
-        </w:rPr>
-        <w:t>third</w:t>
+    </w:p>
+    <w:p>
+      <w:pPr>
+        <w:spacing w:line="360" w:lineRule="auto"/>
+        <w:rPr>
+          <w:lang w:val="en-US"/>
+        </w:rPr>
+      </w:pPr>
+    </w:p>
+    <w:p>
+      <w:pPr>
+        <w:spacing w:line="360" w:lineRule="auto"/>
+        <w:rPr>
+          <w:lang w:val="en-US"/>
+        </w:rPr>
+      </w:pPr>
+      <w:r>
+        <w:rPr>
+          <w:lang w:val="en-US"/>
+        </w:rPr>
+        <w:t>The next two characters are the same</w:t>
+      </w:r>
+      <w:r>
+        <w:rPr>
+          <w:lang w:val="en-US"/>
+        </w:rPr>
+        <w:t xml:space="preserve"> as the last two</w:t>
+      </w:r>
+      <w:r>
+        <w:rPr>
+          <w:lang w:val="en-US"/>
+        </w:rPr>
+        <w:t xml:space="preserve">, except </w:t>
+      </w:r>
+      <w:r>
+        <w:rPr>
+          <w:lang w:val="en-US"/>
+        </w:rPr>
+        <w:t xml:space="preserve">they’re </w:t>
+      </w:r>
+      <w:r>
+        <w:rPr>
+          <w:lang w:val="en-US"/>
+        </w:rPr>
+        <w:t>for the right motor. In this case,</w:t>
+      </w:r>
+      <w:r>
+        <w:rPr>
+          <w:lang w:val="en-US"/>
+        </w:rPr>
+        <w:t xml:space="preserve"> the two numbers tell</w:t>
+      </w:r>
+      <w:r>
+        <w:rPr>
+          <w:lang w:val="en-US"/>
+        </w:rPr>
+        <w:t xml:space="preserve"> the motor to start moving </w:t>
+      </w:r>
+      <w:r>
+        <w:rPr>
+          <w:lang w:val="en-US"/>
+        </w:rPr>
+        <w:t>backward</w:t>
+      </w:r>
+      <w:r>
+        <w:rPr>
+          <w:lang w:val="en-US"/>
+        </w:rPr>
+        <w:t xml:space="preserve"> at </w:t>
+      </w:r>
+      <w:r>
+        <w:rPr>
+          <w:lang w:val="en-US"/>
+        </w:rPr>
+        <w:t>full speed</w:t>
+      </w:r>
+      <w:r>
+        <w:rPr>
+          <w:lang w:val="en-US"/>
+        </w:rPr>
+        <w:t>.</w:t>
+      </w:r>
+    </w:p>
+    <w:p>
+      <w:pPr>
+        <w:spacing w:line="360" w:lineRule="auto"/>
+        <w:rPr>
+          <w:lang w:val="en-US"/>
+        </w:rPr>
+      </w:pPr>
+      <w:r>
+        <w:rPr>
+          <w:lang w:val="en-US"/>
+        </w:rPr>
+        <w:t>The last character is</w:t>
+      </w:r>
+      <w:r>
+        <w:rPr>
+          <w:lang w:val="en-US"/>
+        </w:rPr>
+        <w:t xml:space="preserve"> related to positioning the </w:t>
+      </w:r>
+      <w:r>
+        <w:rPr>
+          <w:lang w:val="en-US"/>
+        </w:rPr>
+        <w:t xml:space="preserve">two </w:t>
+      </w:r>
+      <w:r>
+        <w:rPr>
+          <w:lang w:val="en-US"/>
+        </w:rPr>
+        <w:t>servos</w:t>
+      </w:r>
+      <w:r>
+        <w:rPr>
+          <w:lang w:val="en-US"/>
+        </w:rPr>
+        <w:t xml:space="preserve">. </w:t>
+      </w:r>
+      <w:r>
+        <w:rPr>
+          <w:lang w:val="en-US"/>
+        </w:rPr>
+        <w:t xml:space="preserve">It is a </w:t>
+      </w:r>
+      <w:r>
+        <w:rPr>
+          <w:lang w:val="en-US"/>
+        </w:rPr>
+        <w:t>numbers</w:t>
+      </w:r>
+      <w:r>
+        <w:rPr>
+          <w:lang w:val="en-US"/>
+        </w:rPr>
+        <w:t xml:space="preserve"> from 0 to 9, which tells the </w:t>
+      </w:r>
+      <w:r>
+        <w:rPr>
+          <w:lang w:val="en-US"/>
+        </w:rPr>
+        <w:t>two servos</w:t>
+      </w:r>
+      <w:r>
+        <w:rPr>
+          <w:lang w:val="en-US"/>
+        </w:rPr>
+        <w:t xml:space="preserve">, which direction </w:t>
+      </w:r>
+      <w:r>
+        <w:rPr>
+          <w:lang w:val="en-US"/>
+        </w:rPr>
+        <w:t xml:space="preserve">they </w:t>
+      </w:r>
+      <w:r>
+        <w:rPr>
+          <w:lang w:val="en-US"/>
+        </w:rPr>
+        <w:t>should move to.</w:t>
+      </w:r>
+      <w:r>
+        <w:rPr>
+          <w:lang w:val="en-US"/>
+        </w:rPr>
+        <w:t xml:space="preserve"> This movement is relative to their current position.</w:t>
       </w:r>
       <w:r>
         <w:rPr>
@@ -16365,61 +17423,19 @@
         <w:rPr>
           <w:lang w:val="en-US"/>
         </w:rPr>
-        <w:t>byte</w:t>
-      </w:r>
-      <w:r>
-        <w:rPr>
-          <w:lang w:val="en-US"/>
-        </w:rPr>
-        <w:t xml:space="preserve"> is the speed the leftmost motor should exert, from 0 to </w:t>
-      </w:r>
-      <w:r>
-        <w:rPr>
-          <w:lang w:val="en-US"/>
-        </w:rPr>
-        <w:t>127</w:t>
-      </w:r>
-      <w:r>
-        <w:rPr>
-          <w:lang w:val="en-US"/>
-        </w:rPr>
-        <w:t xml:space="preserve">. In this </w:t>
-      </w:r>
-      <w:r>
-        <w:rPr>
-          <w:lang w:val="en-US"/>
-        </w:rPr>
-        <w:t>example</w:t>
-      </w:r>
-      <w:r>
-        <w:rPr>
-          <w:lang w:val="en-US"/>
-        </w:rPr>
-        <w:t xml:space="preserve">, </w:t>
-      </w:r>
-      <w:r>
-        <w:rPr>
-          <w:lang w:val="en-US"/>
-        </w:rPr>
-        <w:t xml:space="preserve">the leftmost motor is told to spin forward at </w:t>
-      </w:r>
-      <w:r>
-        <w:rPr>
-          <w:lang w:val="en-US"/>
-        </w:rPr>
-        <w:t xml:space="preserve">half of </w:t>
-      </w:r>
-      <w:r>
-        <w:rPr>
-          <w:lang w:val="en-US"/>
-        </w:rPr>
-        <w:t>its</w:t>
-      </w:r>
-      <w:r>
-        <w:rPr>
-          <w:lang w:val="en-US"/>
-        </w:rPr>
-        <w:t xml:space="preserve"> maximum speed</w:t>
+        <w:t>One</w:t>
+      </w:r>
+      <w:r>
+        <w:rPr>
+          <w:lang w:val="en-US"/>
+        </w:rPr>
+        <w:t xml:space="preserve"> can think of these as the eight cardinal directions, plus an extra value </w:t>
+      </w:r>
+      <w:r>
+        <w:rPr>
+          <w:lang w:val="en-US"/>
+        </w:rPr>
+        <w:t>that means both servos should stay still</w:t>
       </w:r>
       <w:r>
         <w:rPr>
@@ -16427,87 +17443,50 @@
         </w:rPr>
         <w:t>.</w:t>
       </w:r>
-      <w:r>
-        <w:rPr>
-          <w:lang w:val="en-US"/>
-        </w:rPr>
-        <w:t xml:space="preserve"> </w:t>
-      </w:r>
-    </w:p>
-    <w:p>
-      <w:pPr>
-        <w:spacing w:line="360" w:lineRule="auto"/>
-        <w:rPr>
-          <w:lang w:val="en-US"/>
-        </w:rPr>
-      </w:pPr>
-    </w:p>
-    <w:p>
-      <w:pPr>
-        <w:spacing w:line="360" w:lineRule="auto"/>
-        <w:rPr>
-          <w:lang w:val="en-US"/>
-        </w:rPr>
-      </w:pPr>
-      <w:r>
-        <w:rPr>
-          <w:lang w:val="en-US"/>
-        </w:rPr>
-        <w:t>The next two characters are the same</w:t>
-      </w:r>
-      <w:r>
-        <w:rPr>
-          <w:lang w:val="en-US"/>
-        </w:rPr>
-        <w:t xml:space="preserve"> as the last two</w:t>
-      </w:r>
-      <w:r>
-        <w:rPr>
-          <w:lang w:val="en-US"/>
-        </w:rPr>
-        <w:t xml:space="preserve">, except </w:t>
-      </w:r>
-      <w:r>
-        <w:rPr>
-          <w:lang w:val="en-US"/>
-        </w:rPr>
-        <w:t xml:space="preserve">they’re </w:t>
-      </w:r>
-      <w:r>
-        <w:rPr>
-          <w:lang w:val="en-US"/>
-        </w:rPr>
-        <w:t>for the right motor. In this case,</w:t>
-      </w:r>
-      <w:r>
-        <w:rPr>
-          <w:lang w:val="en-US"/>
-        </w:rPr>
-        <w:t xml:space="preserve"> the two numbers tell</w:t>
-      </w:r>
-      <w:r>
-        <w:rPr>
-          <w:lang w:val="en-US"/>
-        </w:rPr>
-        <w:t xml:space="preserve"> the motor to start moving </w:t>
-      </w:r>
-      <w:r>
-        <w:rPr>
-          <w:lang w:val="en-US"/>
-        </w:rPr>
-        <w:t>backward</w:t>
-      </w:r>
-      <w:r>
-        <w:rPr>
-          <w:lang w:val="en-US"/>
-        </w:rPr>
-        <w:t xml:space="preserve"> at </w:t>
-      </w:r>
-      <w:r>
-        <w:rPr>
-          <w:lang w:val="en-US"/>
-        </w:rPr>
-        <w:t>full speed</w:t>
+    </w:p>
+    <w:p>
+      <w:pPr>
+        <w:spacing w:line="360" w:lineRule="auto"/>
+        <w:rPr>
+          <w:lang w:val="en-US"/>
+        </w:rPr>
+      </w:pPr>
+    </w:p>
+    <w:p>
+      <w:pPr>
+        <w:pStyle w:val="Heading3"/>
+        <w:rPr>
+          <w:lang w:val="en-US"/>
+        </w:rPr>
+      </w:pPr>
+      <w:bookmarkStart w:id="46" w:name="_Toc426403202"/>
+      <w:r>
+        <w:rPr>
+          <w:lang w:val="en-US"/>
+        </w:rPr>
+        <w:t>Message command</w:t>
+      </w:r>
+      <w:bookmarkEnd w:id="46"/>
+    </w:p>
+    <w:p>
+      <w:pPr>
+        <w:rPr>
+          <w:lang w:val="en-US"/>
+        </w:rPr>
+      </w:pPr>
+    </w:p>
+    <w:p>
+      <w:pPr>
+        <w:spacing w:line="360" w:lineRule="auto"/>
+        <w:rPr>
+          <w:lang w:val="en-US"/>
+        </w:rPr>
+      </w:pPr>
+      <w:r>
+        <w:rPr>
+          <w:lang w:val="en-US"/>
+        </w:rPr>
+        <w:t>Compared to the motor command, sending messages for the text-to-speech module to pronounce is somewhat simple</w:t>
       </w:r>
       <w:r>
         <w:rPr>
@@ -16515,157 +17494,32 @@
         </w:rPr>
         <w:t>.</w:t>
       </w:r>
-    </w:p>
-    <w:p>
-      <w:pPr>
-        <w:spacing w:line="360" w:lineRule="auto"/>
-        <w:rPr>
-          <w:lang w:val="en-US"/>
-        </w:rPr>
-      </w:pPr>
-      <w:r>
-        <w:rPr>
-          <w:lang w:val="en-US"/>
-        </w:rPr>
-        <w:t>The last character is</w:t>
-      </w:r>
-      <w:r>
-        <w:rPr>
-          <w:lang w:val="en-US"/>
-        </w:rPr>
-        <w:t xml:space="preserve"> related to positioning the </w:t>
-      </w:r>
-      <w:r>
-        <w:rPr>
-          <w:lang w:val="en-US"/>
-        </w:rPr>
-        <w:t xml:space="preserve">two </w:t>
-      </w:r>
-      <w:r>
-        <w:rPr>
-          <w:lang w:val="en-US"/>
-        </w:rPr>
-        <w:t>servos</w:t>
-      </w:r>
-      <w:r>
-        <w:rPr>
-          <w:lang w:val="en-US"/>
-        </w:rPr>
-        <w:t xml:space="preserve">. </w:t>
-      </w:r>
-      <w:r>
-        <w:rPr>
-          <w:lang w:val="en-US"/>
-        </w:rPr>
-        <w:t xml:space="preserve">It is a </w:t>
-      </w:r>
-      <w:r>
-        <w:rPr>
-          <w:lang w:val="en-US"/>
-        </w:rPr>
-        <w:t>numbers</w:t>
-      </w:r>
-      <w:r>
-        <w:rPr>
-          <w:lang w:val="en-US"/>
-        </w:rPr>
-        <w:t xml:space="preserve"> from 0 to 9, which tells the </w:t>
-      </w:r>
-      <w:r>
-        <w:rPr>
-          <w:lang w:val="en-US"/>
-        </w:rPr>
-        <w:t>two servos</w:t>
-      </w:r>
-      <w:r>
-        <w:rPr>
-          <w:lang w:val="en-US"/>
-        </w:rPr>
-        <w:t xml:space="preserve">, which direction </w:t>
-      </w:r>
-      <w:r>
-        <w:rPr>
-          <w:lang w:val="en-US"/>
-        </w:rPr>
-        <w:t xml:space="preserve">they </w:t>
-      </w:r>
-      <w:r>
-        <w:rPr>
-          <w:lang w:val="en-US"/>
-        </w:rPr>
-        <w:t>should move to.</w:t>
-      </w:r>
-      <w:r>
-        <w:rPr>
-          <w:lang w:val="en-US"/>
-        </w:rPr>
-        <w:t xml:space="preserve"> This movement is relative to their current position.</w:t>
-      </w:r>
-      <w:r>
-        <w:rPr>
-          <w:lang w:val="en-US"/>
-        </w:rPr>
-        <w:t xml:space="preserve"> </w:t>
-      </w:r>
-      <w:r>
-        <w:rPr>
-          <w:lang w:val="en-US"/>
-        </w:rPr>
-        <w:t>One</w:t>
-      </w:r>
-      <w:r>
-        <w:rPr>
-          <w:lang w:val="en-US"/>
-        </w:rPr>
-        <w:t xml:space="preserve"> can think of these as the eight cardinal directions, plus an extra value </w:t>
-      </w:r>
-      <w:r>
-        <w:rPr>
-          <w:lang w:val="en-US"/>
-        </w:rPr>
-        <w:t>that means both servos should stay still</w:t>
-      </w:r>
-      <w:r>
-        <w:rPr>
-          <w:lang w:val="en-US"/>
-        </w:rPr>
-        <w:t>.</w:t>
-      </w:r>
-    </w:p>
-    <w:p>
-      <w:pPr>
-        <w:spacing w:line="360" w:lineRule="auto"/>
-        <w:jc w:val="center"/>
-        <w:rPr>
-          <w:lang w:val="en-US"/>
-        </w:rPr>
-      </w:pPr>
-    </w:p>
-    <w:p>
-      <w:pPr>
-        <w:spacing w:line="360" w:lineRule="auto"/>
-        <w:rPr>
-          <w:lang w:val="en-US"/>
-        </w:rPr>
-      </w:pPr>
-      <w:r>
-        <w:rPr>
-          <w:lang w:val="en-US"/>
-        </w:rPr>
-        <w:t xml:space="preserve">Here’s a method of displaying text on </w:t>
-      </w:r>
-      <w:r>
-        <w:rPr>
-          <w:lang w:val="en-US"/>
-        </w:rPr>
-        <w:t>the robot’s “mouth”.</w:t>
-      </w:r>
-      <w:r>
-        <w:rPr>
-          <w:lang w:val="en-US"/>
-        </w:rPr>
-        <w:t xml:space="preserve"> This time, let’s use ASCII values.</w:t>
-      </w:r>
+      <w:r>
+        <w:rPr>
+          <w:lang w:val="en-US"/>
+        </w:rPr>
+        <w:t xml:space="preserve"> Since we’re talking about text, the following example will use the ASCII </w:t>
+      </w:r>
+      <w:r>
+        <w:rPr>
+          <w:lang w:val="en-US"/>
+        </w:rPr>
+        <w:t>equivalents</w:t>
+      </w:r>
+      <w:r>
+        <w:rPr>
+          <w:lang w:val="en-US"/>
+        </w:rPr>
+        <w:t xml:space="preserve"> of the bytes.</w:t>
+      </w:r>
+    </w:p>
+    <w:p>
+      <w:pPr>
+        <w:spacing w:line="360" w:lineRule="auto"/>
+        <w:rPr>
+          <w:lang w:val="en-US"/>
+        </w:rPr>
+      </w:pPr>
     </w:p>
     <w:p>
       <w:pPr>
@@ -16677,185 +17531,39 @@
           <w:lang w:val="en-US"/>
         </w:rPr>
       </w:pPr>
+      <w:proofErr w:type="gramStart"/>
       <w:r>
         <w:rPr>
           <w:sz w:val="64"/>
           <w:szCs w:val="64"/>
           <w:lang w:val="en-US"/>
         </w:rPr>
-        <w:t>z …. \n</w:t>
-      </w:r>
-    </w:p>
-    <w:p>
-      <w:pPr>
-        <w:spacing w:line="360" w:lineRule="auto"/>
-        <w:jc w:val="center"/>
-        <w:rPr>
-          <w:lang w:val="en-US"/>
-        </w:rPr>
-      </w:pPr>
-    </w:p>
-    <w:p>
-      <w:pPr>
-        <w:spacing w:line="360" w:lineRule="auto"/>
-        <w:rPr>
-          <w:lang w:val="en-US"/>
-        </w:rPr>
-      </w:pPr>
-      <w:r>
-        <w:rPr>
-          <w:lang w:val="en-US"/>
-        </w:rPr>
-        <w:t xml:space="preserve">This one is pretty simple. The </w:t>
-      </w:r>
-      <w:r>
-        <w:rPr>
-          <w:lang w:val="en-US"/>
-        </w:rPr>
-        <w:t>z-</w:t>
-      </w:r>
-      <w:r>
-        <w:rPr>
-          <w:lang w:val="en-US"/>
-        </w:rPr>
-        <w:t xml:space="preserve">symbol </w:t>
-      </w:r>
-      <w:r>
-        <w:rPr>
-          <w:lang w:val="en-US"/>
-        </w:rPr>
-        <w:t xml:space="preserve">(or the byte corresponding to it, whichever way you look at it) </w:t>
-      </w:r>
-      <w:r>
-        <w:rPr>
-          <w:lang w:val="en-US"/>
-        </w:rPr>
-        <w:t>marks the start of a new displayable message</w:t>
-      </w:r>
-      <w:r>
-        <w:rPr>
-          <w:lang w:val="en-US"/>
-        </w:rPr>
-        <w:t>,</w:t>
-      </w:r>
-      <w:r>
-        <w:rPr>
-          <w:lang w:val="en-US"/>
-        </w:rPr>
-        <w:t xml:space="preserve"> </w:t>
-      </w:r>
-      <w:r>
-        <w:rPr>
-          <w:lang w:val="en-US"/>
-        </w:rPr>
-        <w:t>followed by an undefined amount of characters to scroll on the matrix</w:t>
-      </w:r>
-      <w:r>
-        <w:rPr>
-          <w:lang w:val="en-US"/>
-        </w:rPr>
-        <w:t>, and</w:t>
-      </w:r>
-      <w:r>
-        <w:rPr>
-          <w:lang w:val="en-US"/>
-        </w:rPr>
-        <w:t xml:space="preserve"> finally</w:t>
-      </w:r>
-      <w:r>
-        <w:rPr>
-          <w:lang w:val="en-US"/>
-        </w:rPr>
-        <w:t xml:space="preserve"> the newline character ends it.</w:t>
-      </w:r>
-    </w:p>
-    <w:p>
-      <w:pPr>
-        <w:tabs>
-          <w:tab w:val="left" w:pos="2520"/>
-        </w:tabs>
-        <w:spacing w:line="360" w:lineRule="auto"/>
-        <w:rPr>
-          <w:lang w:val="en-US"/>
-        </w:rPr>
-      </w:pPr>
-      <w:r>
-        <w:rPr>
-          <w:lang w:val="en-US"/>
-        </w:rPr>
-        <w:tab/>
-      </w:r>
-    </w:p>
-    <w:p>
-      <w:pPr>
-        <w:spacing w:line="360" w:lineRule="auto"/>
-        <w:rPr>
-          <w:lang w:val="en-US"/>
-        </w:rPr>
-      </w:pPr>
-      <w:r>
-        <w:rPr>
-          <w:lang w:val="en-US"/>
-        </w:rPr>
-        <w:t>Finally</w:t>
-      </w:r>
-      <w:r>
-        <w:rPr>
-          <w:lang w:val="en-US"/>
-        </w:rPr>
-        <w:t>, I have to implement a way to adjust the state of the Arduino’s pins. Handling digital pins is very simple, since their state is either on or off. We can just send a single byte correspondin</w:t>
-      </w:r>
-      <w:r>
-        <w:rPr>
-          <w:lang w:val="en-US"/>
-        </w:rPr>
-        <w:t>g to the pin we want to toggle.</w:t>
-      </w:r>
-    </w:p>
-    <w:p>
-      <w:pPr>
-        <w:spacing w:line="360" w:lineRule="auto"/>
-        <w:rPr>
-          <w:lang w:val="en-US"/>
-        </w:rPr>
-      </w:pPr>
-    </w:p>
-    <w:p>
-      <w:pPr>
-        <w:spacing w:line="360" w:lineRule="auto"/>
-        <w:jc w:val="center"/>
+        <w:t>z</w:t>
+      </w:r>
+      <w:proofErr w:type="gramEnd"/>
+      <w:r>
         <w:rPr>
           <w:sz w:val="64"/>
           <w:szCs w:val="64"/>
           <w:lang w:val="en-US"/>
         </w:rPr>
-      </w:pPr>
-      <w:r>
-        <w:rPr>
-          <w:noProof/>
+        <w:t xml:space="preserve"> </w:t>
+      </w:r>
+      <w:r>
+        <w:rPr>
           <w:sz w:val="64"/>
           <w:szCs w:val="64"/>
           <w:lang w:val="en-US"/>
         </w:rPr>
-        <w:t>[[</w:t>
-      </w:r>
-      <w:r>
-        <w:rPr>
-          <w:noProof/>
+        <w:t>Hello!</w:t>
+      </w:r>
+      <w:r>
+        <w:rPr>
           <w:sz w:val="64"/>
           <w:szCs w:val="64"/>
           <w:lang w:val="en-US"/>
         </w:rPr>
-        <w:t>120</w:t>
-      </w:r>
-      <w:r>
-        <w:rPr>
-          <w:noProof/>
-          <w:sz w:val="64"/>
-          <w:szCs w:val="64"/>
-          <w:lang w:val="en-US"/>
-        </w:rPr>
-        <w:t>], [5], [60]]</w:t>
+        <w:t xml:space="preserve"> \n</w:t>
       </w:r>
     </w:p>
     <w:p>
@@ -16878,136 +17586,174 @@
         <w:rPr>
           <w:lang w:val="en-US"/>
         </w:rPr>
-        <w:t>The first byte</w:t>
-      </w:r>
-      <w:r>
-        <w:rPr>
-          <w:lang w:val="en-US"/>
-        </w:rPr>
-        <w:t xml:space="preserve"> implicates that the command should be interpreted as AnalogWriting a pin. The following valu</w:t>
-      </w:r>
-      <w:r>
-        <w:rPr>
-          <w:lang w:val="en-US"/>
-        </w:rPr>
-        <w:t>e tells the microcontroller which</w:t>
-      </w:r>
-      <w:r>
-        <w:rPr>
-          <w:lang w:val="en-US"/>
-        </w:rPr>
-        <w:t xml:space="preserve"> pin it should set the state of</w:t>
-      </w:r>
-      <w:r>
-        <w:rPr>
-          <w:lang w:val="en-US"/>
-        </w:rPr>
-        <w:t xml:space="preserve">. The next character tells the microcontroller the value it should write. In this case, it’s </w:t>
-      </w:r>
-      <w:r>
-        <w:rPr>
-          <w:lang w:val="en-US"/>
-        </w:rPr>
-        <w:t>60</w:t>
-      </w:r>
-      <w:r>
-        <w:rPr>
-          <w:lang w:val="en-US"/>
-        </w:rPr>
-        <w:t>, which means full wave length. The command is then terminated with a closing character.</w:t>
-      </w:r>
-    </w:p>
-    <w:p>
-      <w:pPr>
-        <w:spacing w:line="360" w:lineRule="auto"/>
-        <w:rPr>
-          <w:lang w:val="en-US"/>
-        </w:rPr>
-      </w:pPr>
-    </w:p>
-    <w:p>
-      <w:pPr>
-        <w:spacing w:line="360" w:lineRule="auto"/>
-        <w:rPr>
-          <w:lang w:val="en-US"/>
-        </w:rPr>
-      </w:pPr>
-      <w:r>
-        <w:rPr>
-          <w:lang w:val="en-US"/>
-        </w:rPr>
-        <w:t>You can also toggle the pins on and off, from 0 to 5 volts. It works in sort of the same way as the AnalogWrite.</w:t>
-      </w:r>
-    </w:p>
-    <w:p>
-      <w:pPr>
-        <w:spacing w:line="360" w:lineRule="auto"/>
-        <w:rPr>
-          <w:lang w:val="en-US"/>
-        </w:rPr>
-      </w:pPr>
-    </w:p>
-    <w:p>
-      <w:pPr>
-        <w:spacing w:line="360" w:lineRule="auto"/>
-        <w:jc w:val="center"/>
-        <w:rPr>
-          <w:sz w:val="64"/>
-          <w:szCs w:val="64"/>
-          <w:lang w:val="en-US"/>
-        </w:rPr>
-      </w:pPr>
-      <w:r>
-        <w:rPr>
-          <w:sz w:val="64"/>
-          <w:szCs w:val="64"/>
-          <w:lang w:val="en-US"/>
-        </w:rPr>
-        <w:t>[[121], [5], [0]]</w:t>
-      </w:r>
-    </w:p>
-    <w:p>
-      <w:pPr>
-        <w:spacing w:line="360" w:lineRule="auto"/>
-        <w:jc w:val="center"/>
-        <w:rPr>
-          <w:lang w:val="en-US"/>
-        </w:rPr>
-      </w:pPr>
-    </w:p>
-    <w:p>
-      <w:pPr>
-        <w:spacing w:line="360" w:lineRule="auto"/>
-        <w:rPr>
-          <w:lang w:val="en-US"/>
-        </w:rPr>
-      </w:pPr>
-      <w:r>
-        <w:rPr>
-          <w:lang w:val="en-US"/>
-        </w:rPr>
-        <w:t xml:space="preserve">The first byte is, as always, the delimiter. The second byte is </w:t>
-      </w:r>
-      <w:r>
-        <w:rPr>
-          <w:lang w:val="en-US"/>
-        </w:rPr>
-        <w:t xml:space="preserve">the number of the pin in question, and the third value is either 0 or 1, for off or on, respectively. </w:t>
-      </w:r>
-      <w:r>
-        <w:rPr>
-          <w:lang w:val="en-US"/>
-        </w:rPr>
-        <w:t>Like the motor commands, AnalogWrite and Toggle neither require an ending delimiter.</w:t>
-      </w:r>
-    </w:p>
-    <w:p>
-      <w:pPr>
-        <w:spacing w:line="360" w:lineRule="auto"/>
-        <w:rPr>
-          <w:lang w:val="en-US"/>
-        </w:rPr>
-      </w:pPr>
+        <w:t xml:space="preserve">The byte that corresponds to the letter z, which is </w:t>
+      </w:r>
+      <w:r>
+        <w:rPr>
+          <w:lang w:val="en-US"/>
+        </w:rPr>
+        <w:t>122</w:t>
+      </w:r>
+      <w:r>
+        <w:rPr>
+          <w:lang w:val="en-US"/>
+        </w:rPr>
+        <w:t>,</w:t>
+      </w:r>
+      <w:r>
+        <w:rPr>
+          <w:lang w:val="en-US"/>
+        </w:rPr>
+        <w:t xml:space="preserve"> </w:t>
+      </w:r>
+      <w:r>
+        <w:rPr>
+          <w:lang w:val="en-US"/>
+        </w:rPr>
+        <w:t>marks the start of a new displayable message</w:t>
+      </w:r>
+      <w:r>
+        <w:rPr>
+          <w:lang w:val="en-US"/>
+        </w:rPr>
+        <w:t>. This delimiter is</w:t>
+      </w:r>
+      <w:r>
+        <w:rPr>
+          <w:lang w:val="en-US"/>
+        </w:rPr>
+        <w:t xml:space="preserve"> </w:t>
+      </w:r>
+      <w:r>
+        <w:rPr>
+          <w:lang w:val="en-US"/>
+        </w:rPr>
+        <w:t xml:space="preserve">followed by an undefined amount of </w:t>
+      </w:r>
+      <w:r>
+        <w:rPr>
+          <w:lang w:val="en-US"/>
+        </w:rPr>
+        <w:t xml:space="preserve">other </w:t>
+      </w:r>
+      <w:r>
+        <w:rPr>
+          <w:lang w:val="en-US"/>
+        </w:rPr>
+        <w:t>characters</w:t>
+      </w:r>
+      <w:r>
+        <w:rPr>
+          <w:lang w:val="en-US"/>
+        </w:rPr>
+        <w:t>, and</w:t>
+      </w:r>
+      <w:r>
+        <w:rPr>
+          <w:lang w:val="en-US"/>
+        </w:rPr>
+        <w:t xml:space="preserve"> finally</w:t>
+      </w:r>
+      <w:r>
+        <w:rPr>
+          <w:lang w:val="en-US"/>
+        </w:rPr>
+        <w:t xml:space="preserve"> the newline character </w:t>
+      </w:r>
+      <w:r>
+        <w:rPr>
+          <w:lang w:val="en-US"/>
+        </w:rPr>
+        <w:t>to implicate that the message has ended, and is ready to be sent to the text-to-speech module via UART</w:t>
+      </w:r>
+      <w:r>
+        <w:rPr>
+          <w:lang w:val="en-US"/>
+        </w:rPr>
+        <w:t>.</w:t>
+      </w:r>
+      <w:r>
+        <w:rPr>
+          <w:lang w:val="en-US"/>
+        </w:rPr>
+        <w:t xml:space="preserve"> </w:t>
+      </w:r>
+      <w:r>
+        <w:rPr>
+          <w:lang w:val="en-US"/>
+        </w:rPr>
+        <w:t>Sending this particular series of bytes would cause the robot to say the word “Hello” out loud.</w:t>
+      </w:r>
+    </w:p>
+    <w:p>
+      <w:pPr>
+        <w:spacing w:line="360" w:lineRule="auto"/>
+        <w:rPr>
+          <w:lang w:val="en-US"/>
+        </w:rPr>
+      </w:pPr>
+    </w:p>
+    <w:p>
+      <w:pPr>
+        <w:spacing w:line="360" w:lineRule="auto"/>
+        <w:rPr>
+          <w:lang w:val="en-US"/>
+        </w:rPr>
+      </w:pPr>
+      <w:r>
+        <w:rPr>
+          <w:lang w:val="en-US"/>
+        </w:rPr>
+        <w:t xml:space="preserve">As a limitation of sending each character as an ordinary byte, </w:t>
+      </w:r>
+      <w:r>
+        <w:rPr>
+          <w:lang w:val="en-US"/>
+        </w:rPr>
+        <w:t>the robot’s</w:t>
+      </w:r>
+      <w:r>
+        <w:rPr>
+          <w:lang w:val="en-US"/>
+        </w:rPr>
+        <w:t xml:space="preserve"> </w:t>
+      </w:r>
+      <w:r>
+        <w:rPr>
+          <w:lang w:val="en-US"/>
+        </w:rPr>
+        <w:t>means of communication</w:t>
+      </w:r>
+      <w:r>
+        <w:rPr>
+          <w:lang w:val="en-US"/>
+        </w:rPr>
+        <w:t xml:space="preserve"> </w:t>
+      </w:r>
+      <w:r>
+        <w:rPr>
+          <w:lang w:val="en-US"/>
+        </w:rPr>
+        <w:t xml:space="preserve">is restricted to ASCII </w:t>
+      </w:r>
+      <w:r>
+        <w:rPr>
+          <w:lang w:val="en-US"/>
+        </w:rPr>
+        <w:t>characters. These characters are validated</w:t>
+      </w:r>
+      <w:r>
+        <w:rPr>
+          <w:lang w:val="en-US"/>
+        </w:rPr>
+        <w:t xml:space="preserve"> on the Android side before sending the </w:t>
+      </w:r>
+      <w:r>
+        <w:rPr>
+          <w:lang w:val="en-US"/>
+        </w:rPr>
+        <w:t>message. The message is also limited to 40 characters, both on the Android and embedded side.</w:t>
+      </w:r>
     </w:p>
     <w:p>
       <w:pPr>
@@ -17072,7 +17818,7 @@
           <w:lang w:val="en-US"/>
         </w:rPr>
       </w:pPr>
-      <w:bookmarkStart w:id="45" w:name="_Toc426402177"/>
+      <w:bookmarkStart w:id="47" w:name="_Toc426403203"/>
       <w:r>
         <w:rPr>
           <w:lang w:val="en-US"/>
@@ -17085,7 +17831,7 @@
         </w:rPr>
         <w:t xml:space="preserve"> and conclusion</w:t>
       </w:r>
-      <w:bookmarkEnd w:id="45"/>
+      <w:bookmarkEnd w:id="47"/>
     </w:p>
     <w:p>
       <w:pPr>
@@ -17190,20 +17936,27 @@
         <w:rPr>
           <w:lang w:val="en-US"/>
         </w:rPr>
-        <w:t xml:space="preserve"> The biggest difficulties where with utilizing Bluetooth LE on the Android side, as its support is relative new in the Android ecosystem, being supported only from Android </w:t>
-      </w:r>
-      <w:r>
-        <w:rPr>
-          <w:lang w:val="en-US"/>
-        </w:rPr>
-        <w:lastRenderedPageBreak/>
-        <w:t xml:space="preserve">4.3 and upwards. </w:t>
-      </w:r>
-      <w:r>
-        <w:rPr>
-          <w:lang w:val="en-US"/>
-        </w:rPr>
-        <w:t>This resulted in there not existing a lot of documentation.</w:t>
+        <w:t xml:space="preserve"> The biggest difficulties where with utilizing Bluetooth LE on the Android side, as its support is relative new in the Android ecosystem, being supported only from Android 4.3 and upwards. </w:t>
+      </w:r>
+      <w:r>
+        <w:rPr>
+          <w:lang w:val="en-US"/>
+        </w:rPr>
+        <w:t xml:space="preserve">This resulted in there not </w:t>
+      </w:r>
+      <w:proofErr w:type="gramStart"/>
+      <w:r>
+        <w:rPr>
+          <w:lang w:val="en-US"/>
+        </w:rPr>
+        <w:t>existing</w:t>
+      </w:r>
+      <w:proofErr w:type="gramEnd"/>
+      <w:r>
+        <w:rPr>
+          <w:lang w:val="en-US"/>
+        </w:rPr>
+        <w:t xml:space="preserve"> a lot of documentation.</w:t>
       </w:r>
       <w:r>
         <w:rPr>
@@ -17414,14 +18167,14 @@
           <w:lang w:val="en-US"/>
         </w:rPr>
       </w:pPr>
-      <w:bookmarkStart w:id="46" w:name="_Toc426402178"/>
+      <w:bookmarkStart w:id="48" w:name="_Toc426403204"/>
       <w:r>
         <w:rPr>
           <w:lang w:val="en-US"/>
         </w:rPr>
         <w:t>References</w:t>
       </w:r>
-      <w:bookmarkEnd w:id="46"/>
+      <w:bookmarkEnd w:id="48"/>
     </w:p>
     <w:p>
       <w:pPr>
@@ -17434,18 +18187,34 @@
           <w:lang w:val="en-US"/>
         </w:rPr>
       </w:pPr>
-      <w:r>
-        <w:rPr>
-          <w:lang w:val="en-US"/>
-        </w:rPr>
-        <w:t>Understanding RC LiPo Batteries</w:t>
-      </w:r>
-      <w:r>
-        <w:rPr>
-          <w:lang w:val="en-US"/>
-        </w:rPr>
-        <w:t xml:space="preserve">. </w:t>
-      </w:r>
+      <w:proofErr w:type="gramStart"/>
+      <w:r>
+        <w:rPr>
+          <w:lang w:val="en-US"/>
+        </w:rPr>
+        <w:t xml:space="preserve">Understanding RC </w:t>
+      </w:r>
+      <w:proofErr w:type="spellStart"/>
+      <w:r>
+        <w:rPr>
+          <w:lang w:val="en-US"/>
+        </w:rPr>
+        <w:t>LiPo</w:t>
+      </w:r>
+      <w:proofErr w:type="spellEnd"/>
+      <w:r>
+        <w:rPr>
+          <w:lang w:val="en-US"/>
+        </w:rPr>
+        <w:t xml:space="preserve"> Batteries</w:t>
+      </w:r>
+      <w:r>
+        <w:rPr>
+          <w:lang w:val="en-US"/>
+        </w:rPr>
+        <w:t>.</w:t>
+      </w:r>
+      <w:proofErr w:type="gramEnd"/>
       <w:r>
         <w:rPr>
           <w:lang w:val="en-US"/>
@@ -17456,15 +18225,29 @@
         <w:rPr>
           <w:lang w:val="en-US"/>
         </w:rPr>
+        <w:t xml:space="preserve"> </w:t>
+      </w:r>
+      <w:proofErr w:type="gramStart"/>
+      <w:r>
+        <w:rPr>
+          <w:lang w:val="en-US"/>
+        </w:rPr>
         <w:t>Accessed on 27</w:t>
       </w:r>
       <w:r>
         <w:rPr>
           <w:lang w:val="en-US"/>
         </w:rPr>
-        <w:t xml:space="preserve"> July 2015. Retrieved from </w:t>
-      </w:r>
-      <w:hyperlink r:id="rId28" w:history="1">
+        <w:t xml:space="preserve"> July 2015.</w:t>
+      </w:r>
+      <w:proofErr w:type="gramEnd"/>
+      <w:r>
+        <w:rPr>
+          <w:lang w:val="en-US"/>
+        </w:rPr>
+        <w:t xml:space="preserve"> Retrieved from </w:t>
+      </w:r>
+      <w:hyperlink r:id="rId27" w:history="1">
         <w:r>
           <w:rPr>
             <w:rStyle w:val="Hyperlink"/>
@@ -17521,19 +18304,47 @@
           <w:lang w:val="en-US"/>
         </w:rPr>
       </w:pPr>
+      <w:proofErr w:type="spellStart"/>
+      <w:proofErr w:type="gramStart"/>
       <w:r>
         <w:rPr>
           <w:rStyle w:val="citation"/>
           <w:rFonts w:eastAsiaTheme="majorEastAsia"/>
           <w:lang w:val="en-US"/>
         </w:rPr>
-        <w:t xml:space="preserve">Stroustrup, B. 2014. Lecture: The essence of C++. </w:t>
-      </w:r>
-      <w:r>
-        <w:rPr>
-          <w:lang w:val="en-US"/>
-        </w:rPr>
-        <w:t xml:space="preserve">Accessed on 29 July 2015. Retrieved from </w:t>
+        <w:t>Stroustrup</w:t>
+      </w:r>
+      <w:proofErr w:type="spellEnd"/>
+      <w:r>
+        <w:rPr>
+          <w:rStyle w:val="citation"/>
+          <w:rFonts w:eastAsiaTheme="majorEastAsia"/>
+          <w:lang w:val="en-US"/>
+        </w:rPr>
+        <w:t>, B. 2014.</w:t>
+      </w:r>
+      <w:proofErr w:type="gramEnd"/>
+      <w:r>
+        <w:rPr>
+          <w:rStyle w:val="citation"/>
+          <w:rFonts w:eastAsiaTheme="majorEastAsia"/>
+          <w:lang w:val="en-US"/>
+        </w:rPr>
+        <w:t xml:space="preserve"> Lecture: The essence of C++. </w:t>
+      </w:r>
+      <w:proofErr w:type="gramStart"/>
+      <w:r>
+        <w:rPr>
+          <w:lang w:val="en-US"/>
+        </w:rPr>
+        <w:t>Accessed on 29 July 2015.</w:t>
+      </w:r>
+      <w:proofErr w:type="gramEnd"/>
+      <w:r>
+        <w:rPr>
+          <w:lang w:val="en-US"/>
+        </w:rPr>
+        <w:t xml:space="preserve"> Retrieved from </w:t>
       </w:r>
       <w:r>
         <w:rPr>
@@ -17565,17 +18376,47 @@
           <w:lang w:val="en-US"/>
         </w:rPr>
       </w:pPr>
-      <w:r>
-        <w:rPr>
-          <w:lang w:val="en-US"/>
-        </w:rPr>
-        <w:t xml:space="preserve">Learncpp.com, 2007. </w:t>
-      </w:r>
-      <w:r>
-        <w:rPr>
-          <w:lang w:val="en-US"/>
-        </w:rPr>
-        <w:t xml:space="preserve">Introduction to C/C++.  Accessed on 29 July 2015. Retrieved from </w:t>
+      <w:proofErr w:type="gramStart"/>
+      <w:r>
+        <w:rPr>
+          <w:lang w:val="en-US"/>
+        </w:rPr>
+        <w:t>Learncpp.com, 2007.</w:t>
+      </w:r>
+      <w:proofErr w:type="gramEnd"/>
+      <w:r>
+        <w:rPr>
+          <w:lang w:val="en-US"/>
+        </w:rPr>
+        <w:t xml:space="preserve"> </w:t>
+      </w:r>
+      <w:proofErr w:type="gramStart"/>
+      <w:r>
+        <w:rPr>
+          <w:lang w:val="en-US"/>
+        </w:rPr>
+        <w:t>Introduction to C/C++.</w:t>
+      </w:r>
+      <w:proofErr w:type="gramEnd"/>
+      <w:r>
+        <w:rPr>
+          <w:lang w:val="en-US"/>
+        </w:rPr>
+        <w:t xml:space="preserve">  </w:t>
+      </w:r>
+      <w:proofErr w:type="gramStart"/>
+      <w:r>
+        <w:rPr>
+          <w:lang w:val="en-US"/>
+        </w:rPr>
+        <w:t>Accessed on 29 July 2015.</w:t>
+      </w:r>
+      <w:proofErr w:type="gramEnd"/>
+      <w:r>
+        <w:rPr>
+          <w:lang w:val="en-US"/>
+        </w:rPr>
+        <w:t xml:space="preserve"> Retrieved from </w:t>
       </w:r>
       <w:r>
         <w:rPr>
@@ -17599,13 +18440,13 @@
           <w:lang w:val="en-US"/>
         </w:rPr>
       </w:pPr>
+      <w:proofErr w:type="gramStart"/>
       <w:r>
         <w:rPr>
           <w:rStyle w:val="citation"/>
           <w:rFonts w:eastAsiaTheme="majorEastAsia"/>
           <w:lang w:val="en-US"/>
         </w:rPr>
-        <w:lastRenderedPageBreak/>
         <w:t>Gosling, J</w:t>
       </w:r>
       <w:r>
@@ -17638,23 +18479,25 @@
           <w:rFonts w:eastAsiaTheme="majorEastAsia"/>
           <w:lang w:val="en-US"/>
         </w:rPr>
-        <w:t>; Bracha, G</w:t>
-      </w:r>
+        <w:t xml:space="preserve">; </w:t>
+      </w:r>
+      <w:proofErr w:type="spellStart"/>
       <w:r>
         <w:rPr>
           <w:rStyle w:val="citation"/>
           <w:rFonts w:eastAsiaTheme="majorEastAsia"/>
           <w:lang w:val="en-US"/>
         </w:rPr>
-        <w:t>.</w:t>
-      </w:r>
+        <w:t>Bracha</w:t>
+      </w:r>
+      <w:proofErr w:type="spellEnd"/>
       <w:r>
         <w:rPr>
           <w:rStyle w:val="citation"/>
           <w:rFonts w:eastAsiaTheme="majorEastAsia"/>
           <w:lang w:val="en-US"/>
         </w:rPr>
-        <w:t>; Buckley, A</w:t>
+        <w:t>, G</w:t>
       </w:r>
       <w:r>
         <w:rPr>
@@ -17670,7 +18513,7 @@
           <w:rFonts w:eastAsiaTheme="majorEastAsia"/>
           <w:lang w:val="en-US"/>
         </w:rPr>
-        <w:t xml:space="preserve">, 2015.  The Java Language Specification. </w:t>
+        <w:t>; Buckley, A</w:t>
       </w:r>
       <w:r>
         <w:rPr>
@@ -17678,7 +18521,7 @@
           <w:rFonts w:eastAsiaTheme="majorEastAsia"/>
           <w:lang w:val="en-US"/>
         </w:rPr>
-        <w:t xml:space="preserve"> </w:t>
+        <w:t>.</w:t>
       </w:r>
       <w:r>
         <w:rPr>
@@ -17686,20 +18529,73 @@
           <w:rFonts w:eastAsiaTheme="majorEastAsia"/>
           <w:lang w:val="en-US"/>
         </w:rPr>
-        <w:t xml:space="preserve">Accessed on 29 July 2015. Retrieved from </w:t>
-      </w:r>
+        <w:t>, 2015.</w:t>
+      </w:r>
+      <w:proofErr w:type="gramEnd"/>
       <w:r>
         <w:rPr>
           <w:rStyle w:val="citation"/>
           <w:rFonts w:eastAsiaTheme="majorEastAsia"/>
           <w:lang w:val="en-US"/>
         </w:rPr>
+        <w:t xml:space="preserve">  </w:t>
+      </w:r>
+      <w:proofErr w:type="gramStart"/>
+      <w:r>
+        <w:rPr>
+          <w:rStyle w:val="citation"/>
+          <w:rFonts w:eastAsiaTheme="majorEastAsia"/>
+          <w:lang w:val="en-US"/>
+        </w:rPr>
+        <w:t>The Java Language Specification.</w:t>
+      </w:r>
+      <w:proofErr w:type="gramEnd"/>
+      <w:r>
+        <w:rPr>
+          <w:rStyle w:val="citation"/>
+          <w:rFonts w:eastAsiaTheme="majorEastAsia"/>
+          <w:lang w:val="en-US"/>
+        </w:rPr>
+        <w:t xml:space="preserve"> </w:t>
+      </w:r>
+      <w:r>
+        <w:rPr>
+          <w:rStyle w:val="citation"/>
+          <w:rFonts w:eastAsiaTheme="majorEastAsia"/>
+          <w:lang w:val="en-US"/>
+        </w:rPr>
+        <w:t xml:space="preserve"> </w:t>
+      </w:r>
+      <w:proofErr w:type="gramStart"/>
+      <w:r>
+        <w:rPr>
+          <w:rStyle w:val="citation"/>
+          <w:rFonts w:eastAsiaTheme="majorEastAsia"/>
+          <w:lang w:val="en-US"/>
+        </w:rPr>
+        <w:t>Accessed on 29 July 2015.</w:t>
+      </w:r>
+      <w:proofErr w:type="gramEnd"/>
+      <w:r>
+        <w:rPr>
+          <w:rStyle w:val="citation"/>
+          <w:rFonts w:eastAsiaTheme="majorEastAsia"/>
+          <w:lang w:val="en-US"/>
+        </w:rPr>
+        <w:t xml:space="preserve"> Retrieved from </w:t>
+      </w:r>
+      <w:r>
+        <w:rPr>
+          <w:rStyle w:val="citation"/>
+          <w:rFonts w:eastAsiaTheme="majorEastAsia"/>
+          <w:lang w:val="en-US"/>
+        </w:rPr>
         <w:t>https://docs.oracle.com/javase/specs/jls/se8/jls8.pdf</w:t>
       </w:r>
     </w:p>
     <w:sectPr>
-      <w:headerReference w:type="default" r:id="rId29"/>
-      <w:footerReference w:type="default" r:id="rId30"/>
+      <w:headerReference w:type="default" r:id="rId28"/>
+      <w:footerReference w:type="default" r:id="rId29"/>
       <w:pgSz w:w="12240" w:h="15840" w:code="1"/>
       <w:pgMar w:top="1134" w:right="1134" w:bottom="1134" w:left="2438" w:header="709" w:footer="709" w:gutter="0"/>
       <w:pgNumType w:start="1"/>
@@ -18106,7 +19002,7 @@
       <w:rPr>
         <w:noProof/>
       </w:rPr>
-      <w:t>32</w:t>
+      <w:t>2</w:t>
     </w:r>
     <w:r>
       <w:rPr>
@@ -21931,7 +22827,7 @@
 </file>
 
 <file path=customXml/itemProps1.xml><?xml version="1.0" encoding="utf-8"?>
-<ds:datastoreItem xmlns:ds="http://schemas.openxmlformats.org/officeDocument/2006/customXml" ds:itemID="{160158FD-C766-49A7-8026-3364C7690DEE}">
+<ds:datastoreItem xmlns:ds="http://schemas.openxmlformats.org/officeDocument/2006/customXml" ds:itemID="{762FE2F2-8465-4D3C-B6B6-36D149EDBC02}">
   <ds:schemaRefs>
     <ds:schemaRef ds:uri="http://schemas.openxmlformats.org/officeDocument/2006/bibliography"/>
   </ds:schemaRefs>

--- a/Docs/thesis.docx
+++ b/Docs/thesis.docx
@@ -182,7 +182,6 @@
                 <w:lang w:val="en-US"/>
               </w:rPr>
             </w:pPr>
-            <w:proofErr w:type="spellStart"/>
             <w:r>
               <w:rPr>
                 <w:sz w:val="22"/>
@@ -191,7 +190,6 @@
               </w:rPr>
               <w:t>Jokitulppo</w:t>
             </w:r>
-            <w:proofErr w:type="spellEnd"/>
             <w:r>
               <w:rPr>
                 <w:sz w:val="22"/>
@@ -646,7 +644,6 @@
               </w:rPr>
               <w:t xml:space="preserve">JAMK University of Applied Sciences, </w:t>
             </w:r>
-            <w:proofErr w:type="spellStart"/>
             <w:r>
               <w:rPr>
                 <w:sz w:val="22"/>
@@ -655,25 +652,14 @@
               </w:rPr>
               <w:t>Manninen</w:t>
             </w:r>
-            <w:proofErr w:type="spellEnd"/>
             <w:r>
               <w:rPr>
                 <w:sz w:val="22"/>
                 <w:szCs w:val="22"/>
                 <w:lang w:val="en-US"/>
               </w:rPr>
-              <w:t xml:space="preserve">, </w:t>
-            </w:r>
-            <w:proofErr w:type="spellStart"/>
-            <w:r>
-              <w:rPr>
-                <w:sz w:val="22"/>
-                <w:szCs w:val="22"/>
-                <w:lang w:val="en-US"/>
-              </w:rPr>
-              <w:t>Pasi</w:t>
-            </w:r>
-            <w:proofErr w:type="spellEnd"/>
+              <w:t>, Pasi</w:t>
+            </w:r>
           </w:p>
         </w:tc>
       </w:tr>
@@ -1355,34 +1341,14 @@
                 <w:lang w:val="en-US"/>
               </w:rPr>
             </w:pPr>
-            <w:proofErr w:type="spellStart"/>
             <w:r>
               <w:rPr>
                 <w:sz w:val="22"/>
                 <w:szCs w:val="22"/>
                 <w:lang w:val="en-US"/>
               </w:rPr>
-              <w:t>Ohjelmistotekniikan</w:t>
-            </w:r>
-            <w:proofErr w:type="spellEnd"/>
-            <w:r>
-              <w:rPr>
-                <w:sz w:val="22"/>
-                <w:szCs w:val="22"/>
-                <w:lang w:val="en-US"/>
-              </w:rPr>
-              <w:t xml:space="preserve"> </w:t>
-            </w:r>
-            <w:proofErr w:type="spellStart"/>
-            <w:r>
-              <w:rPr>
-                <w:sz w:val="22"/>
-                <w:szCs w:val="22"/>
-                <w:lang w:val="en-US"/>
-              </w:rPr>
-              <w:t>koulutusohjelma</w:t>
-            </w:r>
-            <w:proofErr w:type="spellEnd"/>
+              <w:t>Ohjelmistotekniikan koulutusohjelma</w:t>
+            </w:r>
           </w:p>
         </w:tc>
       </w:tr>
@@ -1591,27 +1557,14 @@
             <w:r>
               <w:t>Avainsanat (</w:t>
             </w:r>
-            <w:r>
-              <w:fldChar w:fldCharType="begin"/>
-            </w:r>
-            <w:r>
-              <w:instrText xml:space="preserve"> HYPERLINK "http://vesa.lib.helsinki.fi/" </w:instrText>
-            </w:r>
-            <w:r>
-              <w:fldChar w:fldCharType="separate"/>
-            </w:r>
-            <w:r>
-              <w:rPr>
-                <w:rStyle w:val="Hyperlink"/>
-              </w:rPr>
-              <w:t>asiasanat</w:t>
-            </w:r>
-            <w:r>
-              <w:rPr>
-                <w:rStyle w:val="Hyperlink"/>
-              </w:rPr>
-              <w:fldChar w:fldCharType="end"/>
-            </w:r>
+            <w:hyperlink r:id="rId13" w:history="1">
+              <w:r>
+                <w:rPr>
+                  <w:rStyle w:val="Hyperlink"/>
+                </w:rPr>
+                <w:t>asiasanat</w:t>
+              </w:r>
+            </w:hyperlink>
             <w:r>
               <w:t xml:space="preserve">) </w:t>
             </w:r>
@@ -1639,26 +1592,16 @@
                 <w:szCs w:val="22"/>
                 <w:lang w:val="en-US"/>
               </w:rPr>
-              <w:t xml:space="preserve">Arduino, Bluetooth, Bluetooth LE, Android, </w:t>
-            </w:r>
-            <w:proofErr w:type="spellStart"/>
+              <w:t>Arduino, Bluetooth, Bluetooth LE, Android, Robot</w:t>
+            </w:r>
             <w:r>
               <w:rPr>
                 <w:sz w:val="22"/>
                 <w:szCs w:val="22"/>
                 <w:lang w:val="en-US"/>
               </w:rPr>
-              <w:t>Robot</w:t>
-            </w:r>
-            <w:r>
-              <w:rPr>
-                <w:sz w:val="22"/>
-                <w:szCs w:val="22"/>
-                <w:lang w:val="en-US"/>
-              </w:rPr>
               <w:t>ti</w:t>
             </w:r>
-            <w:proofErr w:type="spellEnd"/>
           </w:p>
           <w:p>
             <w:pPr>
@@ -1703,33 +1646,11 @@
                 <w:lang w:val="en-US"/>
               </w:rPr>
             </w:pPr>
-            <w:proofErr w:type="spellStart"/>
             <w:r>
               <w:rPr>
                 <w:lang w:val="en-US"/>
               </w:rPr>
-              <w:t>Muut</w:t>
-            </w:r>
-            <w:proofErr w:type="spellEnd"/>
-            <w:r>
-              <w:rPr>
-                <w:lang w:val="en-US"/>
-              </w:rPr>
-              <w:t xml:space="preserve"> </w:t>
-            </w:r>
-            <w:proofErr w:type="spellStart"/>
-            <w:r>
-              <w:rPr>
-                <w:lang w:val="en-US"/>
-              </w:rPr>
-              <w:t>tiedot</w:t>
-            </w:r>
-            <w:proofErr w:type="spellEnd"/>
-            <w:r>
-              <w:rPr>
-                <w:lang w:val="en-US"/>
-              </w:rPr>
-              <w:t xml:space="preserve"> </w:t>
+              <w:t xml:space="preserve">Muut tiedot </w:t>
             </w:r>
           </w:p>
           <w:p>
@@ -1761,9 +1682,9 @@
           <w:lang w:val="en-US"/>
         </w:rPr>
         <w:sectPr>
-          <w:headerReference w:type="default" r:id="rId13"/>
-          <w:footerReference w:type="default" r:id="rId14"/>
-          <w:headerReference w:type="first" r:id="rId15"/>
+          <w:headerReference w:type="default" r:id="rId14"/>
+          <w:footerReference w:type="default" r:id="rId15"/>
+          <w:headerReference w:type="first" r:id="rId16"/>
           <w:pgSz w:w="12240" w:h="15840" w:code="1"/>
           <w:pgMar w:top="1134" w:right="1134" w:bottom="1134" w:left="2438" w:header="709" w:footer="709" w:gutter="0"/>
           <w:cols w:space="708"/>
@@ -1834,94 +1755,56 @@
             </w:rPr>
             <w:fldChar w:fldCharType="separate"/>
           </w:r>
-          <w:bookmarkStart w:id="0" w:name="_GoBack"/>
-          <w:bookmarkEnd w:id="0"/>
-          <w:r>
-            <w:rPr>
-              <w:rStyle w:val="Hyperlink"/>
-            </w:rPr>
-            <w:fldChar w:fldCharType="begin"/>
-          </w:r>
-          <w:r>
-            <w:rPr>
-              <w:rStyle w:val="Hyperlink"/>
-            </w:rPr>
-            <w:instrText xml:space="preserve"> </w:instrText>
-          </w:r>
-          <w:r>
-            <w:instrText>HYPERLINK \l "_Toc426403164"</w:instrText>
-          </w:r>
-          <w:r>
-            <w:rPr>
-              <w:rStyle w:val="Hyperlink"/>
-            </w:rPr>
-            <w:instrText xml:space="preserve"> </w:instrText>
-          </w:r>
-          <w:r>
-            <w:rPr>
-              <w:rStyle w:val="Hyperlink"/>
-            </w:rPr>
-          </w:r>
-          <w:r>
-            <w:rPr>
-              <w:rStyle w:val="Hyperlink"/>
-            </w:rPr>
-            <w:fldChar w:fldCharType="separate"/>
-          </w:r>
-          <w:r>
-            <w:rPr>
-              <w:rStyle w:val="Hyperlink"/>
-              <w:lang w:val="en-US"/>
-            </w:rPr>
-            <w:t>Glossary</w:t>
-          </w:r>
-          <w:r>
-            <w:rPr>
-              <w:webHidden/>
-            </w:rPr>
-            <w:tab/>
-          </w:r>
-          <w:r>
-            <w:rPr>
-              <w:webHidden/>
-            </w:rPr>
-            <w:fldChar w:fldCharType="begin"/>
-          </w:r>
-          <w:r>
-            <w:rPr>
-              <w:webHidden/>
-            </w:rPr>
-            <w:instrText xml:space="preserve"> PAGEREF _Toc426403164 \h </w:instrText>
-          </w:r>
-          <w:r>
-            <w:rPr>
-              <w:webHidden/>
-            </w:rPr>
-          </w:r>
-          <w:r>
-            <w:rPr>
-              <w:webHidden/>
-            </w:rPr>
-            <w:fldChar w:fldCharType="separate"/>
-          </w:r>
-          <w:r>
-            <w:rPr>
-              <w:webHidden/>
-            </w:rPr>
-            <w:t>4</w:t>
-          </w:r>
-          <w:r>
-            <w:rPr>
-              <w:webHidden/>
-            </w:rPr>
-            <w:fldChar w:fldCharType="end"/>
-          </w:r>
-          <w:r>
-            <w:rPr>
-              <w:rStyle w:val="Hyperlink"/>
-            </w:rPr>
-            <w:fldChar w:fldCharType="end"/>
-          </w:r>
+          <w:hyperlink w:anchor="_Toc426463483" w:history="1">
+            <w:r>
+              <w:rPr>
+                <w:rStyle w:val="Hyperlink"/>
+                <w:lang w:val="en-US"/>
+              </w:rPr>
+              <w:t>Glossary</w:t>
+            </w:r>
+            <w:r>
+              <w:rPr>
+                <w:webHidden/>
+              </w:rPr>
+              <w:tab/>
+            </w:r>
+            <w:r>
+              <w:rPr>
+                <w:webHidden/>
+              </w:rPr>
+              <w:fldChar w:fldCharType="begin"/>
+            </w:r>
+            <w:r>
+              <w:rPr>
+                <w:webHidden/>
+              </w:rPr>
+              <w:instrText xml:space="preserve"> PAGEREF _Toc426463483 \h </w:instrText>
+            </w:r>
+            <w:r>
+              <w:rPr>
+                <w:webHidden/>
+              </w:rPr>
+            </w:r>
+            <w:r>
+              <w:rPr>
+                <w:webHidden/>
+              </w:rPr>
+              <w:fldChar w:fldCharType="separate"/>
+            </w:r>
+            <w:r>
+              <w:rPr>
+                <w:webHidden/>
+              </w:rPr>
+              <w:t>4</w:t>
+            </w:r>
+            <w:r>
+              <w:rPr>
+                <w:webHidden/>
+              </w:rPr>
+              <w:fldChar w:fldCharType="end"/>
+            </w:r>
+          </w:hyperlink>
         </w:p>
         <w:p>
           <w:pPr>
@@ -1935,7 +1818,7 @@
               <w:lang w:eastAsia="ja-JP"/>
             </w:rPr>
           </w:pPr>
-          <w:hyperlink w:anchor="_Toc426403165" w:history="1">
+          <w:hyperlink w:anchor="_Toc426463484" w:history="1">
             <w:r>
               <w:rPr>
                 <w:rStyle w:val="Hyperlink"/>
@@ -1977,7 +1860,7 @@
               <w:rPr>
                 <w:webHidden/>
               </w:rPr>
-              <w:instrText xml:space="preserve"> PAGEREF _Toc426403165 \h </w:instrText>
+              <w:instrText xml:space="preserve"> PAGEREF _Toc426463484 \h </w:instrText>
             </w:r>
             <w:r>
               <w:rPr>
@@ -2019,7 +1902,7 @@
               <w:lang w:eastAsia="ja-JP"/>
             </w:rPr>
           </w:pPr>
-          <w:hyperlink w:anchor="_Toc426403166" w:history="1">
+          <w:hyperlink w:anchor="_Toc426463485" w:history="1">
             <w:r>
               <w:rPr>
                 <w:rStyle w:val="Hyperlink"/>
@@ -2065,7 +1948,7 @@
                 <w:noProof/>
                 <w:webHidden/>
               </w:rPr>
-              <w:instrText xml:space="preserve"> PAGEREF _Toc426403166 \h </w:instrText>
+              <w:instrText xml:space="preserve"> PAGEREF _Toc426463485 \h </w:instrText>
             </w:r>
             <w:r>
               <w:rPr>
@@ -2111,7 +1994,7 @@
               <w:lang w:eastAsia="ja-JP"/>
             </w:rPr>
           </w:pPr>
-          <w:hyperlink w:anchor="_Toc426403167" w:history="1">
+          <w:hyperlink w:anchor="_Toc426463486" w:history="1">
             <w:r>
               <w:rPr>
                 <w:rStyle w:val="Hyperlink"/>
@@ -2157,7 +2040,7 @@
                 <w:noProof/>
                 <w:webHidden/>
               </w:rPr>
-              <w:instrText xml:space="preserve"> PAGEREF _Toc426403167 \h </w:instrText>
+              <w:instrText xml:space="preserve"> PAGEREF _Toc426463486 \h </w:instrText>
             </w:r>
             <w:r>
               <w:rPr>
@@ -2203,7 +2086,7 @@
               <w:lang w:eastAsia="ja-JP"/>
             </w:rPr>
           </w:pPr>
-          <w:hyperlink w:anchor="_Toc426403168" w:history="1">
+          <w:hyperlink w:anchor="_Toc426463487" w:history="1">
             <w:r>
               <w:rPr>
                 <w:rStyle w:val="Hyperlink"/>
@@ -2249,7 +2132,7 @@
                 <w:noProof/>
                 <w:webHidden/>
               </w:rPr>
-              <w:instrText xml:space="preserve"> PAGEREF _Toc426403168 \h </w:instrText>
+              <w:instrText xml:space="preserve"> PAGEREF _Toc426463487 \h </w:instrText>
             </w:r>
             <w:r>
               <w:rPr>
@@ -2295,7 +2178,7 @@
               <w:lang w:eastAsia="ja-JP"/>
             </w:rPr>
           </w:pPr>
-          <w:hyperlink w:anchor="_Toc426403169" w:history="1">
+          <w:hyperlink w:anchor="_Toc426463488" w:history="1">
             <w:r>
               <w:rPr>
                 <w:rStyle w:val="Hyperlink"/>
@@ -2341,7 +2224,7 @@
                 <w:noProof/>
                 <w:webHidden/>
               </w:rPr>
-              <w:instrText xml:space="preserve"> PAGEREF _Toc426403169 \h </w:instrText>
+              <w:instrText xml:space="preserve"> PAGEREF _Toc426463488 \h </w:instrText>
             </w:r>
             <w:r>
               <w:rPr>
@@ -2387,7 +2270,7 @@
               <w:lang w:eastAsia="ja-JP"/>
             </w:rPr>
           </w:pPr>
-          <w:hyperlink w:anchor="_Toc426403170" w:history="1">
+          <w:hyperlink w:anchor="_Toc426463489" w:history="1">
             <w:r>
               <w:rPr>
                 <w:rStyle w:val="Hyperlink"/>
@@ -2433,7 +2316,7 @@
                 <w:noProof/>
                 <w:webHidden/>
               </w:rPr>
-              <w:instrText xml:space="preserve"> PAGEREF _Toc426403170 \h </w:instrText>
+              <w:instrText xml:space="preserve"> PAGEREF _Toc426463489 \h </w:instrText>
             </w:r>
             <w:r>
               <w:rPr>
@@ -2479,7 +2362,7 @@
               <w:lang w:eastAsia="ja-JP"/>
             </w:rPr>
           </w:pPr>
-          <w:hyperlink w:anchor="_Toc426403171" w:history="1">
+          <w:hyperlink w:anchor="_Toc426463490" w:history="1">
             <w:r>
               <w:rPr>
                 <w:rStyle w:val="Hyperlink"/>
@@ -2525,7 +2408,7 @@
                 <w:noProof/>
                 <w:webHidden/>
               </w:rPr>
-              <w:instrText xml:space="preserve"> PAGEREF _Toc426403171 \h </w:instrText>
+              <w:instrText xml:space="preserve"> PAGEREF _Toc426463490 \h </w:instrText>
             </w:r>
             <w:r>
               <w:rPr>
@@ -2571,7 +2454,7 @@
               <w:lang w:eastAsia="ja-JP"/>
             </w:rPr>
           </w:pPr>
-          <w:hyperlink w:anchor="_Toc426403172" w:history="1">
+          <w:hyperlink w:anchor="_Toc426463491" w:history="1">
             <w:r>
               <w:rPr>
                 <w:rStyle w:val="Hyperlink"/>
@@ -2623,7 +2506,7 @@
                 <w:noProof/>
                 <w:webHidden/>
               </w:rPr>
-              <w:instrText xml:space="preserve"> PAGEREF _Toc426403172 \h </w:instrText>
+              <w:instrText xml:space="preserve"> PAGEREF _Toc426463491 \h </w:instrText>
             </w:r>
             <w:r>
               <w:rPr>
@@ -2669,7 +2552,7 @@
               <w:lang w:eastAsia="ja-JP"/>
             </w:rPr>
           </w:pPr>
-          <w:hyperlink w:anchor="_Toc426403173" w:history="1">
+          <w:hyperlink w:anchor="_Toc426463492" w:history="1">
             <w:r>
               <w:rPr>
                 <w:rStyle w:val="Hyperlink"/>
@@ -2715,7 +2598,7 @@
                 <w:noProof/>
                 <w:webHidden/>
               </w:rPr>
-              <w:instrText xml:space="preserve"> PAGEREF _Toc426403173 \h </w:instrText>
+              <w:instrText xml:space="preserve"> PAGEREF _Toc426463492 \h </w:instrText>
             </w:r>
             <w:r>
               <w:rPr>
@@ -2758,7 +2641,7 @@
               <w:lang w:eastAsia="ja-JP"/>
             </w:rPr>
           </w:pPr>
-          <w:hyperlink w:anchor="_Toc426403174" w:history="1">
+          <w:hyperlink w:anchor="_Toc426463493" w:history="1">
             <w:r>
               <w:rPr>
                 <w:rStyle w:val="Hyperlink"/>
@@ -2800,7 +2683,7 @@
               <w:rPr>
                 <w:webHidden/>
               </w:rPr>
-              <w:instrText xml:space="preserve"> PAGEREF _Toc426403174 \h </w:instrText>
+              <w:instrText xml:space="preserve"> PAGEREF _Toc426463493 \h </w:instrText>
             </w:r>
             <w:r>
               <w:rPr>
@@ -2842,7 +2725,7 @@
               <w:lang w:eastAsia="ja-JP"/>
             </w:rPr>
           </w:pPr>
-          <w:hyperlink w:anchor="_Toc426403175" w:history="1">
+          <w:hyperlink w:anchor="_Toc426463494" w:history="1">
             <w:r>
               <w:rPr>
                 <w:rStyle w:val="Hyperlink"/>
@@ -2888,7 +2771,7 @@
                 <w:noProof/>
                 <w:webHidden/>
               </w:rPr>
-              <w:instrText xml:space="preserve"> PAGEREF _Toc426403175 \h </w:instrText>
+              <w:instrText xml:space="preserve"> PAGEREF _Toc426463494 \h </w:instrText>
             </w:r>
             <w:r>
               <w:rPr>
@@ -2934,7 +2817,7 @@
               <w:lang w:eastAsia="ja-JP"/>
             </w:rPr>
           </w:pPr>
-          <w:hyperlink w:anchor="_Toc426403176" w:history="1">
+          <w:hyperlink w:anchor="_Toc426463495" w:history="1">
             <w:r>
               <w:rPr>
                 <w:rStyle w:val="Hyperlink"/>
@@ -2980,7 +2863,7 @@
                 <w:noProof/>
                 <w:webHidden/>
               </w:rPr>
-              <w:instrText xml:space="preserve"> PAGEREF _Toc426403176 \h </w:instrText>
+              <w:instrText xml:space="preserve"> PAGEREF _Toc426463495 \h </w:instrText>
             </w:r>
             <w:r>
               <w:rPr>
@@ -3026,7 +2909,7 @@
               <w:lang w:eastAsia="ja-JP"/>
             </w:rPr>
           </w:pPr>
-          <w:hyperlink w:anchor="_Toc426403177" w:history="1">
+          <w:hyperlink w:anchor="_Toc426463496" w:history="1">
             <w:r>
               <w:rPr>
                 <w:rStyle w:val="Hyperlink"/>
@@ -3072,7 +2955,7 @@
                 <w:noProof/>
                 <w:webHidden/>
               </w:rPr>
-              <w:instrText xml:space="preserve"> PAGEREF _Toc426403177 \h </w:instrText>
+              <w:instrText xml:space="preserve"> PAGEREF _Toc426463496 \h </w:instrText>
             </w:r>
             <w:r>
               <w:rPr>
@@ -3118,7 +3001,7 @@
               <w:lang w:eastAsia="ja-JP"/>
             </w:rPr>
           </w:pPr>
-          <w:hyperlink w:anchor="_Toc426403178" w:history="1">
+          <w:hyperlink w:anchor="_Toc426463497" w:history="1">
             <w:r>
               <w:rPr>
                 <w:rStyle w:val="Hyperlink"/>
@@ -3164,7 +3047,7 @@
                 <w:noProof/>
                 <w:webHidden/>
               </w:rPr>
-              <w:instrText xml:space="preserve"> PAGEREF _Toc426403178 \h </w:instrText>
+              <w:instrText xml:space="preserve"> PAGEREF _Toc426463497 \h </w:instrText>
             </w:r>
             <w:r>
               <w:rPr>
@@ -3210,7 +3093,7 @@
               <w:lang w:eastAsia="ja-JP"/>
             </w:rPr>
           </w:pPr>
-          <w:hyperlink w:anchor="_Toc426403179" w:history="1">
+          <w:hyperlink w:anchor="_Toc426463498" w:history="1">
             <w:r>
               <w:rPr>
                 <w:rStyle w:val="Hyperlink"/>
@@ -3256,7 +3139,7 @@
                 <w:noProof/>
                 <w:webHidden/>
               </w:rPr>
-              <w:instrText xml:space="preserve"> PAGEREF _Toc426403179 \h </w:instrText>
+              <w:instrText xml:space="preserve"> PAGEREF _Toc426463498 \h </w:instrText>
             </w:r>
             <w:r>
               <w:rPr>
@@ -3302,7 +3185,7 @@
               <w:lang w:eastAsia="ja-JP"/>
             </w:rPr>
           </w:pPr>
-          <w:hyperlink w:anchor="_Toc426403180" w:history="1">
+          <w:hyperlink w:anchor="_Toc426463499" w:history="1">
             <w:r>
               <w:rPr>
                 <w:rStyle w:val="Hyperlink"/>
@@ -3348,7 +3231,7 @@
                 <w:noProof/>
                 <w:webHidden/>
               </w:rPr>
-              <w:instrText xml:space="preserve"> PAGEREF _Toc426403180 \h </w:instrText>
+              <w:instrText xml:space="preserve"> PAGEREF _Toc426463499 \h </w:instrText>
             </w:r>
             <w:r>
               <w:rPr>
@@ -3394,7 +3277,7 @@
               <w:lang w:eastAsia="ja-JP"/>
             </w:rPr>
           </w:pPr>
-          <w:hyperlink w:anchor="_Toc426403181" w:history="1">
+          <w:hyperlink w:anchor="_Toc426463500" w:history="1">
             <w:r>
               <w:rPr>
                 <w:rStyle w:val="Hyperlink"/>
@@ -3440,7 +3323,7 @@
                 <w:noProof/>
                 <w:webHidden/>
               </w:rPr>
-              <w:instrText xml:space="preserve"> PAGEREF _Toc426403181 \h </w:instrText>
+              <w:instrText xml:space="preserve"> PAGEREF _Toc426463500 \h </w:instrText>
             </w:r>
             <w:r>
               <w:rPr>
@@ -3486,7 +3369,7 @@
               <w:lang w:eastAsia="ja-JP"/>
             </w:rPr>
           </w:pPr>
-          <w:hyperlink w:anchor="_Toc426403182" w:history="1">
+          <w:hyperlink w:anchor="_Toc426463501" w:history="1">
             <w:r>
               <w:rPr>
                 <w:rStyle w:val="Hyperlink"/>
@@ -3532,7 +3415,7 @@
                 <w:noProof/>
                 <w:webHidden/>
               </w:rPr>
-              <w:instrText xml:space="preserve"> PAGEREF _Toc426403182 \h </w:instrText>
+              <w:instrText xml:space="preserve"> PAGEREF _Toc426463501 \h </w:instrText>
             </w:r>
             <w:r>
               <w:rPr>
@@ -3578,7 +3461,7 @@
               <w:lang w:eastAsia="ja-JP"/>
             </w:rPr>
           </w:pPr>
-          <w:hyperlink w:anchor="_Toc426403183" w:history="1">
+          <w:hyperlink w:anchor="_Toc426463502" w:history="1">
             <w:r>
               <w:rPr>
                 <w:rStyle w:val="Hyperlink"/>
@@ -3624,7 +3507,7 @@
                 <w:noProof/>
                 <w:webHidden/>
               </w:rPr>
-              <w:instrText xml:space="preserve"> PAGEREF _Toc426403183 \h </w:instrText>
+              <w:instrText xml:space="preserve"> PAGEREF _Toc426463502 \h </w:instrText>
             </w:r>
             <w:r>
               <w:rPr>
@@ -3670,7 +3553,7 @@
               <w:lang w:eastAsia="ja-JP"/>
             </w:rPr>
           </w:pPr>
-          <w:hyperlink w:anchor="_Toc426403184" w:history="1">
+          <w:hyperlink w:anchor="_Toc426463503" w:history="1">
             <w:r>
               <w:rPr>
                 <w:rStyle w:val="Hyperlink"/>
@@ -3716,7 +3599,7 @@
                 <w:noProof/>
                 <w:webHidden/>
               </w:rPr>
-              <w:instrText xml:space="preserve"> PAGEREF _Toc426403184 \h </w:instrText>
+              <w:instrText xml:space="preserve"> PAGEREF _Toc426463503 \h </w:instrText>
             </w:r>
             <w:r>
               <w:rPr>
@@ -3762,7 +3645,7 @@
               <w:lang w:eastAsia="ja-JP"/>
             </w:rPr>
           </w:pPr>
-          <w:hyperlink w:anchor="_Toc426403185" w:history="1">
+          <w:hyperlink w:anchor="_Toc426463504" w:history="1">
             <w:r>
               <w:rPr>
                 <w:rStyle w:val="Hyperlink"/>
@@ -3808,7 +3691,7 @@
                 <w:noProof/>
                 <w:webHidden/>
               </w:rPr>
-              <w:instrText xml:space="preserve"> PAGEREF _Toc426403185 \h </w:instrText>
+              <w:instrText xml:space="preserve"> PAGEREF _Toc426463504 \h </w:instrText>
             </w:r>
             <w:r>
               <w:rPr>
@@ -3851,7 +3734,7 @@
               <w:lang w:eastAsia="ja-JP"/>
             </w:rPr>
           </w:pPr>
-          <w:hyperlink w:anchor="_Toc426403186" w:history="1">
+          <w:hyperlink w:anchor="_Toc426463505" w:history="1">
             <w:r>
               <w:rPr>
                 <w:rStyle w:val="Hyperlink"/>
@@ -3893,7 +3776,7 @@
               <w:rPr>
                 <w:webHidden/>
               </w:rPr>
-              <w:instrText xml:space="preserve"> PAGEREF _Toc426403186 \h </w:instrText>
+              <w:instrText xml:space="preserve"> PAGEREF _Toc426463505 \h </w:instrText>
             </w:r>
             <w:r>
               <w:rPr>
@@ -3935,7 +3818,7 @@
               <w:lang w:eastAsia="ja-JP"/>
             </w:rPr>
           </w:pPr>
-          <w:hyperlink w:anchor="_Toc426403187" w:history="1">
+          <w:hyperlink w:anchor="_Toc426463506" w:history="1">
             <w:r>
               <w:rPr>
                 <w:rStyle w:val="Hyperlink"/>
@@ -3981,7 +3864,7 @@
                 <w:noProof/>
                 <w:webHidden/>
               </w:rPr>
-              <w:instrText xml:space="preserve"> PAGEREF _Toc426403187 \h </w:instrText>
+              <w:instrText xml:space="preserve"> PAGEREF _Toc426463506 \h </w:instrText>
             </w:r>
             <w:r>
               <w:rPr>
@@ -4027,7 +3910,7 @@
               <w:lang w:eastAsia="ja-JP"/>
             </w:rPr>
           </w:pPr>
-          <w:hyperlink w:anchor="_Toc426403188" w:history="1">
+          <w:hyperlink w:anchor="_Toc426463507" w:history="1">
             <w:r>
               <w:rPr>
                 <w:rStyle w:val="Hyperlink"/>
@@ -4073,7 +3956,7 @@
                 <w:noProof/>
                 <w:webHidden/>
               </w:rPr>
-              <w:instrText xml:space="preserve"> PAGEREF _Toc426403188 \h </w:instrText>
+              <w:instrText xml:space="preserve"> PAGEREF _Toc426463507 \h </w:instrText>
             </w:r>
             <w:r>
               <w:rPr>
@@ -4119,7 +4002,7 @@
               <w:lang w:eastAsia="ja-JP"/>
             </w:rPr>
           </w:pPr>
-          <w:hyperlink w:anchor="_Toc426403189" w:history="1">
+          <w:hyperlink w:anchor="_Toc426463508" w:history="1">
             <w:r>
               <w:rPr>
                 <w:rStyle w:val="Hyperlink"/>
@@ -4165,7 +4048,7 @@
                 <w:noProof/>
                 <w:webHidden/>
               </w:rPr>
-              <w:instrText xml:space="preserve"> PAGEREF _Toc426403189 \h </w:instrText>
+              <w:instrText xml:space="preserve"> PAGEREF _Toc426463508 \h </w:instrText>
             </w:r>
             <w:r>
               <w:rPr>
@@ -4211,7 +4094,7 @@
               <w:lang w:eastAsia="ja-JP"/>
             </w:rPr>
           </w:pPr>
-          <w:hyperlink w:anchor="_Toc426403190" w:history="1">
+          <w:hyperlink w:anchor="_Toc426463509" w:history="1">
             <w:r>
               <w:rPr>
                 <w:rStyle w:val="Hyperlink"/>
@@ -4257,7 +4140,7 @@
                 <w:noProof/>
                 <w:webHidden/>
               </w:rPr>
-              <w:instrText xml:space="preserve"> PAGEREF _Toc426403190 \h </w:instrText>
+              <w:instrText xml:space="preserve"> PAGEREF _Toc426463509 \h </w:instrText>
             </w:r>
             <w:r>
               <w:rPr>
@@ -4303,7 +4186,7 @@
               <w:lang w:eastAsia="ja-JP"/>
             </w:rPr>
           </w:pPr>
-          <w:hyperlink w:anchor="_Toc426403191" w:history="1">
+          <w:hyperlink w:anchor="_Toc426463510" w:history="1">
             <w:r>
               <w:rPr>
                 <w:rStyle w:val="Hyperlink"/>
@@ -4349,7 +4232,7 @@
                 <w:noProof/>
                 <w:webHidden/>
               </w:rPr>
-              <w:instrText xml:space="preserve"> PAGEREF _Toc426403191 \h </w:instrText>
+              <w:instrText xml:space="preserve"> PAGEREF _Toc426463510 \h </w:instrText>
             </w:r>
             <w:r>
               <w:rPr>
@@ -4395,7 +4278,7 @@
               <w:lang w:eastAsia="ja-JP"/>
             </w:rPr>
           </w:pPr>
-          <w:hyperlink w:anchor="_Toc426403192" w:history="1">
+          <w:hyperlink w:anchor="_Toc426463511" w:history="1">
             <w:r>
               <w:rPr>
                 <w:rStyle w:val="Hyperlink"/>
@@ -4441,7 +4324,7 @@
                 <w:noProof/>
                 <w:webHidden/>
               </w:rPr>
-              <w:instrText xml:space="preserve"> PAGEREF _Toc426403192 \h </w:instrText>
+              <w:instrText xml:space="preserve"> PAGEREF _Toc426463511 \h </w:instrText>
             </w:r>
             <w:r>
               <w:rPr>
@@ -4487,7 +4370,7 @@
               <w:lang w:eastAsia="ja-JP"/>
             </w:rPr>
           </w:pPr>
-          <w:hyperlink w:anchor="_Toc426403193" w:history="1">
+          <w:hyperlink w:anchor="_Toc426463512" w:history="1">
             <w:r>
               <w:rPr>
                 <w:rStyle w:val="Hyperlink"/>
@@ -4533,7 +4416,7 @@
                 <w:noProof/>
                 <w:webHidden/>
               </w:rPr>
-              <w:instrText xml:space="preserve"> PAGEREF _Toc426403193 \h </w:instrText>
+              <w:instrText xml:space="preserve"> PAGEREF _Toc426463512 \h </w:instrText>
             </w:r>
             <w:r>
               <w:rPr>
@@ -4579,7 +4462,7 @@
               <w:lang w:eastAsia="ja-JP"/>
             </w:rPr>
           </w:pPr>
-          <w:hyperlink w:anchor="_Toc426403194" w:history="1">
+          <w:hyperlink w:anchor="_Toc426463513" w:history="1">
             <w:r>
               <w:rPr>
                 <w:rStyle w:val="Hyperlink"/>
@@ -4625,7 +4508,7 @@
                 <w:noProof/>
                 <w:webHidden/>
               </w:rPr>
-              <w:instrText xml:space="preserve"> PAGEREF _Toc426403194 \h </w:instrText>
+              <w:instrText xml:space="preserve"> PAGEREF _Toc426463513 \h </w:instrText>
             </w:r>
             <w:r>
               <w:rPr>
@@ -4671,7 +4554,7 @@
               <w:lang w:eastAsia="ja-JP"/>
             </w:rPr>
           </w:pPr>
-          <w:hyperlink w:anchor="_Toc426403195" w:history="1">
+          <w:hyperlink w:anchor="_Toc426463514" w:history="1">
             <w:r>
               <w:rPr>
                 <w:rStyle w:val="Hyperlink"/>
@@ -4717,7 +4600,7 @@
                 <w:noProof/>
                 <w:webHidden/>
               </w:rPr>
-              <w:instrText xml:space="preserve"> PAGEREF _Toc426403195 \h </w:instrText>
+              <w:instrText xml:space="preserve"> PAGEREF _Toc426463514 \h </w:instrText>
             </w:r>
             <w:r>
               <w:rPr>
@@ -4763,7 +4646,7 @@
               <w:lang w:eastAsia="ja-JP"/>
             </w:rPr>
           </w:pPr>
-          <w:hyperlink w:anchor="_Toc426403196" w:history="1">
+          <w:hyperlink w:anchor="_Toc426463515" w:history="1">
             <w:r>
               <w:rPr>
                 <w:rStyle w:val="Hyperlink"/>
@@ -4809,7 +4692,7 @@
                 <w:noProof/>
                 <w:webHidden/>
               </w:rPr>
-              <w:instrText xml:space="preserve"> PAGEREF _Toc426403196 \h </w:instrText>
+              <w:instrText xml:space="preserve"> PAGEREF _Toc426463515 \h </w:instrText>
             </w:r>
             <w:r>
               <w:rPr>
@@ -4855,7 +4738,7 @@
               <w:lang w:eastAsia="ja-JP"/>
             </w:rPr>
           </w:pPr>
-          <w:hyperlink w:anchor="_Toc426403197" w:history="1">
+          <w:hyperlink w:anchor="_Toc426463516" w:history="1">
             <w:r>
               <w:rPr>
                 <w:rStyle w:val="Hyperlink"/>
@@ -4901,7 +4784,7 @@
                 <w:noProof/>
                 <w:webHidden/>
               </w:rPr>
-              <w:instrText xml:space="preserve"> PAGEREF _Toc426403197 \h </w:instrText>
+              <w:instrText xml:space="preserve"> PAGEREF _Toc426463516 \h </w:instrText>
             </w:r>
             <w:r>
               <w:rPr>
@@ -4944,7 +4827,7 @@
               <w:lang w:eastAsia="ja-JP"/>
             </w:rPr>
           </w:pPr>
-          <w:hyperlink w:anchor="_Toc426403198" w:history="1">
+          <w:hyperlink w:anchor="_Toc426463517" w:history="1">
             <w:r>
               <w:rPr>
                 <w:rStyle w:val="Hyperlink"/>
@@ -4986,7 +4869,7 @@
               <w:rPr>
                 <w:webHidden/>
               </w:rPr>
-              <w:instrText xml:space="preserve"> PAGEREF _Toc426403198 \h </w:instrText>
+              <w:instrText xml:space="preserve"> PAGEREF _Toc426463517 \h </w:instrText>
             </w:r>
             <w:r>
               <w:rPr>
@@ -5028,7 +4911,7 @@
               <w:lang w:eastAsia="ja-JP"/>
             </w:rPr>
           </w:pPr>
-          <w:hyperlink w:anchor="_Toc426403199" w:history="1">
+          <w:hyperlink w:anchor="_Toc426463518" w:history="1">
             <w:r>
               <w:rPr>
                 <w:rStyle w:val="Hyperlink"/>
@@ -5074,7 +4957,7 @@
                 <w:noProof/>
                 <w:webHidden/>
               </w:rPr>
-              <w:instrText xml:space="preserve"> PAGEREF _Toc426403199 \h </w:instrText>
+              <w:instrText xml:space="preserve"> PAGEREF _Toc426463518 \h </w:instrText>
             </w:r>
             <w:r>
               <w:rPr>
@@ -5120,7 +5003,7 @@
               <w:lang w:eastAsia="ja-JP"/>
             </w:rPr>
           </w:pPr>
-          <w:hyperlink w:anchor="_Toc426403200" w:history="1">
+          <w:hyperlink w:anchor="_Toc426463519" w:history="1">
             <w:r>
               <w:rPr>
                 <w:rStyle w:val="Hyperlink"/>
@@ -5166,7 +5049,7 @@
                 <w:noProof/>
                 <w:webHidden/>
               </w:rPr>
-              <w:instrText xml:space="preserve"> PAGEREF _Toc426403200 \h </w:instrText>
+              <w:instrText xml:space="preserve"> PAGEREF _Toc426463519 \h </w:instrText>
             </w:r>
             <w:r>
               <w:rPr>
@@ -5212,7 +5095,7 @@
               <w:lang w:eastAsia="ja-JP"/>
             </w:rPr>
           </w:pPr>
-          <w:hyperlink w:anchor="_Toc426403201" w:history="1">
+          <w:hyperlink w:anchor="_Toc426463520" w:history="1">
             <w:r>
               <w:rPr>
                 <w:rStyle w:val="Hyperlink"/>
@@ -5258,7 +5141,7 @@
                 <w:noProof/>
                 <w:webHidden/>
               </w:rPr>
-              <w:instrText xml:space="preserve"> PAGEREF _Toc426403201 \h </w:instrText>
+              <w:instrText xml:space="preserve"> PAGEREF _Toc426463520 \h </w:instrText>
             </w:r>
             <w:r>
               <w:rPr>
@@ -5304,7 +5187,7 @@
               <w:lang w:eastAsia="ja-JP"/>
             </w:rPr>
           </w:pPr>
-          <w:hyperlink w:anchor="_Toc426403202" w:history="1">
+          <w:hyperlink w:anchor="_Toc426463521" w:history="1">
             <w:r>
               <w:rPr>
                 <w:rStyle w:val="Hyperlink"/>
@@ -5350,7 +5233,7 @@
                 <w:noProof/>
                 <w:webHidden/>
               </w:rPr>
-              <w:instrText xml:space="preserve"> PAGEREF _Toc426403202 \h </w:instrText>
+              <w:instrText xml:space="preserve"> PAGEREF _Toc426463521 \h </w:instrText>
             </w:r>
             <w:r>
               <w:rPr>
@@ -5393,7 +5276,7 @@
               <w:lang w:eastAsia="ja-JP"/>
             </w:rPr>
           </w:pPr>
-          <w:hyperlink w:anchor="_Toc426403203" w:history="1">
+          <w:hyperlink w:anchor="_Toc426463522" w:history="1">
             <w:r>
               <w:rPr>
                 <w:rStyle w:val="Hyperlink"/>
@@ -5435,7 +5318,7 @@
               <w:rPr>
                 <w:webHidden/>
               </w:rPr>
-              <w:instrText xml:space="preserve"> PAGEREF _Toc426403203 \h </w:instrText>
+              <w:instrText xml:space="preserve"> PAGEREF _Toc426463522 \h </w:instrText>
             </w:r>
             <w:r>
               <w:rPr>
@@ -5474,7 +5357,7 @@
               <w:lang w:eastAsia="ja-JP"/>
             </w:rPr>
           </w:pPr>
-          <w:hyperlink w:anchor="_Toc426403204" w:history="1">
+          <w:hyperlink w:anchor="_Toc426463523" w:history="1">
             <w:r>
               <w:rPr>
                 <w:rStyle w:val="Hyperlink"/>
@@ -5498,7 +5381,7 @@
               <w:rPr>
                 <w:webHidden/>
               </w:rPr>
-              <w:instrText xml:space="preserve"> PAGEREF _Toc426403204 \h </w:instrText>
+              <w:instrText xml:space="preserve"> PAGEREF _Toc426463523 \h </w:instrText>
             </w:r>
             <w:r>
               <w:rPr>
@@ -6199,7 +6082,7 @@
           <w:lang w:val="en-US"/>
         </w:rPr>
       </w:pPr>
-      <w:bookmarkStart w:id="1" w:name="_Toc426403164"/>
+      <w:bookmarkStart w:id="0" w:name="_Toc426463483"/>
       <w:r>
         <w:rPr>
           <w:b w:val="0"/>
@@ -6207,7 +6090,7 @@
         </w:rPr>
         <w:t>Glossary</w:t>
       </w:r>
-      <w:bookmarkEnd w:id="1"/>
+      <w:bookmarkEnd w:id="0"/>
     </w:p>
     <w:p>
       <w:pPr>
@@ -6554,21 +6437,12 @@
           <w:lang w:val="en-US"/>
         </w:rPr>
       </w:pPr>
-      <w:proofErr w:type="spellStart"/>
       <w:r>
         <w:rPr>
           <w:rStyle w:val="Strong"/>
           <w:lang w:val="en-US"/>
         </w:rPr>
-        <w:t>LiPo</w:t>
-      </w:r>
-      <w:proofErr w:type="spellEnd"/>
-      <w:r>
-        <w:rPr>
-          <w:rStyle w:val="Strong"/>
-          <w:lang w:val="en-US"/>
-        </w:rPr>
-        <w:t xml:space="preserve"> Battery</w:t>
+        <w:t>LiPo Battery</w:t>
       </w:r>
     </w:p>
     <w:p>
@@ -6594,179 +6468,159 @@
           <w:b w:val="0"/>
           <w:lang w:val="en-US"/>
         </w:rPr>
-        <w:t xml:space="preserve">(Understanding RC </w:t>
-      </w:r>
-      <w:proofErr w:type="spellStart"/>
-      <w:r>
+        <w:t xml:space="preserve">(Understanding RC LiPo Batteries, 2015) </w:t>
+      </w:r>
+    </w:p>
+    <w:p>
+      <w:pPr>
+        <w:spacing w:line="360" w:lineRule="auto"/>
+        <w:rPr>
+          <w:rStyle w:val="Strong"/>
+          <w:lang w:val="en-US"/>
+        </w:rPr>
+      </w:pPr>
+    </w:p>
+    <w:p>
+      <w:pPr>
+        <w:spacing w:line="360" w:lineRule="auto"/>
+        <w:rPr>
+          <w:rStyle w:val="Strong"/>
+          <w:lang w:val="en-US"/>
+        </w:rPr>
+      </w:pPr>
+      <w:r>
+        <w:rPr>
+          <w:rStyle w:val="Strong"/>
+          <w:lang w:val="en-US"/>
+        </w:rPr>
+        <w:t>NeoPixel</w:t>
+      </w:r>
+    </w:p>
+    <w:p>
+      <w:pPr>
+        <w:spacing w:line="360" w:lineRule="auto"/>
+        <w:rPr>
+          <w:lang w:val="en-US"/>
+        </w:rPr>
+      </w:pPr>
+      <w:r>
+        <w:rPr>
+          <w:lang w:val="en-US"/>
+        </w:rPr>
+        <w:t>NeoPixel is a brand of individually addressable full-color RGB LEDs that can be controlled by a single input of a microcontroller.</w:t>
+      </w:r>
+    </w:p>
+    <w:p>
+      <w:pPr>
+        <w:spacing w:line="360" w:lineRule="auto"/>
+        <w:rPr>
+          <w:lang w:val="en-US"/>
+        </w:rPr>
+      </w:pPr>
+    </w:p>
+    <w:p>
+      <w:pPr>
+        <w:spacing w:line="360" w:lineRule="auto"/>
+        <w:rPr>
+          <w:rStyle w:val="Strong"/>
+          <w:lang w:val="en-US"/>
+        </w:rPr>
+      </w:pPr>
+      <w:r>
+        <w:rPr>
+          <w:rStyle w:val="Strong"/>
+          <w:lang w:val="en-US"/>
+        </w:rPr>
+        <w:t>Raspberry Pi</w:t>
+      </w:r>
+    </w:p>
+    <w:p>
+      <w:pPr>
+        <w:spacing w:line="360" w:lineRule="auto"/>
+        <w:rPr>
+          <w:lang w:val="en-US"/>
+        </w:rPr>
+      </w:pPr>
+      <w:r>
+        <w:rPr>
+          <w:lang w:val="en-US"/>
+        </w:rPr>
+        <w:t>The Raspberry Pi is a small, cheap single-board computer. Originally meant as a teaching aid, it has gained much popularity in the hobbyist electronics community as being a portable, cheap solution to adding computing power to embedded projects. It runs it’s own modified distribution of the GNU/Linux operating system.</w:t>
+      </w:r>
+    </w:p>
+    <w:p>
+      <w:pPr>
+        <w:spacing w:line="360" w:lineRule="auto"/>
+        <w:rPr>
+          <w:rStyle w:val="Strong"/>
+          <w:lang w:val="en-US"/>
+        </w:rPr>
+      </w:pPr>
+    </w:p>
+    <w:p>
+      <w:pPr>
+        <w:spacing w:line="360" w:lineRule="auto"/>
+        <w:rPr>
+          <w:rStyle w:val="Strong"/>
+          <w:lang w:val="en-US"/>
+        </w:rPr>
+      </w:pPr>
+      <w:r>
+        <w:rPr>
+          <w:rStyle w:val="Strong"/>
+          <w:lang w:val="en-US"/>
+        </w:rPr>
+        <w:t>RSSI</w:t>
+      </w:r>
+    </w:p>
+    <w:p>
+      <w:pPr>
+        <w:spacing w:line="360" w:lineRule="auto"/>
         <w:rPr>
           <w:rStyle w:val="Strong"/>
           <w:b w:val="0"/>
           <w:lang w:val="en-US"/>
         </w:rPr>
-        <w:t>LiPo</w:t>
-      </w:r>
-      <w:proofErr w:type="spellEnd"/>
+      </w:pPr>
       <w:r>
         <w:rPr>
           <w:rStyle w:val="Strong"/>
           <w:b w:val="0"/>
           <w:lang w:val="en-US"/>
         </w:rPr>
-        <w:t xml:space="preserve"> Batteries, 2015) </w:t>
-      </w:r>
-    </w:p>
-    <w:p>
-      <w:pPr>
-        <w:spacing w:line="360" w:lineRule="auto"/>
-        <w:rPr>
-          <w:rStyle w:val="Strong"/>
-          <w:lang w:val="en-US"/>
-        </w:rPr>
-      </w:pPr>
-    </w:p>
-    <w:p>
-      <w:pPr>
-        <w:spacing w:line="360" w:lineRule="auto"/>
-        <w:rPr>
-          <w:rStyle w:val="Strong"/>
-          <w:lang w:val="en-US"/>
-        </w:rPr>
-      </w:pPr>
-      <w:r>
-        <w:rPr>
-          <w:rStyle w:val="Strong"/>
-          <w:lang w:val="en-US"/>
-        </w:rPr>
-        <w:t>NeoPixel</w:t>
-      </w:r>
-    </w:p>
-    <w:p>
-      <w:pPr>
-        <w:spacing w:line="360" w:lineRule="auto"/>
-        <w:rPr>
-          <w:lang w:val="en-US"/>
-        </w:rPr>
-      </w:pPr>
-      <w:r>
-        <w:rPr>
-          <w:lang w:val="en-US"/>
-        </w:rPr>
-        <w:t>NeoPixel is a brand of individually addressable full-color RGB LEDs that can be controlled by a single input of a microcontroller.</w:t>
-      </w:r>
-    </w:p>
-    <w:p>
-      <w:pPr>
-        <w:spacing w:line="360" w:lineRule="auto"/>
-        <w:rPr>
-          <w:lang w:val="en-US"/>
-        </w:rPr>
-      </w:pPr>
-    </w:p>
-    <w:p>
-      <w:pPr>
-        <w:spacing w:line="360" w:lineRule="auto"/>
-        <w:rPr>
-          <w:rStyle w:val="Strong"/>
-          <w:lang w:val="en-US"/>
-        </w:rPr>
-      </w:pPr>
-      <w:r>
-        <w:rPr>
-          <w:rStyle w:val="Strong"/>
-          <w:lang w:val="en-US"/>
-        </w:rPr>
-        <w:t>Raspberry Pi</w:t>
-      </w:r>
-    </w:p>
-    <w:p>
-      <w:pPr>
-        <w:spacing w:line="360" w:lineRule="auto"/>
-        <w:rPr>
-          <w:lang w:val="en-US"/>
-        </w:rPr>
-      </w:pPr>
-      <w:r>
-        <w:rPr>
-          <w:lang w:val="en-US"/>
-        </w:rPr>
-        <w:t xml:space="preserve">The Raspberry Pi is a small, cheap single-board computer. Originally meant as a teaching aid, it has gained much popularity in the hobbyist electronics community as being a portable, cheap solution to adding computing power to embedded projects. It runs </w:t>
-      </w:r>
-      <w:proofErr w:type="spellStart"/>
-      <w:proofErr w:type="gramStart"/>
-      <w:r>
-        <w:rPr>
-          <w:lang w:val="en-US"/>
-        </w:rPr>
-        <w:t>it’s</w:t>
-      </w:r>
-      <w:proofErr w:type="spellEnd"/>
-      <w:proofErr w:type="gramEnd"/>
-      <w:r>
-        <w:rPr>
-          <w:lang w:val="en-US"/>
-        </w:rPr>
-        <w:t xml:space="preserve"> own modified distribution of the GNU/Linux operating system.</w:t>
-      </w:r>
-    </w:p>
-    <w:p>
-      <w:pPr>
-        <w:spacing w:line="360" w:lineRule="auto"/>
-        <w:rPr>
-          <w:rStyle w:val="Strong"/>
-          <w:lang w:val="en-US"/>
-        </w:rPr>
-      </w:pPr>
-    </w:p>
-    <w:p>
-      <w:pPr>
-        <w:spacing w:line="360" w:lineRule="auto"/>
-        <w:rPr>
-          <w:rStyle w:val="Strong"/>
-          <w:lang w:val="en-US"/>
-        </w:rPr>
-      </w:pPr>
-      <w:r>
-        <w:rPr>
-          <w:rStyle w:val="Strong"/>
-          <w:lang w:val="en-US"/>
-        </w:rPr>
-        <w:t>RSSI</w:t>
-      </w:r>
-    </w:p>
-    <w:p>
-      <w:pPr>
-        <w:spacing w:line="360" w:lineRule="auto"/>
+        <w:t xml:space="preserve">RSSI, short </w:t>
+      </w:r>
+      <w:r>
         <w:rPr>
           <w:rStyle w:val="Strong"/>
           <w:b w:val="0"/>
           <w:lang w:val="en-US"/>
         </w:rPr>
-      </w:pPr>
+        <w:t>for ”</w:t>
+      </w:r>
       <w:r>
         <w:rPr>
           <w:rStyle w:val="Strong"/>
           <w:b w:val="0"/>
           <w:lang w:val="en-US"/>
         </w:rPr>
-        <w:t xml:space="preserve">RSSI, short </w:t>
-      </w:r>
-      <w:proofErr w:type="gramStart"/>
+        <w:t xml:space="preserve">Received Signal Strength </w:t>
+      </w:r>
       <w:r>
         <w:rPr>
           <w:rStyle w:val="Strong"/>
           <w:b w:val="0"/>
           <w:lang w:val="en-US"/>
         </w:rPr>
-        <w:t>for ”</w:t>
-      </w:r>
-      <w:proofErr w:type="gramEnd"/>
+        <w:t>I</w:t>
+      </w:r>
       <w:r>
         <w:rPr>
           <w:rStyle w:val="Strong"/>
           <w:b w:val="0"/>
           <w:lang w:val="en-US"/>
         </w:rPr>
-        <w:t xml:space="preserve">Received Signal Strength </w:t>
+        <w:t xml:space="preserve">ndicator” is the </w:t>
       </w:r>
       <w:r>
         <w:rPr>
@@ -6774,7 +6628,7 @@
           <w:b w:val="0"/>
           <w:lang w:val="en-US"/>
         </w:rPr>
-        <w:t>I</w:t>
+        <w:t>strength of a wireless connection, usually measured in dBm from 0 to -120db.</w:t>
       </w:r>
       <w:r>
         <w:rPr>
@@ -6782,7 +6636,7 @@
           <w:b w:val="0"/>
           <w:lang w:val="en-US"/>
         </w:rPr>
-        <w:t xml:space="preserve">ndicator” is the </w:t>
+        <w:t xml:space="preserve"> The closer the value is to zero, the stronger the signal.</w:t>
       </w:r>
       <w:r>
         <w:rPr>
@@ -6790,67 +6644,33 @@
           <w:b w:val="0"/>
           <w:lang w:val="en-US"/>
         </w:rPr>
-        <w:t xml:space="preserve">strength of a wireless connection, usually measured in </w:t>
-      </w:r>
-      <w:proofErr w:type="spellStart"/>
+        <w:t xml:space="preserve"> (</w:t>
+      </w:r>
       <w:r>
         <w:rPr>
           <w:rStyle w:val="Strong"/>
           <w:b w:val="0"/>
           <w:lang w:val="en-US"/>
         </w:rPr>
-        <w:t>dBm</w:t>
-      </w:r>
-      <w:proofErr w:type="spellEnd"/>
+        <w:t>http://www.speedguide.net/faq/how-does-rssi-dbm-relate-to-signal-quality-percent-439</w:t>
+      </w:r>
       <w:r>
         <w:rPr>
           <w:rStyle w:val="Strong"/>
           <w:b w:val="0"/>
           <w:lang w:val="en-US"/>
         </w:rPr>
-        <w:t xml:space="preserve"> from 0 to -120db.</w:t>
-      </w:r>
-      <w:r>
+        <w:t>)</w:t>
+      </w:r>
+    </w:p>
+    <w:p>
+      <w:pPr>
+        <w:spacing w:line="360" w:lineRule="auto"/>
         <w:rPr>
           <w:rStyle w:val="Strong"/>
           <w:b w:val="0"/>
           <w:lang w:val="en-US"/>
         </w:rPr>
-        <w:t xml:space="preserve"> The closer the value is to zero, the stronger the signal.</w:t>
-      </w:r>
-      <w:r>
-        <w:rPr>
-          <w:rStyle w:val="Strong"/>
-          <w:b w:val="0"/>
-          <w:lang w:val="en-US"/>
-        </w:rPr>
-        <w:t xml:space="preserve"> (</w:t>
-      </w:r>
-      <w:r>
-        <w:rPr>
-          <w:rStyle w:val="Strong"/>
-          <w:b w:val="0"/>
-          <w:lang w:val="en-US"/>
-        </w:rPr>
-        <w:t>http://www.speedguide.net/faq/how-does-rssi-dbm-relate-to-signal-quality-percent-439</w:t>
-      </w:r>
-      <w:r>
-        <w:rPr>
-          <w:rStyle w:val="Strong"/>
-          <w:b w:val="0"/>
-          <w:lang w:val="en-US"/>
-        </w:rPr>
-        <w:t>)</w:t>
-      </w:r>
-    </w:p>
-    <w:p>
-      <w:pPr>
-        <w:spacing w:line="360" w:lineRule="auto"/>
-        <w:rPr>
-          <w:rStyle w:val="Strong"/>
-          <w:b w:val="0"/>
-          <w:lang w:val="en-US"/>
-        </w:rPr>
       </w:pPr>
     </w:p>
     <w:p>
@@ -7309,7 +7129,7 @@
           <w:lang w:val="en-US"/>
         </w:rPr>
       </w:pPr>
-      <w:bookmarkStart w:id="2" w:name="_Toc426403165"/>
+      <w:bookmarkStart w:id="1" w:name="_Toc426463484"/>
       <w:r>
         <w:rPr>
           <w:lang w:val="en-US"/>
@@ -7317,338 +7137,344 @@
         <w:lastRenderedPageBreak/>
         <w:t>Introduction</w:t>
       </w:r>
+      <w:bookmarkEnd w:id="1"/>
+    </w:p>
+    <w:p>
+      <w:pPr>
+        <w:pStyle w:val="Heading2"/>
+        <w:rPr>
+          <w:lang w:val="en-US"/>
+        </w:rPr>
+      </w:pPr>
+      <w:bookmarkStart w:id="2" w:name="_Toc426463485"/>
+      <w:r>
+        <w:rPr>
+          <w:lang w:val="en-US"/>
+        </w:rPr>
+        <w:t>Project background</w:t>
+      </w:r>
+      <w:r>
+        <w:rPr>
+          <w:lang w:val="en-US"/>
+        </w:rPr>
+        <w:t xml:space="preserve"> and assignment</w:t>
+      </w:r>
       <w:bookmarkEnd w:id="2"/>
     </w:p>
     <w:p>
       <w:pPr>
+        <w:spacing w:line="360" w:lineRule="auto"/>
+        <w:rPr>
+          <w:lang w:val="en-US"/>
+        </w:rPr>
+      </w:pPr>
+      <w:r>
+        <w:rPr>
+          <w:lang w:val="en-US"/>
+        </w:rPr>
+        <w:t>In the winter of 2014 during</w:t>
+      </w:r>
+      <w:r>
+        <w:rPr>
+          <w:lang w:val="en-US"/>
+        </w:rPr>
+        <w:t xml:space="preserve"> an Android programming course held at JAMK University of Applied Sciences, an early prototype of the robot was built as the course’s mandatory final project</w:t>
+      </w:r>
+      <w:r>
+        <w:rPr>
+          <w:lang w:val="en-US"/>
+        </w:rPr>
+        <w:t xml:space="preserve">. </w:t>
+      </w:r>
+      <w:r>
+        <w:rPr>
+          <w:lang w:val="en-US"/>
+        </w:rPr>
+        <w:t>After t</w:t>
+      </w:r>
+      <w:r>
+        <w:rPr>
+          <w:lang w:val="en-US"/>
+        </w:rPr>
+        <w:t xml:space="preserve">he </w:t>
+      </w:r>
+      <w:r>
+        <w:rPr>
+          <w:lang w:val="en-US"/>
+        </w:rPr>
+        <w:t>course</w:t>
+      </w:r>
+      <w:r>
+        <w:rPr>
+          <w:lang w:val="en-US"/>
+        </w:rPr>
+        <w:t xml:space="preserve"> senior lecturer Pasi M</w:t>
+      </w:r>
+      <w:r>
+        <w:rPr>
+          <w:lang w:val="en-US"/>
+        </w:rPr>
+        <w:t>anninen</w:t>
+      </w:r>
+      <w:r>
+        <w:rPr>
+          <w:lang w:val="en-US"/>
+        </w:rPr>
+        <w:t>, on behalf of JAMK, suggested a new version be built specifically for JAMK. This new robot could be then used fo</w:t>
+      </w:r>
+      <w:r>
+        <w:rPr>
+          <w:lang w:val="en-US"/>
+        </w:rPr>
+        <w:t>r marketing purposes in fairs, career days and such.</w:t>
+      </w:r>
+    </w:p>
+    <w:p>
+      <w:pPr>
+        <w:spacing w:line="360" w:lineRule="auto"/>
+        <w:rPr>
+          <w:lang w:val="en-US"/>
+        </w:rPr>
+      </w:pPr>
+    </w:p>
+    <w:p>
+      <w:pPr>
+        <w:spacing w:line="360" w:lineRule="auto"/>
+        <w:rPr>
+          <w:lang w:val="en-US"/>
+        </w:rPr>
+      </w:pPr>
+      <w:r>
+        <w:rPr>
+          <w:lang w:val="en-US"/>
+        </w:rPr>
+        <w:t xml:space="preserve">The new and improved robot would be built mostly with the same basic concepts as the earlier version. It </w:t>
+      </w:r>
+      <w:r>
+        <w:rPr>
+          <w:lang w:val="en-US"/>
+        </w:rPr>
+        <w:t xml:space="preserve">would consist mostly of an Arduino microcontroller on top of a basic two-wheel hobbyist robot chassis. </w:t>
+      </w:r>
+      <w:r>
+        <w:rPr>
+          <w:lang w:val="en-US"/>
+        </w:rPr>
+        <w:t xml:space="preserve">A small </w:t>
+      </w:r>
+      <w:r>
+        <w:rPr>
+          <w:lang w:val="en-US"/>
+        </w:rPr>
+        <w:t xml:space="preserve">single-board </w:t>
+      </w:r>
+      <w:r>
+        <w:rPr>
+          <w:lang w:val="en-US"/>
+        </w:rPr>
+        <w:t>computer would provide a live video feed via an on-board camera</w:t>
+      </w:r>
+      <w:r>
+        <w:rPr>
+          <w:lang w:val="en-US"/>
+        </w:rPr>
+        <w:t xml:space="preserve"> mounted on top of two</w:t>
+      </w:r>
+      <w:r>
+        <w:rPr>
+          <w:lang w:val="en-US"/>
+        </w:rPr>
+        <w:t xml:space="preserve"> servo</w:t>
+      </w:r>
+      <w:r>
+        <w:rPr>
+          <w:lang w:val="en-US"/>
+        </w:rPr>
+        <w:t>s.</w:t>
+      </w:r>
+      <w:r>
+        <w:rPr>
+          <w:lang w:val="en-US"/>
+        </w:rPr>
+        <w:t xml:space="preserve">  The robot could b</w:t>
+      </w:r>
+      <w:r>
+        <w:rPr>
+          <w:lang w:val="en-US"/>
+        </w:rPr>
+        <w:t xml:space="preserve">e driven using an Android phone, </w:t>
+      </w:r>
+      <w:r>
+        <w:rPr>
+          <w:lang w:val="en-US"/>
+        </w:rPr>
+        <w:t>tablet or other compatible device.</w:t>
+      </w:r>
+      <w:r>
+        <w:rPr>
+          <w:lang w:val="en-US"/>
+        </w:rPr>
+        <w:t xml:space="preserve"> It could also transcribe speech utilizing a natural speech synthesis module. </w:t>
+      </w:r>
+    </w:p>
+    <w:p>
+      <w:pPr>
+        <w:spacing w:line="360" w:lineRule="auto"/>
+        <w:rPr>
+          <w:lang w:val="en-US"/>
+        </w:rPr>
+      </w:pPr>
+    </w:p>
+    <w:p>
+      <w:pPr>
+        <w:spacing w:line="360" w:lineRule="auto"/>
+        <w:rPr>
+          <w:lang w:val="en-US"/>
+        </w:rPr>
+      </w:pPr>
+      <w:r>
+        <w:rPr>
+          <w:lang w:val="en-US"/>
+        </w:rPr>
+        <w:t>Due to the request of Mr. Manninen acting in the role of the customer, some o</w:t>
+      </w:r>
+      <w:r>
+        <w:rPr>
+          <w:lang w:val="en-US"/>
+        </w:rPr>
+        <w:t xml:space="preserve">f the more </w:t>
+      </w:r>
+      <w:r>
+        <w:rPr>
+          <w:lang w:val="en-US"/>
+        </w:rPr>
+        <w:t>“</w:t>
+      </w:r>
+      <w:r>
+        <w:rPr>
+          <w:lang w:val="en-US"/>
+        </w:rPr>
+        <w:t>technical</w:t>
+      </w:r>
+      <w:r>
+        <w:rPr>
+          <w:lang w:val="en-US"/>
+        </w:rPr>
+        <w:t xml:space="preserve">ly </w:t>
+      </w:r>
+      <w:r>
+        <w:rPr>
+          <w:lang w:val="en-US"/>
+        </w:rPr>
+        <w:t>oriented</w:t>
+      </w:r>
+      <w:r>
+        <w:rPr>
+          <w:lang w:val="en-US"/>
+        </w:rPr>
+        <w:t>”</w:t>
+      </w:r>
+      <w:r>
+        <w:rPr>
+          <w:lang w:val="en-US"/>
+        </w:rPr>
+        <w:t xml:space="preserve"> </w:t>
+      </w:r>
+      <w:r>
+        <w:rPr>
+          <w:lang w:val="en-US"/>
+        </w:rPr>
+        <w:t>features of the earlier</w:t>
+      </w:r>
+      <w:r>
+        <w:rPr>
+          <w:lang w:val="en-US"/>
+        </w:rPr>
+        <w:t xml:space="preserve"> robot </w:t>
+      </w:r>
+      <w:r>
+        <w:rPr>
+          <w:lang w:val="en-US"/>
+        </w:rPr>
+        <w:t>could</w:t>
+      </w:r>
+      <w:r>
+        <w:rPr>
+          <w:lang w:val="en-US"/>
+        </w:rPr>
+        <w:t xml:space="preserve"> be </w:t>
+      </w:r>
+      <w:r>
+        <w:rPr>
+          <w:lang w:val="en-US"/>
+        </w:rPr>
+        <w:t>cut</w:t>
+      </w:r>
+      <w:r>
+        <w:rPr>
+          <w:lang w:val="en-US"/>
+        </w:rPr>
+        <w:t xml:space="preserve"> on the</w:t>
+      </w:r>
+      <w:r>
+        <w:rPr>
+          <w:lang w:val="en-US"/>
+        </w:rPr>
+        <w:t xml:space="preserve"> whim of the builder. The main </w:t>
+      </w:r>
+      <w:r>
+        <w:rPr>
+          <w:lang w:val="en-US"/>
+        </w:rPr>
+        <w:t>qualities the new prototype should focus on were agreed to</w:t>
+      </w:r>
+      <w:r>
+        <w:rPr>
+          <w:lang w:val="en-US"/>
+        </w:rPr>
+        <w:t xml:space="preserve"> be ease-of-use</w:t>
+      </w:r>
+      <w:r>
+        <w:rPr>
+          <w:lang w:val="en-US"/>
+        </w:rPr>
+        <w:t xml:space="preserve"> and </w:t>
+      </w:r>
+      <w:r>
+        <w:rPr>
+          <w:lang w:val="en-US"/>
+        </w:rPr>
+        <w:t>visual impressiveness.</w:t>
+      </w:r>
+      <w:r>
+        <w:rPr>
+          <w:lang w:val="en-US"/>
+        </w:rPr>
+        <w:t xml:space="preserve"> To summarize, the goal of this thesis project is to build a functional, engaging remote-controlled robot.</w:t>
+      </w:r>
+    </w:p>
+    <w:p>
+      <w:pPr>
+        <w:spacing w:line="360" w:lineRule="auto"/>
+        <w:rPr>
+          <w:lang w:val="en-US"/>
+        </w:rPr>
+      </w:pPr>
+      <w:r>
+        <w:rPr>
+          <w:lang w:val="en-US"/>
+        </w:rPr>
+        <w:t xml:space="preserve"> </w:t>
+      </w:r>
+    </w:p>
+    <w:p>
+      <w:pPr>
         <w:pStyle w:val="Heading2"/>
         <w:rPr>
           <w:lang w:val="en-US"/>
         </w:rPr>
       </w:pPr>
-      <w:bookmarkStart w:id="3" w:name="_Toc426403166"/>
-      <w:r>
-        <w:rPr>
-          <w:lang w:val="en-US"/>
-        </w:rPr>
-        <w:t>Project background</w:t>
-      </w:r>
-      <w:r>
-        <w:rPr>
-          <w:lang w:val="en-US"/>
-        </w:rPr>
-        <w:t xml:space="preserve"> and assignment</w:t>
-      </w:r>
-      <w:bookmarkEnd w:id="3"/>
-    </w:p>
-    <w:p>
-      <w:pPr>
-        <w:spacing w:line="360" w:lineRule="auto"/>
-        <w:rPr>
-          <w:lang w:val="en-US"/>
-        </w:rPr>
-      </w:pPr>
-      <w:r>
-        <w:rPr>
-          <w:lang w:val="en-US"/>
-        </w:rPr>
-        <w:t>In the winter of 2014 during</w:t>
-      </w:r>
-      <w:r>
-        <w:rPr>
-          <w:lang w:val="en-US"/>
-        </w:rPr>
-        <w:t xml:space="preserve"> an Android programming course held at JAMK University of Applied Sciences, an early prototype of the robot was built as the course’s mandatory final project</w:t>
-      </w:r>
-      <w:r>
-        <w:rPr>
-          <w:lang w:val="en-US"/>
-        </w:rPr>
-        <w:t xml:space="preserve">. </w:t>
-      </w:r>
-      <w:r>
-        <w:rPr>
-          <w:lang w:val="en-US"/>
-        </w:rPr>
-        <w:t>After t</w:t>
-      </w:r>
-      <w:r>
-        <w:rPr>
-          <w:lang w:val="en-US"/>
-        </w:rPr>
-        <w:t xml:space="preserve">he </w:t>
-      </w:r>
-      <w:r>
-        <w:rPr>
-          <w:lang w:val="en-US"/>
-        </w:rPr>
-        <w:t>course</w:t>
-      </w:r>
-      <w:r>
-        <w:rPr>
-          <w:lang w:val="en-US"/>
-        </w:rPr>
-        <w:t xml:space="preserve"> senior lecturer </w:t>
-      </w:r>
-      <w:proofErr w:type="spellStart"/>
-      <w:r>
-        <w:rPr>
-          <w:lang w:val="en-US"/>
-        </w:rPr>
-        <w:t>Pasi</w:t>
-      </w:r>
-      <w:proofErr w:type="spellEnd"/>
-      <w:r>
-        <w:rPr>
-          <w:lang w:val="en-US"/>
-        </w:rPr>
-        <w:t xml:space="preserve"> </w:t>
-      </w:r>
-      <w:proofErr w:type="spellStart"/>
-      <w:r>
-        <w:rPr>
-          <w:lang w:val="en-US"/>
-        </w:rPr>
-        <w:t>M</w:t>
-      </w:r>
-      <w:r>
-        <w:rPr>
-          <w:lang w:val="en-US"/>
-        </w:rPr>
-        <w:t>anninen</w:t>
-      </w:r>
-      <w:proofErr w:type="spellEnd"/>
-      <w:r>
-        <w:rPr>
-          <w:lang w:val="en-US"/>
-        </w:rPr>
-        <w:t>, on behalf of JAMK, suggested a new version be built specifically for JAMK. This new robot could be then used fo</w:t>
-      </w:r>
-      <w:r>
-        <w:rPr>
-          <w:lang w:val="en-US"/>
-        </w:rPr>
-        <w:t>r marketing purposes in fairs, career days and such.</w:t>
-      </w:r>
-    </w:p>
-    <w:p>
-      <w:pPr>
-        <w:spacing w:line="360" w:lineRule="auto"/>
-        <w:rPr>
-          <w:lang w:val="en-US"/>
-        </w:rPr>
-      </w:pPr>
-    </w:p>
-    <w:p>
-      <w:pPr>
-        <w:spacing w:line="360" w:lineRule="auto"/>
-        <w:rPr>
-          <w:lang w:val="en-US"/>
-        </w:rPr>
-      </w:pPr>
-      <w:r>
-        <w:rPr>
-          <w:lang w:val="en-US"/>
-        </w:rPr>
-        <w:t xml:space="preserve">The new and improved robot would be built mostly with the same basic concepts as the earlier version. It </w:t>
-      </w:r>
-      <w:r>
-        <w:rPr>
-          <w:lang w:val="en-US"/>
-        </w:rPr>
-        <w:t xml:space="preserve">would consist mostly of an Arduino microcontroller on top of a basic two-wheel hobbyist robot chassis. </w:t>
-      </w:r>
-      <w:r>
-        <w:rPr>
-          <w:lang w:val="en-US"/>
-        </w:rPr>
-        <w:t>A small computer would provide a live video feed via an on-board camera</w:t>
-      </w:r>
-      <w:r>
-        <w:rPr>
-          <w:lang w:val="en-US"/>
-        </w:rPr>
-        <w:t xml:space="preserve"> mounted on a servo platform</w:t>
-      </w:r>
-      <w:r>
-        <w:rPr>
-          <w:lang w:val="en-US"/>
-        </w:rPr>
-        <w:t>.</w:t>
-      </w:r>
-      <w:r>
-        <w:rPr>
-          <w:lang w:val="en-US"/>
-        </w:rPr>
-        <w:t xml:space="preserve"> The robot could be driven using an Android phone or tablet or other compatible device.</w:t>
-      </w:r>
-    </w:p>
-    <w:p>
-      <w:pPr>
-        <w:spacing w:line="360" w:lineRule="auto"/>
-        <w:rPr>
-          <w:lang w:val="en-US"/>
-        </w:rPr>
-      </w:pPr>
-    </w:p>
-    <w:p>
-      <w:pPr>
-        <w:spacing w:line="360" w:lineRule="auto"/>
-        <w:rPr>
-          <w:lang w:val="en-US"/>
-        </w:rPr>
-      </w:pPr>
-      <w:r>
-        <w:rPr>
-          <w:lang w:val="en-US"/>
-        </w:rPr>
-        <w:t xml:space="preserve">Due to the request of Mr. </w:t>
-      </w:r>
-      <w:proofErr w:type="spellStart"/>
-      <w:r>
-        <w:rPr>
-          <w:lang w:val="en-US"/>
-        </w:rPr>
-        <w:t>Manninen</w:t>
-      </w:r>
-      <w:proofErr w:type="spellEnd"/>
-      <w:r>
-        <w:rPr>
-          <w:lang w:val="en-US"/>
-        </w:rPr>
-        <w:t xml:space="preserve"> acting in the role of the customer, some o</w:t>
-      </w:r>
-      <w:r>
-        <w:rPr>
-          <w:lang w:val="en-US"/>
-        </w:rPr>
-        <w:t xml:space="preserve">f the more </w:t>
-      </w:r>
-      <w:r>
-        <w:rPr>
-          <w:lang w:val="en-US"/>
-        </w:rPr>
-        <w:t>“</w:t>
-      </w:r>
-      <w:r>
-        <w:rPr>
-          <w:lang w:val="en-US"/>
-        </w:rPr>
-        <w:t>technical</w:t>
-      </w:r>
-      <w:r>
-        <w:rPr>
-          <w:lang w:val="en-US"/>
-        </w:rPr>
-        <w:t xml:space="preserve">ly </w:t>
-      </w:r>
-      <w:r>
-        <w:rPr>
-          <w:lang w:val="en-US"/>
-        </w:rPr>
-        <w:t>oriented</w:t>
-      </w:r>
-      <w:r>
-        <w:rPr>
-          <w:lang w:val="en-US"/>
-        </w:rPr>
-        <w:t>”</w:t>
-      </w:r>
-      <w:r>
-        <w:rPr>
-          <w:lang w:val="en-US"/>
-        </w:rPr>
-        <w:t xml:space="preserve"> </w:t>
-      </w:r>
-      <w:r>
-        <w:rPr>
-          <w:lang w:val="en-US"/>
-        </w:rPr>
-        <w:t>features of the earlier</w:t>
-      </w:r>
-      <w:r>
-        <w:rPr>
-          <w:lang w:val="en-US"/>
-        </w:rPr>
-        <w:t xml:space="preserve"> robot </w:t>
-      </w:r>
-      <w:r>
-        <w:rPr>
-          <w:lang w:val="en-US"/>
-        </w:rPr>
-        <w:t>could</w:t>
-      </w:r>
-      <w:r>
-        <w:rPr>
-          <w:lang w:val="en-US"/>
-        </w:rPr>
-        <w:t xml:space="preserve"> be </w:t>
-      </w:r>
-      <w:r>
-        <w:rPr>
-          <w:lang w:val="en-US"/>
-        </w:rPr>
-        <w:t>cut</w:t>
-      </w:r>
-      <w:r>
-        <w:rPr>
-          <w:lang w:val="en-US"/>
-        </w:rPr>
-        <w:t xml:space="preserve"> on the</w:t>
-      </w:r>
-      <w:r>
-        <w:rPr>
-          <w:lang w:val="en-US"/>
-        </w:rPr>
-        <w:t xml:space="preserve"> whim of the builder. The main </w:t>
-      </w:r>
-      <w:r>
-        <w:rPr>
-          <w:lang w:val="en-US"/>
-        </w:rPr>
-        <w:t>qualities the new prototype should focus on were agreed to</w:t>
-      </w:r>
-      <w:r>
-        <w:rPr>
-          <w:lang w:val="en-US"/>
-        </w:rPr>
-        <w:t xml:space="preserve"> be ease-of-use</w:t>
-      </w:r>
-      <w:r>
-        <w:rPr>
-          <w:lang w:val="en-US"/>
-        </w:rPr>
-        <w:t xml:space="preserve"> and </w:t>
-      </w:r>
-      <w:r>
-        <w:rPr>
-          <w:lang w:val="en-US"/>
-        </w:rPr>
-        <w:t>visual impressiveness.</w:t>
-      </w:r>
-    </w:p>
-    <w:p>
-      <w:pPr>
-        <w:spacing w:line="360" w:lineRule="auto"/>
-        <w:rPr>
-          <w:lang w:val="en-US"/>
-        </w:rPr>
-      </w:pPr>
-      <w:r>
-        <w:rPr>
-          <w:lang w:val="en-US"/>
-        </w:rPr>
-        <w:t xml:space="preserve"> </w:t>
-      </w:r>
-    </w:p>
-    <w:p>
-      <w:pPr>
-        <w:pStyle w:val="Heading2"/>
-        <w:rPr>
-          <w:lang w:val="en-US"/>
-        </w:rPr>
-      </w:pPr>
-      <w:bookmarkStart w:id="4" w:name="_Toc426403167"/>
+      <w:bookmarkStart w:id="3" w:name="_Toc426463486"/>
       <w:r>
         <w:rPr>
           <w:lang w:val="en-US"/>
@@ -7656,7 +7482,7 @@
         <w:lastRenderedPageBreak/>
         <w:t>The previous prototype</w:t>
       </w:r>
-      <w:bookmarkEnd w:id="4"/>
+      <w:bookmarkEnd w:id="3"/>
     </w:p>
     <w:p>
       <w:pPr>
@@ -7684,7 +7510,7 @@
                     <pic:cNvPicPr/>
                   </pic:nvPicPr>
                   <pic:blipFill>
-                    <a:blip r:embed="rId16" cstate="print">
+                    <a:blip r:embed="rId17" cstate="print">
                       <a:extLst>
                         <a:ext uri="{28A0092B-C50C-407E-A947-70E740481C1C}">
                           <a14:useLocalDpi xmlns:a14="http://schemas.microsoft.com/office/drawing/2010/main" val="0"/>
@@ -7719,8 +7545,7 @@
           <w:lang w:val="en-US"/>
         </w:rPr>
       </w:pPr>
-      <w:bookmarkStart w:id="5" w:name="_Toc425684169"/>
-      <w:proofErr w:type="gramStart"/>
+      <w:bookmarkStart w:id="4" w:name="_Toc425684169"/>
       <w:r>
         <w:rPr>
           <w:lang w:val="en-US"/>
@@ -7753,14 +7578,7 @@
         <w:rPr>
           <w:lang w:val="en-US"/>
         </w:rPr>
-        <w:t>.</w:t>
-      </w:r>
-      <w:proofErr w:type="gramEnd"/>
-      <w:r>
-        <w:rPr>
-          <w:lang w:val="en-US"/>
-        </w:rPr>
-        <w:t xml:space="preserve"> </w:t>
+        <w:t xml:space="preserve">. </w:t>
       </w:r>
       <w:r>
         <w:rPr>
@@ -7792,7 +7610,7 @@
         </w:rPr>
         <w:t xml:space="preserve"> off and on</w:t>
       </w:r>
-      <w:bookmarkEnd w:id="5"/>
+      <w:bookmarkEnd w:id="4"/>
     </w:p>
     <w:p>
       <w:pPr>
@@ -8622,7 +8440,7 @@
                                 <w:szCs w:val="24"/>
                               </w:rPr>
                             </w:pPr>
-                            <w:bookmarkStart w:id="6" w:name="_Toc425684170"/>
+                            <w:bookmarkStart w:id="5" w:name="_Toc425684170"/>
                             <w:r>
                               <w:t xml:space="preserve">Figure </w:t>
                             </w:r>
@@ -8647,7 +8465,7 @@
                             <w:r>
                               <w:t>. The pin control view</w:t>
                             </w:r>
-                            <w:bookmarkEnd w:id="6"/>
+                            <w:bookmarkEnd w:id="5"/>
                           </w:p>
                         </w:txbxContent>
                       </wps:txbx>
@@ -8744,7 +8562,7 @@
                     <pic:cNvPicPr/>
                   </pic:nvPicPr>
                   <pic:blipFill>
-                    <a:blip r:embed="rId17">
+                    <a:blip r:embed="rId18">
                       <a:extLst>
                         <a:ext uri="{28A0092B-C50C-407E-A947-70E740481C1C}">
                           <a14:useLocalDpi xmlns:a14="http://schemas.microsoft.com/office/drawing/2010/main" val="0"/>
@@ -9109,8 +8927,7 @@
                                 <w:lang w:val="en-US"/>
                               </w:rPr>
                             </w:pPr>
-                            <w:bookmarkStart w:id="7" w:name="_Toc425684171"/>
-                            <w:proofErr w:type="gramStart"/>
+                            <w:bookmarkStart w:id="6" w:name="_Toc425684171"/>
                             <w:r>
                               <w:rPr>
                                 <w:lang w:val="en-US"/>
@@ -9143,14 +8960,7 @@
                               <w:rPr>
                                 <w:lang w:val="en-US"/>
                               </w:rPr>
-                              <w:t>.</w:t>
-                            </w:r>
-                            <w:proofErr w:type="gramEnd"/>
-                            <w:r>
-                              <w:rPr>
-                                <w:lang w:val="en-US"/>
-                              </w:rPr>
-                              <w:t xml:space="preserve"> </w:t>
+                              <w:t xml:space="preserve">. </w:t>
                             </w:r>
                             <w:r>
                               <w:rPr>
@@ -9176,7 +8986,7 @@
                               </w:rPr>
                               <w:t>wiring</w:t>
                             </w:r>
-                            <w:bookmarkEnd w:id="7"/>
+                            <w:bookmarkEnd w:id="6"/>
                           </w:p>
                         </w:txbxContent>
                       </wps:txbx>
@@ -9314,7 +9124,7 @@
                     <pic:cNvPicPr/>
                   </pic:nvPicPr>
                   <pic:blipFill>
-                    <a:blip r:embed="rId18" cstate="print">
+                    <a:blip r:embed="rId19" cstate="print">
                       <a:extLst>
                         <a:ext uri="{28A0092B-C50C-407E-A947-70E740481C1C}">
                           <a14:useLocalDpi xmlns:a14="http://schemas.microsoft.com/office/drawing/2010/main" val="0"/>
@@ -9354,14 +9164,14 @@
           <w:lang w:val="en-US"/>
         </w:rPr>
       </w:pPr>
-      <w:bookmarkStart w:id="8" w:name="_Toc426403168"/>
+      <w:bookmarkStart w:id="7" w:name="_Toc426463487"/>
       <w:r>
         <w:rPr>
           <w:lang w:val="en-US"/>
         </w:rPr>
         <w:t>Objectives for the new project</w:t>
       </w:r>
-      <w:bookmarkEnd w:id="8"/>
+      <w:bookmarkEnd w:id="7"/>
     </w:p>
     <w:p>
       <w:pPr>
@@ -9585,30 +9395,30 @@
           <w:lang w:val="en-US"/>
         </w:rPr>
       </w:pPr>
-      <w:bookmarkStart w:id="9" w:name="_Toc426403169"/>
+      <w:bookmarkStart w:id="8" w:name="_Toc426463488"/>
       <w:r>
         <w:rPr>
           <w:lang w:val="en-US"/>
         </w:rPr>
         <w:t>Tools and technologies</w:t>
       </w:r>
+      <w:bookmarkEnd w:id="8"/>
+    </w:p>
+    <w:p>
+      <w:pPr>
+        <w:pStyle w:val="Heading3"/>
+        <w:rPr>
+          <w:lang w:val="en-US"/>
+        </w:rPr>
+      </w:pPr>
+      <w:bookmarkStart w:id="9" w:name="_Toc426463489"/>
+      <w:r>
+        <w:rPr>
+          <w:lang w:val="en-US"/>
+        </w:rPr>
+        <w:t>Arduino IDE</w:t>
+      </w:r>
       <w:bookmarkEnd w:id="9"/>
-    </w:p>
-    <w:p>
-      <w:pPr>
-        <w:pStyle w:val="Heading3"/>
-        <w:rPr>
-          <w:lang w:val="en-US"/>
-        </w:rPr>
-      </w:pPr>
-      <w:bookmarkStart w:id="10" w:name="_Toc426403170"/>
-      <w:r>
-        <w:rPr>
-          <w:lang w:val="en-US"/>
-        </w:rPr>
-        <w:t>Arduino IDE</w:t>
-      </w:r>
-      <w:bookmarkEnd w:id="10"/>
     </w:p>
     <w:p>
       <w:pPr>
@@ -9765,7 +9575,7 @@
                     <pic:cNvPicPr/>
                   </pic:nvPicPr>
                   <pic:blipFill>
-                    <a:blip r:embed="rId19"/>
+                    <a:blip r:embed="rId20"/>
                     <a:stretch>
                       <a:fillRect/>
                     </a:stretch>
@@ -9793,7 +9603,6 @@
           <w:lang w:val="en-US"/>
         </w:rPr>
       </w:pPr>
-      <w:proofErr w:type="gramStart"/>
       <w:r>
         <w:rPr>
           <w:lang w:val="en-US"/>
@@ -9826,14 +9635,7 @@
         <w:rPr>
           <w:lang w:val="en-US"/>
         </w:rPr>
-        <w:t>.</w:t>
-      </w:r>
-      <w:proofErr w:type="gramEnd"/>
-      <w:r>
-        <w:rPr>
-          <w:lang w:val="en-US"/>
-        </w:rPr>
-        <w:t xml:space="preserve"> Screenshot of the Arduino IDE</w:t>
+        <w:t>. Screenshot of the Arduino IDE</w:t>
       </w:r>
     </w:p>
     <w:p>
@@ -9843,7 +9645,7 @@
           <w:lang w:val="en-US"/>
         </w:rPr>
       </w:pPr>
-      <w:bookmarkStart w:id="11" w:name="_Toc426403171"/>
+      <w:bookmarkStart w:id="10" w:name="_Toc426463490"/>
       <w:r>
         <w:rPr>
           <w:lang w:val="en-US"/>
@@ -9851,14 +9653,136 @@
         <w:lastRenderedPageBreak/>
         <w:t>Eclipse</w:t>
       </w:r>
+      <w:bookmarkEnd w:id="10"/>
+    </w:p>
+    <w:p>
+      <w:pPr>
+        <w:rPr>
+          <w:lang w:val="en-US"/>
+        </w:rPr>
+      </w:pPr>
+    </w:p>
+    <w:p>
+      <w:pPr>
+        <w:spacing w:line="360" w:lineRule="auto"/>
+        <w:rPr>
+          <w:lang w:val="en-US"/>
+        </w:rPr>
+      </w:pPr>
+      <w:r>
+        <w:rPr>
+          <w:lang w:val="en-US"/>
+        </w:rPr>
+        <w:t xml:space="preserve">Much like the Arduino IDE, Eclipse is also a type of integrated development environment. While the Arduino IDE is </w:t>
+      </w:r>
+      <w:r>
+        <w:rPr>
+          <w:lang w:val="en-US"/>
+        </w:rPr>
+        <w:t>mostly</w:t>
+      </w:r>
+      <w:r>
+        <w:rPr>
+          <w:lang w:val="en-US"/>
+        </w:rPr>
+        <w:t xml:space="preserve"> meant for beginners that are easing themselves into embedded programming, Eclipse </w:t>
+      </w:r>
+      <w:r>
+        <w:rPr>
+          <w:lang w:val="en-US"/>
+        </w:rPr>
+        <w:t>attempts to target the enterprise audience.</w:t>
+      </w:r>
+      <w:r>
+        <w:rPr>
+          <w:lang w:val="en-US"/>
+        </w:rPr>
+        <w:t xml:space="preserve"> Eclipse is most known for its Java features, but it also supports many other languages, such as C++ or PHP in the form of plugins. (</w:t>
+      </w:r>
+      <w:r>
+        <w:rPr>
+          <w:lang w:val="en-US"/>
+        </w:rPr>
+        <w:t>The Eclipse Foundation</w:t>
+      </w:r>
+      <w:r>
+        <w:rPr>
+          <w:lang w:val="en-US"/>
+        </w:rPr>
+        <w:t>, 2015)</w:t>
+      </w:r>
+      <w:r>
+        <w:rPr>
+          <w:lang w:val="en-US"/>
+        </w:rPr>
+        <w:t>.</w:t>
+      </w:r>
+    </w:p>
+    <w:p>
+      <w:pPr>
+        <w:spacing w:line="360" w:lineRule="auto"/>
+        <w:rPr>
+          <w:lang w:val="en-US"/>
+        </w:rPr>
+      </w:pPr>
+    </w:p>
+    <w:p>
+      <w:pPr>
+        <w:spacing w:line="360" w:lineRule="auto"/>
+        <w:rPr>
+          <w:lang w:val="en-US"/>
+        </w:rPr>
+      </w:pPr>
+      <w:r>
+        <w:rPr>
+          <w:lang w:val="en-US"/>
+        </w:rPr>
+        <w:t>In this particular thesis project, Eclipse was used as the main platform for developing the Android application. However, it bears mentioning t</w:t>
+      </w:r>
+      <w:r>
+        <w:rPr>
+          <w:lang w:val="en-US"/>
+        </w:rPr>
+        <w:t xml:space="preserve">hat </w:t>
+      </w:r>
+      <w:r>
+        <w:rPr>
+          <w:lang w:val="en-US"/>
+        </w:rPr>
+        <w:t>since starting this project, Eclipse has been phased out by Google as the Android IDE of choice, in favor of their own</w:t>
+      </w:r>
+      <w:r>
+        <w:rPr>
+          <w:lang w:val="en-US"/>
+        </w:rPr>
+        <w:t xml:space="preserve"> IDE</w:t>
+      </w:r>
+      <w:r>
+        <w:rPr>
+          <w:lang w:val="en-US"/>
+        </w:rPr>
+        <w:t xml:space="preserve"> Android Studio (J. Eason, 2015).</w:t>
+      </w:r>
+      <w:r>
+        <w:rPr>
+          <w:lang w:val="en-US"/>
+        </w:rPr>
+        <w:t xml:space="preserve"> A switch to Android Studio wasn’t deemed necessary during this </w:t>
+      </w:r>
+      <w:r>
+        <w:rPr>
+          <w:lang w:val="en-US"/>
+        </w:rPr>
+        <w:t>project, as the groundwork laid</w:t>
+      </w:r>
+      <w:bookmarkStart w:id="11" w:name="_GoBack"/>
       <w:bookmarkEnd w:id="11"/>
-    </w:p>
-    <w:p>
-      <w:pPr>
-        <w:rPr>
-          <w:lang w:val="en-US"/>
-        </w:rPr>
-      </w:pPr>
+      <w:r>
+        <w:rPr>
+          <w:lang w:val="en-US"/>
+        </w:rPr>
+        <w:t xml:space="preserve"> during the development of the previous robot was entirely made with Eclipse, and changing IDEs was deemed unnecessary.</w:t>
+      </w:r>
     </w:p>
     <w:p>
       <w:pPr>
@@ -9866,9 +9790,10 @@
         <w:rPr>
           <w:rStyle w:val="Heading3Char"/>
           <w:b/>
-        </w:rPr>
-      </w:pPr>
-      <w:bookmarkStart w:id="12" w:name="_Toc426403172"/>
+          <w:lang w:val="en-US"/>
+        </w:rPr>
+      </w:pPr>
+      <w:bookmarkStart w:id="12" w:name="_Toc426463491"/>
       <w:r>
         <w:rPr>
           <w:b w:val="0"/>
@@ -9880,6 +9805,7 @@
         <w:rPr>
           <w:rStyle w:val="Heading3Char"/>
           <w:b/>
+          <w:lang w:val="en-US"/>
         </w:rPr>
         <w:t>++</w:t>
       </w:r>
@@ -9887,6 +9813,7 @@
         <w:rPr>
           <w:rStyle w:val="Heading3Char"/>
           <w:b/>
+          <w:lang w:val="en-US"/>
         </w:rPr>
         <w:t xml:space="preserve"> and the Arduino language</w:t>
       </w:r>
@@ -9916,118 +9843,45 @@
           <w:rFonts w:eastAsiaTheme="majorEastAsia"/>
           <w:lang w:val="en-US"/>
         </w:rPr>
-        <w:t xml:space="preserve">C++ is an object-oriented superset of the C language, originally developed by Bjarne </w:t>
-      </w:r>
-      <w:proofErr w:type="spellStart"/>
+        <w:t>C++ is an object-oriented superset of the C language, originally developed by Bjarne Stroustrup from 1979.</w:t>
+      </w:r>
+      <w:r>
+        <w:rPr>
+          <w:lang w:val="en-US"/>
+        </w:rPr>
+        <w:t xml:space="preserve"> </w:t>
+      </w:r>
       <w:r>
         <w:rPr>
           <w:rFonts w:eastAsiaTheme="majorEastAsia"/>
           <w:lang w:val="en-US"/>
         </w:rPr>
-        <w:t>Stroustrup</w:t>
-      </w:r>
-      <w:proofErr w:type="spellEnd"/>
-      <w:r>
+        <w:t>(Learncpp.com, 2007). Since its inception, it has influenced many other programming languages, such as C# and Java. It’s mostly designed for system programming and embedded, performance-intensive systems. (B. Stroustrup, 2014.)</w:t>
+      </w:r>
+    </w:p>
+    <w:p>
+      <w:pPr>
+        <w:spacing w:line="360" w:lineRule="auto"/>
         <w:rPr>
           <w:rFonts w:eastAsiaTheme="majorEastAsia"/>
           <w:lang w:val="en-US"/>
         </w:rPr>
-        <w:t xml:space="preserve"> from 1979.</w:t>
-      </w:r>
-      <w:r>
-        <w:rPr>
-          <w:lang w:val="en-US"/>
-        </w:rPr>
-        <w:t xml:space="preserve"> </w:t>
-      </w:r>
-      <w:proofErr w:type="gramStart"/>
-      <w:r>
+      </w:pPr>
+    </w:p>
+    <w:p>
+      <w:pPr>
+        <w:spacing w:line="360" w:lineRule="auto"/>
         <w:rPr>
           <w:rFonts w:eastAsiaTheme="majorEastAsia"/>
           <w:lang w:val="en-US"/>
         </w:rPr>
-        <w:t>(Learncpp.com, 2007).</w:t>
-      </w:r>
-      <w:proofErr w:type="gramEnd"/>
+      </w:pPr>
       <w:r>
         <w:rPr>
           <w:rFonts w:eastAsiaTheme="majorEastAsia"/>
           <w:lang w:val="en-US"/>
         </w:rPr>
-        <w:t xml:space="preserve"> Since its inception, it has influenced many other programming languages, such as C# and Java. It’s mostly designed for system programming and </w:t>
-      </w:r>
-      <w:proofErr w:type="gramStart"/>
-      <w:r>
-        <w:rPr>
-          <w:rFonts w:eastAsiaTheme="majorEastAsia"/>
-          <w:lang w:val="en-US"/>
-        </w:rPr>
-        <w:t>embedded,</w:t>
-      </w:r>
-      <w:proofErr w:type="gramEnd"/>
-      <w:r>
-        <w:rPr>
-          <w:rFonts w:eastAsiaTheme="majorEastAsia"/>
-          <w:lang w:val="en-US"/>
-        </w:rPr>
-        <w:t xml:space="preserve"> performance-intensive systems. (B. </w:t>
-      </w:r>
-      <w:proofErr w:type="spellStart"/>
-      <w:r>
-        <w:rPr>
-          <w:rFonts w:eastAsiaTheme="majorEastAsia"/>
-          <w:lang w:val="en-US"/>
-        </w:rPr>
-        <w:t>Stroustrup</w:t>
-      </w:r>
-      <w:proofErr w:type="spellEnd"/>
-      <w:r>
-        <w:rPr>
-          <w:rFonts w:eastAsiaTheme="majorEastAsia"/>
-          <w:lang w:val="en-US"/>
-        </w:rPr>
-        <w:t>, 2014.)</w:t>
-      </w:r>
-    </w:p>
-    <w:p>
-      <w:pPr>
-        <w:spacing w:line="360" w:lineRule="auto"/>
-        <w:rPr>
-          <w:rFonts w:eastAsiaTheme="majorEastAsia"/>
-          <w:lang w:val="en-US"/>
-        </w:rPr>
-      </w:pPr>
-    </w:p>
-    <w:p>
-      <w:pPr>
-        <w:spacing w:line="360" w:lineRule="auto"/>
-        <w:rPr>
-          <w:rFonts w:eastAsiaTheme="majorEastAsia"/>
-          <w:lang w:val="en-US"/>
-        </w:rPr>
-      </w:pPr>
-      <w:r>
-        <w:rPr>
-          <w:rFonts w:eastAsiaTheme="majorEastAsia"/>
-          <w:lang w:val="en-US"/>
-        </w:rPr>
-        <w:t xml:space="preserve">While C++ is said to be a superset of the C language, </w:t>
-      </w:r>
-      <w:proofErr w:type="gramStart"/>
-      <w:r>
-        <w:rPr>
-          <w:rFonts w:eastAsiaTheme="majorEastAsia"/>
-          <w:lang w:val="en-US"/>
-        </w:rPr>
-        <w:t>The</w:t>
-      </w:r>
-      <w:proofErr w:type="gramEnd"/>
-      <w:r>
-        <w:rPr>
-          <w:rFonts w:eastAsiaTheme="majorEastAsia"/>
-          <w:lang w:val="en-US"/>
-        </w:rPr>
-        <w:t xml:space="preserve"> language used to program the Arduino family of microcontroller can be thought of as a subset of C++. While many of the familiar paradigms of C++ programming, such as object-oriented programming, are mostly too memory-intensive for embedded usage, is the Arduino language basically just a set of C/C++ functions.</w:t>
+        <w:t>While C++ is said to be a superset of the C language, The language used to program the Arduino family of microcontroller can be thought of as a subset of C++. While many of the familiar paradigms of C++ programming, such as object-oriented programming, are mostly too memory-intensive for embedded usage, is the Arduino language basically just a set of C/C++ functions.</w:t>
       </w:r>
     </w:p>
     <w:p>
@@ -10072,9 +9926,9 @@
         </w:rPr>
         <w:object w:dxaOrig="9638" w:dyaOrig="3562">
           <v:shape id="_x0000_i1026" type="#_x0000_t75" style="width:481.9pt;height:178.1pt" o:ole="">
-            <v:imagedata r:id="rId20" o:title=""/>
+            <v:imagedata r:id="rId21" o:title=""/>
           </v:shape>
-          <o:OLEObject Type="Embed" ProgID="Word.OpenDocumentText.12" ShapeID="_x0000_i1026" DrawAspect="Content" ObjectID="_1500145031" r:id="rId21"/>
+          <o:OLEObject Type="Embed" ProgID="Word.OpenDocumentText.12" ShapeID="_x0000_i1026" DrawAspect="Content" ObjectID="_1500206791" r:id="rId22"/>
         </w:object>
       </w:r>
       <w:r>
@@ -10127,7 +9981,7 @@
           <w:lang w:val="en-US"/>
         </w:rPr>
       </w:pPr>
-      <w:bookmarkStart w:id="14" w:name="_Toc426403173"/>
+      <w:bookmarkStart w:id="14" w:name="_Toc426463492"/>
       <w:r>
         <w:rPr>
           <w:lang w:val="en-US"/>
@@ -10190,21 +10044,7 @@
         <w:rPr>
           <w:lang w:val="en-US"/>
         </w:rPr>
-        <w:t xml:space="preserve">g language. </w:t>
-      </w:r>
-      <w:proofErr w:type="gramStart"/>
-      <w:r>
-        <w:rPr>
-          <w:lang w:val="en-US"/>
-        </w:rPr>
-        <w:t>.(</w:t>
-      </w:r>
-      <w:proofErr w:type="gramEnd"/>
-      <w:r>
-        <w:rPr>
-          <w:lang w:val="en-US"/>
-        </w:rPr>
-        <w:t xml:space="preserve">J. Gosling 2015)  It was </w:t>
+        <w:t xml:space="preserve">g language. .(J. Gosling 2015)  It was </w:t>
       </w:r>
       <w:r>
         <w:rPr>
@@ -10240,113 +10080,305 @@
         <w:rPr>
           <w:lang w:val="en-US"/>
         </w:rPr>
-        <w:t xml:space="preserve"> for Sun </w:t>
+        <w:t xml:space="preserve"> for Sun Microsystems at the time</w:t>
+      </w:r>
+      <w:r>
+        <w:rPr>
+          <w:lang w:val="en-US"/>
+        </w:rPr>
+        <w:t>. Sun Microsystems was acquired by Oracle Corporation in 2010, who have continued its development and maintenance ever since.</w:t>
+      </w:r>
+    </w:p>
+    <w:p>
+      <w:pPr>
+        <w:spacing w:line="360" w:lineRule="auto"/>
+        <w:rPr>
+          <w:lang w:val="en-US"/>
+        </w:rPr>
+      </w:pPr>
+    </w:p>
+    <w:p>
+      <w:pPr>
+        <w:spacing w:line="360" w:lineRule="auto"/>
+        <w:rPr>
+          <w:lang w:val="en-US"/>
+        </w:rPr>
+      </w:pPr>
+      <w:r>
+        <w:rPr>
+          <w:lang w:val="en-US"/>
+        </w:rPr>
+        <w:t xml:space="preserve">Java </w:t>
+      </w:r>
+      <w:r>
+        <w:rPr>
+          <w:lang w:val="en-US"/>
+        </w:rPr>
+        <w:t>has quite a many uses, and one of the more popular</w:t>
+      </w:r>
+      <w:r>
+        <w:rPr>
+          <w:lang w:val="en-US"/>
+        </w:rPr>
+        <w:t xml:space="preserve"> uses is in programming mobile applications for the Android platform.</w:t>
+      </w:r>
+      <w:r>
+        <w:rPr>
+          <w:lang w:val="en-US"/>
+        </w:rPr>
+        <w:t xml:space="preserve"> In this particular project, the logic of the robot itself is programmed in C++</w:t>
+      </w:r>
+      <w:r>
+        <w:rPr>
+          <w:lang w:val="en-US"/>
+        </w:rPr>
+        <w:t xml:space="preserve"> </w:t>
+      </w:r>
+      <w:r>
+        <w:rPr>
+          <w:lang w:val="en-US"/>
+        </w:rPr>
+        <w:t>as mentioned before, and the</w:t>
+      </w:r>
+      <w:r>
+        <w:rPr>
+          <w:lang w:val="en-US"/>
+        </w:rPr>
+        <w:t xml:space="preserve"> mobile application used to control it is programmed in Java.</w:t>
+      </w:r>
+      <w:r>
+        <w:rPr>
+          <w:lang w:val="en-US"/>
+        </w:rPr>
+        <w:t xml:space="preserve"> </w:t>
+      </w:r>
+    </w:p>
+    <w:p>
+      <w:pPr>
+        <w:pStyle w:val="Heading1"/>
+        <w:rPr>
+          <w:lang w:val="en-US"/>
+        </w:rPr>
+      </w:pPr>
+      <w:bookmarkStart w:id="15" w:name="_Toc426463493"/>
+      <w:r>
+        <w:rPr>
+          <w:lang w:val="en-US"/>
+        </w:rPr>
+        <w:t xml:space="preserve">The </w:t>
+      </w:r>
+      <w:r>
+        <w:rPr>
+          <w:lang w:val="en-US"/>
+        </w:rPr>
+        <w:t>A</w:t>
+      </w:r>
+      <w:r>
+        <w:rPr>
+          <w:lang w:val="en-US"/>
+        </w:rPr>
+        <w:t>ndroid application</w:t>
+      </w:r>
+      <w:bookmarkEnd w:id="15"/>
+    </w:p>
+    <w:p>
+      <w:pPr>
+        <w:pStyle w:val="Heading2"/>
+        <w:rPr>
+          <w:lang w:val="en-US"/>
+        </w:rPr>
+      </w:pPr>
+      <w:bookmarkStart w:id="16" w:name="_Toc426463494"/>
+      <w:r>
+        <w:rPr>
+          <w:lang w:val="en-US"/>
+        </w:rPr>
+        <w:t>Introduction</w:t>
+      </w:r>
+      <w:bookmarkEnd w:id="16"/>
+    </w:p>
+    <w:p>
+      <w:pPr>
+        <w:spacing w:line="360" w:lineRule="auto"/>
+        <w:rPr>
+          <w:lang w:val="en-US"/>
+        </w:rPr>
+      </w:pPr>
+      <w:r>
+        <w:rPr>
+          <w:lang w:val="en-US"/>
+        </w:rPr>
+        <w:t xml:space="preserve">After much planning </w:t>
+      </w:r>
+      <w:r>
+        <w:rPr>
+          <w:lang w:val="en-US"/>
+        </w:rPr>
+        <w:t>and testing</w:t>
+      </w:r>
+      <w:r>
+        <w:rPr>
+          <w:lang w:val="en-US"/>
+        </w:rPr>
+        <w:t>, the final mobile application used to control the robot itself became quite simple in it</w:t>
+      </w:r>
+      <w:r>
+        <w:rPr>
+          <w:lang w:val="en-US"/>
+        </w:rPr>
+        <w:t>s functionality</w:t>
+      </w:r>
+      <w:r>
+        <w:rPr>
+          <w:lang w:val="en-US"/>
+        </w:rPr>
+        <w:t xml:space="preserve">. </w:t>
+      </w:r>
+      <w:r>
+        <w:rPr>
+          <w:lang w:val="en-US"/>
+        </w:rPr>
+        <w:t xml:space="preserve">A lot of functionality was dropped from the previous prototype (namely, the ability to control the voltage of the Arduino </w:t>
       </w:r>
       <w:r>
         <w:rPr>
           <w:lang w:val="en-US"/>
         </w:rPr>
         <w:lastRenderedPageBreak/>
-        <w:t>Microsystems at the time</w:t>
-      </w:r>
-      <w:r>
-        <w:rPr>
-          <w:lang w:val="en-US"/>
-        </w:rPr>
-        <w:t>. Sun Microsystems was acquired by Oracle Corporation in 2010, who have continued its development and maintenance ever since.</w:t>
-      </w:r>
-    </w:p>
-    <w:p>
-      <w:pPr>
-        <w:spacing w:line="360" w:lineRule="auto"/>
-        <w:rPr>
-          <w:lang w:val="en-US"/>
-        </w:rPr>
-      </w:pPr>
-    </w:p>
-    <w:p>
-      <w:pPr>
-        <w:spacing w:line="360" w:lineRule="auto"/>
-        <w:rPr>
-          <w:lang w:val="en-US"/>
-        </w:rPr>
-      </w:pPr>
-      <w:r>
-        <w:rPr>
-          <w:lang w:val="en-US"/>
-        </w:rPr>
-        <w:t xml:space="preserve">Java </w:t>
-      </w:r>
-      <w:r>
-        <w:rPr>
-          <w:lang w:val="en-US"/>
-        </w:rPr>
-        <w:t>has quite a many uses, and one of the more popular</w:t>
-      </w:r>
-      <w:r>
-        <w:rPr>
-          <w:lang w:val="en-US"/>
-        </w:rPr>
-        <w:t xml:space="preserve"> uses is in programming mobile applications for the Android platform.</w:t>
-      </w:r>
-      <w:r>
-        <w:rPr>
-          <w:lang w:val="en-US"/>
-        </w:rPr>
-        <w:t xml:space="preserve"> In this particular project, the logic of the robot itself is programmed in C++</w:t>
-      </w:r>
-      <w:r>
-        <w:rPr>
-          <w:lang w:val="en-US"/>
-        </w:rPr>
-        <w:t xml:space="preserve"> </w:t>
-      </w:r>
-      <w:r>
-        <w:rPr>
-          <w:lang w:val="en-US"/>
-        </w:rPr>
-        <w:t>as mentioned before, and the</w:t>
-      </w:r>
-      <w:r>
-        <w:rPr>
-          <w:lang w:val="en-US"/>
-        </w:rPr>
-        <w:t xml:space="preserve"> mobile application used to control it is programmed in Java.</w:t>
-      </w:r>
-      <w:r>
-        <w:rPr>
-          <w:lang w:val="en-US"/>
-        </w:rPr>
-        <w:t xml:space="preserve"> </w:t>
-      </w:r>
-    </w:p>
-    <w:p>
-      <w:pPr>
-        <w:pStyle w:val="Heading1"/>
-        <w:rPr>
-          <w:lang w:val="en-US"/>
-        </w:rPr>
-      </w:pPr>
-      <w:bookmarkStart w:id="15" w:name="_Toc426403174"/>
-      <w:r>
-        <w:rPr>
-          <w:lang w:val="en-US"/>
-        </w:rPr>
-        <w:t xml:space="preserve">The </w:t>
-      </w:r>
-      <w:r>
-        <w:rPr>
-          <w:lang w:val="en-US"/>
-        </w:rPr>
-        <w:t>A</w:t>
-      </w:r>
-      <w:r>
-        <w:rPr>
-          <w:lang w:val="en-US"/>
-        </w:rPr>
-        <w:t>ndroid application</w:t>
-      </w:r>
-      <w:bookmarkEnd w:id="15"/>
+        <w:t xml:space="preserve">microcontroller’s different pins), because it was decided that they did not really fit the </w:t>
+      </w:r>
+      <w:r>
+        <w:rPr>
+          <w:lang w:val="en-US"/>
+        </w:rPr>
+        <w:t>final</w:t>
+      </w:r>
+      <w:r>
+        <w:rPr>
+          <w:lang w:val="en-US"/>
+        </w:rPr>
+        <w:t xml:space="preserve"> purpose of the new robot prototype</w:t>
+      </w:r>
+      <w:r>
+        <w:rPr>
+          <w:lang w:val="en-US"/>
+        </w:rPr>
+        <w:t>, being easy to use and looking pleasant</w:t>
+      </w:r>
+      <w:r>
+        <w:rPr>
+          <w:lang w:val="en-US"/>
+        </w:rPr>
+        <w:t>.</w:t>
+      </w:r>
+      <w:r>
+        <w:rPr>
+          <w:lang w:val="en-US"/>
+        </w:rPr>
+        <w:t xml:space="preserve"> Also, many of the different configuration settings were dropped or heavily simplified, as they, too, did not bring any added value to the end-user.</w:t>
+      </w:r>
+    </w:p>
+    <w:p>
+      <w:pPr>
+        <w:spacing w:line="360" w:lineRule="auto"/>
+        <w:rPr>
+          <w:lang w:val="en-US"/>
+        </w:rPr>
+      </w:pPr>
+    </w:p>
+    <w:p>
+      <w:pPr>
+        <w:spacing w:line="360" w:lineRule="auto"/>
+        <w:rPr>
+          <w:lang w:val="en-US"/>
+        </w:rPr>
+      </w:pPr>
+      <w:r>
+        <w:rPr>
+          <w:lang w:val="en-US"/>
+        </w:rPr>
+        <w:t xml:space="preserve">The application </w:t>
+      </w:r>
+      <w:r>
+        <w:rPr>
+          <w:lang w:val="en-US"/>
+        </w:rPr>
+        <w:t xml:space="preserve">itself </w:t>
+      </w:r>
+      <w:r>
+        <w:rPr>
+          <w:lang w:val="en-US"/>
+        </w:rPr>
+        <w:t xml:space="preserve">consists of </w:t>
+      </w:r>
+      <w:r>
+        <w:rPr>
+          <w:lang w:val="en-US"/>
+        </w:rPr>
+        <w:t xml:space="preserve">just </w:t>
+      </w:r>
+      <w:r>
+        <w:rPr>
+          <w:lang w:val="en-US"/>
+        </w:rPr>
+        <w:t xml:space="preserve">two main activities. </w:t>
+      </w:r>
+      <w:r>
+        <w:rPr>
+          <w:lang w:val="en-US"/>
+        </w:rPr>
+        <w:t>For all intents and purposes, one can think of activities in the context of Android programming to be the various different “screens” that make up a mobile application.</w:t>
+      </w:r>
+      <w:r>
+        <w:rPr>
+          <w:lang w:val="en-US"/>
+        </w:rPr>
+        <w:t xml:space="preserve"> When the user launches the application, they’re first greeted with a settings screen. </w:t>
+      </w:r>
+      <w:r>
+        <w:rPr>
+          <w:lang w:val="en-US"/>
+        </w:rPr>
+        <w:t>After the user has paired their phone with the robot’s Bluetooth LE module, they can move on to the driving activity. Here they can control the robot with a game-like joystick interface</w:t>
+      </w:r>
+      <w:r>
+        <w:rPr>
+          <w:lang w:val="en-US"/>
+        </w:rPr>
+        <w:t>.</w:t>
+      </w:r>
+    </w:p>
+    <w:p>
+      <w:pPr>
+        <w:spacing w:line="360" w:lineRule="auto"/>
+        <w:rPr>
+          <w:lang w:val="en-US"/>
+        </w:rPr>
+      </w:pPr>
+    </w:p>
+    <w:p>
+      <w:pPr>
+        <w:spacing w:line="360" w:lineRule="auto"/>
+        <w:rPr>
+          <w:lang w:val="en-US"/>
+        </w:rPr>
+      </w:pPr>
+    </w:p>
+    <w:p>
+      <w:pPr>
+        <w:spacing w:line="360" w:lineRule="auto"/>
+        <w:rPr>
+          <w:lang w:val="en-US"/>
+        </w:rPr>
+      </w:pPr>
+    </w:p>
+    <w:p>
+      <w:pPr>
+        <w:spacing w:line="360" w:lineRule="auto"/>
+        <w:rPr>
+          <w:lang w:val="en-US"/>
+        </w:rPr>
+      </w:pPr>
     </w:p>
     <w:p>
       <w:pPr>
@@ -10355,213 +10387,7 @@
           <w:lang w:val="en-US"/>
         </w:rPr>
       </w:pPr>
-      <w:bookmarkStart w:id="16" w:name="_Toc426403175"/>
-      <w:r>
-        <w:rPr>
-          <w:lang w:val="en-US"/>
-        </w:rPr>
-        <w:t>Introduction</w:t>
-      </w:r>
-      <w:bookmarkEnd w:id="16"/>
-    </w:p>
-    <w:p>
-      <w:pPr>
-        <w:spacing w:line="360" w:lineRule="auto"/>
-        <w:rPr>
-          <w:lang w:val="en-US"/>
-        </w:rPr>
-      </w:pPr>
-      <w:r>
-        <w:rPr>
-          <w:lang w:val="en-US"/>
-        </w:rPr>
-        <w:t xml:space="preserve">After much planning </w:t>
-      </w:r>
-      <w:r>
-        <w:rPr>
-          <w:lang w:val="en-US"/>
-        </w:rPr>
-        <w:t>and testing</w:t>
-      </w:r>
-      <w:r>
-        <w:rPr>
-          <w:lang w:val="en-US"/>
-        </w:rPr>
-        <w:t>, the final mobile application used to control the robot itself became quite simple in it</w:t>
-      </w:r>
-      <w:r>
-        <w:rPr>
-          <w:lang w:val="en-US"/>
-        </w:rPr>
-        <w:t>s functionality</w:t>
-      </w:r>
-      <w:r>
-        <w:rPr>
-          <w:lang w:val="en-US"/>
-        </w:rPr>
-        <w:t xml:space="preserve">. </w:t>
-      </w:r>
-      <w:r>
-        <w:rPr>
-          <w:lang w:val="en-US"/>
-        </w:rPr>
-        <w:t xml:space="preserve">A lot of functionality was dropped from the previous prototype (namely, the ability to control the voltage of the Arduino microcontroller’s different pins), because it was decided that they did not really fit the </w:t>
-      </w:r>
-      <w:r>
-        <w:rPr>
-          <w:lang w:val="en-US"/>
-        </w:rPr>
-        <w:t>final</w:t>
-      </w:r>
-      <w:r>
-        <w:rPr>
-          <w:lang w:val="en-US"/>
-        </w:rPr>
-        <w:t xml:space="preserve"> purpose of the new robot prototype</w:t>
-      </w:r>
-      <w:r>
-        <w:rPr>
-          <w:lang w:val="en-US"/>
-        </w:rPr>
-        <w:t>, being easy to use and looking pleasant</w:t>
-      </w:r>
-      <w:r>
-        <w:rPr>
-          <w:lang w:val="en-US"/>
-        </w:rPr>
-        <w:t>.</w:t>
-      </w:r>
-      <w:r>
-        <w:rPr>
-          <w:lang w:val="en-US"/>
-        </w:rPr>
-        <w:t xml:space="preserve"> Also, many of the different configuration settings were dropped or heavily simplified, as they, too, did not bring any added value to the end-user.</w:t>
-      </w:r>
-    </w:p>
-    <w:p>
-      <w:pPr>
-        <w:spacing w:line="360" w:lineRule="auto"/>
-        <w:rPr>
-          <w:lang w:val="en-US"/>
-        </w:rPr>
-      </w:pPr>
-    </w:p>
-    <w:p>
-      <w:pPr>
-        <w:spacing w:line="360" w:lineRule="auto"/>
-        <w:rPr>
-          <w:lang w:val="en-US"/>
-        </w:rPr>
-      </w:pPr>
-      <w:r>
-        <w:rPr>
-          <w:lang w:val="en-US"/>
-        </w:rPr>
-        <w:t xml:space="preserve">The application </w:t>
-      </w:r>
-      <w:r>
-        <w:rPr>
-          <w:lang w:val="en-US"/>
-        </w:rPr>
-        <w:t xml:space="preserve">itself </w:t>
-      </w:r>
-      <w:r>
-        <w:rPr>
-          <w:lang w:val="en-US"/>
-        </w:rPr>
-        <w:t xml:space="preserve">consists of </w:t>
-      </w:r>
-      <w:r>
-        <w:rPr>
-          <w:lang w:val="en-US"/>
-        </w:rPr>
-        <w:t xml:space="preserve">just </w:t>
-      </w:r>
-      <w:r>
-        <w:rPr>
-          <w:lang w:val="en-US"/>
-        </w:rPr>
-        <w:t xml:space="preserve">two main activities. </w:t>
-      </w:r>
-      <w:r>
-        <w:rPr>
-          <w:lang w:val="en-US"/>
-        </w:rPr>
-        <w:t>For all intents and purposes, one can think of activities in the context of Android programming to be the various different “screens” that make up a mobile application.</w:t>
-      </w:r>
-      <w:r>
-        <w:rPr>
-          <w:lang w:val="en-US"/>
-        </w:rPr>
-        <w:t xml:space="preserve"> When the user launches the application, they’re first greeted with a settings screen. </w:t>
-      </w:r>
-      <w:r>
-        <w:rPr>
-          <w:lang w:val="en-US"/>
-        </w:rPr>
-        <w:t xml:space="preserve">After the user has </w:t>
-      </w:r>
-      <w:proofErr w:type="spellStart"/>
-      <w:r>
-        <w:rPr>
-          <w:lang w:val="en-US"/>
-        </w:rPr>
-        <w:t>paired</w:t>
-      </w:r>
-      <w:proofErr w:type="spellEnd"/>
-      <w:r>
-        <w:rPr>
-          <w:lang w:val="en-US"/>
-        </w:rPr>
-        <w:t xml:space="preserve"> their phone with the robot’s Bluetooth LE module, they can move on to the driving activity. Here they can control the robot with a game-like joystick interface</w:t>
-      </w:r>
-      <w:r>
-        <w:rPr>
-          <w:lang w:val="en-US"/>
-        </w:rPr>
-        <w:t>.</w:t>
-      </w:r>
-    </w:p>
-    <w:p>
-      <w:pPr>
-        <w:spacing w:line="360" w:lineRule="auto"/>
-        <w:rPr>
-          <w:lang w:val="en-US"/>
-        </w:rPr>
-      </w:pPr>
-    </w:p>
-    <w:p>
-      <w:pPr>
-        <w:spacing w:line="360" w:lineRule="auto"/>
-        <w:rPr>
-          <w:lang w:val="en-US"/>
-        </w:rPr>
-      </w:pPr>
-    </w:p>
-    <w:p>
-      <w:pPr>
-        <w:spacing w:line="360" w:lineRule="auto"/>
-        <w:rPr>
-          <w:lang w:val="en-US"/>
-        </w:rPr>
-      </w:pPr>
-    </w:p>
-    <w:p>
-      <w:pPr>
-        <w:spacing w:line="360" w:lineRule="auto"/>
-        <w:rPr>
-          <w:lang w:val="en-US"/>
-        </w:rPr>
-      </w:pPr>
-    </w:p>
-    <w:p>
-      <w:pPr>
-        <w:pStyle w:val="Heading2"/>
-        <w:rPr>
-          <w:lang w:val="en-US"/>
-        </w:rPr>
-      </w:pPr>
-      <w:bookmarkStart w:id="17" w:name="_Toc426403176"/>
+      <w:bookmarkStart w:id="17" w:name="_Toc426463495"/>
       <w:r>
         <w:rPr>
           <w:lang w:val="en-US"/>
@@ -10579,7 +10405,7 @@
           <w:lang w:val="en-US"/>
         </w:rPr>
       </w:pPr>
-      <w:bookmarkStart w:id="18" w:name="_Toc426403177"/>
+      <w:bookmarkStart w:id="18" w:name="_Toc426463496"/>
       <w:r>
         <w:rPr>
           <w:lang w:val="en-US"/>
@@ -10603,551 +10429,6 @@
             <wp:extent cx="3009014" cy="4933049"/>
             <wp:effectExtent l="0" t="0" r="1270" b="1270"/>
             <wp:docPr id="7" name="Picture 7"/>
-            <wp:cNvGraphicFramePr>
-              <a:graphicFrameLocks xmlns:a="http://schemas.openxmlformats.org/drawingml/2006/main" noChangeAspect="1"/>
-            </wp:cNvGraphicFramePr>
-            <a:graphic xmlns:a="http://schemas.openxmlformats.org/drawingml/2006/main">
-              <a:graphicData uri="http://schemas.openxmlformats.org/drawingml/2006/picture">
-                <pic:pic xmlns:pic="http://schemas.openxmlformats.org/drawingml/2006/picture">
-                  <pic:nvPicPr>
-                    <pic:cNvPr id="0" name=""/>
-                    <pic:cNvPicPr/>
-                  </pic:nvPicPr>
-                  <pic:blipFill>
-                    <a:blip r:embed="rId22"/>
-                    <a:stretch>
-                      <a:fillRect/>
-                    </a:stretch>
-                  </pic:blipFill>
-                  <pic:spPr>
-                    <a:xfrm>
-                      <a:off x="0" y="0"/>
-                      <a:ext cx="3010576" cy="4935609"/>
-                    </a:xfrm>
-                    <a:prstGeom prst="rect">
-                      <a:avLst/>
-                    </a:prstGeom>
-                  </pic:spPr>
-                </pic:pic>
-              </a:graphicData>
-            </a:graphic>
-          </wp:inline>
-        </w:drawing>
-      </w:r>
-    </w:p>
-    <w:p>
-      <w:pPr>
-        <w:pStyle w:val="Caption"/>
-        <w:rPr>
-          <w:lang w:val="en-US"/>
-        </w:rPr>
-      </w:pPr>
-      <w:bookmarkStart w:id="19" w:name="_Toc425684172"/>
-      <w:proofErr w:type="gramStart"/>
-      <w:r>
-        <w:rPr>
-          <w:lang w:val="en-US"/>
-        </w:rPr>
-        <w:t xml:space="preserve">Figure </w:t>
-      </w:r>
-      <w:r>
-        <w:fldChar w:fldCharType="begin"/>
-      </w:r>
-      <w:r>
-        <w:rPr>
-          <w:lang w:val="en-US"/>
-        </w:rPr>
-        <w:instrText xml:space="preserve"> SEQ Figure \* ARABIC </w:instrText>
-      </w:r>
-      <w:r>
-        <w:fldChar w:fldCharType="separate"/>
-      </w:r>
-      <w:r>
-        <w:rPr>
-          <w:noProof/>
-          <w:lang w:val="en-US"/>
-        </w:rPr>
-        <w:t>5</w:t>
-      </w:r>
-      <w:r>
-        <w:fldChar w:fldCharType="end"/>
-      </w:r>
-      <w:r>
-        <w:rPr>
-          <w:lang w:val="en-US"/>
-        </w:rPr>
-        <w:t>.</w:t>
-      </w:r>
-      <w:proofErr w:type="gramEnd"/>
-      <w:r>
-        <w:rPr>
-          <w:lang w:val="en-US"/>
-        </w:rPr>
-        <w:t xml:space="preserve">  Android settings activity</w:t>
-      </w:r>
-      <w:bookmarkEnd w:id="19"/>
-    </w:p>
-    <w:p>
-      <w:pPr>
-        <w:keepNext/>
-        <w:spacing w:line="360" w:lineRule="auto"/>
-        <w:rPr>
-          <w:lang w:val="en-US"/>
-        </w:rPr>
-      </w:pPr>
-    </w:p>
-    <w:p>
-      <w:pPr>
-        <w:spacing w:line="360" w:lineRule="auto"/>
-        <w:rPr>
-          <w:lang w:val="en-US"/>
-        </w:rPr>
-      </w:pPr>
-    </w:p>
-    <w:p>
-      <w:pPr>
-        <w:spacing w:line="360" w:lineRule="auto"/>
-        <w:rPr>
-          <w:lang w:val="en-US"/>
-        </w:rPr>
-      </w:pPr>
-      <w:r>
-        <w:rPr>
-          <w:lang w:val="en-US"/>
-        </w:rPr>
-        <w:t xml:space="preserve">This is the view where the application starts in, so in essence you might call it the “main” activity of the whole application. In it, you can for example configure camera settings. Since the feed is sent via Wi-Fi, the </w:t>
-      </w:r>
-      <w:r>
-        <w:rPr>
-          <w:lang w:val="en-US"/>
-        </w:rPr>
-        <w:t>IP address of the Raspberry Pi</w:t>
-      </w:r>
-      <w:r>
-        <w:rPr>
-          <w:lang w:val="en-US"/>
-        </w:rPr>
-        <w:t xml:space="preserve"> might not be the same in all cases. Therefore it makes the most </w:t>
-      </w:r>
-      <w:r>
-        <w:rPr>
-          <w:lang w:val="en-US"/>
-        </w:rPr>
-        <w:t xml:space="preserve">sense to let the user configure the webcam </w:t>
-      </w:r>
-      <w:r>
-        <w:rPr>
-          <w:lang w:val="en-US"/>
-        </w:rPr>
-        <w:t xml:space="preserve">IP address to whatever they wish. </w:t>
-      </w:r>
-      <w:r>
-        <w:rPr>
-          <w:lang w:val="en-US"/>
-        </w:rPr>
-        <w:t>There’s also the option to disable the video entirely, since during testing it was found out that it might unnecessarily slow down som</w:t>
-      </w:r>
-      <w:r>
-        <w:rPr>
-          <w:lang w:val="en-US"/>
-        </w:rPr>
-        <w:t>e older phones.</w:t>
-      </w:r>
-    </w:p>
-    <w:p>
-      <w:pPr>
-        <w:spacing w:line="360" w:lineRule="auto"/>
-        <w:rPr>
-          <w:lang w:val="en-US"/>
-        </w:rPr>
-      </w:pPr>
-    </w:p>
-    <w:p>
-      <w:pPr>
-        <w:spacing w:line="360" w:lineRule="auto"/>
-        <w:rPr>
-          <w:lang w:val="en-US"/>
-        </w:rPr>
-      </w:pPr>
-      <w:r>
-        <w:rPr>
-          <w:lang w:val="en-US"/>
-        </w:rPr>
-        <w:t xml:space="preserve">You can also change the update speed in milliseconds for the video feed view. This controls how often data is sent to the robot. </w:t>
-      </w:r>
-      <w:r>
-        <w:rPr>
-          <w:lang w:val="en-US"/>
-        </w:rPr>
-        <w:t>Changing this to a lower number makes the robot more responsive</w:t>
-      </w:r>
-      <w:r>
-        <w:rPr>
-          <w:lang w:val="en-US"/>
-        </w:rPr>
-        <w:t>,</w:t>
-      </w:r>
-      <w:r>
-        <w:rPr>
-          <w:lang w:val="en-US"/>
-        </w:rPr>
-        <w:t xml:space="preserve"> but setting it too low may cause </w:t>
-      </w:r>
-      <w:r>
-        <w:rPr>
-          <w:lang w:val="en-US"/>
-        </w:rPr>
-        <w:t xml:space="preserve">the robot </w:t>
-      </w:r>
-      <w:r>
-        <w:rPr>
-          <w:lang w:val="en-US"/>
-        </w:rPr>
-        <w:t>to act</w:t>
-      </w:r>
-      <w:r>
-        <w:rPr>
-          <w:lang w:val="en-US"/>
-        </w:rPr>
-        <w:t xml:space="preserve"> erratically if the Bluetooth module crashes due to too much data in its buffer</w:t>
-      </w:r>
-      <w:r>
-        <w:rPr>
-          <w:lang w:val="en-US"/>
-        </w:rPr>
-        <w:t>.</w:t>
-      </w:r>
-      <w:r>
-        <w:rPr>
-          <w:lang w:val="en-US"/>
-        </w:rPr>
-        <w:t xml:space="preserve"> </w:t>
-      </w:r>
-      <w:r>
-        <w:rPr>
-          <w:lang w:val="en-US"/>
-        </w:rPr>
-        <w:t>In the worst case scenario, t</w:t>
-      </w:r>
-      <w:r>
-        <w:rPr>
-          <w:lang w:val="en-US"/>
-        </w:rPr>
-        <w:t xml:space="preserve">his </w:t>
-      </w:r>
-      <w:r>
-        <w:rPr>
-          <w:lang w:val="en-US"/>
-        </w:rPr>
-        <w:t xml:space="preserve">can </w:t>
-      </w:r>
-      <w:r>
-        <w:rPr>
-          <w:lang w:val="en-US"/>
-        </w:rPr>
-        <w:t xml:space="preserve">lead to </w:t>
-      </w:r>
-      <w:r>
-        <w:rPr>
-          <w:lang w:val="en-US"/>
-        </w:rPr>
-        <w:t>the robot driving out of control, and in need of being physically being restarted</w:t>
-      </w:r>
-      <w:r>
-        <w:rPr>
-          <w:lang w:val="en-US"/>
-        </w:rPr>
-        <w:t>.</w:t>
-      </w:r>
-    </w:p>
-    <w:p>
-      <w:pPr>
-        <w:spacing w:line="360" w:lineRule="auto"/>
-        <w:rPr>
-          <w:lang w:val="en-US"/>
-        </w:rPr>
-      </w:pPr>
-    </w:p>
-    <w:p>
-      <w:pPr>
-        <w:spacing w:line="360" w:lineRule="auto"/>
-        <w:rPr>
-          <w:lang w:val="en-US"/>
-        </w:rPr>
-      </w:pPr>
-      <w:r>
-        <w:rPr>
-          <w:lang w:val="en-US"/>
-        </w:rPr>
-        <w:t>From the settings you can also pair</w:t>
-      </w:r>
-      <w:r>
-        <w:rPr>
-          <w:lang w:val="en-US"/>
-        </w:rPr>
-        <w:t xml:space="preserve"> with</w:t>
-      </w:r>
-      <w:r>
-        <w:rPr>
-          <w:lang w:val="en-US"/>
-        </w:rPr>
-        <w:t xml:space="preserve"> new Bluetooth devices. Th</w:t>
-      </w:r>
-      <w:r>
-        <w:rPr>
-          <w:lang w:val="en-US"/>
-        </w:rPr>
-        <w:t>e dark gray button at the middle titled “Find devices”</w:t>
-      </w:r>
-      <w:r>
-        <w:rPr>
-          <w:lang w:val="en-US"/>
-        </w:rPr>
-        <w:t xml:space="preserve"> </w:t>
-      </w:r>
-      <w:r>
-        <w:rPr>
-          <w:lang w:val="en-US"/>
-        </w:rPr>
-        <w:t>opens a pop-up window and initiates</w:t>
-      </w:r>
-      <w:r>
-        <w:rPr>
-          <w:lang w:val="en-US"/>
-        </w:rPr>
-        <w:t xml:space="preserve"> </w:t>
-      </w:r>
-      <w:r>
-        <w:rPr>
-          <w:lang w:val="en-US"/>
-        </w:rPr>
-        <w:t>the discovery process for</w:t>
-      </w:r>
-      <w:r>
-        <w:rPr>
-          <w:lang w:val="en-US"/>
-        </w:rPr>
-        <w:t xml:space="preserve"> new Bluetooth devices and appends them to a list. From this list you can select devices and attempt to pair and form a connection, after which you can move on to </w:t>
-      </w:r>
-      <w:r>
-        <w:rPr>
-          <w:lang w:val="en-US"/>
-        </w:rPr>
-        <w:t>the second activity</w:t>
-      </w:r>
-      <w:r>
-        <w:rPr>
-          <w:lang w:val="en-US"/>
-        </w:rPr>
-        <w:t>.</w:t>
-      </w:r>
-    </w:p>
-    <w:p>
-      <w:pPr>
-        <w:tabs>
-          <w:tab w:val="left" w:pos="5760"/>
-        </w:tabs>
-        <w:spacing w:line="360" w:lineRule="auto"/>
-        <w:rPr>
-          <w:lang w:val="en-US"/>
-        </w:rPr>
-      </w:pPr>
-    </w:p>
-    <w:p>
-      <w:pPr>
-        <w:tabs>
-          <w:tab w:val="left" w:pos="5760"/>
-        </w:tabs>
-        <w:spacing w:line="360" w:lineRule="auto"/>
-        <w:rPr>
-          <w:lang w:val="en-US"/>
-        </w:rPr>
-      </w:pPr>
-      <w:r>
-        <w:rPr>
-          <w:lang w:val="en-US"/>
-        </w:rPr>
-        <w:t>After</w:t>
-      </w:r>
-      <w:r>
-        <w:rPr>
-          <w:lang w:val="en-US"/>
-        </w:rPr>
-        <w:t xml:space="preserve"> a successful connection to the robot has been formed, the user can move on to the next activity.</w:t>
-      </w:r>
-    </w:p>
-    <w:p>
-      <w:pPr>
-        <w:spacing w:line="360" w:lineRule="auto"/>
-        <w:rPr>
-          <w:lang w:val="en-US"/>
-        </w:rPr>
-      </w:pPr>
-    </w:p>
-    <w:p>
-      <w:pPr>
-        <w:spacing w:line="360" w:lineRule="auto"/>
-        <w:rPr>
-          <w:lang w:val="en-US"/>
-        </w:rPr>
-      </w:pPr>
-    </w:p>
-    <w:p>
-      <w:pPr>
-        <w:spacing w:line="360" w:lineRule="auto"/>
-        <w:rPr>
-          <w:lang w:val="en-US"/>
-        </w:rPr>
-      </w:pPr>
-    </w:p>
-    <w:p>
-      <w:pPr>
-        <w:spacing w:line="360" w:lineRule="auto"/>
-        <w:rPr>
-          <w:lang w:val="en-US"/>
-        </w:rPr>
-      </w:pPr>
-    </w:p>
-    <w:p>
-      <w:pPr>
-        <w:spacing w:line="360" w:lineRule="auto"/>
-        <w:rPr>
-          <w:lang w:val="en-US"/>
-        </w:rPr>
-      </w:pPr>
-    </w:p>
-    <w:p>
-      <w:pPr>
-        <w:spacing w:line="360" w:lineRule="auto"/>
-        <w:rPr>
-          <w:lang w:val="en-US"/>
-        </w:rPr>
-      </w:pPr>
-    </w:p>
-    <w:p>
-      <w:pPr>
-        <w:spacing w:line="360" w:lineRule="auto"/>
-        <w:rPr>
-          <w:lang w:val="en-US"/>
-        </w:rPr>
-      </w:pPr>
-    </w:p>
-    <w:p>
-      <w:pPr>
-        <w:spacing w:line="360" w:lineRule="auto"/>
-        <w:rPr>
-          <w:lang w:val="en-US"/>
-        </w:rPr>
-      </w:pPr>
-    </w:p>
-    <w:p>
-      <w:pPr>
-        <w:spacing w:line="360" w:lineRule="auto"/>
-        <w:rPr>
-          <w:lang w:val="en-US"/>
-        </w:rPr>
-      </w:pPr>
-    </w:p>
-    <w:p>
-      <w:pPr>
-        <w:spacing w:line="360" w:lineRule="auto"/>
-        <w:rPr>
-          <w:lang w:val="en-US"/>
-        </w:rPr>
-      </w:pPr>
-    </w:p>
-    <w:p>
-      <w:pPr>
-        <w:spacing w:line="360" w:lineRule="auto"/>
-        <w:rPr>
-          <w:lang w:val="en-US"/>
-        </w:rPr>
-      </w:pPr>
-    </w:p>
-    <w:p>
-      <w:pPr>
-        <w:spacing w:line="360" w:lineRule="auto"/>
-        <w:rPr>
-          <w:lang w:val="en-US"/>
-        </w:rPr>
-      </w:pPr>
-    </w:p>
-    <w:p>
-      <w:pPr>
-        <w:spacing w:line="360" w:lineRule="auto"/>
-        <w:rPr>
-          <w:lang w:val="en-US"/>
-        </w:rPr>
-      </w:pPr>
-    </w:p>
-    <w:p>
-      <w:pPr>
-        <w:spacing w:line="360" w:lineRule="auto"/>
-        <w:rPr>
-          <w:lang w:val="en-US"/>
-        </w:rPr>
-      </w:pPr>
-    </w:p>
-    <w:p>
-      <w:pPr>
-        <w:spacing w:line="360" w:lineRule="auto"/>
-        <w:rPr>
-          <w:lang w:val="en-US"/>
-        </w:rPr>
-      </w:pPr>
-    </w:p>
-    <w:p>
-      <w:pPr>
-        <w:spacing w:line="360" w:lineRule="auto"/>
-        <w:rPr>
-          <w:lang w:val="en-US"/>
-        </w:rPr>
-      </w:pPr>
-    </w:p>
-    <w:p>
-      <w:pPr>
-        <w:pStyle w:val="Heading3"/>
-        <w:spacing w:line="360" w:lineRule="auto"/>
-        <w:rPr>
-          <w:lang w:val="en-US"/>
-        </w:rPr>
-      </w:pPr>
-      <w:bookmarkStart w:id="20" w:name="_Toc426403178"/>
-      <w:r>
-        <w:rPr>
-          <w:lang w:val="en-US"/>
-        </w:rPr>
-        <w:t>Robot feed</w:t>
-      </w:r>
-      <w:r>
-        <w:rPr>
-          <w:lang w:val="en-US"/>
-        </w:rPr>
-        <w:t xml:space="preserve"> </w:t>
-      </w:r>
-      <w:r>
-        <w:rPr>
-          <w:lang w:val="en-US"/>
-        </w:rPr>
-        <w:t>activity</w:t>
-      </w:r>
-      <w:bookmarkEnd w:id="20"/>
-    </w:p>
-    <w:p>
-      <w:pPr>
-        <w:keepNext/>
-        <w:spacing w:line="360" w:lineRule="auto"/>
-      </w:pPr>
-      <w:r>
-        <w:rPr>
-          <w:noProof/>
-          <w:lang w:eastAsia="ja-JP"/>
-        </w:rPr>
-        <w:drawing>
-          <wp:inline distT="0" distB="0" distL="0" distR="0" wp14:anchorId="352AFCBD" wp14:editId="4D2EB234">
-            <wp:extent cx="5504180" cy="3299638"/>
-            <wp:effectExtent l="0" t="0" r="1270" b="0"/>
-            <wp:docPr id="6" name="Picture 6"/>
             <wp:cNvGraphicFramePr>
               <a:graphicFrameLocks xmlns:a="http://schemas.openxmlformats.org/drawingml/2006/main" noChangeAspect="1"/>
             </wp:cNvGraphicFramePr>
@@ -11167,6 +10448,543 @@
                   <pic:spPr>
                     <a:xfrm>
                       <a:off x="0" y="0"/>
+                      <a:ext cx="3010576" cy="4935609"/>
+                    </a:xfrm>
+                    <a:prstGeom prst="rect">
+                      <a:avLst/>
+                    </a:prstGeom>
+                  </pic:spPr>
+                </pic:pic>
+              </a:graphicData>
+            </a:graphic>
+          </wp:inline>
+        </w:drawing>
+      </w:r>
+    </w:p>
+    <w:p>
+      <w:pPr>
+        <w:pStyle w:val="Caption"/>
+        <w:rPr>
+          <w:lang w:val="en-US"/>
+        </w:rPr>
+      </w:pPr>
+      <w:bookmarkStart w:id="19" w:name="_Toc425684172"/>
+      <w:r>
+        <w:rPr>
+          <w:lang w:val="en-US"/>
+        </w:rPr>
+        <w:t xml:space="preserve">Figure </w:t>
+      </w:r>
+      <w:r>
+        <w:fldChar w:fldCharType="begin"/>
+      </w:r>
+      <w:r>
+        <w:rPr>
+          <w:lang w:val="en-US"/>
+        </w:rPr>
+        <w:instrText xml:space="preserve"> SEQ Figure \* ARABIC </w:instrText>
+      </w:r>
+      <w:r>
+        <w:fldChar w:fldCharType="separate"/>
+      </w:r>
+      <w:r>
+        <w:rPr>
+          <w:noProof/>
+          <w:lang w:val="en-US"/>
+        </w:rPr>
+        <w:t>5</w:t>
+      </w:r>
+      <w:r>
+        <w:fldChar w:fldCharType="end"/>
+      </w:r>
+      <w:r>
+        <w:rPr>
+          <w:lang w:val="en-US"/>
+        </w:rPr>
+        <w:t>.  Android settings activity</w:t>
+      </w:r>
+      <w:bookmarkEnd w:id="19"/>
+    </w:p>
+    <w:p>
+      <w:pPr>
+        <w:keepNext/>
+        <w:spacing w:line="360" w:lineRule="auto"/>
+        <w:rPr>
+          <w:lang w:val="en-US"/>
+        </w:rPr>
+      </w:pPr>
+    </w:p>
+    <w:p>
+      <w:pPr>
+        <w:spacing w:line="360" w:lineRule="auto"/>
+        <w:rPr>
+          <w:lang w:val="en-US"/>
+        </w:rPr>
+      </w:pPr>
+    </w:p>
+    <w:p>
+      <w:pPr>
+        <w:spacing w:line="360" w:lineRule="auto"/>
+        <w:rPr>
+          <w:lang w:val="en-US"/>
+        </w:rPr>
+      </w:pPr>
+      <w:r>
+        <w:rPr>
+          <w:lang w:val="en-US"/>
+        </w:rPr>
+        <w:t xml:space="preserve">This is the view where the application starts in, so in essence you might call it the “main” activity of the whole application. In it, you can for example configure camera settings. Since the feed is sent via Wi-Fi, the </w:t>
+      </w:r>
+      <w:r>
+        <w:rPr>
+          <w:lang w:val="en-US"/>
+        </w:rPr>
+        <w:t>IP address of the Raspberry Pi</w:t>
+      </w:r>
+      <w:r>
+        <w:rPr>
+          <w:lang w:val="en-US"/>
+        </w:rPr>
+        <w:t xml:space="preserve"> might not be the same in all cases. Therefore it makes the most </w:t>
+      </w:r>
+      <w:r>
+        <w:rPr>
+          <w:lang w:val="en-US"/>
+        </w:rPr>
+        <w:t xml:space="preserve">sense to let the user configure the webcam </w:t>
+      </w:r>
+      <w:r>
+        <w:rPr>
+          <w:lang w:val="en-US"/>
+        </w:rPr>
+        <w:t xml:space="preserve">IP address to whatever they wish. </w:t>
+      </w:r>
+      <w:r>
+        <w:rPr>
+          <w:lang w:val="en-US"/>
+        </w:rPr>
+        <w:t>There’s also the option to disable the video entirely, since during testing it was found out that it might unnecessarily slow down som</w:t>
+      </w:r>
+      <w:r>
+        <w:rPr>
+          <w:lang w:val="en-US"/>
+        </w:rPr>
+        <w:t>e older phones.</w:t>
+      </w:r>
+    </w:p>
+    <w:p>
+      <w:pPr>
+        <w:spacing w:line="360" w:lineRule="auto"/>
+        <w:rPr>
+          <w:lang w:val="en-US"/>
+        </w:rPr>
+      </w:pPr>
+    </w:p>
+    <w:p>
+      <w:pPr>
+        <w:spacing w:line="360" w:lineRule="auto"/>
+        <w:rPr>
+          <w:lang w:val="en-US"/>
+        </w:rPr>
+      </w:pPr>
+      <w:r>
+        <w:rPr>
+          <w:lang w:val="en-US"/>
+        </w:rPr>
+        <w:t xml:space="preserve">You can also change the update speed in milliseconds for the video feed view. This controls how often data is sent to the robot. </w:t>
+      </w:r>
+      <w:r>
+        <w:rPr>
+          <w:lang w:val="en-US"/>
+        </w:rPr>
+        <w:t>Changing this to a lower number makes the robot more responsive</w:t>
+      </w:r>
+      <w:r>
+        <w:rPr>
+          <w:lang w:val="en-US"/>
+        </w:rPr>
+        <w:t>,</w:t>
+      </w:r>
+      <w:r>
+        <w:rPr>
+          <w:lang w:val="en-US"/>
+        </w:rPr>
+        <w:t xml:space="preserve"> but setting it too low may cause </w:t>
+      </w:r>
+      <w:r>
+        <w:rPr>
+          <w:lang w:val="en-US"/>
+        </w:rPr>
+        <w:t xml:space="preserve">the robot </w:t>
+      </w:r>
+      <w:r>
+        <w:rPr>
+          <w:lang w:val="en-US"/>
+        </w:rPr>
+        <w:t>to act</w:t>
+      </w:r>
+      <w:r>
+        <w:rPr>
+          <w:lang w:val="en-US"/>
+        </w:rPr>
+        <w:t xml:space="preserve"> erratically if the Bluetooth module crashes due to too much data in its buffer</w:t>
+      </w:r>
+      <w:r>
+        <w:rPr>
+          <w:lang w:val="en-US"/>
+        </w:rPr>
+        <w:t>.</w:t>
+      </w:r>
+      <w:r>
+        <w:rPr>
+          <w:lang w:val="en-US"/>
+        </w:rPr>
+        <w:t xml:space="preserve"> </w:t>
+      </w:r>
+      <w:r>
+        <w:rPr>
+          <w:lang w:val="en-US"/>
+        </w:rPr>
+        <w:t>In the worst case scenario, t</w:t>
+      </w:r>
+      <w:r>
+        <w:rPr>
+          <w:lang w:val="en-US"/>
+        </w:rPr>
+        <w:t xml:space="preserve">his </w:t>
+      </w:r>
+      <w:r>
+        <w:rPr>
+          <w:lang w:val="en-US"/>
+        </w:rPr>
+        <w:t xml:space="preserve">can </w:t>
+      </w:r>
+      <w:r>
+        <w:rPr>
+          <w:lang w:val="en-US"/>
+        </w:rPr>
+        <w:t xml:space="preserve">lead to </w:t>
+      </w:r>
+      <w:r>
+        <w:rPr>
+          <w:lang w:val="en-US"/>
+        </w:rPr>
+        <w:t>the robot driving out of control, and in need of being physically being restarted</w:t>
+      </w:r>
+      <w:r>
+        <w:rPr>
+          <w:lang w:val="en-US"/>
+        </w:rPr>
+        <w:t>.</w:t>
+      </w:r>
+    </w:p>
+    <w:p>
+      <w:pPr>
+        <w:spacing w:line="360" w:lineRule="auto"/>
+        <w:rPr>
+          <w:lang w:val="en-US"/>
+        </w:rPr>
+      </w:pPr>
+    </w:p>
+    <w:p>
+      <w:pPr>
+        <w:spacing w:line="360" w:lineRule="auto"/>
+        <w:rPr>
+          <w:lang w:val="en-US"/>
+        </w:rPr>
+      </w:pPr>
+      <w:r>
+        <w:rPr>
+          <w:lang w:val="en-US"/>
+        </w:rPr>
+        <w:t>From the settings you can also pair</w:t>
+      </w:r>
+      <w:r>
+        <w:rPr>
+          <w:lang w:val="en-US"/>
+        </w:rPr>
+        <w:t xml:space="preserve"> with</w:t>
+      </w:r>
+      <w:r>
+        <w:rPr>
+          <w:lang w:val="en-US"/>
+        </w:rPr>
+        <w:t xml:space="preserve"> new Bluetooth devices. Th</w:t>
+      </w:r>
+      <w:r>
+        <w:rPr>
+          <w:lang w:val="en-US"/>
+        </w:rPr>
+        <w:t>e dark gray button at the middle titled “Find devices”</w:t>
+      </w:r>
+      <w:r>
+        <w:rPr>
+          <w:lang w:val="en-US"/>
+        </w:rPr>
+        <w:t xml:space="preserve"> </w:t>
+      </w:r>
+      <w:r>
+        <w:rPr>
+          <w:lang w:val="en-US"/>
+        </w:rPr>
+        <w:t>opens a pop-up window and initiates</w:t>
+      </w:r>
+      <w:r>
+        <w:rPr>
+          <w:lang w:val="en-US"/>
+        </w:rPr>
+        <w:t xml:space="preserve"> </w:t>
+      </w:r>
+      <w:r>
+        <w:rPr>
+          <w:lang w:val="en-US"/>
+        </w:rPr>
+        <w:t>the discovery process for</w:t>
+      </w:r>
+      <w:r>
+        <w:rPr>
+          <w:lang w:val="en-US"/>
+        </w:rPr>
+        <w:t xml:space="preserve"> new Bluetooth devices and appends them to a list. From this list you can select devices and attempt to pair and form a connection, after which you can move on to </w:t>
+      </w:r>
+      <w:r>
+        <w:rPr>
+          <w:lang w:val="en-US"/>
+        </w:rPr>
+        <w:t>the second activity</w:t>
+      </w:r>
+      <w:r>
+        <w:rPr>
+          <w:lang w:val="en-US"/>
+        </w:rPr>
+        <w:t>.</w:t>
+      </w:r>
+    </w:p>
+    <w:p>
+      <w:pPr>
+        <w:tabs>
+          <w:tab w:val="left" w:pos="5760"/>
+        </w:tabs>
+        <w:spacing w:line="360" w:lineRule="auto"/>
+        <w:rPr>
+          <w:lang w:val="en-US"/>
+        </w:rPr>
+      </w:pPr>
+    </w:p>
+    <w:p>
+      <w:pPr>
+        <w:tabs>
+          <w:tab w:val="left" w:pos="5760"/>
+        </w:tabs>
+        <w:spacing w:line="360" w:lineRule="auto"/>
+        <w:rPr>
+          <w:lang w:val="en-US"/>
+        </w:rPr>
+      </w:pPr>
+      <w:r>
+        <w:rPr>
+          <w:lang w:val="en-US"/>
+        </w:rPr>
+        <w:t>After</w:t>
+      </w:r>
+      <w:r>
+        <w:rPr>
+          <w:lang w:val="en-US"/>
+        </w:rPr>
+        <w:t xml:space="preserve"> a successful connection to the robot has been formed, the user can move on to the next activity.</w:t>
+      </w:r>
+    </w:p>
+    <w:p>
+      <w:pPr>
+        <w:spacing w:line="360" w:lineRule="auto"/>
+        <w:rPr>
+          <w:lang w:val="en-US"/>
+        </w:rPr>
+      </w:pPr>
+    </w:p>
+    <w:p>
+      <w:pPr>
+        <w:spacing w:line="360" w:lineRule="auto"/>
+        <w:rPr>
+          <w:lang w:val="en-US"/>
+        </w:rPr>
+      </w:pPr>
+    </w:p>
+    <w:p>
+      <w:pPr>
+        <w:spacing w:line="360" w:lineRule="auto"/>
+        <w:rPr>
+          <w:lang w:val="en-US"/>
+        </w:rPr>
+      </w:pPr>
+    </w:p>
+    <w:p>
+      <w:pPr>
+        <w:spacing w:line="360" w:lineRule="auto"/>
+        <w:rPr>
+          <w:lang w:val="en-US"/>
+        </w:rPr>
+      </w:pPr>
+    </w:p>
+    <w:p>
+      <w:pPr>
+        <w:spacing w:line="360" w:lineRule="auto"/>
+        <w:rPr>
+          <w:lang w:val="en-US"/>
+        </w:rPr>
+      </w:pPr>
+    </w:p>
+    <w:p>
+      <w:pPr>
+        <w:spacing w:line="360" w:lineRule="auto"/>
+        <w:rPr>
+          <w:lang w:val="en-US"/>
+        </w:rPr>
+      </w:pPr>
+    </w:p>
+    <w:p>
+      <w:pPr>
+        <w:spacing w:line="360" w:lineRule="auto"/>
+        <w:rPr>
+          <w:lang w:val="en-US"/>
+        </w:rPr>
+      </w:pPr>
+    </w:p>
+    <w:p>
+      <w:pPr>
+        <w:spacing w:line="360" w:lineRule="auto"/>
+        <w:rPr>
+          <w:lang w:val="en-US"/>
+        </w:rPr>
+      </w:pPr>
+    </w:p>
+    <w:p>
+      <w:pPr>
+        <w:spacing w:line="360" w:lineRule="auto"/>
+        <w:rPr>
+          <w:lang w:val="en-US"/>
+        </w:rPr>
+      </w:pPr>
+    </w:p>
+    <w:p>
+      <w:pPr>
+        <w:spacing w:line="360" w:lineRule="auto"/>
+        <w:rPr>
+          <w:lang w:val="en-US"/>
+        </w:rPr>
+      </w:pPr>
+    </w:p>
+    <w:p>
+      <w:pPr>
+        <w:spacing w:line="360" w:lineRule="auto"/>
+        <w:rPr>
+          <w:lang w:val="en-US"/>
+        </w:rPr>
+      </w:pPr>
+    </w:p>
+    <w:p>
+      <w:pPr>
+        <w:spacing w:line="360" w:lineRule="auto"/>
+        <w:rPr>
+          <w:lang w:val="en-US"/>
+        </w:rPr>
+      </w:pPr>
+    </w:p>
+    <w:p>
+      <w:pPr>
+        <w:spacing w:line="360" w:lineRule="auto"/>
+        <w:rPr>
+          <w:lang w:val="en-US"/>
+        </w:rPr>
+      </w:pPr>
+    </w:p>
+    <w:p>
+      <w:pPr>
+        <w:spacing w:line="360" w:lineRule="auto"/>
+        <w:rPr>
+          <w:lang w:val="en-US"/>
+        </w:rPr>
+      </w:pPr>
+    </w:p>
+    <w:p>
+      <w:pPr>
+        <w:spacing w:line="360" w:lineRule="auto"/>
+        <w:rPr>
+          <w:lang w:val="en-US"/>
+        </w:rPr>
+      </w:pPr>
+    </w:p>
+    <w:p>
+      <w:pPr>
+        <w:spacing w:line="360" w:lineRule="auto"/>
+        <w:rPr>
+          <w:lang w:val="en-US"/>
+        </w:rPr>
+      </w:pPr>
+    </w:p>
+    <w:p>
+      <w:pPr>
+        <w:pStyle w:val="Heading3"/>
+        <w:spacing w:line="360" w:lineRule="auto"/>
+        <w:rPr>
+          <w:lang w:val="en-US"/>
+        </w:rPr>
+      </w:pPr>
+      <w:bookmarkStart w:id="20" w:name="_Toc426463497"/>
+      <w:r>
+        <w:rPr>
+          <w:lang w:val="en-US"/>
+        </w:rPr>
+        <w:t>Robot feed</w:t>
+      </w:r>
+      <w:r>
+        <w:rPr>
+          <w:lang w:val="en-US"/>
+        </w:rPr>
+        <w:t xml:space="preserve"> </w:t>
+      </w:r>
+      <w:r>
+        <w:rPr>
+          <w:lang w:val="en-US"/>
+        </w:rPr>
+        <w:t>activity</w:t>
+      </w:r>
+      <w:bookmarkEnd w:id="20"/>
+    </w:p>
+    <w:p>
+      <w:pPr>
+        <w:keepNext/>
+        <w:spacing w:line="360" w:lineRule="auto"/>
+      </w:pPr>
+      <w:r>
+        <w:rPr>
+          <w:noProof/>
+          <w:lang w:eastAsia="ja-JP"/>
+        </w:rPr>
+        <w:drawing>
+          <wp:inline distT="0" distB="0" distL="0" distR="0" wp14:anchorId="352AFCBD" wp14:editId="4D2EB234">
+            <wp:extent cx="5504180" cy="3299638"/>
+            <wp:effectExtent l="0" t="0" r="1270" b="0"/>
+            <wp:docPr id="6" name="Picture 6"/>
+            <wp:cNvGraphicFramePr>
+              <a:graphicFrameLocks xmlns:a="http://schemas.openxmlformats.org/drawingml/2006/main" noChangeAspect="1"/>
+            </wp:cNvGraphicFramePr>
+            <a:graphic xmlns:a="http://schemas.openxmlformats.org/drawingml/2006/main">
+              <a:graphicData uri="http://schemas.openxmlformats.org/drawingml/2006/picture">
+                <pic:pic xmlns:pic="http://schemas.openxmlformats.org/drawingml/2006/picture">
+                  <pic:nvPicPr>
+                    <pic:cNvPr id="0" name=""/>
+                    <pic:cNvPicPr/>
+                  </pic:nvPicPr>
+                  <pic:blipFill>
+                    <a:blip r:embed="rId24"/>
+                    <a:stretch>
+                      <a:fillRect/>
+                    </a:stretch>
+                  </pic:blipFill>
+                  <pic:spPr>
+                    <a:xfrm>
+                      <a:off x="0" y="0"/>
                       <a:ext cx="5504180" cy="3299638"/>
                     </a:xfrm>
                     <a:prstGeom prst="rect">
@@ -11188,7 +11006,6 @@
         </w:rPr>
       </w:pPr>
       <w:bookmarkStart w:id="21" w:name="_Toc425684173"/>
-      <w:proofErr w:type="gramStart"/>
       <w:r>
         <w:rPr>
           <w:lang w:val="en-US"/>
@@ -11221,14 +11038,7 @@
         <w:rPr>
           <w:lang w:val="en-US"/>
         </w:rPr>
-        <w:t>.</w:t>
-      </w:r>
-      <w:proofErr w:type="gramEnd"/>
-      <w:r>
-        <w:rPr>
-          <w:lang w:val="en-US"/>
-        </w:rPr>
-        <w:t xml:space="preserve"> Robot feed activity</w:t>
+        <w:t>. Robot feed activity</w:t>
       </w:r>
       <w:bookmarkEnd w:id="21"/>
     </w:p>
@@ -11636,7 +11446,7 @@
           <w:lang w:val="en-US"/>
         </w:rPr>
       </w:pPr>
-      <w:bookmarkStart w:id="22" w:name="_Toc426403179"/>
+      <w:bookmarkStart w:id="22" w:name="_Toc426463498"/>
       <w:r>
         <w:rPr>
           <w:lang w:val="en-US"/>
@@ -11660,30 +11470,14 @@
           <w:lang w:val="en-US"/>
         </w:rPr>
       </w:pPr>
-      <w:bookmarkStart w:id="23" w:name="_Toc426403180"/>
-      <w:proofErr w:type="spellStart"/>
-      <w:r>
-        <w:rPr>
-          <w:lang w:val="en-US"/>
-        </w:rPr>
-        <w:t>MjpegInputStream</w:t>
-      </w:r>
-      <w:proofErr w:type="spellEnd"/>
-      <w:r>
-        <w:rPr>
-          <w:lang w:val="en-US"/>
-        </w:rPr>
-        <w:t xml:space="preserve"> &amp; </w:t>
-      </w:r>
-      <w:proofErr w:type="spellStart"/>
-      <w:r>
-        <w:rPr>
-          <w:lang w:val="en-US"/>
-        </w:rPr>
-        <w:t>MjpegView</w:t>
+      <w:bookmarkStart w:id="23" w:name="_Toc426463499"/>
+      <w:r>
+        <w:rPr>
+          <w:lang w:val="en-US"/>
+        </w:rPr>
+        <w:t>MjpegInputStream &amp; MjpegView</w:t>
       </w:r>
       <w:bookmarkEnd w:id="23"/>
-      <w:proofErr w:type="spellEnd"/>
     </w:p>
     <w:p>
       <w:pPr>
@@ -11722,21 +11516,7 @@
         <w:rPr>
           <w:lang w:val="en-US"/>
         </w:rPr>
-        <w:t xml:space="preserve"> the Raspberry Pi. The Pi is hosting a </w:t>
-      </w:r>
-      <w:proofErr w:type="spellStart"/>
-      <w:r>
-        <w:rPr>
-          <w:lang w:val="en-US"/>
-        </w:rPr>
-        <w:t>GStreamer</w:t>
-      </w:r>
-      <w:proofErr w:type="spellEnd"/>
-      <w:r>
-        <w:rPr>
-          <w:lang w:val="en-US"/>
-        </w:rPr>
-        <w:t>-pipeline, which is a popular open-source framework for handling multimedia</w:t>
+        <w:t xml:space="preserve"> the Raspberry Pi. The Pi is hosting a GStreamer-pipeline, which is a popular open-source framework for handling multimedia</w:t>
       </w:r>
       <w:r>
         <w:rPr>
@@ -11750,53 +11530,23 @@
         </w:rPr>
         <w:t xml:space="preserve">. </w:t>
       </w:r>
-      <w:proofErr w:type="spellStart"/>
-      <w:r>
-        <w:rPr>
-          <w:lang w:val="en-US"/>
-        </w:rPr>
-        <w:t>MjpegInputStream</w:t>
-      </w:r>
-      <w:proofErr w:type="spellEnd"/>
-      <w:r>
-        <w:rPr>
-          <w:lang w:val="en-US"/>
-        </w:rPr>
-        <w:t xml:space="preserve"> </w:t>
-      </w:r>
-      <w:r>
-        <w:rPr>
-          <w:lang w:val="en-US"/>
-        </w:rPr>
-        <w:t xml:space="preserve">is the </w:t>
-      </w:r>
-      <w:proofErr w:type="spellStart"/>
-      <w:r>
-        <w:rPr>
-          <w:lang w:val="en-US"/>
-        </w:rPr>
-        <w:t>bytestream</w:t>
-      </w:r>
-      <w:proofErr w:type="spellEnd"/>
-      <w:r>
-        <w:rPr>
-          <w:lang w:val="en-US"/>
-        </w:rPr>
-        <w:t xml:space="preserve"> that fetches data from the pipeline, and </w:t>
-      </w:r>
-      <w:proofErr w:type="spellStart"/>
-      <w:r>
-        <w:rPr>
-          <w:lang w:val="en-US"/>
-        </w:rPr>
-        <w:t>MjpegView</w:t>
-      </w:r>
-      <w:proofErr w:type="spellEnd"/>
-      <w:r>
-        <w:rPr>
-          <w:lang w:val="en-US"/>
-        </w:rPr>
-        <w:t xml:space="preserve"> </w:t>
+      <w:r>
+        <w:rPr>
+          <w:lang w:val="en-US"/>
+        </w:rPr>
+        <w:t xml:space="preserve">MjpegInputStream </w:t>
+      </w:r>
+      <w:r>
+        <w:rPr>
+          <w:lang w:val="en-US"/>
+        </w:rPr>
+        <w:t xml:space="preserve">is the bytestream that fetches data from the pipeline, and </w:t>
+      </w:r>
+      <w:r>
+        <w:rPr>
+          <w:lang w:val="en-US"/>
+        </w:rPr>
+        <w:t xml:space="preserve">MjpegView </w:t>
       </w:r>
       <w:r>
         <w:rPr>
@@ -11838,35 +11588,7 @@
         <w:rPr>
           <w:lang w:val="en-US"/>
         </w:rPr>
-        <w:t xml:space="preserve"> from a </w:t>
-      </w:r>
-      <w:proofErr w:type="spellStart"/>
-      <w:r>
-        <w:rPr>
-          <w:lang w:val="en-US"/>
-        </w:rPr>
-        <w:t>GStreamer</w:t>
-      </w:r>
-      <w:proofErr w:type="spellEnd"/>
-      <w:r>
-        <w:rPr>
-          <w:lang w:val="en-US"/>
-        </w:rPr>
-        <w:t xml:space="preserve">-specific fork of the original </w:t>
-      </w:r>
-      <w:proofErr w:type="spellStart"/>
-      <w:r>
-        <w:rPr>
-          <w:lang w:val="en-US"/>
-        </w:rPr>
-        <w:t>MJpegViewer</w:t>
-      </w:r>
-      <w:proofErr w:type="spellEnd"/>
-      <w:r>
-        <w:rPr>
-          <w:lang w:val="en-US"/>
-        </w:rPr>
-        <w:t xml:space="preserve">-project for Android. </w:t>
+        <w:t xml:space="preserve"> from a GStreamer-specific fork of the original MJpegViewer-project for Android. </w:t>
       </w:r>
       <w:r>
         <w:rPr>
@@ -11874,7 +11596,7 @@
         </w:rPr>
         <w:t xml:space="preserve">See here: </w:t>
       </w:r>
-      <w:hyperlink r:id="rId24" w:history="1">
+      <w:hyperlink r:id="rId25" w:history="1">
         <w:r>
           <w:rPr>
             <w:rStyle w:val="Hyperlink"/>
@@ -11900,8 +11622,7 @@
           <w:lang w:val="en-US"/>
         </w:rPr>
       </w:pPr>
-      <w:bookmarkStart w:id="24" w:name="_Toc426403181"/>
-      <w:proofErr w:type="spellStart"/>
+      <w:bookmarkStart w:id="24" w:name="_Toc426463500"/>
       <w:r>
         <w:rPr>
           <w:lang w:val="en-US"/>
@@ -11909,7 +11630,6 @@
         <w:t>JoyStickView</w:t>
       </w:r>
       <w:bookmarkEnd w:id="24"/>
-      <w:proofErr w:type="spellEnd"/>
     </w:p>
     <w:p>
       <w:pPr>
@@ -11978,27 +11698,13 @@
         <w:rPr>
           <w:lang w:val="en-US"/>
         </w:rPr>
-        <w:t xml:space="preserve">user </w:t>
-      </w:r>
-      <w:proofErr w:type="spellStart"/>
-      <w:r>
-        <w:rPr>
-          <w:lang w:val="en-US"/>
-        </w:rPr>
-        <w:t>Z</w:t>
-      </w:r>
-      <w:r>
-        <w:rPr>
-          <w:lang w:val="en-US"/>
-        </w:rPr>
-        <w:t>erokol</w:t>
-      </w:r>
-      <w:proofErr w:type="spellEnd"/>
-      <w:r>
-        <w:rPr>
-          <w:lang w:val="en-US"/>
-        </w:rPr>
-        <w:t xml:space="preserve">, with some </w:t>
+        <w:t>user Z</w:t>
+      </w:r>
+      <w:r>
+        <w:rPr>
+          <w:lang w:val="en-US"/>
+        </w:rPr>
+        <w:t xml:space="preserve">erokol, with some </w:t>
       </w:r>
       <w:r>
         <w:rPr>
@@ -12018,7 +11724,7 @@
         </w:rPr>
         <w:t xml:space="preserve"> (</w:t>
       </w:r>
-      <w:hyperlink r:id="rId25" w:history="1">
+      <w:hyperlink r:id="rId26" w:history="1">
         <w:r>
           <w:rPr>
             <w:rStyle w:val="Hyperlink"/>
@@ -12050,8 +11756,7 @@
           <w:lang w:val="en-US"/>
         </w:rPr>
       </w:pPr>
-      <w:bookmarkStart w:id="25" w:name="_Toc426403182"/>
-      <w:proofErr w:type="spellStart"/>
+      <w:bookmarkStart w:id="25" w:name="_Toc426463501"/>
       <w:r>
         <w:rPr>
           <w:lang w:val="en-US"/>
@@ -12059,42 +11764,27 @@
         <w:t>ApplicationState</w:t>
       </w:r>
       <w:bookmarkEnd w:id="25"/>
-      <w:proofErr w:type="spellEnd"/>
-    </w:p>
-    <w:p>
-      <w:pPr>
-        <w:spacing w:line="360" w:lineRule="auto"/>
-        <w:rPr>
-          <w:lang w:val="en-US"/>
-        </w:rPr>
-      </w:pPr>
-    </w:p>
-    <w:p>
-      <w:pPr>
-        <w:spacing w:line="360" w:lineRule="auto"/>
-        <w:rPr>
-          <w:lang w:val="en-US"/>
-        </w:rPr>
-      </w:pPr>
-      <w:r>
-        <w:rPr>
-          <w:lang w:val="en-US"/>
-        </w:rPr>
-        <w:t xml:space="preserve">The primary functionality of the </w:t>
-      </w:r>
-      <w:proofErr w:type="spellStart"/>
-      <w:r>
-        <w:rPr>
-          <w:lang w:val="en-US"/>
-        </w:rPr>
-        <w:t>ApplicationState</w:t>
-      </w:r>
-      <w:proofErr w:type="spellEnd"/>
-      <w:r>
-        <w:rPr>
-          <w:lang w:val="en-US"/>
-        </w:rPr>
-        <w:t xml:space="preserve"> class</w:t>
+    </w:p>
+    <w:p>
+      <w:pPr>
+        <w:spacing w:line="360" w:lineRule="auto"/>
+        <w:rPr>
+          <w:lang w:val="en-US"/>
+        </w:rPr>
+      </w:pPr>
+    </w:p>
+    <w:p>
+      <w:pPr>
+        <w:spacing w:line="360" w:lineRule="auto"/>
+        <w:rPr>
+          <w:lang w:val="en-US"/>
+        </w:rPr>
+      </w:pPr>
+      <w:r>
+        <w:rPr>
+          <w:lang w:val="en-US"/>
+        </w:rPr>
+        <w:t>The primary functionality of the ApplicationState class</w:t>
       </w:r>
       <w:r>
         <w:rPr>
@@ -12106,21 +11796,7 @@
         <w:rPr>
           <w:lang w:val="en-US"/>
         </w:rPr>
-        <w:t xml:space="preserve">is to pass a reference to the </w:t>
-      </w:r>
-      <w:proofErr w:type="spellStart"/>
-      <w:r>
-        <w:rPr>
-          <w:lang w:val="en-US"/>
-        </w:rPr>
-        <w:t>BluetoothStreamManager</w:t>
-      </w:r>
-      <w:proofErr w:type="spellEnd"/>
-      <w:r>
-        <w:rPr>
-          <w:lang w:val="en-US"/>
-        </w:rPr>
-        <w:t xml:space="preserve"> class </w:t>
+        <w:t xml:space="preserve">is to pass a reference to the BluetoothStreamManager class </w:t>
       </w:r>
       <w:r>
         <w:rPr>
@@ -12189,8 +11865,7 @@
           <w:lang w:val="en-US"/>
         </w:rPr>
       </w:pPr>
-      <w:bookmarkStart w:id="26" w:name="_Toc426403183"/>
-      <w:proofErr w:type="spellStart"/>
+      <w:bookmarkStart w:id="26" w:name="_Toc426463502"/>
       <w:r>
         <w:rPr>
           <w:lang w:val="en-US"/>
@@ -12205,7 +11880,6 @@
         <w:t>anager</w:t>
       </w:r>
       <w:bookmarkEnd w:id="26"/>
-      <w:proofErr w:type="spellEnd"/>
     </w:p>
     <w:p>
       <w:pPr>
@@ -12347,16 +12021,8 @@
         <w:rPr>
           <w:lang w:val="en-US"/>
         </w:rPr>
-        <w:t xml:space="preserve">The </w:t>
-      </w:r>
-      <w:proofErr w:type="spellStart"/>
-      <w:r>
-        <w:rPr>
-          <w:lang w:val="en-US"/>
-        </w:rPr>
-        <w:t>BluetoothStreamManager</w:t>
-      </w:r>
-      <w:proofErr w:type="spellEnd"/>
+        <w:t>The BluetoothStreamManager</w:t>
+      </w:r>
       <w:r>
         <w:rPr>
           <w:lang w:val="en-US"/>
@@ -12492,7 +12158,7 @@
           <w:lang w:val="en-US"/>
         </w:rPr>
       </w:pPr>
-      <w:bookmarkStart w:id="27" w:name="_Toc426403184"/>
+      <w:bookmarkStart w:id="27" w:name="_Toc426463503"/>
       <w:r>
         <w:rPr>
           <w:lang w:val="en-US"/>
@@ -12666,21 +12332,7 @@
         <w:rPr>
           <w:lang w:val="en-US"/>
         </w:rPr>
-        <w:t xml:space="preserve">of the </w:t>
-      </w:r>
-      <w:proofErr w:type="spellStart"/>
-      <w:r>
-        <w:rPr>
-          <w:lang w:val="en-US"/>
-        </w:rPr>
-        <w:t>AsyncTask</w:t>
-      </w:r>
-      <w:proofErr w:type="spellEnd"/>
-      <w:r>
-        <w:rPr>
-          <w:lang w:val="en-US"/>
-        </w:rPr>
-        <w:t xml:space="preserve"> class, which is </w:t>
+        <w:t xml:space="preserve">of the AsyncTask class, which is </w:t>
       </w:r>
       <w:r>
         <w:rPr>
@@ -12736,7 +12388,7 @@
           <w:lang w:val="en-US"/>
         </w:rPr>
       </w:pPr>
-      <w:bookmarkStart w:id="28" w:name="_Toc426403185"/>
+      <w:bookmarkStart w:id="28" w:name="_Toc426463504"/>
       <w:r>
         <w:rPr>
           <w:lang w:val="en-US"/>
@@ -12790,14 +12442,12 @@
         </w:rPr>
         <w:t xml:space="preserve">uration for the rest of the app. These settings are saved and loaded from Android’s </w:t>
       </w:r>
-      <w:proofErr w:type="spellStart"/>
       <w:r>
         <w:rPr>
           <w:lang w:val="en-US"/>
         </w:rPr>
         <w:t>SharedPreferences</w:t>
       </w:r>
-      <w:proofErr w:type="spellEnd"/>
       <w:r>
         <w:rPr>
           <w:lang w:val="en-US"/>
@@ -12860,21 +12510,7 @@
         <w:rPr>
           <w:lang w:val="en-US"/>
         </w:rPr>
-        <w:t xml:space="preserve">e is then paired with the phone and the output stream is passed on to </w:t>
-      </w:r>
-      <w:proofErr w:type="spellStart"/>
-      <w:r>
-        <w:rPr>
-          <w:lang w:val="en-US"/>
-        </w:rPr>
-        <w:t>BluetoothStreamManager</w:t>
-      </w:r>
-      <w:proofErr w:type="spellEnd"/>
-      <w:r>
-        <w:rPr>
-          <w:lang w:val="en-US"/>
-        </w:rPr>
-        <w:t>, and the user can proceed to other activities.</w:t>
+        <w:t>e is then paired with the phone and the output stream is passed on to BluetoothStreamManager, and the user can proceed to other activities.</w:t>
       </w:r>
     </w:p>
     <w:p>
@@ -12980,7 +12616,7 @@
           <w:lang w:val="en-US"/>
         </w:rPr>
       </w:pPr>
-      <w:bookmarkStart w:id="29" w:name="_Toc426403186"/>
+      <w:bookmarkStart w:id="29" w:name="_Toc426463505"/>
       <w:r>
         <w:rPr>
           <w:lang w:val="en-US"/>
@@ -12997,7 +12633,7 @@
           <w:lang w:val="en-US"/>
         </w:rPr>
       </w:pPr>
-      <w:bookmarkStart w:id="30" w:name="_Toc426403187"/>
+      <w:bookmarkStart w:id="30" w:name="_Toc426463506"/>
       <w:r>
         <w:rPr>
           <w:lang w:val="en-US"/>
@@ -13101,7 +12737,7 @@
                     </pic:cNvPicPr>
                   </pic:nvPicPr>
                   <pic:blipFill>
-                    <a:blip r:embed="rId26" cstate="print">
+                    <a:blip r:embed="rId27" cstate="print">
                       <a:extLst>
                         <a:ext uri="{28A0092B-C50C-407E-A947-70E740481C1C}">
                           <a14:useLocalDpi xmlns:a14="http://schemas.microsoft.com/office/drawing/2010/main" val="0"/>
@@ -13140,7 +12776,6 @@
           <w:lang w:val="en-US"/>
         </w:rPr>
       </w:pPr>
-      <w:proofErr w:type="gramStart"/>
       <w:r>
         <w:rPr>
           <w:lang w:val="en-US"/>
@@ -13173,14 +12808,7 @@
         <w:rPr>
           <w:lang w:val="en-US"/>
         </w:rPr>
-        <w:t>.</w:t>
-      </w:r>
-      <w:proofErr w:type="gramEnd"/>
-      <w:r>
-        <w:rPr>
-          <w:lang w:val="en-US"/>
-        </w:rPr>
-        <w:t xml:space="preserve"> Finished robot</w:t>
+        <w:t>. Finished robot</w:t>
       </w:r>
     </w:p>
     <w:p>
@@ -13215,7 +12843,7 @@
           <w:lang w:val="en-US"/>
         </w:rPr>
       </w:pPr>
-      <w:bookmarkStart w:id="31" w:name="_Toc426403188"/>
+      <w:bookmarkStart w:id="31" w:name="_Toc426463507"/>
       <w:r>
         <w:rPr>
           <w:lang w:val="en-US"/>
@@ -13479,9 +13107,8 @@
                 <w:szCs w:val="22"/>
                 <w:lang w:val="en-US" w:eastAsia="ja-JP"/>
               </w:rPr>
-              <w:t xml:space="preserve">000 </w:t>
-            </w:r>
-            <w:proofErr w:type="spellStart"/>
+              <w:t>000 mAh</w:t>
+            </w:r>
             <w:r>
               <w:rPr>
                 <w:rFonts w:ascii="Calibri" w:hAnsi="Calibri"/>
@@ -13490,19 +13117,8 @@
                 <w:szCs w:val="22"/>
                 <w:lang w:val="en-US" w:eastAsia="ja-JP"/>
               </w:rPr>
-              <w:t>mAh</w:t>
-            </w:r>
-            <w:r>
-              <w:rPr>
-                <w:rFonts w:ascii="Calibri" w:hAnsi="Calibri"/>
-                <w:color w:val="000000"/>
-                <w:sz w:val="22"/>
-                <w:szCs w:val="22"/>
-                <w:lang w:val="en-US" w:eastAsia="ja-JP"/>
-              </w:rPr>
               <w:t>LiPo</w:t>
             </w:r>
-            <w:proofErr w:type="spellEnd"/>
             <w:r>
               <w:rPr>
                 <w:rFonts w:ascii="Calibri" w:hAnsi="Calibri"/>
@@ -14740,7 +14356,7 @@
           <w:lang w:val="en-US"/>
         </w:rPr>
       </w:pPr>
-      <w:bookmarkStart w:id="33" w:name="_Toc426403189"/>
+      <w:bookmarkStart w:id="33" w:name="_Toc426463508"/>
       <w:r>
         <w:rPr>
           <w:lang w:val="en-US"/>
@@ -14873,21 +14489,7 @@
         <w:rPr>
           <w:lang w:val="en-US"/>
         </w:rPr>
-        <w:t xml:space="preserve"> was the deciding factor for the change, as it turns out the libraries needed to interface with the Bluetooth module and the </w:t>
-      </w:r>
-      <w:proofErr w:type="spellStart"/>
-      <w:r>
-        <w:rPr>
-          <w:lang w:val="en-US"/>
-        </w:rPr>
-        <w:t>NeoPixels</w:t>
-      </w:r>
-      <w:proofErr w:type="spellEnd"/>
-      <w:r>
-        <w:rPr>
-          <w:lang w:val="en-US"/>
-        </w:rPr>
-        <w:t xml:space="preserve"> needed a lot more </w:t>
+        <w:t xml:space="preserve"> was the deciding factor for the change, as it turns out the libraries needed to interface with the Bluetooth module and the NeoPixels needed a lot more </w:t>
       </w:r>
       <w:r>
         <w:rPr>
@@ -14928,7 +14530,7 @@
           <w:lang w:val="en-US"/>
         </w:rPr>
       </w:pPr>
-      <w:bookmarkStart w:id="34" w:name="_Toc426403190"/>
+      <w:bookmarkStart w:id="34" w:name="_Toc426463509"/>
       <w:r>
         <w:rPr>
           <w:lang w:val="en-US"/>
@@ -15013,21 +14615,7 @@
         <w:rPr>
           <w:lang w:val="en-US"/>
         </w:rPr>
-        <w:t xml:space="preserve">However, the cheap motors ended up causing some issues, as when the robot reached a certain </w:t>
-      </w:r>
-      <w:proofErr w:type="gramStart"/>
-      <w:r>
-        <w:rPr>
-          <w:lang w:val="en-US"/>
-        </w:rPr>
-        <w:t>speed,</w:t>
-      </w:r>
-      <w:proofErr w:type="gramEnd"/>
-      <w:r>
-        <w:rPr>
-          <w:lang w:val="en-US"/>
-        </w:rPr>
-        <w:t xml:space="preserve"> they started to generate a critical amount of electrical noise which caused the Arduino to operate in an unstable manner.</w:t>
+        <w:t>However, the cheap motors ended up causing some issues, as when the robot reached a certain speed, they started to generate a critical amount of electrical noise which caused the Arduino to operate in an unstable manner.</w:t>
       </w:r>
       <w:r>
         <w:rPr>
@@ -15057,7 +14645,7 @@
           <w:lang w:val="en-US"/>
         </w:rPr>
       </w:pPr>
-      <w:bookmarkStart w:id="35" w:name="_Toc426403191"/>
+      <w:bookmarkStart w:id="35" w:name="_Toc426463510"/>
       <w:r>
         <w:rPr>
           <w:lang w:val="en-US"/>
@@ -15158,21 +14746,13 @@
           <w:lang w:val="en-US"/>
         </w:rPr>
       </w:pPr>
-      <w:bookmarkStart w:id="36" w:name="_Toc426403192"/>
-      <w:proofErr w:type="spellStart"/>
+      <w:bookmarkStart w:id="36" w:name="_Toc426463511"/>
       <w:r>
         <w:rPr>
           <w:lang w:val="en-US"/>
         </w:rPr>
         <w:lastRenderedPageBreak/>
-        <w:t>LiPo</w:t>
-      </w:r>
-      <w:proofErr w:type="spellEnd"/>
-      <w:r>
-        <w:rPr>
-          <w:lang w:val="en-US"/>
-        </w:rPr>
-        <w:t xml:space="preserve"> battery and UBEC</w:t>
+        <w:t>LiPo battery and UBEC</w:t>
       </w:r>
       <w:bookmarkEnd w:id="36"/>
     </w:p>
@@ -15302,21 +14882,7 @@
         <w:rPr>
           <w:lang w:val="en-US"/>
         </w:rPr>
-        <w:t xml:space="preserve"> Since all the components, from the Raspberry Pi and Arduino are rated for 5 volts, the </w:t>
-      </w:r>
-      <w:proofErr w:type="spellStart"/>
-      <w:r>
-        <w:rPr>
-          <w:lang w:val="en-US"/>
-        </w:rPr>
-        <w:t>LiPo</w:t>
-      </w:r>
-      <w:proofErr w:type="spellEnd"/>
-      <w:r>
-        <w:rPr>
-          <w:lang w:val="en-US"/>
-        </w:rPr>
-        <w:t xml:space="preserve"> battery is connected to a Universal Battery Elimination Circuit.</w:t>
+        <w:t xml:space="preserve"> Since all the components, from the Raspberry Pi and Arduino are rated for 5 volts, the LiPo battery is connected to a Universal Battery Elimination Circuit.</w:t>
       </w:r>
       <w:r>
         <w:rPr>
@@ -15505,7 +15071,7 @@
           <w:lang w:val="en-US"/>
         </w:rPr>
       </w:pPr>
-      <w:bookmarkStart w:id="37" w:name="_Toc426403193"/>
+      <w:bookmarkStart w:id="37" w:name="_Toc426463512"/>
       <w:r>
         <w:rPr>
           <w:lang w:val="en-US"/>
@@ -15682,7 +15248,7 @@
           <w:lang w:val="en-US"/>
         </w:rPr>
       </w:pPr>
-      <w:bookmarkStart w:id="38" w:name="_Toc426403194"/>
+      <w:bookmarkStart w:id="38" w:name="_Toc426463513"/>
       <w:r>
         <w:rPr>
           <w:lang w:val="en-US"/>
@@ -15752,7 +15318,7 @@
           <w:lang w:val="en-US"/>
         </w:rPr>
       </w:pPr>
-      <w:bookmarkStart w:id="39" w:name="_Toc426403195"/>
+      <w:bookmarkStart w:id="39" w:name="_Toc426463514"/>
       <w:r>
         <w:rPr>
           <w:lang w:val="en-US"/>
@@ -15852,7 +15418,7 @@
           <w:lang w:val="en-US"/>
         </w:rPr>
       </w:pPr>
-      <w:bookmarkStart w:id="40" w:name="_Toc426403196"/>
+      <w:bookmarkStart w:id="40" w:name="_Toc426463515"/>
       <w:r>
         <w:rPr>
           <w:lang w:val="en-US"/>
@@ -15928,21 +15494,7 @@
         <w:rPr>
           <w:lang w:val="en-US"/>
         </w:rPr>
-        <w:t xml:space="preserve">host a </w:t>
-      </w:r>
-      <w:proofErr w:type="spellStart"/>
-      <w:r>
-        <w:rPr>
-          <w:lang w:val="en-US"/>
-        </w:rPr>
-        <w:t>GStreamer</w:t>
-      </w:r>
-      <w:proofErr w:type="spellEnd"/>
-      <w:r>
-        <w:rPr>
-          <w:lang w:val="en-US"/>
-        </w:rPr>
-        <w:t xml:space="preserve">-based server that </w:t>
+        <w:t xml:space="preserve">host a GStreamer-based server that </w:t>
       </w:r>
       <w:r>
         <w:rPr>
@@ -16067,7 +15619,7 @@
           <w:lang w:val="en-US"/>
         </w:rPr>
       </w:pPr>
-      <w:bookmarkStart w:id="41" w:name="_Toc426403197"/>
+      <w:bookmarkStart w:id="41" w:name="_Toc426463516"/>
       <w:r>
         <w:rPr>
           <w:lang w:val="en-US"/>
@@ -16219,7 +15771,7 @@
           <w:lang w:val="en-US"/>
         </w:rPr>
       </w:pPr>
-      <w:bookmarkStart w:id="42" w:name="_Toc426403198"/>
+      <w:bookmarkStart w:id="42" w:name="_Toc426463517"/>
       <w:r>
         <w:rPr>
           <w:lang w:val="en-US"/>
@@ -16254,7 +15806,7 @@
           <w:lang w:val="en-US"/>
         </w:rPr>
       </w:pPr>
-      <w:bookmarkStart w:id="43" w:name="_Toc426403199"/>
+      <w:bookmarkStart w:id="43" w:name="_Toc426463518"/>
       <w:r>
         <w:rPr>
           <w:lang w:val="en-US"/>
@@ -16644,7 +16196,7 @@
           <w:lang w:val="en-US"/>
         </w:rPr>
       </w:pPr>
-      <w:bookmarkStart w:id="44" w:name="_Toc426403200"/>
+      <w:bookmarkStart w:id="44" w:name="_Toc426463519"/>
       <w:r>
         <w:rPr>
           <w:lang w:val="en-US"/>
@@ -16826,7 +16378,7 @@
           <w:lang w:val="en-US"/>
         </w:rPr>
       </w:pPr>
-      <w:bookmarkStart w:id="45" w:name="_Toc426403201"/>
+      <w:bookmarkStart w:id="45" w:name="_Toc426463520"/>
       <w:r>
         <w:rPr>
           <w:lang w:val="en-US"/>
@@ -17055,14 +16607,7 @@
         <w:rPr>
           <w:lang w:val="en-US"/>
         </w:rPr>
-        <w:t xml:space="preserve">for forward, </w:t>
-      </w:r>
-      <w:proofErr w:type="gramStart"/>
-      <w:r>
-        <w:rPr>
-          <w:lang w:val="en-US"/>
-        </w:rPr>
-        <w:t>B</w:t>
+        <w:t>for forward, B</w:t>
       </w:r>
       <w:r>
         <w:rPr>
@@ -17080,9 +16625,32 @@
         <w:rPr>
           <w:lang w:val="en-US"/>
         </w:rPr>
-        <w:t>for</w:t>
-      </w:r>
-      <w:proofErr w:type="gramEnd"/>
+        <w:t xml:space="preserve">for </w:t>
+      </w:r>
+      <w:r>
+        <w:rPr>
+          <w:lang w:val="en-US"/>
+        </w:rPr>
+        <w:t>backwards f</w:t>
+      </w:r>
+      <w:r>
+        <w:rPr>
+          <w:lang w:val="en-US"/>
+        </w:rPr>
+        <w:t xml:space="preserve">or </w:t>
+      </w:r>
+      <w:r>
+        <w:rPr>
+          <w:lang w:val="en-US"/>
+        </w:rPr>
+        <w:t xml:space="preserve">or </w:t>
+      </w:r>
+      <w:r>
+        <w:rPr>
+          <w:lang w:val="en-US"/>
+        </w:rPr>
+        <w:t>R</w:t>
+      </w:r>
       <w:r>
         <w:rPr>
           <w:lang w:val="en-US"/>
@@ -17093,79 +16661,121 @@
         <w:rPr>
           <w:lang w:val="en-US"/>
         </w:rPr>
-        <w:t>backwards f</w:t>
-      </w:r>
-      <w:r>
-        <w:rPr>
-          <w:lang w:val="en-US"/>
-        </w:rPr>
-        <w:t xml:space="preserve">or </w:t>
-      </w:r>
-      <w:r>
-        <w:rPr>
-          <w:lang w:val="en-US"/>
-        </w:rPr>
-        <w:t xml:space="preserve">or </w:t>
-      </w:r>
-      <w:r>
-        <w:rPr>
-          <w:lang w:val="en-US"/>
-        </w:rPr>
-        <w:t>R</w:t>
-      </w:r>
-      <w:r>
-        <w:rPr>
-          <w:lang w:val="en-US"/>
-        </w:rPr>
         <w:t xml:space="preserve"> </w:t>
       </w:r>
       <w:r>
         <w:rPr>
           <w:lang w:val="en-US"/>
         </w:rPr>
+        <w:t xml:space="preserve">(82) </w:t>
+      </w:r>
+      <w:r>
+        <w:rPr>
+          <w:lang w:val="en-US"/>
+        </w:rPr>
+        <w:t xml:space="preserve">release, which is </w:t>
+      </w:r>
+      <w:r>
+        <w:rPr>
+          <w:lang w:val="en-US"/>
+        </w:rPr>
+        <w:t xml:space="preserve">for </w:t>
+      </w:r>
+      <w:r>
+        <w:rPr>
+          <w:lang w:val="en-US"/>
+        </w:rPr>
+        <w:t xml:space="preserve">the wheel in question </w:t>
+      </w:r>
+      <w:r>
+        <w:rPr>
+          <w:lang w:val="en-US"/>
+        </w:rPr>
+        <w:t xml:space="preserve">staying put. </w:t>
+      </w:r>
+      <w:r>
+        <w:rPr>
+          <w:lang w:val="en-US"/>
+        </w:rPr>
+        <w:t xml:space="preserve">The </w:t>
+      </w:r>
+      <w:r>
+        <w:rPr>
+          <w:lang w:val="en-US"/>
+        </w:rPr>
+        <w:t>third</w:t>
+      </w:r>
+      <w:r>
+        <w:rPr>
+          <w:lang w:val="en-US"/>
+        </w:rPr>
         <w:t xml:space="preserve"> </w:t>
       </w:r>
       <w:r>
         <w:rPr>
           <w:lang w:val="en-US"/>
         </w:rPr>
-        <w:t xml:space="preserve">(82) </w:t>
-      </w:r>
-      <w:r>
-        <w:rPr>
-          <w:lang w:val="en-US"/>
-        </w:rPr>
-        <w:t xml:space="preserve">release, which is </w:t>
-      </w:r>
-      <w:r>
-        <w:rPr>
-          <w:lang w:val="en-US"/>
-        </w:rPr>
-        <w:t xml:space="preserve">for </w:t>
-      </w:r>
-      <w:r>
-        <w:rPr>
-          <w:lang w:val="en-US"/>
-        </w:rPr>
-        <w:t xml:space="preserve">the wheel in question </w:t>
-      </w:r>
-      <w:r>
-        <w:rPr>
-          <w:lang w:val="en-US"/>
-        </w:rPr>
-        <w:t xml:space="preserve">staying put. </w:t>
-      </w:r>
-      <w:r>
-        <w:rPr>
-          <w:lang w:val="en-US"/>
-        </w:rPr>
-        <w:t xml:space="preserve">The </w:t>
-      </w:r>
-      <w:r>
-        <w:rPr>
-          <w:lang w:val="en-US"/>
-        </w:rPr>
-        <w:t>third</w:t>
+        <w:t>byte</w:t>
+      </w:r>
+      <w:r>
+        <w:rPr>
+          <w:lang w:val="en-US"/>
+        </w:rPr>
+        <w:t xml:space="preserve"> is the speed the leftmost motor should exert, from 0 to </w:t>
+      </w:r>
+      <w:r>
+        <w:rPr>
+          <w:lang w:val="en-US"/>
+        </w:rPr>
+        <w:t>127</w:t>
+      </w:r>
+      <w:r>
+        <w:rPr>
+          <w:lang w:val="en-US"/>
+        </w:rPr>
+        <w:t xml:space="preserve">. In this </w:t>
+      </w:r>
+      <w:r>
+        <w:rPr>
+          <w:lang w:val="en-US"/>
+        </w:rPr>
+        <w:t>example</w:t>
+      </w:r>
+      <w:r>
+        <w:rPr>
+          <w:lang w:val="en-US"/>
+        </w:rPr>
+        <w:t xml:space="preserve">, </w:t>
+      </w:r>
+      <w:r>
+        <w:rPr>
+          <w:lang w:val="en-US"/>
+        </w:rPr>
+        <w:t xml:space="preserve">the leftmost motor is told to spin forward at </w:t>
+      </w:r>
+      <w:r>
+        <w:rPr>
+          <w:lang w:val="en-US"/>
+        </w:rPr>
+        <w:t xml:space="preserve">half of </w:t>
+      </w:r>
+      <w:r>
+        <w:rPr>
+          <w:lang w:val="en-US"/>
+        </w:rPr>
+        <w:t>its</w:t>
+      </w:r>
+      <w:r>
+        <w:rPr>
+          <w:lang w:val="en-US"/>
+        </w:rPr>
+        <w:t xml:space="preserve"> maximum speed</w:t>
+      </w:r>
+      <w:r>
+        <w:rPr>
+          <w:lang w:val="en-US"/>
+        </w:rPr>
+        <w:t>.</w:t>
       </w:r>
       <w:r>
         <w:rPr>
@@ -17173,65 +16783,81 @@
         </w:rPr>
         <w:t xml:space="preserve"> </w:t>
       </w:r>
-      <w:r>
-        <w:rPr>
-          <w:lang w:val="en-US"/>
-        </w:rPr>
-        <w:t>byte</w:t>
-      </w:r>
-      <w:r>
-        <w:rPr>
-          <w:lang w:val="en-US"/>
-        </w:rPr>
-        <w:t xml:space="preserve"> is the speed the leftmost motor should exert, from 0 to </w:t>
-      </w:r>
-      <w:r>
-        <w:rPr>
-          <w:lang w:val="en-US"/>
-        </w:rPr>
-        <w:t>127</w:t>
-      </w:r>
-      <w:r>
-        <w:rPr>
-          <w:lang w:val="en-US"/>
-        </w:rPr>
-        <w:t xml:space="preserve">. In this </w:t>
-      </w:r>
-      <w:r>
-        <w:rPr>
-          <w:lang w:val="en-US"/>
-        </w:rPr>
-        <w:t>example</w:t>
-      </w:r>
-      <w:r>
-        <w:rPr>
-          <w:lang w:val="en-US"/>
-        </w:rPr>
-        <w:t xml:space="preserve">, </w:t>
-      </w:r>
-      <w:r>
-        <w:rPr>
-          <w:lang w:val="en-US"/>
-        </w:rPr>
-        <w:t xml:space="preserve">the leftmost motor is told to spin forward at </w:t>
-      </w:r>
-      <w:r>
-        <w:rPr>
-          <w:lang w:val="en-US"/>
-        </w:rPr>
-        <w:t xml:space="preserve">half of </w:t>
-      </w:r>
-      <w:r>
-        <w:rPr>
-          <w:lang w:val="en-US"/>
-        </w:rPr>
-        <w:t>its</w:t>
-      </w:r>
-      <w:r>
-        <w:rPr>
-          <w:lang w:val="en-US"/>
-        </w:rPr>
-        <w:t xml:space="preserve"> maximum speed</w:t>
+    </w:p>
+    <w:p>
+      <w:pPr>
+        <w:spacing w:line="360" w:lineRule="auto"/>
+        <w:rPr>
+          <w:lang w:val="en-US"/>
+        </w:rPr>
+      </w:pPr>
+    </w:p>
+    <w:p>
+      <w:pPr>
+        <w:spacing w:line="360" w:lineRule="auto"/>
+        <w:rPr>
+          <w:lang w:val="en-US"/>
+        </w:rPr>
+      </w:pPr>
+      <w:r>
+        <w:rPr>
+          <w:lang w:val="en-US"/>
+        </w:rPr>
+        <w:t>The next two characters are the same</w:t>
+      </w:r>
+      <w:r>
+        <w:rPr>
+          <w:lang w:val="en-US"/>
+        </w:rPr>
+        <w:t xml:space="preserve"> as the last two</w:t>
+      </w:r>
+      <w:r>
+        <w:rPr>
+          <w:lang w:val="en-US"/>
+        </w:rPr>
+        <w:t xml:space="preserve">, except </w:t>
+      </w:r>
+      <w:r>
+        <w:rPr>
+          <w:lang w:val="en-US"/>
+        </w:rPr>
+        <w:t xml:space="preserve">they’re </w:t>
+      </w:r>
+      <w:r>
+        <w:rPr>
+          <w:lang w:val="en-US"/>
+        </w:rPr>
+        <w:t>for the right motor. In this case,</w:t>
+      </w:r>
+      <w:r>
+        <w:rPr>
+          <w:lang w:val="en-US"/>
+        </w:rPr>
+        <w:t xml:space="preserve"> the two numbers tell</w:t>
+      </w:r>
+      <w:r>
+        <w:rPr>
+          <w:lang w:val="en-US"/>
+        </w:rPr>
+        <w:t xml:space="preserve"> the motor to start moving </w:t>
+      </w:r>
+      <w:r>
+        <w:rPr>
+          <w:lang w:val="en-US"/>
+        </w:rPr>
+        <w:t>backward</w:t>
+      </w:r>
+      <w:r>
+        <w:rPr>
+          <w:lang w:val="en-US"/>
+        </w:rPr>
+        <w:t xml:space="preserve"> at </w:t>
+      </w:r>
+      <w:r>
+        <w:rPr>
+          <w:lang w:val="en-US"/>
+        </w:rPr>
+        <w:t>full speed</w:t>
       </w:r>
       <w:r>
         <w:rPr>
@@ -17239,87 +16865,115 @@
         </w:rPr>
         <w:t>.</w:t>
       </w:r>
+    </w:p>
+    <w:p>
+      <w:pPr>
+        <w:spacing w:line="360" w:lineRule="auto"/>
+        <w:rPr>
+          <w:lang w:val="en-US"/>
+        </w:rPr>
+      </w:pPr>
+      <w:r>
+        <w:rPr>
+          <w:lang w:val="en-US"/>
+        </w:rPr>
+        <w:t>The last character is</w:t>
+      </w:r>
+      <w:r>
+        <w:rPr>
+          <w:lang w:val="en-US"/>
+        </w:rPr>
+        <w:t xml:space="preserve"> related to positioning the </w:t>
+      </w:r>
+      <w:r>
+        <w:rPr>
+          <w:lang w:val="en-US"/>
+        </w:rPr>
+        <w:t xml:space="preserve">two </w:t>
+      </w:r>
+      <w:r>
+        <w:rPr>
+          <w:lang w:val="en-US"/>
+        </w:rPr>
+        <w:t>servos</w:t>
+      </w:r>
+      <w:r>
+        <w:rPr>
+          <w:lang w:val="en-US"/>
+        </w:rPr>
+        <w:t xml:space="preserve">. </w:t>
+      </w:r>
+      <w:r>
+        <w:rPr>
+          <w:lang w:val="en-US"/>
+        </w:rPr>
+        <w:t xml:space="preserve">It is a </w:t>
+      </w:r>
+      <w:r>
+        <w:rPr>
+          <w:lang w:val="en-US"/>
+        </w:rPr>
+        <w:t>numbers</w:t>
+      </w:r>
+      <w:r>
+        <w:rPr>
+          <w:lang w:val="en-US"/>
+        </w:rPr>
+        <w:t xml:space="preserve"> from 0 to 9, which tells the </w:t>
+      </w:r>
+      <w:r>
+        <w:rPr>
+          <w:lang w:val="en-US"/>
+        </w:rPr>
+        <w:t>two servos</w:t>
+      </w:r>
+      <w:r>
+        <w:rPr>
+          <w:lang w:val="en-US"/>
+        </w:rPr>
+        <w:t xml:space="preserve">, which direction </w:t>
+      </w:r>
+      <w:r>
+        <w:rPr>
+          <w:lang w:val="en-US"/>
+        </w:rPr>
+        <w:t xml:space="preserve">they </w:t>
+      </w:r>
+      <w:r>
+        <w:rPr>
+          <w:lang w:val="en-US"/>
+        </w:rPr>
+        <w:t>should move to.</w:t>
+      </w:r>
+      <w:r>
+        <w:rPr>
+          <w:lang w:val="en-US"/>
+        </w:rPr>
+        <w:t xml:space="preserve"> This movement is relative to their current position.</w:t>
+      </w:r>
       <w:r>
         <w:rPr>
           <w:lang w:val="en-US"/>
         </w:rPr>
         <w:t xml:space="preserve"> </w:t>
       </w:r>
-    </w:p>
-    <w:p>
-      <w:pPr>
-        <w:spacing w:line="360" w:lineRule="auto"/>
-        <w:rPr>
-          <w:lang w:val="en-US"/>
-        </w:rPr>
-      </w:pPr>
-    </w:p>
-    <w:p>
-      <w:pPr>
-        <w:spacing w:line="360" w:lineRule="auto"/>
-        <w:rPr>
-          <w:lang w:val="en-US"/>
-        </w:rPr>
-      </w:pPr>
-      <w:r>
-        <w:rPr>
-          <w:lang w:val="en-US"/>
-        </w:rPr>
-        <w:t>The next two characters are the same</w:t>
-      </w:r>
-      <w:r>
-        <w:rPr>
-          <w:lang w:val="en-US"/>
-        </w:rPr>
-        <w:t xml:space="preserve"> as the last two</w:t>
-      </w:r>
-      <w:r>
-        <w:rPr>
-          <w:lang w:val="en-US"/>
-        </w:rPr>
-        <w:t xml:space="preserve">, except </w:t>
-      </w:r>
-      <w:r>
-        <w:rPr>
-          <w:lang w:val="en-US"/>
-        </w:rPr>
-        <w:t xml:space="preserve">they’re </w:t>
-      </w:r>
-      <w:r>
-        <w:rPr>
-          <w:lang w:val="en-US"/>
-        </w:rPr>
-        <w:t>for the right motor. In this case,</w:t>
-      </w:r>
-      <w:r>
-        <w:rPr>
-          <w:lang w:val="en-US"/>
-        </w:rPr>
-        <w:t xml:space="preserve"> the two numbers tell</w:t>
-      </w:r>
-      <w:r>
-        <w:rPr>
-          <w:lang w:val="en-US"/>
-        </w:rPr>
-        <w:t xml:space="preserve"> the motor to start moving </w:t>
-      </w:r>
-      <w:r>
-        <w:rPr>
-          <w:lang w:val="en-US"/>
-        </w:rPr>
-        <w:t>backward</w:t>
-      </w:r>
-      <w:r>
-        <w:rPr>
-          <w:lang w:val="en-US"/>
-        </w:rPr>
-        <w:t xml:space="preserve"> at </w:t>
-      </w:r>
-      <w:r>
-        <w:rPr>
-          <w:lang w:val="en-US"/>
-        </w:rPr>
-        <w:t>full speed</w:t>
+      <w:r>
+        <w:rPr>
+          <w:lang w:val="en-US"/>
+        </w:rPr>
+        <w:t>One</w:t>
+      </w:r>
+      <w:r>
+        <w:rPr>
+          <w:lang w:val="en-US"/>
+        </w:rPr>
+        <w:t xml:space="preserve"> can think of these as the eight cardinal directions, plus an extra value </w:t>
+      </w:r>
+      <w:r>
+        <w:rPr>
+          <w:lang w:val="en-US"/>
+        </w:rPr>
+        <w:t>that means both servos should stay still</w:t>
       </w:r>
       <w:r>
         <w:rPr>
@@ -17335,122 +16989,6 @@
           <w:lang w:val="en-US"/>
         </w:rPr>
       </w:pPr>
-      <w:r>
-        <w:rPr>
-          <w:lang w:val="en-US"/>
-        </w:rPr>
-        <w:t>The last character is</w:t>
-      </w:r>
-      <w:r>
-        <w:rPr>
-          <w:lang w:val="en-US"/>
-        </w:rPr>
-        <w:t xml:space="preserve"> related to positioning the </w:t>
-      </w:r>
-      <w:r>
-        <w:rPr>
-          <w:lang w:val="en-US"/>
-        </w:rPr>
-        <w:t xml:space="preserve">two </w:t>
-      </w:r>
-      <w:r>
-        <w:rPr>
-          <w:lang w:val="en-US"/>
-        </w:rPr>
-        <w:t>servos</w:t>
-      </w:r>
-      <w:r>
-        <w:rPr>
-          <w:lang w:val="en-US"/>
-        </w:rPr>
-        <w:t xml:space="preserve">. </w:t>
-      </w:r>
-      <w:r>
-        <w:rPr>
-          <w:lang w:val="en-US"/>
-        </w:rPr>
-        <w:t xml:space="preserve">It is a </w:t>
-      </w:r>
-      <w:r>
-        <w:rPr>
-          <w:lang w:val="en-US"/>
-        </w:rPr>
-        <w:t>numbers</w:t>
-      </w:r>
-      <w:r>
-        <w:rPr>
-          <w:lang w:val="en-US"/>
-        </w:rPr>
-        <w:t xml:space="preserve"> from 0 to 9, which tells the </w:t>
-      </w:r>
-      <w:r>
-        <w:rPr>
-          <w:lang w:val="en-US"/>
-        </w:rPr>
-        <w:t>two servos</w:t>
-      </w:r>
-      <w:r>
-        <w:rPr>
-          <w:lang w:val="en-US"/>
-        </w:rPr>
-        <w:t xml:space="preserve">, which direction </w:t>
-      </w:r>
-      <w:r>
-        <w:rPr>
-          <w:lang w:val="en-US"/>
-        </w:rPr>
-        <w:t xml:space="preserve">they </w:t>
-      </w:r>
-      <w:r>
-        <w:rPr>
-          <w:lang w:val="en-US"/>
-        </w:rPr>
-        <w:t>should move to.</w:t>
-      </w:r>
-      <w:r>
-        <w:rPr>
-          <w:lang w:val="en-US"/>
-        </w:rPr>
-        <w:t xml:space="preserve"> This movement is relative to their current position.</w:t>
-      </w:r>
-      <w:r>
-        <w:rPr>
-          <w:lang w:val="en-US"/>
-        </w:rPr>
-        <w:t xml:space="preserve"> </w:t>
-      </w:r>
-      <w:r>
-        <w:rPr>
-          <w:lang w:val="en-US"/>
-        </w:rPr>
-        <w:t>One</w:t>
-      </w:r>
-      <w:r>
-        <w:rPr>
-          <w:lang w:val="en-US"/>
-        </w:rPr>
-        <w:t xml:space="preserve"> can think of these as the eight cardinal directions, plus an extra value </w:t>
-      </w:r>
-      <w:r>
-        <w:rPr>
-          <w:lang w:val="en-US"/>
-        </w:rPr>
-        <w:t>that means both servos should stay still</w:t>
-      </w:r>
-      <w:r>
-        <w:rPr>
-          <w:lang w:val="en-US"/>
-        </w:rPr>
-        <w:t>.</w:t>
-      </w:r>
-    </w:p>
-    <w:p>
-      <w:pPr>
-        <w:spacing w:line="360" w:lineRule="auto"/>
-        <w:rPr>
-          <w:lang w:val="en-US"/>
-        </w:rPr>
-      </w:pPr>
     </w:p>
     <w:p>
       <w:pPr>
@@ -17459,7 +16997,7 @@
           <w:lang w:val="en-US"/>
         </w:rPr>
       </w:pPr>
-      <w:bookmarkStart w:id="46" w:name="_Toc426403202"/>
+      <w:bookmarkStart w:id="46" w:name="_Toc426463521"/>
       <w:r>
         <w:rPr>
           <w:lang w:val="en-US"/>
@@ -17531,23 +17069,21 @@
           <w:lang w:val="en-US"/>
         </w:rPr>
       </w:pPr>
-      <w:proofErr w:type="gramStart"/>
       <w:r>
         <w:rPr>
           <w:sz w:val="64"/>
           <w:szCs w:val="64"/>
           <w:lang w:val="en-US"/>
         </w:rPr>
-        <w:t>z</w:t>
-      </w:r>
-      <w:proofErr w:type="gramEnd"/>
+        <w:t xml:space="preserve">z </w:t>
+      </w:r>
       <w:r>
         <w:rPr>
           <w:sz w:val="64"/>
           <w:szCs w:val="64"/>
           <w:lang w:val="en-US"/>
         </w:rPr>
-        <w:t xml:space="preserve"> </w:t>
+        <w:t>Hello!</w:t>
       </w:r>
       <w:r>
         <w:rPr>
@@ -17555,14 +17091,6 @@
           <w:szCs w:val="64"/>
           <w:lang w:val="en-US"/>
         </w:rPr>
-        <w:t>Hello!</w:t>
-      </w:r>
-      <w:r>
-        <w:rPr>
-          <w:sz w:val="64"/>
-          <w:szCs w:val="64"/>
-          <w:lang w:val="en-US"/>
-        </w:rPr>
         <w:t xml:space="preserve"> \n</w:t>
       </w:r>
     </w:p>
@@ -17818,7 +17346,7 @@
           <w:lang w:val="en-US"/>
         </w:rPr>
       </w:pPr>
-      <w:bookmarkStart w:id="47" w:name="_Toc426403203"/>
+      <w:bookmarkStart w:id="47" w:name="_Toc426463522"/>
       <w:r>
         <w:rPr>
           <w:lang w:val="en-US"/>
@@ -17942,21 +17470,7 @@
         <w:rPr>
           <w:lang w:val="en-US"/>
         </w:rPr>
-        <w:t xml:space="preserve">This resulted in there not </w:t>
-      </w:r>
-      <w:proofErr w:type="gramStart"/>
-      <w:r>
-        <w:rPr>
-          <w:lang w:val="en-US"/>
-        </w:rPr>
-        <w:t>existing</w:t>
-      </w:r>
-      <w:proofErr w:type="gramEnd"/>
-      <w:r>
-        <w:rPr>
-          <w:lang w:val="en-US"/>
-        </w:rPr>
-        <w:t xml:space="preserve"> a lot of documentation.</w:t>
+        <w:t>This resulted in there not existing a lot of documentation.</w:t>
       </w:r>
       <w:r>
         <w:rPr>
@@ -18167,7 +17681,7 @@
           <w:lang w:val="en-US"/>
         </w:rPr>
       </w:pPr>
-      <w:bookmarkStart w:id="48" w:name="_Toc426403204"/>
+      <w:bookmarkStart w:id="48" w:name="_Toc426463523"/>
       <w:r>
         <w:rPr>
           <w:lang w:val="en-US"/>
@@ -18187,34 +17701,18 @@
           <w:lang w:val="en-US"/>
         </w:rPr>
       </w:pPr>
-      <w:proofErr w:type="gramStart"/>
-      <w:r>
-        <w:rPr>
-          <w:lang w:val="en-US"/>
-        </w:rPr>
-        <w:t xml:space="preserve">Understanding RC </w:t>
-      </w:r>
-      <w:proofErr w:type="spellStart"/>
-      <w:r>
-        <w:rPr>
-          <w:lang w:val="en-US"/>
-        </w:rPr>
-        <w:t>LiPo</w:t>
-      </w:r>
-      <w:proofErr w:type="spellEnd"/>
-      <w:r>
-        <w:rPr>
-          <w:lang w:val="en-US"/>
-        </w:rPr>
-        <w:t xml:space="preserve"> Batteries</w:t>
-      </w:r>
-      <w:r>
-        <w:rPr>
-          <w:lang w:val="en-US"/>
-        </w:rPr>
-        <w:t>.</w:t>
-      </w:r>
-      <w:proofErr w:type="gramEnd"/>
+      <w:r>
+        <w:rPr>
+          <w:lang w:val="en-US"/>
+        </w:rPr>
+        <w:t>Understanding RC LiPo Batteries</w:t>
+      </w:r>
+      <w:r>
+        <w:rPr>
+          <w:lang w:val="en-US"/>
+        </w:rPr>
+        <w:t xml:space="preserve">. </w:t>
+      </w:r>
       <w:r>
         <w:rPr>
           <w:lang w:val="en-US"/>
@@ -18225,29 +17723,15 @@
         <w:rPr>
           <w:lang w:val="en-US"/>
         </w:rPr>
-        <w:t xml:space="preserve"> </w:t>
-      </w:r>
-      <w:proofErr w:type="gramStart"/>
-      <w:r>
-        <w:rPr>
-          <w:lang w:val="en-US"/>
-        </w:rPr>
         <w:t>Accessed on 27</w:t>
       </w:r>
       <w:r>
         <w:rPr>
           <w:lang w:val="en-US"/>
         </w:rPr>
-        <w:t xml:space="preserve"> July 2015.</w:t>
-      </w:r>
-      <w:proofErr w:type="gramEnd"/>
-      <w:r>
-        <w:rPr>
-          <w:lang w:val="en-US"/>
-        </w:rPr>
-        <w:t xml:space="preserve"> Retrieved from </w:t>
-      </w:r>
-      <w:hyperlink r:id="rId27" w:history="1">
+        <w:t xml:space="preserve"> July 2015. Retrieved from </w:t>
+      </w:r>
+      <w:hyperlink r:id="rId28" w:history="1">
         <w:r>
           <w:rPr>
             <w:rStyle w:val="Hyperlink"/>
@@ -18292,6 +17776,18 @@
           <w:lang w:val="en-US"/>
         </w:rPr>
       </w:pPr>
+      <w:r>
+        <w:rPr>
+          <w:lang w:val="en-US"/>
+        </w:rPr>
+        <w:t xml:space="preserve">The Eclipse Foundation. Desktop IDEs: Accessed on 4 August 2015. Retrieved from </w:t>
+      </w:r>
+      <w:r>
+        <w:rPr>
+          <w:lang w:val="en-US"/>
+        </w:rPr>
+        <w:t>https://eclipse.org/ide/</w:t>
+      </w:r>
     </w:p>
     <w:p>
       <w:pPr>
@@ -18304,54 +17800,6 @@
           <w:lang w:val="en-US"/>
         </w:rPr>
       </w:pPr>
-      <w:proofErr w:type="spellStart"/>
-      <w:proofErr w:type="gramStart"/>
-      <w:r>
-        <w:rPr>
-          <w:rStyle w:val="citation"/>
-          <w:rFonts w:eastAsiaTheme="majorEastAsia"/>
-          <w:lang w:val="en-US"/>
-        </w:rPr>
-        <w:t>Stroustrup</w:t>
-      </w:r>
-      <w:proofErr w:type="spellEnd"/>
-      <w:r>
-        <w:rPr>
-          <w:rStyle w:val="citation"/>
-          <w:rFonts w:eastAsiaTheme="majorEastAsia"/>
-          <w:lang w:val="en-US"/>
-        </w:rPr>
-        <w:t>, B. 2014.</w:t>
-      </w:r>
-      <w:proofErr w:type="gramEnd"/>
-      <w:r>
-        <w:rPr>
-          <w:rStyle w:val="citation"/>
-          <w:rFonts w:eastAsiaTheme="majorEastAsia"/>
-          <w:lang w:val="en-US"/>
-        </w:rPr>
-        <w:t xml:space="preserve"> Lecture: The essence of C++. </w:t>
-      </w:r>
-      <w:proofErr w:type="gramStart"/>
-      <w:r>
-        <w:rPr>
-          <w:lang w:val="en-US"/>
-        </w:rPr>
-        <w:t>Accessed on 29 July 2015.</w:t>
-      </w:r>
-      <w:proofErr w:type="gramEnd"/>
-      <w:r>
-        <w:rPr>
-          <w:lang w:val="en-US"/>
-        </w:rPr>
-        <w:t xml:space="preserve"> Retrieved from </w:t>
-      </w:r>
-      <w:r>
-        <w:rPr>
-          <w:lang w:val="en-US"/>
-        </w:rPr>
-        <w:t>https://www.youtube.com/watch?v=86xWVb4XIyE</w:t>
-      </w:r>
     </w:p>
     <w:p>
       <w:pPr>
@@ -18364,6 +17812,18 @@
           <w:lang w:val="en-US"/>
         </w:rPr>
       </w:pPr>
+      <w:r>
+        <w:rPr>
+          <w:lang w:val="en-US"/>
+        </w:rPr>
+        <w:t>Eason, J. 2015. The Android Developers Blog. Accessed on 4 August 2015. Retrieved from</w:t>
+      </w:r>
+      <w:r>
+        <w:rPr>
+          <w:lang w:val="en-US"/>
+        </w:rPr>
+        <w:t xml:space="preserve"> http://android-developers.blogspot.fi/2015/06/an-update-on-eclipse-android-developer.html</w:t>
+      </w:r>
     </w:p>
     <w:p>
       <w:pPr>
@@ -18376,78 +17836,25 @@
           <w:lang w:val="en-US"/>
         </w:rPr>
       </w:pPr>
-      <w:proofErr w:type="gramStart"/>
-      <w:r>
-        <w:rPr>
-          <w:lang w:val="en-US"/>
-        </w:rPr>
-        <w:t>Learncpp.com, 2007.</w:t>
-      </w:r>
-      <w:proofErr w:type="gramEnd"/>
-      <w:r>
-        <w:rPr>
-          <w:lang w:val="en-US"/>
-        </w:rPr>
-        <w:t xml:space="preserve"> </w:t>
-      </w:r>
-      <w:proofErr w:type="gramStart"/>
-      <w:r>
-        <w:rPr>
-          <w:lang w:val="en-US"/>
-        </w:rPr>
-        <w:t>Introduction to C/C++.</w:t>
-      </w:r>
-      <w:proofErr w:type="gramEnd"/>
-      <w:r>
-        <w:rPr>
-          <w:lang w:val="en-US"/>
-        </w:rPr>
-        <w:t xml:space="preserve">  </w:t>
-      </w:r>
-      <w:proofErr w:type="gramStart"/>
-      <w:r>
-        <w:rPr>
-          <w:lang w:val="en-US"/>
-        </w:rPr>
-        <w:t>Accessed on 29 July 2015.</w:t>
-      </w:r>
-      <w:proofErr w:type="gramEnd"/>
-      <w:r>
-        <w:rPr>
-          <w:lang w:val="en-US"/>
-        </w:rPr>
-        <w:t xml:space="preserve"> Retrieved from </w:t>
-      </w:r>
-      <w:r>
-        <w:rPr>
-          <w:lang w:val="en-US"/>
-        </w:rPr>
-        <w:t>http://www.learncpp.com/cpp-tutorial/03-introduction-to-cc/</w:t>
-      </w:r>
-    </w:p>
-    <w:p>
-      <w:pPr>
-        <w:spacing w:after="200" w:line="276" w:lineRule="auto"/>
-        <w:rPr>
-          <w:lang w:val="en-US"/>
-        </w:rPr>
-      </w:pPr>
-    </w:p>
-    <w:p>
-      <w:pPr>
-        <w:spacing w:after="200" w:line="276" w:lineRule="auto"/>
-        <w:rPr>
-          <w:lang w:val="en-US"/>
-        </w:rPr>
-      </w:pPr>
-      <w:proofErr w:type="gramStart"/>
+    </w:p>
+    <w:p>
+      <w:pPr>
+        <w:tabs>
+          <w:tab w:val="left" w:pos="5040"/>
+          <w:tab w:val="left" w:pos="5475"/>
+        </w:tabs>
+        <w:spacing w:line="360" w:lineRule="auto"/>
+        <w:rPr>
+          <w:lang w:val="en-US"/>
+        </w:rPr>
+      </w:pPr>
       <w:r>
         <w:rPr>
           <w:rStyle w:val="citation"/>
           <w:rFonts w:eastAsiaTheme="majorEastAsia"/>
           <w:lang w:val="en-US"/>
         </w:rPr>
-        <w:t>Gosling, J</w:t>
+        <w:t xml:space="preserve">Stroustrup, B. 2014. Lecture: The essence of C++. </w:t>
       </w:r>
       <w:r>
         <w:rPr>
@@ -18455,15 +17862,85 @@
           <w:rFonts w:eastAsiaTheme="majorEastAsia"/>
           <w:lang w:val="en-US"/>
         </w:rPr>
-        <w:t>.</w:t>
-      </w:r>
+        <w:t xml:space="preserve"> </w:t>
+      </w:r>
+      <w:r>
+        <w:rPr>
+          <w:lang w:val="en-US"/>
+        </w:rPr>
+        <w:t xml:space="preserve">Accessed on 29 July 2015. Retrieved from </w:t>
+      </w:r>
+      <w:r>
+        <w:rPr>
+          <w:lang w:val="en-US"/>
+        </w:rPr>
+        <w:t>https://www.youtube.com/watch?v=86xWVb4XIyE</w:t>
+      </w:r>
+    </w:p>
+    <w:p>
+      <w:pPr>
+        <w:tabs>
+          <w:tab w:val="left" w:pos="5040"/>
+          <w:tab w:val="left" w:pos="5475"/>
+        </w:tabs>
+        <w:spacing w:line="360" w:lineRule="auto"/>
+        <w:rPr>
+          <w:lang w:val="en-US"/>
+        </w:rPr>
+      </w:pPr>
+    </w:p>
+    <w:p>
+      <w:pPr>
+        <w:tabs>
+          <w:tab w:val="left" w:pos="5040"/>
+          <w:tab w:val="left" w:pos="5475"/>
+        </w:tabs>
+        <w:spacing w:line="360" w:lineRule="auto"/>
+        <w:rPr>
+          <w:lang w:val="en-US"/>
+        </w:rPr>
+      </w:pPr>
+      <w:r>
+        <w:rPr>
+          <w:lang w:val="en-US"/>
+        </w:rPr>
+        <w:t xml:space="preserve">Learncpp.com, 2007. </w:t>
+      </w:r>
+      <w:r>
+        <w:rPr>
+          <w:lang w:val="en-US"/>
+        </w:rPr>
+        <w:t xml:space="preserve">Introduction to C/C++.  Accessed on 29 July 2015. Retrieved from </w:t>
+      </w:r>
+      <w:r>
+        <w:rPr>
+          <w:lang w:val="en-US"/>
+        </w:rPr>
+        <w:t>http://www.learncpp.com/cpp-tutorial/03-introduction-to-cc/</w:t>
+      </w:r>
+    </w:p>
+    <w:p>
+      <w:pPr>
+        <w:spacing w:after="200" w:line="276" w:lineRule="auto"/>
+        <w:rPr>
+          <w:lang w:val="en-US"/>
+        </w:rPr>
+      </w:pPr>
+    </w:p>
+    <w:p>
+      <w:pPr>
+        <w:spacing w:after="200" w:line="276" w:lineRule="auto"/>
+        <w:rPr>
+          <w:lang w:val="en-US"/>
+        </w:rPr>
+      </w:pPr>
       <w:r>
         <w:rPr>
           <w:rStyle w:val="citation"/>
           <w:rFonts w:eastAsiaTheme="majorEastAsia"/>
           <w:lang w:val="en-US"/>
         </w:rPr>
-        <w:t>; Joy, B; Steele, G</w:t>
+        <w:t>Gosling, J</w:t>
       </w:r>
       <w:r>
         <w:rPr>
@@ -18479,25 +17956,23 @@
           <w:rFonts w:eastAsiaTheme="majorEastAsia"/>
           <w:lang w:val="en-US"/>
         </w:rPr>
-        <w:t xml:space="preserve">; </w:t>
-      </w:r>
-      <w:proofErr w:type="spellStart"/>
+        <w:t>; Joy, B; Steele, G</w:t>
+      </w:r>
       <w:r>
         <w:rPr>
           <w:rStyle w:val="citation"/>
           <w:rFonts w:eastAsiaTheme="majorEastAsia"/>
           <w:lang w:val="en-US"/>
         </w:rPr>
-        <w:t>Bracha</w:t>
-      </w:r>
-      <w:proofErr w:type="spellEnd"/>
+        <w:t>.</w:t>
+      </w:r>
       <w:r>
         <w:rPr>
           <w:rStyle w:val="citation"/>
           <w:rFonts w:eastAsiaTheme="majorEastAsia"/>
           <w:lang w:val="en-US"/>
         </w:rPr>
-        <w:t>, G</w:t>
+        <w:t>; Bracha, G</w:t>
       </w:r>
       <w:r>
         <w:rPr>
@@ -18529,73 +18004,36 @@
           <w:rFonts w:eastAsiaTheme="majorEastAsia"/>
           <w:lang w:val="en-US"/>
         </w:rPr>
-        <w:t>, 2015.</w:t>
-      </w:r>
-      <w:proofErr w:type="gramEnd"/>
+        <w:t xml:space="preserve">, 2015.  The Java Language Specification. </w:t>
+      </w:r>
       <w:r>
         <w:rPr>
           <w:rStyle w:val="citation"/>
           <w:rFonts w:eastAsiaTheme="majorEastAsia"/>
           <w:lang w:val="en-US"/>
         </w:rPr>
-        <w:t xml:space="preserve">  </w:t>
-      </w:r>
-      <w:proofErr w:type="gramStart"/>
+        <w:t xml:space="preserve"> </w:t>
+      </w:r>
       <w:r>
         <w:rPr>
           <w:rStyle w:val="citation"/>
           <w:rFonts w:eastAsiaTheme="majorEastAsia"/>
           <w:lang w:val="en-US"/>
         </w:rPr>
-        <w:t>The Java Language Specification.</w:t>
-      </w:r>
-      <w:proofErr w:type="gramEnd"/>
+        <w:t xml:space="preserve">Accessed on 29 July 2015. Retrieved from </w:t>
+      </w:r>
       <w:r>
         <w:rPr>
           <w:rStyle w:val="citation"/>
           <w:rFonts w:eastAsiaTheme="majorEastAsia"/>
           <w:lang w:val="en-US"/>
         </w:rPr>
-        <w:t xml:space="preserve"> </w:t>
-      </w:r>
-      <w:r>
-        <w:rPr>
-          <w:rStyle w:val="citation"/>
-          <w:rFonts w:eastAsiaTheme="majorEastAsia"/>
-          <w:lang w:val="en-US"/>
-        </w:rPr>
-        <w:t xml:space="preserve"> </w:t>
-      </w:r>
-      <w:proofErr w:type="gramStart"/>
-      <w:r>
-        <w:rPr>
-          <w:rStyle w:val="citation"/>
-          <w:rFonts w:eastAsiaTheme="majorEastAsia"/>
-          <w:lang w:val="en-US"/>
-        </w:rPr>
-        <w:t>Accessed on 29 July 2015.</w:t>
-      </w:r>
-      <w:proofErr w:type="gramEnd"/>
-      <w:r>
-        <w:rPr>
-          <w:rStyle w:val="citation"/>
-          <w:rFonts w:eastAsiaTheme="majorEastAsia"/>
-          <w:lang w:val="en-US"/>
-        </w:rPr>
-        <w:t xml:space="preserve"> Retrieved from </w:t>
-      </w:r>
-      <w:r>
-        <w:rPr>
-          <w:rStyle w:val="citation"/>
-          <w:rFonts w:eastAsiaTheme="majorEastAsia"/>
-          <w:lang w:val="en-US"/>
-        </w:rPr>
         <w:t>https://docs.oracle.com/javase/specs/jls/se8/jls8.pdf</w:t>
       </w:r>
     </w:p>
     <w:sectPr>
-      <w:headerReference w:type="default" r:id="rId28"/>
-      <w:footerReference w:type="default" r:id="rId29"/>
+      <w:headerReference w:type="default" r:id="rId29"/>
+      <w:footerReference w:type="default" r:id="rId30"/>
       <w:pgSz w:w="12240" w:h="15840" w:code="1"/>
       <w:pgMar w:top="1134" w:right="1134" w:bottom="1134" w:left="2438" w:header="709" w:footer="709" w:gutter="0"/>
       <w:pgNumType w:start="1"/>
@@ -19002,7 +18440,7 @@
       <w:rPr>
         <w:noProof/>
       </w:rPr>
-      <w:t>2</w:t>
+      <w:t>13</w:t>
     </w:r>
     <w:r>
       <w:rPr>
@@ -22827,7 +22265,7 @@
 </file>
 
 <file path=customXml/itemProps1.xml><?xml version="1.0" encoding="utf-8"?>
-<ds:datastoreItem xmlns:ds="http://schemas.openxmlformats.org/officeDocument/2006/customXml" ds:itemID="{762FE2F2-8465-4D3C-B6B6-36D149EDBC02}">
+<ds:datastoreItem xmlns:ds="http://schemas.openxmlformats.org/officeDocument/2006/customXml" ds:itemID="{67BCCD6D-4F77-4DBE-BCF1-886CDB8D441B}">
   <ds:schemaRefs>
     <ds:schemaRef ds:uri="http://schemas.openxmlformats.org/officeDocument/2006/bibliography"/>
   </ds:schemaRefs>

--- a/Docs/thesis.docx
+++ b/Docs/thesis.docx
@@ -1755,7 +1755,7 @@
             </w:rPr>
             <w:fldChar w:fldCharType="separate"/>
           </w:r>
-          <w:hyperlink w:anchor="_Toc426463483" w:history="1">
+          <w:hyperlink w:anchor="_Toc426467315" w:history="1">
             <w:r>
               <w:rPr>
                 <w:rStyle w:val="Hyperlink"/>
@@ -1779,7 +1779,7 @@
               <w:rPr>
                 <w:webHidden/>
               </w:rPr>
-              <w:instrText xml:space="preserve"> PAGEREF _Toc426463483 \h </w:instrText>
+              <w:instrText xml:space="preserve"> PAGEREF _Toc426467315 \h </w:instrText>
             </w:r>
             <w:r>
               <w:rPr>
@@ -1818,7 +1818,7 @@
               <w:lang w:eastAsia="ja-JP"/>
             </w:rPr>
           </w:pPr>
-          <w:hyperlink w:anchor="_Toc426463484" w:history="1">
+          <w:hyperlink w:anchor="_Toc426467316" w:history="1">
             <w:r>
               <w:rPr>
                 <w:rStyle w:val="Hyperlink"/>
@@ -1860,7 +1860,7 @@
               <w:rPr>
                 <w:webHidden/>
               </w:rPr>
-              <w:instrText xml:space="preserve"> PAGEREF _Toc426463484 \h </w:instrText>
+              <w:instrText xml:space="preserve"> PAGEREF _Toc426467316 \h </w:instrText>
             </w:r>
             <w:r>
               <w:rPr>
@@ -1902,7 +1902,7 @@
               <w:lang w:eastAsia="ja-JP"/>
             </w:rPr>
           </w:pPr>
-          <w:hyperlink w:anchor="_Toc426463485" w:history="1">
+          <w:hyperlink w:anchor="_Toc426467317" w:history="1">
             <w:r>
               <w:rPr>
                 <w:rStyle w:val="Hyperlink"/>
@@ -1948,7 +1948,7 @@
                 <w:noProof/>
                 <w:webHidden/>
               </w:rPr>
-              <w:instrText xml:space="preserve"> PAGEREF _Toc426463485 \h </w:instrText>
+              <w:instrText xml:space="preserve"> PAGEREF _Toc426467317 \h </w:instrText>
             </w:r>
             <w:r>
               <w:rPr>
@@ -1994,7 +1994,7 @@
               <w:lang w:eastAsia="ja-JP"/>
             </w:rPr>
           </w:pPr>
-          <w:hyperlink w:anchor="_Toc426463486" w:history="1">
+          <w:hyperlink w:anchor="_Toc426467318" w:history="1">
             <w:r>
               <w:rPr>
                 <w:rStyle w:val="Hyperlink"/>
@@ -2040,7 +2040,7 @@
                 <w:noProof/>
                 <w:webHidden/>
               </w:rPr>
-              <w:instrText xml:space="preserve"> PAGEREF _Toc426463486 \h </w:instrText>
+              <w:instrText xml:space="preserve"> PAGEREF _Toc426467318 \h </w:instrText>
             </w:r>
             <w:r>
               <w:rPr>
@@ -2086,7 +2086,7 @@
               <w:lang w:eastAsia="ja-JP"/>
             </w:rPr>
           </w:pPr>
-          <w:hyperlink w:anchor="_Toc426463487" w:history="1">
+          <w:hyperlink w:anchor="_Toc426467319" w:history="1">
             <w:r>
               <w:rPr>
                 <w:rStyle w:val="Hyperlink"/>
@@ -2132,7 +2132,7 @@
                 <w:noProof/>
                 <w:webHidden/>
               </w:rPr>
-              <w:instrText xml:space="preserve"> PAGEREF _Toc426463487 \h </w:instrText>
+              <w:instrText xml:space="preserve"> PAGEREF _Toc426467319 \h </w:instrText>
             </w:r>
             <w:r>
               <w:rPr>
@@ -2157,6 +2157,87 @@
             <w:r>
               <w:rPr>
                 <w:noProof/>
+                <w:webHidden/>
+              </w:rPr>
+              <w:fldChar w:fldCharType="end"/>
+            </w:r>
+          </w:hyperlink>
+        </w:p>
+        <w:p>
+          <w:pPr>
+            <w:pStyle w:val="TOC1"/>
+            <w:rPr>
+              <w:rFonts w:eastAsiaTheme="minorEastAsia" w:cstheme="minorBidi"/>
+              <w:b w:val="0"/>
+              <w:color w:val="auto"/>
+              <w:sz w:val="22"/>
+              <w:szCs w:val="22"/>
+              <w:lang w:eastAsia="ja-JP"/>
+            </w:rPr>
+          </w:pPr>
+          <w:hyperlink w:anchor="_Toc426467320" w:history="1">
+            <w:r>
+              <w:rPr>
+                <w:rStyle w:val="Hyperlink"/>
+                <w:lang w:val="en-US"/>
+              </w:rPr>
+              <w:t>2</w:t>
+            </w:r>
+            <w:r>
+              <w:rPr>
+                <w:rFonts w:eastAsiaTheme="minorEastAsia" w:cstheme="minorBidi"/>
+                <w:b w:val="0"/>
+                <w:color w:val="auto"/>
+                <w:sz w:val="22"/>
+                <w:szCs w:val="22"/>
+                <w:lang w:eastAsia="ja-JP"/>
+              </w:rPr>
+              <w:tab/>
+            </w:r>
+            <w:r>
+              <w:rPr>
+                <w:rStyle w:val="Hyperlink"/>
+                <w:lang w:val="en-US"/>
+              </w:rPr>
+              <w:t>Tools and technologies</w:t>
+            </w:r>
+            <w:r>
+              <w:rPr>
+                <w:webHidden/>
+              </w:rPr>
+              <w:tab/>
+            </w:r>
+            <w:r>
+              <w:rPr>
+                <w:webHidden/>
+              </w:rPr>
+              <w:fldChar w:fldCharType="begin"/>
+            </w:r>
+            <w:r>
+              <w:rPr>
+                <w:webHidden/>
+              </w:rPr>
+              <w:instrText xml:space="preserve"> PAGEREF _Toc426467320 \h </w:instrText>
+            </w:r>
+            <w:r>
+              <w:rPr>
+                <w:webHidden/>
+              </w:rPr>
+            </w:r>
+            <w:r>
+              <w:rPr>
+                <w:webHidden/>
+              </w:rPr>
+              <w:fldChar w:fldCharType="separate"/>
+            </w:r>
+            <w:r>
+              <w:rPr>
+                <w:webHidden/>
+              </w:rPr>
+              <w:t>13</w:t>
+            </w:r>
+            <w:r>
+              <w:rPr>
                 <w:webHidden/>
               </w:rPr>
               <w:fldChar w:fldCharType="end"/>
@@ -2178,14 +2259,14 @@
               <w:lang w:eastAsia="ja-JP"/>
             </w:rPr>
           </w:pPr>
-          <w:hyperlink w:anchor="_Toc426463488" w:history="1">
+          <w:hyperlink w:anchor="_Toc426467321" w:history="1">
             <w:r>
               <w:rPr>
                 <w:rStyle w:val="Hyperlink"/>
                 <w:noProof/>
                 <w:lang w:val="en-US"/>
               </w:rPr>
-              <w:t>1.4</w:t>
+              <w:t>2.1</w:t>
             </w:r>
             <w:r>
               <w:rPr>
@@ -2203,7 +2284,7 @@
                 <w:noProof/>
                 <w:lang w:val="en-US"/>
               </w:rPr>
-              <w:t>Tools and technologies</w:t>
+              <w:t>Development environments</w:t>
             </w:r>
             <w:r>
               <w:rPr>
@@ -2224,7 +2305,7 @@
                 <w:noProof/>
                 <w:webHidden/>
               </w:rPr>
-              <w:instrText xml:space="preserve"> PAGEREF _Toc426463488 \h </w:instrText>
+              <w:instrText xml:space="preserve"> PAGEREF _Toc426467321 \h </w:instrText>
             </w:r>
             <w:r>
               <w:rPr>
@@ -2244,7 +2325,7 @@
                 <w:noProof/>
                 <w:webHidden/>
               </w:rPr>
-              <w:t>12</w:t>
+              <w:t>13</w:t>
             </w:r>
             <w:r>
               <w:rPr>
@@ -2270,14 +2351,14 @@
               <w:lang w:eastAsia="ja-JP"/>
             </w:rPr>
           </w:pPr>
-          <w:hyperlink w:anchor="_Toc426463489" w:history="1">
+          <w:hyperlink w:anchor="_Toc426467322" w:history="1">
             <w:r>
               <w:rPr>
                 <w:rStyle w:val="Hyperlink"/>
                 <w:noProof/>
                 <w:lang w:val="en-US"/>
               </w:rPr>
-              <w:t>1.4.1</w:t>
+              <w:t>2.1.1</w:t>
             </w:r>
             <w:r>
               <w:rPr>
@@ -2316,7 +2397,7 @@
                 <w:noProof/>
                 <w:webHidden/>
               </w:rPr>
-              <w:instrText xml:space="preserve"> PAGEREF _Toc426463489 \h </w:instrText>
+              <w:instrText xml:space="preserve"> PAGEREF _Toc426467322 \h </w:instrText>
             </w:r>
             <w:r>
               <w:rPr>
@@ -2336,7 +2417,7 @@
                 <w:noProof/>
                 <w:webHidden/>
               </w:rPr>
-              <w:t>12</w:t>
+              <w:t>13</w:t>
             </w:r>
             <w:r>
               <w:rPr>
@@ -2362,14 +2443,14 @@
               <w:lang w:eastAsia="ja-JP"/>
             </w:rPr>
           </w:pPr>
-          <w:hyperlink w:anchor="_Toc426463490" w:history="1">
+          <w:hyperlink w:anchor="_Toc426467323" w:history="1">
             <w:r>
               <w:rPr>
                 <w:rStyle w:val="Hyperlink"/>
                 <w:noProof/>
                 <w:lang w:val="en-US"/>
               </w:rPr>
-              <w:t>1.4.2</w:t>
+              <w:t>2.1.2</w:t>
             </w:r>
             <w:r>
               <w:rPr>
@@ -2408,7 +2489,7 @@
                 <w:noProof/>
                 <w:webHidden/>
               </w:rPr>
-              <w:instrText xml:space="preserve"> PAGEREF _Toc426463490 \h </w:instrText>
+              <w:instrText xml:space="preserve"> PAGEREF _Toc426467323 \h </w:instrText>
             </w:r>
             <w:r>
               <w:rPr>
@@ -2429,6 +2510,98 @@
                 <w:webHidden/>
               </w:rPr>
               <w:t>13</w:t>
+            </w:r>
+            <w:r>
+              <w:rPr>
+                <w:noProof/>
+                <w:webHidden/>
+              </w:rPr>
+              <w:fldChar w:fldCharType="end"/>
+            </w:r>
+          </w:hyperlink>
+        </w:p>
+        <w:p>
+          <w:pPr>
+            <w:pStyle w:val="TOC2"/>
+            <w:tabs>
+              <w:tab w:val="left" w:pos="880"/>
+              <w:tab w:val="right" w:leader="dot" w:pos="8658"/>
+            </w:tabs>
+            <w:rPr>
+              <w:rFonts w:eastAsiaTheme="minorEastAsia" w:cstheme="minorBidi"/>
+              <w:noProof/>
+              <w:sz w:val="22"/>
+              <w:szCs w:val="22"/>
+              <w:lang w:eastAsia="ja-JP"/>
+            </w:rPr>
+          </w:pPr>
+          <w:hyperlink w:anchor="_Toc426467324" w:history="1">
+            <w:r>
+              <w:rPr>
+                <w:rStyle w:val="Hyperlink"/>
+                <w:noProof/>
+                <w:lang w:val="en-US"/>
+              </w:rPr>
+              <w:t>2.2</w:t>
+            </w:r>
+            <w:r>
+              <w:rPr>
+                <w:rFonts w:eastAsiaTheme="minorEastAsia" w:cstheme="minorBidi"/>
+                <w:noProof/>
+                <w:sz w:val="22"/>
+                <w:szCs w:val="22"/>
+                <w:lang w:eastAsia="ja-JP"/>
+              </w:rPr>
+              <w:tab/>
+            </w:r>
+            <w:r>
+              <w:rPr>
+                <w:rStyle w:val="Hyperlink"/>
+                <w:noProof/>
+                <w:lang w:val="en-US"/>
+              </w:rPr>
+              <w:t>Programming languages</w:t>
+            </w:r>
+            <w:r>
+              <w:rPr>
+                <w:noProof/>
+                <w:webHidden/>
+              </w:rPr>
+              <w:tab/>
+            </w:r>
+            <w:r>
+              <w:rPr>
+                <w:noProof/>
+                <w:webHidden/>
+              </w:rPr>
+              <w:fldChar w:fldCharType="begin"/>
+            </w:r>
+            <w:r>
+              <w:rPr>
+                <w:noProof/>
+                <w:webHidden/>
+              </w:rPr>
+              <w:instrText xml:space="preserve"> PAGEREF _Toc426467324 \h </w:instrText>
+            </w:r>
+            <w:r>
+              <w:rPr>
+                <w:noProof/>
+                <w:webHidden/>
+              </w:rPr>
+            </w:r>
+            <w:r>
+              <w:rPr>
+                <w:noProof/>
+                <w:webHidden/>
+              </w:rPr>
+              <w:fldChar w:fldCharType="separate"/>
+            </w:r>
+            <w:r>
+              <w:rPr>
+                <w:noProof/>
+                <w:webHidden/>
+              </w:rPr>
+              <w:t>14</w:t>
             </w:r>
             <w:r>
               <w:rPr>
@@ -2454,13 +2627,14 @@
               <w:lang w:eastAsia="ja-JP"/>
             </w:rPr>
           </w:pPr>
-          <w:hyperlink w:anchor="_Toc426463491" w:history="1">
+          <w:hyperlink w:anchor="_Toc426467325" w:history="1">
             <w:r>
               <w:rPr>
                 <w:rStyle w:val="Hyperlink"/>
                 <w:noProof/>
-              </w:rPr>
-              <w:t>1.4.3</w:t>
+                <w:lang w:val="en-US"/>
+              </w:rPr>
+              <w:t>2.2.1</w:t>
             </w:r>
             <w:r>
               <w:rPr>
@@ -2478,14 +2652,7 @@
                 <w:noProof/>
                 <w:lang w:val="en-US"/>
               </w:rPr>
-              <w:t>C</w:t>
-            </w:r>
-            <w:r>
-              <w:rPr>
-                <w:rStyle w:val="Hyperlink"/>
-                <w:noProof/>
-              </w:rPr>
-              <w:t>++ and the Arduino language</w:t>
+              <w:t>C++ and the Arduino language</w:t>
             </w:r>
             <w:r>
               <w:rPr>
@@ -2506,7 +2673,7 @@
                 <w:noProof/>
                 <w:webHidden/>
               </w:rPr>
-              <w:instrText xml:space="preserve"> PAGEREF _Toc426463491 \h </w:instrText>
+              <w:instrText xml:space="preserve"> PAGEREF _Toc426467325 \h </w:instrText>
             </w:r>
             <w:r>
               <w:rPr>
@@ -2526,7 +2693,7 @@
                 <w:noProof/>
                 <w:webHidden/>
               </w:rPr>
-              <w:t>13</w:t>
+              <w:t>14</w:t>
             </w:r>
             <w:r>
               <w:rPr>
@@ -2552,14 +2719,14 @@
               <w:lang w:eastAsia="ja-JP"/>
             </w:rPr>
           </w:pPr>
-          <w:hyperlink w:anchor="_Toc426463492" w:history="1">
+          <w:hyperlink w:anchor="_Toc426467326" w:history="1">
             <w:r>
               <w:rPr>
                 <w:rStyle w:val="Hyperlink"/>
                 <w:noProof/>
                 <w:lang w:val="en-US"/>
               </w:rPr>
-              <w:t>1.4.4</w:t>
+              <w:t>2.2.2</w:t>
             </w:r>
             <w:r>
               <w:rPr>
@@ -2598,7 +2765,7 @@
                 <w:noProof/>
                 <w:webHidden/>
               </w:rPr>
-              <w:instrText xml:space="preserve"> PAGEREF _Toc426463492 \h </w:instrText>
+              <w:instrText xml:space="preserve"> PAGEREF _Toc426467326 \h </w:instrText>
             </w:r>
             <w:r>
               <w:rPr>
@@ -2618,7 +2785,7 @@
                 <w:noProof/>
                 <w:webHidden/>
               </w:rPr>
-              <w:t>13</w:t>
+              <w:t>15</w:t>
             </w:r>
             <w:r>
               <w:rPr>
@@ -2641,13 +2808,13 @@
               <w:lang w:eastAsia="ja-JP"/>
             </w:rPr>
           </w:pPr>
-          <w:hyperlink w:anchor="_Toc426463493" w:history="1">
+          <w:hyperlink w:anchor="_Toc426467327" w:history="1">
             <w:r>
               <w:rPr>
                 <w:rStyle w:val="Hyperlink"/>
                 <w:lang w:val="en-US"/>
               </w:rPr>
-              <w:t>2</w:t>
+              <w:t>3</w:t>
             </w:r>
             <w:r>
               <w:rPr>
@@ -2683,7 +2850,7 @@
               <w:rPr>
                 <w:webHidden/>
               </w:rPr>
-              <w:instrText xml:space="preserve"> PAGEREF _Toc426463493 \h </w:instrText>
+              <w:instrText xml:space="preserve"> PAGEREF _Toc426467327 \h </w:instrText>
             </w:r>
             <w:r>
               <w:rPr>
@@ -2700,7 +2867,7 @@
               <w:rPr>
                 <w:webHidden/>
               </w:rPr>
-              <w:t>14</w:t>
+              <w:t>15</w:t>
             </w:r>
             <w:r>
               <w:rPr>
@@ -2725,14 +2892,14 @@
               <w:lang w:eastAsia="ja-JP"/>
             </w:rPr>
           </w:pPr>
-          <w:hyperlink w:anchor="_Toc426463494" w:history="1">
+          <w:hyperlink w:anchor="_Toc426467328" w:history="1">
             <w:r>
               <w:rPr>
                 <w:rStyle w:val="Hyperlink"/>
                 <w:noProof/>
                 <w:lang w:val="en-US"/>
               </w:rPr>
-              <w:t>2.1</w:t>
+              <w:t>3.1</w:t>
             </w:r>
             <w:r>
               <w:rPr>
@@ -2771,7 +2938,7 @@
                 <w:noProof/>
                 <w:webHidden/>
               </w:rPr>
-              <w:instrText xml:space="preserve"> PAGEREF _Toc426463494 \h </w:instrText>
+              <w:instrText xml:space="preserve"> PAGEREF _Toc426467328 \h </w:instrText>
             </w:r>
             <w:r>
               <w:rPr>
@@ -2791,7 +2958,7 @@
                 <w:noProof/>
                 <w:webHidden/>
               </w:rPr>
-              <w:t>14</w:t>
+              <w:t>15</w:t>
             </w:r>
             <w:r>
               <w:rPr>
@@ -2817,14 +2984,14 @@
               <w:lang w:eastAsia="ja-JP"/>
             </w:rPr>
           </w:pPr>
-          <w:hyperlink w:anchor="_Toc426463495" w:history="1">
+          <w:hyperlink w:anchor="_Toc426467329" w:history="1">
             <w:r>
               <w:rPr>
                 <w:rStyle w:val="Hyperlink"/>
                 <w:noProof/>
                 <w:lang w:val="en-US"/>
               </w:rPr>
-              <w:t>2.2</w:t>
+              <w:t>3.2</w:t>
             </w:r>
             <w:r>
               <w:rPr>
@@ -2863,7 +3030,7 @@
                 <w:noProof/>
                 <w:webHidden/>
               </w:rPr>
-              <w:instrText xml:space="preserve"> PAGEREF _Toc426463495 \h </w:instrText>
+              <w:instrText xml:space="preserve"> PAGEREF _Toc426467329 \h </w:instrText>
             </w:r>
             <w:r>
               <w:rPr>
@@ -2883,7 +3050,7 @@
                 <w:noProof/>
                 <w:webHidden/>
               </w:rPr>
-              <w:t>15</w:t>
+              <w:t>17</w:t>
             </w:r>
             <w:r>
               <w:rPr>
@@ -2909,14 +3076,14 @@
               <w:lang w:eastAsia="ja-JP"/>
             </w:rPr>
           </w:pPr>
-          <w:hyperlink w:anchor="_Toc426463496" w:history="1">
+          <w:hyperlink w:anchor="_Toc426467330" w:history="1">
             <w:r>
               <w:rPr>
                 <w:rStyle w:val="Hyperlink"/>
                 <w:noProof/>
                 <w:lang w:val="en-US"/>
               </w:rPr>
-              <w:t>2.2.1</w:t>
+              <w:t>3.2.1</w:t>
             </w:r>
             <w:r>
               <w:rPr>
@@ -2955,7 +3122,7 @@
                 <w:noProof/>
                 <w:webHidden/>
               </w:rPr>
-              <w:instrText xml:space="preserve"> PAGEREF _Toc426463496 \h </w:instrText>
+              <w:instrText xml:space="preserve"> PAGEREF _Toc426467330 \h </w:instrText>
             </w:r>
             <w:r>
               <w:rPr>
@@ -2975,7 +3142,7 @@
                 <w:noProof/>
                 <w:webHidden/>
               </w:rPr>
-              <w:t>15</w:t>
+              <w:t>17</w:t>
             </w:r>
             <w:r>
               <w:rPr>
@@ -3001,14 +3168,14 @@
               <w:lang w:eastAsia="ja-JP"/>
             </w:rPr>
           </w:pPr>
-          <w:hyperlink w:anchor="_Toc426463497" w:history="1">
+          <w:hyperlink w:anchor="_Toc426467331" w:history="1">
             <w:r>
               <w:rPr>
                 <w:rStyle w:val="Hyperlink"/>
                 <w:noProof/>
                 <w:lang w:val="en-US"/>
               </w:rPr>
-              <w:t>2.2.2</w:t>
+              <w:t>3.2.2</w:t>
             </w:r>
             <w:r>
               <w:rPr>
@@ -3047,7 +3214,7 @@
                 <w:noProof/>
                 <w:webHidden/>
               </w:rPr>
-              <w:instrText xml:space="preserve"> PAGEREF _Toc426463497 \h </w:instrText>
+              <w:instrText xml:space="preserve"> PAGEREF _Toc426467331 \h </w:instrText>
             </w:r>
             <w:r>
               <w:rPr>
@@ -3067,7 +3234,7 @@
                 <w:noProof/>
                 <w:webHidden/>
               </w:rPr>
-              <w:t>17</w:t>
+              <w:t>19</w:t>
             </w:r>
             <w:r>
               <w:rPr>
@@ -3093,14 +3260,14 @@
               <w:lang w:eastAsia="ja-JP"/>
             </w:rPr>
           </w:pPr>
-          <w:hyperlink w:anchor="_Toc426463498" w:history="1">
+          <w:hyperlink w:anchor="_Toc426467332" w:history="1">
             <w:r>
               <w:rPr>
                 <w:rStyle w:val="Hyperlink"/>
                 <w:noProof/>
                 <w:lang w:val="en-US"/>
               </w:rPr>
-              <w:t>2.3</w:t>
+              <w:t>3.3</w:t>
             </w:r>
             <w:r>
               <w:rPr>
@@ -3139,7 +3306,7 @@
                 <w:noProof/>
                 <w:webHidden/>
               </w:rPr>
-              <w:instrText xml:space="preserve"> PAGEREF _Toc426463498 \h </w:instrText>
+              <w:instrText xml:space="preserve"> PAGEREF _Toc426467332 \h </w:instrText>
             </w:r>
             <w:r>
               <w:rPr>
@@ -3159,7 +3326,7 @@
                 <w:noProof/>
                 <w:webHidden/>
               </w:rPr>
-              <w:t>19</w:t>
+              <w:t>21</w:t>
             </w:r>
             <w:r>
               <w:rPr>
@@ -3185,14 +3352,14 @@
               <w:lang w:eastAsia="ja-JP"/>
             </w:rPr>
           </w:pPr>
-          <w:hyperlink w:anchor="_Toc426463499" w:history="1">
+          <w:hyperlink w:anchor="_Toc426467333" w:history="1">
             <w:r>
               <w:rPr>
                 <w:rStyle w:val="Hyperlink"/>
                 <w:noProof/>
                 <w:lang w:val="en-US"/>
               </w:rPr>
-              <w:t>2.3.1</w:t>
+              <w:t>3.3.1</w:t>
             </w:r>
             <w:r>
               <w:rPr>
@@ -3231,7 +3398,7 @@
                 <w:noProof/>
                 <w:webHidden/>
               </w:rPr>
-              <w:instrText xml:space="preserve"> PAGEREF _Toc426463499 \h </w:instrText>
+              <w:instrText xml:space="preserve"> PAGEREF _Toc426467333 \h </w:instrText>
             </w:r>
             <w:r>
               <w:rPr>
@@ -3251,7 +3418,7 @@
                 <w:noProof/>
                 <w:webHidden/>
               </w:rPr>
-              <w:t>19</w:t>
+              <w:t>21</w:t>
             </w:r>
             <w:r>
               <w:rPr>
@@ -3277,14 +3444,14 @@
               <w:lang w:eastAsia="ja-JP"/>
             </w:rPr>
           </w:pPr>
-          <w:hyperlink w:anchor="_Toc426463500" w:history="1">
+          <w:hyperlink w:anchor="_Toc426467334" w:history="1">
             <w:r>
               <w:rPr>
                 <w:rStyle w:val="Hyperlink"/>
                 <w:noProof/>
                 <w:lang w:val="en-US"/>
               </w:rPr>
-              <w:t>2.3.2</w:t>
+              <w:t>3.3.2</w:t>
             </w:r>
             <w:r>
               <w:rPr>
@@ -3323,7 +3490,7 @@
                 <w:noProof/>
                 <w:webHidden/>
               </w:rPr>
-              <w:instrText xml:space="preserve"> PAGEREF _Toc426463500 \h </w:instrText>
+              <w:instrText xml:space="preserve"> PAGEREF _Toc426467334 \h </w:instrText>
             </w:r>
             <w:r>
               <w:rPr>
@@ -3343,7 +3510,7 @@
                 <w:noProof/>
                 <w:webHidden/>
               </w:rPr>
-              <w:t>19</w:t>
+              <w:t>21</w:t>
             </w:r>
             <w:r>
               <w:rPr>
@@ -3369,14 +3536,14 @@
               <w:lang w:eastAsia="ja-JP"/>
             </w:rPr>
           </w:pPr>
-          <w:hyperlink w:anchor="_Toc426463501" w:history="1">
+          <w:hyperlink w:anchor="_Toc426467335" w:history="1">
             <w:r>
               <w:rPr>
                 <w:rStyle w:val="Hyperlink"/>
                 <w:noProof/>
                 <w:lang w:val="en-US"/>
               </w:rPr>
-              <w:t>2.3.3</w:t>
+              <w:t>3.3.3</w:t>
             </w:r>
             <w:r>
               <w:rPr>
@@ -3415,7 +3582,7 @@
                 <w:noProof/>
                 <w:webHidden/>
               </w:rPr>
-              <w:instrText xml:space="preserve"> PAGEREF _Toc426463501 \h </w:instrText>
+              <w:instrText xml:space="preserve"> PAGEREF _Toc426467335 \h </w:instrText>
             </w:r>
             <w:r>
               <w:rPr>
@@ -3435,7 +3602,7 @@
                 <w:noProof/>
                 <w:webHidden/>
               </w:rPr>
-              <w:t>19</w:t>
+              <w:t>21</w:t>
             </w:r>
             <w:r>
               <w:rPr>
@@ -3461,14 +3628,14 @@
               <w:lang w:eastAsia="ja-JP"/>
             </w:rPr>
           </w:pPr>
-          <w:hyperlink w:anchor="_Toc426463502" w:history="1">
+          <w:hyperlink w:anchor="_Toc426467336" w:history="1">
             <w:r>
               <w:rPr>
                 <w:rStyle w:val="Hyperlink"/>
                 <w:noProof/>
                 <w:lang w:val="en-US"/>
               </w:rPr>
-              <w:t>2.3.4</w:t>
+              <w:t>3.3.4</w:t>
             </w:r>
             <w:r>
               <w:rPr>
@@ -3507,7 +3674,7 @@
                 <w:noProof/>
                 <w:webHidden/>
               </w:rPr>
-              <w:instrText xml:space="preserve"> PAGEREF _Toc426463502 \h </w:instrText>
+              <w:instrText xml:space="preserve"> PAGEREF _Toc426467336 \h </w:instrText>
             </w:r>
             <w:r>
               <w:rPr>
@@ -3527,7 +3694,7 @@
                 <w:noProof/>
                 <w:webHidden/>
               </w:rPr>
-              <w:t>20</w:t>
+              <w:t>22</w:t>
             </w:r>
             <w:r>
               <w:rPr>
@@ -3553,14 +3720,14 @@
               <w:lang w:eastAsia="ja-JP"/>
             </w:rPr>
           </w:pPr>
-          <w:hyperlink w:anchor="_Toc426463503" w:history="1">
+          <w:hyperlink w:anchor="_Toc426467337" w:history="1">
             <w:r>
               <w:rPr>
                 <w:rStyle w:val="Hyperlink"/>
                 <w:noProof/>
                 <w:lang w:val="en-US"/>
               </w:rPr>
-              <w:t>2.3.5</w:t>
+              <w:t>3.3.5</w:t>
             </w:r>
             <w:r>
               <w:rPr>
@@ -3599,7 +3766,7 @@
                 <w:noProof/>
                 <w:webHidden/>
               </w:rPr>
-              <w:instrText xml:space="preserve"> PAGEREF _Toc426463503 \h </w:instrText>
+              <w:instrText xml:space="preserve"> PAGEREF _Toc426467337 \h </w:instrText>
             </w:r>
             <w:r>
               <w:rPr>
@@ -3619,7 +3786,7 @@
                 <w:noProof/>
                 <w:webHidden/>
               </w:rPr>
-              <w:t>20</w:t>
+              <w:t>22</w:t>
             </w:r>
             <w:r>
               <w:rPr>
@@ -3645,14 +3812,14 @@
               <w:lang w:eastAsia="ja-JP"/>
             </w:rPr>
           </w:pPr>
-          <w:hyperlink w:anchor="_Toc426463504" w:history="1">
+          <w:hyperlink w:anchor="_Toc426467338" w:history="1">
             <w:r>
               <w:rPr>
                 <w:rStyle w:val="Hyperlink"/>
                 <w:noProof/>
                 <w:lang w:val="en-US"/>
               </w:rPr>
-              <w:t>2.3.6</w:t>
+              <w:t>3.3.6</w:t>
             </w:r>
             <w:r>
               <w:rPr>
@@ -3691,7 +3858,7 @@
                 <w:noProof/>
                 <w:webHidden/>
               </w:rPr>
-              <w:instrText xml:space="preserve"> PAGEREF _Toc426463504 \h </w:instrText>
+              <w:instrText xml:space="preserve"> PAGEREF _Toc426467338 \h </w:instrText>
             </w:r>
             <w:r>
               <w:rPr>
@@ -3711,7 +3878,7 @@
                 <w:noProof/>
                 <w:webHidden/>
               </w:rPr>
-              <w:t>21</w:t>
+              <w:t>23</w:t>
             </w:r>
             <w:r>
               <w:rPr>
@@ -3734,13 +3901,13 @@
               <w:lang w:eastAsia="ja-JP"/>
             </w:rPr>
           </w:pPr>
-          <w:hyperlink w:anchor="_Toc426463505" w:history="1">
+          <w:hyperlink w:anchor="_Toc426467339" w:history="1">
             <w:r>
               <w:rPr>
                 <w:rStyle w:val="Hyperlink"/>
                 <w:lang w:val="en-US"/>
               </w:rPr>
-              <w:t>3</w:t>
+              <w:t>4</w:t>
             </w:r>
             <w:r>
               <w:rPr>
@@ -3776,7 +3943,7 @@
               <w:rPr>
                 <w:webHidden/>
               </w:rPr>
-              <w:instrText xml:space="preserve"> PAGEREF _Toc426463505 \h </w:instrText>
+              <w:instrText xml:space="preserve"> PAGEREF _Toc426467339 \h </w:instrText>
             </w:r>
             <w:r>
               <w:rPr>
@@ -3793,7 +3960,7 @@
               <w:rPr>
                 <w:webHidden/>
               </w:rPr>
-              <w:t>22</w:t>
+              <w:t>24</w:t>
             </w:r>
             <w:r>
               <w:rPr>
@@ -3818,14 +3985,14 @@
               <w:lang w:eastAsia="ja-JP"/>
             </w:rPr>
           </w:pPr>
-          <w:hyperlink w:anchor="_Toc426463506" w:history="1">
+          <w:hyperlink w:anchor="_Toc426467340" w:history="1">
             <w:r>
               <w:rPr>
                 <w:rStyle w:val="Hyperlink"/>
                 <w:noProof/>
                 <w:lang w:val="en-US"/>
               </w:rPr>
-              <w:t>3.1</w:t>
+              <w:t>4.1</w:t>
             </w:r>
             <w:r>
               <w:rPr>
@@ -3864,7 +4031,7 @@
                 <w:noProof/>
                 <w:webHidden/>
               </w:rPr>
-              <w:instrText xml:space="preserve"> PAGEREF _Toc426463506 \h </w:instrText>
+              <w:instrText xml:space="preserve"> PAGEREF _Toc426467340 \h </w:instrText>
             </w:r>
             <w:r>
               <w:rPr>
@@ -3884,7 +4051,7 @@
                 <w:noProof/>
                 <w:webHidden/>
               </w:rPr>
-              <w:t>22</w:t>
+              <w:t>24</w:t>
             </w:r>
             <w:r>
               <w:rPr>
@@ -3910,14 +4077,14 @@
               <w:lang w:eastAsia="ja-JP"/>
             </w:rPr>
           </w:pPr>
-          <w:hyperlink w:anchor="_Toc426463507" w:history="1">
+          <w:hyperlink w:anchor="_Toc426467341" w:history="1">
             <w:r>
               <w:rPr>
                 <w:rStyle w:val="Hyperlink"/>
                 <w:noProof/>
                 <w:lang w:val="en-US"/>
               </w:rPr>
-              <w:t>3.2</w:t>
+              <w:t>4.2</w:t>
             </w:r>
             <w:r>
               <w:rPr>
@@ -3956,7 +4123,7 @@
                 <w:noProof/>
                 <w:webHidden/>
               </w:rPr>
-              <w:instrText xml:space="preserve"> PAGEREF _Toc426463507 \h </w:instrText>
+              <w:instrText xml:space="preserve"> PAGEREF _Toc426467341 \h </w:instrText>
             </w:r>
             <w:r>
               <w:rPr>
@@ -3976,7 +4143,7 @@
                 <w:noProof/>
                 <w:webHidden/>
               </w:rPr>
-              <w:t>23</w:t>
+              <w:t>25</w:t>
             </w:r>
             <w:r>
               <w:rPr>
@@ -4002,14 +4169,14 @@
               <w:lang w:eastAsia="ja-JP"/>
             </w:rPr>
           </w:pPr>
-          <w:hyperlink w:anchor="_Toc426463508" w:history="1">
+          <w:hyperlink w:anchor="_Toc426467342" w:history="1">
             <w:r>
               <w:rPr>
                 <w:rStyle w:val="Hyperlink"/>
                 <w:noProof/>
                 <w:lang w:val="en-US"/>
               </w:rPr>
-              <w:t>3.2.1</w:t>
+              <w:t>4.2.1</w:t>
             </w:r>
             <w:r>
               <w:rPr>
@@ -4048,7 +4215,7 @@
                 <w:noProof/>
                 <w:webHidden/>
               </w:rPr>
-              <w:instrText xml:space="preserve"> PAGEREF _Toc426463508 \h </w:instrText>
+              <w:instrText xml:space="preserve"> PAGEREF _Toc426467342 \h </w:instrText>
             </w:r>
             <w:r>
               <w:rPr>
@@ -4068,7 +4235,7 @@
                 <w:noProof/>
                 <w:webHidden/>
               </w:rPr>
-              <w:t>23</w:t>
+              <w:t>25</w:t>
             </w:r>
             <w:r>
               <w:rPr>
@@ -4094,14 +4261,14 @@
               <w:lang w:eastAsia="ja-JP"/>
             </w:rPr>
           </w:pPr>
-          <w:hyperlink w:anchor="_Toc426463509" w:history="1">
+          <w:hyperlink w:anchor="_Toc426467343" w:history="1">
             <w:r>
               <w:rPr>
                 <w:rStyle w:val="Hyperlink"/>
                 <w:noProof/>
                 <w:lang w:val="en-US"/>
               </w:rPr>
-              <w:t>3.2.2</w:t>
+              <w:t>4.2.2</w:t>
             </w:r>
             <w:r>
               <w:rPr>
@@ -4140,7 +4307,7 @@
                 <w:noProof/>
                 <w:webHidden/>
               </w:rPr>
-              <w:instrText xml:space="preserve"> PAGEREF _Toc426463509 \h </w:instrText>
+              <w:instrText xml:space="preserve"> PAGEREF _Toc426467343 \h </w:instrText>
             </w:r>
             <w:r>
               <w:rPr>
@@ -4160,7 +4327,7 @@
                 <w:noProof/>
                 <w:webHidden/>
               </w:rPr>
-              <w:t>24</w:t>
+              <w:t>26</w:t>
             </w:r>
             <w:r>
               <w:rPr>
@@ -4186,14 +4353,14 @@
               <w:lang w:eastAsia="ja-JP"/>
             </w:rPr>
           </w:pPr>
-          <w:hyperlink w:anchor="_Toc426463510" w:history="1">
+          <w:hyperlink w:anchor="_Toc426467344" w:history="1">
             <w:r>
               <w:rPr>
                 <w:rStyle w:val="Hyperlink"/>
                 <w:noProof/>
                 <w:lang w:val="en-US"/>
               </w:rPr>
-              <w:t>3.2.3</w:t>
+              <w:t>4.2.3</w:t>
             </w:r>
             <w:r>
               <w:rPr>
@@ -4232,7 +4399,7 @@
                 <w:noProof/>
                 <w:webHidden/>
               </w:rPr>
-              <w:instrText xml:space="preserve"> PAGEREF _Toc426463510 \h </w:instrText>
+              <w:instrText xml:space="preserve"> PAGEREF _Toc426467344 \h </w:instrText>
             </w:r>
             <w:r>
               <w:rPr>
@@ -4252,7 +4419,7 @@
                 <w:noProof/>
                 <w:webHidden/>
               </w:rPr>
-              <w:t>24</w:t>
+              <w:t>26</w:t>
             </w:r>
             <w:r>
               <w:rPr>
@@ -4278,14 +4445,14 @@
               <w:lang w:eastAsia="ja-JP"/>
             </w:rPr>
           </w:pPr>
-          <w:hyperlink w:anchor="_Toc426463511" w:history="1">
+          <w:hyperlink w:anchor="_Toc426467345" w:history="1">
             <w:r>
               <w:rPr>
                 <w:rStyle w:val="Hyperlink"/>
                 <w:noProof/>
                 <w:lang w:val="en-US"/>
               </w:rPr>
-              <w:t>3.2.4</w:t>
+              <w:t>4.2.4</w:t>
             </w:r>
             <w:r>
               <w:rPr>
@@ -4324,7 +4491,7 @@
                 <w:noProof/>
                 <w:webHidden/>
               </w:rPr>
-              <w:instrText xml:space="preserve"> PAGEREF _Toc426463511 \h </w:instrText>
+              <w:instrText xml:space="preserve"> PAGEREF _Toc426467345 \h </w:instrText>
             </w:r>
             <w:r>
               <w:rPr>
@@ -4344,7 +4511,7 @@
                 <w:noProof/>
                 <w:webHidden/>
               </w:rPr>
-              <w:t>25</w:t>
+              <w:t>27</w:t>
             </w:r>
             <w:r>
               <w:rPr>
@@ -4370,14 +4537,14 @@
               <w:lang w:eastAsia="ja-JP"/>
             </w:rPr>
           </w:pPr>
-          <w:hyperlink w:anchor="_Toc426463512" w:history="1">
+          <w:hyperlink w:anchor="_Toc426467346" w:history="1">
             <w:r>
               <w:rPr>
                 <w:rStyle w:val="Hyperlink"/>
                 <w:noProof/>
                 <w:lang w:val="en-US"/>
               </w:rPr>
-              <w:t>3.2.5</w:t>
+              <w:t>4.2.5</w:t>
             </w:r>
             <w:r>
               <w:rPr>
@@ -4416,7 +4583,7 @@
                 <w:noProof/>
                 <w:webHidden/>
               </w:rPr>
-              <w:instrText xml:space="preserve"> PAGEREF _Toc426463512 \h </w:instrText>
+              <w:instrText xml:space="preserve"> PAGEREF _Toc426467346 \h </w:instrText>
             </w:r>
             <w:r>
               <w:rPr>
@@ -4436,7 +4603,7 @@
                 <w:noProof/>
                 <w:webHidden/>
               </w:rPr>
-              <w:t>25</w:t>
+              <w:t>27</w:t>
             </w:r>
             <w:r>
               <w:rPr>
@@ -4462,14 +4629,14 @@
               <w:lang w:eastAsia="ja-JP"/>
             </w:rPr>
           </w:pPr>
-          <w:hyperlink w:anchor="_Toc426463513" w:history="1">
+          <w:hyperlink w:anchor="_Toc426467347" w:history="1">
             <w:r>
               <w:rPr>
                 <w:rStyle w:val="Hyperlink"/>
                 <w:noProof/>
                 <w:lang w:val="en-US"/>
               </w:rPr>
-              <w:t>3.2.6</w:t>
+              <w:t>4.2.6</w:t>
             </w:r>
             <w:r>
               <w:rPr>
@@ -4508,7 +4675,7 @@
                 <w:noProof/>
                 <w:webHidden/>
               </w:rPr>
-              <w:instrText xml:space="preserve"> PAGEREF _Toc426463513 \h </w:instrText>
+              <w:instrText xml:space="preserve"> PAGEREF _Toc426467347 \h </w:instrText>
             </w:r>
             <w:r>
               <w:rPr>
@@ -4528,7 +4695,7 @@
                 <w:noProof/>
                 <w:webHidden/>
               </w:rPr>
-              <w:t>26</w:t>
+              <w:t>28</w:t>
             </w:r>
             <w:r>
               <w:rPr>
@@ -4554,14 +4721,14 @@
               <w:lang w:eastAsia="ja-JP"/>
             </w:rPr>
           </w:pPr>
-          <w:hyperlink w:anchor="_Toc426463514" w:history="1">
+          <w:hyperlink w:anchor="_Toc426467348" w:history="1">
             <w:r>
               <w:rPr>
                 <w:rStyle w:val="Hyperlink"/>
                 <w:noProof/>
                 <w:lang w:val="en-US"/>
               </w:rPr>
-              <w:t>3.2.7</w:t>
+              <w:t>4.2.7</w:t>
             </w:r>
             <w:r>
               <w:rPr>
@@ -4600,7 +4767,7 @@
                 <w:noProof/>
                 <w:webHidden/>
               </w:rPr>
-              <w:instrText xml:space="preserve"> PAGEREF _Toc426463514 \h </w:instrText>
+              <w:instrText xml:space="preserve"> PAGEREF _Toc426467348 \h </w:instrText>
             </w:r>
             <w:r>
               <w:rPr>
@@ -4620,7 +4787,7 @@
                 <w:noProof/>
                 <w:webHidden/>
               </w:rPr>
-              <w:t>26</w:t>
+              <w:t>28</w:t>
             </w:r>
             <w:r>
               <w:rPr>
@@ -4646,14 +4813,14 @@
               <w:lang w:eastAsia="ja-JP"/>
             </w:rPr>
           </w:pPr>
-          <w:hyperlink w:anchor="_Toc426463515" w:history="1">
+          <w:hyperlink w:anchor="_Toc426467349" w:history="1">
             <w:r>
               <w:rPr>
                 <w:rStyle w:val="Hyperlink"/>
                 <w:noProof/>
                 <w:lang w:val="en-US"/>
               </w:rPr>
-              <w:t>3.2.8</w:t>
+              <w:t>4.2.8</w:t>
             </w:r>
             <w:r>
               <w:rPr>
@@ -4692,7 +4859,7 @@
                 <w:noProof/>
                 <w:webHidden/>
               </w:rPr>
-              <w:instrText xml:space="preserve"> PAGEREF _Toc426463515 \h </w:instrText>
+              <w:instrText xml:space="preserve"> PAGEREF _Toc426467349 \h </w:instrText>
             </w:r>
             <w:r>
               <w:rPr>
@@ -4712,7 +4879,7 @@
                 <w:noProof/>
                 <w:webHidden/>
               </w:rPr>
-              <w:t>26</w:t>
+              <w:t>28</w:t>
             </w:r>
             <w:r>
               <w:rPr>
@@ -4738,14 +4905,14 @@
               <w:lang w:eastAsia="ja-JP"/>
             </w:rPr>
           </w:pPr>
-          <w:hyperlink w:anchor="_Toc426463516" w:history="1">
+          <w:hyperlink w:anchor="_Toc426467350" w:history="1">
             <w:r>
               <w:rPr>
                 <w:rStyle w:val="Hyperlink"/>
                 <w:noProof/>
                 <w:lang w:val="en-US"/>
               </w:rPr>
-              <w:t>3.3</w:t>
+              <w:t>4.3</w:t>
             </w:r>
             <w:r>
               <w:rPr>
@@ -4784,7 +4951,7 @@
                 <w:noProof/>
                 <w:webHidden/>
               </w:rPr>
-              <w:instrText xml:space="preserve"> PAGEREF _Toc426463516 \h </w:instrText>
+              <w:instrText xml:space="preserve"> PAGEREF _Toc426467350 \h </w:instrText>
             </w:r>
             <w:r>
               <w:rPr>
@@ -4804,7 +4971,7 @@
                 <w:noProof/>
                 <w:webHidden/>
               </w:rPr>
-              <w:t>27</w:t>
+              <w:t>29</w:t>
             </w:r>
             <w:r>
               <w:rPr>
@@ -4827,13 +4994,13 @@
               <w:lang w:eastAsia="ja-JP"/>
             </w:rPr>
           </w:pPr>
-          <w:hyperlink w:anchor="_Toc426463517" w:history="1">
+          <w:hyperlink w:anchor="_Toc426467351" w:history="1">
             <w:r>
               <w:rPr>
                 <w:rStyle w:val="Hyperlink"/>
                 <w:lang w:val="en-US"/>
               </w:rPr>
-              <w:t>4</w:t>
+              <w:t>5</w:t>
             </w:r>
             <w:r>
               <w:rPr>
@@ -4851,7 +5018,7 @@
                 <w:rStyle w:val="Hyperlink"/>
                 <w:lang w:val="en-US"/>
               </w:rPr>
-              <w:t>The embedded code</w:t>
+              <w:t>The embedded program</w:t>
             </w:r>
             <w:r>
               <w:rPr>
@@ -4869,7 +5036,7 @@
               <w:rPr>
                 <w:webHidden/>
               </w:rPr>
-              <w:instrText xml:space="preserve"> PAGEREF _Toc426463517 \h </w:instrText>
+              <w:instrText xml:space="preserve"> PAGEREF _Toc426467351 \h </w:instrText>
             </w:r>
             <w:r>
               <w:rPr>
@@ -4886,7 +5053,7 @@
               <w:rPr>
                 <w:webHidden/>
               </w:rPr>
-              <w:t>28</w:t>
+              <w:t>30</w:t>
             </w:r>
             <w:r>
               <w:rPr>
@@ -4911,14 +5078,14 @@
               <w:lang w:eastAsia="ja-JP"/>
             </w:rPr>
           </w:pPr>
-          <w:hyperlink w:anchor="_Toc426463518" w:history="1">
+          <w:hyperlink w:anchor="_Toc426467352" w:history="1">
             <w:r>
               <w:rPr>
                 <w:rStyle w:val="Hyperlink"/>
                 <w:noProof/>
                 <w:lang w:val="en-US"/>
               </w:rPr>
-              <w:t>4.1</w:t>
+              <w:t>5.1</w:t>
             </w:r>
             <w:r>
               <w:rPr>
@@ -4957,7 +5124,7 @@
                 <w:noProof/>
                 <w:webHidden/>
               </w:rPr>
-              <w:instrText xml:space="preserve"> PAGEREF _Toc426463518 \h </w:instrText>
+              <w:instrText xml:space="preserve"> PAGEREF _Toc426467352 \h </w:instrText>
             </w:r>
             <w:r>
               <w:rPr>
@@ -4977,7 +5144,7 @@
                 <w:noProof/>
                 <w:webHidden/>
               </w:rPr>
-              <w:t>28</w:t>
+              <w:t>30</w:t>
             </w:r>
             <w:r>
               <w:rPr>
@@ -5003,14 +5170,14 @@
               <w:lang w:eastAsia="ja-JP"/>
             </w:rPr>
           </w:pPr>
-          <w:hyperlink w:anchor="_Toc426463519" w:history="1">
+          <w:hyperlink w:anchor="_Toc426467353" w:history="1">
             <w:r>
               <w:rPr>
                 <w:rStyle w:val="Hyperlink"/>
                 <w:noProof/>
                 <w:lang w:val="en-US"/>
               </w:rPr>
-              <w:t>4.2</w:t>
+              <w:t>5.2</w:t>
             </w:r>
             <w:r>
               <w:rPr>
@@ -5049,7 +5216,7 @@
                 <w:noProof/>
                 <w:webHidden/>
               </w:rPr>
-              <w:instrText xml:space="preserve"> PAGEREF _Toc426463519 \h </w:instrText>
+              <w:instrText xml:space="preserve"> PAGEREF _Toc426467353 \h </w:instrText>
             </w:r>
             <w:r>
               <w:rPr>
@@ -5069,7 +5236,7 @@
                 <w:noProof/>
                 <w:webHidden/>
               </w:rPr>
-              <w:t>29</w:t>
+              <w:t>31</w:t>
             </w:r>
             <w:r>
               <w:rPr>
@@ -5095,14 +5262,14 @@
               <w:lang w:eastAsia="ja-JP"/>
             </w:rPr>
           </w:pPr>
-          <w:hyperlink w:anchor="_Toc426463520" w:history="1">
+          <w:hyperlink w:anchor="_Toc426467354" w:history="1">
             <w:r>
               <w:rPr>
                 <w:rStyle w:val="Hyperlink"/>
                 <w:noProof/>
                 <w:lang w:val="en-US"/>
               </w:rPr>
-              <w:t>4.2.1</w:t>
+              <w:t>5.2.1</w:t>
             </w:r>
             <w:r>
               <w:rPr>
@@ -5141,7 +5308,7 @@
                 <w:noProof/>
                 <w:webHidden/>
               </w:rPr>
-              <w:instrText xml:space="preserve"> PAGEREF _Toc426463520 \h </w:instrText>
+              <w:instrText xml:space="preserve"> PAGEREF _Toc426467354 \h </w:instrText>
             </w:r>
             <w:r>
               <w:rPr>
@@ -5161,7 +5328,7 @@
                 <w:noProof/>
                 <w:webHidden/>
               </w:rPr>
-              <w:t>29</w:t>
+              <w:t>31</w:t>
             </w:r>
             <w:r>
               <w:rPr>
@@ -5187,14 +5354,14 @@
               <w:lang w:eastAsia="ja-JP"/>
             </w:rPr>
           </w:pPr>
-          <w:hyperlink w:anchor="_Toc426463521" w:history="1">
+          <w:hyperlink w:anchor="_Toc426467355" w:history="1">
             <w:r>
               <w:rPr>
                 <w:rStyle w:val="Hyperlink"/>
                 <w:noProof/>
                 <w:lang w:val="en-US"/>
               </w:rPr>
-              <w:t>4.2.2</w:t>
+              <w:t>5.2.2</w:t>
             </w:r>
             <w:r>
               <w:rPr>
@@ -5233,7 +5400,7 @@
                 <w:noProof/>
                 <w:webHidden/>
               </w:rPr>
-              <w:instrText xml:space="preserve"> PAGEREF _Toc426463521 \h </w:instrText>
+              <w:instrText xml:space="preserve"> PAGEREF _Toc426467355 \h </w:instrText>
             </w:r>
             <w:r>
               <w:rPr>
@@ -5253,7 +5420,7 @@
                 <w:noProof/>
                 <w:webHidden/>
               </w:rPr>
-              <w:t>30</w:t>
+              <w:t>32</w:t>
             </w:r>
             <w:r>
               <w:rPr>
@@ -5276,13 +5443,13 @@
               <w:lang w:eastAsia="ja-JP"/>
             </w:rPr>
           </w:pPr>
-          <w:hyperlink w:anchor="_Toc426463522" w:history="1">
+          <w:hyperlink w:anchor="_Toc426467356" w:history="1">
             <w:r>
               <w:rPr>
                 <w:rStyle w:val="Hyperlink"/>
                 <w:lang w:val="en-US"/>
               </w:rPr>
-              <w:t>5</w:t>
+              <w:t>6</w:t>
             </w:r>
             <w:r>
               <w:rPr>
@@ -5318,7 +5485,7 @@
               <w:rPr>
                 <w:webHidden/>
               </w:rPr>
-              <w:instrText xml:space="preserve"> PAGEREF _Toc426463522 \h </w:instrText>
+              <w:instrText xml:space="preserve"> PAGEREF _Toc426467356 \h </w:instrText>
             </w:r>
             <w:r>
               <w:rPr>
@@ -5335,7 +5502,7 @@
               <w:rPr>
                 <w:webHidden/>
               </w:rPr>
-              <w:t>31</w:t>
+              <w:t>33</w:t>
             </w:r>
             <w:r>
               <w:rPr>
@@ -5357,7 +5524,7 @@
               <w:lang w:eastAsia="ja-JP"/>
             </w:rPr>
           </w:pPr>
-          <w:hyperlink w:anchor="_Toc426463523" w:history="1">
+          <w:hyperlink w:anchor="_Toc426467357" w:history="1">
             <w:r>
               <w:rPr>
                 <w:rStyle w:val="Hyperlink"/>
@@ -5381,7 +5548,7 @@
               <w:rPr>
                 <w:webHidden/>
               </w:rPr>
-              <w:instrText xml:space="preserve"> PAGEREF _Toc426463523 \h </w:instrText>
+              <w:instrText xml:space="preserve"> PAGEREF _Toc426467357 \h </w:instrText>
             </w:r>
             <w:r>
               <w:rPr>
@@ -5398,7 +5565,7 @@
               <w:rPr>
                 <w:webHidden/>
               </w:rPr>
-              <w:t>32</w:t>
+              <w:t>34</w:t>
             </w:r>
             <w:r>
               <w:rPr>
@@ -6082,7 +6249,7 @@
           <w:lang w:val="en-US"/>
         </w:rPr>
       </w:pPr>
-      <w:bookmarkStart w:id="0" w:name="_Toc426463483"/>
+      <w:bookmarkStart w:id="0" w:name="_Toc426467315"/>
       <w:r>
         <w:rPr>
           <w:b w:val="0"/>
@@ -6700,29 +6867,35 @@
         <w:rPr>
           <w:lang w:val="en-US"/>
         </w:rPr>
-        <w:t>A servo is a special type of motor that’s controlled by electronic pulses of varying lengths. The timing of these pulses tells the servo which position it should move to. Generating these pulses is extremely timing dependent, and therefore controlling them through normal computers is not recommended. Since operating systems with many processes taking up different amounts of resources at times, it’s not guaranteed a length of code is always run at the same exact interval. This can cause the servo to jitter, since the timing may be off by a few tenths of a millisecond.</w:t>
-      </w:r>
-    </w:p>
-    <w:p>
-      <w:pPr>
-        <w:spacing w:line="360" w:lineRule="auto"/>
-        <w:rPr>
-          <w:lang w:val="en-US"/>
-        </w:rPr>
-      </w:pPr>
-    </w:p>
-    <w:p>
-      <w:pPr>
-        <w:spacing w:line="360" w:lineRule="auto"/>
-        <w:rPr>
-          <w:lang w:val="en-US"/>
-        </w:rPr>
-      </w:pPr>
+        <w:t xml:space="preserve">A servo is a special type of motor that’s controlled by electronic pulses of varying lengths. The timing of these pulses tells the servo which position it should move to. Generating these pulses is extremely timing dependent, and therefore controlling them through normal computers is not recommended. Since operating systems with many processes taking up different amounts of resources at times, it’s not guaranteed a length </w:t>
+      </w:r>
       <w:r>
         <w:rPr>
           <w:lang w:val="en-US"/>
         </w:rPr>
         <w:lastRenderedPageBreak/>
+        <w:t>of code is always run at the same exact interval. This can cause the servo to jitter, since the timing may be off by a few tenths of a millisecond.</w:t>
+      </w:r>
+    </w:p>
+    <w:p>
+      <w:pPr>
+        <w:spacing w:line="360" w:lineRule="auto"/>
+        <w:rPr>
+          <w:lang w:val="en-US"/>
+        </w:rPr>
+      </w:pPr>
+    </w:p>
+    <w:p>
+      <w:pPr>
+        <w:spacing w:line="360" w:lineRule="auto"/>
+        <w:rPr>
+          <w:lang w:val="en-US"/>
+        </w:rPr>
+      </w:pPr>
+      <w:r>
+        <w:rPr>
+          <w:lang w:val="en-US"/>
+        </w:rPr>
         <w:t>Most servos have a limited range of movement, usually from 0 to 180 degrees. There are many different kinds of servos on the market, from cheap and tiny ones to models costing up to hundreds of dollars, with features such as acceleration and temperature tracking and their own microcontrollers built in.</w:t>
       </w:r>
     </w:p>
@@ -7093,7 +7266,14 @@
         <w:rPr>
           <w:lang w:val="en-US"/>
         </w:rPr>
-        <w:t xml:space="preserve"> costing</w:t>
+        <w:t xml:space="preserve"> </w:t>
+      </w:r>
+      <w:r>
+        <w:rPr>
+          <w:lang w:val="en-US"/>
+        </w:rPr>
+        <w:lastRenderedPageBreak/>
+        <w:t>costing</w:t>
       </w:r>
       <w:r>
         <w:rPr>
@@ -7129,12 +7309,11 @@
           <w:lang w:val="en-US"/>
         </w:rPr>
       </w:pPr>
-      <w:bookmarkStart w:id="1" w:name="_Toc426463484"/>
-      <w:r>
-        <w:rPr>
-          <w:lang w:val="en-US"/>
-        </w:rPr>
-        <w:lastRenderedPageBreak/>
+      <w:bookmarkStart w:id="1" w:name="_Toc426467316"/>
+      <w:r>
+        <w:rPr>
+          <w:lang w:val="en-US"/>
+        </w:rPr>
         <w:t>Introduction</w:t>
       </w:r>
       <w:bookmarkEnd w:id="1"/>
@@ -7146,7 +7325,7 @@
           <w:lang w:val="en-US"/>
         </w:rPr>
       </w:pPr>
-      <w:bookmarkStart w:id="2" w:name="_Toc426463485"/>
+      <w:bookmarkStart w:id="2" w:name="_Toc426467317"/>
       <w:r>
         <w:rPr>
           <w:lang w:val="en-US"/>
@@ -7474,7 +7653,7 @@
           <w:lang w:val="en-US"/>
         </w:rPr>
       </w:pPr>
-      <w:bookmarkStart w:id="3" w:name="_Toc426463486"/>
+      <w:bookmarkStart w:id="3" w:name="_Toc426467318"/>
       <w:r>
         <w:rPr>
           <w:lang w:val="en-US"/>
@@ -9164,7 +9343,7 @@
           <w:lang w:val="en-US"/>
         </w:rPr>
       </w:pPr>
-      <w:bookmarkStart w:id="7" w:name="_Toc426463487"/>
+      <w:bookmarkStart w:id="7" w:name="_Toc426467319"/>
       <w:r>
         <w:rPr>
           <w:lang w:val="en-US"/>
@@ -9390,19 +9569,450 @@
     </w:p>
     <w:p>
       <w:pPr>
+        <w:spacing w:line="360" w:lineRule="auto"/>
+        <w:rPr>
+          <w:lang w:val="en-US"/>
+        </w:rPr>
+      </w:pPr>
+    </w:p>
+    <w:p>
+      <w:pPr>
+        <w:spacing w:line="360" w:lineRule="auto"/>
+        <w:rPr>
+          <w:lang w:val="en-US"/>
+        </w:rPr>
+      </w:pPr>
+    </w:p>
+    <w:p>
+      <w:pPr>
+        <w:spacing w:line="360" w:lineRule="auto"/>
+        <w:rPr>
+          <w:lang w:val="en-US"/>
+        </w:rPr>
+      </w:pPr>
+    </w:p>
+    <w:p>
+      <w:pPr>
+        <w:spacing w:line="360" w:lineRule="auto"/>
+        <w:rPr>
+          <w:lang w:val="en-US"/>
+        </w:rPr>
+      </w:pPr>
+    </w:p>
+    <w:p>
+      <w:pPr>
+        <w:spacing w:line="360" w:lineRule="auto"/>
+        <w:rPr>
+          <w:lang w:val="en-US"/>
+        </w:rPr>
+      </w:pPr>
+    </w:p>
+    <w:p>
+      <w:pPr>
+        <w:spacing w:line="360" w:lineRule="auto"/>
+        <w:rPr>
+          <w:lang w:val="en-US"/>
+        </w:rPr>
+      </w:pPr>
+    </w:p>
+    <w:p>
+      <w:pPr>
+        <w:spacing w:line="360" w:lineRule="auto"/>
+        <w:rPr>
+          <w:lang w:val="en-US"/>
+        </w:rPr>
+      </w:pPr>
+    </w:p>
+    <w:p>
+      <w:pPr>
+        <w:spacing w:line="360" w:lineRule="auto"/>
+        <w:rPr>
+          <w:lang w:val="en-US"/>
+        </w:rPr>
+      </w:pPr>
+    </w:p>
+    <w:p>
+      <w:pPr>
+        <w:spacing w:line="360" w:lineRule="auto"/>
+        <w:rPr>
+          <w:lang w:val="en-US"/>
+        </w:rPr>
+      </w:pPr>
+    </w:p>
+    <w:p>
+      <w:pPr>
+        <w:spacing w:line="360" w:lineRule="auto"/>
+        <w:rPr>
+          <w:lang w:val="en-US"/>
+        </w:rPr>
+      </w:pPr>
+    </w:p>
+    <w:p>
+      <w:pPr>
+        <w:spacing w:line="360" w:lineRule="auto"/>
+        <w:rPr>
+          <w:lang w:val="en-US"/>
+        </w:rPr>
+      </w:pPr>
+    </w:p>
+    <w:p>
+      <w:pPr>
+        <w:spacing w:line="360" w:lineRule="auto"/>
+        <w:rPr>
+          <w:lang w:val="en-US"/>
+        </w:rPr>
+      </w:pPr>
+    </w:p>
+    <w:p>
+      <w:pPr>
+        <w:spacing w:line="360" w:lineRule="auto"/>
+        <w:rPr>
+          <w:lang w:val="en-US"/>
+        </w:rPr>
+      </w:pPr>
+    </w:p>
+    <w:p>
+      <w:pPr>
+        <w:spacing w:line="360" w:lineRule="auto"/>
+        <w:rPr>
+          <w:lang w:val="en-US"/>
+        </w:rPr>
+      </w:pPr>
+    </w:p>
+    <w:p>
+      <w:pPr>
+        <w:spacing w:line="360" w:lineRule="auto"/>
+        <w:rPr>
+          <w:lang w:val="en-US"/>
+        </w:rPr>
+      </w:pPr>
+    </w:p>
+    <w:p>
+      <w:pPr>
+        <w:spacing w:line="360" w:lineRule="auto"/>
+        <w:rPr>
+          <w:lang w:val="en-US"/>
+        </w:rPr>
+      </w:pPr>
+    </w:p>
+    <w:p>
+      <w:pPr>
+        <w:spacing w:line="360" w:lineRule="auto"/>
+        <w:rPr>
+          <w:lang w:val="en-US"/>
+        </w:rPr>
+      </w:pPr>
+    </w:p>
+    <w:p>
+      <w:pPr>
+        <w:spacing w:line="360" w:lineRule="auto"/>
+        <w:rPr>
+          <w:lang w:val="en-US"/>
+        </w:rPr>
+      </w:pPr>
+    </w:p>
+    <w:p>
+      <w:pPr>
+        <w:spacing w:line="360" w:lineRule="auto"/>
+        <w:rPr>
+          <w:lang w:val="en-US"/>
+        </w:rPr>
+      </w:pPr>
+    </w:p>
+    <w:p>
+      <w:pPr>
+        <w:spacing w:line="360" w:lineRule="auto"/>
+        <w:rPr>
+          <w:lang w:val="en-US"/>
+        </w:rPr>
+      </w:pPr>
+    </w:p>
+    <w:p>
+      <w:pPr>
+        <w:spacing w:line="360" w:lineRule="auto"/>
+        <w:rPr>
+          <w:lang w:val="en-US"/>
+        </w:rPr>
+      </w:pPr>
+    </w:p>
+    <w:p>
+      <w:pPr>
+        <w:spacing w:line="360" w:lineRule="auto"/>
+        <w:rPr>
+          <w:lang w:val="en-US"/>
+        </w:rPr>
+      </w:pPr>
+    </w:p>
+    <w:p>
+      <w:pPr>
+        <w:spacing w:line="360" w:lineRule="auto"/>
+        <w:rPr>
+          <w:lang w:val="en-US"/>
+        </w:rPr>
+      </w:pPr>
+    </w:p>
+    <w:p>
+      <w:pPr>
+        <w:spacing w:line="360" w:lineRule="auto"/>
+        <w:rPr>
+          <w:lang w:val="en-US"/>
+        </w:rPr>
+      </w:pPr>
+    </w:p>
+    <w:p>
+      <w:pPr>
+        <w:pStyle w:val="Heading1"/>
+        <w:rPr>
+          <w:lang w:val="en-US"/>
+        </w:rPr>
+      </w:pPr>
+      <w:bookmarkStart w:id="8" w:name="_Toc426467320"/>
+      <w:r>
+        <w:rPr>
+          <w:lang w:val="en-US"/>
+        </w:rPr>
+        <w:lastRenderedPageBreak/>
+        <w:t>Tools and technologies</w:t>
+      </w:r>
+      <w:bookmarkEnd w:id="8"/>
+    </w:p>
+    <w:p>
+      <w:pPr>
         <w:pStyle w:val="Heading2"/>
         <w:rPr>
           <w:lang w:val="en-US"/>
         </w:rPr>
       </w:pPr>
-      <w:bookmarkStart w:id="8" w:name="_Toc426463488"/>
-      <w:r>
-        <w:rPr>
-          <w:lang w:val="en-US"/>
-        </w:rPr>
-        <w:t>Tools and technologies</w:t>
-      </w:r>
-      <w:bookmarkEnd w:id="8"/>
+      <w:r>
+        <w:rPr>
+          <w:lang w:val="en-US"/>
+        </w:rPr>
+        <w:t>Arduino</w:t>
+      </w:r>
+    </w:p>
+    <w:p>
+      <w:pPr>
+        <w:spacing w:line="360" w:lineRule="auto"/>
+        <w:rPr>
+          <w:lang w:val="en-US"/>
+        </w:rPr>
+      </w:pPr>
+      <w:r>
+        <w:rPr>
+          <w:lang w:val="en-US"/>
+        </w:rPr>
+        <w:t>Arduino is the name of an Italy-based popular electronics platform</w:t>
+      </w:r>
+      <w:r>
+        <w:rPr>
+          <w:lang w:val="en-US"/>
+        </w:rPr>
+        <w:t xml:space="preserve"> that aims to be as easy-to-use as possible</w:t>
+      </w:r>
+      <w:r>
+        <w:rPr>
+          <w:lang w:val="en-US"/>
+        </w:rPr>
+        <w:t xml:space="preserve">. </w:t>
+      </w:r>
+      <w:r>
+        <w:rPr>
+          <w:lang w:val="en-US"/>
+        </w:rPr>
+        <w:t>Both the hardware and software are completely open-</w:t>
+      </w:r>
+      <w:r>
+        <w:rPr>
+          <w:lang w:val="en-US"/>
+        </w:rPr>
+        <w:t>source</w:t>
+      </w:r>
+      <w:r>
+        <w:rPr>
+          <w:lang w:val="en-US"/>
+        </w:rPr>
+        <w:t xml:space="preserve">. </w:t>
+      </w:r>
+      <w:r>
+        <w:rPr>
+          <w:lang w:val="en-US"/>
+        </w:rPr>
+        <w:t>I</w:t>
+      </w:r>
+      <w:r>
+        <w:rPr>
+          <w:lang w:val="en-US"/>
+        </w:rPr>
+        <w:t>t’</w:t>
+      </w:r>
+      <w:r>
+        <w:rPr>
+          <w:lang w:val="en-US"/>
+        </w:rPr>
+        <w:t>s intended for easy and fast prototyping, and is mostly aimed towards aspiring students without a</w:t>
+      </w:r>
+      <w:r>
+        <w:rPr>
+          <w:lang w:val="en-US"/>
+        </w:rPr>
+        <w:t xml:space="preserve"> </w:t>
+      </w:r>
+      <w:r>
+        <w:rPr>
+          <w:lang w:val="en-US"/>
+        </w:rPr>
+        <w:t xml:space="preserve">background in electronics or programming. </w:t>
+      </w:r>
+      <w:r>
+        <w:rPr>
+          <w:lang w:val="en-US"/>
+        </w:rPr>
+        <w:t>(Arduino.cc).</w:t>
+      </w:r>
+    </w:p>
+    <w:p>
+      <w:pPr>
+        <w:spacing w:line="360" w:lineRule="auto"/>
+        <w:rPr>
+          <w:lang w:val="en-US"/>
+        </w:rPr>
+      </w:pPr>
+    </w:p>
+    <w:p>
+      <w:pPr>
+        <w:spacing w:line="360" w:lineRule="auto"/>
+        <w:rPr>
+          <w:lang w:val="en-US"/>
+        </w:rPr>
+      </w:pPr>
+      <w:r>
+        <w:rPr>
+          <w:lang w:val="en-US"/>
+        </w:rPr>
+        <w:t xml:space="preserve">Arduinos come in many different varieties. Most of them are based around the </w:t>
+      </w:r>
+      <w:r>
+        <w:rPr>
+          <w:lang w:val="en-US"/>
+        </w:rPr>
+        <w:t>AVR</w:t>
+      </w:r>
+      <w:r>
+        <w:rPr>
+          <w:lang w:val="en-US"/>
+        </w:rPr>
+        <w:t>-series of chips, which are manufactured by Atmel</w:t>
+      </w:r>
+      <w:r>
+        <w:rPr>
+          <w:lang w:val="en-US"/>
+        </w:rPr>
+        <w:t xml:space="preserve">. While it’s these chips that provide all the real functionality, the Arduino board </w:t>
+      </w:r>
+      <w:r>
+        <w:rPr>
+          <w:lang w:val="en-US"/>
+        </w:rPr>
+        <w:t>simply</w:t>
+      </w:r>
+      <w:r>
+        <w:rPr>
+          <w:lang w:val="en-US"/>
+        </w:rPr>
+        <w:t xml:space="preserve"> makes using them </w:t>
+      </w:r>
+      <w:r>
+        <w:rPr>
+          <w:lang w:val="en-US"/>
+        </w:rPr>
+        <w:t>that much</w:t>
+      </w:r>
+      <w:r>
+        <w:rPr>
+          <w:lang w:val="en-US"/>
+        </w:rPr>
+        <w:t xml:space="preserve"> easier.</w:t>
+      </w:r>
+      <w:r>
+        <w:rPr>
+          <w:lang w:val="en-US"/>
+        </w:rPr>
+        <w:t xml:space="preserve"> It can be argued that,</w:t>
+      </w:r>
+      <w:r>
+        <w:rPr>
+          <w:lang w:val="en-US"/>
+        </w:rPr>
+        <w:t xml:space="preserve"> </w:t>
+      </w:r>
+      <w:r>
+        <w:rPr>
+          <w:lang w:val="en-US"/>
+        </w:rPr>
+        <w:t xml:space="preserve">for experienced electronics users, the </w:t>
+      </w:r>
+      <w:r>
+        <w:rPr>
+          <w:lang w:val="en-US"/>
+        </w:rPr>
+        <w:t>true</w:t>
+      </w:r>
+      <w:r>
+        <w:rPr>
+          <w:lang w:val="en-US"/>
+        </w:rPr>
+        <w:t xml:space="preserve"> value of Arduino comes not from the</w:t>
+      </w:r>
+      <w:r>
+        <w:rPr>
+          <w:lang w:val="en-US"/>
+        </w:rPr>
+        <w:t xml:space="preserve"> boards, but the entire open-source ecosystem that has grown around </w:t>
+      </w:r>
+      <w:r>
+        <w:rPr>
+          <w:lang w:val="en-US"/>
+        </w:rPr>
+        <w:t>them</w:t>
+      </w:r>
+      <w:bookmarkStart w:id="9" w:name="_GoBack"/>
+      <w:bookmarkEnd w:id="9"/>
+      <w:r>
+        <w:rPr>
+          <w:lang w:val="en-US"/>
+        </w:rPr>
+        <w:t>, and all the libraries and communities they provide.</w:t>
+      </w:r>
+    </w:p>
+    <w:p>
+      <w:pPr>
+        <w:pStyle w:val="Heading2"/>
+        <w:rPr>
+          <w:lang w:val="en-US"/>
+        </w:rPr>
+      </w:pPr>
+      <w:r>
+        <w:rPr>
+          <w:lang w:val="en-US"/>
+        </w:rPr>
+        <w:t>Android</w:t>
+      </w:r>
+    </w:p>
+    <w:p>
+      <w:pPr>
+        <w:pStyle w:val="Heading2"/>
+        <w:rPr>
+          <w:lang w:val="en-US"/>
+        </w:rPr>
+      </w:pPr>
+      <w:bookmarkStart w:id="10" w:name="_Toc426467321"/>
+      <w:r>
+        <w:rPr>
+          <w:lang w:val="en-US"/>
+        </w:rPr>
+        <w:t>Development environments</w:t>
+      </w:r>
+      <w:bookmarkEnd w:id="10"/>
     </w:p>
     <w:p>
       <w:pPr>
@@ -9411,14 +10021,14 @@
           <w:lang w:val="en-US"/>
         </w:rPr>
       </w:pPr>
-      <w:bookmarkStart w:id="9" w:name="_Toc426463489"/>
+      <w:bookmarkStart w:id="11" w:name="_Toc426467322"/>
       <w:r>
         <w:rPr>
           <w:lang w:val="en-US"/>
         </w:rPr>
         <w:t>Arduino IDE</w:t>
       </w:r>
-      <w:bookmarkEnd w:id="9"/>
+      <w:bookmarkEnd w:id="11"/>
     </w:p>
     <w:p>
       <w:pPr>
@@ -9559,6 +10169,7 @@
           <w:noProof/>
           <w:lang w:eastAsia="ja-JP"/>
         </w:rPr>
+        <w:lastRenderedPageBreak/>
         <w:drawing>
           <wp:inline distT="0" distB="0" distL="0" distR="0" wp14:anchorId="0A126A5F" wp14:editId="7F878072">
             <wp:extent cx="3524250" cy="4260554"/>
@@ -9645,15 +10256,14 @@
           <w:lang w:val="en-US"/>
         </w:rPr>
       </w:pPr>
-      <w:bookmarkStart w:id="10" w:name="_Toc426463490"/>
-      <w:r>
-        <w:rPr>
-          <w:lang w:val="en-US"/>
-        </w:rPr>
-        <w:lastRenderedPageBreak/>
+      <w:bookmarkStart w:id="12" w:name="_Toc426467323"/>
+      <w:r>
+        <w:rPr>
+          <w:lang w:val="en-US"/>
+        </w:rPr>
         <w:t>Eclipse</w:t>
       </w:r>
-      <w:bookmarkEnd w:id="10"/>
+      <w:bookmarkEnd w:id="12"/>
     </w:p>
     <w:p>
       <w:pPr>
@@ -9775,14 +10385,36 @@
         </w:rPr>
         <w:t>project, as the groundwork laid</w:t>
       </w:r>
-      <w:bookmarkStart w:id="11" w:name="_GoBack"/>
-      <w:bookmarkEnd w:id="11"/>
       <w:r>
         <w:rPr>
           <w:lang w:val="en-US"/>
         </w:rPr>
         <w:t xml:space="preserve"> during the development of the previous robot was entirely made with Eclipse, and changing IDEs was deemed unnecessary.</w:t>
       </w:r>
+    </w:p>
+    <w:p>
+      <w:pPr>
+        <w:spacing w:line="360" w:lineRule="auto"/>
+        <w:rPr>
+          <w:lang w:val="en-US"/>
+        </w:rPr>
+      </w:pPr>
+    </w:p>
+    <w:p>
+      <w:pPr>
+        <w:pStyle w:val="Heading2"/>
+        <w:rPr>
+          <w:lang w:val="en-US"/>
+        </w:rPr>
+      </w:pPr>
+      <w:bookmarkStart w:id="13" w:name="_Toc426467324"/>
+      <w:r>
+        <w:rPr>
+          <w:lang w:val="en-US"/>
+        </w:rPr>
+        <w:t>Programming languages</w:t>
+      </w:r>
+      <w:bookmarkEnd w:id="13"/>
     </w:p>
     <w:p>
       <w:pPr>
@@ -9793,7 +10425,7 @@
           <w:lang w:val="en-US"/>
         </w:rPr>
       </w:pPr>
-      <w:bookmarkStart w:id="12" w:name="_Toc426463491"/>
+      <w:bookmarkStart w:id="14" w:name="_Toc426467325"/>
       <w:r>
         <w:rPr>
           <w:b w:val="0"/>
@@ -9817,7 +10449,7 @@
         </w:rPr>
         <w:t xml:space="preserve"> and the Arduino language</w:t>
       </w:r>
-      <w:bookmarkEnd w:id="12"/>
+      <w:bookmarkEnd w:id="14"/>
     </w:p>
     <w:p>
       <w:pPr>
@@ -9909,8 +10541,8 @@
         <w:t>The following is an example of a bare-minimum Arduino program:</w:t>
       </w:r>
     </w:p>
-    <w:bookmarkStart w:id="13" w:name="_MON_1499700615"/>
-    <w:bookmarkEnd w:id="13"/>
+    <w:bookmarkStart w:id="15" w:name="_MON_1499700615"/>
+    <w:bookmarkEnd w:id="15"/>
     <w:p>
       <w:pPr>
         <w:spacing w:line="360" w:lineRule="auto"/>
@@ -9928,7 +10560,7 @@
           <v:shape id="_x0000_i1026" type="#_x0000_t75" style="width:481.9pt;height:178.1pt" o:ole="">
             <v:imagedata r:id="rId21" o:title=""/>
           </v:shape>
-          <o:OLEObject Type="Embed" ProgID="Word.OpenDocumentText.12" ShapeID="_x0000_i1026" DrawAspect="Content" ObjectID="_1500206791" r:id="rId22"/>
+          <o:OLEObject Type="Embed" ProgID="Word.OpenDocumentText.12" ShapeID="_x0000_i1026" DrawAspect="Content" ObjectID="_1500210147" r:id="rId22"/>
         </w:object>
       </w:r>
       <w:r>
@@ -9981,33 +10613,34 @@
           <w:lang w:val="en-US"/>
         </w:rPr>
       </w:pPr>
-      <w:bookmarkStart w:id="14" w:name="_Toc426463492"/>
+      <w:bookmarkStart w:id="16" w:name="_Toc426467326"/>
       <w:r>
         <w:rPr>
           <w:lang w:val="en-US"/>
         </w:rPr>
         <w:t>Java</w:t>
       </w:r>
-      <w:bookmarkEnd w:id="14"/>
-    </w:p>
-    <w:p>
-      <w:pPr>
-        <w:rPr>
-          <w:lang w:val="en-US"/>
-        </w:rPr>
-      </w:pPr>
-    </w:p>
-    <w:p>
-      <w:pPr>
-        <w:spacing w:line="360" w:lineRule="auto"/>
-        <w:rPr>
-          <w:lang w:val="en-US"/>
-        </w:rPr>
-      </w:pPr>
-      <w:r>
-        <w:rPr>
-          <w:lang w:val="en-US"/>
-        </w:rPr>
+      <w:bookmarkEnd w:id="16"/>
+    </w:p>
+    <w:p>
+      <w:pPr>
+        <w:rPr>
+          <w:lang w:val="en-US"/>
+        </w:rPr>
+      </w:pPr>
+    </w:p>
+    <w:p>
+      <w:pPr>
+        <w:spacing w:line="360" w:lineRule="auto"/>
+        <w:rPr>
+          <w:lang w:val="en-US"/>
+        </w:rPr>
+      </w:pPr>
+      <w:r>
+        <w:rPr>
+          <w:lang w:val="en-US"/>
+        </w:rPr>
+        <w:lastRenderedPageBreak/>
         <w:t xml:space="preserve">Much like C++, </w:t>
       </w:r>
       <w:r>
@@ -10160,7 +10793,7 @@
           <w:lang w:val="en-US"/>
         </w:rPr>
       </w:pPr>
-      <w:bookmarkStart w:id="15" w:name="_Toc426463493"/>
+      <w:bookmarkStart w:id="17" w:name="_Toc426467327"/>
       <w:r>
         <w:rPr>
           <w:lang w:val="en-US"/>
@@ -10179,7 +10812,7 @@
         </w:rPr>
         <w:t>ndroid application</w:t>
       </w:r>
-      <w:bookmarkEnd w:id="15"/>
+      <w:bookmarkEnd w:id="17"/>
     </w:p>
     <w:p>
       <w:pPr>
@@ -10188,14 +10821,14 @@
           <w:lang w:val="en-US"/>
         </w:rPr>
       </w:pPr>
-      <w:bookmarkStart w:id="16" w:name="_Toc426463494"/>
+      <w:bookmarkStart w:id="18" w:name="_Toc426467328"/>
       <w:r>
         <w:rPr>
           <w:lang w:val="en-US"/>
         </w:rPr>
         <w:t>Introduction</w:t>
       </w:r>
-      <w:bookmarkEnd w:id="16"/>
+      <w:bookmarkEnd w:id="18"/>
     </w:p>
     <w:p>
       <w:pPr>
@@ -10238,14 +10871,7 @@
         <w:rPr>
           <w:lang w:val="en-US"/>
         </w:rPr>
-        <w:t xml:space="preserve">A lot of functionality was dropped from the previous prototype (namely, the ability to control the voltage of the Arduino </w:t>
-      </w:r>
-      <w:r>
-        <w:rPr>
-          <w:lang w:val="en-US"/>
-        </w:rPr>
-        <w:lastRenderedPageBreak/>
-        <w:t xml:space="preserve">microcontroller’s different pins), because it was decided that they did not really fit the </w:t>
+        <w:t xml:space="preserve">A lot of functionality was dropped from the previous prototype (namely, the ability to control the voltage of the Arduino microcontroller’s different pins), because it was decided that they did not really fit the </w:t>
       </w:r>
       <w:r>
         <w:rPr>
@@ -10387,15 +11013,14 @@
           <w:lang w:val="en-US"/>
         </w:rPr>
       </w:pPr>
-      <w:bookmarkStart w:id="17" w:name="_Toc426463495"/>
-      <w:r>
-        <w:rPr>
-          <w:lang w:val="en-US"/>
-        </w:rPr>
-        <w:lastRenderedPageBreak/>
+      <w:bookmarkStart w:id="19" w:name="_Toc426467329"/>
+      <w:r>
+        <w:rPr>
+          <w:lang w:val="en-US"/>
+        </w:rPr>
         <w:t>Activities</w:t>
       </w:r>
-      <w:bookmarkEnd w:id="17"/>
+      <w:bookmarkEnd w:id="19"/>
     </w:p>
     <w:p>
       <w:pPr>
@@ -10405,14 +11030,14 @@
           <w:lang w:val="en-US"/>
         </w:rPr>
       </w:pPr>
-      <w:bookmarkStart w:id="18" w:name="_Toc426463496"/>
+      <w:bookmarkStart w:id="20" w:name="_Toc426467330"/>
       <w:r>
         <w:rPr>
           <w:lang w:val="en-US"/>
         </w:rPr>
         <w:t>Settings activity</w:t>
       </w:r>
-      <w:bookmarkEnd w:id="18"/>
+      <w:bookmarkEnd w:id="20"/>
     </w:p>
     <w:p>
       <w:pPr>
@@ -10468,7 +11093,7 @@
           <w:lang w:val="en-US"/>
         </w:rPr>
       </w:pPr>
-      <w:bookmarkStart w:id="19" w:name="_Toc425684172"/>
+      <w:bookmarkStart w:id="21" w:name="_Toc425684172"/>
       <w:r>
         <w:rPr>
           <w:lang w:val="en-US"/>
@@ -10503,7 +11128,7 @@
         </w:rPr>
         <w:t>.  Android settings activity</w:t>
       </w:r>
-      <w:bookmarkEnd w:id="19"/>
+      <w:bookmarkEnd w:id="21"/>
     </w:p>
     <w:p>
       <w:pPr>
@@ -10563,7 +11188,14 @@
         <w:rPr>
           <w:lang w:val="en-US"/>
         </w:rPr>
-        <w:t>There’s also the option to disable the video entirely, since during testing it was found out that it might unnecessarily slow down som</w:t>
+        <w:t xml:space="preserve">There’s also the option to disable the video entirely, </w:t>
+      </w:r>
+      <w:r>
+        <w:rPr>
+          <w:lang w:val="en-US"/>
+        </w:rPr>
+        <w:lastRenderedPageBreak/>
+        <w:t>since during testing it was found out that it might unnecessarily slow down som</w:t>
       </w:r>
       <w:r>
         <w:rPr>
@@ -10930,7 +11562,7 @@
           <w:lang w:val="en-US"/>
         </w:rPr>
       </w:pPr>
-      <w:bookmarkStart w:id="20" w:name="_Toc426463497"/>
+      <w:bookmarkStart w:id="22" w:name="_Toc426467331"/>
       <w:r>
         <w:rPr>
           <w:lang w:val="en-US"/>
@@ -10949,7 +11581,7 @@
         </w:rPr>
         <w:t>activity</w:t>
       </w:r>
-      <w:bookmarkEnd w:id="20"/>
+      <w:bookmarkEnd w:id="22"/>
     </w:p>
     <w:p>
       <w:pPr>
@@ -11005,7 +11637,7 @@
           <w:lang w:val="en-US"/>
         </w:rPr>
       </w:pPr>
-      <w:bookmarkStart w:id="21" w:name="_Toc425684173"/>
+      <w:bookmarkStart w:id="23" w:name="_Toc425684173"/>
       <w:r>
         <w:rPr>
           <w:lang w:val="en-US"/>
@@ -11040,7 +11672,7 @@
         </w:rPr>
         <w:t>. Robot feed activity</w:t>
       </w:r>
-      <w:bookmarkEnd w:id="21"/>
+      <w:bookmarkEnd w:id="23"/>
     </w:p>
     <w:p>
       <w:pPr>
@@ -11446,7 +12078,7 @@
           <w:lang w:val="en-US"/>
         </w:rPr>
       </w:pPr>
-      <w:bookmarkStart w:id="22" w:name="_Toc426463498"/>
+      <w:bookmarkStart w:id="24" w:name="_Toc426467332"/>
       <w:r>
         <w:rPr>
           <w:lang w:val="en-US"/>
@@ -11460,7 +12092,7 @@
         </w:rPr>
         <w:t>lasses</w:t>
       </w:r>
-      <w:bookmarkEnd w:id="22"/>
+      <w:bookmarkEnd w:id="24"/>
     </w:p>
     <w:p>
       <w:pPr>
@@ -11470,14 +12102,14 @@
           <w:lang w:val="en-US"/>
         </w:rPr>
       </w:pPr>
-      <w:bookmarkStart w:id="23" w:name="_Toc426463499"/>
+      <w:bookmarkStart w:id="25" w:name="_Toc426467333"/>
       <w:r>
         <w:rPr>
           <w:lang w:val="en-US"/>
         </w:rPr>
         <w:t>MjpegInputStream &amp; MjpegView</w:t>
       </w:r>
-      <w:bookmarkEnd w:id="23"/>
+      <w:bookmarkEnd w:id="25"/>
     </w:p>
     <w:p>
       <w:pPr>
@@ -11622,14 +12254,14 @@
           <w:lang w:val="en-US"/>
         </w:rPr>
       </w:pPr>
-      <w:bookmarkStart w:id="24" w:name="_Toc426463500"/>
+      <w:bookmarkStart w:id="26" w:name="_Toc426467334"/>
       <w:r>
         <w:rPr>
           <w:lang w:val="en-US"/>
         </w:rPr>
         <w:t>JoyStickView</w:t>
       </w:r>
-      <w:bookmarkEnd w:id="24"/>
+      <w:bookmarkEnd w:id="26"/>
     </w:p>
     <w:p>
       <w:pPr>
@@ -11756,14 +12388,14 @@
           <w:lang w:val="en-US"/>
         </w:rPr>
       </w:pPr>
-      <w:bookmarkStart w:id="25" w:name="_Toc426463501"/>
+      <w:bookmarkStart w:id="27" w:name="_Toc426467335"/>
       <w:r>
         <w:rPr>
           <w:lang w:val="en-US"/>
         </w:rPr>
         <w:t>ApplicationState</w:t>
       </w:r>
-      <w:bookmarkEnd w:id="25"/>
+      <w:bookmarkEnd w:id="27"/>
     </w:p>
     <w:p>
       <w:pPr>
@@ -11865,7 +12497,7 @@
           <w:lang w:val="en-US"/>
         </w:rPr>
       </w:pPr>
-      <w:bookmarkStart w:id="26" w:name="_Toc426463502"/>
+      <w:bookmarkStart w:id="28" w:name="_Toc426467336"/>
       <w:r>
         <w:rPr>
           <w:lang w:val="en-US"/>
@@ -11879,7 +12511,7 @@
         </w:rPr>
         <w:t>anager</w:t>
       </w:r>
-      <w:bookmarkEnd w:id="26"/>
+      <w:bookmarkEnd w:id="28"/>
     </w:p>
     <w:p>
       <w:pPr>
@@ -12158,14 +12790,14 @@
           <w:lang w:val="en-US"/>
         </w:rPr>
       </w:pPr>
-      <w:bookmarkStart w:id="27" w:name="_Toc426463503"/>
+      <w:bookmarkStart w:id="29" w:name="_Toc426467337"/>
       <w:r>
         <w:rPr>
           <w:lang w:val="en-US"/>
         </w:rPr>
         <w:t>Feed</w:t>
       </w:r>
-      <w:bookmarkEnd w:id="27"/>
+      <w:bookmarkEnd w:id="29"/>
     </w:p>
     <w:p>
       <w:pPr>
@@ -12388,14 +13020,14 @@
           <w:lang w:val="en-US"/>
         </w:rPr>
       </w:pPr>
-      <w:bookmarkStart w:id="28" w:name="_Toc426463504"/>
+      <w:bookmarkStart w:id="30" w:name="_Toc426467338"/>
       <w:r>
         <w:rPr>
           <w:lang w:val="en-US"/>
         </w:rPr>
         <w:t>Settings</w:t>
       </w:r>
-      <w:bookmarkEnd w:id="28"/>
+      <w:bookmarkEnd w:id="30"/>
     </w:p>
     <w:p>
       <w:pPr>
@@ -12616,7 +13248,7 @@
           <w:lang w:val="en-US"/>
         </w:rPr>
       </w:pPr>
-      <w:bookmarkStart w:id="29" w:name="_Toc426463505"/>
+      <w:bookmarkStart w:id="31" w:name="_Toc426467339"/>
       <w:r>
         <w:rPr>
           <w:lang w:val="en-US"/>
@@ -12624,7 +13256,7 @@
         <w:lastRenderedPageBreak/>
         <w:t>The robot</w:t>
       </w:r>
-      <w:bookmarkEnd w:id="29"/>
+      <w:bookmarkEnd w:id="31"/>
     </w:p>
     <w:p>
       <w:pPr>
@@ -12633,14 +13265,14 @@
           <w:lang w:val="en-US"/>
         </w:rPr>
       </w:pPr>
-      <w:bookmarkStart w:id="30" w:name="_Toc426463506"/>
+      <w:bookmarkStart w:id="32" w:name="_Toc426467340"/>
       <w:r>
         <w:rPr>
           <w:lang w:val="en-US"/>
         </w:rPr>
         <w:t>Introduction</w:t>
       </w:r>
-      <w:bookmarkEnd w:id="30"/>
+      <w:bookmarkEnd w:id="32"/>
     </w:p>
     <w:p>
       <w:pPr>
@@ -12843,7 +13475,7 @@
           <w:lang w:val="en-US"/>
         </w:rPr>
       </w:pPr>
-      <w:bookmarkStart w:id="31" w:name="_Toc426463507"/>
+      <w:bookmarkStart w:id="33" w:name="_Toc426467341"/>
       <w:r>
         <w:rPr>
           <w:lang w:val="en-US"/>
@@ -12851,7 +13483,7 @@
         <w:lastRenderedPageBreak/>
         <w:t>Overview of parts</w:t>
       </w:r>
-      <w:bookmarkEnd w:id="31"/>
+      <w:bookmarkEnd w:id="33"/>
     </w:p>
     <w:p>
       <w:pPr>
@@ -12865,7 +13497,7 @@
         <w:pStyle w:val="Caption"/>
         <w:keepNext/>
       </w:pPr>
-      <w:bookmarkStart w:id="32" w:name="_Toc425785902"/>
+      <w:bookmarkStart w:id="34" w:name="_Toc425785902"/>
       <w:r>
         <w:t xml:space="preserve">Table </w:t>
       </w:r>
@@ -12890,7 +13522,7 @@
       <w:r>
         <w:t>. Robot parts &amp; prices</w:t>
       </w:r>
-      <w:bookmarkEnd w:id="32"/>
+      <w:bookmarkEnd w:id="34"/>
     </w:p>
     <w:tbl>
       <w:tblPr>
@@ -14356,7 +14988,7 @@
           <w:lang w:val="en-US"/>
         </w:rPr>
       </w:pPr>
-      <w:bookmarkStart w:id="33" w:name="_Toc426463508"/>
+      <w:bookmarkStart w:id="35" w:name="_Toc426467342"/>
       <w:r>
         <w:rPr>
           <w:lang w:val="en-US"/>
@@ -14369,7 +15001,7 @@
         </w:rPr>
         <w:t xml:space="preserve"> 2560</w:t>
       </w:r>
-      <w:bookmarkEnd w:id="33"/>
+      <w:bookmarkEnd w:id="35"/>
     </w:p>
     <w:p>
       <w:pPr>
@@ -14447,13 +15079,55 @@
         <w:rPr>
           <w:lang w:val="en-US"/>
         </w:rPr>
-        <w:t>In the original project, an Arduino Uno was used.</w:t>
-      </w:r>
-      <w:r>
-        <w:rPr>
-          <w:lang w:val="en-US"/>
-        </w:rPr>
-        <w:t xml:space="preserve"> The Uno is a slightly cheaper hobbyist microcontroller, with a bit less memory</w:t>
+        <w:t xml:space="preserve">In the original project, </w:t>
+      </w:r>
+      <w:r>
+        <w:rPr>
+          <w:lang w:val="en-US"/>
+        </w:rPr>
+        <w:t>the Arduino</w:t>
+      </w:r>
+      <w:r>
+        <w:rPr>
+          <w:lang w:val="en-US"/>
+        </w:rPr>
+        <w:t xml:space="preserve"> Uno was used.</w:t>
+      </w:r>
+      <w:r>
+        <w:rPr>
+          <w:lang w:val="en-US"/>
+        </w:rPr>
+        <w:t xml:space="preserve"> The Uno is  </w:t>
+      </w:r>
+      <w:r>
+        <w:rPr>
+          <w:lang w:val="en-US"/>
+        </w:rPr>
+        <w:t xml:space="preserve">slightly cheaper </w:t>
+      </w:r>
+      <w:r>
+        <w:rPr>
+          <w:lang w:val="en-US"/>
+        </w:rPr>
+        <w:t>than the Mega</w:t>
+      </w:r>
+      <w:r>
+        <w:rPr>
+          <w:lang w:val="en-US"/>
+        </w:rPr>
+        <w:t>,</w:t>
+      </w:r>
+      <w:r>
+        <w:rPr>
+          <w:lang w:val="en-US"/>
+        </w:rPr>
+        <w:t xml:space="preserve"> and comes</w:t>
+      </w:r>
+      <w:r>
+        <w:rPr>
+          <w:lang w:val="en-US"/>
+        </w:rPr>
+        <w:t xml:space="preserve"> with a bit less memory</w:t>
       </w:r>
       <w:r>
         <w:rPr>
@@ -14465,7 +15139,25 @@
         <w:rPr>
           <w:lang w:val="en-US"/>
         </w:rPr>
-        <w:t xml:space="preserve"> and other features. The </w:t>
+        <w:t xml:space="preserve"> and other </w:t>
+      </w:r>
+      <w:r>
+        <w:rPr>
+          <w:lang w:val="en-US"/>
+        </w:rPr>
+        <w:t>various</w:t>
+      </w:r>
+      <w:r>
+        <w:rPr>
+          <w:lang w:val="en-US"/>
+        </w:rPr>
+        <w:t xml:space="preserve"> </w:t>
+      </w:r>
+      <w:r>
+        <w:rPr>
+          <w:lang w:val="en-US"/>
+        </w:rPr>
+        <w:t xml:space="preserve">features. The </w:t>
       </w:r>
       <w:r>
         <w:rPr>
@@ -14489,14 +15181,38 @@
         <w:rPr>
           <w:lang w:val="en-US"/>
         </w:rPr>
-        <w:t xml:space="preserve"> was the deciding factor for the change, as it turns out the libraries needed to interface with the Bluetooth module and the NeoPixels needed a lot more </w:t>
+        <w:t xml:space="preserve"> </w:t>
+      </w:r>
+      <w:r>
+        <w:rPr>
+          <w:lang w:val="en-US"/>
+        </w:rPr>
+        <w:t>ended up being</w:t>
+      </w:r>
+      <w:r>
+        <w:rPr>
+          <w:lang w:val="en-US"/>
+        </w:rPr>
+        <w:t xml:space="preserve"> deciding factor for the </w:t>
+      </w:r>
+      <w:r>
+        <w:rPr>
+          <w:lang w:val="en-US"/>
+        </w:rPr>
+        <w:t>switch</w:t>
+      </w:r>
+      <w:r>
+        <w:rPr>
+          <w:lang w:val="en-US"/>
+        </w:rPr>
+        <w:t xml:space="preserve">, as it turns out the libraries needed to interface with the Bluetooth module and the NeoPixels </w:t>
       </w:r>
       <w:r>
         <w:rPr>
           <w:lang w:val="en-US"/>
         </w:rPr>
         <w:lastRenderedPageBreak/>
-        <w:t>memory than was anticipated</w:t>
+        <w:t>needed a lot more memory than was anticipated</w:t>
       </w:r>
       <w:r>
         <w:rPr>
@@ -14530,14 +15246,14 @@
           <w:lang w:val="en-US"/>
         </w:rPr>
       </w:pPr>
-      <w:bookmarkStart w:id="34" w:name="_Toc426463509"/>
+      <w:bookmarkStart w:id="36" w:name="_Toc426467343"/>
       <w:r>
         <w:rPr>
           <w:lang w:val="en-US"/>
         </w:rPr>
         <w:t>Robot chassis</w:t>
       </w:r>
-      <w:bookmarkEnd w:id="34"/>
+      <w:bookmarkEnd w:id="36"/>
       <w:r>
         <w:rPr>
           <w:lang w:val="en-US"/>
@@ -14645,14 +15361,14 @@
           <w:lang w:val="en-US"/>
         </w:rPr>
       </w:pPr>
-      <w:bookmarkStart w:id="35" w:name="_Toc426463510"/>
+      <w:bookmarkStart w:id="37" w:name="_Toc426467344"/>
       <w:r>
         <w:rPr>
           <w:lang w:val="en-US"/>
         </w:rPr>
         <w:t>Pan + tilt servo</w:t>
       </w:r>
-      <w:bookmarkEnd w:id="35"/>
+      <w:bookmarkEnd w:id="37"/>
     </w:p>
     <w:p>
       <w:pPr>
@@ -14746,7 +15462,7 @@
           <w:lang w:val="en-US"/>
         </w:rPr>
       </w:pPr>
-      <w:bookmarkStart w:id="36" w:name="_Toc426463511"/>
+      <w:bookmarkStart w:id="38" w:name="_Toc426467345"/>
       <w:r>
         <w:rPr>
           <w:lang w:val="en-US"/>
@@ -14754,7 +15470,7 @@
         <w:lastRenderedPageBreak/>
         <w:t>LiPo battery and UBEC</w:t>
       </w:r>
-      <w:bookmarkEnd w:id="36"/>
+      <w:bookmarkEnd w:id="38"/>
     </w:p>
     <w:p>
       <w:pPr>
@@ -15071,14 +15787,14 @@
           <w:lang w:val="en-US"/>
         </w:rPr>
       </w:pPr>
-      <w:bookmarkStart w:id="37" w:name="_Toc426463512"/>
+      <w:bookmarkStart w:id="39" w:name="_Toc426467346"/>
       <w:r>
         <w:rPr>
           <w:lang w:val="en-US"/>
         </w:rPr>
         <w:t>Adafruit Motor Shield V2</w:t>
       </w:r>
-      <w:bookmarkEnd w:id="37"/>
+      <w:bookmarkEnd w:id="39"/>
     </w:p>
     <w:p>
       <w:pPr>
@@ -15248,14 +15964,14 @@
           <w:lang w:val="en-US"/>
         </w:rPr>
       </w:pPr>
-      <w:bookmarkStart w:id="38" w:name="_Toc426463513"/>
+      <w:bookmarkStart w:id="40" w:name="_Toc426467347"/>
       <w:r>
         <w:rPr>
           <w:lang w:val="en-US"/>
         </w:rPr>
         <w:t>NeoPixel shield &amp; matrix</w:t>
       </w:r>
-      <w:bookmarkEnd w:id="38"/>
+      <w:bookmarkEnd w:id="40"/>
     </w:p>
     <w:p>
       <w:pPr>
@@ -15318,7 +16034,7 @@
           <w:lang w:val="en-US"/>
         </w:rPr>
       </w:pPr>
-      <w:bookmarkStart w:id="39" w:name="_Toc426463514"/>
+      <w:bookmarkStart w:id="41" w:name="_Toc426467348"/>
       <w:r>
         <w:rPr>
           <w:lang w:val="en-US"/>
@@ -15331,7 +16047,7 @@
         </w:rPr>
         <w:t xml:space="preserve"> 2 Text-to-speech module &amp; speaker</w:t>
       </w:r>
-      <w:bookmarkEnd w:id="39"/>
+      <w:bookmarkEnd w:id="41"/>
     </w:p>
     <w:p>
       <w:pPr>
@@ -15418,14 +16134,14 @@
           <w:lang w:val="en-US"/>
         </w:rPr>
       </w:pPr>
-      <w:bookmarkStart w:id="40" w:name="_Toc426463515"/>
+      <w:bookmarkStart w:id="42" w:name="_Toc426467349"/>
       <w:r>
         <w:rPr>
           <w:lang w:val="en-US"/>
         </w:rPr>
         <w:t>Raspberry Pi 2 with webcam</w:t>
       </w:r>
-      <w:bookmarkEnd w:id="40"/>
+      <w:bookmarkEnd w:id="42"/>
     </w:p>
     <w:p>
       <w:pPr>
@@ -15619,14 +16335,14 @@
           <w:lang w:val="en-US"/>
         </w:rPr>
       </w:pPr>
-      <w:bookmarkStart w:id="41" w:name="_Toc426463516"/>
+      <w:bookmarkStart w:id="43" w:name="_Toc426467350"/>
       <w:r>
         <w:rPr>
           <w:lang w:val="en-US"/>
         </w:rPr>
         <w:t>Assembly</w:t>
       </w:r>
-      <w:bookmarkEnd w:id="41"/>
+      <w:bookmarkEnd w:id="43"/>
     </w:p>
     <w:p>
       <w:pPr>
@@ -15771,7 +16487,7 @@
           <w:lang w:val="en-US"/>
         </w:rPr>
       </w:pPr>
-      <w:bookmarkStart w:id="42" w:name="_Toc426463517"/>
+      <w:bookmarkStart w:id="44" w:name="_Toc426467351"/>
       <w:r>
         <w:rPr>
           <w:lang w:val="en-US"/>
@@ -15795,9 +16511,9 @@
         <w:rPr>
           <w:lang w:val="en-US"/>
         </w:rPr>
-        <w:t>code</w:t>
-      </w:r>
-      <w:bookmarkEnd w:id="42"/>
+        <w:t>program</w:t>
+      </w:r>
+      <w:bookmarkEnd w:id="44"/>
     </w:p>
     <w:p>
       <w:pPr>
@@ -15806,14 +16522,14 @@
           <w:lang w:val="en-US"/>
         </w:rPr>
       </w:pPr>
-      <w:bookmarkStart w:id="43" w:name="_Toc426463518"/>
+      <w:bookmarkStart w:id="45" w:name="_Toc426467352"/>
       <w:r>
         <w:rPr>
           <w:lang w:val="en-US"/>
         </w:rPr>
         <w:t>Introduction</w:t>
       </w:r>
-      <w:bookmarkEnd w:id="43"/>
+      <w:bookmarkEnd w:id="45"/>
     </w:p>
     <w:p>
       <w:pPr>
@@ -16196,7 +16912,7 @@
           <w:lang w:val="en-US"/>
         </w:rPr>
       </w:pPr>
-      <w:bookmarkStart w:id="44" w:name="_Toc426463519"/>
+      <w:bookmarkStart w:id="46" w:name="_Toc426467353"/>
       <w:r>
         <w:rPr>
           <w:lang w:val="en-US"/>
@@ -16209,7 +16925,7 @@
         </w:rPr>
         <w:t xml:space="preserve"> between Android application and robot</w:t>
       </w:r>
-      <w:bookmarkEnd w:id="44"/>
+      <w:bookmarkEnd w:id="46"/>
     </w:p>
     <w:p>
       <w:pPr>
@@ -16378,14 +17094,14 @@
           <w:lang w:val="en-US"/>
         </w:rPr>
       </w:pPr>
-      <w:bookmarkStart w:id="45" w:name="_Toc426463520"/>
+      <w:bookmarkStart w:id="47" w:name="_Toc426467354"/>
       <w:r>
         <w:rPr>
           <w:lang w:val="en-US"/>
         </w:rPr>
         <w:t>Motor command</w:t>
       </w:r>
-      <w:bookmarkEnd w:id="45"/>
+      <w:bookmarkEnd w:id="47"/>
     </w:p>
     <w:p>
       <w:pPr>
@@ -16997,14 +17713,14 @@
           <w:lang w:val="en-US"/>
         </w:rPr>
       </w:pPr>
-      <w:bookmarkStart w:id="46" w:name="_Toc426463521"/>
+      <w:bookmarkStart w:id="48" w:name="_Toc426467355"/>
       <w:r>
         <w:rPr>
           <w:lang w:val="en-US"/>
         </w:rPr>
         <w:t>Message command</w:t>
       </w:r>
-      <w:bookmarkEnd w:id="46"/>
+      <w:bookmarkEnd w:id="48"/>
     </w:p>
     <w:p>
       <w:pPr>
@@ -17346,7 +18062,7 @@
           <w:lang w:val="en-US"/>
         </w:rPr>
       </w:pPr>
-      <w:bookmarkStart w:id="47" w:name="_Toc426463522"/>
+      <w:bookmarkStart w:id="49" w:name="_Toc426467356"/>
       <w:r>
         <w:rPr>
           <w:lang w:val="en-US"/>
@@ -17359,7 +18075,7 @@
         </w:rPr>
         <w:t xml:space="preserve"> and conclusion</w:t>
       </w:r>
-      <w:bookmarkEnd w:id="47"/>
+      <w:bookmarkEnd w:id="49"/>
     </w:p>
     <w:p>
       <w:pPr>
@@ -17681,14 +18397,14 @@
           <w:lang w:val="en-US"/>
         </w:rPr>
       </w:pPr>
-      <w:bookmarkStart w:id="48" w:name="_Toc426463523"/>
+      <w:bookmarkStart w:id="50" w:name="_Toc426467357"/>
       <w:r>
         <w:rPr>
           <w:lang w:val="en-US"/>
         </w:rPr>
         <w:t>References</w:t>
       </w:r>
-      <w:bookmarkEnd w:id="48"/>
+      <w:bookmarkEnd w:id="50"/>
     </w:p>
     <w:p>
       <w:pPr>
@@ -17740,6 +18456,54 @@
           <w:t>http://www.rchelicopterfun.com/rc-lipo-batteries.html</w:t>
         </w:r>
       </w:hyperlink>
+    </w:p>
+    <w:p>
+      <w:pPr>
+        <w:tabs>
+          <w:tab w:val="left" w:pos="5040"/>
+          <w:tab w:val="left" w:pos="5475"/>
+        </w:tabs>
+        <w:spacing w:line="360" w:lineRule="auto"/>
+        <w:rPr>
+          <w:lang w:val="en-US"/>
+        </w:rPr>
+      </w:pPr>
+    </w:p>
+    <w:p>
+      <w:pPr>
+        <w:tabs>
+          <w:tab w:val="left" w:pos="5040"/>
+          <w:tab w:val="left" w:pos="5475"/>
+        </w:tabs>
+        <w:spacing w:line="360" w:lineRule="auto"/>
+        <w:rPr>
+          <w:lang w:val="en-US"/>
+        </w:rPr>
+      </w:pPr>
+      <w:r>
+        <w:rPr>
+          <w:lang w:val="en-US"/>
+        </w:rPr>
+        <w:t>Arduin</w:t>
+      </w:r>
+      <w:r>
+        <w:rPr>
+          <w:lang w:val="en-US"/>
+        </w:rPr>
+        <w:t>o.cc. What is Arduino?. Accessed on</w:t>
+      </w:r>
+      <w:r>
+        <w:rPr>
+          <w:lang w:val="en-US"/>
+        </w:rPr>
+        <w:t xml:space="preserve"> 4 August 2015. Retrieved from </w:t>
+      </w:r>
+      <w:r>
+        <w:rPr>
+          <w:lang w:val="en-US"/>
+        </w:rPr>
+        <w:t>https://www.arduino.cc/en/guide/introduction</w:t>
+      </w:r>
     </w:p>
     <w:p>
       <w:pPr>
@@ -22265,7 +23029,7 @@
 </file>
 
 <file path=customXml/itemProps1.xml><?xml version="1.0" encoding="utf-8"?>
-<ds:datastoreItem xmlns:ds="http://schemas.openxmlformats.org/officeDocument/2006/customXml" ds:itemID="{67BCCD6D-4F77-4DBE-BCF1-886CDB8D441B}">
+<ds:datastoreItem xmlns:ds="http://schemas.openxmlformats.org/officeDocument/2006/customXml" ds:itemID="{66E0CF3F-3E23-4C13-AB14-EF9F8733C5CF}">
   <ds:schemaRefs>
     <ds:schemaRef ds:uri="http://schemas.openxmlformats.org/officeDocument/2006/bibliography"/>
   </ds:schemaRefs>

--- a/Docs/thesis.docx
+++ b/Docs/thesis.docx
@@ -182,6 +182,7 @@
                 <w:lang w:val="en-US"/>
               </w:rPr>
             </w:pPr>
+            <w:proofErr w:type="spellStart"/>
             <w:r>
               <w:rPr>
                 <w:sz w:val="22"/>
@@ -190,6 +191,7 @@
               </w:rPr>
               <w:t>Jokitulppo</w:t>
             </w:r>
+            <w:proofErr w:type="spellEnd"/>
             <w:r>
               <w:rPr>
                 <w:sz w:val="22"/>
@@ -644,6 +646,7 @@
               </w:rPr>
               <w:t xml:space="preserve">JAMK University of Applied Sciences, </w:t>
             </w:r>
+            <w:proofErr w:type="spellStart"/>
             <w:r>
               <w:rPr>
                 <w:sz w:val="22"/>
@@ -652,14 +655,25 @@
               </w:rPr>
               <w:t>Manninen</w:t>
             </w:r>
+            <w:proofErr w:type="spellEnd"/>
             <w:r>
               <w:rPr>
                 <w:sz w:val="22"/>
                 <w:szCs w:val="22"/>
                 <w:lang w:val="en-US"/>
               </w:rPr>
-              <w:t>, Pasi</w:t>
-            </w:r>
+              <w:t xml:space="preserve">, </w:t>
+            </w:r>
+            <w:proofErr w:type="spellStart"/>
+            <w:r>
+              <w:rPr>
+                <w:sz w:val="22"/>
+                <w:szCs w:val="22"/>
+                <w:lang w:val="en-US"/>
+              </w:rPr>
+              <w:t>Pasi</w:t>
+            </w:r>
+            <w:proofErr w:type="spellEnd"/>
           </w:p>
         </w:tc>
       </w:tr>
@@ -1341,14 +1355,34 @@
                 <w:lang w:val="en-US"/>
               </w:rPr>
             </w:pPr>
+            <w:proofErr w:type="spellStart"/>
             <w:r>
               <w:rPr>
                 <w:sz w:val="22"/>
                 <w:szCs w:val="22"/>
                 <w:lang w:val="en-US"/>
               </w:rPr>
-              <w:t>Ohjelmistotekniikan koulutusohjelma</w:t>
-            </w:r>
+              <w:t>Ohjelmistotekniikan</w:t>
+            </w:r>
+            <w:proofErr w:type="spellEnd"/>
+            <w:r>
+              <w:rPr>
+                <w:sz w:val="22"/>
+                <w:szCs w:val="22"/>
+                <w:lang w:val="en-US"/>
+              </w:rPr>
+              <w:t xml:space="preserve"> </w:t>
+            </w:r>
+            <w:proofErr w:type="spellStart"/>
+            <w:r>
+              <w:rPr>
+                <w:sz w:val="22"/>
+                <w:szCs w:val="22"/>
+                <w:lang w:val="en-US"/>
+              </w:rPr>
+              <w:t>koulutusohjelma</w:t>
+            </w:r>
+            <w:proofErr w:type="spellEnd"/>
           </w:p>
         </w:tc>
       </w:tr>
@@ -1557,14 +1591,27 @@
             <w:r>
               <w:t>Avainsanat (</w:t>
             </w:r>
-            <w:hyperlink r:id="rId13" w:history="1">
-              <w:r>
-                <w:rPr>
-                  <w:rStyle w:val="Hyperlink"/>
-                </w:rPr>
-                <w:t>asiasanat</w:t>
-              </w:r>
-            </w:hyperlink>
+            <w:r>
+              <w:fldChar w:fldCharType="begin"/>
+            </w:r>
+            <w:r>
+              <w:instrText xml:space="preserve"> HYPERLINK "http://vesa.lib.helsinki.fi/" </w:instrText>
+            </w:r>
+            <w:r>
+              <w:fldChar w:fldCharType="separate"/>
+            </w:r>
+            <w:r>
+              <w:rPr>
+                <w:rStyle w:val="Hyperlink"/>
+              </w:rPr>
+              <w:t>asiasanat</w:t>
+            </w:r>
+            <w:r>
+              <w:rPr>
+                <w:rStyle w:val="Hyperlink"/>
+              </w:rPr>
+              <w:fldChar w:fldCharType="end"/>
+            </w:r>
             <w:r>
               <w:t xml:space="preserve">) </w:t>
             </w:r>
@@ -1592,16 +1639,26 @@
                 <w:szCs w:val="22"/>
                 <w:lang w:val="en-US"/>
               </w:rPr>
-              <w:t>Arduino, Bluetooth, Bluetooth LE, Android, Robot</w:t>
-            </w:r>
+              <w:t xml:space="preserve">Arduino, Bluetooth, Bluetooth LE, Android, </w:t>
+            </w:r>
+            <w:proofErr w:type="spellStart"/>
             <w:r>
               <w:rPr>
                 <w:sz w:val="22"/>
                 <w:szCs w:val="22"/>
                 <w:lang w:val="en-US"/>
               </w:rPr>
+              <w:t>Robot</w:t>
+            </w:r>
+            <w:r>
+              <w:rPr>
+                <w:sz w:val="22"/>
+                <w:szCs w:val="22"/>
+                <w:lang w:val="en-US"/>
+              </w:rPr>
               <w:t>ti</w:t>
             </w:r>
+            <w:proofErr w:type="spellEnd"/>
           </w:p>
           <w:p>
             <w:pPr>
@@ -1646,11 +1703,33 @@
                 <w:lang w:val="en-US"/>
               </w:rPr>
             </w:pPr>
+            <w:proofErr w:type="spellStart"/>
             <w:r>
               <w:rPr>
                 <w:lang w:val="en-US"/>
               </w:rPr>
-              <w:t xml:space="preserve">Muut tiedot </w:t>
+              <w:t>Muut</w:t>
+            </w:r>
+            <w:proofErr w:type="spellEnd"/>
+            <w:r>
+              <w:rPr>
+                <w:lang w:val="en-US"/>
+              </w:rPr>
+              <w:t xml:space="preserve"> </w:t>
+            </w:r>
+            <w:proofErr w:type="spellStart"/>
+            <w:r>
+              <w:rPr>
+                <w:lang w:val="en-US"/>
+              </w:rPr>
+              <w:t>tiedot</w:t>
+            </w:r>
+            <w:proofErr w:type="spellEnd"/>
+            <w:r>
+              <w:rPr>
+                <w:lang w:val="en-US"/>
+              </w:rPr>
+              <w:t xml:space="preserve"> </w:t>
             </w:r>
           </w:p>
           <w:p>
@@ -1682,9 +1761,9 @@
           <w:lang w:val="en-US"/>
         </w:rPr>
         <w:sectPr>
-          <w:headerReference w:type="default" r:id="rId14"/>
-          <w:footerReference w:type="default" r:id="rId15"/>
-          <w:headerReference w:type="first" r:id="rId16"/>
+          <w:headerReference w:type="default" r:id="rId13"/>
+          <w:footerReference w:type="default" r:id="rId14"/>
+          <w:headerReference w:type="first" r:id="rId15"/>
           <w:pgSz w:w="12240" w:h="15840" w:code="1"/>
           <w:pgMar w:top="1134" w:right="1134" w:bottom="1134" w:left="2438" w:header="709" w:footer="709" w:gutter="0"/>
           <w:cols w:space="708"/>
@@ -6604,12 +6683,21 @@
           <w:lang w:val="en-US"/>
         </w:rPr>
       </w:pPr>
+      <w:proofErr w:type="spellStart"/>
       <w:r>
         <w:rPr>
           <w:rStyle w:val="Strong"/>
           <w:lang w:val="en-US"/>
         </w:rPr>
-        <w:t>LiPo Battery</w:t>
+        <w:t>LiPo</w:t>
+      </w:r>
+      <w:proofErr w:type="spellEnd"/>
+      <w:r>
+        <w:rPr>
+          <w:rStyle w:val="Strong"/>
+          <w:lang w:val="en-US"/>
+        </w:rPr>
+        <w:t xml:space="preserve"> Battery</w:t>
       </w:r>
     </w:p>
     <w:p>
@@ -6635,159 +6723,179 @@
           <w:b w:val="0"/>
           <w:lang w:val="en-US"/>
         </w:rPr>
-        <w:t xml:space="preserve">(Understanding RC LiPo Batteries, 2015) </w:t>
-      </w:r>
-    </w:p>
-    <w:p>
-      <w:pPr>
-        <w:spacing w:line="360" w:lineRule="auto"/>
-        <w:rPr>
-          <w:rStyle w:val="Strong"/>
-          <w:lang w:val="en-US"/>
-        </w:rPr>
-      </w:pPr>
-    </w:p>
-    <w:p>
-      <w:pPr>
-        <w:spacing w:line="360" w:lineRule="auto"/>
-        <w:rPr>
-          <w:rStyle w:val="Strong"/>
-          <w:lang w:val="en-US"/>
-        </w:rPr>
-      </w:pPr>
-      <w:r>
-        <w:rPr>
-          <w:rStyle w:val="Strong"/>
-          <w:lang w:val="en-US"/>
-        </w:rPr>
-        <w:t>NeoPixel</w:t>
-      </w:r>
-    </w:p>
-    <w:p>
-      <w:pPr>
-        <w:spacing w:line="360" w:lineRule="auto"/>
-        <w:rPr>
-          <w:lang w:val="en-US"/>
-        </w:rPr>
-      </w:pPr>
-      <w:r>
-        <w:rPr>
-          <w:lang w:val="en-US"/>
-        </w:rPr>
-        <w:t>NeoPixel is a brand of individually addressable full-color RGB LEDs that can be controlled by a single input of a microcontroller.</w:t>
-      </w:r>
-    </w:p>
-    <w:p>
-      <w:pPr>
-        <w:spacing w:line="360" w:lineRule="auto"/>
-        <w:rPr>
-          <w:lang w:val="en-US"/>
-        </w:rPr>
-      </w:pPr>
-    </w:p>
-    <w:p>
-      <w:pPr>
-        <w:spacing w:line="360" w:lineRule="auto"/>
-        <w:rPr>
-          <w:rStyle w:val="Strong"/>
-          <w:lang w:val="en-US"/>
-        </w:rPr>
-      </w:pPr>
-      <w:r>
-        <w:rPr>
-          <w:rStyle w:val="Strong"/>
-          <w:lang w:val="en-US"/>
-        </w:rPr>
-        <w:t>Raspberry Pi</w:t>
-      </w:r>
-    </w:p>
-    <w:p>
-      <w:pPr>
-        <w:spacing w:line="360" w:lineRule="auto"/>
-        <w:rPr>
-          <w:lang w:val="en-US"/>
-        </w:rPr>
-      </w:pPr>
-      <w:r>
-        <w:rPr>
-          <w:lang w:val="en-US"/>
-        </w:rPr>
-        <w:t>The Raspberry Pi is a small, cheap single-board computer. Originally meant as a teaching aid, it has gained much popularity in the hobbyist electronics community as being a portable, cheap solution to adding computing power to embedded projects. It runs it’s own modified distribution of the GNU/Linux operating system.</w:t>
-      </w:r>
-    </w:p>
-    <w:p>
-      <w:pPr>
-        <w:spacing w:line="360" w:lineRule="auto"/>
-        <w:rPr>
-          <w:rStyle w:val="Strong"/>
-          <w:lang w:val="en-US"/>
-        </w:rPr>
-      </w:pPr>
-    </w:p>
-    <w:p>
-      <w:pPr>
-        <w:spacing w:line="360" w:lineRule="auto"/>
-        <w:rPr>
-          <w:rStyle w:val="Strong"/>
-          <w:lang w:val="en-US"/>
-        </w:rPr>
-      </w:pPr>
-      <w:r>
-        <w:rPr>
-          <w:rStyle w:val="Strong"/>
-          <w:lang w:val="en-US"/>
-        </w:rPr>
-        <w:t>RSSI</w:t>
-      </w:r>
-    </w:p>
-    <w:p>
-      <w:pPr>
-        <w:spacing w:line="360" w:lineRule="auto"/>
+        <w:t xml:space="preserve">(Understanding RC </w:t>
+      </w:r>
+      <w:proofErr w:type="spellStart"/>
+      <w:r>
         <w:rPr>
           <w:rStyle w:val="Strong"/>
           <w:b w:val="0"/>
           <w:lang w:val="en-US"/>
         </w:rPr>
-      </w:pPr>
+        <w:t>LiPo</w:t>
+      </w:r>
+      <w:proofErr w:type="spellEnd"/>
       <w:r>
         <w:rPr>
           <w:rStyle w:val="Strong"/>
           <w:b w:val="0"/>
           <w:lang w:val="en-US"/>
         </w:rPr>
-        <w:t xml:space="preserve">RSSI, short </w:t>
-      </w:r>
-      <w:r>
+        <w:t xml:space="preserve"> Batteries, 2015) </w:t>
+      </w:r>
+    </w:p>
+    <w:p>
+      <w:pPr>
+        <w:spacing w:line="360" w:lineRule="auto"/>
+        <w:rPr>
+          <w:rStyle w:val="Strong"/>
+          <w:lang w:val="en-US"/>
+        </w:rPr>
+      </w:pPr>
+    </w:p>
+    <w:p>
+      <w:pPr>
+        <w:spacing w:line="360" w:lineRule="auto"/>
+        <w:rPr>
+          <w:rStyle w:val="Strong"/>
+          <w:lang w:val="en-US"/>
+        </w:rPr>
+      </w:pPr>
+      <w:r>
+        <w:rPr>
+          <w:rStyle w:val="Strong"/>
+          <w:lang w:val="en-US"/>
+        </w:rPr>
+        <w:t>NeoPixel</w:t>
+      </w:r>
+    </w:p>
+    <w:p>
+      <w:pPr>
+        <w:spacing w:line="360" w:lineRule="auto"/>
+        <w:rPr>
+          <w:lang w:val="en-US"/>
+        </w:rPr>
+      </w:pPr>
+      <w:r>
+        <w:rPr>
+          <w:lang w:val="en-US"/>
+        </w:rPr>
+        <w:t>NeoPixel is a brand of individually addressable full-color RGB LEDs that can be controlled by a single input of a microcontroller.</w:t>
+      </w:r>
+    </w:p>
+    <w:p>
+      <w:pPr>
+        <w:spacing w:line="360" w:lineRule="auto"/>
+        <w:rPr>
+          <w:lang w:val="en-US"/>
+        </w:rPr>
+      </w:pPr>
+    </w:p>
+    <w:p>
+      <w:pPr>
+        <w:spacing w:line="360" w:lineRule="auto"/>
+        <w:rPr>
+          <w:rStyle w:val="Strong"/>
+          <w:lang w:val="en-US"/>
+        </w:rPr>
+      </w:pPr>
+      <w:r>
+        <w:rPr>
+          <w:rStyle w:val="Strong"/>
+          <w:lang w:val="en-US"/>
+        </w:rPr>
+        <w:t>Raspberry Pi</w:t>
+      </w:r>
+    </w:p>
+    <w:p>
+      <w:pPr>
+        <w:spacing w:line="360" w:lineRule="auto"/>
+        <w:rPr>
+          <w:lang w:val="en-US"/>
+        </w:rPr>
+      </w:pPr>
+      <w:r>
+        <w:rPr>
+          <w:lang w:val="en-US"/>
+        </w:rPr>
+        <w:t xml:space="preserve">The Raspberry Pi is a small, cheap single-board computer. Originally meant as a teaching aid, it has gained much popularity in the hobbyist electronics community as being a portable, cheap solution to adding computing power to embedded projects. It runs </w:t>
+      </w:r>
+      <w:proofErr w:type="spellStart"/>
+      <w:proofErr w:type="gramStart"/>
+      <w:r>
+        <w:rPr>
+          <w:lang w:val="en-US"/>
+        </w:rPr>
+        <w:t>it’s</w:t>
+      </w:r>
+      <w:proofErr w:type="spellEnd"/>
+      <w:proofErr w:type="gramEnd"/>
+      <w:r>
+        <w:rPr>
+          <w:lang w:val="en-US"/>
+        </w:rPr>
+        <w:t xml:space="preserve"> own modified distribution of the GNU/Linux operating system.</w:t>
+      </w:r>
+    </w:p>
+    <w:p>
+      <w:pPr>
+        <w:spacing w:line="360" w:lineRule="auto"/>
+        <w:rPr>
+          <w:rStyle w:val="Strong"/>
+          <w:lang w:val="en-US"/>
+        </w:rPr>
+      </w:pPr>
+    </w:p>
+    <w:p>
+      <w:pPr>
+        <w:spacing w:line="360" w:lineRule="auto"/>
+        <w:rPr>
+          <w:rStyle w:val="Strong"/>
+          <w:lang w:val="en-US"/>
+        </w:rPr>
+      </w:pPr>
+      <w:r>
+        <w:rPr>
+          <w:rStyle w:val="Strong"/>
+          <w:lang w:val="en-US"/>
+        </w:rPr>
+        <w:t>RSSI</w:t>
+      </w:r>
+    </w:p>
+    <w:p>
+      <w:pPr>
+        <w:spacing w:line="360" w:lineRule="auto"/>
         <w:rPr>
           <w:rStyle w:val="Strong"/>
           <w:b w:val="0"/>
           <w:lang w:val="en-US"/>
         </w:rPr>
-        <w:t>for ”</w:t>
-      </w:r>
+      </w:pPr>
       <w:r>
         <w:rPr>
           <w:rStyle w:val="Strong"/>
           <w:b w:val="0"/>
           <w:lang w:val="en-US"/>
         </w:rPr>
-        <w:t xml:space="preserve">Received Signal Strength </w:t>
-      </w:r>
+        <w:t xml:space="preserve">RSSI, short </w:t>
+      </w:r>
+      <w:proofErr w:type="gramStart"/>
       <w:r>
         <w:rPr>
           <w:rStyle w:val="Strong"/>
           <w:b w:val="0"/>
           <w:lang w:val="en-US"/>
         </w:rPr>
-        <w:t>I</w:t>
-      </w:r>
+        <w:t>for ”</w:t>
+      </w:r>
+      <w:proofErr w:type="gramEnd"/>
       <w:r>
         <w:rPr>
           <w:rStyle w:val="Strong"/>
           <w:b w:val="0"/>
           <w:lang w:val="en-US"/>
         </w:rPr>
-        <w:t xml:space="preserve">ndicator” is the </w:t>
+        <w:t xml:space="preserve">Received Signal Strength </w:t>
       </w:r>
       <w:r>
         <w:rPr>
@@ -6795,7 +6903,7 @@
           <w:b w:val="0"/>
           <w:lang w:val="en-US"/>
         </w:rPr>
-        <w:t>strength of a wireless connection, usually measured in dBm from 0 to -120db.</w:t>
+        <w:t>I</w:t>
       </w:r>
       <w:r>
         <w:rPr>
@@ -6803,7 +6911,7 @@
           <w:b w:val="0"/>
           <w:lang w:val="en-US"/>
         </w:rPr>
-        <w:t xml:space="preserve"> The closer the value is to zero, the stronger the signal.</w:t>
+        <w:t xml:space="preserve">ndicator” is the </w:t>
       </w:r>
       <w:r>
         <w:rPr>
@@ -6811,33 +6919,67 @@
           <w:b w:val="0"/>
           <w:lang w:val="en-US"/>
         </w:rPr>
-        <w:t xml:space="preserve"> (</w:t>
-      </w:r>
+        <w:t xml:space="preserve">strength of a wireless connection, usually measured in </w:t>
+      </w:r>
+      <w:proofErr w:type="spellStart"/>
       <w:r>
         <w:rPr>
           <w:rStyle w:val="Strong"/>
           <w:b w:val="0"/>
           <w:lang w:val="en-US"/>
         </w:rPr>
-        <w:t>http://www.speedguide.net/faq/how-does-rssi-dbm-relate-to-signal-quality-percent-439</w:t>
-      </w:r>
+        <w:t>dBm</w:t>
+      </w:r>
+      <w:proofErr w:type="spellEnd"/>
       <w:r>
         <w:rPr>
           <w:rStyle w:val="Strong"/>
           <w:b w:val="0"/>
           <w:lang w:val="en-US"/>
         </w:rPr>
-        <w:t>)</w:t>
-      </w:r>
-    </w:p>
-    <w:p>
-      <w:pPr>
-        <w:spacing w:line="360" w:lineRule="auto"/>
+        <w:t xml:space="preserve"> from 0 to -120db.</w:t>
+      </w:r>
+      <w:r>
         <w:rPr>
           <w:rStyle w:val="Strong"/>
           <w:b w:val="0"/>
           <w:lang w:val="en-US"/>
         </w:rPr>
+        <w:t xml:space="preserve"> The closer the value is to zero, the stronger the signal.</w:t>
+      </w:r>
+      <w:r>
+        <w:rPr>
+          <w:rStyle w:val="Strong"/>
+          <w:b w:val="0"/>
+          <w:lang w:val="en-US"/>
+        </w:rPr>
+        <w:t xml:space="preserve"> (</w:t>
+      </w:r>
+      <w:r>
+        <w:rPr>
+          <w:rStyle w:val="Strong"/>
+          <w:b w:val="0"/>
+          <w:lang w:val="en-US"/>
+        </w:rPr>
+        <w:t>http://www.speedguide.net/faq/how-does-rssi-dbm-relate-to-signal-quality-percent-439</w:t>
+      </w:r>
+      <w:r>
+        <w:rPr>
+          <w:rStyle w:val="Strong"/>
+          <w:b w:val="0"/>
+          <w:lang w:val="en-US"/>
+        </w:rPr>
+        <w:t>)</w:t>
+      </w:r>
+    </w:p>
+    <w:p>
+      <w:pPr>
+        <w:spacing w:line="360" w:lineRule="auto"/>
+        <w:rPr>
+          <w:rStyle w:val="Strong"/>
+          <w:b w:val="0"/>
+          <w:lang w:val="en-US"/>
+        </w:rPr>
       </w:pPr>
     </w:p>
     <w:p>
@@ -7387,7 +7529,28 @@
         <w:rPr>
           <w:lang w:val="en-US"/>
         </w:rPr>
-        <w:t xml:space="preserve"> senior lecturer Pasi M</w:t>
+        <w:t xml:space="preserve"> senior lecturer </w:t>
+      </w:r>
+      <w:proofErr w:type="spellStart"/>
+      <w:r>
+        <w:rPr>
+          <w:lang w:val="en-US"/>
+        </w:rPr>
+        <w:t>Pasi</w:t>
+      </w:r>
+      <w:proofErr w:type="spellEnd"/>
+      <w:r>
+        <w:rPr>
+          <w:lang w:val="en-US"/>
+        </w:rPr>
+        <w:t xml:space="preserve"> </w:t>
+      </w:r>
+      <w:proofErr w:type="spellStart"/>
+      <w:r>
+        <w:rPr>
+          <w:lang w:val="en-US"/>
+        </w:rPr>
+        <w:t>M</w:t>
       </w:r>
       <w:r>
         <w:rPr>
@@ -7395,6 +7558,7 @@
         </w:rPr>
         <w:t>anninen</w:t>
       </w:r>
+      <w:proofErr w:type="spellEnd"/>
       <w:r>
         <w:rPr>
           <w:lang w:val="en-US"/>
@@ -7515,7 +7679,21 @@
         <w:rPr>
           <w:lang w:val="en-US"/>
         </w:rPr>
-        <w:t>Due to the request of Mr. Manninen acting in the role of the customer, some o</w:t>
+        <w:t xml:space="preserve">Due to the request of Mr. </w:t>
+      </w:r>
+      <w:proofErr w:type="spellStart"/>
+      <w:r>
+        <w:rPr>
+          <w:lang w:val="en-US"/>
+        </w:rPr>
+        <w:t>Manninen</w:t>
+      </w:r>
+      <w:proofErr w:type="spellEnd"/>
+      <w:r>
+        <w:rPr>
+          <w:lang w:val="en-US"/>
+        </w:rPr>
+        <w:t xml:space="preserve"> acting in the role of the customer, some o</w:t>
       </w:r>
       <w:r>
         <w:rPr>
@@ -7689,7 +7867,7 @@
                     <pic:cNvPicPr/>
                   </pic:nvPicPr>
                   <pic:blipFill>
-                    <a:blip r:embed="rId17" cstate="print">
+                    <a:blip r:embed="rId16" cstate="print">
                       <a:extLst>
                         <a:ext uri="{28A0092B-C50C-407E-A947-70E740481C1C}">
                           <a14:useLocalDpi xmlns:a14="http://schemas.microsoft.com/office/drawing/2010/main" val="0"/>
@@ -7725,6 +7903,7 @@
         </w:rPr>
       </w:pPr>
       <w:bookmarkStart w:id="4" w:name="_Toc425684169"/>
+      <w:proofErr w:type="gramStart"/>
       <w:r>
         <w:rPr>
           <w:lang w:val="en-US"/>
@@ -7757,7 +7936,14 @@
         <w:rPr>
           <w:lang w:val="en-US"/>
         </w:rPr>
-        <w:t xml:space="preserve">. </w:t>
+        <w:t>.</w:t>
+      </w:r>
+      <w:proofErr w:type="gramEnd"/>
+      <w:r>
+        <w:rPr>
+          <w:lang w:val="en-US"/>
+        </w:rPr>
+        <w:t xml:space="preserve"> </w:t>
       </w:r>
       <w:r>
         <w:rPr>
@@ -8677,7 +8863,7 @@
                           <w:szCs w:val="24"/>
                         </w:rPr>
                       </w:pPr>
-                      <w:bookmarkStart w:id="7" w:name="_Toc425684170"/>
+                      <w:bookmarkStart w:id="6" w:name="_Toc425684170"/>
                       <w:r>
                         <w:t xml:space="preserve">Figure </w:t>
                       </w:r>
@@ -8702,7 +8888,7 @@
                       <w:r>
                         <w:t>. The pin control view</w:t>
                       </w:r>
-                      <w:bookmarkEnd w:id="7"/>
+                      <w:bookmarkEnd w:id="6"/>
                     </w:p>
                   </w:txbxContent>
                 </v:textbox>
@@ -8741,7 +8927,7 @@
                     <pic:cNvPicPr/>
                   </pic:nvPicPr>
                   <pic:blipFill>
-                    <a:blip r:embed="rId18">
+                    <a:blip r:embed="rId17">
                       <a:extLst>
                         <a:ext uri="{28A0092B-C50C-407E-A947-70E740481C1C}">
                           <a14:useLocalDpi xmlns:a14="http://schemas.microsoft.com/office/drawing/2010/main" val="0"/>
@@ -9106,7 +9292,8 @@
                                 <w:lang w:val="en-US"/>
                               </w:rPr>
                             </w:pPr>
-                            <w:bookmarkStart w:id="6" w:name="_Toc425684171"/>
+                            <w:bookmarkStart w:id="7" w:name="_Toc425684171"/>
+                            <w:proofErr w:type="gramStart"/>
                             <w:r>
                               <w:rPr>
                                 <w:lang w:val="en-US"/>
@@ -9139,7 +9326,14 @@
                               <w:rPr>
                                 <w:lang w:val="en-US"/>
                               </w:rPr>
-                              <w:t xml:space="preserve">. </w:t>
+                              <w:t>.</w:t>
+                            </w:r>
+                            <w:proofErr w:type="gramEnd"/>
+                            <w:r>
+                              <w:rPr>
+                                <w:lang w:val="en-US"/>
+                              </w:rPr>
+                              <w:t xml:space="preserve"> </w:t>
                             </w:r>
                             <w:r>
                               <w:rPr>
@@ -9165,7 +9359,7 @@
                               </w:rPr>
                               <w:t>wiring</w:t>
                             </w:r>
-                            <w:bookmarkEnd w:id="6"/>
+                            <w:bookmarkEnd w:id="7"/>
                           </w:p>
                         </w:txbxContent>
                       </wps:txbx>
@@ -9195,7 +9389,7 @@
                           <w:lang w:val="en-US"/>
                         </w:rPr>
                       </w:pPr>
-                      <w:bookmarkStart w:id="9" w:name="_Toc425684171"/>
+                      <w:bookmarkStart w:id="8" w:name="_Toc425684171"/>
                       <w:proofErr w:type="gramStart"/>
                       <w:r>
                         <w:rPr>
@@ -9203,7 +9397,6 @@
                         </w:rPr>
                         <w:t xml:space="preserve">Figure </w:t>
                       </w:r>
-                      <w:proofErr w:type="gramEnd"/>
                       <w:r>
                         <w:fldChar w:fldCharType="begin"/>
                       </w:r>
@@ -9226,7 +9419,6 @@
                       <w:r>
                         <w:fldChar w:fldCharType="end"/>
                       </w:r>
-                      <w:proofErr w:type="gramStart"/>
                       <w:r>
                         <w:rPr>
                           <w:lang w:val="en-US"/>
@@ -9264,7 +9456,7 @@
                         </w:rPr>
                         <w:t>wiring</w:t>
                       </w:r>
-                      <w:bookmarkEnd w:id="9"/>
+                      <w:bookmarkEnd w:id="8"/>
                     </w:p>
                   </w:txbxContent>
                 </v:textbox>
@@ -9303,7 +9495,7 @@
                     <pic:cNvPicPr/>
                   </pic:nvPicPr>
                   <pic:blipFill>
-                    <a:blip r:embed="rId19" cstate="print">
+                    <a:blip r:embed="rId18" cstate="print">
                       <a:extLst>
                         <a:ext uri="{28A0092B-C50C-407E-A947-70E740481C1C}">
                           <a14:useLocalDpi xmlns:a14="http://schemas.microsoft.com/office/drawing/2010/main" val="0"/>
@@ -9343,14 +9535,14 @@
           <w:lang w:val="en-US"/>
         </w:rPr>
       </w:pPr>
-      <w:bookmarkStart w:id="7" w:name="_Toc426467319"/>
+      <w:bookmarkStart w:id="9" w:name="_Toc426467319"/>
       <w:r>
         <w:rPr>
           <w:lang w:val="en-US"/>
         </w:rPr>
         <w:t>Objectives for the new project</w:t>
       </w:r>
-      <w:bookmarkEnd w:id="7"/>
+      <w:bookmarkEnd w:id="9"/>
     </w:p>
     <w:p>
       <w:pPr>
@@ -9766,7 +9958,7 @@
           <w:lang w:val="en-US"/>
         </w:rPr>
       </w:pPr>
-      <w:bookmarkStart w:id="8" w:name="_Toc426467320"/>
+      <w:bookmarkStart w:id="10" w:name="_Toc426467320"/>
       <w:r>
         <w:rPr>
           <w:lang w:val="en-US"/>
@@ -9774,7 +9966,7 @@
         <w:lastRenderedPageBreak/>
         <w:t>Tools and technologies</w:t>
       </w:r>
-      <w:bookmarkEnd w:id="8"/>
+      <w:bookmarkEnd w:id="10"/>
     </w:p>
     <w:p>
       <w:pPr>
@@ -9863,12 +10055,32 @@
         </w:rPr>
         <w:t xml:space="preserve">background in electronics or programming. </w:t>
       </w:r>
-      <w:r>
-        <w:rPr>
-          <w:lang w:val="en-US"/>
-        </w:rPr>
-        <w:t>(Arduino.cc).</w:t>
-      </w:r>
+      <w:proofErr w:type="gramStart"/>
+      <w:r>
+        <w:rPr>
+          <w:lang w:val="en-US"/>
+        </w:rPr>
+        <w:t>(Arduino.cc</w:t>
+      </w:r>
+      <w:r>
+        <w:rPr>
+          <w:lang w:val="en-US"/>
+        </w:rPr>
+        <w:t xml:space="preserve">, </w:t>
+      </w:r>
+      <w:r>
+        <w:rPr>
+          <w:lang w:val="en-US"/>
+        </w:rPr>
+        <w:t>2015</w:t>
+      </w:r>
+      <w:r>
+        <w:rPr>
+          <w:lang w:val="en-US"/>
+        </w:rPr>
+        <w:t>).</w:t>
+      </w:r>
+      <w:proofErr w:type="gramEnd"/>
     </w:p>
     <w:p>
       <w:pPr>
@@ -9975,8 +10187,6 @@
         </w:rPr>
         <w:t>them</w:t>
       </w:r>
-      <w:bookmarkStart w:id="9" w:name="_GoBack"/>
-      <w:bookmarkEnd w:id="9"/>
       <w:r>
         <w:rPr>
           <w:lang w:val="en-US"/>
@@ -9986,6 +10196,105 @@
     </w:p>
     <w:p>
       <w:pPr>
+        <w:spacing w:line="360" w:lineRule="auto"/>
+        <w:rPr>
+          <w:lang w:val="en-US"/>
+        </w:rPr>
+      </w:pPr>
+    </w:p>
+    <w:p>
+      <w:pPr>
+        <w:pStyle w:val="Heading3"/>
+        <w:rPr>
+          <w:lang w:val="en-US"/>
+        </w:rPr>
+      </w:pPr>
+      <w:r>
+        <w:rPr>
+          <w:lang w:val="en-US"/>
+        </w:rPr>
+        <w:t>Shields</w:t>
+      </w:r>
+    </w:p>
+    <w:p>
+      <w:pPr>
+        <w:rPr>
+          <w:lang w:val="en-US"/>
+        </w:rPr>
+      </w:pPr>
+    </w:p>
+    <w:p>
+      <w:pPr>
+        <w:spacing w:line="360" w:lineRule="auto"/>
+        <w:rPr>
+          <w:lang w:val="en-US"/>
+        </w:rPr>
+      </w:pPr>
+      <w:r>
+        <w:rPr>
+          <w:lang w:val="en-US"/>
+        </w:rPr>
+        <w:t>Arduino shields are pluggable add-ons that can be stacked on top of the Arduino board to further extend its capabilities (Arduino.cc, 2015)</w:t>
+      </w:r>
+      <w:r>
+        <w:rPr>
+          <w:lang w:val="en-US"/>
+        </w:rPr>
+        <w:t>. There exist hundreds of different kinds of shields on the market, both official and unofficial. They provide features such as wireless communication in the form of Wi-Fi or radio, easier communication with motors and servos</w:t>
+      </w:r>
+      <w:r>
+        <w:rPr>
+          <w:lang w:val="en-US"/>
+        </w:rPr>
+        <w:t xml:space="preserve">, added sensors and </w:t>
+      </w:r>
+      <w:r>
+        <w:rPr>
+          <w:lang w:val="en-US"/>
+        </w:rPr>
+        <w:t>much</w:t>
+      </w:r>
+      <w:r>
+        <w:rPr>
+          <w:lang w:val="en-US"/>
+        </w:rPr>
+        <w:t xml:space="preserve"> more.</w:t>
+      </w:r>
+    </w:p>
+    <w:p>
+      <w:pPr>
+        <w:spacing w:line="360" w:lineRule="auto"/>
+        <w:rPr>
+          <w:lang w:val="en-US"/>
+        </w:rPr>
+      </w:pPr>
+    </w:p>
+    <w:p>
+      <w:pPr>
+        <w:spacing w:line="360" w:lineRule="auto"/>
+        <w:rPr>
+          <w:lang w:val="en-US"/>
+        </w:rPr>
+      </w:pPr>
+    </w:p>
+    <w:p>
+      <w:pPr>
+        <w:spacing w:line="360" w:lineRule="auto"/>
+        <w:rPr>
+          <w:lang w:val="en-US"/>
+        </w:rPr>
+      </w:pPr>
+    </w:p>
+    <w:p>
+      <w:pPr>
+        <w:spacing w:line="360" w:lineRule="auto"/>
+        <w:rPr>
+          <w:lang w:val="en-US"/>
+        </w:rPr>
+      </w:pPr>
+    </w:p>
+    <w:p>
+      <w:pPr>
         <w:pStyle w:val="Heading2"/>
         <w:rPr>
           <w:lang w:val="en-US"/>
@@ -9995,24 +10304,75 @@
         <w:rPr>
           <w:lang w:val="en-US"/>
         </w:rPr>
+        <w:lastRenderedPageBreak/>
         <w:t>Android</w:t>
       </w:r>
     </w:p>
     <w:p>
       <w:pPr>
+        <w:spacing w:line="360" w:lineRule="auto"/>
+        <w:rPr>
+          <w:lang w:val="en-US"/>
+        </w:rPr>
+      </w:pPr>
+      <w:r>
+        <w:rPr>
+          <w:lang w:val="en-US"/>
+        </w:rPr>
+        <w:t xml:space="preserve">Android is a very popular Linux-based operating system, specifically tailored for smartphones and tablets. It’s estimated there are currently over one billion devices running Android in the </w:t>
+      </w:r>
+      <w:bookmarkStart w:id="11" w:name="_GoBack"/>
+      <w:bookmarkEnd w:id="11"/>
+      <w:r>
+        <w:rPr>
+          <w:lang w:val="en-US"/>
+        </w:rPr>
+        <w:t>world (Android.com, 2015)</w:t>
+      </w:r>
+      <w:r>
+        <w:rPr>
+          <w:lang w:val="en-US"/>
+        </w:rPr>
+        <w:t>.</w:t>
+      </w:r>
+    </w:p>
+    <w:p>
+      <w:pPr>
+        <w:spacing w:line="360" w:lineRule="auto"/>
+        <w:rPr>
+          <w:lang w:val="en-US"/>
+        </w:rPr>
+      </w:pPr>
+    </w:p>
+    <w:p>
+      <w:pPr>
+        <w:spacing w:line="360" w:lineRule="auto"/>
+        <w:rPr>
+          <w:lang w:val="en-US"/>
+        </w:rPr>
+      </w:pPr>
+      <w:r>
+        <w:rPr>
+          <w:lang w:val="en-US"/>
+        </w:rPr>
+        <w:t>Being based on Linux, Android is open-source technology. It is currently maintained by Google.</w:t>
+      </w:r>
+    </w:p>
+    <w:p>
+      <w:pPr>
         <w:pStyle w:val="Heading2"/>
         <w:rPr>
           <w:lang w:val="en-US"/>
         </w:rPr>
       </w:pPr>
-      <w:bookmarkStart w:id="10" w:name="_Toc426467321"/>
+      <w:bookmarkStart w:id="12" w:name="_Toc426467321"/>
       <w:r>
         <w:rPr>
           <w:lang w:val="en-US"/>
         </w:rPr>
         <w:t>Development environments</w:t>
       </w:r>
-      <w:bookmarkEnd w:id="10"/>
+      <w:bookmarkEnd w:id="12"/>
     </w:p>
     <w:p>
       <w:pPr>
@@ -10021,14 +10381,14 @@
           <w:lang w:val="en-US"/>
         </w:rPr>
       </w:pPr>
-      <w:bookmarkStart w:id="11" w:name="_Toc426467322"/>
+      <w:bookmarkStart w:id="13" w:name="_Toc426467322"/>
       <w:r>
         <w:rPr>
           <w:lang w:val="en-US"/>
         </w:rPr>
         <w:t>Arduino IDE</w:t>
       </w:r>
-      <w:bookmarkEnd w:id="11"/>
+      <w:bookmarkEnd w:id="13"/>
     </w:p>
     <w:p>
       <w:pPr>
@@ -10186,7 +10546,7 @@
                     <pic:cNvPicPr/>
                   </pic:nvPicPr>
                   <pic:blipFill>
-                    <a:blip r:embed="rId20"/>
+                    <a:blip r:embed="rId19"/>
                     <a:stretch>
                       <a:fillRect/>
                     </a:stretch>
@@ -10214,6 +10574,7 @@
           <w:lang w:val="en-US"/>
         </w:rPr>
       </w:pPr>
+      <w:proofErr w:type="gramStart"/>
       <w:r>
         <w:rPr>
           <w:lang w:val="en-US"/>
@@ -10246,7 +10607,14 @@
         <w:rPr>
           <w:lang w:val="en-US"/>
         </w:rPr>
-        <w:t>. Screenshot of the Arduino IDE</w:t>
+        <w:t>.</w:t>
+      </w:r>
+      <w:proofErr w:type="gramEnd"/>
+      <w:r>
+        <w:rPr>
+          <w:lang w:val="en-US"/>
+        </w:rPr>
+        <w:t xml:space="preserve"> Screenshot of the Arduino IDE</w:t>
       </w:r>
     </w:p>
     <w:p>
@@ -10256,14 +10624,14 @@
           <w:lang w:val="en-US"/>
         </w:rPr>
       </w:pPr>
-      <w:bookmarkStart w:id="12" w:name="_Toc426467323"/>
+      <w:bookmarkStart w:id="14" w:name="_Toc426467323"/>
       <w:r>
         <w:rPr>
           <w:lang w:val="en-US"/>
         </w:rPr>
         <w:t>Eclipse</w:t>
       </w:r>
-      <w:bookmarkEnd w:id="12"/>
+      <w:bookmarkEnd w:id="14"/>
     </w:p>
     <w:p>
       <w:pPr>
@@ -10307,7 +10675,14 @@
         <w:rPr>
           <w:lang w:val="en-US"/>
         </w:rPr>
-        <w:t xml:space="preserve"> Eclipse is most known for its Java features, but it also supports many other languages, such as C++ or PHP in the form of plugins. (</w:t>
+        <w:t xml:space="preserve"> Eclipse is most known for its Java features, but it also supports many other languages, such as C++ or PHP in the form of plugins. </w:t>
+      </w:r>
+      <w:proofErr w:type="gramStart"/>
+      <w:r>
+        <w:rPr>
+          <w:lang w:val="en-US"/>
+        </w:rPr>
+        <w:t>(</w:t>
       </w:r>
       <w:r>
         <w:rPr>
@@ -10327,6 +10702,7 @@
         </w:rPr>
         <w:t>.</w:t>
       </w:r>
+      <w:proofErr w:type="gramEnd"/>
     </w:p>
     <w:p>
       <w:pPr>
@@ -10359,8 +10735,16 @@
         <w:rPr>
           <w:lang w:val="en-US"/>
         </w:rPr>
-        <w:t>since starting this project, Eclipse has been phased out by Google as the Android IDE of choice, in favor of their own</w:t>
-      </w:r>
+        <w:t xml:space="preserve">since starting this project, Eclipse has been phased out by Google as the Android IDE of choice, in favor of </w:t>
+      </w:r>
+      <w:proofErr w:type="gramStart"/>
+      <w:r>
+        <w:rPr>
+          <w:lang w:val="en-US"/>
+        </w:rPr>
+        <w:t>their own</w:t>
+      </w:r>
+      <w:proofErr w:type="gramEnd"/>
       <w:r>
         <w:rPr>
           <w:lang w:val="en-US"/>
@@ -10383,8 +10767,16 @@
         <w:rPr>
           <w:lang w:val="en-US"/>
         </w:rPr>
-        <w:t>project, as the groundwork laid</w:t>
-      </w:r>
+        <w:t xml:space="preserve">project, as the groundwork </w:t>
+      </w:r>
+      <w:proofErr w:type="gramStart"/>
+      <w:r>
+        <w:rPr>
+          <w:lang w:val="en-US"/>
+        </w:rPr>
+        <w:t>laid</w:t>
+      </w:r>
+      <w:proofErr w:type="gramEnd"/>
       <w:r>
         <w:rPr>
           <w:lang w:val="en-US"/>
@@ -10407,14 +10799,14 @@
           <w:lang w:val="en-US"/>
         </w:rPr>
       </w:pPr>
-      <w:bookmarkStart w:id="13" w:name="_Toc426467324"/>
+      <w:bookmarkStart w:id="15" w:name="_Toc426467324"/>
       <w:r>
         <w:rPr>
           <w:lang w:val="en-US"/>
         </w:rPr>
         <w:t>Programming languages</w:t>
       </w:r>
-      <w:bookmarkEnd w:id="13"/>
+      <w:bookmarkEnd w:id="15"/>
     </w:p>
     <w:p>
       <w:pPr>
@@ -10425,7 +10817,7 @@
           <w:lang w:val="en-US"/>
         </w:rPr>
       </w:pPr>
-      <w:bookmarkStart w:id="14" w:name="_Toc426467325"/>
+      <w:bookmarkStart w:id="16" w:name="_Toc426467325"/>
       <w:r>
         <w:rPr>
           <w:b w:val="0"/>
@@ -10449,7 +10841,7 @@
         </w:rPr>
         <w:t xml:space="preserve"> and the Arduino language</w:t>
       </w:r>
-      <w:bookmarkEnd w:id="14"/>
+      <w:bookmarkEnd w:id="16"/>
     </w:p>
     <w:p>
       <w:pPr>
@@ -10475,7 +10867,23 @@
           <w:rFonts w:eastAsiaTheme="majorEastAsia"/>
           <w:lang w:val="en-US"/>
         </w:rPr>
-        <w:t>C++ is an object-oriented superset of the C language, originally developed by Bjarne Stroustrup from 1979.</w:t>
+        <w:t xml:space="preserve">C++ is an object-oriented superset of the C language, originally developed by Bjarne </w:t>
+      </w:r>
+      <w:proofErr w:type="spellStart"/>
+      <w:r>
+        <w:rPr>
+          <w:rFonts w:eastAsiaTheme="majorEastAsia"/>
+          <w:lang w:val="en-US"/>
+        </w:rPr>
+        <w:t>Stroustrup</w:t>
+      </w:r>
+      <w:proofErr w:type="spellEnd"/>
+      <w:r>
+        <w:rPr>
+          <w:rFonts w:eastAsiaTheme="majorEastAsia"/>
+          <w:lang w:val="en-US"/>
+        </w:rPr>
+        <w:t xml:space="preserve"> from 1979.</w:t>
       </w:r>
       <w:r>
         <w:rPr>
@@ -10483,66 +10891,123 @@
         </w:rPr>
         <w:t xml:space="preserve"> </w:t>
       </w:r>
+      <w:proofErr w:type="gramStart"/>
       <w:r>
         <w:rPr>
           <w:rFonts w:eastAsiaTheme="majorEastAsia"/>
           <w:lang w:val="en-US"/>
         </w:rPr>
-        <w:t>(Learncpp.com, 2007). Since its inception, it has influenced many other programming languages, such as C# and Java. It’s mostly designed for system programming and embedded, performance-intensive systems. (B. Stroustrup, 2014.)</w:t>
-      </w:r>
-    </w:p>
-    <w:p>
-      <w:pPr>
-        <w:spacing w:line="360" w:lineRule="auto"/>
+        <w:t>(Learncpp.com, 2007).</w:t>
+      </w:r>
+      <w:proofErr w:type="gramEnd"/>
+      <w:r>
         <w:rPr>
           <w:rFonts w:eastAsiaTheme="majorEastAsia"/>
           <w:lang w:val="en-US"/>
         </w:rPr>
-      </w:pPr>
-    </w:p>
-    <w:p>
-      <w:pPr>
-        <w:spacing w:line="360" w:lineRule="auto"/>
+        <w:t xml:space="preserve"> Since its inception, it has influenced many other programming languages, such as C# and Java. It’s mostly designed for system programming and </w:t>
+      </w:r>
+      <w:proofErr w:type="gramStart"/>
+      <w:r>
         <w:rPr>
           <w:rFonts w:eastAsiaTheme="majorEastAsia"/>
           <w:lang w:val="en-US"/>
         </w:rPr>
-      </w:pPr>
+        <w:t>embedded,</w:t>
+      </w:r>
+      <w:proofErr w:type="gramEnd"/>
       <w:r>
         <w:rPr>
           <w:rFonts w:eastAsiaTheme="majorEastAsia"/>
           <w:lang w:val="en-US"/>
         </w:rPr>
-        <w:t>While C++ is said to be a superset of the C language, The language used to program the Arduino family of microcontroller can be thought of as a subset of C++. While many of the familiar paradigms of C++ programming, such as object-oriented programming, are mostly too memory-intensive for embedded usage, is the Arduino language basically just a set of C/C++ functions.</w:t>
-      </w:r>
-    </w:p>
-    <w:p>
-      <w:pPr>
-        <w:spacing w:line="360" w:lineRule="auto"/>
+        <w:t xml:space="preserve"> performance-intensive systems. (B. </w:t>
+      </w:r>
+      <w:proofErr w:type="spellStart"/>
+      <w:r>
         <w:rPr>
           <w:rFonts w:eastAsiaTheme="majorEastAsia"/>
           <w:lang w:val="en-US"/>
         </w:rPr>
-      </w:pPr>
-    </w:p>
-    <w:p>
-      <w:pPr>
-        <w:spacing w:line="360" w:lineRule="auto"/>
+        <w:t>Stroustrup</w:t>
+      </w:r>
+      <w:proofErr w:type="spellEnd"/>
+      <w:r>
         <w:rPr>
           <w:rFonts w:eastAsiaTheme="majorEastAsia"/>
           <w:lang w:val="en-US"/>
         </w:rPr>
-      </w:pPr>
-      <w:r>
+        <w:t>, 2014.)</w:t>
+      </w:r>
+    </w:p>
+    <w:p>
+      <w:pPr>
+        <w:spacing w:line="360" w:lineRule="auto"/>
         <w:rPr>
           <w:rFonts w:eastAsiaTheme="majorEastAsia"/>
           <w:lang w:val="en-US"/>
         </w:rPr>
+      </w:pPr>
+    </w:p>
+    <w:p>
+      <w:pPr>
+        <w:spacing w:line="360" w:lineRule="auto"/>
+        <w:rPr>
+          <w:rFonts w:eastAsiaTheme="majorEastAsia"/>
+          <w:lang w:val="en-US"/>
+        </w:rPr>
+      </w:pPr>
+      <w:r>
+        <w:rPr>
+          <w:rFonts w:eastAsiaTheme="majorEastAsia"/>
+          <w:lang w:val="en-US"/>
+        </w:rPr>
+        <w:t xml:space="preserve">While C++ is said to be a superset of the C language, </w:t>
+      </w:r>
+      <w:proofErr w:type="gramStart"/>
+      <w:r>
+        <w:rPr>
+          <w:rFonts w:eastAsiaTheme="majorEastAsia"/>
+          <w:lang w:val="en-US"/>
+        </w:rPr>
+        <w:t>The</w:t>
+      </w:r>
+      <w:proofErr w:type="gramEnd"/>
+      <w:r>
+        <w:rPr>
+          <w:rFonts w:eastAsiaTheme="majorEastAsia"/>
+          <w:lang w:val="en-US"/>
+        </w:rPr>
+        <w:t xml:space="preserve"> language used to program the Arduino family of microcontroller can be thought of as a subset of C++. While many of the familiar paradigms of C++ programming, such as object-oriented programming, are mostly too memory-intensive for embedded usage, is the Arduino language basically just a set of C/C++ functions.</w:t>
+      </w:r>
+    </w:p>
+    <w:p>
+      <w:pPr>
+        <w:spacing w:line="360" w:lineRule="auto"/>
+        <w:rPr>
+          <w:rFonts w:eastAsiaTheme="majorEastAsia"/>
+          <w:lang w:val="en-US"/>
+        </w:rPr>
+      </w:pPr>
+    </w:p>
+    <w:p>
+      <w:pPr>
+        <w:spacing w:line="360" w:lineRule="auto"/>
+        <w:rPr>
+          <w:rFonts w:eastAsiaTheme="majorEastAsia"/>
+          <w:lang w:val="en-US"/>
+        </w:rPr>
+      </w:pPr>
+      <w:r>
+        <w:rPr>
+          <w:rFonts w:eastAsiaTheme="majorEastAsia"/>
+          <w:lang w:val="en-US"/>
+        </w:rPr>
         <w:t>The following is an example of a bare-minimum Arduino program:</w:t>
       </w:r>
     </w:p>
-    <w:bookmarkStart w:id="15" w:name="_MON_1499700615"/>
-    <w:bookmarkEnd w:id="15"/>
+    <w:bookmarkStart w:id="17" w:name="_MON_1499700615"/>
+    <w:bookmarkEnd w:id="17"/>
     <w:p>
       <w:pPr>
         <w:spacing w:line="360" w:lineRule="auto"/>
@@ -10558,9 +11023,9 @@
         </w:rPr>
         <w:object w:dxaOrig="9638" w:dyaOrig="3562">
           <v:shape id="_x0000_i1026" type="#_x0000_t75" style="width:481.9pt;height:178.1pt" o:ole="">
-            <v:imagedata r:id="rId21" o:title=""/>
+            <v:imagedata r:id="rId20" o:title=""/>
           </v:shape>
-          <o:OLEObject Type="Embed" ProgID="Word.OpenDocumentText.12" ShapeID="_x0000_i1026" DrawAspect="Content" ObjectID="_1500210147" r:id="rId22"/>
+          <o:OLEObject Type="Embed" ProgID="Word.OpenDocumentText.12" ShapeID="_x0000_i1026" DrawAspect="Content" ObjectID="_1500223378" r:id="rId21"/>
         </w:object>
       </w:r>
       <w:r>
@@ -10613,14 +11078,14 @@
           <w:lang w:val="en-US"/>
         </w:rPr>
       </w:pPr>
-      <w:bookmarkStart w:id="16" w:name="_Toc426467326"/>
+      <w:bookmarkStart w:id="18" w:name="_Toc426467326"/>
       <w:r>
         <w:rPr>
           <w:lang w:val="en-US"/>
         </w:rPr>
         <w:t>Java</w:t>
       </w:r>
-      <w:bookmarkEnd w:id="16"/>
+      <w:bookmarkEnd w:id="18"/>
     </w:p>
     <w:p>
       <w:pPr>
@@ -10677,7 +11142,21 @@
         <w:rPr>
           <w:lang w:val="en-US"/>
         </w:rPr>
-        <w:t xml:space="preserve">g language. .(J. Gosling 2015)  It was </w:t>
+        <w:t xml:space="preserve">g language. </w:t>
+      </w:r>
+      <w:proofErr w:type="gramStart"/>
+      <w:r>
+        <w:rPr>
+          <w:lang w:val="en-US"/>
+        </w:rPr>
+        <w:t>.(</w:t>
+      </w:r>
+      <w:proofErr w:type="gramEnd"/>
+      <w:r>
+        <w:rPr>
+          <w:lang w:val="en-US"/>
+        </w:rPr>
+        <w:t xml:space="preserve">J. Gosling 2015)  It was </w:t>
       </w:r>
       <w:r>
         <w:rPr>
@@ -10788,12 +11267,20 @@
     </w:p>
     <w:p>
       <w:pPr>
+        <w:spacing w:line="360" w:lineRule="auto"/>
+        <w:rPr>
+          <w:lang w:val="en-US"/>
+        </w:rPr>
+      </w:pPr>
+    </w:p>
+    <w:p>
+      <w:pPr>
         <w:pStyle w:val="Heading1"/>
         <w:rPr>
           <w:lang w:val="en-US"/>
         </w:rPr>
       </w:pPr>
-      <w:bookmarkStart w:id="17" w:name="_Toc426467327"/>
+      <w:bookmarkStart w:id="19" w:name="_Toc426467327"/>
       <w:r>
         <w:rPr>
           <w:lang w:val="en-US"/>
@@ -10812,7 +11299,7 @@
         </w:rPr>
         <w:t>ndroid application</w:t>
       </w:r>
-      <w:bookmarkEnd w:id="17"/>
+      <w:bookmarkEnd w:id="19"/>
     </w:p>
     <w:p>
       <w:pPr>
@@ -10821,14 +11308,14 @@
           <w:lang w:val="en-US"/>
         </w:rPr>
       </w:pPr>
-      <w:bookmarkStart w:id="18" w:name="_Toc426467328"/>
+      <w:bookmarkStart w:id="20" w:name="_Toc426467328"/>
       <w:r>
         <w:rPr>
           <w:lang w:val="en-US"/>
         </w:rPr>
         <w:t>Introduction</w:t>
       </w:r>
-      <w:bookmarkEnd w:id="18"/>
+      <w:bookmarkEnd w:id="20"/>
     </w:p>
     <w:p>
       <w:pPr>
@@ -10965,7 +11452,21 @@
         <w:rPr>
           <w:lang w:val="en-US"/>
         </w:rPr>
-        <w:t>After the user has paired their phone with the robot’s Bluetooth LE module, they can move on to the driving activity. Here they can control the robot with a game-like joystick interface</w:t>
+        <w:t xml:space="preserve">After the user has </w:t>
+      </w:r>
+      <w:proofErr w:type="spellStart"/>
+      <w:r>
+        <w:rPr>
+          <w:lang w:val="en-US"/>
+        </w:rPr>
+        <w:t>paired</w:t>
+      </w:r>
+      <w:proofErr w:type="spellEnd"/>
+      <w:r>
+        <w:rPr>
+          <w:lang w:val="en-US"/>
+        </w:rPr>
+        <w:t xml:space="preserve"> their phone with the robot’s Bluetooth LE module, they can move on to the driving activity. Here they can control the robot with a game-like joystick interface</w:t>
       </w:r>
       <w:r>
         <w:rPr>
@@ -11013,14 +11514,14 @@
           <w:lang w:val="en-US"/>
         </w:rPr>
       </w:pPr>
-      <w:bookmarkStart w:id="19" w:name="_Toc426467329"/>
+      <w:bookmarkStart w:id="21" w:name="_Toc426467329"/>
       <w:r>
         <w:rPr>
           <w:lang w:val="en-US"/>
         </w:rPr>
         <w:t>Activities</w:t>
       </w:r>
-      <w:bookmarkEnd w:id="19"/>
+      <w:bookmarkEnd w:id="21"/>
     </w:p>
     <w:p>
       <w:pPr>
@@ -11030,14 +11531,14 @@
           <w:lang w:val="en-US"/>
         </w:rPr>
       </w:pPr>
-      <w:bookmarkStart w:id="20" w:name="_Toc426467330"/>
+      <w:bookmarkStart w:id="22" w:name="_Toc426467330"/>
       <w:r>
         <w:rPr>
           <w:lang w:val="en-US"/>
         </w:rPr>
         <w:t>Settings activity</w:t>
       </w:r>
-      <w:bookmarkEnd w:id="20"/>
+      <w:bookmarkEnd w:id="22"/>
     </w:p>
     <w:p>
       <w:pPr>
@@ -11054,6 +11555,558 @@
             <wp:extent cx="3009014" cy="4933049"/>
             <wp:effectExtent l="0" t="0" r="1270" b="1270"/>
             <wp:docPr id="7" name="Picture 7"/>
+            <wp:cNvGraphicFramePr>
+              <a:graphicFrameLocks xmlns:a="http://schemas.openxmlformats.org/drawingml/2006/main" noChangeAspect="1"/>
+            </wp:cNvGraphicFramePr>
+            <a:graphic xmlns:a="http://schemas.openxmlformats.org/drawingml/2006/main">
+              <a:graphicData uri="http://schemas.openxmlformats.org/drawingml/2006/picture">
+                <pic:pic xmlns:pic="http://schemas.openxmlformats.org/drawingml/2006/picture">
+                  <pic:nvPicPr>
+                    <pic:cNvPr id="0" name=""/>
+                    <pic:cNvPicPr/>
+                  </pic:nvPicPr>
+                  <pic:blipFill>
+                    <a:blip r:embed="rId22"/>
+                    <a:stretch>
+                      <a:fillRect/>
+                    </a:stretch>
+                  </pic:blipFill>
+                  <pic:spPr>
+                    <a:xfrm>
+                      <a:off x="0" y="0"/>
+                      <a:ext cx="3010576" cy="4935609"/>
+                    </a:xfrm>
+                    <a:prstGeom prst="rect">
+                      <a:avLst/>
+                    </a:prstGeom>
+                  </pic:spPr>
+                </pic:pic>
+              </a:graphicData>
+            </a:graphic>
+          </wp:inline>
+        </w:drawing>
+      </w:r>
+    </w:p>
+    <w:p>
+      <w:pPr>
+        <w:pStyle w:val="Caption"/>
+        <w:rPr>
+          <w:lang w:val="en-US"/>
+        </w:rPr>
+      </w:pPr>
+      <w:bookmarkStart w:id="23" w:name="_Toc425684172"/>
+      <w:proofErr w:type="gramStart"/>
+      <w:r>
+        <w:rPr>
+          <w:lang w:val="en-US"/>
+        </w:rPr>
+        <w:t xml:space="preserve">Figure </w:t>
+      </w:r>
+      <w:r>
+        <w:fldChar w:fldCharType="begin"/>
+      </w:r>
+      <w:r>
+        <w:rPr>
+          <w:lang w:val="en-US"/>
+        </w:rPr>
+        <w:instrText xml:space="preserve"> SEQ Figure \* ARABIC </w:instrText>
+      </w:r>
+      <w:r>
+        <w:fldChar w:fldCharType="separate"/>
+      </w:r>
+      <w:r>
+        <w:rPr>
+          <w:noProof/>
+          <w:lang w:val="en-US"/>
+        </w:rPr>
+        <w:t>5</w:t>
+      </w:r>
+      <w:r>
+        <w:fldChar w:fldCharType="end"/>
+      </w:r>
+      <w:r>
+        <w:rPr>
+          <w:lang w:val="en-US"/>
+        </w:rPr>
+        <w:t>.</w:t>
+      </w:r>
+      <w:proofErr w:type="gramEnd"/>
+      <w:r>
+        <w:rPr>
+          <w:lang w:val="en-US"/>
+        </w:rPr>
+        <w:t xml:space="preserve">  Android settings activity</w:t>
+      </w:r>
+      <w:bookmarkEnd w:id="23"/>
+    </w:p>
+    <w:p>
+      <w:pPr>
+        <w:keepNext/>
+        <w:spacing w:line="360" w:lineRule="auto"/>
+        <w:rPr>
+          <w:lang w:val="en-US"/>
+        </w:rPr>
+      </w:pPr>
+    </w:p>
+    <w:p>
+      <w:pPr>
+        <w:spacing w:line="360" w:lineRule="auto"/>
+        <w:rPr>
+          <w:lang w:val="en-US"/>
+        </w:rPr>
+      </w:pPr>
+    </w:p>
+    <w:p>
+      <w:pPr>
+        <w:spacing w:line="360" w:lineRule="auto"/>
+        <w:rPr>
+          <w:lang w:val="en-US"/>
+        </w:rPr>
+      </w:pPr>
+      <w:r>
+        <w:rPr>
+          <w:lang w:val="en-US"/>
+        </w:rPr>
+        <w:t xml:space="preserve">This is the view where the application starts in, so in essence you might call it the “main” activity of the whole application. In it, you can for example configure camera settings. Since the feed is sent via Wi-Fi, the </w:t>
+      </w:r>
+      <w:r>
+        <w:rPr>
+          <w:lang w:val="en-US"/>
+        </w:rPr>
+        <w:t>IP address of the Raspberry Pi</w:t>
+      </w:r>
+      <w:r>
+        <w:rPr>
+          <w:lang w:val="en-US"/>
+        </w:rPr>
+        <w:t xml:space="preserve"> might not be the same in all cases. Therefore it makes the most </w:t>
+      </w:r>
+      <w:r>
+        <w:rPr>
+          <w:lang w:val="en-US"/>
+        </w:rPr>
+        <w:t xml:space="preserve">sense to let the user configure the webcam </w:t>
+      </w:r>
+      <w:r>
+        <w:rPr>
+          <w:lang w:val="en-US"/>
+        </w:rPr>
+        <w:t xml:space="preserve">IP </w:t>
+      </w:r>
+      <w:r>
+        <w:rPr>
+          <w:lang w:val="en-US"/>
+        </w:rPr>
+        <w:lastRenderedPageBreak/>
+        <w:t xml:space="preserve">address to whatever they wish. </w:t>
+      </w:r>
+      <w:r>
+        <w:rPr>
+          <w:lang w:val="en-US"/>
+        </w:rPr>
+        <w:t>There’s also the option to disable the video entirely, since during testing it was found out that it might unnecessarily slow down som</w:t>
+      </w:r>
+      <w:r>
+        <w:rPr>
+          <w:lang w:val="en-US"/>
+        </w:rPr>
+        <w:t>e older phones.</w:t>
+      </w:r>
+    </w:p>
+    <w:p>
+      <w:pPr>
+        <w:spacing w:line="360" w:lineRule="auto"/>
+        <w:rPr>
+          <w:lang w:val="en-US"/>
+        </w:rPr>
+      </w:pPr>
+    </w:p>
+    <w:p>
+      <w:pPr>
+        <w:spacing w:line="360" w:lineRule="auto"/>
+        <w:rPr>
+          <w:lang w:val="en-US"/>
+        </w:rPr>
+      </w:pPr>
+      <w:r>
+        <w:rPr>
+          <w:lang w:val="en-US"/>
+        </w:rPr>
+        <w:t xml:space="preserve">You can also change the update speed in milliseconds for the video feed view. This controls how often data is sent to the robot. </w:t>
+      </w:r>
+      <w:r>
+        <w:rPr>
+          <w:lang w:val="en-US"/>
+        </w:rPr>
+        <w:t>Changing this to a lower number makes the robot more responsive</w:t>
+      </w:r>
+      <w:r>
+        <w:rPr>
+          <w:lang w:val="en-US"/>
+        </w:rPr>
+        <w:t>,</w:t>
+      </w:r>
+      <w:r>
+        <w:rPr>
+          <w:lang w:val="en-US"/>
+        </w:rPr>
+        <w:t xml:space="preserve"> but setting it too low may cause </w:t>
+      </w:r>
+      <w:r>
+        <w:rPr>
+          <w:lang w:val="en-US"/>
+        </w:rPr>
+        <w:t xml:space="preserve">the robot </w:t>
+      </w:r>
+      <w:r>
+        <w:rPr>
+          <w:lang w:val="en-US"/>
+        </w:rPr>
+        <w:t>to act</w:t>
+      </w:r>
+      <w:r>
+        <w:rPr>
+          <w:lang w:val="en-US"/>
+        </w:rPr>
+        <w:t xml:space="preserve"> erratically if the Bluetooth module crashes due to too much data in its buffer</w:t>
+      </w:r>
+      <w:r>
+        <w:rPr>
+          <w:lang w:val="en-US"/>
+        </w:rPr>
+        <w:t>.</w:t>
+      </w:r>
+      <w:r>
+        <w:rPr>
+          <w:lang w:val="en-US"/>
+        </w:rPr>
+        <w:t xml:space="preserve"> </w:t>
+      </w:r>
+      <w:r>
+        <w:rPr>
+          <w:lang w:val="en-US"/>
+        </w:rPr>
+        <w:t>In the worst case scenario, t</w:t>
+      </w:r>
+      <w:r>
+        <w:rPr>
+          <w:lang w:val="en-US"/>
+        </w:rPr>
+        <w:t xml:space="preserve">his </w:t>
+      </w:r>
+      <w:r>
+        <w:rPr>
+          <w:lang w:val="en-US"/>
+        </w:rPr>
+        <w:t xml:space="preserve">can </w:t>
+      </w:r>
+      <w:r>
+        <w:rPr>
+          <w:lang w:val="en-US"/>
+        </w:rPr>
+        <w:t xml:space="preserve">lead to </w:t>
+      </w:r>
+      <w:r>
+        <w:rPr>
+          <w:lang w:val="en-US"/>
+        </w:rPr>
+        <w:t>the robot driving out of control, and in need of being physically being restarted</w:t>
+      </w:r>
+      <w:r>
+        <w:rPr>
+          <w:lang w:val="en-US"/>
+        </w:rPr>
+        <w:t>.</w:t>
+      </w:r>
+    </w:p>
+    <w:p>
+      <w:pPr>
+        <w:spacing w:line="360" w:lineRule="auto"/>
+        <w:rPr>
+          <w:lang w:val="en-US"/>
+        </w:rPr>
+      </w:pPr>
+    </w:p>
+    <w:p>
+      <w:pPr>
+        <w:spacing w:line="360" w:lineRule="auto"/>
+        <w:rPr>
+          <w:lang w:val="en-US"/>
+        </w:rPr>
+      </w:pPr>
+      <w:r>
+        <w:rPr>
+          <w:lang w:val="en-US"/>
+        </w:rPr>
+        <w:t>From the settings you can also pair</w:t>
+      </w:r>
+      <w:r>
+        <w:rPr>
+          <w:lang w:val="en-US"/>
+        </w:rPr>
+        <w:t xml:space="preserve"> with</w:t>
+      </w:r>
+      <w:r>
+        <w:rPr>
+          <w:lang w:val="en-US"/>
+        </w:rPr>
+        <w:t xml:space="preserve"> new Bluetooth devices. Th</w:t>
+      </w:r>
+      <w:r>
+        <w:rPr>
+          <w:lang w:val="en-US"/>
+        </w:rPr>
+        <w:t>e dark gray button at the middle titled “Find devices”</w:t>
+      </w:r>
+      <w:r>
+        <w:rPr>
+          <w:lang w:val="en-US"/>
+        </w:rPr>
+        <w:t xml:space="preserve"> </w:t>
+      </w:r>
+      <w:r>
+        <w:rPr>
+          <w:lang w:val="en-US"/>
+        </w:rPr>
+        <w:t>opens a pop-up window and initiates</w:t>
+      </w:r>
+      <w:r>
+        <w:rPr>
+          <w:lang w:val="en-US"/>
+        </w:rPr>
+        <w:t xml:space="preserve"> </w:t>
+      </w:r>
+      <w:r>
+        <w:rPr>
+          <w:lang w:val="en-US"/>
+        </w:rPr>
+        <w:t>the discovery process for</w:t>
+      </w:r>
+      <w:r>
+        <w:rPr>
+          <w:lang w:val="en-US"/>
+        </w:rPr>
+        <w:t xml:space="preserve"> new Bluetooth devices and appends them to a list. From this list you can select devices and attempt to pair and form a connection, after which you can move on to </w:t>
+      </w:r>
+      <w:r>
+        <w:rPr>
+          <w:lang w:val="en-US"/>
+        </w:rPr>
+        <w:t>the second activity</w:t>
+      </w:r>
+      <w:r>
+        <w:rPr>
+          <w:lang w:val="en-US"/>
+        </w:rPr>
+        <w:t>.</w:t>
+      </w:r>
+    </w:p>
+    <w:p>
+      <w:pPr>
+        <w:tabs>
+          <w:tab w:val="left" w:pos="5760"/>
+        </w:tabs>
+        <w:spacing w:line="360" w:lineRule="auto"/>
+        <w:rPr>
+          <w:lang w:val="en-US"/>
+        </w:rPr>
+      </w:pPr>
+    </w:p>
+    <w:p>
+      <w:pPr>
+        <w:tabs>
+          <w:tab w:val="left" w:pos="5760"/>
+        </w:tabs>
+        <w:spacing w:line="360" w:lineRule="auto"/>
+        <w:rPr>
+          <w:lang w:val="en-US"/>
+        </w:rPr>
+      </w:pPr>
+      <w:r>
+        <w:rPr>
+          <w:lang w:val="en-US"/>
+        </w:rPr>
+        <w:t>After</w:t>
+      </w:r>
+      <w:r>
+        <w:rPr>
+          <w:lang w:val="en-US"/>
+        </w:rPr>
+        <w:t xml:space="preserve"> a successful connection to the robot has been formed, the user can move on to the next activity.</w:t>
+      </w:r>
+    </w:p>
+    <w:p>
+      <w:pPr>
+        <w:spacing w:line="360" w:lineRule="auto"/>
+        <w:rPr>
+          <w:lang w:val="en-US"/>
+        </w:rPr>
+      </w:pPr>
+    </w:p>
+    <w:p>
+      <w:pPr>
+        <w:spacing w:line="360" w:lineRule="auto"/>
+        <w:rPr>
+          <w:lang w:val="en-US"/>
+        </w:rPr>
+      </w:pPr>
+    </w:p>
+    <w:p>
+      <w:pPr>
+        <w:spacing w:line="360" w:lineRule="auto"/>
+        <w:rPr>
+          <w:lang w:val="en-US"/>
+        </w:rPr>
+      </w:pPr>
+    </w:p>
+    <w:p>
+      <w:pPr>
+        <w:spacing w:line="360" w:lineRule="auto"/>
+        <w:rPr>
+          <w:lang w:val="en-US"/>
+        </w:rPr>
+      </w:pPr>
+    </w:p>
+    <w:p>
+      <w:pPr>
+        <w:spacing w:line="360" w:lineRule="auto"/>
+        <w:rPr>
+          <w:lang w:val="en-US"/>
+        </w:rPr>
+      </w:pPr>
+    </w:p>
+    <w:p>
+      <w:pPr>
+        <w:spacing w:line="360" w:lineRule="auto"/>
+        <w:rPr>
+          <w:lang w:val="en-US"/>
+        </w:rPr>
+      </w:pPr>
+    </w:p>
+    <w:p>
+      <w:pPr>
+        <w:spacing w:line="360" w:lineRule="auto"/>
+        <w:rPr>
+          <w:lang w:val="en-US"/>
+        </w:rPr>
+      </w:pPr>
+    </w:p>
+    <w:p>
+      <w:pPr>
+        <w:spacing w:line="360" w:lineRule="auto"/>
+        <w:rPr>
+          <w:lang w:val="en-US"/>
+        </w:rPr>
+      </w:pPr>
+    </w:p>
+    <w:p>
+      <w:pPr>
+        <w:spacing w:line="360" w:lineRule="auto"/>
+        <w:rPr>
+          <w:lang w:val="en-US"/>
+        </w:rPr>
+      </w:pPr>
+    </w:p>
+    <w:p>
+      <w:pPr>
+        <w:spacing w:line="360" w:lineRule="auto"/>
+        <w:rPr>
+          <w:lang w:val="en-US"/>
+        </w:rPr>
+      </w:pPr>
+    </w:p>
+    <w:p>
+      <w:pPr>
+        <w:spacing w:line="360" w:lineRule="auto"/>
+        <w:rPr>
+          <w:lang w:val="en-US"/>
+        </w:rPr>
+      </w:pPr>
+    </w:p>
+    <w:p>
+      <w:pPr>
+        <w:spacing w:line="360" w:lineRule="auto"/>
+        <w:rPr>
+          <w:lang w:val="en-US"/>
+        </w:rPr>
+      </w:pPr>
+    </w:p>
+    <w:p>
+      <w:pPr>
+        <w:spacing w:line="360" w:lineRule="auto"/>
+        <w:rPr>
+          <w:lang w:val="en-US"/>
+        </w:rPr>
+      </w:pPr>
+    </w:p>
+    <w:p>
+      <w:pPr>
+        <w:spacing w:line="360" w:lineRule="auto"/>
+        <w:rPr>
+          <w:lang w:val="en-US"/>
+        </w:rPr>
+      </w:pPr>
+    </w:p>
+    <w:p>
+      <w:pPr>
+        <w:spacing w:line="360" w:lineRule="auto"/>
+        <w:rPr>
+          <w:lang w:val="en-US"/>
+        </w:rPr>
+      </w:pPr>
+    </w:p>
+    <w:p>
+      <w:pPr>
+        <w:spacing w:line="360" w:lineRule="auto"/>
+        <w:rPr>
+          <w:lang w:val="en-US"/>
+        </w:rPr>
+      </w:pPr>
+    </w:p>
+    <w:p>
+      <w:pPr>
+        <w:pStyle w:val="Heading3"/>
+        <w:spacing w:line="360" w:lineRule="auto"/>
+        <w:rPr>
+          <w:lang w:val="en-US"/>
+        </w:rPr>
+      </w:pPr>
+      <w:bookmarkStart w:id="24" w:name="_Toc426467331"/>
+      <w:r>
+        <w:rPr>
+          <w:lang w:val="en-US"/>
+        </w:rPr>
+        <w:t>Robot feed</w:t>
+      </w:r>
+      <w:r>
+        <w:rPr>
+          <w:lang w:val="en-US"/>
+        </w:rPr>
+        <w:t xml:space="preserve"> </w:t>
+      </w:r>
+      <w:r>
+        <w:rPr>
+          <w:lang w:val="en-US"/>
+        </w:rPr>
+        <w:t>activity</w:t>
+      </w:r>
+      <w:bookmarkEnd w:id="24"/>
+    </w:p>
+    <w:p>
+      <w:pPr>
+        <w:keepNext/>
+        <w:spacing w:line="360" w:lineRule="auto"/>
+      </w:pPr>
+      <w:r>
+        <w:rPr>
+          <w:noProof/>
+          <w:lang w:eastAsia="ja-JP"/>
+        </w:rPr>
+        <w:drawing>
+          <wp:inline distT="0" distB="0" distL="0" distR="0" wp14:anchorId="352AFCBD" wp14:editId="4D2EB234">
+            <wp:extent cx="5504180" cy="3299638"/>
+            <wp:effectExtent l="0" t="0" r="1270" b="0"/>
+            <wp:docPr id="6" name="Picture 6"/>
             <wp:cNvGraphicFramePr>
               <a:graphicFrameLocks xmlns:a="http://schemas.openxmlformats.org/drawingml/2006/main" noChangeAspect="1"/>
             </wp:cNvGraphicFramePr>
@@ -11073,550 +12126,6 @@
                   <pic:spPr>
                     <a:xfrm>
                       <a:off x="0" y="0"/>
-                      <a:ext cx="3010576" cy="4935609"/>
-                    </a:xfrm>
-                    <a:prstGeom prst="rect">
-                      <a:avLst/>
-                    </a:prstGeom>
-                  </pic:spPr>
-                </pic:pic>
-              </a:graphicData>
-            </a:graphic>
-          </wp:inline>
-        </w:drawing>
-      </w:r>
-    </w:p>
-    <w:p>
-      <w:pPr>
-        <w:pStyle w:val="Caption"/>
-        <w:rPr>
-          <w:lang w:val="en-US"/>
-        </w:rPr>
-      </w:pPr>
-      <w:bookmarkStart w:id="21" w:name="_Toc425684172"/>
-      <w:r>
-        <w:rPr>
-          <w:lang w:val="en-US"/>
-        </w:rPr>
-        <w:t xml:space="preserve">Figure </w:t>
-      </w:r>
-      <w:r>
-        <w:fldChar w:fldCharType="begin"/>
-      </w:r>
-      <w:r>
-        <w:rPr>
-          <w:lang w:val="en-US"/>
-        </w:rPr>
-        <w:instrText xml:space="preserve"> SEQ Figure \* ARABIC </w:instrText>
-      </w:r>
-      <w:r>
-        <w:fldChar w:fldCharType="separate"/>
-      </w:r>
-      <w:r>
-        <w:rPr>
-          <w:noProof/>
-          <w:lang w:val="en-US"/>
-        </w:rPr>
-        <w:t>5</w:t>
-      </w:r>
-      <w:r>
-        <w:fldChar w:fldCharType="end"/>
-      </w:r>
-      <w:r>
-        <w:rPr>
-          <w:lang w:val="en-US"/>
-        </w:rPr>
-        <w:t>.  Android settings activity</w:t>
-      </w:r>
-      <w:bookmarkEnd w:id="21"/>
-    </w:p>
-    <w:p>
-      <w:pPr>
-        <w:keepNext/>
-        <w:spacing w:line="360" w:lineRule="auto"/>
-        <w:rPr>
-          <w:lang w:val="en-US"/>
-        </w:rPr>
-      </w:pPr>
-    </w:p>
-    <w:p>
-      <w:pPr>
-        <w:spacing w:line="360" w:lineRule="auto"/>
-        <w:rPr>
-          <w:lang w:val="en-US"/>
-        </w:rPr>
-      </w:pPr>
-    </w:p>
-    <w:p>
-      <w:pPr>
-        <w:spacing w:line="360" w:lineRule="auto"/>
-        <w:rPr>
-          <w:lang w:val="en-US"/>
-        </w:rPr>
-      </w:pPr>
-      <w:r>
-        <w:rPr>
-          <w:lang w:val="en-US"/>
-        </w:rPr>
-        <w:t xml:space="preserve">This is the view where the application starts in, so in essence you might call it the “main” activity of the whole application. In it, you can for example configure camera settings. Since the feed is sent via Wi-Fi, the </w:t>
-      </w:r>
-      <w:r>
-        <w:rPr>
-          <w:lang w:val="en-US"/>
-        </w:rPr>
-        <w:t>IP address of the Raspberry Pi</w:t>
-      </w:r>
-      <w:r>
-        <w:rPr>
-          <w:lang w:val="en-US"/>
-        </w:rPr>
-        <w:t xml:space="preserve"> might not be the same in all cases. Therefore it makes the most </w:t>
-      </w:r>
-      <w:r>
-        <w:rPr>
-          <w:lang w:val="en-US"/>
-        </w:rPr>
-        <w:t xml:space="preserve">sense to let the user configure the webcam </w:t>
-      </w:r>
-      <w:r>
-        <w:rPr>
-          <w:lang w:val="en-US"/>
-        </w:rPr>
-        <w:t xml:space="preserve">IP address to whatever they wish. </w:t>
-      </w:r>
-      <w:r>
-        <w:rPr>
-          <w:lang w:val="en-US"/>
-        </w:rPr>
-        <w:t xml:space="preserve">There’s also the option to disable the video entirely, </w:t>
-      </w:r>
-      <w:r>
-        <w:rPr>
-          <w:lang w:val="en-US"/>
-        </w:rPr>
-        <w:lastRenderedPageBreak/>
-        <w:t>since during testing it was found out that it might unnecessarily slow down som</w:t>
-      </w:r>
-      <w:r>
-        <w:rPr>
-          <w:lang w:val="en-US"/>
-        </w:rPr>
-        <w:t>e older phones.</w:t>
-      </w:r>
-    </w:p>
-    <w:p>
-      <w:pPr>
-        <w:spacing w:line="360" w:lineRule="auto"/>
-        <w:rPr>
-          <w:lang w:val="en-US"/>
-        </w:rPr>
-      </w:pPr>
-    </w:p>
-    <w:p>
-      <w:pPr>
-        <w:spacing w:line="360" w:lineRule="auto"/>
-        <w:rPr>
-          <w:lang w:val="en-US"/>
-        </w:rPr>
-      </w:pPr>
-      <w:r>
-        <w:rPr>
-          <w:lang w:val="en-US"/>
-        </w:rPr>
-        <w:t xml:space="preserve">You can also change the update speed in milliseconds for the video feed view. This controls how often data is sent to the robot. </w:t>
-      </w:r>
-      <w:r>
-        <w:rPr>
-          <w:lang w:val="en-US"/>
-        </w:rPr>
-        <w:t>Changing this to a lower number makes the robot more responsive</w:t>
-      </w:r>
-      <w:r>
-        <w:rPr>
-          <w:lang w:val="en-US"/>
-        </w:rPr>
-        <w:t>,</w:t>
-      </w:r>
-      <w:r>
-        <w:rPr>
-          <w:lang w:val="en-US"/>
-        </w:rPr>
-        <w:t xml:space="preserve"> but setting it too low may cause </w:t>
-      </w:r>
-      <w:r>
-        <w:rPr>
-          <w:lang w:val="en-US"/>
-        </w:rPr>
-        <w:t xml:space="preserve">the robot </w:t>
-      </w:r>
-      <w:r>
-        <w:rPr>
-          <w:lang w:val="en-US"/>
-        </w:rPr>
-        <w:t>to act</w:t>
-      </w:r>
-      <w:r>
-        <w:rPr>
-          <w:lang w:val="en-US"/>
-        </w:rPr>
-        <w:t xml:space="preserve"> erratically if the Bluetooth module crashes due to too much data in its buffer</w:t>
-      </w:r>
-      <w:r>
-        <w:rPr>
-          <w:lang w:val="en-US"/>
-        </w:rPr>
-        <w:t>.</w:t>
-      </w:r>
-      <w:r>
-        <w:rPr>
-          <w:lang w:val="en-US"/>
-        </w:rPr>
-        <w:t xml:space="preserve"> </w:t>
-      </w:r>
-      <w:r>
-        <w:rPr>
-          <w:lang w:val="en-US"/>
-        </w:rPr>
-        <w:t>In the worst case scenario, t</w:t>
-      </w:r>
-      <w:r>
-        <w:rPr>
-          <w:lang w:val="en-US"/>
-        </w:rPr>
-        <w:t xml:space="preserve">his </w:t>
-      </w:r>
-      <w:r>
-        <w:rPr>
-          <w:lang w:val="en-US"/>
-        </w:rPr>
-        <w:t xml:space="preserve">can </w:t>
-      </w:r>
-      <w:r>
-        <w:rPr>
-          <w:lang w:val="en-US"/>
-        </w:rPr>
-        <w:t xml:space="preserve">lead to </w:t>
-      </w:r>
-      <w:r>
-        <w:rPr>
-          <w:lang w:val="en-US"/>
-        </w:rPr>
-        <w:t>the robot driving out of control, and in need of being physically being restarted</w:t>
-      </w:r>
-      <w:r>
-        <w:rPr>
-          <w:lang w:val="en-US"/>
-        </w:rPr>
-        <w:t>.</w:t>
-      </w:r>
-    </w:p>
-    <w:p>
-      <w:pPr>
-        <w:spacing w:line="360" w:lineRule="auto"/>
-        <w:rPr>
-          <w:lang w:val="en-US"/>
-        </w:rPr>
-      </w:pPr>
-    </w:p>
-    <w:p>
-      <w:pPr>
-        <w:spacing w:line="360" w:lineRule="auto"/>
-        <w:rPr>
-          <w:lang w:val="en-US"/>
-        </w:rPr>
-      </w:pPr>
-      <w:r>
-        <w:rPr>
-          <w:lang w:val="en-US"/>
-        </w:rPr>
-        <w:t>From the settings you can also pair</w:t>
-      </w:r>
-      <w:r>
-        <w:rPr>
-          <w:lang w:val="en-US"/>
-        </w:rPr>
-        <w:t xml:space="preserve"> with</w:t>
-      </w:r>
-      <w:r>
-        <w:rPr>
-          <w:lang w:val="en-US"/>
-        </w:rPr>
-        <w:t xml:space="preserve"> new Bluetooth devices. Th</w:t>
-      </w:r>
-      <w:r>
-        <w:rPr>
-          <w:lang w:val="en-US"/>
-        </w:rPr>
-        <w:t>e dark gray button at the middle titled “Find devices”</w:t>
-      </w:r>
-      <w:r>
-        <w:rPr>
-          <w:lang w:val="en-US"/>
-        </w:rPr>
-        <w:t xml:space="preserve"> </w:t>
-      </w:r>
-      <w:r>
-        <w:rPr>
-          <w:lang w:val="en-US"/>
-        </w:rPr>
-        <w:t>opens a pop-up window and initiates</w:t>
-      </w:r>
-      <w:r>
-        <w:rPr>
-          <w:lang w:val="en-US"/>
-        </w:rPr>
-        <w:t xml:space="preserve"> </w:t>
-      </w:r>
-      <w:r>
-        <w:rPr>
-          <w:lang w:val="en-US"/>
-        </w:rPr>
-        <w:t>the discovery process for</w:t>
-      </w:r>
-      <w:r>
-        <w:rPr>
-          <w:lang w:val="en-US"/>
-        </w:rPr>
-        <w:t xml:space="preserve"> new Bluetooth devices and appends them to a list. From this list you can select devices and attempt to pair and form a connection, after which you can move on to </w:t>
-      </w:r>
-      <w:r>
-        <w:rPr>
-          <w:lang w:val="en-US"/>
-        </w:rPr>
-        <w:t>the second activity</w:t>
-      </w:r>
-      <w:r>
-        <w:rPr>
-          <w:lang w:val="en-US"/>
-        </w:rPr>
-        <w:t>.</w:t>
-      </w:r>
-    </w:p>
-    <w:p>
-      <w:pPr>
-        <w:tabs>
-          <w:tab w:val="left" w:pos="5760"/>
-        </w:tabs>
-        <w:spacing w:line="360" w:lineRule="auto"/>
-        <w:rPr>
-          <w:lang w:val="en-US"/>
-        </w:rPr>
-      </w:pPr>
-    </w:p>
-    <w:p>
-      <w:pPr>
-        <w:tabs>
-          <w:tab w:val="left" w:pos="5760"/>
-        </w:tabs>
-        <w:spacing w:line="360" w:lineRule="auto"/>
-        <w:rPr>
-          <w:lang w:val="en-US"/>
-        </w:rPr>
-      </w:pPr>
-      <w:r>
-        <w:rPr>
-          <w:lang w:val="en-US"/>
-        </w:rPr>
-        <w:t>After</w:t>
-      </w:r>
-      <w:r>
-        <w:rPr>
-          <w:lang w:val="en-US"/>
-        </w:rPr>
-        <w:t xml:space="preserve"> a successful connection to the robot has been formed, the user can move on to the next activity.</w:t>
-      </w:r>
-    </w:p>
-    <w:p>
-      <w:pPr>
-        <w:spacing w:line="360" w:lineRule="auto"/>
-        <w:rPr>
-          <w:lang w:val="en-US"/>
-        </w:rPr>
-      </w:pPr>
-    </w:p>
-    <w:p>
-      <w:pPr>
-        <w:spacing w:line="360" w:lineRule="auto"/>
-        <w:rPr>
-          <w:lang w:val="en-US"/>
-        </w:rPr>
-      </w:pPr>
-    </w:p>
-    <w:p>
-      <w:pPr>
-        <w:spacing w:line="360" w:lineRule="auto"/>
-        <w:rPr>
-          <w:lang w:val="en-US"/>
-        </w:rPr>
-      </w:pPr>
-    </w:p>
-    <w:p>
-      <w:pPr>
-        <w:spacing w:line="360" w:lineRule="auto"/>
-        <w:rPr>
-          <w:lang w:val="en-US"/>
-        </w:rPr>
-      </w:pPr>
-    </w:p>
-    <w:p>
-      <w:pPr>
-        <w:spacing w:line="360" w:lineRule="auto"/>
-        <w:rPr>
-          <w:lang w:val="en-US"/>
-        </w:rPr>
-      </w:pPr>
-    </w:p>
-    <w:p>
-      <w:pPr>
-        <w:spacing w:line="360" w:lineRule="auto"/>
-        <w:rPr>
-          <w:lang w:val="en-US"/>
-        </w:rPr>
-      </w:pPr>
-    </w:p>
-    <w:p>
-      <w:pPr>
-        <w:spacing w:line="360" w:lineRule="auto"/>
-        <w:rPr>
-          <w:lang w:val="en-US"/>
-        </w:rPr>
-      </w:pPr>
-    </w:p>
-    <w:p>
-      <w:pPr>
-        <w:spacing w:line="360" w:lineRule="auto"/>
-        <w:rPr>
-          <w:lang w:val="en-US"/>
-        </w:rPr>
-      </w:pPr>
-    </w:p>
-    <w:p>
-      <w:pPr>
-        <w:spacing w:line="360" w:lineRule="auto"/>
-        <w:rPr>
-          <w:lang w:val="en-US"/>
-        </w:rPr>
-      </w:pPr>
-    </w:p>
-    <w:p>
-      <w:pPr>
-        <w:spacing w:line="360" w:lineRule="auto"/>
-        <w:rPr>
-          <w:lang w:val="en-US"/>
-        </w:rPr>
-      </w:pPr>
-    </w:p>
-    <w:p>
-      <w:pPr>
-        <w:spacing w:line="360" w:lineRule="auto"/>
-        <w:rPr>
-          <w:lang w:val="en-US"/>
-        </w:rPr>
-      </w:pPr>
-    </w:p>
-    <w:p>
-      <w:pPr>
-        <w:spacing w:line="360" w:lineRule="auto"/>
-        <w:rPr>
-          <w:lang w:val="en-US"/>
-        </w:rPr>
-      </w:pPr>
-    </w:p>
-    <w:p>
-      <w:pPr>
-        <w:spacing w:line="360" w:lineRule="auto"/>
-        <w:rPr>
-          <w:lang w:val="en-US"/>
-        </w:rPr>
-      </w:pPr>
-    </w:p>
-    <w:p>
-      <w:pPr>
-        <w:spacing w:line="360" w:lineRule="auto"/>
-        <w:rPr>
-          <w:lang w:val="en-US"/>
-        </w:rPr>
-      </w:pPr>
-    </w:p>
-    <w:p>
-      <w:pPr>
-        <w:spacing w:line="360" w:lineRule="auto"/>
-        <w:rPr>
-          <w:lang w:val="en-US"/>
-        </w:rPr>
-      </w:pPr>
-    </w:p>
-    <w:p>
-      <w:pPr>
-        <w:spacing w:line="360" w:lineRule="auto"/>
-        <w:rPr>
-          <w:lang w:val="en-US"/>
-        </w:rPr>
-      </w:pPr>
-    </w:p>
-    <w:p>
-      <w:pPr>
-        <w:pStyle w:val="Heading3"/>
-        <w:spacing w:line="360" w:lineRule="auto"/>
-        <w:rPr>
-          <w:lang w:val="en-US"/>
-        </w:rPr>
-      </w:pPr>
-      <w:bookmarkStart w:id="22" w:name="_Toc426467331"/>
-      <w:r>
-        <w:rPr>
-          <w:lang w:val="en-US"/>
-        </w:rPr>
-        <w:t>Robot feed</w:t>
-      </w:r>
-      <w:r>
-        <w:rPr>
-          <w:lang w:val="en-US"/>
-        </w:rPr>
-        <w:t xml:space="preserve"> </w:t>
-      </w:r>
-      <w:r>
-        <w:rPr>
-          <w:lang w:val="en-US"/>
-        </w:rPr>
-        <w:t>activity</w:t>
-      </w:r>
-      <w:bookmarkEnd w:id="22"/>
-    </w:p>
-    <w:p>
-      <w:pPr>
-        <w:keepNext/>
-        <w:spacing w:line="360" w:lineRule="auto"/>
-      </w:pPr>
-      <w:r>
-        <w:rPr>
-          <w:noProof/>
-          <w:lang w:eastAsia="ja-JP"/>
-        </w:rPr>
-        <w:drawing>
-          <wp:inline distT="0" distB="0" distL="0" distR="0" wp14:anchorId="352AFCBD" wp14:editId="4D2EB234">
-            <wp:extent cx="5504180" cy="3299638"/>
-            <wp:effectExtent l="0" t="0" r="1270" b="0"/>
-            <wp:docPr id="6" name="Picture 6"/>
-            <wp:cNvGraphicFramePr>
-              <a:graphicFrameLocks xmlns:a="http://schemas.openxmlformats.org/drawingml/2006/main" noChangeAspect="1"/>
-            </wp:cNvGraphicFramePr>
-            <a:graphic xmlns:a="http://schemas.openxmlformats.org/drawingml/2006/main">
-              <a:graphicData uri="http://schemas.openxmlformats.org/drawingml/2006/picture">
-                <pic:pic xmlns:pic="http://schemas.openxmlformats.org/drawingml/2006/picture">
-                  <pic:nvPicPr>
-                    <pic:cNvPr id="0" name=""/>
-                    <pic:cNvPicPr/>
-                  </pic:nvPicPr>
-                  <pic:blipFill>
-                    <a:blip r:embed="rId24"/>
-                    <a:stretch>
-                      <a:fillRect/>
-                    </a:stretch>
-                  </pic:blipFill>
-                  <pic:spPr>
-                    <a:xfrm>
-                      <a:off x="0" y="0"/>
                       <a:ext cx="5504180" cy="3299638"/>
                     </a:xfrm>
                     <a:prstGeom prst="rect">
@@ -11637,7 +12146,8 @@
           <w:lang w:val="en-US"/>
         </w:rPr>
       </w:pPr>
-      <w:bookmarkStart w:id="23" w:name="_Toc425684173"/>
+      <w:bookmarkStart w:id="25" w:name="_Toc425684173"/>
+      <w:proofErr w:type="gramStart"/>
       <w:r>
         <w:rPr>
           <w:lang w:val="en-US"/>
@@ -11670,9 +12180,16 @@
         <w:rPr>
           <w:lang w:val="en-US"/>
         </w:rPr>
-        <w:t>. Robot feed activity</w:t>
-      </w:r>
-      <w:bookmarkEnd w:id="23"/>
+        <w:t>.</w:t>
+      </w:r>
+      <w:proofErr w:type="gramEnd"/>
+      <w:r>
+        <w:rPr>
+          <w:lang w:val="en-US"/>
+        </w:rPr>
+        <w:t xml:space="preserve"> Robot feed activity</w:t>
+      </w:r>
+      <w:bookmarkEnd w:id="25"/>
     </w:p>
     <w:p>
       <w:pPr>
@@ -11869,7 +12386,6 @@
         <w:rPr>
           <w:lang w:val="en-US"/>
         </w:rPr>
-        <w:lastRenderedPageBreak/>
         <w:t xml:space="preserve">There is also a </w:t>
       </w:r>
       <w:r>
@@ -12078,7 +12594,7 @@
           <w:lang w:val="en-US"/>
         </w:rPr>
       </w:pPr>
-      <w:bookmarkStart w:id="24" w:name="_Toc426467332"/>
+      <w:bookmarkStart w:id="26" w:name="_Toc426467332"/>
       <w:r>
         <w:rPr>
           <w:lang w:val="en-US"/>
@@ -12092,7 +12608,7 @@
         </w:rPr>
         <w:t>lasses</w:t>
       </w:r>
-      <w:bookmarkEnd w:id="24"/>
+      <w:bookmarkEnd w:id="26"/>
     </w:p>
     <w:p>
       <w:pPr>
@@ -12102,14 +12618,30 @@
           <w:lang w:val="en-US"/>
         </w:rPr>
       </w:pPr>
-      <w:bookmarkStart w:id="25" w:name="_Toc426467333"/>
-      <w:r>
-        <w:rPr>
-          <w:lang w:val="en-US"/>
-        </w:rPr>
-        <w:t>MjpegInputStream &amp; MjpegView</w:t>
-      </w:r>
-      <w:bookmarkEnd w:id="25"/>
+      <w:bookmarkStart w:id="27" w:name="_Toc426467333"/>
+      <w:proofErr w:type="spellStart"/>
+      <w:r>
+        <w:rPr>
+          <w:lang w:val="en-US"/>
+        </w:rPr>
+        <w:t>MjpegInputStream</w:t>
+      </w:r>
+      <w:proofErr w:type="spellEnd"/>
+      <w:r>
+        <w:rPr>
+          <w:lang w:val="en-US"/>
+        </w:rPr>
+        <w:t xml:space="preserve"> &amp; </w:t>
+      </w:r>
+      <w:proofErr w:type="spellStart"/>
+      <w:r>
+        <w:rPr>
+          <w:lang w:val="en-US"/>
+        </w:rPr>
+        <w:t>MjpegView</w:t>
+      </w:r>
+      <w:bookmarkEnd w:id="27"/>
+      <w:proofErr w:type="spellEnd"/>
     </w:p>
     <w:p>
       <w:pPr>
@@ -12148,7 +12680,21 @@
         <w:rPr>
           <w:lang w:val="en-US"/>
         </w:rPr>
-        <w:t xml:space="preserve"> the Raspberry Pi. The Pi is hosting a GStreamer-pipeline, which is a popular open-source framework for handling multimedia</w:t>
+        <w:t xml:space="preserve"> the Raspberry Pi. The Pi is hosting a </w:t>
+      </w:r>
+      <w:proofErr w:type="spellStart"/>
+      <w:r>
+        <w:rPr>
+          <w:lang w:val="en-US"/>
+        </w:rPr>
+        <w:t>GStreamer</w:t>
+      </w:r>
+      <w:proofErr w:type="spellEnd"/>
+      <w:r>
+        <w:rPr>
+          <w:lang w:val="en-US"/>
+        </w:rPr>
+        <w:t>-pipeline, which is a popular open-source framework for handling multimedia</w:t>
       </w:r>
       <w:r>
         <w:rPr>
@@ -12162,23 +12708,53 @@
         </w:rPr>
         <w:t xml:space="preserve">. </w:t>
       </w:r>
-      <w:r>
-        <w:rPr>
-          <w:lang w:val="en-US"/>
-        </w:rPr>
-        <w:t xml:space="preserve">MjpegInputStream </w:t>
-      </w:r>
-      <w:r>
-        <w:rPr>
-          <w:lang w:val="en-US"/>
-        </w:rPr>
-        <w:t xml:space="preserve">is the bytestream that fetches data from the pipeline, and </w:t>
-      </w:r>
-      <w:r>
-        <w:rPr>
-          <w:lang w:val="en-US"/>
-        </w:rPr>
-        <w:t xml:space="preserve">MjpegView </w:t>
+      <w:proofErr w:type="spellStart"/>
+      <w:r>
+        <w:rPr>
+          <w:lang w:val="en-US"/>
+        </w:rPr>
+        <w:t>MjpegInputStream</w:t>
+      </w:r>
+      <w:proofErr w:type="spellEnd"/>
+      <w:r>
+        <w:rPr>
+          <w:lang w:val="en-US"/>
+        </w:rPr>
+        <w:t xml:space="preserve"> </w:t>
+      </w:r>
+      <w:r>
+        <w:rPr>
+          <w:lang w:val="en-US"/>
+        </w:rPr>
+        <w:t xml:space="preserve">is the </w:t>
+      </w:r>
+      <w:proofErr w:type="spellStart"/>
+      <w:r>
+        <w:rPr>
+          <w:lang w:val="en-US"/>
+        </w:rPr>
+        <w:t>bytestream</w:t>
+      </w:r>
+      <w:proofErr w:type="spellEnd"/>
+      <w:r>
+        <w:rPr>
+          <w:lang w:val="en-US"/>
+        </w:rPr>
+        <w:t xml:space="preserve"> that fetches data from the pipeline, and </w:t>
+      </w:r>
+      <w:proofErr w:type="spellStart"/>
+      <w:r>
+        <w:rPr>
+          <w:lang w:val="en-US"/>
+        </w:rPr>
+        <w:t>MjpegView</w:t>
+      </w:r>
+      <w:proofErr w:type="spellEnd"/>
+      <w:r>
+        <w:rPr>
+          <w:lang w:val="en-US"/>
+        </w:rPr>
+        <w:t xml:space="preserve"> </w:t>
       </w:r>
       <w:r>
         <w:rPr>
@@ -12220,7 +12796,35 @@
         <w:rPr>
           <w:lang w:val="en-US"/>
         </w:rPr>
-        <w:t xml:space="preserve"> from a GStreamer-specific fork of the original MJpegViewer-project for Android. </w:t>
+        <w:t xml:space="preserve"> from a </w:t>
+      </w:r>
+      <w:proofErr w:type="spellStart"/>
+      <w:r>
+        <w:rPr>
+          <w:lang w:val="en-US"/>
+        </w:rPr>
+        <w:t>GStreamer</w:t>
+      </w:r>
+      <w:proofErr w:type="spellEnd"/>
+      <w:r>
+        <w:rPr>
+          <w:lang w:val="en-US"/>
+        </w:rPr>
+        <w:t xml:space="preserve">-specific fork of the original </w:t>
+      </w:r>
+      <w:proofErr w:type="spellStart"/>
+      <w:r>
+        <w:rPr>
+          <w:lang w:val="en-US"/>
+        </w:rPr>
+        <w:t>MJpegViewer</w:t>
+      </w:r>
+      <w:proofErr w:type="spellEnd"/>
+      <w:r>
+        <w:rPr>
+          <w:lang w:val="en-US"/>
+        </w:rPr>
+        <w:t xml:space="preserve">-project for Android. </w:t>
       </w:r>
       <w:r>
         <w:rPr>
@@ -12228,7 +12832,7 @@
         </w:rPr>
         <w:t xml:space="preserve">See here: </w:t>
       </w:r>
-      <w:hyperlink r:id="rId25" w:history="1">
+      <w:hyperlink r:id="rId24" w:history="1">
         <w:r>
           <w:rPr>
             <w:rStyle w:val="Hyperlink"/>
@@ -12254,14 +12858,16 @@
           <w:lang w:val="en-US"/>
         </w:rPr>
       </w:pPr>
-      <w:bookmarkStart w:id="26" w:name="_Toc426467334"/>
+      <w:bookmarkStart w:id="28" w:name="_Toc426467334"/>
+      <w:proofErr w:type="spellStart"/>
       <w:r>
         <w:rPr>
           <w:lang w:val="en-US"/>
         </w:rPr>
         <w:t>JoyStickView</w:t>
       </w:r>
-      <w:bookmarkEnd w:id="26"/>
+      <w:bookmarkEnd w:id="28"/>
+      <w:proofErr w:type="spellEnd"/>
     </w:p>
     <w:p>
       <w:pPr>
@@ -12330,13 +12936,27 @@
         <w:rPr>
           <w:lang w:val="en-US"/>
         </w:rPr>
-        <w:t>user Z</w:t>
-      </w:r>
-      <w:r>
-        <w:rPr>
-          <w:lang w:val="en-US"/>
-        </w:rPr>
-        <w:t xml:space="preserve">erokol, with some </w:t>
+        <w:t xml:space="preserve">user </w:t>
+      </w:r>
+      <w:proofErr w:type="spellStart"/>
+      <w:r>
+        <w:rPr>
+          <w:lang w:val="en-US"/>
+        </w:rPr>
+        <w:t>Z</w:t>
+      </w:r>
+      <w:r>
+        <w:rPr>
+          <w:lang w:val="en-US"/>
+        </w:rPr>
+        <w:t>erokol</w:t>
+      </w:r>
+      <w:proofErr w:type="spellEnd"/>
+      <w:r>
+        <w:rPr>
+          <w:lang w:val="en-US"/>
+        </w:rPr>
+        <w:t xml:space="preserve">, with some </w:t>
       </w:r>
       <w:r>
         <w:rPr>
@@ -12356,7 +12976,7 @@
         </w:rPr>
         <w:t xml:space="preserve"> (</w:t>
       </w:r>
-      <w:hyperlink r:id="rId26" w:history="1">
+      <w:hyperlink r:id="rId25" w:history="1">
         <w:r>
           <w:rPr>
             <w:rStyle w:val="Hyperlink"/>
@@ -12388,35 +13008,51 @@
           <w:lang w:val="en-US"/>
         </w:rPr>
       </w:pPr>
-      <w:bookmarkStart w:id="27" w:name="_Toc426467335"/>
+      <w:bookmarkStart w:id="29" w:name="_Toc426467335"/>
+      <w:proofErr w:type="spellStart"/>
       <w:r>
         <w:rPr>
           <w:lang w:val="en-US"/>
         </w:rPr>
         <w:t>ApplicationState</w:t>
       </w:r>
-      <w:bookmarkEnd w:id="27"/>
-    </w:p>
-    <w:p>
-      <w:pPr>
-        <w:spacing w:line="360" w:lineRule="auto"/>
-        <w:rPr>
-          <w:lang w:val="en-US"/>
-        </w:rPr>
-      </w:pPr>
-    </w:p>
-    <w:p>
-      <w:pPr>
-        <w:spacing w:line="360" w:lineRule="auto"/>
-        <w:rPr>
-          <w:lang w:val="en-US"/>
-        </w:rPr>
-      </w:pPr>
-      <w:r>
-        <w:rPr>
-          <w:lang w:val="en-US"/>
-        </w:rPr>
-        <w:t>The primary functionality of the ApplicationState class</w:t>
+      <w:bookmarkEnd w:id="29"/>
+      <w:proofErr w:type="spellEnd"/>
+    </w:p>
+    <w:p>
+      <w:pPr>
+        <w:spacing w:line="360" w:lineRule="auto"/>
+        <w:rPr>
+          <w:lang w:val="en-US"/>
+        </w:rPr>
+      </w:pPr>
+    </w:p>
+    <w:p>
+      <w:pPr>
+        <w:spacing w:line="360" w:lineRule="auto"/>
+        <w:rPr>
+          <w:lang w:val="en-US"/>
+        </w:rPr>
+      </w:pPr>
+      <w:r>
+        <w:rPr>
+          <w:lang w:val="en-US"/>
+        </w:rPr>
+        <w:t xml:space="preserve">The primary functionality of the </w:t>
+      </w:r>
+      <w:proofErr w:type="spellStart"/>
+      <w:r>
+        <w:rPr>
+          <w:lang w:val="en-US"/>
+        </w:rPr>
+        <w:t>ApplicationState</w:t>
+      </w:r>
+      <w:proofErr w:type="spellEnd"/>
+      <w:r>
+        <w:rPr>
+          <w:lang w:val="en-US"/>
+        </w:rPr>
+        <w:t xml:space="preserve"> class</w:t>
       </w:r>
       <w:r>
         <w:rPr>
@@ -12428,7 +13064,21 @@
         <w:rPr>
           <w:lang w:val="en-US"/>
         </w:rPr>
-        <w:t xml:space="preserve">is to pass a reference to the BluetoothStreamManager class </w:t>
+        <w:t xml:space="preserve">is to pass a reference to the </w:t>
+      </w:r>
+      <w:proofErr w:type="spellStart"/>
+      <w:r>
+        <w:rPr>
+          <w:lang w:val="en-US"/>
+        </w:rPr>
+        <w:t>BluetoothStreamManager</w:t>
+      </w:r>
+      <w:proofErr w:type="spellEnd"/>
+      <w:r>
+        <w:rPr>
+          <w:lang w:val="en-US"/>
+        </w:rPr>
+        <w:t xml:space="preserve"> class </w:t>
       </w:r>
       <w:r>
         <w:rPr>
@@ -12497,7 +13147,8 @@
           <w:lang w:val="en-US"/>
         </w:rPr>
       </w:pPr>
-      <w:bookmarkStart w:id="28" w:name="_Toc426467336"/>
+      <w:bookmarkStart w:id="30" w:name="_Toc426467336"/>
+      <w:proofErr w:type="spellStart"/>
       <w:r>
         <w:rPr>
           <w:lang w:val="en-US"/>
@@ -12511,7 +13162,8 @@
         </w:rPr>
         <w:t>anager</w:t>
       </w:r>
-      <w:bookmarkEnd w:id="28"/>
+      <w:bookmarkEnd w:id="30"/>
+      <w:proofErr w:type="spellEnd"/>
     </w:p>
     <w:p>
       <w:pPr>
@@ -12653,8 +13305,16 @@
         <w:rPr>
           <w:lang w:val="en-US"/>
         </w:rPr>
-        <w:t>The BluetoothStreamManager</w:t>
-      </w:r>
+        <w:t xml:space="preserve">The </w:t>
+      </w:r>
+      <w:proofErr w:type="spellStart"/>
+      <w:r>
+        <w:rPr>
+          <w:lang w:val="en-US"/>
+        </w:rPr>
+        <w:t>BluetoothStreamManager</w:t>
+      </w:r>
+      <w:proofErr w:type="spellEnd"/>
       <w:r>
         <w:rPr>
           <w:lang w:val="en-US"/>
@@ -12790,14 +13450,14 @@
           <w:lang w:val="en-US"/>
         </w:rPr>
       </w:pPr>
-      <w:bookmarkStart w:id="29" w:name="_Toc426467337"/>
+      <w:bookmarkStart w:id="31" w:name="_Toc426467337"/>
       <w:r>
         <w:rPr>
           <w:lang w:val="en-US"/>
         </w:rPr>
         <w:t>Feed</w:t>
       </w:r>
-      <w:bookmarkEnd w:id="29"/>
+      <w:bookmarkEnd w:id="31"/>
     </w:p>
     <w:p>
       <w:pPr>
@@ -12964,7 +13624,21 @@
         <w:rPr>
           <w:lang w:val="en-US"/>
         </w:rPr>
-        <w:t xml:space="preserve">of the AsyncTask class, which is </w:t>
+        <w:t xml:space="preserve">of the </w:t>
+      </w:r>
+      <w:proofErr w:type="spellStart"/>
+      <w:r>
+        <w:rPr>
+          <w:lang w:val="en-US"/>
+        </w:rPr>
+        <w:t>AsyncTask</w:t>
+      </w:r>
+      <w:proofErr w:type="spellEnd"/>
+      <w:r>
+        <w:rPr>
+          <w:lang w:val="en-US"/>
+        </w:rPr>
+        <w:t xml:space="preserve"> class, which is </w:t>
       </w:r>
       <w:r>
         <w:rPr>
@@ -13020,14 +13694,14 @@
           <w:lang w:val="en-US"/>
         </w:rPr>
       </w:pPr>
-      <w:bookmarkStart w:id="30" w:name="_Toc426467338"/>
+      <w:bookmarkStart w:id="32" w:name="_Toc426467338"/>
       <w:r>
         <w:rPr>
           <w:lang w:val="en-US"/>
         </w:rPr>
         <w:t>Settings</w:t>
       </w:r>
-      <w:bookmarkEnd w:id="30"/>
+      <w:bookmarkEnd w:id="32"/>
     </w:p>
     <w:p>
       <w:pPr>
@@ -13074,12 +13748,14 @@
         </w:rPr>
         <w:t xml:space="preserve">uration for the rest of the app. These settings are saved and loaded from Android’s </w:t>
       </w:r>
+      <w:proofErr w:type="spellStart"/>
       <w:r>
         <w:rPr>
           <w:lang w:val="en-US"/>
         </w:rPr>
         <w:t>SharedPreferences</w:t>
       </w:r>
+      <w:proofErr w:type="spellEnd"/>
       <w:r>
         <w:rPr>
           <w:lang w:val="en-US"/>
@@ -13142,7 +13818,21 @@
         <w:rPr>
           <w:lang w:val="en-US"/>
         </w:rPr>
-        <w:t>e is then paired with the phone and the output stream is passed on to BluetoothStreamManager, and the user can proceed to other activities.</w:t>
+        <w:t xml:space="preserve">e is then paired with the phone and the output stream is passed on to </w:t>
+      </w:r>
+      <w:proofErr w:type="spellStart"/>
+      <w:r>
+        <w:rPr>
+          <w:lang w:val="en-US"/>
+        </w:rPr>
+        <w:t>BluetoothStreamManager</w:t>
+      </w:r>
+      <w:proofErr w:type="spellEnd"/>
+      <w:r>
+        <w:rPr>
+          <w:lang w:val="en-US"/>
+        </w:rPr>
+        <w:t>, and the user can proceed to other activities.</w:t>
       </w:r>
     </w:p>
     <w:p>
@@ -13248,7 +13938,7 @@
           <w:lang w:val="en-US"/>
         </w:rPr>
       </w:pPr>
-      <w:bookmarkStart w:id="31" w:name="_Toc426467339"/>
+      <w:bookmarkStart w:id="33" w:name="_Toc426467339"/>
       <w:r>
         <w:rPr>
           <w:lang w:val="en-US"/>
@@ -13256,7 +13946,7 @@
         <w:lastRenderedPageBreak/>
         <w:t>The robot</w:t>
       </w:r>
-      <w:bookmarkEnd w:id="31"/>
+      <w:bookmarkEnd w:id="33"/>
     </w:p>
     <w:p>
       <w:pPr>
@@ -13265,14 +13955,14 @@
           <w:lang w:val="en-US"/>
         </w:rPr>
       </w:pPr>
-      <w:bookmarkStart w:id="32" w:name="_Toc426467340"/>
+      <w:bookmarkStart w:id="34" w:name="_Toc426467340"/>
       <w:r>
         <w:rPr>
           <w:lang w:val="en-US"/>
         </w:rPr>
         <w:t>Introduction</w:t>
       </w:r>
-      <w:bookmarkEnd w:id="32"/>
+      <w:bookmarkEnd w:id="34"/>
     </w:p>
     <w:p>
       <w:pPr>
@@ -13369,7 +14059,7 @@
                     </pic:cNvPicPr>
                   </pic:nvPicPr>
                   <pic:blipFill>
-                    <a:blip r:embed="rId27" cstate="print">
+                    <a:blip r:embed="rId26" cstate="print">
                       <a:extLst>
                         <a:ext uri="{28A0092B-C50C-407E-A947-70E740481C1C}">
                           <a14:useLocalDpi xmlns:a14="http://schemas.microsoft.com/office/drawing/2010/main" val="0"/>
@@ -13408,6 +14098,7 @@
           <w:lang w:val="en-US"/>
         </w:rPr>
       </w:pPr>
+      <w:proofErr w:type="gramStart"/>
       <w:r>
         <w:rPr>
           <w:lang w:val="en-US"/>
@@ -13440,7 +14131,14 @@
         <w:rPr>
           <w:lang w:val="en-US"/>
         </w:rPr>
-        <w:t>. Finished robot</w:t>
+        <w:t>.</w:t>
+      </w:r>
+      <w:proofErr w:type="gramEnd"/>
+      <w:r>
+        <w:rPr>
+          <w:lang w:val="en-US"/>
+        </w:rPr>
+        <w:t xml:space="preserve"> Finished robot</w:t>
       </w:r>
     </w:p>
     <w:p>
@@ -13475,7 +14173,7 @@
           <w:lang w:val="en-US"/>
         </w:rPr>
       </w:pPr>
-      <w:bookmarkStart w:id="33" w:name="_Toc426467341"/>
+      <w:bookmarkStart w:id="35" w:name="_Toc426467341"/>
       <w:r>
         <w:rPr>
           <w:lang w:val="en-US"/>
@@ -13483,7 +14181,7 @@
         <w:lastRenderedPageBreak/>
         <w:t>Overview of parts</w:t>
       </w:r>
-      <w:bookmarkEnd w:id="33"/>
+      <w:bookmarkEnd w:id="35"/>
     </w:p>
     <w:p>
       <w:pPr>
@@ -13497,7 +14195,7 @@
         <w:pStyle w:val="Caption"/>
         <w:keepNext/>
       </w:pPr>
-      <w:bookmarkStart w:id="34" w:name="_Toc425785902"/>
+      <w:bookmarkStart w:id="36" w:name="_Toc425785902"/>
       <w:r>
         <w:t xml:space="preserve">Table </w:t>
       </w:r>
@@ -13522,7 +14220,7 @@
       <w:r>
         <w:t>. Robot parts &amp; prices</w:t>
       </w:r>
-      <w:bookmarkEnd w:id="34"/>
+      <w:bookmarkEnd w:id="36"/>
     </w:p>
     <w:tbl>
       <w:tblPr>
@@ -13739,8 +14437,9 @@
                 <w:szCs w:val="22"/>
                 <w:lang w:val="en-US" w:eastAsia="ja-JP"/>
               </w:rPr>
-              <w:t>000 mAh</w:t>
-            </w:r>
+              <w:t xml:space="preserve">000 </w:t>
+            </w:r>
+            <w:proofErr w:type="spellStart"/>
             <w:r>
               <w:rPr>
                 <w:rFonts w:ascii="Calibri" w:hAnsi="Calibri"/>
@@ -13749,8 +14448,19 @@
                 <w:szCs w:val="22"/>
                 <w:lang w:val="en-US" w:eastAsia="ja-JP"/>
               </w:rPr>
+              <w:t>mAh</w:t>
+            </w:r>
+            <w:r>
+              <w:rPr>
+                <w:rFonts w:ascii="Calibri" w:hAnsi="Calibri"/>
+                <w:color w:val="000000"/>
+                <w:sz w:val="22"/>
+                <w:szCs w:val="22"/>
+                <w:lang w:val="en-US" w:eastAsia="ja-JP"/>
+              </w:rPr>
               <w:t>LiPo</w:t>
             </w:r>
+            <w:proofErr w:type="spellEnd"/>
             <w:r>
               <w:rPr>
                 <w:rFonts w:ascii="Calibri" w:hAnsi="Calibri"/>
@@ -14988,7 +15698,7 @@
           <w:lang w:val="en-US"/>
         </w:rPr>
       </w:pPr>
-      <w:bookmarkStart w:id="35" w:name="_Toc426467342"/>
+      <w:bookmarkStart w:id="37" w:name="_Toc426467342"/>
       <w:r>
         <w:rPr>
           <w:lang w:val="en-US"/>
@@ -15001,7 +15711,7 @@
         </w:rPr>
         <w:t xml:space="preserve"> 2560</w:t>
       </w:r>
-      <w:bookmarkEnd w:id="35"/>
+      <w:bookmarkEnd w:id="37"/>
     </w:p>
     <w:p>
       <w:pPr>
@@ -15097,13 +15807,27 @@
         <w:rPr>
           <w:lang w:val="en-US"/>
         </w:rPr>
-        <w:t xml:space="preserve"> The Uno is  </w:t>
-      </w:r>
-      <w:r>
-        <w:rPr>
-          <w:lang w:val="en-US"/>
-        </w:rPr>
-        <w:t xml:space="preserve">slightly cheaper </w:t>
+        <w:t xml:space="preserve"> The Uno </w:t>
+      </w:r>
+      <w:proofErr w:type="gramStart"/>
+      <w:r>
+        <w:rPr>
+          <w:lang w:val="en-US"/>
+        </w:rPr>
+        <w:t xml:space="preserve">is  </w:t>
+      </w:r>
+      <w:r>
+        <w:rPr>
+          <w:lang w:val="en-US"/>
+        </w:rPr>
+        <w:t>slightly</w:t>
+      </w:r>
+      <w:proofErr w:type="gramEnd"/>
+      <w:r>
+        <w:rPr>
+          <w:lang w:val="en-US"/>
+        </w:rPr>
+        <w:t xml:space="preserve"> cheaper </w:t>
       </w:r>
       <w:r>
         <w:rPr>
@@ -15205,7 +15929,21 @@
         <w:rPr>
           <w:lang w:val="en-US"/>
         </w:rPr>
-        <w:t xml:space="preserve">, as it turns out the libraries needed to interface with the Bluetooth module and the NeoPixels </w:t>
+        <w:t xml:space="preserve">, as it turns out the libraries needed to interface with the Bluetooth module and the </w:t>
+      </w:r>
+      <w:proofErr w:type="spellStart"/>
+      <w:r>
+        <w:rPr>
+          <w:lang w:val="en-US"/>
+        </w:rPr>
+        <w:t>NeoPixels</w:t>
+      </w:r>
+      <w:proofErr w:type="spellEnd"/>
+      <w:r>
+        <w:rPr>
+          <w:lang w:val="en-US"/>
+        </w:rPr>
+        <w:t xml:space="preserve"> </w:t>
       </w:r>
       <w:r>
         <w:rPr>
@@ -15246,14 +15984,14 @@
           <w:lang w:val="en-US"/>
         </w:rPr>
       </w:pPr>
-      <w:bookmarkStart w:id="36" w:name="_Toc426467343"/>
+      <w:bookmarkStart w:id="38" w:name="_Toc426467343"/>
       <w:r>
         <w:rPr>
           <w:lang w:val="en-US"/>
         </w:rPr>
         <w:t>Robot chassis</w:t>
       </w:r>
-      <w:bookmarkEnd w:id="36"/>
+      <w:bookmarkEnd w:id="38"/>
       <w:r>
         <w:rPr>
           <w:lang w:val="en-US"/>
@@ -15331,7 +16069,21 @@
         <w:rPr>
           <w:lang w:val="en-US"/>
         </w:rPr>
-        <w:t>However, the cheap motors ended up causing some issues, as when the robot reached a certain speed, they started to generate a critical amount of electrical noise which caused the Arduino to operate in an unstable manner.</w:t>
+        <w:t xml:space="preserve">However, the cheap motors ended up causing some issues, as when the robot reached a certain </w:t>
+      </w:r>
+      <w:proofErr w:type="gramStart"/>
+      <w:r>
+        <w:rPr>
+          <w:lang w:val="en-US"/>
+        </w:rPr>
+        <w:t>speed,</w:t>
+      </w:r>
+      <w:proofErr w:type="gramEnd"/>
+      <w:r>
+        <w:rPr>
+          <w:lang w:val="en-US"/>
+        </w:rPr>
+        <w:t xml:space="preserve"> they started to generate a critical amount of electrical noise which caused the Arduino to operate in an unstable manner.</w:t>
       </w:r>
       <w:r>
         <w:rPr>
@@ -15361,14 +16113,14 @@
           <w:lang w:val="en-US"/>
         </w:rPr>
       </w:pPr>
-      <w:bookmarkStart w:id="37" w:name="_Toc426467344"/>
+      <w:bookmarkStart w:id="39" w:name="_Toc426467344"/>
       <w:r>
         <w:rPr>
           <w:lang w:val="en-US"/>
         </w:rPr>
         <w:t>Pan + tilt servo</w:t>
       </w:r>
-      <w:bookmarkEnd w:id="37"/>
+      <w:bookmarkEnd w:id="39"/>
     </w:p>
     <w:p>
       <w:pPr>
@@ -15462,15 +16214,23 @@
           <w:lang w:val="en-US"/>
         </w:rPr>
       </w:pPr>
-      <w:bookmarkStart w:id="38" w:name="_Toc426467345"/>
+      <w:bookmarkStart w:id="40" w:name="_Toc426467345"/>
+      <w:proofErr w:type="spellStart"/>
       <w:r>
         <w:rPr>
           <w:lang w:val="en-US"/>
         </w:rPr>
         <w:lastRenderedPageBreak/>
-        <w:t>LiPo battery and UBEC</w:t>
-      </w:r>
-      <w:bookmarkEnd w:id="38"/>
+        <w:t>LiPo</w:t>
+      </w:r>
+      <w:proofErr w:type="spellEnd"/>
+      <w:r>
+        <w:rPr>
+          <w:lang w:val="en-US"/>
+        </w:rPr>
+        <w:t xml:space="preserve"> battery and UBEC</w:t>
+      </w:r>
+      <w:bookmarkEnd w:id="40"/>
     </w:p>
     <w:p>
       <w:pPr>
@@ -15598,7 +16358,21 @@
         <w:rPr>
           <w:lang w:val="en-US"/>
         </w:rPr>
-        <w:t xml:space="preserve"> Since all the components, from the Raspberry Pi and Arduino are rated for 5 volts, the LiPo battery is connected to a Universal Battery Elimination Circuit.</w:t>
+        <w:t xml:space="preserve"> Since all the components, from the Raspberry Pi and Arduino are rated for 5 volts, the </w:t>
+      </w:r>
+      <w:proofErr w:type="spellStart"/>
+      <w:r>
+        <w:rPr>
+          <w:lang w:val="en-US"/>
+        </w:rPr>
+        <w:t>LiPo</w:t>
+      </w:r>
+      <w:proofErr w:type="spellEnd"/>
+      <w:r>
+        <w:rPr>
+          <w:lang w:val="en-US"/>
+        </w:rPr>
+        <w:t xml:space="preserve"> battery is connected to a Universal Battery Elimination Circuit.</w:t>
       </w:r>
       <w:r>
         <w:rPr>
@@ -15787,66 +16561,138 @@
           <w:lang w:val="en-US"/>
         </w:rPr>
       </w:pPr>
-      <w:bookmarkStart w:id="39" w:name="_Toc426467346"/>
+      <w:bookmarkStart w:id="41" w:name="_Toc426467346"/>
       <w:r>
         <w:rPr>
           <w:lang w:val="en-US"/>
         </w:rPr>
         <w:t>Adafruit Motor Shield V2</w:t>
       </w:r>
-      <w:bookmarkEnd w:id="39"/>
-    </w:p>
-    <w:p>
-      <w:pPr>
-        <w:spacing w:line="360" w:lineRule="auto"/>
-        <w:rPr>
-          <w:lang w:val="en-US"/>
-        </w:rPr>
-      </w:pPr>
-    </w:p>
-    <w:p>
-      <w:pPr>
-        <w:spacing w:line="360" w:lineRule="auto"/>
-        <w:rPr>
-          <w:lang w:val="en-US"/>
-        </w:rPr>
-      </w:pPr>
-      <w:r>
-        <w:rPr>
-          <w:lang w:val="en-US"/>
-        </w:rPr>
-        <w:t xml:space="preserve">In the world of Arduino, there </w:t>
-      </w:r>
-      <w:r>
-        <w:rPr>
-          <w:lang w:val="en-US"/>
-        </w:rPr>
-        <w:t>exist</w:t>
-      </w:r>
-      <w:r>
-        <w:rPr>
-          <w:lang w:val="en-US"/>
-        </w:rPr>
-        <w:t xml:space="preserve"> many different kinds of</w:t>
-      </w:r>
-      <w:r>
-        <w:rPr>
-          <w:lang w:val="en-US"/>
-        </w:rPr>
-        <w:t xml:space="preserve"> add-ons </w:t>
-      </w:r>
-      <w:r>
-        <w:rPr>
-          <w:lang w:val="en-US"/>
-        </w:rPr>
-        <w:t xml:space="preserve">called Shield. They can be stacked on top of an Arduino microcontroller to further enhance their </w:t>
-      </w:r>
+      <w:bookmarkEnd w:id="41"/>
+    </w:p>
+    <w:p>
+      <w:pPr>
+        <w:spacing w:line="360" w:lineRule="auto"/>
+        <w:rPr>
+          <w:lang w:val="en-US"/>
+        </w:rPr>
+      </w:pPr>
+    </w:p>
+    <w:p>
+      <w:pPr>
+        <w:spacing w:line="360" w:lineRule="auto"/>
+        <w:rPr>
+          <w:lang w:val="en-US"/>
+        </w:rPr>
+      </w:pPr>
+      <w:r>
+        <w:rPr>
+          <w:lang w:val="en-US"/>
+        </w:rPr>
+        <w:t xml:space="preserve">In this project an Arduino add-on </w:t>
+      </w:r>
+      <w:proofErr w:type="gramStart"/>
+      <w:r>
+        <w:rPr>
+          <w:lang w:val="en-US"/>
+        </w:rPr>
+        <w:t xml:space="preserve">called </w:t>
+      </w:r>
+      <w:r>
+        <w:rPr>
+          <w:lang w:val="en-US"/>
+        </w:rPr>
+        <w:t xml:space="preserve"> </w:t>
+      </w:r>
+      <w:r>
+        <w:rPr>
+          <w:lang w:val="en-US"/>
+        </w:rPr>
+        <w:t>the</w:t>
+      </w:r>
+      <w:proofErr w:type="gramEnd"/>
+      <w:r>
+        <w:rPr>
+          <w:lang w:val="en-US"/>
+        </w:rPr>
+        <w:t xml:space="preserve"> </w:t>
+      </w:r>
+      <w:r>
+        <w:rPr>
+          <w:lang w:val="en-US"/>
+        </w:rPr>
+        <w:t>Adafruit Motor Shield</w:t>
+      </w:r>
+      <w:r>
+        <w:rPr>
+          <w:lang w:val="en-US"/>
+        </w:rPr>
+        <w:t xml:space="preserve"> was</w:t>
+      </w:r>
+      <w:r>
+        <w:rPr>
+          <w:lang w:val="en-US"/>
+        </w:rPr>
+        <w:t xml:space="preserve"> is used in this project to control the various motors and servos.</w:t>
+      </w:r>
+    </w:p>
+    <w:p>
+      <w:pPr>
+        <w:spacing w:line="360" w:lineRule="auto"/>
+        <w:rPr>
+          <w:lang w:val="en-US"/>
+        </w:rPr>
+      </w:pPr>
+    </w:p>
+    <w:p>
+      <w:pPr>
+        <w:spacing w:line="360" w:lineRule="auto"/>
+        <w:rPr>
+          <w:lang w:val="en-US"/>
+        </w:rPr>
+      </w:pPr>
       <w:r>
         <w:rPr>
           <w:lang w:val="en-US"/>
         </w:rPr>
         <w:lastRenderedPageBreak/>
-        <w:t>functionality in many different ways. One such shield is</w:t>
+        <w:t xml:space="preserve">The main advantage of using a ready-made add-on such as the motor shield in this </w:t>
+      </w:r>
+      <w:r>
+        <w:rPr>
+          <w:lang w:val="en-US"/>
+        </w:rPr>
+        <w:t>a</w:t>
+      </w:r>
+      <w:r>
+        <w:rPr>
+          <w:lang w:val="en-US"/>
+        </w:rPr>
+        <w:t xml:space="preserve"> project </w:t>
+      </w:r>
+      <w:r>
+        <w:rPr>
+          <w:lang w:val="en-US"/>
+        </w:rPr>
+        <w:t xml:space="preserve">like this </w:t>
+      </w:r>
+      <w:r>
+        <w:rPr>
+          <w:lang w:val="en-US"/>
+        </w:rPr>
+        <w:t>is ease-of-use.</w:t>
+      </w:r>
+      <w:r>
+        <w:rPr>
+          <w:lang w:val="en-US"/>
+        </w:rPr>
+        <w:t xml:space="preserve"> Most of the “heavy lifting” can be safe</w:t>
+      </w:r>
+      <w:r>
+        <w:rPr>
+          <w:lang w:val="en-US"/>
+        </w:rPr>
+        <w:t>ly left to the motor shield, and the builder doesn’t have to worry about issues such as protecting their microcontroller from unwanted power surges.</w:t>
       </w:r>
       <w:r>
         <w:rPr>
@@ -15858,83 +16704,135 @@
         <w:rPr>
           <w:lang w:val="en-US"/>
         </w:rPr>
-        <w:t xml:space="preserve">the </w:t>
-      </w:r>
-      <w:r>
-        <w:rPr>
-          <w:lang w:val="en-US"/>
-        </w:rPr>
-        <w:t>Adafruit Motor Shield</w:t>
-      </w:r>
-      <w:r>
-        <w:rPr>
-          <w:lang w:val="en-US"/>
-        </w:rPr>
-        <w:t>, which</w:t>
-      </w:r>
-      <w:r>
-        <w:rPr>
-          <w:lang w:val="en-US"/>
-        </w:rPr>
-        <w:t xml:space="preserve"> is used in this project to control the various motors and servos.</w:t>
-      </w:r>
-    </w:p>
-    <w:p>
-      <w:pPr>
-        <w:spacing w:line="360" w:lineRule="auto"/>
-        <w:rPr>
-          <w:lang w:val="en-US"/>
-        </w:rPr>
-      </w:pPr>
-    </w:p>
-    <w:p>
-      <w:pPr>
-        <w:spacing w:line="360" w:lineRule="auto"/>
-        <w:rPr>
-          <w:lang w:val="en-US"/>
-        </w:rPr>
-      </w:pPr>
-      <w:r>
-        <w:rPr>
-          <w:lang w:val="en-US"/>
-        </w:rPr>
-        <w:t xml:space="preserve">The main advantage of using a ready-made add-on such as the motor shield in this </w:t>
-      </w:r>
-      <w:r>
-        <w:rPr>
-          <w:lang w:val="en-US"/>
-        </w:rPr>
-        <w:t>a</w:t>
-      </w:r>
-      <w:r>
-        <w:rPr>
-          <w:lang w:val="en-US"/>
-        </w:rPr>
-        <w:t xml:space="preserve"> project </w:t>
-      </w:r>
-      <w:r>
-        <w:rPr>
-          <w:lang w:val="en-US"/>
-        </w:rPr>
-        <w:t xml:space="preserve">like this </w:t>
-      </w:r>
-      <w:r>
-        <w:rPr>
-          <w:lang w:val="en-US"/>
-        </w:rPr>
-        <w:t>is ease-of-use.</w:t>
-      </w:r>
-      <w:r>
-        <w:rPr>
-          <w:lang w:val="en-US"/>
-        </w:rPr>
-        <w:t xml:space="preserve"> Most of the “heavy lifting” can be safe</w:t>
-      </w:r>
-      <w:r>
-        <w:rPr>
-          <w:lang w:val="en-US"/>
-        </w:rPr>
-        <w:t>ly left to the motor shield, and the builder doesn’t have to worry about issues such as protecting their microcontroller from unwanted power surges.</w:t>
+        <w:t>https://learn.adafruit.com/adafruit-motor-shield-v2-for-arduino/overview</w:t>
+      </w:r>
+    </w:p>
+    <w:p>
+      <w:pPr>
+        <w:spacing w:line="360" w:lineRule="auto"/>
+        <w:rPr>
+          <w:lang w:val="en-US"/>
+        </w:rPr>
+      </w:pPr>
+    </w:p>
+    <w:p>
+      <w:pPr>
+        <w:pStyle w:val="Heading3"/>
+        <w:rPr>
+          <w:lang w:val="en-US"/>
+        </w:rPr>
+      </w:pPr>
+      <w:bookmarkStart w:id="42" w:name="_Toc426467347"/>
+      <w:r>
+        <w:rPr>
+          <w:lang w:val="en-US"/>
+        </w:rPr>
+        <w:t>NeoPixel shield &amp; matrix</w:t>
+      </w:r>
+      <w:bookmarkEnd w:id="42"/>
+    </w:p>
+    <w:p>
+      <w:pPr>
+        <w:rPr>
+          <w:lang w:val="en-US"/>
+        </w:rPr>
+      </w:pPr>
+    </w:p>
+    <w:p>
+      <w:pPr>
+        <w:rPr>
+          <w:lang w:val="en-US"/>
+        </w:rPr>
+      </w:pPr>
+    </w:p>
+    <w:p>
+      <w:pPr>
+        <w:spacing w:line="360" w:lineRule="auto"/>
+        <w:rPr>
+          <w:lang w:val="en-US"/>
+        </w:rPr>
+      </w:pPr>
+      <w:r>
+        <w:rPr>
+          <w:lang w:val="en-US"/>
+        </w:rPr>
+        <w:t>Purely for visual show, the robot contains a total of 173 full color LEDs. Two 8x8 form the robot’s eyes, and a 9x5 rectangular piece functions as its mouth.</w:t>
+      </w:r>
+      <w:r>
+        <w:rPr>
+          <w:lang w:val="en-US"/>
+        </w:rPr>
+        <w:t xml:space="preserve"> Mounted on top of two “stalks”</w:t>
+      </w:r>
+      <w:r>
+        <w:rPr>
+          <w:lang w:val="en-US"/>
+        </w:rPr>
+        <w:t xml:space="preserve"> cut from a plate of metal</w:t>
+      </w:r>
+      <w:r>
+        <w:rPr>
+          <w:lang w:val="en-US"/>
+        </w:rPr>
+        <w:t>, the eyes blink and move around in a somewhat realistic fashion. The mouth also moves when the robot is talking.</w:t>
+      </w:r>
+    </w:p>
+    <w:p>
+      <w:pPr>
+        <w:spacing w:line="360" w:lineRule="auto"/>
+        <w:rPr>
+          <w:lang w:val="en-US"/>
+        </w:rPr>
+      </w:pPr>
+    </w:p>
+    <w:p>
+      <w:pPr>
+        <w:pStyle w:val="Heading3"/>
+        <w:rPr>
+          <w:lang w:val="en-US"/>
+        </w:rPr>
+      </w:pPr>
+      <w:bookmarkStart w:id="43" w:name="_Toc426467348"/>
+      <w:r>
+        <w:rPr>
+          <w:lang w:val="en-US"/>
+        </w:rPr>
+        <w:t>Emic</w:t>
+      </w:r>
+      <w:r>
+        <w:rPr>
+          <w:lang w:val="en-US"/>
+        </w:rPr>
+        <w:t xml:space="preserve"> 2 Text-to-speech module &amp; speaker</w:t>
+      </w:r>
+      <w:bookmarkEnd w:id="43"/>
+    </w:p>
+    <w:p>
+      <w:pPr>
+        <w:rPr>
+          <w:lang w:val="en-US"/>
+        </w:rPr>
+      </w:pPr>
+    </w:p>
+    <w:p>
+      <w:pPr>
+        <w:rPr>
+          <w:lang w:val="en-US"/>
+        </w:rPr>
+      </w:pPr>
+    </w:p>
+    <w:p>
+      <w:pPr>
+        <w:spacing w:line="360" w:lineRule="auto"/>
+        <w:rPr>
+          <w:lang w:val="en-US"/>
+        </w:rPr>
+      </w:pPr>
+      <w:r>
+        <w:rPr>
+          <w:lang w:val="en-US"/>
+        </w:rPr>
+        <w:t>The Emic 2 is a voice synthesizer that takes in a stream of characters, and then attempts to convert it to speech.</w:t>
       </w:r>
       <w:r>
         <w:rPr>
@@ -15946,7 +16844,37 @@
         <w:rPr>
           <w:lang w:val="en-US"/>
         </w:rPr>
-        <w:t>https://learn.adafruit.com/adafruit-motor-shield-v2-for-arduino/overview</w:t>
+        <w:t xml:space="preserve">This makes it quite easy to integrate into embedded projects, you just send serial data for it to pronounce. </w:t>
+      </w:r>
+      <w:r>
+        <w:rPr>
+          <w:lang w:val="en-US"/>
+        </w:rPr>
+        <w:t xml:space="preserve">Naturally, </w:t>
+      </w:r>
+      <w:r>
+        <w:rPr>
+          <w:lang w:val="en-US"/>
+        </w:rPr>
+        <w:t xml:space="preserve">the module </w:t>
+      </w:r>
+      <w:r>
+        <w:rPr>
+          <w:lang w:val="en-US"/>
+        </w:rPr>
+        <w:t>also needs a small speaker attached</w:t>
+      </w:r>
+      <w:r>
+        <w:rPr>
+          <w:lang w:val="en-US"/>
+        </w:rPr>
+        <w:t xml:space="preserve"> to function</w:t>
+      </w:r>
+      <w:r>
+        <w:rPr>
+          <w:lang w:val="en-US"/>
+        </w:rPr>
+        <w:t>.</w:t>
       </w:r>
     </w:p>
     <w:p>
@@ -15964,117 +16892,167 @@
           <w:lang w:val="en-US"/>
         </w:rPr>
       </w:pPr>
-      <w:bookmarkStart w:id="40" w:name="_Toc426467347"/>
-      <w:r>
-        <w:rPr>
-          <w:lang w:val="en-US"/>
-        </w:rPr>
-        <w:t>NeoPixel shield &amp; matrix</w:t>
-      </w:r>
-      <w:bookmarkEnd w:id="40"/>
-    </w:p>
-    <w:p>
-      <w:pPr>
-        <w:rPr>
-          <w:lang w:val="en-US"/>
-        </w:rPr>
-      </w:pPr>
-    </w:p>
-    <w:p>
-      <w:pPr>
-        <w:rPr>
-          <w:lang w:val="en-US"/>
-        </w:rPr>
-      </w:pPr>
-    </w:p>
-    <w:p>
-      <w:pPr>
-        <w:spacing w:line="360" w:lineRule="auto"/>
-        <w:rPr>
-          <w:lang w:val="en-US"/>
-        </w:rPr>
-      </w:pPr>
-      <w:r>
-        <w:rPr>
-          <w:lang w:val="en-US"/>
-        </w:rPr>
-        <w:t>Purely for visual show, the robot contains a total of 173 full color LEDs. Two 8x8 form the robot’s eyes, and a 9x5 rectangular piece functions as its mouth.</w:t>
-      </w:r>
-      <w:r>
-        <w:rPr>
-          <w:lang w:val="en-US"/>
-        </w:rPr>
-        <w:t xml:space="preserve"> Mounted on top of two “stalks”</w:t>
-      </w:r>
-      <w:r>
-        <w:rPr>
-          <w:lang w:val="en-US"/>
-        </w:rPr>
-        <w:t xml:space="preserve"> cut from a plate of metal</w:t>
-      </w:r>
-      <w:r>
-        <w:rPr>
-          <w:lang w:val="en-US"/>
-        </w:rPr>
-        <w:t>, the eyes blink and move around in a somewhat realistic fashion. The mouth also moves when the robot is talking.</w:t>
-      </w:r>
-    </w:p>
-    <w:p>
-      <w:pPr>
-        <w:spacing w:line="360" w:lineRule="auto"/>
-        <w:rPr>
-          <w:lang w:val="en-US"/>
-        </w:rPr>
-      </w:pPr>
-    </w:p>
-    <w:p>
-      <w:pPr>
-        <w:pStyle w:val="Heading3"/>
-        <w:rPr>
-          <w:lang w:val="en-US"/>
-        </w:rPr>
-      </w:pPr>
-      <w:bookmarkStart w:id="41" w:name="_Toc426467348"/>
-      <w:r>
-        <w:rPr>
-          <w:lang w:val="en-US"/>
-        </w:rPr>
-        <w:t>Emic</w:t>
-      </w:r>
-      <w:r>
-        <w:rPr>
-          <w:lang w:val="en-US"/>
-        </w:rPr>
-        <w:t xml:space="preserve"> 2 Text-to-speech module &amp; speaker</w:t>
-      </w:r>
-      <w:bookmarkEnd w:id="41"/>
-    </w:p>
-    <w:p>
-      <w:pPr>
-        <w:rPr>
-          <w:lang w:val="en-US"/>
-        </w:rPr>
-      </w:pPr>
-    </w:p>
-    <w:p>
-      <w:pPr>
-        <w:rPr>
-          <w:lang w:val="en-US"/>
-        </w:rPr>
-      </w:pPr>
-    </w:p>
-    <w:p>
-      <w:pPr>
-        <w:spacing w:line="360" w:lineRule="auto"/>
-        <w:rPr>
-          <w:lang w:val="en-US"/>
-        </w:rPr>
-      </w:pPr>
-      <w:r>
-        <w:rPr>
-          <w:lang w:val="en-US"/>
-        </w:rPr>
-        <w:t>The Emic 2 is a voice synthesizer that takes in a stream of characters, and then attempts to convert it to speech.</w:t>
+      <w:bookmarkStart w:id="44" w:name="_Toc426467349"/>
+      <w:r>
+        <w:rPr>
+          <w:lang w:val="en-US"/>
+        </w:rPr>
+        <w:t>Raspberry Pi 2 with webcam</w:t>
+      </w:r>
+      <w:bookmarkEnd w:id="44"/>
+    </w:p>
+    <w:p>
+      <w:pPr>
+        <w:rPr>
+          <w:lang w:val="en-US"/>
+        </w:rPr>
+      </w:pPr>
+    </w:p>
+    <w:p>
+      <w:pPr>
+        <w:rPr>
+          <w:lang w:val="en-US"/>
+        </w:rPr>
+      </w:pPr>
+    </w:p>
+    <w:p>
+      <w:pPr>
+        <w:spacing w:line="360" w:lineRule="auto"/>
+        <w:rPr>
+          <w:lang w:val="en-US"/>
+        </w:rPr>
+      </w:pPr>
+      <w:r>
+        <w:rPr>
+          <w:lang w:val="en-US"/>
+        </w:rPr>
+        <w:t>The Raspberry Pi 2 is the newest model in the series of single-board computers made by the Raspberry Pi Foundation.</w:t>
+      </w:r>
+      <w:r>
+        <w:rPr>
+          <w:lang w:val="en-US"/>
+        </w:rPr>
+        <w:t xml:space="preserve"> For all intents and purposes, one can think of it as a small computer that </w:t>
+      </w:r>
+      <w:r>
+        <w:rPr>
+          <w:lang w:val="en-US"/>
+        </w:rPr>
+        <w:t xml:space="preserve">has the ability to run </w:t>
+      </w:r>
+      <w:r>
+        <w:rPr>
+          <w:lang w:val="en-US"/>
+        </w:rPr>
+        <w:t>distributions</w:t>
+      </w:r>
+      <w:r>
+        <w:rPr>
+          <w:lang w:val="en-US"/>
+        </w:rPr>
+        <w:t xml:space="preserve"> of the GNU/Linux operating system</w:t>
+      </w:r>
+      <w:r>
+        <w:rPr>
+          <w:lang w:val="en-US"/>
+        </w:rPr>
+        <w:t>.</w:t>
+      </w:r>
+      <w:r>
+        <w:rPr>
+          <w:lang w:val="en-US"/>
+        </w:rPr>
+        <w:t xml:space="preserve"> The sole job of the Raspberry in this project is to </w:t>
+      </w:r>
+      <w:r>
+        <w:rPr>
+          <w:lang w:val="en-US"/>
+        </w:rPr>
+        <w:t xml:space="preserve">host a </w:t>
+      </w:r>
+      <w:proofErr w:type="spellStart"/>
+      <w:r>
+        <w:rPr>
+          <w:lang w:val="en-US"/>
+        </w:rPr>
+        <w:t>GStreamer</w:t>
+      </w:r>
+      <w:proofErr w:type="spellEnd"/>
+      <w:r>
+        <w:rPr>
+          <w:lang w:val="en-US"/>
+        </w:rPr>
+        <w:t>-based server that constantly outputs video from the on-board webcam.</w:t>
+      </w:r>
+      <w:r>
+        <w:rPr>
+          <w:lang w:val="en-US"/>
+        </w:rPr>
+        <w:t xml:space="preserve"> To aid</w:t>
+      </w:r>
+      <w:r>
+        <w:rPr>
+          <w:lang w:val="en-US"/>
+        </w:rPr>
+        <w:t xml:space="preserve"> in</w:t>
+      </w:r>
+      <w:r>
+        <w:rPr>
+          <w:lang w:val="en-US"/>
+        </w:rPr>
+        <w:t xml:space="preserve"> this task, the Raspberry also hosts its own Wi-Fi access point. </w:t>
+      </w:r>
+      <w:r>
+        <w:rPr>
+          <w:lang w:val="en-US"/>
+        </w:rPr>
+        <w:t xml:space="preserve">If the user of the mobile application wants to </w:t>
+      </w:r>
+      <w:r>
+        <w:rPr>
+          <w:lang w:val="en-US"/>
+        </w:rPr>
+        <w:t>access</w:t>
+      </w:r>
+      <w:r>
+        <w:rPr>
+          <w:lang w:val="en-US"/>
+        </w:rPr>
+        <w:t xml:space="preserve"> the video feed, they must first join this network the Pi is hosting.</w:t>
+      </w:r>
+    </w:p>
+    <w:p>
+      <w:pPr>
+        <w:spacing w:line="360" w:lineRule="auto"/>
+        <w:rPr>
+          <w:lang w:val="en-US"/>
+        </w:rPr>
+      </w:pPr>
+    </w:p>
+    <w:p>
+      <w:pPr>
+        <w:spacing w:line="360" w:lineRule="auto"/>
+        <w:rPr>
+          <w:lang w:val="en-US"/>
+        </w:rPr>
+      </w:pPr>
+      <w:r>
+        <w:rPr>
+          <w:lang w:val="en-US"/>
+        </w:rPr>
+        <w:t>In the original project, a Raspberry Pi 1 model B+ was used.</w:t>
+      </w:r>
+      <w:r>
+        <w:rPr>
+          <w:lang w:val="en-US"/>
+        </w:rPr>
+        <w:t xml:space="preserve"> The reason for this </w:t>
+      </w:r>
+      <w:r>
+        <w:rPr>
+          <w:lang w:val="en-US"/>
+        </w:rPr>
+        <w:t>was simply</w:t>
       </w:r>
       <w:r>
         <w:rPr>
@@ -16086,219 +17064,6 @@
         <w:rPr>
           <w:lang w:val="en-US"/>
         </w:rPr>
-        <w:t xml:space="preserve">This makes it quite easy to integrate into embedded projects, you just send serial data for it to pronounce. </w:t>
-      </w:r>
-      <w:r>
-        <w:rPr>
-          <w:lang w:val="en-US"/>
-        </w:rPr>
-        <w:t xml:space="preserve">Naturally, </w:t>
-      </w:r>
-      <w:r>
-        <w:rPr>
-          <w:lang w:val="en-US"/>
-        </w:rPr>
-        <w:t xml:space="preserve">the module </w:t>
-      </w:r>
-      <w:r>
-        <w:rPr>
-          <w:lang w:val="en-US"/>
-        </w:rPr>
-        <w:t>also needs a small speaker attached</w:t>
-      </w:r>
-      <w:r>
-        <w:rPr>
-          <w:lang w:val="en-US"/>
-        </w:rPr>
-        <w:t xml:space="preserve"> to function</w:t>
-      </w:r>
-      <w:r>
-        <w:rPr>
-          <w:lang w:val="en-US"/>
-        </w:rPr>
-        <w:t>.</w:t>
-      </w:r>
-    </w:p>
-    <w:p>
-      <w:pPr>
-        <w:spacing w:line="360" w:lineRule="auto"/>
-        <w:rPr>
-          <w:lang w:val="en-US"/>
-        </w:rPr>
-      </w:pPr>
-    </w:p>
-    <w:p>
-      <w:pPr>
-        <w:pStyle w:val="Heading3"/>
-        <w:rPr>
-          <w:lang w:val="en-US"/>
-        </w:rPr>
-      </w:pPr>
-      <w:bookmarkStart w:id="42" w:name="_Toc426467349"/>
-      <w:r>
-        <w:rPr>
-          <w:lang w:val="en-US"/>
-        </w:rPr>
-        <w:t>Raspberry Pi 2 with webcam</w:t>
-      </w:r>
-      <w:bookmarkEnd w:id="42"/>
-    </w:p>
-    <w:p>
-      <w:pPr>
-        <w:rPr>
-          <w:lang w:val="en-US"/>
-        </w:rPr>
-      </w:pPr>
-    </w:p>
-    <w:p>
-      <w:pPr>
-        <w:rPr>
-          <w:lang w:val="en-US"/>
-        </w:rPr>
-      </w:pPr>
-    </w:p>
-    <w:p>
-      <w:pPr>
-        <w:spacing w:line="360" w:lineRule="auto"/>
-        <w:rPr>
-          <w:lang w:val="en-US"/>
-        </w:rPr>
-      </w:pPr>
-      <w:r>
-        <w:rPr>
-          <w:lang w:val="en-US"/>
-        </w:rPr>
-        <w:t>The Raspberry Pi 2 is the newest model in the series of single-board computers made by the Raspberry Pi Foundation.</w:t>
-      </w:r>
-      <w:r>
-        <w:rPr>
-          <w:lang w:val="en-US"/>
-        </w:rPr>
-        <w:t xml:space="preserve"> For all intents and purposes, one can think of it as a small computer that </w:t>
-      </w:r>
-      <w:r>
-        <w:rPr>
-          <w:lang w:val="en-US"/>
-        </w:rPr>
-        <w:t xml:space="preserve">has the ability to run </w:t>
-      </w:r>
-      <w:r>
-        <w:rPr>
-          <w:lang w:val="en-US"/>
-        </w:rPr>
-        <w:t>distributions</w:t>
-      </w:r>
-      <w:r>
-        <w:rPr>
-          <w:lang w:val="en-US"/>
-        </w:rPr>
-        <w:t xml:space="preserve"> of the GNU/Linux operating system</w:t>
-      </w:r>
-      <w:r>
-        <w:rPr>
-          <w:lang w:val="en-US"/>
-        </w:rPr>
-        <w:t>.</w:t>
-      </w:r>
-      <w:r>
-        <w:rPr>
-          <w:lang w:val="en-US"/>
-        </w:rPr>
-        <w:t xml:space="preserve"> The sole job of the Raspberry in this project is to </w:t>
-      </w:r>
-      <w:r>
-        <w:rPr>
-          <w:lang w:val="en-US"/>
-        </w:rPr>
-        <w:t xml:space="preserve">host a GStreamer-based server that </w:t>
-      </w:r>
-      <w:r>
-        <w:rPr>
-          <w:lang w:val="en-US"/>
-        </w:rPr>
-        <w:lastRenderedPageBreak/>
-        <w:t>constantly outputs video from the on-board webcam.</w:t>
-      </w:r>
-      <w:r>
-        <w:rPr>
-          <w:lang w:val="en-US"/>
-        </w:rPr>
-        <w:t xml:space="preserve"> To aid</w:t>
-      </w:r>
-      <w:r>
-        <w:rPr>
-          <w:lang w:val="en-US"/>
-        </w:rPr>
-        <w:t xml:space="preserve"> in</w:t>
-      </w:r>
-      <w:r>
-        <w:rPr>
-          <w:lang w:val="en-US"/>
-        </w:rPr>
-        <w:t xml:space="preserve"> this task, the Raspberry also hosts its own Wi-Fi access point. </w:t>
-      </w:r>
-      <w:r>
-        <w:rPr>
-          <w:lang w:val="en-US"/>
-        </w:rPr>
-        <w:t xml:space="preserve">If the user of the mobile application wants to </w:t>
-      </w:r>
-      <w:r>
-        <w:rPr>
-          <w:lang w:val="en-US"/>
-        </w:rPr>
-        <w:t>access</w:t>
-      </w:r>
-      <w:r>
-        <w:rPr>
-          <w:lang w:val="en-US"/>
-        </w:rPr>
-        <w:t xml:space="preserve"> the video feed, they must first join this network the Pi is hosting.</w:t>
-      </w:r>
-    </w:p>
-    <w:p>
-      <w:pPr>
-        <w:spacing w:line="360" w:lineRule="auto"/>
-        <w:rPr>
-          <w:lang w:val="en-US"/>
-        </w:rPr>
-      </w:pPr>
-    </w:p>
-    <w:p>
-      <w:pPr>
-        <w:spacing w:line="360" w:lineRule="auto"/>
-        <w:rPr>
-          <w:lang w:val="en-US"/>
-        </w:rPr>
-      </w:pPr>
-      <w:r>
-        <w:rPr>
-          <w:lang w:val="en-US"/>
-        </w:rPr>
-        <w:t>In the original project, a Raspberry Pi 1 model B+ was used.</w:t>
-      </w:r>
-      <w:r>
-        <w:rPr>
-          <w:lang w:val="en-US"/>
-        </w:rPr>
-        <w:t xml:space="preserve"> The reason for this </w:t>
-      </w:r>
-      <w:r>
-        <w:rPr>
-          <w:lang w:val="en-US"/>
-        </w:rPr>
-        <w:t>was simply</w:t>
-      </w:r>
-      <w:r>
-        <w:rPr>
-          <w:lang w:val="en-US"/>
-        </w:rPr>
-        <w:t xml:space="preserve"> </w:t>
-      </w:r>
-      <w:r>
-        <w:rPr>
-          <w:lang w:val="en-US"/>
-        </w:rPr>
         <w:t>that the new version wasn’t available to the public yet at the time.</w:t>
       </w:r>
       <w:r>
@@ -16335,14 +17100,14 @@
           <w:lang w:val="en-US"/>
         </w:rPr>
       </w:pPr>
-      <w:bookmarkStart w:id="43" w:name="_Toc426467350"/>
+      <w:bookmarkStart w:id="45" w:name="_Toc426467350"/>
       <w:r>
         <w:rPr>
           <w:lang w:val="en-US"/>
         </w:rPr>
         <w:t>Assembly</w:t>
       </w:r>
-      <w:bookmarkEnd w:id="43"/>
+      <w:bookmarkEnd w:id="45"/>
     </w:p>
     <w:p>
       <w:pPr>
@@ -16487,7 +17252,7 @@
           <w:lang w:val="en-US"/>
         </w:rPr>
       </w:pPr>
-      <w:bookmarkStart w:id="44" w:name="_Toc426467351"/>
+      <w:bookmarkStart w:id="46" w:name="_Toc426467351"/>
       <w:r>
         <w:rPr>
           <w:lang w:val="en-US"/>
@@ -16513,7 +17278,7 @@
         </w:rPr>
         <w:t>program</w:t>
       </w:r>
-      <w:bookmarkEnd w:id="44"/>
+      <w:bookmarkEnd w:id="46"/>
     </w:p>
     <w:p>
       <w:pPr>
@@ -16522,14 +17287,14 @@
           <w:lang w:val="en-US"/>
         </w:rPr>
       </w:pPr>
-      <w:bookmarkStart w:id="45" w:name="_Toc426467352"/>
+      <w:bookmarkStart w:id="47" w:name="_Toc426467352"/>
       <w:r>
         <w:rPr>
           <w:lang w:val="en-US"/>
         </w:rPr>
         <w:t>Introduction</w:t>
       </w:r>
-      <w:bookmarkEnd w:id="45"/>
+      <w:bookmarkEnd w:id="47"/>
     </w:p>
     <w:p>
       <w:pPr>
@@ -16912,7 +17677,7 @@
           <w:lang w:val="en-US"/>
         </w:rPr>
       </w:pPr>
-      <w:bookmarkStart w:id="46" w:name="_Toc426467353"/>
+      <w:bookmarkStart w:id="48" w:name="_Toc426467353"/>
       <w:r>
         <w:rPr>
           <w:lang w:val="en-US"/>
@@ -16925,7 +17690,7 @@
         </w:rPr>
         <w:t xml:space="preserve"> between Android application and robot</w:t>
       </w:r>
-      <w:bookmarkEnd w:id="46"/>
+      <w:bookmarkEnd w:id="48"/>
     </w:p>
     <w:p>
       <w:pPr>
@@ -17094,14 +17859,14 @@
           <w:lang w:val="en-US"/>
         </w:rPr>
       </w:pPr>
-      <w:bookmarkStart w:id="47" w:name="_Toc426467354"/>
+      <w:bookmarkStart w:id="49" w:name="_Toc426467354"/>
       <w:r>
         <w:rPr>
           <w:lang w:val="en-US"/>
         </w:rPr>
         <w:t>Motor command</w:t>
       </w:r>
-      <w:bookmarkEnd w:id="47"/>
+      <w:bookmarkEnd w:id="49"/>
     </w:p>
     <w:p>
       <w:pPr>
@@ -17323,7 +18088,14 @@
         <w:rPr>
           <w:lang w:val="en-US"/>
         </w:rPr>
-        <w:t>for forward, B</w:t>
+        <w:t xml:space="preserve">for forward, </w:t>
+      </w:r>
+      <w:proofErr w:type="gramStart"/>
+      <w:r>
+        <w:rPr>
+          <w:lang w:val="en-US"/>
+        </w:rPr>
+        <w:t>B</w:t>
       </w:r>
       <w:r>
         <w:rPr>
@@ -17341,31 +18113,92 @@
         <w:rPr>
           <w:lang w:val="en-US"/>
         </w:rPr>
+        <w:t>for</w:t>
+      </w:r>
+      <w:proofErr w:type="gramEnd"/>
+      <w:r>
+        <w:rPr>
+          <w:lang w:val="en-US"/>
+        </w:rPr>
+        <w:t xml:space="preserve"> </w:t>
+      </w:r>
+      <w:r>
+        <w:rPr>
+          <w:lang w:val="en-US"/>
+        </w:rPr>
+        <w:t>backwards f</w:t>
+      </w:r>
+      <w:r>
+        <w:rPr>
+          <w:lang w:val="en-US"/>
+        </w:rPr>
+        <w:t xml:space="preserve">or </w:t>
+      </w:r>
+      <w:r>
+        <w:rPr>
+          <w:lang w:val="en-US"/>
+        </w:rPr>
+        <w:t xml:space="preserve">or </w:t>
+      </w:r>
+      <w:r>
+        <w:rPr>
+          <w:lang w:val="en-US"/>
+        </w:rPr>
+        <w:t>R</w:t>
+      </w:r>
+      <w:r>
+        <w:rPr>
+          <w:lang w:val="en-US"/>
+        </w:rPr>
+        <w:t xml:space="preserve"> </w:t>
+      </w:r>
+      <w:r>
+        <w:rPr>
+          <w:lang w:val="en-US"/>
+        </w:rPr>
+        <w:t xml:space="preserve"> </w:t>
+      </w:r>
+      <w:r>
+        <w:rPr>
+          <w:lang w:val="en-US"/>
+        </w:rPr>
+        <w:t xml:space="preserve">(82) </w:t>
+      </w:r>
+      <w:r>
+        <w:rPr>
+          <w:lang w:val="en-US"/>
+        </w:rPr>
+        <w:t xml:space="preserve">release, which is </w:t>
+      </w:r>
+      <w:r>
+        <w:rPr>
+          <w:lang w:val="en-US"/>
+        </w:rPr>
         <w:t xml:space="preserve">for </w:t>
       </w:r>
       <w:r>
         <w:rPr>
           <w:lang w:val="en-US"/>
         </w:rPr>
-        <w:t>backwards f</w:t>
-      </w:r>
-      <w:r>
-        <w:rPr>
-          <w:lang w:val="en-US"/>
-        </w:rPr>
-        <w:t xml:space="preserve">or </w:t>
-      </w:r>
-      <w:r>
-        <w:rPr>
-          <w:lang w:val="en-US"/>
-        </w:rPr>
-        <w:t xml:space="preserve">or </w:t>
-      </w:r>
-      <w:r>
-        <w:rPr>
-          <w:lang w:val="en-US"/>
-        </w:rPr>
-        <w:t>R</w:t>
+        <w:t xml:space="preserve">the wheel in question </w:t>
+      </w:r>
+      <w:r>
+        <w:rPr>
+          <w:lang w:val="en-US"/>
+        </w:rPr>
+        <w:t xml:space="preserve">staying put. </w:t>
+      </w:r>
+      <w:r>
+        <w:rPr>
+          <w:lang w:val="en-US"/>
+        </w:rPr>
+        <w:t xml:space="preserve">The </w:t>
+      </w:r>
+      <w:r>
+        <w:rPr>
+          <w:lang w:val="en-US"/>
+        </w:rPr>
+        <w:t>third</w:t>
       </w:r>
       <w:r>
         <w:rPr>
@@ -17377,49 +18210,241 @@
         <w:rPr>
           <w:lang w:val="en-US"/>
         </w:rPr>
+        <w:t>byte</w:t>
+      </w:r>
+      <w:r>
+        <w:rPr>
+          <w:lang w:val="en-US"/>
+        </w:rPr>
+        <w:t xml:space="preserve"> is the speed the leftmost motor should exert, from 0 to </w:t>
+      </w:r>
+      <w:r>
+        <w:rPr>
+          <w:lang w:val="en-US"/>
+        </w:rPr>
+        <w:t>127</w:t>
+      </w:r>
+      <w:r>
+        <w:rPr>
+          <w:lang w:val="en-US"/>
+        </w:rPr>
+        <w:t xml:space="preserve">. In this </w:t>
+      </w:r>
+      <w:r>
+        <w:rPr>
+          <w:lang w:val="en-US"/>
+        </w:rPr>
+        <w:t>example</w:t>
+      </w:r>
+      <w:r>
+        <w:rPr>
+          <w:lang w:val="en-US"/>
+        </w:rPr>
+        <w:t xml:space="preserve">, </w:t>
+      </w:r>
+      <w:r>
+        <w:rPr>
+          <w:lang w:val="en-US"/>
+        </w:rPr>
+        <w:t xml:space="preserve">the leftmost motor is told to spin forward at </w:t>
+      </w:r>
+      <w:r>
+        <w:rPr>
+          <w:lang w:val="en-US"/>
+        </w:rPr>
+        <w:t xml:space="preserve">half of </w:t>
+      </w:r>
+      <w:r>
+        <w:rPr>
+          <w:lang w:val="en-US"/>
+        </w:rPr>
+        <w:t>its</w:t>
+      </w:r>
+      <w:r>
+        <w:rPr>
+          <w:lang w:val="en-US"/>
+        </w:rPr>
+        <w:t xml:space="preserve"> maximum speed</w:t>
+      </w:r>
+      <w:r>
+        <w:rPr>
+          <w:lang w:val="en-US"/>
+        </w:rPr>
+        <w:t>.</w:t>
+      </w:r>
+      <w:r>
+        <w:rPr>
+          <w:lang w:val="en-US"/>
+        </w:rPr>
         <w:t xml:space="preserve"> </w:t>
       </w:r>
-      <w:r>
-        <w:rPr>
-          <w:lang w:val="en-US"/>
-        </w:rPr>
-        <w:t xml:space="preserve">(82) </w:t>
-      </w:r>
-      <w:r>
-        <w:rPr>
-          <w:lang w:val="en-US"/>
-        </w:rPr>
-        <w:t xml:space="preserve">release, which is </w:t>
-      </w:r>
-      <w:r>
-        <w:rPr>
-          <w:lang w:val="en-US"/>
-        </w:rPr>
-        <w:t xml:space="preserve">for </w:t>
-      </w:r>
-      <w:r>
-        <w:rPr>
-          <w:lang w:val="en-US"/>
-        </w:rPr>
-        <w:t xml:space="preserve">the wheel in question </w:t>
-      </w:r>
-      <w:r>
-        <w:rPr>
-          <w:lang w:val="en-US"/>
-        </w:rPr>
-        <w:t xml:space="preserve">staying put. </w:t>
-      </w:r>
-      <w:r>
-        <w:rPr>
-          <w:lang w:val="en-US"/>
-        </w:rPr>
-        <w:t xml:space="preserve">The </w:t>
-      </w:r>
-      <w:r>
-        <w:rPr>
-          <w:lang w:val="en-US"/>
-        </w:rPr>
-        <w:t>third</w:t>
+    </w:p>
+    <w:p>
+      <w:pPr>
+        <w:spacing w:line="360" w:lineRule="auto"/>
+        <w:rPr>
+          <w:lang w:val="en-US"/>
+        </w:rPr>
+      </w:pPr>
+    </w:p>
+    <w:p>
+      <w:pPr>
+        <w:spacing w:line="360" w:lineRule="auto"/>
+        <w:rPr>
+          <w:lang w:val="en-US"/>
+        </w:rPr>
+      </w:pPr>
+      <w:r>
+        <w:rPr>
+          <w:lang w:val="en-US"/>
+        </w:rPr>
+        <w:t>The next two characters are the same</w:t>
+      </w:r>
+      <w:r>
+        <w:rPr>
+          <w:lang w:val="en-US"/>
+        </w:rPr>
+        <w:t xml:space="preserve"> as the last two</w:t>
+      </w:r>
+      <w:r>
+        <w:rPr>
+          <w:lang w:val="en-US"/>
+        </w:rPr>
+        <w:t xml:space="preserve">, except </w:t>
+      </w:r>
+      <w:r>
+        <w:rPr>
+          <w:lang w:val="en-US"/>
+        </w:rPr>
+        <w:t xml:space="preserve">they’re </w:t>
+      </w:r>
+      <w:r>
+        <w:rPr>
+          <w:lang w:val="en-US"/>
+        </w:rPr>
+        <w:t>for the right motor. In this case,</w:t>
+      </w:r>
+      <w:r>
+        <w:rPr>
+          <w:lang w:val="en-US"/>
+        </w:rPr>
+        <w:t xml:space="preserve"> the two numbers tell</w:t>
+      </w:r>
+      <w:r>
+        <w:rPr>
+          <w:lang w:val="en-US"/>
+        </w:rPr>
+        <w:t xml:space="preserve"> the motor to start moving </w:t>
+      </w:r>
+      <w:r>
+        <w:rPr>
+          <w:lang w:val="en-US"/>
+        </w:rPr>
+        <w:t>backward</w:t>
+      </w:r>
+      <w:r>
+        <w:rPr>
+          <w:lang w:val="en-US"/>
+        </w:rPr>
+        <w:t xml:space="preserve"> at </w:t>
+      </w:r>
+      <w:r>
+        <w:rPr>
+          <w:lang w:val="en-US"/>
+        </w:rPr>
+        <w:t>full speed</w:t>
+      </w:r>
+      <w:r>
+        <w:rPr>
+          <w:lang w:val="en-US"/>
+        </w:rPr>
+        <w:t>.</w:t>
+      </w:r>
+    </w:p>
+    <w:p>
+      <w:pPr>
+        <w:spacing w:line="360" w:lineRule="auto"/>
+        <w:rPr>
+          <w:lang w:val="en-US"/>
+        </w:rPr>
+      </w:pPr>
+      <w:r>
+        <w:rPr>
+          <w:lang w:val="en-US"/>
+        </w:rPr>
+        <w:t>The last character is</w:t>
+      </w:r>
+      <w:r>
+        <w:rPr>
+          <w:lang w:val="en-US"/>
+        </w:rPr>
+        <w:t xml:space="preserve"> related to positioning the </w:t>
+      </w:r>
+      <w:r>
+        <w:rPr>
+          <w:lang w:val="en-US"/>
+        </w:rPr>
+        <w:t xml:space="preserve">two </w:t>
+      </w:r>
+      <w:r>
+        <w:rPr>
+          <w:lang w:val="en-US"/>
+        </w:rPr>
+        <w:t>servos</w:t>
+      </w:r>
+      <w:r>
+        <w:rPr>
+          <w:lang w:val="en-US"/>
+        </w:rPr>
+        <w:t xml:space="preserve">. </w:t>
+      </w:r>
+      <w:r>
+        <w:rPr>
+          <w:lang w:val="en-US"/>
+        </w:rPr>
+        <w:t xml:space="preserve">It is a </w:t>
+      </w:r>
+      <w:r>
+        <w:rPr>
+          <w:lang w:val="en-US"/>
+        </w:rPr>
+        <w:t>numbers</w:t>
+      </w:r>
+      <w:r>
+        <w:rPr>
+          <w:lang w:val="en-US"/>
+        </w:rPr>
+        <w:t xml:space="preserve"> from 0 to 9, which tells the </w:t>
+      </w:r>
+      <w:r>
+        <w:rPr>
+          <w:lang w:val="en-US"/>
+        </w:rPr>
+        <w:t>two servos</w:t>
+      </w:r>
+      <w:r>
+        <w:rPr>
+          <w:lang w:val="en-US"/>
+        </w:rPr>
+        <w:t xml:space="preserve">, which direction </w:t>
+      </w:r>
+      <w:r>
+        <w:rPr>
+          <w:lang w:val="en-US"/>
+        </w:rPr>
+        <w:t xml:space="preserve">they </w:t>
+      </w:r>
+      <w:r>
+        <w:rPr>
+          <w:lang w:val="en-US"/>
+        </w:rPr>
+        <w:t>should move to.</w:t>
+      </w:r>
+      <w:r>
+        <w:rPr>
+          <w:lang w:val="en-US"/>
+        </w:rPr>
+        <w:t xml:space="preserve"> This movement is relative to their current position.</w:t>
       </w:r>
       <w:r>
         <w:rPr>
@@ -17431,61 +18456,19 @@
         <w:rPr>
           <w:lang w:val="en-US"/>
         </w:rPr>
-        <w:t>byte</w:t>
-      </w:r>
-      <w:r>
-        <w:rPr>
-          <w:lang w:val="en-US"/>
-        </w:rPr>
-        <w:t xml:space="preserve"> is the speed the leftmost motor should exert, from 0 to </w:t>
-      </w:r>
-      <w:r>
-        <w:rPr>
-          <w:lang w:val="en-US"/>
-        </w:rPr>
-        <w:t>127</w:t>
-      </w:r>
-      <w:r>
-        <w:rPr>
-          <w:lang w:val="en-US"/>
-        </w:rPr>
-        <w:t xml:space="preserve">. In this </w:t>
-      </w:r>
-      <w:r>
-        <w:rPr>
-          <w:lang w:val="en-US"/>
-        </w:rPr>
-        <w:t>example</w:t>
-      </w:r>
-      <w:r>
-        <w:rPr>
-          <w:lang w:val="en-US"/>
-        </w:rPr>
-        <w:t xml:space="preserve">, </w:t>
-      </w:r>
-      <w:r>
-        <w:rPr>
-          <w:lang w:val="en-US"/>
-        </w:rPr>
-        <w:t xml:space="preserve">the leftmost motor is told to spin forward at </w:t>
-      </w:r>
-      <w:r>
-        <w:rPr>
-          <w:lang w:val="en-US"/>
-        </w:rPr>
-        <w:t xml:space="preserve">half of </w:t>
-      </w:r>
-      <w:r>
-        <w:rPr>
-          <w:lang w:val="en-US"/>
-        </w:rPr>
-        <w:t>its</w:t>
-      </w:r>
-      <w:r>
-        <w:rPr>
-          <w:lang w:val="en-US"/>
-        </w:rPr>
-        <w:t xml:space="preserve"> maximum speed</w:t>
+        <w:t>One</w:t>
+      </w:r>
+      <w:r>
+        <w:rPr>
+          <w:lang w:val="en-US"/>
+        </w:rPr>
+        <w:t xml:space="preserve"> can think of these as the eight cardinal directions, plus an extra value </w:t>
+      </w:r>
+      <w:r>
+        <w:rPr>
+          <w:lang w:val="en-US"/>
+        </w:rPr>
+        <w:t>that means both servos should stay still</w:t>
       </w:r>
       <w:r>
         <w:rPr>
@@ -17493,210 +18476,6 @@
         </w:rPr>
         <w:t>.</w:t>
       </w:r>
-      <w:r>
-        <w:rPr>
-          <w:lang w:val="en-US"/>
-        </w:rPr>
-        <w:t xml:space="preserve"> </w:t>
-      </w:r>
-    </w:p>
-    <w:p>
-      <w:pPr>
-        <w:spacing w:line="360" w:lineRule="auto"/>
-        <w:rPr>
-          <w:lang w:val="en-US"/>
-        </w:rPr>
-      </w:pPr>
-    </w:p>
-    <w:p>
-      <w:pPr>
-        <w:spacing w:line="360" w:lineRule="auto"/>
-        <w:rPr>
-          <w:lang w:val="en-US"/>
-        </w:rPr>
-      </w:pPr>
-      <w:r>
-        <w:rPr>
-          <w:lang w:val="en-US"/>
-        </w:rPr>
-        <w:t>The next two characters are the same</w:t>
-      </w:r>
-      <w:r>
-        <w:rPr>
-          <w:lang w:val="en-US"/>
-        </w:rPr>
-        <w:t xml:space="preserve"> as the last two</w:t>
-      </w:r>
-      <w:r>
-        <w:rPr>
-          <w:lang w:val="en-US"/>
-        </w:rPr>
-        <w:t xml:space="preserve">, except </w:t>
-      </w:r>
-      <w:r>
-        <w:rPr>
-          <w:lang w:val="en-US"/>
-        </w:rPr>
-        <w:t xml:space="preserve">they’re </w:t>
-      </w:r>
-      <w:r>
-        <w:rPr>
-          <w:lang w:val="en-US"/>
-        </w:rPr>
-        <w:t>for the right motor. In this case,</w:t>
-      </w:r>
-      <w:r>
-        <w:rPr>
-          <w:lang w:val="en-US"/>
-        </w:rPr>
-        <w:t xml:space="preserve"> the two numbers tell</w:t>
-      </w:r>
-      <w:r>
-        <w:rPr>
-          <w:lang w:val="en-US"/>
-        </w:rPr>
-        <w:t xml:space="preserve"> the motor to start moving </w:t>
-      </w:r>
-      <w:r>
-        <w:rPr>
-          <w:lang w:val="en-US"/>
-        </w:rPr>
-        <w:t>backward</w:t>
-      </w:r>
-      <w:r>
-        <w:rPr>
-          <w:lang w:val="en-US"/>
-        </w:rPr>
-        <w:t xml:space="preserve"> at </w:t>
-      </w:r>
-      <w:r>
-        <w:rPr>
-          <w:lang w:val="en-US"/>
-        </w:rPr>
-        <w:t>full speed</w:t>
-      </w:r>
-      <w:r>
-        <w:rPr>
-          <w:lang w:val="en-US"/>
-        </w:rPr>
-        <w:t>.</w:t>
-      </w:r>
-    </w:p>
-    <w:p>
-      <w:pPr>
-        <w:spacing w:line="360" w:lineRule="auto"/>
-        <w:rPr>
-          <w:lang w:val="en-US"/>
-        </w:rPr>
-      </w:pPr>
-      <w:r>
-        <w:rPr>
-          <w:lang w:val="en-US"/>
-        </w:rPr>
-        <w:t>The last character is</w:t>
-      </w:r>
-      <w:r>
-        <w:rPr>
-          <w:lang w:val="en-US"/>
-        </w:rPr>
-        <w:t xml:space="preserve"> related to positioning the </w:t>
-      </w:r>
-      <w:r>
-        <w:rPr>
-          <w:lang w:val="en-US"/>
-        </w:rPr>
-        <w:t xml:space="preserve">two </w:t>
-      </w:r>
-      <w:r>
-        <w:rPr>
-          <w:lang w:val="en-US"/>
-        </w:rPr>
-        <w:t>servos</w:t>
-      </w:r>
-      <w:r>
-        <w:rPr>
-          <w:lang w:val="en-US"/>
-        </w:rPr>
-        <w:t xml:space="preserve">. </w:t>
-      </w:r>
-      <w:r>
-        <w:rPr>
-          <w:lang w:val="en-US"/>
-        </w:rPr>
-        <w:t xml:space="preserve">It is a </w:t>
-      </w:r>
-      <w:r>
-        <w:rPr>
-          <w:lang w:val="en-US"/>
-        </w:rPr>
-        <w:t>numbers</w:t>
-      </w:r>
-      <w:r>
-        <w:rPr>
-          <w:lang w:val="en-US"/>
-        </w:rPr>
-        <w:t xml:space="preserve"> from 0 to 9, which tells the </w:t>
-      </w:r>
-      <w:r>
-        <w:rPr>
-          <w:lang w:val="en-US"/>
-        </w:rPr>
-        <w:t>two servos</w:t>
-      </w:r>
-      <w:r>
-        <w:rPr>
-          <w:lang w:val="en-US"/>
-        </w:rPr>
-        <w:t xml:space="preserve">, which direction </w:t>
-      </w:r>
-      <w:r>
-        <w:rPr>
-          <w:lang w:val="en-US"/>
-        </w:rPr>
-        <w:t xml:space="preserve">they </w:t>
-      </w:r>
-      <w:r>
-        <w:rPr>
-          <w:lang w:val="en-US"/>
-        </w:rPr>
-        <w:t>should move to.</w:t>
-      </w:r>
-      <w:r>
-        <w:rPr>
-          <w:lang w:val="en-US"/>
-        </w:rPr>
-        <w:t xml:space="preserve"> This movement is relative to their current position.</w:t>
-      </w:r>
-      <w:r>
-        <w:rPr>
-          <w:lang w:val="en-US"/>
-        </w:rPr>
-        <w:t xml:space="preserve"> </w:t>
-      </w:r>
-      <w:r>
-        <w:rPr>
-          <w:lang w:val="en-US"/>
-        </w:rPr>
-        <w:t>One</w:t>
-      </w:r>
-      <w:r>
-        <w:rPr>
-          <w:lang w:val="en-US"/>
-        </w:rPr>
-        <w:t xml:space="preserve"> can think of these as the eight cardinal directions, plus an extra value </w:t>
-      </w:r>
-      <w:r>
-        <w:rPr>
-          <w:lang w:val="en-US"/>
-        </w:rPr>
-        <w:t>that means both servos should stay still</w:t>
-      </w:r>
-      <w:r>
-        <w:rPr>
-          <w:lang w:val="en-US"/>
-        </w:rPr>
-        <w:t>.</w:t>
-      </w:r>
     </w:p>
     <w:p>
       <w:pPr>
@@ -17713,14 +18492,14 @@
           <w:lang w:val="en-US"/>
         </w:rPr>
       </w:pPr>
-      <w:bookmarkStart w:id="48" w:name="_Toc426467355"/>
+      <w:bookmarkStart w:id="50" w:name="_Toc426467355"/>
       <w:r>
         <w:rPr>
           <w:lang w:val="en-US"/>
         </w:rPr>
         <w:t>Message command</w:t>
       </w:r>
-      <w:bookmarkEnd w:id="48"/>
+      <w:bookmarkEnd w:id="50"/>
     </w:p>
     <w:p>
       <w:pPr>
@@ -17785,21 +18564,23 @@
           <w:lang w:val="en-US"/>
         </w:rPr>
       </w:pPr>
+      <w:proofErr w:type="gramStart"/>
       <w:r>
         <w:rPr>
           <w:sz w:val="64"/>
           <w:szCs w:val="64"/>
           <w:lang w:val="en-US"/>
         </w:rPr>
-        <w:t xml:space="preserve">z </w:t>
-      </w:r>
+        <w:t>z</w:t>
+      </w:r>
+      <w:proofErr w:type="gramEnd"/>
       <w:r>
         <w:rPr>
           <w:sz w:val="64"/>
           <w:szCs w:val="64"/>
           <w:lang w:val="en-US"/>
         </w:rPr>
-        <w:t>Hello!</w:t>
+        <w:t xml:space="preserve"> </w:t>
       </w:r>
       <w:r>
         <w:rPr>
@@ -17807,6 +18588,14 @@
           <w:szCs w:val="64"/>
           <w:lang w:val="en-US"/>
         </w:rPr>
+        <w:t>Hello!</w:t>
+      </w:r>
+      <w:r>
+        <w:rPr>
+          <w:sz w:val="64"/>
+          <w:szCs w:val="64"/>
+          <w:lang w:val="en-US"/>
+        </w:rPr>
         <w:t xml:space="preserve"> \n</w:t>
       </w:r>
     </w:p>
@@ -18062,7 +18851,7 @@
           <w:lang w:val="en-US"/>
         </w:rPr>
       </w:pPr>
-      <w:bookmarkStart w:id="49" w:name="_Toc426467356"/>
+      <w:bookmarkStart w:id="51" w:name="_Toc426467356"/>
       <w:r>
         <w:rPr>
           <w:lang w:val="en-US"/>
@@ -18075,7 +18864,7 @@
         </w:rPr>
         <w:t xml:space="preserve"> and conclusion</w:t>
       </w:r>
-      <w:bookmarkEnd w:id="49"/>
+      <w:bookmarkEnd w:id="51"/>
     </w:p>
     <w:p>
       <w:pPr>
@@ -18186,7 +18975,21 @@
         <w:rPr>
           <w:lang w:val="en-US"/>
         </w:rPr>
-        <w:t>This resulted in there not existing a lot of documentation.</w:t>
+        <w:t xml:space="preserve">This resulted in there not </w:t>
+      </w:r>
+      <w:proofErr w:type="gramStart"/>
+      <w:r>
+        <w:rPr>
+          <w:lang w:val="en-US"/>
+        </w:rPr>
+        <w:t>existing</w:t>
+      </w:r>
+      <w:proofErr w:type="gramEnd"/>
+      <w:r>
+        <w:rPr>
+          <w:lang w:val="en-US"/>
+        </w:rPr>
+        <w:t xml:space="preserve"> a lot of documentation.</w:t>
       </w:r>
       <w:r>
         <w:rPr>
@@ -18397,14 +19200,14 @@
           <w:lang w:val="en-US"/>
         </w:rPr>
       </w:pPr>
-      <w:bookmarkStart w:id="50" w:name="_Toc426467357"/>
+      <w:bookmarkStart w:id="52" w:name="_Toc426467357"/>
       <w:r>
         <w:rPr>
           <w:lang w:val="en-US"/>
         </w:rPr>
         <w:t>References</w:t>
       </w:r>
-      <w:bookmarkEnd w:id="50"/>
+      <w:bookmarkEnd w:id="52"/>
     </w:p>
     <w:p>
       <w:pPr>
@@ -18417,18 +19220,34 @@
           <w:lang w:val="en-US"/>
         </w:rPr>
       </w:pPr>
-      <w:r>
-        <w:rPr>
-          <w:lang w:val="en-US"/>
-        </w:rPr>
-        <w:t>Understanding RC LiPo Batteries</w:t>
-      </w:r>
-      <w:r>
-        <w:rPr>
-          <w:lang w:val="en-US"/>
-        </w:rPr>
-        <w:t xml:space="preserve">. </w:t>
-      </w:r>
+      <w:proofErr w:type="gramStart"/>
+      <w:r>
+        <w:rPr>
+          <w:lang w:val="en-US"/>
+        </w:rPr>
+        <w:t xml:space="preserve">Understanding RC </w:t>
+      </w:r>
+      <w:proofErr w:type="spellStart"/>
+      <w:r>
+        <w:rPr>
+          <w:lang w:val="en-US"/>
+        </w:rPr>
+        <w:t>LiPo</w:t>
+      </w:r>
+      <w:proofErr w:type="spellEnd"/>
+      <w:r>
+        <w:rPr>
+          <w:lang w:val="en-US"/>
+        </w:rPr>
+        <w:t xml:space="preserve"> Batteries</w:t>
+      </w:r>
+      <w:r>
+        <w:rPr>
+          <w:lang w:val="en-US"/>
+        </w:rPr>
+        <w:t>.</w:t>
+      </w:r>
+      <w:proofErr w:type="gramEnd"/>
       <w:r>
         <w:rPr>
           <w:lang w:val="en-US"/>
@@ -18439,15 +19258,29 @@
         <w:rPr>
           <w:lang w:val="en-US"/>
         </w:rPr>
+        <w:t xml:space="preserve"> </w:t>
+      </w:r>
+      <w:proofErr w:type="gramStart"/>
+      <w:r>
+        <w:rPr>
+          <w:lang w:val="en-US"/>
+        </w:rPr>
         <w:t>Accessed on 27</w:t>
       </w:r>
       <w:r>
         <w:rPr>
           <w:lang w:val="en-US"/>
         </w:rPr>
-        <w:t xml:space="preserve"> July 2015. Retrieved from </w:t>
-      </w:r>
-      <w:hyperlink r:id="rId28" w:history="1">
+        <w:t xml:space="preserve"> July 2015.</w:t>
+      </w:r>
+      <w:proofErr w:type="gramEnd"/>
+      <w:r>
+        <w:rPr>
+          <w:lang w:val="en-US"/>
+        </w:rPr>
+        <w:t xml:space="preserve"> Retrieved from </w:t>
+      </w:r>
+      <w:hyperlink r:id="rId27" w:history="1">
         <w:r>
           <w:rPr>
             <w:rStyle w:val="Hyperlink"/>
@@ -18490,13 +19323,47 @@
         <w:rPr>
           <w:lang w:val="en-US"/>
         </w:rPr>
-        <w:t>o.cc. What is Arduino?. Accessed on</w:t>
-      </w:r>
-      <w:r>
-        <w:rPr>
-          <w:lang w:val="en-US"/>
-        </w:rPr>
-        <w:t xml:space="preserve"> 4 August 2015. Retrieved from </w:t>
+        <w:t xml:space="preserve">o.cc. </w:t>
+      </w:r>
+      <w:proofErr w:type="gramStart"/>
+      <w:r>
+        <w:rPr>
+          <w:lang w:val="en-US"/>
+        </w:rPr>
+        <w:t>What</w:t>
+      </w:r>
+      <w:proofErr w:type="gramEnd"/>
+      <w:r>
+        <w:rPr>
+          <w:lang w:val="en-US"/>
+        </w:rPr>
+        <w:t xml:space="preserve"> is Arduino?</w:t>
+      </w:r>
+      <w:r>
+        <w:rPr>
+          <w:lang w:val="en-US"/>
+        </w:rPr>
+        <w:t xml:space="preserve"> </w:t>
+      </w:r>
+      <w:proofErr w:type="gramStart"/>
+      <w:r>
+        <w:rPr>
+          <w:lang w:val="en-US"/>
+        </w:rPr>
+        <w:t>Accessed on</w:t>
+      </w:r>
+      <w:r>
+        <w:rPr>
+          <w:lang w:val="en-US"/>
+        </w:rPr>
+        <w:t xml:space="preserve"> 4 August 2015.</w:t>
+      </w:r>
+      <w:proofErr w:type="gramEnd"/>
+      <w:r>
+        <w:rPr>
+          <w:lang w:val="en-US"/>
+        </w:rPr>
+        <w:t xml:space="preserve"> Retrieved from </w:t>
       </w:r>
       <w:r>
         <w:rPr>
@@ -18516,18 +19383,6 @@
           <w:lang w:val="en-US"/>
         </w:rPr>
       </w:pPr>
-      <w:r>
-        <w:rPr>
-          <w:lang w:val="en-US"/>
-        </w:rPr>
-        <w:tab/>
-      </w:r>
-      <w:r>
-        <w:rPr>
-          <w:lang w:val="en-US"/>
-        </w:rPr>
-        <w:tab/>
-      </w:r>
     </w:p>
     <w:p>
       <w:pPr>
@@ -18540,18 +19395,43 @@
           <w:lang w:val="en-US"/>
         </w:rPr>
       </w:pPr>
-      <w:r>
-        <w:rPr>
-          <w:lang w:val="en-US"/>
-        </w:rPr>
-        <w:t xml:space="preserve">The Eclipse Foundation. Desktop IDEs: Accessed on 4 August 2015. Retrieved from </w:t>
-      </w:r>
-      <w:r>
-        <w:rPr>
-          <w:lang w:val="en-US"/>
-        </w:rPr>
-        <w:t>https://eclipse.org/ide/</w:t>
-      </w:r>
+      <w:proofErr w:type="gramStart"/>
+      <w:r>
+        <w:rPr>
+          <w:lang w:val="en-US"/>
+        </w:rPr>
+        <w:t>Arduino.cc. Arduino Shields.</w:t>
+      </w:r>
+      <w:proofErr w:type="gramEnd"/>
+      <w:r>
+        <w:rPr>
+          <w:lang w:val="en-US"/>
+        </w:rPr>
+        <w:t xml:space="preserve"> </w:t>
+      </w:r>
+      <w:proofErr w:type="gramStart"/>
+      <w:r>
+        <w:rPr>
+          <w:lang w:val="en-US"/>
+        </w:rPr>
+        <w:t>Accessed on 4 August 2015.</w:t>
+      </w:r>
+      <w:proofErr w:type="gramEnd"/>
+      <w:r>
+        <w:rPr>
+          <w:lang w:val="en-US"/>
+        </w:rPr>
+        <w:t xml:space="preserve"> Retrieved from </w:t>
+      </w:r>
+      <w:hyperlink r:id="rId28" w:history="1">
+        <w:r>
+          <w:rPr>
+            <w:rStyle w:val="Hyperlink"/>
+            <w:lang w:val="en-US"/>
+          </w:rPr>
+          <w:t>https://www.arduino.cc/en/Main/arduinoShields</w:t>
+        </w:r>
+      </w:hyperlink>
     </w:p>
     <w:p>
       <w:pPr>
@@ -18576,17 +19456,39 @@
           <w:lang w:val="en-US"/>
         </w:rPr>
       </w:pPr>
-      <w:r>
-        <w:rPr>
-          <w:lang w:val="en-US"/>
-        </w:rPr>
-        <w:t>Eason, J. 2015. The Android Developers Blog. Accessed on 4 August 2015. Retrieved from</w:t>
-      </w:r>
-      <w:r>
-        <w:rPr>
-          <w:lang w:val="en-US"/>
-        </w:rPr>
-        <w:t xml:space="preserve"> http://android-developers.blogspot.fi/2015/06/an-update-on-eclipse-android-developer.html</w:t>
+      <w:proofErr w:type="gramStart"/>
+      <w:r>
+        <w:rPr>
+          <w:lang w:val="en-US"/>
+        </w:rPr>
+        <w:t>Android.com – History.</w:t>
+      </w:r>
+      <w:proofErr w:type="gramEnd"/>
+      <w:r>
+        <w:rPr>
+          <w:lang w:val="en-US"/>
+        </w:rPr>
+        <w:t xml:space="preserve"> </w:t>
+      </w:r>
+      <w:proofErr w:type="gramStart"/>
+      <w:r>
+        <w:rPr>
+          <w:lang w:val="en-US"/>
+        </w:rPr>
+        <w:t>Accessed on 4 August 2015.</w:t>
+      </w:r>
+      <w:proofErr w:type="gramEnd"/>
+      <w:r>
+        <w:rPr>
+          <w:lang w:val="en-US"/>
+        </w:rPr>
+        <w:t xml:space="preserve"> Retrieved from </w:t>
+      </w:r>
+      <w:r>
+        <w:rPr>
+          <w:lang w:val="en-US"/>
+        </w:rPr>
+        <w:t>https://www.android.com/history/</w:t>
       </w:r>
     </w:p>
     <w:p>
@@ -18600,6 +19502,18 @@
           <w:lang w:val="en-US"/>
         </w:rPr>
       </w:pPr>
+      <w:r>
+        <w:rPr>
+          <w:lang w:val="en-US"/>
+        </w:rPr>
+        <w:tab/>
+      </w:r>
+      <w:r>
+        <w:rPr>
+          <w:lang w:val="en-US"/>
+        </w:rPr>
+        <w:tab/>
+      </w:r>
     </w:p>
     <w:p>
       <w:pPr>
@@ -18612,33 +19526,25 @@
           <w:lang w:val="en-US"/>
         </w:rPr>
       </w:pPr>
-      <w:r>
-        <w:rPr>
-          <w:rStyle w:val="citation"/>
-          <w:rFonts w:eastAsiaTheme="majorEastAsia"/>
-          <w:lang w:val="en-US"/>
-        </w:rPr>
-        <w:t xml:space="preserve">Stroustrup, B. 2014. Lecture: The essence of C++. </w:t>
-      </w:r>
-      <w:r>
-        <w:rPr>
-          <w:rStyle w:val="citation"/>
-          <w:rFonts w:eastAsiaTheme="majorEastAsia"/>
-          <w:lang w:val="en-US"/>
-        </w:rPr>
-        <w:t xml:space="preserve"> </w:t>
-      </w:r>
-      <w:r>
-        <w:rPr>
-          <w:lang w:val="en-US"/>
-        </w:rPr>
-        <w:t xml:space="preserve">Accessed on 29 July 2015. Retrieved from </w:t>
-      </w:r>
-      <w:r>
-        <w:rPr>
-          <w:lang w:val="en-US"/>
-        </w:rPr>
-        <w:t>https://www.youtube.com/watch?v=86xWVb4XIyE</w:t>
+      <w:proofErr w:type="gramStart"/>
+      <w:r>
+        <w:rPr>
+          <w:lang w:val="en-US"/>
+        </w:rPr>
+        <w:t>The Eclipse Foundation.</w:t>
+      </w:r>
+      <w:proofErr w:type="gramEnd"/>
+      <w:r>
+        <w:rPr>
+          <w:lang w:val="en-US"/>
+        </w:rPr>
+        <w:t xml:space="preserve"> Desktop IDEs: Accessed on 4 August 2015. Retrieved from </w:t>
+      </w:r>
+      <w:r>
+        <w:rPr>
+          <w:lang w:val="en-US"/>
+        </w:rPr>
+        <w:t>https://eclipse.org/ide/</w:t>
       </w:r>
     </w:p>
     <w:p>
@@ -18668,59 +19574,93 @@
         <w:rPr>
           <w:lang w:val="en-US"/>
         </w:rPr>
-        <w:t xml:space="preserve">Learncpp.com, 2007. </w:t>
-      </w:r>
-      <w:r>
-        <w:rPr>
-          <w:lang w:val="en-US"/>
-        </w:rPr>
-        <w:t xml:space="preserve">Introduction to C/C++.  Accessed on 29 July 2015. Retrieved from </w:t>
-      </w:r>
-      <w:r>
-        <w:rPr>
-          <w:lang w:val="en-US"/>
-        </w:rPr>
-        <w:t>http://www.learncpp.com/cpp-tutorial/03-introduction-to-cc/</w:t>
-      </w:r>
-    </w:p>
-    <w:p>
-      <w:pPr>
-        <w:spacing w:after="200" w:line="276" w:lineRule="auto"/>
-        <w:rPr>
-          <w:lang w:val="en-US"/>
-        </w:rPr>
-      </w:pPr>
-    </w:p>
-    <w:p>
-      <w:pPr>
-        <w:spacing w:after="200" w:line="276" w:lineRule="auto"/>
-        <w:rPr>
-          <w:lang w:val="en-US"/>
-        </w:rPr>
-      </w:pPr>
+        <w:t xml:space="preserve">Eason, J. 2015. </w:t>
+      </w:r>
+      <w:proofErr w:type="gramStart"/>
+      <w:r>
+        <w:rPr>
+          <w:lang w:val="en-US"/>
+        </w:rPr>
+        <w:t>The Android Developers Blog.</w:t>
+      </w:r>
+      <w:proofErr w:type="gramEnd"/>
+      <w:r>
+        <w:rPr>
+          <w:lang w:val="en-US"/>
+        </w:rPr>
+        <w:t xml:space="preserve"> </w:t>
+      </w:r>
+      <w:proofErr w:type="gramStart"/>
+      <w:r>
+        <w:rPr>
+          <w:lang w:val="en-US"/>
+        </w:rPr>
+        <w:t>Accessed on 4 August 2015.</w:t>
+      </w:r>
+      <w:proofErr w:type="gramEnd"/>
+      <w:r>
+        <w:rPr>
+          <w:lang w:val="en-US"/>
+        </w:rPr>
+        <w:t xml:space="preserve"> Retrieved from</w:t>
+      </w:r>
+      <w:r>
+        <w:rPr>
+          <w:lang w:val="en-US"/>
+        </w:rPr>
+        <w:t xml:space="preserve"> http://android-developers.blogspot.fi/2015/06/an-update-on-eclipse-android-developer.html</w:t>
+      </w:r>
+    </w:p>
+    <w:p>
+      <w:pPr>
+        <w:tabs>
+          <w:tab w:val="left" w:pos="5040"/>
+          <w:tab w:val="left" w:pos="5475"/>
+        </w:tabs>
+        <w:spacing w:line="360" w:lineRule="auto"/>
+        <w:rPr>
+          <w:lang w:val="en-US"/>
+        </w:rPr>
+      </w:pPr>
+    </w:p>
+    <w:p>
+      <w:pPr>
+        <w:tabs>
+          <w:tab w:val="left" w:pos="5040"/>
+          <w:tab w:val="left" w:pos="5475"/>
+        </w:tabs>
+        <w:spacing w:line="360" w:lineRule="auto"/>
+        <w:rPr>
+          <w:lang w:val="en-US"/>
+        </w:rPr>
+      </w:pPr>
+      <w:proofErr w:type="spellStart"/>
+      <w:proofErr w:type="gramStart"/>
       <w:r>
         <w:rPr>
           <w:rStyle w:val="citation"/>
           <w:rFonts w:eastAsiaTheme="majorEastAsia"/>
           <w:lang w:val="en-US"/>
         </w:rPr>
-        <w:t>Gosling, J</w:t>
-      </w:r>
+        <w:t>Stroustrup</w:t>
+      </w:r>
+      <w:proofErr w:type="spellEnd"/>
       <w:r>
         <w:rPr>
           <w:rStyle w:val="citation"/>
           <w:rFonts w:eastAsiaTheme="majorEastAsia"/>
           <w:lang w:val="en-US"/>
         </w:rPr>
-        <w:t>.</w:t>
-      </w:r>
+        <w:t>, B. 2014.</w:t>
+      </w:r>
+      <w:proofErr w:type="gramEnd"/>
       <w:r>
         <w:rPr>
           <w:rStyle w:val="citation"/>
           <w:rFonts w:eastAsiaTheme="majorEastAsia"/>
           <w:lang w:val="en-US"/>
         </w:rPr>
-        <w:t>; Joy, B; Steele, G</w:t>
+        <w:t xml:space="preserve"> Lecture: The essence of C++. </w:t>
       </w:r>
       <w:r>
         <w:rPr>
@@ -18728,15 +19668,125 @@
           <w:rFonts w:eastAsiaTheme="majorEastAsia"/>
           <w:lang w:val="en-US"/>
         </w:rPr>
-        <w:t>.</w:t>
-      </w:r>
+        <w:t xml:space="preserve"> </w:t>
+      </w:r>
+      <w:proofErr w:type="gramStart"/>
+      <w:r>
+        <w:rPr>
+          <w:lang w:val="en-US"/>
+        </w:rPr>
+        <w:t>Accessed on 29 July 2015.</w:t>
+      </w:r>
+      <w:proofErr w:type="gramEnd"/>
+      <w:r>
+        <w:rPr>
+          <w:lang w:val="en-US"/>
+        </w:rPr>
+        <w:t xml:space="preserve"> Retrieved from </w:t>
+      </w:r>
+      <w:r>
+        <w:rPr>
+          <w:lang w:val="en-US"/>
+        </w:rPr>
+        <w:t>https://www.youtube.com/watch?v=86xWVb4XIyE</w:t>
+      </w:r>
+    </w:p>
+    <w:p>
+      <w:pPr>
+        <w:tabs>
+          <w:tab w:val="left" w:pos="5040"/>
+          <w:tab w:val="left" w:pos="5475"/>
+        </w:tabs>
+        <w:spacing w:line="360" w:lineRule="auto"/>
+        <w:rPr>
+          <w:lang w:val="en-US"/>
+        </w:rPr>
+      </w:pPr>
+    </w:p>
+    <w:p>
+      <w:pPr>
+        <w:tabs>
+          <w:tab w:val="left" w:pos="5040"/>
+          <w:tab w:val="left" w:pos="5475"/>
+        </w:tabs>
+        <w:spacing w:line="360" w:lineRule="auto"/>
+        <w:rPr>
+          <w:lang w:val="en-US"/>
+        </w:rPr>
+      </w:pPr>
+      <w:proofErr w:type="gramStart"/>
+      <w:r>
+        <w:rPr>
+          <w:lang w:val="en-US"/>
+        </w:rPr>
+        <w:t>Learncpp.com, 2007.</w:t>
+      </w:r>
+      <w:proofErr w:type="gramEnd"/>
+      <w:r>
+        <w:rPr>
+          <w:lang w:val="en-US"/>
+        </w:rPr>
+        <w:t xml:space="preserve"> </w:t>
+      </w:r>
+      <w:proofErr w:type="gramStart"/>
+      <w:r>
+        <w:rPr>
+          <w:lang w:val="en-US"/>
+        </w:rPr>
+        <w:t>Introduction to C/C++.</w:t>
+      </w:r>
+      <w:proofErr w:type="gramEnd"/>
+      <w:r>
+        <w:rPr>
+          <w:lang w:val="en-US"/>
+        </w:rPr>
+        <w:t xml:space="preserve">  </w:t>
+      </w:r>
+      <w:proofErr w:type="gramStart"/>
+      <w:r>
+        <w:rPr>
+          <w:lang w:val="en-US"/>
+        </w:rPr>
+        <w:t>Accessed on 29 July 2015.</w:t>
+      </w:r>
+      <w:proofErr w:type="gramEnd"/>
+      <w:r>
+        <w:rPr>
+          <w:lang w:val="en-US"/>
+        </w:rPr>
+        <w:t xml:space="preserve"> Retrieved from </w:t>
+      </w:r>
+      <w:r>
+        <w:rPr>
+          <w:lang w:val="en-US"/>
+        </w:rPr>
+        <w:t>http://www.learncpp.com/cpp-tutorial/03-introduction-to-cc/</w:t>
+      </w:r>
+    </w:p>
+    <w:p>
+      <w:pPr>
+        <w:spacing w:after="200" w:line="276" w:lineRule="auto"/>
+        <w:rPr>
+          <w:lang w:val="en-US"/>
+        </w:rPr>
+      </w:pPr>
+    </w:p>
+    <w:p>
+      <w:pPr>
+        <w:spacing w:after="200" w:line="276" w:lineRule="auto"/>
+        <w:rPr>
+          <w:lang w:val="en-US"/>
+        </w:rPr>
+      </w:pPr>
+      <w:proofErr w:type="gramStart"/>
       <w:r>
         <w:rPr>
           <w:rStyle w:val="citation"/>
           <w:rFonts w:eastAsiaTheme="majorEastAsia"/>
           <w:lang w:val="en-US"/>
         </w:rPr>
-        <w:t>; Bracha, G</w:t>
+        <w:lastRenderedPageBreak/>
+        <w:t>Gosling, J</w:t>
       </w:r>
       <w:r>
         <w:rPr>
@@ -18752,7 +19802,7 @@
           <w:rFonts w:eastAsiaTheme="majorEastAsia"/>
           <w:lang w:val="en-US"/>
         </w:rPr>
-        <w:t>; Buckley, A</w:t>
+        <w:t>; Joy, B; Steele, G</w:t>
       </w:r>
       <w:r>
         <w:rPr>
@@ -18768,23 +19818,110 @@
           <w:rFonts w:eastAsiaTheme="majorEastAsia"/>
           <w:lang w:val="en-US"/>
         </w:rPr>
-        <w:t xml:space="preserve">, 2015.  The Java Language Specification. </w:t>
-      </w:r>
+        <w:t xml:space="preserve">; </w:t>
+      </w:r>
+      <w:proofErr w:type="spellStart"/>
       <w:r>
         <w:rPr>
           <w:rStyle w:val="citation"/>
           <w:rFonts w:eastAsiaTheme="majorEastAsia"/>
           <w:lang w:val="en-US"/>
         </w:rPr>
-        <w:t xml:space="preserve"> </w:t>
-      </w:r>
+        <w:t>Bracha</w:t>
+      </w:r>
+      <w:proofErr w:type="spellEnd"/>
       <w:r>
         <w:rPr>
           <w:rStyle w:val="citation"/>
           <w:rFonts w:eastAsiaTheme="majorEastAsia"/>
           <w:lang w:val="en-US"/>
         </w:rPr>
-        <w:t xml:space="preserve">Accessed on 29 July 2015. Retrieved from </w:t>
+        <w:t>, G</w:t>
+      </w:r>
+      <w:r>
+        <w:rPr>
+          <w:rStyle w:val="citation"/>
+          <w:rFonts w:eastAsiaTheme="majorEastAsia"/>
+          <w:lang w:val="en-US"/>
+        </w:rPr>
+        <w:t>.</w:t>
+      </w:r>
+      <w:r>
+        <w:rPr>
+          <w:rStyle w:val="citation"/>
+          <w:rFonts w:eastAsiaTheme="majorEastAsia"/>
+          <w:lang w:val="en-US"/>
+        </w:rPr>
+        <w:t>; Buckley, A</w:t>
+      </w:r>
+      <w:r>
+        <w:rPr>
+          <w:rStyle w:val="citation"/>
+          <w:rFonts w:eastAsiaTheme="majorEastAsia"/>
+          <w:lang w:val="en-US"/>
+        </w:rPr>
+        <w:t>.</w:t>
+      </w:r>
+      <w:r>
+        <w:rPr>
+          <w:rStyle w:val="citation"/>
+          <w:rFonts w:eastAsiaTheme="majorEastAsia"/>
+          <w:lang w:val="en-US"/>
+        </w:rPr>
+        <w:t>, 2015.</w:t>
+      </w:r>
+      <w:proofErr w:type="gramEnd"/>
+      <w:r>
+        <w:rPr>
+          <w:rStyle w:val="citation"/>
+          <w:rFonts w:eastAsiaTheme="majorEastAsia"/>
+          <w:lang w:val="en-US"/>
+        </w:rPr>
+        <w:t xml:space="preserve">  </w:t>
+      </w:r>
+      <w:proofErr w:type="gramStart"/>
+      <w:r>
+        <w:rPr>
+          <w:rStyle w:val="citation"/>
+          <w:rFonts w:eastAsiaTheme="majorEastAsia"/>
+          <w:lang w:val="en-US"/>
+        </w:rPr>
+        <w:t>The Java Language Specification.</w:t>
+      </w:r>
+      <w:proofErr w:type="gramEnd"/>
+      <w:r>
+        <w:rPr>
+          <w:rStyle w:val="citation"/>
+          <w:rFonts w:eastAsiaTheme="majorEastAsia"/>
+          <w:lang w:val="en-US"/>
+        </w:rPr>
+        <w:t xml:space="preserve"> </w:t>
+      </w:r>
+      <w:r>
+        <w:rPr>
+          <w:rStyle w:val="citation"/>
+          <w:rFonts w:eastAsiaTheme="majorEastAsia"/>
+          <w:lang w:val="en-US"/>
+        </w:rPr>
+        <w:t xml:space="preserve"> </w:t>
+      </w:r>
+      <w:proofErr w:type="gramStart"/>
+      <w:r>
+        <w:rPr>
+          <w:rStyle w:val="citation"/>
+          <w:rFonts w:eastAsiaTheme="majorEastAsia"/>
+          <w:lang w:val="en-US"/>
+        </w:rPr>
+        <w:t>Accessed on 29 July 2015.</w:t>
+      </w:r>
+      <w:proofErr w:type="gramEnd"/>
+      <w:r>
+        <w:rPr>
+          <w:rStyle w:val="citation"/>
+          <w:rFonts w:eastAsiaTheme="majorEastAsia"/>
+          <w:lang w:val="en-US"/>
+        </w:rPr>
+        <w:t xml:space="preserve"> Retrieved from </w:t>
       </w:r>
       <w:r>
         <w:rPr>
@@ -19204,7 +20341,7 @@
       <w:rPr>
         <w:noProof/>
       </w:rPr>
-      <w:t>13</w:t>
+      <w:t>14</w:t>
     </w:r>
     <w:r>
       <w:rPr>
@@ -23029,7 +24166,7 @@
 </file>
 
 <file path=customXml/itemProps1.xml><?xml version="1.0" encoding="utf-8"?>
-<ds:datastoreItem xmlns:ds="http://schemas.openxmlformats.org/officeDocument/2006/customXml" ds:itemID="{66E0CF3F-3E23-4C13-AB14-EF9F8733C5CF}">
+<ds:datastoreItem xmlns:ds="http://schemas.openxmlformats.org/officeDocument/2006/customXml" ds:itemID="{D1406E3F-AC04-4758-BB60-F6DA5D60BCBC}">
   <ds:schemaRefs>
     <ds:schemaRef ds:uri="http://schemas.openxmlformats.org/officeDocument/2006/bibliography"/>
   </ds:schemaRefs>

--- a/Docs/thesis.docx
+++ b/Docs/thesis.docx
@@ -182,7 +182,6 @@
                 <w:lang w:val="en-US"/>
               </w:rPr>
             </w:pPr>
-            <w:proofErr w:type="spellStart"/>
             <w:r>
               <w:rPr>
                 <w:sz w:val="22"/>
@@ -191,7 +190,6 @@
               </w:rPr>
               <w:t>Jokitulppo</w:t>
             </w:r>
-            <w:proofErr w:type="spellEnd"/>
             <w:r>
               <w:rPr>
                 <w:sz w:val="22"/>
@@ -646,7 +644,6 @@
               </w:rPr>
               <w:t xml:space="preserve">JAMK University of Applied Sciences, </w:t>
             </w:r>
-            <w:proofErr w:type="spellStart"/>
             <w:r>
               <w:rPr>
                 <w:sz w:val="22"/>
@@ -655,25 +652,14 @@
               </w:rPr>
               <w:t>Manninen</w:t>
             </w:r>
-            <w:proofErr w:type="spellEnd"/>
             <w:r>
               <w:rPr>
                 <w:sz w:val="22"/>
                 <w:szCs w:val="22"/>
                 <w:lang w:val="en-US"/>
               </w:rPr>
-              <w:t xml:space="preserve">, </w:t>
-            </w:r>
-            <w:proofErr w:type="spellStart"/>
-            <w:r>
-              <w:rPr>
-                <w:sz w:val="22"/>
-                <w:szCs w:val="22"/>
-                <w:lang w:val="en-US"/>
-              </w:rPr>
-              <w:t>Pasi</w:t>
-            </w:r>
-            <w:proofErr w:type="spellEnd"/>
+              <w:t>, Pasi</w:t>
+            </w:r>
           </w:p>
         </w:tc>
       </w:tr>
@@ -1355,34 +1341,14 @@
                 <w:lang w:val="en-US"/>
               </w:rPr>
             </w:pPr>
-            <w:proofErr w:type="spellStart"/>
             <w:r>
               <w:rPr>
                 <w:sz w:val="22"/>
                 <w:szCs w:val="22"/>
                 <w:lang w:val="en-US"/>
               </w:rPr>
-              <w:t>Ohjelmistotekniikan</w:t>
-            </w:r>
-            <w:proofErr w:type="spellEnd"/>
-            <w:r>
-              <w:rPr>
-                <w:sz w:val="22"/>
-                <w:szCs w:val="22"/>
-                <w:lang w:val="en-US"/>
-              </w:rPr>
-              <w:t xml:space="preserve"> </w:t>
-            </w:r>
-            <w:proofErr w:type="spellStart"/>
-            <w:r>
-              <w:rPr>
-                <w:sz w:val="22"/>
-                <w:szCs w:val="22"/>
-                <w:lang w:val="en-US"/>
-              </w:rPr>
-              <w:t>koulutusohjelma</w:t>
-            </w:r>
-            <w:proofErr w:type="spellEnd"/>
+              <w:t>Ohjelmistotekniikan koulutusohjelma</w:t>
+            </w:r>
           </w:p>
         </w:tc>
       </w:tr>
@@ -1591,27 +1557,14 @@
             <w:r>
               <w:t>Avainsanat (</w:t>
             </w:r>
-            <w:r>
-              <w:fldChar w:fldCharType="begin"/>
-            </w:r>
-            <w:r>
-              <w:instrText xml:space="preserve"> HYPERLINK "http://vesa.lib.helsinki.fi/" </w:instrText>
-            </w:r>
-            <w:r>
-              <w:fldChar w:fldCharType="separate"/>
-            </w:r>
-            <w:r>
-              <w:rPr>
-                <w:rStyle w:val="Hyperlink"/>
-              </w:rPr>
-              <w:t>asiasanat</w:t>
-            </w:r>
-            <w:r>
-              <w:rPr>
-                <w:rStyle w:val="Hyperlink"/>
-              </w:rPr>
-              <w:fldChar w:fldCharType="end"/>
-            </w:r>
+            <w:hyperlink r:id="rId13" w:history="1">
+              <w:r>
+                <w:rPr>
+                  <w:rStyle w:val="Hyperlink"/>
+                </w:rPr>
+                <w:t>asiasanat</w:t>
+              </w:r>
+            </w:hyperlink>
             <w:r>
               <w:t xml:space="preserve">) </w:t>
             </w:r>
@@ -1639,26 +1592,16 @@
                 <w:szCs w:val="22"/>
                 <w:lang w:val="en-US"/>
               </w:rPr>
-              <w:t xml:space="preserve">Arduino, Bluetooth, Bluetooth LE, Android, </w:t>
-            </w:r>
-            <w:proofErr w:type="spellStart"/>
+              <w:t>Arduino, Bluetooth, Bluetooth LE, Android, Robot</w:t>
+            </w:r>
             <w:r>
               <w:rPr>
                 <w:sz w:val="22"/>
                 <w:szCs w:val="22"/>
                 <w:lang w:val="en-US"/>
               </w:rPr>
-              <w:t>Robot</w:t>
-            </w:r>
-            <w:r>
-              <w:rPr>
-                <w:sz w:val="22"/>
-                <w:szCs w:val="22"/>
-                <w:lang w:val="en-US"/>
-              </w:rPr>
               <w:t>ti</w:t>
             </w:r>
-            <w:proofErr w:type="spellEnd"/>
           </w:p>
           <w:p>
             <w:pPr>
@@ -1703,33 +1646,11 @@
                 <w:lang w:val="en-US"/>
               </w:rPr>
             </w:pPr>
-            <w:proofErr w:type="spellStart"/>
             <w:r>
               <w:rPr>
                 <w:lang w:val="en-US"/>
               </w:rPr>
-              <w:t>Muut</w:t>
-            </w:r>
-            <w:proofErr w:type="spellEnd"/>
-            <w:r>
-              <w:rPr>
-                <w:lang w:val="en-US"/>
-              </w:rPr>
-              <w:t xml:space="preserve"> </w:t>
-            </w:r>
-            <w:proofErr w:type="spellStart"/>
-            <w:r>
-              <w:rPr>
-                <w:lang w:val="en-US"/>
-              </w:rPr>
-              <w:t>tiedot</w:t>
-            </w:r>
-            <w:proofErr w:type="spellEnd"/>
-            <w:r>
-              <w:rPr>
-                <w:lang w:val="en-US"/>
-              </w:rPr>
-              <w:t xml:space="preserve"> </w:t>
+              <w:t xml:space="preserve">Muut tiedot </w:t>
             </w:r>
           </w:p>
           <w:p>
@@ -1761,9 +1682,9 @@
           <w:lang w:val="en-US"/>
         </w:rPr>
         <w:sectPr>
-          <w:headerReference w:type="default" r:id="rId13"/>
-          <w:footerReference w:type="default" r:id="rId14"/>
-          <w:headerReference w:type="first" r:id="rId15"/>
+          <w:headerReference w:type="default" r:id="rId14"/>
+          <w:footerReference w:type="default" r:id="rId15"/>
+          <w:headerReference w:type="first" r:id="rId16"/>
           <w:pgSz w:w="12240" w:h="15840" w:code="1"/>
           <w:pgMar w:top="1134" w:right="1134" w:bottom="1134" w:left="2438" w:header="709" w:footer="709" w:gutter="0"/>
           <w:cols w:space="708"/>
@@ -6683,21 +6604,12 @@
           <w:lang w:val="en-US"/>
         </w:rPr>
       </w:pPr>
-      <w:proofErr w:type="spellStart"/>
       <w:r>
         <w:rPr>
           <w:rStyle w:val="Strong"/>
           <w:lang w:val="en-US"/>
         </w:rPr>
-        <w:t>LiPo</w:t>
-      </w:r>
-      <w:proofErr w:type="spellEnd"/>
-      <w:r>
-        <w:rPr>
-          <w:rStyle w:val="Strong"/>
-          <w:lang w:val="en-US"/>
-        </w:rPr>
-        <w:t xml:space="preserve"> Battery</w:t>
+        <w:t>LiPo Battery</w:t>
       </w:r>
     </w:p>
     <w:p>
@@ -6723,179 +6635,159 @@
           <w:b w:val="0"/>
           <w:lang w:val="en-US"/>
         </w:rPr>
-        <w:t xml:space="preserve">(Understanding RC </w:t>
-      </w:r>
-      <w:proofErr w:type="spellStart"/>
-      <w:r>
+        <w:t xml:space="preserve">(Understanding RC LiPo Batteries, 2015) </w:t>
+      </w:r>
+    </w:p>
+    <w:p>
+      <w:pPr>
+        <w:spacing w:line="360" w:lineRule="auto"/>
+        <w:rPr>
+          <w:rStyle w:val="Strong"/>
+          <w:lang w:val="en-US"/>
+        </w:rPr>
+      </w:pPr>
+    </w:p>
+    <w:p>
+      <w:pPr>
+        <w:spacing w:line="360" w:lineRule="auto"/>
+        <w:rPr>
+          <w:rStyle w:val="Strong"/>
+          <w:lang w:val="en-US"/>
+        </w:rPr>
+      </w:pPr>
+      <w:r>
+        <w:rPr>
+          <w:rStyle w:val="Strong"/>
+          <w:lang w:val="en-US"/>
+        </w:rPr>
+        <w:t>NeoPixel</w:t>
+      </w:r>
+    </w:p>
+    <w:p>
+      <w:pPr>
+        <w:spacing w:line="360" w:lineRule="auto"/>
+        <w:rPr>
+          <w:lang w:val="en-US"/>
+        </w:rPr>
+      </w:pPr>
+      <w:r>
+        <w:rPr>
+          <w:lang w:val="en-US"/>
+        </w:rPr>
+        <w:t>NeoPixel is a brand of individually addressable full-color RGB LEDs that can be controlled by a single input of a microcontroller.</w:t>
+      </w:r>
+    </w:p>
+    <w:p>
+      <w:pPr>
+        <w:spacing w:line="360" w:lineRule="auto"/>
+        <w:rPr>
+          <w:lang w:val="en-US"/>
+        </w:rPr>
+      </w:pPr>
+    </w:p>
+    <w:p>
+      <w:pPr>
+        <w:spacing w:line="360" w:lineRule="auto"/>
+        <w:rPr>
+          <w:rStyle w:val="Strong"/>
+          <w:lang w:val="en-US"/>
+        </w:rPr>
+      </w:pPr>
+      <w:r>
+        <w:rPr>
+          <w:rStyle w:val="Strong"/>
+          <w:lang w:val="en-US"/>
+        </w:rPr>
+        <w:t>Raspberry Pi</w:t>
+      </w:r>
+    </w:p>
+    <w:p>
+      <w:pPr>
+        <w:spacing w:line="360" w:lineRule="auto"/>
+        <w:rPr>
+          <w:lang w:val="en-US"/>
+        </w:rPr>
+      </w:pPr>
+      <w:r>
+        <w:rPr>
+          <w:lang w:val="en-US"/>
+        </w:rPr>
+        <w:t>The Raspberry Pi is a small, cheap single-board computer. Originally meant as a teaching aid, it has gained much popularity in the hobbyist electronics community as being a portable, cheap solution to adding computing power to embedded projects. It runs it’s own modified distribution of the GNU/Linux operating system.</w:t>
+      </w:r>
+    </w:p>
+    <w:p>
+      <w:pPr>
+        <w:spacing w:line="360" w:lineRule="auto"/>
+        <w:rPr>
+          <w:rStyle w:val="Strong"/>
+          <w:lang w:val="en-US"/>
+        </w:rPr>
+      </w:pPr>
+    </w:p>
+    <w:p>
+      <w:pPr>
+        <w:spacing w:line="360" w:lineRule="auto"/>
+        <w:rPr>
+          <w:rStyle w:val="Strong"/>
+          <w:lang w:val="en-US"/>
+        </w:rPr>
+      </w:pPr>
+      <w:r>
+        <w:rPr>
+          <w:rStyle w:val="Strong"/>
+          <w:lang w:val="en-US"/>
+        </w:rPr>
+        <w:t>RSSI</w:t>
+      </w:r>
+    </w:p>
+    <w:p>
+      <w:pPr>
+        <w:spacing w:line="360" w:lineRule="auto"/>
         <w:rPr>
           <w:rStyle w:val="Strong"/>
           <w:b w:val="0"/>
           <w:lang w:val="en-US"/>
         </w:rPr>
-        <w:t>LiPo</w:t>
-      </w:r>
-      <w:proofErr w:type="spellEnd"/>
+      </w:pPr>
       <w:r>
         <w:rPr>
           <w:rStyle w:val="Strong"/>
           <w:b w:val="0"/>
           <w:lang w:val="en-US"/>
         </w:rPr>
-        <w:t xml:space="preserve"> Batteries, 2015) </w:t>
-      </w:r>
-    </w:p>
-    <w:p>
-      <w:pPr>
-        <w:spacing w:line="360" w:lineRule="auto"/>
-        <w:rPr>
-          <w:rStyle w:val="Strong"/>
-          <w:lang w:val="en-US"/>
-        </w:rPr>
-      </w:pPr>
-    </w:p>
-    <w:p>
-      <w:pPr>
-        <w:spacing w:line="360" w:lineRule="auto"/>
-        <w:rPr>
-          <w:rStyle w:val="Strong"/>
-          <w:lang w:val="en-US"/>
-        </w:rPr>
-      </w:pPr>
-      <w:r>
-        <w:rPr>
-          <w:rStyle w:val="Strong"/>
-          <w:lang w:val="en-US"/>
-        </w:rPr>
-        <w:t>NeoPixel</w:t>
-      </w:r>
-    </w:p>
-    <w:p>
-      <w:pPr>
-        <w:spacing w:line="360" w:lineRule="auto"/>
-        <w:rPr>
-          <w:lang w:val="en-US"/>
-        </w:rPr>
-      </w:pPr>
-      <w:r>
-        <w:rPr>
-          <w:lang w:val="en-US"/>
-        </w:rPr>
-        <w:t>NeoPixel is a brand of individually addressable full-color RGB LEDs that can be controlled by a single input of a microcontroller.</w:t>
-      </w:r>
-    </w:p>
-    <w:p>
-      <w:pPr>
-        <w:spacing w:line="360" w:lineRule="auto"/>
-        <w:rPr>
-          <w:lang w:val="en-US"/>
-        </w:rPr>
-      </w:pPr>
-    </w:p>
-    <w:p>
-      <w:pPr>
-        <w:spacing w:line="360" w:lineRule="auto"/>
-        <w:rPr>
-          <w:rStyle w:val="Strong"/>
-          <w:lang w:val="en-US"/>
-        </w:rPr>
-      </w:pPr>
-      <w:r>
-        <w:rPr>
-          <w:rStyle w:val="Strong"/>
-          <w:lang w:val="en-US"/>
-        </w:rPr>
-        <w:t>Raspberry Pi</w:t>
-      </w:r>
-    </w:p>
-    <w:p>
-      <w:pPr>
-        <w:spacing w:line="360" w:lineRule="auto"/>
-        <w:rPr>
-          <w:lang w:val="en-US"/>
-        </w:rPr>
-      </w:pPr>
-      <w:r>
-        <w:rPr>
-          <w:lang w:val="en-US"/>
-        </w:rPr>
-        <w:t xml:space="preserve">The Raspberry Pi is a small, cheap single-board computer. Originally meant as a teaching aid, it has gained much popularity in the hobbyist electronics community as being a portable, cheap solution to adding computing power to embedded projects. It runs </w:t>
-      </w:r>
-      <w:proofErr w:type="spellStart"/>
-      <w:proofErr w:type="gramStart"/>
-      <w:r>
-        <w:rPr>
-          <w:lang w:val="en-US"/>
-        </w:rPr>
-        <w:t>it’s</w:t>
-      </w:r>
-      <w:proofErr w:type="spellEnd"/>
-      <w:proofErr w:type="gramEnd"/>
-      <w:r>
-        <w:rPr>
-          <w:lang w:val="en-US"/>
-        </w:rPr>
-        <w:t xml:space="preserve"> own modified distribution of the GNU/Linux operating system.</w:t>
-      </w:r>
-    </w:p>
-    <w:p>
-      <w:pPr>
-        <w:spacing w:line="360" w:lineRule="auto"/>
-        <w:rPr>
-          <w:rStyle w:val="Strong"/>
-          <w:lang w:val="en-US"/>
-        </w:rPr>
-      </w:pPr>
-    </w:p>
-    <w:p>
-      <w:pPr>
-        <w:spacing w:line="360" w:lineRule="auto"/>
-        <w:rPr>
-          <w:rStyle w:val="Strong"/>
-          <w:lang w:val="en-US"/>
-        </w:rPr>
-      </w:pPr>
-      <w:r>
-        <w:rPr>
-          <w:rStyle w:val="Strong"/>
-          <w:lang w:val="en-US"/>
-        </w:rPr>
-        <w:t>RSSI</w:t>
-      </w:r>
-    </w:p>
-    <w:p>
-      <w:pPr>
-        <w:spacing w:line="360" w:lineRule="auto"/>
+        <w:t xml:space="preserve">RSSI, short </w:t>
+      </w:r>
+      <w:r>
         <w:rPr>
           <w:rStyle w:val="Strong"/>
           <w:b w:val="0"/>
           <w:lang w:val="en-US"/>
         </w:rPr>
-      </w:pPr>
+        <w:t>for ”</w:t>
+      </w:r>
       <w:r>
         <w:rPr>
           <w:rStyle w:val="Strong"/>
           <w:b w:val="0"/>
           <w:lang w:val="en-US"/>
         </w:rPr>
-        <w:t xml:space="preserve">RSSI, short </w:t>
-      </w:r>
-      <w:proofErr w:type="gramStart"/>
+        <w:t xml:space="preserve">Received Signal Strength </w:t>
+      </w:r>
       <w:r>
         <w:rPr>
           <w:rStyle w:val="Strong"/>
           <w:b w:val="0"/>
           <w:lang w:val="en-US"/>
         </w:rPr>
-        <w:t>for ”</w:t>
-      </w:r>
-      <w:proofErr w:type="gramEnd"/>
+        <w:t>I</w:t>
+      </w:r>
       <w:r>
         <w:rPr>
           <w:rStyle w:val="Strong"/>
           <w:b w:val="0"/>
           <w:lang w:val="en-US"/>
         </w:rPr>
-        <w:t xml:space="preserve">Received Signal Strength </w:t>
+        <w:t xml:space="preserve">ndicator” is the </w:t>
       </w:r>
       <w:r>
         <w:rPr>
@@ -6903,7 +6795,7 @@
           <w:b w:val="0"/>
           <w:lang w:val="en-US"/>
         </w:rPr>
-        <w:t>I</w:t>
+        <w:t>strength of a wireless connection, usually measured in dBm from 0 to -120db.</w:t>
       </w:r>
       <w:r>
         <w:rPr>
@@ -6911,7 +6803,7 @@
           <w:b w:val="0"/>
           <w:lang w:val="en-US"/>
         </w:rPr>
-        <w:t xml:space="preserve">ndicator” is the </w:t>
+        <w:t xml:space="preserve"> The closer the value is to zero, the stronger the signal.</w:t>
       </w:r>
       <w:r>
         <w:rPr>
@@ -6919,68 +6811,241 @@
           <w:b w:val="0"/>
           <w:lang w:val="en-US"/>
         </w:rPr>
-        <w:t xml:space="preserve">strength of a wireless connection, usually measured in </w:t>
-      </w:r>
-      <w:proofErr w:type="spellStart"/>
+        <w:t xml:space="preserve"> (</w:t>
+      </w:r>
       <w:r>
         <w:rPr>
           <w:rStyle w:val="Strong"/>
           <w:b w:val="0"/>
           <w:lang w:val="en-US"/>
         </w:rPr>
-        <w:t>dBm</w:t>
-      </w:r>
-      <w:proofErr w:type="spellEnd"/>
+        <w:t>http://www.speedguide.net/faq/how-does-rssi-dbm-relate-to-signal-quality-percent-439</w:t>
+      </w:r>
       <w:r>
         <w:rPr>
           <w:rStyle w:val="Strong"/>
           <w:b w:val="0"/>
           <w:lang w:val="en-US"/>
         </w:rPr>
-        <w:t xml:space="preserve"> from 0 to -120db.</w:t>
-      </w:r>
-      <w:r>
+        <w:t>)</w:t>
+      </w:r>
+    </w:p>
+    <w:p>
+      <w:pPr>
+        <w:spacing w:line="360" w:lineRule="auto"/>
         <w:rPr>
           <w:rStyle w:val="Strong"/>
           <w:b w:val="0"/>
           <w:lang w:val="en-US"/>
         </w:rPr>
-        <w:t xml:space="preserve"> The closer the value is to zero, the stronger the signal.</w:t>
-      </w:r>
-      <w:r>
+      </w:pPr>
+    </w:p>
+    <w:p>
+      <w:pPr>
+        <w:spacing w:line="360" w:lineRule="auto"/>
         <w:rPr>
           <w:rStyle w:val="Strong"/>
-          <w:b w:val="0"/>
-          <w:lang w:val="en-US"/>
-        </w:rPr>
-        <w:t xml:space="preserve"> (</w:t>
-      </w:r>
+          <w:lang w:val="en-US"/>
+        </w:rPr>
+      </w:pPr>
       <w:r>
         <w:rPr>
           <w:rStyle w:val="Strong"/>
-          <w:b w:val="0"/>
-          <w:lang w:val="en-US"/>
-        </w:rPr>
-        <w:t>http://www.speedguide.net/faq/how-does-rssi-dbm-relate-to-signal-quality-percent-439</w:t>
-      </w:r>
-      <w:r>
+          <w:lang w:val="en-US"/>
+        </w:rPr>
+        <w:t>Servo</w:t>
+      </w:r>
+    </w:p>
+    <w:p>
+      <w:pPr>
+        <w:spacing w:line="360" w:lineRule="auto"/>
+        <w:rPr>
+          <w:lang w:val="en-US"/>
+        </w:rPr>
+      </w:pPr>
+      <w:r>
+        <w:rPr>
+          <w:lang w:val="en-US"/>
+        </w:rPr>
+        <w:t xml:space="preserve">A servo </w:t>
+      </w:r>
+      <w:r>
+        <w:rPr>
+          <w:lang w:val="en-US"/>
+        </w:rPr>
+        <w:t>is a special type of motor that i</w:t>
+      </w:r>
+      <w:r>
+        <w:rPr>
+          <w:lang w:val="en-US"/>
+        </w:rPr>
+        <w:t>s controlled by electronic pulses of varying lengths. The timing of these pulses tells the servo which position it should move to. Generating these pulses is extremely timing dependent, and therefore controlling them through normal computers is not recommended. Since operating systems with many processes taking up different am</w:t>
+      </w:r>
+      <w:r>
+        <w:rPr>
+          <w:lang w:val="en-US"/>
+        </w:rPr>
+        <w:t>ounts of resources at times, it i</w:t>
+      </w:r>
+      <w:r>
+        <w:rPr>
+          <w:lang w:val="en-US"/>
+        </w:rPr>
+        <w:t xml:space="preserve">s not guaranteed a </w:t>
+      </w:r>
+      <w:r>
+        <w:rPr>
+          <w:lang w:val="en-US"/>
+        </w:rPr>
+        <w:lastRenderedPageBreak/>
+        <w:t>length of code is always run at the same exact interval. This can cause the servo to jitter, since the timing may be off by a few tenths of a millisecond.</w:t>
+      </w:r>
+    </w:p>
+    <w:p>
+      <w:pPr>
+        <w:spacing w:line="360" w:lineRule="auto"/>
+        <w:rPr>
+          <w:lang w:val="en-US"/>
+        </w:rPr>
+      </w:pPr>
+    </w:p>
+    <w:p>
+      <w:pPr>
+        <w:spacing w:line="360" w:lineRule="auto"/>
+        <w:rPr>
+          <w:lang w:val="en-US"/>
+        </w:rPr>
+      </w:pPr>
+      <w:r>
+        <w:rPr>
+          <w:lang w:val="en-US"/>
+        </w:rPr>
+        <w:t>Most servos have a limited range of movement, usually from 0 to 180 degrees. There are many different kinds of servos on the market, from cheap and tiny ones to models costing up to hundreds of dollars, with features such as acceleration and temperature tracking and their own microcontrollers built in.</w:t>
+      </w:r>
+    </w:p>
+    <w:p>
+      <w:pPr>
+        <w:spacing w:line="360" w:lineRule="auto"/>
+        <w:rPr>
+          <w:lang w:val="en-US"/>
+        </w:rPr>
+      </w:pPr>
+    </w:p>
+    <w:p>
+      <w:pPr>
+        <w:spacing w:line="360" w:lineRule="auto"/>
+        <w:rPr>
+          <w:lang w:val="en-US"/>
+        </w:rPr>
+      </w:pPr>
+    </w:p>
+    <w:p>
+      <w:pPr>
+        <w:spacing w:line="360" w:lineRule="auto"/>
         <w:rPr>
           <w:rStyle w:val="Strong"/>
-          <w:b w:val="0"/>
-          <w:lang w:val="en-US"/>
-        </w:rPr>
-        <w:t>)</w:t>
-      </w:r>
-    </w:p>
-    <w:p>
-      <w:pPr>
-        <w:spacing w:line="360" w:lineRule="auto"/>
+          <w:lang w:val="en-US"/>
+        </w:rPr>
+      </w:pPr>
+      <w:r>
         <w:rPr>
           <w:rStyle w:val="Strong"/>
-          <w:b w:val="0"/>
-          <w:lang w:val="en-US"/>
-        </w:rPr>
-      </w:pPr>
+          <w:lang w:val="en-US"/>
+        </w:rPr>
+        <w:t>UART</w:t>
+      </w:r>
+    </w:p>
+    <w:p>
+      <w:pPr>
+        <w:spacing w:line="360" w:lineRule="auto"/>
+        <w:rPr>
+          <w:lang w:val="en-US"/>
+        </w:rPr>
+      </w:pPr>
+      <w:r>
+        <w:rPr>
+          <w:lang w:val="en-US"/>
+        </w:rPr>
+        <w:t xml:space="preserve">UART </w:t>
+      </w:r>
+      <w:r>
+        <w:rPr>
+          <w:lang w:val="en-US"/>
+        </w:rPr>
+        <w:t xml:space="preserve">is a two-way serial </w:t>
+      </w:r>
+      <w:r>
+        <w:rPr>
+          <w:lang w:val="en-US"/>
+        </w:rPr>
+        <w:t xml:space="preserve">communication </w:t>
+      </w:r>
+      <w:r>
+        <w:rPr>
+          <w:lang w:val="en-US"/>
+        </w:rPr>
+        <w:t>protocol</w:t>
+      </w:r>
+      <w:r>
+        <w:rPr>
+          <w:lang w:val="en-US"/>
+        </w:rPr>
+        <w:t>, which means</w:t>
+      </w:r>
+      <w:r>
+        <w:rPr>
+          <w:lang w:val="en-US"/>
+        </w:rPr>
+        <w:t xml:space="preserve"> there i</w:t>
+      </w:r>
+      <w:r>
+        <w:rPr>
+          <w:lang w:val="en-US"/>
+        </w:rPr>
+        <w:t xml:space="preserve">s no feasible way to communicate between more than two chips at the same time. </w:t>
+      </w:r>
+      <w:r>
+        <w:rPr>
+          <w:lang w:val="en-US"/>
+        </w:rPr>
+        <w:t>It has two pins,</w:t>
+      </w:r>
+      <w:r>
+        <w:rPr>
+          <w:lang w:val="en-US"/>
+        </w:rPr>
+        <w:t xml:space="preserve"> TX</w:t>
+      </w:r>
+      <w:r>
+        <w:rPr>
+          <w:lang w:val="en-US"/>
+        </w:rPr>
+        <w:t xml:space="preserve"> (transmit) and RX (receive).</w:t>
+      </w:r>
+      <w:r>
+        <w:rPr>
+          <w:lang w:val="en-US"/>
+        </w:rPr>
+        <w:t xml:space="preserve"> Since there i</w:t>
+      </w:r>
+      <w:r>
+        <w:rPr>
+          <w:lang w:val="en-US"/>
+        </w:rPr>
+        <w:t>s no clock</w:t>
+      </w:r>
+      <w:r>
+        <w:rPr>
+          <w:lang w:val="en-US"/>
+        </w:rPr>
+        <w:t xml:space="preserve"> line, the data transfer amount per second must be negotiated in advance, before starting communications.</w:t>
+      </w:r>
+      <w:r>
+        <w:rPr>
+          <w:lang w:val="en-US"/>
+        </w:rPr>
+        <w:t xml:space="preserve"> </w:t>
+      </w:r>
     </w:p>
     <w:p>
       <w:pPr>
@@ -6995,6 +7060,122 @@
           <w:rStyle w:val="Strong"/>
           <w:lang w:val="en-US"/>
         </w:rPr>
+        <w:t>Raspberry Pi</w:t>
+      </w:r>
+    </w:p>
+    <w:p>
+      <w:pPr>
+        <w:spacing w:line="360" w:lineRule="auto"/>
+        <w:rPr>
+          <w:lang w:val="en-US"/>
+        </w:rPr>
+      </w:pPr>
+      <w:r>
+        <w:rPr>
+          <w:lang w:val="en-US"/>
+        </w:rPr>
+        <w:t>The Raspberry Pi</w:t>
+      </w:r>
+      <w:r>
+        <w:rPr>
+          <w:lang w:val="en-US"/>
+        </w:rPr>
+        <w:t xml:space="preserve"> is a s</w:t>
+      </w:r>
+      <w:r>
+        <w:rPr>
+          <w:lang w:val="en-US"/>
+        </w:rPr>
+        <w:t xml:space="preserve">mall, cheap single-board computer. </w:t>
+      </w:r>
+      <w:r>
+        <w:rPr>
+          <w:lang w:val="en-US"/>
+        </w:rPr>
+        <w:t xml:space="preserve">Originally meant as a teaching aid, it has gained much popularity in the </w:t>
+      </w:r>
+      <w:r>
+        <w:rPr>
+          <w:lang w:val="en-US"/>
+        </w:rPr>
+        <w:t>hobbyist electronics</w:t>
+      </w:r>
+      <w:r>
+        <w:rPr>
+          <w:lang w:val="en-US"/>
+        </w:rPr>
+        <w:t xml:space="preserve"> community as being a port</w:t>
+      </w:r>
+      <w:r>
+        <w:rPr>
+          <w:lang w:val="en-US"/>
+        </w:rPr>
+        <w:t xml:space="preserve">able, cheap solution to adding computing power </w:t>
+      </w:r>
+      <w:r>
+        <w:rPr>
+          <w:lang w:val="en-US"/>
+        </w:rPr>
+        <w:t xml:space="preserve">to embedded projects. </w:t>
+      </w:r>
+      <w:r>
+        <w:rPr>
+          <w:lang w:val="en-US"/>
+        </w:rPr>
+        <w:t xml:space="preserve">It runs </w:t>
+      </w:r>
+      <w:r>
+        <w:rPr>
+          <w:lang w:val="en-US"/>
+        </w:rPr>
+        <w:t>its</w:t>
+      </w:r>
+      <w:r>
+        <w:rPr>
+          <w:lang w:val="en-US"/>
+        </w:rPr>
+        <w:t xml:space="preserve"> own modified distribution</w:t>
+      </w:r>
+      <w:r>
+        <w:rPr>
+          <w:lang w:val="en-US"/>
+        </w:rPr>
+        <w:t xml:space="preserve"> of the </w:t>
+      </w:r>
+      <w:r>
+        <w:rPr>
+          <w:lang w:val="en-US"/>
+        </w:rPr>
+        <w:t>GNU/</w:t>
+      </w:r>
+      <w:r>
+        <w:rPr>
+          <w:lang w:val="en-US"/>
+        </w:rPr>
+        <w:t>Linux operating system.</w:t>
+      </w:r>
+    </w:p>
+    <w:p>
+      <w:pPr>
+        <w:spacing w:line="360" w:lineRule="auto"/>
+        <w:rPr>
+          <w:lang w:val="en-US"/>
+        </w:rPr>
+      </w:pPr>
+    </w:p>
+    <w:p>
+      <w:pPr>
+        <w:spacing w:line="360" w:lineRule="auto"/>
+        <w:rPr>
+          <w:rStyle w:val="Strong"/>
+          <w:lang w:val="en-US"/>
+        </w:rPr>
+      </w:pPr>
+      <w:r>
+        <w:rPr>
+          <w:rStyle w:val="Strong"/>
+          <w:lang w:val="en-US"/>
+        </w:rPr>
         <w:t>Servo</w:t>
       </w:r>
     </w:p>
@@ -7009,294 +7190,19 @@
         <w:rPr>
           <w:lang w:val="en-US"/>
         </w:rPr>
-        <w:t xml:space="preserve">A servo is a special type of motor that’s controlled by electronic pulses of varying lengths. The timing of these pulses tells the servo which position it should move to. Generating these pulses is extremely timing dependent, and therefore controlling them through normal computers is not recommended. Since operating systems with many processes taking up different amounts of resources at times, it’s not guaranteed a length </w:t>
-      </w:r>
-      <w:r>
-        <w:rPr>
-          <w:lang w:val="en-US"/>
-        </w:rPr>
-        <w:lastRenderedPageBreak/>
-        <w:t>of code is always run at the same exact interval. This can cause the servo to jitter, since the timing may be off by a few tenths of a millisecond.</w:t>
-      </w:r>
-    </w:p>
-    <w:p>
-      <w:pPr>
-        <w:spacing w:line="360" w:lineRule="auto"/>
-        <w:rPr>
-          <w:lang w:val="en-US"/>
-        </w:rPr>
-      </w:pPr>
-    </w:p>
-    <w:p>
-      <w:pPr>
-        <w:spacing w:line="360" w:lineRule="auto"/>
-        <w:rPr>
-          <w:lang w:val="en-US"/>
-        </w:rPr>
-      </w:pPr>
-      <w:r>
-        <w:rPr>
-          <w:lang w:val="en-US"/>
-        </w:rPr>
-        <w:t>Most servos have a limited range of movement, usually from 0 to 180 degrees. There are many different kinds of servos on the market, from cheap and tiny ones to models costing up to hundreds of dollars, with features such as acceleration and temperature tracking and their own microcontrollers built in.</w:t>
-      </w:r>
-    </w:p>
-    <w:p>
-      <w:pPr>
-        <w:spacing w:line="360" w:lineRule="auto"/>
-        <w:rPr>
-          <w:lang w:val="en-US"/>
-        </w:rPr>
-      </w:pPr>
-    </w:p>
-    <w:p>
-      <w:pPr>
-        <w:spacing w:line="360" w:lineRule="auto"/>
-        <w:rPr>
-          <w:lang w:val="en-US"/>
-        </w:rPr>
-      </w:pPr>
-    </w:p>
-    <w:p>
-      <w:pPr>
-        <w:spacing w:line="360" w:lineRule="auto"/>
-        <w:rPr>
-          <w:rStyle w:val="Strong"/>
-          <w:lang w:val="en-US"/>
-        </w:rPr>
-      </w:pPr>
-      <w:r>
-        <w:rPr>
-          <w:rStyle w:val="Strong"/>
-          <w:lang w:val="en-US"/>
-        </w:rPr>
-        <w:t>UART</w:t>
-      </w:r>
-    </w:p>
-    <w:p>
-      <w:pPr>
-        <w:spacing w:line="360" w:lineRule="auto"/>
-        <w:rPr>
-          <w:lang w:val="en-US"/>
-        </w:rPr>
-      </w:pPr>
-      <w:r>
-        <w:rPr>
-          <w:lang w:val="en-US"/>
-        </w:rPr>
-        <w:t xml:space="preserve">UART </w:t>
-      </w:r>
-      <w:r>
-        <w:rPr>
-          <w:lang w:val="en-US"/>
-        </w:rPr>
-        <w:t xml:space="preserve">is a two-way serial </w:t>
-      </w:r>
-      <w:r>
-        <w:rPr>
-          <w:lang w:val="en-US"/>
-        </w:rPr>
-        <w:t xml:space="preserve">communication </w:t>
-      </w:r>
-      <w:r>
-        <w:rPr>
-          <w:lang w:val="en-US"/>
-        </w:rPr>
-        <w:t>protocol</w:t>
-      </w:r>
-      <w:r>
-        <w:rPr>
-          <w:lang w:val="en-US"/>
-        </w:rPr>
-        <w:t>, which means</w:t>
-      </w:r>
-      <w:r>
-        <w:rPr>
-          <w:lang w:val="en-US"/>
-        </w:rPr>
-        <w:t xml:space="preserve"> there’s no feasible way to communicate between more than two chips at the same time. </w:t>
-      </w:r>
-      <w:r>
-        <w:rPr>
-          <w:lang w:val="en-US"/>
-        </w:rPr>
-        <w:t>It has two pins,</w:t>
-      </w:r>
-      <w:r>
-        <w:rPr>
-          <w:lang w:val="en-US"/>
-        </w:rPr>
-        <w:t xml:space="preserve"> TX</w:t>
-      </w:r>
-      <w:r>
-        <w:rPr>
-          <w:lang w:val="en-US"/>
-        </w:rPr>
-        <w:t xml:space="preserve"> (transmit) and RX (receive).</w:t>
-      </w:r>
-      <w:r>
-        <w:rPr>
-          <w:lang w:val="en-US"/>
-        </w:rPr>
-        <w:t xml:space="preserve"> Since there’s no clock</w:t>
-      </w:r>
-      <w:r>
-        <w:rPr>
-          <w:lang w:val="en-US"/>
-        </w:rPr>
-        <w:t xml:space="preserve"> line, the data transfer amount per second must be negotiated in advance, before starting communications.</w:t>
-      </w:r>
-      <w:r>
-        <w:rPr>
-          <w:lang w:val="en-US"/>
-        </w:rPr>
-        <w:t xml:space="preserve"> </w:t>
-      </w:r>
-    </w:p>
-    <w:p>
-      <w:pPr>
-        <w:spacing w:line="360" w:lineRule="auto"/>
-        <w:rPr>
-          <w:rStyle w:val="Strong"/>
-          <w:lang w:val="en-US"/>
-        </w:rPr>
-      </w:pPr>
-      <w:r>
-        <w:rPr>
-          <w:rStyle w:val="Strong"/>
-          <w:lang w:val="en-US"/>
-        </w:rPr>
-        <w:t>Raspberry Pi</w:t>
-      </w:r>
-    </w:p>
-    <w:p>
-      <w:pPr>
-        <w:spacing w:line="360" w:lineRule="auto"/>
-        <w:rPr>
-          <w:lang w:val="en-US"/>
-        </w:rPr>
-      </w:pPr>
-      <w:r>
-        <w:rPr>
-          <w:lang w:val="en-US"/>
-        </w:rPr>
-        <w:t>The Raspberry Pi</w:t>
-      </w:r>
-      <w:r>
-        <w:rPr>
-          <w:lang w:val="en-US"/>
-        </w:rPr>
-        <w:t xml:space="preserve"> is a s</w:t>
-      </w:r>
-      <w:r>
-        <w:rPr>
-          <w:lang w:val="en-US"/>
-        </w:rPr>
-        <w:t xml:space="preserve">mall, cheap single-board computer. </w:t>
-      </w:r>
-      <w:r>
-        <w:rPr>
-          <w:lang w:val="en-US"/>
-        </w:rPr>
-        <w:t xml:space="preserve">Originally meant as a teaching aid, it has gained much popularity in the </w:t>
-      </w:r>
-      <w:r>
-        <w:rPr>
-          <w:lang w:val="en-US"/>
-        </w:rPr>
-        <w:t>hobbyist electronics</w:t>
-      </w:r>
-      <w:r>
-        <w:rPr>
-          <w:lang w:val="en-US"/>
-        </w:rPr>
-        <w:t xml:space="preserve"> community as being a port</w:t>
-      </w:r>
-      <w:r>
-        <w:rPr>
-          <w:lang w:val="en-US"/>
-        </w:rPr>
-        <w:t xml:space="preserve">able, cheap solution to adding computing power </w:t>
-      </w:r>
-      <w:r>
-        <w:rPr>
-          <w:lang w:val="en-US"/>
-        </w:rPr>
-        <w:t xml:space="preserve">to embedded projects. </w:t>
-      </w:r>
-      <w:r>
-        <w:rPr>
-          <w:lang w:val="en-US"/>
-        </w:rPr>
-        <w:t xml:space="preserve">It runs </w:t>
-      </w:r>
-      <w:r>
-        <w:rPr>
-          <w:lang w:val="en-US"/>
-        </w:rPr>
-        <w:t>its</w:t>
-      </w:r>
-      <w:r>
-        <w:rPr>
-          <w:lang w:val="en-US"/>
-        </w:rPr>
-        <w:t xml:space="preserve"> own modified distribution</w:t>
-      </w:r>
-      <w:r>
-        <w:rPr>
-          <w:lang w:val="en-US"/>
-        </w:rPr>
-        <w:t xml:space="preserve"> of the </w:t>
-      </w:r>
-      <w:r>
-        <w:rPr>
-          <w:lang w:val="en-US"/>
-        </w:rPr>
-        <w:t>GNU/</w:t>
-      </w:r>
-      <w:r>
-        <w:rPr>
-          <w:lang w:val="en-US"/>
-        </w:rPr>
-        <w:t>Linux operating system.</w:t>
-      </w:r>
-    </w:p>
-    <w:p>
-      <w:pPr>
-        <w:spacing w:line="360" w:lineRule="auto"/>
-        <w:rPr>
-          <w:lang w:val="en-US"/>
-        </w:rPr>
-      </w:pPr>
-    </w:p>
-    <w:p>
-      <w:pPr>
-        <w:spacing w:line="360" w:lineRule="auto"/>
-        <w:rPr>
-          <w:rStyle w:val="Strong"/>
-          <w:lang w:val="en-US"/>
-        </w:rPr>
-      </w:pPr>
-      <w:r>
-        <w:rPr>
-          <w:rStyle w:val="Strong"/>
-          <w:lang w:val="en-US"/>
-        </w:rPr>
-        <w:t>Servo</w:t>
-      </w:r>
-    </w:p>
-    <w:p>
-      <w:pPr>
-        <w:spacing w:line="360" w:lineRule="auto"/>
-        <w:rPr>
-          <w:lang w:val="en-US"/>
-        </w:rPr>
-      </w:pPr>
-      <w:r>
-        <w:rPr>
-          <w:lang w:val="en-US"/>
-        </w:rPr>
-        <w:t xml:space="preserve">A servo is a special type of motor that’s controlled by electronic pulses of varying lengths. The timing of these pulses tells the servo which position it should move to. </w:t>
+        <w:t xml:space="preserve">A servo </w:t>
+      </w:r>
+      <w:r>
+        <w:rPr>
+          <w:lang w:val="en-US"/>
+        </w:rPr>
+        <w:t>is a special type of motor that i</w:t>
+      </w:r>
+      <w:r>
+        <w:rPr>
+          <w:lang w:val="en-US"/>
+        </w:rPr>
+        <w:t xml:space="preserve">s controlled by electronic pulses of varying lengths. The timing of these pulses tells the servo which position it should move to. </w:t>
       </w:r>
       <w:r>
         <w:rPr>
@@ -7326,7 +7232,19 @@
         <w:rPr>
           <w:lang w:val="en-US"/>
         </w:rPr>
-        <w:t xml:space="preserve"> with many processes taking up different amounts of resources at times, it’s not guaranteed a length of code is always</w:t>
+        <w:t xml:space="preserve"> with many processes taking up different am</w:t>
+      </w:r>
+      <w:r>
+        <w:rPr>
+          <w:lang w:val="en-US"/>
+        </w:rPr>
+        <w:t>ounts of resources at times, it i</w:t>
+      </w:r>
+      <w:r>
+        <w:rPr>
+          <w:lang w:val="en-US"/>
+        </w:rPr>
+        <w:t>s not guaranteed a length of code is always</w:t>
       </w:r>
       <w:r>
         <w:rPr>
@@ -7529,28 +7447,7 @@
         <w:rPr>
           <w:lang w:val="en-US"/>
         </w:rPr>
-        <w:t xml:space="preserve"> senior lecturer </w:t>
-      </w:r>
-      <w:proofErr w:type="spellStart"/>
-      <w:r>
-        <w:rPr>
-          <w:lang w:val="en-US"/>
-        </w:rPr>
-        <w:t>Pasi</w:t>
-      </w:r>
-      <w:proofErr w:type="spellEnd"/>
-      <w:r>
-        <w:rPr>
-          <w:lang w:val="en-US"/>
-        </w:rPr>
-        <w:t xml:space="preserve"> </w:t>
-      </w:r>
-      <w:proofErr w:type="spellStart"/>
-      <w:r>
-        <w:rPr>
-          <w:lang w:val="en-US"/>
-        </w:rPr>
-        <w:t>M</w:t>
+        <w:t xml:space="preserve"> senior lecturer Pasi M</w:t>
       </w:r>
       <w:r>
         <w:rPr>
@@ -7558,7 +7455,6 @@
         </w:rPr>
         <w:t>anninen</w:t>
       </w:r>
-      <w:proofErr w:type="spellEnd"/>
       <w:r>
         <w:rPr>
           <w:lang w:val="en-US"/>
@@ -7679,21 +7575,7 @@
         <w:rPr>
           <w:lang w:val="en-US"/>
         </w:rPr>
-        <w:t xml:space="preserve">Due to the request of Mr. </w:t>
-      </w:r>
-      <w:proofErr w:type="spellStart"/>
-      <w:r>
-        <w:rPr>
-          <w:lang w:val="en-US"/>
-        </w:rPr>
-        <w:t>Manninen</w:t>
-      </w:r>
-      <w:proofErr w:type="spellEnd"/>
-      <w:r>
-        <w:rPr>
-          <w:lang w:val="en-US"/>
-        </w:rPr>
-        <w:t xml:space="preserve"> acting in the role of the customer, some o</w:t>
+        <w:t>Due to the request of Mr. Manninen acting in the role of the customer, some o</w:t>
       </w:r>
       <w:r>
         <w:rPr>
@@ -7867,7 +7749,7 @@
                     <pic:cNvPicPr/>
                   </pic:nvPicPr>
                   <pic:blipFill>
-                    <a:blip r:embed="rId16" cstate="print">
+                    <a:blip r:embed="rId17" cstate="print">
                       <a:extLst>
                         <a:ext uri="{28A0092B-C50C-407E-A947-70E740481C1C}">
                           <a14:useLocalDpi xmlns:a14="http://schemas.microsoft.com/office/drawing/2010/main" val="0"/>
@@ -7903,7 +7785,6 @@
         </w:rPr>
       </w:pPr>
       <w:bookmarkStart w:id="4" w:name="_Toc425684169"/>
-      <w:proofErr w:type="gramStart"/>
       <w:r>
         <w:rPr>
           <w:lang w:val="en-US"/>
@@ -7936,14 +7817,7 @@
         <w:rPr>
           <w:lang w:val="en-US"/>
         </w:rPr>
-        <w:t>.</w:t>
-      </w:r>
-      <w:proofErr w:type="gramEnd"/>
-      <w:r>
-        <w:rPr>
-          <w:lang w:val="en-US"/>
-        </w:rPr>
-        <w:t xml:space="preserve"> </w:t>
+        <w:t xml:space="preserve">. </w:t>
       </w:r>
       <w:r>
         <w:rPr>
@@ -8927,7 +8801,7 @@
                     <pic:cNvPicPr/>
                   </pic:nvPicPr>
                   <pic:blipFill>
-                    <a:blip r:embed="rId17">
+                    <a:blip r:embed="rId18">
                       <a:extLst>
                         <a:ext uri="{28A0092B-C50C-407E-A947-70E740481C1C}">
                           <a14:useLocalDpi xmlns:a14="http://schemas.microsoft.com/office/drawing/2010/main" val="0"/>
@@ -9293,7 +9167,6 @@
                               </w:rPr>
                             </w:pPr>
                             <w:bookmarkStart w:id="7" w:name="_Toc425684171"/>
-                            <w:proofErr w:type="gramStart"/>
                             <w:r>
                               <w:rPr>
                                 <w:lang w:val="en-US"/>
@@ -9326,14 +9199,7 @@
                               <w:rPr>
                                 <w:lang w:val="en-US"/>
                               </w:rPr>
-                              <w:t>.</w:t>
-                            </w:r>
-                            <w:proofErr w:type="gramEnd"/>
-                            <w:r>
-                              <w:rPr>
-                                <w:lang w:val="en-US"/>
-                              </w:rPr>
-                              <w:t xml:space="preserve"> </w:t>
+                              <w:t xml:space="preserve">. </w:t>
                             </w:r>
                             <w:r>
                               <w:rPr>
@@ -9390,7 +9256,6 @@
                         </w:rPr>
                       </w:pPr>
                       <w:bookmarkStart w:id="8" w:name="_Toc425684171"/>
-                      <w:proofErr w:type="gramStart"/>
                       <w:r>
                         <w:rPr>
                           <w:lang w:val="en-US"/>
@@ -9423,14 +9288,7 @@
                         <w:rPr>
                           <w:lang w:val="en-US"/>
                         </w:rPr>
-                        <w:t>.</w:t>
-                      </w:r>
-                      <w:proofErr w:type="gramEnd"/>
-                      <w:r>
-                        <w:rPr>
-                          <w:lang w:val="en-US"/>
-                        </w:rPr>
-                        <w:t xml:space="preserve"> </w:t>
+                        <w:t xml:space="preserve">. </w:t>
                       </w:r>
                       <w:r>
                         <w:rPr>
@@ -9495,7 +9353,7 @@
                     <pic:cNvPicPr/>
                   </pic:nvPicPr>
                   <pic:blipFill>
-                    <a:blip r:embed="rId18" cstate="print">
+                    <a:blip r:embed="rId19" cstate="print">
                       <a:extLst>
                         <a:ext uri="{28A0092B-C50C-407E-A947-70E740481C1C}">
                           <a14:useLocalDpi xmlns:a14="http://schemas.microsoft.com/office/drawing/2010/main" val="0"/>
@@ -10055,7 +9913,6 @@
         </w:rPr>
         <w:t xml:space="preserve">background in electronics or programming. </w:t>
       </w:r>
-      <w:proofErr w:type="gramStart"/>
       <w:r>
         <w:rPr>
           <w:lang w:val="en-US"/>
@@ -10080,7 +9937,6 @@
         </w:rPr>
         <w:t>).</w:t>
       </w:r>
-      <w:proofErr w:type="gramEnd"/>
     </w:p>
     <w:p>
       <w:pPr>
@@ -10319,76 +10175,80 @@
         <w:rPr>
           <w:lang w:val="en-US"/>
         </w:rPr>
-        <w:t xml:space="preserve">Android is a very popular Linux-based operating system, specifically tailored for smartphones and tablets. It’s estimated there are currently over one billion devices running Android in the </w:t>
-      </w:r>
-      <w:bookmarkStart w:id="11" w:name="_GoBack"/>
+        <w:t>Android is a very popular Linux-based operating system, specifically tailored for smartphones and tablets. It</w:t>
+      </w:r>
+      <w:r>
+        <w:rPr>
+          <w:lang w:val="en-US"/>
+        </w:rPr>
+        <w:t xml:space="preserve"> i</w:t>
+      </w:r>
+      <w:r>
+        <w:rPr>
+          <w:lang w:val="en-US"/>
+        </w:rPr>
+        <w:t>s estimated there are currently over one billion devices running Android in the world (Android.com, 2015)</w:t>
+      </w:r>
+      <w:r>
+        <w:rPr>
+          <w:lang w:val="en-US"/>
+        </w:rPr>
+        <w:t>.</w:t>
+      </w:r>
+    </w:p>
+    <w:p>
+      <w:pPr>
+        <w:spacing w:line="360" w:lineRule="auto"/>
+        <w:rPr>
+          <w:lang w:val="en-US"/>
+        </w:rPr>
+      </w:pPr>
+    </w:p>
+    <w:p>
+      <w:pPr>
+        <w:spacing w:line="360" w:lineRule="auto"/>
+        <w:rPr>
+          <w:lang w:val="en-US"/>
+        </w:rPr>
+      </w:pPr>
+      <w:r>
+        <w:rPr>
+          <w:lang w:val="en-US"/>
+        </w:rPr>
+        <w:t>Being based on Linux, Android is open-source technology. It is currently maintained by Google.</w:t>
+      </w:r>
+    </w:p>
+    <w:p>
+      <w:pPr>
+        <w:pStyle w:val="Heading2"/>
+        <w:rPr>
+          <w:lang w:val="en-US"/>
+        </w:rPr>
+      </w:pPr>
+      <w:bookmarkStart w:id="11" w:name="_Toc426467321"/>
+      <w:r>
+        <w:rPr>
+          <w:lang w:val="en-US"/>
+        </w:rPr>
+        <w:t>Development environments</w:t>
+      </w:r>
       <w:bookmarkEnd w:id="11"/>
-      <w:r>
-        <w:rPr>
-          <w:lang w:val="en-US"/>
-        </w:rPr>
-        <w:t>world (Android.com, 2015)</w:t>
-      </w:r>
-      <w:r>
-        <w:rPr>
-          <w:lang w:val="en-US"/>
-        </w:rPr>
-        <w:t>.</w:t>
-      </w:r>
-    </w:p>
-    <w:p>
-      <w:pPr>
-        <w:spacing w:line="360" w:lineRule="auto"/>
-        <w:rPr>
-          <w:lang w:val="en-US"/>
-        </w:rPr>
-      </w:pPr>
-    </w:p>
-    <w:p>
-      <w:pPr>
-        <w:spacing w:line="360" w:lineRule="auto"/>
-        <w:rPr>
-          <w:lang w:val="en-US"/>
-        </w:rPr>
-      </w:pPr>
-      <w:r>
-        <w:rPr>
-          <w:lang w:val="en-US"/>
-        </w:rPr>
-        <w:t>Being based on Linux, Android is open-source technology. It is currently maintained by Google.</w:t>
-      </w:r>
-    </w:p>
-    <w:p>
-      <w:pPr>
-        <w:pStyle w:val="Heading2"/>
-        <w:rPr>
-          <w:lang w:val="en-US"/>
-        </w:rPr>
-      </w:pPr>
-      <w:bookmarkStart w:id="12" w:name="_Toc426467321"/>
-      <w:r>
-        <w:rPr>
-          <w:lang w:val="en-US"/>
-        </w:rPr>
-        <w:t>Development environments</w:t>
+    </w:p>
+    <w:p>
+      <w:pPr>
+        <w:pStyle w:val="Heading3"/>
+        <w:rPr>
+          <w:lang w:val="en-US"/>
+        </w:rPr>
+      </w:pPr>
+      <w:bookmarkStart w:id="12" w:name="_Toc426467322"/>
+      <w:r>
+        <w:rPr>
+          <w:lang w:val="en-US"/>
+        </w:rPr>
+        <w:t>Arduino IDE</w:t>
       </w:r>
       <w:bookmarkEnd w:id="12"/>
-    </w:p>
-    <w:p>
-      <w:pPr>
-        <w:pStyle w:val="Heading3"/>
-        <w:rPr>
-          <w:lang w:val="en-US"/>
-        </w:rPr>
-      </w:pPr>
-      <w:bookmarkStart w:id="13" w:name="_Toc426467322"/>
-      <w:r>
-        <w:rPr>
-          <w:lang w:val="en-US"/>
-        </w:rPr>
-        <w:t>Arduino IDE</w:t>
-      </w:r>
-      <w:bookmarkEnd w:id="13"/>
     </w:p>
     <w:p>
       <w:pPr>
@@ -10546,7 +10406,7 @@
                     <pic:cNvPicPr/>
                   </pic:nvPicPr>
                   <pic:blipFill>
-                    <a:blip r:embed="rId19"/>
+                    <a:blip r:embed="rId20"/>
                     <a:stretch>
                       <a:fillRect/>
                     </a:stretch>
@@ -10574,7 +10434,6 @@
           <w:lang w:val="en-US"/>
         </w:rPr>
       </w:pPr>
-      <w:proofErr w:type="gramStart"/>
       <w:r>
         <w:rPr>
           <w:lang w:val="en-US"/>
@@ -10607,206 +10466,189 @@
         <w:rPr>
           <w:lang w:val="en-US"/>
         </w:rPr>
+        <w:t>. Screenshot of the Arduino IDE</w:t>
+      </w:r>
+    </w:p>
+    <w:p>
+      <w:pPr>
+        <w:rPr>
+          <w:lang w:val="en-US"/>
+        </w:rPr>
+      </w:pPr>
+    </w:p>
+    <w:p>
+      <w:pPr>
+        <w:pStyle w:val="Heading3"/>
+        <w:rPr>
+          <w:lang w:val="en-US"/>
+        </w:rPr>
+      </w:pPr>
+      <w:bookmarkStart w:id="13" w:name="_Toc426467323"/>
+      <w:r>
+        <w:rPr>
+          <w:lang w:val="en-US"/>
+        </w:rPr>
+        <w:t>Eclipse</w:t>
+      </w:r>
+      <w:bookmarkEnd w:id="13"/>
+    </w:p>
+    <w:p>
+      <w:pPr>
+        <w:rPr>
+          <w:lang w:val="en-US"/>
+        </w:rPr>
+      </w:pPr>
+    </w:p>
+    <w:p>
+      <w:pPr>
+        <w:spacing w:line="360" w:lineRule="auto"/>
+        <w:rPr>
+          <w:lang w:val="en-US"/>
+        </w:rPr>
+      </w:pPr>
+      <w:r>
+        <w:rPr>
+          <w:lang w:val="en-US"/>
+        </w:rPr>
+        <w:t xml:space="preserve">Much like the Arduino IDE, Eclipse is also a type of integrated development environment. While the Arduino IDE is </w:t>
+      </w:r>
+      <w:r>
+        <w:rPr>
+          <w:lang w:val="en-US"/>
+        </w:rPr>
+        <w:t>mostly</w:t>
+      </w:r>
+      <w:r>
+        <w:rPr>
+          <w:lang w:val="en-US"/>
+        </w:rPr>
+        <w:t xml:space="preserve"> meant for beginners that are easing themselves into embedded programming, Eclipse </w:t>
+      </w:r>
+      <w:r>
+        <w:rPr>
+          <w:lang w:val="en-US"/>
+        </w:rPr>
+        <w:t>attempts to target the enterprise audience.</w:t>
+      </w:r>
+      <w:r>
+        <w:rPr>
+          <w:lang w:val="en-US"/>
+        </w:rPr>
+        <w:t xml:space="preserve"> Eclipse is most known for its Java features, but it also supports many other languages, such as C++ or PHP in the form of plugins. (</w:t>
+      </w:r>
+      <w:r>
+        <w:rPr>
+          <w:lang w:val="en-US"/>
+        </w:rPr>
+        <w:t>The Eclipse Foundation</w:t>
+      </w:r>
+      <w:r>
+        <w:rPr>
+          <w:lang w:val="en-US"/>
+        </w:rPr>
+        <w:t>, 2015)</w:t>
+      </w:r>
+      <w:r>
+        <w:rPr>
+          <w:lang w:val="en-US"/>
+        </w:rPr>
         <w:t>.</w:t>
       </w:r>
-      <w:proofErr w:type="gramEnd"/>
-      <w:r>
-        <w:rPr>
-          <w:lang w:val="en-US"/>
-        </w:rPr>
-        <w:t xml:space="preserve"> Screenshot of the Arduino IDE</w:t>
-      </w:r>
-    </w:p>
-    <w:p>
-      <w:pPr>
-        <w:pStyle w:val="Heading3"/>
-        <w:rPr>
-          <w:lang w:val="en-US"/>
-        </w:rPr>
-      </w:pPr>
-      <w:bookmarkStart w:id="14" w:name="_Toc426467323"/>
-      <w:r>
-        <w:rPr>
-          <w:lang w:val="en-US"/>
-        </w:rPr>
-        <w:t>Eclipse</w:t>
+    </w:p>
+    <w:p>
+      <w:pPr>
+        <w:spacing w:line="360" w:lineRule="auto"/>
+        <w:rPr>
+          <w:lang w:val="en-US"/>
+        </w:rPr>
+      </w:pPr>
+    </w:p>
+    <w:p>
+      <w:pPr>
+        <w:spacing w:line="360" w:lineRule="auto"/>
+        <w:rPr>
+          <w:lang w:val="en-US"/>
+        </w:rPr>
+      </w:pPr>
+      <w:r>
+        <w:rPr>
+          <w:lang w:val="en-US"/>
+        </w:rPr>
+        <w:t>In this particular thesis project, Eclipse was used as the main platform for developing the Android application. However, it bears mentioning t</w:t>
+      </w:r>
+      <w:r>
+        <w:rPr>
+          <w:lang w:val="en-US"/>
+        </w:rPr>
+        <w:t xml:space="preserve">hat </w:t>
+      </w:r>
+      <w:r>
+        <w:rPr>
+          <w:lang w:val="en-US"/>
+        </w:rPr>
+        <w:t>since starting this project, Eclipse has been phased out by Google as the Android IDE of choice, in favor of their own</w:t>
+      </w:r>
+      <w:r>
+        <w:rPr>
+          <w:lang w:val="en-US"/>
+        </w:rPr>
+        <w:t xml:space="preserve"> IDE</w:t>
+      </w:r>
+      <w:r>
+        <w:rPr>
+          <w:lang w:val="en-US"/>
+        </w:rPr>
+        <w:t xml:space="preserve"> Android Studio (J. Eason, 2015).</w:t>
+      </w:r>
+      <w:r>
+        <w:rPr>
+          <w:lang w:val="en-US"/>
+        </w:rPr>
+        <w:t xml:space="preserve"> A switch to Android Studio wasn’t deemed necessary during this </w:t>
+      </w:r>
+      <w:r>
+        <w:rPr>
+          <w:lang w:val="en-US"/>
+        </w:rPr>
+        <w:t>project, as the groundwork laid</w:t>
+      </w:r>
+      <w:r>
+        <w:rPr>
+          <w:lang w:val="en-US"/>
+        </w:rPr>
+        <w:t xml:space="preserve"> during the development of the </w:t>
+      </w:r>
+      <w:r>
+        <w:rPr>
+          <w:lang w:val="en-US"/>
+        </w:rPr>
+        <w:lastRenderedPageBreak/>
+        <w:t>previous robot was entirely made with Eclipse, and changing IDEs was deemed unnecessary.</w:t>
+      </w:r>
+    </w:p>
+    <w:p>
+      <w:pPr>
+        <w:spacing w:line="360" w:lineRule="auto"/>
+        <w:rPr>
+          <w:lang w:val="en-US"/>
+        </w:rPr>
+      </w:pPr>
+    </w:p>
+    <w:p>
+      <w:pPr>
+        <w:pStyle w:val="Heading2"/>
+        <w:rPr>
+          <w:lang w:val="en-US"/>
+        </w:rPr>
+      </w:pPr>
+      <w:bookmarkStart w:id="14" w:name="_Toc426467324"/>
+      <w:r>
+        <w:rPr>
+          <w:lang w:val="en-US"/>
+        </w:rPr>
+        <w:t>Programming languages</w:t>
       </w:r>
       <w:bookmarkEnd w:id="14"/>
-    </w:p>
-    <w:p>
-      <w:pPr>
-        <w:rPr>
-          <w:lang w:val="en-US"/>
-        </w:rPr>
-      </w:pPr>
-    </w:p>
-    <w:p>
-      <w:pPr>
-        <w:spacing w:line="360" w:lineRule="auto"/>
-        <w:rPr>
-          <w:lang w:val="en-US"/>
-        </w:rPr>
-      </w:pPr>
-      <w:r>
-        <w:rPr>
-          <w:lang w:val="en-US"/>
-        </w:rPr>
-        <w:t xml:space="preserve">Much like the Arduino IDE, Eclipse is also a type of integrated development environment. While the Arduino IDE is </w:t>
-      </w:r>
-      <w:r>
-        <w:rPr>
-          <w:lang w:val="en-US"/>
-        </w:rPr>
-        <w:t>mostly</w:t>
-      </w:r>
-      <w:r>
-        <w:rPr>
-          <w:lang w:val="en-US"/>
-        </w:rPr>
-        <w:t xml:space="preserve"> meant for beginners that are easing themselves into embedded programming, Eclipse </w:t>
-      </w:r>
-      <w:r>
-        <w:rPr>
-          <w:lang w:val="en-US"/>
-        </w:rPr>
-        <w:t>attempts to target the enterprise audience.</w:t>
-      </w:r>
-      <w:r>
-        <w:rPr>
-          <w:lang w:val="en-US"/>
-        </w:rPr>
-        <w:t xml:space="preserve"> Eclipse is most known for its Java features, but it also supports many other languages, such as C++ or PHP in the form of plugins. </w:t>
-      </w:r>
-      <w:proofErr w:type="gramStart"/>
-      <w:r>
-        <w:rPr>
-          <w:lang w:val="en-US"/>
-        </w:rPr>
-        <w:t>(</w:t>
-      </w:r>
-      <w:r>
-        <w:rPr>
-          <w:lang w:val="en-US"/>
-        </w:rPr>
-        <w:t>The Eclipse Foundation</w:t>
-      </w:r>
-      <w:r>
-        <w:rPr>
-          <w:lang w:val="en-US"/>
-        </w:rPr>
-        <w:t>, 2015)</w:t>
-      </w:r>
-      <w:r>
-        <w:rPr>
-          <w:lang w:val="en-US"/>
-        </w:rPr>
-        <w:t>.</w:t>
-      </w:r>
-      <w:proofErr w:type="gramEnd"/>
-    </w:p>
-    <w:p>
-      <w:pPr>
-        <w:spacing w:line="360" w:lineRule="auto"/>
-        <w:rPr>
-          <w:lang w:val="en-US"/>
-        </w:rPr>
-      </w:pPr>
-    </w:p>
-    <w:p>
-      <w:pPr>
-        <w:spacing w:line="360" w:lineRule="auto"/>
-        <w:rPr>
-          <w:lang w:val="en-US"/>
-        </w:rPr>
-      </w:pPr>
-      <w:r>
-        <w:rPr>
-          <w:lang w:val="en-US"/>
-        </w:rPr>
-        <w:t>In this particular thesis project, Eclipse was used as the main platform for developing the Android application. However, it bears mentioning t</w:t>
-      </w:r>
-      <w:r>
-        <w:rPr>
-          <w:lang w:val="en-US"/>
-        </w:rPr>
-        <w:t xml:space="preserve">hat </w:t>
-      </w:r>
-      <w:r>
-        <w:rPr>
-          <w:lang w:val="en-US"/>
-        </w:rPr>
-        <w:t xml:space="preserve">since starting this project, Eclipse has been phased out by Google as the Android IDE of choice, in favor of </w:t>
-      </w:r>
-      <w:proofErr w:type="gramStart"/>
-      <w:r>
-        <w:rPr>
-          <w:lang w:val="en-US"/>
-        </w:rPr>
-        <w:t>their own</w:t>
-      </w:r>
-      <w:proofErr w:type="gramEnd"/>
-      <w:r>
-        <w:rPr>
-          <w:lang w:val="en-US"/>
-        </w:rPr>
-        <w:t xml:space="preserve"> IDE</w:t>
-      </w:r>
-      <w:r>
-        <w:rPr>
-          <w:lang w:val="en-US"/>
-        </w:rPr>
-        <w:t xml:space="preserve"> Android Studio (J. Eason, 2015).</w:t>
-      </w:r>
-      <w:r>
-        <w:rPr>
-          <w:lang w:val="en-US"/>
-        </w:rPr>
-        <w:t xml:space="preserve"> A switch to Android Studio wasn’t deemed necessary during this </w:t>
-      </w:r>
-      <w:r>
-        <w:rPr>
-          <w:lang w:val="en-US"/>
-        </w:rPr>
-        <w:t xml:space="preserve">project, as the groundwork </w:t>
-      </w:r>
-      <w:proofErr w:type="gramStart"/>
-      <w:r>
-        <w:rPr>
-          <w:lang w:val="en-US"/>
-        </w:rPr>
-        <w:t>laid</w:t>
-      </w:r>
-      <w:proofErr w:type="gramEnd"/>
-      <w:r>
-        <w:rPr>
-          <w:lang w:val="en-US"/>
-        </w:rPr>
-        <w:t xml:space="preserve"> during the development of the previous robot was entirely made with Eclipse, and changing IDEs was deemed unnecessary.</w:t>
-      </w:r>
-    </w:p>
-    <w:p>
-      <w:pPr>
-        <w:spacing w:line="360" w:lineRule="auto"/>
-        <w:rPr>
-          <w:lang w:val="en-US"/>
-        </w:rPr>
-      </w:pPr>
-    </w:p>
-    <w:p>
-      <w:pPr>
-        <w:pStyle w:val="Heading2"/>
-        <w:rPr>
-          <w:lang w:val="en-US"/>
-        </w:rPr>
-      </w:pPr>
-      <w:bookmarkStart w:id="15" w:name="_Toc426467324"/>
-      <w:r>
-        <w:rPr>
-          <w:lang w:val="en-US"/>
-        </w:rPr>
-        <w:t>Programming languages</w:t>
-      </w:r>
-      <w:bookmarkEnd w:id="15"/>
     </w:p>
     <w:p>
       <w:pPr>
@@ -10817,7 +10659,7 @@
           <w:lang w:val="en-US"/>
         </w:rPr>
       </w:pPr>
-      <w:bookmarkStart w:id="16" w:name="_Toc426467325"/>
+      <w:bookmarkStart w:id="15" w:name="_Toc426467325"/>
       <w:r>
         <w:rPr>
           <w:b w:val="0"/>
@@ -10841,7 +10683,7 @@
         </w:rPr>
         <w:t xml:space="preserve"> and the Arduino language</w:t>
       </w:r>
-      <w:bookmarkEnd w:id="16"/>
+      <w:bookmarkEnd w:id="15"/>
     </w:p>
     <w:p>
       <w:pPr>
@@ -10867,147 +10709,88 @@
           <w:rFonts w:eastAsiaTheme="majorEastAsia"/>
           <w:lang w:val="en-US"/>
         </w:rPr>
-        <w:t xml:space="preserve">C++ is an object-oriented superset of the C language, originally developed by Bjarne </w:t>
-      </w:r>
-      <w:proofErr w:type="spellStart"/>
+        <w:t>C++ is an object-oriented superset of the C language, originally developed by Bjarne Stroustrup from 1979.</w:t>
+      </w:r>
+      <w:r>
+        <w:rPr>
+          <w:lang w:val="en-US"/>
+        </w:rPr>
+        <w:t xml:space="preserve"> </w:t>
+      </w:r>
       <w:r>
         <w:rPr>
           <w:rFonts w:eastAsiaTheme="majorEastAsia"/>
           <w:lang w:val="en-US"/>
         </w:rPr>
-        <w:t>Stroustrup</w:t>
-      </w:r>
-      <w:proofErr w:type="spellEnd"/>
+        <w:t>(Learncpp.com, 2007). Since its inception, it has influenced many other programming lang</w:t>
+      </w:r>
       <w:r>
         <w:rPr>
           <w:rFonts w:eastAsiaTheme="majorEastAsia"/>
           <w:lang w:val="en-US"/>
         </w:rPr>
-        <w:t xml:space="preserve"> from 1979.</w:t>
-      </w:r>
-      <w:r>
-        <w:rPr>
-          <w:lang w:val="en-US"/>
-        </w:rPr>
-        <w:t xml:space="preserve"> </w:t>
-      </w:r>
-      <w:proofErr w:type="gramStart"/>
+        <w:t>uages, such as C# and Java. It is</w:t>
+      </w:r>
       <w:r>
         <w:rPr>
           <w:rFonts w:eastAsiaTheme="majorEastAsia"/>
           <w:lang w:val="en-US"/>
         </w:rPr>
-        <w:t>(Learncpp.com, 2007).</w:t>
-      </w:r>
-      <w:proofErr w:type="gramEnd"/>
-      <w:r>
+        <w:t xml:space="preserve"> mostly designed for system programming and embedded, performance-intensive systems. (B. Stroustrup, 2014.)</w:t>
+      </w:r>
+    </w:p>
+    <w:p>
+      <w:pPr>
+        <w:spacing w:line="360" w:lineRule="auto"/>
         <w:rPr>
           <w:rFonts w:eastAsiaTheme="majorEastAsia"/>
           <w:lang w:val="en-US"/>
         </w:rPr>
-        <w:t xml:space="preserve"> Since its inception, it has influenced many other programming languages, such as C# and Java. It’s mostly designed for system programming and </w:t>
-      </w:r>
-      <w:proofErr w:type="gramStart"/>
-      <w:r>
+      </w:pPr>
+    </w:p>
+    <w:p>
+      <w:pPr>
+        <w:spacing w:line="360" w:lineRule="auto"/>
         <w:rPr>
           <w:rFonts w:eastAsiaTheme="majorEastAsia"/>
           <w:lang w:val="en-US"/>
         </w:rPr>
-        <w:t>embedded,</w:t>
-      </w:r>
-      <w:proofErr w:type="gramEnd"/>
+      </w:pPr>
       <w:r>
         <w:rPr>
           <w:rFonts w:eastAsiaTheme="majorEastAsia"/>
           <w:lang w:val="en-US"/>
         </w:rPr>
-        <w:t xml:space="preserve"> performance-intensive systems. (B. </w:t>
-      </w:r>
-      <w:proofErr w:type="spellStart"/>
-      <w:r>
+        <w:t>While C++ is said to be a superset of the C language, The language used to program the Arduino family of microcontroller can be thought of as a subset of C++. While many of the familiar paradigms of C++ programming, such as object-oriented programming, are mostly too memory-intensive for embedded usage, is the Arduino language basically just a set of C/C++ functions.</w:t>
+      </w:r>
+    </w:p>
+    <w:p>
+      <w:pPr>
+        <w:spacing w:line="360" w:lineRule="auto"/>
         <w:rPr>
           <w:rFonts w:eastAsiaTheme="majorEastAsia"/>
           <w:lang w:val="en-US"/>
         </w:rPr>
-        <w:t>Stroustrup</w:t>
-      </w:r>
-      <w:proofErr w:type="spellEnd"/>
-      <w:r>
+      </w:pPr>
+    </w:p>
+    <w:p>
+      <w:pPr>
+        <w:spacing w:line="360" w:lineRule="auto"/>
         <w:rPr>
           <w:rFonts w:eastAsiaTheme="majorEastAsia"/>
           <w:lang w:val="en-US"/>
         </w:rPr>
-        <w:t>, 2014.)</w:t>
-      </w:r>
-    </w:p>
-    <w:p>
-      <w:pPr>
-        <w:spacing w:line="360" w:lineRule="auto"/>
+      </w:pPr>
+      <w:r>
         <w:rPr>
           <w:rFonts w:eastAsiaTheme="majorEastAsia"/>
           <w:lang w:val="en-US"/>
         </w:rPr>
-      </w:pPr>
-    </w:p>
-    <w:p>
-      <w:pPr>
-        <w:spacing w:line="360" w:lineRule="auto"/>
-        <w:rPr>
-          <w:rFonts w:eastAsiaTheme="majorEastAsia"/>
-          <w:lang w:val="en-US"/>
-        </w:rPr>
-      </w:pPr>
-      <w:r>
-        <w:rPr>
-          <w:rFonts w:eastAsiaTheme="majorEastAsia"/>
-          <w:lang w:val="en-US"/>
-        </w:rPr>
-        <w:t xml:space="preserve">While C++ is said to be a superset of the C language, </w:t>
-      </w:r>
-      <w:proofErr w:type="gramStart"/>
-      <w:r>
-        <w:rPr>
-          <w:rFonts w:eastAsiaTheme="majorEastAsia"/>
-          <w:lang w:val="en-US"/>
-        </w:rPr>
-        <w:t>The</w:t>
-      </w:r>
-      <w:proofErr w:type="gramEnd"/>
-      <w:r>
-        <w:rPr>
-          <w:rFonts w:eastAsiaTheme="majorEastAsia"/>
-          <w:lang w:val="en-US"/>
-        </w:rPr>
-        <w:t xml:space="preserve"> language used to program the Arduino family of microcontroller can be thought of as a subset of C++. While many of the familiar paradigms of C++ programming, such as object-oriented programming, are mostly too memory-intensive for embedded usage, is the Arduino language basically just a set of C/C++ functions.</w:t>
-      </w:r>
-    </w:p>
-    <w:p>
-      <w:pPr>
-        <w:spacing w:line="360" w:lineRule="auto"/>
-        <w:rPr>
-          <w:rFonts w:eastAsiaTheme="majorEastAsia"/>
-          <w:lang w:val="en-US"/>
-        </w:rPr>
-      </w:pPr>
-    </w:p>
-    <w:p>
-      <w:pPr>
-        <w:spacing w:line="360" w:lineRule="auto"/>
-        <w:rPr>
-          <w:rFonts w:eastAsiaTheme="majorEastAsia"/>
-          <w:lang w:val="en-US"/>
-        </w:rPr>
-      </w:pPr>
-      <w:r>
-        <w:rPr>
-          <w:rFonts w:eastAsiaTheme="majorEastAsia"/>
-          <w:lang w:val="en-US"/>
-        </w:rPr>
         <w:t>The following is an example of a bare-minimum Arduino program:</w:t>
       </w:r>
     </w:p>
-    <w:bookmarkStart w:id="17" w:name="_MON_1499700615"/>
-    <w:bookmarkEnd w:id="17"/>
+    <w:bookmarkStart w:id="16" w:name="_MON_1499700615"/>
+    <w:bookmarkEnd w:id="16"/>
     <w:p>
       <w:pPr>
         <w:spacing w:line="360" w:lineRule="auto"/>
@@ -11023,9 +10806,9 @@
         </w:rPr>
         <w:object w:dxaOrig="9638" w:dyaOrig="3562">
           <v:shape id="_x0000_i1026" type="#_x0000_t75" style="width:481.9pt;height:178.1pt" o:ole="">
-            <v:imagedata r:id="rId20" o:title=""/>
+            <v:imagedata r:id="rId21" o:title=""/>
           </v:shape>
-          <o:OLEObject Type="Embed" ProgID="Word.OpenDocumentText.12" ShapeID="_x0000_i1026" DrawAspect="Content" ObjectID="_1500223378" r:id="rId21"/>
+          <o:OLEObject Type="Embed" ProgID="Word.OpenDocumentText.12" ShapeID="_x0000_i1026" DrawAspect="Content" ObjectID="_1500224270" r:id="rId22"/>
         </w:object>
       </w:r>
       <w:r>
@@ -11078,467 +10861,545 @@
           <w:lang w:val="en-US"/>
         </w:rPr>
       </w:pPr>
-      <w:bookmarkStart w:id="18" w:name="_Toc426467326"/>
-      <w:r>
-        <w:rPr>
-          <w:lang w:val="en-US"/>
-        </w:rPr>
+      <w:bookmarkStart w:id="17" w:name="_Toc426467326"/>
+      <w:r>
+        <w:rPr>
+          <w:lang w:val="en-US"/>
+        </w:rPr>
+        <w:lastRenderedPageBreak/>
         <w:t>Java</w:t>
       </w:r>
+      <w:bookmarkEnd w:id="17"/>
+    </w:p>
+    <w:p>
+      <w:pPr>
+        <w:rPr>
+          <w:lang w:val="en-US"/>
+        </w:rPr>
+      </w:pPr>
+    </w:p>
+    <w:p>
+      <w:pPr>
+        <w:spacing w:line="360" w:lineRule="auto"/>
+        <w:rPr>
+          <w:lang w:val="en-US"/>
+        </w:rPr>
+      </w:pPr>
+      <w:r>
+        <w:rPr>
+          <w:lang w:val="en-US"/>
+        </w:rPr>
+        <w:t xml:space="preserve">Much like C++, </w:t>
+      </w:r>
+      <w:r>
+        <w:rPr>
+          <w:lang w:val="en-US"/>
+        </w:rPr>
+        <w:t>J</w:t>
+      </w:r>
+      <w:r>
+        <w:rPr>
+          <w:lang w:val="en-US"/>
+        </w:rPr>
+        <w:t>ava is also an</w:t>
+      </w:r>
+      <w:r>
+        <w:rPr>
+          <w:lang w:val="en-US"/>
+        </w:rPr>
+        <w:t xml:space="preserve"> object-oriented </w:t>
+      </w:r>
+      <w:r>
+        <w:rPr>
+          <w:lang w:val="en-US"/>
+        </w:rPr>
+        <w:t xml:space="preserve">general purpose </w:t>
+      </w:r>
+      <w:r>
+        <w:rPr>
+          <w:lang w:val="en-US"/>
+        </w:rPr>
+        <w:t>programmin</w:t>
+      </w:r>
+      <w:r>
+        <w:rPr>
+          <w:lang w:val="en-US"/>
+        </w:rPr>
+        <w:t xml:space="preserve">g language. .(J. Gosling 2015)  It was </w:t>
+      </w:r>
+      <w:r>
+        <w:rPr>
+          <w:lang w:val="en-US"/>
+        </w:rPr>
+        <w:t>created by James Gosling</w:t>
+      </w:r>
+      <w:r>
+        <w:rPr>
+          <w:lang w:val="en-US"/>
+        </w:rPr>
+        <w:t xml:space="preserve"> in </w:t>
+      </w:r>
+      <w:r>
+        <w:rPr>
+          <w:lang w:val="en-US"/>
+        </w:rPr>
+        <w:t>1995</w:t>
+      </w:r>
+      <w:r>
+        <w:rPr>
+          <w:lang w:val="en-US"/>
+        </w:rPr>
+        <w:t xml:space="preserve">, </w:t>
+      </w:r>
+      <w:r>
+        <w:rPr>
+          <w:lang w:val="en-US"/>
+        </w:rPr>
+        <w:t>who was working</w:t>
+      </w:r>
+      <w:r>
+        <w:rPr>
+          <w:lang w:val="en-US"/>
+        </w:rPr>
+        <w:t xml:space="preserve"> for Sun Microsystems at the time</w:t>
+      </w:r>
+      <w:r>
+        <w:rPr>
+          <w:lang w:val="en-US"/>
+        </w:rPr>
+        <w:t>. Sun Microsystems was acquired by Oracle Corporation in 2010, who have continued its development and maintenance ever since.</w:t>
+      </w:r>
+    </w:p>
+    <w:p>
+      <w:pPr>
+        <w:spacing w:line="360" w:lineRule="auto"/>
+        <w:rPr>
+          <w:lang w:val="en-US"/>
+        </w:rPr>
+      </w:pPr>
+    </w:p>
+    <w:p>
+      <w:pPr>
+        <w:spacing w:line="360" w:lineRule="auto"/>
+        <w:rPr>
+          <w:lang w:val="en-US"/>
+        </w:rPr>
+      </w:pPr>
+      <w:r>
+        <w:rPr>
+          <w:lang w:val="en-US"/>
+        </w:rPr>
+        <w:t xml:space="preserve">Java </w:t>
+      </w:r>
+      <w:r>
+        <w:rPr>
+          <w:lang w:val="en-US"/>
+        </w:rPr>
+        <w:t>has quite a many uses, and one of the more popular</w:t>
+      </w:r>
+      <w:r>
+        <w:rPr>
+          <w:lang w:val="en-US"/>
+        </w:rPr>
+        <w:t xml:space="preserve"> uses is in programming mobile applications for the Android platform.</w:t>
+      </w:r>
+      <w:r>
+        <w:rPr>
+          <w:lang w:val="en-US"/>
+        </w:rPr>
+        <w:t xml:space="preserve"> In this particular project, the logic of the robot itself is programmed in C++</w:t>
+      </w:r>
+      <w:r>
+        <w:rPr>
+          <w:lang w:val="en-US"/>
+        </w:rPr>
+        <w:t xml:space="preserve"> </w:t>
+      </w:r>
+      <w:r>
+        <w:rPr>
+          <w:lang w:val="en-US"/>
+        </w:rPr>
+        <w:t>as mentioned before, and the</w:t>
+      </w:r>
+      <w:r>
+        <w:rPr>
+          <w:lang w:val="en-US"/>
+        </w:rPr>
+        <w:t xml:space="preserve"> mobile application used to control it is programmed in Java.</w:t>
+      </w:r>
+      <w:r>
+        <w:rPr>
+          <w:lang w:val="en-US"/>
+        </w:rPr>
+        <w:t xml:space="preserve"> </w:t>
+      </w:r>
+    </w:p>
+    <w:p>
+      <w:pPr>
+        <w:spacing w:line="360" w:lineRule="auto"/>
+        <w:rPr>
+          <w:lang w:val="en-US"/>
+        </w:rPr>
+      </w:pPr>
+    </w:p>
+    <w:p>
+      <w:pPr>
+        <w:spacing w:line="360" w:lineRule="auto"/>
+        <w:rPr>
+          <w:lang w:val="en-US"/>
+        </w:rPr>
+      </w:pPr>
+    </w:p>
+    <w:p>
+      <w:pPr>
+        <w:spacing w:line="360" w:lineRule="auto"/>
+        <w:rPr>
+          <w:lang w:val="en-US"/>
+        </w:rPr>
+      </w:pPr>
+    </w:p>
+    <w:p>
+      <w:pPr>
+        <w:spacing w:line="360" w:lineRule="auto"/>
+        <w:rPr>
+          <w:lang w:val="en-US"/>
+        </w:rPr>
+      </w:pPr>
+    </w:p>
+    <w:p>
+      <w:pPr>
+        <w:spacing w:line="360" w:lineRule="auto"/>
+        <w:rPr>
+          <w:lang w:val="en-US"/>
+        </w:rPr>
+      </w:pPr>
+    </w:p>
+    <w:p>
+      <w:pPr>
+        <w:spacing w:line="360" w:lineRule="auto"/>
+        <w:rPr>
+          <w:lang w:val="en-US"/>
+        </w:rPr>
+      </w:pPr>
+    </w:p>
+    <w:p>
+      <w:pPr>
+        <w:spacing w:line="360" w:lineRule="auto"/>
+        <w:rPr>
+          <w:lang w:val="en-US"/>
+        </w:rPr>
+      </w:pPr>
+    </w:p>
+    <w:p>
+      <w:pPr>
+        <w:spacing w:line="360" w:lineRule="auto"/>
+        <w:rPr>
+          <w:lang w:val="en-US"/>
+        </w:rPr>
+      </w:pPr>
+    </w:p>
+    <w:p>
+      <w:pPr>
+        <w:spacing w:line="360" w:lineRule="auto"/>
+        <w:rPr>
+          <w:lang w:val="en-US"/>
+        </w:rPr>
+      </w:pPr>
+    </w:p>
+    <w:p>
+      <w:pPr>
+        <w:spacing w:line="360" w:lineRule="auto"/>
+        <w:rPr>
+          <w:lang w:val="en-US"/>
+        </w:rPr>
+      </w:pPr>
+    </w:p>
+    <w:p>
+      <w:pPr>
+        <w:spacing w:line="360" w:lineRule="auto"/>
+        <w:rPr>
+          <w:lang w:val="en-US"/>
+        </w:rPr>
+      </w:pPr>
+    </w:p>
+    <w:p>
+      <w:pPr>
+        <w:spacing w:line="360" w:lineRule="auto"/>
+        <w:rPr>
+          <w:lang w:val="en-US"/>
+        </w:rPr>
+      </w:pPr>
+    </w:p>
+    <w:p>
+      <w:pPr>
+        <w:spacing w:line="360" w:lineRule="auto"/>
+        <w:rPr>
+          <w:lang w:val="en-US"/>
+        </w:rPr>
+      </w:pPr>
+    </w:p>
+    <w:p>
+      <w:pPr>
+        <w:spacing w:line="360" w:lineRule="auto"/>
+        <w:rPr>
+          <w:lang w:val="en-US"/>
+        </w:rPr>
+      </w:pPr>
+    </w:p>
+    <w:p>
+      <w:pPr>
+        <w:pStyle w:val="Heading1"/>
+        <w:rPr>
+          <w:lang w:val="en-US"/>
+        </w:rPr>
+      </w:pPr>
+      <w:bookmarkStart w:id="18" w:name="_Toc426467327"/>
+      <w:r>
+        <w:rPr>
+          <w:lang w:val="en-US"/>
+        </w:rPr>
+        <w:lastRenderedPageBreak/>
+        <w:t xml:space="preserve">The </w:t>
+      </w:r>
+      <w:r>
+        <w:rPr>
+          <w:lang w:val="en-US"/>
+        </w:rPr>
+        <w:t>A</w:t>
+      </w:r>
+      <w:r>
+        <w:rPr>
+          <w:lang w:val="en-US"/>
+        </w:rPr>
+        <w:t>ndroid application</w:t>
+      </w:r>
       <w:bookmarkEnd w:id="18"/>
     </w:p>
     <w:p>
       <w:pPr>
-        <w:rPr>
-          <w:lang w:val="en-US"/>
-        </w:rPr>
-      </w:pPr>
-    </w:p>
-    <w:p>
-      <w:pPr>
-        <w:spacing w:line="360" w:lineRule="auto"/>
-        <w:rPr>
-          <w:lang w:val="en-US"/>
-        </w:rPr>
-      </w:pPr>
+        <w:pStyle w:val="Heading2"/>
+        <w:rPr>
+          <w:lang w:val="en-US"/>
+        </w:rPr>
+      </w:pPr>
+      <w:bookmarkStart w:id="19" w:name="_Toc426467328"/>
+      <w:r>
+        <w:rPr>
+          <w:lang w:val="en-US"/>
+        </w:rPr>
+        <w:t>Introduction</w:t>
+      </w:r>
+      <w:bookmarkEnd w:id="19"/>
+    </w:p>
+    <w:p>
+      <w:pPr>
+        <w:spacing w:line="360" w:lineRule="auto"/>
+        <w:rPr>
+          <w:lang w:val="en-US"/>
+        </w:rPr>
+      </w:pPr>
+      <w:r>
+        <w:rPr>
+          <w:lang w:val="en-US"/>
+        </w:rPr>
+        <w:t xml:space="preserve">After much planning </w:t>
+      </w:r>
+      <w:r>
+        <w:rPr>
+          <w:lang w:val="en-US"/>
+        </w:rPr>
+        <w:t>and testing</w:t>
+      </w:r>
+      <w:r>
+        <w:rPr>
+          <w:lang w:val="en-US"/>
+        </w:rPr>
+        <w:t>, the final mobile application used to control the robot itself became quite simple in it</w:t>
+      </w:r>
+      <w:r>
+        <w:rPr>
+          <w:lang w:val="en-US"/>
+        </w:rPr>
+        <w:t>s functionality</w:t>
+      </w:r>
+      <w:r>
+        <w:rPr>
+          <w:lang w:val="en-US"/>
+        </w:rPr>
+        <w:t xml:space="preserve">. </w:t>
+      </w:r>
+      <w:r>
+        <w:rPr>
+          <w:lang w:val="en-US"/>
+        </w:rPr>
+        <w:t xml:space="preserve">A lot of functionality was dropped from the previous prototype (namely, the ability to control the voltage of the Arduino microcontroller’s different pins), because it was decided that they did not really fit the </w:t>
+      </w:r>
+      <w:r>
+        <w:rPr>
+          <w:lang w:val="en-US"/>
+        </w:rPr>
+        <w:t>final</w:t>
+      </w:r>
+      <w:r>
+        <w:rPr>
+          <w:lang w:val="en-US"/>
+        </w:rPr>
+        <w:t xml:space="preserve"> purpose of the new robot prototype</w:t>
+      </w:r>
+      <w:r>
+        <w:rPr>
+          <w:lang w:val="en-US"/>
+        </w:rPr>
+        <w:t>, being easy to use and looking pleasant</w:t>
+      </w:r>
+      <w:r>
+        <w:rPr>
+          <w:lang w:val="en-US"/>
+        </w:rPr>
+        <w:t>.</w:t>
+      </w:r>
+      <w:r>
+        <w:rPr>
+          <w:lang w:val="en-US"/>
+        </w:rPr>
+        <w:t xml:space="preserve"> Also, many of the different configuration settings were dropped or heavily simplified, as they, too, did not bring any added value to the end-user.</w:t>
+      </w:r>
+    </w:p>
+    <w:p>
+      <w:pPr>
+        <w:spacing w:line="360" w:lineRule="auto"/>
+        <w:rPr>
+          <w:lang w:val="en-US"/>
+        </w:rPr>
+      </w:pPr>
+    </w:p>
+    <w:p>
+      <w:pPr>
+        <w:spacing w:line="360" w:lineRule="auto"/>
+        <w:rPr>
+          <w:lang w:val="en-US"/>
+        </w:rPr>
+      </w:pPr>
+      <w:r>
+        <w:rPr>
+          <w:lang w:val="en-US"/>
+        </w:rPr>
+        <w:t xml:space="preserve">The application </w:t>
+      </w:r>
+      <w:r>
+        <w:rPr>
+          <w:lang w:val="en-US"/>
+        </w:rPr>
+        <w:t xml:space="preserve">itself </w:t>
+      </w:r>
+      <w:r>
+        <w:rPr>
+          <w:lang w:val="en-US"/>
+        </w:rPr>
+        <w:t xml:space="preserve">consists of </w:t>
+      </w:r>
+      <w:r>
+        <w:rPr>
+          <w:lang w:val="en-US"/>
+        </w:rPr>
+        <w:t xml:space="preserve">just </w:t>
+      </w:r>
+      <w:r>
+        <w:rPr>
+          <w:lang w:val="en-US"/>
+        </w:rPr>
+        <w:t xml:space="preserve">two main activities. </w:t>
+      </w:r>
+      <w:r>
+        <w:rPr>
+          <w:lang w:val="en-US"/>
+        </w:rPr>
+        <w:t>For all intents and purposes, one can think of activities in the context of Android programming to be the various different “screens” that make up a mobile application.</w:t>
+      </w:r>
+      <w:r>
+        <w:rPr>
+          <w:lang w:val="en-US"/>
+        </w:rPr>
+        <w:t xml:space="preserve"> When the user launches the application, they’re first greeted with a settings screen. </w:t>
+      </w:r>
+      <w:r>
+        <w:rPr>
+          <w:lang w:val="en-US"/>
+        </w:rPr>
+        <w:t>After the user has paired their phone with the robot’s Bluetooth LE module, they can move on to the driving activity. Here they can control the robot with a game-like joystick interface</w:t>
+      </w:r>
+      <w:r>
+        <w:rPr>
+          <w:lang w:val="en-US"/>
+        </w:rPr>
+        <w:t>.</w:t>
+      </w:r>
+    </w:p>
+    <w:p>
+      <w:pPr>
+        <w:spacing w:line="360" w:lineRule="auto"/>
+        <w:rPr>
+          <w:lang w:val="en-US"/>
+        </w:rPr>
+      </w:pPr>
+    </w:p>
+    <w:p>
+      <w:pPr>
+        <w:spacing w:line="360" w:lineRule="auto"/>
+        <w:rPr>
+          <w:lang w:val="en-US"/>
+        </w:rPr>
+      </w:pPr>
+    </w:p>
+    <w:p>
+      <w:pPr>
+        <w:spacing w:line="360" w:lineRule="auto"/>
+        <w:rPr>
+          <w:lang w:val="en-US"/>
+        </w:rPr>
+      </w:pPr>
+    </w:p>
+    <w:p>
+      <w:pPr>
+        <w:spacing w:line="360" w:lineRule="auto"/>
+        <w:rPr>
+          <w:lang w:val="en-US"/>
+        </w:rPr>
+      </w:pPr>
+    </w:p>
+    <w:p>
+      <w:pPr>
+        <w:pStyle w:val="Heading2"/>
+        <w:rPr>
+          <w:lang w:val="en-US"/>
+        </w:rPr>
+      </w:pPr>
+      <w:bookmarkStart w:id="20" w:name="_Toc426467329"/>
       <w:r>
         <w:rPr>
           <w:lang w:val="en-US"/>
         </w:rPr>
         <w:lastRenderedPageBreak/>
-        <w:t xml:space="preserve">Much like C++, </w:t>
-      </w:r>
-      <w:r>
-        <w:rPr>
-          <w:lang w:val="en-US"/>
-        </w:rPr>
-        <w:t>J</w:t>
-      </w:r>
-      <w:r>
-        <w:rPr>
-          <w:lang w:val="en-US"/>
-        </w:rPr>
-        <w:t>ava is also an</w:t>
-      </w:r>
-      <w:r>
-        <w:rPr>
-          <w:lang w:val="en-US"/>
-        </w:rPr>
-        <w:t xml:space="preserve"> object-oriented </w:t>
-      </w:r>
-      <w:r>
-        <w:rPr>
-          <w:lang w:val="en-US"/>
-        </w:rPr>
-        <w:t xml:space="preserve">general purpose </w:t>
-      </w:r>
-      <w:r>
-        <w:rPr>
-          <w:lang w:val="en-US"/>
-        </w:rPr>
-        <w:t>programmin</w:t>
-      </w:r>
-      <w:r>
-        <w:rPr>
-          <w:lang w:val="en-US"/>
-        </w:rPr>
-        <w:t xml:space="preserve">g language. </w:t>
-      </w:r>
-      <w:proofErr w:type="gramStart"/>
-      <w:r>
-        <w:rPr>
-          <w:lang w:val="en-US"/>
-        </w:rPr>
-        <w:t>.(</w:t>
-      </w:r>
-      <w:proofErr w:type="gramEnd"/>
-      <w:r>
-        <w:rPr>
-          <w:lang w:val="en-US"/>
-        </w:rPr>
-        <w:t xml:space="preserve">J. Gosling 2015)  It was </w:t>
-      </w:r>
-      <w:r>
-        <w:rPr>
-          <w:lang w:val="en-US"/>
-        </w:rPr>
-        <w:t>created by James Gosling</w:t>
-      </w:r>
-      <w:r>
-        <w:rPr>
-          <w:lang w:val="en-US"/>
-        </w:rPr>
-        <w:t xml:space="preserve"> in </w:t>
-      </w:r>
-      <w:r>
-        <w:rPr>
-          <w:lang w:val="en-US"/>
-        </w:rPr>
-        <w:t>1995</w:t>
-      </w:r>
-      <w:r>
-        <w:rPr>
-          <w:lang w:val="en-US"/>
-        </w:rPr>
-        <w:t xml:space="preserve">, </w:t>
-      </w:r>
-      <w:r>
-        <w:rPr>
-          <w:lang w:val="en-US"/>
-        </w:rPr>
-        <w:t>who was working</w:t>
-      </w:r>
-      <w:r>
-        <w:rPr>
-          <w:lang w:val="en-US"/>
-        </w:rPr>
-        <w:t xml:space="preserve"> for Sun Microsystems at the time</w:t>
-      </w:r>
-      <w:r>
-        <w:rPr>
-          <w:lang w:val="en-US"/>
-        </w:rPr>
-        <w:t>. Sun Microsystems was acquired by Oracle Corporation in 2010, who have continued its development and maintenance ever since.</w:t>
-      </w:r>
-    </w:p>
-    <w:p>
-      <w:pPr>
-        <w:spacing w:line="360" w:lineRule="auto"/>
-        <w:rPr>
-          <w:lang w:val="en-US"/>
-        </w:rPr>
-      </w:pPr>
-    </w:p>
-    <w:p>
-      <w:pPr>
-        <w:spacing w:line="360" w:lineRule="auto"/>
-        <w:rPr>
-          <w:lang w:val="en-US"/>
-        </w:rPr>
-      </w:pPr>
-      <w:r>
-        <w:rPr>
-          <w:lang w:val="en-US"/>
-        </w:rPr>
-        <w:t xml:space="preserve">Java </w:t>
-      </w:r>
-      <w:r>
-        <w:rPr>
-          <w:lang w:val="en-US"/>
-        </w:rPr>
-        <w:t>has quite a many uses, and one of the more popular</w:t>
-      </w:r>
-      <w:r>
-        <w:rPr>
-          <w:lang w:val="en-US"/>
-        </w:rPr>
-        <w:t xml:space="preserve"> uses is in programming mobile applications for the Android platform.</w:t>
-      </w:r>
-      <w:r>
-        <w:rPr>
-          <w:lang w:val="en-US"/>
-        </w:rPr>
-        <w:t xml:space="preserve"> In this particular project, the logic of the robot itself is programmed in C++</w:t>
-      </w:r>
-      <w:r>
-        <w:rPr>
-          <w:lang w:val="en-US"/>
-        </w:rPr>
-        <w:t xml:space="preserve"> </w:t>
-      </w:r>
-      <w:r>
-        <w:rPr>
-          <w:lang w:val="en-US"/>
-        </w:rPr>
-        <w:t>as mentioned before, and the</w:t>
-      </w:r>
-      <w:r>
-        <w:rPr>
-          <w:lang w:val="en-US"/>
-        </w:rPr>
-        <w:t xml:space="preserve"> mobile application used to control it is programmed in Java.</w:t>
-      </w:r>
-      <w:r>
-        <w:rPr>
-          <w:lang w:val="en-US"/>
-        </w:rPr>
-        <w:t xml:space="preserve"> </w:t>
-      </w:r>
-    </w:p>
-    <w:p>
-      <w:pPr>
-        <w:spacing w:line="360" w:lineRule="auto"/>
-        <w:rPr>
-          <w:lang w:val="en-US"/>
-        </w:rPr>
-      </w:pPr>
-    </w:p>
-    <w:p>
-      <w:pPr>
-        <w:pStyle w:val="Heading1"/>
-        <w:rPr>
-          <w:lang w:val="en-US"/>
-        </w:rPr>
-      </w:pPr>
-      <w:bookmarkStart w:id="19" w:name="_Toc426467327"/>
-      <w:r>
-        <w:rPr>
-          <w:lang w:val="en-US"/>
-        </w:rPr>
-        <w:t xml:space="preserve">The </w:t>
-      </w:r>
-      <w:r>
-        <w:rPr>
-          <w:lang w:val="en-US"/>
-        </w:rPr>
-        <w:t>A</w:t>
-      </w:r>
-      <w:r>
-        <w:rPr>
-          <w:lang w:val="en-US"/>
-        </w:rPr>
-        <w:t>ndroid application</w:t>
-      </w:r>
-      <w:bookmarkEnd w:id="19"/>
-    </w:p>
-    <w:p>
-      <w:pPr>
-        <w:pStyle w:val="Heading2"/>
-        <w:rPr>
-          <w:lang w:val="en-US"/>
-        </w:rPr>
-      </w:pPr>
-      <w:bookmarkStart w:id="20" w:name="_Toc426467328"/>
-      <w:r>
-        <w:rPr>
-          <w:lang w:val="en-US"/>
-        </w:rPr>
-        <w:t>Introduction</w:t>
+        <w:t>Activities</w:t>
       </w:r>
       <w:bookmarkEnd w:id="20"/>
     </w:p>
     <w:p>
       <w:pPr>
-        <w:spacing w:line="360" w:lineRule="auto"/>
-        <w:rPr>
-          <w:lang w:val="en-US"/>
-        </w:rPr>
-      </w:pPr>
-      <w:r>
-        <w:rPr>
-          <w:lang w:val="en-US"/>
-        </w:rPr>
-        <w:t xml:space="preserve">After much planning </w:t>
-      </w:r>
-      <w:r>
-        <w:rPr>
-          <w:lang w:val="en-US"/>
-        </w:rPr>
-        <w:t>and testing</w:t>
-      </w:r>
-      <w:r>
-        <w:rPr>
-          <w:lang w:val="en-US"/>
-        </w:rPr>
-        <w:t>, the final mobile application used to control the robot itself became quite simple in it</w:t>
-      </w:r>
-      <w:r>
-        <w:rPr>
-          <w:lang w:val="en-US"/>
-        </w:rPr>
-        <w:t>s functionality</w:t>
-      </w:r>
-      <w:r>
-        <w:rPr>
-          <w:lang w:val="en-US"/>
-        </w:rPr>
-        <w:t xml:space="preserve">. </w:t>
-      </w:r>
-      <w:r>
-        <w:rPr>
-          <w:lang w:val="en-US"/>
-        </w:rPr>
-        <w:t xml:space="preserve">A lot of functionality was dropped from the previous prototype (namely, the ability to control the voltage of the Arduino microcontroller’s different pins), because it was decided that they did not really fit the </w:t>
-      </w:r>
-      <w:r>
-        <w:rPr>
-          <w:lang w:val="en-US"/>
-        </w:rPr>
-        <w:t>final</w:t>
-      </w:r>
-      <w:r>
-        <w:rPr>
-          <w:lang w:val="en-US"/>
-        </w:rPr>
-        <w:t xml:space="preserve"> purpose of the new robot prototype</w:t>
-      </w:r>
-      <w:r>
-        <w:rPr>
-          <w:lang w:val="en-US"/>
-        </w:rPr>
-        <w:t>, being easy to use and looking pleasant</w:t>
-      </w:r>
-      <w:r>
-        <w:rPr>
-          <w:lang w:val="en-US"/>
-        </w:rPr>
-        <w:t>.</w:t>
-      </w:r>
-      <w:r>
-        <w:rPr>
-          <w:lang w:val="en-US"/>
-        </w:rPr>
-        <w:t xml:space="preserve"> Also, many of the different configuration settings were dropped or heavily simplified, as they, too, did not bring any added value to the end-user.</w:t>
-      </w:r>
-    </w:p>
-    <w:p>
-      <w:pPr>
-        <w:spacing w:line="360" w:lineRule="auto"/>
-        <w:rPr>
-          <w:lang w:val="en-US"/>
-        </w:rPr>
-      </w:pPr>
-    </w:p>
-    <w:p>
-      <w:pPr>
-        <w:spacing w:line="360" w:lineRule="auto"/>
-        <w:rPr>
-          <w:lang w:val="en-US"/>
-        </w:rPr>
-      </w:pPr>
-      <w:r>
-        <w:rPr>
-          <w:lang w:val="en-US"/>
-        </w:rPr>
-        <w:t xml:space="preserve">The application </w:t>
-      </w:r>
-      <w:r>
-        <w:rPr>
-          <w:lang w:val="en-US"/>
-        </w:rPr>
-        <w:t xml:space="preserve">itself </w:t>
-      </w:r>
-      <w:r>
-        <w:rPr>
-          <w:lang w:val="en-US"/>
-        </w:rPr>
-        <w:t xml:space="preserve">consists of </w:t>
-      </w:r>
-      <w:r>
-        <w:rPr>
-          <w:lang w:val="en-US"/>
-        </w:rPr>
-        <w:t xml:space="preserve">just </w:t>
-      </w:r>
-      <w:r>
-        <w:rPr>
-          <w:lang w:val="en-US"/>
-        </w:rPr>
-        <w:t xml:space="preserve">two main activities. </w:t>
-      </w:r>
-      <w:r>
-        <w:rPr>
-          <w:lang w:val="en-US"/>
-        </w:rPr>
-        <w:t>For all intents and purposes, one can think of activities in the context of Android programming to be the various different “screens” that make up a mobile application.</w:t>
-      </w:r>
-      <w:r>
-        <w:rPr>
-          <w:lang w:val="en-US"/>
-        </w:rPr>
-        <w:t xml:space="preserve"> When the user launches the application, they’re first greeted with a settings screen. </w:t>
-      </w:r>
-      <w:r>
-        <w:rPr>
-          <w:lang w:val="en-US"/>
-        </w:rPr>
-        <w:t xml:space="preserve">After the user has </w:t>
-      </w:r>
-      <w:proofErr w:type="spellStart"/>
-      <w:r>
-        <w:rPr>
-          <w:lang w:val="en-US"/>
-        </w:rPr>
-        <w:t>paired</w:t>
-      </w:r>
-      <w:proofErr w:type="spellEnd"/>
-      <w:r>
-        <w:rPr>
-          <w:lang w:val="en-US"/>
-        </w:rPr>
-        <w:t xml:space="preserve"> their phone with the robot’s Bluetooth LE module, they can move on to the driving activity. Here they can control the robot with a game-like joystick interface</w:t>
-      </w:r>
-      <w:r>
-        <w:rPr>
-          <w:lang w:val="en-US"/>
-        </w:rPr>
-        <w:t>.</w:t>
-      </w:r>
-    </w:p>
-    <w:p>
-      <w:pPr>
-        <w:spacing w:line="360" w:lineRule="auto"/>
-        <w:rPr>
-          <w:lang w:val="en-US"/>
-        </w:rPr>
-      </w:pPr>
-    </w:p>
-    <w:p>
-      <w:pPr>
-        <w:spacing w:line="360" w:lineRule="auto"/>
-        <w:rPr>
-          <w:lang w:val="en-US"/>
-        </w:rPr>
-      </w:pPr>
-    </w:p>
-    <w:p>
-      <w:pPr>
-        <w:spacing w:line="360" w:lineRule="auto"/>
-        <w:rPr>
-          <w:lang w:val="en-US"/>
-        </w:rPr>
-      </w:pPr>
-    </w:p>
-    <w:p>
-      <w:pPr>
-        <w:spacing w:line="360" w:lineRule="auto"/>
-        <w:rPr>
-          <w:lang w:val="en-US"/>
-        </w:rPr>
-      </w:pPr>
-    </w:p>
-    <w:p>
-      <w:pPr>
-        <w:pStyle w:val="Heading2"/>
-        <w:rPr>
-          <w:lang w:val="en-US"/>
-        </w:rPr>
-      </w:pPr>
-      <w:bookmarkStart w:id="21" w:name="_Toc426467329"/>
-      <w:r>
-        <w:rPr>
-          <w:lang w:val="en-US"/>
-        </w:rPr>
-        <w:t>Activities</w:t>
+        <w:pStyle w:val="Heading3"/>
+        <w:spacing w:line="360" w:lineRule="auto"/>
+        <w:rPr>
+          <w:lang w:val="en-US"/>
+        </w:rPr>
+      </w:pPr>
+      <w:bookmarkStart w:id="21" w:name="_Toc426467330"/>
+      <w:r>
+        <w:rPr>
+          <w:lang w:val="en-US"/>
+        </w:rPr>
+        <w:t>Settings activity</w:t>
       </w:r>
       <w:bookmarkEnd w:id="21"/>
-    </w:p>
-    <w:p>
-      <w:pPr>
-        <w:pStyle w:val="Heading3"/>
-        <w:spacing w:line="360" w:lineRule="auto"/>
-        <w:rPr>
-          <w:lang w:val="en-US"/>
-        </w:rPr>
-      </w:pPr>
-      <w:bookmarkStart w:id="22" w:name="_Toc426467330"/>
-      <w:r>
-        <w:rPr>
-          <w:lang w:val="en-US"/>
-        </w:rPr>
-        <w:t>Settings activity</w:t>
-      </w:r>
-      <w:bookmarkEnd w:id="22"/>
     </w:p>
     <w:p>
       <w:pPr>
@@ -11555,558 +11416,6 @@
             <wp:extent cx="3009014" cy="4933049"/>
             <wp:effectExtent l="0" t="0" r="1270" b="1270"/>
             <wp:docPr id="7" name="Picture 7"/>
-            <wp:cNvGraphicFramePr>
-              <a:graphicFrameLocks xmlns:a="http://schemas.openxmlformats.org/drawingml/2006/main" noChangeAspect="1"/>
-            </wp:cNvGraphicFramePr>
-            <a:graphic xmlns:a="http://schemas.openxmlformats.org/drawingml/2006/main">
-              <a:graphicData uri="http://schemas.openxmlformats.org/drawingml/2006/picture">
-                <pic:pic xmlns:pic="http://schemas.openxmlformats.org/drawingml/2006/picture">
-                  <pic:nvPicPr>
-                    <pic:cNvPr id="0" name=""/>
-                    <pic:cNvPicPr/>
-                  </pic:nvPicPr>
-                  <pic:blipFill>
-                    <a:blip r:embed="rId22"/>
-                    <a:stretch>
-                      <a:fillRect/>
-                    </a:stretch>
-                  </pic:blipFill>
-                  <pic:spPr>
-                    <a:xfrm>
-                      <a:off x="0" y="0"/>
-                      <a:ext cx="3010576" cy="4935609"/>
-                    </a:xfrm>
-                    <a:prstGeom prst="rect">
-                      <a:avLst/>
-                    </a:prstGeom>
-                  </pic:spPr>
-                </pic:pic>
-              </a:graphicData>
-            </a:graphic>
-          </wp:inline>
-        </w:drawing>
-      </w:r>
-    </w:p>
-    <w:p>
-      <w:pPr>
-        <w:pStyle w:val="Caption"/>
-        <w:rPr>
-          <w:lang w:val="en-US"/>
-        </w:rPr>
-      </w:pPr>
-      <w:bookmarkStart w:id="23" w:name="_Toc425684172"/>
-      <w:proofErr w:type="gramStart"/>
-      <w:r>
-        <w:rPr>
-          <w:lang w:val="en-US"/>
-        </w:rPr>
-        <w:t xml:space="preserve">Figure </w:t>
-      </w:r>
-      <w:r>
-        <w:fldChar w:fldCharType="begin"/>
-      </w:r>
-      <w:r>
-        <w:rPr>
-          <w:lang w:val="en-US"/>
-        </w:rPr>
-        <w:instrText xml:space="preserve"> SEQ Figure \* ARABIC </w:instrText>
-      </w:r>
-      <w:r>
-        <w:fldChar w:fldCharType="separate"/>
-      </w:r>
-      <w:r>
-        <w:rPr>
-          <w:noProof/>
-          <w:lang w:val="en-US"/>
-        </w:rPr>
-        <w:t>5</w:t>
-      </w:r>
-      <w:r>
-        <w:fldChar w:fldCharType="end"/>
-      </w:r>
-      <w:r>
-        <w:rPr>
-          <w:lang w:val="en-US"/>
-        </w:rPr>
-        <w:t>.</w:t>
-      </w:r>
-      <w:proofErr w:type="gramEnd"/>
-      <w:r>
-        <w:rPr>
-          <w:lang w:val="en-US"/>
-        </w:rPr>
-        <w:t xml:space="preserve">  Android settings activity</w:t>
-      </w:r>
-      <w:bookmarkEnd w:id="23"/>
-    </w:p>
-    <w:p>
-      <w:pPr>
-        <w:keepNext/>
-        <w:spacing w:line="360" w:lineRule="auto"/>
-        <w:rPr>
-          <w:lang w:val="en-US"/>
-        </w:rPr>
-      </w:pPr>
-    </w:p>
-    <w:p>
-      <w:pPr>
-        <w:spacing w:line="360" w:lineRule="auto"/>
-        <w:rPr>
-          <w:lang w:val="en-US"/>
-        </w:rPr>
-      </w:pPr>
-    </w:p>
-    <w:p>
-      <w:pPr>
-        <w:spacing w:line="360" w:lineRule="auto"/>
-        <w:rPr>
-          <w:lang w:val="en-US"/>
-        </w:rPr>
-      </w:pPr>
-      <w:r>
-        <w:rPr>
-          <w:lang w:val="en-US"/>
-        </w:rPr>
-        <w:t xml:space="preserve">This is the view where the application starts in, so in essence you might call it the “main” activity of the whole application. In it, you can for example configure camera settings. Since the feed is sent via Wi-Fi, the </w:t>
-      </w:r>
-      <w:r>
-        <w:rPr>
-          <w:lang w:val="en-US"/>
-        </w:rPr>
-        <w:t>IP address of the Raspberry Pi</w:t>
-      </w:r>
-      <w:r>
-        <w:rPr>
-          <w:lang w:val="en-US"/>
-        </w:rPr>
-        <w:t xml:space="preserve"> might not be the same in all cases. Therefore it makes the most </w:t>
-      </w:r>
-      <w:r>
-        <w:rPr>
-          <w:lang w:val="en-US"/>
-        </w:rPr>
-        <w:t xml:space="preserve">sense to let the user configure the webcam </w:t>
-      </w:r>
-      <w:r>
-        <w:rPr>
-          <w:lang w:val="en-US"/>
-        </w:rPr>
-        <w:t xml:space="preserve">IP </w:t>
-      </w:r>
-      <w:r>
-        <w:rPr>
-          <w:lang w:val="en-US"/>
-        </w:rPr>
-        <w:lastRenderedPageBreak/>
-        <w:t xml:space="preserve">address to whatever they wish. </w:t>
-      </w:r>
-      <w:r>
-        <w:rPr>
-          <w:lang w:val="en-US"/>
-        </w:rPr>
-        <w:t>There’s also the option to disable the video entirely, since during testing it was found out that it might unnecessarily slow down som</w:t>
-      </w:r>
-      <w:r>
-        <w:rPr>
-          <w:lang w:val="en-US"/>
-        </w:rPr>
-        <w:t>e older phones.</w:t>
-      </w:r>
-    </w:p>
-    <w:p>
-      <w:pPr>
-        <w:spacing w:line="360" w:lineRule="auto"/>
-        <w:rPr>
-          <w:lang w:val="en-US"/>
-        </w:rPr>
-      </w:pPr>
-    </w:p>
-    <w:p>
-      <w:pPr>
-        <w:spacing w:line="360" w:lineRule="auto"/>
-        <w:rPr>
-          <w:lang w:val="en-US"/>
-        </w:rPr>
-      </w:pPr>
-      <w:r>
-        <w:rPr>
-          <w:lang w:val="en-US"/>
-        </w:rPr>
-        <w:t xml:space="preserve">You can also change the update speed in milliseconds for the video feed view. This controls how often data is sent to the robot. </w:t>
-      </w:r>
-      <w:r>
-        <w:rPr>
-          <w:lang w:val="en-US"/>
-        </w:rPr>
-        <w:t>Changing this to a lower number makes the robot more responsive</w:t>
-      </w:r>
-      <w:r>
-        <w:rPr>
-          <w:lang w:val="en-US"/>
-        </w:rPr>
-        <w:t>,</w:t>
-      </w:r>
-      <w:r>
-        <w:rPr>
-          <w:lang w:val="en-US"/>
-        </w:rPr>
-        <w:t xml:space="preserve"> but setting it too low may cause </w:t>
-      </w:r>
-      <w:r>
-        <w:rPr>
-          <w:lang w:val="en-US"/>
-        </w:rPr>
-        <w:t xml:space="preserve">the robot </w:t>
-      </w:r>
-      <w:r>
-        <w:rPr>
-          <w:lang w:val="en-US"/>
-        </w:rPr>
-        <w:t>to act</w:t>
-      </w:r>
-      <w:r>
-        <w:rPr>
-          <w:lang w:val="en-US"/>
-        </w:rPr>
-        <w:t xml:space="preserve"> erratically if the Bluetooth module crashes due to too much data in its buffer</w:t>
-      </w:r>
-      <w:r>
-        <w:rPr>
-          <w:lang w:val="en-US"/>
-        </w:rPr>
-        <w:t>.</w:t>
-      </w:r>
-      <w:r>
-        <w:rPr>
-          <w:lang w:val="en-US"/>
-        </w:rPr>
-        <w:t xml:space="preserve"> </w:t>
-      </w:r>
-      <w:r>
-        <w:rPr>
-          <w:lang w:val="en-US"/>
-        </w:rPr>
-        <w:t>In the worst case scenario, t</w:t>
-      </w:r>
-      <w:r>
-        <w:rPr>
-          <w:lang w:val="en-US"/>
-        </w:rPr>
-        <w:t xml:space="preserve">his </w:t>
-      </w:r>
-      <w:r>
-        <w:rPr>
-          <w:lang w:val="en-US"/>
-        </w:rPr>
-        <w:t xml:space="preserve">can </w:t>
-      </w:r>
-      <w:r>
-        <w:rPr>
-          <w:lang w:val="en-US"/>
-        </w:rPr>
-        <w:t xml:space="preserve">lead to </w:t>
-      </w:r>
-      <w:r>
-        <w:rPr>
-          <w:lang w:val="en-US"/>
-        </w:rPr>
-        <w:t>the robot driving out of control, and in need of being physically being restarted</w:t>
-      </w:r>
-      <w:r>
-        <w:rPr>
-          <w:lang w:val="en-US"/>
-        </w:rPr>
-        <w:t>.</w:t>
-      </w:r>
-    </w:p>
-    <w:p>
-      <w:pPr>
-        <w:spacing w:line="360" w:lineRule="auto"/>
-        <w:rPr>
-          <w:lang w:val="en-US"/>
-        </w:rPr>
-      </w:pPr>
-    </w:p>
-    <w:p>
-      <w:pPr>
-        <w:spacing w:line="360" w:lineRule="auto"/>
-        <w:rPr>
-          <w:lang w:val="en-US"/>
-        </w:rPr>
-      </w:pPr>
-      <w:r>
-        <w:rPr>
-          <w:lang w:val="en-US"/>
-        </w:rPr>
-        <w:t>From the settings you can also pair</w:t>
-      </w:r>
-      <w:r>
-        <w:rPr>
-          <w:lang w:val="en-US"/>
-        </w:rPr>
-        <w:t xml:space="preserve"> with</w:t>
-      </w:r>
-      <w:r>
-        <w:rPr>
-          <w:lang w:val="en-US"/>
-        </w:rPr>
-        <w:t xml:space="preserve"> new Bluetooth devices. Th</w:t>
-      </w:r>
-      <w:r>
-        <w:rPr>
-          <w:lang w:val="en-US"/>
-        </w:rPr>
-        <w:t>e dark gray button at the middle titled “Find devices”</w:t>
-      </w:r>
-      <w:r>
-        <w:rPr>
-          <w:lang w:val="en-US"/>
-        </w:rPr>
-        <w:t xml:space="preserve"> </w:t>
-      </w:r>
-      <w:r>
-        <w:rPr>
-          <w:lang w:val="en-US"/>
-        </w:rPr>
-        <w:t>opens a pop-up window and initiates</w:t>
-      </w:r>
-      <w:r>
-        <w:rPr>
-          <w:lang w:val="en-US"/>
-        </w:rPr>
-        <w:t xml:space="preserve"> </w:t>
-      </w:r>
-      <w:r>
-        <w:rPr>
-          <w:lang w:val="en-US"/>
-        </w:rPr>
-        <w:t>the discovery process for</w:t>
-      </w:r>
-      <w:r>
-        <w:rPr>
-          <w:lang w:val="en-US"/>
-        </w:rPr>
-        <w:t xml:space="preserve"> new Bluetooth devices and appends them to a list. From this list you can select devices and attempt to pair and form a connection, after which you can move on to </w:t>
-      </w:r>
-      <w:r>
-        <w:rPr>
-          <w:lang w:val="en-US"/>
-        </w:rPr>
-        <w:t>the second activity</w:t>
-      </w:r>
-      <w:r>
-        <w:rPr>
-          <w:lang w:val="en-US"/>
-        </w:rPr>
-        <w:t>.</w:t>
-      </w:r>
-    </w:p>
-    <w:p>
-      <w:pPr>
-        <w:tabs>
-          <w:tab w:val="left" w:pos="5760"/>
-        </w:tabs>
-        <w:spacing w:line="360" w:lineRule="auto"/>
-        <w:rPr>
-          <w:lang w:val="en-US"/>
-        </w:rPr>
-      </w:pPr>
-    </w:p>
-    <w:p>
-      <w:pPr>
-        <w:tabs>
-          <w:tab w:val="left" w:pos="5760"/>
-        </w:tabs>
-        <w:spacing w:line="360" w:lineRule="auto"/>
-        <w:rPr>
-          <w:lang w:val="en-US"/>
-        </w:rPr>
-      </w:pPr>
-      <w:r>
-        <w:rPr>
-          <w:lang w:val="en-US"/>
-        </w:rPr>
-        <w:t>After</w:t>
-      </w:r>
-      <w:r>
-        <w:rPr>
-          <w:lang w:val="en-US"/>
-        </w:rPr>
-        <w:t xml:space="preserve"> a successful connection to the robot has been formed, the user can move on to the next activity.</w:t>
-      </w:r>
-    </w:p>
-    <w:p>
-      <w:pPr>
-        <w:spacing w:line="360" w:lineRule="auto"/>
-        <w:rPr>
-          <w:lang w:val="en-US"/>
-        </w:rPr>
-      </w:pPr>
-    </w:p>
-    <w:p>
-      <w:pPr>
-        <w:spacing w:line="360" w:lineRule="auto"/>
-        <w:rPr>
-          <w:lang w:val="en-US"/>
-        </w:rPr>
-      </w:pPr>
-    </w:p>
-    <w:p>
-      <w:pPr>
-        <w:spacing w:line="360" w:lineRule="auto"/>
-        <w:rPr>
-          <w:lang w:val="en-US"/>
-        </w:rPr>
-      </w:pPr>
-    </w:p>
-    <w:p>
-      <w:pPr>
-        <w:spacing w:line="360" w:lineRule="auto"/>
-        <w:rPr>
-          <w:lang w:val="en-US"/>
-        </w:rPr>
-      </w:pPr>
-    </w:p>
-    <w:p>
-      <w:pPr>
-        <w:spacing w:line="360" w:lineRule="auto"/>
-        <w:rPr>
-          <w:lang w:val="en-US"/>
-        </w:rPr>
-      </w:pPr>
-    </w:p>
-    <w:p>
-      <w:pPr>
-        <w:spacing w:line="360" w:lineRule="auto"/>
-        <w:rPr>
-          <w:lang w:val="en-US"/>
-        </w:rPr>
-      </w:pPr>
-    </w:p>
-    <w:p>
-      <w:pPr>
-        <w:spacing w:line="360" w:lineRule="auto"/>
-        <w:rPr>
-          <w:lang w:val="en-US"/>
-        </w:rPr>
-      </w:pPr>
-    </w:p>
-    <w:p>
-      <w:pPr>
-        <w:spacing w:line="360" w:lineRule="auto"/>
-        <w:rPr>
-          <w:lang w:val="en-US"/>
-        </w:rPr>
-      </w:pPr>
-    </w:p>
-    <w:p>
-      <w:pPr>
-        <w:spacing w:line="360" w:lineRule="auto"/>
-        <w:rPr>
-          <w:lang w:val="en-US"/>
-        </w:rPr>
-      </w:pPr>
-    </w:p>
-    <w:p>
-      <w:pPr>
-        <w:spacing w:line="360" w:lineRule="auto"/>
-        <w:rPr>
-          <w:lang w:val="en-US"/>
-        </w:rPr>
-      </w:pPr>
-    </w:p>
-    <w:p>
-      <w:pPr>
-        <w:spacing w:line="360" w:lineRule="auto"/>
-        <w:rPr>
-          <w:lang w:val="en-US"/>
-        </w:rPr>
-      </w:pPr>
-    </w:p>
-    <w:p>
-      <w:pPr>
-        <w:spacing w:line="360" w:lineRule="auto"/>
-        <w:rPr>
-          <w:lang w:val="en-US"/>
-        </w:rPr>
-      </w:pPr>
-    </w:p>
-    <w:p>
-      <w:pPr>
-        <w:spacing w:line="360" w:lineRule="auto"/>
-        <w:rPr>
-          <w:lang w:val="en-US"/>
-        </w:rPr>
-      </w:pPr>
-    </w:p>
-    <w:p>
-      <w:pPr>
-        <w:spacing w:line="360" w:lineRule="auto"/>
-        <w:rPr>
-          <w:lang w:val="en-US"/>
-        </w:rPr>
-      </w:pPr>
-    </w:p>
-    <w:p>
-      <w:pPr>
-        <w:spacing w:line="360" w:lineRule="auto"/>
-        <w:rPr>
-          <w:lang w:val="en-US"/>
-        </w:rPr>
-      </w:pPr>
-    </w:p>
-    <w:p>
-      <w:pPr>
-        <w:spacing w:line="360" w:lineRule="auto"/>
-        <w:rPr>
-          <w:lang w:val="en-US"/>
-        </w:rPr>
-      </w:pPr>
-    </w:p>
-    <w:p>
-      <w:pPr>
-        <w:pStyle w:val="Heading3"/>
-        <w:spacing w:line="360" w:lineRule="auto"/>
-        <w:rPr>
-          <w:lang w:val="en-US"/>
-        </w:rPr>
-      </w:pPr>
-      <w:bookmarkStart w:id="24" w:name="_Toc426467331"/>
-      <w:r>
-        <w:rPr>
-          <w:lang w:val="en-US"/>
-        </w:rPr>
-        <w:t>Robot feed</w:t>
-      </w:r>
-      <w:r>
-        <w:rPr>
-          <w:lang w:val="en-US"/>
-        </w:rPr>
-        <w:t xml:space="preserve"> </w:t>
-      </w:r>
-      <w:r>
-        <w:rPr>
-          <w:lang w:val="en-US"/>
-        </w:rPr>
-        <w:t>activity</w:t>
-      </w:r>
-      <w:bookmarkEnd w:id="24"/>
-    </w:p>
-    <w:p>
-      <w:pPr>
-        <w:keepNext/>
-        <w:spacing w:line="360" w:lineRule="auto"/>
-      </w:pPr>
-      <w:r>
-        <w:rPr>
-          <w:noProof/>
-          <w:lang w:eastAsia="ja-JP"/>
-        </w:rPr>
-        <w:drawing>
-          <wp:inline distT="0" distB="0" distL="0" distR="0" wp14:anchorId="352AFCBD" wp14:editId="4D2EB234">
-            <wp:extent cx="5504180" cy="3299638"/>
-            <wp:effectExtent l="0" t="0" r="1270" b="0"/>
-            <wp:docPr id="6" name="Picture 6"/>
             <wp:cNvGraphicFramePr>
               <a:graphicFrameLocks xmlns:a="http://schemas.openxmlformats.org/drawingml/2006/main" noChangeAspect="1"/>
             </wp:cNvGraphicFramePr>
@@ -12126,6 +11435,549 @@
                   <pic:spPr>
                     <a:xfrm>
                       <a:off x="0" y="0"/>
+                      <a:ext cx="3010576" cy="4935609"/>
+                    </a:xfrm>
+                    <a:prstGeom prst="rect">
+                      <a:avLst/>
+                    </a:prstGeom>
+                  </pic:spPr>
+                </pic:pic>
+              </a:graphicData>
+            </a:graphic>
+          </wp:inline>
+        </w:drawing>
+      </w:r>
+    </w:p>
+    <w:p>
+      <w:pPr>
+        <w:pStyle w:val="Caption"/>
+        <w:rPr>
+          <w:lang w:val="en-US"/>
+        </w:rPr>
+      </w:pPr>
+      <w:bookmarkStart w:id="22" w:name="_Toc425684172"/>
+      <w:r>
+        <w:rPr>
+          <w:lang w:val="en-US"/>
+        </w:rPr>
+        <w:t xml:space="preserve">Figure </w:t>
+      </w:r>
+      <w:r>
+        <w:fldChar w:fldCharType="begin"/>
+      </w:r>
+      <w:r>
+        <w:rPr>
+          <w:lang w:val="en-US"/>
+        </w:rPr>
+        <w:instrText xml:space="preserve"> SEQ Figure \* ARABIC </w:instrText>
+      </w:r>
+      <w:r>
+        <w:fldChar w:fldCharType="separate"/>
+      </w:r>
+      <w:r>
+        <w:rPr>
+          <w:noProof/>
+          <w:lang w:val="en-US"/>
+        </w:rPr>
+        <w:t>5</w:t>
+      </w:r>
+      <w:r>
+        <w:fldChar w:fldCharType="end"/>
+      </w:r>
+      <w:r>
+        <w:rPr>
+          <w:lang w:val="en-US"/>
+        </w:rPr>
+        <w:t>.  Android settings activity</w:t>
+      </w:r>
+      <w:bookmarkEnd w:id="22"/>
+    </w:p>
+    <w:p>
+      <w:pPr>
+        <w:keepNext/>
+        <w:spacing w:line="360" w:lineRule="auto"/>
+        <w:rPr>
+          <w:lang w:val="en-US"/>
+        </w:rPr>
+      </w:pPr>
+    </w:p>
+    <w:p>
+      <w:pPr>
+        <w:spacing w:line="360" w:lineRule="auto"/>
+        <w:rPr>
+          <w:lang w:val="en-US"/>
+        </w:rPr>
+      </w:pPr>
+    </w:p>
+    <w:p>
+      <w:pPr>
+        <w:spacing w:line="360" w:lineRule="auto"/>
+        <w:rPr>
+          <w:lang w:val="en-US"/>
+        </w:rPr>
+      </w:pPr>
+      <w:r>
+        <w:rPr>
+          <w:lang w:val="en-US"/>
+        </w:rPr>
+        <w:t xml:space="preserve">This is the view where the application starts in, so in essence you might call it the “main” activity of the whole application. In it, you can for example configure camera settings. Since the feed is sent via Wi-Fi, the </w:t>
+      </w:r>
+      <w:r>
+        <w:rPr>
+          <w:lang w:val="en-US"/>
+        </w:rPr>
+        <w:t>IP address of the Raspberry Pi</w:t>
+      </w:r>
+      <w:r>
+        <w:rPr>
+          <w:lang w:val="en-US"/>
+        </w:rPr>
+        <w:t xml:space="preserve"> might not be the same in all cases. Therefore it makes the most </w:t>
+      </w:r>
+      <w:r>
+        <w:rPr>
+          <w:lang w:val="en-US"/>
+        </w:rPr>
+        <w:t xml:space="preserve">sense to let the user configure the webcam </w:t>
+      </w:r>
+      <w:r>
+        <w:rPr>
+          <w:lang w:val="en-US"/>
+        </w:rPr>
+        <w:t xml:space="preserve">IP address to whatever they wish. </w:t>
+      </w:r>
+      <w:r>
+        <w:rPr>
+          <w:lang w:val="en-US"/>
+        </w:rPr>
+        <w:t>There i</w:t>
+      </w:r>
+      <w:r>
+        <w:rPr>
+          <w:lang w:val="en-US"/>
+        </w:rPr>
+        <w:t>s also the option to disable the video entirely, since during testing it was found out that it might unnecessarily slow down som</w:t>
+      </w:r>
+      <w:r>
+        <w:rPr>
+          <w:lang w:val="en-US"/>
+        </w:rPr>
+        <w:t>e older phones.</w:t>
+      </w:r>
+    </w:p>
+    <w:p>
+      <w:pPr>
+        <w:spacing w:line="360" w:lineRule="auto"/>
+        <w:rPr>
+          <w:lang w:val="en-US"/>
+        </w:rPr>
+      </w:pPr>
+    </w:p>
+    <w:p>
+      <w:pPr>
+        <w:spacing w:line="360" w:lineRule="auto"/>
+        <w:rPr>
+          <w:lang w:val="en-US"/>
+        </w:rPr>
+      </w:pPr>
+      <w:r>
+        <w:rPr>
+          <w:lang w:val="en-US"/>
+        </w:rPr>
+        <w:t xml:space="preserve">You can also change the update speed in milliseconds for the video feed view. This controls how often data is sent to the robot. </w:t>
+      </w:r>
+      <w:r>
+        <w:rPr>
+          <w:lang w:val="en-US"/>
+        </w:rPr>
+        <w:t>Changing this to a lower number makes the robot more responsive</w:t>
+      </w:r>
+      <w:r>
+        <w:rPr>
+          <w:lang w:val="en-US"/>
+        </w:rPr>
+        <w:t>,</w:t>
+      </w:r>
+      <w:r>
+        <w:rPr>
+          <w:lang w:val="en-US"/>
+        </w:rPr>
+        <w:t xml:space="preserve"> but setting it too low may cause </w:t>
+      </w:r>
+      <w:r>
+        <w:rPr>
+          <w:lang w:val="en-US"/>
+        </w:rPr>
+        <w:t xml:space="preserve">the robot </w:t>
+      </w:r>
+      <w:r>
+        <w:rPr>
+          <w:lang w:val="en-US"/>
+        </w:rPr>
+        <w:t>to act</w:t>
+      </w:r>
+      <w:r>
+        <w:rPr>
+          <w:lang w:val="en-US"/>
+        </w:rPr>
+        <w:t xml:space="preserve"> erratically if the Bluetooth module crashes due to too much data in its buffer</w:t>
+      </w:r>
+      <w:r>
+        <w:rPr>
+          <w:lang w:val="en-US"/>
+        </w:rPr>
+        <w:t>.</w:t>
+      </w:r>
+      <w:r>
+        <w:rPr>
+          <w:lang w:val="en-US"/>
+        </w:rPr>
+        <w:t xml:space="preserve"> </w:t>
+      </w:r>
+      <w:r>
+        <w:rPr>
+          <w:lang w:val="en-US"/>
+        </w:rPr>
+        <w:t>In the worst case scenario, t</w:t>
+      </w:r>
+      <w:r>
+        <w:rPr>
+          <w:lang w:val="en-US"/>
+        </w:rPr>
+        <w:t xml:space="preserve">his </w:t>
+      </w:r>
+      <w:r>
+        <w:rPr>
+          <w:lang w:val="en-US"/>
+        </w:rPr>
+        <w:t xml:space="preserve">can </w:t>
+      </w:r>
+      <w:r>
+        <w:rPr>
+          <w:lang w:val="en-US"/>
+        </w:rPr>
+        <w:t xml:space="preserve">lead to </w:t>
+      </w:r>
+      <w:r>
+        <w:rPr>
+          <w:lang w:val="en-US"/>
+        </w:rPr>
+        <w:t>the robot driving out of control, and in need of being physically being restarted</w:t>
+      </w:r>
+      <w:r>
+        <w:rPr>
+          <w:lang w:val="en-US"/>
+        </w:rPr>
+        <w:t>.</w:t>
+      </w:r>
+    </w:p>
+    <w:p>
+      <w:pPr>
+        <w:spacing w:line="360" w:lineRule="auto"/>
+        <w:rPr>
+          <w:lang w:val="en-US"/>
+        </w:rPr>
+      </w:pPr>
+    </w:p>
+    <w:p>
+      <w:pPr>
+        <w:spacing w:line="360" w:lineRule="auto"/>
+        <w:rPr>
+          <w:lang w:val="en-US"/>
+        </w:rPr>
+      </w:pPr>
+      <w:r>
+        <w:rPr>
+          <w:lang w:val="en-US"/>
+        </w:rPr>
+        <w:t>From the settings you can also pair</w:t>
+      </w:r>
+      <w:r>
+        <w:rPr>
+          <w:lang w:val="en-US"/>
+        </w:rPr>
+        <w:t xml:space="preserve"> with</w:t>
+      </w:r>
+      <w:r>
+        <w:rPr>
+          <w:lang w:val="en-US"/>
+        </w:rPr>
+        <w:t xml:space="preserve"> new Bluetooth devices. Th</w:t>
+      </w:r>
+      <w:r>
+        <w:rPr>
+          <w:lang w:val="en-US"/>
+        </w:rPr>
+        <w:t>e dark gray button at the middle titled “Find devices”</w:t>
+      </w:r>
+      <w:r>
+        <w:rPr>
+          <w:lang w:val="en-US"/>
+        </w:rPr>
+        <w:t xml:space="preserve"> </w:t>
+      </w:r>
+      <w:r>
+        <w:rPr>
+          <w:lang w:val="en-US"/>
+        </w:rPr>
+        <w:t>opens a pop-up window and initiates</w:t>
+      </w:r>
+      <w:r>
+        <w:rPr>
+          <w:lang w:val="en-US"/>
+        </w:rPr>
+        <w:t xml:space="preserve"> </w:t>
+      </w:r>
+      <w:r>
+        <w:rPr>
+          <w:lang w:val="en-US"/>
+        </w:rPr>
+        <w:t>the discovery process for</w:t>
+      </w:r>
+      <w:r>
+        <w:rPr>
+          <w:lang w:val="en-US"/>
+        </w:rPr>
+        <w:t xml:space="preserve"> new Bluetooth devices and appends them to a list. From this list you can select devices and attempt to pair and form a connection, after which you can move on to </w:t>
+      </w:r>
+      <w:r>
+        <w:rPr>
+          <w:lang w:val="en-US"/>
+        </w:rPr>
+        <w:t>the second activity</w:t>
+      </w:r>
+      <w:r>
+        <w:rPr>
+          <w:lang w:val="en-US"/>
+        </w:rPr>
+        <w:t>.</w:t>
+      </w:r>
+    </w:p>
+    <w:p>
+      <w:pPr>
+        <w:tabs>
+          <w:tab w:val="left" w:pos="5760"/>
+        </w:tabs>
+        <w:spacing w:line="360" w:lineRule="auto"/>
+        <w:rPr>
+          <w:lang w:val="en-US"/>
+        </w:rPr>
+      </w:pPr>
+    </w:p>
+    <w:p>
+      <w:pPr>
+        <w:tabs>
+          <w:tab w:val="left" w:pos="5760"/>
+        </w:tabs>
+        <w:spacing w:line="360" w:lineRule="auto"/>
+        <w:rPr>
+          <w:lang w:val="en-US"/>
+        </w:rPr>
+      </w:pPr>
+      <w:r>
+        <w:rPr>
+          <w:lang w:val="en-US"/>
+        </w:rPr>
+        <w:t>After</w:t>
+      </w:r>
+      <w:r>
+        <w:rPr>
+          <w:lang w:val="en-US"/>
+        </w:rPr>
+        <w:t xml:space="preserve"> a successful connection to the robot has been formed, the user can move on to the next activity.</w:t>
+      </w:r>
+    </w:p>
+    <w:p>
+      <w:pPr>
+        <w:spacing w:line="360" w:lineRule="auto"/>
+        <w:rPr>
+          <w:lang w:val="en-US"/>
+        </w:rPr>
+      </w:pPr>
+    </w:p>
+    <w:p>
+      <w:pPr>
+        <w:spacing w:line="360" w:lineRule="auto"/>
+        <w:rPr>
+          <w:lang w:val="en-US"/>
+        </w:rPr>
+      </w:pPr>
+    </w:p>
+    <w:p>
+      <w:pPr>
+        <w:spacing w:line="360" w:lineRule="auto"/>
+        <w:rPr>
+          <w:lang w:val="en-US"/>
+        </w:rPr>
+      </w:pPr>
+    </w:p>
+    <w:p>
+      <w:pPr>
+        <w:spacing w:line="360" w:lineRule="auto"/>
+        <w:rPr>
+          <w:lang w:val="en-US"/>
+        </w:rPr>
+      </w:pPr>
+    </w:p>
+    <w:p>
+      <w:pPr>
+        <w:spacing w:line="360" w:lineRule="auto"/>
+        <w:rPr>
+          <w:lang w:val="en-US"/>
+        </w:rPr>
+      </w:pPr>
+    </w:p>
+    <w:p>
+      <w:pPr>
+        <w:spacing w:line="360" w:lineRule="auto"/>
+        <w:rPr>
+          <w:lang w:val="en-US"/>
+        </w:rPr>
+      </w:pPr>
+    </w:p>
+    <w:p>
+      <w:pPr>
+        <w:spacing w:line="360" w:lineRule="auto"/>
+        <w:rPr>
+          <w:lang w:val="en-US"/>
+        </w:rPr>
+      </w:pPr>
+    </w:p>
+    <w:p>
+      <w:pPr>
+        <w:spacing w:line="360" w:lineRule="auto"/>
+        <w:rPr>
+          <w:lang w:val="en-US"/>
+        </w:rPr>
+      </w:pPr>
+    </w:p>
+    <w:p>
+      <w:pPr>
+        <w:spacing w:line="360" w:lineRule="auto"/>
+        <w:rPr>
+          <w:lang w:val="en-US"/>
+        </w:rPr>
+      </w:pPr>
+    </w:p>
+    <w:p>
+      <w:pPr>
+        <w:spacing w:line="360" w:lineRule="auto"/>
+        <w:rPr>
+          <w:lang w:val="en-US"/>
+        </w:rPr>
+      </w:pPr>
+    </w:p>
+    <w:p>
+      <w:pPr>
+        <w:spacing w:line="360" w:lineRule="auto"/>
+        <w:rPr>
+          <w:lang w:val="en-US"/>
+        </w:rPr>
+      </w:pPr>
+    </w:p>
+    <w:p>
+      <w:pPr>
+        <w:spacing w:line="360" w:lineRule="auto"/>
+        <w:rPr>
+          <w:lang w:val="en-US"/>
+        </w:rPr>
+      </w:pPr>
+    </w:p>
+    <w:p>
+      <w:pPr>
+        <w:spacing w:line="360" w:lineRule="auto"/>
+        <w:rPr>
+          <w:lang w:val="en-US"/>
+        </w:rPr>
+      </w:pPr>
+    </w:p>
+    <w:p>
+      <w:pPr>
+        <w:spacing w:line="360" w:lineRule="auto"/>
+        <w:rPr>
+          <w:lang w:val="en-US"/>
+        </w:rPr>
+      </w:pPr>
+    </w:p>
+    <w:p>
+      <w:pPr>
+        <w:spacing w:line="360" w:lineRule="auto"/>
+        <w:rPr>
+          <w:lang w:val="en-US"/>
+        </w:rPr>
+      </w:pPr>
+    </w:p>
+    <w:p>
+      <w:pPr>
+        <w:spacing w:line="360" w:lineRule="auto"/>
+        <w:rPr>
+          <w:lang w:val="en-US"/>
+        </w:rPr>
+      </w:pPr>
+    </w:p>
+    <w:p>
+      <w:pPr>
+        <w:pStyle w:val="Heading3"/>
+        <w:spacing w:line="360" w:lineRule="auto"/>
+        <w:rPr>
+          <w:lang w:val="en-US"/>
+        </w:rPr>
+      </w:pPr>
+      <w:bookmarkStart w:id="23" w:name="_Toc426467331"/>
+      <w:r>
+        <w:rPr>
+          <w:lang w:val="en-US"/>
+        </w:rPr>
+        <w:t>Robot feed</w:t>
+      </w:r>
+      <w:r>
+        <w:rPr>
+          <w:lang w:val="en-US"/>
+        </w:rPr>
+        <w:t xml:space="preserve"> </w:t>
+      </w:r>
+      <w:r>
+        <w:rPr>
+          <w:lang w:val="en-US"/>
+        </w:rPr>
+        <w:t>activity</w:t>
+      </w:r>
+      <w:bookmarkEnd w:id="23"/>
+    </w:p>
+    <w:p>
+      <w:pPr>
+        <w:keepNext/>
+        <w:spacing w:line="360" w:lineRule="auto"/>
+      </w:pPr>
+      <w:r>
+        <w:rPr>
+          <w:noProof/>
+          <w:lang w:eastAsia="ja-JP"/>
+        </w:rPr>
+        <w:drawing>
+          <wp:inline distT="0" distB="0" distL="0" distR="0" wp14:anchorId="352AFCBD" wp14:editId="4D2EB234">
+            <wp:extent cx="5504180" cy="3299638"/>
+            <wp:effectExtent l="0" t="0" r="1270" b="0"/>
+            <wp:docPr id="6" name="Picture 6"/>
+            <wp:cNvGraphicFramePr>
+              <a:graphicFrameLocks xmlns:a="http://schemas.openxmlformats.org/drawingml/2006/main" noChangeAspect="1"/>
+            </wp:cNvGraphicFramePr>
+            <a:graphic xmlns:a="http://schemas.openxmlformats.org/drawingml/2006/main">
+              <a:graphicData uri="http://schemas.openxmlformats.org/drawingml/2006/picture">
+                <pic:pic xmlns:pic="http://schemas.openxmlformats.org/drawingml/2006/picture">
+                  <pic:nvPicPr>
+                    <pic:cNvPr id="0" name=""/>
+                    <pic:cNvPicPr/>
+                  </pic:nvPicPr>
+                  <pic:blipFill>
+                    <a:blip r:embed="rId24"/>
+                    <a:stretch>
+                      <a:fillRect/>
+                    </a:stretch>
+                  </pic:blipFill>
+                  <pic:spPr>
+                    <a:xfrm>
+                      <a:off x="0" y="0"/>
                       <a:ext cx="5504180" cy="3299638"/>
                     </a:xfrm>
                     <a:prstGeom prst="rect">
@@ -12146,8 +11998,7 @@
           <w:lang w:val="en-US"/>
         </w:rPr>
       </w:pPr>
-      <w:bookmarkStart w:id="25" w:name="_Toc425684173"/>
-      <w:proofErr w:type="gramStart"/>
+      <w:bookmarkStart w:id="24" w:name="_Toc425684173"/>
       <w:r>
         <w:rPr>
           <w:lang w:val="en-US"/>
@@ -12180,16 +12031,9 @@
         <w:rPr>
           <w:lang w:val="en-US"/>
         </w:rPr>
-        <w:t>.</w:t>
-      </w:r>
-      <w:proofErr w:type="gramEnd"/>
-      <w:r>
-        <w:rPr>
-          <w:lang w:val="en-US"/>
-        </w:rPr>
-        <w:t xml:space="preserve"> Robot feed activity</w:t>
-      </w:r>
-      <w:bookmarkEnd w:id="25"/>
+        <w:t>. Robot feed activity</w:t>
+      </w:r>
+      <w:bookmarkEnd w:id="24"/>
     </w:p>
     <w:p>
       <w:pPr>
@@ -12386,6 +12230,7 @@
         <w:rPr>
           <w:lang w:val="en-US"/>
         </w:rPr>
+        <w:lastRenderedPageBreak/>
         <w:t xml:space="preserve">There is also a </w:t>
       </w:r>
       <w:r>
@@ -12594,7 +12439,7 @@
           <w:lang w:val="en-US"/>
         </w:rPr>
       </w:pPr>
-      <w:bookmarkStart w:id="26" w:name="_Toc426467332"/>
+      <w:bookmarkStart w:id="25" w:name="_Toc426467332"/>
       <w:r>
         <w:rPr>
           <w:lang w:val="en-US"/>
@@ -12608,43 +12453,27 @@
         </w:rPr>
         <w:t>lasses</w:t>
       </w:r>
+      <w:bookmarkEnd w:id="25"/>
+    </w:p>
+    <w:p>
+      <w:pPr>
+        <w:pStyle w:val="Heading3"/>
+        <w:spacing w:line="360" w:lineRule="auto"/>
+        <w:rPr>
+          <w:lang w:val="en-US"/>
+        </w:rPr>
+      </w:pPr>
+      <w:bookmarkStart w:id="26" w:name="_Toc426467333"/>
+      <w:r>
+        <w:rPr>
+          <w:lang w:val="en-US"/>
+        </w:rPr>
+        <w:t>MjpegInputStream &amp; MjpegView</w:t>
+      </w:r>
       <w:bookmarkEnd w:id="26"/>
     </w:p>
     <w:p>
       <w:pPr>
-        <w:pStyle w:val="Heading3"/>
-        <w:spacing w:line="360" w:lineRule="auto"/>
-        <w:rPr>
-          <w:lang w:val="en-US"/>
-        </w:rPr>
-      </w:pPr>
-      <w:bookmarkStart w:id="27" w:name="_Toc426467333"/>
-      <w:proofErr w:type="spellStart"/>
-      <w:r>
-        <w:rPr>
-          <w:lang w:val="en-US"/>
-        </w:rPr>
-        <w:t>MjpegInputStream</w:t>
-      </w:r>
-      <w:proofErr w:type="spellEnd"/>
-      <w:r>
-        <w:rPr>
-          <w:lang w:val="en-US"/>
-        </w:rPr>
-        <w:t xml:space="preserve"> &amp; </w:t>
-      </w:r>
-      <w:proofErr w:type="spellStart"/>
-      <w:r>
-        <w:rPr>
-          <w:lang w:val="en-US"/>
-        </w:rPr>
-        <w:t>MjpegView</w:t>
-      </w:r>
-      <w:bookmarkEnd w:id="27"/>
-      <w:proofErr w:type="spellEnd"/>
-    </w:p>
-    <w:p>
-      <w:pPr>
         <w:spacing w:line="360" w:lineRule="auto"/>
         <w:rPr>
           <w:lang w:val="en-US"/>
@@ -12680,21 +12509,7 @@
         <w:rPr>
           <w:lang w:val="en-US"/>
         </w:rPr>
-        <w:t xml:space="preserve"> the Raspberry Pi. The Pi is hosting a </w:t>
-      </w:r>
-      <w:proofErr w:type="spellStart"/>
-      <w:r>
-        <w:rPr>
-          <w:lang w:val="en-US"/>
-        </w:rPr>
-        <w:t>GStreamer</w:t>
-      </w:r>
-      <w:proofErr w:type="spellEnd"/>
-      <w:r>
-        <w:rPr>
-          <w:lang w:val="en-US"/>
-        </w:rPr>
-        <w:t>-pipeline, which is a popular open-source framework for handling multimedia</w:t>
+        <w:t xml:space="preserve"> the Raspberry Pi. The Pi is hosting a GStreamer-pipeline, which is a popular open-source framework for handling multimedia</w:t>
       </w:r>
       <w:r>
         <w:rPr>
@@ -12708,53 +12523,23 @@
         </w:rPr>
         <w:t xml:space="preserve">. </w:t>
       </w:r>
-      <w:proofErr w:type="spellStart"/>
-      <w:r>
-        <w:rPr>
-          <w:lang w:val="en-US"/>
-        </w:rPr>
-        <w:t>MjpegInputStream</w:t>
-      </w:r>
-      <w:proofErr w:type="spellEnd"/>
-      <w:r>
-        <w:rPr>
-          <w:lang w:val="en-US"/>
-        </w:rPr>
-        <w:t xml:space="preserve"> </w:t>
-      </w:r>
-      <w:r>
-        <w:rPr>
-          <w:lang w:val="en-US"/>
-        </w:rPr>
-        <w:t xml:space="preserve">is the </w:t>
-      </w:r>
-      <w:proofErr w:type="spellStart"/>
-      <w:r>
-        <w:rPr>
-          <w:lang w:val="en-US"/>
-        </w:rPr>
-        <w:t>bytestream</w:t>
-      </w:r>
-      <w:proofErr w:type="spellEnd"/>
-      <w:r>
-        <w:rPr>
-          <w:lang w:val="en-US"/>
-        </w:rPr>
-        <w:t xml:space="preserve"> that fetches data from the pipeline, and </w:t>
-      </w:r>
-      <w:proofErr w:type="spellStart"/>
-      <w:r>
-        <w:rPr>
-          <w:lang w:val="en-US"/>
-        </w:rPr>
-        <w:t>MjpegView</w:t>
-      </w:r>
-      <w:proofErr w:type="spellEnd"/>
-      <w:r>
-        <w:rPr>
-          <w:lang w:val="en-US"/>
-        </w:rPr>
-        <w:t xml:space="preserve"> </w:t>
+      <w:r>
+        <w:rPr>
+          <w:lang w:val="en-US"/>
+        </w:rPr>
+        <w:t xml:space="preserve">MjpegInputStream </w:t>
+      </w:r>
+      <w:r>
+        <w:rPr>
+          <w:lang w:val="en-US"/>
+        </w:rPr>
+        <w:t xml:space="preserve">is the bytestream that fetches data from the pipeline, and </w:t>
+      </w:r>
+      <w:r>
+        <w:rPr>
+          <w:lang w:val="en-US"/>
+        </w:rPr>
+        <w:t xml:space="preserve">MjpegView </w:t>
       </w:r>
       <w:r>
         <w:rPr>
@@ -12796,35 +12581,7 @@
         <w:rPr>
           <w:lang w:val="en-US"/>
         </w:rPr>
-        <w:t xml:space="preserve"> from a </w:t>
-      </w:r>
-      <w:proofErr w:type="spellStart"/>
-      <w:r>
-        <w:rPr>
-          <w:lang w:val="en-US"/>
-        </w:rPr>
-        <w:t>GStreamer</w:t>
-      </w:r>
-      <w:proofErr w:type="spellEnd"/>
-      <w:r>
-        <w:rPr>
-          <w:lang w:val="en-US"/>
-        </w:rPr>
-        <w:t xml:space="preserve">-specific fork of the original </w:t>
-      </w:r>
-      <w:proofErr w:type="spellStart"/>
-      <w:r>
-        <w:rPr>
-          <w:lang w:val="en-US"/>
-        </w:rPr>
-        <w:t>MJpegViewer</w:t>
-      </w:r>
-      <w:proofErr w:type="spellEnd"/>
-      <w:r>
-        <w:rPr>
-          <w:lang w:val="en-US"/>
-        </w:rPr>
-        <w:t xml:space="preserve">-project for Android. </w:t>
+        <w:t xml:space="preserve"> from a GStreamer-specific fork of the original MJpegViewer-project for Android. </w:t>
       </w:r>
       <w:r>
         <w:rPr>
@@ -12832,7 +12589,7 @@
         </w:rPr>
         <w:t xml:space="preserve">See here: </w:t>
       </w:r>
-      <w:hyperlink r:id="rId24" w:history="1">
+      <w:hyperlink r:id="rId25" w:history="1">
         <w:r>
           <w:rPr>
             <w:rStyle w:val="Hyperlink"/>
@@ -12858,16 +12615,14 @@
           <w:lang w:val="en-US"/>
         </w:rPr>
       </w:pPr>
-      <w:bookmarkStart w:id="28" w:name="_Toc426467334"/>
-      <w:proofErr w:type="spellStart"/>
+      <w:bookmarkStart w:id="27" w:name="_Toc426467334"/>
       <w:r>
         <w:rPr>
           <w:lang w:val="en-US"/>
         </w:rPr>
         <w:t>JoyStickView</w:t>
       </w:r>
-      <w:bookmarkEnd w:id="28"/>
-      <w:proofErr w:type="spellEnd"/>
+      <w:bookmarkEnd w:id="27"/>
     </w:p>
     <w:p>
       <w:pPr>
@@ -12936,27 +12691,13 @@
         <w:rPr>
           <w:lang w:val="en-US"/>
         </w:rPr>
-        <w:t xml:space="preserve">user </w:t>
-      </w:r>
-      <w:proofErr w:type="spellStart"/>
-      <w:r>
-        <w:rPr>
-          <w:lang w:val="en-US"/>
-        </w:rPr>
-        <w:t>Z</w:t>
-      </w:r>
-      <w:r>
-        <w:rPr>
-          <w:lang w:val="en-US"/>
-        </w:rPr>
-        <w:t>erokol</w:t>
-      </w:r>
-      <w:proofErr w:type="spellEnd"/>
-      <w:r>
-        <w:rPr>
-          <w:lang w:val="en-US"/>
-        </w:rPr>
-        <w:t xml:space="preserve">, with some </w:t>
+        <w:t>user Z</w:t>
+      </w:r>
+      <w:r>
+        <w:rPr>
+          <w:lang w:val="en-US"/>
+        </w:rPr>
+        <w:t xml:space="preserve">erokol, with some </w:t>
       </w:r>
       <w:r>
         <w:rPr>
@@ -12976,7 +12717,7 @@
         </w:rPr>
         <w:t xml:space="preserve"> (</w:t>
       </w:r>
-      <w:hyperlink r:id="rId25" w:history="1">
+      <w:hyperlink r:id="rId26" w:history="1">
         <w:r>
           <w:rPr>
             <w:rStyle w:val="Hyperlink"/>
@@ -13008,51 +12749,35 @@
           <w:lang w:val="en-US"/>
         </w:rPr>
       </w:pPr>
-      <w:bookmarkStart w:id="29" w:name="_Toc426467335"/>
-      <w:proofErr w:type="spellStart"/>
+      <w:bookmarkStart w:id="28" w:name="_Toc426467335"/>
       <w:r>
         <w:rPr>
           <w:lang w:val="en-US"/>
         </w:rPr>
         <w:t>ApplicationState</w:t>
       </w:r>
-      <w:bookmarkEnd w:id="29"/>
-      <w:proofErr w:type="spellEnd"/>
-    </w:p>
-    <w:p>
-      <w:pPr>
-        <w:spacing w:line="360" w:lineRule="auto"/>
-        <w:rPr>
-          <w:lang w:val="en-US"/>
-        </w:rPr>
-      </w:pPr>
-    </w:p>
-    <w:p>
-      <w:pPr>
-        <w:spacing w:line="360" w:lineRule="auto"/>
-        <w:rPr>
-          <w:lang w:val="en-US"/>
-        </w:rPr>
-      </w:pPr>
-      <w:r>
-        <w:rPr>
-          <w:lang w:val="en-US"/>
-        </w:rPr>
-        <w:t xml:space="preserve">The primary functionality of the </w:t>
-      </w:r>
-      <w:proofErr w:type="spellStart"/>
-      <w:r>
-        <w:rPr>
-          <w:lang w:val="en-US"/>
-        </w:rPr>
-        <w:t>ApplicationState</w:t>
-      </w:r>
-      <w:proofErr w:type="spellEnd"/>
-      <w:r>
-        <w:rPr>
-          <w:lang w:val="en-US"/>
-        </w:rPr>
-        <w:t xml:space="preserve"> class</w:t>
+      <w:bookmarkEnd w:id="28"/>
+    </w:p>
+    <w:p>
+      <w:pPr>
+        <w:spacing w:line="360" w:lineRule="auto"/>
+        <w:rPr>
+          <w:lang w:val="en-US"/>
+        </w:rPr>
+      </w:pPr>
+    </w:p>
+    <w:p>
+      <w:pPr>
+        <w:spacing w:line="360" w:lineRule="auto"/>
+        <w:rPr>
+          <w:lang w:val="en-US"/>
+        </w:rPr>
+      </w:pPr>
+      <w:r>
+        <w:rPr>
+          <w:lang w:val="en-US"/>
+        </w:rPr>
+        <w:t>The primary functionality of the ApplicationState class</w:t>
       </w:r>
       <w:r>
         <w:rPr>
@@ -13064,21 +12789,7 @@
         <w:rPr>
           <w:lang w:val="en-US"/>
         </w:rPr>
-        <w:t xml:space="preserve">is to pass a reference to the </w:t>
-      </w:r>
-      <w:proofErr w:type="spellStart"/>
-      <w:r>
-        <w:rPr>
-          <w:lang w:val="en-US"/>
-        </w:rPr>
-        <w:t>BluetoothStreamManager</w:t>
-      </w:r>
-      <w:proofErr w:type="spellEnd"/>
-      <w:r>
-        <w:rPr>
-          <w:lang w:val="en-US"/>
-        </w:rPr>
-        <w:t xml:space="preserve"> class </w:t>
+        <w:t xml:space="preserve">is to pass a reference to the BluetoothStreamManager class </w:t>
       </w:r>
       <w:r>
         <w:rPr>
@@ -13147,8 +12858,7 @@
           <w:lang w:val="en-US"/>
         </w:rPr>
       </w:pPr>
-      <w:bookmarkStart w:id="30" w:name="_Toc426467336"/>
-      <w:proofErr w:type="spellStart"/>
+      <w:bookmarkStart w:id="29" w:name="_Toc426467336"/>
       <w:r>
         <w:rPr>
           <w:lang w:val="en-US"/>
@@ -13162,8 +12872,7 @@
         </w:rPr>
         <w:t>anager</w:t>
       </w:r>
-      <w:bookmarkEnd w:id="30"/>
-      <w:proofErr w:type="spellEnd"/>
+      <w:bookmarkEnd w:id="29"/>
     </w:p>
     <w:p>
       <w:pPr>
@@ -13305,16 +13014,8 @@
         <w:rPr>
           <w:lang w:val="en-US"/>
         </w:rPr>
-        <w:t xml:space="preserve">The </w:t>
-      </w:r>
-      <w:proofErr w:type="spellStart"/>
-      <w:r>
-        <w:rPr>
-          <w:lang w:val="en-US"/>
-        </w:rPr>
-        <w:t>BluetoothStreamManager</w:t>
-      </w:r>
-      <w:proofErr w:type="spellEnd"/>
+        <w:t>The BluetoothStreamManager</w:t>
+      </w:r>
       <w:r>
         <w:rPr>
           <w:lang w:val="en-US"/>
@@ -13450,14 +13151,14 @@
           <w:lang w:val="en-US"/>
         </w:rPr>
       </w:pPr>
-      <w:bookmarkStart w:id="31" w:name="_Toc426467337"/>
+      <w:bookmarkStart w:id="30" w:name="_Toc426467337"/>
       <w:r>
         <w:rPr>
           <w:lang w:val="en-US"/>
         </w:rPr>
         <w:t>Feed</w:t>
       </w:r>
-      <w:bookmarkEnd w:id="31"/>
+      <w:bookmarkEnd w:id="30"/>
     </w:p>
     <w:p>
       <w:pPr>
@@ -13624,21 +13325,7 @@
         <w:rPr>
           <w:lang w:val="en-US"/>
         </w:rPr>
-        <w:t xml:space="preserve">of the </w:t>
-      </w:r>
-      <w:proofErr w:type="spellStart"/>
-      <w:r>
-        <w:rPr>
-          <w:lang w:val="en-US"/>
-        </w:rPr>
-        <w:t>AsyncTask</w:t>
-      </w:r>
-      <w:proofErr w:type="spellEnd"/>
-      <w:r>
-        <w:rPr>
-          <w:lang w:val="en-US"/>
-        </w:rPr>
-        <w:t xml:space="preserve"> class, which is </w:t>
+        <w:t xml:space="preserve">of the AsyncTask class, which is </w:t>
       </w:r>
       <w:r>
         <w:rPr>
@@ -13694,14 +13381,14 @@
           <w:lang w:val="en-US"/>
         </w:rPr>
       </w:pPr>
-      <w:bookmarkStart w:id="32" w:name="_Toc426467338"/>
+      <w:bookmarkStart w:id="31" w:name="_Toc426467338"/>
       <w:r>
         <w:rPr>
           <w:lang w:val="en-US"/>
         </w:rPr>
         <w:t>Settings</w:t>
       </w:r>
-      <w:bookmarkEnd w:id="32"/>
+      <w:bookmarkEnd w:id="31"/>
     </w:p>
     <w:p>
       <w:pPr>
@@ -13748,14 +13435,12 @@
         </w:rPr>
         <w:t xml:space="preserve">uration for the rest of the app. These settings are saved and loaded from Android’s </w:t>
       </w:r>
-      <w:proofErr w:type="spellStart"/>
       <w:r>
         <w:rPr>
           <w:lang w:val="en-US"/>
         </w:rPr>
         <w:t>SharedPreferences</w:t>
       </w:r>
-      <w:proofErr w:type="spellEnd"/>
       <w:r>
         <w:rPr>
           <w:lang w:val="en-US"/>
@@ -13818,21 +13503,7 @@
         <w:rPr>
           <w:lang w:val="en-US"/>
         </w:rPr>
-        <w:t xml:space="preserve">e is then paired with the phone and the output stream is passed on to </w:t>
-      </w:r>
-      <w:proofErr w:type="spellStart"/>
-      <w:r>
-        <w:rPr>
-          <w:lang w:val="en-US"/>
-        </w:rPr>
-        <w:t>BluetoothStreamManager</w:t>
-      </w:r>
-      <w:proofErr w:type="spellEnd"/>
-      <w:r>
-        <w:rPr>
-          <w:lang w:val="en-US"/>
-        </w:rPr>
-        <w:t>, and the user can proceed to other activities.</w:t>
+        <w:t>e is then paired with the phone and the output stream is passed on to BluetoothStreamManager, and the user can proceed to other activities.</w:t>
       </w:r>
     </w:p>
     <w:p>
@@ -13938,7 +13609,7 @@
           <w:lang w:val="en-US"/>
         </w:rPr>
       </w:pPr>
-      <w:bookmarkStart w:id="33" w:name="_Toc426467339"/>
+      <w:bookmarkStart w:id="32" w:name="_Toc426467339"/>
       <w:r>
         <w:rPr>
           <w:lang w:val="en-US"/>
@@ -13946,23 +13617,23 @@
         <w:lastRenderedPageBreak/>
         <w:t>The robot</w:t>
       </w:r>
+      <w:bookmarkEnd w:id="32"/>
+    </w:p>
+    <w:p>
+      <w:pPr>
+        <w:pStyle w:val="Heading2"/>
+        <w:rPr>
+          <w:lang w:val="en-US"/>
+        </w:rPr>
+      </w:pPr>
+      <w:bookmarkStart w:id="33" w:name="_Toc426467340"/>
+      <w:r>
+        <w:rPr>
+          <w:lang w:val="en-US"/>
+        </w:rPr>
+        <w:t>Introduction</w:t>
+      </w:r>
       <w:bookmarkEnd w:id="33"/>
-    </w:p>
-    <w:p>
-      <w:pPr>
-        <w:pStyle w:val="Heading2"/>
-        <w:rPr>
-          <w:lang w:val="en-US"/>
-        </w:rPr>
-      </w:pPr>
-      <w:bookmarkStart w:id="34" w:name="_Toc426467340"/>
-      <w:r>
-        <w:rPr>
-          <w:lang w:val="en-US"/>
-        </w:rPr>
-        <w:t>Introduction</w:t>
-      </w:r>
-      <w:bookmarkEnd w:id="34"/>
     </w:p>
     <w:p>
       <w:pPr>
@@ -14059,7 +13730,7 @@
                     </pic:cNvPicPr>
                   </pic:nvPicPr>
                   <pic:blipFill>
-                    <a:blip r:embed="rId26" cstate="print">
+                    <a:blip r:embed="rId27" cstate="print">
                       <a:extLst>
                         <a:ext uri="{28A0092B-C50C-407E-A947-70E740481C1C}">
                           <a14:useLocalDpi xmlns:a14="http://schemas.microsoft.com/office/drawing/2010/main" val="0"/>
@@ -14098,7 +13769,6 @@
           <w:lang w:val="en-US"/>
         </w:rPr>
       </w:pPr>
-      <w:proofErr w:type="gramStart"/>
       <w:r>
         <w:rPr>
           <w:lang w:val="en-US"/>
@@ -14131,14 +13801,7 @@
         <w:rPr>
           <w:lang w:val="en-US"/>
         </w:rPr>
-        <w:t>.</w:t>
-      </w:r>
-      <w:proofErr w:type="gramEnd"/>
-      <w:r>
-        <w:rPr>
-          <w:lang w:val="en-US"/>
-        </w:rPr>
-        <w:t xml:space="preserve"> Finished robot</w:t>
+        <w:t>. Finished robot</w:t>
       </w:r>
     </w:p>
     <w:p>
@@ -14173,7 +13836,7 @@
           <w:lang w:val="en-US"/>
         </w:rPr>
       </w:pPr>
-      <w:bookmarkStart w:id="35" w:name="_Toc426467341"/>
+      <w:bookmarkStart w:id="34" w:name="_Toc426467341"/>
       <w:r>
         <w:rPr>
           <w:lang w:val="en-US"/>
@@ -14181,7 +13844,7 @@
         <w:lastRenderedPageBreak/>
         <w:t>Overview of parts</w:t>
       </w:r>
-      <w:bookmarkEnd w:id="35"/>
+      <w:bookmarkEnd w:id="34"/>
     </w:p>
     <w:p>
       <w:pPr>
@@ -14195,7 +13858,7 @@
         <w:pStyle w:val="Caption"/>
         <w:keepNext/>
       </w:pPr>
-      <w:bookmarkStart w:id="36" w:name="_Toc425785902"/>
+      <w:bookmarkStart w:id="35" w:name="_Toc425785902"/>
       <w:r>
         <w:t xml:space="preserve">Table </w:t>
       </w:r>
@@ -14220,7 +13883,7 @@
       <w:r>
         <w:t>. Robot parts &amp; prices</w:t>
       </w:r>
-      <w:bookmarkEnd w:id="36"/>
+      <w:bookmarkEnd w:id="35"/>
     </w:p>
     <w:tbl>
       <w:tblPr>
@@ -14437,9 +14100,8 @@
                 <w:szCs w:val="22"/>
                 <w:lang w:val="en-US" w:eastAsia="ja-JP"/>
               </w:rPr>
-              <w:t xml:space="preserve">000 </w:t>
-            </w:r>
-            <w:proofErr w:type="spellStart"/>
+              <w:t>000 mAh</w:t>
+            </w:r>
             <w:r>
               <w:rPr>
                 <w:rFonts w:ascii="Calibri" w:hAnsi="Calibri"/>
@@ -14448,19 +14110,8 @@
                 <w:szCs w:val="22"/>
                 <w:lang w:val="en-US" w:eastAsia="ja-JP"/>
               </w:rPr>
-              <w:t>mAh</w:t>
-            </w:r>
-            <w:r>
-              <w:rPr>
-                <w:rFonts w:ascii="Calibri" w:hAnsi="Calibri"/>
-                <w:color w:val="000000"/>
-                <w:sz w:val="22"/>
-                <w:szCs w:val="22"/>
-                <w:lang w:val="en-US" w:eastAsia="ja-JP"/>
-              </w:rPr>
               <w:t>LiPo</w:t>
             </w:r>
-            <w:proofErr w:type="spellEnd"/>
             <w:r>
               <w:rPr>
                 <w:rFonts w:ascii="Calibri" w:hAnsi="Calibri"/>
@@ -15698,7 +15349,7 @@
           <w:lang w:val="en-US"/>
         </w:rPr>
       </w:pPr>
-      <w:bookmarkStart w:id="37" w:name="_Toc426467342"/>
+      <w:bookmarkStart w:id="36" w:name="_Toc426467342"/>
       <w:r>
         <w:rPr>
           <w:lang w:val="en-US"/>
@@ -15711,7 +15362,7 @@
         </w:rPr>
         <w:t xml:space="preserve"> 2560</w:t>
       </w:r>
-      <w:bookmarkEnd w:id="37"/>
+      <w:bookmarkEnd w:id="36"/>
     </w:p>
     <w:p>
       <w:pPr>
@@ -15807,27 +15458,13 @@
         <w:rPr>
           <w:lang w:val="en-US"/>
         </w:rPr>
-        <w:t xml:space="preserve"> The Uno </w:t>
-      </w:r>
-      <w:proofErr w:type="gramStart"/>
-      <w:r>
-        <w:rPr>
-          <w:lang w:val="en-US"/>
-        </w:rPr>
-        <w:t xml:space="preserve">is  </w:t>
-      </w:r>
-      <w:r>
-        <w:rPr>
-          <w:lang w:val="en-US"/>
-        </w:rPr>
-        <w:t>slightly</w:t>
-      </w:r>
-      <w:proofErr w:type="gramEnd"/>
-      <w:r>
-        <w:rPr>
-          <w:lang w:val="en-US"/>
-        </w:rPr>
-        <w:t xml:space="preserve"> cheaper </w:t>
+        <w:t xml:space="preserve"> The Uno is  </w:t>
+      </w:r>
+      <w:r>
+        <w:rPr>
+          <w:lang w:val="en-US"/>
+        </w:rPr>
+        <w:t xml:space="preserve">slightly cheaper </w:t>
       </w:r>
       <w:r>
         <w:rPr>
@@ -15929,21 +15566,7 @@
         <w:rPr>
           <w:lang w:val="en-US"/>
         </w:rPr>
-        <w:t xml:space="preserve">, as it turns out the libraries needed to interface with the Bluetooth module and the </w:t>
-      </w:r>
-      <w:proofErr w:type="spellStart"/>
-      <w:r>
-        <w:rPr>
-          <w:lang w:val="en-US"/>
-        </w:rPr>
-        <w:t>NeoPixels</w:t>
-      </w:r>
-      <w:proofErr w:type="spellEnd"/>
-      <w:r>
-        <w:rPr>
-          <w:lang w:val="en-US"/>
-        </w:rPr>
-        <w:t xml:space="preserve"> </w:t>
+        <w:t xml:space="preserve">, as it turns out the libraries needed to interface with the Bluetooth module and the NeoPixels </w:t>
       </w:r>
       <w:r>
         <w:rPr>
@@ -15984,80 +15607,377 @@
           <w:lang w:val="en-US"/>
         </w:rPr>
       </w:pPr>
-      <w:bookmarkStart w:id="38" w:name="_Toc426467343"/>
+      <w:bookmarkStart w:id="37" w:name="_Toc426467343"/>
       <w:r>
         <w:rPr>
           <w:lang w:val="en-US"/>
         </w:rPr>
         <w:t>Robot chassis</w:t>
       </w:r>
+      <w:bookmarkEnd w:id="37"/>
+      <w:r>
+        <w:rPr>
+          <w:lang w:val="en-US"/>
+        </w:rPr>
+        <w:t xml:space="preserve"> </w:t>
+      </w:r>
+    </w:p>
+    <w:p>
+      <w:pPr>
+        <w:rPr>
+          <w:lang w:val="en-US"/>
+        </w:rPr>
+      </w:pPr>
+    </w:p>
+    <w:p>
+      <w:pPr>
+        <w:spacing w:line="360" w:lineRule="auto"/>
+        <w:rPr>
+          <w:lang w:val="en-US"/>
+        </w:rPr>
+      </w:pPr>
+      <w:r>
+        <w:rPr>
+          <w:lang w:val="en-US"/>
+        </w:rPr>
+        <w:t>This is the “body” of the robot, so to speak</w:t>
+      </w:r>
+      <w:r>
+        <w:rPr>
+          <w:lang w:val="en-US"/>
+        </w:rPr>
+        <w:t>. The kit itself contains two cheap DC motors and a caster ball for movement, two different platforms with a variety of mounting holes and rails, a standard battery pack that can hold up to 4 AA batteries and a switch that is meant to be used to turn the aforementioned battery pack off and on.</w:t>
+      </w:r>
+    </w:p>
+    <w:p>
+      <w:pPr>
+        <w:spacing w:line="360" w:lineRule="auto"/>
+        <w:rPr>
+          <w:lang w:val="en-US"/>
+        </w:rPr>
+      </w:pPr>
+    </w:p>
+    <w:p>
+      <w:pPr>
+        <w:spacing w:line="360" w:lineRule="auto"/>
+        <w:rPr>
+          <w:lang w:val="en-US"/>
+        </w:rPr>
+      </w:pPr>
+      <w:r>
+        <w:rPr>
+          <w:lang w:val="en-US"/>
+        </w:rPr>
+        <w:t xml:space="preserve">This is the same </w:t>
+      </w:r>
+      <w:r>
+        <w:rPr>
+          <w:lang w:val="en-US"/>
+        </w:rPr>
+        <w:t xml:space="preserve">hobby </w:t>
+      </w:r>
+      <w:r>
+        <w:rPr>
+          <w:lang w:val="en-US"/>
+        </w:rPr>
+        <w:t>kit that was used in the previous prototype, as it had proved to be an affordable and good solution.</w:t>
+      </w:r>
+      <w:r>
+        <w:rPr>
+          <w:lang w:val="en-US"/>
+        </w:rPr>
+        <w:t xml:space="preserve"> </w:t>
+      </w:r>
+      <w:r>
+        <w:rPr>
+          <w:lang w:val="en-US"/>
+        </w:rPr>
+        <w:t>However, the cheap motors ended up causing some issues, as when the robot reached a certain speed, they started to generate a critical amount of electrical noise which caused the Arduino to operate in an unstable manner.</w:t>
+      </w:r>
+      <w:r>
+        <w:rPr>
+          <w:lang w:val="en-US"/>
+        </w:rPr>
+        <w:t xml:space="preserve"> This was fixed quite easily</w:t>
+      </w:r>
+      <w:r>
+        <w:rPr>
+          <w:lang w:val="en-US"/>
+        </w:rPr>
+        <w:t xml:space="preserve"> by soldering some noise suppression capacitors to the motors and the metal chassis.</w:t>
+      </w:r>
+    </w:p>
+    <w:p>
+      <w:pPr>
+        <w:spacing w:line="360" w:lineRule="auto"/>
+        <w:rPr>
+          <w:lang w:val="en-US"/>
+        </w:rPr>
+      </w:pPr>
+    </w:p>
+    <w:p>
+      <w:pPr>
+        <w:pStyle w:val="Heading3"/>
+        <w:rPr>
+          <w:lang w:val="en-US"/>
+        </w:rPr>
+      </w:pPr>
+      <w:bookmarkStart w:id="38" w:name="_Toc426467344"/>
+      <w:r>
+        <w:rPr>
+          <w:lang w:val="en-US"/>
+        </w:rPr>
+        <w:t>Pan + tilt servo</w:t>
+      </w:r>
       <w:bookmarkEnd w:id="38"/>
+    </w:p>
+    <w:p>
+      <w:pPr>
+        <w:rPr>
+          <w:lang w:val="en-US"/>
+        </w:rPr>
+      </w:pPr>
+    </w:p>
+    <w:p>
+      <w:pPr>
+        <w:spacing w:line="360" w:lineRule="auto"/>
+        <w:rPr>
+          <w:lang w:val="en-US"/>
+        </w:rPr>
+      </w:pPr>
+      <w:r>
+        <w:rPr>
+          <w:lang w:val="en-US"/>
+        </w:rPr>
+        <w:t>Originally intended for mounting a security camera, this component consists of two servos laid on top of each other in a manner that allows a movement range of almost 360 degrees.</w:t>
+      </w:r>
+      <w:r>
+        <w:rPr>
+          <w:lang w:val="en-US"/>
+        </w:rPr>
+        <w:t xml:space="preserve"> Naturally, this range is limited on the side of the embedded code, as otherwise the eye stalks could potentially get stuck on the wiring on the back of the robot.</w:t>
+      </w:r>
+    </w:p>
+    <w:p>
+      <w:pPr>
+        <w:spacing w:line="360" w:lineRule="auto"/>
+        <w:rPr>
+          <w:lang w:val="en-US"/>
+        </w:rPr>
+      </w:pPr>
+    </w:p>
+    <w:p>
+      <w:pPr>
+        <w:spacing w:line="360" w:lineRule="auto"/>
+        <w:rPr>
+          <w:lang w:val="en-US"/>
+        </w:rPr>
+      </w:pPr>
+      <w:r>
+        <w:rPr>
+          <w:lang w:val="en-US"/>
+        </w:rPr>
+        <w:t>On the top servo sits the webcam that is connected to the Raspberry. The</w:t>
+      </w:r>
+      <w:r>
+        <w:rPr>
+          <w:lang w:val="en-US"/>
+        </w:rPr>
+        <w:t xml:space="preserve"> two-servo system gives the camera a lot of flexibility, and allows it to capture video at a variety of different angles. The</w:t>
+      </w:r>
+      <w:r>
+        <w:rPr>
+          <w:lang w:val="en-US"/>
+        </w:rPr>
+        <w:t xml:space="preserve"> eyes and mouth are also mounted to the top servo.</w:t>
+      </w:r>
+    </w:p>
+    <w:p>
+      <w:pPr>
+        <w:spacing w:line="360" w:lineRule="auto"/>
+        <w:rPr>
+          <w:lang w:val="en-US"/>
+        </w:rPr>
+      </w:pPr>
+    </w:p>
+    <w:p>
+      <w:pPr>
+        <w:spacing w:line="360" w:lineRule="auto"/>
+        <w:rPr>
+          <w:lang w:val="en-US"/>
+        </w:rPr>
+      </w:pPr>
+    </w:p>
+    <w:p>
+      <w:pPr>
+        <w:spacing w:line="360" w:lineRule="auto"/>
+        <w:rPr>
+          <w:lang w:val="en-US"/>
+        </w:rPr>
+      </w:pPr>
+    </w:p>
+    <w:p>
+      <w:pPr>
+        <w:pStyle w:val="Heading3"/>
+        <w:rPr>
+          <w:lang w:val="en-US"/>
+        </w:rPr>
+      </w:pPr>
+      <w:bookmarkStart w:id="39" w:name="_Toc426467345"/>
+      <w:r>
+        <w:rPr>
+          <w:lang w:val="en-US"/>
+        </w:rPr>
+        <w:lastRenderedPageBreak/>
+        <w:t>LiPo battery and UBEC</w:t>
+      </w:r>
+      <w:bookmarkEnd w:id="39"/>
+    </w:p>
+    <w:p>
+      <w:pPr>
+        <w:rPr>
+          <w:lang w:val="en-US"/>
+        </w:rPr>
+      </w:pPr>
+    </w:p>
+    <w:p>
+      <w:pPr>
+        <w:spacing w:line="360" w:lineRule="auto"/>
+        <w:rPr>
+          <w:lang w:val="en-US"/>
+        </w:rPr>
+      </w:pPr>
+      <w:r>
+        <w:rPr>
+          <w:lang w:val="en-US"/>
+        </w:rPr>
+        <w:t>Nearly the whole robot is powered by a single 7</w:t>
+      </w:r>
+      <w:r>
+        <w:rPr>
+          <w:lang w:val="en-US"/>
+        </w:rPr>
+        <w:t>.2</w:t>
+      </w:r>
+      <w:r>
+        <w:rPr>
+          <w:lang w:val="en-US"/>
+        </w:rPr>
+        <w:t xml:space="preserve"> volt </w:t>
+      </w:r>
+      <w:r>
+        <w:rPr>
+          <w:lang w:val="en-US"/>
+        </w:rPr>
+        <w:t>lithium polymer</w:t>
+      </w:r>
+      <w:r>
+        <w:rPr>
+          <w:lang w:val="en-US"/>
+        </w:rPr>
+        <w:t xml:space="preserve"> battery</w:t>
+      </w:r>
+      <w:r>
+        <w:rPr>
+          <w:lang w:val="en-US"/>
+        </w:rPr>
+        <w:t>, originally meant for RC cars.</w:t>
+      </w:r>
+      <w:r>
+        <w:rPr>
+          <w:lang w:val="en-US"/>
+        </w:rPr>
+        <w:t xml:space="preserve"> The </w:t>
+      </w:r>
+      <w:r>
+        <w:rPr>
+          <w:lang w:val="en-US"/>
+        </w:rPr>
+        <w:t>exceptions to this are</w:t>
+      </w:r>
+      <w:r>
+        <w:rPr>
+          <w:lang w:val="en-US"/>
+        </w:rPr>
+        <w:t xml:space="preserve"> the motors and the servos, which are powered from 5 AA batteries. The reason fo</w:t>
+      </w:r>
+      <w:r>
+        <w:rPr>
+          <w:lang w:val="en-US"/>
+        </w:rPr>
+        <w:t>r this is to avoid</w:t>
+      </w:r>
       <w:r>
         <w:rPr>
           <w:lang w:val="en-US"/>
         </w:rPr>
         <w:t xml:space="preserve"> </w:t>
       </w:r>
-    </w:p>
-    <w:p>
-      <w:pPr>
-        <w:rPr>
-          <w:lang w:val="en-US"/>
-        </w:rPr>
-      </w:pPr>
-    </w:p>
-    <w:p>
-      <w:pPr>
-        <w:spacing w:line="360" w:lineRule="auto"/>
-        <w:rPr>
-          <w:lang w:val="en-US"/>
-        </w:rPr>
-      </w:pPr>
-      <w:r>
-        <w:rPr>
-          <w:lang w:val="en-US"/>
-        </w:rPr>
-        <w:t>This is the “body” of the robot, so to speak</w:t>
-      </w:r>
-      <w:r>
-        <w:rPr>
-          <w:lang w:val="en-US"/>
-        </w:rPr>
-        <w:t>. The kit itself contains two cheap DC motors and a caster ball for movement, two different platforms with a variety of mounting holes and rails, a standard battery pack that can hold up to 4 AA batteries and a switch that is meant to be used to turn the aforementioned battery pack off and on.</w:t>
-      </w:r>
-    </w:p>
-    <w:p>
-      <w:pPr>
-        <w:spacing w:line="360" w:lineRule="auto"/>
-        <w:rPr>
-          <w:lang w:val="en-US"/>
-        </w:rPr>
-      </w:pPr>
-    </w:p>
-    <w:p>
-      <w:pPr>
-        <w:spacing w:line="360" w:lineRule="auto"/>
-        <w:rPr>
-          <w:lang w:val="en-US"/>
-        </w:rPr>
-      </w:pPr>
-      <w:r>
-        <w:rPr>
-          <w:lang w:val="en-US"/>
-        </w:rPr>
-        <w:t xml:space="preserve">This is the same </w:t>
-      </w:r>
-      <w:r>
-        <w:rPr>
-          <w:lang w:val="en-US"/>
-        </w:rPr>
-        <w:t xml:space="preserve">hobby </w:t>
-      </w:r>
-      <w:r>
-        <w:rPr>
-          <w:lang w:val="en-US"/>
-        </w:rPr>
-        <w:t>kit that was used in the previous prototype, as it had proved to be an affordable and good solution.</w:t>
+      <w:r>
+        <w:rPr>
+          <w:lang w:val="en-US"/>
+        </w:rPr>
+        <w:t>instability</w:t>
+      </w:r>
+      <w:r>
+        <w:rPr>
+          <w:lang w:val="en-US"/>
+        </w:rPr>
+        <w:t>-</w:t>
+      </w:r>
+      <w:r>
+        <w:rPr>
+          <w:lang w:val="en-US"/>
+        </w:rPr>
+        <w:t>causing v</w:t>
+      </w:r>
+      <w:r>
+        <w:rPr>
+          <w:lang w:val="en-US"/>
+        </w:rPr>
+        <w:t xml:space="preserve">oltage drops under heavy loads. Therefore, </w:t>
+      </w:r>
+      <w:r>
+        <w:rPr>
+          <w:lang w:val="en-US"/>
+        </w:rPr>
+        <w:t>it i</w:t>
+      </w:r>
+      <w:r>
+        <w:rPr>
+          <w:lang w:val="en-US"/>
+        </w:rPr>
+        <w:t xml:space="preserve">s better to keep the power sources </w:t>
+      </w:r>
+      <w:r>
+        <w:rPr>
+          <w:lang w:val="en-US"/>
+        </w:rPr>
+        <w:t>entirely</w:t>
+      </w:r>
+      <w:r>
+        <w:rPr>
+          <w:lang w:val="en-US"/>
+        </w:rPr>
+        <w:t xml:space="preserve"> separate.</w:t>
+      </w:r>
+      <w:r>
+        <w:rPr>
+          <w:lang w:val="en-US"/>
+        </w:rPr>
+        <w:t xml:space="preserve"> Since all the components, from the Raspberry Pi and Arduino are rated for 5 volts, the LiPo battery is connected to a Universal Battery Elimination Circuit.</w:t>
+      </w:r>
+      <w:r>
+        <w:rPr>
+          <w:lang w:val="en-US"/>
+        </w:rPr>
+        <w:t xml:space="preserve"> The purpose of this component is to take in a high amount of voltage, and then convert it to a steady 5v output. This output can be then safely </w:t>
+      </w:r>
+      <w:r>
+        <w:rPr>
+          <w:lang w:val="en-US"/>
+        </w:rPr>
+        <w:t>used</w:t>
       </w:r>
       <w:r>
         <w:rPr>
@@ -16069,33 +15989,153 @@
         <w:rPr>
           <w:lang w:val="en-US"/>
         </w:rPr>
-        <w:t xml:space="preserve">However, the cheap motors ended up causing some issues, as when the robot reached a certain </w:t>
-      </w:r>
-      <w:proofErr w:type="gramStart"/>
-      <w:r>
-        <w:rPr>
-          <w:lang w:val="en-US"/>
-        </w:rPr>
-        <w:t>speed,</w:t>
-      </w:r>
-      <w:proofErr w:type="gramEnd"/>
-      <w:r>
-        <w:rPr>
-          <w:lang w:val="en-US"/>
-        </w:rPr>
-        <w:t xml:space="preserve"> they started to generate a critical amount of electrical noise which caused the Arduino to operate in an unstable manner.</w:t>
-      </w:r>
-      <w:r>
-        <w:rPr>
-          <w:lang w:val="en-US"/>
-        </w:rPr>
-        <w:t xml:space="preserve"> This was fixed quite easily</w:t>
-      </w:r>
-      <w:r>
-        <w:rPr>
-          <w:lang w:val="en-US"/>
-        </w:rPr>
-        <w:t xml:space="preserve"> by soldering some noise suppression capacitors to the motors and the metal chassis.</w:t>
+        <w:t>without fear of burning out sensitive circuitry with too much voltage.</w:t>
+      </w:r>
+    </w:p>
+    <w:p>
+      <w:pPr>
+        <w:spacing w:line="360" w:lineRule="auto"/>
+        <w:rPr>
+          <w:lang w:val="en-US"/>
+        </w:rPr>
+      </w:pPr>
+    </w:p>
+    <w:p>
+      <w:pPr>
+        <w:spacing w:line="360" w:lineRule="auto"/>
+        <w:rPr>
+          <w:lang w:val="en-US"/>
+        </w:rPr>
+      </w:pPr>
+      <w:r>
+        <w:rPr>
+          <w:lang w:val="en-US"/>
+        </w:rPr>
+        <w:t>The components of the original robot were powered from a standard 5 volt USB power bank. This power bank was originally meant to be used to recharge mobile devices, but it served as a portable, easy-to-use power source quite well.</w:t>
+      </w:r>
+      <w:r>
+        <w:rPr>
+          <w:lang w:val="en-US"/>
+        </w:rPr>
+        <w:t xml:space="preserve"> The reason it didn’t make it into the new robot was because its maximum output was only 3 </w:t>
+      </w:r>
+      <w:r>
+        <w:rPr>
+          <w:lang w:val="en-US"/>
+        </w:rPr>
+        <w:t>amperes</w:t>
+      </w:r>
+      <w:r>
+        <w:rPr>
+          <w:lang w:val="en-US"/>
+        </w:rPr>
+        <w:t xml:space="preserve">, and the </w:t>
+      </w:r>
+      <w:r>
+        <w:rPr>
+          <w:lang w:val="en-US"/>
+        </w:rPr>
+        <w:t xml:space="preserve">new robot uses quite a lot more </w:t>
+      </w:r>
+      <w:r>
+        <w:rPr>
+          <w:lang w:val="en-US"/>
+        </w:rPr>
+        <w:t>than that at its peak.</w:t>
+      </w:r>
+      <w:r>
+        <w:rPr>
+          <w:lang w:val="en-US"/>
+        </w:rPr>
+        <w:t xml:space="preserve"> The </w:t>
+      </w:r>
+      <w:r>
+        <w:rPr>
+          <w:lang w:val="en-US"/>
+        </w:rPr>
+        <w:t>biggest</w:t>
+      </w:r>
+      <w:r>
+        <w:rPr>
+          <w:lang w:val="en-US"/>
+        </w:rPr>
+        <w:t xml:space="preserve"> </w:t>
+      </w:r>
+      <w:r>
+        <w:rPr>
+          <w:lang w:val="en-US"/>
+        </w:rPr>
+        <w:t>reasons for this increased power consumption are</w:t>
+      </w:r>
+      <w:r>
+        <w:rPr>
+          <w:lang w:val="en-US"/>
+        </w:rPr>
+        <w:t xml:space="preserve"> the </w:t>
+      </w:r>
+      <w:r>
+        <w:rPr>
+          <w:lang w:val="en-US"/>
+        </w:rPr>
+        <w:t xml:space="preserve">new </w:t>
+      </w:r>
+      <w:r>
+        <w:rPr>
+          <w:lang w:val="en-US"/>
+        </w:rPr>
+        <w:t>RGB LEDs of the mouth and eyes. Each NeoPixel uses about 20 milliamps of current, and there are a total of 173 LEDs in this entire project. By itself, this tot</w:t>
+      </w:r>
+      <w:r>
+        <w:rPr>
+          <w:lang w:val="en-US"/>
+        </w:rPr>
+        <w:t>als up to a potential draw of 3.</w:t>
+      </w:r>
+      <w:r>
+        <w:rPr>
+          <w:lang w:val="en-US"/>
+        </w:rPr>
+        <w:t>6 amperes</w:t>
+      </w:r>
+      <w:r>
+        <w:rPr>
+          <w:lang w:val="en-US"/>
+        </w:rPr>
+        <w:t>.</w:t>
+      </w:r>
+    </w:p>
+    <w:p>
+      <w:pPr>
+        <w:spacing w:line="360" w:lineRule="auto"/>
+        <w:rPr>
+          <w:lang w:val="en-US"/>
+        </w:rPr>
+      </w:pPr>
+    </w:p>
+    <w:p>
+      <w:pPr>
+        <w:spacing w:line="360" w:lineRule="auto"/>
+        <w:rPr>
+          <w:lang w:val="en-US"/>
+        </w:rPr>
+      </w:pPr>
+      <w:r>
+        <w:rPr>
+          <w:lang w:val="en-US"/>
+        </w:rPr>
+        <w:t>While one is planning out a project that incorporates microcontrollers interacting with servos or motors or other “heavy-duty” components, one should always remember to separate their power supplies</w:t>
+      </w:r>
+      <w:r>
+        <w:rPr>
+          <w:lang w:val="en-US"/>
+        </w:rPr>
+        <w:t>. Therefore,</w:t>
+      </w:r>
+      <w:r>
+        <w:rPr>
+          <w:lang w:val="en-US"/>
+        </w:rPr>
+        <w:t xml:space="preserve"> the two DC motors and the two servos are powered separately, with a regular battery pack that takes up to five AA batteries.</w:t>
       </w:r>
     </w:p>
     <w:p>
@@ -16109,202 +16149,40 @@
     <w:p>
       <w:pPr>
         <w:pStyle w:val="Heading3"/>
-        <w:rPr>
-          <w:lang w:val="en-US"/>
-        </w:rPr>
-      </w:pPr>
-      <w:bookmarkStart w:id="39" w:name="_Toc426467344"/>
-      <w:r>
-        <w:rPr>
-          <w:lang w:val="en-US"/>
-        </w:rPr>
-        <w:t>Pan + tilt servo</w:t>
-      </w:r>
-      <w:bookmarkEnd w:id="39"/>
-    </w:p>
-    <w:p>
-      <w:pPr>
-        <w:rPr>
-          <w:lang w:val="en-US"/>
-        </w:rPr>
-      </w:pPr>
-    </w:p>
-    <w:p>
-      <w:pPr>
-        <w:spacing w:line="360" w:lineRule="auto"/>
-        <w:rPr>
-          <w:lang w:val="en-US"/>
-        </w:rPr>
-      </w:pPr>
-      <w:r>
-        <w:rPr>
-          <w:lang w:val="en-US"/>
-        </w:rPr>
-        <w:t>Originally intended for mounting a security camera, this component consists of two servos laid on top of each other in a manner that allows a movement range of almost 360 degrees.</w:t>
-      </w:r>
-      <w:r>
-        <w:rPr>
-          <w:lang w:val="en-US"/>
-        </w:rPr>
-        <w:t xml:space="preserve"> Naturally, this range is limited on the side of the embedded code, as otherwise the eye stalks could potentially get stuck on the wiring on the back of the robot.</w:t>
-      </w:r>
-    </w:p>
-    <w:p>
-      <w:pPr>
-        <w:spacing w:line="360" w:lineRule="auto"/>
-        <w:rPr>
-          <w:lang w:val="en-US"/>
-        </w:rPr>
-      </w:pPr>
-    </w:p>
-    <w:p>
-      <w:pPr>
-        <w:spacing w:line="360" w:lineRule="auto"/>
-        <w:rPr>
-          <w:lang w:val="en-US"/>
-        </w:rPr>
-      </w:pPr>
-      <w:r>
-        <w:rPr>
-          <w:lang w:val="en-US"/>
-        </w:rPr>
-        <w:t>On the top servo sits the webcam that is connected to the Raspberry. The</w:t>
-      </w:r>
-      <w:r>
-        <w:rPr>
-          <w:lang w:val="en-US"/>
-        </w:rPr>
-        <w:t xml:space="preserve"> two-servo system gives the camera a lot of flexibility, and allows it to capture video at a variety of different angles. The</w:t>
-      </w:r>
-      <w:r>
-        <w:rPr>
-          <w:lang w:val="en-US"/>
-        </w:rPr>
-        <w:t xml:space="preserve"> eyes and mouth are also mounted to the top servo.</w:t>
-      </w:r>
-    </w:p>
-    <w:p>
-      <w:pPr>
-        <w:spacing w:line="360" w:lineRule="auto"/>
-        <w:rPr>
-          <w:lang w:val="en-US"/>
-        </w:rPr>
-      </w:pPr>
-    </w:p>
-    <w:p>
-      <w:pPr>
-        <w:spacing w:line="360" w:lineRule="auto"/>
-        <w:rPr>
-          <w:lang w:val="en-US"/>
-        </w:rPr>
-      </w:pPr>
-    </w:p>
-    <w:p>
-      <w:pPr>
-        <w:spacing w:line="360" w:lineRule="auto"/>
-        <w:rPr>
-          <w:lang w:val="en-US"/>
-        </w:rPr>
-      </w:pPr>
-    </w:p>
-    <w:p>
-      <w:pPr>
-        <w:pStyle w:val="Heading3"/>
-        <w:rPr>
-          <w:lang w:val="en-US"/>
-        </w:rPr>
-      </w:pPr>
-      <w:bookmarkStart w:id="40" w:name="_Toc426467345"/>
-      <w:proofErr w:type="spellStart"/>
-      <w:r>
-        <w:rPr>
-          <w:lang w:val="en-US"/>
-        </w:rPr>
-        <w:lastRenderedPageBreak/>
-        <w:t>LiPo</w:t>
-      </w:r>
-      <w:proofErr w:type="spellEnd"/>
-      <w:r>
-        <w:rPr>
-          <w:lang w:val="en-US"/>
-        </w:rPr>
-        <w:t xml:space="preserve"> battery and UBEC</w:t>
+        <w:spacing w:line="360" w:lineRule="auto"/>
+        <w:rPr>
+          <w:lang w:val="en-US"/>
+        </w:rPr>
+      </w:pPr>
+      <w:bookmarkStart w:id="40" w:name="_Toc426467346"/>
+      <w:r>
+        <w:rPr>
+          <w:lang w:val="en-US"/>
+        </w:rPr>
+        <w:t>Adafruit Motor Shield V2</w:t>
       </w:r>
       <w:bookmarkEnd w:id="40"/>
     </w:p>
     <w:p>
       <w:pPr>
-        <w:rPr>
-          <w:lang w:val="en-US"/>
-        </w:rPr>
-      </w:pPr>
-    </w:p>
-    <w:p>
-      <w:pPr>
-        <w:spacing w:line="360" w:lineRule="auto"/>
-        <w:rPr>
-          <w:lang w:val="en-US"/>
-        </w:rPr>
-      </w:pPr>
-      <w:r>
-        <w:rPr>
-          <w:lang w:val="en-US"/>
-        </w:rPr>
-        <w:t>Nearly the whole robot is powered by a single 7</w:t>
-      </w:r>
-      <w:r>
-        <w:rPr>
-          <w:lang w:val="en-US"/>
-        </w:rPr>
-        <w:t>.2</w:t>
-      </w:r>
-      <w:r>
-        <w:rPr>
-          <w:lang w:val="en-US"/>
-        </w:rPr>
-        <w:t xml:space="preserve"> volt </w:t>
-      </w:r>
-      <w:r>
-        <w:rPr>
-          <w:lang w:val="en-US"/>
-        </w:rPr>
-        <w:t>lithium polymer</w:t>
-      </w:r>
-      <w:r>
-        <w:rPr>
-          <w:lang w:val="en-US"/>
-        </w:rPr>
-        <w:t xml:space="preserve"> battery</w:t>
-      </w:r>
-      <w:r>
-        <w:rPr>
-          <w:lang w:val="en-US"/>
-        </w:rPr>
-        <w:t>, originally meant for RC cars.</w:t>
-      </w:r>
-      <w:r>
-        <w:rPr>
-          <w:lang w:val="en-US"/>
-        </w:rPr>
-        <w:t xml:space="preserve"> The </w:t>
-      </w:r>
-      <w:r>
-        <w:rPr>
-          <w:lang w:val="en-US"/>
-        </w:rPr>
-        <w:t>exceptions to this are</w:t>
-      </w:r>
-      <w:r>
-        <w:rPr>
-          <w:lang w:val="en-US"/>
-        </w:rPr>
-        <w:t xml:space="preserve"> the motors and the servos, which are powered from 5 AA batteries. The reason fo</w:t>
-      </w:r>
-      <w:r>
-        <w:rPr>
-          <w:lang w:val="en-US"/>
-        </w:rPr>
-        <w:t>r this is to avoid</w:t>
+        <w:spacing w:line="360" w:lineRule="auto"/>
+        <w:rPr>
+          <w:lang w:val="en-US"/>
+        </w:rPr>
+      </w:pPr>
+    </w:p>
+    <w:p>
+      <w:pPr>
+        <w:spacing w:line="360" w:lineRule="auto"/>
+        <w:rPr>
+          <w:lang w:val="en-US"/>
+        </w:rPr>
+      </w:pPr>
+      <w:r>
+        <w:rPr>
+          <w:lang w:val="en-US"/>
+        </w:rPr>
+        <w:t xml:space="preserve">In this project an Arduino add-on called </w:t>
       </w:r>
       <w:r>
         <w:rPr>
@@ -16316,306 +16194,7 @@
         <w:rPr>
           <w:lang w:val="en-US"/>
         </w:rPr>
-        <w:t>instability</w:t>
-      </w:r>
-      <w:r>
-        <w:rPr>
-          <w:lang w:val="en-US"/>
-        </w:rPr>
-        <w:t>-</w:t>
-      </w:r>
-      <w:r>
-        <w:rPr>
-          <w:lang w:val="en-US"/>
-        </w:rPr>
-        <w:t>causing v</w:t>
-      </w:r>
-      <w:r>
-        <w:rPr>
-          <w:lang w:val="en-US"/>
-        </w:rPr>
-        <w:t xml:space="preserve">oltage drops under heavy loads. Therefore, </w:t>
-      </w:r>
-      <w:r>
-        <w:rPr>
-          <w:lang w:val="en-US"/>
-        </w:rPr>
-        <w:t xml:space="preserve">it’s better to keep the power sources </w:t>
-      </w:r>
-      <w:r>
-        <w:rPr>
-          <w:lang w:val="en-US"/>
-        </w:rPr>
-        <w:t>entirely</w:t>
-      </w:r>
-      <w:r>
-        <w:rPr>
-          <w:lang w:val="en-US"/>
-        </w:rPr>
-        <w:t xml:space="preserve"> separate.</w:t>
-      </w:r>
-      <w:r>
-        <w:rPr>
-          <w:lang w:val="en-US"/>
-        </w:rPr>
-        <w:t xml:space="preserve"> Since all the components, from the Raspberry Pi and Arduino are rated for 5 volts, the </w:t>
-      </w:r>
-      <w:proofErr w:type="spellStart"/>
-      <w:r>
-        <w:rPr>
-          <w:lang w:val="en-US"/>
-        </w:rPr>
-        <w:t>LiPo</w:t>
-      </w:r>
-      <w:proofErr w:type="spellEnd"/>
-      <w:r>
-        <w:rPr>
-          <w:lang w:val="en-US"/>
-        </w:rPr>
-        <w:t xml:space="preserve"> battery is connected to a Universal Battery Elimination Circuit.</w:t>
-      </w:r>
-      <w:r>
-        <w:rPr>
-          <w:lang w:val="en-US"/>
-        </w:rPr>
-        <w:t xml:space="preserve"> The purpose of this component is to take in a high amount of voltage, and then convert it to a steady 5v output. This output can be then safely </w:t>
-      </w:r>
-      <w:r>
-        <w:rPr>
-          <w:lang w:val="en-US"/>
-        </w:rPr>
-        <w:t>used</w:t>
-      </w:r>
-      <w:r>
-        <w:rPr>
-          <w:lang w:val="en-US"/>
-        </w:rPr>
-        <w:t xml:space="preserve"> </w:t>
-      </w:r>
-      <w:r>
-        <w:rPr>
-          <w:lang w:val="en-US"/>
-        </w:rPr>
-        <w:t>without fear of burning out sensitive circuitry with too much voltage.</w:t>
-      </w:r>
-    </w:p>
-    <w:p>
-      <w:pPr>
-        <w:spacing w:line="360" w:lineRule="auto"/>
-        <w:rPr>
-          <w:lang w:val="en-US"/>
-        </w:rPr>
-      </w:pPr>
-    </w:p>
-    <w:p>
-      <w:pPr>
-        <w:spacing w:line="360" w:lineRule="auto"/>
-        <w:rPr>
-          <w:lang w:val="en-US"/>
-        </w:rPr>
-      </w:pPr>
-      <w:r>
-        <w:rPr>
-          <w:lang w:val="en-US"/>
-        </w:rPr>
-        <w:t>The components of the original robot were powered from a standard 5 volt USB power bank. This power bank was originally meant to be used to recharge mobile devices, but it served as a portable, easy-to-use power source quite well.</w:t>
-      </w:r>
-      <w:r>
-        <w:rPr>
-          <w:lang w:val="en-US"/>
-        </w:rPr>
-        <w:t xml:space="preserve"> The reason it didn’t make it into the new robot was because its maximum output was only 3 </w:t>
-      </w:r>
-      <w:r>
-        <w:rPr>
-          <w:lang w:val="en-US"/>
-        </w:rPr>
-        <w:t>amperes</w:t>
-      </w:r>
-      <w:r>
-        <w:rPr>
-          <w:lang w:val="en-US"/>
-        </w:rPr>
-        <w:t xml:space="preserve">, and the </w:t>
-      </w:r>
-      <w:r>
-        <w:rPr>
-          <w:lang w:val="en-US"/>
-        </w:rPr>
-        <w:t xml:space="preserve">new robot uses quite a lot more </w:t>
-      </w:r>
-      <w:r>
-        <w:rPr>
-          <w:lang w:val="en-US"/>
-        </w:rPr>
-        <w:t>than that at its peak.</w:t>
-      </w:r>
-      <w:r>
-        <w:rPr>
-          <w:lang w:val="en-US"/>
-        </w:rPr>
-        <w:t xml:space="preserve"> The </w:t>
-      </w:r>
-      <w:r>
-        <w:rPr>
-          <w:lang w:val="en-US"/>
-        </w:rPr>
-        <w:t>biggest</w:t>
-      </w:r>
-      <w:r>
-        <w:rPr>
-          <w:lang w:val="en-US"/>
-        </w:rPr>
-        <w:t xml:space="preserve"> </w:t>
-      </w:r>
-      <w:r>
-        <w:rPr>
-          <w:lang w:val="en-US"/>
-        </w:rPr>
-        <w:t>reasons for this increased power consumption are</w:t>
-      </w:r>
-      <w:r>
-        <w:rPr>
-          <w:lang w:val="en-US"/>
-        </w:rPr>
-        <w:t xml:space="preserve"> the </w:t>
-      </w:r>
-      <w:r>
-        <w:rPr>
-          <w:lang w:val="en-US"/>
-        </w:rPr>
-        <w:t xml:space="preserve">new </w:t>
-      </w:r>
-      <w:r>
-        <w:rPr>
-          <w:lang w:val="en-US"/>
-        </w:rPr>
-        <w:t>RGB LEDs of the mouth and eyes. Each NeoPixel uses about 20 milliamps of current, and there are a total of 173 LEDs in this entire project. By itself, this tot</w:t>
-      </w:r>
-      <w:r>
-        <w:rPr>
-          <w:lang w:val="en-US"/>
-        </w:rPr>
-        <w:t>als up to a potential draw of 3.</w:t>
-      </w:r>
-      <w:r>
-        <w:rPr>
-          <w:lang w:val="en-US"/>
-        </w:rPr>
-        <w:t>6 amperes</w:t>
-      </w:r>
-      <w:r>
-        <w:rPr>
-          <w:lang w:val="en-US"/>
-        </w:rPr>
-        <w:t>.</w:t>
-      </w:r>
-    </w:p>
-    <w:p>
-      <w:pPr>
-        <w:spacing w:line="360" w:lineRule="auto"/>
-        <w:rPr>
-          <w:lang w:val="en-US"/>
-        </w:rPr>
-      </w:pPr>
-    </w:p>
-    <w:p>
-      <w:pPr>
-        <w:spacing w:line="360" w:lineRule="auto"/>
-        <w:rPr>
-          <w:lang w:val="en-US"/>
-        </w:rPr>
-      </w:pPr>
-      <w:r>
-        <w:rPr>
-          <w:lang w:val="en-US"/>
-        </w:rPr>
-        <w:t>While one is planning out a project that incorporates microcontrollers interacting with servos or motors or other “heavy-duty” components, one should always remember to separate their power supplies</w:t>
-      </w:r>
-      <w:r>
-        <w:rPr>
-          <w:lang w:val="en-US"/>
-        </w:rPr>
-        <w:t>. Therefore,</w:t>
-      </w:r>
-      <w:r>
-        <w:rPr>
-          <w:lang w:val="en-US"/>
-        </w:rPr>
-        <w:t xml:space="preserve"> the two DC motors and the two servos are powered separately, with a regular battery pack that takes up to five AA batteries.</w:t>
-      </w:r>
-    </w:p>
-    <w:p>
-      <w:pPr>
-        <w:spacing w:line="360" w:lineRule="auto"/>
-        <w:rPr>
-          <w:lang w:val="en-US"/>
-        </w:rPr>
-      </w:pPr>
-    </w:p>
-    <w:p>
-      <w:pPr>
-        <w:pStyle w:val="Heading3"/>
-        <w:spacing w:line="360" w:lineRule="auto"/>
-        <w:rPr>
-          <w:lang w:val="en-US"/>
-        </w:rPr>
-      </w:pPr>
-      <w:bookmarkStart w:id="41" w:name="_Toc426467346"/>
-      <w:r>
-        <w:rPr>
-          <w:lang w:val="en-US"/>
-        </w:rPr>
-        <w:t>Adafruit Motor Shield V2</w:t>
-      </w:r>
-      <w:bookmarkEnd w:id="41"/>
-    </w:p>
-    <w:p>
-      <w:pPr>
-        <w:spacing w:line="360" w:lineRule="auto"/>
-        <w:rPr>
-          <w:lang w:val="en-US"/>
-        </w:rPr>
-      </w:pPr>
-    </w:p>
-    <w:p>
-      <w:pPr>
-        <w:spacing w:line="360" w:lineRule="auto"/>
-        <w:rPr>
-          <w:lang w:val="en-US"/>
-        </w:rPr>
-      </w:pPr>
-      <w:r>
-        <w:rPr>
-          <w:lang w:val="en-US"/>
-        </w:rPr>
-        <w:t xml:space="preserve">In this project an Arduino add-on </w:t>
-      </w:r>
-      <w:proofErr w:type="gramStart"/>
-      <w:r>
-        <w:rPr>
-          <w:lang w:val="en-US"/>
-        </w:rPr>
-        <w:t xml:space="preserve">called </w:t>
-      </w:r>
-      <w:r>
-        <w:rPr>
-          <w:lang w:val="en-US"/>
-        </w:rPr>
-        <w:t xml:space="preserve"> </w:t>
-      </w:r>
-      <w:r>
-        <w:rPr>
-          <w:lang w:val="en-US"/>
-        </w:rPr>
-        <w:t>the</w:t>
-      </w:r>
-      <w:proofErr w:type="gramEnd"/>
-      <w:r>
-        <w:rPr>
-          <w:lang w:val="en-US"/>
-        </w:rPr>
-        <w:t xml:space="preserve"> </w:t>
+        <w:t xml:space="preserve">the </w:t>
       </w:r>
       <w:r>
         <w:rPr>
@@ -16722,13 +16301,89 @@
           <w:lang w:val="en-US"/>
         </w:rPr>
       </w:pPr>
-      <w:bookmarkStart w:id="42" w:name="_Toc426467347"/>
+      <w:bookmarkStart w:id="41" w:name="_Toc426467347"/>
       <w:r>
         <w:rPr>
           <w:lang w:val="en-US"/>
         </w:rPr>
         <w:t>NeoPixel shield &amp; matrix</w:t>
       </w:r>
+      <w:bookmarkEnd w:id="41"/>
+    </w:p>
+    <w:p>
+      <w:pPr>
+        <w:rPr>
+          <w:lang w:val="en-US"/>
+        </w:rPr>
+      </w:pPr>
+    </w:p>
+    <w:p>
+      <w:pPr>
+        <w:rPr>
+          <w:lang w:val="en-US"/>
+        </w:rPr>
+      </w:pPr>
+    </w:p>
+    <w:p>
+      <w:pPr>
+        <w:spacing w:line="360" w:lineRule="auto"/>
+        <w:rPr>
+          <w:lang w:val="en-US"/>
+        </w:rPr>
+      </w:pPr>
+      <w:r>
+        <w:rPr>
+          <w:lang w:val="en-US"/>
+        </w:rPr>
+        <w:t>Purely for visual show, the robot contains a total of 173 full color LEDs. Two 8x8 form the robot’s eyes, and a 9x5 rectangular piece functions as its mouth.</w:t>
+      </w:r>
+      <w:r>
+        <w:rPr>
+          <w:lang w:val="en-US"/>
+        </w:rPr>
+        <w:t xml:space="preserve"> Mounted on top of two “stalks”</w:t>
+      </w:r>
+      <w:r>
+        <w:rPr>
+          <w:lang w:val="en-US"/>
+        </w:rPr>
+        <w:t xml:space="preserve"> cut from a plate of metal</w:t>
+      </w:r>
+      <w:r>
+        <w:rPr>
+          <w:lang w:val="en-US"/>
+        </w:rPr>
+        <w:t>, the eyes blink and move around in a somewhat realistic fashion. The mouth also moves when the robot is talking.</w:t>
+      </w:r>
+    </w:p>
+    <w:p>
+      <w:pPr>
+        <w:spacing w:line="360" w:lineRule="auto"/>
+        <w:rPr>
+          <w:lang w:val="en-US"/>
+        </w:rPr>
+      </w:pPr>
+    </w:p>
+    <w:p>
+      <w:pPr>
+        <w:pStyle w:val="Heading3"/>
+        <w:rPr>
+          <w:lang w:val="en-US"/>
+        </w:rPr>
+      </w:pPr>
+      <w:bookmarkStart w:id="42" w:name="_Toc426467348"/>
+      <w:r>
+        <w:rPr>
+          <w:lang w:val="en-US"/>
+        </w:rPr>
+        <w:t>Emic</w:t>
+      </w:r>
+      <w:r>
+        <w:rPr>
+          <w:lang w:val="en-US"/>
+        </w:rPr>
+        <w:t xml:space="preserve"> 2 Text-to-speech module &amp; speaker</w:t>
+      </w:r>
       <w:bookmarkEnd w:id="42"/>
     </w:p>
     <w:p>
@@ -16756,25 +16411,49 @@
         <w:rPr>
           <w:lang w:val="en-US"/>
         </w:rPr>
-        <w:t>Purely for visual show, the robot contains a total of 173 full color LEDs. Two 8x8 form the robot’s eyes, and a 9x5 rectangular piece functions as its mouth.</w:t>
-      </w:r>
-      <w:r>
-        <w:rPr>
-          <w:lang w:val="en-US"/>
-        </w:rPr>
-        <w:t xml:space="preserve"> Mounted on top of two “stalks”</w:t>
-      </w:r>
-      <w:r>
-        <w:rPr>
-          <w:lang w:val="en-US"/>
-        </w:rPr>
-        <w:t xml:space="preserve"> cut from a plate of metal</w:t>
-      </w:r>
-      <w:r>
-        <w:rPr>
-          <w:lang w:val="en-US"/>
-        </w:rPr>
-        <w:t>, the eyes blink and move around in a somewhat realistic fashion. The mouth also moves when the robot is talking.</w:t>
+        <w:t>The Emic 2 is a voice synthesizer that takes in a stream of characters, and then attempts to convert it to speech.</w:t>
+      </w:r>
+      <w:r>
+        <w:rPr>
+          <w:lang w:val="en-US"/>
+        </w:rPr>
+        <w:t xml:space="preserve"> </w:t>
+      </w:r>
+      <w:r>
+        <w:rPr>
+          <w:lang w:val="en-US"/>
+        </w:rPr>
+        <w:t xml:space="preserve">This makes it quite easy to integrate into embedded projects, you just send serial data for it to pronounce. </w:t>
+      </w:r>
+      <w:r>
+        <w:rPr>
+          <w:lang w:val="en-US"/>
+        </w:rPr>
+        <w:t xml:space="preserve">Naturally, </w:t>
+      </w:r>
+      <w:r>
+        <w:rPr>
+          <w:lang w:val="en-US"/>
+        </w:rPr>
+        <w:t xml:space="preserve">the module </w:t>
+      </w:r>
+      <w:r>
+        <w:rPr>
+          <w:lang w:val="en-US"/>
+        </w:rPr>
+        <w:t>also needs a small speaker attached</w:t>
+      </w:r>
+      <w:r>
+        <w:rPr>
+          <w:lang w:val="en-US"/>
+        </w:rPr>
+        <w:t xml:space="preserve"> to function</w:t>
+      </w:r>
+      <w:r>
+        <w:rPr>
+          <w:lang w:val="en-US"/>
+        </w:rPr>
+        <w:t>.</w:t>
       </w:r>
     </w:p>
     <w:p>
@@ -16792,18 +16471,12 @@
           <w:lang w:val="en-US"/>
         </w:rPr>
       </w:pPr>
-      <w:bookmarkStart w:id="43" w:name="_Toc426467348"/>
-      <w:r>
-        <w:rPr>
-          <w:lang w:val="en-US"/>
-        </w:rPr>
-        <w:t>Emic</w:t>
-      </w:r>
-      <w:r>
-        <w:rPr>
-          <w:lang w:val="en-US"/>
-        </w:rPr>
-        <w:t xml:space="preserve"> 2 Text-to-speech module &amp; speaker</w:t>
+      <w:bookmarkStart w:id="43" w:name="_Toc426467349"/>
+      <w:r>
+        <w:rPr>
+          <w:lang w:val="en-US"/>
+        </w:rPr>
+        <w:t>Raspberry Pi 2 with webcam</w:t>
       </w:r>
       <w:bookmarkEnd w:id="43"/>
     </w:p>
@@ -16832,7 +16505,119 @@
         <w:rPr>
           <w:lang w:val="en-US"/>
         </w:rPr>
-        <w:t>The Emic 2 is a voice synthesizer that takes in a stream of characters, and then attempts to convert it to speech.</w:t>
+        <w:t>The Raspberry Pi 2 is the newest model in the series of single-board computers made by the Raspberry Pi Foundation.</w:t>
+      </w:r>
+      <w:r>
+        <w:rPr>
+          <w:lang w:val="en-US"/>
+        </w:rPr>
+        <w:t xml:space="preserve"> For all intents and purposes, one can think of it as a small computer that </w:t>
+      </w:r>
+      <w:r>
+        <w:rPr>
+          <w:lang w:val="en-US"/>
+        </w:rPr>
+        <w:t xml:space="preserve">has the ability to run </w:t>
+      </w:r>
+      <w:r>
+        <w:rPr>
+          <w:lang w:val="en-US"/>
+        </w:rPr>
+        <w:t>distributions</w:t>
+      </w:r>
+      <w:r>
+        <w:rPr>
+          <w:lang w:val="en-US"/>
+        </w:rPr>
+        <w:t xml:space="preserve"> of the GNU/Linux operating system</w:t>
+      </w:r>
+      <w:r>
+        <w:rPr>
+          <w:lang w:val="en-US"/>
+        </w:rPr>
+        <w:t>.</w:t>
+      </w:r>
+      <w:r>
+        <w:rPr>
+          <w:lang w:val="en-US"/>
+        </w:rPr>
+        <w:t xml:space="preserve"> The sole job of the Raspberry in this project is to </w:t>
+      </w:r>
+      <w:r>
+        <w:rPr>
+          <w:lang w:val="en-US"/>
+        </w:rPr>
+        <w:t>host a GStreamer-based server that constantly outputs video from the on-board webcam.</w:t>
+      </w:r>
+      <w:r>
+        <w:rPr>
+          <w:lang w:val="en-US"/>
+        </w:rPr>
+        <w:t xml:space="preserve"> To aid</w:t>
+      </w:r>
+      <w:r>
+        <w:rPr>
+          <w:lang w:val="en-US"/>
+        </w:rPr>
+        <w:t xml:space="preserve"> in</w:t>
+      </w:r>
+      <w:r>
+        <w:rPr>
+          <w:lang w:val="en-US"/>
+        </w:rPr>
+        <w:t xml:space="preserve"> this task, the Raspberry also hosts its own Wi-Fi access point. </w:t>
+      </w:r>
+      <w:r>
+        <w:rPr>
+          <w:lang w:val="en-US"/>
+        </w:rPr>
+        <w:t xml:space="preserve">If the user of the mobile application wants to </w:t>
+      </w:r>
+      <w:r>
+        <w:rPr>
+          <w:lang w:val="en-US"/>
+        </w:rPr>
+        <w:t>access</w:t>
+      </w:r>
+      <w:r>
+        <w:rPr>
+          <w:lang w:val="en-US"/>
+        </w:rPr>
+        <w:t xml:space="preserve"> the video feed, they must first join this network the Pi is hosting.</w:t>
+      </w:r>
+    </w:p>
+    <w:p>
+      <w:pPr>
+        <w:spacing w:line="360" w:lineRule="auto"/>
+        <w:rPr>
+          <w:lang w:val="en-US"/>
+        </w:rPr>
+      </w:pPr>
+    </w:p>
+    <w:p>
+      <w:pPr>
+        <w:spacing w:line="360" w:lineRule="auto"/>
+        <w:rPr>
+          <w:lang w:val="en-US"/>
+        </w:rPr>
+      </w:pPr>
+      <w:r>
+        <w:rPr>
+          <w:lang w:val="en-US"/>
+        </w:rPr>
+        <w:t>In the original project, a Raspberry Pi 1 model B+ was used.</w:t>
+      </w:r>
+      <w:r>
+        <w:rPr>
+          <w:lang w:val="en-US"/>
+        </w:rPr>
+        <w:t xml:space="preserve"> The reason for this </w:t>
+      </w:r>
+      <w:r>
+        <w:rPr>
+          <w:lang w:val="en-US"/>
+        </w:rPr>
+        <w:t>was simply</w:t>
       </w:r>
       <w:r>
         <w:rPr>
@@ -16844,273 +16629,53 @@
         <w:rPr>
           <w:lang w:val="en-US"/>
         </w:rPr>
-        <w:t xml:space="preserve">This makes it quite easy to integrate into embedded projects, you just send serial data for it to pronounce. </w:t>
-      </w:r>
-      <w:r>
-        <w:rPr>
-          <w:lang w:val="en-US"/>
-        </w:rPr>
-        <w:t xml:space="preserve">Naturally, </w:t>
-      </w:r>
-      <w:r>
-        <w:rPr>
-          <w:lang w:val="en-US"/>
-        </w:rPr>
-        <w:t xml:space="preserve">the module </w:t>
-      </w:r>
-      <w:r>
-        <w:rPr>
-          <w:lang w:val="en-US"/>
-        </w:rPr>
-        <w:t>also needs a small speaker attached</w:t>
-      </w:r>
-      <w:r>
-        <w:rPr>
-          <w:lang w:val="en-US"/>
-        </w:rPr>
-        <w:t xml:space="preserve"> to function</w:t>
-      </w:r>
-      <w:r>
-        <w:rPr>
-          <w:lang w:val="en-US"/>
-        </w:rPr>
-        <w:t>.</w:t>
-      </w:r>
-    </w:p>
-    <w:p>
-      <w:pPr>
-        <w:spacing w:line="360" w:lineRule="auto"/>
-        <w:rPr>
-          <w:lang w:val="en-US"/>
-        </w:rPr>
-      </w:pPr>
-    </w:p>
-    <w:p>
-      <w:pPr>
-        <w:pStyle w:val="Heading3"/>
-        <w:rPr>
-          <w:lang w:val="en-US"/>
-        </w:rPr>
-      </w:pPr>
-      <w:bookmarkStart w:id="44" w:name="_Toc426467349"/>
-      <w:r>
-        <w:rPr>
-          <w:lang w:val="en-US"/>
-        </w:rPr>
-        <w:t>Raspberry Pi 2 with webcam</w:t>
+        <w:t>that the new version wasn’t available to the public yet at the time.</w:t>
+      </w:r>
+      <w:r>
+        <w:rPr>
+          <w:lang w:val="en-US"/>
+        </w:rPr>
+        <w:t xml:space="preserve"> Also in the original project the phone itself hosted the Wi-Fi access point, which the Ra</w:t>
+      </w:r>
+      <w:r>
+        <w:rPr>
+          <w:lang w:val="en-US"/>
+        </w:rPr>
+        <w:t>sp</w:t>
+      </w:r>
+      <w:r>
+        <w:rPr>
+          <w:lang w:val="en-US"/>
+        </w:rPr>
+        <w:t>berry would join. The reason for essentially switching the hosting around is that it allows multiple devices to access the feed without restarting. It was also easy to forget to turn on your phone’s access point before starting the robot</w:t>
+      </w:r>
+    </w:p>
+    <w:p>
+      <w:pPr>
+        <w:spacing w:line="360" w:lineRule="auto"/>
+        <w:rPr>
+          <w:lang w:val="en-US"/>
+        </w:rPr>
+      </w:pPr>
+    </w:p>
+    <w:p>
+      <w:pPr>
+        <w:pStyle w:val="Heading2"/>
+        <w:rPr>
+          <w:lang w:val="en-US"/>
+        </w:rPr>
+      </w:pPr>
+      <w:bookmarkStart w:id="44" w:name="_Toc426467350"/>
+      <w:r>
+        <w:rPr>
+          <w:lang w:val="en-US"/>
+        </w:rPr>
+        <w:t>Assembly</w:t>
       </w:r>
       <w:bookmarkEnd w:id="44"/>
     </w:p>
     <w:p>
       <w:pPr>
-        <w:rPr>
-          <w:lang w:val="en-US"/>
-        </w:rPr>
-      </w:pPr>
-    </w:p>
-    <w:p>
-      <w:pPr>
-        <w:rPr>
-          <w:lang w:val="en-US"/>
-        </w:rPr>
-      </w:pPr>
-    </w:p>
-    <w:p>
-      <w:pPr>
-        <w:spacing w:line="360" w:lineRule="auto"/>
-        <w:rPr>
-          <w:lang w:val="en-US"/>
-        </w:rPr>
-      </w:pPr>
-      <w:r>
-        <w:rPr>
-          <w:lang w:val="en-US"/>
-        </w:rPr>
-        <w:t>The Raspberry Pi 2 is the newest model in the series of single-board computers made by the Raspberry Pi Foundation.</w:t>
-      </w:r>
-      <w:r>
-        <w:rPr>
-          <w:lang w:val="en-US"/>
-        </w:rPr>
-        <w:t xml:space="preserve"> For all intents and purposes, one can think of it as a small computer that </w:t>
-      </w:r>
-      <w:r>
-        <w:rPr>
-          <w:lang w:val="en-US"/>
-        </w:rPr>
-        <w:t xml:space="preserve">has the ability to run </w:t>
-      </w:r>
-      <w:r>
-        <w:rPr>
-          <w:lang w:val="en-US"/>
-        </w:rPr>
-        <w:t>distributions</w:t>
-      </w:r>
-      <w:r>
-        <w:rPr>
-          <w:lang w:val="en-US"/>
-        </w:rPr>
-        <w:t xml:space="preserve"> of the GNU/Linux operating system</w:t>
-      </w:r>
-      <w:r>
-        <w:rPr>
-          <w:lang w:val="en-US"/>
-        </w:rPr>
-        <w:t>.</w:t>
-      </w:r>
-      <w:r>
-        <w:rPr>
-          <w:lang w:val="en-US"/>
-        </w:rPr>
-        <w:t xml:space="preserve"> The sole job of the Raspberry in this project is to </w:t>
-      </w:r>
-      <w:r>
-        <w:rPr>
-          <w:lang w:val="en-US"/>
-        </w:rPr>
-        <w:t xml:space="preserve">host a </w:t>
-      </w:r>
-      <w:proofErr w:type="spellStart"/>
-      <w:r>
-        <w:rPr>
-          <w:lang w:val="en-US"/>
-        </w:rPr>
-        <w:t>GStreamer</w:t>
-      </w:r>
-      <w:proofErr w:type="spellEnd"/>
-      <w:r>
-        <w:rPr>
-          <w:lang w:val="en-US"/>
-        </w:rPr>
-        <w:t>-based server that constantly outputs video from the on-board webcam.</w:t>
-      </w:r>
-      <w:r>
-        <w:rPr>
-          <w:lang w:val="en-US"/>
-        </w:rPr>
-        <w:t xml:space="preserve"> To aid</w:t>
-      </w:r>
-      <w:r>
-        <w:rPr>
-          <w:lang w:val="en-US"/>
-        </w:rPr>
-        <w:t xml:space="preserve"> in</w:t>
-      </w:r>
-      <w:r>
-        <w:rPr>
-          <w:lang w:val="en-US"/>
-        </w:rPr>
-        <w:t xml:space="preserve"> this task, the Raspberry also hosts its own Wi-Fi access point. </w:t>
-      </w:r>
-      <w:r>
-        <w:rPr>
-          <w:lang w:val="en-US"/>
-        </w:rPr>
-        <w:t xml:space="preserve">If the user of the mobile application wants to </w:t>
-      </w:r>
-      <w:r>
-        <w:rPr>
-          <w:lang w:val="en-US"/>
-        </w:rPr>
-        <w:t>access</w:t>
-      </w:r>
-      <w:r>
-        <w:rPr>
-          <w:lang w:val="en-US"/>
-        </w:rPr>
-        <w:t xml:space="preserve"> the video feed, they must first join this network the Pi is hosting.</w:t>
-      </w:r>
-    </w:p>
-    <w:p>
-      <w:pPr>
-        <w:spacing w:line="360" w:lineRule="auto"/>
-        <w:rPr>
-          <w:lang w:val="en-US"/>
-        </w:rPr>
-      </w:pPr>
-    </w:p>
-    <w:p>
-      <w:pPr>
-        <w:spacing w:line="360" w:lineRule="auto"/>
-        <w:rPr>
-          <w:lang w:val="en-US"/>
-        </w:rPr>
-      </w:pPr>
-      <w:r>
-        <w:rPr>
-          <w:lang w:val="en-US"/>
-        </w:rPr>
-        <w:t>In the original project, a Raspberry Pi 1 model B+ was used.</w:t>
-      </w:r>
-      <w:r>
-        <w:rPr>
-          <w:lang w:val="en-US"/>
-        </w:rPr>
-        <w:t xml:space="preserve"> The reason for this </w:t>
-      </w:r>
-      <w:r>
-        <w:rPr>
-          <w:lang w:val="en-US"/>
-        </w:rPr>
-        <w:t>was simply</w:t>
-      </w:r>
-      <w:r>
-        <w:rPr>
-          <w:lang w:val="en-US"/>
-        </w:rPr>
-        <w:t xml:space="preserve"> </w:t>
-      </w:r>
-      <w:r>
-        <w:rPr>
-          <w:lang w:val="en-US"/>
-        </w:rPr>
-        <w:t>that the new version wasn’t available to the public yet at the time.</w:t>
-      </w:r>
-      <w:r>
-        <w:rPr>
-          <w:lang w:val="en-US"/>
-        </w:rPr>
-        <w:t xml:space="preserve"> Also in the original project the phone itself hosted the Wi-Fi access point, which the Ra</w:t>
-      </w:r>
-      <w:r>
-        <w:rPr>
-          <w:lang w:val="en-US"/>
-        </w:rPr>
-        <w:t>sp</w:t>
-      </w:r>
-      <w:r>
-        <w:rPr>
-          <w:lang w:val="en-US"/>
-        </w:rPr>
-        <w:t>berry would join. The reason for essentially switching the hosting around is that it allows multiple devices to access the feed without restarting. It was also easy to forget to turn on your phone’s access point before starting the robot</w:t>
-      </w:r>
-    </w:p>
-    <w:p>
-      <w:pPr>
-        <w:spacing w:line="360" w:lineRule="auto"/>
-        <w:rPr>
-          <w:lang w:val="en-US"/>
-        </w:rPr>
-      </w:pPr>
-    </w:p>
-    <w:p>
-      <w:pPr>
-        <w:pStyle w:val="Heading2"/>
-        <w:rPr>
-          <w:lang w:val="en-US"/>
-        </w:rPr>
-      </w:pPr>
-      <w:bookmarkStart w:id="45" w:name="_Toc426467350"/>
-      <w:r>
-        <w:rPr>
-          <w:lang w:val="en-US"/>
-        </w:rPr>
-        <w:t>Assembly</w:t>
-      </w:r>
-      <w:bookmarkEnd w:id="45"/>
-    </w:p>
-    <w:p>
-      <w:pPr>
         <w:spacing w:line="360" w:lineRule="auto"/>
         <w:rPr>
           <w:lang w:val="en-US"/>
@@ -17252,7 +16817,7 @@
           <w:lang w:val="en-US"/>
         </w:rPr>
       </w:pPr>
-      <w:bookmarkStart w:id="46" w:name="_Toc426467351"/>
+      <w:bookmarkStart w:id="45" w:name="_Toc426467351"/>
       <w:r>
         <w:rPr>
           <w:lang w:val="en-US"/>
@@ -17278,21 +16843,417 @@
         </w:rPr>
         <w:t>program</w:t>
       </w:r>
+      <w:bookmarkEnd w:id="45"/>
+    </w:p>
+    <w:p>
+      <w:pPr>
+        <w:pStyle w:val="Heading2"/>
+        <w:rPr>
+          <w:lang w:val="en-US"/>
+        </w:rPr>
+      </w:pPr>
+      <w:bookmarkStart w:id="46" w:name="_Toc426467352"/>
+      <w:r>
+        <w:rPr>
+          <w:lang w:val="en-US"/>
+        </w:rPr>
+        <w:t>Introduction</w:t>
+      </w:r>
       <w:bookmarkEnd w:id="46"/>
     </w:p>
     <w:p>
       <w:pPr>
+        <w:spacing w:line="360" w:lineRule="auto"/>
+        <w:rPr>
+          <w:lang w:val="en-US"/>
+        </w:rPr>
+      </w:pPr>
+      <w:r>
+        <w:rPr>
+          <w:lang w:val="en-US"/>
+        </w:rPr>
+        <w:t xml:space="preserve">In essence, the </w:t>
+      </w:r>
+      <w:r>
+        <w:rPr>
+          <w:lang w:val="en-US"/>
+        </w:rPr>
+        <w:t>entire embedded program</w:t>
+      </w:r>
+      <w:r>
+        <w:rPr>
+          <w:lang w:val="en-US"/>
+        </w:rPr>
+        <w:t xml:space="preserve"> is es</w:t>
+      </w:r>
+      <w:r>
+        <w:rPr>
+          <w:lang w:val="en-US"/>
+        </w:rPr>
+        <w:t>sentially one big state machine. The program</w:t>
+      </w:r>
+      <w:r>
+        <w:rPr>
+          <w:lang w:val="en-US"/>
+        </w:rPr>
+        <w:t xml:space="preserve"> </w:t>
+      </w:r>
+      <w:r>
+        <w:rPr>
+          <w:lang w:val="en-US"/>
+        </w:rPr>
+        <w:t>handles animating the eyes, reads bytes from the Bluetooth module and reacts accordingly</w:t>
+      </w:r>
+      <w:r>
+        <w:rPr>
+          <w:lang w:val="en-US"/>
+        </w:rPr>
+        <w:t>.</w:t>
+      </w:r>
+    </w:p>
+    <w:p>
+      <w:pPr>
+        <w:spacing w:line="360" w:lineRule="auto"/>
+        <w:rPr>
+          <w:lang w:val="en-US"/>
+        </w:rPr>
+      </w:pPr>
+    </w:p>
+    <w:p>
+      <w:pPr>
+        <w:spacing w:line="360" w:lineRule="auto"/>
+        <w:rPr>
+          <w:lang w:val="en-US"/>
+        </w:rPr>
+      </w:pPr>
+      <w:r>
+        <w:rPr>
+          <w:lang w:val="en-US"/>
+        </w:rPr>
+        <w:t xml:space="preserve">Like was </w:t>
+      </w:r>
+      <w:r>
+        <w:rPr>
+          <w:lang w:val="en-US"/>
+        </w:rPr>
+        <w:t>mentioned</w:t>
+      </w:r>
+      <w:r>
+        <w:rPr>
+          <w:lang w:val="en-US"/>
+        </w:rPr>
+        <w:t xml:space="preserve"> in chapter 1.4.3, all Arduino programs consist of a setup function</w:t>
+      </w:r>
+      <w:r>
+        <w:rPr>
+          <w:lang w:val="en-US"/>
+        </w:rPr>
+        <w:t xml:space="preserve"> which is run once</w:t>
+      </w:r>
+      <w:r>
+        <w:rPr>
+          <w:lang w:val="en-US"/>
+        </w:rPr>
+        <w:t>, and a main loop</w:t>
+      </w:r>
+      <w:r>
+        <w:rPr>
+          <w:lang w:val="en-US"/>
+        </w:rPr>
+        <w:t xml:space="preserve"> which is run indefinitely after the setup function</w:t>
+      </w:r>
+      <w:r>
+        <w:rPr>
+          <w:lang w:val="en-US"/>
+        </w:rPr>
+        <w:t>. In this particular program,</w:t>
+      </w:r>
+      <w:r>
+        <w:rPr>
+          <w:lang w:val="en-US"/>
+        </w:rPr>
+        <w:t xml:space="preserve"> the setup </w:t>
+      </w:r>
+      <w:r>
+        <w:rPr>
+          <w:lang w:val="en-US"/>
+        </w:rPr>
+        <w:t xml:space="preserve">function mostly </w:t>
+      </w:r>
+      <w:r>
+        <w:rPr>
+          <w:lang w:val="en-US"/>
+        </w:rPr>
+        <w:t>handles initializing the various components which together make up the robot.</w:t>
+      </w:r>
+      <w:r>
+        <w:rPr>
+          <w:lang w:val="en-US"/>
+        </w:rPr>
+        <w:t xml:space="preserve"> For example, it </w:t>
+      </w:r>
+      <w:r>
+        <w:rPr>
+          <w:lang w:val="en-US"/>
+        </w:rPr>
+        <w:t>starts</w:t>
+      </w:r>
+      <w:r>
+        <w:rPr>
+          <w:lang w:val="en-US"/>
+        </w:rPr>
+        <w:t xml:space="preserve"> the serial connection to the text-to-speech chip and Bluetooth module, sets up the correct brightness </w:t>
+      </w:r>
+      <w:r>
+        <w:rPr>
+          <w:lang w:val="en-US"/>
+        </w:rPr>
+        <w:t xml:space="preserve">and state </w:t>
+      </w:r>
+      <w:r>
+        <w:rPr>
+          <w:lang w:val="en-US"/>
+        </w:rPr>
+        <w:t>for the various LEDs, and sets up the servos</w:t>
+      </w:r>
+      <w:r>
+        <w:rPr>
+          <w:lang w:val="en-US"/>
+        </w:rPr>
+        <w:t xml:space="preserve"> to their correct initial positions</w:t>
+      </w:r>
+      <w:r>
+        <w:rPr>
+          <w:lang w:val="en-US"/>
+        </w:rPr>
+        <w:t xml:space="preserve"> to make the robot face forwards.</w:t>
+      </w:r>
+      <w:r>
+        <w:rPr>
+          <w:lang w:val="en-US"/>
+        </w:rPr>
+        <w:t xml:space="preserve"> </w:t>
+      </w:r>
+    </w:p>
+    <w:p>
+      <w:pPr>
+        <w:spacing w:line="360" w:lineRule="auto"/>
+        <w:rPr>
+          <w:lang w:val="en-US"/>
+        </w:rPr>
+      </w:pPr>
+    </w:p>
+    <w:p>
+      <w:pPr>
+        <w:spacing w:line="360" w:lineRule="auto"/>
+        <w:rPr>
+          <w:lang w:val="en-US"/>
+        </w:rPr>
+      </w:pPr>
+      <w:r>
+        <w:rPr>
+          <w:lang w:val="en-US"/>
+        </w:rPr>
+        <w:t>T</w:t>
+      </w:r>
+      <w:r>
+        <w:rPr>
+          <w:lang w:val="en-US"/>
+        </w:rPr>
+        <w:t>he main loop checks for</w:t>
+      </w:r>
+      <w:r>
+        <w:rPr>
+          <w:lang w:val="en-US"/>
+        </w:rPr>
+        <w:t xml:space="preserve"> and reads</w:t>
+      </w:r>
+      <w:r>
+        <w:rPr>
+          <w:lang w:val="en-US"/>
+        </w:rPr>
+        <w:t xml:space="preserve"> bytes in the serial buffer</w:t>
+      </w:r>
+      <w:r>
+        <w:rPr>
+          <w:lang w:val="en-US"/>
+        </w:rPr>
+        <w:t xml:space="preserve"> of the Bluetooth module</w:t>
+      </w:r>
+      <w:r>
+        <w:rPr>
+          <w:lang w:val="en-US"/>
+        </w:rPr>
+        <w:t xml:space="preserve">. </w:t>
+      </w:r>
+      <w:r>
+        <w:rPr>
+          <w:lang w:val="en-US"/>
+        </w:rPr>
+        <w:t>It also handles the animations of the eyes and mouth, the latter only if the robot is currently speaking via the text-to-speech chip.</w:t>
+      </w:r>
+    </w:p>
+    <w:p>
+      <w:pPr>
+        <w:spacing w:line="360" w:lineRule="auto"/>
+        <w:rPr>
+          <w:lang w:val="en-US"/>
+        </w:rPr>
+      </w:pPr>
+    </w:p>
+    <w:p>
+      <w:pPr>
+        <w:spacing w:line="360" w:lineRule="auto"/>
+        <w:rPr>
+          <w:lang w:val="en-US"/>
+        </w:rPr>
+      </w:pPr>
+      <w:r>
+        <w:rPr>
+          <w:lang w:val="en-US"/>
+        </w:rPr>
+        <w:t>All in all, t</w:t>
+      </w:r>
+      <w:r>
+        <w:rPr>
+          <w:lang w:val="en-US"/>
+        </w:rPr>
+        <w:t>he</w:t>
+      </w:r>
+      <w:r>
+        <w:rPr>
+          <w:lang w:val="en-US"/>
+        </w:rPr>
+        <w:t xml:space="preserve"> robot has three possible states. The</w:t>
+      </w:r>
+      <w:r>
+        <w:rPr>
+          <w:lang w:val="en-US"/>
+        </w:rPr>
+        <w:t>se states are MOTOR, MESSAGE</w:t>
+      </w:r>
+      <w:r>
+        <w:rPr>
+          <w:lang w:val="en-US"/>
+        </w:rPr>
+        <w:t xml:space="preserve"> </w:t>
+      </w:r>
+      <w:r>
+        <w:rPr>
+          <w:lang w:val="en-US"/>
+        </w:rPr>
+        <w:t>and</w:t>
+      </w:r>
+      <w:r>
+        <w:rPr>
+          <w:lang w:val="en-US"/>
+        </w:rPr>
+        <w:t xml:space="preserve"> NOTHING</w:t>
+      </w:r>
+      <w:r>
+        <w:rPr>
+          <w:lang w:val="en-US"/>
+        </w:rPr>
+        <w:t>.</w:t>
+      </w:r>
+      <w:r>
+        <w:rPr>
+          <w:lang w:val="en-US"/>
+        </w:rPr>
+        <w:t xml:space="preserve"> </w:t>
+      </w:r>
+      <w:r>
+        <w:rPr>
+          <w:lang w:val="en-US"/>
+        </w:rPr>
+        <w:t>With the exception of the “NOTHING”-state, t</w:t>
+      </w:r>
+      <w:r>
+        <w:rPr>
+          <w:lang w:val="en-US"/>
+        </w:rPr>
+        <w:t>hese states directly correspond to the different kinds of</w:t>
+      </w:r>
+      <w:r>
+        <w:rPr>
+          <w:lang w:val="en-US"/>
+        </w:rPr>
+        <w:t xml:space="preserve"> </w:t>
+      </w:r>
+      <w:r>
+        <w:rPr>
+          <w:lang w:val="en-US"/>
+        </w:rPr>
+        <w:t xml:space="preserve">messages the Android application can send. </w:t>
+      </w:r>
+      <w:r>
+        <w:rPr>
+          <w:lang w:val="en-US"/>
+        </w:rPr>
+        <w:t xml:space="preserve">“NOTHING” just means that the program is currently idle, and is waiting for </w:t>
+      </w:r>
+      <w:r>
+        <w:rPr>
+          <w:lang w:val="en-US"/>
+        </w:rPr>
+        <w:t>further</w:t>
+      </w:r>
+      <w:r>
+        <w:rPr>
+          <w:lang w:val="en-US"/>
+        </w:rPr>
+        <w:t xml:space="preserve"> input from the Android application.</w:t>
+      </w:r>
+    </w:p>
+    <w:p>
+      <w:pPr>
+        <w:spacing w:line="360" w:lineRule="auto"/>
+        <w:rPr>
+          <w:lang w:val="en-US"/>
+        </w:rPr>
+      </w:pPr>
+    </w:p>
+    <w:p>
+      <w:pPr>
+        <w:spacing w:line="360" w:lineRule="auto"/>
+        <w:rPr>
+          <w:lang w:val="en-US"/>
+        </w:rPr>
+      </w:pPr>
+      <w:r>
+        <w:rPr>
+          <w:lang w:val="en-US"/>
+        </w:rPr>
+        <w:t xml:space="preserve">If the robot is in “MOTOR”-state, it means that the next bytes it will receive will indicate the various speeds and states it should move its wheels and servos. Likewise, if the robot is in “MESSAGE”-state, it means that the all the incoming bytes should be interpreted as letters, which are then sent to the text-to-speech chip after a final delimiter has been received. </w:t>
+      </w:r>
+    </w:p>
+    <w:p>
+      <w:pPr>
+        <w:spacing w:line="360" w:lineRule="auto"/>
+        <w:rPr>
+          <w:lang w:val="en-US"/>
+        </w:rPr>
+      </w:pPr>
+    </w:p>
+    <w:p>
+      <w:pPr>
         <w:pStyle w:val="Heading2"/>
         <w:rPr>
           <w:lang w:val="en-US"/>
         </w:rPr>
       </w:pPr>
-      <w:bookmarkStart w:id="47" w:name="_Toc426467352"/>
-      <w:r>
-        <w:rPr>
-          <w:lang w:val="en-US"/>
-        </w:rPr>
-        <w:t>Introduction</w:t>
+      <w:bookmarkStart w:id="47" w:name="_Toc426467353"/>
+      <w:r>
+        <w:rPr>
+          <w:lang w:val="en-US"/>
+        </w:rPr>
+        <w:t>Communication</w:t>
+      </w:r>
+      <w:r>
+        <w:rPr>
+          <w:lang w:val="en-US"/>
+        </w:rPr>
+        <w:t xml:space="preserve"> between Android application and robot</w:t>
       </w:r>
       <w:bookmarkEnd w:id="47"/>
     </w:p>
@@ -17307,25 +17268,73 @@
         <w:rPr>
           <w:lang w:val="en-US"/>
         </w:rPr>
-        <w:t xml:space="preserve">In essence, the </w:t>
-      </w:r>
-      <w:r>
-        <w:rPr>
-          <w:lang w:val="en-US"/>
-        </w:rPr>
-        <w:t>entire embedded program</w:t>
-      </w:r>
-      <w:r>
-        <w:rPr>
-          <w:lang w:val="en-US"/>
-        </w:rPr>
-        <w:t xml:space="preserve"> is es</w:t>
-      </w:r>
-      <w:r>
-        <w:rPr>
-          <w:lang w:val="en-US"/>
-        </w:rPr>
-        <w:t>sentially one big state machine. The program</w:t>
+        <w:t>Every message send to the microcontroller is sent and</w:t>
+      </w:r>
+      <w:r>
+        <w:rPr>
+          <w:lang w:val="en-US"/>
+        </w:rPr>
+        <w:t xml:space="preserve"> read </w:t>
+      </w:r>
+      <w:r>
+        <w:rPr>
+          <w:lang w:val="en-US"/>
+        </w:rPr>
+        <w:t xml:space="preserve">as </w:t>
+      </w:r>
+      <w:r>
+        <w:rPr>
+          <w:lang w:val="en-US"/>
+        </w:rPr>
+        <w:t>arrays of bytes</w:t>
+      </w:r>
+      <w:r>
+        <w:rPr>
+          <w:lang w:val="en-US"/>
+        </w:rPr>
+        <w:t>, as was outlined in the earlier chapter</w:t>
+      </w:r>
+      <w:r>
+        <w:rPr>
+          <w:lang w:val="en-US"/>
+        </w:rPr>
+        <w:t>.</w:t>
+      </w:r>
+      <w:r>
+        <w:rPr>
+          <w:lang w:val="en-US"/>
+        </w:rPr>
+        <w:t xml:space="preserve"> For all intends and purposes</w:t>
+      </w:r>
+      <w:r>
+        <w:rPr>
+          <w:lang w:val="en-US"/>
+        </w:rPr>
+        <w:t>, in the context</w:t>
+      </w:r>
+      <w:r>
+        <w:rPr>
+          <w:lang w:val="en-US"/>
+        </w:rPr>
+        <w:t xml:space="preserve"> of this application a byte can be thought of as</w:t>
+      </w:r>
+      <w:r>
+        <w:rPr>
+          <w:lang w:val="en-US"/>
+        </w:rPr>
+        <w:t xml:space="preserve"> a numeric value </w:t>
+      </w:r>
+      <w:r>
+        <w:rPr>
+          <w:lang w:val="en-US"/>
+        </w:rPr>
+        <w:t>between 0 and</w:t>
+      </w:r>
+      <w:r>
+        <w:rPr>
+          <w:lang w:val="en-US"/>
+        </w:rPr>
+        <w:t xml:space="preserve"> 255.</w:t>
       </w:r>
       <w:r>
         <w:rPr>
@@ -17337,7 +17346,31 @@
         <w:rPr>
           <w:lang w:val="en-US"/>
         </w:rPr>
-        <w:t>handles animating the eyes, reads bytes from the Bluetooth module and reacts accordingly</w:t>
+        <w:t>However, since bytes in the Java language are designed to be from -128 to 127, and the bytes in C++ are from 0 to 255, it was found out that they cannot be directly transmitted.</w:t>
+      </w:r>
+      <w:r>
+        <w:rPr>
+          <w:lang w:val="en-US"/>
+        </w:rPr>
+        <w:t xml:space="preserve"> To overcome this issue, t</w:t>
+      </w:r>
+      <w:r>
+        <w:rPr>
+          <w:lang w:val="en-US"/>
+        </w:rPr>
+        <w:t xml:space="preserve">he values </w:t>
+      </w:r>
+      <w:r>
+        <w:rPr>
+          <w:lang w:val="en-US"/>
+        </w:rPr>
+        <w:t xml:space="preserve">sent from the Android application are </w:t>
+      </w:r>
+      <w:r>
+        <w:rPr>
+          <w:lang w:val="en-US"/>
+        </w:rPr>
+        <w:t>from 0 to 127</w:t>
       </w:r>
       <w:r>
         <w:rPr>
@@ -17345,245 +17378,29 @@
         </w:rPr>
         <w:t>.</w:t>
       </w:r>
-    </w:p>
-    <w:p>
-      <w:pPr>
-        <w:spacing w:line="360" w:lineRule="auto"/>
-        <w:rPr>
-          <w:lang w:val="en-US"/>
-        </w:rPr>
-      </w:pPr>
-    </w:p>
-    <w:p>
-      <w:pPr>
-        <w:spacing w:line="360" w:lineRule="auto"/>
-        <w:rPr>
-          <w:lang w:val="en-US"/>
-        </w:rPr>
-      </w:pPr>
-      <w:r>
-        <w:rPr>
-          <w:lang w:val="en-US"/>
-        </w:rPr>
-        <w:t xml:space="preserve">Like was </w:t>
-      </w:r>
-      <w:r>
-        <w:rPr>
-          <w:lang w:val="en-US"/>
-        </w:rPr>
-        <w:t>mentioned</w:t>
-      </w:r>
-      <w:r>
-        <w:rPr>
-          <w:lang w:val="en-US"/>
-        </w:rPr>
-        <w:t xml:space="preserve"> in chapter 1.4.3, all Arduino programs consist of a setup function</w:t>
-      </w:r>
-      <w:r>
-        <w:rPr>
-          <w:lang w:val="en-US"/>
-        </w:rPr>
-        <w:t xml:space="preserve"> which is run once</w:t>
-      </w:r>
-      <w:r>
-        <w:rPr>
-          <w:lang w:val="en-US"/>
-        </w:rPr>
-        <w:t>, and a main loop</w:t>
-      </w:r>
-      <w:r>
-        <w:rPr>
-          <w:lang w:val="en-US"/>
-        </w:rPr>
-        <w:t xml:space="preserve"> which is run indefinitely after the setup function</w:t>
-      </w:r>
-      <w:r>
-        <w:rPr>
-          <w:lang w:val="en-US"/>
-        </w:rPr>
-        <w:t>. In this particular program,</w:t>
-      </w:r>
-      <w:r>
-        <w:rPr>
-          <w:lang w:val="en-US"/>
-        </w:rPr>
-        <w:t xml:space="preserve"> the setup </w:t>
-      </w:r>
-      <w:r>
-        <w:rPr>
-          <w:lang w:val="en-US"/>
-        </w:rPr>
-        <w:t xml:space="preserve">function mostly </w:t>
-      </w:r>
-      <w:r>
-        <w:rPr>
-          <w:lang w:val="en-US"/>
-        </w:rPr>
-        <w:t>handles initializing the various components which together make up the robot.</w:t>
-      </w:r>
-      <w:r>
-        <w:rPr>
-          <w:lang w:val="en-US"/>
-        </w:rPr>
-        <w:t xml:space="preserve"> For example, it </w:t>
-      </w:r>
-      <w:r>
-        <w:rPr>
-          <w:lang w:val="en-US"/>
-        </w:rPr>
-        <w:t>starts</w:t>
-      </w:r>
-      <w:r>
-        <w:rPr>
-          <w:lang w:val="en-US"/>
-        </w:rPr>
-        <w:t xml:space="preserve"> the serial connection to the text-to-speech chip and Bluetooth module, sets up the correct brightness </w:t>
-      </w:r>
-      <w:r>
-        <w:rPr>
-          <w:lang w:val="en-US"/>
-        </w:rPr>
-        <w:t xml:space="preserve">and state </w:t>
-      </w:r>
-      <w:r>
-        <w:rPr>
-          <w:lang w:val="en-US"/>
-        </w:rPr>
-        <w:t>for the various LEDs, and sets up the servos</w:t>
-      </w:r>
-      <w:r>
-        <w:rPr>
-          <w:lang w:val="en-US"/>
-        </w:rPr>
-        <w:t xml:space="preserve"> to their correct initial positions</w:t>
-      </w:r>
-      <w:r>
-        <w:rPr>
-          <w:lang w:val="en-US"/>
-        </w:rPr>
-        <w:t xml:space="preserve"> to make the robot face forwards.</w:t>
-      </w:r>
       <w:r>
         <w:rPr>
           <w:lang w:val="en-US"/>
         </w:rPr>
         <w:t xml:space="preserve"> </w:t>
       </w:r>
-    </w:p>
-    <w:p>
-      <w:pPr>
-        <w:spacing w:line="360" w:lineRule="auto"/>
-        <w:rPr>
-          <w:lang w:val="en-US"/>
-        </w:rPr>
-      </w:pPr>
-    </w:p>
-    <w:p>
-      <w:pPr>
-        <w:spacing w:line="360" w:lineRule="auto"/>
-        <w:rPr>
-          <w:lang w:val="en-US"/>
-        </w:rPr>
-      </w:pPr>
-      <w:r>
-        <w:rPr>
-          <w:lang w:val="en-US"/>
-        </w:rPr>
-        <w:t>T</w:t>
-      </w:r>
-      <w:r>
-        <w:rPr>
-          <w:lang w:val="en-US"/>
-        </w:rPr>
-        <w:t>he main loop checks for</w:t>
-      </w:r>
-      <w:r>
-        <w:rPr>
-          <w:lang w:val="en-US"/>
-        </w:rPr>
-        <w:t xml:space="preserve"> and reads</w:t>
-      </w:r>
-      <w:r>
-        <w:rPr>
-          <w:lang w:val="en-US"/>
-        </w:rPr>
-        <w:t xml:space="preserve"> bytes in the serial buffer</w:t>
-      </w:r>
-      <w:r>
-        <w:rPr>
-          <w:lang w:val="en-US"/>
-        </w:rPr>
-        <w:t xml:space="preserve"> of the Bluetooth module</w:t>
-      </w:r>
-      <w:r>
-        <w:rPr>
-          <w:lang w:val="en-US"/>
-        </w:rPr>
-        <w:t xml:space="preserve">. </w:t>
-      </w:r>
-      <w:r>
-        <w:rPr>
-          <w:lang w:val="en-US"/>
-        </w:rPr>
-        <w:t>It also handles the animations of the eyes and mouth, the latter only if the robot is currently speaking via the text-to-speech chip.</w:t>
-      </w:r>
-    </w:p>
-    <w:p>
-      <w:pPr>
-        <w:spacing w:line="360" w:lineRule="auto"/>
-        <w:rPr>
-          <w:lang w:val="en-US"/>
-        </w:rPr>
-      </w:pPr>
-    </w:p>
-    <w:p>
-      <w:pPr>
-        <w:spacing w:line="360" w:lineRule="auto"/>
-        <w:rPr>
-          <w:lang w:val="en-US"/>
-        </w:rPr>
-      </w:pPr>
-      <w:r>
-        <w:rPr>
-          <w:lang w:val="en-US"/>
-        </w:rPr>
-        <w:t>All in all, t</w:t>
-      </w:r>
-      <w:r>
-        <w:rPr>
-          <w:lang w:val="en-US"/>
-        </w:rPr>
-        <w:t>he</w:t>
-      </w:r>
-      <w:r>
-        <w:rPr>
-          <w:lang w:val="en-US"/>
-        </w:rPr>
-        <w:t xml:space="preserve"> robot has three possible states. The</w:t>
-      </w:r>
-      <w:r>
-        <w:rPr>
-          <w:lang w:val="en-US"/>
-        </w:rPr>
-        <w:t>se states are MOTOR, MESSAGE</w:t>
-      </w:r>
-      <w:r>
-        <w:rPr>
-          <w:lang w:val="en-US"/>
-        </w:rPr>
-        <w:t xml:space="preserve"> </w:t>
-      </w:r>
-      <w:r>
-        <w:rPr>
-          <w:lang w:val="en-US"/>
-        </w:rPr>
-        <w:t>and</w:t>
-      </w:r>
-      <w:r>
-        <w:rPr>
-          <w:lang w:val="en-US"/>
-        </w:rPr>
-        <w:t xml:space="preserve"> NOTHING</w:t>
+      <w:r>
+        <w:rPr>
+          <w:lang w:val="en-US"/>
+        </w:rPr>
+        <w:t xml:space="preserve">They </w:t>
+      </w:r>
+      <w:r>
+        <w:rPr>
+          <w:lang w:val="en-US"/>
+        </w:rPr>
+        <w:t xml:space="preserve">are multiplied by 2 on the Arduino side to get the correct </w:t>
+      </w:r>
+      <w:r>
+        <w:rPr>
+          <w:lang w:val="en-US"/>
+        </w:rPr>
+        <w:t>values</w:t>
       </w:r>
       <w:r>
         <w:rPr>
@@ -17591,302 +17408,56 @@
         </w:rPr>
         <w:t>.</w:t>
       </w:r>
-      <w:r>
-        <w:rPr>
-          <w:lang w:val="en-US"/>
-        </w:rPr>
-        <w:t xml:space="preserve"> </w:t>
-      </w:r>
-      <w:r>
-        <w:rPr>
-          <w:lang w:val="en-US"/>
-        </w:rPr>
-        <w:t>With the exception of the “NOTHING”-state, t</w:t>
-      </w:r>
-      <w:r>
-        <w:rPr>
-          <w:lang w:val="en-US"/>
-        </w:rPr>
-        <w:t>hese states directly correspond to the different kinds of</w:t>
-      </w:r>
-      <w:r>
-        <w:rPr>
-          <w:lang w:val="en-US"/>
-        </w:rPr>
-        <w:t xml:space="preserve"> </w:t>
-      </w:r>
-      <w:r>
-        <w:rPr>
-          <w:lang w:val="en-US"/>
-        </w:rPr>
-        <w:t xml:space="preserve">messages the Android application can send. </w:t>
-      </w:r>
-      <w:r>
-        <w:rPr>
-          <w:lang w:val="en-US"/>
-        </w:rPr>
-        <w:t xml:space="preserve">“NOTHING” just means that the program is currently idle, and is waiting for </w:t>
-      </w:r>
-      <w:r>
-        <w:rPr>
-          <w:lang w:val="en-US"/>
-        </w:rPr>
-        <w:t>further</w:t>
-      </w:r>
-      <w:r>
-        <w:rPr>
-          <w:lang w:val="en-US"/>
-        </w:rPr>
-        <w:t xml:space="preserve"> input from the Android application.</w:t>
-      </w:r>
-    </w:p>
-    <w:p>
-      <w:pPr>
-        <w:spacing w:line="360" w:lineRule="auto"/>
-        <w:rPr>
-          <w:lang w:val="en-US"/>
-        </w:rPr>
-      </w:pPr>
-    </w:p>
-    <w:p>
-      <w:pPr>
-        <w:spacing w:line="360" w:lineRule="auto"/>
-        <w:rPr>
-          <w:lang w:val="en-US"/>
-        </w:rPr>
-      </w:pPr>
-      <w:r>
-        <w:rPr>
-          <w:lang w:val="en-US"/>
-        </w:rPr>
-        <w:t xml:space="preserve">If the robot is in “MOTOR”-state, it means that the next bytes it will receive will indicate the various speeds and states it should move its wheels and servos. Likewise, if the robot is in “MESSAGE”-state, it means that the all the incoming bytes should be interpreted as letters, which are then sent to the text-to-speech chip after a final delimiter has been received. </w:t>
-      </w:r>
-    </w:p>
-    <w:p>
-      <w:pPr>
-        <w:spacing w:line="360" w:lineRule="auto"/>
-        <w:rPr>
-          <w:lang w:val="en-US"/>
-        </w:rPr>
-      </w:pPr>
-    </w:p>
-    <w:p>
-      <w:pPr>
-        <w:pStyle w:val="Heading2"/>
-        <w:rPr>
-          <w:lang w:val="en-US"/>
-        </w:rPr>
-      </w:pPr>
-      <w:bookmarkStart w:id="48" w:name="_Toc426467353"/>
-      <w:r>
-        <w:rPr>
-          <w:lang w:val="en-US"/>
-        </w:rPr>
-        <w:t>Communication</w:t>
-      </w:r>
-      <w:r>
-        <w:rPr>
-          <w:lang w:val="en-US"/>
-        </w:rPr>
-        <w:t xml:space="preserve"> between Android application and robot</w:t>
+    </w:p>
+    <w:p>
+      <w:pPr>
+        <w:spacing w:line="360" w:lineRule="auto"/>
+        <w:rPr>
+          <w:lang w:val="en-US"/>
+        </w:rPr>
+      </w:pPr>
+    </w:p>
+    <w:p>
+      <w:pPr>
+        <w:pStyle w:val="Heading3"/>
+        <w:rPr>
+          <w:lang w:val="en-US"/>
+        </w:rPr>
+      </w:pPr>
+      <w:bookmarkStart w:id="48" w:name="_Toc426467354"/>
+      <w:r>
+        <w:rPr>
+          <w:lang w:val="en-US"/>
+        </w:rPr>
+        <w:t>Motor command</w:t>
       </w:r>
       <w:bookmarkEnd w:id="48"/>
     </w:p>
     <w:p>
       <w:pPr>
-        <w:spacing w:line="360" w:lineRule="auto"/>
-        <w:rPr>
-          <w:lang w:val="en-US"/>
-        </w:rPr>
-      </w:pPr>
-      <w:r>
-        <w:rPr>
-          <w:lang w:val="en-US"/>
-        </w:rPr>
-        <w:t>Every message send to the microcontroller is sent and</w:t>
-      </w:r>
-      <w:r>
-        <w:rPr>
-          <w:lang w:val="en-US"/>
-        </w:rPr>
-        <w:t xml:space="preserve"> read </w:t>
-      </w:r>
-      <w:r>
-        <w:rPr>
-          <w:lang w:val="en-US"/>
-        </w:rPr>
-        <w:t xml:space="preserve">as </w:t>
-      </w:r>
-      <w:r>
-        <w:rPr>
-          <w:lang w:val="en-US"/>
-        </w:rPr>
-        <w:t>arrays of bytes</w:t>
-      </w:r>
-      <w:r>
-        <w:rPr>
-          <w:lang w:val="en-US"/>
-        </w:rPr>
-        <w:t>, as was outlined in the earlier chapter</w:t>
-      </w:r>
-      <w:r>
-        <w:rPr>
-          <w:lang w:val="en-US"/>
-        </w:rPr>
-        <w:t>.</w:t>
-      </w:r>
-      <w:r>
-        <w:rPr>
-          <w:lang w:val="en-US"/>
-        </w:rPr>
-        <w:t xml:space="preserve"> For all intends and purposes</w:t>
-      </w:r>
-      <w:r>
-        <w:rPr>
-          <w:lang w:val="en-US"/>
-        </w:rPr>
-        <w:t>, in the context</w:t>
-      </w:r>
-      <w:r>
-        <w:rPr>
-          <w:lang w:val="en-US"/>
-        </w:rPr>
-        <w:t xml:space="preserve"> of this application a byte can be thought of as</w:t>
-      </w:r>
-      <w:r>
-        <w:rPr>
-          <w:lang w:val="en-US"/>
-        </w:rPr>
-        <w:t xml:space="preserve"> a numeric value </w:t>
-      </w:r>
-      <w:r>
-        <w:rPr>
-          <w:lang w:val="en-US"/>
-        </w:rPr>
-        <w:t>between 0 and</w:t>
-      </w:r>
-      <w:r>
-        <w:rPr>
-          <w:lang w:val="en-US"/>
-        </w:rPr>
-        <w:t xml:space="preserve"> 255.</w:t>
-      </w:r>
-      <w:r>
-        <w:rPr>
-          <w:lang w:val="en-US"/>
-        </w:rPr>
-        <w:t xml:space="preserve"> </w:t>
-      </w:r>
-      <w:r>
-        <w:rPr>
-          <w:lang w:val="en-US"/>
-        </w:rPr>
-        <w:t>However, since bytes in the Java language are designed to be from -128 to 127, and the bytes in C++ are from 0 to 255, it was found out that they cannot be directly transmitted.</w:t>
-      </w:r>
-      <w:r>
-        <w:rPr>
-          <w:lang w:val="en-US"/>
-        </w:rPr>
-        <w:t xml:space="preserve"> To overcome this issue, t</w:t>
-      </w:r>
-      <w:r>
-        <w:rPr>
-          <w:lang w:val="en-US"/>
-        </w:rPr>
-        <w:t xml:space="preserve">he values </w:t>
-      </w:r>
-      <w:r>
-        <w:rPr>
-          <w:lang w:val="en-US"/>
-        </w:rPr>
-        <w:t xml:space="preserve">sent from the Android application are </w:t>
-      </w:r>
-      <w:r>
-        <w:rPr>
-          <w:lang w:val="en-US"/>
-        </w:rPr>
-        <w:t>from 0 to 127</w:t>
-      </w:r>
-      <w:r>
-        <w:rPr>
-          <w:lang w:val="en-US"/>
-        </w:rPr>
-        <w:t>.</w:t>
-      </w:r>
-      <w:r>
-        <w:rPr>
-          <w:lang w:val="en-US"/>
-        </w:rPr>
-        <w:t xml:space="preserve"> </w:t>
-      </w:r>
-      <w:r>
-        <w:rPr>
-          <w:lang w:val="en-US"/>
-        </w:rPr>
-        <w:t xml:space="preserve">They </w:t>
-      </w:r>
-      <w:r>
-        <w:rPr>
-          <w:lang w:val="en-US"/>
-        </w:rPr>
-        <w:t xml:space="preserve">are multiplied by 2 on the Arduino side to get the correct </w:t>
-      </w:r>
-      <w:r>
-        <w:rPr>
-          <w:lang w:val="en-US"/>
-        </w:rPr>
-        <w:t>values</w:t>
-      </w:r>
-      <w:r>
-        <w:rPr>
-          <w:lang w:val="en-US"/>
-        </w:rPr>
-        <w:t>.</w:t>
-      </w:r>
-    </w:p>
-    <w:p>
-      <w:pPr>
-        <w:spacing w:line="360" w:lineRule="auto"/>
-        <w:rPr>
-          <w:lang w:val="en-US"/>
-        </w:rPr>
-      </w:pPr>
-    </w:p>
-    <w:p>
-      <w:pPr>
-        <w:pStyle w:val="Heading3"/>
-        <w:rPr>
-          <w:lang w:val="en-US"/>
-        </w:rPr>
-      </w:pPr>
-      <w:bookmarkStart w:id="49" w:name="_Toc426467354"/>
-      <w:r>
-        <w:rPr>
-          <w:lang w:val="en-US"/>
-        </w:rPr>
-        <w:t>Motor command</w:t>
-      </w:r>
-      <w:bookmarkEnd w:id="49"/>
-    </w:p>
-    <w:p>
-      <w:pPr>
-        <w:rPr>
-          <w:lang w:val="en-US"/>
-        </w:rPr>
-      </w:pPr>
-    </w:p>
-    <w:p>
-      <w:pPr>
-        <w:spacing w:line="360" w:lineRule="auto"/>
-        <w:rPr>
-          <w:lang w:val="en-US"/>
-        </w:rPr>
-      </w:pPr>
-      <w:r>
-        <w:rPr>
-          <w:lang w:val="en-US"/>
-        </w:rPr>
-        <w:t>Here’s an example of sending a simple movement command</w:t>
+        <w:rPr>
+          <w:lang w:val="en-US"/>
+        </w:rPr>
+      </w:pPr>
+    </w:p>
+    <w:p>
+      <w:pPr>
+        <w:spacing w:line="360" w:lineRule="auto"/>
+        <w:rPr>
+          <w:lang w:val="en-US"/>
+        </w:rPr>
+      </w:pPr>
+      <w:r>
+        <w:rPr>
+          <w:lang w:val="en-US"/>
+        </w:rPr>
+        <w:t>Here i</w:t>
+      </w:r>
+      <w:r>
+        <w:rPr>
+          <w:lang w:val="en-US"/>
+        </w:rPr>
+        <w:t>s an example of sending a simple movement command</w:t>
       </w:r>
       <w:r>
         <w:rPr>
@@ -17951,17 +17522,6 @@
     <w:p>
       <w:pPr>
         <w:spacing w:line="360" w:lineRule="auto"/>
-        <w:jc w:val="center"/>
-        <w:rPr>
-          <w:sz w:val="32"/>
-          <w:szCs w:val="32"/>
-          <w:lang w:val="en-US"/>
-        </w:rPr>
-      </w:pPr>
-    </w:p>
-    <w:p>
-      <w:pPr>
-        <w:spacing w:line="360" w:lineRule="auto"/>
         <w:rPr>
           <w:lang w:val="en-US"/>
         </w:rPr>
@@ -18088,14 +17648,7 @@
         <w:rPr>
           <w:lang w:val="en-US"/>
         </w:rPr>
-        <w:t xml:space="preserve">for forward, </w:t>
-      </w:r>
-      <w:proofErr w:type="gramStart"/>
-      <w:r>
-        <w:rPr>
-          <w:lang w:val="en-US"/>
-        </w:rPr>
-        <w:t>B</w:t>
+        <w:t>for forward, B</w:t>
       </w:r>
       <w:r>
         <w:rPr>
@@ -18113,9 +17666,32 @@
         <w:rPr>
           <w:lang w:val="en-US"/>
         </w:rPr>
-        <w:t>for</w:t>
-      </w:r>
-      <w:proofErr w:type="gramEnd"/>
+        <w:t xml:space="preserve">for </w:t>
+      </w:r>
+      <w:r>
+        <w:rPr>
+          <w:lang w:val="en-US"/>
+        </w:rPr>
+        <w:t>backwards f</w:t>
+      </w:r>
+      <w:r>
+        <w:rPr>
+          <w:lang w:val="en-US"/>
+        </w:rPr>
+        <w:t xml:space="preserve">or </w:t>
+      </w:r>
+      <w:r>
+        <w:rPr>
+          <w:lang w:val="en-US"/>
+        </w:rPr>
+        <w:t xml:space="preserve">or </w:t>
+      </w:r>
+      <w:r>
+        <w:rPr>
+          <w:lang w:val="en-US"/>
+        </w:rPr>
+        <w:t>R</w:t>
+      </w:r>
       <w:r>
         <w:rPr>
           <w:lang w:val="en-US"/>
@@ -18126,79 +17702,121 @@
         <w:rPr>
           <w:lang w:val="en-US"/>
         </w:rPr>
-        <w:t>backwards f</w:t>
-      </w:r>
-      <w:r>
-        <w:rPr>
-          <w:lang w:val="en-US"/>
-        </w:rPr>
-        <w:t xml:space="preserve">or </w:t>
-      </w:r>
-      <w:r>
-        <w:rPr>
-          <w:lang w:val="en-US"/>
-        </w:rPr>
-        <w:t xml:space="preserve">or </w:t>
-      </w:r>
-      <w:r>
-        <w:rPr>
-          <w:lang w:val="en-US"/>
-        </w:rPr>
-        <w:t>R</w:t>
-      </w:r>
-      <w:r>
-        <w:rPr>
-          <w:lang w:val="en-US"/>
-        </w:rPr>
         <w:t xml:space="preserve"> </w:t>
       </w:r>
       <w:r>
         <w:rPr>
           <w:lang w:val="en-US"/>
         </w:rPr>
+        <w:t xml:space="preserve">(82) </w:t>
+      </w:r>
+      <w:r>
+        <w:rPr>
+          <w:lang w:val="en-US"/>
+        </w:rPr>
+        <w:t xml:space="preserve">release, which is </w:t>
+      </w:r>
+      <w:r>
+        <w:rPr>
+          <w:lang w:val="en-US"/>
+        </w:rPr>
+        <w:t xml:space="preserve">for </w:t>
+      </w:r>
+      <w:r>
+        <w:rPr>
+          <w:lang w:val="en-US"/>
+        </w:rPr>
+        <w:t xml:space="preserve">the wheel in question </w:t>
+      </w:r>
+      <w:r>
+        <w:rPr>
+          <w:lang w:val="en-US"/>
+        </w:rPr>
+        <w:t xml:space="preserve">staying put. </w:t>
+      </w:r>
+      <w:r>
+        <w:rPr>
+          <w:lang w:val="en-US"/>
+        </w:rPr>
+        <w:t xml:space="preserve">The </w:t>
+      </w:r>
+      <w:r>
+        <w:rPr>
+          <w:lang w:val="en-US"/>
+        </w:rPr>
+        <w:t>third</w:t>
+      </w:r>
+      <w:r>
+        <w:rPr>
+          <w:lang w:val="en-US"/>
+        </w:rPr>
         <w:t xml:space="preserve"> </w:t>
       </w:r>
       <w:r>
         <w:rPr>
           <w:lang w:val="en-US"/>
         </w:rPr>
-        <w:t xml:space="preserve">(82) </w:t>
-      </w:r>
-      <w:r>
-        <w:rPr>
-          <w:lang w:val="en-US"/>
-        </w:rPr>
-        <w:t xml:space="preserve">release, which is </w:t>
-      </w:r>
-      <w:r>
-        <w:rPr>
-          <w:lang w:val="en-US"/>
-        </w:rPr>
-        <w:t xml:space="preserve">for </w:t>
-      </w:r>
-      <w:r>
-        <w:rPr>
-          <w:lang w:val="en-US"/>
-        </w:rPr>
-        <w:t xml:space="preserve">the wheel in question </w:t>
-      </w:r>
-      <w:r>
-        <w:rPr>
-          <w:lang w:val="en-US"/>
-        </w:rPr>
-        <w:t xml:space="preserve">staying put. </w:t>
-      </w:r>
-      <w:r>
-        <w:rPr>
-          <w:lang w:val="en-US"/>
-        </w:rPr>
-        <w:t xml:space="preserve">The </w:t>
-      </w:r>
-      <w:r>
-        <w:rPr>
-          <w:lang w:val="en-US"/>
-        </w:rPr>
-        <w:t>third</w:t>
+        <w:t>byte</w:t>
+      </w:r>
+      <w:r>
+        <w:rPr>
+          <w:lang w:val="en-US"/>
+        </w:rPr>
+        <w:t xml:space="preserve"> is the speed the leftmost motor should exert, from 0 to </w:t>
+      </w:r>
+      <w:r>
+        <w:rPr>
+          <w:lang w:val="en-US"/>
+        </w:rPr>
+        <w:t>127</w:t>
+      </w:r>
+      <w:r>
+        <w:rPr>
+          <w:lang w:val="en-US"/>
+        </w:rPr>
+        <w:t xml:space="preserve">. In this </w:t>
+      </w:r>
+      <w:r>
+        <w:rPr>
+          <w:lang w:val="en-US"/>
+        </w:rPr>
+        <w:t>example</w:t>
+      </w:r>
+      <w:r>
+        <w:rPr>
+          <w:lang w:val="en-US"/>
+        </w:rPr>
+        <w:t xml:space="preserve">, </w:t>
+      </w:r>
+      <w:r>
+        <w:rPr>
+          <w:lang w:val="en-US"/>
+        </w:rPr>
+        <w:t xml:space="preserve">the leftmost motor is told to spin forward at </w:t>
+      </w:r>
+      <w:r>
+        <w:rPr>
+          <w:lang w:val="en-US"/>
+        </w:rPr>
+        <w:t xml:space="preserve">half of </w:t>
+      </w:r>
+      <w:r>
+        <w:rPr>
+          <w:lang w:val="en-US"/>
+        </w:rPr>
+        <w:t>its</w:t>
+      </w:r>
+      <w:r>
+        <w:rPr>
+          <w:lang w:val="en-US"/>
+        </w:rPr>
+        <w:t xml:space="preserve"> maximum speed</w:t>
+      </w:r>
+      <w:r>
+        <w:rPr>
+          <w:lang w:val="en-US"/>
+        </w:rPr>
+        <w:t>.</w:t>
       </w:r>
       <w:r>
         <w:rPr>
@@ -18206,65 +17824,82 @@
         </w:rPr>
         <w:t xml:space="preserve"> </w:t>
       </w:r>
-      <w:r>
-        <w:rPr>
-          <w:lang w:val="en-US"/>
-        </w:rPr>
-        <w:t>byte</w:t>
-      </w:r>
-      <w:r>
-        <w:rPr>
-          <w:lang w:val="en-US"/>
-        </w:rPr>
-        <w:t xml:space="preserve"> is the speed the leftmost motor should exert, from 0 to </w:t>
-      </w:r>
-      <w:r>
-        <w:rPr>
-          <w:lang w:val="en-US"/>
-        </w:rPr>
-        <w:t>127</w:t>
-      </w:r>
-      <w:r>
-        <w:rPr>
-          <w:lang w:val="en-US"/>
-        </w:rPr>
-        <w:t xml:space="preserve">. In this </w:t>
-      </w:r>
-      <w:r>
-        <w:rPr>
-          <w:lang w:val="en-US"/>
-        </w:rPr>
-        <w:t>example</w:t>
-      </w:r>
-      <w:r>
-        <w:rPr>
-          <w:lang w:val="en-US"/>
-        </w:rPr>
-        <w:t xml:space="preserve">, </w:t>
-      </w:r>
-      <w:r>
-        <w:rPr>
-          <w:lang w:val="en-US"/>
-        </w:rPr>
-        <w:t xml:space="preserve">the leftmost motor is told to spin forward at </w:t>
-      </w:r>
-      <w:r>
-        <w:rPr>
-          <w:lang w:val="en-US"/>
-        </w:rPr>
-        <w:t xml:space="preserve">half of </w:t>
-      </w:r>
-      <w:r>
-        <w:rPr>
-          <w:lang w:val="en-US"/>
-        </w:rPr>
-        <w:t>its</w:t>
-      </w:r>
-      <w:r>
-        <w:rPr>
-          <w:lang w:val="en-US"/>
-        </w:rPr>
-        <w:t xml:space="preserve"> maximum speed</w:t>
+    </w:p>
+    <w:p>
+      <w:pPr>
+        <w:spacing w:line="360" w:lineRule="auto"/>
+        <w:rPr>
+          <w:lang w:val="en-US"/>
+        </w:rPr>
+      </w:pPr>
+    </w:p>
+    <w:p>
+      <w:pPr>
+        <w:spacing w:line="360" w:lineRule="auto"/>
+        <w:rPr>
+          <w:lang w:val="en-US"/>
+        </w:rPr>
+      </w:pPr>
+      <w:r>
+        <w:rPr>
+          <w:lang w:val="en-US"/>
+        </w:rPr>
+        <w:lastRenderedPageBreak/>
+        <w:t>The next two characters are the same</w:t>
+      </w:r>
+      <w:r>
+        <w:rPr>
+          <w:lang w:val="en-US"/>
+        </w:rPr>
+        <w:t xml:space="preserve"> as the last two</w:t>
+      </w:r>
+      <w:r>
+        <w:rPr>
+          <w:lang w:val="en-US"/>
+        </w:rPr>
+        <w:t xml:space="preserve">, except </w:t>
+      </w:r>
+      <w:r>
+        <w:rPr>
+          <w:lang w:val="en-US"/>
+        </w:rPr>
+        <w:t xml:space="preserve">they’re </w:t>
+      </w:r>
+      <w:r>
+        <w:rPr>
+          <w:lang w:val="en-US"/>
+        </w:rPr>
+        <w:t>for the right motor. In this case,</w:t>
+      </w:r>
+      <w:r>
+        <w:rPr>
+          <w:lang w:val="en-US"/>
+        </w:rPr>
+        <w:t xml:space="preserve"> the two numbers tell</w:t>
+      </w:r>
+      <w:r>
+        <w:rPr>
+          <w:lang w:val="en-US"/>
+        </w:rPr>
+        <w:t xml:space="preserve"> the motor to start moving </w:t>
+      </w:r>
+      <w:r>
+        <w:rPr>
+          <w:lang w:val="en-US"/>
+        </w:rPr>
+        <w:t>backward</w:t>
+      </w:r>
+      <w:r>
+        <w:rPr>
+          <w:lang w:val="en-US"/>
+        </w:rPr>
+        <w:t xml:space="preserve"> at </w:t>
+      </w:r>
+      <w:r>
+        <w:rPr>
+          <w:lang w:val="en-US"/>
+        </w:rPr>
+        <w:t>full speed</w:t>
       </w:r>
       <w:r>
         <w:rPr>
@@ -18272,87 +17907,115 @@
         </w:rPr>
         <w:t>.</w:t>
       </w:r>
+    </w:p>
+    <w:p>
+      <w:pPr>
+        <w:spacing w:line="360" w:lineRule="auto"/>
+        <w:rPr>
+          <w:lang w:val="en-US"/>
+        </w:rPr>
+      </w:pPr>
+      <w:r>
+        <w:rPr>
+          <w:lang w:val="en-US"/>
+        </w:rPr>
+        <w:t>The last character is</w:t>
+      </w:r>
+      <w:r>
+        <w:rPr>
+          <w:lang w:val="en-US"/>
+        </w:rPr>
+        <w:t xml:space="preserve"> related to positioning the </w:t>
+      </w:r>
+      <w:r>
+        <w:rPr>
+          <w:lang w:val="en-US"/>
+        </w:rPr>
+        <w:t xml:space="preserve">two </w:t>
+      </w:r>
+      <w:r>
+        <w:rPr>
+          <w:lang w:val="en-US"/>
+        </w:rPr>
+        <w:t>servos</w:t>
+      </w:r>
+      <w:r>
+        <w:rPr>
+          <w:lang w:val="en-US"/>
+        </w:rPr>
+        <w:t xml:space="preserve">. </w:t>
+      </w:r>
+      <w:r>
+        <w:rPr>
+          <w:lang w:val="en-US"/>
+        </w:rPr>
+        <w:t xml:space="preserve">It is a </w:t>
+      </w:r>
+      <w:r>
+        <w:rPr>
+          <w:lang w:val="en-US"/>
+        </w:rPr>
+        <w:t>numbers</w:t>
+      </w:r>
+      <w:r>
+        <w:rPr>
+          <w:lang w:val="en-US"/>
+        </w:rPr>
+        <w:t xml:space="preserve"> from 0 to 9, which tells the </w:t>
+      </w:r>
+      <w:r>
+        <w:rPr>
+          <w:lang w:val="en-US"/>
+        </w:rPr>
+        <w:t>two servos</w:t>
+      </w:r>
+      <w:r>
+        <w:rPr>
+          <w:lang w:val="en-US"/>
+        </w:rPr>
+        <w:t xml:space="preserve">, which direction </w:t>
+      </w:r>
+      <w:r>
+        <w:rPr>
+          <w:lang w:val="en-US"/>
+        </w:rPr>
+        <w:t xml:space="preserve">they </w:t>
+      </w:r>
+      <w:r>
+        <w:rPr>
+          <w:lang w:val="en-US"/>
+        </w:rPr>
+        <w:t>should move to.</w:t>
+      </w:r>
+      <w:r>
+        <w:rPr>
+          <w:lang w:val="en-US"/>
+        </w:rPr>
+        <w:t xml:space="preserve"> This movement is relative to their current position.</w:t>
+      </w:r>
       <w:r>
         <w:rPr>
           <w:lang w:val="en-US"/>
         </w:rPr>
         <w:t xml:space="preserve"> </w:t>
       </w:r>
-    </w:p>
-    <w:p>
-      <w:pPr>
-        <w:spacing w:line="360" w:lineRule="auto"/>
-        <w:rPr>
-          <w:lang w:val="en-US"/>
-        </w:rPr>
-      </w:pPr>
-    </w:p>
-    <w:p>
-      <w:pPr>
-        <w:spacing w:line="360" w:lineRule="auto"/>
-        <w:rPr>
-          <w:lang w:val="en-US"/>
-        </w:rPr>
-      </w:pPr>
-      <w:r>
-        <w:rPr>
-          <w:lang w:val="en-US"/>
-        </w:rPr>
-        <w:t>The next two characters are the same</w:t>
-      </w:r>
-      <w:r>
-        <w:rPr>
-          <w:lang w:val="en-US"/>
-        </w:rPr>
-        <w:t xml:space="preserve"> as the last two</w:t>
-      </w:r>
-      <w:r>
-        <w:rPr>
-          <w:lang w:val="en-US"/>
-        </w:rPr>
-        <w:t xml:space="preserve">, except </w:t>
-      </w:r>
-      <w:r>
-        <w:rPr>
-          <w:lang w:val="en-US"/>
-        </w:rPr>
-        <w:t xml:space="preserve">they’re </w:t>
-      </w:r>
-      <w:r>
-        <w:rPr>
-          <w:lang w:val="en-US"/>
-        </w:rPr>
-        <w:t>for the right motor. In this case,</w:t>
-      </w:r>
-      <w:r>
-        <w:rPr>
-          <w:lang w:val="en-US"/>
-        </w:rPr>
-        <w:t xml:space="preserve"> the two numbers tell</w:t>
-      </w:r>
-      <w:r>
-        <w:rPr>
-          <w:lang w:val="en-US"/>
-        </w:rPr>
-        <w:t xml:space="preserve"> the motor to start moving </w:t>
-      </w:r>
-      <w:r>
-        <w:rPr>
-          <w:lang w:val="en-US"/>
-        </w:rPr>
-        <w:t>backward</w:t>
-      </w:r>
-      <w:r>
-        <w:rPr>
-          <w:lang w:val="en-US"/>
-        </w:rPr>
-        <w:t xml:space="preserve"> at </w:t>
-      </w:r>
-      <w:r>
-        <w:rPr>
-          <w:lang w:val="en-US"/>
-        </w:rPr>
-        <w:t>full speed</w:t>
+      <w:r>
+        <w:rPr>
+          <w:lang w:val="en-US"/>
+        </w:rPr>
+        <w:t>One</w:t>
+      </w:r>
+      <w:r>
+        <w:rPr>
+          <w:lang w:val="en-US"/>
+        </w:rPr>
+        <w:t xml:space="preserve"> can think of these as the eight cardinal directions, plus an extra value </w:t>
+      </w:r>
+      <w:r>
+        <w:rPr>
+          <w:lang w:val="en-US"/>
+        </w:rPr>
+        <w:t>that means both servos should stay still</w:t>
       </w:r>
       <w:r>
         <w:rPr>
@@ -18368,122 +18031,6 @@
           <w:lang w:val="en-US"/>
         </w:rPr>
       </w:pPr>
-      <w:r>
-        <w:rPr>
-          <w:lang w:val="en-US"/>
-        </w:rPr>
-        <w:t>The last character is</w:t>
-      </w:r>
-      <w:r>
-        <w:rPr>
-          <w:lang w:val="en-US"/>
-        </w:rPr>
-        <w:t xml:space="preserve"> related to positioning the </w:t>
-      </w:r>
-      <w:r>
-        <w:rPr>
-          <w:lang w:val="en-US"/>
-        </w:rPr>
-        <w:t xml:space="preserve">two </w:t>
-      </w:r>
-      <w:r>
-        <w:rPr>
-          <w:lang w:val="en-US"/>
-        </w:rPr>
-        <w:t>servos</w:t>
-      </w:r>
-      <w:r>
-        <w:rPr>
-          <w:lang w:val="en-US"/>
-        </w:rPr>
-        <w:t xml:space="preserve">. </w:t>
-      </w:r>
-      <w:r>
-        <w:rPr>
-          <w:lang w:val="en-US"/>
-        </w:rPr>
-        <w:t xml:space="preserve">It is a </w:t>
-      </w:r>
-      <w:r>
-        <w:rPr>
-          <w:lang w:val="en-US"/>
-        </w:rPr>
-        <w:t>numbers</w:t>
-      </w:r>
-      <w:r>
-        <w:rPr>
-          <w:lang w:val="en-US"/>
-        </w:rPr>
-        <w:t xml:space="preserve"> from 0 to 9, which tells the </w:t>
-      </w:r>
-      <w:r>
-        <w:rPr>
-          <w:lang w:val="en-US"/>
-        </w:rPr>
-        <w:t>two servos</w:t>
-      </w:r>
-      <w:r>
-        <w:rPr>
-          <w:lang w:val="en-US"/>
-        </w:rPr>
-        <w:t xml:space="preserve">, which direction </w:t>
-      </w:r>
-      <w:r>
-        <w:rPr>
-          <w:lang w:val="en-US"/>
-        </w:rPr>
-        <w:t xml:space="preserve">they </w:t>
-      </w:r>
-      <w:r>
-        <w:rPr>
-          <w:lang w:val="en-US"/>
-        </w:rPr>
-        <w:t>should move to.</w:t>
-      </w:r>
-      <w:r>
-        <w:rPr>
-          <w:lang w:val="en-US"/>
-        </w:rPr>
-        <w:t xml:space="preserve"> This movement is relative to their current position.</w:t>
-      </w:r>
-      <w:r>
-        <w:rPr>
-          <w:lang w:val="en-US"/>
-        </w:rPr>
-        <w:t xml:space="preserve"> </w:t>
-      </w:r>
-      <w:r>
-        <w:rPr>
-          <w:lang w:val="en-US"/>
-        </w:rPr>
-        <w:t>One</w:t>
-      </w:r>
-      <w:r>
-        <w:rPr>
-          <w:lang w:val="en-US"/>
-        </w:rPr>
-        <w:t xml:space="preserve"> can think of these as the eight cardinal directions, plus an extra value </w:t>
-      </w:r>
-      <w:r>
-        <w:rPr>
-          <w:lang w:val="en-US"/>
-        </w:rPr>
-        <w:t>that means both servos should stay still</w:t>
-      </w:r>
-      <w:r>
-        <w:rPr>
-          <w:lang w:val="en-US"/>
-        </w:rPr>
-        <w:t>.</w:t>
-      </w:r>
-    </w:p>
-    <w:p>
-      <w:pPr>
-        <w:spacing w:line="360" w:lineRule="auto"/>
-        <w:rPr>
-          <w:lang w:val="en-US"/>
-        </w:rPr>
-      </w:pPr>
     </w:p>
     <w:p>
       <w:pPr>
@@ -18492,14 +18039,14 @@
           <w:lang w:val="en-US"/>
         </w:rPr>
       </w:pPr>
-      <w:bookmarkStart w:id="50" w:name="_Toc426467355"/>
+      <w:bookmarkStart w:id="49" w:name="_Toc426467355"/>
       <w:r>
         <w:rPr>
           <w:lang w:val="en-US"/>
         </w:rPr>
         <w:t>Message command</w:t>
       </w:r>
-      <w:bookmarkEnd w:id="50"/>
+      <w:bookmarkEnd w:id="49"/>
     </w:p>
     <w:p>
       <w:pPr>
@@ -18564,23 +18111,21 @@
           <w:lang w:val="en-US"/>
         </w:rPr>
       </w:pPr>
-      <w:proofErr w:type="gramStart"/>
       <w:r>
         <w:rPr>
           <w:sz w:val="64"/>
           <w:szCs w:val="64"/>
           <w:lang w:val="en-US"/>
         </w:rPr>
-        <w:t>z</w:t>
-      </w:r>
-      <w:proofErr w:type="gramEnd"/>
+        <w:t xml:space="preserve">z </w:t>
+      </w:r>
       <w:r>
         <w:rPr>
           <w:sz w:val="64"/>
           <w:szCs w:val="64"/>
           <w:lang w:val="en-US"/>
         </w:rPr>
-        <w:t xml:space="preserve"> </w:t>
+        <w:t>Hello!</w:t>
       </w:r>
       <w:r>
         <w:rPr>
@@ -18588,29 +18133,12 @@
           <w:szCs w:val="64"/>
           <w:lang w:val="en-US"/>
         </w:rPr>
-        <w:t>Hello!</w:t>
-      </w:r>
-      <w:r>
-        <w:rPr>
-          <w:sz w:val="64"/>
-          <w:szCs w:val="64"/>
-          <w:lang w:val="en-US"/>
-        </w:rPr>
         <w:t xml:space="preserve"> \n</w:t>
       </w:r>
     </w:p>
     <w:p>
       <w:pPr>
         <w:spacing w:line="360" w:lineRule="auto"/>
-        <w:jc w:val="center"/>
-        <w:rPr>
-          <w:lang w:val="en-US"/>
-        </w:rPr>
-      </w:pPr>
-    </w:p>
-    <w:p>
-      <w:pPr>
-        <w:spacing w:line="360" w:lineRule="auto"/>
         <w:rPr>
           <w:lang w:val="en-US"/>
         </w:rPr>
@@ -18814,48 +18342,17 @@
     </w:p>
     <w:p>
       <w:pPr>
-        <w:spacing w:line="360" w:lineRule="auto"/>
-        <w:rPr>
-          <w:lang w:val="en-US"/>
-        </w:rPr>
-      </w:pPr>
-    </w:p>
-    <w:p>
-      <w:pPr>
-        <w:spacing w:line="360" w:lineRule="auto"/>
-        <w:rPr>
-          <w:lang w:val="en-US"/>
-        </w:rPr>
-      </w:pPr>
-    </w:p>
-    <w:p>
-      <w:pPr>
-        <w:spacing w:line="360" w:lineRule="auto"/>
-        <w:rPr>
-          <w:lang w:val="en-US"/>
-        </w:rPr>
-      </w:pPr>
-    </w:p>
-    <w:p>
-      <w:pPr>
-        <w:spacing w:line="360" w:lineRule="auto"/>
-        <w:rPr>
-          <w:lang w:val="en-US"/>
-        </w:rPr>
-      </w:pPr>
-    </w:p>
-    <w:p>
-      <w:pPr>
         <w:pStyle w:val="Heading1"/>
         <w:rPr>
           <w:lang w:val="en-US"/>
         </w:rPr>
       </w:pPr>
-      <w:bookmarkStart w:id="51" w:name="_Toc426467356"/>
-      <w:r>
-        <w:rPr>
-          <w:lang w:val="en-US"/>
-        </w:rPr>
+      <w:bookmarkStart w:id="50" w:name="_Toc426467356"/>
+      <w:r>
+        <w:rPr>
+          <w:lang w:val="en-US"/>
+        </w:rPr>
+        <w:lastRenderedPageBreak/>
         <w:t>Results</w:t>
       </w:r>
       <w:r>
@@ -18864,280 +18361,274 @@
         </w:rPr>
         <w:t xml:space="preserve"> and conclusion</w:t>
       </w:r>
+      <w:bookmarkEnd w:id="50"/>
+    </w:p>
+    <w:p>
+      <w:pPr>
+        <w:spacing w:line="360" w:lineRule="auto"/>
+        <w:rPr>
+          <w:lang w:val="en-US"/>
+        </w:rPr>
+      </w:pPr>
+      <w:r>
+        <w:rPr>
+          <w:lang w:val="en-US"/>
+        </w:rPr>
+        <w:t xml:space="preserve">When it comes to creative </w:t>
+      </w:r>
+      <w:r>
+        <w:rPr>
+          <w:lang w:val="en-US"/>
+        </w:rPr>
+        <w:t>work</w:t>
+      </w:r>
+      <w:r>
+        <w:rPr>
+          <w:lang w:val="en-US"/>
+        </w:rPr>
+        <w:t xml:space="preserve">, it can sometimes be difficult to predict </w:t>
+      </w:r>
+      <w:r>
+        <w:rPr>
+          <w:lang w:val="en-US"/>
+        </w:rPr>
+        <w:t>the final quality</w:t>
+      </w:r>
+      <w:r>
+        <w:rPr>
+          <w:lang w:val="en-US"/>
+        </w:rPr>
+        <w:t>.</w:t>
+      </w:r>
+      <w:r>
+        <w:rPr>
+          <w:lang w:val="en-US"/>
+        </w:rPr>
+        <w:t xml:space="preserve"> The initial requirements, both functional and non-functional, </w:t>
+      </w:r>
+      <w:r>
+        <w:rPr>
+          <w:lang w:val="en-US"/>
+        </w:rPr>
+        <w:t>were</w:t>
+      </w:r>
+      <w:r>
+        <w:rPr>
+          <w:lang w:val="en-US"/>
+        </w:rPr>
+        <w:t xml:space="preserve"> somewhat loose for this project. However,</w:t>
+      </w:r>
+      <w:r>
+        <w:rPr>
+          <w:lang w:val="en-US"/>
+        </w:rPr>
+        <w:t xml:space="preserve"> </w:t>
+      </w:r>
+      <w:r>
+        <w:rPr>
+          <w:lang w:val="en-US"/>
+        </w:rPr>
+        <w:t>all things considered,</w:t>
+      </w:r>
+      <w:r>
+        <w:rPr>
+          <w:lang w:val="en-US"/>
+        </w:rPr>
+        <w:t xml:space="preserve"> the end result of this thesis </w:t>
+      </w:r>
+      <w:r>
+        <w:rPr>
+          <w:lang w:val="en-US"/>
+        </w:rPr>
+        <w:t xml:space="preserve">far </w:t>
+      </w:r>
+      <w:r>
+        <w:rPr>
+          <w:lang w:val="en-US"/>
+        </w:rPr>
+        <w:t>exceeded the expectations of the initial assignment.</w:t>
+      </w:r>
+    </w:p>
+    <w:p>
+      <w:pPr>
+        <w:spacing w:line="360" w:lineRule="auto"/>
+        <w:rPr>
+          <w:lang w:val="en-US"/>
+        </w:rPr>
+      </w:pPr>
+      <w:r>
+        <w:rPr>
+          <w:lang w:val="en-US"/>
+        </w:rPr>
+        <w:t xml:space="preserve">Developing the application and embedded code itself was surprisingly easy. A lot of this had to do with the fact that much of the work was adopted from the previous project. </w:t>
+      </w:r>
+      <w:r>
+        <w:rPr>
+          <w:lang w:val="en-US"/>
+        </w:rPr>
+        <w:t xml:space="preserve"> The biggest difficulties where with utilizing Bluetooth LE on the Android side, as its support is relative new in the Android ecosystem, being supported only from Android 4.3 and upwards. </w:t>
+      </w:r>
+      <w:r>
+        <w:rPr>
+          <w:lang w:val="en-US"/>
+        </w:rPr>
+        <w:t>This resulted in there not existing a lot of documentation.</w:t>
+      </w:r>
+      <w:r>
+        <w:rPr>
+          <w:lang w:val="en-US"/>
+        </w:rPr>
+        <w:t xml:space="preserve"> However, this was not a huge issue in the end.</w:t>
+      </w:r>
+    </w:p>
+    <w:p>
+      <w:pPr>
+        <w:spacing w:line="360" w:lineRule="auto"/>
+        <w:rPr>
+          <w:lang w:val="en-US"/>
+        </w:rPr>
+      </w:pPr>
+    </w:p>
+    <w:p>
+      <w:pPr>
+        <w:spacing w:line="360" w:lineRule="auto"/>
+        <w:rPr>
+          <w:lang w:val="en-US"/>
+        </w:rPr>
+      </w:pPr>
+      <w:r>
+        <w:rPr>
+          <w:lang w:val="en-US"/>
+        </w:rPr>
+        <w:t xml:space="preserve">Using Bluetooth LE for the communication </w:t>
+      </w:r>
+      <w:r>
+        <w:rPr>
+          <w:lang w:val="en-US"/>
+        </w:rPr>
+        <w:t>between the application and the robot was</w:t>
+      </w:r>
+      <w:r>
+        <w:rPr>
+          <w:lang w:val="en-US"/>
+        </w:rPr>
+        <w:t xml:space="preserve"> an interesting experience. However, Bluetooth LE is </w:t>
+      </w:r>
+      <w:r>
+        <w:rPr>
+          <w:lang w:val="en-US"/>
+        </w:rPr>
+        <w:t xml:space="preserve">mostly </w:t>
+      </w:r>
+      <w:r>
+        <w:rPr>
+          <w:lang w:val="en-US"/>
+        </w:rPr>
+        <w:t xml:space="preserve">meant for devices that need to transmit data to the host device relatively rarely, </w:t>
+      </w:r>
+      <w:r>
+        <w:rPr>
+          <w:lang w:val="en-US"/>
+        </w:rPr>
+        <w:t>which is not the case for th</w:t>
+      </w:r>
+      <w:r>
+        <w:rPr>
+          <w:lang w:val="en-US"/>
+        </w:rPr>
+        <w:t>is particular project</w:t>
+      </w:r>
+      <w:r>
+        <w:rPr>
+          <w:lang w:val="en-US"/>
+        </w:rPr>
+        <w:t>,</w:t>
+      </w:r>
+      <w:r>
+        <w:rPr>
+          <w:lang w:val="en-US"/>
+        </w:rPr>
+        <w:t xml:space="preserve"> as</w:t>
+      </w:r>
+      <w:r>
+        <w:rPr>
+          <w:lang w:val="en-US"/>
+        </w:rPr>
+        <w:t xml:space="preserve"> it needs to transmit data every 200 milliseconds or so</w:t>
+      </w:r>
+      <w:r>
+        <w:rPr>
+          <w:lang w:val="en-US"/>
+        </w:rPr>
+        <w:t>.</w:t>
+      </w:r>
+      <w:r>
+        <w:rPr>
+          <w:lang w:val="en-US"/>
+        </w:rPr>
+        <w:t xml:space="preserve"> Also, as the name “Low Energy” implies, Bluetooth LE is intended for embedded</w:t>
+      </w:r>
+      <w:r>
+        <w:rPr>
+          <w:lang w:val="en-US"/>
+        </w:rPr>
+        <w:t xml:space="preserve"> devices with fairly restrictive power requirements such as heart trackers or other wearable technologies. The amount of power is not really </w:t>
+      </w:r>
+      <w:r>
+        <w:rPr>
+          <w:lang w:val="en-US"/>
+        </w:rPr>
+        <w:t>an</w:t>
+      </w:r>
+      <w:r>
+        <w:rPr>
+          <w:lang w:val="en-US"/>
+        </w:rPr>
+        <w:t xml:space="preserve"> issue</w:t>
+      </w:r>
+      <w:r>
+        <w:rPr>
+          <w:lang w:val="en-US"/>
+        </w:rPr>
+        <w:t xml:space="preserve"> in this case</w:t>
+      </w:r>
+      <w:r>
+        <w:rPr>
+          <w:lang w:val="en-US"/>
+        </w:rPr>
+        <w:t>,</w:t>
+      </w:r>
+      <w:r>
+        <w:rPr>
+          <w:lang w:val="en-US"/>
+        </w:rPr>
+        <w:t xml:space="preserve"> </w:t>
+      </w:r>
+      <w:r>
+        <w:rPr>
+          <w:lang w:val="en-US"/>
+        </w:rPr>
+        <w:t>since</w:t>
+      </w:r>
+      <w:r>
+        <w:rPr>
+          <w:lang w:val="en-US"/>
+        </w:rPr>
+        <w:t xml:space="preserve"> the difference between Bluetooth Classic and Bluetooth is still measured in dozens of milliamps, which do not really make a noticeable difference.</w:t>
+      </w:r>
+      <w:r>
+        <w:rPr>
+          <w:lang w:val="en-US"/>
+        </w:rPr>
+        <w:t xml:space="preserve"> There i</w:t>
+      </w:r>
+      <w:bookmarkStart w:id="51" w:name="_GoBack"/>
       <w:bookmarkEnd w:id="51"/>
-    </w:p>
-    <w:p>
-      <w:pPr>
-        <w:spacing w:line="360" w:lineRule="auto"/>
-        <w:rPr>
-          <w:lang w:val="en-US"/>
-        </w:rPr>
-      </w:pPr>
-      <w:r>
-        <w:rPr>
-          <w:lang w:val="en-US"/>
-        </w:rPr>
-        <w:t xml:space="preserve">When it comes to creative </w:t>
-      </w:r>
-      <w:r>
-        <w:rPr>
-          <w:lang w:val="en-US"/>
-        </w:rPr>
-        <w:t>work</w:t>
-      </w:r>
-      <w:r>
-        <w:rPr>
-          <w:lang w:val="en-US"/>
-        </w:rPr>
-        <w:t xml:space="preserve">, it can sometimes be difficult to predict </w:t>
-      </w:r>
-      <w:r>
-        <w:rPr>
-          <w:lang w:val="en-US"/>
-        </w:rPr>
-        <w:t>the final quality</w:t>
-      </w:r>
-      <w:r>
-        <w:rPr>
-          <w:lang w:val="en-US"/>
-        </w:rPr>
-        <w:t>.</w:t>
-      </w:r>
-      <w:r>
-        <w:rPr>
-          <w:lang w:val="en-US"/>
-        </w:rPr>
-        <w:t xml:space="preserve"> The initial requirements, both functional and non-functional, </w:t>
-      </w:r>
-      <w:r>
-        <w:rPr>
-          <w:lang w:val="en-US"/>
-        </w:rPr>
-        <w:t>were</w:t>
-      </w:r>
-      <w:r>
-        <w:rPr>
-          <w:lang w:val="en-US"/>
-        </w:rPr>
-        <w:t xml:space="preserve"> somewhat loose for this project. However,</w:t>
-      </w:r>
-      <w:r>
-        <w:rPr>
-          <w:lang w:val="en-US"/>
-        </w:rPr>
-        <w:t xml:space="preserve"> </w:t>
-      </w:r>
-      <w:r>
-        <w:rPr>
-          <w:lang w:val="en-US"/>
-        </w:rPr>
-        <w:t>all things considered,</w:t>
-      </w:r>
-      <w:r>
-        <w:rPr>
-          <w:lang w:val="en-US"/>
-        </w:rPr>
-        <w:t xml:space="preserve"> the end result of this thesis </w:t>
-      </w:r>
-      <w:r>
-        <w:rPr>
-          <w:lang w:val="en-US"/>
-        </w:rPr>
-        <w:t xml:space="preserve">far </w:t>
-      </w:r>
-      <w:r>
-        <w:rPr>
-          <w:lang w:val="en-US"/>
-        </w:rPr>
-        <w:t>exceeded the expectations of the initial assignment.</w:t>
-      </w:r>
-    </w:p>
-    <w:p>
-      <w:pPr>
-        <w:spacing w:line="360" w:lineRule="auto"/>
-        <w:rPr>
-          <w:lang w:val="en-US"/>
-        </w:rPr>
-      </w:pPr>
-      <w:r>
-        <w:rPr>
-          <w:lang w:val="en-US"/>
-        </w:rPr>
-        <w:t xml:space="preserve">Developing the application and embedded code itself was surprisingly easy. A lot of this had to do with the fact that much of the work was adopted from the previous project. </w:t>
-      </w:r>
-      <w:r>
-        <w:rPr>
-          <w:lang w:val="en-US"/>
-        </w:rPr>
-        <w:t xml:space="preserve"> The biggest difficulties where with utilizing Bluetooth LE on the Android side, as its support is relative new in the Android ecosystem, being supported only from Android 4.3 and upwards. </w:t>
-      </w:r>
-      <w:r>
-        <w:rPr>
-          <w:lang w:val="en-US"/>
-        </w:rPr>
-        <w:t xml:space="preserve">This resulted in there not </w:t>
-      </w:r>
-      <w:proofErr w:type="gramStart"/>
-      <w:r>
-        <w:rPr>
-          <w:lang w:val="en-US"/>
-        </w:rPr>
-        <w:t>existing</w:t>
-      </w:r>
-      <w:proofErr w:type="gramEnd"/>
-      <w:r>
-        <w:rPr>
-          <w:lang w:val="en-US"/>
-        </w:rPr>
-        <w:t xml:space="preserve"> a lot of documentation.</w:t>
-      </w:r>
-      <w:r>
-        <w:rPr>
-          <w:lang w:val="en-US"/>
-        </w:rPr>
-        <w:t xml:space="preserve"> However, this was not a huge issue in the end.</w:t>
-      </w:r>
-    </w:p>
-    <w:p>
-      <w:pPr>
-        <w:spacing w:line="360" w:lineRule="auto"/>
-        <w:rPr>
-          <w:lang w:val="en-US"/>
-        </w:rPr>
-      </w:pPr>
-    </w:p>
-    <w:p>
-      <w:pPr>
-        <w:spacing w:line="360" w:lineRule="auto"/>
-        <w:rPr>
-          <w:lang w:val="en-US"/>
-        </w:rPr>
-      </w:pPr>
-      <w:r>
-        <w:rPr>
-          <w:lang w:val="en-US"/>
-        </w:rPr>
-        <w:t xml:space="preserve">Using Bluetooth LE for the communication </w:t>
-      </w:r>
-      <w:r>
-        <w:rPr>
-          <w:lang w:val="en-US"/>
-        </w:rPr>
-        <w:t>between the application and the robot was</w:t>
-      </w:r>
-      <w:r>
-        <w:rPr>
-          <w:lang w:val="en-US"/>
-        </w:rPr>
-        <w:t xml:space="preserve"> an interesting experience. However, Bluetooth LE is </w:t>
-      </w:r>
-      <w:r>
-        <w:rPr>
-          <w:lang w:val="en-US"/>
-        </w:rPr>
-        <w:t xml:space="preserve">mostly </w:t>
-      </w:r>
-      <w:r>
-        <w:rPr>
-          <w:lang w:val="en-US"/>
-        </w:rPr>
-        <w:t xml:space="preserve">meant for devices that need to transmit data to the host device relatively rarely, </w:t>
-      </w:r>
-      <w:r>
-        <w:rPr>
-          <w:lang w:val="en-US"/>
-        </w:rPr>
-        <w:t>which is not the case for th</w:t>
-      </w:r>
-      <w:r>
-        <w:rPr>
-          <w:lang w:val="en-US"/>
-        </w:rPr>
-        <w:t>is particular project</w:t>
-      </w:r>
-      <w:r>
-        <w:rPr>
-          <w:lang w:val="en-US"/>
-        </w:rPr>
-        <w:t>,</w:t>
-      </w:r>
-      <w:r>
-        <w:rPr>
-          <w:lang w:val="en-US"/>
-        </w:rPr>
-        <w:t xml:space="preserve"> as</w:t>
-      </w:r>
-      <w:r>
-        <w:rPr>
-          <w:lang w:val="en-US"/>
-        </w:rPr>
-        <w:t xml:space="preserve"> it needs to transmit data every 200 milliseconds or so</w:t>
-      </w:r>
-      <w:r>
-        <w:rPr>
-          <w:lang w:val="en-US"/>
-        </w:rPr>
-        <w:t>.</w:t>
-      </w:r>
-      <w:r>
-        <w:rPr>
-          <w:lang w:val="en-US"/>
-        </w:rPr>
-        <w:t xml:space="preserve"> Also, as the name “Low Energy” implies, Bluetooth LE is intended for embedded</w:t>
-      </w:r>
-      <w:r>
-        <w:rPr>
-          <w:lang w:val="en-US"/>
-        </w:rPr>
-        <w:t xml:space="preserve"> devices with fairly restrictive power requirements such as heart trackers or other wearable technologies. The amount of power is not really </w:t>
-      </w:r>
-      <w:r>
-        <w:rPr>
-          <w:lang w:val="en-US"/>
-        </w:rPr>
-        <w:t>an</w:t>
-      </w:r>
-      <w:r>
-        <w:rPr>
-          <w:lang w:val="en-US"/>
-        </w:rPr>
-        <w:t xml:space="preserve"> issue</w:t>
-      </w:r>
-      <w:r>
-        <w:rPr>
-          <w:lang w:val="en-US"/>
-        </w:rPr>
-        <w:t xml:space="preserve"> in this case</w:t>
-      </w:r>
-      <w:r>
-        <w:rPr>
-          <w:lang w:val="en-US"/>
-        </w:rPr>
-        <w:t>,</w:t>
-      </w:r>
-      <w:r>
-        <w:rPr>
-          <w:lang w:val="en-US"/>
-        </w:rPr>
-        <w:t xml:space="preserve"> </w:t>
-      </w:r>
-      <w:r>
-        <w:rPr>
-          <w:lang w:val="en-US"/>
-        </w:rPr>
-        <w:t>since</w:t>
-      </w:r>
-      <w:r>
-        <w:rPr>
-          <w:lang w:val="en-US"/>
-        </w:rPr>
-        <w:t xml:space="preserve"> the difference between Bluetooth Classic and Bluetooth is still measured in dozens of milliamps, which do not really make a noticeable difference.</w:t>
-      </w:r>
-      <w:r>
-        <w:rPr>
-          <w:lang w:val="en-US"/>
-        </w:rPr>
-        <w:t xml:space="preserve"> There’s also the issue of cost and ease of implementation, as Bluetooth Classic modules can be acquired quite cheaply, and there exists a wealth of documentation for their usage.</w:t>
+      <w:r>
+        <w:rPr>
+          <w:lang w:val="en-US"/>
+        </w:rPr>
+        <w:t>s also the issue of cost and ease of implementation, as Bluetooth Classic modules can be acquired quite cheaply, and there exists a wealth of documentation for their usage.</w:t>
       </w:r>
     </w:p>
     <w:p>
@@ -19205,6 +18696,7 @@
         <w:rPr>
           <w:lang w:val="en-US"/>
         </w:rPr>
+        <w:lastRenderedPageBreak/>
         <w:t>References</w:t>
       </w:r>
       <w:bookmarkEnd w:id="52"/>
@@ -19220,34 +18712,18 @@
           <w:lang w:val="en-US"/>
         </w:rPr>
       </w:pPr>
-      <w:proofErr w:type="gramStart"/>
-      <w:r>
-        <w:rPr>
-          <w:lang w:val="en-US"/>
-        </w:rPr>
-        <w:t xml:space="preserve">Understanding RC </w:t>
-      </w:r>
-      <w:proofErr w:type="spellStart"/>
-      <w:r>
-        <w:rPr>
-          <w:lang w:val="en-US"/>
-        </w:rPr>
-        <w:t>LiPo</w:t>
-      </w:r>
-      <w:proofErr w:type="spellEnd"/>
-      <w:r>
-        <w:rPr>
-          <w:lang w:val="en-US"/>
-        </w:rPr>
-        <w:t xml:space="preserve"> Batteries</w:t>
-      </w:r>
-      <w:r>
-        <w:rPr>
-          <w:lang w:val="en-US"/>
-        </w:rPr>
-        <w:t>.</w:t>
-      </w:r>
-      <w:proofErr w:type="gramEnd"/>
+      <w:r>
+        <w:rPr>
+          <w:lang w:val="en-US"/>
+        </w:rPr>
+        <w:t>Understanding RC LiPo Batteries</w:t>
+      </w:r>
+      <w:r>
+        <w:rPr>
+          <w:lang w:val="en-US"/>
+        </w:rPr>
+        <w:t xml:space="preserve">. </w:t>
+      </w:r>
       <w:r>
         <w:rPr>
           <w:lang w:val="en-US"/>
@@ -19258,29 +18734,15 @@
         <w:rPr>
           <w:lang w:val="en-US"/>
         </w:rPr>
-        <w:t xml:space="preserve"> </w:t>
-      </w:r>
-      <w:proofErr w:type="gramStart"/>
-      <w:r>
-        <w:rPr>
-          <w:lang w:val="en-US"/>
-        </w:rPr>
         <w:t>Accessed on 27</w:t>
       </w:r>
       <w:r>
         <w:rPr>
           <w:lang w:val="en-US"/>
         </w:rPr>
-        <w:t xml:space="preserve"> July 2015.</w:t>
-      </w:r>
-      <w:proofErr w:type="gramEnd"/>
-      <w:r>
-        <w:rPr>
-          <w:lang w:val="en-US"/>
-        </w:rPr>
-        <w:t xml:space="preserve"> Retrieved from </w:t>
-      </w:r>
-      <w:hyperlink r:id="rId27" w:history="1">
+        <w:t xml:space="preserve"> July 2015. Retrieved from </w:t>
+      </w:r>
+      <w:hyperlink r:id="rId28" w:history="1">
         <w:r>
           <w:rPr>
             <w:rStyle w:val="Hyperlink"/>
@@ -19323,47 +18785,19 @@
         <w:rPr>
           <w:lang w:val="en-US"/>
         </w:rPr>
-        <w:t xml:space="preserve">o.cc. </w:t>
-      </w:r>
-      <w:proofErr w:type="gramStart"/>
-      <w:r>
-        <w:rPr>
-          <w:lang w:val="en-US"/>
-        </w:rPr>
-        <w:t>What</w:t>
-      </w:r>
-      <w:proofErr w:type="gramEnd"/>
-      <w:r>
-        <w:rPr>
-          <w:lang w:val="en-US"/>
-        </w:rPr>
-        <w:t xml:space="preserve"> is Arduino?</w:t>
-      </w:r>
-      <w:r>
-        <w:rPr>
-          <w:lang w:val="en-US"/>
-        </w:rPr>
-        <w:t xml:space="preserve"> </w:t>
-      </w:r>
-      <w:proofErr w:type="gramStart"/>
-      <w:r>
-        <w:rPr>
-          <w:lang w:val="en-US"/>
-        </w:rPr>
-        <w:t>Accessed on</w:t>
-      </w:r>
-      <w:r>
-        <w:rPr>
-          <w:lang w:val="en-US"/>
-        </w:rPr>
-        <w:t xml:space="preserve"> 4 August 2015.</w:t>
-      </w:r>
-      <w:proofErr w:type="gramEnd"/>
-      <w:r>
-        <w:rPr>
-          <w:lang w:val="en-US"/>
-        </w:rPr>
-        <w:t xml:space="preserve"> Retrieved from </w:t>
+        <w:t>o.cc. What is Arduino?</w:t>
+      </w:r>
+      <w:r>
+        <w:rPr>
+          <w:lang w:val="en-US"/>
+        </w:rPr>
+        <w:t xml:space="preserve"> Accessed on</w:t>
+      </w:r>
+      <w:r>
+        <w:rPr>
+          <w:lang w:val="en-US"/>
+        </w:rPr>
+        <w:t xml:space="preserve"> 4 August 2015. Retrieved from </w:t>
       </w:r>
       <w:r>
         <w:rPr>
@@ -19395,35 +18829,13 @@
           <w:lang w:val="en-US"/>
         </w:rPr>
       </w:pPr>
-      <w:proofErr w:type="gramStart"/>
-      <w:r>
-        <w:rPr>
-          <w:lang w:val="en-US"/>
-        </w:rPr>
-        <w:t>Arduino.cc. Arduino Shields.</w:t>
-      </w:r>
-      <w:proofErr w:type="gramEnd"/>
-      <w:r>
-        <w:rPr>
-          <w:lang w:val="en-US"/>
-        </w:rPr>
-        <w:t xml:space="preserve"> </w:t>
-      </w:r>
-      <w:proofErr w:type="gramStart"/>
-      <w:r>
-        <w:rPr>
-          <w:lang w:val="en-US"/>
-        </w:rPr>
-        <w:t>Accessed on 4 August 2015.</w:t>
-      </w:r>
-      <w:proofErr w:type="gramEnd"/>
-      <w:r>
-        <w:rPr>
-          <w:lang w:val="en-US"/>
-        </w:rPr>
-        <w:t xml:space="preserve"> Retrieved from </w:t>
-      </w:r>
-      <w:hyperlink r:id="rId28" w:history="1">
+      <w:r>
+        <w:rPr>
+          <w:lang w:val="en-US"/>
+        </w:rPr>
+        <w:t xml:space="preserve">Arduino.cc. Arduino Shields. Accessed on 4 August 2015. Retrieved from </w:t>
+      </w:r>
+      <w:hyperlink r:id="rId29" w:history="1">
         <w:r>
           <w:rPr>
             <w:rStyle w:val="Hyperlink"/>
@@ -19456,33 +18868,11 @@
           <w:lang w:val="en-US"/>
         </w:rPr>
       </w:pPr>
-      <w:proofErr w:type="gramStart"/>
-      <w:r>
-        <w:rPr>
-          <w:lang w:val="en-US"/>
-        </w:rPr>
-        <w:t>Android.com – History.</w:t>
-      </w:r>
-      <w:proofErr w:type="gramEnd"/>
-      <w:r>
-        <w:rPr>
-          <w:lang w:val="en-US"/>
-        </w:rPr>
-        <w:t xml:space="preserve"> </w:t>
-      </w:r>
-      <w:proofErr w:type="gramStart"/>
-      <w:r>
-        <w:rPr>
-          <w:lang w:val="en-US"/>
-        </w:rPr>
-        <w:t>Accessed on 4 August 2015.</w:t>
-      </w:r>
-      <w:proofErr w:type="gramEnd"/>
-      <w:r>
-        <w:rPr>
-          <w:lang w:val="en-US"/>
-        </w:rPr>
-        <w:t xml:space="preserve"> Retrieved from </w:t>
+      <w:r>
+        <w:rPr>
+          <w:lang w:val="en-US"/>
+        </w:rPr>
+        <w:t xml:space="preserve">Android.com – History. Accessed on 4 August 2015. Retrieved from </w:t>
       </w:r>
       <w:r>
         <w:rPr>
@@ -19526,19 +18916,11 @@
           <w:lang w:val="en-US"/>
         </w:rPr>
       </w:pPr>
-      <w:proofErr w:type="gramStart"/>
-      <w:r>
-        <w:rPr>
-          <w:lang w:val="en-US"/>
-        </w:rPr>
-        <w:t>The Eclipse Foundation.</w:t>
-      </w:r>
-      <w:proofErr w:type="gramEnd"/>
-      <w:r>
-        <w:rPr>
-          <w:lang w:val="en-US"/>
-        </w:rPr>
-        <w:t xml:space="preserve"> Desktop IDEs: Accessed on 4 August 2015. Retrieved from </w:t>
+      <w:r>
+        <w:rPr>
+          <w:lang w:val="en-US"/>
+        </w:rPr>
+        <w:t xml:space="preserve">The Eclipse Foundation. Desktop IDEs: Accessed on 4 August 2015. Retrieved from </w:t>
       </w:r>
       <w:r>
         <w:rPr>
@@ -19574,35 +18956,7 @@
         <w:rPr>
           <w:lang w:val="en-US"/>
         </w:rPr>
-        <w:t xml:space="preserve">Eason, J. 2015. </w:t>
-      </w:r>
-      <w:proofErr w:type="gramStart"/>
-      <w:r>
-        <w:rPr>
-          <w:lang w:val="en-US"/>
-        </w:rPr>
-        <w:t>The Android Developers Blog.</w:t>
-      </w:r>
-      <w:proofErr w:type="gramEnd"/>
-      <w:r>
-        <w:rPr>
-          <w:lang w:val="en-US"/>
-        </w:rPr>
-        <w:t xml:space="preserve"> </w:t>
-      </w:r>
-      <w:proofErr w:type="gramStart"/>
-      <w:r>
-        <w:rPr>
-          <w:lang w:val="en-US"/>
-        </w:rPr>
-        <w:t>Accessed on 4 August 2015.</w:t>
-      </w:r>
-      <w:proofErr w:type="gramEnd"/>
-      <w:r>
-        <w:rPr>
-          <w:lang w:val="en-US"/>
-        </w:rPr>
-        <w:t xml:space="preserve"> Retrieved from</w:t>
+        <w:t>Eason, J. 2015. The Android Developers Blog. Accessed on 4 August 2015. Retrieved from</w:t>
       </w:r>
       <w:r>
         <w:rPr>
@@ -19634,55 +18988,27 @@
           <w:lang w:val="en-US"/>
         </w:rPr>
       </w:pPr>
-      <w:proofErr w:type="spellStart"/>
-      <w:proofErr w:type="gramStart"/>
       <w:r>
         <w:rPr>
           <w:rStyle w:val="citation"/>
           <w:rFonts w:eastAsiaTheme="majorEastAsia"/>
           <w:lang w:val="en-US"/>
         </w:rPr>
-        <w:t>Stroustrup</w:t>
-      </w:r>
-      <w:proofErr w:type="spellEnd"/>
+        <w:t xml:space="preserve">Stroustrup, B. 2014. Lecture: The essence of C++. </w:t>
+      </w:r>
       <w:r>
         <w:rPr>
           <w:rStyle w:val="citation"/>
           <w:rFonts w:eastAsiaTheme="majorEastAsia"/>
           <w:lang w:val="en-US"/>
         </w:rPr>
-        <w:t>, B. 2014.</w:t>
-      </w:r>
-      <w:proofErr w:type="gramEnd"/>
-      <w:r>
-        <w:rPr>
-          <w:rStyle w:val="citation"/>
-          <w:rFonts w:eastAsiaTheme="majorEastAsia"/>
-          <w:lang w:val="en-US"/>
-        </w:rPr>
-        <w:t xml:space="preserve"> Lecture: The essence of C++. </w:t>
-      </w:r>
-      <w:r>
-        <w:rPr>
-          <w:rStyle w:val="citation"/>
-          <w:rFonts w:eastAsiaTheme="majorEastAsia"/>
-          <w:lang w:val="en-US"/>
-        </w:rPr>
         <w:t xml:space="preserve"> </w:t>
       </w:r>
-      <w:proofErr w:type="gramStart"/>
-      <w:r>
-        <w:rPr>
-          <w:lang w:val="en-US"/>
-        </w:rPr>
-        <w:t>Accessed on 29 July 2015.</w:t>
-      </w:r>
-      <w:proofErr w:type="gramEnd"/>
-      <w:r>
-        <w:rPr>
-          <w:lang w:val="en-US"/>
-        </w:rPr>
-        <w:t xml:space="preserve"> Retrieved from </w:t>
+      <w:r>
+        <w:rPr>
+          <w:lang w:val="en-US"/>
+        </w:rPr>
+        <w:t xml:space="preserve">Accessed on 29 July 2015. Retrieved from </w:t>
       </w:r>
       <w:r>
         <w:rPr>
@@ -19714,47 +19040,17 @@
           <w:lang w:val="en-US"/>
         </w:rPr>
       </w:pPr>
-      <w:proofErr w:type="gramStart"/>
-      <w:r>
-        <w:rPr>
-          <w:lang w:val="en-US"/>
-        </w:rPr>
-        <w:t>Learncpp.com, 2007.</w:t>
-      </w:r>
-      <w:proofErr w:type="gramEnd"/>
-      <w:r>
-        <w:rPr>
-          <w:lang w:val="en-US"/>
-        </w:rPr>
-        <w:t xml:space="preserve"> </w:t>
-      </w:r>
-      <w:proofErr w:type="gramStart"/>
-      <w:r>
-        <w:rPr>
-          <w:lang w:val="en-US"/>
-        </w:rPr>
-        <w:t>Introduction to C/C++.</w:t>
-      </w:r>
-      <w:proofErr w:type="gramEnd"/>
-      <w:r>
-        <w:rPr>
-          <w:lang w:val="en-US"/>
-        </w:rPr>
-        <w:t xml:space="preserve">  </w:t>
-      </w:r>
-      <w:proofErr w:type="gramStart"/>
-      <w:r>
-        <w:rPr>
-          <w:lang w:val="en-US"/>
-        </w:rPr>
-        <w:t>Accessed on 29 July 2015.</w:t>
-      </w:r>
-      <w:proofErr w:type="gramEnd"/>
-      <w:r>
-        <w:rPr>
-          <w:lang w:val="en-US"/>
-        </w:rPr>
-        <w:t xml:space="preserve"> Retrieved from </w:t>
+      <w:r>
+        <w:rPr>
+          <w:lang w:val="en-US"/>
+        </w:rPr>
+        <w:t xml:space="preserve">Learncpp.com, 2007. </w:t>
+      </w:r>
+      <w:r>
+        <w:rPr>
+          <w:lang w:val="en-US"/>
+        </w:rPr>
+        <w:t xml:space="preserve">Introduction to C/C++.  Accessed on 29 July 2015. Retrieved from </w:t>
       </w:r>
       <w:r>
         <w:rPr>
@@ -19778,14 +19074,12 @@
           <w:lang w:val="en-US"/>
         </w:rPr>
       </w:pPr>
-      <w:proofErr w:type="gramStart"/>
       <w:r>
         <w:rPr>
           <w:rStyle w:val="citation"/>
           <w:rFonts w:eastAsiaTheme="majorEastAsia"/>
           <w:lang w:val="en-US"/>
         </w:rPr>
-        <w:lastRenderedPageBreak/>
         <w:t>Gosling, J</w:t>
       </w:r>
       <w:r>
@@ -19818,25 +19112,23 @@
           <w:rFonts w:eastAsiaTheme="majorEastAsia"/>
           <w:lang w:val="en-US"/>
         </w:rPr>
-        <w:t xml:space="preserve">; </w:t>
-      </w:r>
-      <w:proofErr w:type="spellStart"/>
+        <w:t>; Bracha, G</w:t>
+      </w:r>
       <w:r>
         <w:rPr>
           <w:rStyle w:val="citation"/>
           <w:rFonts w:eastAsiaTheme="majorEastAsia"/>
           <w:lang w:val="en-US"/>
         </w:rPr>
-        <w:t>Bracha</w:t>
-      </w:r>
-      <w:proofErr w:type="spellEnd"/>
+        <w:t>.</w:t>
+      </w:r>
       <w:r>
         <w:rPr>
           <w:rStyle w:val="citation"/>
           <w:rFonts w:eastAsiaTheme="majorEastAsia"/>
           <w:lang w:val="en-US"/>
         </w:rPr>
-        <w:t>, G</w:t>
+        <w:t>; Buckley, A</w:t>
       </w:r>
       <w:r>
         <w:rPr>
@@ -19852,7 +19144,7 @@
           <w:rFonts w:eastAsiaTheme="majorEastAsia"/>
           <w:lang w:val="en-US"/>
         </w:rPr>
-        <w:t>; Buckley, A</w:t>
+        <w:t xml:space="preserve">, 2015.  The Java Language Specification. </w:t>
       </w:r>
       <w:r>
         <w:rPr>
@@ -19860,7 +19152,7 @@
           <w:rFonts w:eastAsiaTheme="majorEastAsia"/>
           <w:lang w:val="en-US"/>
         </w:rPr>
-        <w:t>.</w:t>
+        <w:t xml:space="preserve"> </w:t>
       </w:r>
       <w:r>
         <w:rPr>
@@ -19868,73 +19160,20 @@
           <w:rFonts w:eastAsiaTheme="majorEastAsia"/>
           <w:lang w:val="en-US"/>
         </w:rPr>
-        <w:t>, 2015.</w:t>
-      </w:r>
-      <w:proofErr w:type="gramEnd"/>
+        <w:t xml:space="preserve">Accessed on 29 July 2015. Retrieved from </w:t>
+      </w:r>
       <w:r>
         <w:rPr>
           <w:rStyle w:val="citation"/>
           <w:rFonts w:eastAsiaTheme="majorEastAsia"/>
           <w:lang w:val="en-US"/>
         </w:rPr>
-        <w:t xml:space="preserve">  </w:t>
-      </w:r>
-      <w:proofErr w:type="gramStart"/>
-      <w:r>
-        <w:rPr>
-          <w:rStyle w:val="citation"/>
-          <w:rFonts w:eastAsiaTheme="majorEastAsia"/>
-          <w:lang w:val="en-US"/>
-        </w:rPr>
-        <w:t>The Java Language Specification.</w:t>
-      </w:r>
-      <w:proofErr w:type="gramEnd"/>
-      <w:r>
-        <w:rPr>
-          <w:rStyle w:val="citation"/>
-          <w:rFonts w:eastAsiaTheme="majorEastAsia"/>
-          <w:lang w:val="en-US"/>
-        </w:rPr>
-        <w:t xml:space="preserve"> </w:t>
-      </w:r>
-      <w:r>
-        <w:rPr>
-          <w:rStyle w:val="citation"/>
-          <w:rFonts w:eastAsiaTheme="majorEastAsia"/>
-          <w:lang w:val="en-US"/>
-        </w:rPr>
-        <w:t xml:space="preserve"> </w:t>
-      </w:r>
-      <w:proofErr w:type="gramStart"/>
-      <w:r>
-        <w:rPr>
-          <w:rStyle w:val="citation"/>
-          <w:rFonts w:eastAsiaTheme="majorEastAsia"/>
-          <w:lang w:val="en-US"/>
-        </w:rPr>
-        <w:t>Accessed on 29 July 2015.</w:t>
-      </w:r>
-      <w:proofErr w:type="gramEnd"/>
-      <w:r>
-        <w:rPr>
-          <w:rStyle w:val="citation"/>
-          <w:rFonts w:eastAsiaTheme="majorEastAsia"/>
-          <w:lang w:val="en-US"/>
-        </w:rPr>
-        <w:t xml:space="preserve"> Retrieved from </w:t>
-      </w:r>
-      <w:r>
-        <w:rPr>
-          <w:rStyle w:val="citation"/>
-          <w:rFonts w:eastAsiaTheme="majorEastAsia"/>
-          <w:lang w:val="en-US"/>
-        </w:rPr>
         <w:t>https://docs.oracle.com/javase/specs/jls/se8/jls8.pdf</w:t>
       </w:r>
     </w:p>
     <w:sectPr>
-      <w:headerReference w:type="default" r:id="rId29"/>
-      <w:footerReference w:type="default" r:id="rId30"/>
+      <w:headerReference w:type="default" r:id="rId30"/>
+      <w:footerReference w:type="default" r:id="rId31"/>
       <w:pgSz w:w="12240" w:h="15840" w:code="1"/>
       <w:pgMar w:top="1134" w:right="1134" w:bottom="1134" w:left="2438" w:header="709" w:footer="709" w:gutter="0"/>
       <w:pgNumType w:start="1"/>
@@ -20341,7 +19580,7 @@
       <w:rPr>
         <w:noProof/>
       </w:rPr>
-      <w:t>14</w:t>
+      <w:t>35</w:t>
     </w:r>
     <w:r>
       <w:rPr>
@@ -24166,7 +23405,7 @@
 </file>
 
 <file path=customXml/itemProps1.xml><?xml version="1.0" encoding="utf-8"?>
-<ds:datastoreItem xmlns:ds="http://schemas.openxmlformats.org/officeDocument/2006/customXml" ds:itemID="{D1406E3F-AC04-4758-BB60-F6DA5D60BCBC}">
+<ds:datastoreItem xmlns:ds="http://schemas.openxmlformats.org/officeDocument/2006/customXml" ds:itemID="{E6168D0C-C573-4456-9319-8DED86C38D5A}">
   <ds:schemaRefs>
     <ds:schemaRef ds:uri="http://schemas.openxmlformats.org/officeDocument/2006/bibliography"/>
   </ds:schemaRefs>
